--- a/Projeto TG TimeSheet.docx
+++ b/Projeto TG TimeSheet.docx
@@ -66,7 +66,7 @@
           <w:rFonts w:ascii="Arial" w:hAnsi="Arial" w:cs="Arial"/>
           <w:b/>
         </w:rPr>
-        <w:t>APONTAMENTO DE HORAS</w:t>
+        <w:t>GESTAO DO TEMPO</w:t>
       </w:r>
       <w:r>
         <w:rPr>
@@ -92,7 +92,19 @@
         <w:rPr>
           <w:rFonts w:ascii="Arial" w:hAnsi="Arial" w:cs="Arial"/>
         </w:rPr>
-        <w:t>A Importância do apontamento de horas.</w:t>
+        <w:t>A i</w:t>
+      </w:r>
+      <w:r>
+        <w:rPr>
+          <w:rFonts w:ascii="Arial" w:hAnsi="Arial" w:cs="Arial"/>
+        </w:rPr>
+        <w:t xml:space="preserve">mportância </w:t>
+      </w:r>
+      <w:r>
+        <w:rPr>
+          <w:rFonts w:ascii="Arial" w:hAnsi="Arial" w:cs="Arial"/>
+        </w:rPr>
+        <w:t>do gerenciamento do tempo.</w:t>
       </w:r>
     </w:p>
     <w:p>
@@ -111,7 +123,19 @@
         <w:rPr>
           <w:rFonts w:ascii="Arial" w:hAnsi="Arial" w:cs="Arial"/>
         </w:rPr>
-        <w:t>Controle de atividades no desenvolvimento de software.</w:t>
+        <w:t>Gestão de tempo ali</w:t>
+      </w:r>
+      <w:r>
+        <w:rPr>
+          <w:rFonts w:ascii="Arial" w:hAnsi="Arial" w:cs="Arial"/>
+        </w:rPr>
+        <w:t>nh</w:t>
+      </w:r>
+      <w:r>
+        <w:rPr>
+          <w:rFonts w:ascii="Arial" w:hAnsi="Arial" w:cs="Arial"/>
+        </w:rPr>
+        <w:t>ada a tomada de decisão.</w:t>
       </w:r>
     </w:p>
     <w:p>
@@ -188,21 +212,28 @@
           <w:rFonts w:ascii="Arial" w:hAnsi="Arial" w:cs="Arial"/>
           <w:b/>
         </w:rPr>
-        <w:t>GESTÃO DE HORAS</w:t>
-      </w:r>
-      <w:r>
-        <w:rPr>
-          <w:rFonts w:ascii="Arial" w:hAnsi="Arial" w:cs="Arial"/>
-          <w:b/>
-        </w:rPr>
-        <w:t xml:space="preserve"> NO DESENVOLVIMENTO DE SOFTWARE</w:t>
-      </w:r>
-      <w:r>
-        <w:rPr>
-          <w:rFonts w:ascii="Arial" w:hAnsi="Arial" w:cs="Arial"/>
-          <w:b/>
-        </w:rPr>
-        <w:t>.</w:t>
+        <w:t xml:space="preserve">GESTÃO DE </w:t>
+      </w:r>
+      <w:r>
+        <w:rPr>
+          <w:rFonts w:ascii="Arial" w:hAnsi="Arial" w:cs="Arial"/>
+          <w:b/>
+        </w:rPr>
+        <w:t>TAREFAS</w:t>
+      </w:r>
+      <w:r>
+        <w:rPr>
+          <w:rFonts w:ascii="Arial" w:hAnsi="Arial" w:cs="Arial"/>
+          <w:b/>
+        </w:rPr>
+        <w:t xml:space="preserve"> NO </w:t>
+      </w:r>
+      <w:r>
+        <w:rPr>
+          <w:rFonts w:ascii="Arial" w:hAnsi="Arial" w:cs="Arial"/>
+          <w:b/>
+        </w:rPr>
+        <w:t>TRABALHO.</w:t>
       </w:r>
     </w:p>
     <w:p>
@@ -221,7 +252,19 @@
         <w:rPr>
           <w:rFonts w:ascii="Arial" w:hAnsi="Arial" w:cs="Arial"/>
         </w:rPr>
-        <w:t>Gestão de horas como diferencial competitivo.</w:t>
+        <w:t xml:space="preserve">Gestão de </w:t>
+      </w:r>
+      <w:r>
+        <w:rPr>
+          <w:rFonts w:ascii="Arial" w:hAnsi="Arial" w:cs="Arial"/>
+        </w:rPr>
+        <w:t>tarefas</w:t>
+      </w:r>
+      <w:r>
+        <w:rPr>
+          <w:rFonts w:ascii="Arial" w:hAnsi="Arial" w:cs="Arial"/>
+        </w:rPr>
+        <w:t xml:space="preserve"> como diferencial competitivo.</w:t>
       </w:r>
     </w:p>
     <w:p>
@@ -240,7 +283,19 @@
         <w:rPr>
           <w:rFonts w:ascii="Arial" w:hAnsi="Arial" w:cs="Arial"/>
         </w:rPr>
-        <w:t>Aumento de produtividade.</w:t>
+        <w:t xml:space="preserve">Controle de tarefas </w:t>
+      </w:r>
+      <w:r>
+        <w:rPr>
+          <w:rFonts w:ascii="Arial" w:hAnsi="Arial" w:cs="Arial"/>
+        </w:rPr>
+        <w:t>como foco na</w:t>
+      </w:r>
+      <w:r>
+        <w:rPr>
+          <w:rFonts w:ascii="Arial" w:hAnsi="Arial" w:cs="Arial"/>
+        </w:rPr>
+        <w:t xml:space="preserve"> produtividade.</w:t>
       </w:r>
     </w:p>
     <w:p>
@@ -259,7 +314,13 @@
         <w:rPr>
           <w:rFonts w:ascii="Arial" w:hAnsi="Arial" w:cs="Arial"/>
         </w:rPr>
-        <w:t>Gestão de tempo aliada a tomada de decisão.</w:t>
+        <w:t>A importância da classificação de tarefas</w:t>
+      </w:r>
+      <w:r>
+        <w:rPr>
+          <w:rFonts w:ascii="Arial" w:hAnsi="Arial" w:cs="Arial"/>
+        </w:rPr>
+        <w:t>.</w:t>
       </w:r>
     </w:p>
     <w:p>
@@ -278,7 +339,19 @@
         <w:rPr>
           <w:rFonts w:ascii="Arial" w:hAnsi="Arial" w:cs="Arial"/>
         </w:rPr>
-        <w:t>Planejado versus realizado.</w:t>
+        <w:t>Desenvolvimento e c</w:t>
+      </w:r>
+      <w:r>
+        <w:rPr>
+          <w:rFonts w:ascii="Arial" w:hAnsi="Arial" w:cs="Arial"/>
+        </w:rPr>
+        <w:t>ontrole do cronograma</w:t>
+      </w:r>
+      <w:r>
+        <w:rPr>
+          <w:rFonts w:ascii="Arial" w:hAnsi="Arial" w:cs="Arial"/>
+        </w:rPr>
+        <w:t>.</w:t>
       </w:r>
     </w:p>
     <w:p>
@@ -1594,8 +1667,8 @@
           <w:ilvl w:val="0"/>
           <w:numId w:val="13"/>
         </w:numPr>
-        <w:spacing w:after="0" w:line="600" w:lineRule="auto"/>
-        <w:ind w:left="284" w:hanging="284"/>
+        <w:spacing w:after="0" w:line="480" w:lineRule="auto"/>
+        <w:ind w:left="426"/>
         <w:rPr>
           <w:rFonts w:ascii="Arial" w:hAnsi="Arial" w:cs="Arial"/>
           <w:b/>
@@ -1607,14 +1680,7 @@
           <w:b/>
         </w:rPr>
         <w:lastRenderedPageBreak/>
-        <w:t xml:space="preserve">APONTAMENTO DE HORAS NO DESENVOLVIMENTO </w:t>
-      </w:r>
-      <w:r>
-        <w:rPr>
-          <w:rFonts w:ascii="Arial" w:hAnsi="Arial" w:cs="Arial"/>
-          <w:b/>
-        </w:rPr>
-        <w:t>DE SOFTWARE</w:t>
+        <w:t>GESTAO DO TEMPO NO DESENVOLVIMENTO DE SOFTWARE.</w:t>
       </w:r>
     </w:p>
     <w:p>
@@ -1630,19 +1696,67 @@
         <w:rPr>
           <w:rFonts w:ascii="Arial" w:hAnsi="Arial" w:cs="Arial"/>
         </w:rPr>
-        <w:t>No capítulo a seguir serão apresentados os conceitos do apontamento de horas e sua importância, controle de atividades</w:t>
-      </w:r>
-      <w:r>
-        <w:rPr>
-          <w:rFonts w:ascii="Arial" w:hAnsi="Arial" w:cs="Arial"/>
-        </w:rPr>
-        <w:t xml:space="preserve">, assertividade na previsão de horas e </w:t>
-      </w:r>
-      <w:r>
-        <w:rPr>
-          <w:rFonts w:ascii="Arial" w:hAnsi="Arial" w:cs="Arial"/>
-        </w:rPr>
-        <w:t>o registro de possíveis imprevistos que ocorrem durante a execução dos projetos de desenvolvimento de software.</w:t>
+        <w:t>No capítulo a seguir serão apresentados os conceitos d</w:t>
+      </w:r>
+      <w:r>
+        <w:rPr>
+          <w:rFonts w:ascii="Arial" w:hAnsi="Arial" w:cs="Arial"/>
+        </w:rPr>
+        <w:t>a</w:t>
+      </w:r>
+      <w:r>
+        <w:rPr>
+          <w:rFonts w:ascii="Arial" w:hAnsi="Arial" w:cs="Arial"/>
+        </w:rPr>
+        <w:t xml:space="preserve"> </w:t>
+      </w:r>
+      <w:r>
+        <w:rPr>
+          <w:rFonts w:ascii="Arial" w:hAnsi="Arial" w:cs="Arial"/>
+        </w:rPr>
+        <w:t>gestão do tempo no desenvolvimento de software, a importância do</w:t>
+      </w:r>
+      <w:r>
+        <w:rPr>
+          <w:rFonts w:ascii="Arial" w:hAnsi="Arial" w:cs="Arial"/>
+        </w:rPr>
+        <w:t xml:space="preserve"> </w:t>
+      </w:r>
+      <w:r>
+        <w:rPr>
+          <w:rFonts w:ascii="Arial" w:hAnsi="Arial" w:cs="Arial"/>
+        </w:rPr>
+        <w:t>gerenciamento do tempo</w:t>
+      </w:r>
+      <w:r>
+        <w:rPr>
+          <w:rFonts w:ascii="Arial" w:hAnsi="Arial" w:cs="Arial"/>
+        </w:rPr>
+        <w:t xml:space="preserve">, </w:t>
+      </w:r>
+      <w:r>
+        <w:rPr>
+          <w:rFonts w:ascii="Arial" w:hAnsi="Arial" w:cs="Arial"/>
+        </w:rPr>
+        <w:t xml:space="preserve">gestão do tempo alinhada à tomada a decisão, </w:t>
+      </w:r>
+      <w:r>
+        <w:rPr>
+          <w:rFonts w:ascii="Arial" w:hAnsi="Arial" w:cs="Arial"/>
+        </w:rPr>
+        <w:t xml:space="preserve">assertividade na previsão de horas e </w:t>
+      </w:r>
+      <w:r>
+        <w:rPr>
+          <w:rFonts w:ascii="Arial" w:hAnsi="Arial" w:cs="Arial"/>
+        </w:rPr>
+        <w:t>o registro de possíveis imprevistos que ocorrem durante a execução dos projetos</w:t>
+      </w:r>
+      <w:r>
+        <w:rPr>
+          <w:rFonts w:ascii="Arial" w:hAnsi="Arial" w:cs="Arial"/>
+        </w:rPr>
+        <w:t>.</w:t>
       </w:r>
     </w:p>
     <w:p>
@@ -1673,32 +1787,8 @@
           <w:rFonts w:ascii="Arial" w:hAnsi="Arial" w:cs="Arial"/>
           <w:b/>
         </w:rPr>
-        <w:t>A IMPORTANCIA DO APONTAMENTO DE HORAS</w:t>
-      </w:r>
-    </w:p>
-    <w:p>
-      <w:pPr>
-        <w:spacing w:after="0" w:line="360" w:lineRule="auto"/>
-        <w:ind w:firstLine="851"/>
-        <w:jc w:val="both"/>
-        <w:rPr>
-          <w:rFonts w:ascii="Arial" w:hAnsi="Arial" w:cs="Arial"/>
-        </w:rPr>
-      </w:pPr>
-      <w:r>
-        <w:rPr>
-          <w:rFonts w:ascii="Arial" w:hAnsi="Arial" w:cs="Arial"/>
-        </w:rPr>
-        <w:t>O apontamento de horas trabalhadas em projetos de desenvolvimento de software vem se tornando cada vez mais relevantes na evolução dos projetos e na produtividade das equipes.</w:t>
-      </w:r>
-      <w:r>
-        <w:rPr>
-          <w:rFonts w:ascii="Arial" w:hAnsi="Arial" w:cs="Arial"/>
-        </w:rPr>
-        <w:t xml:space="preserve"> </w:t>
-      </w:r>
-      <w:bookmarkStart w:id="0" w:name="_GoBack"/>
-      <w:bookmarkEnd w:id="0"/>
+        <w:t>GESTAO DO TEMPO NO DESENVOLVIMENTO DE SOFTAWARE</w:t>
+      </w:r>
     </w:p>
     <w:p>
       <w:pPr>
@@ -1708,9 +1798,28 @@
         <w:jc w:val="both"/>
         <w:rPr>
           <w:rFonts w:ascii="Arial" w:hAnsi="Arial" w:cs="Arial"/>
-          <w:b/>
-        </w:rPr>
-      </w:pPr>
+        </w:rPr>
+      </w:pPr>
+      <w:r>
+        <w:rPr>
+          <w:rFonts w:ascii="Arial" w:hAnsi="Arial" w:cs="Arial"/>
+        </w:rPr>
+        <w:t>A gestão d</w:t>
+      </w:r>
+      <w:r>
+        <w:rPr>
+          <w:rFonts w:ascii="Arial" w:hAnsi="Arial" w:cs="Arial"/>
+        </w:rPr>
+        <w:t>o</w:t>
+      </w:r>
+      <w:r>
+        <w:rPr>
+          <w:rFonts w:ascii="Arial" w:hAnsi="Arial" w:cs="Arial"/>
+        </w:rPr>
+        <w:t xml:space="preserve"> tempo de acordo com Andrade e Tiago (2006) </w:t>
+      </w:r>
+      <w:bookmarkStart w:id="0" w:name="_GoBack"/>
+      <w:bookmarkEnd w:id="0"/>
     </w:p>
     <w:sectPr>
       <w:pgSz w:w="11906" w:h="16838"/>

--- a/Projeto TG TimeSheet.docx
+++ b/Projeto TG TimeSheet.docx
@@ -593,16 +593,8 @@
         <w:rPr>
           <w:rFonts w:ascii="Arial" w:hAnsi="Arial" w:cs="Arial"/>
         </w:rPr>
-        <w:t xml:space="preserve">Metodologia </w:t>
-      </w:r>
-      <w:proofErr w:type="spellStart"/>
-      <w:r>
-        <w:rPr>
-          <w:rFonts w:ascii="Arial" w:hAnsi="Arial" w:cs="Arial"/>
-        </w:rPr>
-        <w:t>Agil</w:t>
-      </w:r>
-      <w:proofErr w:type="spellEnd"/>
+        <w:t>Metodologia Agil</w:t>
+      </w:r>
     </w:p>
     <w:p>
       <w:pPr>
@@ -645,16 +637,8 @@
         <w:rPr>
           <w:rFonts w:ascii="Arial" w:hAnsi="Arial" w:cs="Arial"/>
         </w:rPr>
-        <w:t xml:space="preserve">Metodologia </w:t>
-      </w:r>
-      <w:proofErr w:type="spellStart"/>
-      <w:r>
-        <w:rPr>
-          <w:rFonts w:ascii="Arial" w:hAnsi="Arial" w:cs="Arial"/>
-        </w:rPr>
-        <w:t>Scrum</w:t>
-      </w:r>
-      <w:proofErr w:type="spellEnd"/>
+        <w:t>Metodologia Scrum</w:t>
+      </w:r>
     </w:p>
     <w:p>
       <w:pPr>
@@ -706,7 +690,6 @@
           <w:rFonts w:ascii="Arial" w:hAnsi="Arial" w:cs="Arial"/>
         </w:rPr>
       </w:pPr>
-      <w:proofErr w:type="spellStart"/>
       <w:r>
         <w:rPr>
           <w:rFonts w:ascii="Arial" w:hAnsi="Arial" w:cs="Arial"/>
@@ -726,7 +709,6 @@
         </w:rPr>
         <w:t>’s</w:t>
       </w:r>
-      <w:proofErr w:type="spellEnd"/>
     </w:p>
     <w:p>
       <w:pPr>
@@ -1129,21 +1111,7 @@
         <w:rPr>
           <w:rFonts w:ascii="Arial" w:hAnsi="Arial" w:cs="Arial"/>
         </w:rPr>
-        <w:t>Modelo TG (</w:t>
-      </w:r>
-      <w:proofErr w:type="spellStart"/>
-      <w:r>
-        <w:rPr>
-          <w:rFonts w:ascii="Arial" w:hAnsi="Arial" w:cs="Arial"/>
-        </w:rPr>
-        <w:t>docx</w:t>
-      </w:r>
-      <w:proofErr w:type="spellEnd"/>
-      <w:r>
-        <w:rPr>
-          <w:rFonts w:ascii="Arial" w:hAnsi="Arial" w:cs="Arial"/>
-        </w:rPr>
-        <w:t>)</w:t>
+        <w:t>Modelo TG (docx)</w:t>
       </w:r>
     </w:p>
     <w:p>
@@ -1157,21 +1125,7 @@
         <w:rPr>
           <w:rFonts w:ascii="Arial" w:hAnsi="Arial" w:cs="Arial"/>
         </w:rPr>
-        <w:t>Modelo TG (</w:t>
-      </w:r>
-      <w:proofErr w:type="spellStart"/>
-      <w:r>
-        <w:rPr>
-          <w:rFonts w:ascii="Arial" w:hAnsi="Arial" w:cs="Arial"/>
-        </w:rPr>
-        <w:t>pdf</w:t>
-      </w:r>
-      <w:proofErr w:type="spellEnd"/>
-      <w:r>
-        <w:rPr>
-          <w:rFonts w:ascii="Arial" w:hAnsi="Arial" w:cs="Arial"/>
-        </w:rPr>
-        <w:t>)</w:t>
+        <w:t>Modelo TG (pdf)</w:t>
       </w:r>
     </w:p>
     <w:p>
@@ -1370,11 +1324,6 @@
     </w:p>
     <w:p>
       <w:pPr>
-        <w:pStyle w:val="PargrafodaLista"/>
-        <w:numPr>
-          <w:ilvl w:val="0"/>
-          <w:numId w:val="13"/>
-        </w:numPr>
         <w:spacing w:after="0" w:line="480" w:lineRule="auto"/>
         <w:rPr>
           <w:rFonts w:ascii="Arial" w:hAnsi="Arial" w:cs="Arial"/>
@@ -1387,6 +1336,13 @@
           <w:b/>
         </w:rPr>
         <w:lastRenderedPageBreak/>
+        <w:t xml:space="preserve">1 </w:t>
+      </w:r>
+      <w:r>
+        <w:rPr>
+          <w:rFonts w:ascii="Arial" w:hAnsi="Arial" w:cs="Arial"/>
+          <w:b/>
+        </w:rPr>
         <w:t>INTRODUÇÃO</w:t>
       </w:r>
     </w:p>
@@ -1662,26 +1618,52 @@
     </w:p>
     <w:p>
       <w:pPr>
-        <w:pStyle w:val="PargrafodaLista"/>
-        <w:numPr>
-          <w:ilvl w:val="0"/>
-          <w:numId w:val="13"/>
-        </w:numPr>
-        <w:spacing w:after="0" w:line="480" w:lineRule="auto"/>
-        <w:ind w:left="426"/>
-        <w:rPr>
-          <w:rFonts w:ascii="Arial" w:hAnsi="Arial" w:cs="Arial"/>
-          <w:b/>
-        </w:rPr>
-      </w:pPr>
-      <w:r>
-        <w:rPr>
-          <w:rFonts w:ascii="Arial" w:hAnsi="Arial" w:cs="Arial"/>
-          <w:b/>
+        <w:suppressAutoHyphens/>
+        <w:spacing w:after="0" w:line="360" w:lineRule="auto"/>
+        <w:jc w:val="both"/>
+        <w:rPr>
+          <w:rFonts w:ascii="Arial" w:eastAsia="Times New Roman" w:hAnsi="Arial" w:cs="Times New Roman"/>
+          <w:b/>
+          <w:sz w:val="24"/>
+          <w:szCs w:val="24"/>
+          <w:lang w:eastAsia="ar-SA"/>
+        </w:rPr>
+      </w:pPr>
+      <w:r>
+        <w:rPr>
+          <w:rFonts w:ascii="Arial" w:eastAsia="Times New Roman" w:hAnsi="Arial" w:cs="Times New Roman"/>
+          <w:b/>
+          <w:sz w:val="24"/>
+          <w:szCs w:val="24"/>
+          <w:lang w:eastAsia="ar-SA"/>
         </w:rPr>
         <w:lastRenderedPageBreak/>
+        <w:t xml:space="preserve">2 </w:t>
+      </w:r>
+      <w:r>
+        <w:rPr>
+          <w:rFonts w:ascii="Arial" w:eastAsia="Times New Roman" w:hAnsi="Arial" w:cs="Times New Roman"/>
+          <w:b/>
+          <w:sz w:val="24"/>
+          <w:szCs w:val="24"/>
+          <w:lang w:eastAsia="ar-SA"/>
+        </w:rPr>
         <w:t>GESTAO DO TEMPO NO DESENVOLVIMENTO DE SOFTWARE.</w:t>
       </w:r>
+    </w:p>
+    <w:p>
+      <w:pPr>
+        <w:suppressAutoHyphens/>
+        <w:spacing w:after="0" w:line="360" w:lineRule="auto"/>
+        <w:jc w:val="both"/>
+        <w:rPr>
+          <w:rFonts w:ascii="Arial" w:eastAsia="Times New Roman" w:hAnsi="Arial" w:cs="Times New Roman"/>
+          <w:b/>
+          <w:sz w:val="24"/>
+          <w:szCs w:val="24"/>
+          <w:lang w:eastAsia="ar-SA"/>
+        </w:rPr>
+      </w:pPr>
     </w:p>
     <w:p>
       <w:pPr>
@@ -1738,7 +1720,19 @@
         <w:rPr>
           <w:rFonts w:ascii="Arial" w:hAnsi="Arial" w:cs="Arial"/>
         </w:rPr>
+        <w:t xml:space="preserve">a </w:t>
+      </w:r>
+      <w:r>
+        <w:rPr>
+          <w:rFonts w:ascii="Arial" w:hAnsi="Arial" w:cs="Arial"/>
+        </w:rPr>
         <w:t xml:space="preserve">gestão do tempo alinhada à tomada a decisão, </w:t>
+      </w:r>
+      <w:r>
+        <w:rPr>
+          <w:rFonts w:ascii="Arial" w:hAnsi="Arial" w:cs="Arial"/>
+        </w:rPr>
+        <w:t xml:space="preserve">a </w:t>
       </w:r>
       <w:r>
         <w:rPr>
@@ -1770,31 +1764,47 @@
     </w:p>
     <w:p>
       <w:pPr>
-        <w:pStyle w:val="PargrafodaLista"/>
-        <w:numPr>
-          <w:ilvl w:val="1"/>
-          <w:numId w:val="13"/>
-        </w:numPr>
-        <w:spacing w:after="0" w:line="600" w:lineRule="auto"/>
-        <w:ind w:left="426" w:hanging="426"/>
-        <w:rPr>
-          <w:rFonts w:ascii="Arial" w:hAnsi="Arial" w:cs="Arial"/>
-          <w:b/>
-        </w:rPr>
-      </w:pPr>
-      <w:r>
-        <w:rPr>
-          <w:rFonts w:ascii="Arial" w:hAnsi="Arial" w:cs="Arial"/>
-          <w:b/>
-        </w:rPr>
-        <w:t>GESTAO DO TEMPO NO DESENVOLVIMENTO DE SOFTAWARE</w:t>
-      </w:r>
+        <w:spacing w:after="0" w:line="276" w:lineRule="auto"/>
+        <w:rPr>
+          <w:rFonts w:ascii="Arial" w:hAnsi="Arial" w:cs="Arial"/>
+          <w:caps/>
+        </w:rPr>
+      </w:pPr>
+      <w:r>
+        <w:rPr>
+          <w:rFonts w:ascii="Arial" w:eastAsia="Times New Roman" w:hAnsi="Arial" w:cs="Times New Roman"/>
+          <w:sz w:val="24"/>
+          <w:szCs w:val="24"/>
+          <w:lang w:eastAsia="ar-SA"/>
+        </w:rPr>
+        <w:t xml:space="preserve">2.1 </w:t>
+      </w:r>
+      <w:r>
+        <w:rPr>
+          <w:rFonts w:ascii="Arial" w:hAnsi="Arial" w:cs="Arial"/>
+          <w:caps/>
+        </w:rPr>
+        <w:t>A importância do gerenciamento do tempo.</w:t>
+      </w:r>
+    </w:p>
+    <w:p>
+      <w:pPr>
+        <w:suppressAutoHyphens/>
+        <w:spacing w:after="0" w:line="276" w:lineRule="auto"/>
+        <w:jc w:val="both"/>
+        <w:rPr>
+          <w:rFonts w:ascii="Arial" w:eastAsia="Times New Roman" w:hAnsi="Arial" w:cs="Times New Roman"/>
+          <w:sz w:val="24"/>
+          <w:szCs w:val="24"/>
+          <w:lang w:eastAsia="ar-SA"/>
+        </w:rPr>
+      </w:pPr>
     </w:p>
     <w:p>
       <w:pPr>
         <w:pStyle w:val="PargrafodaLista"/>
         <w:spacing w:after="0" w:line="360" w:lineRule="auto"/>
-        <w:ind w:left="709"/>
+        <w:ind w:left="0" w:firstLine="851"/>
         <w:jc w:val="both"/>
         <w:rPr>
           <w:rFonts w:ascii="Arial" w:hAnsi="Arial" w:cs="Arial"/>
@@ -1818,12 +1828,479 @@
         </w:rPr>
         <w:t xml:space="preserve"> tempo de acordo com Andrade e Tiago (2006) </w:t>
       </w:r>
+      <w:r>
+        <w:rPr>
+          <w:rFonts w:ascii="Arial" w:hAnsi="Arial" w:cs="Arial"/>
+        </w:rPr>
+        <w:t xml:space="preserve">é uma definição subjetiva, pois para todos os indivíduos o tempo é contabilizado da mesma forma e qualquer </w:t>
+      </w:r>
+      <w:r>
+        <w:rPr>
+          <w:rFonts w:ascii="Arial" w:hAnsi="Arial" w:cs="Arial"/>
+        </w:rPr>
+        <w:t>tarefa</w:t>
+      </w:r>
+      <w:r>
+        <w:rPr>
+          <w:rFonts w:ascii="Arial" w:hAnsi="Arial" w:cs="Arial"/>
+        </w:rPr>
+        <w:t xml:space="preserve"> que se </w:t>
+      </w:r>
+      <w:r>
+        <w:rPr>
+          <w:rFonts w:ascii="Arial" w:hAnsi="Arial" w:cs="Arial"/>
+        </w:rPr>
+        <w:t>propõe</w:t>
+      </w:r>
+      <w:r>
+        <w:rPr>
+          <w:rFonts w:ascii="Arial" w:hAnsi="Arial" w:cs="Arial"/>
+        </w:rPr>
+        <w:t xml:space="preserve"> a fazer </w:t>
+      </w:r>
+      <w:r>
+        <w:rPr>
+          <w:rFonts w:ascii="Arial" w:hAnsi="Arial" w:cs="Arial"/>
+        </w:rPr>
+        <w:t xml:space="preserve">no </w:t>
+      </w:r>
+      <w:r>
+        <w:rPr>
+          <w:rFonts w:ascii="Arial" w:hAnsi="Arial" w:cs="Arial"/>
+        </w:rPr>
+        <w:t>intervalo</w:t>
+      </w:r>
+      <w:r>
+        <w:rPr>
+          <w:rFonts w:ascii="Arial" w:hAnsi="Arial" w:cs="Arial"/>
+        </w:rPr>
+        <w:t xml:space="preserve"> de um</w:t>
+      </w:r>
+      <w:r>
+        <w:rPr>
+          <w:rFonts w:ascii="Arial" w:hAnsi="Arial" w:cs="Arial"/>
+        </w:rPr>
+        <w:t>a</w:t>
+      </w:r>
+      <w:r>
+        <w:rPr>
+          <w:rFonts w:ascii="Arial" w:hAnsi="Arial" w:cs="Arial"/>
+        </w:rPr>
+        <w:t xml:space="preserve"> hora a quantidade d</w:t>
+      </w:r>
+      <w:r>
+        <w:rPr>
+          <w:rFonts w:ascii="Arial" w:hAnsi="Arial" w:cs="Arial"/>
+        </w:rPr>
+        <w:t>e minutos será exatamente igual independente do grau de dificuldade da tarefa.</w:t>
+      </w:r>
+    </w:p>
+    <w:p>
+      <w:pPr>
+        <w:pStyle w:val="PargrafodaLista"/>
+        <w:spacing w:after="0" w:line="360" w:lineRule="auto"/>
+        <w:ind w:left="0" w:firstLine="851"/>
+        <w:jc w:val="both"/>
+        <w:rPr>
+          <w:rFonts w:ascii="Arial" w:hAnsi="Arial" w:cs="Arial"/>
+        </w:rPr>
+      </w:pPr>
       <w:bookmarkStart w:id="0" w:name="_GoBack"/>
       <w:bookmarkEnd w:id="0"/>
     </w:p>
+    <w:p>
+      <w:pPr>
+        <w:pStyle w:val="PargrafodaLista"/>
+        <w:spacing w:after="0" w:line="360" w:lineRule="auto"/>
+        <w:ind w:left="0" w:firstLine="851"/>
+        <w:jc w:val="both"/>
+        <w:rPr>
+          <w:rFonts w:ascii="Arial" w:hAnsi="Arial" w:cs="Arial"/>
+        </w:rPr>
+      </w:pPr>
+    </w:p>
+    <w:p>
+      <w:pPr>
+        <w:pStyle w:val="PargrafodaLista"/>
+        <w:spacing w:after="0" w:line="360" w:lineRule="auto"/>
+        <w:ind w:left="0" w:firstLine="851"/>
+        <w:jc w:val="both"/>
+        <w:rPr>
+          <w:rFonts w:ascii="Arial" w:hAnsi="Arial" w:cs="Arial"/>
+        </w:rPr>
+      </w:pPr>
+    </w:p>
+    <w:p>
+      <w:pPr>
+        <w:pStyle w:val="PargrafodaLista"/>
+        <w:spacing w:after="0" w:line="360" w:lineRule="auto"/>
+        <w:ind w:left="0" w:firstLine="851"/>
+        <w:jc w:val="both"/>
+        <w:rPr>
+          <w:rFonts w:ascii="Arial" w:hAnsi="Arial" w:cs="Arial"/>
+        </w:rPr>
+      </w:pPr>
+    </w:p>
+    <w:p>
+      <w:pPr>
+        <w:pStyle w:val="PargrafodaLista"/>
+        <w:spacing w:after="0" w:line="360" w:lineRule="auto"/>
+        <w:ind w:left="0" w:firstLine="851"/>
+        <w:jc w:val="both"/>
+        <w:rPr>
+          <w:rFonts w:ascii="Arial" w:hAnsi="Arial" w:cs="Arial"/>
+        </w:rPr>
+      </w:pPr>
+    </w:p>
+    <w:p>
+      <w:pPr>
+        <w:pStyle w:val="PargrafodaLista"/>
+        <w:spacing w:after="0" w:line="360" w:lineRule="auto"/>
+        <w:ind w:left="0" w:firstLine="851"/>
+        <w:jc w:val="both"/>
+        <w:rPr>
+          <w:rFonts w:ascii="Arial" w:hAnsi="Arial" w:cs="Arial"/>
+        </w:rPr>
+      </w:pPr>
+    </w:p>
+    <w:p>
+      <w:pPr>
+        <w:pStyle w:val="PargrafodaLista"/>
+        <w:spacing w:after="0" w:line="360" w:lineRule="auto"/>
+        <w:ind w:left="0" w:firstLine="851"/>
+        <w:jc w:val="both"/>
+        <w:rPr>
+          <w:rFonts w:ascii="Arial" w:hAnsi="Arial" w:cs="Arial"/>
+        </w:rPr>
+      </w:pPr>
+    </w:p>
+    <w:p>
+      <w:pPr>
+        <w:pStyle w:val="PargrafodaLista"/>
+        <w:spacing w:after="0" w:line="360" w:lineRule="auto"/>
+        <w:ind w:left="0" w:firstLine="851"/>
+        <w:jc w:val="both"/>
+        <w:rPr>
+          <w:rFonts w:ascii="Arial" w:hAnsi="Arial" w:cs="Arial"/>
+        </w:rPr>
+      </w:pPr>
+    </w:p>
+    <w:p>
+      <w:pPr>
+        <w:pStyle w:val="PargrafodaLista"/>
+        <w:spacing w:after="0" w:line="360" w:lineRule="auto"/>
+        <w:ind w:left="0" w:firstLine="851"/>
+        <w:jc w:val="both"/>
+        <w:rPr>
+          <w:rFonts w:ascii="Arial" w:hAnsi="Arial" w:cs="Arial"/>
+        </w:rPr>
+      </w:pPr>
+    </w:p>
+    <w:p>
+      <w:pPr>
+        <w:pStyle w:val="PargrafodaLista"/>
+        <w:spacing w:after="0" w:line="360" w:lineRule="auto"/>
+        <w:ind w:left="0" w:firstLine="851"/>
+        <w:jc w:val="both"/>
+        <w:rPr>
+          <w:rFonts w:ascii="Arial" w:hAnsi="Arial" w:cs="Arial"/>
+        </w:rPr>
+      </w:pPr>
+    </w:p>
+    <w:p>
+      <w:pPr>
+        <w:pStyle w:val="PargrafodaLista"/>
+        <w:spacing w:after="0" w:line="360" w:lineRule="auto"/>
+        <w:ind w:left="0" w:firstLine="851"/>
+        <w:jc w:val="both"/>
+        <w:rPr>
+          <w:rFonts w:ascii="Arial" w:hAnsi="Arial" w:cs="Arial"/>
+        </w:rPr>
+      </w:pPr>
+    </w:p>
+    <w:p>
+      <w:pPr>
+        <w:pStyle w:val="PargrafodaLista"/>
+        <w:spacing w:after="0" w:line="360" w:lineRule="auto"/>
+        <w:ind w:left="0" w:firstLine="851"/>
+        <w:jc w:val="both"/>
+        <w:rPr>
+          <w:rFonts w:ascii="Arial" w:hAnsi="Arial" w:cs="Arial"/>
+        </w:rPr>
+      </w:pPr>
+    </w:p>
+    <w:p>
+      <w:pPr>
+        <w:pStyle w:val="PargrafodaLista"/>
+        <w:spacing w:after="0" w:line="360" w:lineRule="auto"/>
+        <w:ind w:left="0" w:firstLine="851"/>
+        <w:jc w:val="both"/>
+        <w:rPr>
+          <w:rFonts w:ascii="Arial" w:hAnsi="Arial" w:cs="Arial"/>
+        </w:rPr>
+      </w:pPr>
+    </w:p>
+    <w:p>
+      <w:pPr>
+        <w:pStyle w:val="PargrafodaLista"/>
+        <w:spacing w:after="0" w:line="360" w:lineRule="auto"/>
+        <w:ind w:left="0" w:firstLine="851"/>
+        <w:jc w:val="both"/>
+        <w:rPr>
+          <w:rFonts w:ascii="Arial" w:hAnsi="Arial" w:cs="Arial"/>
+        </w:rPr>
+      </w:pPr>
+    </w:p>
+    <w:p>
+      <w:pPr>
+        <w:pStyle w:val="PargrafodaLista"/>
+        <w:spacing w:after="0" w:line="360" w:lineRule="auto"/>
+        <w:ind w:left="0" w:firstLine="851"/>
+        <w:jc w:val="both"/>
+        <w:rPr>
+          <w:rFonts w:ascii="Arial" w:hAnsi="Arial" w:cs="Arial"/>
+        </w:rPr>
+      </w:pPr>
+    </w:p>
+    <w:p>
+      <w:pPr>
+        <w:pStyle w:val="PargrafodaLista"/>
+        <w:spacing w:after="0" w:line="360" w:lineRule="auto"/>
+        <w:ind w:left="0" w:firstLine="851"/>
+        <w:jc w:val="both"/>
+        <w:rPr>
+          <w:rFonts w:ascii="Arial" w:hAnsi="Arial" w:cs="Arial"/>
+        </w:rPr>
+      </w:pPr>
+    </w:p>
+    <w:p>
+      <w:pPr>
+        <w:pStyle w:val="PargrafodaLista"/>
+        <w:spacing w:after="0" w:line="360" w:lineRule="auto"/>
+        <w:ind w:left="0" w:firstLine="851"/>
+        <w:jc w:val="both"/>
+        <w:rPr>
+          <w:rFonts w:ascii="Arial" w:hAnsi="Arial" w:cs="Arial"/>
+        </w:rPr>
+      </w:pPr>
+    </w:p>
+    <w:p>
+      <w:pPr>
+        <w:pStyle w:val="PargrafodaLista"/>
+        <w:spacing w:after="0" w:line="360" w:lineRule="auto"/>
+        <w:ind w:left="0" w:firstLine="851"/>
+        <w:jc w:val="both"/>
+        <w:rPr>
+          <w:rFonts w:ascii="Arial" w:hAnsi="Arial" w:cs="Arial"/>
+        </w:rPr>
+      </w:pPr>
+    </w:p>
+    <w:p>
+      <w:pPr>
+        <w:pStyle w:val="PargrafodaLista"/>
+        <w:spacing w:after="0" w:line="360" w:lineRule="auto"/>
+        <w:ind w:left="0" w:firstLine="851"/>
+        <w:jc w:val="both"/>
+        <w:rPr>
+          <w:rFonts w:ascii="Arial" w:hAnsi="Arial" w:cs="Arial"/>
+        </w:rPr>
+      </w:pPr>
+    </w:p>
+    <w:p>
+      <w:pPr>
+        <w:pStyle w:val="PargrafodaLista"/>
+        <w:spacing w:after="0" w:line="360" w:lineRule="auto"/>
+        <w:ind w:left="0" w:firstLine="851"/>
+        <w:jc w:val="both"/>
+        <w:rPr>
+          <w:rFonts w:ascii="Arial" w:hAnsi="Arial" w:cs="Arial"/>
+        </w:rPr>
+      </w:pPr>
+    </w:p>
+    <w:p>
+      <w:pPr>
+        <w:pStyle w:val="PargrafodaLista"/>
+        <w:spacing w:after="0" w:line="360" w:lineRule="auto"/>
+        <w:ind w:left="0" w:firstLine="851"/>
+        <w:jc w:val="both"/>
+        <w:rPr>
+          <w:rFonts w:ascii="Arial" w:hAnsi="Arial" w:cs="Arial"/>
+        </w:rPr>
+      </w:pPr>
+    </w:p>
+    <w:p>
+      <w:pPr>
+        <w:pStyle w:val="PargrafodaLista"/>
+        <w:spacing w:after="0" w:line="360" w:lineRule="auto"/>
+        <w:ind w:left="0" w:firstLine="851"/>
+        <w:jc w:val="both"/>
+        <w:rPr>
+          <w:rFonts w:ascii="Arial" w:hAnsi="Arial" w:cs="Arial"/>
+        </w:rPr>
+      </w:pPr>
+    </w:p>
+    <w:p>
+      <w:pPr>
+        <w:pStyle w:val="PargrafodaLista"/>
+        <w:spacing w:after="0" w:line="360" w:lineRule="auto"/>
+        <w:ind w:left="0" w:firstLine="851"/>
+        <w:jc w:val="both"/>
+        <w:rPr>
+          <w:rFonts w:ascii="Arial" w:hAnsi="Arial" w:cs="Arial"/>
+        </w:rPr>
+      </w:pPr>
+    </w:p>
+    <w:p>
+      <w:pPr>
+        <w:pStyle w:val="PargrafodaLista"/>
+        <w:spacing w:after="0" w:line="360" w:lineRule="auto"/>
+        <w:ind w:left="0" w:firstLine="851"/>
+        <w:jc w:val="both"/>
+        <w:rPr>
+          <w:rFonts w:ascii="Arial" w:hAnsi="Arial" w:cs="Arial"/>
+        </w:rPr>
+      </w:pPr>
+    </w:p>
+    <w:p>
+      <w:pPr>
+        <w:pStyle w:val="PargrafodaLista"/>
+        <w:spacing w:after="0" w:line="360" w:lineRule="auto"/>
+        <w:ind w:left="0" w:firstLine="851"/>
+        <w:jc w:val="both"/>
+        <w:rPr>
+          <w:rFonts w:ascii="Arial" w:hAnsi="Arial" w:cs="Arial"/>
+        </w:rPr>
+      </w:pPr>
+    </w:p>
+    <w:p>
+      <w:pPr>
+        <w:pStyle w:val="PargrafodaLista"/>
+        <w:spacing w:after="0" w:line="360" w:lineRule="auto"/>
+        <w:ind w:left="0" w:firstLine="851"/>
+        <w:jc w:val="both"/>
+        <w:rPr>
+          <w:rFonts w:ascii="Arial" w:hAnsi="Arial" w:cs="Arial"/>
+        </w:rPr>
+      </w:pPr>
+    </w:p>
+    <w:p>
+      <w:pPr>
+        <w:suppressAutoHyphens/>
+        <w:spacing w:after="0" w:line="360" w:lineRule="auto"/>
+        <w:jc w:val="center"/>
+        <w:rPr>
+          <w:rFonts w:ascii="Arial" w:eastAsia="Times New Roman" w:hAnsi="Arial" w:cs="Times New Roman"/>
+          <w:b/>
+          <w:sz w:val="28"/>
+          <w:szCs w:val="28"/>
+          <w:lang w:eastAsia="ar-SA"/>
+        </w:rPr>
+      </w:pPr>
+      <w:r>
+        <w:rPr>
+          <w:rFonts w:ascii="Arial" w:eastAsia="Times New Roman" w:hAnsi="Arial" w:cs="Times New Roman"/>
+          <w:b/>
+          <w:sz w:val="28"/>
+          <w:szCs w:val="28"/>
+          <w:lang w:eastAsia="ar-SA"/>
+        </w:rPr>
+        <w:t>REFER</w:t>
+      </w:r>
+      <w:r>
+        <w:rPr>
+          <w:rFonts w:ascii="Arial" w:eastAsia="Times New Roman" w:hAnsi="Arial" w:cs="Times New Roman"/>
+          <w:b/>
+          <w:sz w:val="28"/>
+          <w:szCs w:val="28"/>
+          <w:lang w:eastAsia="ar-SA"/>
+        </w:rPr>
+        <w:t>Ê</w:t>
+      </w:r>
+      <w:r>
+        <w:rPr>
+          <w:rFonts w:ascii="Arial" w:eastAsia="Times New Roman" w:hAnsi="Arial" w:cs="Times New Roman"/>
+          <w:b/>
+          <w:sz w:val="28"/>
+          <w:szCs w:val="28"/>
+          <w:lang w:eastAsia="ar-SA"/>
+        </w:rPr>
+        <w:t>NCIAS</w:t>
+      </w:r>
+    </w:p>
+    <w:p>
+      <w:pPr>
+        <w:suppressAutoHyphens/>
+        <w:spacing w:after="0" w:line="276" w:lineRule="auto"/>
+        <w:rPr>
+          <w:rFonts w:ascii="Arial" w:eastAsia="Times New Roman" w:hAnsi="Arial" w:cs="Times New Roman"/>
+          <w:b/>
+          <w:sz w:val="28"/>
+          <w:szCs w:val="28"/>
+          <w:lang w:eastAsia="ar-SA"/>
+        </w:rPr>
+      </w:pPr>
+    </w:p>
+    <w:p>
+      <w:pPr>
+        <w:pStyle w:val="SemEspaamento"/>
+        <w:jc w:val="both"/>
+        <w:rPr>
+          <w:rFonts w:ascii="Arial" w:hAnsi="Arial" w:cs="Arial"/>
+          <w:sz w:val="24"/>
+          <w:szCs w:val="24"/>
+        </w:rPr>
+      </w:pPr>
+      <w:r>
+        <w:rPr>
+          <w:rFonts w:ascii="Arial" w:hAnsi="Arial" w:cs="Arial"/>
+          <w:sz w:val="24"/>
+          <w:szCs w:val="24"/>
+        </w:rPr>
+        <w:t xml:space="preserve">ANDRADE, J. G.; TIAGO, R. A. </w:t>
+      </w:r>
+      <w:r>
+        <w:rPr>
+          <w:rFonts w:ascii="Arial" w:hAnsi="Arial" w:cs="Arial"/>
+          <w:b/>
+          <w:sz w:val="24"/>
+          <w:szCs w:val="24"/>
+        </w:rPr>
+        <w:t>A busca: alcance sucesso profissional transformando sua vida pessoal.</w:t>
+      </w:r>
+      <w:r>
+        <w:rPr>
+          <w:rFonts w:ascii="Arial" w:hAnsi="Arial" w:cs="Arial"/>
+          <w:sz w:val="24"/>
+          <w:szCs w:val="24"/>
+        </w:rPr>
+        <w:t xml:space="preserve"> Barra Bonita: Solidum, 2006.</w:t>
+      </w:r>
+    </w:p>
+    <w:p>
+      <w:pPr>
+        <w:pStyle w:val="SemEspaamento"/>
+        <w:jc w:val="both"/>
+        <w:rPr>
+          <w:rFonts w:ascii="Arial" w:hAnsi="Arial" w:cs="Arial"/>
+          <w:sz w:val="24"/>
+          <w:szCs w:val="24"/>
+        </w:rPr>
+      </w:pPr>
+    </w:p>
+    <w:p>
+      <w:pPr>
+        <w:pStyle w:val="SemEspaamento"/>
+        <w:jc w:val="both"/>
+        <w:rPr>
+          <w:rFonts w:ascii="Arial" w:hAnsi="Arial" w:cs="Arial"/>
+          <w:sz w:val="24"/>
+          <w:szCs w:val="24"/>
+        </w:rPr>
+      </w:pPr>
+    </w:p>
     <w:sectPr>
       <w:pgSz w:w="11906" w:h="16838"/>
-      <w:pgMar w:top="1418" w:right="1134" w:bottom="1418" w:left="1701" w:header="709" w:footer="709" w:gutter="0"/>
+      <w:pgMar w:top="1701" w:right="1134" w:bottom="1134" w:left="1701" w:header="709" w:footer="709" w:gutter="0"/>
       <w:cols w:space="708"/>
       <w:docGrid w:linePitch="360"/>
     </w:sectPr>
@@ -2326,14 +2803,14 @@
   <w:abstractNum w:abstractNumId="5" w15:restartNumberingAfterBreak="0">
     <w:nsid w:val="409962F3"/>
     <w:multiLevelType w:val="multilevel"/>
-    <w:tmpl w:val="A2DA1C18"/>
+    <w:tmpl w:val="1554AC88"/>
     <w:lvl w:ilvl="0">
       <w:start w:val="1"/>
       <w:numFmt w:val="decimal"/>
-      <w:lvlText w:val="%1."/>
-      <w:lvlJc w:val="left"/>
-      <w:pPr>
-        <w:ind w:left="720" w:hanging="360"/>
+      <w:lvlText w:val="%1"/>
+      <w:lvlJc w:val="left"/>
+      <w:pPr>
+        <w:ind w:left="0" w:firstLine="0"/>
       </w:pPr>
       <w:rPr>
         <w:rFonts w:hint="default"/>
@@ -2346,7 +2823,7 @@
       <w:lvlText w:val="%1.%2."/>
       <w:lvlJc w:val="left"/>
       <w:pPr>
-        <w:ind w:left="1080" w:hanging="720"/>
+        <w:ind w:left="357" w:firstLine="0"/>
       </w:pPr>
       <w:rPr>
         <w:rFonts w:hint="default"/>
@@ -2360,7 +2837,7 @@
       <w:lvlText w:val="%1.%2.%3."/>
       <w:lvlJc w:val="left"/>
       <w:pPr>
-        <w:ind w:left="1080" w:hanging="720"/>
+        <w:ind w:left="714" w:firstLine="0"/>
       </w:pPr>
       <w:rPr>
         <w:rFonts w:hint="default"/>
@@ -2373,7 +2850,7 @@
       <w:lvlText w:val="%1.%2.%3.%4."/>
       <w:lvlJc w:val="left"/>
       <w:pPr>
-        <w:ind w:left="1440" w:hanging="1080"/>
+        <w:ind w:left="1071" w:firstLine="0"/>
       </w:pPr>
       <w:rPr>
         <w:rFonts w:hint="default"/>
@@ -2386,7 +2863,7 @@
       <w:lvlText w:val="%1.%2.%3.%4.%5."/>
       <w:lvlJc w:val="left"/>
       <w:pPr>
-        <w:ind w:left="1440" w:hanging="1080"/>
+        <w:ind w:left="1428" w:firstLine="0"/>
       </w:pPr>
       <w:rPr>
         <w:rFonts w:hint="default"/>
@@ -2399,7 +2876,7 @@
       <w:lvlText w:val="%1.%2.%3.%4.%5.%6."/>
       <w:lvlJc w:val="left"/>
       <w:pPr>
-        <w:ind w:left="1800" w:hanging="1440"/>
+        <w:ind w:left="1785" w:firstLine="0"/>
       </w:pPr>
       <w:rPr>
         <w:rFonts w:hint="default"/>
@@ -2412,7 +2889,7 @@
       <w:lvlText w:val="%1.%2.%3.%4.%5.%6.%7."/>
       <w:lvlJc w:val="left"/>
       <w:pPr>
-        <w:ind w:left="1800" w:hanging="1440"/>
+        <w:ind w:left="2142" w:firstLine="0"/>
       </w:pPr>
       <w:rPr>
         <w:rFonts w:hint="default"/>
@@ -2425,7 +2902,7 @@
       <w:lvlText w:val="%1.%2.%3.%4.%5.%6.%7.%8."/>
       <w:lvlJc w:val="left"/>
       <w:pPr>
-        <w:ind w:left="2160" w:hanging="1800"/>
+        <w:ind w:left="2499" w:firstLine="0"/>
       </w:pPr>
       <w:rPr>
         <w:rFonts w:hint="default"/>
@@ -2438,7 +2915,7 @@
       <w:lvlText w:val="%1.%2.%3.%4.%5.%6.%7.%8.%9."/>
       <w:lvlJc w:val="left"/>
       <w:pPr>
-        <w:ind w:left="2160" w:hanging="1800"/>
+        <w:ind w:left="2856" w:firstLine="0"/>
       </w:pPr>
       <w:rPr>
         <w:rFonts w:hint="default"/>
@@ -3613,6 +4090,18 @@
       <w:lang w:eastAsia="pt-BR"/>
     </w:rPr>
   </w:style>
+  <w:style w:type="paragraph" w:styleId="SemEspaamento">
+    <w:name w:val="No Spacing"/>
+    <w:uiPriority w:val="1"/>
+    <w:qFormat/>
+    <w:rsid w:val="00997FDC"/>
+    <w:pPr>
+      <w:spacing w:after="0" w:line="240" w:lineRule="auto"/>
+    </w:pPr>
+    <w:rPr>
+      <w:rFonts w:ascii="Calibri" w:eastAsia="Calibri" w:hAnsi="Calibri" w:cs="Times New Roman"/>
+    </w:rPr>
+  </w:style>
 </w:styles>
 </file>
 

--- a/Projeto TG TimeSheet.docx
+++ b/Projeto TG TimeSheet.docx
@@ -593,8 +593,16 @@
         <w:rPr>
           <w:rFonts w:ascii="Arial" w:hAnsi="Arial" w:cs="Arial"/>
         </w:rPr>
-        <w:t>Metodologia Agil</w:t>
-      </w:r>
+        <w:t xml:space="preserve">Metodologia </w:t>
+      </w:r>
+      <w:proofErr w:type="spellStart"/>
+      <w:r>
+        <w:rPr>
+          <w:rFonts w:ascii="Arial" w:hAnsi="Arial" w:cs="Arial"/>
+        </w:rPr>
+        <w:t>Agil</w:t>
+      </w:r>
+      <w:proofErr w:type="spellEnd"/>
     </w:p>
     <w:p>
       <w:pPr>
@@ -637,8 +645,16 @@
         <w:rPr>
           <w:rFonts w:ascii="Arial" w:hAnsi="Arial" w:cs="Arial"/>
         </w:rPr>
-        <w:t>Metodologia Scrum</w:t>
-      </w:r>
+        <w:t xml:space="preserve">Metodologia </w:t>
+      </w:r>
+      <w:proofErr w:type="spellStart"/>
+      <w:r>
+        <w:rPr>
+          <w:rFonts w:ascii="Arial" w:hAnsi="Arial" w:cs="Arial"/>
+        </w:rPr>
+        <w:t>Scrum</w:t>
+      </w:r>
+      <w:proofErr w:type="spellEnd"/>
     </w:p>
     <w:p>
       <w:pPr>
@@ -690,6 +706,7 @@
           <w:rFonts w:ascii="Arial" w:hAnsi="Arial" w:cs="Arial"/>
         </w:rPr>
       </w:pPr>
+      <w:proofErr w:type="spellStart"/>
       <w:r>
         <w:rPr>
           <w:rFonts w:ascii="Arial" w:hAnsi="Arial" w:cs="Arial"/>
@@ -709,6 +726,7 @@
         </w:rPr>
         <w:t>’s</w:t>
       </w:r>
+      <w:proofErr w:type="spellEnd"/>
     </w:p>
     <w:p>
       <w:pPr>
@@ -1111,7 +1129,21 @@
         <w:rPr>
           <w:rFonts w:ascii="Arial" w:hAnsi="Arial" w:cs="Arial"/>
         </w:rPr>
-        <w:t>Modelo TG (docx)</w:t>
+        <w:t>Modelo TG (</w:t>
+      </w:r>
+      <w:proofErr w:type="spellStart"/>
+      <w:r>
+        <w:rPr>
+          <w:rFonts w:ascii="Arial" w:hAnsi="Arial" w:cs="Arial"/>
+        </w:rPr>
+        <w:t>docx</w:t>
+      </w:r>
+      <w:proofErr w:type="spellEnd"/>
+      <w:r>
+        <w:rPr>
+          <w:rFonts w:ascii="Arial" w:hAnsi="Arial" w:cs="Arial"/>
+        </w:rPr>
+        <w:t>)</w:t>
       </w:r>
     </w:p>
     <w:p>
@@ -1125,7 +1157,21 @@
         <w:rPr>
           <w:rFonts w:ascii="Arial" w:hAnsi="Arial" w:cs="Arial"/>
         </w:rPr>
-        <w:t>Modelo TG (pdf)</w:t>
+        <w:t>Modelo TG (</w:t>
+      </w:r>
+      <w:proofErr w:type="spellStart"/>
+      <w:r>
+        <w:rPr>
+          <w:rFonts w:ascii="Arial" w:hAnsi="Arial" w:cs="Arial"/>
+        </w:rPr>
+        <w:t>pdf</w:t>
+      </w:r>
+      <w:proofErr w:type="spellEnd"/>
+      <w:r>
+        <w:rPr>
+          <w:rFonts w:ascii="Arial" w:hAnsi="Arial" w:cs="Arial"/>
+        </w:rPr>
+        <w:t>)</w:t>
       </w:r>
     </w:p>
     <w:p>
@@ -1672,83 +1718,111 @@
         <w:jc w:val="both"/>
         <w:rPr>
           <w:rFonts w:ascii="Arial" w:hAnsi="Arial" w:cs="Arial"/>
-        </w:rPr>
-      </w:pPr>
-      <w:r>
-        <w:rPr>
-          <w:rFonts w:ascii="Arial" w:hAnsi="Arial" w:cs="Arial"/>
+          <w:sz w:val="24"/>
+          <w:szCs w:val="24"/>
+        </w:rPr>
+      </w:pPr>
+      <w:r>
+        <w:rPr>
+          <w:rFonts w:ascii="Arial" w:hAnsi="Arial" w:cs="Arial"/>
+          <w:sz w:val="24"/>
+          <w:szCs w:val="24"/>
         </w:rPr>
         <w:t>No capítulo a seguir serão apresentados os conceitos d</w:t>
       </w:r>
       <w:r>
         <w:rPr>
           <w:rFonts w:ascii="Arial" w:hAnsi="Arial" w:cs="Arial"/>
+          <w:sz w:val="24"/>
+          <w:szCs w:val="24"/>
         </w:rPr>
         <w:t>a</w:t>
       </w:r>
       <w:r>
         <w:rPr>
           <w:rFonts w:ascii="Arial" w:hAnsi="Arial" w:cs="Arial"/>
+          <w:sz w:val="24"/>
+          <w:szCs w:val="24"/>
         </w:rPr>
         <w:t xml:space="preserve"> </w:t>
       </w:r>
       <w:r>
         <w:rPr>
           <w:rFonts w:ascii="Arial" w:hAnsi="Arial" w:cs="Arial"/>
+          <w:sz w:val="24"/>
+          <w:szCs w:val="24"/>
         </w:rPr>
         <w:t>gestão do tempo no desenvolvimento de software, a importância do</w:t>
       </w:r>
       <w:r>
         <w:rPr>
           <w:rFonts w:ascii="Arial" w:hAnsi="Arial" w:cs="Arial"/>
+          <w:sz w:val="24"/>
+          <w:szCs w:val="24"/>
         </w:rPr>
         <w:t xml:space="preserve"> </w:t>
       </w:r>
       <w:r>
         <w:rPr>
           <w:rFonts w:ascii="Arial" w:hAnsi="Arial" w:cs="Arial"/>
+          <w:sz w:val="24"/>
+          <w:szCs w:val="24"/>
         </w:rPr>
         <w:t>gerenciamento do tempo</w:t>
       </w:r>
       <w:r>
         <w:rPr>
           <w:rFonts w:ascii="Arial" w:hAnsi="Arial" w:cs="Arial"/>
+          <w:sz w:val="24"/>
+          <w:szCs w:val="24"/>
         </w:rPr>
         <w:t xml:space="preserve">, </w:t>
       </w:r>
       <w:r>
         <w:rPr>
           <w:rFonts w:ascii="Arial" w:hAnsi="Arial" w:cs="Arial"/>
+          <w:sz w:val="24"/>
+          <w:szCs w:val="24"/>
         </w:rPr>
         <w:t xml:space="preserve">a </w:t>
       </w:r>
       <w:r>
         <w:rPr>
           <w:rFonts w:ascii="Arial" w:hAnsi="Arial" w:cs="Arial"/>
+          <w:sz w:val="24"/>
+          <w:szCs w:val="24"/>
         </w:rPr>
         <w:t xml:space="preserve">gestão do tempo alinhada à tomada a decisão, </w:t>
       </w:r>
       <w:r>
         <w:rPr>
           <w:rFonts w:ascii="Arial" w:hAnsi="Arial" w:cs="Arial"/>
+          <w:sz w:val="24"/>
+          <w:szCs w:val="24"/>
         </w:rPr>
         <w:t xml:space="preserve">a </w:t>
       </w:r>
       <w:r>
         <w:rPr>
           <w:rFonts w:ascii="Arial" w:hAnsi="Arial" w:cs="Arial"/>
+          <w:sz w:val="24"/>
+          <w:szCs w:val="24"/>
         </w:rPr>
         <w:t xml:space="preserve">assertividade na previsão de horas e </w:t>
       </w:r>
       <w:r>
         <w:rPr>
           <w:rFonts w:ascii="Arial" w:hAnsi="Arial" w:cs="Arial"/>
+          <w:sz w:val="24"/>
+          <w:szCs w:val="24"/>
         </w:rPr>
         <w:t>o registro de possíveis imprevistos que ocorrem durante a execução dos projetos</w:t>
       </w:r>
       <w:r>
         <w:rPr>
           <w:rFonts w:ascii="Arial" w:hAnsi="Arial" w:cs="Arial"/>
+          <w:sz w:val="24"/>
+          <w:szCs w:val="24"/>
         </w:rPr>
         <w:t>.</w:t>
       </w:r>
@@ -1768,6 +1842,8 @@
         <w:rPr>
           <w:rFonts w:ascii="Arial" w:hAnsi="Arial" w:cs="Arial"/>
           <w:caps/>
+          <w:sz w:val="24"/>
+          <w:szCs w:val="24"/>
         </w:rPr>
       </w:pPr>
       <w:r>
@@ -1783,6 +1859,8 @@
         <w:rPr>
           <w:rFonts w:ascii="Arial" w:hAnsi="Arial" w:cs="Arial"/>
           <w:caps/>
+          <w:sz w:val="24"/>
+          <w:szCs w:val="24"/>
         </w:rPr>
         <w:t>A importância do gerenciamento do tempo.</w:t>
       </w:r>
@@ -1808,91 +1886,169 @@
         <w:jc w:val="both"/>
         <w:rPr>
           <w:rFonts w:ascii="Arial" w:hAnsi="Arial" w:cs="Arial"/>
-        </w:rPr>
-      </w:pPr>
-      <w:r>
-        <w:rPr>
-          <w:rFonts w:ascii="Arial" w:hAnsi="Arial" w:cs="Arial"/>
+          <w:sz w:val="24"/>
+          <w:szCs w:val="24"/>
+        </w:rPr>
+      </w:pPr>
+      <w:r>
+        <w:rPr>
+          <w:rFonts w:ascii="Arial" w:hAnsi="Arial" w:cs="Arial"/>
+          <w:sz w:val="24"/>
+          <w:szCs w:val="24"/>
         </w:rPr>
         <w:t>A gestão d</w:t>
       </w:r>
       <w:r>
         <w:rPr>
           <w:rFonts w:ascii="Arial" w:hAnsi="Arial" w:cs="Arial"/>
+          <w:sz w:val="24"/>
+          <w:szCs w:val="24"/>
         </w:rPr>
         <w:t>o</w:t>
       </w:r>
       <w:r>
         <w:rPr>
           <w:rFonts w:ascii="Arial" w:hAnsi="Arial" w:cs="Arial"/>
+          <w:sz w:val="24"/>
+          <w:szCs w:val="24"/>
         </w:rPr>
         <w:t xml:space="preserve"> tempo de acordo com Andrade e Tiago (2006) </w:t>
       </w:r>
       <w:r>
         <w:rPr>
           <w:rFonts w:ascii="Arial" w:hAnsi="Arial" w:cs="Arial"/>
-        </w:rPr>
-        <w:t xml:space="preserve">é uma definição subjetiva, pois para todos os indivíduos o tempo é contabilizado da mesma forma e qualquer </w:t>
-      </w:r>
-      <w:r>
-        <w:rPr>
-          <w:rFonts w:ascii="Arial" w:hAnsi="Arial" w:cs="Arial"/>
+          <w:sz w:val="24"/>
+          <w:szCs w:val="24"/>
+        </w:rPr>
+        <w:t xml:space="preserve">é uma definição </w:t>
+      </w:r>
+      <w:r>
+        <w:rPr>
+          <w:rFonts w:ascii="Arial" w:hAnsi="Arial" w:cs="Arial"/>
+          <w:sz w:val="24"/>
+          <w:szCs w:val="24"/>
+        </w:rPr>
+        <w:t>relativa</w:t>
+      </w:r>
+      <w:r>
+        <w:rPr>
+          <w:rFonts w:ascii="Arial" w:hAnsi="Arial" w:cs="Arial"/>
+          <w:sz w:val="24"/>
+          <w:szCs w:val="24"/>
+        </w:rPr>
+        <w:t>, pois para todos os indivíduos o</w:t>
+      </w:r>
+      <w:r>
+        <w:rPr>
+          <w:rFonts w:ascii="Arial" w:hAnsi="Arial" w:cs="Arial"/>
+          <w:sz w:val="24"/>
+          <w:szCs w:val="24"/>
+        </w:rPr>
+        <w:t>s</w:t>
+      </w:r>
+      <w:r>
+        <w:rPr>
+          <w:rFonts w:ascii="Arial" w:hAnsi="Arial" w:cs="Arial"/>
+          <w:sz w:val="24"/>
+          <w:szCs w:val="24"/>
+        </w:rPr>
+        <w:t xml:space="preserve"> </w:t>
+      </w:r>
+      <w:r>
+        <w:rPr>
+          <w:rFonts w:ascii="Arial" w:hAnsi="Arial" w:cs="Arial"/>
+          <w:sz w:val="24"/>
+          <w:szCs w:val="24"/>
+        </w:rPr>
+        <w:t>dias possuem vinte e quatro horas</w:t>
+      </w:r>
+      <w:r>
+        <w:rPr>
+          <w:rFonts w:ascii="Arial" w:hAnsi="Arial" w:cs="Arial"/>
+          <w:sz w:val="24"/>
+          <w:szCs w:val="24"/>
+        </w:rPr>
+        <w:t xml:space="preserve"> e qualquer </w:t>
+      </w:r>
+      <w:r>
+        <w:rPr>
+          <w:rFonts w:ascii="Arial" w:hAnsi="Arial" w:cs="Arial"/>
+          <w:sz w:val="24"/>
+          <w:szCs w:val="24"/>
         </w:rPr>
         <w:t>tarefa</w:t>
       </w:r>
       <w:r>
         <w:rPr>
           <w:rFonts w:ascii="Arial" w:hAnsi="Arial" w:cs="Arial"/>
+          <w:sz w:val="24"/>
+          <w:szCs w:val="24"/>
         </w:rPr>
         <w:t xml:space="preserve"> que se </w:t>
       </w:r>
       <w:r>
         <w:rPr>
           <w:rFonts w:ascii="Arial" w:hAnsi="Arial" w:cs="Arial"/>
+          <w:sz w:val="24"/>
+          <w:szCs w:val="24"/>
         </w:rPr>
         <w:t>propõe</w:t>
       </w:r>
       <w:r>
         <w:rPr>
           <w:rFonts w:ascii="Arial" w:hAnsi="Arial" w:cs="Arial"/>
+          <w:sz w:val="24"/>
+          <w:szCs w:val="24"/>
         </w:rPr>
         <w:t xml:space="preserve"> a fazer </w:t>
       </w:r>
       <w:r>
         <w:rPr>
           <w:rFonts w:ascii="Arial" w:hAnsi="Arial" w:cs="Arial"/>
-        </w:rPr>
-        <w:t xml:space="preserve">no </w:t>
-      </w:r>
-      <w:r>
-        <w:rPr>
-          <w:rFonts w:ascii="Arial" w:hAnsi="Arial" w:cs="Arial"/>
-        </w:rPr>
-        <w:t>intervalo</w:t>
-      </w:r>
-      <w:r>
-        <w:rPr>
-          <w:rFonts w:ascii="Arial" w:hAnsi="Arial" w:cs="Arial"/>
-        </w:rPr>
-        <w:t xml:space="preserve"> de um</w:t>
-      </w:r>
-      <w:r>
-        <w:rPr>
-          <w:rFonts w:ascii="Arial" w:hAnsi="Arial" w:cs="Arial"/>
-        </w:rPr>
-        <w:t>a</w:t>
-      </w:r>
-      <w:r>
-        <w:rPr>
-          <w:rFonts w:ascii="Arial" w:hAnsi="Arial" w:cs="Arial"/>
-        </w:rPr>
-        <w:t xml:space="preserve"> hora a quantidade d</w:t>
-      </w:r>
-      <w:r>
-        <w:rPr>
-          <w:rFonts w:ascii="Arial" w:hAnsi="Arial" w:cs="Arial"/>
-        </w:rPr>
-        <w:t>e minutos será exatamente igual independente do grau de dificuldade da tarefa.</w:t>
+          <w:sz w:val="24"/>
+          <w:szCs w:val="24"/>
+        </w:rPr>
+        <w:t>nesse intervalo de tempo será</w:t>
+      </w:r>
+      <w:r>
+        <w:rPr>
+          <w:rFonts w:ascii="Arial" w:hAnsi="Arial" w:cs="Arial"/>
+          <w:sz w:val="24"/>
+          <w:szCs w:val="24"/>
+        </w:rPr>
+        <w:t xml:space="preserve"> exatamente igual independente do </w:t>
+      </w:r>
+      <w:r>
+        <w:rPr>
+          <w:rFonts w:ascii="Arial" w:hAnsi="Arial" w:cs="Arial"/>
+          <w:sz w:val="24"/>
+          <w:szCs w:val="24"/>
+        </w:rPr>
+        <w:t>nível</w:t>
+      </w:r>
+      <w:r>
+        <w:rPr>
+          <w:rFonts w:ascii="Arial" w:hAnsi="Arial" w:cs="Arial"/>
+          <w:sz w:val="24"/>
+          <w:szCs w:val="24"/>
+        </w:rPr>
+        <w:t xml:space="preserve"> de dificuldade </w:t>
+      </w:r>
+      <w:r>
+        <w:rPr>
+          <w:rFonts w:ascii="Arial" w:hAnsi="Arial" w:cs="Arial"/>
+          <w:sz w:val="24"/>
+          <w:szCs w:val="24"/>
+        </w:rPr>
+        <w:t>da</w:t>
+      </w:r>
+      <w:r>
+        <w:rPr>
+          <w:rFonts w:ascii="Arial" w:hAnsi="Arial" w:cs="Arial"/>
+          <w:sz w:val="24"/>
+          <w:szCs w:val="24"/>
+        </w:rPr>
+        <w:t xml:space="preserve"> tarefa.</w:t>
       </w:r>
     </w:p>
     <w:p>
@@ -1903,10 +2059,90 @@
         <w:jc w:val="both"/>
         <w:rPr>
           <w:rFonts w:ascii="Arial" w:hAnsi="Arial" w:cs="Arial"/>
-        </w:rPr>
-      </w:pPr>
-      <w:bookmarkStart w:id="0" w:name="_GoBack"/>
-      <w:bookmarkEnd w:id="0"/>
+          <w:sz w:val="24"/>
+          <w:szCs w:val="24"/>
+        </w:rPr>
+      </w:pPr>
+      <w:r>
+        <w:rPr>
+          <w:rFonts w:ascii="Arial" w:hAnsi="Arial" w:cs="Arial"/>
+          <w:sz w:val="24"/>
+          <w:szCs w:val="24"/>
+        </w:rPr>
+        <w:t>Segundo Chaves (1992) a gestão do tempo baseia-se na forma de como o mesmo é utilizado considerando as atividades importantes e com prioridade</w:t>
+      </w:r>
+      <w:r>
+        <w:rPr>
+          <w:rFonts w:ascii="Arial" w:hAnsi="Arial" w:cs="Arial"/>
+          <w:sz w:val="24"/>
+          <w:szCs w:val="24"/>
+        </w:rPr>
+        <w:t xml:space="preserve">, </w:t>
+      </w:r>
+      <w:r>
+        <w:rPr>
+          <w:rFonts w:ascii="Arial" w:hAnsi="Arial" w:cs="Arial"/>
+          <w:sz w:val="24"/>
+          <w:szCs w:val="24"/>
+        </w:rPr>
+        <w:t xml:space="preserve">nesse contexto a gestão </w:t>
+      </w:r>
+      <w:r>
+        <w:rPr>
+          <w:rFonts w:ascii="Arial" w:hAnsi="Arial" w:cs="Arial"/>
+          <w:sz w:val="24"/>
+          <w:szCs w:val="24"/>
+        </w:rPr>
+        <w:t>do tempo depende da definição das</w:t>
+      </w:r>
+      <w:r>
+        <w:rPr>
+          <w:rFonts w:ascii="Arial" w:hAnsi="Arial" w:cs="Arial"/>
+          <w:sz w:val="24"/>
+          <w:szCs w:val="24"/>
+        </w:rPr>
+        <w:t xml:space="preserve"> atividades </w:t>
+      </w:r>
+      <w:r>
+        <w:rPr>
+          <w:rFonts w:ascii="Arial" w:hAnsi="Arial" w:cs="Arial"/>
+          <w:sz w:val="24"/>
+          <w:szCs w:val="24"/>
+        </w:rPr>
+        <w:t xml:space="preserve">a serem realizadas </w:t>
+      </w:r>
+      <w:r>
+        <w:rPr>
+          <w:rFonts w:ascii="Arial" w:hAnsi="Arial" w:cs="Arial"/>
+          <w:sz w:val="24"/>
+          <w:szCs w:val="24"/>
+        </w:rPr>
+        <w:t xml:space="preserve">com grau de importância e prioridade, </w:t>
+      </w:r>
+      <w:r>
+        <w:rPr>
+          <w:rFonts w:ascii="Arial" w:hAnsi="Arial" w:cs="Arial"/>
+          <w:sz w:val="24"/>
+          <w:szCs w:val="24"/>
+        </w:rPr>
+        <w:t>somente após</w:t>
+      </w:r>
+      <w:r>
+        <w:rPr>
+          <w:rFonts w:ascii="Arial" w:hAnsi="Arial" w:cs="Arial"/>
+          <w:sz w:val="24"/>
+          <w:szCs w:val="24"/>
+        </w:rPr>
+        <w:t xml:space="preserve"> essa etapa será possível </w:t>
+      </w:r>
+      <w:r>
+        <w:rPr>
+          <w:rFonts w:ascii="Arial" w:hAnsi="Arial" w:cs="Arial"/>
+          <w:sz w:val="24"/>
+          <w:szCs w:val="24"/>
+        </w:rPr>
+        <w:t>avaliar se estamos próximos ao objetivo correto para uma boa administração do tempo.</w:t>
+      </w:r>
     </w:p>
     <w:p>
       <w:pPr>
@@ -1916,8 +2152,26 @@
         <w:jc w:val="both"/>
         <w:rPr>
           <w:rFonts w:ascii="Arial" w:hAnsi="Arial" w:cs="Arial"/>
-        </w:rPr>
-      </w:pPr>
+          <w:sz w:val="24"/>
+          <w:szCs w:val="24"/>
+        </w:rPr>
+      </w:pPr>
+      <w:r>
+        <w:rPr>
+          <w:rFonts w:ascii="Arial" w:hAnsi="Arial" w:cs="Arial"/>
+          <w:sz w:val="24"/>
+          <w:szCs w:val="24"/>
+        </w:rPr>
+        <w:t>Nas instituições a preocupação com a administração do tempo vem crescendo a cada dia buscando sempre otimizar o trabalho do colaborador por meio de metas bem claras e definindo o tempo necessário para alcance dos resultados, sempre com atividades estratégicas buscando alinhar o treinamento de suas equipes e comparando seu nível de produtividade (CARVALHO, 2014)</w:t>
+      </w:r>
+      <w:r>
+        <w:rPr>
+          <w:rFonts w:ascii="Arial" w:hAnsi="Arial" w:cs="Arial"/>
+          <w:sz w:val="24"/>
+          <w:szCs w:val="24"/>
+        </w:rPr>
+        <w:t>.</w:t>
+      </w:r>
     </w:p>
     <w:p>
       <w:pPr>
@@ -1927,8 +2181,68 @@
         <w:jc w:val="both"/>
         <w:rPr>
           <w:rFonts w:ascii="Arial" w:hAnsi="Arial" w:cs="Arial"/>
-        </w:rPr>
-      </w:pPr>
+          <w:sz w:val="24"/>
+          <w:szCs w:val="24"/>
+        </w:rPr>
+      </w:pPr>
+      <w:proofErr w:type="spellStart"/>
+      <w:r>
+        <w:rPr>
+          <w:rFonts w:ascii="Arial" w:hAnsi="Arial" w:cs="Arial"/>
+          <w:sz w:val="24"/>
+          <w:szCs w:val="24"/>
+        </w:rPr>
+        <w:t>Zugaib</w:t>
+      </w:r>
+      <w:proofErr w:type="spellEnd"/>
+      <w:r>
+        <w:rPr>
+          <w:rFonts w:ascii="Arial" w:hAnsi="Arial" w:cs="Arial"/>
+          <w:sz w:val="24"/>
+          <w:szCs w:val="24"/>
+        </w:rPr>
+        <w:t xml:space="preserve"> (2007)</w:t>
+      </w:r>
+      <w:r>
+        <w:rPr>
+          <w:rFonts w:ascii="Arial" w:hAnsi="Arial" w:cs="Arial"/>
+          <w:sz w:val="24"/>
+          <w:szCs w:val="24"/>
+        </w:rPr>
+        <w:t xml:space="preserve"> define que a boa utilização do tempo definirá se o objetivo traçado será ou não alcançado, o mau uso do tempo resulta para os envolvidos em situações </w:t>
+      </w:r>
+      <w:r>
+        <w:rPr>
+          <w:rFonts w:ascii="Arial" w:hAnsi="Arial" w:cs="Arial"/>
+          <w:sz w:val="24"/>
+          <w:szCs w:val="24"/>
+        </w:rPr>
+        <w:t xml:space="preserve">de stress e perca do tempo que foi alocado, por esse motivo é primordial a definição da importância e prioridade </w:t>
+      </w:r>
+      <w:r>
+        <w:rPr>
+          <w:rFonts w:ascii="Arial" w:hAnsi="Arial" w:cs="Arial"/>
+          <w:sz w:val="24"/>
+          <w:szCs w:val="24"/>
+        </w:rPr>
+        <w:t xml:space="preserve">das atividades a serem desenvolvidas, havendo </w:t>
+      </w:r>
+      <w:r>
+        <w:rPr>
+          <w:rFonts w:ascii="Arial" w:hAnsi="Arial" w:cs="Arial"/>
+          <w:sz w:val="24"/>
+          <w:szCs w:val="24"/>
+        </w:rPr>
+        <w:t xml:space="preserve">tal </w:t>
+      </w:r>
+      <w:r>
+        <w:rPr>
+          <w:rFonts w:ascii="Arial" w:hAnsi="Arial" w:cs="Arial"/>
+          <w:sz w:val="24"/>
+          <w:szCs w:val="24"/>
+        </w:rPr>
+        <w:t>planejamento o tempo será utilizando de forma eficaz e eficiente.</w:t>
+      </w:r>
     </w:p>
     <w:p>
       <w:pPr>
@@ -1938,8 +2252,36 @@
         <w:jc w:val="both"/>
         <w:rPr>
           <w:rFonts w:ascii="Arial" w:hAnsi="Arial" w:cs="Arial"/>
-        </w:rPr>
-      </w:pPr>
+          <w:sz w:val="24"/>
+          <w:szCs w:val="24"/>
+        </w:rPr>
+      </w:pPr>
+      <w:r>
+        <w:rPr>
+          <w:rFonts w:ascii="Arial" w:hAnsi="Arial" w:cs="Arial"/>
+          <w:sz w:val="24"/>
+          <w:szCs w:val="24"/>
+        </w:rPr>
+        <w:t>A administração do tempo torna todos os colaboradores de uma instituição eficazes em suas atribuições, pois os recursos sejam eles intelectuais ou operacionais são utilizados de forma correta e assertiva, tornando o trabalho mais prazeroso e promovendo um bem-estar social e produtivo tanto para o colaborador quanto para a instituição (JUNQUEIRA</w:t>
+      </w:r>
+      <w:r>
+        <w:rPr>
+          <w:rFonts w:ascii="Arial" w:hAnsi="Arial" w:cs="Arial"/>
+          <w:sz w:val="24"/>
+          <w:szCs w:val="24"/>
+        </w:rPr>
+        <w:t>,</w:t>
+      </w:r>
+      <w:r>
+        <w:rPr>
+          <w:rFonts w:ascii="Arial" w:hAnsi="Arial" w:cs="Arial"/>
+          <w:sz w:val="24"/>
+          <w:szCs w:val="24"/>
+        </w:rPr>
+        <w:t xml:space="preserve"> 1988).</w:t>
+      </w:r>
+      <w:bookmarkStart w:id="0" w:name="_GoBack"/>
+      <w:bookmarkEnd w:id="0"/>
     </w:p>
     <w:p>
       <w:pPr>
@@ -2185,6 +2527,39 @@
     </w:p>
     <w:p>
       <w:pPr>
+        <w:pStyle w:val="PargrafodaLista"/>
+        <w:spacing w:after="0" w:line="360" w:lineRule="auto"/>
+        <w:ind w:left="0" w:firstLine="851"/>
+        <w:jc w:val="both"/>
+        <w:rPr>
+          <w:rFonts w:ascii="Arial" w:hAnsi="Arial" w:cs="Arial"/>
+        </w:rPr>
+      </w:pPr>
+    </w:p>
+    <w:p>
+      <w:pPr>
+        <w:pStyle w:val="PargrafodaLista"/>
+        <w:spacing w:after="0" w:line="360" w:lineRule="auto"/>
+        <w:ind w:left="0" w:firstLine="851"/>
+        <w:jc w:val="both"/>
+        <w:rPr>
+          <w:rFonts w:ascii="Arial" w:hAnsi="Arial" w:cs="Arial"/>
+        </w:rPr>
+      </w:pPr>
+    </w:p>
+    <w:p>
+      <w:pPr>
+        <w:pStyle w:val="PargrafodaLista"/>
+        <w:spacing w:after="0" w:line="360" w:lineRule="auto"/>
+        <w:ind w:left="0" w:firstLine="851"/>
+        <w:jc w:val="both"/>
+        <w:rPr>
+          <w:rFonts w:ascii="Arial" w:hAnsi="Arial" w:cs="Arial"/>
+        </w:rPr>
+      </w:pPr>
+    </w:p>
+    <w:p>
+      <w:pPr>
         <w:suppressAutoHyphens/>
         <w:spacing w:after="0" w:line="360" w:lineRule="auto"/>
         <w:jc w:val="center"/>
@@ -2273,8 +2648,377 @@
           <w:sz w:val="24"/>
           <w:szCs w:val="24"/>
         </w:rPr>
-        <w:t xml:space="preserve"> Barra Bonita: Solidum, 2006.</w:t>
-      </w:r>
+        <w:t xml:space="preserve"> Barra Bonita: </w:t>
+      </w:r>
+      <w:proofErr w:type="spellStart"/>
+      <w:r>
+        <w:rPr>
+          <w:rFonts w:ascii="Arial" w:hAnsi="Arial" w:cs="Arial"/>
+          <w:sz w:val="24"/>
+          <w:szCs w:val="24"/>
+        </w:rPr>
+        <w:t>Solidum</w:t>
+      </w:r>
+      <w:proofErr w:type="spellEnd"/>
+      <w:r>
+        <w:rPr>
+          <w:rFonts w:ascii="Arial" w:hAnsi="Arial" w:cs="Arial"/>
+          <w:sz w:val="24"/>
+          <w:szCs w:val="24"/>
+        </w:rPr>
+        <w:t>, 2006.</w:t>
+      </w:r>
+    </w:p>
+    <w:p>
+      <w:pPr>
+        <w:pStyle w:val="SemEspaamento"/>
+        <w:jc w:val="both"/>
+        <w:rPr>
+          <w:rFonts w:ascii="Arial" w:hAnsi="Arial" w:cs="Arial"/>
+          <w:sz w:val="24"/>
+          <w:szCs w:val="24"/>
+        </w:rPr>
+      </w:pPr>
+    </w:p>
+    <w:p>
+      <w:pPr>
+        <w:pStyle w:val="SemEspaamento"/>
+        <w:jc w:val="both"/>
+        <w:rPr>
+          <w:rFonts w:ascii="Arial" w:hAnsi="Arial" w:cs="Arial"/>
+          <w:sz w:val="24"/>
+          <w:szCs w:val="24"/>
+        </w:rPr>
+      </w:pPr>
+      <w:r>
+        <w:rPr>
+          <w:rFonts w:ascii="Arial" w:hAnsi="Arial" w:cs="Arial"/>
+          <w:sz w:val="24"/>
+          <w:szCs w:val="24"/>
+        </w:rPr>
+        <w:t xml:space="preserve">CHAVES, Eduardo O. C. </w:t>
+      </w:r>
+      <w:r>
+        <w:rPr>
+          <w:rFonts w:ascii="Arial" w:hAnsi="Arial" w:cs="Arial"/>
+          <w:b/>
+          <w:sz w:val="24"/>
+          <w:szCs w:val="24"/>
+        </w:rPr>
+        <w:t>Administração do Tempo</w:t>
+      </w:r>
+      <w:r>
+        <w:rPr>
+          <w:rFonts w:ascii="Arial" w:hAnsi="Arial" w:cs="Arial"/>
+          <w:sz w:val="24"/>
+          <w:szCs w:val="24"/>
+        </w:rPr>
+        <w:t xml:space="preserve">. </w:t>
+      </w:r>
+      <w:r>
+        <w:rPr>
+          <w:rFonts w:ascii="Arial" w:hAnsi="Arial" w:cs="Arial"/>
+          <w:sz w:val="24"/>
+          <w:szCs w:val="24"/>
+        </w:rPr>
+        <w:t>Campinas</w:t>
+      </w:r>
+      <w:r>
+        <w:rPr>
+          <w:rFonts w:ascii="Arial" w:hAnsi="Arial" w:cs="Arial"/>
+          <w:sz w:val="24"/>
+          <w:szCs w:val="24"/>
+        </w:rPr>
+        <w:t xml:space="preserve">: </w:t>
+      </w:r>
+      <w:proofErr w:type="spellStart"/>
+      <w:r>
+        <w:rPr>
+          <w:rFonts w:ascii="Arial" w:hAnsi="Arial" w:cs="Arial"/>
+          <w:sz w:val="24"/>
+          <w:szCs w:val="24"/>
+        </w:rPr>
+        <w:t>Egpromo</w:t>
+      </w:r>
+      <w:proofErr w:type="spellEnd"/>
+      <w:r>
+        <w:rPr>
+          <w:rFonts w:ascii="Arial" w:hAnsi="Arial" w:cs="Arial"/>
+          <w:sz w:val="24"/>
+          <w:szCs w:val="24"/>
+        </w:rPr>
+        <w:t xml:space="preserve">, </w:t>
+      </w:r>
+      <w:r>
+        <w:rPr>
+          <w:rFonts w:ascii="Arial" w:hAnsi="Arial" w:cs="Arial"/>
+          <w:sz w:val="24"/>
+          <w:szCs w:val="24"/>
+        </w:rPr>
+        <w:t>1998</w:t>
+      </w:r>
+      <w:r>
+        <w:rPr>
+          <w:rFonts w:ascii="Arial" w:hAnsi="Arial" w:cs="Arial"/>
+          <w:sz w:val="24"/>
+          <w:szCs w:val="24"/>
+        </w:rPr>
+        <w:t>.</w:t>
+      </w:r>
+    </w:p>
+    <w:p>
+      <w:pPr>
+        <w:pStyle w:val="SemEspaamento"/>
+        <w:jc w:val="both"/>
+        <w:rPr>
+          <w:rFonts w:ascii="Arial" w:hAnsi="Arial" w:cs="Arial"/>
+          <w:sz w:val="24"/>
+          <w:szCs w:val="24"/>
+        </w:rPr>
+      </w:pPr>
+    </w:p>
+    <w:p>
+      <w:pPr>
+        <w:pStyle w:val="SemEspaamento"/>
+        <w:jc w:val="both"/>
+        <w:rPr>
+          <w:rFonts w:ascii="Arial" w:hAnsi="Arial" w:cs="Arial"/>
+          <w:sz w:val="24"/>
+          <w:szCs w:val="24"/>
+        </w:rPr>
+      </w:pPr>
+      <w:r>
+        <w:rPr>
+          <w:rFonts w:ascii="Arial" w:hAnsi="Arial" w:cs="Arial"/>
+          <w:sz w:val="24"/>
+          <w:szCs w:val="24"/>
+        </w:rPr>
+        <w:t xml:space="preserve">CARVALHO, G. LUIZ </w:t>
+      </w:r>
+      <w:r>
+        <w:rPr>
+          <w:rFonts w:ascii="Arial" w:hAnsi="Arial" w:cs="Arial"/>
+          <w:b/>
+          <w:sz w:val="24"/>
+          <w:szCs w:val="24"/>
+        </w:rPr>
+        <w:t>A gestão com foco na administração do tempo</w:t>
+      </w:r>
+      <w:r>
+        <w:rPr>
+          <w:rFonts w:ascii="Arial" w:hAnsi="Arial" w:cs="Arial"/>
+          <w:b/>
+          <w:sz w:val="24"/>
+          <w:szCs w:val="24"/>
+        </w:rPr>
+        <w:t xml:space="preserve">, </w:t>
+      </w:r>
+      <w:r>
+        <w:rPr>
+          <w:rFonts w:ascii="Arial" w:hAnsi="Arial" w:cs="Arial"/>
+          <w:sz w:val="24"/>
+          <w:szCs w:val="24"/>
+        </w:rPr>
+        <w:t>07</w:t>
+      </w:r>
+      <w:r>
+        <w:rPr>
+          <w:rFonts w:ascii="Arial" w:hAnsi="Arial" w:cs="Arial"/>
+          <w:sz w:val="24"/>
+          <w:szCs w:val="24"/>
+        </w:rPr>
+        <w:t>/10/2014. Disponível em: &lt;</w:t>
+      </w:r>
+      <w:r>
+        <w:rPr>
+          <w:rFonts w:ascii="Arial" w:hAnsi="Arial" w:cs="Arial"/>
+          <w:sz w:val="24"/>
+          <w:szCs w:val="24"/>
+        </w:rPr>
+        <w:t>http://www.administradores.com.br/artigos/carreira/a-gestao-com-foco-na-administracao-do-tempo/81707/</w:t>
+      </w:r>
+      <w:r>
+        <w:rPr>
+          <w:rFonts w:ascii="Arial" w:hAnsi="Arial" w:cs="Arial"/>
+          <w:sz w:val="24"/>
+          <w:szCs w:val="24"/>
+        </w:rPr>
+        <w:t>&gt;.</w:t>
+      </w:r>
+      <w:r>
+        <w:rPr>
+          <w:rFonts w:ascii="Arial" w:hAnsi="Arial" w:cs="Arial"/>
+          <w:sz w:val="24"/>
+          <w:szCs w:val="24"/>
+        </w:rPr>
+        <w:t xml:space="preserve"> </w:t>
+      </w:r>
+      <w:r>
+        <w:rPr>
+          <w:rFonts w:ascii="Arial" w:hAnsi="Arial" w:cs="Arial"/>
+          <w:sz w:val="24"/>
+          <w:szCs w:val="24"/>
+        </w:rPr>
+        <w:t>Acesso em 13.out.2017.</w:t>
+      </w:r>
+    </w:p>
+    <w:p>
+      <w:pPr>
+        <w:pStyle w:val="SemEspaamento"/>
+        <w:jc w:val="both"/>
+        <w:rPr>
+          <w:rFonts w:ascii="Arial" w:hAnsi="Arial" w:cs="Arial"/>
+          <w:sz w:val="24"/>
+          <w:szCs w:val="24"/>
+        </w:rPr>
+      </w:pPr>
+    </w:p>
+    <w:p>
+      <w:pPr>
+        <w:pStyle w:val="SemEspaamento"/>
+        <w:jc w:val="both"/>
+        <w:rPr>
+          <w:rFonts w:ascii="Arial" w:hAnsi="Arial" w:cs="Arial"/>
+          <w:sz w:val="24"/>
+          <w:szCs w:val="24"/>
+        </w:rPr>
+      </w:pPr>
+      <w:r>
+        <w:rPr>
+          <w:rFonts w:ascii="Arial" w:hAnsi="Arial" w:cs="Arial"/>
+          <w:sz w:val="24"/>
+          <w:szCs w:val="24"/>
+        </w:rPr>
+        <w:t xml:space="preserve">ZUGAIB, E. </w:t>
+      </w:r>
+      <w:r>
+        <w:rPr>
+          <w:rFonts w:ascii="Arial" w:hAnsi="Arial" w:cs="Arial"/>
+          <w:b/>
+          <w:sz w:val="24"/>
+          <w:szCs w:val="24"/>
+        </w:rPr>
+        <w:t>Como administrar o tempo</w:t>
+      </w:r>
+      <w:r>
+        <w:rPr>
+          <w:rFonts w:ascii="Arial" w:hAnsi="Arial" w:cs="Arial"/>
+          <w:b/>
+          <w:sz w:val="24"/>
+          <w:szCs w:val="24"/>
+        </w:rPr>
+        <w:t xml:space="preserve">, </w:t>
+      </w:r>
+      <w:r>
+        <w:rPr>
+          <w:rFonts w:ascii="Arial" w:hAnsi="Arial" w:cs="Arial"/>
+          <w:sz w:val="24"/>
+          <w:szCs w:val="24"/>
+        </w:rPr>
+        <w:t>2</w:t>
+      </w:r>
+      <w:r>
+        <w:rPr>
+          <w:rFonts w:ascii="Arial" w:hAnsi="Arial" w:cs="Arial"/>
+          <w:sz w:val="24"/>
+          <w:szCs w:val="24"/>
+        </w:rPr>
+        <w:t xml:space="preserve">ª Ed. São Paulo: </w:t>
+      </w:r>
+      <w:r>
+        <w:rPr>
+          <w:rFonts w:ascii="Arial" w:hAnsi="Arial" w:cs="Arial"/>
+          <w:sz w:val="24"/>
+          <w:szCs w:val="24"/>
+        </w:rPr>
+        <w:t>Atlas</w:t>
+      </w:r>
+      <w:r>
+        <w:rPr>
+          <w:rFonts w:ascii="Arial" w:hAnsi="Arial" w:cs="Arial"/>
+          <w:sz w:val="24"/>
+          <w:szCs w:val="24"/>
+        </w:rPr>
+        <w:t>, 2003.</w:t>
+      </w:r>
+    </w:p>
+    <w:p>
+      <w:pPr>
+        <w:pStyle w:val="SemEspaamento"/>
+        <w:jc w:val="both"/>
+        <w:rPr>
+          <w:rFonts w:ascii="Arial" w:hAnsi="Arial" w:cs="Arial"/>
+          <w:sz w:val="24"/>
+          <w:szCs w:val="24"/>
+        </w:rPr>
+      </w:pPr>
+    </w:p>
+    <w:p>
+      <w:pPr>
+        <w:pStyle w:val="SemEspaamento"/>
+        <w:jc w:val="both"/>
+        <w:rPr>
+          <w:rFonts w:ascii="Arial" w:hAnsi="Arial" w:cs="Arial"/>
+          <w:sz w:val="24"/>
+          <w:szCs w:val="24"/>
+        </w:rPr>
+      </w:pPr>
+    </w:p>
+    <w:p>
+      <w:pPr>
+        <w:pStyle w:val="SemEspaamento"/>
+        <w:jc w:val="both"/>
+        <w:rPr>
+          <w:rFonts w:ascii="Arial" w:hAnsi="Arial" w:cs="Arial"/>
+          <w:sz w:val="24"/>
+          <w:szCs w:val="24"/>
+        </w:rPr>
+      </w:pPr>
+    </w:p>
+    <w:p>
+      <w:pPr>
+        <w:pStyle w:val="SemEspaamento"/>
+        <w:jc w:val="both"/>
+        <w:rPr>
+          <w:rFonts w:ascii="Arial" w:hAnsi="Arial" w:cs="Arial"/>
+          <w:b/>
+          <w:sz w:val="24"/>
+          <w:szCs w:val="24"/>
+        </w:rPr>
+      </w:pPr>
+    </w:p>
+    <w:p>
+      <w:pPr>
+        <w:pStyle w:val="SemEspaamento"/>
+        <w:jc w:val="both"/>
+        <w:rPr>
+          <w:rFonts w:ascii="Arial" w:hAnsi="Arial" w:cs="Arial"/>
+          <w:sz w:val="24"/>
+          <w:szCs w:val="24"/>
+        </w:rPr>
+      </w:pPr>
+    </w:p>
+    <w:p>
+      <w:pPr>
+        <w:pStyle w:val="SemEspaamento"/>
+        <w:jc w:val="both"/>
+        <w:rPr>
+          <w:rFonts w:ascii="Arial" w:hAnsi="Arial" w:cs="Arial"/>
+          <w:sz w:val="24"/>
+          <w:szCs w:val="24"/>
+        </w:rPr>
+      </w:pPr>
+    </w:p>
+    <w:p>
+      <w:pPr>
+        <w:pStyle w:val="SemEspaamento"/>
+        <w:jc w:val="both"/>
+        <w:rPr>
+          <w:rFonts w:ascii="Arial" w:hAnsi="Arial" w:cs="Arial"/>
+          <w:sz w:val="24"/>
+          <w:szCs w:val="24"/>
+        </w:rPr>
+      </w:pPr>
     </w:p>
     <w:p>
       <w:pPr>
@@ -4035,6 +4779,27 @@
     <w:name w:val="Normal"/>
     <w:qFormat/>
   </w:style>
+  <w:style w:type="paragraph" w:styleId="Ttulo1">
+    <w:name w:val="heading 1"/>
+    <w:basedOn w:val="Normal"/>
+    <w:link w:val="Ttulo1Char"/>
+    <w:uiPriority w:val="9"/>
+    <w:qFormat/>
+    <w:rsid w:val="00E6053B"/>
+    <w:pPr>
+      <w:spacing w:before="100" w:beforeAutospacing="1" w:after="100" w:afterAutospacing="1" w:line="240" w:lineRule="auto"/>
+      <w:outlineLvl w:val="0"/>
+    </w:pPr>
+    <w:rPr>
+      <w:rFonts w:ascii="Times New Roman" w:eastAsia="Times New Roman" w:hAnsi="Times New Roman" w:cs="Times New Roman"/>
+      <w:b/>
+      <w:bCs/>
+      <w:kern w:val="36"/>
+      <w:sz w:val="48"/>
+      <w:szCs w:val="48"/>
+      <w:lang w:eastAsia="pt-BR"/>
+    </w:rPr>
+  </w:style>
   <w:style w:type="character" w:default="1" w:styleId="Fontepargpadro">
     <w:name w:val="Default Paragraph Font"/>
     <w:uiPriority w:val="1"/>
@@ -4100,6 +4865,33 @@
     </w:pPr>
     <w:rPr>
       <w:rFonts w:ascii="Calibri" w:eastAsia="Calibri" w:hAnsi="Calibri" w:cs="Times New Roman"/>
+    </w:rPr>
+  </w:style>
+  <w:style w:type="character" w:customStyle="1" w:styleId="Ttulo1Char">
+    <w:name w:val="Título 1 Char"/>
+    <w:basedOn w:val="Fontepargpadro"/>
+    <w:link w:val="Ttulo1"/>
+    <w:uiPriority w:val="9"/>
+    <w:rsid w:val="00E6053B"/>
+    <w:rPr>
+      <w:rFonts w:ascii="Times New Roman" w:eastAsia="Times New Roman" w:hAnsi="Times New Roman" w:cs="Times New Roman"/>
+      <w:b/>
+      <w:bCs/>
+      <w:kern w:val="36"/>
+      <w:sz w:val="48"/>
+      <w:szCs w:val="48"/>
+      <w:lang w:eastAsia="pt-BR"/>
+    </w:rPr>
+  </w:style>
+  <w:style w:type="character" w:styleId="Hyperlink">
+    <w:name w:val="Hyperlink"/>
+    <w:basedOn w:val="Fontepargpadro"/>
+    <w:uiPriority w:val="99"/>
+    <w:unhideWhenUsed/>
+    <w:rsid w:val="006F60F4"/>
+    <w:rPr>
+      <w:color w:val="0563C1" w:themeColor="hyperlink"/>
+      <w:u w:val="single"/>
     </w:rPr>
   </w:style>
 </w:styles>

--- a/Projeto TG TimeSheet.docx
+++ b/Projeto TG TimeSheet.docx
@@ -73,7 +73,21 @@
           <w:rFonts w:ascii="Arial" w:hAnsi="Arial" w:cs="Arial"/>
           <w:b/>
         </w:rPr>
-        <w:t xml:space="preserve"> NO DESENVOLVIMENTO DE SOFTWARE.</w:t>
+        <w:t xml:space="preserve"> </w:t>
+      </w:r>
+      <w:r>
+        <w:rPr>
+          <w:rFonts w:ascii="Arial" w:hAnsi="Arial" w:cs="Arial"/>
+          <w:b/>
+        </w:rPr>
+        <w:t>NA ROTINA CORPORATIVA</w:t>
+      </w:r>
+      <w:r>
+        <w:rPr>
+          <w:rFonts w:ascii="Arial" w:hAnsi="Arial" w:cs="Arial"/>
+          <w:b/>
+        </w:rPr>
+        <w:t>.</w:t>
       </w:r>
     </w:p>
     <w:p>
@@ -154,7 +168,13 @@
         <w:rPr>
           <w:rFonts w:ascii="Arial" w:hAnsi="Arial" w:cs="Arial"/>
         </w:rPr>
-        <w:t>Assertividade na previsão de entregas.</w:t>
+        <w:t>A administração do tempo no alcance de resultados</w:t>
+      </w:r>
+      <w:r>
+        <w:rPr>
+          <w:rFonts w:ascii="Arial" w:hAnsi="Arial" w:cs="Arial"/>
+        </w:rPr>
+        <w:t>.</w:t>
       </w:r>
     </w:p>
     <w:p>
@@ -173,25 +193,7 @@
         <w:rPr>
           <w:rFonts w:ascii="Arial" w:hAnsi="Arial" w:cs="Arial"/>
         </w:rPr>
-        <w:t>A importânc</w:t>
-      </w:r>
-      <w:r>
-        <w:rPr>
-          <w:rFonts w:ascii="Arial" w:hAnsi="Arial" w:cs="Arial"/>
-        </w:rPr>
-        <w:t xml:space="preserve">ia de registrar </w:t>
-      </w:r>
-      <w:r>
-        <w:rPr>
-          <w:rFonts w:ascii="Arial" w:hAnsi="Arial" w:cs="Arial"/>
-        </w:rPr>
-        <w:t>os imprevistos</w:t>
-      </w:r>
-      <w:r>
-        <w:rPr>
-          <w:rFonts w:ascii="Arial" w:hAnsi="Arial" w:cs="Arial"/>
-        </w:rPr>
-        <w:t>.</w:t>
+        <w:t>Gestão do tempo para melhoria da produtividade.</w:t>
       </w:r>
     </w:p>
     <w:p>
@@ -593,16 +595,8 @@
         <w:rPr>
           <w:rFonts w:ascii="Arial" w:hAnsi="Arial" w:cs="Arial"/>
         </w:rPr>
-        <w:t xml:space="preserve">Metodologia </w:t>
-      </w:r>
-      <w:proofErr w:type="spellStart"/>
-      <w:r>
-        <w:rPr>
-          <w:rFonts w:ascii="Arial" w:hAnsi="Arial" w:cs="Arial"/>
-        </w:rPr>
-        <w:t>Agil</w:t>
-      </w:r>
-      <w:proofErr w:type="spellEnd"/>
+        <w:t>Metodologia Agil</w:t>
+      </w:r>
     </w:p>
     <w:p>
       <w:pPr>
@@ -645,16 +639,8 @@
         <w:rPr>
           <w:rFonts w:ascii="Arial" w:hAnsi="Arial" w:cs="Arial"/>
         </w:rPr>
-        <w:t xml:space="preserve">Metodologia </w:t>
-      </w:r>
-      <w:proofErr w:type="spellStart"/>
-      <w:r>
-        <w:rPr>
-          <w:rFonts w:ascii="Arial" w:hAnsi="Arial" w:cs="Arial"/>
-        </w:rPr>
-        <w:t>Scrum</w:t>
-      </w:r>
-      <w:proofErr w:type="spellEnd"/>
+        <w:t>Metodologia Scrum</w:t>
+      </w:r>
     </w:p>
     <w:p>
       <w:pPr>
@@ -706,7 +692,6 @@
           <w:rFonts w:ascii="Arial" w:hAnsi="Arial" w:cs="Arial"/>
         </w:rPr>
       </w:pPr>
-      <w:proofErr w:type="spellStart"/>
       <w:r>
         <w:rPr>
           <w:rFonts w:ascii="Arial" w:hAnsi="Arial" w:cs="Arial"/>
@@ -726,7 +711,6 @@
         </w:rPr>
         <w:t>’s</w:t>
       </w:r>
-      <w:proofErr w:type="spellEnd"/>
     </w:p>
     <w:p>
       <w:pPr>
@@ -1129,21 +1113,7 @@
         <w:rPr>
           <w:rFonts w:ascii="Arial" w:hAnsi="Arial" w:cs="Arial"/>
         </w:rPr>
-        <w:t>Modelo TG (</w:t>
-      </w:r>
-      <w:proofErr w:type="spellStart"/>
-      <w:r>
-        <w:rPr>
-          <w:rFonts w:ascii="Arial" w:hAnsi="Arial" w:cs="Arial"/>
-        </w:rPr>
-        <w:t>docx</w:t>
-      </w:r>
-      <w:proofErr w:type="spellEnd"/>
-      <w:r>
-        <w:rPr>
-          <w:rFonts w:ascii="Arial" w:hAnsi="Arial" w:cs="Arial"/>
-        </w:rPr>
-        <w:t>)</w:t>
+        <w:t>Modelo TG (docx)</w:t>
       </w:r>
     </w:p>
     <w:p>
@@ -1157,21 +1127,7 @@
         <w:rPr>
           <w:rFonts w:ascii="Arial" w:hAnsi="Arial" w:cs="Arial"/>
         </w:rPr>
-        <w:t>Modelo TG (</w:t>
-      </w:r>
-      <w:proofErr w:type="spellStart"/>
-      <w:r>
-        <w:rPr>
-          <w:rFonts w:ascii="Arial" w:hAnsi="Arial" w:cs="Arial"/>
-        </w:rPr>
-        <w:t>pdf</w:t>
-      </w:r>
-      <w:proofErr w:type="spellEnd"/>
-      <w:r>
-        <w:rPr>
-          <w:rFonts w:ascii="Arial" w:hAnsi="Arial" w:cs="Arial"/>
-        </w:rPr>
-        <w:t>)</w:t>
+        <w:t>Modelo TG (pdf)</w:t>
       </w:r>
     </w:p>
     <w:p>
@@ -1684,7 +1640,7 @@
           <w:lang w:eastAsia="ar-SA"/>
         </w:rPr>
         <w:lastRenderedPageBreak/>
-        <w:t xml:space="preserve">2 </w:t>
+        <w:t>2 GESTAO DO TEMPO N</w:t>
       </w:r>
       <w:r>
         <w:rPr>
@@ -1694,7 +1650,17 @@
           <w:szCs w:val="24"/>
           <w:lang w:eastAsia="ar-SA"/>
         </w:rPr>
-        <w:t>GESTAO DO TEMPO NO DESENVOLVIMENTO DE SOFTWARE.</w:t>
+        <w:t>A ROTINA CORPORATIVA</w:t>
+      </w:r>
+      <w:r>
+        <w:rPr>
+          <w:rFonts w:ascii="Arial" w:eastAsia="Times New Roman" w:hAnsi="Arial" w:cs="Times New Roman"/>
+          <w:b/>
+          <w:sz w:val="24"/>
+          <w:szCs w:val="24"/>
+          <w:lang w:eastAsia="ar-SA"/>
+        </w:rPr>
+        <w:t>.</w:t>
       </w:r>
     </w:p>
     <w:p>
@@ -1714,7 +1680,7 @@
     <w:p>
       <w:pPr>
         <w:spacing w:after="0" w:line="360" w:lineRule="auto"/>
-        <w:ind w:firstLine="851"/>
+        <w:ind w:firstLine="709"/>
         <w:jc w:val="both"/>
         <w:rPr>
           <w:rFonts w:ascii="Arial" w:hAnsi="Arial" w:cs="Arial"/>
@@ -1736,7 +1702,7 @@
           <w:sz w:val="24"/>
           <w:szCs w:val="24"/>
         </w:rPr>
-        <w:t>a</w:t>
+        <w:t>a importância do</w:t>
       </w:r>
       <w:r>
         <w:rPr>
@@ -1752,22 +1718,6 @@
           <w:sz w:val="24"/>
           <w:szCs w:val="24"/>
         </w:rPr>
-        <w:t>gestão do tempo no desenvolvimento de software, a importância do</w:t>
-      </w:r>
-      <w:r>
-        <w:rPr>
-          <w:rFonts w:ascii="Arial" w:hAnsi="Arial" w:cs="Arial"/>
-          <w:sz w:val="24"/>
-          <w:szCs w:val="24"/>
-        </w:rPr>
-        <w:t xml:space="preserve"> </w:t>
-      </w:r>
-      <w:r>
-        <w:rPr>
-          <w:rFonts w:ascii="Arial" w:hAnsi="Arial" w:cs="Arial"/>
-          <w:sz w:val="24"/>
-          <w:szCs w:val="24"/>
-        </w:rPr>
         <w:t>gerenciamento do tempo</w:t>
       </w:r>
       <w:r>
@@ -1808,23 +1758,23 @@
           <w:sz w:val="24"/>
           <w:szCs w:val="24"/>
         </w:rPr>
-        <w:t xml:space="preserve">assertividade na previsão de horas e </w:t>
-      </w:r>
-      <w:r>
-        <w:rPr>
-          <w:rFonts w:ascii="Arial" w:hAnsi="Arial" w:cs="Arial"/>
-          <w:sz w:val="24"/>
-          <w:szCs w:val="24"/>
-        </w:rPr>
-        <w:t>o registro de possíveis imprevistos que ocorrem durante a execução dos projetos</w:t>
-      </w:r>
-      <w:r>
-        <w:rPr>
-          <w:rFonts w:ascii="Arial" w:hAnsi="Arial" w:cs="Arial"/>
-          <w:sz w:val="24"/>
-          <w:szCs w:val="24"/>
-        </w:rPr>
-        <w:t>.</w:t>
+        <w:t>administração do tempo no alcance de resultados</w:t>
+      </w:r>
+      <w:r>
+        <w:rPr>
+          <w:rFonts w:ascii="Arial" w:hAnsi="Arial" w:cs="Arial"/>
+          <w:sz w:val="24"/>
+          <w:szCs w:val="24"/>
+        </w:rPr>
+        <w:t xml:space="preserve"> e </w:t>
+      </w:r>
+      <w:r>
+        <w:rPr>
+          <w:rFonts w:ascii="Arial" w:hAnsi="Arial" w:cs="Arial"/>
+          <w:sz w:val="24"/>
+          <w:szCs w:val="24"/>
+        </w:rPr>
+        <w:t>a gestão do tempo para melhoria da produtividade.</w:t>
       </w:r>
     </w:p>
     <w:p>
@@ -1867,9 +1817,567 @@
     </w:p>
     <w:p>
       <w:pPr>
-        <w:suppressAutoHyphens/>
+        <w:spacing w:after="0" w:line="360" w:lineRule="auto"/>
+        <w:ind w:firstLine="709"/>
+        <w:jc w:val="both"/>
+        <w:rPr>
+          <w:rFonts w:ascii="Arial" w:hAnsi="Arial" w:cs="Arial"/>
+          <w:sz w:val="24"/>
+          <w:szCs w:val="24"/>
+        </w:rPr>
+      </w:pPr>
+    </w:p>
+    <w:p>
+      <w:pPr>
+        <w:spacing w:after="0" w:line="360" w:lineRule="auto"/>
+        <w:ind w:firstLine="709"/>
+        <w:jc w:val="both"/>
+        <w:rPr>
+          <w:rFonts w:ascii="Arial" w:hAnsi="Arial" w:cs="Arial"/>
+          <w:sz w:val="24"/>
+          <w:szCs w:val="24"/>
+        </w:rPr>
+      </w:pPr>
+      <w:r>
+        <w:rPr>
+          <w:rFonts w:ascii="Arial" w:hAnsi="Arial" w:cs="Arial"/>
+          <w:sz w:val="24"/>
+          <w:szCs w:val="24"/>
+        </w:rPr>
+        <w:t>De acordo com</w:t>
+      </w:r>
+      <w:r>
+        <w:rPr>
+          <w:rFonts w:ascii="Arial" w:hAnsi="Arial" w:cs="Arial"/>
+          <w:sz w:val="24"/>
+          <w:szCs w:val="24"/>
+        </w:rPr>
+        <w:t xml:space="preserve"> Andrade e Tiago (2006, p. 117) “Administrar o Tempo é força</w:t>
+      </w:r>
+      <w:r>
+        <w:rPr>
+          <w:rFonts w:ascii="Arial" w:hAnsi="Arial" w:cs="Arial"/>
+          <w:sz w:val="24"/>
+          <w:szCs w:val="24"/>
+        </w:rPr>
+        <w:t xml:space="preserve"> de expressão, porque o tempo é sempre igual. Uma hora tem sempre 60 minutos e um minuto sempre 60 segundos. [...] A diferença é de como cada um aproveita este tempo”.</w:t>
+      </w:r>
+    </w:p>
+    <w:p>
+      <w:pPr>
+        <w:spacing w:after="0" w:line="360" w:lineRule="auto"/>
+        <w:ind w:firstLine="709"/>
+        <w:jc w:val="both"/>
+        <w:rPr>
+          <w:rFonts w:ascii="Arial" w:hAnsi="Arial" w:cs="Arial"/>
+          <w:sz w:val="24"/>
+          <w:szCs w:val="24"/>
+        </w:rPr>
+      </w:pPr>
+      <w:r>
+        <w:rPr>
+          <w:rFonts w:ascii="Arial" w:hAnsi="Arial" w:cs="Arial"/>
+          <w:sz w:val="24"/>
+          <w:szCs w:val="24"/>
+        </w:rPr>
+        <w:t>Segundo Chaves (1992) a gestão do tempo baseia-se na forma de como o mesmo é utilizado considerando as atividades importantes e com prioridade</w:t>
+      </w:r>
+      <w:r>
+        <w:rPr>
+          <w:rFonts w:ascii="Arial" w:hAnsi="Arial" w:cs="Arial"/>
+          <w:sz w:val="24"/>
+          <w:szCs w:val="24"/>
+        </w:rPr>
+        <w:t xml:space="preserve">, </w:t>
+      </w:r>
+      <w:r>
+        <w:rPr>
+          <w:rFonts w:ascii="Arial" w:hAnsi="Arial" w:cs="Arial"/>
+          <w:sz w:val="24"/>
+          <w:szCs w:val="24"/>
+        </w:rPr>
+        <w:t xml:space="preserve">nesse contexto a gestão </w:t>
+      </w:r>
+      <w:r>
+        <w:rPr>
+          <w:rFonts w:ascii="Arial" w:hAnsi="Arial" w:cs="Arial"/>
+          <w:sz w:val="24"/>
+          <w:szCs w:val="24"/>
+        </w:rPr>
+        <w:t>do tempo depende da definição das</w:t>
+      </w:r>
+      <w:r>
+        <w:rPr>
+          <w:rFonts w:ascii="Arial" w:hAnsi="Arial" w:cs="Arial"/>
+          <w:sz w:val="24"/>
+          <w:szCs w:val="24"/>
+        </w:rPr>
+        <w:t xml:space="preserve"> atividades </w:t>
+      </w:r>
+      <w:r>
+        <w:rPr>
+          <w:rFonts w:ascii="Arial" w:hAnsi="Arial" w:cs="Arial"/>
+          <w:sz w:val="24"/>
+          <w:szCs w:val="24"/>
+        </w:rPr>
+        <w:t xml:space="preserve">a serem realizadas </w:t>
+      </w:r>
+      <w:r>
+        <w:rPr>
+          <w:rFonts w:ascii="Arial" w:hAnsi="Arial" w:cs="Arial"/>
+          <w:sz w:val="24"/>
+          <w:szCs w:val="24"/>
+        </w:rPr>
+        <w:t xml:space="preserve">com grau de importância e prioridade, </w:t>
+      </w:r>
+      <w:r>
+        <w:rPr>
+          <w:rFonts w:ascii="Arial" w:hAnsi="Arial" w:cs="Arial"/>
+          <w:sz w:val="24"/>
+          <w:szCs w:val="24"/>
+        </w:rPr>
+        <w:t>somente após</w:t>
+      </w:r>
+      <w:r>
+        <w:rPr>
+          <w:rFonts w:ascii="Arial" w:hAnsi="Arial" w:cs="Arial"/>
+          <w:sz w:val="24"/>
+          <w:szCs w:val="24"/>
+        </w:rPr>
+        <w:t xml:space="preserve"> essa etapa será possível </w:t>
+      </w:r>
+      <w:r>
+        <w:rPr>
+          <w:rFonts w:ascii="Arial" w:hAnsi="Arial" w:cs="Arial"/>
+          <w:sz w:val="24"/>
+          <w:szCs w:val="24"/>
+        </w:rPr>
+        <w:t xml:space="preserve">avaliar se </w:t>
+      </w:r>
+      <w:r>
+        <w:rPr>
+          <w:rFonts w:ascii="Arial" w:hAnsi="Arial" w:cs="Arial"/>
+          <w:sz w:val="24"/>
+          <w:szCs w:val="24"/>
+        </w:rPr>
+        <w:t>esta ao</w:t>
+      </w:r>
+      <w:r>
+        <w:rPr>
+          <w:rFonts w:ascii="Arial" w:hAnsi="Arial" w:cs="Arial"/>
+          <w:sz w:val="24"/>
+          <w:szCs w:val="24"/>
+        </w:rPr>
+        <w:t xml:space="preserve"> próximo ao objetivo </w:t>
+      </w:r>
+      <w:r>
+        <w:rPr>
+          <w:rFonts w:ascii="Arial" w:hAnsi="Arial" w:cs="Arial"/>
+          <w:sz w:val="24"/>
+          <w:szCs w:val="24"/>
+        </w:rPr>
+        <w:t>consequentemente tendo uma</w:t>
+      </w:r>
+      <w:r>
+        <w:rPr>
+          <w:rFonts w:ascii="Arial" w:hAnsi="Arial" w:cs="Arial"/>
+          <w:sz w:val="24"/>
+          <w:szCs w:val="24"/>
+        </w:rPr>
+        <w:t xml:space="preserve"> boa administração do tempo.</w:t>
+      </w:r>
+    </w:p>
+    <w:p>
+      <w:pPr>
+        <w:spacing w:after="0" w:line="360" w:lineRule="auto"/>
+        <w:ind w:firstLine="709"/>
+        <w:jc w:val="both"/>
+        <w:rPr>
+          <w:rFonts w:ascii="Arial" w:hAnsi="Arial" w:cs="Arial"/>
+          <w:sz w:val="24"/>
+          <w:szCs w:val="24"/>
+        </w:rPr>
+      </w:pPr>
+      <w:r>
+        <w:rPr>
+          <w:rFonts w:ascii="Arial" w:hAnsi="Arial" w:cs="Arial"/>
+          <w:sz w:val="24"/>
+          <w:szCs w:val="24"/>
+        </w:rPr>
+        <w:t>Nas instituições a preocupação com a administração do tempo vem crescendo a cada dia buscando sempre otimizar o trabalho do colaborador por meio de metas bem claras e definindo o tempo necessário para alcance dos resultados, sempre com atividades estratégicas buscando alinhar o treinamento d</w:t>
+      </w:r>
+      <w:r>
+        <w:rPr>
+          <w:rFonts w:ascii="Arial" w:hAnsi="Arial" w:cs="Arial"/>
+          <w:sz w:val="24"/>
+          <w:szCs w:val="24"/>
+        </w:rPr>
+        <w:t>a</w:t>
+      </w:r>
+      <w:r>
+        <w:rPr>
+          <w:rFonts w:ascii="Arial" w:hAnsi="Arial" w:cs="Arial"/>
+          <w:sz w:val="24"/>
+          <w:szCs w:val="24"/>
+        </w:rPr>
+        <w:t xml:space="preserve">s equipes e comparando </w:t>
+      </w:r>
+      <w:r>
+        <w:rPr>
+          <w:rFonts w:ascii="Arial" w:hAnsi="Arial" w:cs="Arial"/>
+          <w:sz w:val="24"/>
+          <w:szCs w:val="24"/>
+        </w:rPr>
+        <w:t>a</w:t>
+      </w:r>
+      <w:r>
+        <w:rPr>
+          <w:rFonts w:ascii="Arial" w:hAnsi="Arial" w:cs="Arial"/>
+          <w:sz w:val="24"/>
+          <w:szCs w:val="24"/>
+        </w:rPr>
+        <w:t xml:space="preserve"> </w:t>
+      </w:r>
+      <w:r>
+        <w:rPr>
+          <w:rFonts w:ascii="Arial" w:hAnsi="Arial" w:cs="Arial"/>
+          <w:sz w:val="24"/>
+          <w:szCs w:val="24"/>
+        </w:rPr>
+        <w:t>su</w:t>
+      </w:r>
+      <w:r>
+        <w:rPr>
+          <w:rFonts w:ascii="Arial" w:hAnsi="Arial" w:cs="Arial"/>
+          <w:sz w:val="24"/>
+          <w:szCs w:val="24"/>
+        </w:rPr>
+        <w:t>a</w:t>
+      </w:r>
+      <w:r>
+        <w:rPr>
+          <w:rFonts w:ascii="Arial" w:hAnsi="Arial" w:cs="Arial"/>
+          <w:sz w:val="24"/>
+          <w:szCs w:val="24"/>
+        </w:rPr>
+        <w:t xml:space="preserve"> produtividade (CARVALHO, 2014)</w:t>
+      </w:r>
+      <w:r>
+        <w:rPr>
+          <w:rFonts w:ascii="Arial" w:hAnsi="Arial" w:cs="Arial"/>
+          <w:sz w:val="24"/>
+          <w:szCs w:val="24"/>
+        </w:rPr>
+        <w:t>.</w:t>
+      </w:r>
+    </w:p>
+    <w:p>
+      <w:pPr>
+        <w:spacing w:after="0" w:line="360" w:lineRule="auto"/>
+        <w:ind w:firstLine="709"/>
+        <w:jc w:val="both"/>
+        <w:rPr>
+          <w:rFonts w:ascii="Arial" w:hAnsi="Arial" w:cs="Arial"/>
+          <w:sz w:val="24"/>
+          <w:szCs w:val="24"/>
+        </w:rPr>
+      </w:pPr>
+      <w:r>
+        <w:rPr>
+          <w:rFonts w:ascii="Arial" w:hAnsi="Arial" w:cs="Arial"/>
+          <w:sz w:val="24"/>
+          <w:szCs w:val="24"/>
+        </w:rPr>
+        <w:t>Zugaib</w:t>
+      </w:r>
+      <w:r>
+        <w:rPr>
+          <w:rFonts w:ascii="Arial" w:hAnsi="Arial" w:cs="Arial"/>
+          <w:sz w:val="24"/>
+          <w:szCs w:val="24"/>
+        </w:rPr>
+        <w:t xml:space="preserve"> (2007)</w:t>
+      </w:r>
+      <w:r>
+        <w:rPr>
+          <w:rFonts w:ascii="Arial" w:hAnsi="Arial" w:cs="Arial"/>
+          <w:sz w:val="24"/>
+          <w:szCs w:val="24"/>
+        </w:rPr>
+        <w:t xml:space="preserve"> define que a boa utilização do tempo </w:t>
+      </w:r>
+      <w:r>
+        <w:rPr>
+          <w:rFonts w:ascii="Arial" w:hAnsi="Arial" w:cs="Arial"/>
+          <w:sz w:val="24"/>
+          <w:szCs w:val="24"/>
+        </w:rPr>
+        <w:t>definirá</w:t>
+      </w:r>
+      <w:r>
+        <w:rPr>
+          <w:rFonts w:ascii="Arial" w:hAnsi="Arial" w:cs="Arial"/>
+          <w:sz w:val="24"/>
+          <w:szCs w:val="24"/>
+        </w:rPr>
+        <w:t xml:space="preserve"> se o objetivo traçado será ou não alcançado, o mau uso do tempo resulta para os envolvidos em situações </w:t>
+      </w:r>
+      <w:r>
+        <w:rPr>
+          <w:rFonts w:ascii="Arial" w:hAnsi="Arial" w:cs="Arial"/>
+          <w:sz w:val="24"/>
+          <w:szCs w:val="24"/>
+        </w:rPr>
+        <w:t xml:space="preserve">de stress e perca do tempo que foi alocado, por esse motivo é primordial a definição da importância e </w:t>
+      </w:r>
+      <w:r>
+        <w:rPr>
+          <w:rFonts w:ascii="Arial" w:hAnsi="Arial" w:cs="Arial"/>
+          <w:sz w:val="24"/>
+          <w:szCs w:val="24"/>
+        </w:rPr>
+        <w:t xml:space="preserve">das </w:t>
+      </w:r>
+      <w:r>
+        <w:rPr>
+          <w:rFonts w:ascii="Arial" w:hAnsi="Arial" w:cs="Arial"/>
+          <w:sz w:val="24"/>
+          <w:szCs w:val="24"/>
+        </w:rPr>
+        <w:t>prioridade</w:t>
+      </w:r>
+      <w:r>
+        <w:rPr>
+          <w:rFonts w:ascii="Arial" w:hAnsi="Arial" w:cs="Arial"/>
+          <w:sz w:val="24"/>
+          <w:szCs w:val="24"/>
+        </w:rPr>
+        <w:t>s</w:t>
+      </w:r>
+      <w:r>
+        <w:rPr>
+          <w:rFonts w:ascii="Arial" w:hAnsi="Arial" w:cs="Arial"/>
+          <w:sz w:val="24"/>
+          <w:szCs w:val="24"/>
+        </w:rPr>
+        <w:t xml:space="preserve"> </w:t>
+      </w:r>
+      <w:r>
+        <w:rPr>
+          <w:rFonts w:ascii="Arial" w:hAnsi="Arial" w:cs="Arial"/>
+          <w:sz w:val="24"/>
+          <w:szCs w:val="24"/>
+        </w:rPr>
+        <w:t xml:space="preserve">das atividades a serem desenvolvidas, havendo </w:t>
+      </w:r>
+      <w:r>
+        <w:rPr>
+          <w:rFonts w:ascii="Arial" w:hAnsi="Arial" w:cs="Arial"/>
+          <w:sz w:val="24"/>
+          <w:szCs w:val="24"/>
+        </w:rPr>
+        <w:t xml:space="preserve">tal </w:t>
+      </w:r>
+      <w:r>
+        <w:rPr>
+          <w:rFonts w:ascii="Arial" w:hAnsi="Arial" w:cs="Arial"/>
+          <w:sz w:val="24"/>
+          <w:szCs w:val="24"/>
+        </w:rPr>
+        <w:t>planejamento o tempo será utilizado de forma eficaz e eficiente.</w:t>
+      </w:r>
+    </w:p>
+    <w:p>
+      <w:pPr>
+        <w:spacing w:after="0" w:line="360" w:lineRule="auto"/>
+        <w:ind w:firstLine="709"/>
+        <w:jc w:val="both"/>
+        <w:rPr>
+          <w:rFonts w:ascii="Arial" w:hAnsi="Arial" w:cs="Arial"/>
+          <w:sz w:val="24"/>
+          <w:szCs w:val="24"/>
+        </w:rPr>
+      </w:pPr>
+      <w:r>
+        <w:rPr>
+          <w:rFonts w:ascii="Arial" w:hAnsi="Arial" w:cs="Arial"/>
+          <w:sz w:val="24"/>
+          <w:szCs w:val="24"/>
+        </w:rPr>
+        <w:t xml:space="preserve">A administração do tempo </w:t>
+      </w:r>
+      <w:r>
+        <w:rPr>
+          <w:rFonts w:ascii="Arial" w:hAnsi="Arial" w:cs="Arial"/>
+          <w:sz w:val="24"/>
+          <w:szCs w:val="24"/>
+        </w:rPr>
+        <w:t>desenvolve</w:t>
+      </w:r>
+      <w:r>
+        <w:rPr>
+          <w:rFonts w:ascii="Arial" w:hAnsi="Arial" w:cs="Arial"/>
+          <w:sz w:val="24"/>
+          <w:szCs w:val="24"/>
+        </w:rPr>
+        <w:t xml:space="preserve"> a capacidade profissional dos</w:t>
+      </w:r>
+      <w:r>
+        <w:rPr>
+          <w:rFonts w:ascii="Arial" w:hAnsi="Arial" w:cs="Arial"/>
+          <w:sz w:val="24"/>
+          <w:szCs w:val="24"/>
+        </w:rPr>
+        <w:t xml:space="preserve"> colaboradores </w:t>
+      </w:r>
+      <w:r>
+        <w:rPr>
+          <w:rFonts w:ascii="Arial" w:hAnsi="Arial" w:cs="Arial"/>
+          <w:sz w:val="24"/>
+          <w:szCs w:val="24"/>
+        </w:rPr>
+        <w:t>e maximiza suas</w:t>
+      </w:r>
+      <w:r>
+        <w:rPr>
+          <w:rFonts w:ascii="Arial" w:hAnsi="Arial" w:cs="Arial"/>
+          <w:sz w:val="24"/>
+          <w:szCs w:val="24"/>
+        </w:rPr>
+        <w:t xml:space="preserve"> atribuições</w:t>
+      </w:r>
+      <w:r>
+        <w:rPr>
+          <w:rFonts w:ascii="Arial" w:hAnsi="Arial" w:cs="Arial"/>
+          <w:sz w:val="24"/>
+          <w:szCs w:val="24"/>
+        </w:rPr>
+        <w:t xml:space="preserve"> nas instituições</w:t>
+      </w:r>
+      <w:r>
+        <w:rPr>
+          <w:rFonts w:ascii="Arial" w:hAnsi="Arial" w:cs="Arial"/>
+          <w:sz w:val="24"/>
+          <w:szCs w:val="24"/>
+        </w:rPr>
+        <w:t xml:space="preserve">, pois os recursos </w:t>
+      </w:r>
+      <w:r>
+        <w:rPr>
+          <w:rFonts w:ascii="Arial" w:hAnsi="Arial" w:cs="Arial"/>
+          <w:sz w:val="24"/>
+          <w:szCs w:val="24"/>
+        </w:rPr>
+        <w:t>sendo eles</w:t>
+      </w:r>
+      <w:r>
+        <w:rPr>
+          <w:rFonts w:ascii="Arial" w:hAnsi="Arial" w:cs="Arial"/>
+          <w:sz w:val="24"/>
+          <w:szCs w:val="24"/>
+        </w:rPr>
+        <w:t xml:space="preserve"> intelectuais ou operacionais são utilizados de forma assertiva, tornando o trabalho mais prazeroso </w:t>
+      </w:r>
+      <w:r>
+        <w:rPr>
+          <w:rFonts w:ascii="Arial" w:hAnsi="Arial" w:cs="Arial"/>
+          <w:sz w:val="24"/>
+          <w:szCs w:val="24"/>
+        </w:rPr>
+        <w:t>promovendo</w:t>
+      </w:r>
+      <w:r>
+        <w:rPr>
+          <w:rFonts w:ascii="Arial" w:hAnsi="Arial" w:cs="Arial"/>
+          <w:sz w:val="24"/>
+          <w:szCs w:val="24"/>
+        </w:rPr>
+        <w:t xml:space="preserve"> um bem-estar social e produtivo tanto para </w:t>
+      </w:r>
+      <w:r>
+        <w:rPr>
+          <w:rFonts w:ascii="Arial" w:hAnsi="Arial" w:cs="Arial"/>
+          <w:sz w:val="24"/>
+          <w:szCs w:val="24"/>
+        </w:rPr>
+        <w:t>a</w:t>
+      </w:r>
+      <w:r>
+        <w:rPr>
+          <w:rFonts w:ascii="Arial" w:hAnsi="Arial" w:cs="Arial"/>
+          <w:sz w:val="24"/>
+          <w:szCs w:val="24"/>
+        </w:rPr>
+        <w:t xml:space="preserve"> </w:t>
+      </w:r>
+      <w:r>
+        <w:rPr>
+          <w:rFonts w:ascii="Arial" w:hAnsi="Arial" w:cs="Arial"/>
+          <w:sz w:val="24"/>
+          <w:szCs w:val="24"/>
+        </w:rPr>
+        <w:t>instituição</w:t>
+      </w:r>
+      <w:r>
+        <w:rPr>
+          <w:rFonts w:ascii="Arial" w:hAnsi="Arial" w:cs="Arial"/>
+          <w:sz w:val="24"/>
+          <w:szCs w:val="24"/>
+        </w:rPr>
+        <w:t xml:space="preserve"> </w:t>
+      </w:r>
+      <w:r>
+        <w:rPr>
+          <w:rFonts w:ascii="Arial" w:hAnsi="Arial" w:cs="Arial"/>
+          <w:sz w:val="24"/>
+          <w:szCs w:val="24"/>
+        </w:rPr>
+        <w:t xml:space="preserve">quanto para a </w:t>
+      </w:r>
+      <w:r>
+        <w:rPr>
+          <w:rFonts w:ascii="Arial" w:hAnsi="Arial" w:cs="Arial"/>
+          <w:sz w:val="24"/>
+          <w:szCs w:val="24"/>
+        </w:rPr>
+        <w:t>colaborador</w:t>
+      </w:r>
+      <w:r>
+        <w:rPr>
+          <w:rFonts w:ascii="Arial" w:hAnsi="Arial" w:cs="Arial"/>
+          <w:sz w:val="24"/>
+          <w:szCs w:val="24"/>
+        </w:rPr>
+        <w:t xml:space="preserve"> </w:t>
+      </w:r>
+      <w:r>
+        <w:rPr>
+          <w:rFonts w:ascii="Arial" w:hAnsi="Arial" w:cs="Arial"/>
+          <w:sz w:val="24"/>
+          <w:szCs w:val="24"/>
+        </w:rPr>
+        <w:t>(JUNQUEIRA</w:t>
+      </w:r>
+      <w:r>
+        <w:rPr>
+          <w:rFonts w:ascii="Arial" w:hAnsi="Arial" w:cs="Arial"/>
+          <w:sz w:val="24"/>
+          <w:szCs w:val="24"/>
+        </w:rPr>
+        <w:t>,</w:t>
+      </w:r>
+      <w:r>
+        <w:rPr>
+          <w:rFonts w:ascii="Arial" w:hAnsi="Arial" w:cs="Arial"/>
+          <w:sz w:val="24"/>
+          <w:szCs w:val="24"/>
+        </w:rPr>
+        <w:t xml:space="preserve"> 1988).</w:t>
+      </w:r>
+    </w:p>
+    <w:p>
+      <w:pPr>
         <w:spacing w:after="0" w:line="276" w:lineRule="auto"/>
-        <w:jc w:val="both"/>
         <w:rPr>
           <w:rFonts w:ascii="Arial" w:eastAsia="Times New Roman" w:hAnsi="Arial" w:cs="Times New Roman"/>
           <w:sz w:val="24"/>
@@ -1877,6 +2385,25 @@
           <w:lang w:eastAsia="ar-SA"/>
         </w:rPr>
       </w:pPr>
+      <w:r>
+        <w:rPr>
+          <w:rFonts w:ascii="Arial" w:eastAsia="Times New Roman" w:hAnsi="Arial" w:cs="Times New Roman"/>
+          <w:sz w:val="24"/>
+          <w:szCs w:val="24"/>
+          <w:lang w:eastAsia="ar-SA"/>
+        </w:rPr>
+        <w:lastRenderedPageBreak/>
+        <w:t xml:space="preserve">2.2 </w:t>
+      </w:r>
+      <w:r>
+        <w:rPr>
+          <w:rFonts w:ascii="Arial" w:eastAsia="Times New Roman" w:hAnsi="Arial" w:cs="Times New Roman"/>
+          <w:sz w:val="24"/>
+          <w:szCs w:val="24"/>
+          <w:lang w:eastAsia="ar-SA"/>
+        </w:rPr>
+        <w:t>GESTÃO DO TEMPO ALINHADA A TOMADA DE DECISÃO</w:t>
+      </w:r>
     </w:p>
     <w:p>
       <w:pPr>
@@ -1890,166 +2417,164 @@
           <w:szCs w:val="24"/>
         </w:rPr>
       </w:pPr>
-      <w:r>
-        <w:rPr>
-          <w:rFonts w:ascii="Arial" w:hAnsi="Arial" w:cs="Arial"/>
-          <w:sz w:val="24"/>
-          <w:szCs w:val="24"/>
-        </w:rPr>
-        <w:t>A gestão d</w:t>
-      </w:r>
-      <w:r>
-        <w:rPr>
-          <w:rFonts w:ascii="Arial" w:hAnsi="Arial" w:cs="Arial"/>
-          <w:sz w:val="24"/>
-          <w:szCs w:val="24"/>
-        </w:rPr>
-        <w:t>o</w:t>
-      </w:r>
-      <w:r>
-        <w:rPr>
-          <w:rFonts w:ascii="Arial" w:hAnsi="Arial" w:cs="Arial"/>
-          <w:sz w:val="24"/>
-          <w:szCs w:val="24"/>
-        </w:rPr>
-        <w:t xml:space="preserve"> tempo de acordo com Andrade e Tiago (2006) </w:t>
-      </w:r>
-      <w:r>
-        <w:rPr>
-          <w:rFonts w:ascii="Arial" w:hAnsi="Arial" w:cs="Arial"/>
-          <w:sz w:val="24"/>
-          <w:szCs w:val="24"/>
-        </w:rPr>
-        <w:t xml:space="preserve">é uma definição </w:t>
-      </w:r>
-      <w:r>
-        <w:rPr>
-          <w:rFonts w:ascii="Arial" w:hAnsi="Arial" w:cs="Arial"/>
-          <w:sz w:val="24"/>
-          <w:szCs w:val="24"/>
-        </w:rPr>
-        <w:t>relativa</w:t>
-      </w:r>
-      <w:r>
-        <w:rPr>
-          <w:rFonts w:ascii="Arial" w:hAnsi="Arial" w:cs="Arial"/>
-          <w:sz w:val="24"/>
-          <w:szCs w:val="24"/>
-        </w:rPr>
-        <w:t>, pois para todos os indivíduos o</w:t>
-      </w:r>
-      <w:r>
-        <w:rPr>
-          <w:rFonts w:ascii="Arial" w:hAnsi="Arial" w:cs="Arial"/>
-          <w:sz w:val="24"/>
-          <w:szCs w:val="24"/>
-        </w:rPr>
-        <w:t>s</w:t>
-      </w:r>
-      <w:r>
-        <w:rPr>
-          <w:rFonts w:ascii="Arial" w:hAnsi="Arial" w:cs="Arial"/>
-          <w:sz w:val="24"/>
-          <w:szCs w:val="24"/>
-        </w:rPr>
-        <w:t xml:space="preserve"> </w:t>
-      </w:r>
-      <w:r>
-        <w:rPr>
-          <w:rFonts w:ascii="Arial" w:hAnsi="Arial" w:cs="Arial"/>
-          <w:sz w:val="24"/>
-          <w:szCs w:val="24"/>
-        </w:rPr>
-        <w:t>dias possuem vinte e quatro horas</w:t>
-      </w:r>
-      <w:r>
-        <w:rPr>
-          <w:rFonts w:ascii="Arial" w:hAnsi="Arial" w:cs="Arial"/>
-          <w:sz w:val="24"/>
-          <w:szCs w:val="24"/>
-        </w:rPr>
-        <w:t xml:space="preserve"> e qualquer </w:t>
-      </w:r>
-      <w:r>
-        <w:rPr>
-          <w:rFonts w:ascii="Arial" w:hAnsi="Arial" w:cs="Arial"/>
-          <w:sz w:val="24"/>
-          <w:szCs w:val="24"/>
-        </w:rPr>
-        <w:t>tarefa</w:t>
-      </w:r>
-      <w:r>
-        <w:rPr>
-          <w:rFonts w:ascii="Arial" w:hAnsi="Arial" w:cs="Arial"/>
-          <w:sz w:val="24"/>
-          <w:szCs w:val="24"/>
-        </w:rPr>
-        <w:t xml:space="preserve"> que se </w:t>
-      </w:r>
-      <w:r>
-        <w:rPr>
-          <w:rFonts w:ascii="Arial" w:hAnsi="Arial" w:cs="Arial"/>
-          <w:sz w:val="24"/>
-          <w:szCs w:val="24"/>
-        </w:rPr>
-        <w:t>propõe</w:t>
-      </w:r>
-      <w:r>
-        <w:rPr>
-          <w:rFonts w:ascii="Arial" w:hAnsi="Arial" w:cs="Arial"/>
-          <w:sz w:val="24"/>
-          <w:szCs w:val="24"/>
-        </w:rPr>
-        <w:t xml:space="preserve"> a fazer </w:t>
-      </w:r>
-      <w:r>
-        <w:rPr>
-          <w:rFonts w:ascii="Arial" w:hAnsi="Arial" w:cs="Arial"/>
-          <w:sz w:val="24"/>
-          <w:szCs w:val="24"/>
-        </w:rPr>
-        <w:t>nesse intervalo de tempo será</w:t>
-      </w:r>
-      <w:r>
-        <w:rPr>
-          <w:rFonts w:ascii="Arial" w:hAnsi="Arial" w:cs="Arial"/>
-          <w:sz w:val="24"/>
-          <w:szCs w:val="24"/>
-        </w:rPr>
-        <w:t xml:space="preserve"> exatamente igual independente do </w:t>
-      </w:r>
-      <w:r>
-        <w:rPr>
-          <w:rFonts w:ascii="Arial" w:hAnsi="Arial" w:cs="Arial"/>
-          <w:sz w:val="24"/>
-          <w:szCs w:val="24"/>
-        </w:rPr>
-        <w:t>nível</w:t>
-      </w:r>
-      <w:r>
-        <w:rPr>
-          <w:rFonts w:ascii="Arial" w:hAnsi="Arial" w:cs="Arial"/>
-          <w:sz w:val="24"/>
-          <w:szCs w:val="24"/>
-        </w:rPr>
-        <w:t xml:space="preserve"> de dificuldade </w:t>
-      </w:r>
-      <w:r>
-        <w:rPr>
-          <w:rFonts w:ascii="Arial" w:hAnsi="Arial" w:cs="Arial"/>
-          <w:sz w:val="24"/>
-          <w:szCs w:val="24"/>
-        </w:rPr>
-        <w:t>da</w:t>
-      </w:r>
-      <w:r>
-        <w:rPr>
-          <w:rFonts w:ascii="Arial" w:hAnsi="Arial" w:cs="Arial"/>
-          <w:sz w:val="24"/>
-          <w:szCs w:val="24"/>
-        </w:rPr>
-        <w:t xml:space="preserve"> tarefa.</w:t>
-      </w:r>
+    </w:p>
+    <w:p>
+      <w:pPr>
+        <w:spacing w:after="0" w:line="360" w:lineRule="auto"/>
+        <w:ind w:firstLine="709"/>
+        <w:jc w:val="both"/>
+        <w:rPr>
+          <w:rFonts w:ascii="Arial" w:hAnsi="Arial" w:cs="Arial"/>
+          <w:sz w:val="24"/>
+          <w:szCs w:val="24"/>
+        </w:rPr>
+      </w:pPr>
+      <w:r>
+        <w:rPr>
+          <w:rFonts w:ascii="Arial" w:hAnsi="Arial" w:cs="Arial"/>
+          <w:sz w:val="24"/>
+          <w:szCs w:val="24"/>
+        </w:rPr>
+        <w:t xml:space="preserve">Nas instituições a tomada de decisão </w:t>
+      </w:r>
+      <w:r>
+        <w:rPr>
+          <w:rFonts w:ascii="Arial" w:hAnsi="Arial" w:cs="Arial"/>
+          <w:sz w:val="24"/>
+          <w:szCs w:val="24"/>
+        </w:rPr>
+        <w:t>é um dos mais importantes pilares para alcance do</w:t>
+      </w:r>
+      <w:r>
+        <w:rPr>
+          <w:rFonts w:ascii="Arial" w:hAnsi="Arial" w:cs="Arial"/>
+          <w:sz w:val="24"/>
+          <w:szCs w:val="24"/>
+        </w:rPr>
+        <w:t xml:space="preserve"> sucesso ou </w:t>
+      </w:r>
+      <w:r>
+        <w:rPr>
+          <w:rFonts w:ascii="Arial" w:hAnsi="Arial" w:cs="Arial"/>
+          <w:sz w:val="24"/>
+          <w:szCs w:val="24"/>
+        </w:rPr>
+        <w:t xml:space="preserve">em um cenário negativo o </w:t>
+      </w:r>
+      <w:r>
+        <w:rPr>
+          <w:rFonts w:ascii="Arial" w:hAnsi="Arial" w:cs="Arial"/>
+          <w:sz w:val="24"/>
+          <w:szCs w:val="24"/>
+        </w:rPr>
+        <w:t>frac</w:t>
+      </w:r>
+      <w:r>
+        <w:rPr>
+          <w:rFonts w:ascii="Arial" w:hAnsi="Arial" w:cs="Arial"/>
+          <w:sz w:val="24"/>
+          <w:szCs w:val="24"/>
+        </w:rPr>
+        <w:t xml:space="preserve">asso, as decisões assertivas resultam no crescimento da instituição tornando-a mais sólida no mercado cada vez mais competitivo. </w:t>
+      </w:r>
+      <w:r>
+        <w:rPr>
+          <w:rFonts w:ascii="Arial" w:hAnsi="Arial" w:cs="Arial"/>
+          <w:sz w:val="24"/>
+          <w:szCs w:val="24"/>
+        </w:rPr>
+        <w:t>Para KAZMIER L. J. (1975) afirma que:</w:t>
+      </w:r>
+    </w:p>
+    <w:p>
+      <w:pPr>
+        <w:suppressAutoHyphens/>
+        <w:spacing w:after="0" w:line="240" w:lineRule="auto"/>
+        <w:ind w:left="2268"/>
+        <w:jc w:val="both"/>
+        <w:rPr>
+          <w:rFonts w:ascii="Arial" w:eastAsia="Times New Roman" w:hAnsi="Arial" w:cs="Arial"/>
+          <w:sz w:val="20"/>
+          <w:szCs w:val="20"/>
+          <w:lang w:eastAsia="ar-SA"/>
+        </w:rPr>
+      </w:pPr>
+      <w:r>
+        <w:rPr>
+          <w:rFonts w:ascii="Arial" w:eastAsia="Times New Roman" w:hAnsi="Arial" w:cs="Arial"/>
+          <w:sz w:val="20"/>
+          <w:szCs w:val="20"/>
+          <w:lang w:eastAsia="ar-SA"/>
+        </w:rPr>
+        <w:t>“</w:t>
+      </w:r>
+      <w:r>
+        <w:rPr>
+          <w:rFonts w:ascii="Arial" w:eastAsia="Times New Roman" w:hAnsi="Arial" w:cs="Arial"/>
+          <w:sz w:val="20"/>
+          <w:szCs w:val="20"/>
+          <w:lang w:eastAsia="ar-SA"/>
+        </w:rPr>
+        <w:t xml:space="preserve">a </w:t>
+      </w:r>
+      <w:r>
+        <w:rPr>
+          <w:rFonts w:ascii="Arial" w:eastAsia="Times New Roman" w:hAnsi="Arial" w:cs="Arial"/>
+          <w:sz w:val="20"/>
+          <w:szCs w:val="20"/>
+          <w:lang w:eastAsia="ar-SA"/>
+        </w:rPr>
+        <w:t xml:space="preserve">habilidade em tomar decisões é a chave para o planejamento bem sucedido em todos os níveis da gestão. Isto envolve mais que uma simples seleção de planos de ação que assume pelo menos </w:t>
+      </w:r>
+      <w:r>
+        <w:rPr>
+          <w:rFonts w:ascii="Arial" w:eastAsia="Times New Roman" w:hAnsi="Arial" w:cs="Arial"/>
+          <w:sz w:val="20"/>
+          <w:szCs w:val="20"/>
+          <w:lang w:eastAsia="ar-SA"/>
+        </w:rPr>
+        <w:t>três</w:t>
+      </w:r>
+      <w:r>
+        <w:rPr>
+          <w:rFonts w:ascii="Arial" w:eastAsia="Times New Roman" w:hAnsi="Arial" w:cs="Arial"/>
+          <w:sz w:val="20"/>
+          <w:szCs w:val="20"/>
+          <w:lang w:eastAsia="ar-SA"/>
+        </w:rPr>
+        <w:t xml:space="preserve"> fases: diagnóstico; descobertas de alternativas e análises</w:t>
+      </w:r>
+      <w:r>
+        <w:rPr>
+          <w:rFonts w:ascii="Arial" w:eastAsia="Times New Roman" w:hAnsi="Arial" w:cs="Arial"/>
+          <w:sz w:val="20"/>
+          <w:szCs w:val="20"/>
+          <w:lang w:eastAsia="ar-SA"/>
+        </w:rPr>
+        <w:t>”</w:t>
+      </w:r>
+      <w:r>
+        <w:rPr>
+          <w:rFonts w:ascii="Arial" w:eastAsia="Times New Roman" w:hAnsi="Arial" w:cs="Arial"/>
+          <w:sz w:val="20"/>
+          <w:szCs w:val="20"/>
+          <w:lang w:eastAsia="ar-SA"/>
+        </w:rPr>
+        <w:t>.</w:t>
+      </w:r>
+    </w:p>
+    <w:p>
+      <w:pPr>
+        <w:suppressAutoHyphens/>
+        <w:spacing w:after="0" w:line="240" w:lineRule="auto"/>
+        <w:jc w:val="both"/>
+        <w:rPr>
+          <w:rFonts w:ascii="Arial" w:eastAsia="Times New Roman" w:hAnsi="Arial" w:cs="Arial"/>
+          <w:sz w:val="20"/>
+          <w:szCs w:val="20"/>
+          <w:lang w:eastAsia="ar-SA"/>
+        </w:rPr>
+      </w:pPr>
     </w:p>
     <w:p>
       <w:pPr>
@@ -2069,79 +2594,23 @@
           <w:sz w:val="24"/>
           <w:szCs w:val="24"/>
         </w:rPr>
-        <w:t>Segundo Chaves (1992) a gestão do tempo baseia-se na forma de como o mesmo é utilizado considerando as atividades importantes e com prioridade</w:t>
-      </w:r>
-      <w:r>
-        <w:rPr>
-          <w:rFonts w:ascii="Arial" w:hAnsi="Arial" w:cs="Arial"/>
-          <w:sz w:val="24"/>
-          <w:szCs w:val="24"/>
-        </w:rPr>
-        <w:t xml:space="preserve">, </w:t>
-      </w:r>
-      <w:r>
-        <w:rPr>
-          <w:rFonts w:ascii="Arial" w:hAnsi="Arial" w:cs="Arial"/>
-          <w:sz w:val="24"/>
-          <w:szCs w:val="24"/>
-        </w:rPr>
-        <w:t xml:space="preserve">nesse contexto a gestão </w:t>
-      </w:r>
-      <w:r>
-        <w:rPr>
-          <w:rFonts w:ascii="Arial" w:hAnsi="Arial" w:cs="Arial"/>
-          <w:sz w:val="24"/>
-          <w:szCs w:val="24"/>
-        </w:rPr>
-        <w:t>do tempo depende da definição das</w:t>
-      </w:r>
-      <w:r>
-        <w:rPr>
-          <w:rFonts w:ascii="Arial" w:hAnsi="Arial" w:cs="Arial"/>
-          <w:sz w:val="24"/>
-          <w:szCs w:val="24"/>
-        </w:rPr>
-        <w:t xml:space="preserve"> atividades </w:t>
-      </w:r>
-      <w:r>
-        <w:rPr>
-          <w:rFonts w:ascii="Arial" w:hAnsi="Arial" w:cs="Arial"/>
-          <w:sz w:val="24"/>
-          <w:szCs w:val="24"/>
-        </w:rPr>
-        <w:t xml:space="preserve">a serem realizadas </w:t>
-      </w:r>
-      <w:r>
-        <w:rPr>
-          <w:rFonts w:ascii="Arial" w:hAnsi="Arial" w:cs="Arial"/>
-          <w:sz w:val="24"/>
-          <w:szCs w:val="24"/>
-        </w:rPr>
-        <w:t xml:space="preserve">com grau de importância e prioridade, </w:t>
-      </w:r>
-      <w:r>
-        <w:rPr>
-          <w:rFonts w:ascii="Arial" w:hAnsi="Arial" w:cs="Arial"/>
-          <w:sz w:val="24"/>
-          <w:szCs w:val="24"/>
-        </w:rPr>
-        <w:t>somente após</w:t>
-      </w:r>
-      <w:r>
-        <w:rPr>
-          <w:rFonts w:ascii="Arial" w:hAnsi="Arial" w:cs="Arial"/>
-          <w:sz w:val="24"/>
-          <w:szCs w:val="24"/>
-        </w:rPr>
-        <w:t xml:space="preserve"> essa etapa será possível </w:t>
-      </w:r>
-      <w:r>
-        <w:rPr>
-          <w:rFonts w:ascii="Arial" w:hAnsi="Arial" w:cs="Arial"/>
-          <w:sz w:val="24"/>
-          <w:szCs w:val="24"/>
-        </w:rPr>
-        <w:t>avaliar se estamos próximos ao objetivo correto para uma boa administração do tempo.</w:t>
+        <w:t>“A informação é um recurso efetivo e inexorável para as empresas, especialmente quando planejada e disseminada de forma personalizada, com qualidade inquestionável e preferencialmente anteci</w:t>
+      </w:r>
+      <w:r>
+        <w:rPr>
+          <w:rFonts w:ascii="Arial" w:hAnsi="Arial" w:cs="Arial"/>
+          <w:sz w:val="24"/>
+          <w:szCs w:val="24"/>
+        </w:rPr>
+        <w:t>pada para facilitar as decisões</w:t>
+      </w:r>
+      <w:r>
+        <w:rPr>
+          <w:rFonts w:ascii="Arial" w:hAnsi="Arial" w:cs="Arial"/>
+          <w:sz w:val="24"/>
+          <w:szCs w:val="24"/>
+        </w:rPr>
+        <w:t>” (REZENDE, 2005 p.247).</w:t>
       </w:r>
     </w:p>
     <w:p>
@@ -2162,15 +2631,47 @@
           <w:sz w:val="24"/>
           <w:szCs w:val="24"/>
         </w:rPr>
-        <w:t>Nas instituições a preocupação com a administração do tempo vem crescendo a cada dia buscando sempre otimizar o trabalho do colaborador por meio de metas bem claras e definindo o tempo necessário para alcance dos resultados, sempre com atividades estratégicas buscando alinhar o treinamento de suas equipes e comparando seu nível de produtividade (CARVALHO, 2014)</w:t>
-      </w:r>
-      <w:r>
-        <w:rPr>
-          <w:rFonts w:ascii="Arial" w:hAnsi="Arial" w:cs="Arial"/>
-          <w:sz w:val="24"/>
-          <w:szCs w:val="24"/>
-        </w:rPr>
-        <w:t>.</w:t>
+        <w:t>A gestão do tempo impacta diretamente nas tomadas de decisão, pois uma decisão prematura interfere em situações futuras negativa</w:t>
+      </w:r>
+      <w:r>
+        <w:rPr>
+          <w:rFonts w:ascii="Arial" w:hAnsi="Arial" w:cs="Arial"/>
+          <w:sz w:val="24"/>
+          <w:szCs w:val="24"/>
+        </w:rPr>
+        <w:t>s</w:t>
+      </w:r>
+      <w:r>
+        <w:rPr>
+          <w:rFonts w:ascii="Arial" w:hAnsi="Arial" w:cs="Arial"/>
+          <w:sz w:val="24"/>
+          <w:szCs w:val="24"/>
+        </w:rPr>
+        <w:t xml:space="preserve">, por esse motivo o planejamento e a análise das informações devem ser coerentes com o objetivo a ser alcançado pela instituição, quando a decisão é pautada por esses fatores a liderança responsável pelas decisões estratégicas tem maior controle dos impactos que </w:t>
+      </w:r>
+      <w:r>
+        <w:rPr>
+          <w:rFonts w:ascii="Arial" w:hAnsi="Arial" w:cs="Arial"/>
+          <w:sz w:val="24"/>
+          <w:szCs w:val="24"/>
+        </w:rPr>
+        <w:t>serão causadas</w:t>
+      </w:r>
+      <w:r>
+        <w:rPr>
+          <w:rFonts w:ascii="Arial" w:hAnsi="Arial" w:cs="Arial"/>
+          <w:sz w:val="24"/>
+          <w:szCs w:val="24"/>
+        </w:rPr>
+        <w:t xml:space="preserve"> sobre a instituição e suas atividades </w:t>
+      </w:r>
+      <w:r>
+        <w:rPr>
+          <w:rFonts w:ascii="Arial" w:hAnsi="Arial" w:cs="Arial"/>
+          <w:sz w:val="24"/>
+          <w:szCs w:val="24"/>
+        </w:rPr>
+        <w:t>(CASSARRO, 2003).</w:t>
       </w:r>
     </w:p>
     <w:p>
@@ -2185,63 +2686,53 @@
           <w:szCs w:val="24"/>
         </w:rPr>
       </w:pPr>
-      <w:proofErr w:type="spellStart"/>
-      <w:r>
-        <w:rPr>
-          <w:rFonts w:ascii="Arial" w:hAnsi="Arial" w:cs="Arial"/>
-          <w:sz w:val="24"/>
-          <w:szCs w:val="24"/>
-        </w:rPr>
-        <w:t>Zugaib</w:t>
-      </w:r>
-      <w:proofErr w:type="spellEnd"/>
-      <w:r>
-        <w:rPr>
-          <w:rFonts w:ascii="Arial" w:hAnsi="Arial" w:cs="Arial"/>
-          <w:sz w:val="24"/>
-          <w:szCs w:val="24"/>
-        </w:rPr>
-        <w:t xml:space="preserve"> (2007)</w:t>
-      </w:r>
-      <w:r>
-        <w:rPr>
-          <w:rFonts w:ascii="Arial" w:hAnsi="Arial" w:cs="Arial"/>
-          <w:sz w:val="24"/>
-          <w:szCs w:val="24"/>
-        </w:rPr>
-        <w:t xml:space="preserve"> define que a boa utilização do tempo definirá se o objetivo traçado será ou não alcançado, o mau uso do tempo resulta para os envolvidos em situações </w:t>
-      </w:r>
-      <w:r>
-        <w:rPr>
-          <w:rFonts w:ascii="Arial" w:hAnsi="Arial" w:cs="Arial"/>
-          <w:sz w:val="24"/>
-          <w:szCs w:val="24"/>
-        </w:rPr>
-        <w:t xml:space="preserve">de stress e perca do tempo que foi alocado, por esse motivo é primordial a definição da importância e prioridade </w:t>
-      </w:r>
-      <w:r>
-        <w:rPr>
-          <w:rFonts w:ascii="Arial" w:hAnsi="Arial" w:cs="Arial"/>
-          <w:sz w:val="24"/>
-          <w:szCs w:val="24"/>
-        </w:rPr>
-        <w:t xml:space="preserve">das atividades a serem desenvolvidas, havendo </w:t>
-      </w:r>
-      <w:r>
-        <w:rPr>
-          <w:rFonts w:ascii="Arial" w:hAnsi="Arial" w:cs="Arial"/>
-          <w:sz w:val="24"/>
-          <w:szCs w:val="24"/>
-        </w:rPr>
-        <w:t xml:space="preserve">tal </w:t>
-      </w:r>
-      <w:r>
-        <w:rPr>
-          <w:rFonts w:ascii="Arial" w:hAnsi="Arial" w:cs="Arial"/>
-          <w:sz w:val="24"/>
-          <w:szCs w:val="24"/>
-        </w:rPr>
-        <w:t>planejamento o tempo será utilizando de forma eficaz e eficiente.</w:t>
+      <w:r>
+        <w:rPr>
+          <w:rFonts w:ascii="Arial" w:hAnsi="Arial" w:cs="Arial"/>
+          <w:sz w:val="24"/>
+          <w:szCs w:val="24"/>
+        </w:rPr>
+        <w:t xml:space="preserve">De acordo com BASTREGHI (2014) </w:t>
+      </w:r>
+      <w:r>
+        <w:rPr>
+          <w:rFonts w:ascii="Arial" w:hAnsi="Arial" w:cs="Arial"/>
+          <w:sz w:val="24"/>
+          <w:szCs w:val="24"/>
+        </w:rPr>
+        <w:t>o</w:t>
+      </w:r>
+      <w:r>
+        <w:rPr>
+          <w:rFonts w:ascii="Arial" w:hAnsi="Arial" w:cs="Arial"/>
+          <w:sz w:val="24"/>
+          <w:szCs w:val="24"/>
+        </w:rPr>
+        <w:t xml:space="preserve"> tempo</w:t>
+      </w:r>
+      <w:r>
+        <w:rPr>
+          <w:rFonts w:ascii="Arial" w:hAnsi="Arial" w:cs="Arial"/>
+          <w:sz w:val="24"/>
+          <w:szCs w:val="24"/>
+        </w:rPr>
+        <w:t xml:space="preserve"> disponível é fator determinante </w:t>
+      </w:r>
+      <w:r>
+        <w:rPr>
+          <w:rFonts w:ascii="Arial" w:hAnsi="Arial" w:cs="Arial"/>
+          <w:sz w:val="24"/>
+          <w:szCs w:val="24"/>
+        </w:rPr>
+        <w:t xml:space="preserve">no processo decisório, </w:t>
+      </w:r>
+      <w:r>
+        <w:rPr>
+          <w:rFonts w:ascii="Arial" w:hAnsi="Arial" w:cs="Arial"/>
+          <w:sz w:val="24"/>
+          <w:szCs w:val="24"/>
+        </w:rPr>
+        <w:t>nesse contexto uma análise detalhada e analítica se faz necessária para minimizar os riscos e não comprometer a qualidade da decisão nos processos e nos recursos alocados que foram planejados anteriormente pela instituição.</w:t>
       </w:r>
     </w:p>
     <w:p>
@@ -2252,34 +2743,8 @@
         <w:jc w:val="both"/>
         <w:rPr>
           <w:rFonts w:ascii="Arial" w:hAnsi="Arial" w:cs="Arial"/>
-          <w:sz w:val="24"/>
-          <w:szCs w:val="24"/>
-        </w:rPr>
-      </w:pPr>
-      <w:r>
-        <w:rPr>
-          <w:rFonts w:ascii="Arial" w:hAnsi="Arial" w:cs="Arial"/>
-          <w:sz w:val="24"/>
-          <w:szCs w:val="24"/>
-        </w:rPr>
-        <w:t>A administração do tempo torna todos os colaboradores de uma instituição eficazes em suas atribuições, pois os recursos sejam eles intelectuais ou operacionais são utilizados de forma correta e assertiva, tornando o trabalho mais prazeroso e promovendo um bem-estar social e produtivo tanto para o colaborador quanto para a instituição (JUNQUEIRA</w:t>
-      </w:r>
-      <w:r>
-        <w:rPr>
-          <w:rFonts w:ascii="Arial" w:hAnsi="Arial" w:cs="Arial"/>
-          <w:sz w:val="24"/>
-          <w:szCs w:val="24"/>
-        </w:rPr>
-        <w:t>,</w:t>
-      </w:r>
-      <w:r>
-        <w:rPr>
-          <w:rFonts w:ascii="Arial" w:hAnsi="Arial" w:cs="Arial"/>
-          <w:sz w:val="24"/>
-          <w:szCs w:val="24"/>
-        </w:rPr>
-        <w:t xml:space="preserve"> 1988).</w:t>
-      </w:r>
+        </w:rPr>
+      </w:pPr>
       <w:bookmarkStart w:id="0" w:name="_GoBack"/>
       <w:bookmarkEnd w:id="0"/>
     </w:p>
@@ -2417,149 +2882,10 @@
     </w:p>
     <w:p>
       <w:pPr>
-        <w:pStyle w:val="PargrafodaLista"/>
-        <w:spacing w:after="0" w:line="360" w:lineRule="auto"/>
-        <w:ind w:left="0" w:firstLine="851"/>
-        <w:jc w:val="both"/>
-        <w:rPr>
-          <w:rFonts w:ascii="Arial" w:hAnsi="Arial" w:cs="Arial"/>
-        </w:rPr>
-      </w:pPr>
-    </w:p>
-    <w:p>
-      <w:pPr>
-        <w:pStyle w:val="PargrafodaLista"/>
-        <w:spacing w:after="0" w:line="360" w:lineRule="auto"/>
-        <w:ind w:left="0" w:firstLine="851"/>
-        <w:jc w:val="both"/>
-        <w:rPr>
-          <w:rFonts w:ascii="Arial" w:hAnsi="Arial" w:cs="Arial"/>
-        </w:rPr>
-      </w:pPr>
-    </w:p>
-    <w:p>
-      <w:pPr>
-        <w:pStyle w:val="PargrafodaLista"/>
-        <w:spacing w:after="0" w:line="360" w:lineRule="auto"/>
-        <w:ind w:left="0" w:firstLine="851"/>
-        <w:jc w:val="both"/>
-        <w:rPr>
-          <w:rFonts w:ascii="Arial" w:hAnsi="Arial" w:cs="Arial"/>
-        </w:rPr>
-      </w:pPr>
-    </w:p>
-    <w:p>
-      <w:pPr>
-        <w:pStyle w:val="PargrafodaLista"/>
-        <w:spacing w:after="0" w:line="360" w:lineRule="auto"/>
-        <w:ind w:left="0" w:firstLine="851"/>
-        <w:jc w:val="both"/>
-        <w:rPr>
-          <w:rFonts w:ascii="Arial" w:hAnsi="Arial" w:cs="Arial"/>
-        </w:rPr>
-      </w:pPr>
-    </w:p>
-    <w:p>
-      <w:pPr>
-        <w:pStyle w:val="PargrafodaLista"/>
-        <w:spacing w:after="0" w:line="360" w:lineRule="auto"/>
-        <w:ind w:left="0" w:firstLine="851"/>
-        <w:jc w:val="both"/>
-        <w:rPr>
-          <w:rFonts w:ascii="Arial" w:hAnsi="Arial" w:cs="Arial"/>
-        </w:rPr>
-      </w:pPr>
-    </w:p>
-    <w:p>
-      <w:pPr>
-        <w:pStyle w:val="PargrafodaLista"/>
-        <w:spacing w:after="0" w:line="360" w:lineRule="auto"/>
-        <w:ind w:left="0" w:firstLine="851"/>
-        <w:jc w:val="both"/>
-        <w:rPr>
-          <w:rFonts w:ascii="Arial" w:hAnsi="Arial" w:cs="Arial"/>
-        </w:rPr>
-      </w:pPr>
-    </w:p>
-    <w:p>
-      <w:pPr>
-        <w:pStyle w:val="PargrafodaLista"/>
-        <w:spacing w:after="0" w:line="360" w:lineRule="auto"/>
-        <w:ind w:left="0" w:firstLine="851"/>
-        <w:jc w:val="both"/>
-        <w:rPr>
-          <w:rFonts w:ascii="Arial" w:hAnsi="Arial" w:cs="Arial"/>
-        </w:rPr>
-      </w:pPr>
-    </w:p>
-    <w:p>
-      <w:pPr>
-        <w:pStyle w:val="PargrafodaLista"/>
-        <w:spacing w:after="0" w:line="360" w:lineRule="auto"/>
-        <w:ind w:left="0" w:firstLine="851"/>
-        <w:jc w:val="both"/>
-        <w:rPr>
-          <w:rFonts w:ascii="Arial" w:hAnsi="Arial" w:cs="Arial"/>
-        </w:rPr>
-      </w:pPr>
-    </w:p>
-    <w:p>
-      <w:pPr>
-        <w:pStyle w:val="PargrafodaLista"/>
-        <w:spacing w:after="0" w:line="360" w:lineRule="auto"/>
-        <w:ind w:left="0" w:firstLine="851"/>
-        <w:jc w:val="both"/>
-        <w:rPr>
-          <w:rFonts w:ascii="Arial" w:hAnsi="Arial" w:cs="Arial"/>
-        </w:rPr>
-      </w:pPr>
-    </w:p>
-    <w:p>
-      <w:pPr>
-        <w:pStyle w:val="PargrafodaLista"/>
-        <w:spacing w:after="0" w:line="360" w:lineRule="auto"/>
-        <w:ind w:left="0" w:firstLine="851"/>
-        <w:jc w:val="both"/>
-        <w:rPr>
-          <w:rFonts w:ascii="Arial" w:hAnsi="Arial" w:cs="Arial"/>
-        </w:rPr>
-      </w:pPr>
-    </w:p>
-    <w:p>
-      <w:pPr>
-        <w:pStyle w:val="PargrafodaLista"/>
-        <w:spacing w:after="0" w:line="360" w:lineRule="auto"/>
-        <w:ind w:left="0" w:firstLine="851"/>
-        <w:jc w:val="both"/>
-        <w:rPr>
-          <w:rFonts w:ascii="Arial" w:hAnsi="Arial" w:cs="Arial"/>
-        </w:rPr>
-      </w:pPr>
-    </w:p>
-    <w:p>
-      <w:pPr>
-        <w:pStyle w:val="PargrafodaLista"/>
-        <w:spacing w:after="0" w:line="360" w:lineRule="auto"/>
-        <w:ind w:left="0" w:firstLine="851"/>
-        <w:jc w:val="both"/>
-        <w:rPr>
-          <w:rFonts w:ascii="Arial" w:hAnsi="Arial" w:cs="Arial"/>
-        </w:rPr>
-      </w:pPr>
-    </w:p>
-    <w:p>
-      <w:pPr>
-        <w:pStyle w:val="PargrafodaLista"/>
-        <w:spacing w:after="0" w:line="360" w:lineRule="auto"/>
-        <w:ind w:left="0" w:firstLine="851"/>
-        <w:jc w:val="both"/>
-        <w:rPr>
-          <w:rFonts w:ascii="Arial" w:hAnsi="Arial" w:cs="Arial"/>
-        </w:rPr>
-      </w:pPr>
-    </w:p>
-    <w:p>
-      <w:pPr>
+        <w:tabs>
+          <w:tab w:val="left" w:pos="3345"/>
+          <w:tab w:val="center" w:pos="4535"/>
+        </w:tabs>
         <w:suppressAutoHyphens/>
         <w:spacing w:after="0" w:line="360" w:lineRule="auto"/>
         <w:jc w:val="center"/>
@@ -2648,25 +2974,7 @@
           <w:sz w:val="24"/>
           <w:szCs w:val="24"/>
         </w:rPr>
-        <w:t xml:space="preserve"> Barra Bonita: </w:t>
-      </w:r>
-      <w:proofErr w:type="spellStart"/>
-      <w:r>
-        <w:rPr>
-          <w:rFonts w:ascii="Arial" w:hAnsi="Arial" w:cs="Arial"/>
-          <w:sz w:val="24"/>
-          <w:szCs w:val="24"/>
-        </w:rPr>
-        <w:t>Solidum</w:t>
-      </w:r>
-      <w:proofErr w:type="spellEnd"/>
-      <w:r>
-        <w:rPr>
-          <w:rFonts w:ascii="Arial" w:hAnsi="Arial" w:cs="Arial"/>
-          <w:sz w:val="24"/>
-          <w:szCs w:val="24"/>
-        </w:rPr>
-        <w:t>, 2006.</w:t>
+        <w:t xml:space="preserve"> Barra Bonita: Solidum, 2006.</w:t>
       </w:r>
     </w:p>
     <w:p>
@@ -2731,7 +3039,6 @@
         </w:rPr>
         <w:t xml:space="preserve">: </w:t>
       </w:r>
-      <w:proofErr w:type="spellStart"/>
       <w:r>
         <w:rPr>
           <w:rFonts w:ascii="Arial" w:hAnsi="Arial" w:cs="Arial"/>
@@ -2740,7 +3047,6 @@
         </w:rPr>
         <w:t>Egpromo</w:t>
       </w:r>
-      <w:proofErr w:type="spellEnd"/>
       <w:r>
         <w:rPr>
           <w:rFonts w:ascii="Arial" w:hAnsi="Arial" w:cs="Arial"/>
@@ -2923,23 +3229,7 @@
           <w:sz w:val="24"/>
           <w:szCs w:val="24"/>
         </w:rPr>
-        <w:t xml:space="preserve">ª Ed. São Paulo: </w:t>
-      </w:r>
-      <w:r>
-        <w:rPr>
-          <w:rFonts w:ascii="Arial" w:hAnsi="Arial" w:cs="Arial"/>
-          <w:sz w:val="24"/>
-          <w:szCs w:val="24"/>
-        </w:rPr>
-        <w:t>Atlas</w:t>
-      </w:r>
-      <w:r>
-        <w:rPr>
-          <w:rFonts w:ascii="Arial" w:hAnsi="Arial" w:cs="Arial"/>
-          <w:sz w:val="24"/>
-          <w:szCs w:val="24"/>
-        </w:rPr>
-        <w:t>, 2003.</w:t>
+        <w:t>ª Ed. São Paulo: Atlas, 2003.</w:t>
       </w:r>
     </w:p>
     <w:p>
@@ -2952,6 +3242,326 @@
           <w:szCs w:val="24"/>
         </w:rPr>
       </w:pPr>
+    </w:p>
+    <w:p>
+      <w:pPr>
+        <w:pStyle w:val="SemEspaamento"/>
+        <w:jc w:val="both"/>
+        <w:rPr>
+          <w:rFonts w:ascii="Arial" w:hAnsi="Arial" w:cs="Arial"/>
+          <w:sz w:val="24"/>
+          <w:szCs w:val="24"/>
+        </w:rPr>
+      </w:pPr>
+      <w:r>
+        <w:rPr>
+          <w:rFonts w:ascii="Arial" w:hAnsi="Arial" w:cs="Arial"/>
+          <w:sz w:val="24"/>
+          <w:szCs w:val="24"/>
+        </w:rPr>
+        <w:t xml:space="preserve">COVEY, S. </w:t>
+      </w:r>
+      <w:r>
+        <w:rPr>
+          <w:rFonts w:ascii="Arial" w:hAnsi="Arial" w:cs="Arial"/>
+          <w:b/>
+          <w:sz w:val="24"/>
+          <w:szCs w:val="24"/>
+        </w:rPr>
+        <w:t>Os Sete Hábitos das Pessoas Altamente Eficazes.</w:t>
+      </w:r>
+      <w:r>
+        <w:rPr>
+          <w:rFonts w:ascii="Arial" w:hAnsi="Arial" w:cs="Arial"/>
+          <w:sz w:val="24"/>
+          <w:szCs w:val="24"/>
+        </w:rPr>
+        <w:t xml:space="preserve"> [tradução de Celso Nogueira] São Paulo: Nova Cultural, 1989.</w:t>
+      </w:r>
+    </w:p>
+    <w:p>
+      <w:pPr>
+        <w:pStyle w:val="SemEspaamento"/>
+        <w:jc w:val="both"/>
+        <w:rPr>
+          <w:rFonts w:ascii="Arial" w:hAnsi="Arial" w:cs="Arial"/>
+          <w:sz w:val="24"/>
+          <w:szCs w:val="24"/>
+        </w:rPr>
+      </w:pPr>
+    </w:p>
+    <w:p>
+      <w:pPr>
+        <w:pStyle w:val="SemEspaamento"/>
+        <w:jc w:val="both"/>
+        <w:rPr>
+          <w:rFonts w:ascii="Arial" w:hAnsi="Arial" w:cs="Arial"/>
+          <w:sz w:val="24"/>
+          <w:szCs w:val="24"/>
+        </w:rPr>
+      </w:pPr>
+      <w:r>
+        <w:rPr>
+          <w:rFonts w:ascii="Arial" w:hAnsi="Arial" w:cs="Arial"/>
+          <w:sz w:val="24"/>
+          <w:szCs w:val="24"/>
+        </w:rPr>
+        <w:t xml:space="preserve">KAZMIER, Leonard. J. </w:t>
+      </w:r>
+      <w:r>
+        <w:rPr>
+          <w:rFonts w:ascii="Arial" w:hAnsi="Arial" w:cs="Arial"/>
+          <w:sz w:val="24"/>
+          <w:szCs w:val="24"/>
+        </w:rPr>
+        <w:t>Princípios</w:t>
+      </w:r>
+      <w:r>
+        <w:rPr>
+          <w:rFonts w:ascii="Arial" w:hAnsi="Arial" w:cs="Arial"/>
+          <w:sz w:val="24"/>
+          <w:szCs w:val="24"/>
+        </w:rPr>
+        <w:t xml:space="preserve"> de Gerencia. 2. ed. Rio de Janeiro: Pallas, 1975</w:t>
+      </w:r>
+    </w:p>
+    <w:p>
+      <w:pPr>
+        <w:pStyle w:val="SemEspaamento"/>
+        <w:jc w:val="both"/>
+        <w:rPr>
+          <w:rFonts w:ascii="Arial" w:hAnsi="Arial" w:cs="Arial"/>
+          <w:sz w:val="24"/>
+          <w:szCs w:val="24"/>
+        </w:rPr>
+      </w:pPr>
+    </w:p>
+    <w:p>
+      <w:pPr>
+        <w:pStyle w:val="SemEspaamento"/>
+        <w:jc w:val="both"/>
+        <w:rPr>
+          <w:rFonts w:ascii="Arial" w:hAnsi="Arial" w:cs="Arial"/>
+          <w:sz w:val="24"/>
+          <w:szCs w:val="24"/>
+        </w:rPr>
+      </w:pPr>
+      <w:r>
+        <w:rPr>
+          <w:rFonts w:ascii="Arial" w:hAnsi="Arial" w:cs="Arial"/>
+          <w:sz w:val="24"/>
+          <w:szCs w:val="24"/>
+        </w:rPr>
+        <w:t>CASSARRO</w:t>
+      </w:r>
+      <w:r>
+        <w:rPr>
+          <w:rFonts w:ascii="Arial" w:hAnsi="Arial" w:cs="Arial"/>
+          <w:sz w:val="24"/>
+          <w:szCs w:val="24"/>
+        </w:rPr>
+        <w:t xml:space="preserve">. </w:t>
+      </w:r>
+      <w:r>
+        <w:rPr>
+          <w:rFonts w:ascii="Arial" w:hAnsi="Arial" w:cs="Arial"/>
+          <w:b/>
+          <w:sz w:val="24"/>
+          <w:szCs w:val="24"/>
+        </w:rPr>
+        <w:t>Sistemas de informações</w:t>
+      </w:r>
+      <w:r>
+        <w:rPr>
+          <w:rFonts w:ascii="Arial" w:hAnsi="Arial" w:cs="Arial"/>
+          <w:sz w:val="24"/>
+          <w:szCs w:val="24"/>
+        </w:rPr>
+        <w:t>, São P</w:t>
+      </w:r>
+      <w:r>
+        <w:rPr>
+          <w:rFonts w:ascii="Arial" w:hAnsi="Arial" w:cs="Arial"/>
+          <w:sz w:val="24"/>
+          <w:szCs w:val="24"/>
+        </w:rPr>
+        <w:t>aulo: Pioneira Thomson Learning, 2003</w:t>
+      </w:r>
+    </w:p>
+    <w:p>
+      <w:pPr>
+        <w:pStyle w:val="SemEspaamento"/>
+        <w:jc w:val="both"/>
+        <w:rPr>
+          <w:rFonts w:ascii="Arial" w:hAnsi="Arial" w:cs="Arial"/>
+          <w:sz w:val="24"/>
+          <w:szCs w:val="24"/>
+        </w:rPr>
+      </w:pPr>
+    </w:p>
+    <w:p>
+      <w:pPr>
+        <w:pStyle w:val="SemEspaamento"/>
+        <w:jc w:val="both"/>
+        <w:rPr>
+          <w:rFonts w:ascii="Arial" w:hAnsi="Arial" w:cs="Arial"/>
+          <w:sz w:val="24"/>
+          <w:szCs w:val="24"/>
+        </w:rPr>
+      </w:pPr>
+      <w:r>
+        <w:rPr>
+          <w:rFonts w:ascii="Arial" w:hAnsi="Arial" w:cs="Arial"/>
+          <w:sz w:val="24"/>
+          <w:szCs w:val="24"/>
+        </w:rPr>
+        <w:t>BASTREGUI, R. DANIEL</w:t>
+      </w:r>
+      <w:r>
+        <w:rPr>
+          <w:rFonts w:ascii="Arial" w:hAnsi="Arial" w:cs="Arial"/>
+          <w:sz w:val="24"/>
+          <w:szCs w:val="24"/>
+        </w:rPr>
+        <w:t xml:space="preserve"> </w:t>
+      </w:r>
+      <w:r>
+        <w:rPr>
+          <w:rFonts w:ascii="Arial" w:hAnsi="Arial" w:cs="Arial"/>
+          <w:b/>
+          <w:sz w:val="24"/>
+          <w:szCs w:val="24"/>
+        </w:rPr>
+        <w:t xml:space="preserve">A influência do contexto nas tomadas de decisão, </w:t>
+      </w:r>
+      <w:r>
+        <w:rPr>
+          <w:rFonts w:ascii="Arial" w:hAnsi="Arial" w:cs="Arial"/>
+          <w:sz w:val="24"/>
+          <w:szCs w:val="24"/>
+        </w:rPr>
+        <w:t>1</w:t>
+      </w:r>
+      <w:r>
+        <w:rPr>
+          <w:rFonts w:ascii="Arial" w:hAnsi="Arial" w:cs="Arial"/>
+          <w:sz w:val="24"/>
+          <w:szCs w:val="24"/>
+        </w:rPr>
+        <w:t>5</w:t>
+      </w:r>
+      <w:r>
+        <w:rPr>
+          <w:rFonts w:ascii="Arial" w:hAnsi="Arial" w:cs="Arial"/>
+          <w:sz w:val="24"/>
+          <w:szCs w:val="24"/>
+        </w:rPr>
+        <w:t>/0</w:t>
+      </w:r>
+      <w:r>
+        <w:rPr>
+          <w:rFonts w:ascii="Arial" w:hAnsi="Arial" w:cs="Arial"/>
+          <w:sz w:val="24"/>
+          <w:szCs w:val="24"/>
+        </w:rPr>
+        <w:t>7</w:t>
+      </w:r>
+      <w:r>
+        <w:rPr>
+          <w:rFonts w:ascii="Arial" w:hAnsi="Arial" w:cs="Arial"/>
+          <w:sz w:val="24"/>
+          <w:szCs w:val="24"/>
+        </w:rPr>
+        <w:t>/201</w:t>
+      </w:r>
+      <w:r>
+        <w:rPr>
+          <w:rFonts w:ascii="Arial" w:hAnsi="Arial" w:cs="Arial"/>
+          <w:sz w:val="24"/>
+          <w:szCs w:val="24"/>
+        </w:rPr>
+        <w:t>4</w:t>
+      </w:r>
+      <w:r>
+        <w:rPr>
+          <w:rFonts w:ascii="Arial" w:hAnsi="Arial" w:cs="Arial"/>
+          <w:sz w:val="24"/>
+          <w:szCs w:val="24"/>
+        </w:rPr>
+        <w:t xml:space="preserve">. </w:t>
+      </w:r>
+      <w:r>
+        <w:rPr>
+          <w:rFonts w:ascii="Arial" w:hAnsi="Arial" w:cs="Arial"/>
+          <w:sz w:val="24"/>
+          <w:szCs w:val="24"/>
+        </w:rPr>
+        <w:t>Disponível em: &lt;</w:t>
+      </w:r>
+      <w:r>
+        <w:rPr>
+          <w:rFonts w:ascii="Arial" w:hAnsi="Arial" w:cs="Arial"/>
+          <w:sz w:val="24"/>
+          <w:szCs w:val="24"/>
+        </w:rPr>
+        <w:t>https://www.drbmarketing.com.br/planejamento/a-influencia-do-contexto-nas-tomadas-de-decisao</w:t>
+      </w:r>
+      <w:r>
+        <w:rPr>
+          <w:rFonts w:ascii="Arial" w:hAnsi="Arial" w:cs="Arial"/>
+          <w:sz w:val="24"/>
+          <w:szCs w:val="24"/>
+        </w:rPr>
+        <w:t>&gt;. Acesso em: 1</w:t>
+      </w:r>
+      <w:r>
+        <w:rPr>
+          <w:rFonts w:ascii="Arial" w:hAnsi="Arial" w:cs="Arial"/>
+          <w:sz w:val="24"/>
+          <w:szCs w:val="24"/>
+        </w:rPr>
+        <w:t>5</w:t>
+      </w:r>
+      <w:r>
+        <w:rPr>
+          <w:rFonts w:ascii="Arial" w:hAnsi="Arial" w:cs="Arial"/>
+          <w:sz w:val="24"/>
+          <w:szCs w:val="24"/>
+        </w:rPr>
+        <w:t>.</w:t>
+      </w:r>
+      <w:r>
+        <w:rPr>
+          <w:rFonts w:ascii="Arial" w:hAnsi="Arial" w:cs="Arial"/>
+          <w:sz w:val="24"/>
+          <w:szCs w:val="24"/>
+        </w:rPr>
+        <w:t>nov</w:t>
+      </w:r>
+      <w:r>
+        <w:rPr>
+          <w:rFonts w:ascii="Arial" w:hAnsi="Arial" w:cs="Arial"/>
+          <w:sz w:val="24"/>
+          <w:szCs w:val="24"/>
+        </w:rPr>
+        <w:t>.</w:t>
+      </w:r>
+      <w:r>
+        <w:rPr>
+          <w:rFonts w:ascii="Arial" w:hAnsi="Arial" w:cs="Arial"/>
+          <w:sz w:val="24"/>
+          <w:szCs w:val="24"/>
+        </w:rPr>
+        <w:t>201</w:t>
+      </w:r>
+      <w:r>
+        <w:rPr>
+          <w:rFonts w:ascii="Arial" w:hAnsi="Arial" w:cs="Arial"/>
+          <w:sz w:val="24"/>
+          <w:szCs w:val="24"/>
+        </w:rPr>
+        <w:t>7</w:t>
+      </w:r>
     </w:p>
     <w:p>
       <w:pPr>
@@ -4800,6 +5410,29 @@
       <w:lang w:eastAsia="pt-BR"/>
     </w:rPr>
   </w:style>
+  <w:style w:type="paragraph" w:styleId="Ttulo3">
+    <w:name w:val="heading 3"/>
+    <w:basedOn w:val="Normal"/>
+    <w:next w:val="Normal"/>
+    <w:link w:val="Ttulo3Char"/>
+    <w:uiPriority w:val="9"/>
+    <w:semiHidden/>
+    <w:unhideWhenUsed/>
+    <w:qFormat/>
+    <w:rsid w:val="008759D3"/>
+    <w:pPr>
+      <w:keepNext/>
+      <w:keepLines/>
+      <w:spacing w:before="40" w:after="0"/>
+      <w:outlineLvl w:val="2"/>
+    </w:pPr>
+    <w:rPr>
+      <w:rFonts w:asciiTheme="majorHAnsi" w:eastAsiaTheme="majorEastAsia" w:hAnsiTheme="majorHAnsi" w:cstheme="majorBidi"/>
+      <w:color w:val="1F4D78" w:themeColor="accent1" w:themeShade="7F"/>
+      <w:sz w:val="24"/>
+      <w:szCs w:val="24"/>
+    </w:rPr>
+  </w:style>
   <w:style w:type="character" w:default="1" w:styleId="Fontepargpadro">
     <w:name w:val="Default Paragraph Font"/>
     <w:uiPriority w:val="1"/>
@@ -4892,6 +5525,20 @@
     <w:rPr>
       <w:color w:val="0563C1" w:themeColor="hyperlink"/>
       <w:u w:val="single"/>
+    </w:rPr>
+  </w:style>
+  <w:style w:type="character" w:customStyle="1" w:styleId="Ttulo3Char">
+    <w:name w:val="Título 3 Char"/>
+    <w:basedOn w:val="Fontepargpadro"/>
+    <w:link w:val="Ttulo3"/>
+    <w:uiPriority w:val="9"/>
+    <w:semiHidden/>
+    <w:rsid w:val="008759D3"/>
+    <w:rPr>
+      <w:rFonts w:asciiTheme="majorHAnsi" w:eastAsiaTheme="majorEastAsia" w:hAnsiTheme="majorHAnsi" w:cstheme="majorBidi"/>
+      <w:color w:val="1F4D78" w:themeColor="accent1" w:themeShade="7F"/>
+      <w:sz w:val="24"/>
+      <w:szCs w:val="24"/>
     </w:rPr>
   </w:style>
 </w:styles>

--- a/Projeto TG TimeSheet.docx
+++ b/Projeto TG TimeSheet.docx
@@ -595,8 +595,16 @@
         <w:rPr>
           <w:rFonts w:ascii="Arial" w:hAnsi="Arial" w:cs="Arial"/>
         </w:rPr>
-        <w:t>Metodologia Agil</w:t>
-      </w:r>
+        <w:t xml:space="preserve">Metodologia </w:t>
+      </w:r>
+      <w:proofErr w:type="spellStart"/>
+      <w:r>
+        <w:rPr>
+          <w:rFonts w:ascii="Arial" w:hAnsi="Arial" w:cs="Arial"/>
+        </w:rPr>
+        <w:t>Agil</w:t>
+      </w:r>
+      <w:proofErr w:type="spellEnd"/>
     </w:p>
     <w:p>
       <w:pPr>
@@ -639,8 +647,16 @@
         <w:rPr>
           <w:rFonts w:ascii="Arial" w:hAnsi="Arial" w:cs="Arial"/>
         </w:rPr>
-        <w:t>Metodologia Scrum</w:t>
-      </w:r>
+        <w:t xml:space="preserve">Metodologia </w:t>
+      </w:r>
+      <w:proofErr w:type="spellStart"/>
+      <w:r>
+        <w:rPr>
+          <w:rFonts w:ascii="Arial" w:hAnsi="Arial" w:cs="Arial"/>
+        </w:rPr>
+        <w:t>Scrum</w:t>
+      </w:r>
+      <w:proofErr w:type="spellEnd"/>
     </w:p>
     <w:p>
       <w:pPr>
@@ -687,11 +703,12 @@
           <w:ilvl w:val="1"/>
           <w:numId w:val="3"/>
         </w:numPr>
-        <w:spacing w:line="480" w:lineRule="auto"/>
-        <w:rPr>
-          <w:rFonts w:ascii="Arial" w:hAnsi="Arial" w:cs="Arial"/>
-        </w:rPr>
-      </w:pPr>
+        <w:spacing w:after="0" w:line="480" w:lineRule="auto"/>
+        <w:rPr>
+          <w:rFonts w:ascii="Arial" w:hAnsi="Arial" w:cs="Arial"/>
+        </w:rPr>
+      </w:pPr>
+      <w:proofErr w:type="spellStart"/>
       <w:r>
         <w:rPr>
           <w:rFonts w:ascii="Arial" w:hAnsi="Arial" w:cs="Arial"/>
@@ -711,46 +728,14 @@
         </w:rPr>
         <w:t>’s</w:t>
       </w:r>
-    </w:p>
-    <w:p>
-      <w:pPr>
-        <w:pStyle w:val="PargrafodaLista"/>
-        <w:ind w:left="792"/>
-        <w:rPr>
-          <w:rFonts w:ascii="Arial" w:hAnsi="Arial" w:cs="Arial"/>
-        </w:rPr>
-      </w:pPr>
-    </w:p>
-    <w:p>
-      <w:pPr>
-        <w:pStyle w:val="PargrafodaLista"/>
-        <w:spacing w:line="360" w:lineRule="auto"/>
-        <w:ind w:left="0"/>
-        <w:rPr>
-          <w:rFonts w:ascii="Arial" w:hAnsi="Arial" w:cs="Arial"/>
-          <w:b/>
-          <w:i/>
-          <w:color w:val="0070C0"/>
-        </w:rPr>
-      </w:pPr>
-      <w:r>
-        <w:rPr>
-          <w:rFonts w:ascii="Arial" w:hAnsi="Arial" w:cs="Arial"/>
-          <w:b/>
-          <w:i/>
-          <w:color w:val="0070C0"/>
-        </w:rPr>
-        <w:t>(Tudo que usou para desenvolver o produto)</w:t>
-      </w:r>
-    </w:p>
-    <w:p>
-      <w:pPr>
-        <w:pStyle w:val="PargrafodaLista"/>
-        <w:spacing w:line="480" w:lineRule="auto"/>
+      <w:proofErr w:type="spellEnd"/>
+    </w:p>
+    <w:p>
+      <w:pPr>
+        <w:spacing w:after="0" w:line="240" w:lineRule="auto"/>
         <w:ind w:left="360"/>
         <w:rPr>
           <w:rFonts w:ascii="Arial" w:hAnsi="Arial" w:cs="Arial"/>
-          <w:b/>
         </w:rPr>
       </w:pPr>
     </w:p>
@@ -761,7 +746,7 @@
           <w:ilvl w:val="0"/>
           <w:numId w:val="3"/>
         </w:numPr>
-        <w:spacing w:line="480" w:lineRule="auto"/>
+        <w:spacing w:after="0" w:line="480" w:lineRule="auto"/>
         <w:rPr>
           <w:rFonts w:ascii="Arial" w:hAnsi="Arial" w:cs="Arial"/>
           <w:b/>
@@ -922,135 +907,151 @@
       <w:pPr>
         <w:rPr>
           <w:rFonts w:ascii="Arial" w:hAnsi="Arial" w:cs="Arial"/>
-          <w:b/>
-          <w:i/>
-          <w:color w:val="0070C0"/>
-        </w:rPr>
-      </w:pPr>
-      <w:r>
-        <w:rPr>
-          <w:rFonts w:ascii="Arial" w:hAnsi="Arial" w:cs="Arial"/>
-          <w:b/>
-          <w:i/>
-          <w:color w:val="0070C0"/>
-        </w:rPr>
-        <w:t>(Print de telas, explicação do produto desenvolvido</w:t>
-      </w:r>
-      <w:r>
-        <w:rPr>
-          <w:rFonts w:ascii="Arial" w:hAnsi="Arial" w:cs="Arial"/>
-          <w:b/>
-          <w:i/>
-          <w:color w:val="0070C0"/>
-        </w:rPr>
-        <w:t>, recurso interessantes</w:t>
-      </w:r>
-      <w:r>
-        <w:rPr>
-          <w:rFonts w:ascii="Arial" w:hAnsi="Arial" w:cs="Arial"/>
-          <w:b/>
-          <w:i/>
-          <w:color w:val="0070C0"/>
-        </w:rPr>
-        <w:t>)</w:t>
-      </w:r>
-    </w:p>
-    <w:p>
-      <w:pPr>
-        <w:rPr>
-          <w:rFonts w:ascii="Arial" w:hAnsi="Arial" w:cs="Arial"/>
-        </w:rPr>
-      </w:pPr>
-    </w:p>
-    <w:p>
-      <w:pPr>
-        <w:rPr>
-          <w:rFonts w:ascii="Arial" w:hAnsi="Arial" w:cs="Arial"/>
-          <w:b/>
-        </w:rPr>
-      </w:pPr>
-      <w:r>
-        <w:rPr>
-          <w:rFonts w:ascii="Arial" w:hAnsi="Arial" w:cs="Arial"/>
-          <w:b/>
-        </w:rPr>
-        <w:t>CO</w:t>
-      </w:r>
-      <w:r>
-        <w:rPr>
-          <w:rFonts w:ascii="Arial" w:hAnsi="Arial" w:cs="Arial"/>
-          <w:b/>
-        </w:rPr>
-        <w:t>NSIDERAÇÕES FINAIS</w:t>
-      </w:r>
-    </w:p>
-    <w:p>
-      <w:pPr>
-        <w:rPr>
-          <w:rFonts w:ascii="Arial" w:hAnsi="Arial" w:cs="Arial"/>
-        </w:rPr>
-      </w:pPr>
-      <w:r>
-        <w:rPr>
-          <w:rFonts w:ascii="Arial" w:hAnsi="Arial" w:cs="Arial"/>
-        </w:rPr>
-        <w:t>(</w:t>
-      </w:r>
-      <w:r>
-        <w:rPr>
-          <w:rFonts w:ascii="Arial" w:hAnsi="Arial" w:cs="Arial"/>
-        </w:rPr>
-        <w:t>Importância da área pesquisada;</w:t>
-      </w:r>
-      <w:r>
-        <w:rPr>
-          <w:rFonts w:ascii="Arial" w:hAnsi="Arial" w:cs="Arial"/>
-        </w:rPr>
-        <w:t xml:space="preserve"> Objetivo do projeto; O que foi aprendido para a formação, </w:t>
-      </w:r>
-      <w:r>
-        <w:rPr>
-          <w:rFonts w:ascii="Arial" w:hAnsi="Arial" w:cs="Arial"/>
-        </w:rPr>
-        <w:t>quais</w:t>
-      </w:r>
-      <w:r>
-        <w:rPr>
-          <w:rFonts w:ascii="Arial" w:hAnsi="Arial" w:cs="Arial"/>
-        </w:rPr>
-        <w:t xml:space="preserve"> foram as dificuldades encontradas; Sugestão de trabalhos futuros;</w:t>
-      </w:r>
-    </w:p>
-    <w:p>
-      <w:pPr>
-        <w:rPr>
-          <w:rFonts w:ascii="Arial" w:hAnsi="Arial" w:cs="Arial"/>
-        </w:rPr>
-      </w:pPr>
-    </w:p>
-    <w:p>
-      <w:pPr>
-        <w:pStyle w:val="PargrafodaLista"/>
-        <w:ind w:left="360"/>
-        <w:rPr>
-          <w:rFonts w:ascii="Arial" w:hAnsi="Arial" w:cs="Arial"/>
-        </w:rPr>
-      </w:pPr>
-    </w:p>
-    <w:p>
-      <w:pPr>
-        <w:rPr>
-          <w:rFonts w:ascii="Arial" w:hAnsi="Arial" w:cs="Arial"/>
-          <w:b/>
-        </w:rPr>
-      </w:pPr>
-      <w:r>
-        <w:rPr>
-          <w:rFonts w:ascii="Arial" w:hAnsi="Arial" w:cs="Arial"/>
-          <w:b/>
-        </w:rPr>
-        <w:t>REFERENCIAS BIBLIOGRAFICAS</w:t>
-      </w:r>
+        </w:rPr>
+      </w:pPr>
+    </w:p>
+    <w:p>
+      <w:pPr>
+        <w:rPr>
+          <w:rFonts w:ascii="Arial" w:hAnsi="Arial" w:cs="Arial"/>
+        </w:rPr>
+      </w:pPr>
+    </w:p>
+    <w:p>
+      <w:pPr>
+        <w:rPr>
+          <w:rFonts w:ascii="Arial" w:hAnsi="Arial" w:cs="Arial"/>
+          <w:b/>
+        </w:rPr>
+      </w:pPr>
+    </w:p>
+    <w:p>
+      <w:pPr>
+        <w:rPr>
+          <w:rFonts w:ascii="Arial" w:hAnsi="Arial" w:cs="Arial"/>
+          <w:b/>
+        </w:rPr>
+      </w:pPr>
+    </w:p>
+    <w:p>
+      <w:pPr>
+        <w:rPr>
+          <w:rFonts w:ascii="Arial" w:hAnsi="Arial" w:cs="Arial"/>
+          <w:b/>
+        </w:rPr>
+      </w:pPr>
+    </w:p>
+    <w:p>
+      <w:pPr>
+        <w:rPr>
+          <w:rFonts w:ascii="Arial" w:hAnsi="Arial" w:cs="Arial"/>
+          <w:b/>
+        </w:rPr>
+      </w:pPr>
+    </w:p>
+    <w:p>
+      <w:pPr>
+        <w:rPr>
+          <w:rFonts w:ascii="Arial" w:hAnsi="Arial" w:cs="Arial"/>
+          <w:b/>
+        </w:rPr>
+      </w:pPr>
+    </w:p>
+    <w:p>
+      <w:pPr>
+        <w:rPr>
+          <w:rFonts w:ascii="Arial" w:hAnsi="Arial" w:cs="Arial"/>
+          <w:b/>
+        </w:rPr>
+      </w:pPr>
+    </w:p>
+    <w:p>
+      <w:pPr>
+        <w:rPr>
+          <w:rFonts w:ascii="Arial" w:hAnsi="Arial" w:cs="Arial"/>
+          <w:b/>
+        </w:rPr>
+      </w:pPr>
+    </w:p>
+    <w:p>
+      <w:pPr>
+        <w:rPr>
+          <w:rFonts w:ascii="Arial" w:hAnsi="Arial" w:cs="Arial"/>
+          <w:b/>
+        </w:rPr>
+      </w:pPr>
+    </w:p>
+    <w:p>
+      <w:pPr>
+        <w:rPr>
+          <w:rFonts w:ascii="Arial" w:hAnsi="Arial" w:cs="Arial"/>
+          <w:b/>
+        </w:rPr>
+      </w:pPr>
+    </w:p>
+    <w:p>
+      <w:pPr>
+        <w:rPr>
+          <w:rFonts w:ascii="Arial" w:hAnsi="Arial" w:cs="Arial"/>
+          <w:b/>
+        </w:rPr>
+      </w:pPr>
+    </w:p>
+    <w:p>
+      <w:pPr>
+        <w:rPr>
+          <w:rFonts w:ascii="Arial" w:hAnsi="Arial" w:cs="Arial"/>
+          <w:b/>
+        </w:rPr>
+      </w:pPr>
+    </w:p>
+    <w:p>
+      <w:pPr>
+        <w:rPr>
+          <w:rFonts w:ascii="Arial" w:hAnsi="Arial" w:cs="Arial"/>
+          <w:b/>
+        </w:rPr>
+      </w:pPr>
+    </w:p>
+    <w:p>
+      <w:pPr>
+        <w:rPr>
+          <w:rFonts w:ascii="Arial" w:hAnsi="Arial" w:cs="Arial"/>
+          <w:b/>
+        </w:rPr>
+      </w:pPr>
+    </w:p>
+    <w:p>
+      <w:pPr>
+        <w:rPr>
+          <w:rFonts w:ascii="Arial" w:hAnsi="Arial" w:cs="Arial"/>
+          <w:b/>
+        </w:rPr>
+      </w:pPr>
+    </w:p>
+    <w:p>
+      <w:pPr>
+        <w:rPr>
+          <w:rFonts w:ascii="Arial" w:hAnsi="Arial" w:cs="Arial"/>
+          <w:b/>
+        </w:rPr>
+      </w:pPr>
+    </w:p>
+    <w:p>
+      <w:pPr>
+        <w:rPr>
+          <w:rFonts w:ascii="Arial" w:hAnsi="Arial" w:cs="Arial"/>
+          <w:b/>
+        </w:rPr>
+      </w:pPr>
+    </w:p>
+    <w:p>
+      <w:pPr>
+        <w:rPr>
+          <w:rFonts w:ascii="Arial" w:hAnsi="Arial" w:cs="Arial"/>
+          <w:b/>
+        </w:rPr>
+      </w:pPr>
     </w:p>
     <w:p>
       <w:pPr>
@@ -1067,18 +1068,6 @@
           <w:rFonts w:ascii="Arial" w:hAnsi="Arial" w:cs="Arial"/>
         </w:rPr>
       </w:pPr>
-      <w:r>
-        <w:rPr>
-          <w:rFonts w:ascii="Arial" w:hAnsi="Arial" w:cs="Arial"/>
-        </w:rPr>
-        <w:t>Resumo (5 palavras chaves separadas por ponto)</w:t>
-      </w:r>
-      <w:r>
-        <w:rPr>
-          <w:rFonts w:ascii="Arial" w:hAnsi="Arial" w:cs="Arial"/>
-        </w:rPr>
-        <w:t>;</w:t>
-      </w:r>
     </w:p>
     <w:p>
       <w:pPr>
@@ -1087,12 +1076,6 @@
           <w:rFonts w:ascii="Arial" w:hAnsi="Arial" w:cs="Arial"/>
         </w:rPr>
       </w:pPr>
-      <w:r>
-        <w:rPr>
-          <w:rFonts w:ascii="Arial" w:hAnsi="Arial" w:cs="Arial"/>
-        </w:rPr>
-        <w:t>- Ter que estar no texto do resumo</w:t>
-      </w:r>
     </w:p>
     <w:p>
       <w:pPr>
@@ -1109,12 +1092,6 @@
           <w:rFonts w:ascii="Arial" w:hAnsi="Arial" w:cs="Arial"/>
         </w:rPr>
       </w:pPr>
-      <w:r>
-        <w:rPr>
-          <w:rFonts w:ascii="Arial" w:hAnsi="Arial" w:cs="Arial"/>
-        </w:rPr>
-        <w:t>Modelo TG (docx)</w:t>
-      </w:r>
     </w:p>
     <w:p>
       <w:pPr>
@@ -1123,206 +1100,6 @@
           <w:rFonts w:ascii="Arial" w:hAnsi="Arial" w:cs="Arial"/>
         </w:rPr>
       </w:pPr>
-      <w:r>
-        <w:rPr>
-          <w:rFonts w:ascii="Arial" w:hAnsi="Arial" w:cs="Arial"/>
-        </w:rPr>
-        <w:t>Modelo TG (pdf)</w:t>
-      </w:r>
-    </w:p>
-    <w:p>
-      <w:pPr>
-        <w:spacing w:after="0"/>
-        <w:rPr>
-          <w:rFonts w:ascii="Arial" w:hAnsi="Arial" w:cs="Arial"/>
-        </w:rPr>
-      </w:pPr>
-    </w:p>
-    <w:p>
-      <w:pPr>
-        <w:spacing w:after="0"/>
-        <w:rPr>
-          <w:rFonts w:ascii="Arial" w:hAnsi="Arial" w:cs="Arial"/>
-        </w:rPr>
-      </w:pPr>
-      <w:r>
-        <w:rPr>
-          <w:rFonts w:ascii="Arial" w:hAnsi="Arial" w:cs="Arial"/>
-        </w:rPr>
-        <w:t>Introdução (SERÁ FEITO POR ULTIMO)</w:t>
-      </w:r>
-    </w:p>
-    <w:p>
-      <w:pPr>
-        <w:spacing w:after="0"/>
-        <w:rPr>
-          <w:rFonts w:ascii="Arial" w:hAnsi="Arial" w:cs="Arial"/>
-        </w:rPr>
-      </w:pPr>
-      <w:r>
-        <w:rPr>
-          <w:rFonts w:ascii="Arial" w:hAnsi="Arial" w:cs="Arial"/>
-        </w:rPr>
-        <w:t>2 a 3 Páginas</w:t>
-      </w:r>
-    </w:p>
-    <w:p>
-      <w:pPr>
-        <w:spacing w:after="0"/>
-        <w:rPr>
-          <w:rFonts w:ascii="Arial" w:hAnsi="Arial" w:cs="Arial"/>
-        </w:rPr>
-      </w:pPr>
-    </w:p>
-    <w:p>
-      <w:pPr>
-        <w:spacing w:after="0"/>
-        <w:rPr>
-          <w:rFonts w:ascii="Arial" w:hAnsi="Arial" w:cs="Arial"/>
-        </w:rPr>
-      </w:pPr>
-      <w:r>
-        <w:rPr>
-          <w:rFonts w:ascii="Arial" w:hAnsi="Arial" w:cs="Arial"/>
-        </w:rPr>
-        <w:t>- Introdução resumida do Capitulo;</w:t>
-      </w:r>
-    </w:p>
-    <w:p>
-      <w:pPr>
-        <w:spacing w:after="0"/>
-        <w:rPr>
-          <w:rFonts w:ascii="Arial" w:hAnsi="Arial" w:cs="Arial"/>
-        </w:rPr>
-      </w:pPr>
-    </w:p>
-    <w:p>
-      <w:pPr>
-        <w:spacing w:after="0"/>
-        <w:rPr>
-          <w:rFonts w:ascii="Arial" w:hAnsi="Arial" w:cs="Arial"/>
-        </w:rPr>
-      </w:pPr>
-      <w:r>
-        <w:rPr>
-          <w:rFonts w:ascii="Arial" w:hAnsi="Arial" w:cs="Arial"/>
-        </w:rPr>
-        <w:t xml:space="preserve">Citação: Fora </w:t>
-      </w:r>
-      <w:r>
-        <w:rPr>
-          <w:rFonts w:ascii="Arial" w:hAnsi="Arial" w:cs="Arial"/>
-        </w:rPr>
-        <w:t>dos parênteses</w:t>
-      </w:r>
-      <w:r>
-        <w:rPr>
-          <w:rFonts w:ascii="Arial" w:hAnsi="Arial" w:cs="Arial"/>
-        </w:rPr>
-        <w:t xml:space="preserve"> segue o que o autor disse, </w:t>
-      </w:r>
-      <w:r>
-        <w:rPr>
-          <w:rFonts w:ascii="Arial" w:hAnsi="Arial" w:cs="Arial"/>
-        </w:rPr>
-        <w:t>dentro dos parênteses.</w:t>
-      </w:r>
-    </w:p>
-    <w:p>
-      <w:pPr>
-        <w:spacing w:after="0"/>
-        <w:rPr>
-          <w:rFonts w:ascii="Arial" w:hAnsi="Arial" w:cs="Arial"/>
-        </w:rPr>
-      </w:pPr>
-    </w:p>
-    <w:p>
-      <w:pPr>
-        <w:spacing w:after="0"/>
-        <w:rPr>
-          <w:rFonts w:ascii="Arial" w:hAnsi="Arial" w:cs="Arial"/>
-        </w:rPr>
-      </w:pPr>
-      <w:r>
-        <w:rPr>
-          <w:rFonts w:ascii="Arial" w:hAnsi="Arial" w:cs="Arial"/>
-        </w:rPr>
-        <w:t>- Evitar parágrafos grandes.</w:t>
-      </w:r>
-    </w:p>
-    <w:p>
-      <w:pPr>
-        <w:spacing w:after="0"/>
-        <w:rPr>
-          <w:rFonts w:ascii="Arial" w:hAnsi="Arial" w:cs="Arial"/>
-        </w:rPr>
-      </w:pPr>
-    </w:p>
-    <w:p>
-      <w:pPr>
-        <w:pStyle w:val="PargrafodaLista"/>
-        <w:spacing w:line="360" w:lineRule="auto"/>
-        <w:ind w:left="360"/>
-        <w:rPr>
-          <w:rFonts w:ascii="Arial" w:hAnsi="Arial" w:cs="Arial"/>
-          <w:b/>
-          <w:i/>
-          <w:color w:val="0070C0"/>
-        </w:rPr>
-      </w:pPr>
-      <w:r>
-        <w:rPr>
-          <w:rFonts w:ascii="Arial" w:hAnsi="Arial" w:cs="Arial"/>
-          <w:b/>
-          <w:i/>
-          <w:color w:val="0070C0"/>
-        </w:rPr>
-        <w:t>(Criar Tópicos)</w:t>
-      </w:r>
-    </w:p>
-    <w:p>
-      <w:pPr>
-        <w:pStyle w:val="PargrafodaLista"/>
-        <w:spacing w:line="360" w:lineRule="auto"/>
-        <w:ind w:left="360"/>
-        <w:rPr>
-          <w:rFonts w:ascii="Arial" w:hAnsi="Arial" w:cs="Arial"/>
-          <w:b/>
-          <w:i/>
-          <w:color w:val="0070C0"/>
-        </w:rPr>
-      </w:pPr>
-      <w:r>
-        <w:rPr>
-          <w:rFonts w:ascii="Arial" w:hAnsi="Arial" w:cs="Arial"/>
-          <w:b/>
-          <w:i/>
-          <w:color w:val="0070C0"/>
-        </w:rPr>
-        <w:t>12 – 15 Páginas por capitulo;</w:t>
-      </w:r>
-    </w:p>
-    <w:p>
-      <w:pPr>
-        <w:pStyle w:val="PargrafodaLista"/>
-        <w:spacing w:line="360" w:lineRule="auto"/>
-        <w:ind w:left="360"/>
-        <w:rPr>
-          <w:rFonts w:ascii="Arial" w:hAnsi="Arial" w:cs="Arial"/>
-          <w:b/>
-          <w:i/>
-          <w:color w:val="0070C0"/>
-        </w:rPr>
-      </w:pPr>
-      <w:r>
-        <w:rPr>
-          <w:rFonts w:ascii="Arial" w:hAnsi="Arial" w:cs="Arial"/>
-          <w:b/>
-          <w:i/>
-          <w:color w:val="0070C0"/>
-        </w:rPr>
-        <w:t>Enviar 2 páginas para correção.</w:t>
-      </w:r>
     </w:p>
     <w:p>
       <w:pPr>
@@ -2508,6 +2285,8 @@
         </w:rPr>
         <w:t>“</w:t>
       </w:r>
+      <w:proofErr w:type="spellStart"/>
+      <w:proofErr w:type="gramStart"/>
       <w:r>
         <w:rPr>
           <w:rFonts w:ascii="Arial" w:eastAsia="Times New Roman" w:hAnsi="Arial" w:cs="Arial"/>
@@ -2515,8 +2294,10 @@
           <w:szCs w:val="20"/>
           <w:lang w:eastAsia="ar-SA"/>
         </w:rPr>
-        <w:t xml:space="preserve">a </w:t>
-      </w:r>
+        <w:t>a</w:t>
+      </w:r>
+      <w:proofErr w:type="spellEnd"/>
+      <w:proofErr w:type="gramEnd"/>
       <w:r>
         <w:rPr>
           <w:rFonts w:ascii="Arial" w:eastAsia="Times New Roman" w:hAnsi="Arial" w:cs="Arial"/>
@@ -2524,7 +2305,7 @@
           <w:szCs w:val="20"/>
           <w:lang w:eastAsia="ar-SA"/>
         </w:rPr>
-        <w:t xml:space="preserve">habilidade em tomar decisões é a chave para o planejamento bem sucedido em todos os níveis da gestão. Isto envolve mais que uma simples seleção de planos de ação que assume pelo menos </w:t>
+        <w:t xml:space="preserve"> </w:t>
       </w:r>
       <w:r>
         <w:rPr>
@@ -2533,7 +2314,7 @@
           <w:szCs w:val="20"/>
           <w:lang w:eastAsia="ar-SA"/>
         </w:rPr>
-        <w:t>três</w:t>
+        <w:t xml:space="preserve">habilidade em tomar decisões é a chave para o planejamento bem sucedido em todos os níveis da gestão. Isto envolve mais que uma simples seleção de planos de ação que assume pelo menos </w:t>
       </w:r>
       <w:r>
         <w:rPr>
@@ -2542,7 +2323,7 @@
           <w:szCs w:val="20"/>
           <w:lang w:eastAsia="ar-SA"/>
         </w:rPr>
-        <w:t xml:space="preserve"> fases: diagnóstico; descobertas de alternativas e análises</w:t>
+        <w:t>três</w:t>
       </w:r>
       <w:r>
         <w:rPr>
@@ -2551,7 +2332,7 @@
           <w:szCs w:val="20"/>
           <w:lang w:eastAsia="ar-SA"/>
         </w:rPr>
-        <w:t>”</w:t>
+        <w:t xml:space="preserve"> fases: diagnóstico; descobertas de alternativas e análises</w:t>
       </w:r>
       <w:r>
         <w:rPr>
@@ -2560,21 +2341,497 @@
           <w:szCs w:val="20"/>
           <w:lang w:eastAsia="ar-SA"/>
         </w:rPr>
-        <w:t>.</w:t>
-      </w:r>
-    </w:p>
-    <w:p>
-      <w:pPr>
-        <w:suppressAutoHyphens/>
-        <w:spacing w:after="0" w:line="240" w:lineRule="auto"/>
-        <w:jc w:val="both"/>
+        <w:t>”</w:t>
+      </w:r>
+      <w:r>
         <w:rPr>
           <w:rFonts w:ascii="Arial" w:eastAsia="Times New Roman" w:hAnsi="Arial" w:cs="Arial"/>
           <w:sz w:val="20"/>
           <w:szCs w:val="20"/>
           <w:lang w:eastAsia="ar-SA"/>
         </w:rPr>
-      </w:pPr>
+        <w:t>.</w:t>
+      </w:r>
+    </w:p>
+    <w:p>
+      <w:pPr>
+        <w:suppressAutoHyphens/>
+        <w:spacing w:after="0" w:line="240" w:lineRule="auto"/>
+        <w:jc w:val="both"/>
+        <w:rPr>
+          <w:rFonts w:ascii="Arial" w:eastAsia="Times New Roman" w:hAnsi="Arial" w:cs="Arial"/>
+          <w:sz w:val="20"/>
+          <w:szCs w:val="20"/>
+          <w:lang w:eastAsia="ar-SA"/>
+        </w:rPr>
+      </w:pPr>
+    </w:p>
+    <w:p>
+      <w:pPr>
+        <w:pStyle w:val="PargrafodaLista"/>
+        <w:spacing w:after="0" w:line="360" w:lineRule="auto"/>
+        <w:ind w:left="0" w:firstLine="709"/>
+        <w:jc w:val="both"/>
+        <w:rPr>
+          <w:rFonts w:ascii="Arial" w:hAnsi="Arial" w:cs="Arial"/>
+          <w:sz w:val="24"/>
+          <w:szCs w:val="24"/>
+        </w:rPr>
+      </w:pPr>
+      <w:r>
+        <w:rPr>
+          <w:rFonts w:ascii="Arial" w:hAnsi="Arial" w:cs="Arial"/>
+          <w:sz w:val="24"/>
+          <w:szCs w:val="24"/>
+        </w:rPr>
+        <w:t>“A informação é um recurso efetivo e inexorável para as empresas, especialmente quando planejada e disseminada de forma personalizada, com qualidade inquestionável e preferencialmente anteci</w:t>
+      </w:r>
+      <w:r>
+        <w:rPr>
+          <w:rFonts w:ascii="Arial" w:hAnsi="Arial" w:cs="Arial"/>
+          <w:sz w:val="24"/>
+          <w:szCs w:val="24"/>
+        </w:rPr>
+        <w:t>pada para facilitar as decisões</w:t>
+      </w:r>
+      <w:r>
+        <w:rPr>
+          <w:rFonts w:ascii="Arial" w:hAnsi="Arial" w:cs="Arial"/>
+          <w:sz w:val="24"/>
+          <w:szCs w:val="24"/>
+        </w:rPr>
+        <w:t>” (REZENDE, 2005 p.247).</w:t>
+      </w:r>
+    </w:p>
+    <w:p>
+      <w:pPr>
+        <w:pStyle w:val="PargrafodaLista"/>
+        <w:spacing w:after="0" w:line="360" w:lineRule="auto"/>
+        <w:ind w:left="0" w:firstLine="709"/>
+        <w:jc w:val="both"/>
+        <w:rPr>
+          <w:rFonts w:ascii="Arial" w:hAnsi="Arial" w:cs="Arial"/>
+          <w:sz w:val="24"/>
+          <w:szCs w:val="24"/>
+        </w:rPr>
+      </w:pPr>
+      <w:r>
+        <w:rPr>
+          <w:rFonts w:ascii="Arial" w:hAnsi="Arial" w:cs="Arial"/>
+          <w:sz w:val="24"/>
+          <w:szCs w:val="24"/>
+        </w:rPr>
+        <w:t>A gestão do tempo impacta diretamente nas tomadas de decisão, pois uma decisão prematura interfere em situações futuras negativa</w:t>
+      </w:r>
+      <w:r>
+        <w:rPr>
+          <w:rFonts w:ascii="Arial" w:hAnsi="Arial" w:cs="Arial"/>
+          <w:sz w:val="24"/>
+          <w:szCs w:val="24"/>
+        </w:rPr>
+        <w:t>s</w:t>
+      </w:r>
+      <w:r>
+        <w:rPr>
+          <w:rFonts w:ascii="Arial" w:hAnsi="Arial" w:cs="Arial"/>
+          <w:sz w:val="24"/>
+          <w:szCs w:val="24"/>
+        </w:rPr>
+        <w:t xml:space="preserve">, por esse motivo o planejamento e a análise das informações devem ser coerentes com o objetivo a ser alcançado pela instituição, quando a decisão é pautada por esses fatores a liderança responsável pelas decisões estratégicas tem maior controle dos impactos que </w:t>
+      </w:r>
+      <w:r>
+        <w:rPr>
+          <w:rFonts w:ascii="Arial" w:hAnsi="Arial" w:cs="Arial"/>
+          <w:sz w:val="24"/>
+          <w:szCs w:val="24"/>
+        </w:rPr>
+        <w:t>serão causadas</w:t>
+      </w:r>
+      <w:r>
+        <w:rPr>
+          <w:rFonts w:ascii="Arial" w:hAnsi="Arial" w:cs="Arial"/>
+          <w:sz w:val="24"/>
+          <w:szCs w:val="24"/>
+        </w:rPr>
+        <w:t xml:space="preserve"> sobre a instituição e suas atividades </w:t>
+      </w:r>
+      <w:r>
+        <w:rPr>
+          <w:rFonts w:ascii="Arial" w:hAnsi="Arial" w:cs="Arial"/>
+          <w:sz w:val="24"/>
+          <w:szCs w:val="24"/>
+        </w:rPr>
+        <w:t>(CASSARRO, 2003).</w:t>
+      </w:r>
+    </w:p>
+    <w:p>
+      <w:pPr>
+        <w:pStyle w:val="PargrafodaLista"/>
+        <w:spacing w:after="0" w:line="360" w:lineRule="auto"/>
+        <w:ind w:left="0" w:firstLine="709"/>
+        <w:jc w:val="both"/>
+        <w:rPr>
+          <w:rFonts w:ascii="Arial" w:hAnsi="Arial" w:cs="Arial"/>
+          <w:sz w:val="24"/>
+          <w:szCs w:val="24"/>
+        </w:rPr>
+      </w:pPr>
+      <w:r>
+        <w:rPr>
+          <w:rFonts w:ascii="Arial" w:hAnsi="Arial" w:cs="Arial"/>
+          <w:sz w:val="24"/>
+          <w:szCs w:val="24"/>
+        </w:rPr>
+        <w:t xml:space="preserve">De acordo com BASTREGHI (2014) </w:t>
+      </w:r>
+      <w:r>
+        <w:rPr>
+          <w:rFonts w:ascii="Arial" w:hAnsi="Arial" w:cs="Arial"/>
+          <w:sz w:val="24"/>
+          <w:szCs w:val="24"/>
+        </w:rPr>
+        <w:t>o</w:t>
+      </w:r>
+      <w:r>
+        <w:rPr>
+          <w:rFonts w:ascii="Arial" w:hAnsi="Arial" w:cs="Arial"/>
+          <w:sz w:val="24"/>
+          <w:szCs w:val="24"/>
+        </w:rPr>
+        <w:t xml:space="preserve"> tempo</w:t>
+      </w:r>
+      <w:r>
+        <w:rPr>
+          <w:rFonts w:ascii="Arial" w:hAnsi="Arial" w:cs="Arial"/>
+          <w:sz w:val="24"/>
+          <w:szCs w:val="24"/>
+        </w:rPr>
+        <w:t xml:space="preserve"> disponível é fator determinante </w:t>
+      </w:r>
+      <w:r>
+        <w:rPr>
+          <w:rFonts w:ascii="Arial" w:hAnsi="Arial" w:cs="Arial"/>
+          <w:sz w:val="24"/>
+          <w:szCs w:val="24"/>
+        </w:rPr>
+        <w:t xml:space="preserve">no processo decisório, </w:t>
+      </w:r>
+      <w:r>
+        <w:rPr>
+          <w:rFonts w:ascii="Arial" w:hAnsi="Arial" w:cs="Arial"/>
+          <w:sz w:val="24"/>
+          <w:szCs w:val="24"/>
+        </w:rPr>
+        <w:t>nesse contexto uma análise detalhada e analítica se faz necessária para minimizar os riscos e não comprometer a qualidade da decisão nos processos e nos recursos alocados que foram planejados anteriormente pela instituição.</w:t>
+      </w:r>
+    </w:p>
+    <w:p>
+      <w:pPr>
+        <w:pStyle w:val="PargrafodaLista"/>
+        <w:spacing w:after="0" w:line="360" w:lineRule="auto"/>
+        <w:ind w:left="0" w:firstLine="709"/>
+        <w:jc w:val="both"/>
+        <w:rPr>
+          <w:rFonts w:ascii="Arial" w:hAnsi="Arial" w:cs="Arial"/>
+          <w:sz w:val="24"/>
+          <w:szCs w:val="24"/>
+        </w:rPr>
+      </w:pPr>
+      <w:r>
+        <w:rPr>
+          <w:rFonts w:ascii="Arial" w:hAnsi="Arial" w:cs="Arial"/>
+          <w:sz w:val="24"/>
+          <w:szCs w:val="24"/>
+        </w:rPr>
+        <w:t xml:space="preserve">Dentro das organizações o </w:t>
+      </w:r>
+      <w:r>
+        <w:rPr>
+          <w:rFonts w:ascii="Arial" w:hAnsi="Arial" w:cs="Arial"/>
+          <w:sz w:val="24"/>
+          <w:szCs w:val="24"/>
+        </w:rPr>
+        <w:t xml:space="preserve">tempo é </w:t>
+      </w:r>
+      <w:r>
+        <w:rPr>
+          <w:rFonts w:ascii="Arial" w:hAnsi="Arial" w:cs="Arial"/>
+          <w:sz w:val="24"/>
+          <w:szCs w:val="24"/>
+        </w:rPr>
+        <w:t xml:space="preserve">um aspecto </w:t>
+      </w:r>
+      <w:r>
+        <w:rPr>
+          <w:rFonts w:ascii="Arial" w:hAnsi="Arial" w:cs="Arial"/>
+          <w:sz w:val="24"/>
+          <w:szCs w:val="24"/>
+        </w:rPr>
+        <w:t>importante</w:t>
+      </w:r>
+      <w:r>
+        <w:rPr>
+          <w:rFonts w:ascii="Arial" w:hAnsi="Arial" w:cs="Arial"/>
+          <w:sz w:val="24"/>
+          <w:szCs w:val="24"/>
+        </w:rPr>
+        <w:t xml:space="preserve"> para a tomada de decisão, pois em todo o momento </w:t>
+      </w:r>
+      <w:r>
+        <w:rPr>
+          <w:rFonts w:ascii="Arial" w:hAnsi="Arial" w:cs="Arial"/>
+          <w:sz w:val="24"/>
+          <w:szCs w:val="24"/>
+        </w:rPr>
+        <w:t>são tomadas decisões, sejam elas pequenas de baixo impacto ou decisões grandes de alto impacto para a sobrevivência da organização, dentro desse cenário existem riscos e incertezas que deverão ser reduzidos com decisões estruturadas, transparentes e claras (SHIMIZU, 2001)</w:t>
+      </w:r>
+      <w:r>
+        <w:rPr>
+          <w:rFonts w:ascii="Arial" w:hAnsi="Arial" w:cs="Arial"/>
+          <w:sz w:val="24"/>
+          <w:szCs w:val="24"/>
+        </w:rPr>
+        <w:t>.</w:t>
+      </w:r>
+    </w:p>
+    <w:p>
+      <w:pPr>
+        <w:pStyle w:val="PargrafodaLista"/>
+        <w:spacing w:after="0" w:line="360" w:lineRule="auto"/>
+        <w:ind w:left="0" w:firstLine="709"/>
+        <w:jc w:val="both"/>
+        <w:rPr>
+          <w:rFonts w:ascii="Arial" w:hAnsi="Arial" w:cs="Arial"/>
+          <w:sz w:val="24"/>
+          <w:szCs w:val="24"/>
+        </w:rPr>
+      </w:pPr>
+      <w:r>
+        <w:rPr>
+          <w:rFonts w:ascii="Arial" w:hAnsi="Arial" w:cs="Arial"/>
+          <w:sz w:val="24"/>
+          <w:szCs w:val="24"/>
+        </w:rPr>
+        <w:t>Para alinhar o</w:t>
+      </w:r>
+      <w:r>
+        <w:rPr>
+          <w:rFonts w:ascii="Arial" w:hAnsi="Arial" w:cs="Arial"/>
+          <w:sz w:val="24"/>
+          <w:szCs w:val="24"/>
+        </w:rPr>
+        <w:t xml:space="preserve">s desafios que o tempo promove na tomada de decisão </w:t>
+      </w:r>
+      <w:r>
+        <w:rPr>
+          <w:rFonts w:ascii="Arial" w:hAnsi="Arial" w:cs="Arial"/>
+          <w:sz w:val="24"/>
+          <w:szCs w:val="24"/>
+        </w:rPr>
+        <w:t>tod</w:t>
+      </w:r>
+      <w:r>
+        <w:rPr>
+          <w:rFonts w:ascii="Arial" w:hAnsi="Arial" w:cs="Arial"/>
+          <w:sz w:val="24"/>
+          <w:szCs w:val="24"/>
+        </w:rPr>
+        <w:t>o</w:t>
+      </w:r>
+      <w:r>
+        <w:rPr>
+          <w:rFonts w:ascii="Arial" w:hAnsi="Arial" w:cs="Arial"/>
+          <w:sz w:val="24"/>
+          <w:szCs w:val="24"/>
+        </w:rPr>
+        <w:t xml:space="preserve">s </w:t>
+      </w:r>
+      <w:r>
+        <w:rPr>
+          <w:rFonts w:ascii="Arial" w:hAnsi="Arial" w:cs="Arial"/>
+          <w:sz w:val="24"/>
+          <w:szCs w:val="24"/>
+        </w:rPr>
+        <w:t xml:space="preserve">os envolvidos no processo decisório </w:t>
+      </w:r>
+      <w:r>
+        <w:rPr>
+          <w:rFonts w:ascii="Arial" w:hAnsi="Arial" w:cs="Arial"/>
+          <w:sz w:val="24"/>
+          <w:szCs w:val="24"/>
+        </w:rPr>
+        <w:t>devem reunir todas as informações possíveis sobre o cenário interno e externo da organização e os sistemas de informação apoiam a assertividade d</w:t>
+      </w:r>
+      <w:r>
+        <w:rPr>
+          <w:rFonts w:ascii="Arial" w:hAnsi="Arial" w:cs="Arial"/>
+          <w:sz w:val="24"/>
+          <w:szCs w:val="24"/>
+        </w:rPr>
+        <w:t>ess</w:t>
+      </w:r>
+      <w:r>
+        <w:rPr>
+          <w:rFonts w:ascii="Arial" w:hAnsi="Arial" w:cs="Arial"/>
+          <w:sz w:val="24"/>
+          <w:szCs w:val="24"/>
+        </w:rPr>
+        <w:t xml:space="preserve">a decisão com dados recentes e integrados que proporcionam uma </w:t>
+      </w:r>
+      <w:r>
+        <w:rPr>
+          <w:rFonts w:ascii="Arial" w:hAnsi="Arial" w:cs="Arial"/>
+          <w:sz w:val="24"/>
+          <w:szCs w:val="24"/>
+        </w:rPr>
+        <w:lastRenderedPageBreak/>
+        <w:t xml:space="preserve">visão sistêmica e estruturada, afim de que </w:t>
+      </w:r>
+      <w:r>
+        <w:rPr>
+          <w:rFonts w:ascii="Arial" w:hAnsi="Arial" w:cs="Arial"/>
+          <w:sz w:val="24"/>
+          <w:szCs w:val="24"/>
+        </w:rPr>
+        <w:t>se houver algum imprevisto os gestores podem reavaliar e corrigir os desvios (GOMES E GOMES, 2012)</w:t>
+      </w:r>
+    </w:p>
+    <w:p>
+      <w:pPr>
+        <w:suppressAutoHyphens/>
+        <w:spacing w:after="0" w:line="240" w:lineRule="auto"/>
+        <w:ind w:left="2268"/>
+        <w:jc w:val="both"/>
+        <w:rPr>
+          <w:rFonts w:ascii="Arial" w:hAnsi="Arial" w:cs="Arial"/>
+        </w:rPr>
+      </w:pPr>
+      <w:r>
+        <w:rPr>
+          <w:rFonts w:ascii="Arial" w:eastAsia="Times New Roman" w:hAnsi="Arial" w:cs="Arial"/>
+          <w:sz w:val="20"/>
+          <w:szCs w:val="20"/>
+          <w:lang w:eastAsia="ar-SA"/>
+        </w:rPr>
+        <w:t>No processo de trabalho, a tomada de decisão é considerada a função que</w:t>
+      </w:r>
+      <w:r>
+        <w:rPr>
+          <w:rFonts w:ascii="Arial" w:eastAsia="Times New Roman" w:hAnsi="Arial" w:cs="Arial"/>
+          <w:sz w:val="20"/>
+          <w:szCs w:val="20"/>
+          <w:lang w:eastAsia="ar-SA"/>
+        </w:rPr>
+        <w:t xml:space="preserve"> </w:t>
+      </w:r>
+      <w:r>
+        <w:rPr>
+          <w:rFonts w:ascii="Arial" w:eastAsia="Times New Roman" w:hAnsi="Arial" w:cs="Arial"/>
+          <w:sz w:val="20"/>
+          <w:szCs w:val="20"/>
+          <w:lang w:eastAsia="ar-SA"/>
+        </w:rPr>
+        <w:t>caracteriza o desempenho da gerência. Independentemente do aspecto da</w:t>
+      </w:r>
+      <w:r>
+        <w:rPr>
+          <w:rFonts w:ascii="Arial" w:eastAsia="Times New Roman" w:hAnsi="Arial" w:cs="Arial"/>
+          <w:sz w:val="20"/>
+          <w:szCs w:val="20"/>
+          <w:lang w:eastAsia="ar-SA"/>
+        </w:rPr>
+        <w:t xml:space="preserve"> </w:t>
+      </w:r>
+      <w:r>
+        <w:rPr>
+          <w:rFonts w:ascii="Arial" w:eastAsia="Times New Roman" w:hAnsi="Arial" w:cs="Arial"/>
+          <w:sz w:val="20"/>
+          <w:szCs w:val="20"/>
+          <w:lang w:eastAsia="ar-SA"/>
+        </w:rPr>
+        <w:t>decisão, esta atitude deve ser fruto de um processo sistematizado, que</w:t>
+      </w:r>
+      <w:r>
+        <w:rPr>
+          <w:rFonts w:ascii="Arial" w:eastAsia="Times New Roman" w:hAnsi="Arial" w:cs="Arial"/>
+          <w:sz w:val="20"/>
+          <w:szCs w:val="20"/>
+          <w:lang w:eastAsia="ar-SA"/>
+        </w:rPr>
+        <w:t xml:space="preserve"> </w:t>
+      </w:r>
+      <w:r>
+        <w:rPr>
+          <w:rFonts w:ascii="Arial" w:eastAsia="Times New Roman" w:hAnsi="Arial" w:cs="Arial"/>
+          <w:sz w:val="20"/>
+          <w:szCs w:val="20"/>
+          <w:lang w:eastAsia="ar-SA"/>
+        </w:rPr>
+        <w:t>envolve o estudo do problema a partir de um levantamento de dados,</w:t>
+      </w:r>
+      <w:r>
+        <w:rPr>
+          <w:rFonts w:ascii="Arial" w:eastAsia="Times New Roman" w:hAnsi="Arial" w:cs="Arial"/>
+          <w:sz w:val="20"/>
+          <w:szCs w:val="20"/>
+          <w:lang w:eastAsia="ar-SA"/>
+        </w:rPr>
+        <w:t xml:space="preserve"> </w:t>
+      </w:r>
+      <w:r>
+        <w:rPr>
+          <w:rFonts w:ascii="Arial" w:eastAsia="Times New Roman" w:hAnsi="Arial" w:cs="Arial"/>
+          <w:sz w:val="20"/>
+          <w:szCs w:val="20"/>
+          <w:lang w:eastAsia="ar-SA"/>
+        </w:rPr>
+        <w:t>produção de informação, estabelecimento de propostas de soluções,</w:t>
+      </w:r>
+      <w:r>
+        <w:rPr>
+          <w:rFonts w:ascii="Arial" w:eastAsia="Times New Roman" w:hAnsi="Arial" w:cs="Arial"/>
+          <w:sz w:val="20"/>
+          <w:szCs w:val="20"/>
+          <w:lang w:eastAsia="ar-SA"/>
+        </w:rPr>
+        <w:t xml:space="preserve"> </w:t>
+      </w:r>
+      <w:r>
+        <w:rPr>
+          <w:rFonts w:ascii="Arial" w:eastAsia="Times New Roman" w:hAnsi="Arial" w:cs="Arial"/>
+          <w:sz w:val="20"/>
+          <w:szCs w:val="20"/>
+          <w:lang w:eastAsia="ar-SA"/>
+        </w:rPr>
+        <w:t>escolha da decisão, viabilização e implementação da decisão e análise dos</w:t>
+      </w:r>
+      <w:r>
+        <w:rPr>
+          <w:rFonts w:ascii="Arial" w:eastAsia="Times New Roman" w:hAnsi="Arial" w:cs="Arial"/>
+          <w:sz w:val="20"/>
+          <w:szCs w:val="20"/>
+          <w:lang w:eastAsia="ar-SA"/>
+        </w:rPr>
+        <w:t xml:space="preserve"> </w:t>
+      </w:r>
+      <w:r>
+        <w:rPr>
+          <w:rFonts w:ascii="Arial" w:eastAsia="Times New Roman" w:hAnsi="Arial" w:cs="Arial"/>
+          <w:sz w:val="20"/>
+          <w:szCs w:val="20"/>
+          <w:lang w:eastAsia="ar-SA"/>
+        </w:rPr>
+        <w:t>resultados obtidos (</w:t>
+      </w:r>
+      <w:r>
+        <w:rPr>
+          <w:rFonts w:ascii="Arial" w:eastAsia="Times New Roman" w:hAnsi="Arial" w:cs="Arial"/>
+          <w:sz w:val="20"/>
+          <w:szCs w:val="20"/>
+          <w:lang w:eastAsia="ar-SA"/>
+        </w:rPr>
+        <w:t>GUIMARÃES; ÉVORA, 2004, p. 74).</w:t>
+      </w:r>
     </w:p>
     <w:p>
       <w:pPr>
@@ -2588,196 +2845,423 @@
           <w:szCs w:val="24"/>
         </w:rPr>
       </w:pPr>
-      <w:r>
-        <w:rPr>
-          <w:rFonts w:ascii="Arial" w:hAnsi="Arial" w:cs="Arial"/>
-          <w:sz w:val="24"/>
-          <w:szCs w:val="24"/>
-        </w:rPr>
-        <w:t>“A informação é um recurso efetivo e inexorável para as empresas, especialmente quando planejada e disseminada de forma personalizada, com qualidade inquestionável e preferencialmente anteci</w:t>
-      </w:r>
-      <w:r>
-        <w:rPr>
-          <w:rFonts w:ascii="Arial" w:hAnsi="Arial" w:cs="Arial"/>
-          <w:sz w:val="24"/>
-          <w:szCs w:val="24"/>
-        </w:rPr>
-        <w:t>pada para facilitar as decisões</w:t>
-      </w:r>
-      <w:r>
-        <w:rPr>
-          <w:rFonts w:ascii="Arial" w:hAnsi="Arial" w:cs="Arial"/>
-          <w:sz w:val="24"/>
-          <w:szCs w:val="24"/>
-        </w:rPr>
-        <w:t>” (REZENDE, 2005 p.247).</w:t>
-      </w:r>
+    </w:p>
+    <w:p>
+      <w:pPr>
+        <w:spacing w:after="0" w:line="276" w:lineRule="auto"/>
+        <w:rPr>
+          <w:rFonts w:ascii="Arial" w:eastAsia="Times New Roman" w:hAnsi="Arial" w:cs="Times New Roman"/>
+          <w:sz w:val="24"/>
+          <w:szCs w:val="24"/>
+          <w:lang w:eastAsia="ar-SA"/>
+        </w:rPr>
+      </w:pPr>
+      <w:r>
+        <w:rPr>
+          <w:rFonts w:ascii="Arial" w:eastAsia="Times New Roman" w:hAnsi="Arial" w:cs="Times New Roman"/>
+          <w:sz w:val="24"/>
+          <w:szCs w:val="24"/>
+          <w:lang w:eastAsia="ar-SA"/>
+        </w:rPr>
+        <w:t>2.3 A ADMINISTRAÇÃO DO TEMPO NO ALCANCE DOS RESULTADOS</w:t>
+      </w:r>
+      <w:r>
+        <w:rPr>
+          <w:rFonts w:ascii="Arial" w:eastAsia="Times New Roman" w:hAnsi="Arial" w:cs="Times New Roman"/>
+          <w:sz w:val="24"/>
+          <w:szCs w:val="24"/>
+          <w:lang w:eastAsia="ar-SA"/>
+        </w:rPr>
+        <w:t>.</w:t>
+      </w:r>
+    </w:p>
+    <w:p>
+      <w:pPr>
+        <w:spacing w:after="0" w:line="276" w:lineRule="auto"/>
+        <w:rPr>
+          <w:rFonts w:ascii="Arial" w:eastAsia="Times New Roman" w:hAnsi="Arial" w:cs="Times New Roman"/>
+          <w:sz w:val="24"/>
+          <w:szCs w:val="24"/>
+          <w:lang w:eastAsia="ar-SA"/>
+        </w:rPr>
+      </w:pPr>
     </w:p>
     <w:p>
       <w:pPr>
         <w:pStyle w:val="PargrafodaLista"/>
         <w:spacing w:after="0" w:line="360" w:lineRule="auto"/>
-        <w:ind w:left="0" w:firstLine="851"/>
-        <w:jc w:val="both"/>
-        <w:rPr>
-          <w:rFonts w:ascii="Arial" w:hAnsi="Arial" w:cs="Arial"/>
-          <w:sz w:val="24"/>
-          <w:szCs w:val="24"/>
-        </w:rPr>
-      </w:pPr>
-      <w:r>
-        <w:rPr>
-          <w:rFonts w:ascii="Arial" w:hAnsi="Arial" w:cs="Arial"/>
-          <w:sz w:val="24"/>
-          <w:szCs w:val="24"/>
-        </w:rPr>
-        <w:t>A gestão do tempo impacta diretamente nas tomadas de decisão, pois uma decisão prematura interfere em situações futuras negativa</w:t>
-      </w:r>
-      <w:r>
-        <w:rPr>
-          <w:rFonts w:ascii="Arial" w:hAnsi="Arial" w:cs="Arial"/>
-          <w:sz w:val="24"/>
-          <w:szCs w:val="24"/>
-        </w:rPr>
-        <w:t>s</w:t>
-      </w:r>
-      <w:r>
-        <w:rPr>
-          <w:rFonts w:ascii="Arial" w:hAnsi="Arial" w:cs="Arial"/>
-          <w:sz w:val="24"/>
-          <w:szCs w:val="24"/>
-        </w:rPr>
-        <w:t xml:space="preserve">, por esse motivo o planejamento e a análise das informações devem ser coerentes com o objetivo a ser alcançado pela instituição, quando a decisão é pautada por esses fatores a liderança responsável pelas decisões estratégicas tem maior controle dos impactos que </w:t>
-      </w:r>
-      <w:r>
-        <w:rPr>
-          <w:rFonts w:ascii="Arial" w:hAnsi="Arial" w:cs="Arial"/>
-          <w:sz w:val="24"/>
-          <w:szCs w:val="24"/>
-        </w:rPr>
-        <w:t>serão causadas</w:t>
-      </w:r>
-      <w:r>
-        <w:rPr>
-          <w:rFonts w:ascii="Arial" w:hAnsi="Arial" w:cs="Arial"/>
-          <w:sz w:val="24"/>
-          <w:szCs w:val="24"/>
-        </w:rPr>
-        <w:t xml:space="preserve"> sobre a instituição e suas atividades </w:t>
-      </w:r>
-      <w:r>
-        <w:rPr>
-          <w:rFonts w:ascii="Arial" w:hAnsi="Arial" w:cs="Arial"/>
-          <w:sz w:val="24"/>
-          <w:szCs w:val="24"/>
-        </w:rPr>
-        <w:t>(CASSARRO, 2003).</w:t>
+        <w:ind w:left="0" w:firstLine="709"/>
+        <w:jc w:val="both"/>
+        <w:rPr>
+          <w:rFonts w:ascii="Arial" w:hAnsi="Arial" w:cs="Arial"/>
+          <w:sz w:val="24"/>
+          <w:szCs w:val="24"/>
+        </w:rPr>
+      </w:pPr>
+      <w:r>
+        <w:rPr>
+          <w:rFonts w:ascii="Arial" w:hAnsi="Arial" w:cs="Arial"/>
+          <w:sz w:val="24"/>
+          <w:szCs w:val="24"/>
+        </w:rPr>
+        <w:t xml:space="preserve">Em um mercado global cada vez mais competitivo a busca por resultados nas organizações se torna maior a cada dia, a administração do tempo para alcance dos resultados </w:t>
+      </w:r>
+      <w:r>
+        <w:rPr>
+          <w:rFonts w:ascii="Arial" w:hAnsi="Arial" w:cs="Arial"/>
+          <w:sz w:val="24"/>
+          <w:szCs w:val="24"/>
+        </w:rPr>
+        <w:t>é</w:t>
+      </w:r>
+      <w:r>
+        <w:rPr>
+          <w:rFonts w:ascii="Arial" w:hAnsi="Arial" w:cs="Arial"/>
+          <w:sz w:val="24"/>
+          <w:szCs w:val="24"/>
+        </w:rPr>
+        <w:t xml:space="preserve"> uma ferramenta importante para aumento da produtividade e </w:t>
+      </w:r>
+      <w:r>
+        <w:rPr>
+          <w:rFonts w:ascii="Arial" w:hAnsi="Arial" w:cs="Arial"/>
+          <w:sz w:val="24"/>
+          <w:szCs w:val="24"/>
+        </w:rPr>
+        <w:t>alcance d</w:t>
+      </w:r>
+      <w:r>
+        <w:rPr>
+          <w:rFonts w:ascii="Arial" w:hAnsi="Arial" w:cs="Arial"/>
+          <w:sz w:val="24"/>
+          <w:szCs w:val="24"/>
+        </w:rPr>
+        <w:t xml:space="preserve">as metas </w:t>
+      </w:r>
+      <w:r>
+        <w:rPr>
+          <w:rFonts w:ascii="Arial" w:hAnsi="Arial" w:cs="Arial"/>
+          <w:sz w:val="24"/>
+          <w:szCs w:val="24"/>
+        </w:rPr>
+        <w:t xml:space="preserve">previamente </w:t>
+      </w:r>
+      <w:r>
+        <w:rPr>
+          <w:rFonts w:ascii="Arial" w:hAnsi="Arial" w:cs="Arial"/>
+          <w:sz w:val="24"/>
+          <w:szCs w:val="24"/>
+        </w:rPr>
+        <w:t>estabelecidas (COVEY, 1989).</w:t>
       </w:r>
     </w:p>
     <w:p>
       <w:pPr>
         <w:pStyle w:val="PargrafodaLista"/>
         <w:spacing w:after="0" w:line="360" w:lineRule="auto"/>
-        <w:ind w:left="0" w:firstLine="851"/>
-        <w:jc w:val="both"/>
-        <w:rPr>
-          <w:rFonts w:ascii="Arial" w:hAnsi="Arial" w:cs="Arial"/>
-          <w:sz w:val="24"/>
-          <w:szCs w:val="24"/>
-        </w:rPr>
-      </w:pPr>
-      <w:r>
-        <w:rPr>
-          <w:rFonts w:ascii="Arial" w:hAnsi="Arial" w:cs="Arial"/>
-          <w:sz w:val="24"/>
-          <w:szCs w:val="24"/>
-        </w:rPr>
-        <w:t xml:space="preserve">De acordo com BASTREGHI (2014) </w:t>
-      </w:r>
-      <w:r>
-        <w:rPr>
-          <w:rFonts w:ascii="Arial" w:hAnsi="Arial" w:cs="Arial"/>
-          <w:sz w:val="24"/>
-          <w:szCs w:val="24"/>
-        </w:rPr>
-        <w:t>o</w:t>
-      </w:r>
-      <w:r>
-        <w:rPr>
-          <w:rFonts w:ascii="Arial" w:hAnsi="Arial" w:cs="Arial"/>
-          <w:sz w:val="24"/>
-          <w:szCs w:val="24"/>
-        </w:rPr>
-        <w:t xml:space="preserve"> tempo</w:t>
-      </w:r>
-      <w:r>
-        <w:rPr>
-          <w:rFonts w:ascii="Arial" w:hAnsi="Arial" w:cs="Arial"/>
-          <w:sz w:val="24"/>
-          <w:szCs w:val="24"/>
-        </w:rPr>
-        <w:t xml:space="preserve"> disponível é fator determinante </w:t>
-      </w:r>
-      <w:r>
-        <w:rPr>
-          <w:rFonts w:ascii="Arial" w:hAnsi="Arial" w:cs="Arial"/>
-          <w:sz w:val="24"/>
-          <w:szCs w:val="24"/>
-        </w:rPr>
-        <w:t xml:space="preserve">no processo decisório, </w:t>
-      </w:r>
-      <w:r>
-        <w:rPr>
-          <w:rFonts w:ascii="Arial" w:hAnsi="Arial" w:cs="Arial"/>
-          <w:sz w:val="24"/>
-          <w:szCs w:val="24"/>
-        </w:rPr>
-        <w:t>nesse contexto uma análise detalhada e analítica se faz necessária para minimizar os riscos e não comprometer a qualidade da decisão nos processos e nos recursos alocados que foram planejados anteriormente pela instituição.</w:t>
+        <w:ind w:left="0" w:firstLine="709"/>
+        <w:jc w:val="both"/>
+        <w:rPr>
+          <w:rFonts w:ascii="Arial" w:hAnsi="Arial" w:cs="Arial"/>
+          <w:sz w:val="24"/>
+          <w:szCs w:val="24"/>
+        </w:rPr>
+      </w:pPr>
+      <w:r>
+        <w:rPr>
+          <w:rFonts w:ascii="Arial" w:hAnsi="Arial" w:cs="Arial"/>
+          <w:sz w:val="24"/>
+          <w:szCs w:val="24"/>
+        </w:rPr>
+        <w:t>O foco das organizações é conseguir alcançar seu</w:t>
+      </w:r>
+      <w:r>
+        <w:rPr>
+          <w:rFonts w:ascii="Arial" w:hAnsi="Arial" w:cs="Arial"/>
+          <w:sz w:val="24"/>
+          <w:szCs w:val="24"/>
+        </w:rPr>
+        <w:t xml:space="preserve">s resultados com uma estrutura </w:t>
+      </w:r>
+      <w:r>
+        <w:rPr>
+          <w:rFonts w:ascii="Arial" w:hAnsi="Arial" w:cs="Arial"/>
+          <w:sz w:val="24"/>
+          <w:szCs w:val="24"/>
+        </w:rPr>
+        <w:t xml:space="preserve">menor </w:t>
+      </w:r>
+      <w:r>
+        <w:rPr>
+          <w:rFonts w:ascii="Arial" w:hAnsi="Arial" w:cs="Arial"/>
+          <w:sz w:val="24"/>
+          <w:szCs w:val="24"/>
+        </w:rPr>
+        <w:t xml:space="preserve">possível e esse objetivo </w:t>
+      </w:r>
+      <w:r>
+        <w:rPr>
+          <w:rFonts w:ascii="Arial" w:hAnsi="Arial" w:cs="Arial"/>
+          <w:sz w:val="24"/>
+          <w:szCs w:val="24"/>
+        </w:rPr>
+        <w:t xml:space="preserve">é </w:t>
+      </w:r>
+      <w:r>
+        <w:rPr>
+          <w:rFonts w:ascii="Arial" w:hAnsi="Arial" w:cs="Arial"/>
+          <w:sz w:val="24"/>
+          <w:szCs w:val="24"/>
+        </w:rPr>
+        <w:t xml:space="preserve">bastante desafiador no ambiente corporativo, </w:t>
+      </w:r>
+      <w:r>
+        <w:rPr>
+          <w:rFonts w:ascii="Arial" w:hAnsi="Arial" w:cs="Arial"/>
+          <w:sz w:val="24"/>
+          <w:szCs w:val="24"/>
+        </w:rPr>
+        <w:t xml:space="preserve">a administração do tempo deve estar alinhada a gestão de metas para que </w:t>
+      </w:r>
+      <w:r>
+        <w:rPr>
+          <w:rFonts w:ascii="Arial" w:hAnsi="Arial" w:cs="Arial"/>
+          <w:sz w:val="24"/>
+          <w:szCs w:val="24"/>
+        </w:rPr>
+        <w:t>todos os envolvidos possam desempenhar suas funções com engajamento e totalmente focados no resultado da organização (BUENO, 2002)</w:t>
+      </w:r>
+      <w:r>
+        <w:rPr>
+          <w:rFonts w:ascii="Arial" w:hAnsi="Arial" w:cs="Arial"/>
+          <w:sz w:val="24"/>
+          <w:szCs w:val="24"/>
+        </w:rPr>
+        <w:t>.</w:t>
       </w:r>
     </w:p>
     <w:p>
       <w:pPr>
         <w:pStyle w:val="PargrafodaLista"/>
         <w:spacing w:after="0" w:line="360" w:lineRule="auto"/>
-        <w:ind w:left="0" w:firstLine="851"/>
-        <w:jc w:val="both"/>
-        <w:rPr>
-          <w:rFonts w:ascii="Arial" w:hAnsi="Arial" w:cs="Arial"/>
-        </w:rPr>
-      </w:pPr>
-      <w:bookmarkStart w:id="0" w:name="_GoBack"/>
-      <w:bookmarkEnd w:id="0"/>
+        <w:ind w:left="0" w:firstLine="709"/>
+        <w:jc w:val="both"/>
+        <w:rPr>
+          <w:rFonts w:ascii="Arial" w:hAnsi="Arial" w:cs="Arial"/>
+          <w:sz w:val="24"/>
+          <w:szCs w:val="24"/>
+        </w:rPr>
+      </w:pPr>
+      <w:r>
+        <w:rPr>
+          <w:rFonts w:ascii="Arial" w:hAnsi="Arial" w:cs="Arial"/>
+          <w:sz w:val="24"/>
+          <w:szCs w:val="24"/>
+        </w:rPr>
+        <w:t>Pa</w:t>
+      </w:r>
+      <w:r>
+        <w:rPr>
+          <w:rFonts w:ascii="Arial" w:hAnsi="Arial" w:cs="Arial"/>
+          <w:sz w:val="24"/>
+          <w:szCs w:val="24"/>
+        </w:rPr>
+        <w:t>ra Judge; Robbins e Sobral (2010</w:t>
+      </w:r>
+      <w:r>
+        <w:rPr>
+          <w:rFonts w:ascii="Arial" w:hAnsi="Arial" w:cs="Arial"/>
+          <w:sz w:val="24"/>
+          <w:szCs w:val="24"/>
+        </w:rPr>
+        <w:t>)</w:t>
+      </w:r>
+      <w:r>
+        <w:rPr>
+          <w:rFonts w:ascii="Arial" w:hAnsi="Arial" w:cs="Arial"/>
+          <w:sz w:val="24"/>
+          <w:szCs w:val="24"/>
+        </w:rPr>
+        <w:t xml:space="preserve"> o alcance dos resultados dentro de uma organização está diretamente relacionada a sua produtividade, onde a entrega do seu produto final deverá ser feita com o menor custo possível e esse objetivo é alcançado somente quando o tempo destinado no processo de desenvolvimento está de acordo com os recursos da organização.</w:t>
+      </w:r>
     </w:p>
     <w:p>
       <w:pPr>
         <w:pStyle w:val="PargrafodaLista"/>
         <w:spacing w:after="0" w:line="360" w:lineRule="auto"/>
-        <w:ind w:left="0" w:firstLine="851"/>
-        <w:jc w:val="both"/>
-        <w:rPr>
-          <w:rFonts w:ascii="Arial" w:hAnsi="Arial" w:cs="Arial"/>
-        </w:rPr>
-      </w:pPr>
+        <w:ind w:left="0" w:firstLine="709"/>
+        <w:jc w:val="both"/>
+        <w:rPr>
+          <w:rFonts w:ascii="Arial" w:hAnsi="Arial" w:cs="Arial"/>
+          <w:sz w:val="24"/>
+          <w:szCs w:val="24"/>
+        </w:rPr>
+      </w:pPr>
+      <w:r>
+        <w:rPr>
+          <w:rFonts w:ascii="Arial" w:hAnsi="Arial" w:cs="Arial"/>
+          <w:sz w:val="24"/>
+          <w:szCs w:val="24"/>
+        </w:rPr>
+        <w:t xml:space="preserve">Dentro das organizações a margem </w:t>
+      </w:r>
+      <w:r>
+        <w:rPr>
+          <w:rFonts w:ascii="Arial" w:hAnsi="Arial" w:cs="Arial"/>
+          <w:sz w:val="24"/>
+          <w:szCs w:val="24"/>
+        </w:rPr>
+        <w:t>de</w:t>
+      </w:r>
+      <w:r>
+        <w:rPr>
+          <w:rFonts w:ascii="Arial" w:hAnsi="Arial" w:cs="Arial"/>
+          <w:sz w:val="24"/>
+          <w:szCs w:val="24"/>
+        </w:rPr>
+        <w:t xml:space="preserve"> erro </w:t>
+      </w:r>
+      <w:r>
+        <w:rPr>
+          <w:rFonts w:ascii="Arial" w:hAnsi="Arial" w:cs="Arial"/>
+          <w:sz w:val="24"/>
+          <w:szCs w:val="24"/>
+        </w:rPr>
+        <w:t xml:space="preserve">é mínima, ou seja, qualquer barreira que se apresente no negócio afeta financeiramente o resultado e os impactos podem ser muito prejudiciais, nesse contexto é necessário que a administração de tempo de cada indivíduo envolvido seja </w:t>
+      </w:r>
+      <w:r>
+        <w:rPr>
+          <w:rFonts w:ascii="Arial" w:hAnsi="Arial" w:cs="Arial"/>
+          <w:sz w:val="24"/>
+          <w:szCs w:val="24"/>
+        </w:rPr>
+        <w:t>revisada</w:t>
+      </w:r>
+      <w:r>
+        <w:rPr>
+          <w:rFonts w:ascii="Arial" w:hAnsi="Arial" w:cs="Arial"/>
+          <w:sz w:val="24"/>
+          <w:szCs w:val="24"/>
+        </w:rPr>
+        <w:t xml:space="preserve"> periodicamente afim de que se houver alguma situação de tempo ocioso ou tempo escasso </w:t>
+      </w:r>
+      <w:r>
+        <w:rPr>
+          <w:rFonts w:ascii="Arial" w:hAnsi="Arial" w:cs="Arial"/>
+          <w:sz w:val="24"/>
+          <w:szCs w:val="24"/>
+        </w:rPr>
+        <w:t xml:space="preserve">possa se fazer um </w:t>
+      </w:r>
+      <w:r>
+        <w:rPr>
+          <w:rFonts w:ascii="Arial" w:hAnsi="Arial" w:cs="Arial"/>
+          <w:sz w:val="24"/>
+          <w:szCs w:val="24"/>
+        </w:rPr>
+        <w:t>redireciona</w:t>
+      </w:r>
+      <w:r>
+        <w:rPr>
+          <w:rFonts w:ascii="Arial" w:hAnsi="Arial" w:cs="Arial"/>
+          <w:sz w:val="24"/>
+          <w:szCs w:val="24"/>
+        </w:rPr>
+        <w:t>mento</w:t>
+      </w:r>
+      <w:r>
+        <w:rPr>
+          <w:rFonts w:ascii="Arial" w:hAnsi="Arial" w:cs="Arial"/>
+          <w:sz w:val="24"/>
+          <w:szCs w:val="24"/>
+        </w:rPr>
+        <w:t xml:space="preserve"> </w:t>
+      </w:r>
+      <w:r>
+        <w:rPr>
+          <w:rFonts w:ascii="Arial" w:hAnsi="Arial" w:cs="Arial"/>
+          <w:sz w:val="24"/>
+          <w:szCs w:val="24"/>
+        </w:rPr>
+        <w:t>d</w:t>
+      </w:r>
+      <w:r>
+        <w:rPr>
+          <w:rFonts w:ascii="Arial" w:hAnsi="Arial" w:cs="Arial"/>
+          <w:sz w:val="24"/>
+          <w:szCs w:val="24"/>
+        </w:rPr>
+        <w:t xml:space="preserve">os recursos </w:t>
+      </w:r>
+      <w:r>
+        <w:rPr>
+          <w:rFonts w:ascii="Arial" w:hAnsi="Arial" w:cs="Arial"/>
+          <w:sz w:val="24"/>
+          <w:szCs w:val="24"/>
+        </w:rPr>
+        <w:t>alocados (MARQUES, 2013)</w:t>
+      </w:r>
+      <w:r>
+        <w:rPr>
+          <w:rFonts w:ascii="Arial" w:hAnsi="Arial" w:cs="Arial"/>
+          <w:sz w:val="24"/>
+          <w:szCs w:val="24"/>
+        </w:rPr>
+        <w:t>.</w:t>
+      </w:r>
     </w:p>
     <w:p>
       <w:pPr>
         <w:pStyle w:val="PargrafodaLista"/>
         <w:spacing w:after="0" w:line="360" w:lineRule="auto"/>
-        <w:ind w:left="0" w:firstLine="851"/>
-        <w:jc w:val="both"/>
-        <w:rPr>
-          <w:rFonts w:ascii="Arial" w:hAnsi="Arial" w:cs="Arial"/>
-        </w:rPr>
-      </w:pPr>
+        <w:ind w:left="0" w:firstLine="709"/>
+        <w:jc w:val="both"/>
+        <w:rPr>
+          <w:rFonts w:ascii="Arial" w:hAnsi="Arial" w:cs="Arial"/>
+          <w:sz w:val="24"/>
+          <w:szCs w:val="24"/>
+        </w:rPr>
+      </w:pPr>
+      <w:r>
+        <w:rPr>
+          <w:rFonts w:ascii="Arial" w:hAnsi="Arial" w:cs="Arial"/>
+          <w:sz w:val="24"/>
+          <w:szCs w:val="24"/>
+        </w:rPr>
+        <w:t>A conscientização dos gestores de equipe em relação ao tempo dos colaboradores é primordial para alcance dos resultados, é necessário que haja uma política e contínuos treinamentos para que todos os envolvidos tenham foco nas suas atribuições e evitar qualquer tipo de atividade paralela ao negócio da empresa (CARVALHO, 2014).</w:t>
+      </w:r>
+    </w:p>
+    <w:p>
+      <w:pPr>
+        <w:spacing w:after="0" w:line="276" w:lineRule="auto"/>
+        <w:rPr>
+          <w:rFonts w:ascii="Arial" w:eastAsia="Times New Roman" w:hAnsi="Arial" w:cs="Times New Roman"/>
+          <w:sz w:val="24"/>
+          <w:szCs w:val="24"/>
+          <w:lang w:eastAsia="ar-SA"/>
+        </w:rPr>
+      </w:pPr>
+      <w:r>
+        <w:rPr>
+          <w:rFonts w:ascii="Arial" w:eastAsia="Times New Roman" w:hAnsi="Arial" w:cs="Times New Roman"/>
+          <w:sz w:val="24"/>
+          <w:szCs w:val="24"/>
+          <w:lang w:eastAsia="ar-SA"/>
+        </w:rPr>
+        <w:lastRenderedPageBreak/>
+        <w:t>2.4 GESTÃO DO TEMPO PARA MELHORIA DA PRODUTIVIDADE</w:t>
+      </w:r>
     </w:p>
     <w:p>
       <w:pPr>
         <w:pStyle w:val="PargrafodaLista"/>
         <w:spacing w:after="0" w:line="360" w:lineRule="auto"/>
-        <w:ind w:left="0" w:firstLine="851"/>
-        <w:jc w:val="both"/>
-        <w:rPr>
-          <w:rFonts w:ascii="Arial" w:hAnsi="Arial" w:cs="Arial"/>
+        <w:ind w:left="0"/>
+        <w:jc w:val="both"/>
+        <w:rPr>
+          <w:rFonts w:ascii="Arial" w:hAnsi="Arial" w:cs="Arial"/>
+          <w:sz w:val="24"/>
+          <w:szCs w:val="24"/>
         </w:rPr>
       </w:pPr>
     </w:p>
@@ -2785,54 +3269,364 @@
       <w:pPr>
         <w:pStyle w:val="PargrafodaLista"/>
         <w:spacing w:after="0" w:line="360" w:lineRule="auto"/>
-        <w:ind w:left="0" w:firstLine="851"/>
-        <w:jc w:val="both"/>
-        <w:rPr>
-          <w:rFonts w:ascii="Arial" w:hAnsi="Arial" w:cs="Arial"/>
-        </w:rPr>
-      </w:pPr>
+        <w:ind w:left="0" w:firstLine="709"/>
+        <w:jc w:val="both"/>
+        <w:rPr>
+          <w:rFonts w:ascii="Arial" w:hAnsi="Arial" w:cs="Arial"/>
+          <w:sz w:val="24"/>
+          <w:szCs w:val="24"/>
+        </w:rPr>
+      </w:pPr>
+      <w:r>
+        <w:rPr>
+          <w:rFonts w:ascii="Arial" w:hAnsi="Arial" w:cs="Arial"/>
+          <w:sz w:val="24"/>
+          <w:szCs w:val="24"/>
+        </w:rPr>
+        <w:t xml:space="preserve">A </w:t>
+      </w:r>
+      <w:r>
+        <w:rPr>
+          <w:rFonts w:ascii="Arial" w:hAnsi="Arial" w:cs="Arial"/>
+          <w:sz w:val="24"/>
+          <w:szCs w:val="24"/>
+        </w:rPr>
+        <w:t xml:space="preserve">gestão do tempo com foco na melhoria da </w:t>
+      </w:r>
+      <w:r>
+        <w:rPr>
+          <w:rFonts w:ascii="Arial" w:hAnsi="Arial" w:cs="Arial"/>
+          <w:sz w:val="24"/>
+          <w:szCs w:val="24"/>
+        </w:rPr>
+        <w:t xml:space="preserve">produtividade nas </w:t>
+      </w:r>
+      <w:r>
+        <w:rPr>
+          <w:rFonts w:ascii="Arial" w:hAnsi="Arial" w:cs="Arial"/>
+          <w:sz w:val="24"/>
+          <w:szCs w:val="24"/>
+        </w:rPr>
+        <w:t>organizações</w:t>
+      </w:r>
+      <w:r>
+        <w:rPr>
+          <w:rFonts w:ascii="Arial" w:hAnsi="Arial" w:cs="Arial"/>
+          <w:sz w:val="24"/>
+          <w:szCs w:val="24"/>
+        </w:rPr>
+        <w:t xml:space="preserve"> </w:t>
+      </w:r>
+      <w:r>
+        <w:rPr>
+          <w:rFonts w:ascii="Arial" w:hAnsi="Arial" w:cs="Arial"/>
+          <w:sz w:val="24"/>
+          <w:szCs w:val="24"/>
+        </w:rPr>
+        <w:t xml:space="preserve">é definida por </w:t>
+      </w:r>
+      <w:r>
+        <w:rPr>
+          <w:rFonts w:ascii="Arial" w:hAnsi="Arial" w:cs="Arial"/>
+          <w:sz w:val="24"/>
+          <w:szCs w:val="24"/>
+        </w:rPr>
+        <w:t>Cerqueira Neto (1991</w:t>
+      </w:r>
+      <w:r>
+        <w:rPr>
+          <w:rFonts w:ascii="Arial" w:hAnsi="Arial" w:cs="Arial"/>
+          <w:sz w:val="24"/>
+          <w:szCs w:val="24"/>
+        </w:rPr>
+        <w:t xml:space="preserve">, p. </w:t>
+      </w:r>
+      <w:r>
+        <w:rPr>
+          <w:rFonts w:ascii="Arial" w:hAnsi="Arial" w:cs="Arial"/>
+          <w:sz w:val="24"/>
+          <w:szCs w:val="24"/>
+        </w:rPr>
+        <w:t xml:space="preserve">43) como: “as grandes empresas se empenham na implementação de programas de qualidade total, cujos resultados não só garantem a plena satisfação dos clientes como também reduzem os custos de operação, minimizando as perdas, diminuindo consideravelmente os custos com serviços externos otimizando a utilização dos recursos </w:t>
+      </w:r>
+      <w:r>
+        <w:rPr>
+          <w:rFonts w:ascii="Arial" w:hAnsi="Arial" w:cs="Arial"/>
+          <w:sz w:val="24"/>
+          <w:szCs w:val="24"/>
+        </w:rPr>
+        <w:t>existentes.</w:t>
+      </w:r>
+      <w:r>
+        <w:rPr>
+          <w:rFonts w:ascii="Arial" w:hAnsi="Arial" w:cs="Arial"/>
+          <w:sz w:val="24"/>
+          <w:szCs w:val="24"/>
+        </w:rPr>
+        <w:t xml:space="preserve"> </w:t>
+      </w:r>
+      <w:r>
+        <w:rPr>
+          <w:rFonts w:ascii="Arial" w:hAnsi="Arial" w:cs="Arial"/>
+          <w:sz w:val="24"/>
+          <w:szCs w:val="24"/>
+        </w:rPr>
+        <w:t>”</w:t>
+      </w:r>
     </w:p>
     <w:p>
       <w:pPr>
         <w:pStyle w:val="PargrafodaLista"/>
         <w:spacing w:after="0" w:line="360" w:lineRule="auto"/>
-        <w:ind w:left="0" w:firstLine="851"/>
-        <w:jc w:val="both"/>
-        <w:rPr>
-          <w:rFonts w:ascii="Arial" w:hAnsi="Arial" w:cs="Arial"/>
-        </w:rPr>
-      </w:pPr>
+        <w:ind w:left="0" w:firstLine="709"/>
+        <w:jc w:val="both"/>
+        <w:rPr>
+          <w:rFonts w:ascii="Arial" w:hAnsi="Arial" w:cs="Arial"/>
+          <w:sz w:val="24"/>
+          <w:szCs w:val="24"/>
+        </w:rPr>
+      </w:pPr>
+      <w:r>
+        <w:rPr>
+          <w:rFonts w:ascii="Arial" w:hAnsi="Arial" w:cs="Arial"/>
+          <w:sz w:val="24"/>
+          <w:szCs w:val="24"/>
+        </w:rPr>
+        <w:t xml:space="preserve">As organizações alcançam níveis satisfatórios de produtividade quando o tempo de transformação de seus insumos está dentro dos padrões corretos, ou seja, </w:t>
+      </w:r>
+      <w:r>
+        <w:rPr>
+          <w:rFonts w:ascii="Arial" w:hAnsi="Arial" w:cs="Arial"/>
+          <w:sz w:val="24"/>
+          <w:szCs w:val="24"/>
+        </w:rPr>
+        <w:t>desde do início do processo até a entrega do produto/serviço todas as etapas são concluídas com eficiência sem que ocorra atrasos ou imprevistos que retardam a entrega (</w:t>
+      </w:r>
+      <w:r>
+        <w:rPr>
+          <w:rFonts w:ascii="Arial" w:hAnsi="Arial" w:cs="Arial"/>
+          <w:caps/>
+          <w:sz w:val="24"/>
+          <w:szCs w:val="24"/>
+        </w:rPr>
+        <w:t>Longenecker, Moore e Petty</w:t>
+      </w:r>
+      <w:r>
+        <w:rPr>
+          <w:rFonts w:ascii="Arial" w:hAnsi="Arial" w:cs="Arial"/>
+          <w:sz w:val="24"/>
+          <w:szCs w:val="24"/>
+        </w:rPr>
+        <w:t>, 1997</w:t>
+      </w:r>
+      <w:r>
+        <w:rPr>
+          <w:rFonts w:ascii="Arial" w:hAnsi="Arial" w:cs="Arial"/>
+          <w:sz w:val="24"/>
+          <w:szCs w:val="24"/>
+        </w:rPr>
+        <w:t>)</w:t>
+      </w:r>
     </w:p>
     <w:p>
       <w:pPr>
         <w:pStyle w:val="PargrafodaLista"/>
         <w:spacing w:after="0" w:line="360" w:lineRule="auto"/>
-        <w:ind w:left="0" w:firstLine="851"/>
-        <w:jc w:val="both"/>
-        <w:rPr>
-          <w:rFonts w:ascii="Arial" w:hAnsi="Arial" w:cs="Arial"/>
-        </w:rPr>
-      </w:pPr>
+        <w:ind w:left="0" w:firstLine="709"/>
+        <w:jc w:val="both"/>
+        <w:rPr>
+          <w:rFonts w:ascii="Arial" w:hAnsi="Arial" w:cs="Arial"/>
+          <w:sz w:val="24"/>
+          <w:szCs w:val="24"/>
+        </w:rPr>
+      </w:pPr>
+      <w:r>
+        <w:rPr>
+          <w:rFonts w:ascii="Arial" w:hAnsi="Arial" w:cs="Arial"/>
+          <w:sz w:val="24"/>
+          <w:szCs w:val="24"/>
+        </w:rPr>
+        <w:t xml:space="preserve">A gestão do tempo </w:t>
+      </w:r>
+      <w:r>
+        <w:rPr>
+          <w:rFonts w:ascii="Arial" w:hAnsi="Arial" w:cs="Arial"/>
+          <w:sz w:val="24"/>
+          <w:szCs w:val="24"/>
+        </w:rPr>
+        <w:t xml:space="preserve">possui foco na eficiência das atividades exercidas dentro da organização buscando o aumento da produtividade, qualidade e no desempenho e como consequência uma maior </w:t>
+      </w:r>
+      <w:r>
+        <w:rPr>
+          <w:rFonts w:ascii="Arial" w:hAnsi="Arial" w:cs="Arial"/>
+          <w:sz w:val="24"/>
+          <w:szCs w:val="24"/>
+        </w:rPr>
+        <w:t>competitividade organizacional,</w:t>
+      </w:r>
+      <w:r>
+        <w:rPr>
+          <w:rFonts w:ascii="Arial" w:hAnsi="Arial" w:cs="Arial"/>
+          <w:sz w:val="24"/>
+          <w:szCs w:val="24"/>
+        </w:rPr>
+        <w:t xml:space="preserve"> além disso </w:t>
+      </w:r>
+      <w:r>
+        <w:rPr>
+          <w:rFonts w:ascii="Arial" w:hAnsi="Arial" w:cs="Arial"/>
+          <w:sz w:val="24"/>
+          <w:szCs w:val="24"/>
+        </w:rPr>
+        <w:t xml:space="preserve">é necessário que as organizações realizem um continuo processo de medição para controle e monitoramento da produtividade afim de que se necessário implemente mudanças estratégicas que </w:t>
+      </w:r>
+      <w:r>
+        <w:rPr>
+          <w:rFonts w:ascii="Arial" w:hAnsi="Arial" w:cs="Arial"/>
+          <w:sz w:val="24"/>
+          <w:szCs w:val="24"/>
+        </w:rPr>
+        <w:t>re</w:t>
+      </w:r>
+      <w:r>
+        <w:rPr>
+          <w:rFonts w:ascii="Arial" w:hAnsi="Arial" w:cs="Arial"/>
+          <w:sz w:val="24"/>
+          <w:szCs w:val="24"/>
+        </w:rPr>
+        <w:t>to</w:t>
+      </w:r>
+      <w:r>
+        <w:rPr>
+          <w:rFonts w:ascii="Arial" w:hAnsi="Arial" w:cs="Arial"/>
+          <w:sz w:val="24"/>
+          <w:szCs w:val="24"/>
+        </w:rPr>
+        <w:t>me</w:t>
+      </w:r>
+      <w:r>
+        <w:rPr>
+          <w:rFonts w:ascii="Arial" w:hAnsi="Arial" w:cs="Arial"/>
+          <w:sz w:val="24"/>
+          <w:szCs w:val="24"/>
+        </w:rPr>
+        <w:t xml:space="preserve"> o processo produtivo </w:t>
+      </w:r>
+      <w:r>
+        <w:rPr>
+          <w:rFonts w:ascii="Arial" w:hAnsi="Arial" w:cs="Arial"/>
+          <w:caps/>
+          <w:sz w:val="24"/>
+          <w:szCs w:val="24"/>
+        </w:rPr>
+        <w:t>(</w:t>
+      </w:r>
+      <w:r>
+        <w:rPr>
+          <w:rFonts w:ascii="Arial" w:hAnsi="Arial" w:cs="Arial"/>
+          <w:caps/>
+          <w:sz w:val="24"/>
+          <w:szCs w:val="24"/>
+        </w:rPr>
+        <w:t>KING, 20</w:t>
+      </w:r>
+      <w:r>
+        <w:rPr>
+          <w:rFonts w:ascii="Arial" w:hAnsi="Arial" w:cs="Arial"/>
+          <w:caps/>
+          <w:sz w:val="24"/>
+          <w:szCs w:val="24"/>
+        </w:rPr>
+        <w:t>07)</w:t>
+      </w:r>
+      <w:r>
+        <w:rPr>
+          <w:rFonts w:ascii="Arial" w:hAnsi="Arial" w:cs="Arial"/>
+          <w:caps/>
+          <w:sz w:val="24"/>
+          <w:szCs w:val="24"/>
+        </w:rPr>
+        <w:t>.</w:t>
+      </w:r>
     </w:p>
     <w:p>
       <w:pPr>
         <w:pStyle w:val="PargrafodaLista"/>
         <w:spacing w:after="0" w:line="360" w:lineRule="auto"/>
-        <w:ind w:left="0" w:firstLine="851"/>
-        <w:jc w:val="both"/>
-        <w:rPr>
-          <w:rFonts w:ascii="Arial" w:hAnsi="Arial" w:cs="Arial"/>
-        </w:rPr>
-      </w:pPr>
+        <w:ind w:left="0" w:firstLine="709"/>
+        <w:jc w:val="both"/>
+        <w:rPr>
+          <w:rFonts w:ascii="Arial" w:hAnsi="Arial" w:cs="Arial"/>
+          <w:sz w:val="24"/>
+          <w:szCs w:val="24"/>
+        </w:rPr>
+      </w:pPr>
+      <w:r>
+        <w:rPr>
+          <w:rFonts w:ascii="Arial" w:hAnsi="Arial" w:cs="Arial"/>
+          <w:sz w:val="24"/>
+          <w:szCs w:val="24"/>
+        </w:rPr>
+        <w:t>De acordo com</w:t>
+      </w:r>
+      <w:r>
+        <w:rPr>
+          <w:rFonts w:ascii="Arial" w:hAnsi="Arial" w:cs="Arial"/>
+          <w:sz w:val="24"/>
+          <w:szCs w:val="24"/>
+        </w:rPr>
+        <w:t xml:space="preserve"> (Carvalho e Serafim, </w:t>
+      </w:r>
+      <w:r>
+        <w:rPr>
+          <w:rFonts w:ascii="Arial" w:hAnsi="Arial" w:cs="Arial"/>
+          <w:sz w:val="24"/>
+          <w:szCs w:val="24"/>
+        </w:rPr>
+        <w:t xml:space="preserve">1995) </w:t>
+      </w:r>
+      <w:r>
+        <w:rPr>
+          <w:rFonts w:ascii="Arial" w:hAnsi="Arial" w:cs="Arial"/>
+          <w:sz w:val="24"/>
+          <w:szCs w:val="24"/>
+        </w:rPr>
+        <w:t>a produtividade no trabalho é decorrente da motivação do colaborador e sua capacidade máxima produtiva, esses dois fatores resultam para a organização um resultado com no mínimo de tempo e esforço possível.</w:t>
+      </w:r>
+    </w:p>
+    <w:p>
+      <w:pPr>
+        <w:suppressAutoHyphens/>
+        <w:spacing w:after="0" w:line="240" w:lineRule="auto"/>
+        <w:ind w:left="2268"/>
+        <w:jc w:val="both"/>
+        <w:rPr>
+          <w:rFonts w:ascii="Arial" w:eastAsia="Times New Roman" w:hAnsi="Arial" w:cs="Arial"/>
+          <w:sz w:val="20"/>
+          <w:szCs w:val="20"/>
+          <w:lang w:eastAsia="ar-SA"/>
+        </w:rPr>
+      </w:pPr>
+      <w:r>
+        <w:rPr>
+          <w:rFonts w:ascii="Arial" w:eastAsia="Times New Roman" w:hAnsi="Arial" w:cs="Arial"/>
+          <w:sz w:val="20"/>
+          <w:szCs w:val="20"/>
+          <w:lang w:eastAsia="ar-SA"/>
+        </w:rPr>
+        <w:t>A produtividade constitui a mentalidade do progresso, do aperfeiçoamento constante. É vontade de não se contentar com a situação atual, por melhor que possa parecer ou seja na realidade; é o esforço contínuo para aplicar novas técnicas e novos métodos (CARVALHO, SERAFIM, 1995, p. 161).</w:t>
+      </w:r>
     </w:p>
     <w:p>
       <w:pPr>
         <w:pStyle w:val="PargrafodaLista"/>
         <w:spacing w:after="0" w:line="360" w:lineRule="auto"/>
-        <w:ind w:left="0" w:firstLine="851"/>
-        <w:jc w:val="both"/>
-        <w:rPr>
-          <w:rFonts w:ascii="Arial" w:hAnsi="Arial" w:cs="Arial"/>
+        <w:ind w:left="0" w:firstLine="709"/>
+        <w:jc w:val="both"/>
+        <w:rPr>
+          <w:rFonts w:ascii="Arial" w:hAnsi="Arial" w:cs="Arial"/>
+          <w:sz w:val="24"/>
+          <w:szCs w:val="24"/>
         </w:rPr>
       </w:pPr>
     </w:p>
@@ -2840,10 +3634,12 @@
       <w:pPr>
         <w:pStyle w:val="PargrafodaLista"/>
         <w:spacing w:after="0" w:line="360" w:lineRule="auto"/>
-        <w:ind w:left="0" w:firstLine="851"/>
-        <w:jc w:val="both"/>
-        <w:rPr>
-          <w:rFonts w:ascii="Arial" w:hAnsi="Arial" w:cs="Arial"/>
+        <w:ind w:left="0" w:firstLine="709"/>
+        <w:jc w:val="both"/>
+        <w:rPr>
+          <w:rFonts w:ascii="Arial" w:hAnsi="Arial" w:cs="Arial"/>
+          <w:sz w:val="24"/>
+          <w:szCs w:val="24"/>
         </w:rPr>
       </w:pPr>
     </w:p>
@@ -2851,10 +3647,12 @@
       <w:pPr>
         <w:pStyle w:val="PargrafodaLista"/>
         <w:spacing w:after="0" w:line="360" w:lineRule="auto"/>
-        <w:ind w:left="0" w:firstLine="851"/>
-        <w:jc w:val="both"/>
-        <w:rPr>
-          <w:rFonts w:ascii="Arial" w:hAnsi="Arial" w:cs="Arial"/>
+        <w:ind w:left="0"/>
+        <w:jc w:val="both"/>
+        <w:rPr>
+          <w:rFonts w:ascii="Arial" w:hAnsi="Arial" w:cs="Arial"/>
+          <w:sz w:val="24"/>
+          <w:szCs w:val="24"/>
         </w:rPr>
       </w:pPr>
     </w:p>
@@ -2862,10 +3660,12 @@
       <w:pPr>
         <w:pStyle w:val="PargrafodaLista"/>
         <w:spacing w:after="0" w:line="360" w:lineRule="auto"/>
-        <w:ind w:left="0" w:firstLine="851"/>
-        <w:jc w:val="both"/>
-        <w:rPr>
-          <w:rFonts w:ascii="Arial" w:hAnsi="Arial" w:cs="Arial"/>
+        <w:ind w:left="0"/>
+        <w:jc w:val="both"/>
+        <w:rPr>
+          <w:rFonts w:ascii="Arial" w:hAnsi="Arial" w:cs="Arial"/>
+          <w:sz w:val="24"/>
+          <w:szCs w:val="24"/>
         </w:rPr>
       </w:pPr>
     </w:p>
@@ -2873,10 +3673,129 @@
       <w:pPr>
         <w:pStyle w:val="PargrafodaLista"/>
         <w:spacing w:after="0" w:line="360" w:lineRule="auto"/>
-        <w:ind w:left="0" w:firstLine="851"/>
-        <w:jc w:val="both"/>
-        <w:rPr>
-          <w:rFonts w:ascii="Arial" w:hAnsi="Arial" w:cs="Arial"/>
+        <w:ind w:left="0"/>
+        <w:jc w:val="both"/>
+        <w:rPr>
+          <w:rFonts w:ascii="Arial" w:hAnsi="Arial" w:cs="Arial"/>
+          <w:sz w:val="24"/>
+          <w:szCs w:val="24"/>
+        </w:rPr>
+      </w:pPr>
+    </w:p>
+    <w:p>
+      <w:pPr>
+        <w:pStyle w:val="PargrafodaLista"/>
+        <w:spacing w:after="0" w:line="360" w:lineRule="auto"/>
+        <w:ind w:left="0"/>
+        <w:jc w:val="both"/>
+        <w:rPr>
+          <w:rFonts w:ascii="Arial" w:hAnsi="Arial" w:cs="Arial"/>
+          <w:sz w:val="24"/>
+          <w:szCs w:val="24"/>
+        </w:rPr>
+      </w:pPr>
+    </w:p>
+    <w:p>
+      <w:pPr>
+        <w:pStyle w:val="PargrafodaLista"/>
+        <w:spacing w:after="0" w:line="360" w:lineRule="auto"/>
+        <w:ind w:left="0"/>
+        <w:jc w:val="both"/>
+        <w:rPr>
+          <w:rFonts w:ascii="Arial" w:hAnsi="Arial" w:cs="Arial"/>
+          <w:sz w:val="24"/>
+          <w:szCs w:val="24"/>
+        </w:rPr>
+      </w:pPr>
+    </w:p>
+    <w:p>
+      <w:pPr>
+        <w:pStyle w:val="PargrafodaLista"/>
+        <w:spacing w:after="0" w:line="360" w:lineRule="auto"/>
+        <w:ind w:left="0"/>
+        <w:jc w:val="both"/>
+        <w:rPr>
+          <w:rFonts w:ascii="Arial" w:hAnsi="Arial" w:cs="Arial"/>
+          <w:sz w:val="24"/>
+          <w:szCs w:val="24"/>
+        </w:rPr>
+      </w:pPr>
+    </w:p>
+    <w:p>
+      <w:pPr>
+        <w:pStyle w:val="PargrafodaLista"/>
+        <w:spacing w:after="0" w:line="360" w:lineRule="auto"/>
+        <w:ind w:left="0"/>
+        <w:jc w:val="both"/>
+        <w:rPr>
+          <w:rFonts w:ascii="Arial" w:hAnsi="Arial" w:cs="Arial"/>
+          <w:sz w:val="24"/>
+          <w:szCs w:val="24"/>
+        </w:rPr>
+      </w:pPr>
+    </w:p>
+    <w:p>
+      <w:pPr>
+        <w:pStyle w:val="PargrafodaLista"/>
+        <w:spacing w:after="0" w:line="360" w:lineRule="auto"/>
+        <w:ind w:left="0"/>
+        <w:jc w:val="both"/>
+        <w:rPr>
+          <w:rFonts w:ascii="Arial" w:hAnsi="Arial" w:cs="Arial"/>
+          <w:sz w:val="24"/>
+          <w:szCs w:val="24"/>
+        </w:rPr>
+      </w:pPr>
+    </w:p>
+    <w:p>
+      <w:pPr>
+        <w:pStyle w:val="PargrafodaLista"/>
+        <w:spacing w:after="0" w:line="360" w:lineRule="auto"/>
+        <w:ind w:left="0"/>
+        <w:jc w:val="both"/>
+        <w:rPr>
+          <w:rFonts w:ascii="Arial" w:hAnsi="Arial" w:cs="Arial"/>
+          <w:sz w:val="24"/>
+          <w:szCs w:val="24"/>
+        </w:rPr>
+      </w:pPr>
+    </w:p>
+    <w:p>
+      <w:pPr>
+        <w:pStyle w:val="PargrafodaLista"/>
+        <w:spacing w:after="0" w:line="360" w:lineRule="auto"/>
+        <w:ind w:left="0"/>
+        <w:jc w:val="both"/>
+        <w:rPr>
+          <w:rFonts w:ascii="Arial" w:hAnsi="Arial" w:cs="Arial"/>
+          <w:sz w:val="24"/>
+          <w:szCs w:val="24"/>
+        </w:rPr>
+      </w:pPr>
+    </w:p>
+    <w:p>
+      <w:pPr>
+        <w:pStyle w:val="PargrafodaLista"/>
+        <w:spacing w:after="0" w:line="360" w:lineRule="auto"/>
+        <w:ind w:left="0"/>
+        <w:jc w:val="both"/>
+        <w:rPr>
+          <w:rFonts w:ascii="Arial" w:hAnsi="Arial" w:cs="Arial"/>
+          <w:sz w:val="24"/>
+          <w:szCs w:val="24"/>
+        </w:rPr>
+      </w:pPr>
+    </w:p>
+    <w:p>
+      <w:pPr>
+        <w:pStyle w:val="PargrafodaLista"/>
+        <w:spacing w:after="0" w:line="360" w:lineRule="auto"/>
+        <w:ind w:left="0"/>
+        <w:jc w:val="both"/>
+        <w:rPr>
+          <w:rFonts w:ascii="Arial" w:hAnsi="Arial" w:cs="Arial"/>
+          <w:sz w:val="24"/>
+          <w:szCs w:val="24"/>
         </w:rPr>
       </w:pPr>
     </w:p>
@@ -2974,7 +3893,25 @@
           <w:sz w:val="24"/>
           <w:szCs w:val="24"/>
         </w:rPr>
-        <w:t xml:space="preserve"> Barra Bonita: Solidum, 2006.</w:t>
+        <w:t xml:space="preserve"> Barra Bonita: </w:t>
+      </w:r>
+      <w:proofErr w:type="spellStart"/>
+      <w:r>
+        <w:rPr>
+          <w:rFonts w:ascii="Arial" w:hAnsi="Arial" w:cs="Arial"/>
+          <w:sz w:val="24"/>
+          <w:szCs w:val="24"/>
+        </w:rPr>
+        <w:t>Solidum</w:t>
+      </w:r>
+      <w:proofErr w:type="spellEnd"/>
+      <w:r>
+        <w:rPr>
+          <w:rFonts w:ascii="Arial" w:hAnsi="Arial" w:cs="Arial"/>
+          <w:sz w:val="24"/>
+          <w:szCs w:val="24"/>
+        </w:rPr>
+        <w:t>, 2006.</w:t>
       </w:r>
     </w:p>
     <w:p>
@@ -3039,6 +3976,7 @@
         </w:rPr>
         <w:t xml:space="preserve">: </w:t>
       </w:r>
+      <w:proofErr w:type="spellStart"/>
       <w:r>
         <w:rPr>
           <w:rFonts w:ascii="Arial" w:hAnsi="Arial" w:cs="Arial"/>
@@ -3047,6 +3985,7 @@
         </w:rPr>
         <w:t>Egpromo</w:t>
       </w:r>
+      <w:proofErr w:type="spellEnd"/>
       <w:r>
         <w:rPr>
           <w:rFonts w:ascii="Arial" w:hAnsi="Arial" w:cs="Arial"/>
@@ -3322,7 +4261,25 @@
           <w:sz w:val="24"/>
           <w:szCs w:val="24"/>
         </w:rPr>
-        <w:t xml:space="preserve"> de Gerencia. 2. ed. Rio de Janeiro: Pallas, 1975</w:t>
+        <w:t xml:space="preserve"> de Gerencia. 2. ed. Rio de Janeiro: </w:t>
+      </w:r>
+      <w:proofErr w:type="spellStart"/>
+      <w:r>
+        <w:rPr>
+          <w:rFonts w:ascii="Arial" w:hAnsi="Arial" w:cs="Arial"/>
+          <w:sz w:val="24"/>
+          <w:szCs w:val="24"/>
+        </w:rPr>
+        <w:t>Pallas</w:t>
+      </w:r>
+      <w:proofErr w:type="spellEnd"/>
+      <w:r>
+        <w:rPr>
+          <w:rFonts w:ascii="Arial" w:hAnsi="Arial" w:cs="Arial"/>
+          <w:sz w:val="24"/>
+          <w:szCs w:val="24"/>
+        </w:rPr>
+        <w:t>, 1975</w:t>
       </w:r>
     </w:p>
     <w:p>
@@ -3562,6 +4519,818 @@
         </w:rPr>
         <w:t>7</w:t>
       </w:r>
+    </w:p>
+    <w:p>
+      <w:pPr>
+        <w:pStyle w:val="SemEspaamento"/>
+        <w:jc w:val="both"/>
+        <w:rPr>
+          <w:rFonts w:ascii="Arial" w:hAnsi="Arial" w:cs="Arial"/>
+          <w:sz w:val="24"/>
+          <w:szCs w:val="24"/>
+        </w:rPr>
+      </w:pPr>
+    </w:p>
+    <w:p>
+      <w:pPr>
+        <w:pStyle w:val="SemEspaamento"/>
+        <w:jc w:val="both"/>
+        <w:rPr>
+          <w:rFonts w:ascii="Arial" w:hAnsi="Arial" w:cs="Arial"/>
+          <w:sz w:val="24"/>
+          <w:szCs w:val="24"/>
+        </w:rPr>
+      </w:pPr>
+      <w:r>
+        <w:rPr>
+          <w:rFonts w:ascii="Arial" w:hAnsi="Arial" w:cs="Arial"/>
+          <w:sz w:val="24"/>
+          <w:szCs w:val="24"/>
+        </w:rPr>
+        <w:t xml:space="preserve">GOMES, Luiz Flavio Autran Monteiro; GOMES, Carlos Francisco Simões. </w:t>
+      </w:r>
+      <w:r>
+        <w:rPr>
+          <w:rFonts w:ascii="Arial" w:hAnsi="Arial" w:cs="Arial"/>
+          <w:b/>
+          <w:sz w:val="24"/>
+          <w:szCs w:val="24"/>
+        </w:rPr>
+        <w:t>Tomada de decisão gerencial: enfoque multicritério.</w:t>
+      </w:r>
+      <w:r>
+        <w:rPr>
+          <w:rFonts w:ascii="Arial" w:hAnsi="Arial" w:cs="Arial"/>
+          <w:sz w:val="24"/>
+          <w:szCs w:val="24"/>
+        </w:rPr>
+        <w:t xml:space="preserve"> 4. ed. São Paulo: Atlas, 2012.</w:t>
+      </w:r>
+    </w:p>
+    <w:p>
+      <w:pPr>
+        <w:pStyle w:val="SemEspaamento"/>
+        <w:jc w:val="both"/>
+        <w:rPr>
+          <w:rFonts w:ascii="Arial" w:hAnsi="Arial" w:cs="Arial"/>
+          <w:sz w:val="24"/>
+          <w:szCs w:val="24"/>
+        </w:rPr>
+      </w:pPr>
+    </w:p>
+    <w:p>
+      <w:pPr>
+        <w:pStyle w:val="SemEspaamento"/>
+        <w:jc w:val="both"/>
+        <w:rPr>
+          <w:rFonts w:ascii="Arial" w:hAnsi="Arial" w:cs="Arial"/>
+          <w:sz w:val="24"/>
+          <w:szCs w:val="24"/>
+        </w:rPr>
+      </w:pPr>
+      <w:r>
+        <w:rPr>
+          <w:rFonts w:ascii="Arial" w:hAnsi="Arial" w:cs="Arial"/>
+          <w:sz w:val="24"/>
+          <w:szCs w:val="24"/>
+        </w:rPr>
+        <w:t xml:space="preserve">SHIMIZU, </w:t>
+      </w:r>
+      <w:proofErr w:type="spellStart"/>
+      <w:r>
+        <w:rPr>
+          <w:rFonts w:ascii="Arial" w:hAnsi="Arial" w:cs="Arial"/>
+          <w:sz w:val="24"/>
+          <w:szCs w:val="24"/>
+        </w:rPr>
+        <w:t>Tamio</w:t>
+      </w:r>
+      <w:proofErr w:type="spellEnd"/>
+      <w:r>
+        <w:rPr>
+          <w:rFonts w:ascii="Arial" w:hAnsi="Arial" w:cs="Arial"/>
+          <w:sz w:val="24"/>
+          <w:szCs w:val="24"/>
+        </w:rPr>
+        <w:t xml:space="preserve">. </w:t>
+      </w:r>
+      <w:r>
+        <w:rPr>
+          <w:rFonts w:ascii="Arial" w:hAnsi="Arial" w:cs="Arial"/>
+          <w:b/>
+          <w:sz w:val="24"/>
+          <w:szCs w:val="24"/>
+        </w:rPr>
+        <w:t>Decisão nas organizações: introdução aos problemas de decisão encontrados nas organizações e nos sistemas de apoio à decisão.</w:t>
+      </w:r>
+      <w:r>
+        <w:rPr>
+          <w:rFonts w:ascii="Arial" w:hAnsi="Arial" w:cs="Arial"/>
+          <w:sz w:val="24"/>
+          <w:szCs w:val="24"/>
+        </w:rPr>
+        <w:t xml:space="preserve"> São Paulo: Atlas, 2001.</w:t>
+      </w:r>
+    </w:p>
+    <w:p>
+      <w:pPr>
+        <w:pStyle w:val="SemEspaamento"/>
+        <w:jc w:val="both"/>
+        <w:rPr>
+          <w:rFonts w:ascii="Arial" w:hAnsi="Arial" w:cs="Arial"/>
+          <w:sz w:val="24"/>
+          <w:szCs w:val="24"/>
+        </w:rPr>
+      </w:pPr>
+    </w:p>
+    <w:p>
+      <w:pPr>
+        <w:pStyle w:val="SemEspaamento"/>
+        <w:jc w:val="both"/>
+        <w:rPr>
+          <w:rFonts w:ascii="Arial" w:hAnsi="Arial" w:cs="Arial"/>
+          <w:sz w:val="24"/>
+          <w:szCs w:val="24"/>
+        </w:rPr>
+      </w:pPr>
+      <w:r>
+        <w:rPr>
+          <w:rFonts w:ascii="Arial" w:hAnsi="Arial" w:cs="Arial"/>
+          <w:sz w:val="24"/>
+          <w:szCs w:val="24"/>
+        </w:rPr>
+        <w:t xml:space="preserve">ULRICH, David. </w:t>
+      </w:r>
+      <w:r>
+        <w:rPr>
+          <w:rFonts w:ascii="Arial" w:hAnsi="Arial" w:cs="Arial"/>
+          <w:b/>
+          <w:sz w:val="24"/>
+          <w:szCs w:val="24"/>
+        </w:rPr>
+        <w:t>Recursos humanos estratégicos</w:t>
+      </w:r>
+      <w:r>
+        <w:rPr>
+          <w:rFonts w:ascii="Arial" w:hAnsi="Arial" w:cs="Arial"/>
+          <w:sz w:val="24"/>
+          <w:szCs w:val="24"/>
+        </w:rPr>
+        <w:t>. São Paulo: Futura, 2000.</w:t>
+      </w:r>
+    </w:p>
+    <w:p>
+      <w:pPr>
+        <w:pStyle w:val="SemEspaamento"/>
+        <w:jc w:val="both"/>
+        <w:rPr>
+          <w:rFonts w:ascii="Arial" w:hAnsi="Arial" w:cs="Arial"/>
+          <w:sz w:val="24"/>
+          <w:szCs w:val="24"/>
+        </w:rPr>
+      </w:pPr>
+    </w:p>
+    <w:p>
+      <w:pPr>
+        <w:pStyle w:val="SemEspaamento"/>
+        <w:jc w:val="both"/>
+        <w:rPr>
+          <w:rFonts w:ascii="Arial" w:hAnsi="Arial" w:cs="Arial"/>
+          <w:sz w:val="24"/>
+          <w:szCs w:val="24"/>
+        </w:rPr>
+      </w:pPr>
+      <w:r>
+        <w:rPr>
+          <w:rFonts w:ascii="Arial" w:hAnsi="Arial" w:cs="Arial"/>
+          <w:sz w:val="24"/>
+          <w:szCs w:val="24"/>
+        </w:rPr>
+        <w:t xml:space="preserve">ROBBINS, S. P.; JUDGE; T. A.; SOBRAL, F. </w:t>
+      </w:r>
+      <w:r>
+        <w:rPr>
+          <w:rFonts w:ascii="Arial" w:hAnsi="Arial" w:cs="Arial"/>
+          <w:b/>
+          <w:sz w:val="24"/>
+          <w:szCs w:val="24"/>
+        </w:rPr>
+        <w:t>Comportamento Organizacional.</w:t>
+      </w:r>
+      <w:r>
+        <w:rPr>
+          <w:rFonts w:ascii="Arial" w:hAnsi="Arial" w:cs="Arial"/>
+          <w:sz w:val="24"/>
+          <w:szCs w:val="24"/>
+        </w:rPr>
+        <w:t xml:space="preserve"> 14ª. ed. São Paulo: Pearson Prentice Hall, 2010;</w:t>
+      </w:r>
+    </w:p>
+    <w:p>
+      <w:pPr>
+        <w:pStyle w:val="SemEspaamento"/>
+        <w:jc w:val="both"/>
+        <w:rPr>
+          <w:rFonts w:ascii="Arial" w:hAnsi="Arial" w:cs="Arial"/>
+          <w:sz w:val="24"/>
+          <w:szCs w:val="24"/>
+        </w:rPr>
+      </w:pPr>
+    </w:p>
+    <w:p>
+      <w:pPr>
+        <w:pStyle w:val="SemEspaamento"/>
+        <w:jc w:val="both"/>
+        <w:rPr>
+          <w:rFonts w:ascii="Arial" w:hAnsi="Arial" w:cs="Arial"/>
+          <w:sz w:val="24"/>
+          <w:szCs w:val="24"/>
+        </w:rPr>
+      </w:pPr>
+      <w:r>
+        <w:rPr>
+          <w:rFonts w:ascii="Arial" w:hAnsi="Arial" w:cs="Arial"/>
+          <w:sz w:val="24"/>
+          <w:szCs w:val="24"/>
+        </w:rPr>
+        <w:t>MARQUES, R. J.</w:t>
+      </w:r>
+      <w:r>
+        <w:rPr>
+          <w:rFonts w:ascii="Arial" w:hAnsi="Arial" w:cs="Arial"/>
+          <w:sz w:val="24"/>
+          <w:szCs w:val="24"/>
+        </w:rPr>
+        <w:t xml:space="preserve"> </w:t>
+      </w:r>
+      <w:r>
+        <w:rPr>
+          <w:rFonts w:ascii="Arial" w:hAnsi="Arial" w:cs="Arial"/>
+          <w:b/>
+          <w:sz w:val="24"/>
+          <w:szCs w:val="24"/>
+        </w:rPr>
+        <w:t>A Importância da Organização do Tempo</w:t>
+      </w:r>
+      <w:r>
+        <w:rPr>
+          <w:rFonts w:ascii="Arial" w:hAnsi="Arial" w:cs="Arial"/>
+          <w:b/>
+          <w:sz w:val="24"/>
+          <w:szCs w:val="24"/>
+        </w:rPr>
+        <w:t xml:space="preserve">, </w:t>
+      </w:r>
+      <w:r>
+        <w:rPr>
+          <w:rFonts w:ascii="Arial" w:hAnsi="Arial" w:cs="Arial"/>
+          <w:sz w:val="24"/>
+          <w:szCs w:val="24"/>
+        </w:rPr>
+        <w:t>1</w:t>
+      </w:r>
+      <w:r>
+        <w:rPr>
+          <w:rFonts w:ascii="Arial" w:hAnsi="Arial" w:cs="Arial"/>
+          <w:sz w:val="24"/>
+          <w:szCs w:val="24"/>
+        </w:rPr>
+        <w:t>7</w:t>
+      </w:r>
+      <w:r>
+        <w:rPr>
+          <w:rFonts w:ascii="Arial" w:hAnsi="Arial" w:cs="Arial"/>
+          <w:sz w:val="24"/>
+          <w:szCs w:val="24"/>
+        </w:rPr>
+        <w:t>/0</w:t>
+      </w:r>
+      <w:r>
+        <w:rPr>
+          <w:rFonts w:ascii="Arial" w:hAnsi="Arial" w:cs="Arial"/>
+          <w:sz w:val="24"/>
+          <w:szCs w:val="24"/>
+        </w:rPr>
+        <w:t>1</w:t>
+      </w:r>
+      <w:r>
+        <w:rPr>
+          <w:rFonts w:ascii="Arial" w:hAnsi="Arial" w:cs="Arial"/>
+          <w:sz w:val="24"/>
+          <w:szCs w:val="24"/>
+        </w:rPr>
+        <w:t>/201</w:t>
+      </w:r>
+      <w:r>
+        <w:rPr>
+          <w:rFonts w:ascii="Arial" w:hAnsi="Arial" w:cs="Arial"/>
+          <w:sz w:val="24"/>
+          <w:szCs w:val="24"/>
+        </w:rPr>
+        <w:t>3</w:t>
+      </w:r>
+      <w:r>
+        <w:rPr>
+          <w:rFonts w:ascii="Arial" w:hAnsi="Arial" w:cs="Arial"/>
+          <w:sz w:val="24"/>
+          <w:szCs w:val="24"/>
+        </w:rPr>
+        <w:t xml:space="preserve">. </w:t>
+      </w:r>
+      <w:r>
+        <w:rPr>
+          <w:rFonts w:ascii="Arial" w:hAnsi="Arial" w:cs="Arial"/>
+          <w:sz w:val="24"/>
+          <w:szCs w:val="24"/>
+        </w:rPr>
+        <w:t>Disponível em: &lt;</w:t>
+      </w:r>
+      <w:r>
+        <w:t xml:space="preserve"> </w:t>
+      </w:r>
+      <w:r>
+        <w:rPr>
+          <w:rFonts w:ascii="Arial" w:hAnsi="Arial" w:cs="Arial"/>
+          <w:sz w:val="24"/>
+          <w:szCs w:val="24"/>
+        </w:rPr>
+        <w:t>http://www.ibccoaching.com.br/portal/comportamento/importancia-organizacao-tempo/</w:t>
+      </w:r>
+      <w:r>
+        <w:rPr>
+          <w:rFonts w:ascii="Arial" w:hAnsi="Arial" w:cs="Arial"/>
+          <w:sz w:val="24"/>
+          <w:szCs w:val="24"/>
+        </w:rPr>
+        <w:t>&gt;. Acesso em: 1</w:t>
+      </w:r>
+      <w:r>
+        <w:rPr>
+          <w:rFonts w:ascii="Arial" w:hAnsi="Arial" w:cs="Arial"/>
+          <w:sz w:val="24"/>
+          <w:szCs w:val="24"/>
+        </w:rPr>
+        <w:t>5</w:t>
+      </w:r>
+      <w:r>
+        <w:rPr>
+          <w:rFonts w:ascii="Arial" w:hAnsi="Arial" w:cs="Arial"/>
+          <w:sz w:val="24"/>
+          <w:szCs w:val="24"/>
+        </w:rPr>
+        <w:t>.nov.</w:t>
+      </w:r>
+      <w:r>
+        <w:rPr>
+          <w:rFonts w:ascii="Arial" w:hAnsi="Arial" w:cs="Arial"/>
+          <w:sz w:val="24"/>
+          <w:szCs w:val="24"/>
+        </w:rPr>
+        <w:t>201</w:t>
+      </w:r>
+      <w:r>
+        <w:rPr>
+          <w:rFonts w:ascii="Arial" w:hAnsi="Arial" w:cs="Arial"/>
+          <w:sz w:val="24"/>
+          <w:szCs w:val="24"/>
+        </w:rPr>
+        <w:t>7</w:t>
+      </w:r>
+    </w:p>
+    <w:p>
+      <w:pPr>
+        <w:pStyle w:val="SemEspaamento"/>
+        <w:jc w:val="both"/>
+        <w:rPr>
+          <w:rFonts w:ascii="Arial" w:hAnsi="Arial" w:cs="Arial"/>
+          <w:sz w:val="24"/>
+          <w:szCs w:val="24"/>
+        </w:rPr>
+      </w:pPr>
+    </w:p>
+    <w:p>
+      <w:pPr>
+        <w:pStyle w:val="SemEspaamento"/>
+        <w:jc w:val="both"/>
+        <w:rPr>
+          <w:rFonts w:ascii="Arial" w:hAnsi="Arial" w:cs="Arial"/>
+          <w:sz w:val="24"/>
+          <w:szCs w:val="24"/>
+        </w:rPr>
+      </w:pPr>
+      <w:r>
+        <w:rPr>
+          <w:rFonts w:ascii="Arial" w:hAnsi="Arial" w:cs="Arial"/>
+          <w:sz w:val="24"/>
+          <w:szCs w:val="24"/>
+        </w:rPr>
+        <w:lastRenderedPageBreak/>
+        <w:t>CARVALHO</w:t>
+      </w:r>
+      <w:r>
+        <w:rPr>
+          <w:rFonts w:ascii="Arial" w:hAnsi="Arial" w:cs="Arial"/>
+          <w:sz w:val="24"/>
+          <w:szCs w:val="24"/>
+        </w:rPr>
+        <w:t xml:space="preserve">, </w:t>
+      </w:r>
+      <w:r>
+        <w:rPr>
+          <w:rFonts w:ascii="Arial" w:hAnsi="Arial" w:cs="Arial"/>
+          <w:sz w:val="24"/>
+          <w:szCs w:val="24"/>
+        </w:rPr>
+        <w:t>L</w:t>
+      </w:r>
+      <w:r>
+        <w:rPr>
+          <w:rFonts w:ascii="Arial" w:hAnsi="Arial" w:cs="Arial"/>
+          <w:sz w:val="24"/>
+          <w:szCs w:val="24"/>
+        </w:rPr>
+        <w:t xml:space="preserve">. </w:t>
+      </w:r>
+      <w:r>
+        <w:rPr>
+          <w:rFonts w:ascii="Arial" w:hAnsi="Arial" w:cs="Arial"/>
+          <w:sz w:val="24"/>
+          <w:szCs w:val="24"/>
+        </w:rPr>
+        <w:t>G</w:t>
+      </w:r>
+      <w:r>
+        <w:rPr>
+          <w:rFonts w:ascii="Arial" w:hAnsi="Arial" w:cs="Arial"/>
+          <w:sz w:val="24"/>
+          <w:szCs w:val="24"/>
+        </w:rPr>
+        <w:t>.</w:t>
+      </w:r>
+      <w:r>
+        <w:rPr>
+          <w:rFonts w:ascii="Arial" w:hAnsi="Arial" w:cs="Arial"/>
+          <w:sz w:val="24"/>
+          <w:szCs w:val="24"/>
+        </w:rPr>
+        <w:t xml:space="preserve"> </w:t>
+      </w:r>
+      <w:r>
+        <w:rPr>
+          <w:rFonts w:ascii="Arial" w:hAnsi="Arial" w:cs="Arial"/>
+          <w:b/>
+          <w:sz w:val="24"/>
+          <w:szCs w:val="24"/>
+        </w:rPr>
+        <w:t>A Gestão com Foco na Administração do Tempo</w:t>
+      </w:r>
+      <w:r>
+        <w:rPr>
+          <w:rFonts w:ascii="Arial" w:hAnsi="Arial" w:cs="Arial"/>
+          <w:b/>
+          <w:sz w:val="24"/>
+          <w:szCs w:val="24"/>
+        </w:rPr>
+        <w:t xml:space="preserve">, </w:t>
+      </w:r>
+      <w:r>
+        <w:rPr>
+          <w:rFonts w:ascii="Arial" w:hAnsi="Arial" w:cs="Arial"/>
+          <w:sz w:val="24"/>
+          <w:szCs w:val="24"/>
+        </w:rPr>
+        <w:t>07</w:t>
+      </w:r>
+      <w:r>
+        <w:rPr>
+          <w:rFonts w:ascii="Arial" w:hAnsi="Arial" w:cs="Arial"/>
+          <w:sz w:val="24"/>
+          <w:szCs w:val="24"/>
+        </w:rPr>
+        <w:t>/</w:t>
+      </w:r>
+      <w:r>
+        <w:rPr>
+          <w:rFonts w:ascii="Arial" w:hAnsi="Arial" w:cs="Arial"/>
+          <w:sz w:val="24"/>
+          <w:szCs w:val="24"/>
+        </w:rPr>
+        <w:t>10</w:t>
+      </w:r>
+      <w:r>
+        <w:rPr>
+          <w:rFonts w:ascii="Arial" w:hAnsi="Arial" w:cs="Arial"/>
+          <w:sz w:val="24"/>
+          <w:szCs w:val="24"/>
+        </w:rPr>
+        <w:t>/201</w:t>
+      </w:r>
+      <w:r>
+        <w:rPr>
+          <w:rFonts w:ascii="Arial" w:hAnsi="Arial" w:cs="Arial"/>
+          <w:sz w:val="24"/>
+          <w:szCs w:val="24"/>
+        </w:rPr>
+        <w:t>4</w:t>
+      </w:r>
+      <w:r>
+        <w:rPr>
+          <w:rFonts w:ascii="Arial" w:hAnsi="Arial" w:cs="Arial"/>
+          <w:sz w:val="24"/>
+          <w:szCs w:val="24"/>
+        </w:rPr>
+        <w:t xml:space="preserve">. </w:t>
+      </w:r>
+      <w:r>
+        <w:rPr>
+          <w:rFonts w:ascii="Arial" w:hAnsi="Arial" w:cs="Arial"/>
+          <w:sz w:val="24"/>
+          <w:szCs w:val="24"/>
+        </w:rPr>
+        <w:t>Disponível em: &lt;</w:t>
+      </w:r>
+      <w:r>
+        <w:t xml:space="preserve"> </w:t>
+      </w:r>
+      <w:r>
+        <w:rPr>
+          <w:rFonts w:ascii="Arial" w:hAnsi="Arial" w:cs="Arial"/>
+          <w:sz w:val="24"/>
+          <w:szCs w:val="24"/>
+        </w:rPr>
+        <w:t>http://www.cfa.org.br/acoes-cfa/artigos/usuarios/a-gestao-com-foco-na-administracao-do-tempo</w:t>
+      </w:r>
+      <w:r>
+        <w:rPr>
+          <w:rFonts w:ascii="Arial" w:hAnsi="Arial" w:cs="Arial"/>
+          <w:sz w:val="24"/>
+          <w:szCs w:val="24"/>
+        </w:rPr>
+        <w:t>/</w:t>
+      </w:r>
+      <w:r>
+        <w:rPr>
+          <w:rFonts w:ascii="Arial" w:hAnsi="Arial" w:cs="Arial"/>
+          <w:sz w:val="24"/>
+          <w:szCs w:val="24"/>
+        </w:rPr>
+        <w:t>&gt;. Acesso em: 1</w:t>
+      </w:r>
+      <w:r>
+        <w:rPr>
+          <w:rFonts w:ascii="Arial" w:hAnsi="Arial" w:cs="Arial"/>
+          <w:sz w:val="24"/>
+          <w:szCs w:val="24"/>
+        </w:rPr>
+        <w:t>5</w:t>
+      </w:r>
+      <w:r>
+        <w:rPr>
+          <w:rFonts w:ascii="Arial" w:hAnsi="Arial" w:cs="Arial"/>
+          <w:sz w:val="24"/>
+          <w:szCs w:val="24"/>
+        </w:rPr>
+        <w:t>.nov.</w:t>
+      </w:r>
+      <w:r>
+        <w:rPr>
+          <w:rFonts w:ascii="Arial" w:hAnsi="Arial" w:cs="Arial"/>
+          <w:sz w:val="24"/>
+          <w:szCs w:val="24"/>
+        </w:rPr>
+        <w:t>201</w:t>
+      </w:r>
+      <w:r>
+        <w:rPr>
+          <w:rFonts w:ascii="Arial" w:hAnsi="Arial" w:cs="Arial"/>
+          <w:sz w:val="24"/>
+          <w:szCs w:val="24"/>
+        </w:rPr>
+        <w:t>7</w:t>
+      </w:r>
+    </w:p>
+    <w:p>
+      <w:pPr>
+        <w:pStyle w:val="SemEspaamento"/>
+        <w:jc w:val="both"/>
+        <w:rPr>
+          <w:rFonts w:ascii="Arial" w:hAnsi="Arial" w:cs="Arial"/>
+          <w:sz w:val="24"/>
+          <w:szCs w:val="24"/>
+        </w:rPr>
+      </w:pPr>
+    </w:p>
+    <w:p>
+      <w:pPr>
+        <w:pStyle w:val="SemEspaamento"/>
+        <w:jc w:val="both"/>
+        <w:rPr>
+          <w:rFonts w:ascii="Arial" w:hAnsi="Arial" w:cs="Arial"/>
+          <w:sz w:val="24"/>
+          <w:szCs w:val="24"/>
+        </w:rPr>
+      </w:pPr>
+      <w:r>
+        <w:rPr>
+          <w:rFonts w:ascii="Arial" w:hAnsi="Arial" w:cs="Arial"/>
+          <w:sz w:val="24"/>
+          <w:szCs w:val="24"/>
+        </w:rPr>
+        <w:t xml:space="preserve">CERQUEIRA, A. </w:t>
+      </w:r>
+      <w:r>
+        <w:rPr>
+          <w:rFonts w:ascii="Arial" w:hAnsi="Arial" w:cs="Arial"/>
+          <w:sz w:val="24"/>
+          <w:szCs w:val="24"/>
+        </w:rPr>
+        <w:t xml:space="preserve">NETO, B.P. </w:t>
+      </w:r>
+      <w:r>
+        <w:rPr>
+          <w:rFonts w:ascii="Arial" w:hAnsi="Arial" w:cs="Arial"/>
+          <w:b/>
+          <w:sz w:val="24"/>
+          <w:szCs w:val="24"/>
+        </w:rPr>
+        <w:t>Gestão da qualidade princípios e métodos</w:t>
+      </w:r>
+      <w:r>
+        <w:rPr>
+          <w:rFonts w:ascii="Arial" w:hAnsi="Arial" w:cs="Arial"/>
+          <w:sz w:val="24"/>
+          <w:szCs w:val="24"/>
+        </w:rPr>
+        <w:t>. São Paulo: Livraria Pioneira Editora, 1991.</w:t>
+      </w:r>
+    </w:p>
+    <w:p>
+      <w:pPr>
+        <w:pStyle w:val="SemEspaamento"/>
+        <w:jc w:val="both"/>
+        <w:rPr>
+          <w:rFonts w:ascii="Arial" w:hAnsi="Arial" w:cs="Arial"/>
+          <w:sz w:val="24"/>
+          <w:szCs w:val="24"/>
+        </w:rPr>
+      </w:pPr>
+    </w:p>
+    <w:p>
+      <w:pPr>
+        <w:pStyle w:val="SemEspaamento"/>
+        <w:jc w:val="both"/>
+        <w:rPr>
+          <w:rFonts w:ascii="Arial" w:hAnsi="Arial" w:cs="Arial"/>
+          <w:sz w:val="24"/>
+          <w:szCs w:val="24"/>
+        </w:rPr>
+      </w:pPr>
+      <w:r>
+        <w:rPr>
+          <w:rFonts w:ascii="Arial" w:hAnsi="Arial" w:cs="Arial"/>
+          <w:sz w:val="24"/>
+          <w:szCs w:val="24"/>
+        </w:rPr>
+        <w:t xml:space="preserve">LONGENECKER, J.; MOORE, C.; PETTY, J.W. </w:t>
+      </w:r>
+      <w:r>
+        <w:rPr>
+          <w:rFonts w:ascii="Arial" w:hAnsi="Arial" w:cs="Arial"/>
+          <w:b/>
+          <w:sz w:val="24"/>
+          <w:szCs w:val="24"/>
+        </w:rPr>
+        <w:t>Administração de pequenas empresas.</w:t>
+      </w:r>
+      <w:r>
+        <w:rPr>
+          <w:rFonts w:ascii="Arial" w:hAnsi="Arial" w:cs="Arial"/>
+          <w:sz w:val="24"/>
+          <w:szCs w:val="24"/>
+        </w:rPr>
+        <w:t xml:space="preserve"> São Paulo: Makron</w:t>
+      </w:r>
+      <w:r>
+        <w:rPr>
+          <w:rFonts w:ascii="Arial" w:hAnsi="Arial" w:cs="Arial"/>
+          <w:sz w:val="24"/>
+          <w:szCs w:val="24"/>
+        </w:rPr>
+        <w:t xml:space="preserve"> Books, 1997.</w:t>
+      </w:r>
+    </w:p>
+    <w:p>
+      <w:pPr>
+        <w:pStyle w:val="SemEspaamento"/>
+        <w:jc w:val="both"/>
+      </w:pPr>
+    </w:p>
+    <w:p>
+      <w:pPr>
+        <w:pStyle w:val="SemEspaamento"/>
+        <w:jc w:val="both"/>
+        <w:rPr>
+          <w:rFonts w:ascii="Arial" w:hAnsi="Arial" w:cs="Arial"/>
+          <w:sz w:val="24"/>
+          <w:szCs w:val="24"/>
+        </w:rPr>
+      </w:pPr>
+      <w:r>
+        <w:rPr>
+          <w:rFonts w:ascii="Arial" w:hAnsi="Arial" w:cs="Arial"/>
+          <w:sz w:val="24"/>
+          <w:szCs w:val="24"/>
+        </w:rPr>
+        <w:t xml:space="preserve">ALBRECH, K; LAWRENC, B. </w:t>
+      </w:r>
+      <w:r>
+        <w:rPr>
+          <w:rFonts w:ascii="Arial" w:hAnsi="Arial" w:cs="Arial"/>
+          <w:b/>
+          <w:sz w:val="24"/>
+          <w:szCs w:val="24"/>
+        </w:rPr>
+        <w:t>Serviços com qualidade e vantagens competitivas.</w:t>
+      </w:r>
+      <w:r>
+        <w:rPr>
+          <w:rFonts w:ascii="Arial" w:hAnsi="Arial" w:cs="Arial"/>
+          <w:sz w:val="24"/>
+          <w:szCs w:val="24"/>
+        </w:rPr>
+        <w:t xml:space="preserve"> São Paulo: Makron Books, 1997</w:t>
+      </w:r>
+    </w:p>
+    <w:p>
+      <w:pPr>
+        <w:pStyle w:val="SemEspaamento"/>
+        <w:jc w:val="both"/>
+        <w:rPr>
+          <w:rFonts w:ascii="Arial" w:hAnsi="Arial" w:cs="Arial"/>
+          <w:sz w:val="24"/>
+          <w:szCs w:val="24"/>
+        </w:rPr>
+      </w:pPr>
+    </w:p>
+    <w:p>
+      <w:pPr>
+        <w:pStyle w:val="SemEspaamento"/>
+        <w:jc w:val="both"/>
+        <w:rPr>
+          <w:rFonts w:ascii="Arial" w:hAnsi="Arial" w:cs="Arial"/>
+          <w:sz w:val="24"/>
+          <w:szCs w:val="24"/>
+        </w:rPr>
+      </w:pPr>
+      <w:r>
+        <w:rPr>
+          <w:rFonts w:ascii="Arial" w:hAnsi="Arial" w:cs="Arial"/>
+          <w:sz w:val="24"/>
+          <w:szCs w:val="24"/>
+        </w:rPr>
+        <w:t>Carvalho, A. V., &amp; Serafim, O. C. G. (1995). </w:t>
+      </w:r>
+      <w:r>
+        <w:rPr>
+          <w:rFonts w:ascii="Arial" w:hAnsi="Arial" w:cs="Arial"/>
+          <w:b/>
+          <w:sz w:val="24"/>
+          <w:szCs w:val="24"/>
+        </w:rPr>
+        <w:t>Administração de recursos humano</w:t>
+      </w:r>
+      <w:r>
+        <w:rPr>
+          <w:rFonts w:ascii="Arial" w:hAnsi="Arial" w:cs="Arial"/>
+          <w:sz w:val="24"/>
+          <w:szCs w:val="24"/>
+        </w:rPr>
+        <w:t> (Vol. 2). São Paulo: Pioneira. </w:t>
+      </w:r>
+      <w:bookmarkStart w:id="0" w:name="_GoBack"/>
+      <w:bookmarkEnd w:id="0"/>
+    </w:p>
+    <w:p>
+      <w:pPr>
+        <w:pStyle w:val="SemEspaamento"/>
+        <w:jc w:val="both"/>
+        <w:rPr>
+          <w:rFonts w:ascii="Arial" w:hAnsi="Arial" w:cs="Arial"/>
+          <w:sz w:val="24"/>
+          <w:szCs w:val="24"/>
+        </w:rPr>
+      </w:pPr>
+    </w:p>
+    <w:p>
+      <w:pPr>
+        <w:pStyle w:val="SemEspaamento"/>
+        <w:jc w:val="both"/>
+        <w:rPr>
+          <w:rFonts w:ascii="Arial" w:hAnsi="Arial" w:cs="Arial"/>
+          <w:sz w:val="24"/>
+          <w:szCs w:val="24"/>
+        </w:rPr>
+      </w:pPr>
     </w:p>
     <w:p>
       <w:pPr>

--- a/Projeto TG TimeSheet.docx
+++ b/Projeto TG TimeSheet.docx
@@ -5402,6 +5402,1126 @@
     </w:p>
     <w:p>
       <w:pPr>
+        <w:spacing w:after="0" w:line="360" w:lineRule="auto"/>
+        <w:jc w:val="both"/>
+        <w:rPr>
+          <w:rFonts w:ascii="Arial" w:hAnsi="Arial" w:cs="Arial"/>
+          <w:sz w:val="24"/>
+          <w:szCs w:val="24"/>
+        </w:rPr>
+      </w:pPr>
+    </w:p>
+    <w:p>
+      <w:pPr>
+        <w:spacing w:after="0" w:line="360" w:lineRule="auto"/>
+        <w:jc w:val="both"/>
+        <w:rPr>
+          <w:rFonts w:ascii="Arial" w:hAnsi="Arial" w:cs="Arial"/>
+          <w:sz w:val="24"/>
+          <w:szCs w:val="24"/>
+        </w:rPr>
+      </w:pPr>
+      <w:r>
+        <w:rPr>
+          <w:rFonts w:ascii="Arial" w:hAnsi="Arial" w:cs="Arial"/>
+          <w:sz w:val="24"/>
+          <w:szCs w:val="24"/>
+        </w:rPr>
+        <w:t xml:space="preserve">3.2 </w:t>
+      </w:r>
+      <w:r>
+        <w:rPr>
+          <w:rFonts w:ascii="Arial" w:hAnsi="Arial" w:cs="Arial"/>
+          <w:sz w:val="24"/>
+          <w:szCs w:val="24"/>
+        </w:rPr>
+        <w:t>GESTÃO</w:t>
+      </w:r>
+      <w:r>
+        <w:rPr>
+          <w:rFonts w:ascii="Arial" w:hAnsi="Arial" w:cs="Arial"/>
+          <w:sz w:val="24"/>
+          <w:szCs w:val="24"/>
+        </w:rPr>
+        <w:t xml:space="preserve"> DE TAREFAS COM</w:t>
+      </w:r>
+      <w:r>
+        <w:rPr>
+          <w:rFonts w:ascii="Arial" w:hAnsi="Arial" w:cs="Arial"/>
+          <w:sz w:val="24"/>
+          <w:szCs w:val="24"/>
+        </w:rPr>
+        <w:t>O DIFERENCIAL COMPETITIVO</w:t>
+      </w:r>
+    </w:p>
+    <w:p>
+      <w:pPr>
+        <w:spacing w:after="0" w:line="360" w:lineRule="auto"/>
+        <w:jc w:val="both"/>
+        <w:rPr>
+          <w:rFonts w:ascii="Arial" w:hAnsi="Arial" w:cs="Arial"/>
+          <w:sz w:val="24"/>
+          <w:szCs w:val="24"/>
+        </w:rPr>
+      </w:pPr>
+    </w:p>
+    <w:p>
+      <w:pPr>
+        <w:spacing w:after="0" w:line="360" w:lineRule="auto"/>
+        <w:ind w:firstLine="709"/>
+        <w:jc w:val="both"/>
+        <w:rPr>
+          <w:rFonts w:ascii="Arial" w:hAnsi="Arial" w:cs="Arial"/>
+          <w:sz w:val="24"/>
+          <w:szCs w:val="24"/>
+        </w:rPr>
+      </w:pPr>
+      <w:r>
+        <w:rPr>
+          <w:rFonts w:ascii="Arial" w:hAnsi="Arial" w:cs="Arial"/>
+          <w:sz w:val="24"/>
+          <w:szCs w:val="24"/>
+        </w:rPr>
+        <w:t xml:space="preserve">O cenário no mercado global é de total competitividade, todas as organizações buscam se firmar a cada dia com produtos e serviços que atendam os desejos e as necessidades de seus clientes, para atender essa demanda de crescimento é imprescindível que seja feito um controle de todas as tarefas que são desenvolvidas dentro da empresa avaliando </w:t>
+      </w:r>
+      <w:r>
+        <w:rPr>
+          <w:rFonts w:ascii="Arial" w:hAnsi="Arial" w:cs="Arial"/>
+          <w:sz w:val="24"/>
+          <w:szCs w:val="24"/>
+        </w:rPr>
+        <w:t>custos</w:t>
+      </w:r>
+      <w:r>
+        <w:rPr>
+          <w:rFonts w:ascii="Arial" w:hAnsi="Arial" w:cs="Arial"/>
+          <w:sz w:val="24"/>
+          <w:szCs w:val="24"/>
+        </w:rPr>
+        <w:t xml:space="preserve">, </w:t>
+      </w:r>
+      <w:r>
+        <w:rPr>
+          <w:rFonts w:ascii="Arial" w:hAnsi="Arial" w:cs="Arial"/>
+          <w:sz w:val="24"/>
+          <w:szCs w:val="24"/>
+        </w:rPr>
+        <w:t>prazos</w:t>
+      </w:r>
+      <w:r>
+        <w:rPr>
+          <w:rFonts w:ascii="Arial" w:hAnsi="Arial" w:cs="Arial"/>
+          <w:sz w:val="24"/>
+          <w:szCs w:val="24"/>
+        </w:rPr>
+        <w:t xml:space="preserve"> e processos, focando sempre no objetivo final traçado pela empresa (</w:t>
+      </w:r>
+      <w:r>
+        <w:rPr>
+          <w:rFonts w:ascii="Arial" w:hAnsi="Arial" w:cs="Arial"/>
+          <w:caps/>
+          <w:sz w:val="24"/>
+          <w:szCs w:val="24"/>
+        </w:rPr>
+        <w:t>Maitland</w:t>
+      </w:r>
+      <w:r>
+        <w:rPr>
+          <w:rFonts w:ascii="Arial" w:hAnsi="Arial" w:cs="Arial"/>
+          <w:caps/>
+          <w:sz w:val="24"/>
+          <w:szCs w:val="24"/>
+        </w:rPr>
+        <w:t>, 2000</w:t>
+      </w:r>
+      <w:r>
+        <w:rPr>
+          <w:rFonts w:ascii="Arial" w:hAnsi="Arial" w:cs="Arial"/>
+          <w:sz w:val="24"/>
+          <w:szCs w:val="24"/>
+        </w:rPr>
+        <w:t>)</w:t>
+      </w:r>
+      <w:r>
+        <w:rPr>
+          <w:rFonts w:ascii="Arial" w:hAnsi="Arial" w:cs="Arial"/>
+          <w:sz w:val="24"/>
+          <w:szCs w:val="24"/>
+        </w:rPr>
+        <w:t>.</w:t>
+      </w:r>
+    </w:p>
+    <w:p>
+      <w:pPr>
+        <w:spacing w:after="0" w:line="360" w:lineRule="auto"/>
+        <w:ind w:firstLine="709"/>
+        <w:jc w:val="both"/>
+        <w:rPr>
+          <w:rFonts w:ascii="Arial" w:hAnsi="Arial" w:cs="Arial"/>
+          <w:sz w:val="24"/>
+          <w:szCs w:val="24"/>
+        </w:rPr>
+      </w:pPr>
+      <w:r>
+        <w:rPr>
+          <w:rFonts w:ascii="Arial" w:hAnsi="Arial" w:cs="Arial"/>
+          <w:sz w:val="24"/>
+          <w:szCs w:val="24"/>
+        </w:rPr>
+        <w:t>Segundo Carvalho</w:t>
+      </w:r>
+      <w:r>
+        <w:rPr>
+          <w:rFonts w:ascii="Arial" w:hAnsi="Arial" w:cs="Arial"/>
+          <w:sz w:val="24"/>
+          <w:szCs w:val="24"/>
+        </w:rPr>
+        <w:t xml:space="preserve"> (</w:t>
+      </w:r>
+      <w:r>
+        <w:rPr>
+          <w:rFonts w:ascii="Arial" w:hAnsi="Arial" w:cs="Arial"/>
+          <w:sz w:val="24"/>
+          <w:szCs w:val="24"/>
+        </w:rPr>
+        <w:t>2005</w:t>
+      </w:r>
+      <w:r>
+        <w:rPr>
+          <w:rFonts w:ascii="Arial" w:hAnsi="Arial" w:cs="Arial"/>
+          <w:sz w:val="24"/>
+          <w:szCs w:val="24"/>
+        </w:rPr>
+        <w:t>)</w:t>
+      </w:r>
+      <w:r>
+        <w:rPr>
+          <w:rFonts w:ascii="Arial" w:hAnsi="Arial" w:cs="Arial"/>
+          <w:sz w:val="24"/>
+          <w:szCs w:val="24"/>
+        </w:rPr>
+        <w:t xml:space="preserve"> cada colaborador tem sua parcela de responsabilidade no desempenhar de cada tarefa estabelecida pelo gestor da equipe, </w:t>
+      </w:r>
+      <w:r>
+        <w:rPr>
+          <w:rFonts w:ascii="Arial" w:hAnsi="Arial" w:cs="Arial"/>
+          <w:sz w:val="24"/>
+          <w:szCs w:val="24"/>
+        </w:rPr>
+        <w:t>essas tarefas são monitoradas e acompanhadas regularmente com intuito de otimizar o desempenho e manter a produtividade em alto nível, tais ações proporciona uma melhoria contínua da rotina de trabalho e um diferencial dentro da empresa que impulsiona os resultados.</w:t>
+      </w:r>
+    </w:p>
+    <w:p>
+      <w:pPr>
+        <w:spacing w:after="0" w:line="360" w:lineRule="auto"/>
+        <w:ind w:firstLine="709"/>
+        <w:jc w:val="both"/>
+        <w:rPr>
+          <w:rFonts w:ascii="Arial" w:hAnsi="Arial" w:cs="Arial"/>
+          <w:sz w:val="24"/>
+          <w:szCs w:val="24"/>
+        </w:rPr>
+      </w:pPr>
+      <w:r>
+        <w:rPr>
+          <w:rFonts w:ascii="Arial" w:hAnsi="Arial" w:cs="Arial"/>
+          <w:sz w:val="24"/>
+          <w:szCs w:val="24"/>
+        </w:rPr>
+        <w:t xml:space="preserve">Otimizar a forma de como as tarefas são desenvolvidas no ambiente de trabalho </w:t>
+      </w:r>
+      <w:r>
+        <w:rPr>
+          <w:rFonts w:ascii="Arial" w:hAnsi="Arial" w:cs="Arial"/>
+          <w:sz w:val="24"/>
+          <w:szCs w:val="24"/>
+        </w:rPr>
+        <w:t>mantem as</w:t>
+      </w:r>
+      <w:r>
+        <w:rPr>
+          <w:rFonts w:ascii="Arial" w:hAnsi="Arial" w:cs="Arial"/>
+          <w:sz w:val="24"/>
+          <w:szCs w:val="24"/>
+        </w:rPr>
+        <w:t xml:space="preserve"> empresas </w:t>
+      </w:r>
+      <w:r>
+        <w:rPr>
+          <w:rFonts w:ascii="Arial" w:hAnsi="Arial" w:cs="Arial"/>
+          <w:sz w:val="24"/>
+          <w:szCs w:val="24"/>
+        </w:rPr>
+        <w:t>competitivas</w:t>
+      </w:r>
+      <w:r>
+        <w:rPr>
+          <w:rFonts w:ascii="Arial" w:hAnsi="Arial" w:cs="Arial"/>
+          <w:sz w:val="24"/>
+          <w:szCs w:val="24"/>
+        </w:rPr>
+        <w:t xml:space="preserve">, </w:t>
+      </w:r>
+      <w:r>
+        <w:rPr>
+          <w:rFonts w:ascii="Arial" w:hAnsi="Arial" w:cs="Arial"/>
+          <w:sz w:val="24"/>
+          <w:szCs w:val="24"/>
+        </w:rPr>
+        <w:t>essa otimização deve</w:t>
+      </w:r>
+      <w:r>
+        <w:rPr>
+          <w:rFonts w:ascii="Arial" w:hAnsi="Arial" w:cs="Arial"/>
+          <w:sz w:val="24"/>
+          <w:szCs w:val="24"/>
+        </w:rPr>
+        <w:t>rá</w:t>
+      </w:r>
+      <w:r>
+        <w:rPr>
+          <w:rFonts w:ascii="Arial" w:hAnsi="Arial" w:cs="Arial"/>
+          <w:sz w:val="24"/>
+          <w:szCs w:val="24"/>
+        </w:rPr>
+        <w:t xml:space="preserve"> ser feita buscando a </w:t>
+      </w:r>
+      <w:r>
+        <w:rPr>
+          <w:rFonts w:ascii="Arial" w:hAnsi="Arial" w:cs="Arial"/>
+          <w:sz w:val="24"/>
+          <w:szCs w:val="24"/>
+        </w:rPr>
+        <w:t>identifica</w:t>
+      </w:r>
+      <w:r>
+        <w:rPr>
+          <w:rFonts w:ascii="Arial" w:hAnsi="Arial" w:cs="Arial"/>
+          <w:sz w:val="24"/>
+          <w:szCs w:val="24"/>
+        </w:rPr>
+        <w:t>ção prévia de falhas no processo de execução d</w:t>
+      </w:r>
+      <w:r>
+        <w:rPr>
+          <w:rFonts w:ascii="Arial" w:hAnsi="Arial" w:cs="Arial"/>
+          <w:sz w:val="24"/>
+          <w:szCs w:val="24"/>
+        </w:rPr>
+        <w:t>as</w:t>
+      </w:r>
+      <w:r>
+        <w:rPr>
+          <w:rFonts w:ascii="Arial" w:hAnsi="Arial" w:cs="Arial"/>
+          <w:sz w:val="24"/>
+          <w:szCs w:val="24"/>
+        </w:rPr>
+        <w:t xml:space="preserve"> tarefas e a devida correção com ações </w:t>
+      </w:r>
+      <w:r>
+        <w:rPr>
+          <w:rFonts w:ascii="Arial" w:hAnsi="Arial" w:cs="Arial"/>
+          <w:sz w:val="24"/>
+          <w:szCs w:val="24"/>
+        </w:rPr>
+        <w:t>corretivas</w:t>
+      </w:r>
+      <w:r>
+        <w:rPr>
+          <w:rFonts w:ascii="Arial" w:hAnsi="Arial" w:cs="Arial"/>
+          <w:sz w:val="24"/>
+          <w:szCs w:val="24"/>
+        </w:rPr>
+        <w:t xml:space="preserve">, isso </w:t>
+      </w:r>
+      <w:r>
+        <w:rPr>
+          <w:rFonts w:ascii="Arial" w:hAnsi="Arial" w:cs="Arial"/>
+          <w:sz w:val="24"/>
+          <w:szCs w:val="24"/>
+        </w:rPr>
+        <w:t xml:space="preserve">irá </w:t>
+      </w:r>
+      <w:r>
+        <w:rPr>
+          <w:rFonts w:ascii="Arial" w:hAnsi="Arial" w:cs="Arial"/>
+          <w:sz w:val="24"/>
+          <w:szCs w:val="24"/>
+        </w:rPr>
+        <w:t>agrega</w:t>
+      </w:r>
+      <w:r>
+        <w:rPr>
+          <w:rFonts w:ascii="Arial" w:hAnsi="Arial" w:cs="Arial"/>
+          <w:sz w:val="24"/>
+          <w:szCs w:val="24"/>
+        </w:rPr>
+        <w:t>r</w:t>
+      </w:r>
+      <w:r>
+        <w:rPr>
+          <w:rFonts w:ascii="Arial" w:hAnsi="Arial" w:cs="Arial"/>
+          <w:sz w:val="24"/>
+          <w:szCs w:val="24"/>
+        </w:rPr>
+        <w:t xml:space="preserve"> valor </w:t>
+      </w:r>
+      <w:r>
+        <w:rPr>
+          <w:rFonts w:ascii="Arial" w:hAnsi="Arial" w:cs="Arial"/>
+          <w:sz w:val="24"/>
+          <w:szCs w:val="24"/>
+        </w:rPr>
+        <w:t xml:space="preserve">para os profissionais que realizam as tarefas </w:t>
+      </w:r>
+      <w:r>
+        <w:rPr>
+          <w:rFonts w:ascii="Arial" w:hAnsi="Arial" w:cs="Arial"/>
+          <w:sz w:val="24"/>
+          <w:szCs w:val="24"/>
+        </w:rPr>
+        <w:t>e também</w:t>
+      </w:r>
+      <w:r>
+        <w:rPr>
+          <w:rFonts w:ascii="Arial" w:hAnsi="Arial" w:cs="Arial"/>
+          <w:sz w:val="24"/>
+          <w:szCs w:val="24"/>
+        </w:rPr>
+        <w:t xml:space="preserve"> </w:t>
+      </w:r>
+      <w:r>
+        <w:rPr>
+          <w:rFonts w:ascii="Arial" w:hAnsi="Arial" w:cs="Arial"/>
+          <w:sz w:val="24"/>
+          <w:szCs w:val="24"/>
+        </w:rPr>
+        <w:t>na entrega</w:t>
+      </w:r>
+      <w:r>
+        <w:rPr>
+          <w:rFonts w:ascii="Arial" w:hAnsi="Arial" w:cs="Arial"/>
+          <w:sz w:val="24"/>
+          <w:szCs w:val="24"/>
+        </w:rPr>
+        <w:t xml:space="preserve"> </w:t>
+      </w:r>
+      <w:r>
+        <w:rPr>
+          <w:rFonts w:ascii="Arial" w:hAnsi="Arial" w:cs="Arial"/>
+          <w:sz w:val="24"/>
+          <w:szCs w:val="24"/>
+        </w:rPr>
+        <w:t xml:space="preserve">do </w:t>
+      </w:r>
+      <w:r>
+        <w:rPr>
+          <w:rFonts w:ascii="Arial" w:hAnsi="Arial" w:cs="Arial"/>
+          <w:sz w:val="24"/>
+          <w:szCs w:val="24"/>
+        </w:rPr>
+        <w:t xml:space="preserve">produto </w:t>
+      </w:r>
+      <w:r>
+        <w:rPr>
+          <w:rFonts w:ascii="Arial" w:hAnsi="Arial" w:cs="Arial"/>
+          <w:sz w:val="24"/>
+          <w:szCs w:val="24"/>
+        </w:rPr>
+        <w:t>final</w:t>
+      </w:r>
+      <w:r>
+        <w:rPr>
+          <w:rFonts w:ascii="Arial" w:hAnsi="Arial" w:cs="Arial"/>
+          <w:sz w:val="24"/>
+          <w:szCs w:val="24"/>
+        </w:rPr>
+        <w:t xml:space="preserve">, uma vez que em todas as etapas buscou-se o máximo de </w:t>
+      </w:r>
+      <w:r>
+        <w:rPr>
+          <w:rFonts w:ascii="Arial" w:hAnsi="Arial" w:cs="Arial"/>
+          <w:sz w:val="24"/>
+          <w:szCs w:val="24"/>
+        </w:rPr>
+        <w:t xml:space="preserve">eficiência </w:t>
+      </w:r>
+      <w:r>
+        <w:rPr>
+          <w:rFonts w:ascii="Arial" w:hAnsi="Arial" w:cs="Arial"/>
+          <w:sz w:val="24"/>
+          <w:szCs w:val="24"/>
+        </w:rPr>
+        <w:t>(</w:t>
+      </w:r>
+      <w:r>
+        <w:rPr>
+          <w:rFonts w:ascii="Arial" w:hAnsi="Arial" w:cs="Arial"/>
+          <w:sz w:val="24"/>
+          <w:szCs w:val="24"/>
+        </w:rPr>
+        <w:t>PORTER</w:t>
+      </w:r>
+      <w:r>
+        <w:rPr>
+          <w:rFonts w:ascii="Arial" w:hAnsi="Arial" w:cs="Arial"/>
+          <w:sz w:val="24"/>
+          <w:szCs w:val="24"/>
+        </w:rPr>
+        <w:t xml:space="preserve">, </w:t>
+      </w:r>
+      <w:r>
+        <w:rPr>
+          <w:rFonts w:ascii="Arial" w:hAnsi="Arial" w:cs="Arial"/>
+          <w:sz w:val="24"/>
+          <w:szCs w:val="24"/>
+        </w:rPr>
+        <w:t>1986</w:t>
+      </w:r>
+      <w:r>
+        <w:rPr>
+          <w:rFonts w:ascii="Arial" w:hAnsi="Arial" w:cs="Arial"/>
+          <w:sz w:val="24"/>
+          <w:szCs w:val="24"/>
+        </w:rPr>
+        <w:t>)</w:t>
+      </w:r>
+      <w:r>
+        <w:rPr>
+          <w:rFonts w:ascii="Arial" w:hAnsi="Arial" w:cs="Arial"/>
+          <w:sz w:val="24"/>
+          <w:szCs w:val="24"/>
+        </w:rPr>
+        <w:t>.</w:t>
+      </w:r>
+    </w:p>
+    <w:p>
+      <w:pPr>
+        <w:spacing w:after="0" w:line="360" w:lineRule="auto"/>
+        <w:jc w:val="both"/>
+        <w:rPr>
+          <w:rFonts w:ascii="Arial" w:hAnsi="Arial" w:cs="Arial"/>
+          <w:sz w:val="24"/>
+          <w:szCs w:val="24"/>
+        </w:rPr>
+      </w:pPr>
+    </w:p>
+    <w:p>
+      <w:pPr>
+        <w:spacing w:after="0" w:line="360" w:lineRule="auto"/>
+        <w:jc w:val="both"/>
+        <w:rPr>
+          <w:rFonts w:ascii="Arial" w:hAnsi="Arial" w:cs="Arial"/>
+          <w:sz w:val="24"/>
+          <w:szCs w:val="24"/>
+        </w:rPr>
+      </w:pPr>
+      <w:r>
+        <w:rPr>
+          <w:rFonts w:ascii="Arial" w:hAnsi="Arial" w:cs="Arial"/>
+          <w:sz w:val="24"/>
+          <w:szCs w:val="24"/>
+        </w:rPr>
+        <w:t>3.3 DESENVOLVIMENTO E CONTROLE DO CRONOGRAMA</w:t>
+      </w:r>
+    </w:p>
+    <w:p>
+      <w:pPr>
+        <w:spacing w:after="0" w:line="360" w:lineRule="auto"/>
+        <w:jc w:val="both"/>
+        <w:rPr>
+          <w:rFonts w:ascii="Arial" w:hAnsi="Arial" w:cs="Arial"/>
+          <w:sz w:val="24"/>
+          <w:szCs w:val="24"/>
+        </w:rPr>
+      </w:pPr>
+    </w:p>
+    <w:p>
+      <w:pPr>
+        <w:spacing w:after="0" w:line="360" w:lineRule="auto"/>
+        <w:ind w:firstLine="709"/>
+        <w:jc w:val="both"/>
+        <w:rPr>
+          <w:rFonts w:ascii="Arial" w:hAnsi="Arial" w:cs="Arial"/>
+          <w:sz w:val="24"/>
+          <w:szCs w:val="24"/>
+        </w:rPr>
+      </w:pPr>
+      <w:r>
+        <w:rPr>
+          <w:rFonts w:ascii="Arial" w:hAnsi="Arial" w:cs="Arial"/>
+          <w:sz w:val="24"/>
+          <w:szCs w:val="24"/>
+        </w:rPr>
+        <w:t>O desenvolvimento do cronograma é parte importante da gestão de tarefas pois é através dele que se define o início e fim para todas as tarefas. Deve haver responsabilidade na definição das datas e levar em consideração a estrutura de cada equipe e seu desempenho para evitar possíveis atrasos nas entregas. O alinhamento entre todos os envolvidos no processo de realização das tarefas é fator primordial pois a falta de informação poderá interferir na eficiência e na execução do cronograma.</w:t>
+      </w:r>
+    </w:p>
+    <w:p>
+      <w:pPr>
+        <w:spacing w:after="0" w:line="360" w:lineRule="auto"/>
+        <w:ind w:firstLine="709"/>
+        <w:jc w:val="both"/>
+        <w:rPr>
+          <w:rFonts w:ascii="Arial" w:hAnsi="Arial" w:cs="Arial"/>
+          <w:sz w:val="24"/>
+          <w:szCs w:val="24"/>
+        </w:rPr>
+      </w:pPr>
+      <w:proofErr w:type="spellStart"/>
+      <w:r>
+        <w:rPr>
+          <w:rFonts w:ascii="Arial" w:hAnsi="Arial" w:cs="Arial"/>
+          <w:sz w:val="24"/>
+          <w:szCs w:val="24"/>
+        </w:rPr>
+        <w:lastRenderedPageBreak/>
+        <w:t>Tetrim</w:t>
+      </w:r>
+      <w:proofErr w:type="spellEnd"/>
+      <w:r>
+        <w:rPr>
+          <w:rFonts w:ascii="Arial" w:hAnsi="Arial" w:cs="Arial"/>
+          <w:sz w:val="24"/>
+          <w:szCs w:val="24"/>
+        </w:rPr>
+        <w:t xml:space="preserve"> (2013) define que para se construir um bom cronograma é importante fazer a classificação correta das tarefas, utilizar boas estimativas com o máximo de informação possível e que sejam confiáveis para montagem do cronograma evitando tempo ocioso ou folga </w:t>
+      </w:r>
+      <w:r>
+        <w:rPr>
+          <w:rFonts w:ascii="Arial" w:hAnsi="Arial" w:cs="Arial"/>
+          <w:sz w:val="24"/>
+          <w:szCs w:val="24"/>
+        </w:rPr>
+        <w:t>desnecessári</w:t>
+      </w:r>
+      <w:r>
+        <w:rPr>
+          <w:rFonts w:ascii="Arial" w:hAnsi="Arial" w:cs="Arial"/>
+          <w:sz w:val="24"/>
+          <w:szCs w:val="24"/>
+        </w:rPr>
+        <w:t>a</w:t>
+      </w:r>
+      <w:r>
+        <w:rPr>
+          <w:rFonts w:ascii="Arial" w:hAnsi="Arial" w:cs="Arial"/>
+          <w:sz w:val="24"/>
+          <w:szCs w:val="24"/>
+        </w:rPr>
+        <w:t>,</w:t>
+      </w:r>
+      <w:r>
+        <w:rPr>
+          <w:rFonts w:ascii="Arial" w:hAnsi="Arial" w:cs="Arial"/>
+          <w:sz w:val="24"/>
+          <w:szCs w:val="24"/>
+        </w:rPr>
+        <w:t xml:space="preserve"> além disso o monitoramento regular também é etapa importante do desenvolvimento, todas</w:t>
+      </w:r>
+      <w:r>
+        <w:rPr>
+          <w:rFonts w:ascii="Arial" w:hAnsi="Arial" w:cs="Arial"/>
+          <w:sz w:val="24"/>
+          <w:szCs w:val="24"/>
+        </w:rPr>
+        <w:t xml:space="preserve"> essas precauções são </w:t>
+      </w:r>
+      <w:r>
+        <w:rPr>
+          <w:rFonts w:ascii="Arial" w:hAnsi="Arial" w:cs="Arial"/>
+          <w:sz w:val="24"/>
+          <w:szCs w:val="24"/>
+        </w:rPr>
+        <w:t>essenciais</w:t>
+      </w:r>
+      <w:r>
+        <w:rPr>
+          <w:rFonts w:ascii="Arial" w:hAnsi="Arial" w:cs="Arial"/>
+          <w:sz w:val="24"/>
+          <w:szCs w:val="24"/>
+        </w:rPr>
+        <w:t xml:space="preserve"> para </w:t>
+      </w:r>
+      <w:r>
+        <w:rPr>
+          <w:rFonts w:ascii="Arial" w:hAnsi="Arial" w:cs="Arial"/>
+          <w:sz w:val="24"/>
+          <w:szCs w:val="24"/>
+        </w:rPr>
+        <w:t xml:space="preserve">que o </w:t>
+      </w:r>
+      <w:r>
+        <w:rPr>
+          <w:rFonts w:ascii="Arial" w:hAnsi="Arial" w:cs="Arial"/>
+          <w:sz w:val="24"/>
+          <w:szCs w:val="24"/>
+        </w:rPr>
+        <w:t xml:space="preserve">cronograma </w:t>
+      </w:r>
+      <w:r>
+        <w:rPr>
+          <w:rFonts w:ascii="Arial" w:hAnsi="Arial" w:cs="Arial"/>
+          <w:sz w:val="24"/>
+          <w:szCs w:val="24"/>
+        </w:rPr>
+        <w:t xml:space="preserve">tenha </w:t>
+      </w:r>
+      <w:r>
+        <w:rPr>
+          <w:rFonts w:ascii="Arial" w:hAnsi="Arial" w:cs="Arial"/>
+          <w:sz w:val="24"/>
+          <w:szCs w:val="24"/>
+        </w:rPr>
+        <w:t>o máximo de eficiência</w:t>
+      </w:r>
+      <w:r>
+        <w:rPr>
+          <w:rFonts w:ascii="Arial" w:hAnsi="Arial" w:cs="Arial"/>
+          <w:sz w:val="24"/>
+          <w:szCs w:val="24"/>
+        </w:rPr>
+        <w:t>.</w:t>
+      </w:r>
+    </w:p>
+    <w:p>
+      <w:pPr>
+        <w:spacing w:after="0" w:line="360" w:lineRule="auto"/>
+        <w:ind w:firstLine="709"/>
+        <w:jc w:val="both"/>
+        <w:rPr>
+          <w:rFonts w:ascii="Arial" w:hAnsi="Arial" w:cs="Arial"/>
+          <w:sz w:val="24"/>
+          <w:szCs w:val="24"/>
+        </w:rPr>
+      </w:pPr>
+      <w:r>
+        <w:rPr>
+          <w:rFonts w:ascii="Arial" w:hAnsi="Arial" w:cs="Arial"/>
+          <w:sz w:val="24"/>
+          <w:szCs w:val="24"/>
+        </w:rPr>
+        <w:t xml:space="preserve">Um cronograma </w:t>
+      </w:r>
+      <w:r>
+        <w:rPr>
+          <w:rFonts w:ascii="Arial" w:hAnsi="Arial" w:cs="Arial"/>
+          <w:sz w:val="24"/>
+          <w:szCs w:val="24"/>
+        </w:rPr>
+        <w:t xml:space="preserve">bem estruturado </w:t>
+      </w:r>
+      <w:r>
+        <w:rPr>
+          <w:rFonts w:ascii="Arial" w:hAnsi="Arial" w:cs="Arial"/>
+          <w:sz w:val="24"/>
+          <w:szCs w:val="24"/>
+        </w:rPr>
+        <w:t xml:space="preserve">facilita a execução das tarefas e fornece informações importantes para toda a equipe envolvida, nele é possível verificar </w:t>
+      </w:r>
+      <w:r>
+        <w:rPr>
+          <w:rFonts w:ascii="Arial" w:hAnsi="Arial" w:cs="Arial"/>
+          <w:sz w:val="24"/>
+          <w:szCs w:val="24"/>
+        </w:rPr>
+        <w:t>o</w:t>
+      </w:r>
+      <w:r>
+        <w:rPr>
+          <w:rFonts w:ascii="Arial" w:hAnsi="Arial" w:cs="Arial"/>
+          <w:sz w:val="24"/>
+          <w:szCs w:val="24"/>
+        </w:rPr>
+        <w:t xml:space="preserve"> início</w:t>
+      </w:r>
+      <w:r>
+        <w:rPr>
+          <w:rFonts w:ascii="Arial" w:hAnsi="Arial" w:cs="Arial"/>
+          <w:sz w:val="24"/>
+          <w:szCs w:val="24"/>
+        </w:rPr>
+        <w:t xml:space="preserve"> do projeto</w:t>
+      </w:r>
+      <w:r>
+        <w:rPr>
+          <w:rFonts w:ascii="Arial" w:hAnsi="Arial" w:cs="Arial"/>
+          <w:sz w:val="24"/>
+          <w:szCs w:val="24"/>
+        </w:rPr>
+        <w:t>, seu status atual e quando será conclu</w:t>
+      </w:r>
+      <w:r>
+        <w:rPr>
+          <w:rFonts w:ascii="Arial" w:hAnsi="Arial" w:cs="Arial"/>
+          <w:sz w:val="24"/>
+          <w:szCs w:val="24"/>
+        </w:rPr>
+        <w:t>ído</w:t>
+      </w:r>
+      <w:r>
+        <w:rPr>
+          <w:rFonts w:ascii="Arial" w:hAnsi="Arial" w:cs="Arial"/>
+          <w:sz w:val="24"/>
+          <w:szCs w:val="24"/>
+        </w:rPr>
+        <w:t xml:space="preserve">, possui também todas as diretrizes e </w:t>
+      </w:r>
+      <w:r>
+        <w:rPr>
+          <w:rFonts w:ascii="Arial" w:hAnsi="Arial" w:cs="Arial"/>
+          <w:sz w:val="24"/>
+          <w:szCs w:val="24"/>
+        </w:rPr>
+        <w:t>políticas</w:t>
+      </w:r>
+      <w:r>
+        <w:rPr>
+          <w:rFonts w:ascii="Arial" w:hAnsi="Arial" w:cs="Arial"/>
+          <w:sz w:val="24"/>
+          <w:szCs w:val="24"/>
+        </w:rPr>
+        <w:t xml:space="preserve"> internas</w:t>
+      </w:r>
+      <w:r>
+        <w:rPr>
+          <w:rFonts w:ascii="Arial" w:hAnsi="Arial" w:cs="Arial"/>
+          <w:sz w:val="24"/>
+          <w:szCs w:val="24"/>
+        </w:rPr>
+        <w:t xml:space="preserve"> da empresa para a realização do projeto e seus possíveis riscos que podem af</w:t>
+      </w:r>
+      <w:r>
+        <w:rPr>
+          <w:rFonts w:ascii="Arial" w:hAnsi="Arial" w:cs="Arial"/>
+          <w:sz w:val="24"/>
+          <w:szCs w:val="24"/>
+        </w:rPr>
+        <w:t>etar sua execução (CIRIELLO, 2011)</w:t>
+      </w:r>
+      <w:r>
+        <w:rPr>
+          <w:rFonts w:ascii="Arial" w:hAnsi="Arial" w:cs="Arial"/>
+          <w:sz w:val="24"/>
+          <w:szCs w:val="24"/>
+        </w:rPr>
+        <w:t>.</w:t>
+      </w:r>
+    </w:p>
+    <w:p>
+      <w:pPr>
+        <w:spacing w:after="0" w:line="360" w:lineRule="auto"/>
+        <w:ind w:firstLine="709"/>
+        <w:jc w:val="both"/>
+        <w:rPr>
+          <w:rFonts w:ascii="Arial" w:hAnsi="Arial" w:cs="Arial"/>
+          <w:sz w:val="24"/>
+          <w:szCs w:val="24"/>
+        </w:rPr>
+      </w:pPr>
+      <w:r>
+        <w:rPr>
+          <w:rFonts w:ascii="Arial" w:hAnsi="Arial" w:cs="Arial"/>
+          <w:sz w:val="24"/>
+          <w:szCs w:val="24"/>
+        </w:rPr>
+        <w:t>De acordo com</w:t>
+      </w:r>
+      <w:r>
+        <w:rPr>
+          <w:rFonts w:ascii="Arial" w:hAnsi="Arial" w:cs="Arial"/>
+          <w:sz w:val="24"/>
+          <w:szCs w:val="24"/>
+        </w:rPr>
+        <w:t xml:space="preserve"> o portal Project </w:t>
+      </w:r>
+      <w:proofErr w:type="spellStart"/>
+      <w:r>
+        <w:rPr>
+          <w:rFonts w:ascii="Arial" w:hAnsi="Arial" w:cs="Arial"/>
+          <w:sz w:val="24"/>
+          <w:szCs w:val="24"/>
+        </w:rPr>
+        <w:t>Builder</w:t>
+      </w:r>
+      <w:proofErr w:type="spellEnd"/>
+      <w:r>
+        <w:rPr>
+          <w:rFonts w:ascii="Arial" w:hAnsi="Arial" w:cs="Arial"/>
+          <w:sz w:val="24"/>
+          <w:szCs w:val="24"/>
+        </w:rPr>
+        <w:t xml:space="preserve"> (2017) as etapas para a construção e controle de um cronograma são:</w:t>
+      </w:r>
+    </w:p>
+    <w:p>
+      <w:pPr>
+        <w:pStyle w:val="PargrafodaLista"/>
+        <w:numPr>
+          <w:ilvl w:val="0"/>
+          <w:numId w:val="18"/>
+        </w:numPr>
+        <w:spacing w:after="0" w:line="360" w:lineRule="auto"/>
+        <w:ind w:left="1134" w:hanging="425"/>
+        <w:jc w:val="both"/>
+        <w:rPr>
+          <w:rFonts w:ascii="Arial" w:hAnsi="Arial" w:cs="Arial"/>
+          <w:sz w:val="24"/>
+          <w:szCs w:val="24"/>
+        </w:rPr>
+      </w:pPr>
+      <w:r>
+        <w:rPr>
+          <w:rFonts w:ascii="Arial" w:hAnsi="Arial" w:cs="Arial"/>
+          <w:sz w:val="24"/>
+          <w:szCs w:val="24"/>
+        </w:rPr>
+        <w:t>Estimar o tempo: inicialmente é feito a estimativa de tempo necessário para o desenvolvimento de cada tarefa.</w:t>
+      </w:r>
+    </w:p>
+    <w:p>
+      <w:pPr>
+        <w:pStyle w:val="PargrafodaLista"/>
+        <w:numPr>
+          <w:ilvl w:val="0"/>
+          <w:numId w:val="18"/>
+        </w:numPr>
+        <w:spacing w:after="0" w:line="360" w:lineRule="auto"/>
+        <w:ind w:left="1134" w:hanging="425"/>
+        <w:jc w:val="both"/>
+        <w:rPr>
+          <w:rFonts w:ascii="Arial" w:hAnsi="Arial" w:cs="Arial"/>
+          <w:sz w:val="24"/>
+          <w:szCs w:val="24"/>
+        </w:rPr>
+      </w:pPr>
+      <w:r>
+        <w:rPr>
+          <w:rFonts w:ascii="Arial" w:hAnsi="Arial" w:cs="Arial"/>
+          <w:sz w:val="24"/>
+          <w:szCs w:val="24"/>
+        </w:rPr>
+        <w:t xml:space="preserve">Acompanhar o desempenho: realizar o acompanhamento de cada tarefa e verificar se está de acordo com o que foi planejado e se necessário </w:t>
+      </w:r>
+      <w:r>
+        <w:rPr>
+          <w:rFonts w:ascii="Arial" w:hAnsi="Arial" w:cs="Arial"/>
+          <w:sz w:val="24"/>
+          <w:szCs w:val="24"/>
+        </w:rPr>
+        <w:t>efetuar ajustes evitando atrasos.</w:t>
+      </w:r>
+    </w:p>
+    <w:p>
+      <w:pPr>
+        <w:pStyle w:val="PargrafodaLista"/>
+        <w:numPr>
+          <w:ilvl w:val="0"/>
+          <w:numId w:val="18"/>
+        </w:numPr>
+        <w:spacing w:after="0" w:line="360" w:lineRule="auto"/>
+        <w:ind w:left="1134" w:hanging="425"/>
+        <w:jc w:val="both"/>
+        <w:rPr>
+          <w:rFonts w:ascii="Arial" w:hAnsi="Arial" w:cs="Arial"/>
+          <w:sz w:val="24"/>
+          <w:szCs w:val="24"/>
+        </w:rPr>
+      </w:pPr>
+      <w:r>
+        <w:rPr>
+          <w:rFonts w:ascii="Arial" w:hAnsi="Arial" w:cs="Arial"/>
+          <w:sz w:val="24"/>
+          <w:szCs w:val="24"/>
+        </w:rPr>
+        <w:t>Alocar recursos: verificar a disponibilidade dos profissionais afim de atribuir tarefas que seja possível de serem entregues dentro dos prazos.</w:t>
+      </w:r>
+    </w:p>
+    <w:p>
+      <w:pPr>
+        <w:pStyle w:val="PargrafodaLista"/>
+        <w:numPr>
+          <w:ilvl w:val="0"/>
+          <w:numId w:val="18"/>
+        </w:numPr>
+        <w:spacing w:after="0" w:line="360" w:lineRule="auto"/>
+        <w:ind w:left="1134" w:hanging="425"/>
+        <w:jc w:val="both"/>
+        <w:rPr>
+          <w:rFonts w:ascii="Arial" w:hAnsi="Arial" w:cs="Arial"/>
+          <w:sz w:val="24"/>
+          <w:szCs w:val="24"/>
+        </w:rPr>
+      </w:pPr>
+      <w:r>
+        <w:rPr>
+          <w:rFonts w:ascii="Arial" w:hAnsi="Arial" w:cs="Arial"/>
+          <w:sz w:val="24"/>
+          <w:szCs w:val="24"/>
+        </w:rPr>
+        <w:t>Aumentar a eficiência: otimizar o desempenho da equipe na execução das tarefas com ações estratégicas visando a qualidade e o resultado final.</w:t>
+      </w:r>
+    </w:p>
+    <w:p>
+      <w:pPr>
+        <w:pStyle w:val="PargrafodaLista"/>
+        <w:spacing w:after="0" w:line="360" w:lineRule="auto"/>
+        <w:ind w:left="1134"/>
+        <w:jc w:val="both"/>
+        <w:rPr>
+          <w:rFonts w:ascii="Arial" w:hAnsi="Arial" w:cs="Arial"/>
+          <w:sz w:val="24"/>
+          <w:szCs w:val="24"/>
+        </w:rPr>
+      </w:pPr>
+    </w:p>
+    <w:p>
+      <w:pPr>
+        <w:spacing w:after="0" w:line="360" w:lineRule="auto"/>
+        <w:ind w:firstLine="709"/>
+        <w:jc w:val="both"/>
+        <w:rPr>
+          <w:rFonts w:ascii="Arial" w:hAnsi="Arial" w:cs="Arial"/>
+          <w:sz w:val="24"/>
+          <w:szCs w:val="24"/>
+        </w:rPr>
+      </w:pPr>
+      <w:r>
+        <w:rPr>
+          <w:rFonts w:ascii="Arial" w:hAnsi="Arial" w:cs="Arial"/>
+          <w:sz w:val="24"/>
+          <w:szCs w:val="24"/>
+        </w:rPr>
+        <w:t xml:space="preserve">Como ferramenta de gestão o cronograma auxilia o gestor na medição de desempenho das tarefas que estão sendo executadas ou </w:t>
+      </w:r>
+      <w:r>
+        <w:rPr>
+          <w:rFonts w:ascii="Arial" w:hAnsi="Arial" w:cs="Arial"/>
+          <w:sz w:val="24"/>
+          <w:szCs w:val="24"/>
+        </w:rPr>
+        <w:t xml:space="preserve">ainda </w:t>
+      </w:r>
+      <w:r>
+        <w:rPr>
+          <w:rFonts w:ascii="Arial" w:hAnsi="Arial" w:cs="Arial"/>
+          <w:sz w:val="24"/>
+          <w:szCs w:val="24"/>
+        </w:rPr>
+        <w:t>aquel</w:t>
+      </w:r>
+      <w:r>
+        <w:rPr>
+          <w:rFonts w:ascii="Arial" w:hAnsi="Arial" w:cs="Arial"/>
+          <w:sz w:val="24"/>
+          <w:szCs w:val="24"/>
+        </w:rPr>
+        <w:t>a</w:t>
+      </w:r>
+      <w:r>
+        <w:rPr>
+          <w:rFonts w:ascii="Arial" w:hAnsi="Arial" w:cs="Arial"/>
+          <w:sz w:val="24"/>
+          <w:szCs w:val="24"/>
+        </w:rPr>
+        <w:t xml:space="preserve">s que estão aguardando </w:t>
+      </w:r>
+      <w:r>
+        <w:rPr>
+          <w:rFonts w:ascii="Arial" w:hAnsi="Arial" w:cs="Arial"/>
+          <w:sz w:val="24"/>
+          <w:szCs w:val="24"/>
+        </w:rPr>
+        <w:t>para serem iniciadas, caso necessário medidas estratégicas poderão ser tomadas com base nas informações do cronograma sempre buscando alinhar as entregas com o que foi planejado. (PROJECT BUILDER, 2017)</w:t>
+      </w:r>
+    </w:p>
+    <w:p>
+      <w:pPr>
+        <w:spacing w:after="0" w:line="360" w:lineRule="auto"/>
+        <w:jc w:val="both"/>
+        <w:rPr>
+          <w:rFonts w:ascii="Arial" w:hAnsi="Arial" w:cs="Arial"/>
+          <w:sz w:val="24"/>
+          <w:szCs w:val="24"/>
+        </w:rPr>
+      </w:pPr>
+    </w:p>
+    <w:p>
+      <w:pPr>
+        <w:spacing w:after="0" w:line="360" w:lineRule="auto"/>
+        <w:jc w:val="both"/>
+        <w:rPr>
+          <w:rFonts w:ascii="Arial" w:hAnsi="Arial" w:cs="Arial"/>
+          <w:sz w:val="24"/>
+          <w:szCs w:val="24"/>
+        </w:rPr>
+      </w:pPr>
+      <w:r>
+        <w:rPr>
+          <w:rFonts w:ascii="Arial" w:hAnsi="Arial" w:cs="Arial"/>
+          <w:sz w:val="24"/>
+          <w:szCs w:val="24"/>
+        </w:rPr>
+        <w:t>3.4 O USO DE TECNOLOGIA NA GESTÃO DE TAREFAS.</w:t>
+      </w:r>
+    </w:p>
+    <w:p>
+      <w:pPr>
+        <w:spacing w:after="0" w:line="360" w:lineRule="auto"/>
+        <w:jc w:val="both"/>
+        <w:rPr>
+          <w:rFonts w:ascii="Arial" w:hAnsi="Arial" w:cs="Arial"/>
+          <w:sz w:val="24"/>
+          <w:szCs w:val="24"/>
+        </w:rPr>
+      </w:pPr>
+    </w:p>
+    <w:p>
+      <w:pPr>
+        <w:spacing w:after="0" w:line="360" w:lineRule="auto"/>
+        <w:ind w:firstLine="709"/>
+        <w:jc w:val="both"/>
+        <w:rPr>
+          <w:rFonts w:ascii="Arial" w:hAnsi="Arial" w:cs="Arial"/>
+          <w:sz w:val="24"/>
+          <w:szCs w:val="24"/>
+        </w:rPr>
+      </w:pPr>
+      <w:bookmarkStart w:id="0" w:name="_GoBack"/>
+      <w:bookmarkEnd w:id="0"/>
+    </w:p>
+    <w:p>
+      <w:pPr>
+        <w:spacing w:after="0" w:line="360" w:lineRule="auto"/>
+        <w:ind w:firstLine="709"/>
+        <w:jc w:val="both"/>
+        <w:rPr>
+          <w:rFonts w:ascii="Arial" w:hAnsi="Arial" w:cs="Arial"/>
+          <w:sz w:val="24"/>
+          <w:szCs w:val="24"/>
+        </w:rPr>
+      </w:pPr>
+    </w:p>
+    <w:p>
+      <w:pPr>
+        <w:spacing w:after="0" w:line="360" w:lineRule="auto"/>
+        <w:jc w:val="both"/>
+        <w:rPr>
+          <w:rFonts w:ascii="Arial" w:hAnsi="Arial" w:cs="Arial"/>
+          <w:sz w:val="24"/>
+          <w:szCs w:val="24"/>
+        </w:rPr>
+      </w:pPr>
+      <w:r>
+        <w:rPr>
+          <w:rFonts w:ascii="Arial" w:hAnsi="Arial" w:cs="Arial"/>
+          <w:sz w:val="24"/>
+          <w:szCs w:val="24"/>
+        </w:rPr>
+        <w:tab/>
+      </w:r>
+    </w:p>
+    <w:p>
+      <w:pPr>
         <w:pStyle w:val="PargrafodaLista"/>
         <w:spacing w:after="0" w:line="360" w:lineRule="auto"/>
         <w:ind w:left="0" w:firstLine="709"/>
@@ -5412,8 +6532,6 @@
           <w:szCs w:val="24"/>
         </w:rPr>
       </w:pPr>
-      <w:bookmarkStart w:id="0" w:name="_GoBack"/>
-      <w:bookmarkEnd w:id="0"/>
     </w:p>
     <w:p>
       <w:pPr>
@@ -5957,8 +7075,168 @@
           <w:sz w:val="24"/>
           <w:szCs w:val="24"/>
         </w:rPr>
+        <w:t xml:space="preserve">CARVALHO, G. LUIZ </w:t>
+      </w:r>
+      <w:r>
+        <w:rPr>
+          <w:rFonts w:ascii="Arial" w:hAnsi="Arial" w:cs="Arial"/>
+          <w:b/>
+          <w:sz w:val="24"/>
+          <w:szCs w:val="24"/>
+        </w:rPr>
+        <w:t>A gestão com foco na administração do tempo</w:t>
+      </w:r>
+      <w:r>
+        <w:rPr>
+          <w:rFonts w:ascii="Arial" w:hAnsi="Arial" w:cs="Arial"/>
+          <w:b/>
+          <w:sz w:val="24"/>
+          <w:szCs w:val="24"/>
+        </w:rPr>
+        <w:t xml:space="preserve">, </w:t>
+      </w:r>
+      <w:r>
+        <w:rPr>
+          <w:rFonts w:ascii="Arial" w:hAnsi="Arial" w:cs="Arial"/>
+          <w:sz w:val="24"/>
+          <w:szCs w:val="24"/>
+        </w:rPr>
+        <w:t>07</w:t>
+      </w:r>
+      <w:r>
+        <w:rPr>
+          <w:rFonts w:ascii="Arial" w:hAnsi="Arial" w:cs="Arial"/>
+          <w:sz w:val="24"/>
+          <w:szCs w:val="24"/>
+        </w:rPr>
+        <w:t>/10/2014. Disponível em: &lt;</w:t>
+      </w:r>
+      <w:r>
+        <w:rPr>
+          <w:rFonts w:ascii="Arial" w:hAnsi="Arial" w:cs="Arial"/>
+          <w:sz w:val="24"/>
+          <w:szCs w:val="24"/>
+        </w:rPr>
+        <w:t>http://www.administradores.com.br/artigos/carreira/a-gestao-com-foco-na-administracao-do-tempo/81707/</w:t>
+      </w:r>
+      <w:r>
+        <w:rPr>
+          <w:rFonts w:ascii="Arial" w:hAnsi="Arial" w:cs="Arial"/>
+          <w:sz w:val="24"/>
+          <w:szCs w:val="24"/>
+        </w:rPr>
+        <w:t>&gt;.</w:t>
+      </w:r>
+      <w:r>
+        <w:rPr>
+          <w:rFonts w:ascii="Arial" w:hAnsi="Arial" w:cs="Arial"/>
+          <w:sz w:val="24"/>
+          <w:szCs w:val="24"/>
+        </w:rPr>
+        <w:t xml:space="preserve"> </w:t>
+      </w:r>
+      <w:r>
+        <w:rPr>
+          <w:rFonts w:ascii="Arial" w:hAnsi="Arial" w:cs="Arial"/>
+          <w:sz w:val="24"/>
+          <w:szCs w:val="24"/>
+        </w:rPr>
+        <w:t>Acesso em 13.out.2017.</w:t>
+      </w:r>
+    </w:p>
+    <w:p>
+      <w:pPr>
+        <w:pStyle w:val="SemEspaamento"/>
+        <w:jc w:val="both"/>
+        <w:rPr>
+          <w:rFonts w:ascii="Arial" w:hAnsi="Arial" w:cs="Arial"/>
+          <w:sz w:val="24"/>
+          <w:szCs w:val="24"/>
+        </w:rPr>
+      </w:pPr>
+    </w:p>
+    <w:p>
+      <w:pPr>
+        <w:pStyle w:val="SemEspaamento"/>
+        <w:jc w:val="both"/>
+        <w:rPr>
+          <w:rFonts w:ascii="Arial" w:hAnsi="Arial" w:cs="Arial"/>
+          <w:sz w:val="24"/>
+          <w:szCs w:val="24"/>
+        </w:rPr>
+      </w:pPr>
+      <w:r>
+        <w:rPr>
+          <w:rFonts w:ascii="Arial" w:hAnsi="Arial" w:cs="Arial"/>
+          <w:sz w:val="24"/>
+          <w:szCs w:val="24"/>
+        </w:rPr>
+        <w:t xml:space="preserve">ZUGAIB, E. </w:t>
+      </w:r>
+      <w:r>
+        <w:rPr>
+          <w:rFonts w:ascii="Arial" w:hAnsi="Arial" w:cs="Arial"/>
+          <w:b/>
+          <w:sz w:val="24"/>
+          <w:szCs w:val="24"/>
+        </w:rPr>
+        <w:t>Como administrar o tempo</w:t>
+      </w:r>
+      <w:r>
+        <w:rPr>
+          <w:rFonts w:ascii="Arial" w:hAnsi="Arial" w:cs="Arial"/>
+          <w:b/>
+          <w:sz w:val="24"/>
+          <w:szCs w:val="24"/>
+        </w:rPr>
+        <w:t xml:space="preserve">, </w:t>
+      </w:r>
+      <w:r>
+        <w:rPr>
+          <w:rFonts w:ascii="Arial" w:hAnsi="Arial" w:cs="Arial"/>
+          <w:sz w:val="24"/>
+          <w:szCs w:val="24"/>
+        </w:rPr>
+        <w:t>2</w:t>
+      </w:r>
+      <w:r>
+        <w:rPr>
+          <w:rFonts w:ascii="Arial" w:hAnsi="Arial" w:cs="Arial"/>
+          <w:sz w:val="24"/>
+          <w:szCs w:val="24"/>
+        </w:rPr>
+        <w:t>ª Ed. São Paulo: Atlas, 2003.</w:t>
+      </w:r>
+    </w:p>
+    <w:p>
+      <w:pPr>
+        <w:pStyle w:val="SemEspaamento"/>
+        <w:jc w:val="both"/>
+        <w:rPr>
+          <w:rFonts w:ascii="Arial" w:hAnsi="Arial" w:cs="Arial"/>
+          <w:sz w:val="24"/>
+          <w:szCs w:val="24"/>
+        </w:rPr>
+      </w:pPr>
+    </w:p>
+    <w:p>
+      <w:pPr>
+        <w:pStyle w:val="SemEspaamento"/>
+        <w:jc w:val="both"/>
+        <w:rPr>
+          <w:rFonts w:ascii="Arial" w:hAnsi="Arial" w:cs="Arial"/>
+          <w:sz w:val="24"/>
+          <w:szCs w:val="24"/>
+        </w:rPr>
+      </w:pPr>
+      <w:r>
+        <w:rPr>
+          <w:rFonts w:ascii="Arial" w:hAnsi="Arial" w:cs="Arial"/>
+          <w:sz w:val="24"/>
+          <w:szCs w:val="24"/>
+        </w:rPr>
         <w:lastRenderedPageBreak/>
-        <w:t xml:space="preserve">CARVALHO, G. LUIZ </w:t>
+        <w:t xml:space="preserve">COVEY, S. </w:t>
       </w:r>
       <w:r>
         <w:rPr>
@@ -5967,7 +7245,125 @@
           <w:sz w:val="24"/>
           <w:szCs w:val="24"/>
         </w:rPr>
-        <w:t>A gestão com foco na administração do tempo</w:t>
+        <w:t>Os Sete Hábitos das Pessoas Altamente Eficazes.</w:t>
+      </w:r>
+      <w:r>
+        <w:rPr>
+          <w:rFonts w:ascii="Arial" w:hAnsi="Arial" w:cs="Arial"/>
+          <w:sz w:val="24"/>
+          <w:szCs w:val="24"/>
+        </w:rPr>
+        <w:t xml:space="preserve"> [</w:t>
+      </w:r>
+      <w:r>
+        <w:rPr>
+          <w:rFonts w:ascii="Arial" w:hAnsi="Arial" w:cs="Arial"/>
+          <w:sz w:val="24"/>
+          <w:szCs w:val="24"/>
+        </w:rPr>
+        <w:t>Tradução</w:t>
+      </w:r>
+      <w:r>
+        <w:rPr>
+          <w:rFonts w:ascii="Arial" w:hAnsi="Arial" w:cs="Arial"/>
+          <w:sz w:val="24"/>
+          <w:szCs w:val="24"/>
+        </w:rPr>
+        <w:t xml:space="preserve"> de Celso Nogueira] São Paulo: Nova Cultural, 1989.</w:t>
+      </w:r>
+    </w:p>
+    <w:p>
+      <w:pPr>
+        <w:pStyle w:val="SemEspaamento"/>
+        <w:jc w:val="both"/>
+        <w:rPr>
+          <w:rFonts w:ascii="Arial" w:hAnsi="Arial" w:cs="Arial"/>
+          <w:sz w:val="24"/>
+          <w:szCs w:val="24"/>
+        </w:rPr>
+      </w:pPr>
+    </w:p>
+    <w:p>
+      <w:pPr>
+        <w:pStyle w:val="SemEspaamento"/>
+        <w:jc w:val="both"/>
+        <w:rPr>
+          <w:rFonts w:ascii="Arial" w:hAnsi="Arial" w:cs="Arial"/>
+          <w:sz w:val="24"/>
+          <w:szCs w:val="24"/>
+        </w:rPr>
+      </w:pPr>
+      <w:r>
+        <w:rPr>
+          <w:rFonts w:ascii="Arial" w:hAnsi="Arial" w:cs="Arial"/>
+          <w:sz w:val="24"/>
+          <w:szCs w:val="24"/>
+        </w:rPr>
+        <w:t xml:space="preserve">KAZMIER, Leonard. J. </w:t>
+      </w:r>
+      <w:r>
+        <w:rPr>
+          <w:rFonts w:ascii="Arial" w:hAnsi="Arial" w:cs="Arial"/>
+          <w:sz w:val="24"/>
+          <w:szCs w:val="24"/>
+        </w:rPr>
+        <w:t>Princípios</w:t>
+      </w:r>
+      <w:r>
+        <w:rPr>
+          <w:rFonts w:ascii="Arial" w:hAnsi="Arial" w:cs="Arial"/>
+          <w:sz w:val="24"/>
+          <w:szCs w:val="24"/>
+        </w:rPr>
+        <w:t xml:space="preserve"> de Gerencia. 2. ed. Rio de Janeiro: </w:t>
+      </w:r>
+      <w:proofErr w:type="spellStart"/>
+      <w:r>
+        <w:rPr>
+          <w:rFonts w:ascii="Arial" w:hAnsi="Arial" w:cs="Arial"/>
+          <w:sz w:val="24"/>
+          <w:szCs w:val="24"/>
+        </w:rPr>
+        <w:t>Pallas</w:t>
+      </w:r>
+      <w:proofErr w:type="spellEnd"/>
+      <w:r>
+        <w:rPr>
+          <w:rFonts w:ascii="Arial" w:hAnsi="Arial" w:cs="Arial"/>
+          <w:sz w:val="24"/>
+          <w:szCs w:val="24"/>
+        </w:rPr>
+        <w:t>, 1975</w:t>
+      </w:r>
+    </w:p>
+    <w:p>
+      <w:pPr>
+        <w:pStyle w:val="SemEspaamento"/>
+        <w:jc w:val="both"/>
+        <w:rPr>
+          <w:rFonts w:ascii="Arial" w:hAnsi="Arial" w:cs="Arial"/>
+          <w:sz w:val="24"/>
+          <w:szCs w:val="24"/>
+        </w:rPr>
+      </w:pPr>
+    </w:p>
+    <w:p>
+      <w:pPr>
+        <w:pStyle w:val="SemEspaamento"/>
+        <w:jc w:val="both"/>
+        <w:rPr>
+          <w:rFonts w:ascii="Arial" w:hAnsi="Arial" w:cs="Arial"/>
+          <w:sz w:val="24"/>
+          <w:szCs w:val="24"/>
+        </w:rPr>
+      </w:pPr>
+      <w:r>
+        <w:rPr>
+          <w:rFonts w:ascii="Arial" w:hAnsi="Arial" w:cs="Arial"/>
+          <w:sz w:val="24"/>
+          <w:szCs w:val="24"/>
+        </w:rPr>
+        <w:t xml:space="preserve">CASSARRO. </w:t>
       </w:r>
       <w:r>
         <w:rPr>
@@ -5976,6 +7372,427 @@
           <w:sz w:val="24"/>
           <w:szCs w:val="24"/>
         </w:rPr>
+        <w:t>Sistemas de informações</w:t>
+      </w:r>
+      <w:r>
+        <w:rPr>
+          <w:rFonts w:ascii="Arial" w:hAnsi="Arial" w:cs="Arial"/>
+          <w:sz w:val="24"/>
+          <w:szCs w:val="24"/>
+        </w:rPr>
+        <w:t>, São Paulo: Pioneira Thomson Learning, 2003</w:t>
+      </w:r>
+    </w:p>
+    <w:p>
+      <w:pPr>
+        <w:pStyle w:val="SemEspaamento"/>
+        <w:jc w:val="both"/>
+        <w:rPr>
+          <w:rFonts w:ascii="Arial" w:hAnsi="Arial" w:cs="Arial"/>
+          <w:sz w:val="24"/>
+          <w:szCs w:val="24"/>
+        </w:rPr>
+      </w:pPr>
+    </w:p>
+    <w:p>
+      <w:pPr>
+        <w:pStyle w:val="SemEspaamento"/>
+        <w:jc w:val="both"/>
+        <w:rPr>
+          <w:rFonts w:ascii="Arial" w:hAnsi="Arial" w:cs="Arial"/>
+          <w:sz w:val="24"/>
+          <w:szCs w:val="24"/>
+        </w:rPr>
+      </w:pPr>
+      <w:r>
+        <w:rPr>
+          <w:rFonts w:ascii="Arial" w:hAnsi="Arial" w:cs="Arial"/>
+          <w:sz w:val="24"/>
+          <w:szCs w:val="24"/>
+        </w:rPr>
+        <w:t xml:space="preserve">BASTREGUI, R. DANIEL </w:t>
+      </w:r>
+      <w:r>
+        <w:rPr>
+          <w:rFonts w:ascii="Arial" w:hAnsi="Arial" w:cs="Arial"/>
+          <w:b/>
+          <w:sz w:val="24"/>
+          <w:szCs w:val="24"/>
+        </w:rPr>
+        <w:t xml:space="preserve">A influência do contexto nas tomadas de decisão, </w:t>
+      </w:r>
+      <w:r>
+        <w:rPr>
+          <w:rFonts w:ascii="Arial" w:hAnsi="Arial" w:cs="Arial"/>
+          <w:sz w:val="24"/>
+          <w:szCs w:val="24"/>
+        </w:rPr>
+        <w:t>1</w:t>
+      </w:r>
+      <w:r>
+        <w:rPr>
+          <w:rFonts w:ascii="Arial" w:hAnsi="Arial" w:cs="Arial"/>
+          <w:sz w:val="24"/>
+          <w:szCs w:val="24"/>
+        </w:rPr>
+        <w:t>5</w:t>
+      </w:r>
+      <w:r>
+        <w:rPr>
+          <w:rFonts w:ascii="Arial" w:hAnsi="Arial" w:cs="Arial"/>
+          <w:sz w:val="24"/>
+          <w:szCs w:val="24"/>
+        </w:rPr>
+        <w:t>/0</w:t>
+      </w:r>
+      <w:r>
+        <w:rPr>
+          <w:rFonts w:ascii="Arial" w:hAnsi="Arial" w:cs="Arial"/>
+          <w:sz w:val="24"/>
+          <w:szCs w:val="24"/>
+        </w:rPr>
+        <w:t>7</w:t>
+      </w:r>
+      <w:r>
+        <w:rPr>
+          <w:rFonts w:ascii="Arial" w:hAnsi="Arial" w:cs="Arial"/>
+          <w:sz w:val="24"/>
+          <w:szCs w:val="24"/>
+        </w:rPr>
+        <w:t>/201</w:t>
+      </w:r>
+      <w:r>
+        <w:rPr>
+          <w:rFonts w:ascii="Arial" w:hAnsi="Arial" w:cs="Arial"/>
+          <w:sz w:val="24"/>
+          <w:szCs w:val="24"/>
+        </w:rPr>
+        <w:t>4</w:t>
+      </w:r>
+      <w:r>
+        <w:rPr>
+          <w:rFonts w:ascii="Arial" w:hAnsi="Arial" w:cs="Arial"/>
+          <w:sz w:val="24"/>
+          <w:szCs w:val="24"/>
+        </w:rPr>
+        <w:t xml:space="preserve">. </w:t>
+      </w:r>
+      <w:r>
+        <w:rPr>
+          <w:rFonts w:ascii="Arial" w:hAnsi="Arial" w:cs="Arial"/>
+          <w:sz w:val="24"/>
+          <w:szCs w:val="24"/>
+        </w:rPr>
+        <w:t>Disponível em: &lt;</w:t>
+      </w:r>
+      <w:r>
+        <w:rPr>
+          <w:rFonts w:ascii="Arial" w:hAnsi="Arial" w:cs="Arial"/>
+          <w:sz w:val="24"/>
+          <w:szCs w:val="24"/>
+        </w:rPr>
+        <w:t>https://www.drbmarketing.com.br/planejamento/a-influencia-do-contexto-nas-tomadas-de-decisao</w:t>
+      </w:r>
+      <w:r>
+        <w:rPr>
+          <w:rFonts w:ascii="Arial" w:hAnsi="Arial" w:cs="Arial"/>
+          <w:sz w:val="24"/>
+          <w:szCs w:val="24"/>
+        </w:rPr>
+        <w:t>&gt;. Acesso em: 1</w:t>
+      </w:r>
+      <w:r>
+        <w:rPr>
+          <w:rFonts w:ascii="Arial" w:hAnsi="Arial" w:cs="Arial"/>
+          <w:sz w:val="24"/>
+          <w:szCs w:val="24"/>
+        </w:rPr>
+        <w:t>5</w:t>
+      </w:r>
+      <w:r>
+        <w:rPr>
+          <w:rFonts w:ascii="Arial" w:hAnsi="Arial" w:cs="Arial"/>
+          <w:sz w:val="24"/>
+          <w:szCs w:val="24"/>
+        </w:rPr>
+        <w:t>.nov.</w:t>
+      </w:r>
+      <w:r>
+        <w:rPr>
+          <w:rFonts w:ascii="Arial" w:hAnsi="Arial" w:cs="Arial"/>
+          <w:sz w:val="24"/>
+          <w:szCs w:val="24"/>
+        </w:rPr>
+        <w:t>201</w:t>
+      </w:r>
+      <w:r>
+        <w:rPr>
+          <w:rFonts w:ascii="Arial" w:hAnsi="Arial" w:cs="Arial"/>
+          <w:sz w:val="24"/>
+          <w:szCs w:val="24"/>
+        </w:rPr>
+        <w:t>7</w:t>
+      </w:r>
+    </w:p>
+    <w:p>
+      <w:pPr>
+        <w:pStyle w:val="SemEspaamento"/>
+        <w:jc w:val="both"/>
+        <w:rPr>
+          <w:rFonts w:ascii="Arial" w:hAnsi="Arial" w:cs="Arial"/>
+          <w:sz w:val="24"/>
+          <w:szCs w:val="24"/>
+        </w:rPr>
+      </w:pPr>
+    </w:p>
+    <w:p>
+      <w:pPr>
+        <w:pStyle w:val="SemEspaamento"/>
+        <w:jc w:val="both"/>
+        <w:rPr>
+          <w:rFonts w:ascii="Arial" w:hAnsi="Arial" w:cs="Arial"/>
+          <w:sz w:val="24"/>
+          <w:szCs w:val="24"/>
+        </w:rPr>
+      </w:pPr>
+      <w:r>
+        <w:rPr>
+          <w:rFonts w:ascii="Arial" w:hAnsi="Arial" w:cs="Arial"/>
+          <w:sz w:val="24"/>
+          <w:szCs w:val="24"/>
+        </w:rPr>
+        <w:t xml:space="preserve">GOMES, Luiz Flavio Autran Monteiro; GOMES, Carlos Francisco Simões. </w:t>
+      </w:r>
+      <w:r>
+        <w:rPr>
+          <w:rFonts w:ascii="Arial" w:hAnsi="Arial" w:cs="Arial"/>
+          <w:b/>
+          <w:sz w:val="24"/>
+          <w:szCs w:val="24"/>
+        </w:rPr>
+        <w:t>Tomada de decisão gerencial: enfoque multicritério.</w:t>
+      </w:r>
+      <w:r>
+        <w:rPr>
+          <w:rFonts w:ascii="Arial" w:hAnsi="Arial" w:cs="Arial"/>
+          <w:sz w:val="24"/>
+          <w:szCs w:val="24"/>
+        </w:rPr>
+        <w:t xml:space="preserve"> 4. ed. São Paulo: Atlas, 2012.</w:t>
+      </w:r>
+    </w:p>
+    <w:p>
+      <w:pPr>
+        <w:pStyle w:val="SemEspaamento"/>
+        <w:jc w:val="both"/>
+        <w:rPr>
+          <w:rFonts w:ascii="Arial" w:hAnsi="Arial" w:cs="Arial"/>
+          <w:sz w:val="24"/>
+          <w:szCs w:val="24"/>
+        </w:rPr>
+      </w:pPr>
+    </w:p>
+    <w:p>
+      <w:pPr>
+        <w:pStyle w:val="SemEspaamento"/>
+        <w:jc w:val="both"/>
+        <w:rPr>
+          <w:rFonts w:ascii="Arial" w:hAnsi="Arial" w:cs="Arial"/>
+          <w:sz w:val="24"/>
+          <w:szCs w:val="24"/>
+        </w:rPr>
+      </w:pPr>
+      <w:r>
+        <w:rPr>
+          <w:rFonts w:ascii="Arial" w:hAnsi="Arial" w:cs="Arial"/>
+          <w:sz w:val="24"/>
+          <w:szCs w:val="24"/>
+        </w:rPr>
+        <w:t xml:space="preserve">SHIMIZU, </w:t>
+      </w:r>
+      <w:proofErr w:type="spellStart"/>
+      <w:r>
+        <w:rPr>
+          <w:rFonts w:ascii="Arial" w:hAnsi="Arial" w:cs="Arial"/>
+          <w:sz w:val="24"/>
+          <w:szCs w:val="24"/>
+        </w:rPr>
+        <w:t>Tamio</w:t>
+      </w:r>
+      <w:proofErr w:type="spellEnd"/>
+      <w:r>
+        <w:rPr>
+          <w:rFonts w:ascii="Arial" w:hAnsi="Arial" w:cs="Arial"/>
+          <w:sz w:val="24"/>
+          <w:szCs w:val="24"/>
+        </w:rPr>
+        <w:t xml:space="preserve">. </w:t>
+      </w:r>
+      <w:r>
+        <w:rPr>
+          <w:rFonts w:ascii="Arial" w:hAnsi="Arial" w:cs="Arial"/>
+          <w:b/>
+          <w:sz w:val="24"/>
+          <w:szCs w:val="24"/>
+        </w:rPr>
+        <w:t>Decisão nas organizações: introdução aos problemas de decisão encontrados nas organizações e nos sistemas de apoio à decisão.</w:t>
+      </w:r>
+      <w:r>
+        <w:rPr>
+          <w:rFonts w:ascii="Arial" w:hAnsi="Arial" w:cs="Arial"/>
+          <w:sz w:val="24"/>
+          <w:szCs w:val="24"/>
+        </w:rPr>
+        <w:t xml:space="preserve"> São Paulo: Atlas, 2001.</w:t>
+      </w:r>
+    </w:p>
+    <w:p>
+      <w:pPr>
+        <w:pStyle w:val="SemEspaamento"/>
+        <w:jc w:val="both"/>
+        <w:rPr>
+          <w:rFonts w:ascii="Arial" w:hAnsi="Arial" w:cs="Arial"/>
+          <w:sz w:val="24"/>
+          <w:szCs w:val="24"/>
+        </w:rPr>
+      </w:pPr>
+    </w:p>
+    <w:p>
+      <w:pPr>
+        <w:pStyle w:val="SemEspaamento"/>
+        <w:jc w:val="both"/>
+        <w:rPr>
+          <w:rFonts w:ascii="Arial" w:hAnsi="Arial" w:cs="Arial"/>
+          <w:sz w:val="24"/>
+          <w:szCs w:val="24"/>
+        </w:rPr>
+      </w:pPr>
+      <w:r>
+        <w:rPr>
+          <w:rFonts w:ascii="Arial" w:hAnsi="Arial" w:cs="Arial"/>
+          <w:sz w:val="24"/>
+          <w:szCs w:val="24"/>
+        </w:rPr>
+        <w:t xml:space="preserve">ULRICH, David. </w:t>
+      </w:r>
+      <w:r>
+        <w:rPr>
+          <w:rFonts w:ascii="Arial" w:hAnsi="Arial" w:cs="Arial"/>
+          <w:b/>
+          <w:sz w:val="24"/>
+          <w:szCs w:val="24"/>
+        </w:rPr>
+        <w:t>Recursos humanos estratégicos</w:t>
+      </w:r>
+      <w:r>
+        <w:rPr>
+          <w:rFonts w:ascii="Arial" w:hAnsi="Arial" w:cs="Arial"/>
+          <w:sz w:val="24"/>
+          <w:szCs w:val="24"/>
+        </w:rPr>
+        <w:t>. São Paulo: Futura, 2000.</w:t>
+      </w:r>
+    </w:p>
+    <w:p>
+      <w:pPr>
+        <w:pStyle w:val="SemEspaamento"/>
+        <w:jc w:val="both"/>
+        <w:rPr>
+          <w:rFonts w:ascii="Arial" w:hAnsi="Arial" w:cs="Arial"/>
+          <w:sz w:val="24"/>
+          <w:szCs w:val="24"/>
+        </w:rPr>
+      </w:pPr>
+    </w:p>
+    <w:p>
+      <w:pPr>
+        <w:pStyle w:val="SemEspaamento"/>
+        <w:jc w:val="both"/>
+        <w:rPr>
+          <w:rFonts w:ascii="Arial" w:hAnsi="Arial" w:cs="Arial"/>
+          <w:sz w:val="24"/>
+          <w:szCs w:val="24"/>
+        </w:rPr>
+      </w:pPr>
+      <w:r>
+        <w:rPr>
+          <w:rFonts w:ascii="Arial" w:hAnsi="Arial" w:cs="Arial"/>
+          <w:sz w:val="24"/>
+          <w:szCs w:val="24"/>
+        </w:rPr>
+        <w:t xml:space="preserve">ROBBINS, S. P.; JUDGE; T. A.; SOBRAL, F. </w:t>
+      </w:r>
+      <w:r>
+        <w:rPr>
+          <w:rFonts w:ascii="Arial" w:hAnsi="Arial" w:cs="Arial"/>
+          <w:b/>
+          <w:sz w:val="24"/>
+          <w:szCs w:val="24"/>
+        </w:rPr>
+        <w:t>Comportamento Organizacional.</w:t>
+      </w:r>
+      <w:r>
+        <w:rPr>
+          <w:rFonts w:ascii="Arial" w:hAnsi="Arial" w:cs="Arial"/>
+          <w:sz w:val="24"/>
+          <w:szCs w:val="24"/>
+        </w:rPr>
+        <w:t xml:space="preserve"> 14ª. ed. São Paulo: Pearson Prentice Hall, 2010;</w:t>
+      </w:r>
+    </w:p>
+    <w:p>
+      <w:pPr>
+        <w:pStyle w:val="SemEspaamento"/>
+        <w:jc w:val="both"/>
+        <w:rPr>
+          <w:rFonts w:ascii="Arial" w:hAnsi="Arial" w:cs="Arial"/>
+          <w:sz w:val="24"/>
+          <w:szCs w:val="24"/>
+        </w:rPr>
+      </w:pPr>
+    </w:p>
+    <w:p>
+      <w:pPr>
+        <w:pStyle w:val="SemEspaamento"/>
+        <w:jc w:val="both"/>
+        <w:rPr>
+          <w:rFonts w:ascii="Arial" w:hAnsi="Arial" w:cs="Arial"/>
+          <w:sz w:val="24"/>
+          <w:szCs w:val="24"/>
+        </w:rPr>
+      </w:pPr>
+      <w:r>
+        <w:rPr>
+          <w:rFonts w:ascii="Arial" w:hAnsi="Arial" w:cs="Arial"/>
+          <w:sz w:val="24"/>
+          <w:szCs w:val="24"/>
+        </w:rPr>
+        <w:t>MARQUES, R. J.</w:t>
+      </w:r>
+      <w:r>
+        <w:rPr>
+          <w:rFonts w:ascii="Arial" w:hAnsi="Arial" w:cs="Arial"/>
+          <w:sz w:val="24"/>
+          <w:szCs w:val="24"/>
+        </w:rPr>
+        <w:t xml:space="preserve"> </w:t>
+      </w:r>
+      <w:r>
+        <w:rPr>
+          <w:rFonts w:ascii="Arial" w:hAnsi="Arial" w:cs="Arial"/>
+          <w:b/>
+          <w:sz w:val="24"/>
+          <w:szCs w:val="24"/>
+        </w:rPr>
+        <w:t>A Importância da Organização do Tempo</w:t>
+      </w:r>
+      <w:r>
+        <w:rPr>
+          <w:rFonts w:ascii="Arial" w:hAnsi="Arial" w:cs="Arial"/>
+          <w:b/>
+          <w:sz w:val="24"/>
+          <w:szCs w:val="24"/>
+        </w:rPr>
         <w:t xml:space="preserve">, </w:t>
       </w:r>
       <w:r>
@@ -5984,6 +7801,177 @@
           <w:sz w:val="24"/>
           <w:szCs w:val="24"/>
         </w:rPr>
+        <w:t>1</w:t>
+      </w:r>
+      <w:r>
+        <w:rPr>
+          <w:rFonts w:ascii="Arial" w:hAnsi="Arial" w:cs="Arial"/>
+          <w:sz w:val="24"/>
+          <w:szCs w:val="24"/>
+        </w:rPr>
+        <w:t>7</w:t>
+      </w:r>
+      <w:r>
+        <w:rPr>
+          <w:rFonts w:ascii="Arial" w:hAnsi="Arial" w:cs="Arial"/>
+          <w:sz w:val="24"/>
+          <w:szCs w:val="24"/>
+        </w:rPr>
+        <w:t>/0</w:t>
+      </w:r>
+      <w:r>
+        <w:rPr>
+          <w:rFonts w:ascii="Arial" w:hAnsi="Arial" w:cs="Arial"/>
+          <w:sz w:val="24"/>
+          <w:szCs w:val="24"/>
+        </w:rPr>
+        <w:t>1</w:t>
+      </w:r>
+      <w:r>
+        <w:rPr>
+          <w:rFonts w:ascii="Arial" w:hAnsi="Arial" w:cs="Arial"/>
+          <w:sz w:val="24"/>
+          <w:szCs w:val="24"/>
+        </w:rPr>
+        <w:t>/201</w:t>
+      </w:r>
+      <w:r>
+        <w:rPr>
+          <w:rFonts w:ascii="Arial" w:hAnsi="Arial" w:cs="Arial"/>
+          <w:sz w:val="24"/>
+          <w:szCs w:val="24"/>
+        </w:rPr>
+        <w:t>3</w:t>
+      </w:r>
+      <w:r>
+        <w:rPr>
+          <w:rFonts w:ascii="Arial" w:hAnsi="Arial" w:cs="Arial"/>
+          <w:sz w:val="24"/>
+          <w:szCs w:val="24"/>
+        </w:rPr>
+        <w:t xml:space="preserve">. </w:t>
+      </w:r>
+      <w:r>
+        <w:rPr>
+          <w:rFonts w:ascii="Arial" w:hAnsi="Arial" w:cs="Arial"/>
+          <w:sz w:val="24"/>
+          <w:szCs w:val="24"/>
+        </w:rPr>
+        <w:t>Disponível em: &lt;</w:t>
+      </w:r>
+      <w:r>
+        <w:t xml:space="preserve"> </w:t>
+      </w:r>
+      <w:r>
+        <w:rPr>
+          <w:rFonts w:ascii="Arial" w:hAnsi="Arial" w:cs="Arial"/>
+          <w:sz w:val="24"/>
+          <w:szCs w:val="24"/>
+        </w:rPr>
+        <w:t>http://www.ibccoaching.com.br/portal/comportamento/importancia-organizacao-tempo/</w:t>
+      </w:r>
+      <w:r>
+        <w:rPr>
+          <w:rFonts w:ascii="Arial" w:hAnsi="Arial" w:cs="Arial"/>
+          <w:sz w:val="24"/>
+          <w:szCs w:val="24"/>
+        </w:rPr>
+        <w:t>&gt;. Acesso em: 1</w:t>
+      </w:r>
+      <w:r>
+        <w:rPr>
+          <w:rFonts w:ascii="Arial" w:hAnsi="Arial" w:cs="Arial"/>
+          <w:sz w:val="24"/>
+          <w:szCs w:val="24"/>
+        </w:rPr>
+        <w:t>5</w:t>
+      </w:r>
+      <w:r>
+        <w:rPr>
+          <w:rFonts w:ascii="Arial" w:hAnsi="Arial" w:cs="Arial"/>
+          <w:sz w:val="24"/>
+          <w:szCs w:val="24"/>
+        </w:rPr>
+        <w:t>.nov.</w:t>
+      </w:r>
+      <w:r>
+        <w:rPr>
+          <w:rFonts w:ascii="Arial" w:hAnsi="Arial" w:cs="Arial"/>
+          <w:sz w:val="24"/>
+          <w:szCs w:val="24"/>
+        </w:rPr>
+        <w:t>201</w:t>
+      </w:r>
+      <w:r>
+        <w:rPr>
+          <w:rFonts w:ascii="Arial" w:hAnsi="Arial" w:cs="Arial"/>
+          <w:sz w:val="24"/>
+          <w:szCs w:val="24"/>
+        </w:rPr>
+        <w:t>7</w:t>
+      </w:r>
+    </w:p>
+    <w:p>
+      <w:pPr>
+        <w:pStyle w:val="SemEspaamento"/>
+        <w:jc w:val="both"/>
+        <w:rPr>
+          <w:rFonts w:ascii="Arial" w:hAnsi="Arial" w:cs="Arial"/>
+          <w:sz w:val="24"/>
+          <w:szCs w:val="24"/>
+        </w:rPr>
+      </w:pPr>
+    </w:p>
+    <w:p>
+      <w:pPr>
+        <w:pStyle w:val="SemEspaamento"/>
+        <w:jc w:val="both"/>
+        <w:rPr>
+          <w:rFonts w:ascii="Arial" w:hAnsi="Arial" w:cs="Arial"/>
+          <w:sz w:val="24"/>
+          <w:szCs w:val="24"/>
+        </w:rPr>
+      </w:pPr>
+      <w:r>
+        <w:rPr>
+          <w:rFonts w:ascii="Arial" w:hAnsi="Arial" w:cs="Arial"/>
+          <w:sz w:val="24"/>
+          <w:szCs w:val="24"/>
+        </w:rPr>
+        <w:t>CARVALHO, L. G.</w:t>
+      </w:r>
+      <w:r>
+        <w:rPr>
+          <w:rFonts w:ascii="Arial" w:hAnsi="Arial" w:cs="Arial"/>
+          <w:sz w:val="24"/>
+          <w:szCs w:val="24"/>
+        </w:rPr>
+        <w:t xml:space="preserve"> </w:t>
+      </w:r>
+      <w:r>
+        <w:rPr>
+          <w:rFonts w:ascii="Arial" w:hAnsi="Arial" w:cs="Arial"/>
+          <w:b/>
+          <w:sz w:val="24"/>
+          <w:szCs w:val="24"/>
+        </w:rPr>
+        <w:t>A Gestão com Foco na Administração do Tempo</w:t>
+      </w:r>
+      <w:r>
+        <w:rPr>
+          <w:rFonts w:ascii="Arial" w:hAnsi="Arial" w:cs="Arial"/>
+          <w:b/>
+          <w:sz w:val="24"/>
+          <w:szCs w:val="24"/>
+        </w:rPr>
+        <w:t xml:space="preserve">, </w:t>
+      </w:r>
+      <w:r>
+        <w:rPr>
+          <w:rFonts w:ascii="Arial" w:hAnsi="Arial" w:cs="Arial"/>
+          <w:sz w:val="24"/>
+          <w:szCs w:val="24"/>
+        </w:rPr>
         <w:t>07</w:t>
       </w:r>
       <w:r>
@@ -5992,30 +7980,49 @@
           <w:sz w:val="24"/>
           <w:szCs w:val="24"/>
         </w:rPr>
-        <w:t>/10/2014. Disponível em: &lt;</w:t>
-      </w:r>
-      <w:r>
-        <w:rPr>
-          <w:rFonts w:ascii="Arial" w:hAnsi="Arial" w:cs="Arial"/>
-          <w:sz w:val="24"/>
-          <w:szCs w:val="24"/>
-        </w:rPr>
-        <w:t>http://www.administradores.com.br/artigos/carreira/a-gestao-com-foco-na-administracao-do-tempo/81707/</w:t>
-      </w:r>
-      <w:r>
-        <w:rPr>
-          <w:rFonts w:ascii="Arial" w:hAnsi="Arial" w:cs="Arial"/>
-          <w:sz w:val="24"/>
-          <w:szCs w:val="24"/>
-        </w:rPr>
-        <w:t>&gt;.</w:t>
-      </w:r>
-      <w:r>
-        <w:rPr>
-          <w:rFonts w:ascii="Arial" w:hAnsi="Arial" w:cs="Arial"/>
-          <w:sz w:val="24"/>
-          <w:szCs w:val="24"/>
-        </w:rPr>
+        <w:t>/</w:t>
+      </w:r>
+      <w:r>
+        <w:rPr>
+          <w:rFonts w:ascii="Arial" w:hAnsi="Arial" w:cs="Arial"/>
+          <w:sz w:val="24"/>
+          <w:szCs w:val="24"/>
+        </w:rPr>
+        <w:t>10</w:t>
+      </w:r>
+      <w:r>
+        <w:rPr>
+          <w:rFonts w:ascii="Arial" w:hAnsi="Arial" w:cs="Arial"/>
+          <w:sz w:val="24"/>
+          <w:szCs w:val="24"/>
+        </w:rPr>
+        <w:t>/201</w:t>
+      </w:r>
+      <w:r>
+        <w:rPr>
+          <w:rFonts w:ascii="Arial" w:hAnsi="Arial" w:cs="Arial"/>
+          <w:sz w:val="24"/>
+          <w:szCs w:val="24"/>
+        </w:rPr>
+        <w:t>4</w:t>
+      </w:r>
+      <w:r>
+        <w:rPr>
+          <w:rFonts w:ascii="Arial" w:hAnsi="Arial" w:cs="Arial"/>
+          <w:sz w:val="24"/>
+          <w:szCs w:val="24"/>
+        </w:rPr>
+        <w:t xml:space="preserve">. </w:t>
+      </w:r>
+      <w:r>
+        <w:rPr>
+          <w:rFonts w:ascii="Arial" w:hAnsi="Arial" w:cs="Arial"/>
+          <w:sz w:val="24"/>
+          <w:szCs w:val="24"/>
+        </w:rPr>
+        <w:t>Disponível em: &lt;</w:t>
+      </w:r>
+      <w:r>
         <w:t xml:space="preserve"> </w:t>
       </w:r>
       <w:r>
@@ -6024,7 +8031,55 @@
           <w:sz w:val="24"/>
           <w:szCs w:val="24"/>
         </w:rPr>
-        <w:t>Acesso em 13.out.2017.</w:t>
+        <w:t>http://www.cfa.org.br/acoes-cfa/artigos/usuarios/a-gestao-com-foco-na-administracao-do-tempo</w:t>
+      </w:r>
+      <w:r>
+        <w:rPr>
+          <w:rFonts w:ascii="Arial" w:hAnsi="Arial" w:cs="Arial"/>
+          <w:sz w:val="24"/>
+          <w:szCs w:val="24"/>
+        </w:rPr>
+        <w:t>/</w:t>
+      </w:r>
+      <w:r>
+        <w:rPr>
+          <w:rFonts w:ascii="Arial" w:hAnsi="Arial" w:cs="Arial"/>
+          <w:sz w:val="24"/>
+          <w:szCs w:val="24"/>
+        </w:rPr>
+        <w:t>&gt;. Acesso em: 1</w:t>
+      </w:r>
+      <w:r>
+        <w:rPr>
+          <w:rFonts w:ascii="Arial" w:hAnsi="Arial" w:cs="Arial"/>
+          <w:sz w:val="24"/>
+          <w:szCs w:val="24"/>
+        </w:rPr>
+        <w:t>5</w:t>
+      </w:r>
+      <w:r>
+        <w:rPr>
+          <w:rFonts w:ascii="Arial" w:hAnsi="Arial" w:cs="Arial"/>
+          <w:sz w:val="24"/>
+          <w:szCs w:val="24"/>
+        </w:rPr>
+        <w:t>.nov.</w:t>
+      </w:r>
+      <w:r>
+        <w:rPr>
+          <w:rFonts w:ascii="Arial" w:hAnsi="Arial" w:cs="Arial"/>
+          <w:sz w:val="24"/>
+          <w:szCs w:val="24"/>
+        </w:rPr>
+        <w:t>201</w:t>
+      </w:r>
+      <w:r>
+        <w:rPr>
+          <w:rFonts w:ascii="Arial" w:hAnsi="Arial" w:cs="Arial"/>
+          <w:sz w:val="24"/>
+          <w:szCs w:val="24"/>
+        </w:rPr>
+        <w:t>7</w:t>
       </w:r>
     </w:p>
     <w:p>
@@ -6054,7 +8109,15 @@
           <w:sz w:val="24"/>
           <w:szCs w:val="24"/>
         </w:rPr>
-        <w:t xml:space="preserve">ZUGAIB, E. </w:t>
+        <w:t xml:space="preserve">CERQUEIRA, A. </w:t>
+      </w:r>
+      <w:r>
+        <w:rPr>
+          <w:rFonts w:ascii="Arial" w:hAnsi="Arial" w:cs="Arial"/>
+          <w:sz w:val="24"/>
+          <w:szCs w:val="24"/>
+        </w:rPr>
+        <w:t xml:space="preserve">NETO, B.P. </w:t>
       </w:r>
       <w:r>
         <w:rPr>
@@ -6063,7 +8126,45 @@
           <w:sz w:val="24"/>
           <w:szCs w:val="24"/>
         </w:rPr>
-        <w:t>Como administrar o tempo</w:t>
+        <w:t>Gestão da qualidade princípios e métodos</w:t>
+      </w:r>
+      <w:r>
+        <w:rPr>
+          <w:rFonts w:ascii="Arial" w:hAnsi="Arial" w:cs="Arial"/>
+          <w:sz w:val="24"/>
+          <w:szCs w:val="24"/>
+        </w:rPr>
+        <w:t>. São Paulo: Livraria Pioneira Editora, 1991.</w:t>
+      </w:r>
+    </w:p>
+    <w:p>
+      <w:pPr>
+        <w:pStyle w:val="SemEspaamento"/>
+        <w:jc w:val="both"/>
+        <w:rPr>
+          <w:rFonts w:ascii="Arial" w:hAnsi="Arial" w:cs="Arial"/>
+          <w:sz w:val="24"/>
+          <w:szCs w:val="24"/>
+        </w:rPr>
+      </w:pPr>
+    </w:p>
+    <w:p>
+      <w:pPr>
+        <w:pStyle w:val="SemEspaamento"/>
+        <w:jc w:val="both"/>
+        <w:rPr>
+          <w:rFonts w:ascii="Arial" w:hAnsi="Arial" w:cs="Arial"/>
+          <w:sz w:val="24"/>
+          <w:szCs w:val="24"/>
+        </w:rPr>
+      </w:pPr>
+      <w:r>
+        <w:rPr>
+          <w:rFonts w:ascii="Arial" w:hAnsi="Arial" w:cs="Arial"/>
+          <w:sz w:val="24"/>
+          <w:szCs w:val="24"/>
+        </w:rPr>
+        <w:t xml:space="preserve">LONGENECKER, J.; MOORE, C.; PETTY, J.W. </w:t>
       </w:r>
       <w:r>
         <w:rPr>
@@ -6072,6 +8173,1128 @@
           <w:sz w:val="24"/>
           <w:szCs w:val="24"/>
         </w:rPr>
+        <w:t>Administração de pequenas empresas.</w:t>
+      </w:r>
+      <w:r>
+        <w:rPr>
+          <w:rFonts w:ascii="Arial" w:hAnsi="Arial" w:cs="Arial"/>
+          <w:sz w:val="24"/>
+          <w:szCs w:val="24"/>
+        </w:rPr>
+        <w:t xml:space="preserve"> São Paulo: Makron</w:t>
+      </w:r>
+      <w:r>
+        <w:rPr>
+          <w:rFonts w:ascii="Arial" w:hAnsi="Arial" w:cs="Arial"/>
+          <w:sz w:val="24"/>
+          <w:szCs w:val="24"/>
+        </w:rPr>
+        <w:t xml:space="preserve"> Books, 1997.</w:t>
+      </w:r>
+    </w:p>
+    <w:p>
+      <w:pPr>
+        <w:pStyle w:val="SemEspaamento"/>
+        <w:jc w:val="both"/>
+      </w:pPr>
+    </w:p>
+    <w:p>
+      <w:pPr>
+        <w:pStyle w:val="SemEspaamento"/>
+        <w:jc w:val="both"/>
+        <w:rPr>
+          <w:rFonts w:ascii="Arial" w:hAnsi="Arial" w:cs="Arial"/>
+          <w:sz w:val="24"/>
+          <w:szCs w:val="24"/>
+        </w:rPr>
+      </w:pPr>
+      <w:r>
+        <w:rPr>
+          <w:rFonts w:ascii="Arial" w:hAnsi="Arial" w:cs="Arial"/>
+          <w:sz w:val="24"/>
+          <w:szCs w:val="24"/>
+        </w:rPr>
+        <w:t xml:space="preserve">ALBRECH, K; LAWRENC, B. </w:t>
+      </w:r>
+      <w:r>
+        <w:rPr>
+          <w:rFonts w:ascii="Arial" w:hAnsi="Arial" w:cs="Arial"/>
+          <w:b/>
+          <w:sz w:val="24"/>
+          <w:szCs w:val="24"/>
+        </w:rPr>
+        <w:t>Serviços com qualidade e vantagens competitivas.</w:t>
+      </w:r>
+      <w:r>
+        <w:rPr>
+          <w:rFonts w:ascii="Arial" w:hAnsi="Arial" w:cs="Arial"/>
+          <w:sz w:val="24"/>
+          <w:szCs w:val="24"/>
+        </w:rPr>
+        <w:t xml:space="preserve"> São Paulo: Makron Books, 1997</w:t>
+      </w:r>
+    </w:p>
+    <w:p>
+      <w:pPr>
+        <w:pStyle w:val="SemEspaamento"/>
+        <w:jc w:val="both"/>
+        <w:rPr>
+          <w:rFonts w:ascii="Arial" w:hAnsi="Arial" w:cs="Arial"/>
+          <w:sz w:val="24"/>
+          <w:szCs w:val="24"/>
+        </w:rPr>
+      </w:pPr>
+    </w:p>
+    <w:p>
+      <w:pPr>
+        <w:pStyle w:val="SemEspaamento"/>
+        <w:jc w:val="both"/>
+        <w:rPr>
+          <w:rFonts w:ascii="Arial" w:hAnsi="Arial" w:cs="Arial"/>
+          <w:sz w:val="24"/>
+          <w:szCs w:val="24"/>
+        </w:rPr>
+      </w:pPr>
+      <w:r>
+        <w:rPr>
+          <w:rFonts w:ascii="Arial" w:hAnsi="Arial" w:cs="Arial"/>
+          <w:sz w:val="24"/>
+          <w:szCs w:val="24"/>
+        </w:rPr>
+        <w:t>CARVALHO</w:t>
+      </w:r>
+      <w:r>
+        <w:rPr>
+          <w:rFonts w:ascii="Arial" w:hAnsi="Arial" w:cs="Arial"/>
+          <w:sz w:val="24"/>
+          <w:szCs w:val="24"/>
+        </w:rPr>
+        <w:t>, A. V., &amp; Serafim, O. C. G. </w:t>
+      </w:r>
+      <w:r>
+        <w:rPr>
+          <w:rFonts w:ascii="Arial" w:hAnsi="Arial" w:cs="Arial"/>
+          <w:b/>
+          <w:sz w:val="24"/>
+          <w:szCs w:val="24"/>
+        </w:rPr>
+        <w:t>Administração de recursos humano</w:t>
+      </w:r>
+      <w:r>
+        <w:rPr>
+          <w:rFonts w:ascii="Arial" w:hAnsi="Arial" w:cs="Arial"/>
+          <w:sz w:val="24"/>
+          <w:szCs w:val="24"/>
+        </w:rPr>
+        <w:t> (Vol. 2). São Paulo: Pioneira, 1995</w:t>
+      </w:r>
+    </w:p>
+    <w:p>
+      <w:pPr>
+        <w:pStyle w:val="SemEspaamento"/>
+        <w:jc w:val="both"/>
+        <w:rPr>
+          <w:rFonts w:ascii="Arial" w:hAnsi="Arial" w:cs="Arial"/>
+          <w:sz w:val="24"/>
+          <w:szCs w:val="24"/>
+        </w:rPr>
+      </w:pPr>
+    </w:p>
+    <w:p>
+      <w:pPr>
+        <w:pStyle w:val="SemEspaamento"/>
+        <w:jc w:val="both"/>
+        <w:rPr>
+          <w:rFonts w:ascii="Arial" w:hAnsi="Arial" w:cs="Arial"/>
+          <w:sz w:val="24"/>
+          <w:szCs w:val="24"/>
+        </w:rPr>
+      </w:pPr>
+      <w:r>
+        <w:rPr>
+          <w:rFonts w:ascii="Arial" w:hAnsi="Arial" w:cs="Arial"/>
+          <w:sz w:val="24"/>
+          <w:szCs w:val="24"/>
+        </w:rPr>
+        <w:t>CHRISTY</w:t>
+      </w:r>
+      <w:r>
+        <w:rPr>
+          <w:rFonts w:ascii="Arial" w:hAnsi="Arial" w:cs="Arial"/>
+          <w:sz w:val="24"/>
+          <w:szCs w:val="24"/>
+        </w:rPr>
+        <w:t>, Fran.</w:t>
+      </w:r>
+      <w:r>
+        <w:rPr>
+          <w:rFonts w:ascii="Arial" w:hAnsi="Arial" w:cs="Arial"/>
+          <w:sz w:val="24"/>
+          <w:szCs w:val="24"/>
+        </w:rPr>
+        <w:t xml:space="preserve"> </w:t>
+      </w:r>
+      <w:r>
+        <w:rPr>
+          <w:rFonts w:ascii="Arial" w:hAnsi="Arial" w:cs="Arial"/>
+          <w:b/>
+          <w:sz w:val="24"/>
+          <w:szCs w:val="24"/>
+        </w:rPr>
+        <w:t>Os segredos da motivação</w:t>
+      </w:r>
+      <w:r>
+        <w:rPr>
+          <w:rFonts w:ascii="Arial" w:hAnsi="Arial" w:cs="Arial"/>
+          <w:sz w:val="24"/>
+          <w:szCs w:val="24"/>
+        </w:rPr>
+        <w:t xml:space="preserve">. </w:t>
+      </w:r>
+      <w:r>
+        <w:rPr>
+          <w:rFonts w:ascii="Arial" w:hAnsi="Arial" w:cs="Arial"/>
+          <w:sz w:val="24"/>
+          <w:szCs w:val="24"/>
+        </w:rPr>
+        <w:t>Seattle (E.U.A)</w:t>
+      </w:r>
+      <w:r>
+        <w:rPr>
+          <w:rFonts w:ascii="Arial" w:hAnsi="Arial" w:cs="Arial"/>
+          <w:sz w:val="24"/>
+          <w:szCs w:val="24"/>
+        </w:rPr>
+        <w:t>: Sonhos estratégicos, 2006.</w:t>
+      </w:r>
+    </w:p>
+    <w:p>
+      <w:pPr>
+        <w:pStyle w:val="SemEspaamento"/>
+        <w:jc w:val="both"/>
+        <w:rPr>
+          <w:rFonts w:ascii="Arial" w:hAnsi="Arial" w:cs="Arial"/>
+          <w:sz w:val="24"/>
+          <w:szCs w:val="24"/>
+        </w:rPr>
+      </w:pPr>
+    </w:p>
+    <w:p>
+      <w:pPr>
+        <w:pStyle w:val="SemEspaamento"/>
+        <w:jc w:val="both"/>
+        <w:rPr>
+          <w:rFonts w:ascii="Arial" w:hAnsi="Arial" w:cs="Arial"/>
+          <w:sz w:val="24"/>
+          <w:szCs w:val="24"/>
+        </w:rPr>
+      </w:pPr>
+      <w:r>
+        <w:rPr>
+          <w:rFonts w:ascii="Arial" w:hAnsi="Arial" w:cs="Arial"/>
+          <w:sz w:val="24"/>
+          <w:szCs w:val="24"/>
+        </w:rPr>
+        <w:t xml:space="preserve">MUNERETTO, U.; SANTOS, S.R.; KALNIN, J.L.; LUCIANO, M.A. </w:t>
+      </w:r>
+      <w:r>
+        <w:rPr>
+          <w:rFonts w:ascii="Arial" w:hAnsi="Arial" w:cs="Arial"/>
+          <w:b/>
+          <w:sz w:val="24"/>
+          <w:szCs w:val="24"/>
+        </w:rPr>
+        <w:t xml:space="preserve">Análise e Gerenciamento dos Custos Produtivos Utilizando o Método de Custeio Baseado </w:t>
+      </w:r>
+      <w:r>
+        <w:rPr>
+          <w:rFonts w:ascii="Arial" w:hAnsi="Arial" w:cs="Arial"/>
+          <w:b/>
+          <w:sz w:val="24"/>
+          <w:szCs w:val="24"/>
+        </w:rPr>
+        <w:lastRenderedPageBreak/>
+        <w:t>em UEPS</w:t>
+      </w:r>
+      <w:r>
+        <w:rPr>
+          <w:rFonts w:ascii="Arial" w:hAnsi="Arial" w:cs="Arial"/>
+          <w:sz w:val="24"/>
+          <w:szCs w:val="24"/>
+        </w:rPr>
+        <w:t>. Anais do XXXIII Encontro Nacional de Engenharia de Produção, Salvador, Bahia, 2013.</w:t>
+      </w:r>
+    </w:p>
+    <w:p>
+      <w:pPr>
+        <w:pStyle w:val="SemEspaamento"/>
+        <w:jc w:val="both"/>
+        <w:rPr>
+          <w:rFonts w:ascii="Arial" w:hAnsi="Arial" w:cs="Arial"/>
+          <w:sz w:val="24"/>
+          <w:szCs w:val="24"/>
+        </w:rPr>
+      </w:pPr>
+    </w:p>
+    <w:p>
+      <w:pPr>
+        <w:pStyle w:val="SemEspaamento"/>
+        <w:jc w:val="both"/>
+        <w:rPr>
+          <w:rFonts w:ascii="Arial" w:hAnsi="Arial" w:cs="Arial"/>
+          <w:sz w:val="24"/>
+          <w:szCs w:val="24"/>
+        </w:rPr>
+      </w:pPr>
+      <w:r>
+        <w:rPr>
+          <w:rFonts w:ascii="Arial" w:hAnsi="Arial" w:cs="Arial"/>
+          <w:sz w:val="24"/>
+          <w:szCs w:val="24"/>
+        </w:rPr>
+        <w:t>VENKI,</w:t>
+      </w:r>
+      <w:r>
+        <w:rPr>
+          <w:rFonts w:ascii="Arial" w:hAnsi="Arial" w:cs="Arial"/>
+          <w:sz w:val="24"/>
+          <w:szCs w:val="24"/>
+        </w:rPr>
+        <w:t xml:space="preserve"> </w:t>
+      </w:r>
+      <w:r>
+        <w:rPr>
+          <w:rFonts w:ascii="Arial" w:hAnsi="Arial" w:cs="Arial"/>
+          <w:b/>
+          <w:sz w:val="24"/>
+          <w:szCs w:val="24"/>
+        </w:rPr>
+        <w:t>O que é otimização de processos?</w:t>
+      </w:r>
+      <w:r>
+        <w:rPr>
+          <w:rFonts w:ascii="Arial" w:hAnsi="Arial" w:cs="Arial"/>
+          <w:b/>
+          <w:sz w:val="24"/>
+          <w:szCs w:val="24"/>
+        </w:rPr>
+        <w:t xml:space="preserve"> </w:t>
+      </w:r>
+      <w:r>
+        <w:rPr>
+          <w:rFonts w:ascii="Arial" w:hAnsi="Arial" w:cs="Arial"/>
+          <w:sz w:val="24"/>
+          <w:szCs w:val="24"/>
+        </w:rPr>
+        <w:t>1</w:t>
+      </w:r>
+      <w:r>
+        <w:rPr>
+          <w:rFonts w:ascii="Arial" w:hAnsi="Arial" w:cs="Arial"/>
+          <w:sz w:val="24"/>
+          <w:szCs w:val="24"/>
+        </w:rPr>
+        <w:t>5</w:t>
+      </w:r>
+      <w:r>
+        <w:rPr>
+          <w:rFonts w:ascii="Arial" w:hAnsi="Arial" w:cs="Arial"/>
+          <w:sz w:val="24"/>
+          <w:szCs w:val="24"/>
+        </w:rPr>
+        <w:t>/</w:t>
+      </w:r>
+      <w:r>
+        <w:rPr>
+          <w:rFonts w:ascii="Arial" w:hAnsi="Arial" w:cs="Arial"/>
+          <w:sz w:val="24"/>
+          <w:szCs w:val="24"/>
+        </w:rPr>
+        <w:t>12</w:t>
+      </w:r>
+      <w:r>
+        <w:rPr>
+          <w:rFonts w:ascii="Arial" w:hAnsi="Arial" w:cs="Arial"/>
+          <w:sz w:val="24"/>
+          <w:szCs w:val="24"/>
+        </w:rPr>
+        <w:t>/201</w:t>
+      </w:r>
+      <w:r>
+        <w:rPr>
+          <w:rFonts w:ascii="Arial" w:hAnsi="Arial" w:cs="Arial"/>
+          <w:sz w:val="24"/>
+          <w:szCs w:val="24"/>
+        </w:rPr>
+        <w:t>5</w:t>
+      </w:r>
+      <w:r>
+        <w:rPr>
+          <w:rFonts w:ascii="Arial" w:hAnsi="Arial" w:cs="Arial"/>
+          <w:sz w:val="24"/>
+          <w:szCs w:val="24"/>
+        </w:rPr>
+        <w:t xml:space="preserve">. </w:t>
+      </w:r>
+      <w:r>
+        <w:rPr>
+          <w:rFonts w:ascii="Arial" w:hAnsi="Arial" w:cs="Arial"/>
+          <w:sz w:val="24"/>
+          <w:szCs w:val="24"/>
+        </w:rPr>
+        <w:t>Disponível em: &lt;</w:t>
+      </w:r>
+      <w:r>
+        <w:t xml:space="preserve"> </w:t>
+      </w:r>
+      <w:r>
+        <w:rPr>
+          <w:rFonts w:ascii="Arial" w:hAnsi="Arial" w:cs="Arial"/>
+          <w:sz w:val="24"/>
+          <w:szCs w:val="24"/>
+        </w:rPr>
+        <w:t>http://www.venki.com.br/blog/o-que-e-otimizacao-de-processos/</w:t>
+      </w:r>
+      <w:r>
+        <w:rPr>
+          <w:rFonts w:ascii="Arial" w:hAnsi="Arial" w:cs="Arial"/>
+          <w:sz w:val="24"/>
+          <w:szCs w:val="24"/>
+        </w:rPr>
+        <w:t>&gt;. Acesso em: 19.nov.</w:t>
+      </w:r>
+      <w:r>
+        <w:rPr>
+          <w:rFonts w:ascii="Arial" w:hAnsi="Arial" w:cs="Arial"/>
+          <w:sz w:val="24"/>
+          <w:szCs w:val="24"/>
+        </w:rPr>
+        <w:t>201</w:t>
+      </w:r>
+      <w:r>
+        <w:rPr>
+          <w:rFonts w:ascii="Arial" w:hAnsi="Arial" w:cs="Arial"/>
+          <w:sz w:val="24"/>
+          <w:szCs w:val="24"/>
+        </w:rPr>
+        <w:t>7</w:t>
+      </w:r>
+    </w:p>
+    <w:p>
+      <w:pPr>
+        <w:pStyle w:val="SemEspaamento"/>
+        <w:jc w:val="both"/>
+        <w:rPr>
+          <w:rFonts w:ascii="Arial" w:hAnsi="Arial" w:cs="Arial"/>
+          <w:sz w:val="24"/>
+          <w:szCs w:val="24"/>
+        </w:rPr>
+      </w:pPr>
+    </w:p>
+    <w:p>
+      <w:pPr>
+        <w:pStyle w:val="SemEspaamento"/>
+        <w:jc w:val="both"/>
+        <w:rPr>
+          <w:rFonts w:ascii="Arial" w:hAnsi="Arial" w:cs="Arial"/>
+          <w:sz w:val="24"/>
+          <w:szCs w:val="24"/>
+        </w:rPr>
+      </w:pPr>
+      <w:r>
+        <w:rPr>
+          <w:rFonts w:ascii="Arial" w:hAnsi="Arial" w:cs="Arial"/>
+          <w:sz w:val="24"/>
+          <w:szCs w:val="24"/>
+        </w:rPr>
+        <w:t xml:space="preserve">BARBOSA, </w:t>
+      </w:r>
+      <w:r>
+        <w:rPr>
+          <w:rFonts w:ascii="Arial" w:hAnsi="Arial" w:cs="Arial"/>
+          <w:sz w:val="24"/>
+          <w:szCs w:val="24"/>
+        </w:rPr>
+        <w:t>Christian</w:t>
+      </w:r>
+      <w:r>
+        <w:rPr>
+          <w:rFonts w:ascii="Arial" w:hAnsi="Arial" w:cs="Arial"/>
+          <w:sz w:val="24"/>
+          <w:szCs w:val="24"/>
+        </w:rPr>
+        <w:t xml:space="preserve">. </w:t>
+      </w:r>
+      <w:r>
+        <w:rPr>
+          <w:rFonts w:ascii="Arial" w:hAnsi="Arial" w:cs="Arial"/>
+          <w:b/>
+          <w:sz w:val="24"/>
+          <w:szCs w:val="24"/>
+        </w:rPr>
+        <w:t>A tríade do tempo</w:t>
+      </w:r>
+      <w:r>
+        <w:rPr>
+          <w:rFonts w:ascii="Arial" w:hAnsi="Arial" w:cs="Arial"/>
+          <w:b/>
+          <w:sz w:val="24"/>
+          <w:szCs w:val="24"/>
+        </w:rPr>
+        <w:t xml:space="preserve">. </w:t>
+      </w:r>
+      <w:r>
+        <w:rPr>
+          <w:rFonts w:ascii="Arial" w:hAnsi="Arial" w:cs="Arial"/>
+          <w:sz w:val="24"/>
+          <w:szCs w:val="24"/>
+        </w:rPr>
+        <w:t>Rio de Janeiro: Sextante, 2012</w:t>
+      </w:r>
+    </w:p>
+    <w:p>
+      <w:pPr>
+        <w:pStyle w:val="SemEspaamento"/>
+        <w:jc w:val="both"/>
+        <w:rPr>
+          <w:rFonts w:ascii="Arial" w:hAnsi="Arial" w:cs="Arial"/>
+          <w:sz w:val="24"/>
+          <w:szCs w:val="24"/>
+        </w:rPr>
+      </w:pPr>
+    </w:p>
+    <w:p>
+      <w:pPr>
+        <w:pStyle w:val="SemEspaamento"/>
+        <w:jc w:val="both"/>
+        <w:rPr>
+          <w:rFonts w:ascii="Arial" w:hAnsi="Arial" w:cs="Arial"/>
+          <w:sz w:val="24"/>
+          <w:szCs w:val="24"/>
+        </w:rPr>
+      </w:pPr>
+      <w:r>
+        <w:rPr>
+          <w:rFonts w:ascii="Arial" w:hAnsi="Arial" w:cs="Arial"/>
+          <w:sz w:val="24"/>
+          <w:szCs w:val="24"/>
+        </w:rPr>
+        <w:t xml:space="preserve">IBCCOACHING. </w:t>
+      </w:r>
+      <w:r>
+        <w:rPr>
+          <w:rFonts w:ascii="Arial" w:hAnsi="Arial" w:cs="Arial"/>
+          <w:b/>
+          <w:sz w:val="24"/>
+          <w:szCs w:val="24"/>
+        </w:rPr>
+        <w:t>Enten</w:t>
+      </w:r>
+      <w:r>
+        <w:rPr>
+          <w:rFonts w:ascii="Arial" w:hAnsi="Arial" w:cs="Arial"/>
+          <w:b/>
+          <w:sz w:val="24"/>
+          <w:szCs w:val="24"/>
+        </w:rPr>
+        <w:t>da o conceito de gestão de tarefas.</w:t>
+      </w:r>
+      <w:r>
+        <w:rPr>
+          <w:rFonts w:ascii="Arial" w:hAnsi="Arial" w:cs="Arial"/>
+          <w:b/>
+          <w:sz w:val="24"/>
+          <w:szCs w:val="24"/>
+        </w:rPr>
+        <w:t xml:space="preserve"> </w:t>
+      </w:r>
+      <w:r>
+        <w:rPr>
+          <w:rFonts w:ascii="Arial" w:hAnsi="Arial" w:cs="Arial"/>
+          <w:sz w:val="24"/>
+          <w:szCs w:val="24"/>
+        </w:rPr>
+        <w:t>22</w:t>
+      </w:r>
+      <w:r>
+        <w:rPr>
+          <w:rFonts w:ascii="Arial" w:hAnsi="Arial" w:cs="Arial"/>
+          <w:sz w:val="24"/>
+          <w:szCs w:val="24"/>
+        </w:rPr>
+        <w:t>/</w:t>
+      </w:r>
+      <w:r>
+        <w:rPr>
+          <w:rFonts w:ascii="Arial" w:hAnsi="Arial" w:cs="Arial"/>
+          <w:sz w:val="24"/>
+          <w:szCs w:val="24"/>
+        </w:rPr>
+        <w:t>03</w:t>
+      </w:r>
+      <w:r>
+        <w:rPr>
+          <w:rFonts w:ascii="Arial" w:hAnsi="Arial" w:cs="Arial"/>
+          <w:sz w:val="24"/>
+          <w:szCs w:val="24"/>
+        </w:rPr>
+        <w:t>/201</w:t>
+      </w:r>
+      <w:r>
+        <w:rPr>
+          <w:rFonts w:ascii="Arial" w:hAnsi="Arial" w:cs="Arial"/>
+          <w:sz w:val="24"/>
+          <w:szCs w:val="24"/>
+        </w:rPr>
+        <w:t>7</w:t>
+      </w:r>
+      <w:r>
+        <w:rPr>
+          <w:rFonts w:ascii="Arial" w:hAnsi="Arial" w:cs="Arial"/>
+          <w:sz w:val="24"/>
+          <w:szCs w:val="24"/>
+        </w:rPr>
+        <w:t xml:space="preserve">. </w:t>
+      </w:r>
+      <w:r>
+        <w:rPr>
+          <w:rFonts w:ascii="Arial" w:hAnsi="Arial" w:cs="Arial"/>
+          <w:sz w:val="24"/>
+          <w:szCs w:val="24"/>
+        </w:rPr>
+        <w:t>Disponível em: &lt;</w:t>
+      </w:r>
+      <w:r>
+        <w:t xml:space="preserve"> </w:t>
+      </w:r>
+      <w:r>
+        <w:rPr>
+          <w:rFonts w:ascii="Arial" w:hAnsi="Arial" w:cs="Arial"/>
+          <w:sz w:val="24"/>
+          <w:szCs w:val="24"/>
+        </w:rPr>
+        <w:t>http://www.ibccoaching.com.br/portal/entenda-o-conceito-de-gestao-de-tarefas-e-conheca-ferramentas-online/</w:t>
+      </w:r>
+      <w:r>
+        <w:rPr>
+          <w:rFonts w:ascii="Arial" w:hAnsi="Arial" w:cs="Arial"/>
+          <w:sz w:val="24"/>
+          <w:szCs w:val="24"/>
+        </w:rPr>
+        <w:t>&gt;. Acesso em: 19.nov.</w:t>
+      </w:r>
+      <w:r>
+        <w:rPr>
+          <w:rFonts w:ascii="Arial" w:hAnsi="Arial" w:cs="Arial"/>
+          <w:sz w:val="24"/>
+          <w:szCs w:val="24"/>
+        </w:rPr>
+        <w:t>201</w:t>
+      </w:r>
+      <w:r>
+        <w:rPr>
+          <w:rFonts w:ascii="Arial" w:hAnsi="Arial" w:cs="Arial"/>
+          <w:sz w:val="24"/>
+          <w:szCs w:val="24"/>
+        </w:rPr>
+        <w:t>7</w:t>
+      </w:r>
+    </w:p>
+    <w:p>
+      <w:pPr>
+        <w:pStyle w:val="SemEspaamento"/>
+        <w:jc w:val="both"/>
+        <w:rPr>
+          <w:rFonts w:ascii="Arial" w:hAnsi="Arial" w:cs="Arial"/>
+          <w:sz w:val="24"/>
+          <w:szCs w:val="24"/>
+        </w:rPr>
+      </w:pPr>
+    </w:p>
+    <w:p>
+      <w:pPr>
+        <w:pStyle w:val="SemEspaamento"/>
+        <w:jc w:val="both"/>
+        <w:rPr>
+          <w:rFonts w:ascii="Arial" w:hAnsi="Arial" w:cs="Arial"/>
+          <w:sz w:val="24"/>
+          <w:szCs w:val="24"/>
+        </w:rPr>
+      </w:pPr>
+      <w:r>
+        <w:rPr>
+          <w:rFonts w:ascii="Arial" w:hAnsi="Arial" w:cs="Arial"/>
+          <w:sz w:val="24"/>
+          <w:szCs w:val="24"/>
+        </w:rPr>
+        <w:t xml:space="preserve">COVEY, S. R. </w:t>
+      </w:r>
+      <w:r>
+        <w:rPr>
+          <w:rFonts w:ascii="Arial" w:hAnsi="Arial" w:cs="Arial"/>
+          <w:b/>
+          <w:sz w:val="24"/>
+          <w:szCs w:val="24"/>
+        </w:rPr>
+        <w:t>Os 7 hábitos das pessoas altamente eficazes</w:t>
+      </w:r>
+      <w:r>
+        <w:rPr>
+          <w:rFonts w:ascii="Arial" w:hAnsi="Arial" w:cs="Arial"/>
+          <w:sz w:val="24"/>
+          <w:szCs w:val="24"/>
+        </w:rPr>
+        <w:t xml:space="preserve">. 21. ed. Rio de Janeiro, </w:t>
+      </w:r>
+      <w:r>
+        <w:rPr>
+          <w:rFonts w:ascii="Arial" w:hAnsi="Arial" w:cs="Arial"/>
+          <w:sz w:val="24"/>
+          <w:szCs w:val="24"/>
+        </w:rPr>
+        <w:t xml:space="preserve">Best </w:t>
+      </w:r>
+      <w:proofErr w:type="spellStart"/>
+      <w:r>
+        <w:rPr>
+          <w:rFonts w:ascii="Arial" w:hAnsi="Arial" w:cs="Arial"/>
+          <w:sz w:val="24"/>
+          <w:szCs w:val="24"/>
+        </w:rPr>
+        <w:t>Seller</w:t>
+      </w:r>
+      <w:proofErr w:type="spellEnd"/>
+      <w:r>
+        <w:rPr>
+          <w:rFonts w:ascii="Arial" w:hAnsi="Arial" w:cs="Arial"/>
+          <w:sz w:val="24"/>
+          <w:szCs w:val="24"/>
+        </w:rPr>
+        <w:t>,</w:t>
+      </w:r>
+      <w:r>
+        <w:rPr>
+          <w:rFonts w:ascii="Arial" w:hAnsi="Arial" w:cs="Arial"/>
+          <w:sz w:val="24"/>
+          <w:szCs w:val="24"/>
+        </w:rPr>
+        <w:t xml:space="preserve"> </w:t>
+      </w:r>
+      <w:r>
+        <w:rPr>
+          <w:rFonts w:ascii="Arial" w:hAnsi="Arial" w:cs="Arial"/>
+          <w:sz w:val="24"/>
+          <w:szCs w:val="24"/>
+        </w:rPr>
+        <w:t>2004.</w:t>
+      </w:r>
+    </w:p>
+    <w:p>
+      <w:pPr>
+        <w:pStyle w:val="SemEspaamento"/>
+        <w:jc w:val="both"/>
+        <w:rPr>
+          <w:rFonts w:ascii="Arial" w:hAnsi="Arial" w:cs="Arial"/>
+          <w:sz w:val="24"/>
+          <w:szCs w:val="24"/>
+        </w:rPr>
+      </w:pPr>
+    </w:p>
+    <w:p>
+      <w:pPr>
+        <w:pStyle w:val="SemEspaamento"/>
+        <w:jc w:val="both"/>
+        <w:rPr>
+          <w:rFonts w:ascii="Arial" w:hAnsi="Arial" w:cs="Arial"/>
+          <w:sz w:val="24"/>
+          <w:szCs w:val="24"/>
+        </w:rPr>
+      </w:pPr>
+      <w:r>
+        <w:rPr>
+          <w:rFonts w:ascii="Arial" w:hAnsi="Arial" w:cs="Arial"/>
+          <w:sz w:val="24"/>
+          <w:szCs w:val="24"/>
+        </w:rPr>
+        <w:t xml:space="preserve">CHAVES, E. </w:t>
+      </w:r>
+      <w:r>
+        <w:rPr>
+          <w:rFonts w:ascii="Arial" w:hAnsi="Arial" w:cs="Arial"/>
+          <w:b/>
+          <w:sz w:val="24"/>
+          <w:szCs w:val="24"/>
+        </w:rPr>
+        <w:t>Administrar o tempo é planejar a vida</w:t>
+      </w:r>
+      <w:r>
+        <w:rPr>
+          <w:rFonts w:ascii="Arial" w:hAnsi="Arial" w:cs="Arial"/>
+          <w:sz w:val="24"/>
+          <w:szCs w:val="24"/>
+        </w:rPr>
+        <w:t>, 1992. Disponível em:</w:t>
+      </w:r>
+      <w:r>
+        <w:rPr>
+          <w:rFonts w:ascii="Arial" w:hAnsi="Arial" w:cs="Arial"/>
+          <w:sz w:val="24"/>
+          <w:szCs w:val="24"/>
+        </w:rPr>
+        <w:t xml:space="preserve"> &lt;</w:t>
+      </w:r>
+      <w:r>
+        <w:rPr>
+          <w:rFonts w:ascii="Arial" w:hAnsi="Arial" w:cs="Arial"/>
+          <w:sz w:val="24"/>
+          <w:szCs w:val="24"/>
+        </w:rPr>
+        <w:t>http://www.cursoseducar.com.br/salavirtual/pedagogia</w:t>
+      </w:r>
+      <w:r>
+        <w:rPr>
+          <w:rFonts w:ascii="Arial" w:hAnsi="Arial" w:cs="Arial"/>
+          <w:sz w:val="24"/>
+          <w:szCs w:val="24"/>
+        </w:rPr>
+        <w:t>/Administracao%20do%20Tempo.pdf&gt;</w:t>
+      </w:r>
+      <w:r>
+        <w:rPr>
+          <w:rFonts w:ascii="Arial" w:hAnsi="Arial" w:cs="Arial"/>
+          <w:sz w:val="24"/>
+          <w:szCs w:val="24"/>
+        </w:rPr>
+        <w:t xml:space="preserve"> Acesso</w:t>
+      </w:r>
+      <w:r>
+        <w:rPr>
+          <w:rFonts w:ascii="Arial" w:hAnsi="Arial" w:cs="Arial"/>
+          <w:sz w:val="24"/>
+          <w:szCs w:val="24"/>
+        </w:rPr>
+        <w:t xml:space="preserve"> em: 19.nov</w:t>
+      </w:r>
+      <w:r>
+        <w:rPr>
+          <w:rFonts w:ascii="Arial" w:hAnsi="Arial" w:cs="Arial"/>
+          <w:sz w:val="24"/>
+          <w:szCs w:val="24"/>
+        </w:rPr>
+        <w:t>.</w:t>
+      </w:r>
+      <w:r>
+        <w:rPr>
+          <w:rFonts w:ascii="Arial" w:hAnsi="Arial" w:cs="Arial"/>
+          <w:sz w:val="24"/>
+          <w:szCs w:val="24"/>
+        </w:rPr>
+        <w:t>2017</w:t>
+      </w:r>
+    </w:p>
+    <w:p>
+      <w:pPr>
+        <w:pStyle w:val="SemEspaamento"/>
+        <w:jc w:val="both"/>
+        <w:rPr>
+          <w:rFonts w:ascii="Arial" w:hAnsi="Arial" w:cs="Arial"/>
+          <w:sz w:val="24"/>
+          <w:szCs w:val="24"/>
+        </w:rPr>
+      </w:pPr>
+    </w:p>
+    <w:p>
+      <w:pPr>
+        <w:pStyle w:val="SemEspaamento"/>
+        <w:jc w:val="both"/>
+        <w:rPr>
+          <w:rFonts w:ascii="Arial" w:hAnsi="Arial" w:cs="Arial"/>
+          <w:sz w:val="24"/>
+          <w:szCs w:val="24"/>
+        </w:rPr>
+      </w:pPr>
+      <w:r>
+        <w:rPr>
+          <w:rFonts w:ascii="Arial" w:hAnsi="Arial" w:cs="Arial"/>
+          <w:sz w:val="24"/>
+          <w:szCs w:val="24"/>
+        </w:rPr>
+        <w:t xml:space="preserve">MAITLAND, I. </w:t>
+      </w:r>
+      <w:r>
+        <w:rPr>
+          <w:rFonts w:ascii="Arial" w:hAnsi="Arial" w:cs="Arial"/>
+          <w:b/>
+          <w:sz w:val="24"/>
+          <w:szCs w:val="24"/>
+        </w:rPr>
+        <w:t>Administre seu tempo</w:t>
+      </w:r>
+      <w:r>
+        <w:rPr>
+          <w:rFonts w:ascii="Arial" w:hAnsi="Arial" w:cs="Arial"/>
+          <w:sz w:val="24"/>
+          <w:szCs w:val="24"/>
+        </w:rPr>
+        <w:t>. São Paulo: Nobel, 2000</w:t>
+      </w:r>
+    </w:p>
+    <w:p>
+      <w:pPr>
+        <w:pStyle w:val="SemEspaamento"/>
+        <w:jc w:val="both"/>
+        <w:rPr>
+          <w:rFonts w:ascii="Arial" w:hAnsi="Arial" w:cs="Arial"/>
+          <w:sz w:val="24"/>
+          <w:szCs w:val="24"/>
+        </w:rPr>
+      </w:pPr>
+    </w:p>
+    <w:p>
+      <w:pPr>
+        <w:pStyle w:val="SemEspaamento"/>
+        <w:jc w:val="both"/>
+        <w:rPr>
+          <w:rFonts w:ascii="Arial" w:hAnsi="Arial" w:cs="Arial"/>
+          <w:sz w:val="24"/>
+          <w:szCs w:val="24"/>
+        </w:rPr>
+      </w:pPr>
+      <w:r>
+        <w:rPr>
+          <w:rFonts w:ascii="Arial" w:hAnsi="Arial" w:cs="Arial"/>
+          <w:sz w:val="24"/>
+          <w:szCs w:val="24"/>
+        </w:rPr>
+        <w:t xml:space="preserve">CARVALHO, M. M. et al. </w:t>
+      </w:r>
+      <w:r>
+        <w:rPr>
+          <w:rFonts w:ascii="Arial" w:hAnsi="Arial" w:cs="Arial"/>
+          <w:b/>
+          <w:sz w:val="24"/>
+          <w:szCs w:val="24"/>
+        </w:rPr>
+        <w:t>Gestão da qualidade: teoria e casos.</w:t>
+      </w:r>
+      <w:r>
+        <w:rPr>
+          <w:rFonts w:ascii="Arial" w:hAnsi="Arial" w:cs="Arial"/>
+          <w:sz w:val="24"/>
+          <w:szCs w:val="24"/>
+        </w:rPr>
+        <w:t xml:space="preserve"> Rio de Janeiro: </w:t>
+      </w:r>
+      <w:proofErr w:type="spellStart"/>
+      <w:r>
+        <w:rPr>
+          <w:rFonts w:ascii="Arial" w:hAnsi="Arial" w:cs="Arial"/>
+          <w:sz w:val="24"/>
+          <w:szCs w:val="24"/>
+        </w:rPr>
+        <w:t>Elsevier</w:t>
+      </w:r>
+      <w:proofErr w:type="spellEnd"/>
+      <w:r>
+        <w:rPr>
+          <w:rFonts w:ascii="Arial" w:hAnsi="Arial" w:cs="Arial"/>
+          <w:sz w:val="24"/>
+          <w:szCs w:val="24"/>
+        </w:rPr>
+        <w:t>, 2005</w:t>
+      </w:r>
+    </w:p>
+    <w:p>
+      <w:pPr>
+        <w:pStyle w:val="SemEspaamento"/>
+        <w:jc w:val="both"/>
+        <w:rPr>
+          <w:rFonts w:ascii="Arial" w:hAnsi="Arial" w:cs="Arial"/>
+          <w:sz w:val="24"/>
+          <w:szCs w:val="24"/>
+        </w:rPr>
+      </w:pPr>
+    </w:p>
+    <w:p>
+      <w:pPr>
+        <w:pStyle w:val="SemEspaamento"/>
+        <w:jc w:val="both"/>
+        <w:rPr>
+          <w:rFonts w:ascii="Arial" w:hAnsi="Arial" w:cs="Arial"/>
+          <w:sz w:val="24"/>
+          <w:szCs w:val="24"/>
+        </w:rPr>
+      </w:pPr>
+      <w:r>
+        <w:rPr>
+          <w:rFonts w:ascii="Arial" w:hAnsi="Arial" w:cs="Arial"/>
+          <w:sz w:val="24"/>
+          <w:szCs w:val="24"/>
+        </w:rPr>
+        <w:t xml:space="preserve">PORTER, Michael E. Estratégia Competitiva – </w:t>
+      </w:r>
+      <w:r>
+        <w:rPr>
+          <w:rFonts w:ascii="Arial" w:hAnsi="Arial" w:cs="Arial"/>
+          <w:b/>
+          <w:sz w:val="24"/>
+          <w:szCs w:val="24"/>
+        </w:rPr>
+        <w:t>Técnicas para análise de indústrias e da concorrência.</w:t>
+      </w:r>
+      <w:r>
+        <w:rPr>
+          <w:rFonts w:ascii="Arial" w:hAnsi="Arial" w:cs="Arial"/>
+          <w:sz w:val="24"/>
+          <w:szCs w:val="24"/>
+        </w:rPr>
+        <w:t xml:space="preserve"> 18ª Edição. São </w:t>
+      </w:r>
+      <w:proofErr w:type="spellStart"/>
+      <w:r>
+        <w:rPr>
+          <w:rFonts w:ascii="Arial" w:hAnsi="Arial" w:cs="Arial"/>
+          <w:sz w:val="24"/>
+          <w:szCs w:val="24"/>
+        </w:rPr>
+        <w:t>Paulo-SP</w:t>
+      </w:r>
+      <w:proofErr w:type="spellEnd"/>
+      <w:r>
+        <w:rPr>
+          <w:rFonts w:ascii="Arial" w:hAnsi="Arial" w:cs="Arial"/>
+          <w:sz w:val="24"/>
+          <w:szCs w:val="24"/>
+        </w:rPr>
+        <w:t>: Campus, 1986.</w:t>
+      </w:r>
+    </w:p>
+    <w:p>
+      <w:pPr>
+        <w:pStyle w:val="SemEspaamento"/>
+        <w:jc w:val="both"/>
+        <w:rPr>
+          <w:rFonts w:ascii="Arial" w:hAnsi="Arial" w:cs="Arial"/>
+          <w:sz w:val="24"/>
+          <w:szCs w:val="24"/>
+        </w:rPr>
+      </w:pPr>
+    </w:p>
+    <w:p>
+      <w:pPr>
+        <w:pStyle w:val="SemEspaamento"/>
+        <w:jc w:val="both"/>
+        <w:rPr>
+          <w:rFonts w:ascii="Arial" w:hAnsi="Arial" w:cs="Arial"/>
+          <w:sz w:val="24"/>
+          <w:szCs w:val="24"/>
+        </w:rPr>
+      </w:pPr>
+      <w:r>
+        <w:rPr>
+          <w:rFonts w:ascii="Arial" w:hAnsi="Arial" w:cs="Arial"/>
+          <w:sz w:val="24"/>
+          <w:szCs w:val="24"/>
+        </w:rPr>
+        <w:t xml:space="preserve">CIRIELLO, M. DAVID. </w:t>
+      </w:r>
+      <w:r>
+        <w:rPr>
+          <w:rFonts w:ascii="Arial" w:hAnsi="Arial" w:cs="Arial"/>
+          <w:b/>
+          <w:sz w:val="24"/>
+          <w:szCs w:val="24"/>
+        </w:rPr>
+        <w:t>Estratégias para o gerenciamento do cronograma do projeto</w:t>
+      </w:r>
+      <w:r>
+        <w:rPr>
+          <w:rFonts w:ascii="Arial" w:hAnsi="Arial" w:cs="Arial"/>
+          <w:b/>
+          <w:sz w:val="24"/>
+          <w:szCs w:val="24"/>
+        </w:rPr>
+        <w:t xml:space="preserve">. </w:t>
+      </w:r>
+      <w:r>
+        <w:rPr>
+          <w:rFonts w:ascii="Arial" w:hAnsi="Arial" w:cs="Arial"/>
+          <w:sz w:val="24"/>
+          <w:szCs w:val="24"/>
+        </w:rPr>
+        <w:t xml:space="preserve">NOVA YORK (E.U.A): Project Management </w:t>
+      </w:r>
+      <w:proofErr w:type="spellStart"/>
+      <w:r>
+        <w:rPr>
+          <w:rFonts w:ascii="Arial" w:hAnsi="Arial" w:cs="Arial"/>
+          <w:sz w:val="24"/>
+          <w:szCs w:val="24"/>
+        </w:rPr>
+        <w:t>Institute</w:t>
+      </w:r>
+      <w:proofErr w:type="spellEnd"/>
+      <w:r>
+        <w:rPr>
+          <w:rFonts w:ascii="Arial" w:hAnsi="Arial" w:cs="Arial"/>
+          <w:sz w:val="24"/>
+          <w:szCs w:val="24"/>
+        </w:rPr>
+        <w:t>, 2008.</w:t>
+      </w:r>
+    </w:p>
+    <w:p>
+      <w:pPr>
+        <w:pStyle w:val="SemEspaamento"/>
+        <w:jc w:val="both"/>
+        <w:rPr>
+          <w:rFonts w:ascii="Arial" w:hAnsi="Arial" w:cs="Arial"/>
+          <w:sz w:val="24"/>
+          <w:szCs w:val="24"/>
+        </w:rPr>
+      </w:pPr>
+    </w:p>
+    <w:p>
+      <w:pPr>
+        <w:pStyle w:val="SemEspaamento"/>
+        <w:jc w:val="both"/>
+        <w:rPr>
+          <w:rFonts w:ascii="Arial" w:hAnsi="Arial" w:cs="Arial"/>
+          <w:sz w:val="24"/>
+          <w:szCs w:val="24"/>
+        </w:rPr>
+      </w:pPr>
+      <w:r>
+        <w:rPr>
+          <w:rFonts w:ascii="Arial" w:hAnsi="Arial" w:cs="Arial"/>
+          <w:sz w:val="24"/>
+          <w:szCs w:val="24"/>
+        </w:rPr>
+        <w:t>PROJECT BUILDER.</w:t>
+      </w:r>
+      <w:r>
+        <w:rPr>
+          <w:rFonts w:ascii="Arial" w:hAnsi="Arial" w:cs="Arial"/>
+          <w:sz w:val="24"/>
+          <w:szCs w:val="24"/>
+        </w:rPr>
+        <w:t xml:space="preserve"> </w:t>
+      </w:r>
+      <w:r>
+        <w:rPr>
+          <w:rFonts w:ascii="Arial" w:hAnsi="Arial" w:cs="Arial"/>
+          <w:b/>
+          <w:sz w:val="24"/>
+          <w:szCs w:val="24"/>
+        </w:rPr>
+        <w:t>Como fazer um bom cronograma de projeto</w:t>
+      </w:r>
+      <w:r>
+        <w:rPr>
+          <w:rFonts w:ascii="Arial" w:hAnsi="Arial" w:cs="Arial"/>
+          <w:sz w:val="24"/>
+          <w:szCs w:val="24"/>
+        </w:rPr>
         <w:t xml:space="preserve">, </w:t>
       </w:r>
       <w:r>
@@ -6080,1767 +9303,47 @@
           <w:sz w:val="24"/>
           <w:szCs w:val="24"/>
         </w:rPr>
-        <w:t>2</w:t>
-      </w:r>
-      <w:r>
-        <w:rPr>
-          <w:rFonts w:ascii="Arial" w:hAnsi="Arial" w:cs="Arial"/>
-          <w:sz w:val="24"/>
-          <w:szCs w:val="24"/>
-        </w:rPr>
-        <w:t>ª Ed. São Paulo: Atlas, 2003.</w:t>
-      </w:r>
-    </w:p>
-    <w:p>
-      <w:pPr>
-        <w:pStyle w:val="SemEspaamento"/>
-        <w:jc w:val="both"/>
-        <w:rPr>
-          <w:rFonts w:ascii="Arial" w:hAnsi="Arial" w:cs="Arial"/>
-          <w:sz w:val="24"/>
-          <w:szCs w:val="24"/>
-        </w:rPr>
-      </w:pPr>
-    </w:p>
-    <w:p>
-      <w:pPr>
-        <w:pStyle w:val="SemEspaamento"/>
-        <w:jc w:val="both"/>
-        <w:rPr>
-          <w:rFonts w:ascii="Arial" w:hAnsi="Arial" w:cs="Arial"/>
-          <w:sz w:val="24"/>
-          <w:szCs w:val="24"/>
-        </w:rPr>
-      </w:pPr>
-      <w:r>
-        <w:rPr>
-          <w:rFonts w:ascii="Arial" w:hAnsi="Arial" w:cs="Arial"/>
-          <w:sz w:val="24"/>
-          <w:szCs w:val="24"/>
-        </w:rPr>
-        <w:t xml:space="preserve">COVEY, S. </w:t>
-      </w:r>
-      <w:r>
-        <w:rPr>
-          <w:rFonts w:ascii="Arial" w:hAnsi="Arial" w:cs="Arial"/>
-          <w:b/>
-          <w:sz w:val="24"/>
-          <w:szCs w:val="24"/>
-        </w:rPr>
-        <w:t>Os Sete Hábitos das Pessoas Altamente Eficazes.</w:t>
-      </w:r>
-      <w:r>
-        <w:rPr>
-          <w:rFonts w:ascii="Arial" w:hAnsi="Arial" w:cs="Arial"/>
-          <w:sz w:val="24"/>
-          <w:szCs w:val="24"/>
-        </w:rPr>
-        <w:t xml:space="preserve"> [</w:t>
-      </w:r>
-      <w:proofErr w:type="gramStart"/>
-      <w:r>
-        <w:rPr>
-          <w:rFonts w:ascii="Arial" w:hAnsi="Arial" w:cs="Arial"/>
-          <w:sz w:val="24"/>
-          <w:szCs w:val="24"/>
-        </w:rPr>
-        <w:t>tradução</w:t>
-      </w:r>
-      <w:proofErr w:type="gramEnd"/>
-      <w:r>
-        <w:rPr>
-          <w:rFonts w:ascii="Arial" w:hAnsi="Arial" w:cs="Arial"/>
-          <w:sz w:val="24"/>
-          <w:szCs w:val="24"/>
-        </w:rPr>
-        <w:t xml:space="preserve"> de Celso Nogueira] São Paulo: Nova Cultural, 1989.</w:t>
-      </w:r>
-    </w:p>
-    <w:p>
-      <w:pPr>
-        <w:pStyle w:val="SemEspaamento"/>
-        <w:jc w:val="both"/>
-        <w:rPr>
-          <w:rFonts w:ascii="Arial" w:hAnsi="Arial" w:cs="Arial"/>
-          <w:sz w:val="24"/>
-          <w:szCs w:val="24"/>
-        </w:rPr>
-      </w:pPr>
-    </w:p>
-    <w:p>
-      <w:pPr>
-        <w:pStyle w:val="SemEspaamento"/>
-        <w:jc w:val="both"/>
-        <w:rPr>
-          <w:rFonts w:ascii="Arial" w:hAnsi="Arial" w:cs="Arial"/>
-          <w:sz w:val="24"/>
-          <w:szCs w:val="24"/>
-        </w:rPr>
-      </w:pPr>
-      <w:r>
-        <w:rPr>
-          <w:rFonts w:ascii="Arial" w:hAnsi="Arial" w:cs="Arial"/>
-          <w:sz w:val="24"/>
-          <w:szCs w:val="24"/>
-        </w:rPr>
-        <w:t xml:space="preserve">KAZMIER, Leonard. J. </w:t>
-      </w:r>
-      <w:r>
-        <w:rPr>
-          <w:rFonts w:ascii="Arial" w:hAnsi="Arial" w:cs="Arial"/>
-          <w:sz w:val="24"/>
-          <w:szCs w:val="24"/>
-        </w:rPr>
-        <w:t>Princípios</w:t>
-      </w:r>
-      <w:r>
-        <w:rPr>
-          <w:rFonts w:ascii="Arial" w:hAnsi="Arial" w:cs="Arial"/>
-          <w:sz w:val="24"/>
-          <w:szCs w:val="24"/>
-        </w:rPr>
-        <w:t xml:space="preserve"> de Gerencia. 2. ed. Rio de Janeiro: </w:t>
-      </w:r>
-      <w:proofErr w:type="spellStart"/>
-      <w:r>
-        <w:rPr>
-          <w:rFonts w:ascii="Arial" w:hAnsi="Arial" w:cs="Arial"/>
-          <w:sz w:val="24"/>
-          <w:szCs w:val="24"/>
-        </w:rPr>
-        <w:t>Pallas</w:t>
-      </w:r>
-      <w:proofErr w:type="spellEnd"/>
-      <w:r>
-        <w:rPr>
-          <w:rFonts w:ascii="Arial" w:hAnsi="Arial" w:cs="Arial"/>
-          <w:sz w:val="24"/>
-          <w:szCs w:val="24"/>
-        </w:rPr>
-        <w:t>, 1975</w:t>
-      </w:r>
-    </w:p>
-    <w:p>
-      <w:pPr>
-        <w:pStyle w:val="SemEspaamento"/>
-        <w:jc w:val="both"/>
-        <w:rPr>
-          <w:rFonts w:ascii="Arial" w:hAnsi="Arial" w:cs="Arial"/>
-          <w:sz w:val="24"/>
-          <w:szCs w:val="24"/>
-        </w:rPr>
-      </w:pPr>
-    </w:p>
-    <w:p>
-      <w:pPr>
-        <w:pStyle w:val="SemEspaamento"/>
-        <w:jc w:val="both"/>
-        <w:rPr>
-          <w:rFonts w:ascii="Arial" w:hAnsi="Arial" w:cs="Arial"/>
-          <w:sz w:val="24"/>
-          <w:szCs w:val="24"/>
-        </w:rPr>
-      </w:pPr>
-      <w:r>
-        <w:rPr>
-          <w:rFonts w:ascii="Arial" w:hAnsi="Arial" w:cs="Arial"/>
-          <w:sz w:val="24"/>
-          <w:szCs w:val="24"/>
-        </w:rPr>
-        <w:t xml:space="preserve">CASSARRO. </w:t>
-      </w:r>
-      <w:r>
-        <w:rPr>
-          <w:rFonts w:ascii="Arial" w:hAnsi="Arial" w:cs="Arial"/>
-          <w:b/>
-          <w:sz w:val="24"/>
-          <w:szCs w:val="24"/>
-        </w:rPr>
-        <w:t>Sistemas de informações</w:t>
-      </w:r>
-      <w:r>
-        <w:rPr>
-          <w:rFonts w:ascii="Arial" w:hAnsi="Arial" w:cs="Arial"/>
-          <w:sz w:val="24"/>
-          <w:szCs w:val="24"/>
-        </w:rPr>
-        <w:t>, São Paulo: Pioneira Thomson Learning, 2003</w:t>
-      </w:r>
-    </w:p>
-    <w:p>
-      <w:pPr>
-        <w:pStyle w:val="SemEspaamento"/>
-        <w:jc w:val="both"/>
-        <w:rPr>
-          <w:rFonts w:ascii="Arial" w:hAnsi="Arial" w:cs="Arial"/>
-          <w:sz w:val="24"/>
-          <w:szCs w:val="24"/>
-        </w:rPr>
-      </w:pPr>
-    </w:p>
-    <w:p>
-      <w:pPr>
-        <w:pStyle w:val="SemEspaamento"/>
-        <w:jc w:val="both"/>
-        <w:rPr>
-          <w:rFonts w:ascii="Arial" w:hAnsi="Arial" w:cs="Arial"/>
-          <w:sz w:val="24"/>
-          <w:szCs w:val="24"/>
-        </w:rPr>
-      </w:pPr>
-      <w:r>
-        <w:rPr>
-          <w:rFonts w:ascii="Arial" w:hAnsi="Arial" w:cs="Arial"/>
-          <w:sz w:val="24"/>
-          <w:szCs w:val="24"/>
-        </w:rPr>
-        <w:t xml:space="preserve">BASTREGUI, R. DANIEL </w:t>
-      </w:r>
-      <w:r>
-        <w:rPr>
-          <w:rFonts w:ascii="Arial" w:hAnsi="Arial" w:cs="Arial"/>
-          <w:b/>
-          <w:sz w:val="24"/>
-          <w:szCs w:val="24"/>
-        </w:rPr>
-        <w:t xml:space="preserve">A influência do contexto nas tomadas de decisão, </w:t>
-      </w:r>
-      <w:r>
-        <w:rPr>
-          <w:rFonts w:ascii="Arial" w:hAnsi="Arial" w:cs="Arial"/>
-          <w:sz w:val="24"/>
-          <w:szCs w:val="24"/>
-        </w:rPr>
-        <w:t>1</w:t>
-      </w:r>
-      <w:r>
-        <w:rPr>
-          <w:rFonts w:ascii="Arial" w:hAnsi="Arial" w:cs="Arial"/>
-          <w:sz w:val="24"/>
-          <w:szCs w:val="24"/>
-        </w:rPr>
-        <w:t>5</w:t>
-      </w:r>
-      <w:r>
-        <w:rPr>
-          <w:rFonts w:ascii="Arial" w:hAnsi="Arial" w:cs="Arial"/>
-          <w:sz w:val="24"/>
-          <w:szCs w:val="24"/>
-        </w:rPr>
-        <w:t>/0</w:t>
-      </w:r>
-      <w:r>
-        <w:rPr>
-          <w:rFonts w:ascii="Arial" w:hAnsi="Arial" w:cs="Arial"/>
-          <w:sz w:val="24"/>
-          <w:szCs w:val="24"/>
-        </w:rPr>
-        <w:t>7</w:t>
-      </w:r>
-      <w:r>
-        <w:rPr>
-          <w:rFonts w:ascii="Arial" w:hAnsi="Arial" w:cs="Arial"/>
-          <w:sz w:val="24"/>
-          <w:szCs w:val="24"/>
-        </w:rPr>
-        <w:t>/201</w:t>
-      </w:r>
-      <w:r>
-        <w:rPr>
-          <w:rFonts w:ascii="Arial" w:hAnsi="Arial" w:cs="Arial"/>
-          <w:sz w:val="24"/>
-          <w:szCs w:val="24"/>
-        </w:rPr>
-        <w:t>4</w:t>
-      </w:r>
-      <w:r>
-        <w:rPr>
-          <w:rFonts w:ascii="Arial" w:hAnsi="Arial" w:cs="Arial"/>
-          <w:sz w:val="24"/>
-          <w:szCs w:val="24"/>
-        </w:rPr>
-        <w:t xml:space="preserve">. </w:t>
-      </w:r>
-      <w:r>
-        <w:rPr>
-          <w:rFonts w:ascii="Arial" w:hAnsi="Arial" w:cs="Arial"/>
-          <w:sz w:val="24"/>
-          <w:szCs w:val="24"/>
-        </w:rPr>
-        <w:t>Disponível em: &lt;</w:t>
-      </w:r>
-      <w:r>
-        <w:rPr>
-          <w:rFonts w:ascii="Arial" w:hAnsi="Arial" w:cs="Arial"/>
-          <w:sz w:val="24"/>
-          <w:szCs w:val="24"/>
-        </w:rPr>
-        <w:t>https://www.drbmarketing.com.br/planejamento/a-influencia-do-contexto-nas-tomadas-de-decisao</w:t>
-      </w:r>
-      <w:r>
-        <w:rPr>
-          <w:rFonts w:ascii="Arial" w:hAnsi="Arial" w:cs="Arial"/>
-          <w:sz w:val="24"/>
-          <w:szCs w:val="24"/>
-        </w:rPr>
-        <w:t>&gt;. Acesso em: 1</w:t>
-      </w:r>
-      <w:r>
-        <w:rPr>
-          <w:rFonts w:ascii="Arial" w:hAnsi="Arial" w:cs="Arial"/>
-          <w:sz w:val="24"/>
-          <w:szCs w:val="24"/>
-        </w:rPr>
-        <w:t>5</w:t>
-      </w:r>
-      <w:r>
-        <w:rPr>
-          <w:rFonts w:ascii="Arial" w:hAnsi="Arial" w:cs="Arial"/>
-          <w:sz w:val="24"/>
-          <w:szCs w:val="24"/>
-        </w:rPr>
-        <w:t>.nov.</w:t>
-      </w:r>
-      <w:r>
-        <w:rPr>
-          <w:rFonts w:ascii="Arial" w:hAnsi="Arial" w:cs="Arial"/>
-          <w:sz w:val="24"/>
-          <w:szCs w:val="24"/>
-        </w:rPr>
-        <w:t>201</w:t>
-      </w:r>
-      <w:r>
-        <w:rPr>
-          <w:rFonts w:ascii="Arial" w:hAnsi="Arial" w:cs="Arial"/>
-          <w:sz w:val="24"/>
-          <w:szCs w:val="24"/>
-        </w:rPr>
-        <w:t>7</w:t>
-      </w:r>
-    </w:p>
-    <w:p>
-      <w:pPr>
-        <w:pStyle w:val="SemEspaamento"/>
-        <w:jc w:val="both"/>
-        <w:rPr>
-          <w:rFonts w:ascii="Arial" w:hAnsi="Arial" w:cs="Arial"/>
-          <w:sz w:val="24"/>
-          <w:szCs w:val="24"/>
-        </w:rPr>
-      </w:pPr>
-    </w:p>
-    <w:p>
-      <w:pPr>
-        <w:pStyle w:val="SemEspaamento"/>
-        <w:jc w:val="both"/>
-        <w:rPr>
-          <w:rFonts w:ascii="Arial" w:hAnsi="Arial" w:cs="Arial"/>
-          <w:sz w:val="24"/>
-          <w:szCs w:val="24"/>
-        </w:rPr>
-      </w:pPr>
-      <w:r>
-        <w:rPr>
-          <w:rFonts w:ascii="Arial" w:hAnsi="Arial" w:cs="Arial"/>
-          <w:sz w:val="24"/>
-          <w:szCs w:val="24"/>
-        </w:rPr>
-        <w:t xml:space="preserve">GOMES, Luiz Flavio Autran Monteiro; GOMES, Carlos Francisco Simões. </w:t>
-      </w:r>
-      <w:r>
-        <w:rPr>
-          <w:rFonts w:ascii="Arial" w:hAnsi="Arial" w:cs="Arial"/>
-          <w:b/>
-          <w:sz w:val="24"/>
-          <w:szCs w:val="24"/>
-        </w:rPr>
-        <w:t>Tomada de decisão gerencial: enfoque multicritério.</w:t>
-      </w:r>
-      <w:r>
-        <w:rPr>
-          <w:rFonts w:ascii="Arial" w:hAnsi="Arial" w:cs="Arial"/>
-          <w:sz w:val="24"/>
-          <w:szCs w:val="24"/>
-        </w:rPr>
-        <w:t xml:space="preserve"> 4. ed. São Paulo: Atlas, 2012.</w:t>
-      </w:r>
-    </w:p>
-    <w:p>
-      <w:pPr>
-        <w:pStyle w:val="SemEspaamento"/>
-        <w:jc w:val="both"/>
-        <w:rPr>
-          <w:rFonts w:ascii="Arial" w:hAnsi="Arial" w:cs="Arial"/>
-          <w:sz w:val="24"/>
-          <w:szCs w:val="24"/>
-        </w:rPr>
-      </w:pPr>
-    </w:p>
-    <w:p>
-      <w:pPr>
-        <w:pStyle w:val="SemEspaamento"/>
-        <w:jc w:val="both"/>
-        <w:rPr>
-          <w:rFonts w:ascii="Arial" w:hAnsi="Arial" w:cs="Arial"/>
-          <w:sz w:val="24"/>
-          <w:szCs w:val="24"/>
-        </w:rPr>
-      </w:pPr>
-      <w:r>
-        <w:rPr>
-          <w:rFonts w:ascii="Arial" w:hAnsi="Arial" w:cs="Arial"/>
-          <w:sz w:val="24"/>
-          <w:szCs w:val="24"/>
-        </w:rPr>
-        <w:t xml:space="preserve">SHIMIZU, </w:t>
-      </w:r>
-      <w:proofErr w:type="spellStart"/>
-      <w:r>
-        <w:rPr>
-          <w:rFonts w:ascii="Arial" w:hAnsi="Arial" w:cs="Arial"/>
-          <w:sz w:val="24"/>
-          <w:szCs w:val="24"/>
-        </w:rPr>
-        <w:t>Tamio</w:t>
-      </w:r>
-      <w:proofErr w:type="spellEnd"/>
-      <w:r>
-        <w:rPr>
-          <w:rFonts w:ascii="Arial" w:hAnsi="Arial" w:cs="Arial"/>
-          <w:sz w:val="24"/>
-          <w:szCs w:val="24"/>
-        </w:rPr>
-        <w:t xml:space="preserve">. </w:t>
-      </w:r>
-      <w:r>
-        <w:rPr>
-          <w:rFonts w:ascii="Arial" w:hAnsi="Arial" w:cs="Arial"/>
-          <w:b/>
-          <w:sz w:val="24"/>
-          <w:szCs w:val="24"/>
-        </w:rPr>
-        <w:t>Decisão nas organizações: introdução aos problemas de decisão encontrados nas organizações e nos sistemas de apoio à decisão.</w:t>
-      </w:r>
-      <w:r>
-        <w:rPr>
-          <w:rFonts w:ascii="Arial" w:hAnsi="Arial" w:cs="Arial"/>
-          <w:sz w:val="24"/>
-          <w:szCs w:val="24"/>
-        </w:rPr>
-        <w:t xml:space="preserve"> São Paulo: Atlas, 2001.</w:t>
-      </w:r>
-    </w:p>
-    <w:p>
-      <w:pPr>
-        <w:pStyle w:val="SemEspaamento"/>
-        <w:jc w:val="both"/>
-        <w:rPr>
-          <w:rFonts w:ascii="Arial" w:hAnsi="Arial" w:cs="Arial"/>
-          <w:sz w:val="24"/>
-          <w:szCs w:val="24"/>
-        </w:rPr>
-      </w:pPr>
-    </w:p>
-    <w:p>
-      <w:pPr>
-        <w:pStyle w:val="SemEspaamento"/>
-        <w:jc w:val="both"/>
-        <w:rPr>
-          <w:rFonts w:ascii="Arial" w:hAnsi="Arial" w:cs="Arial"/>
-          <w:sz w:val="24"/>
-          <w:szCs w:val="24"/>
-        </w:rPr>
-      </w:pPr>
-      <w:r>
-        <w:rPr>
-          <w:rFonts w:ascii="Arial" w:hAnsi="Arial" w:cs="Arial"/>
-          <w:sz w:val="24"/>
-          <w:szCs w:val="24"/>
-        </w:rPr>
-        <w:t xml:space="preserve">ULRICH, David. </w:t>
-      </w:r>
-      <w:r>
-        <w:rPr>
-          <w:rFonts w:ascii="Arial" w:hAnsi="Arial" w:cs="Arial"/>
-          <w:b/>
-          <w:sz w:val="24"/>
-          <w:szCs w:val="24"/>
-        </w:rPr>
-        <w:t>Recursos humanos estratégicos</w:t>
-      </w:r>
-      <w:r>
-        <w:rPr>
-          <w:rFonts w:ascii="Arial" w:hAnsi="Arial" w:cs="Arial"/>
-          <w:sz w:val="24"/>
-          <w:szCs w:val="24"/>
-        </w:rPr>
-        <w:t>. São Paulo: Futura, 2000.</w:t>
-      </w:r>
-    </w:p>
-    <w:p>
-      <w:pPr>
-        <w:pStyle w:val="SemEspaamento"/>
-        <w:jc w:val="both"/>
-        <w:rPr>
-          <w:rFonts w:ascii="Arial" w:hAnsi="Arial" w:cs="Arial"/>
-          <w:sz w:val="24"/>
-          <w:szCs w:val="24"/>
-        </w:rPr>
-      </w:pPr>
-    </w:p>
-    <w:p>
-      <w:pPr>
-        <w:pStyle w:val="SemEspaamento"/>
-        <w:jc w:val="both"/>
-        <w:rPr>
-          <w:rFonts w:ascii="Arial" w:hAnsi="Arial" w:cs="Arial"/>
-          <w:sz w:val="24"/>
-          <w:szCs w:val="24"/>
-        </w:rPr>
-      </w:pPr>
-      <w:r>
-        <w:rPr>
-          <w:rFonts w:ascii="Arial" w:hAnsi="Arial" w:cs="Arial"/>
-          <w:sz w:val="24"/>
-          <w:szCs w:val="24"/>
-        </w:rPr>
-        <w:t xml:space="preserve">ROBBINS, S. P.; JUDGE; T. A.; SOBRAL, F. </w:t>
-      </w:r>
-      <w:r>
-        <w:rPr>
-          <w:rFonts w:ascii="Arial" w:hAnsi="Arial" w:cs="Arial"/>
-          <w:b/>
-          <w:sz w:val="24"/>
-          <w:szCs w:val="24"/>
-        </w:rPr>
-        <w:t>Comportamento Organizacional.</w:t>
-      </w:r>
-      <w:r>
-        <w:rPr>
-          <w:rFonts w:ascii="Arial" w:hAnsi="Arial" w:cs="Arial"/>
-          <w:sz w:val="24"/>
-          <w:szCs w:val="24"/>
-        </w:rPr>
-        <w:t xml:space="preserve"> 14ª. ed. São Paulo: Pearson Prentice Hall, 2010;</w:t>
-      </w:r>
-    </w:p>
-    <w:p>
-      <w:pPr>
-        <w:pStyle w:val="SemEspaamento"/>
-        <w:jc w:val="both"/>
-        <w:rPr>
-          <w:rFonts w:ascii="Arial" w:hAnsi="Arial" w:cs="Arial"/>
-          <w:sz w:val="24"/>
-          <w:szCs w:val="24"/>
-        </w:rPr>
-      </w:pPr>
-    </w:p>
-    <w:p>
-      <w:pPr>
-        <w:pStyle w:val="SemEspaamento"/>
-        <w:jc w:val="both"/>
-        <w:rPr>
-          <w:rFonts w:ascii="Arial" w:hAnsi="Arial" w:cs="Arial"/>
-          <w:sz w:val="24"/>
-          <w:szCs w:val="24"/>
-        </w:rPr>
-      </w:pPr>
-      <w:r>
-        <w:rPr>
-          <w:rFonts w:ascii="Arial" w:hAnsi="Arial" w:cs="Arial"/>
-          <w:sz w:val="24"/>
-          <w:szCs w:val="24"/>
-        </w:rPr>
-        <w:t>MARQUES, R. J.</w:t>
-      </w:r>
-      <w:r>
-        <w:rPr>
-          <w:rFonts w:ascii="Arial" w:hAnsi="Arial" w:cs="Arial"/>
-          <w:sz w:val="24"/>
-          <w:szCs w:val="24"/>
-        </w:rPr>
-        <w:t xml:space="preserve"> </w:t>
-      </w:r>
-      <w:r>
-        <w:rPr>
-          <w:rFonts w:ascii="Arial" w:hAnsi="Arial" w:cs="Arial"/>
-          <w:b/>
-          <w:sz w:val="24"/>
-          <w:szCs w:val="24"/>
-        </w:rPr>
-        <w:t>A Importância da Organização do Tempo</w:t>
-      </w:r>
-      <w:r>
-        <w:rPr>
-          <w:rFonts w:ascii="Arial" w:hAnsi="Arial" w:cs="Arial"/>
-          <w:b/>
-          <w:sz w:val="24"/>
-          <w:szCs w:val="24"/>
-        </w:rPr>
-        <w:t xml:space="preserve">, </w:t>
-      </w:r>
-      <w:r>
-        <w:rPr>
-          <w:rFonts w:ascii="Arial" w:hAnsi="Arial" w:cs="Arial"/>
-          <w:sz w:val="24"/>
-          <w:szCs w:val="24"/>
-        </w:rPr>
-        <w:t>1</w:t>
-      </w:r>
-      <w:r>
-        <w:rPr>
-          <w:rFonts w:ascii="Arial" w:hAnsi="Arial" w:cs="Arial"/>
-          <w:sz w:val="24"/>
-          <w:szCs w:val="24"/>
-        </w:rPr>
-        <w:t>7</w:t>
-      </w:r>
-      <w:r>
-        <w:rPr>
-          <w:rFonts w:ascii="Arial" w:hAnsi="Arial" w:cs="Arial"/>
-          <w:sz w:val="24"/>
-          <w:szCs w:val="24"/>
-        </w:rPr>
-        <w:t>/0</w:t>
-      </w:r>
-      <w:r>
-        <w:rPr>
-          <w:rFonts w:ascii="Arial" w:hAnsi="Arial" w:cs="Arial"/>
-          <w:sz w:val="24"/>
-          <w:szCs w:val="24"/>
-        </w:rPr>
-        <w:t>1</w:t>
-      </w:r>
-      <w:r>
-        <w:rPr>
-          <w:rFonts w:ascii="Arial" w:hAnsi="Arial" w:cs="Arial"/>
-          <w:sz w:val="24"/>
-          <w:szCs w:val="24"/>
-        </w:rPr>
-        <w:t>/201</w:t>
-      </w:r>
-      <w:r>
-        <w:rPr>
-          <w:rFonts w:ascii="Arial" w:hAnsi="Arial" w:cs="Arial"/>
-          <w:sz w:val="24"/>
-          <w:szCs w:val="24"/>
-        </w:rPr>
-        <w:t>3</w:t>
-      </w:r>
-      <w:r>
-        <w:rPr>
-          <w:rFonts w:ascii="Arial" w:hAnsi="Arial" w:cs="Arial"/>
-          <w:sz w:val="24"/>
-          <w:szCs w:val="24"/>
-        </w:rPr>
-        <w:t xml:space="preserve">. </w:t>
-      </w:r>
-      <w:r>
-        <w:rPr>
-          <w:rFonts w:ascii="Arial" w:hAnsi="Arial" w:cs="Arial"/>
-          <w:sz w:val="24"/>
-          <w:szCs w:val="24"/>
-        </w:rPr>
-        <w:t>Disponível em: &lt;</w:t>
-      </w:r>
-      <w:r>
-        <w:t xml:space="preserve"> </w:t>
-      </w:r>
-      <w:r>
-        <w:rPr>
-          <w:rFonts w:ascii="Arial" w:hAnsi="Arial" w:cs="Arial"/>
-          <w:sz w:val="24"/>
-          <w:szCs w:val="24"/>
-        </w:rPr>
-        <w:t>http://www.ibccoaching.com.br/portal/comportamento/importancia-organizacao-tempo/</w:t>
-      </w:r>
-      <w:r>
-        <w:rPr>
-          <w:rFonts w:ascii="Arial" w:hAnsi="Arial" w:cs="Arial"/>
-          <w:sz w:val="24"/>
-          <w:szCs w:val="24"/>
-        </w:rPr>
-        <w:t>&gt;. Acesso em: 1</w:t>
-      </w:r>
-      <w:r>
-        <w:rPr>
-          <w:rFonts w:ascii="Arial" w:hAnsi="Arial" w:cs="Arial"/>
-          <w:sz w:val="24"/>
-          <w:szCs w:val="24"/>
-        </w:rPr>
-        <w:t>5</w:t>
-      </w:r>
-      <w:r>
-        <w:rPr>
-          <w:rFonts w:ascii="Arial" w:hAnsi="Arial" w:cs="Arial"/>
-          <w:sz w:val="24"/>
-          <w:szCs w:val="24"/>
-        </w:rPr>
-        <w:t>.nov.</w:t>
-      </w:r>
-      <w:r>
-        <w:rPr>
-          <w:rFonts w:ascii="Arial" w:hAnsi="Arial" w:cs="Arial"/>
-          <w:sz w:val="24"/>
-          <w:szCs w:val="24"/>
-        </w:rPr>
-        <w:t>201</w:t>
-      </w:r>
-      <w:r>
-        <w:rPr>
-          <w:rFonts w:ascii="Arial" w:hAnsi="Arial" w:cs="Arial"/>
-          <w:sz w:val="24"/>
-          <w:szCs w:val="24"/>
-        </w:rPr>
-        <w:t>7</w:t>
-      </w:r>
-    </w:p>
-    <w:p>
-      <w:pPr>
-        <w:pStyle w:val="SemEspaamento"/>
-        <w:jc w:val="both"/>
-        <w:rPr>
-          <w:rFonts w:ascii="Arial" w:hAnsi="Arial" w:cs="Arial"/>
-          <w:sz w:val="24"/>
-          <w:szCs w:val="24"/>
-        </w:rPr>
-      </w:pPr>
-    </w:p>
-    <w:p>
-      <w:pPr>
-        <w:pStyle w:val="SemEspaamento"/>
-        <w:jc w:val="both"/>
-        <w:rPr>
-          <w:rFonts w:ascii="Arial" w:hAnsi="Arial" w:cs="Arial"/>
-          <w:sz w:val="24"/>
-          <w:szCs w:val="24"/>
-        </w:rPr>
-      </w:pPr>
-      <w:r>
-        <w:rPr>
-          <w:rFonts w:ascii="Arial" w:hAnsi="Arial" w:cs="Arial"/>
-          <w:sz w:val="24"/>
-          <w:szCs w:val="24"/>
-        </w:rPr>
-        <w:t>CARVALHO, L. G.</w:t>
-      </w:r>
-      <w:r>
-        <w:rPr>
-          <w:rFonts w:ascii="Arial" w:hAnsi="Arial" w:cs="Arial"/>
-          <w:sz w:val="24"/>
-          <w:szCs w:val="24"/>
-        </w:rPr>
-        <w:t xml:space="preserve"> </w:t>
-      </w:r>
-      <w:r>
-        <w:rPr>
-          <w:rFonts w:ascii="Arial" w:hAnsi="Arial" w:cs="Arial"/>
-          <w:b/>
-          <w:sz w:val="24"/>
-          <w:szCs w:val="24"/>
-        </w:rPr>
-        <w:t>A Gestão com Foco na Administração do Tempo</w:t>
-      </w:r>
-      <w:r>
-        <w:rPr>
-          <w:rFonts w:ascii="Arial" w:hAnsi="Arial" w:cs="Arial"/>
-          <w:b/>
-          <w:sz w:val="24"/>
-          <w:szCs w:val="24"/>
-        </w:rPr>
-        <w:t xml:space="preserve">, </w:t>
-      </w:r>
-      <w:r>
-        <w:rPr>
-          <w:rFonts w:ascii="Arial" w:hAnsi="Arial" w:cs="Arial"/>
-          <w:sz w:val="24"/>
-          <w:szCs w:val="24"/>
-        </w:rPr>
-        <w:t>07</w:t>
-      </w:r>
-      <w:r>
-        <w:rPr>
-          <w:rFonts w:ascii="Arial" w:hAnsi="Arial" w:cs="Arial"/>
-          <w:sz w:val="24"/>
-          <w:szCs w:val="24"/>
-        </w:rPr>
-        <w:t>/</w:t>
-      </w:r>
-      <w:r>
-        <w:rPr>
-          <w:rFonts w:ascii="Arial" w:hAnsi="Arial" w:cs="Arial"/>
-          <w:sz w:val="24"/>
-          <w:szCs w:val="24"/>
-        </w:rPr>
-        <w:t>10</w:t>
-      </w:r>
-      <w:r>
-        <w:rPr>
-          <w:rFonts w:ascii="Arial" w:hAnsi="Arial" w:cs="Arial"/>
-          <w:sz w:val="24"/>
-          <w:szCs w:val="24"/>
-        </w:rPr>
-        <w:t>/201</w:t>
-      </w:r>
-      <w:r>
-        <w:rPr>
-          <w:rFonts w:ascii="Arial" w:hAnsi="Arial" w:cs="Arial"/>
-          <w:sz w:val="24"/>
-          <w:szCs w:val="24"/>
-        </w:rPr>
-        <w:t>4</w:t>
-      </w:r>
-      <w:r>
-        <w:rPr>
-          <w:rFonts w:ascii="Arial" w:hAnsi="Arial" w:cs="Arial"/>
-          <w:sz w:val="24"/>
-          <w:szCs w:val="24"/>
-        </w:rPr>
-        <w:t xml:space="preserve">. </w:t>
-      </w:r>
-      <w:r>
-        <w:rPr>
-          <w:rFonts w:ascii="Arial" w:hAnsi="Arial" w:cs="Arial"/>
-          <w:sz w:val="24"/>
-          <w:szCs w:val="24"/>
-        </w:rPr>
-        <w:t>Disponível em: &lt;</w:t>
-      </w:r>
-      <w:r>
-        <w:t xml:space="preserve"> </w:t>
-      </w:r>
-      <w:r>
-        <w:rPr>
-          <w:rFonts w:ascii="Arial" w:hAnsi="Arial" w:cs="Arial"/>
-          <w:sz w:val="24"/>
-          <w:szCs w:val="24"/>
-        </w:rPr>
-        <w:t>http://www.cfa.org.br/acoes-cfa/artigos/usuarios/a-gestao-com-foco-na-administracao-do-tempo</w:t>
-      </w:r>
-      <w:r>
-        <w:rPr>
-          <w:rFonts w:ascii="Arial" w:hAnsi="Arial" w:cs="Arial"/>
-          <w:sz w:val="24"/>
-          <w:szCs w:val="24"/>
-        </w:rPr>
-        <w:t>/</w:t>
-      </w:r>
-      <w:r>
-        <w:rPr>
-          <w:rFonts w:ascii="Arial" w:hAnsi="Arial" w:cs="Arial"/>
-          <w:sz w:val="24"/>
-          <w:szCs w:val="24"/>
-        </w:rPr>
-        <w:t>&gt;. Acesso em: 1</w:t>
-      </w:r>
-      <w:r>
-        <w:rPr>
-          <w:rFonts w:ascii="Arial" w:hAnsi="Arial" w:cs="Arial"/>
-          <w:sz w:val="24"/>
-          <w:szCs w:val="24"/>
-        </w:rPr>
-        <w:t>5</w:t>
-      </w:r>
-      <w:r>
-        <w:rPr>
-          <w:rFonts w:ascii="Arial" w:hAnsi="Arial" w:cs="Arial"/>
-          <w:sz w:val="24"/>
-          <w:szCs w:val="24"/>
-        </w:rPr>
-        <w:t>.nov.</w:t>
-      </w:r>
-      <w:r>
-        <w:rPr>
-          <w:rFonts w:ascii="Arial" w:hAnsi="Arial" w:cs="Arial"/>
-          <w:sz w:val="24"/>
-          <w:szCs w:val="24"/>
-        </w:rPr>
-        <w:t>201</w:t>
-      </w:r>
-      <w:r>
-        <w:rPr>
-          <w:rFonts w:ascii="Arial" w:hAnsi="Arial" w:cs="Arial"/>
-          <w:sz w:val="24"/>
-          <w:szCs w:val="24"/>
-        </w:rPr>
-        <w:t>7</w:t>
-      </w:r>
-    </w:p>
-    <w:p>
-      <w:pPr>
-        <w:pStyle w:val="SemEspaamento"/>
-        <w:jc w:val="both"/>
-        <w:rPr>
-          <w:rFonts w:ascii="Arial" w:hAnsi="Arial" w:cs="Arial"/>
-          <w:sz w:val="24"/>
-          <w:szCs w:val="24"/>
-        </w:rPr>
-      </w:pPr>
-    </w:p>
-    <w:p>
-      <w:pPr>
-        <w:pStyle w:val="SemEspaamento"/>
-        <w:jc w:val="both"/>
-        <w:rPr>
-          <w:rFonts w:ascii="Arial" w:hAnsi="Arial" w:cs="Arial"/>
-          <w:sz w:val="24"/>
-          <w:szCs w:val="24"/>
-        </w:rPr>
-      </w:pPr>
-      <w:r>
-        <w:rPr>
-          <w:rFonts w:ascii="Arial" w:hAnsi="Arial" w:cs="Arial"/>
-          <w:sz w:val="24"/>
-          <w:szCs w:val="24"/>
-        </w:rPr>
-        <w:t xml:space="preserve">CERQUEIRA, A. </w:t>
-      </w:r>
-      <w:r>
-        <w:rPr>
-          <w:rFonts w:ascii="Arial" w:hAnsi="Arial" w:cs="Arial"/>
-          <w:sz w:val="24"/>
-          <w:szCs w:val="24"/>
-        </w:rPr>
-        <w:t xml:space="preserve">NETO, B.P. </w:t>
-      </w:r>
-      <w:r>
-        <w:rPr>
-          <w:rFonts w:ascii="Arial" w:hAnsi="Arial" w:cs="Arial"/>
-          <w:b/>
-          <w:sz w:val="24"/>
-          <w:szCs w:val="24"/>
-        </w:rPr>
-        <w:t>Gestão da qualidade princípios e métodos</w:t>
-      </w:r>
-      <w:r>
-        <w:rPr>
-          <w:rFonts w:ascii="Arial" w:hAnsi="Arial" w:cs="Arial"/>
-          <w:sz w:val="24"/>
-          <w:szCs w:val="24"/>
-        </w:rPr>
-        <w:t>. São Paulo: Livraria Pioneira Editora, 1991.</w:t>
-      </w:r>
-    </w:p>
-    <w:p>
-      <w:pPr>
-        <w:pStyle w:val="SemEspaamento"/>
-        <w:jc w:val="both"/>
-        <w:rPr>
-          <w:rFonts w:ascii="Arial" w:hAnsi="Arial" w:cs="Arial"/>
-          <w:sz w:val="24"/>
-          <w:szCs w:val="24"/>
-        </w:rPr>
-      </w:pPr>
-    </w:p>
-    <w:p>
-      <w:pPr>
-        <w:pStyle w:val="SemEspaamento"/>
-        <w:jc w:val="both"/>
-        <w:rPr>
-          <w:rFonts w:ascii="Arial" w:hAnsi="Arial" w:cs="Arial"/>
-          <w:sz w:val="24"/>
-          <w:szCs w:val="24"/>
-        </w:rPr>
-      </w:pPr>
-      <w:r>
-        <w:rPr>
-          <w:rFonts w:ascii="Arial" w:hAnsi="Arial" w:cs="Arial"/>
-          <w:sz w:val="24"/>
-          <w:szCs w:val="24"/>
-        </w:rPr>
-        <w:t xml:space="preserve">LONGENECKER, J.; MOORE, C.; PETTY, J.W. </w:t>
-      </w:r>
-      <w:r>
-        <w:rPr>
-          <w:rFonts w:ascii="Arial" w:hAnsi="Arial" w:cs="Arial"/>
-          <w:b/>
-          <w:sz w:val="24"/>
-          <w:szCs w:val="24"/>
-        </w:rPr>
-        <w:t>Administração de pequenas empresas.</w:t>
-      </w:r>
-      <w:r>
-        <w:rPr>
-          <w:rFonts w:ascii="Arial" w:hAnsi="Arial" w:cs="Arial"/>
-          <w:sz w:val="24"/>
-          <w:szCs w:val="24"/>
-        </w:rPr>
-        <w:t xml:space="preserve"> São Paulo: Makron</w:t>
-      </w:r>
-      <w:r>
-        <w:rPr>
-          <w:rFonts w:ascii="Arial" w:hAnsi="Arial" w:cs="Arial"/>
-          <w:sz w:val="24"/>
-          <w:szCs w:val="24"/>
-        </w:rPr>
-        <w:t xml:space="preserve"> Books, 1997.</w:t>
-      </w:r>
-    </w:p>
-    <w:p>
-      <w:pPr>
-        <w:pStyle w:val="SemEspaamento"/>
-        <w:jc w:val="both"/>
-      </w:pPr>
-    </w:p>
-    <w:p>
-      <w:pPr>
-        <w:pStyle w:val="SemEspaamento"/>
-        <w:jc w:val="both"/>
-        <w:rPr>
-          <w:rFonts w:ascii="Arial" w:hAnsi="Arial" w:cs="Arial"/>
-          <w:sz w:val="24"/>
-          <w:szCs w:val="24"/>
-        </w:rPr>
-      </w:pPr>
-      <w:r>
-        <w:rPr>
-          <w:rFonts w:ascii="Arial" w:hAnsi="Arial" w:cs="Arial"/>
-          <w:sz w:val="24"/>
-          <w:szCs w:val="24"/>
-        </w:rPr>
-        <w:t xml:space="preserve">ALBRECH, K; LAWRENC, B. </w:t>
-      </w:r>
-      <w:r>
-        <w:rPr>
-          <w:rFonts w:ascii="Arial" w:hAnsi="Arial" w:cs="Arial"/>
-          <w:b/>
-          <w:sz w:val="24"/>
-          <w:szCs w:val="24"/>
-        </w:rPr>
-        <w:t>Serviços com qualidade e vantagens competitivas.</w:t>
-      </w:r>
-      <w:r>
-        <w:rPr>
-          <w:rFonts w:ascii="Arial" w:hAnsi="Arial" w:cs="Arial"/>
-          <w:sz w:val="24"/>
-          <w:szCs w:val="24"/>
-        </w:rPr>
-        <w:t xml:space="preserve"> São Paulo: Makron Books, 1997</w:t>
-      </w:r>
-    </w:p>
-    <w:p>
-      <w:pPr>
-        <w:pStyle w:val="SemEspaamento"/>
-        <w:jc w:val="both"/>
-        <w:rPr>
-          <w:rFonts w:ascii="Arial" w:hAnsi="Arial" w:cs="Arial"/>
-          <w:sz w:val="24"/>
-          <w:szCs w:val="24"/>
-        </w:rPr>
-      </w:pPr>
-    </w:p>
-    <w:p>
-      <w:pPr>
-        <w:pStyle w:val="SemEspaamento"/>
-        <w:jc w:val="both"/>
-        <w:rPr>
-          <w:rFonts w:ascii="Arial" w:hAnsi="Arial" w:cs="Arial"/>
-          <w:sz w:val="24"/>
-          <w:szCs w:val="24"/>
-        </w:rPr>
-      </w:pPr>
-      <w:r>
-        <w:rPr>
-          <w:rFonts w:ascii="Arial" w:hAnsi="Arial" w:cs="Arial"/>
-          <w:sz w:val="24"/>
-          <w:szCs w:val="24"/>
-        </w:rPr>
-        <w:t>CARVALHO</w:t>
-      </w:r>
-      <w:r>
-        <w:rPr>
-          <w:rFonts w:ascii="Arial" w:hAnsi="Arial" w:cs="Arial"/>
-          <w:sz w:val="24"/>
-          <w:szCs w:val="24"/>
-        </w:rPr>
-        <w:t>, A. V., &amp; Serafim, O. C. G. </w:t>
-      </w:r>
-      <w:r>
-        <w:rPr>
-          <w:rFonts w:ascii="Arial" w:hAnsi="Arial" w:cs="Arial"/>
-          <w:b/>
-          <w:sz w:val="24"/>
-          <w:szCs w:val="24"/>
-        </w:rPr>
-        <w:t>Administração de recursos humano</w:t>
-      </w:r>
-      <w:r>
-        <w:rPr>
-          <w:rFonts w:ascii="Arial" w:hAnsi="Arial" w:cs="Arial"/>
-          <w:sz w:val="24"/>
-          <w:szCs w:val="24"/>
-        </w:rPr>
-        <w:t> (Vol. 2). São Paulo: Pioneira, 1995</w:t>
-      </w:r>
-    </w:p>
-    <w:p>
-      <w:pPr>
-        <w:pStyle w:val="SemEspaamento"/>
-        <w:jc w:val="both"/>
-        <w:rPr>
-          <w:rFonts w:ascii="Arial" w:hAnsi="Arial" w:cs="Arial"/>
-          <w:sz w:val="24"/>
-          <w:szCs w:val="24"/>
-        </w:rPr>
-      </w:pPr>
-    </w:p>
-    <w:p>
-      <w:pPr>
-        <w:pStyle w:val="SemEspaamento"/>
-        <w:jc w:val="both"/>
-        <w:rPr>
-          <w:rFonts w:ascii="Arial" w:hAnsi="Arial" w:cs="Arial"/>
-          <w:sz w:val="24"/>
-          <w:szCs w:val="24"/>
-        </w:rPr>
-      </w:pPr>
-      <w:r>
-        <w:rPr>
-          <w:rFonts w:ascii="Arial" w:hAnsi="Arial" w:cs="Arial"/>
-          <w:sz w:val="24"/>
-          <w:szCs w:val="24"/>
-        </w:rPr>
-        <w:lastRenderedPageBreak/>
-        <w:t>CHRISTY</w:t>
-      </w:r>
-      <w:r>
-        <w:rPr>
-          <w:rFonts w:ascii="Arial" w:hAnsi="Arial" w:cs="Arial"/>
-          <w:sz w:val="24"/>
-          <w:szCs w:val="24"/>
-        </w:rPr>
-        <w:t>, Fran.</w:t>
-      </w:r>
-      <w:r>
-        <w:rPr>
-          <w:rFonts w:ascii="Arial" w:hAnsi="Arial" w:cs="Arial"/>
-          <w:sz w:val="24"/>
-          <w:szCs w:val="24"/>
-        </w:rPr>
-        <w:t xml:space="preserve"> </w:t>
-      </w:r>
-      <w:r>
-        <w:rPr>
-          <w:rFonts w:ascii="Arial" w:hAnsi="Arial" w:cs="Arial"/>
-          <w:b/>
-          <w:sz w:val="24"/>
-          <w:szCs w:val="24"/>
-        </w:rPr>
-        <w:t>Os segredos da motivação</w:t>
-      </w:r>
-      <w:r>
-        <w:rPr>
-          <w:rFonts w:ascii="Arial" w:hAnsi="Arial" w:cs="Arial"/>
-          <w:sz w:val="24"/>
-          <w:szCs w:val="24"/>
-        </w:rPr>
-        <w:t xml:space="preserve">. </w:t>
-      </w:r>
-      <w:r>
-        <w:rPr>
-          <w:rFonts w:ascii="Arial" w:hAnsi="Arial" w:cs="Arial"/>
-          <w:sz w:val="24"/>
-          <w:szCs w:val="24"/>
-        </w:rPr>
-        <w:t>Seattle (E.U.A)</w:t>
-      </w:r>
-      <w:r>
-        <w:rPr>
-          <w:rFonts w:ascii="Arial" w:hAnsi="Arial" w:cs="Arial"/>
-          <w:sz w:val="24"/>
-          <w:szCs w:val="24"/>
-        </w:rPr>
-        <w:t>: Sonhos estratégicos, 2006.</w:t>
-      </w:r>
-    </w:p>
-    <w:p>
-      <w:pPr>
-        <w:pStyle w:val="SemEspaamento"/>
-        <w:jc w:val="both"/>
-        <w:rPr>
-          <w:rFonts w:ascii="Arial" w:hAnsi="Arial" w:cs="Arial"/>
-          <w:sz w:val="24"/>
-          <w:szCs w:val="24"/>
-        </w:rPr>
-      </w:pPr>
-    </w:p>
-    <w:p>
-      <w:pPr>
-        <w:pStyle w:val="SemEspaamento"/>
-        <w:jc w:val="both"/>
-        <w:rPr>
-          <w:rFonts w:ascii="Arial" w:hAnsi="Arial" w:cs="Arial"/>
-          <w:sz w:val="24"/>
-          <w:szCs w:val="24"/>
-        </w:rPr>
-      </w:pPr>
-      <w:r>
-        <w:rPr>
-          <w:rFonts w:ascii="Arial" w:hAnsi="Arial" w:cs="Arial"/>
-          <w:sz w:val="24"/>
-          <w:szCs w:val="24"/>
-        </w:rPr>
-        <w:t xml:space="preserve">MUNERETTO, U.; SANTOS, S.R.; KALNIN, J.L.; LUCIANO, M.A. </w:t>
-      </w:r>
-      <w:r>
-        <w:rPr>
-          <w:rFonts w:ascii="Arial" w:hAnsi="Arial" w:cs="Arial"/>
-          <w:b/>
-          <w:sz w:val="24"/>
-          <w:szCs w:val="24"/>
-        </w:rPr>
-        <w:t>Análise e Gerenciamento dos Custos Produtivos Utilizando o Método de Custeio Baseado em UEPS</w:t>
-      </w:r>
-      <w:r>
-        <w:rPr>
-          <w:rFonts w:ascii="Arial" w:hAnsi="Arial" w:cs="Arial"/>
-          <w:sz w:val="24"/>
-          <w:szCs w:val="24"/>
-        </w:rPr>
-        <w:t>. Anais do XXXIII Encontro Nacional de Engenharia de Produção, Salvador, Bahia, 2013.</w:t>
-      </w:r>
-    </w:p>
-    <w:p>
-      <w:pPr>
-        <w:pStyle w:val="SemEspaamento"/>
-        <w:jc w:val="both"/>
-        <w:rPr>
-          <w:rFonts w:ascii="Arial" w:hAnsi="Arial" w:cs="Arial"/>
-          <w:sz w:val="24"/>
-          <w:szCs w:val="24"/>
-        </w:rPr>
-      </w:pPr>
-    </w:p>
-    <w:p>
-      <w:pPr>
-        <w:pStyle w:val="SemEspaamento"/>
-        <w:jc w:val="both"/>
-        <w:rPr>
-          <w:rFonts w:ascii="Arial" w:hAnsi="Arial" w:cs="Arial"/>
-          <w:sz w:val="24"/>
-          <w:szCs w:val="24"/>
-        </w:rPr>
-      </w:pPr>
-      <w:r>
-        <w:rPr>
-          <w:rFonts w:ascii="Arial" w:hAnsi="Arial" w:cs="Arial"/>
-          <w:sz w:val="24"/>
-          <w:szCs w:val="24"/>
-        </w:rPr>
-        <w:t>VENKI,</w:t>
-      </w:r>
-      <w:r>
-        <w:rPr>
-          <w:rFonts w:ascii="Arial" w:hAnsi="Arial" w:cs="Arial"/>
-          <w:sz w:val="24"/>
-          <w:szCs w:val="24"/>
-        </w:rPr>
-        <w:t xml:space="preserve"> </w:t>
-      </w:r>
-      <w:r>
-        <w:rPr>
-          <w:rFonts w:ascii="Arial" w:hAnsi="Arial" w:cs="Arial"/>
-          <w:b/>
-          <w:sz w:val="24"/>
-          <w:szCs w:val="24"/>
-        </w:rPr>
-        <w:t>O que é otimização de processos?</w:t>
-      </w:r>
-      <w:r>
-        <w:rPr>
-          <w:rFonts w:ascii="Arial" w:hAnsi="Arial" w:cs="Arial"/>
-          <w:b/>
-          <w:sz w:val="24"/>
-          <w:szCs w:val="24"/>
-        </w:rPr>
-        <w:t xml:space="preserve"> </w:t>
-      </w:r>
-      <w:r>
-        <w:rPr>
-          <w:rFonts w:ascii="Arial" w:hAnsi="Arial" w:cs="Arial"/>
-          <w:sz w:val="24"/>
-          <w:szCs w:val="24"/>
-        </w:rPr>
-        <w:t>1</w:t>
-      </w:r>
-      <w:r>
-        <w:rPr>
-          <w:rFonts w:ascii="Arial" w:hAnsi="Arial" w:cs="Arial"/>
-          <w:sz w:val="24"/>
-          <w:szCs w:val="24"/>
-        </w:rPr>
-        <w:t>5</w:t>
-      </w:r>
-      <w:r>
-        <w:rPr>
-          <w:rFonts w:ascii="Arial" w:hAnsi="Arial" w:cs="Arial"/>
-          <w:sz w:val="24"/>
-          <w:szCs w:val="24"/>
-        </w:rPr>
-        <w:t>/</w:t>
-      </w:r>
-      <w:r>
-        <w:rPr>
-          <w:rFonts w:ascii="Arial" w:hAnsi="Arial" w:cs="Arial"/>
-          <w:sz w:val="24"/>
-          <w:szCs w:val="24"/>
-        </w:rPr>
-        <w:t>12</w:t>
-      </w:r>
-      <w:r>
-        <w:rPr>
-          <w:rFonts w:ascii="Arial" w:hAnsi="Arial" w:cs="Arial"/>
-          <w:sz w:val="24"/>
-          <w:szCs w:val="24"/>
-        </w:rPr>
-        <w:t>/201</w:t>
-      </w:r>
-      <w:r>
-        <w:rPr>
-          <w:rFonts w:ascii="Arial" w:hAnsi="Arial" w:cs="Arial"/>
-          <w:sz w:val="24"/>
-          <w:szCs w:val="24"/>
-        </w:rPr>
-        <w:t>5</w:t>
-      </w:r>
-      <w:r>
-        <w:rPr>
-          <w:rFonts w:ascii="Arial" w:hAnsi="Arial" w:cs="Arial"/>
-          <w:sz w:val="24"/>
-          <w:szCs w:val="24"/>
-        </w:rPr>
-        <w:t xml:space="preserve">. </w:t>
-      </w:r>
-      <w:r>
-        <w:rPr>
-          <w:rFonts w:ascii="Arial" w:hAnsi="Arial" w:cs="Arial"/>
-          <w:sz w:val="24"/>
-          <w:szCs w:val="24"/>
-        </w:rPr>
-        <w:t>Disponível em: &lt;</w:t>
-      </w:r>
-      <w:r>
-        <w:t xml:space="preserve"> </w:t>
-      </w:r>
-      <w:r>
-        <w:rPr>
-          <w:rFonts w:ascii="Arial" w:hAnsi="Arial" w:cs="Arial"/>
-          <w:sz w:val="24"/>
-          <w:szCs w:val="24"/>
-        </w:rPr>
-        <w:t>http://www.venki.com.br/blog/o-que-e-otimizacao-de-processos/</w:t>
-      </w:r>
-      <w:r>
-        <w:rPr>
-          <w:rFonts w:ascii="Arial" w:hAnsi="Arial" w:cs="Arial"/>
-          <w:sz w:val="24"/>
-          <w:szCs w:val="24"/>
-        </w:rPr>
-        <w:t>&gt;. Acesso em: 19.nov.</w:t>
-      </w:r>
-      <w:r>
-        <w:rPr>
-          <w:rFonts w:ascii="Arial" w:hAnsi="Arial" w:cs="Arial"/>
-          <w:sz w:val="24"/>
-          <w:szCs w:val="24"/>
-        </w:rPr>
-        <w:t>201</w:t>
-      </w:r>
-      <w:r>
-        <w:rPr>
-          <w:rFonts w:ascii="Arial" w:hAnsi="Arial" w:cs="Arial"/>
-          <w:sz w:val="24"/>
-          <w:szCs w:val="24"/>
-        </w:rPr>
-        <w:t>7</w:t>
-      </w:r>
-    </w:p>
-    <w:p>
-      <w:pPr>
-        <w:pStyle w:val="SemEspaamento"/>
-        <w:jc w:val="both"/>
-        <w:rPr>
-          <w:rFonts w:ascii="Arial" w:hAnsi="Arial" w:cs="Arial"/>
-          <w:sz w:val="24"/>
-          <w:szCs w:val="24"/>
-        </w:rPr>
-      </w:pPr>
-    </w:p>
-    <w:p>
-      <w:pPr>
-        <w:pStyle w:val="SemEspaamento"/>
-        <w:jc w:val="both"/>
-        <w:rPr>
-          <w:rFonts w:ascii="Arial" w:hAnsi="Arial" w:cs="Arial"/>
-          <w:sz w:val="24"/>
-          <w:szCs w:val="24"/>
-        </w:rPr>
-      </w:pPr>
-      <w:r>
-        <w:rPr>
-          <w:rFonts w:ascii="Arial" w:hAnsi="Arial" w:cs="Arial"/>
-          <w:sz w:val="24"/>
-          <w:szCs w:val="24"/>
-        </w:rPr>
-        <w:t xml:space="preserve">BARBOSA, </w:t>
-      </w:r>
-      <w:r>
-        <w:rPr>
-          <w:rFonts w:ascii="Arial" w:hAnsi="Arial" w:cs="Arial"/>
-          <w:sz w:val="24"/>
-          <w:szCs w:val="24"/>
-        </w:rPr>
-        <w:t>Christian</w:t>
-      </w:r>
-      <w:r>
-        <w:rPr>
-          <w:rFonts w:ascii="Arial" w:hAnsi="Arial" w:cs="Arial"/>
-          <w:sz w:val="24"/>
-          <w:szCs w:val="24"/>
-        </w:rPr>
-        <w:t xml:space="preserve">. </w:t>
-      </w:r>
-      <w:r>
-        <w:rPr>
-          <w:rFonts w:ascii="Arial" w:hAnsi="Arial" w:cs="Arial"/>
-          <w:b/>
-          <w:sz w:val="24"/>
-          <w:szCs w:val="24"/>
-        </w:rPr>
-        <w:t>A tríade do tempo</w:t>
-      </w:r>
-      <w:r>
-        <w:rPr>
-          <w:rFonts w:ascii="Arial" w:hAnsi="Arial" w:cs="Arial"/>
-          <w:b/>
-          <w:sz w:val="24"/>
-          <w:szCs w:val="24"/>
-        </w:rPr>
-        <w:t xml:space="preserve">. </w:t>
-      </w:r>
-      <w:r>
-        <w:rPr>
-          <w:rFonts w:ascii="Arial" w:hAnsi="Arial" w:cs="Arial"/>
-          <w:sz w:val="24"/>
-          <w:szCs w:val="24"/>
-        </w:rPr>
-        <w:t>Rio de Janeiro: Sextante, 2012</w:t>
-      </w:r>
-    </w:p>
-    <w:p>
-      <w:pPr>
-        <w:pStyle w:val="SemEspaamento"/>
-        <w:jc w:val="both"/>
-        <w:rPr>
-          <w:rFonts w:ascii="Arial" w:hAnsi="Arial" w:cs="Arial"/>
-          <w:sz w:val="24"/>
-          <w:szCs w:val="24"/>
-        </w:rPr>
-      </w:pPr>
-    </w:p>
-    <w:p>
-      <w:pPr>
-        <w:pStyle w:val="SemEspaamento"/>
-        <w:jc w:val="both"/>
-        <w:rPr>
-          <w:rFonts w:ascii="Arial" w:hAnsi="Arial" w:cs="Arial"/>
-          <w:sz w:val="24"/>
-          <w:szCs w:val="24"/>
-        </w:rPr>
-      </w:pPr>
-      <w:r>
-        <w:rPr>
-          <w:rFonts w:ascii="Arial" w:hAnsi="Arial" w:cs="Arial"/>
-          <w:sz w:val="24"/>
-          <w:szCs w:val="24"/>
-        </w:rPr>
-        <w:t xml:space="preserve">IBCCOACHING. </w:t>
-      </w:r>
-      <w:r>
-        <w:rPr>
-          <w:rFonts w:ascii="Arial" w:hAnsi="Arial" w:cs="Arial"/>
-          <w:b/>
-          <w:sz w:val="24"/>
-          <w:szCs w:val="24"/>
-        </w:rPr>
-        <w:t>Enten</w:t>
-      </w:r>
-      <w:r>
-        <w:rPr>
-          <w:rFonts w:ascii="Arial" w:hAnsi="Arial" w:cs="Arial"/>
-          <w:b/>
-          <w:sz w:val="24"/>
-          <w:szCs w:val="24"/>
-        </w:rPr>
-        <w:t>da o conceito de gestão de tarefas.</w:t>
-      </w:r>
-      <w:r>
-        <w:rPr>
-          <w:rFonts w:ascii="Arial" w:hAnsi="Arial" w:cs="Arial"/>
-          <w:b/>
-          <w:sz w:val="24"/>
-          <w:szCs w:val="24"/>
-        </w:rPr>
-        <w:t xml:space="preserve"> </w:t>
-      </w:r>
-      <w:r>
-        <w:rPr>
-          <w:rFonts w:ascii="Arial" w:hAnsi="Arial" w:cs="Arial"/>
-          <w:sz w:val="24"/>
-          <w:szCs w:val="24"/>
-        </w:rPr>
-        <w:t>22</w:t>
-      </w:r>
-      <w:r>
-        <w:rPr>
-          <w:rFonts w:ascii="Arial" w:hAnsi="Arial" w:cs="Arial"/>
-          <w:sz w:val="24"/>
-          <w:szCs w:val="24"/>
-        </w:rPr>
-        <w:t>/</w:t>
-      </w:r>
-      <w:r>
-        <w:rPr>
-          <w:rFonts w:ascii="Arial" w:hAnsi="Arial" w:cs="Arial"/>
-          <w:sz w:val="24"/>
-          <w:szCs w:val="24"/>
-        </w:rPr>
-        <w:t>03</w:t>
-      </w:r>
-      <w:r>
-        <w:rPr>
-          <w:rFonts w:ascii="Arial" w:hAnsi="Arial" w:cs="Arial"/>
-          <w:sz w:val="24"/>
-          <w:szCs w:val="24"/>
-        </w:rPr>
-        <w:t>/201</w:t>
-      </w:r>
-      <w:r>
-        <w:rPr>
-          <w:rFonts w:ascii="Arial" w:hAnsi="Arial" w:cs="Arial"/>
-          <w:sz w:val="24"/>
-          <w:szCs w:val="24"/>
-        </w:rPr>
-        <w:t>7</w:t>
-      </w:r>
-      <w:r>
-        <w:rPr>
-          <w:rFonts w:ascii="Arial" w:hAnsi="Arial" w:cs="Arial"/>
-          <w:sz w:val="24"/>
-          <w:szCs w:val="24"/>
-        </w:rPr>
-        <w:t xml:space="preserve">. </w:t>
-      </w:r>
-      <w:r>
-        <w:rPr>
-          <w:rFonts w:ascii="Arial" w:hAnsi="Arial" w:cs="Arial"/>
-          <w:sz w:val="24"/>
-          <w:szCs w:val="24"/>
-        </w:rPr>
-        <w:t>Disponível em: &lt;</w:t>
-      </w:r>
-      <w:r>
-        <w:t xml:space="preserve"> </w:t>
-      </w:r>
-      <w:r>
-        <w:rPr>
-          <w:rFonts w:ascii="Arial" w:hAnsi="Arial" w:cs="Arial"/>
-          <w:sz w:val="24"/>
-          <w:szCs w:val="24"/>
-        </w:rPr>
-        <w:t>http://www.ibccoaching.com.br/portal/entenda-o-conceito-de-gestao-de-tarefas-e-conheca-ferramentas-online/</w:t>
-      </w:r>
-      <w:r>
-        <w:rPr>
-          <w:rFonts w:ascii="Arial" w:hAnsi="Arial" w:cs="Arial"/>
-          <w:sz w:val="24"/>
-          <w:szCs w:val="24"/>
-        </w:rPr>
-        <w:t>&gt;. Acesso em: 19.nov.</w:t>
-      </w:r>
-      <w:r>
-        <w:rPr>
-          <w:rFonts w:ascii="Arial" w:hAnsi="Arial" w:cs="Arial"/>
-          <w:sz w:val="24"/>
-          <w:szCs w:val="24"/>
-        </w:rPr>
-        <w:t>201</w:t>
-      </w:r>
-      <w:r>
-        <w:rPr>
-          <w:rFonts w:ascii="Arial" w:hAnsi="Arial" w:cs="Arial"/>
-          <w:sz w:val="24"/>
-          <w:szCs w:val="24"/>
-        </w:rPr>
-        <w:t>7</w:t>
-      </w:r>
-    </w:p>
-    <w:p>
-      <w:pPr>
-        <w:pStyle w:val="SemEspaamento"/>
-        <w:jc w:val="both"/>
-        <w:rPr>
-          <w:rFonts w:ascii="Arial" w:hAnsi="Arial" w:cs="Arial"/>
-          <w:sz w:val="24"/>
-          <w:szCs w:val="24"/>
-        </w:rPr>
-      </w:pPr>
-    </w:p>
-    <w:p>
-      <w:pPr>
-        <w:pStyle w:val="SemEspaamento"/>
-        <w:jc w:val="both"/>
-        <w:rPr>
-          <w:rFonts w:ascii="Arial" w:hAnsi="Arial" w:cs="Arial"/>
-          <w:sz w:val="24"/>
-          <w:szCs w:val="24"/>
-        </w:rPr>
-      </w:pPr>
-      <w:r>
-        <w:rPr>
-          <w:rFonts w:ascii="Arial" w:hAnsi="Arial" w:cs="Arial"/>
-          <w:sz w:val="24"/>
-          <w:szCs w:val="24"/>
-        </w:rPr>
-        <w:t xml:space="preserve">COVEY, S. R. </w:t>
-      </w:r>
-      <w:r>
-        <w:rPr>
-          <w:rFonts w:ascii="Arial" w:hAnsi="Arial" w:cs="Arial"/>
-          <w:b/>
-          <w:sz w:val="24"/>
-          <w:szCs w:val="24"/>
-        </w:rPr>
-        <w:t>Os 7 hábitos das pessoas altamente eficazes</w:t>
-      </w:r>
-      <w:r>
-        <w:rPr>
-          <w:rFonts w:ascii="Arial" w:hAnsi="Arial" w:cs="Arial"/>
-          <w:sz w:val="24"/>
-          <w:szCs w:val="24"/>
-        </w:rPr>
-        <w:t xml:space="preserve">. 21. ed. Rio de Janeiro, </w:t>
-      </w:r>
-      <w:r>
-        <w:rPr>
-          <w:rFonts w:ascii="Arial" w:hAnsi="Arial" w:cs="Arial"/>
-          <w:sz w:val="24"/>
-          <w:szCs w:val="24"/>
-        </w:rPr>
-        <w:t xml:space="preserve">Best </w:t>
-      </w:r>
-      <w:proofErr w:type="spellStart"/>
-      <w:r>
-        <w:rPr>
-          <w:rFonts w:ascii="Arial" w:hAnsi="Arial" w:cs="Arial"/>
-          <w:sz w:val="24"/>
-          <w:szCs w:val="24"/>
-        </w:rPr>
-        <w:t>Seller</w:t>
-      </w:r>
-      <w:proofErr w:type="spellEnd"/>
-      <w:r>
-        <w:rPr>
-          <w:rFonts w:ascii="Arial" w:hAnsi="Arial" w:cs="Arial"/>
-          <w:sz w:val="24"/>
-          <w:szCs w:val="24"/>
-        </w:rPr>
-        <w:t>,</w:t>
-      </w:r>
-      <w:r>
-        <w:rPr>
-          <w:rFonts w:ascii="Arial" w:hAnsi="Arial" w:cs="Arial"/>
-          <w:sz w:val="24"/>
-          <w:szCs w:val="24"/>
-        </w:rPr>
-        <w:t xml:space="preserve"> </w:t>
-      </w:r>
-      <w:r>
-        <w:rPr>
-          <w:rFonts w:ascii="Arial" w:hAnsi="Arial" w:cs="Arial"/>
-          <w:sz w:val="24"/>
-          <w:szCs w:val="24"/>
-        </w:rPr>
-        <w:t>2004.</w:t>
-      </w:r>
-    </w:p>
-    <w:p>
-      <w:pPr>
-        <w:pStyle w:val="SemEspaamento"/>
-        <w:jc w:val="both"/>
-        <w:rPr>
-          <w:rFonts w:ascii="Arial" w:hAnsi="Arial" w:cs="Arial"/>
-          <w:sz w:val="24"/>
-          <w:szCs w:val="24"/>
-        </w:rPr>
-      </w:pPr>
-    </w:p>
-    <w:p>
-      <w:pPr>
-        <w:pStyle w:val="SemEspaamento"/>
-        <w:jc w:val="both"/>
-        <w:rPr>
-          <w:rFonts w:ascii="Arial" w:hAnsi="Arial" w:cs="Arial"/>
-          <w:sz w:val="24"/>
-          <w:szCs w:val="24"/>
-        </w:rPr>
-      </w:pPr>
-      <w:r>
-        <w:rPr>
-          <w:rFonts w:ascii="Arial" w:hAnsi="Arial" w:cs="Arial"/>
-          <w:sz w:val="24"/>
-          <w:szCs w:val="24"/>
-        </w:rPr>
-        <w:t xml:space="preserve">CHAVES, E. </w:t>
-      </w:r>
-      <w:r>
-        <w:rPr>
-          <w:rFonts w:ascii="Arial" w:hAnsi="Arial" w:cs="Arial"/>
-          <w:b/>
-          <w:sz w:val="24"/>
-          <w:szCs w:val="24"/>
-        </w:rPr>
-        <w:t>Administrar o tempo é planejar a vida</w:t>
-      </w:r>
-      <w:r>
-        <w:rPr>
-          <w:rFonts w:ascii="Arial" w:hAnsi="Arial" w:cs="Arial"/>
-          <w:sz w:val="24"/>
-          <w:szCs w:val="24"/>
-        </w:rPr>
-        <w:t>, 1992. Disponível em:</w:t>
-      </w:r>
-      <w:r>
-        <w:rPr>
-          <w:rFonts w:ascii="Arial" w:hAnsi="Arial" w:cs="Arial"/>
-          <w:sz w:val="24"/>
-          <w:szCs w:val="24"/>
-        </w:rPr>
-        <w:t xml:space="preserve"> &lt;</w:t>
-      </w:r>
-      <w:r>
-        <w:rPr>
-          <w:rFonts w:ascii="Arial" w:hAnsi="Arial" w:cs="Arial"/>
-          <w:sz w:val="24"/>
-          <w:szCs w:val="24"/>
-        </w:rPr>
-        <w:t>http://www.cursoseducar.com.br/salavirtual/pedagogia</w:t>
-      </w:r>
-      <w:r>
-        <w:rPr>
-          <w:rFonts w:ascii="Arial" w:hAnsi="Arial" w:cs="Arial"/>
-          <w:sz w:val="24"/>
-          <w:szCs w:val="24"/>
-        </w:rPr>
-        <w:t>/Administracao%20do%20Tempo.pdf&gt;</w:t>
-      </w:r>
-      <w:r>
-        <w:rPr>
-          <w:rFonts w:ascii="Arial" w:hAnsi="Arial" w:cs="Arial"/>
-          <w:sz w:val="24"/>
-          <w:szCs w:val="24"/>
-        </w:rPr>
-        <w:t xml:space="preserve"> Acesso</w:t>
+        <w:t>2017.D</w:t>
+      </w:r>
+      <w:r>
+        <w:rPr>
+          <w:rFonts w:ascii="Arial" w:hAnsi="Arial" w:cs="Arial"/>
+          <w:sz w:val="24"/>
+          <w:szCs w:val="24"/>
+        </w:rPr>
+        <w:t>isponível</w:t>
+      </w:r>
+      <w:r>
+        <w:rPr>
+          <w:rFonts w:ascii="Arial" w:hAnsi="Arial" w:cs="Arial"/>
+          <w:sz w:val="24"/>
+          <w:szCs w:val="24"/>
+        </w:rPr>
+        <w:t xml:space="preserve"> em: &lt;</w:t>
+      </w:r>
+      <w:r>
+        <w:rPr>
+          <w:rFonts w:ascii="Arial" w:hAnsi="Arial" w:cs="Arial"/>
+          <w:sz w:val="24"/>
+          <w:szCs w:val="24"/>
+        </w:rPr>
+        <w:t>https://www.projectbuilder.com.br/blog-pb/entry/conhecimentos/como-fazer-um-bom-cronograma-de-projeto</w:t>
+      </w:r>
+      <w:r>
+        <w:rPr>
+          <w:rFonts w:ascii="Arial" w:hAnsi="Arial" w:cs="Arial"/>
+          <w:sz w:val="24"/>
+          <w:szCs w:val="24"/>
+        </w:rPr>
+        <w:t xml:space="preserve">&gt; </w:t>
+      </w:r>
+      <w:r>
+        <w:rPr>
+          <w:rFonts w:ascii="Arial" w:hAnsi="Arial" w:cs="Arial"/>
+          <w:sz w:val="24"/>
+          <w:szCs w:val="24"/>
+        </w:rPr>
+        <w:t>Acesso</w:t>
       </w:r>
       <w:r>
         <w:rPr>
@@ -7866,17 +9369,6 @@
         </w:rPr>
         <w:t>2017</w:t>
       </w:r>
-    </w:p>
-    <w:p>
-      <w:pPr>
-        <w:pStyle w:val="SemEspaamento"/>
-        <w:jc w:val="both"/>
-        <w:rPr>
-          <w:rFonts w:ascii="Arial" w:hAnsi="Arial" w:cs="Arial"/>
-          <w:sz w:val="24"/>
-          <w:szCs w:val="24"/>
-        </w:rPr>
-      </w:pPr>
     </w:p>
     <w:p>
       <w:pPr>
@@ -8635,6 +10127,119 @@
     </w:lvl>
   </w:abstractNum>
   <w:abstractNum w:abstractNumId="6" w15:restartNumberingAfterBreak="0">
+    <w:nsid w:val="3CAC59A6"/>
+    <w:multiLevelType w:val="hybridMultilevel"/>
+    <w:tmpl w:val="DB2EF718"/>
+    <w:lvl w:ilvl="0" w:tplc="04160001">
+      <w:start w:val="1"/>
+      <w:numFmt w:val="bullet"/>
+      <w:lvlText w:val=""/>
+      <w:lvlJc w:val="left"/>
+      <w:pPr>
+        <w:ind w:left="1429" w:hanging="360"/>
+      </w:pPr>
+      <w:rPr>
+        <w:rFonts w:ascii="Symbol" w:hAnsi="Symbol" w:hint="default"/>
+      </w:rPr>
+    </w:lvl>
+    <w:lvl w:ilvl="1" w:tplc="04160003" w:tentative="1">
+      <w:start w:val="1"/>
+      <w:numFmt w:val="bullet"/>
+      <w:lvlText w:val="o"/>
+      <w:lvlJc w:val="left"/>
+      <w:pPr>
+        <w:ind w:left="2149" w:hanging="360"/>
+      </w:pPr>
+      <w:rPr>
+        <w:rFonts w:ascii="Courier New" w:hAnsi="Courier New" w:cs="Courier New" w:hint="default"/>
+      </w:rPr>
+    </w:lvl>
+    <w:lvl w:ilvl="2" w:tplc="04160005" w:tentative="1">
+      <w:start w:val="1"/>
+      <w:numFmt w:val="bullet"/>
+      <w:lvlText w:val=""/>
+      <w:lvlJc w:val="left"/>
+      <w:pPr>
+        <w:ind w:left="2869" w:hanging="360"/>
+      </w:pPr>
+      <w:rPr>
+        <w:rFonts w:ascii="Wingdings" w:hAnsi="Wingdings" w:hint="default"/>
+      </w:rPr>
+    </w:lvl>
+    <w:lvl w:ilvl="3" w:tplc="04160001" w:tentative="1">
+      <w:start w:val="1"/>
+      <w:numFmt w:val="bullet"/>
+      <w:lvlText w:val=""/>
+      <w:lvlJc w:val="left"/>
+      <w:pPr>
+        <w:ind w:left="3589" w:hanging="360"/>
+      </w:pPr>
+      <w:rPr>
+        <w:rFonts w:ascii="Symbol" w:hAnsi="Symbol" w:hint="default"/>
+      </w:rPr>
+    </w:lvl>
+    <w:lvl w:ilvl="4" w:tplc="04160003" w:tentative="1">
+      <w:start w:val="1"/>
+      <w:numFmt w:val="bullet"/>
+      <w:lvlText w:val="o"/>
+      <w:lvlJc w:val="left"/>
+      <w:pPr>
+        <w:ind w:left="4309" w:hanging="360"/>
+      </w:pPr>
+      <w:rPr>
+        <w:rFonts w:ascii="Courier New" w:hAnsi="Courier New" w:cs="Courier New" w:hint="default"/>
+      </w:rPr>
+    </w:lvl>
+    <w:lvl w:ilvl="5" w:tplc="04160005" w:tentative="1">
+      <w:start w:val="1"/>
+      <w:numFmt w:val="bullet"/>
+      <w:lvlText w:val=""/>
+      <w:lvlJc w:val="left"/>
+      <w:pPr>
+        <w:ind w:left="5029" w:hanging="360"/>
+      </w:pPr>
+      <w:rPr>
+        <w:rFonts w:ascii="Wingdings" w:hAnsi="Wingdings" w:hint="default"/>
+      </w:rPr>
+    </w:lvl>
+    <w:lvl w:ilvl="6" w:tplc="04160001" w:tentative="1">
+      <w:start w:val="1"/>
+      <w:numFmt w:val="bullet"/>
+      <w:lvlText w:val=""/>
+      <w:lvlJc w:val="left"/>
+      <w:pPr>
+        <w:ind w:left="5749" w:hanging="360"/>
+      </w:pPr>
+      <w:rPr>
+        <w:rFonts w:ascii="Symbol" w:hAnsi="Symbol" w:hint="default"/>
+      </w:rPr>
+    </w:lvl>
+    <w:lvl w:ilvl="7" w:tplc="04160003" w:tentative="1">
+      <w:start w:val="1"/>
+      <w:numFmt w:val="bullet"/>
+      <w:lvlText w:val="o"/>
+      <w:lvlJc w:val="left"/>
+      <w:pPr>
+        <w:ind w:left="6469" w:hanging="360"/>
+      </w:pPr>
+      <w:rPr>
+        <w:rFonts w:ascii="Courier New" w:hAnsi="Courier New" w:cs="Courier New" w:hint="default"/>
+      </w:rPr>
+    </w:lvl>
+    <w:lvl w:ilvl="8" w:tplc="04160005" w:tentative="1">
+      <w:start w:val="1"/>
+      <w:numFmt w:val="bullet"/>
+      <w:lvlText w:val=""/>
+      <w:lvlJc w:val="left"/>
+      <w:pPr>
+        <w:ind w:left="7189" w:hanging="360"/>
+      </w:pPr>
+      <w:rPr>
+        <w:rFonts w:ascii="Wingdings" w:hAnsi="Wingdings" w:hint="default"/>
+      </w:rPr>
+    </w:lvl>
+  </w:abstractNum>
+  <w:abstractNum w:abstractNumId="7" w15:restartNumberingAfterBreak="0">
     <w:nsid w:val="3F670F0B"/>
     <w:multiLevelType w:val="multilevel"/>
     <w:tmpl w:val="0416001F"/>
@@ -8726,7 +10331,7 @@
       </w:pPr>
     </w:lvl>
   </w:abstractNum>
-  <w:abstractNum w:abstractNumId="7" w15:restartNumberingAfterBreak="0">
+  <w:abstractNum w:abstractNumId="8" w15:restartNumberingAfterBreak="0">
     <w:nsid w:val="409962F3"/>
     <w:multiLevelType w:val="multilevel"/>
     <w:tmpl w:val="1554AC88"/>
@@ -8848,7 +10453,7 @@
       </w:rPr>
     </w:lvl>
   </w:abstractNum>
-  <w:abstractNum w:abstractNumId="8" w15:restartNumberingAfterBreak="0">
+  <w:abstractNum w:abstractNumId="9" w15:restartNumberingAfterBreak="0">
     <w:nsid w:val="4BFC41FC"/>
     <w:multiLevelType w:val="multilevel"/>
     <w:tmpl w:val="0416001F"/>
@@ -8934,7 +10539,7 @@
       </w:pPr>
     </w:lvl>
   </w:abstractNum>
-  <w:abstractNum w:abstractNumId="9" w15:restartNumberingAfterBreak="0">
+  <w:abstractNum w:abstractNumId="10" w15:restartNumberingAfterBreak="0">
     <w:nsid w:val="4D1C7CAA"/>
     <w:multiLevelType w:val="hybridMultilevel"/>
     <w:tmpl w:val="B15EFB3A"/>
@@ -9047,7 +10652,7 @@
       </w:rPr>
     </w:lvl>
   </w:abstractNum>
-  <w:abstractNum w:abstractNumId="10" w15:restartNumberingAfterBreak="0">
+  <w:abstractNum w:abstractNumId="11" w15:restartNumberingAfterBreak="0">
     <w:nsid w:val="56DE531A"/>
     <w:multiLevelType w:val="hybridMultilevel"/>
     <w:tmpl w:val="ACDAA8FA"/>
@@ -9160,7 +10765,7 @@
       </w:rPr>
     </w:lvl>
   </w:abstractNum>
-  <w:abstractNum w:abstractNumId="11" w15:restartNumberingAfterBreak="0">
+  <w:abstractNum w:abstractNumId="12" w15:restartNumberingAfterBreak="0">
     <w:nsid w:val="633F3478"/>
     <w:multiLevelType w:val="hybridMultilevel"/>
     <w:tmpl w:val="6E927A28"/>
@@ -9249,7 +10854,7 @@
       </w:pPr>
     </w:lvl>
   </w:abstractNum>
-  <w:abstractNum w:abstractNumId="12" w15:restartNumberingAfterBreak="0">
+  <w:abstractNum w:abstractNumId="13" w15:restartNumberingAfterBreak="0">
     <w:nsid w:val="6BCC4F61"/>
     <w:multiLevelType w:val="multilevel"/>
     <w:tmpl w:val="0416001F"/>
@@ -9335,7 +10940,7 @@
       </w:pPr>
     </w:lvl>
   </w:abstractNum>
-  <w:abstractNum w:abstractNumId="13" w15:restartNumberingAfterBreak="0">
+  <w:abstractNum w:abstractNumId="14" w15:restartNumberingAfterBreak="0">
     <w:nsid w:val="74A654B6"/>
     <w:multiLevelType w:val="hybridMultilevel"/>
     <w:tmpl w:val="FBEC1AAC"/>
@@ -9424,7 +11029,7 @@
       </w:pPr>
     </w:lvl>
   </w:abstractNum>
-  <w:abstractNum w:abstractNumId="14" w15:restartNumberingAfterBreak="0">
+  <w:abstractNum w:abstractNumId="15" w15:restartNumberingAfterBreak="0">
     <w:nsid w:val="75CE34EE"/>
     <w:multiLevelType w:val="multilevel"/>
     <w:tmpl w:val="0416001F"/>
@@ -9510,7 +11115,7 @@
       </w:pPr>
     </w:lvl>
   </w:abstractNum>
-  <w:abstractNum w:abstractNumId="15" w15:restartNumberingAfterBreak="0">
+  <w:abstractNum w:abstractNumId="16" w15:restartNumberingAfterBreak="0">
     <w:nsid w:val="77530925"/>
     <w:multiLevelType w:val="multilevel"/>
     <w:tmpl w:val="3C948030"/>
@@ -9624,13 +11229,13 @@
     </w:lvl>
   </w:abstractNum>
   <w:num w:numId="1">
-    <w:abstractNumId w:val="11"/>
+    <w:abstractNumId w:val="12"/>
   </w:num>
   <w:num w:numId="2">
-    <w:abstractNumId w:val="14"/>
+    <w:abstractNumId w:val="15"/>
   </w:num>
   <w:num w:numId="3">
-    <w:abstractNumId w:val="6"/>
+    <w:abstractNumId w:val="7"/>
   </w:num>
   <w:num w:numId="4">
     <w:abstractNumId w:val="2"/>
@@ -9639,16 +11244,16 @@
     <w:abstractNumId w:val="4"/>
   </w:num>
   <w:num w:numId="6">
-    <w:abstractNumId w:val="12"/>
+    <w:abstractNumId w:val="13"/>
   </w:num>
   <w:num w:numId="7">
-    <w:abstractNumId w:val="8"/>
+    <w:abstractNumId w:val="9"/>
   </w:num>
   <w:num w:numId="8">
-    <w:abstractNumId w:val="15"/>
+    <w:abstractNumId w:val="16"/>
   </w:num>
   <w:num w:numId="9">
-    <w:abstractNumId w:val="6"/>
+    <w:abstractNumId w:val="7"/>
     <w:lvlOverride w:ilvl="0">
       <w:lvl w:ilvl="0">
         <w:start w:val="1"/>
@@ -9785,22 +11390,25 @@
     <w:abstractNumId w:val="0"/>
   </w:num>
   <w:num w:numId="12">
-    <w:abstractNumId w:val="13"/>
+    <w:abstractNumId w:val="14"/>
   </w:num>
   <w:num w:numId="13">
-    <w:abstractNumId w:val="7"/>
+    <w:abstractNumId w:val="8"/>
   </w:num>
   <w:num w:numId="14">
     <w:abstractNumId w:val="3"/>
   </w:num>
   <w:num w:numId="15">
-    <w:abstractNumId w:val="9"/>
+    <w:abstractNumId w:val="10"/>
   </w:num>
   <w:num w:numId="16">
     <w:abstractNumId w:val="5"/>
   </w:num>
   <w:num w:numId="17">
-    <w:abstractNumId w:val="10"/>
+    <w:abstractNumId w:val="11"/>
+  </w:num>
+  <w:num w:numId="18">
+    <w:abstractNumId w:val="6"/>
   </w:num>
 </w:numbering>
 </file>

--- a/Projeto TG TimeSheet.docx
+++ b/Projeto TG TimeSheet.docx
@@ -6486,8 +6486,2804 @@
           <w:szCs w:val="24"/>
         </w:rPr>
       </w:pPr>
+      <w:r>
+        <w:rPr>
+          <w:rFonts w:ascii="Arial" w:hAnsi="Arial" w:cs="Arial"/>
+          <w:sz w:val="24"/>
+          <w:szCs w:val="24"/>
+        </w:rPr>
+        <w:t>Um dos fatores de grande importância dentro das empresas é a inovação tecnológica, através dela é possível melhorar a forma</w:t>
+      </w:r>
+      <w:r>
+        <w:rPr>
+          <w:rFonts w:ascii="Arial" w:hAnsi="Arial" w:cs="Arial"/>
+          <w:sz w:val="24"/>
+          <w:szCs w:val="24"/>
+        </w:rPr>
+        <w:t xml:space="preserve"> de trabalho, otimizar métodos e processos organizacionais, desenvolver novos produtos e serviços que a</w:t>
+      </w:r>
+      <w:r>
+        <w:rPr>
+          <w:rFonts w:ascii="Arial" w:hAnsi="Arial" w:cs="Arial"/>
+          <w:sz w:val="24"/>
+          <w:szCs w:val="24"/>
+        </w:rPr>
+        <w:t xml:space="preserve">gregam </w:t>
+      </w:r>
+      <w:r>
+        <w:rPr>
+          <w:rFonts w:ascii="Arial" w:hAnsi="Arial" w:cs="Arial"/>
+          <w:sz w:val="24"/>
+          <w:szCs w:val="24"/>
+        </w:rPr>
+        <w:lastRenderedPageBreak/>
+        <w:t xml:space="preserve">maior valor de mercado, com isso investir em tecnologia vem sendo para as empresas </w:t>
+      </w:r>
+      <w:r>
+        <w:rPr>
+          <w:rFonts w:ascii="Arial" w:hAnsi="Arial" w:cs="Arial"/>
+          <w:sz w:val="24"/>
+          <w:szCs w:val="24"/>
+        </w:rPr>
+        <w:t>fundamental para seu crescimento (DIAS, 1998)</w:t>
+      </w:r>
+      <w:r>
+        <w:rPr>
+          <w:rFonts w:ascii="Arial" w:hAnsi="Arial" w:cs="Arial"/>
+          <w:sz w:val="24"/>
+          <w:szCs w:val="24"/>
+        </w:rPr>
+        <w:t>.</w:t>
+      </w:r>
+    </w:p>
+    <w:p>
+      <w:pPr>
+        <w:spacing w:after="0" w:line="360" w:lineRule="auto"/>
+        <w:ind w:firstLine="709"/>
+        <w:jc w:val="both"/>
+        <w:rPr>
+          <w:rFonts w:ascii="Arial" w:hAnsi="Arial" w:cs="Arial"/>
+          <w:sz w:val="24"/>
+          <w:szCs w:val="24"/>
+        </w:rPr>
+      </w:pPr>
+      <w:r>
+        <w:rPr>
+          <w:rFonts w:ascii="Arial" w:hAnsi="Arial" w:cs="Arial"/>
+          <w:sz w:val="24"/>
+          <w:szCs w:val="24"/>
+        </w:rPr>
+        <w:t xml:space="preserve">Utilizar de ferramentas tecnológicas para gerir a rotina de trabalho proporciona as equipes ganho de tempo na realização das tarefas, </w:t>
+      </w:r>
+      <w:r>
+        <w:rPr>
+          <w:rFonts w:ascii="Arial" w:hAnsi="Arial" w:cs="Arial"/>
+          <w:sz w:val="24"/>
+          <w:szCs w:val="24"/>
+        </w:rPr>
+        <w:t>pois</w:t>
+      </w:r>
+      <w:r>
+        <w:rPr>
+          <w:rFonts w:ascii="Arial" w:hAnsi="Arial" w:cs="Arial"/>
+          <w:sz w:val="24"/>
+          <w:szCs w:val="24"/>
+        </w:rPr>
+        <w:t xml:space="preserve"> é possível </w:t>
+      </w:r>
+      <w:r>
+        <w:rPr>
+          <w:rFonts w:ascii="Arial" w:hAnsi="Arial" w:cs="Arial"/>
+          <w:sz w:val="24"/>
+          <w:szCs w:val="24"/>
+        </w:rPr>
+        <w:t>ter um controle exato do que está sendo executado e o que está programado para entrar em produção, avaliando regularmente a necessidade de intervenção na rotina para alcançar o objetivo final.</w:t>
+      </w:r>
+      <w:r>
+        <w:rPr>
+          <w:rFonts w:ascii="Arial" w:hAnsi="Arial" w:cs="Arial"/>
+          <w:sz w:val="24"/>
+          <w:szCs w:val="24"/>
+        </w:rPr>
+        <w:t xml:space="preserve"> (GESTAO, 2016).</w:t>
+      </w:r>
+    </w:p>
+    <w:p>
+      <w:pPr>
+        <w:spacing w:after="0" w:line="360" w:lineRule="auto"/>
+        <w:ind w:firstLine="709"/>
+        <w:jc w:val="both"/>
+        <w:rPr>
+          <w:rFonts w:ascii="Arial" w:hAnsi="Arial" w:cs="Arial"/>
+          <w:sz w:val="24"/>
+          <w:szCs w:val="24"/>
+        </w:rPr>
+      </w:pPr>
+      <w:r>
+        <w:rPr>
+          <w:rFonts w:ascii="Arial" w:hAnsi="Arial" w:cs="Arial"/>
+          <w:sz w:val="24"/>
+          <w:szCs w:val="24"/>
+        </w:rPr>
+        <w:t xml:space="preserve">Ainda segundo o portal Gestão de equipes o uso de tecnologia na rotina de trabalho proporciona </w:t>
+      </w:r>
+      <w:r>
+        <w:rPr>
+          <w:rFonts w:ascii="Arial" w:hAnsi="Arial" w:cs="Arial"/>
+          <w:sz w:val="24"/>
+          <w:szCs w:val="24"/>
+        </w:rPr>
+        <w:t>alguns benefícios que são listados no quadro 2 a seguir:</w:t>
+      </w:r>
+    </w:p>
+    <w:p>
+      <w:pPr>
+        <w:spacing w:after="0" w:line="360" w:lineRule="auto"/>
+        <w:jc w:val="both"/>
+        <w:rPr>
+          <w:rFonts w:ascii="Arial" w:hAnsi="Arial" w:cs="Arial"/>
+          <w:sz w:val="24"/>
+          <w:szCs w:val="24"/>
+        </w:rPr>
+      </w:pPr>
+    </w:p>
+    <w:p>
+      <w:pPr>
+        <w:rPr>
+          <w:rFonts w:ascii="Arial" w:hAnsi="Arial" w:cs="Arial"/>
+          <w:sz w:val="20"/>
+        </w:rPr>
+      </w:pPr>
+      <w:r>
+        <w:rPr>
+          <w:rFonts w:ascii="Arial" w:hAnsi="Arial" w:cs="Arial"/>
+          <w:b/>
+          <w:sz w:val="20"/>
+        </w:rPr>
+        <w:t xml:space="preserve">Quadro </w:t>
+      </w:r>
+      <w:r>
+        <w:rPr>
+          <w:rFonts w:ascii="Arial" w:hAnsi="Arial" w:cs="Arial"/>
+          <w:b/>
+          <w:sz w:val="20"/>
+        </w:rPr>
+        <w:t>2</w:t>
+      </w:r>
+      <w:r>
+        <w:rPr>
+          <w:rFonts w:ascii="Arial" w:hAnsi="Arial" w:cs="Arial"/>
+          <w:b/>
+          <w:sz w:val="20"/>
+        </w:rPr>
+        <w:t xml:space="preserve"> </w:t>
+      </w:r>
+      <w:r>
+        <w:rPr>
+          <w:rFonts w:ascii="Arial" w:hAnsi="Arial" w:cs="Arial"/>
+          <w:sz w:val="20"/>
+        </w:rPr>
+        <w:t>– Benefícios de uso de tecnologia na gestão de tarefas.</w:t>
+      </w:r>
+    </w:p>
+    <w:tbl>
+      <w:tblPr>
+        <w:tblW w:w="0" w:type="auto"/>
+        <w:tblBorders>
+          <w:top w:val="single" w:sz="4" w:space="0" w:color="auto"/>
+          <w:left w:val="single" w:sz="4" w:space="0" w:color="auto"/>
+          <w:bottom w:val="single" w:sz="4" w:space="0" w:color="auto"/>
+          <w:right w:val="single" w:sz="4" w:space="0" w:color="auto"/>
+          <w:insideH w:val="single" w:sz="4" w:space="0" w:color="auto"/>
+          <w:insideV w:val="single" w:sz="4" w:space="0" w:color="auto"/>
+        </w:tblBorders>
+        <w:tblLook w:val="04A0" w:firstRow="1" w:lastRow="0" w:firstColumn="1" w:lastColumn="0" w:noHBand="0" w:noVBand="1"/>
+      </w:tblPr>
+      <w:tblGrid>
+        <w:gridCol w:w="8926"/>
+      </w:tblGrid>
+      <w:tr>
+        <w:trPr>
+          <w:trHeight w:val="383"/>
+        </w:trPr>
+        <w:tc>
+          <w:tcPr>
+            <w:tcW w:w="8926" w:type="dxa"/>
+            <w:tcBorders>
+              <w:left w:val="single" w:sz="4" w:space="0" w:color="auto"/>
+            </w:tcBorders>
+            <w:shd w:val="clear" w:color="auto" w:fill="D9D9D9" w:themeFill="background1" w:themeFillShade="D9"/>
+            <w:vAlign w:val="center"/>
+          </w:tcPr>
+          <w:p>
+            <w:pPr>
+              <w:tabs>
+                <w:tab w:val="left" w:pos="5175"/>
+              </w:tabs>
+              <w:spacing w:after="0" w:line="240" w:lineRule="auto"/>
+              <w:jc w:val="center"/>
+              <w:rPr>
+                <w:rFonts w:ascii="Arial" w:hAnsi="Arial" w:cs="Arial"/>
+                <w:b/>
+                <w:sz w:val="20"/>
+              </w:rPr>
+            </w:pPr>
+            <w:r>
+              <w:rPr>
+                <w:rFonts w:ascii="Arial" w:hAnsi="Arial" w:cs="Arial"/>
+                <w:b/>
+                <w:sz w:val="20"/>
+              </w:rPr>
+              <w:t>BENEFICIOS DO USO DE SOFTWARE NA GESTÃO DE TAREFAS</w:t>
+            </w:r>
+          </w:p>
+        </w:tc>
+      </w:tr>
+      <w:tr>
+        <w:trPr>
+          <w:trHeight w:val="383"/>
+        </w:trPr>
+        <w:tc>
+          <w:tcPr>
+            <w:tcW w:w="8926" w:type="dxa"/>
+            <w:tcBorders>
+              <w:left w:val="single" w:sz="4" w:space="0" w:color="auto"/>
+            </w:tcBorders>
+            <w:shd w:val="clear" w:color="auto" w:fill="auto"/>
+            <w:vAlign w:val="center"/>
+          </w:tcPr>
+          <w:p>
+            <w:pPr>
+              <w:spacing w:after="0" w:line="240" w:lineRule="auto"/>
+              <w:rPr>
+                <w:rFonts w:ascii="Arial" w:hAnsi="Arial" w:cs="Arial"/>
+                <w:sz w:val="20"/>
+                <w:szCs w:val="20"/>
+              </w:rPr>
+            </w:pPr>
+            <w:r>
+              <w:rPr>
+                <w:rFonts w:ascii="Arial" w:hAnsi="Arial" w:cs="Arial"/>
+                <w:sz w:val="20"/>
+                <w:szCs w:val="20"/>
+              </w:rPr>
+              <w:t>Definição de autoridade e responsabilidade de cada colaborador.</w:t>
+            </w:r>
+          </w:p>
+        </w:tc>
+      </w:tr>
+      <w:tr>
+        <w:trPr>
+          <w:trHeight w:val="383"/>
+        </w:trPr>
+        <w:tc>
+          <w:tcPr>
+            <w:tcW w:w="8926" w:type="dxa"/>
+            <w:tcBorders>
+              <w:left w:val="single" w:sz="4" w:space="0" w:color="auto"/>
+            </w:tcBorders>
+            <w:shd w:val="clear" w:color="auto" w:fill="auto"/>
+            <w:vAlign w:val="center"/>
+          </w:tcPr>
+          <w:p>
+            <w:pPr>
+              <w:spacing w:after="0" w:line="240" w:lineRule="auto"/>
+              <w:rPr>
+                <w:rFonts w:ascii="Arial" w:hAnsi="Arial" w:cs="Arial"/>
+                <w:sz w:val="20"/>
+                <w:szCs w:val="20"/>
+              </w:rPr>
+            </w:pPr>
+            <w:r>
+              <w:rPr>
+                <w:rFonts w:ascii="Arial" w:hAnsi="Arial" w:cs="Arial"/>
+                <w:sz w:val="20"/>
+                <w:szCs w:val="20"/>
+              </w:rPr>
+              <w:t>Coordenação e delegação de tarefas.</w:t>
+            </w:r>
+          </w:p>
+        </w:tc>
+      </w:tr>
+      <w:tr>
+        <w:trPr>
+          <w:trHeight w:val="383"/>
+        </w:trPr>
+        <w:tc>
+          <w:tcPr>
+            <w:tcW w:w="8926" w:type="dxa"/>
+            <w:tcBorders>
+              <w:left w:val="single" w:sz="4" w:space="0" w:color="auto"/>
+            </w:tcBorders>
+            <w:shd w:val="clear" w:color="auto" w:fill="auto"/>
+            <w:vAlign w:val="center"/>
+          </w:tcPr>
+          <w:p>
+            <w:pPr>
+              <w:spacing w:after="0" w:line="240" w:lineRule="auto"/>
+              <w:rPr>
+                <w:rFonts w:ascii="Arial" w:hAnsi="Arial" w:cs="Arial"/>
+                <w:sz w:val="20"/>
+                <w:szCs w:val="20"/>
+              </w:rPr>
+            </w:pPr>
+            <w:r>
+              <w:rPr>
+                <w:rFonts w:ascii="Arial" w:hAnsi="Arial" w:cs="Arial"/>
+                <w:sz w:val="20"/>
+                <w:szCs w:val="20"/>
+              </w:rPr>
+              <w:t>Padronização dos trabalhos e processos.</w:t>
+            </w:r>
+          </w:p>
+        </w:tc>
+      </w:tr>
+      <w:tr>
+        <w:trPr>
+          <w:trHeight w:val="383"/>
+        </w:trPr>
+        <w:tc>
+          <w:tcPr>
+            <w:tcW w:w="8926" w:type="dxa"/>
+            <w:tcBorders>
+              <w:left w:val="single" w:sz="4" w:space="0" w:color="auto"/>
+            </w:tcBorders>
+            <w:shd w:val="clear" w:color="auto" w:fill="auto"/>
+            <w:vAlign w:val="center"/>
+          </w:tcPr>
+          <w:p>
+            <w:pPr>
+              <w:spacing w:after="0" w:line="240" w:lineRule="auto"/>
+              <w:rPr>
+                <w:rFonts w:ascii="Arial" w:hAnsi="Arial" w:cs="Arial"/>
+                <w:sz w:val="20"/>
+                <w:szCs w:val="20"/>
+              </w:rPr>
+            </w:pPr>
+            <w:r>
+              <w:rPr>
+                <w:rFonts w:ascii="Arial" w:hAnsi="Arial" w:cs="Arial"/>
+                <w:sz w:val="20"/>
+                <w:szCs w:val="20"/>
+              </w:rPr>
+              <w:t>Monitoramento automático de tarefas.</w:t>
+            </w:r>
+          </w:p>
+        </w:tc>
+      </w:tr>
+      <w:tr>
+        <w:trPr>
+          <w:trHeight w:val="383"/>
+        </w:trPr>
+        <w:tc>
+          <w:tcPr>
+            <w:tcW w:w="8926" w:type="dxa"/>
+            <w:tcBorders>
+              <w:left w:val="single" w:sz="4" w:space="0" w:color="auto"/>
+            </w:tcBorders>
+            <w:shd w:val="clear" w:color="auto" w:fill="auto"/>
+            <w:vAlign w:val="center"/>
+          </w:tcPr>
+          <w:p>
+            <w:pPr>
+              <w:spacing w:after="0" w:line="240" w:lineRule="auto"/>
+              <w:rPr>
+                <w:rFonts w:ascii="Arial" w:hAnsi="Arial" w:cs="Arial"/>
+                <w:sz w:val="20"/>
+                <w:szCs w:val="20"/>
+              </w:rPr>
+            </w:pPr>
+            <w:r>
+              <w:rPr>
+                <w:rFonts w:ascii="Arial" w:hAnsi="Arial" w:cs="Arial"/>
+                <w:sz w:val="20"/>
+                <w:szCs w:val="20"/>
+              </w:rPr>
+              <w:t>Correção de possíveis desvios quando os resultados não forem obtidos.</w:t>
+            </w:r>
+          </w:p>
+        </w:tc>
+      </w:tr>
+      <w:tr>
+        <w:trPr>
+          <w:trHeight w:val="383"/>
+        </w:trPr>
+        <w:tc>
+          <w:tcPr>
+            <w:tcW w:w="8926" w:type="dxa"/>
+            <w:tcBorders>
+              <w:left w:val="single" w:sz="4" w:space="0" w:color="auto"/>
+            </w:tcBorders>
+            <w:shd w:val="clear" w:color="auto" w:fill="auto"/>
+            <w:vAlign w:val="center"/>
+          </w:tcPr>
+          <w:p>
+            <w:pPr>
+              <w:spacing w:after="0" w:line="240" w:lineRule="auto"/>
+              <w:rPr>
+                <w:rFonts w:ascii="Arial" w:hAnsi="Arial" w:cs="Arial"/>
+                <w:sz w:val="20"/>
+                <w:szCs w:val="20"/>
+              </w:rPr>
+            </w:pPr>
+            <w:r>
+              <w:rPr>
+                <w:rFonts w:ascii="Arial" w:hAnsi="Arial" w:cs="Arial"/>
+                <w:sz w:val="20"/>
+                <w:szCs w:val="20"/>
+              </w:rPr>
+              <w:t>Visualização do andamento dos projetos em tempo real para não perder datas e deadlines.</w:t>
+            </w:r>
+          </w:p>
+        </w:tc>
+      </w:tr>
+      <w:tr>
+        <w:trPr>
+          <w:trHeight w:val="383"/>
+        </w:trPr>
+        <w:tc>
+          <w:tcPr>
+            <w:tcW w:w="8926" w:type="dxa"/>
+            <w:tcBorders>
+              <w:left w:val="single" w:sz="4" w:space="0" w:color="auto"/>
+            </w:tcBorders>
+            <w:shd w:val="clear" w:color="auto" w:fill="auto"/>
+            <w:vAlign w:val="center"/>
+          </w:tcPr>
+          <w:p>
+            <w:pPr>
+              <w:spacing w:after="0" w:line="240" w:lineRule="auto"/>
+              <w:rPr>
+                <w:rFonts w:ascii="Arial" w:hAnsi="Arial" w:cs="Arial"/>
+                <w:sz w:val="20"/>
+                <w:szCs w:val="20"/>
+              </w:rPr>
+            </w:pPr>
+            <w:r>
+              <w:rPr>
+                <w:rFonts w:ascii="Arial" w:hAnsi="Arial" w:cs="Arial"/>
+                <w:sz w:val="20"/>
+                <w:szCs w:val="20"/>
+              </w:rPr>
+              <w:t>Redução do número de urgências e do estresse.</w:t>
+            </w:r>
+          </w:p>
+        </w:tc>
+      </w:tr>
+      <w:tr>
+        <w:trPr>
+          <w:trHeight w:val="383"/>
+        </w:trPr>
+        <w:tc>
+          <w:tcPr>
+            <w:tcW w:w="8926" w:type="dxa"/>
+            <w:tcBorders>
+              <w:left w:val="single" w:sz="4" w:space="0" w:color="auto"/>
+            </w:tcBorders>
+            <w:shd w:val="clear" w:color="auto" w:fill="auto"/>
+            <w:vAlign w:val="center"/>
+          </w:tcPr>
+          <w:p>
+            <w:pPr>
+              <w:spacing w:after="0" w:line="240" w:lineRule="auto"/>
+              <w:rPr>
+                <w:rFonts w:ascii="Arial" w:hAnsi="Arial" w:cs="Arial"/>
+                <w:sz w:val="20"/>
+                <w:szCs w:val="20"/>
+              </w:rPr>
+            </w:pPr>
+            <w:r>
+              <w:rPr>
+                <w:rFonts w:ascii="Arial" w:hAnsi="Arial" w:cs="Arial"/>
+                <w:sz w:val="20"/>
+                <w:szCs w:val="20"/>
+              </w:rPr>
+              <w:t>Equilíbrio entre vida pessoal e profissional.</w:t>
+            </w:r>
+          </w:p>
+        </w:tc>
+      </w:tr>
+      <w:tr>
+        <w:trPr>
+          <w:trHeight w:val="383"/>
+        </w:trPr>
+        <w:tc>
+          <w:tcPr>
+            <w:tcW w:w="8926" w:type="dxa"/>
+            <w:tcBorders>
+              <w:left w:val="single" w:sz="4" w:space="0" w:color="auto"/>
+            </w:tcBorders>
+            <w:shd w:val="clear" w:color="auto" w:fill="auto"/>
+            <w:vAlign w:val="center"/>
+          </w:tcPr>
+          <w:p>
+            <w:pPr>
+              <w:spacing w:after="0" w:line="240" w:lineRule="auto"/>
+              <w:rPr>
+                <w:rFonts w:ascii="Arial" w:hAnsi="Arial" w:cs="Arial"/>
+                <w:sz w:val="20"/>
+                <w:szCs w:val="20"/>
+              </w:rPr>
+            </w:pPr>
+            <w:r>
+              <w:rPr>
+                <w:rFonts w:ascii="Arial" w:hAnsi="Arial" w:cs="Arial"/>
+                <w:sz w:val="20"/>
+                <w:szCs w:val="20"/>
+              </w:rPr>
+              <w:t>Aumento da eficiência operacional.</w:t>
+            </w:r>
+          </w:p>
+        </w:tc>
+      </w:tr>
+      <w:tr>
+        <w:trPr>
+          <w:trHeight w:val="383"/>
+        </w:trPr>
+        <w:tc>
+          <w:tcPr>
+            <w:tcW w:w="8926" w:type="dxa"/>
+            <w:tcBorders>
+              <w:left w:val="single" w:sz="4" w:space="0" w:color="auto"/>
+            </w:tcBorders>
+            <w:shd w:val="clear" w:color="auto" w:fill="auto"/>
+            <w:vAlign w:val="center"/>
+          </w:tcPr>
+          <w:p>
+            <w:pPr>
+              <w:spacing w:after="0" w:line="240" w:lineRule="auto"/>
+              <w:rPr>
+                <w:rFonts w:ascii="Arial" w:hAnsi="Arial" w:cs="Arial"/>
+                <w:sz w:val="20"/>
+                <w:szCs w:val="20"/>
+              </w:rPr>
+            </w:pPr>
+            <w:r>
+              <w:rPr>
+                <w:rFonts w:ascii="Arial" w:hAnsi="Arial" w:cs="Arial"/>
+                <w:sz w:val="20"/>
+                <w:szCs w:val="20"/>
+              </w:rPr>
+              <w:t>Aumento da segurança das atividades realizadas.</w:t>
+            </w:r>
+          </w:p>
+        </w:tc>
+      </w:tr>
+    </w:tbl>
+    <w:p>
+      <w:pPr>
+        <w:spacing w:after="0" w:line="360" w:lineRule="auto"/>
+        <w:jc w:val="both"/>
+        <w:rPr>
+          <w:rFonts w:ascii="Arial" w:hAnsi="Arial" w:cs="Arial"/>
+          <w:sz w:val="20"/>
+          <w:szCs w:val="20"/>
+        </w:rPr>
+      </w:pPr>
+      <w:r>
+        <w:rPr>
+          <w:rFonts w:ascii="Arial" w:hAnsi="Arial" w:cs="Arial"/>
+          <w:sz w:val="20"/>
+          <w:szCs w:val="20"/>
+        </w:rPr>
+        <w:t xml:space="preserve">Fonte: </w:t>
+      </w:r>
+      <w:r>
+        <w:rPr>
+          <w:rFonts w:ascii="Arial" w:hAnsi="Arial" w:cs="Arial"/>
+          <w:sz w:val="20"/>
+          <w:szCs w:val="20"/>
+        </w:rPr>
+        <w:t>Portal Gestão de Equipes</w:t>
+      </w:r>
+      <w:r>
+        <w:rPr>
+          <w:rFonts w:ascii="Arial" w:hAnsi="Arial" w:cs="Arial"/>
+          <w:sz w:val="20"/>
+          <w:szCs w:val="20"/>
+        </w:rPr>
+        <w:t xml:space="preserve"> (20</w:t>
+      </w:r>
+      <w:r>
+        <w:rPr>
+          <w:rFonts w:ascii="Arial" w:hAnsi="Arial" w:cs="Arial"/>
+          <w:sz w:val="20"/>
+          <w:szCs w:val="20"/>
+        </w:rPr>
+        <w:t>16</w:t>
+      </w:r>
+      <w:r>
+        <w:rPr>
+          <w:rFonts w:ascii="Arial" w:hAnsi="Arial" w:cs="Arial"/>
+          <w:sz w:val="20"/>
+          <w:szCs w:val="20"/>
+        </w:rPr>
+        <w:t>)</w:t>
+      </w:r>
+    </w:p>
+    <w:p>
+      <w:pPr>
+        <w:spacing w:after="0" w:line="360" w:lineRule="auto"/>
+        <w:ind w:firstLine="709"/>
+        <w:jc w:val="both"/>
+        <w:rPr>
+          <w:rFonts w:ascii="Arial" w:hAnsi="Arial" w:cs="Arial"/>
+          <w:sz w:val="24"/>
+          <w:szCs w:val="24"/>
+        </w:rPr>
+      </w:pPr>
+      <w:r>
+        <w:rPr>
+          <w:rFonts w:ascii="Arial" w:hAnsi="Arial" w:cs="Arial"/>
+          <w:sz w:val="24"/>
+          <w:szCs w:val="24"/>
+        </w:rPr>
+        <w:t>Atualmente no mercado existem várias ferramentas que auxiliam o gestor na gestão de tarefas, tais ferramentas otimizam o trabalho no ganho de tempo, fornece informações relevantes para a tomada de decisão e contribuem diretamente para o alcance dos resultados</w:t>
+      </w:r>
+      <w:r>
+        <w:rPr>
+          <w:rFonts w:ascii="Arial" w:hAnsi="Arial" w:cs="Arial"/>
+          <w:sz w:val="24"/>
+          <w:szCs w:val="24"/>
+        </w:rPr>
+        <w:t>.</w:t>
+      </w:r>
+    </w:p>
+    <w:p>
+      <w:pPr>
+        <w:spacing w:after="0" w:line="360" w:lineRule="auto"/>
+        <w:ind w:firstLine="709"/>
+        <w:jc w:val="both"/>
+        <w:rPr>
+          <w:rFonts w:ascii="Arial" w:hAnsi="Arial" w:cs="Arial"/>
+          <w:sz w:val="24"/>
+          <w:szCs w:val="24"/>
+          <w:u w:val="single"/>
+        </w:rPr>
+      </w:pPr>
+      <w:r>
+        <w:rPr>
+          <w:rFonts w:ascii="Arial" w:hAnsi="Arial" w:cs="Arial"/>
+          <w:sz w:val="24"/>
+          <w:szCs w:val="24"/>
+        </w:rPr>
+        <w:t>A seguir será listado algumas das ferramentas que estão disponíveis no mercado:</w:t>
+      </w:r>
+    </w:p>
+    <w:p>
+      <w:pPr>
+        <w:pStyle w:val="PargrafodaLista"/>
+        <w:numPr>
+          <w:ilvl w:val="0"/>
+          <w:numId w:val="20"/>
+        </w:numPr>
+        <w:spacing w:after="0" w:line="360" w:lineRule="auto"/>
+        <w:jc w:val="both"/>
+        <w:rPr>
+          <w:rFonts w:ascii="Arial" w:hAnsi="Arial" w:cs="Arial"/>
+          <w:sz w:val="24"/>
+          <w:szCs w:val="24"/>
+        </w:rPr>
+      </w:pPr>
+      <w:r>
+        <w:rPr>
+          <w:rFonts w:ascii="Arial" w:hAnsi="Arial" w:cs="Arial"/>
+          <w:b/>
+          <w:sz w:val="24"/>
+          <w:szCs w:val="24"/>
+          <w:u w:val="single"/>
+        </w:rPr>
+        <w:t>Matriz GUT:</w:t>
+      </w:r>
+      <w:r>
+        <w:rPr>
+          <w:rFonts w:ascii="Arial" w:hAnsi="Arial" w:cs="Arial"/>
+          <w:sz w:val="24"/>
+          <w:szCs w:val="24"/>
+        </w:rPr>
+        <w:t xml:space="preserve"> </w:t>
+      </w:r>
+      <w:r>
+        <w:rPr>
+          <w:rFonts w:ascii="Arial" w:hAnsi="Arial" w:cs="Arial"/>
+          <w:sz w:val="24"/>
+          <w:szCs w:val="24"/>
+        </w:rPr>
+        <w:t>Ferramenta que visa priorizar a solução de problemas com base em três vertentes, a primeira segue a lógica da gravidade, a segunda a urgência de resposta e a terceira a tendência de evolução da situação</w:t>
+      </w:r>
+      <w:r>
+        <w:rPr>
+          <w:rFonts w:ascii="Arial" w:hAnsi="Arial" w:cs="Arial"/>
+          <w:sz w:val="24"/>
+          <w:szCs w:val="24"/>
+        </w:rPr>
+        <w:t xml:space="preserve">, utilizando essa ferramenta o gestor obtém redução do tempo das tarefas com menor grau de relevância. A ferramenta matriz GUT utiliza o conceito </w:t>
+      </w:r>
+      <w:r>
+        <w:rPr>
+          <w:rFonts w:ascii="Arial" w:hAnsi="Arial" w:cs="Arial"/>
+          <w:sz w:val="24"/>
+          <w:szCs w:val="24"/>
+        </w:rPr>
+        <w:lastRenderedPageBreak/>
+        <w:t>de gravidade,</w:t>
+      </w:r>
+      <w:r>
+        <w:rPr>
+          <w:rFonts w:ascii="Arial" w:hAnsi="Arial" w:cs="Arial"/>
+          <w:sz w:val="24"/>
+          <w:szCs w:val="24"/>
+        </w:rPr>
+        <w:t xml:space="preserve"> urgência e tendência,</w:t>
+      </w:r>
+      <w:r>
+        <w:rPr>
+          <w:rFonts w:ascii="Arial" w:hAnsi="Arial" w:cs="Arial"/>
+          <w:sz w:val="24"/>
+          <w:szCs w:val="24"/>
+        </w:rPr>
+        <w:t xml:space="preserve"> </w:t>
+      </w:r>
+      <w:r>
+        <w:rPr>
+          <w:rFonts w:ascii="Arial" w:hAnsi="Arial" w:cs="Arial"/>
+          <w:sz w:val="24"/>
+          <w:szCs w:val="24"/>
+        </w:rPr>
+        <w:t xml:space="preserve">onde a para a gravidade é </w:t>
+      </w:r>
+      <w:r>
+        <w:rPr>
+          <w:rFonts w:ascii="Arial" w:hAnsi="Arial" w:cs="Arial"/>
+          <w:sz w:val="24"/>
+          <w:szCs w:val="24"/>
+        </w:rPr>
+        <w:t>realiza</w:t>
+      </w:r>
+      <w:r>
+        <w:rPr>
+          <w:rFonts w:ascii="Arial" w:hAnsi="Arial" w:cs="Arial"/>
+          <w:sz w:val="24"/>
+          <w:szCs w:val="24"/>
+        </w:rPr>
+        <w:t>do uma análise dos possíveis impactos que o problema poderá ocasionar se não houver uma solução, na urgência verifica-se qual o prazo máximo para resolver o problema e por último a tendência verifica-se qual o possível crescimento do problema caso não haja uma ação corretiva.</w:t>
+      </w:r>
+      <w:r>
+        <w:rPr>
+          <w:rFonts w:ascii="Arial" w:hAnsi="Arial" w:cs="Arial"/>
+          <w:sz w:val="24"/>
+          <w:szCs w:val="24"/>
+        </w:rPr>
+        <w:t xml:space="preserve"> O desenvolvimento de </w:t>
+      </w:r>
+      <w:r>
+        <w:rPr>
+          <w:rFonts w:ascii="Arial" w:hAnsi="Arial" w:cs="Arial"/>
+          <w:sz w:val="24"/>
+          <w:szCs w:val="24"/>
+        </w:rPr>
+        <w:t xml:space="preserve">uma matriz GUT é feito através de quatro etapas que deverão ser aplicadas </w:t>
+      </w:r>
+      <w:r>
+        <w:rPr>
+          <w:rFonts w:ascii="Arial" w:hAnsi="Arial" w:cs="Arial"/>
+          <w:sz w:val="24"/>
+          <w:szCs w:val="24"/>
+        </w:rPr>
+        <w:t>conforme exemplo do quadro 3 a seguir.</w:t>
+      </w:r>
+    </w:p>
+    <w:p>
+      <w:pPr>
+        <w:spacing w:after="0" w:line="360" w:lineRule="auto"/>
+        <w:jc w:val="both"/>
+        <w:rPr>
+          <w:rFonts w:ascii="Arial" w:hAnsi="Arial" w:cs="Arial"/>
+          <w:sz w:val="24"/>
+          <w:szCs w:val="24"/>
+        </w:rPr>
+      </w:pPr>
+    </w:p>
+    <w:p>
+      <w:pPr>
+        <w:rPr>
+          <w:rFonts w:ascii="Arial" w:hAnsi="Arial" w:cs="Arial"/>
+          <w:sz w:val="20"/>
+        </w:rPr>
+      </w:pPr>
+      <w:r>
+        <w:rPr>
+          <w:rFonts w:ascii="Arial" w:hAnsi="Arial" w:cs="Arial"/>
+          <w:b/>
+          <w:sz w:val="20"/>
+        </w:rPr>
+        <w:t xml:space="preserve">Quadro </w:t>
+      </w:r>
+      <w:r>
+        <w:rPr>
+          <w:rFonts w:ascii="Arial" w:hAnsi="Arial" w:cs="Arial"/>
+          <w:b/>
+          <w:sz w:val="20"/>
+        </w:rPr>
+        <w:t>3</w:t>
+      </w:r>
+      <w:r>
+        <w:rPr>
+          <w:rFonts w:ascii="Arial" w:hAnsi="Arial" w:cs="Arial"/>
+          <w:b/>
+          <w:sz w:val="20"/>
+        </w:rPr>
+        <w:t xml:space="preserve"> </w:t>
+      </w:r>
+      <w:r>
+        <w:rPr>
+          <w:rFonts w:ascii="Arial" w:hAnsi="Arial" w:cs="Arial"/>
+          <w:sz w:val="20"/>
+        </w:rPr>
+        <w:t xml:space="preserve">– </w:t>
+      </w:r>
+      <w:r>
+        <w:rPr>
+          <w:rFonts w:ascii="Arial" w:hAnsi="Arial" w:cs="Arial"/>
+          <w:sz w:val="20"/>
+        </w:rPr>
+        <w:t>Etapas para desenvolvimento de matriz GUT</w:t>
+      </w:r>
+    </w:p>
+    <w:tbl>
+      <w:tblPr>
+        <w:tblW w:w="0" w:type="auto"/>
+        <w:tblBorders>
+          <w:top w:val="single" w:sz="4" w:space="0" w:color="auto"/>
+          <w:left w:val="single" w:sz="4" w:space="0" w:color="auto"/>
+          <w:bottom w:val="single" w:sz="4" w:space="0" w:color="auto"/>
+          <w:right w:val="single" w:sz="4" w:space="0" w:color="auto"/>
+          <w:insideH w:val="single" w:sz="4" w:space="0" w:color="auto"/>
+          <w:insideV w:val="single" w:sz="4" w:space="0" w:color="auto"/>
+        </w:tblBorders>
+        <w:tblLook w:val="04A0" w:firstRow="1" w:lastRow="0" w:firstColumn="1" w:lastColumn="0" w:noHBand="0" w:noVBand="1"/>
+      </w:tblPr>
+      <w:tblGrid>
+        <w:gridCol w:w="1129"/>
+        <w:gridCol w:w="7932"/>
+      </w:tblGrid>
+      <w:tr>
+        <w:trPr>
+          <w:trHeight w:val="383"/>
+        </w:trPr>
+        <w:tc>
+          <w:tcPr>
+            <w:tcW w:w="1129" w:type="dxa"/>
+            <w:tcBorders>
+              <w:left w:val="single" w:sz="4" w:space="0" w:color="auto"/>
+            </w:tcBorders>
+            <w:shd w:val="clear" w:color="auto" w:fill="D9D9D9" w:themeFill="background1" w:themeFillShade="D9"/>
+            <w:vAlign w:val="center"/>
+          </w:tcPr>
+          <w:p>
+            <w:pPr>
+              <w:tabs>
+                <w:tab w:val="left" w:pos="5175"/>
+              </w:tabs>
+              <w:spacing w:after="0" w:line="240" w:lineRule="auto"/>
+              <w:jc w:val="center"/>
+              <w:rPr>
+                <w:rFonts w:ascii="Arial" w:hAnsi="Arial" w:cs="Arial"/>
+                <w:b/>
+                <w:sz w:val="20"/>
+              </w:rPr>
+            </w:pPr>
+            <w:r>
+              <w:rPr>
+                <w:rFonts w:ascii="Arial" w:hAnsi="Arial" w:cs="Arial"/>
+                <w:b/>
+                <w:sz w:val="20"/>
+              </w:rPr>
+              <w:t>ETAPA</w:t>
+            </w:r>
+          </w:p>
+        </w:tc>
+        <w:tc>
+          <w:tcPr>
+            <w:tcW w:w="7932" w:type="dxa"/>
+            <w:tcBorders>
+              <w:left w:val="single" w:sz="4" w:space="0" w:color="auto"/>
+            </w:tcBorders>
+            <w:shd w:val="clear" w:color="auto" w:fill="D9D9D9" w:themeFill="background1" w:themeFillShade="D9"/>
+            <w:vAlign w:val="center"/>
+          </w:tcPr>
+          <w:p>
+            <w:pPr>
+              <w:tabs>
+                <w:tab w:val="left" w:pos="5175"/>
+              </w:tabs>
+              <w:spacing w:after="0" w:line="240" w:lineRule="auto"/>
+              <w:jc w:val="center"/>
+              <w:rPr>
+                <w:rFonts w:ascii="Arial" w:hAnsi="Arial" w:cs="Arial"/>
+                <w:b/>
+                <w:sz w:val="20"/>
+              </w:rPr>
+            </w:pPr>
+            <w:r>
+              <w:rPr>
+                <w:rFonts w:ascii="Arial" w:hAnsi="Arial" w:cs="Arial"/>
+                <w:b/>
+                <w:sz w:val="20"/>
+              </w:rPr>
+              <w:t>BENEFICIOS DO USO DE SOFTWARE NA GESTÃO DE TAREFAS</w:t>
+            </w:r>
+          </w:p>
+        </w:tc>
+      </w:tr>
+      <w:tr>
+        <w:trPr>
+          <w:trHeight w:val="543"/>
+        </w:trPr>
+        <w:tc>
+          <w:tcPr>
+            <w:tcW w:w="1129" w:type="dxa"/>
+            <w:tcBorders>
+              <w:left w:val="single" w:sz="4" w:space="0" w:color="auto"/>
+            </w:tcBorders>
+            <w:vAlign w:val="center"/>
+          </w:tcPr>
+          <w:p>
+            <w:pPr>
+              <w:spacing w:after="0" w:line="240" w:lineRule="auto"/>
+              <w:jc w:val="center"/>
+              <w:rPr>
+                <w:rFonts w:ascii="Arial" w:hAnsi="Arial" w:cs="Arial"/>
+                <w:b/>
+                <w:sz w:val="20"/>
+                <w:szCs w:val="20"/>
+              </w:rPr>
+            </w:pPr>
+            <w:r>
+              <w:rPr>
+                <w:rFonts w:ascii="Arial" w:hAnsi="Arial" w:cs="Arial"/>
+                <w:b/>
+                <w:sz w:val="20"/>
+                <w:szCs w:val="20"/>
+              </w:rPr>
+              <w:t>1</w:t>
+            </w:r>
+          </w:p>
+        </w:tc>
+        <w:tc>
+          <w:tcPr>
+            <w:tcW w:w="7932" w:type="dxa"/>
+            <w:tcBorders>
+              <w:left w:val="single" w:sz="4" w:space="0" w:color="auto"/>
+            </w:tcBorders>
+            <w:shd w:val="clear" w:color="auto" w:fill="auto"/>
+            <w:vAlign w:val="center"/>
+          </w:tcPr>
+          <w:p>
+            <w:pPr>
+              <w:spacing w:after="0" w:line="240" w:lineRule="auto"/>
+              <w:rPr>
+                <w:rFonts w:ascii="Arial" w:hAnsi="Arial" w:cs="Arial"/>
+                <w:sz w:val="20"/>
+                <w:szCs w:val="20"/>
+              </w:rPr>
+            </w:pPr>
+            <w:r>
+              <w:rPr>
+                <w:rFonts w:ascii="Arial" w:hAnsi="Arial" w:cs="Arial"/>
+                <w:sz w:val="20"/>
+                <w:szCs w:val="20"/>
+              </w:rPr>
+              <w:t>Fazer um levantamento de todos os problemas que impacta o ambiente profissional.</w:t>
+            </w:r>
+          </w:p>
+        </w:tc>
+      </w:tr>
+      <w:tr>
+        <w:trPr>
+          <w:trHeight w:val="551"/>
+        </w:trPr>
+        <w:tc>
+          <w:tcPr>
+            <w:tcW w:w="1129" w:type="dxa"/>
+            <w:tcBorders>
+              <w:left w:val="single" w:sz="4" w:space="0" w:color="auto"/>
+            </w:tcBorders>
+            <w:vAlign w:val="center"/>
+          </w:tcPr>
+          <w:p>
+            <w:pPr>
+              <w:spacing w:after="0" w:line="240" w:lineRule="auto"/>
+              <w:jc w:val="center"/>
+              <w:rPr>
+                <w:rFonts w:ascii="Arial" w:hAnsi="Arial" w:cs="Arial"/>
+                <w:b/>
+                <w:sz w:val="20"/>
+                <w:szCs w:val="20"/>
+              </w:rPr>
+            </w:pPr>
+            <w:r>
+              <w:rPr>
+                <w:rFonts w:ascii="Arial" w:hAnsi="Arial" w:cs="Arial"/>
+                <w:b/>
+                <w:sz w:val="20"/>
+                <w:szCs w:val="20"/>
+              </w:rPr>
+              <w:t>2</w:t>
+            </w:r>
+          </w:p>
+        </w:tc>
+        <w:tc>
+          <w:tcPr>
+            <w:tcW w:w="7932" w:type="dxa"/>
+            <w:tcBorders>
+              <w:left w:val="single" w:sz="4" w:space="0" w:color="auto"/>
+            </w:tcBorders>
+            <w:shd w:val="clear" w:color="auto" w:fill="auto"/>
+            <w:vAlign w:val="center"/>
+          </w:tcPr>
+          <w:p>
+            <w:pPr>
+              <w:spacing w:after="0" w:line="240" w:lineRule="auto"/>
+              <w:rPr>
+                <w:rFonts w:ascii="Arial" w:hAnsi="Arial" w:cs="Arial"/>
+                <w:sz w:val="20"/>
+                <w:szCs w:val="20"/>
+              </w:rPr>
+            </w:pPr>
+            <w:r>
+              <w:rPr>
+                <w:rFonts w:ascii="Arial" w:hAnsi="Arial" w:cs="Arial"/>
+                <w:sz w:val="20"/>
+                <w:szCs w:val="20"/>
+              </w:rPr>
+              <w:t>Efetuar uma classificação utilizando as vertentes GUT para uma escala de 1 a 5.</w:t>
+            </w:r>
+          </w:p>
+        </w:tc>
+      </w:tr>
+      <w:tr>
+        <w:trPr>
+          <w:trHeight w:val="573"/>
+        </w:trPr>
+        <w:tc>
+          <w:tcPr>
+            <w:tcW w:w="1129" w:type="dxa"/>
+            <w:tcBorders>
+              <w:left w:val="single" w:sz="4" w:space="0" w:color="auto"/>
+            </w:tcBorders>
+            <w:vAlign w:val="center"/>
+          </w:tcPr>
+          <w:p>
+            <w:pPr>
+              <w:spacing w:after="0" w:line="240" w:lineRule="auto"/>
+              <w:jc w:val="center"/>
+              <w:rPr>
+                <w:rFonts w:ascii="Arial" w:hAnsi="Arial" w:cs="Arial"/>
+                <w:b/>
+                <w:sz w:val="20"/>
+                <w:szCs w:val="20"/>
+              </w:rPr>
+            </w:pPr>
+            <w:r>
+              <w:rPr>
+                <w:rFonts w:ascii="Arial" w:hAnsi="Arial" w:cs="Arial"/>
+                <w:b/>
+                <w:sz w:val="20"/>
+                <w:szCs w:val="20"/>
+              </w:rPr>
+              <w:t>3</w:t>
+            </w:r>
+          </w:p>
+        </w:tc>
+        <w:tc>
+          <w:tcPr>
+            <w:tcW w:w="7932" w:type="dxa"/>
+            <w:tcBorders>
+              <w:left w:val="single" w:sz="4" w:space="0" w:color="auto"/>
+            </w:tcBorders>
+            <w:shd w:val="clear" w:color="auto" w:fill="auto"/>
+            <w:vAlign w:val="center"/>
+          </w:tcPr>
+          <w:p>
+            <w:pPr>
+              <w:spacing w:after="0" w:line="240" w:lineRule="auto"/>
+              <w:rPr>
+                <w:rFonts w:ascii="Arial" w:hAnsi="Arial" w:cs="Arial"/>
+                <w:sz w:val="20"/>
+                <w:szCs w:val="20"/>
+              </w:rPr>
+            </w:pPr>
+            <w:r>
+              <w:rPr>
+                <w:rFonts w:ascii="Arial" w:hAnsi="Arial" w:cs="Arial"/>
+                <w:sz w:val="20"/>
+                <w:szCs w:val="20"/>
+              </w:rPr>
+              <w:t>Escolher os principais e verificar quais são os pontos fracos.</w:t>
+            </w:r>
+          </w:p>
+        </w:tc>
+      </w:tr>
+      <w:tr>
+        <w:trPr>
+          <w:trHeight w:val="553"/>
+        </w:trPr>
+        <w:tc>
+          <w:tcPr>
+            <w:tcW w:w="1129" w:type="dxa"/>
+            <w:tcBorders>
+              <w:left w:val="single" w:sz="4" w:space="0" w:color="auto"/>
+            </w:tcBorders>
+            <w:vAlign w:val="center"/>
+          </w:tcPr>
+          <w:p>
+            <w:pPr>
+              <w:spacing w:after="0" w:line="240" w:lineRule="auto"/>
+              <w:jc w:val="center"/>
+              <w:rPr>
+                <w:rFonts w:ascii="Arial" w:hAnsi="Arial" w:cs="Arial"/>
+                <w:b/>
+                <w:sz w:val="20"/>
+                <w:szCs w:val="20"/>
+              </w:rPr>
+            </w:pPr>
+            <w:r>
+              <w:rPr>
+                <w:rFonts w:ascii="Arial" w:hAnsi="Arial" w:cs="Arial"/>
+                <w:b/>
+                <w:sz w:val="20"/>
+                <w:szCs w:val="20"/>
+              </w:rPr>
+              <w:t>4</w:t>
+            </w:r>
+          </w:p>
+        </w:tc>
+        <w:tc>
+          <w:tcPr>
+            <w:tcW w:w="7932" w:type="dxa"/>
+            <w:tcBorders>
+              <w:left w:val="single" w:sz="4" w:space="0" w:color="auto"/>
+            </w:tcBorders>
+            <w:shd w:val="clear" w:color="auto" w:fill="auto"/>
+            <w:vAlign w:val="center"/>
+          </w:tcPr>
+          <w:p>
+            <w:pPr>
+              <w:spacing w:after="0" w:line="240" w:lineRule="auto"/>
+              <w:rPr>
+                <w:rFonts w:ascii="Arial" w:hAnsi="Arial" w:cs="Arial"/>
+                <w:sz w:val="20"/>
+                <w:szCs w:val="20"/>
+              </w:rPr>
+            </w:pPr>
+            <w:r>
+              <w:rPr>
+                <w:rFonts w:ascii="Arial" w:hAnsi="Arial" w:cs="Arial"/>
+                <w:sz w:val="20"/>
+                <w:szCs w:val="20"/>
+              </w:rPr>
+              <w:t>Desenvolver ações que visa a solução ou a redução de impactos.</w:t>
+            </w:r>
+          </w:p>
+        </w:tc>
+      </w:tr>
+    </w:tbl>
+    <w:p>
+      <w:pPr>
+        <w:spacing w:after="0" w:line="360" w:lineRule="auto"/>
+        <w:jc w:val="both"/>
+        <w:rPr>
+          <w:rFonts w:ascii="Arial" w:hAnsi="Arial" w:cs="Arial"/>
+          <w:sz w:val="20"/>
+          <w:szCs w:val="20"/>
+        </w:rPr>
+      </w:pPr>
+      <w:r>
+        <w:rPr>
+          <w:rFonts w:ascii="Arial" w:hAnsi="Arial" w:cs="Arial"/>
+          <w:sz w:val="20"/>
+          <w:szCs w:val="20"/>
+        </w:rPr>
+        <w:t xml:space="preserve">Fonte: </w:t>
+      </w:r>
+      <w:r>
+        <w:rPr>
+          <w:rFonts w:ascii="Arial" w:hAnsi="Arial" w:cs="Arial"/>
+          <w:sz w:val="20"/>
+          <w:szCs w:val="20"/>
+        </w:rPr>
+        <w:t xml:space="preserve">Portal </w:t>
+      </w:r>
+      <w:proofErr w:type="spellStart"/>
+      <w:r>
+        <w:rPr>
+          <w:rFonts w:ascii="Arial" w:hAnsi="Arial" w:cs="Arial"/>
+          <w:sz w:val="20"/>
+          <w:szCs w:val="20"/>
+        </w:rPr>
+        <w:t>Salpinx</w:t>
+      </w:r>
+      <w:proofErr w:type="spellEnd"/>
+      <w:r>
+        <w:rPr>
+          <w:rFonts w:ascii="Arial" w:hAnsi="Arial" w:cs="Arial"/>
+          <w:sz w:val="20"/>
+          <w:szCs w:val="20"/>
+        </w:rPr>
+        <w:t xml:space="preserve"> (20</w:t>
+      </w:r>
+      <w:r>
+        <w:rPr>
+          <w:rFonts w:ascii="Arial" w:hAnsi="Arial" w:cs="Arial"/>
+          <w:sz w:val="20"/>
+          <w:szCs w:val="20"/>
+        </w:rPr>
+        <w:t>1</w:t>
+      </w:r>
+      <w:r>
+        <w:rPr>
+          <w:rFonts w:ascii="Arial" w:hAnsi="Arial" w:cs="Arial"/>
+          <w:sz w:val="20"/>
+          <w:szCs w:val="20"/>
+        </w:rPr>
+        <w:t>7</w:t>
+      </w:r>
+      <w:r>
+        <w:rPr>
+          <w:rFonts w:ascii="Arial" w:hAnsi="Arial" w:cs="Arial"/>
+          <w:sz w:val="20"/>
+          <w:szCs w:val="20"/>
+        </w:rPr>
+        <w:t>)</w:t>
+      </w:r>
+    </w:p>
+    <w:p>
+      <w:pPr>
+        <w:spacing w:after="0" w:line="360" w:lineRule="auto"/>
+        <w:ind w:firstLine="709"/>
+        <w:jc w:val="both"/>
+        <w:rPr>
+          <w:rFonts w:ascii="Arial" w:hAnsi="Arial" w:cs="Arial"/>
+          <w:sz w:val="24"/>
+          <w:szCs w:val="24"/>
+        </w:rPr>
+      </w:pPr>
+    </w:p>
+    <w:p>
+      <w:pPr>
+        <w:spacing w:after="0" w:line="360" w:lineRule="auto"/>
+        <w:ind w:firstLine="709"/>
+        <w:jc w:val="both"/>
+        <w:rPr>
+          <w:rFonts w:ascii="Arial" w:hAnsi="Arial" w:cs="Arial"/>
+          <w:sz w:val="24"/>
+          <w:szCs w:val="24"/>
+        </w:rPr>
+      </w:pPr>
+      <w:r>
+        <w:rPr>
+          <w:rFonts w:ascii="Arial" w:hAnsi="Arial" w:cs="Arial"/>
+          <w:sz w:val="24"/>
+          <w:szCs w:val="24"/>
+        </w:rPr>
+        <w:t>A Figura 2</w:t>
+      </w:r>
+      <w:r>
+        <w:rPr>
+          <w:rFonts w:ascii="Arial" w:hAnsi="Arial" w:cs="Arial"/>
+          <w:sz w:val="24"/>
+          <w:szCs w:val="24"/>
+        </w:rPr>
+        <w:t xml:space="preserve"> </w:t>
+      </w:r>
+      <w:r>
+        <w:rPr>
+          <w:rFonts w:ascii="Arial" w:hAnsi="Arial" w:cs="Arial"/>
+          <w:sz w:val="24"/>
+          <w:szCs w:val="24"/>
+        </w:rPr>
+        <w:t>ilustra</w:t>
+      </w:r>
+      <w:r>
+        <w:rPr>
+          <w:rFonts w:ascii="Arial" w:hAnsi="Arial" w:cs="Arial"/>
+          <w:sz w:val="24"/>
+          <w:szCs w:val="24"/>
+        </w:rPr>
+        <w:t xml:space="preserve"> um </w:t>
+      </w:r>
+      <w:r>
+        <w:rPr>
+          <w:rFonts w:ascii="Arial" w:hAnsi="Arial" w:cs="Arial"/>
+          <w:sz w:val="24"/>
+          <w:szCs w:val="24"/>
+        </w:rPr>
+        <w:t>exemplo dos</w:t>
+      </w:r>
+      <w:r>
+        <w:rPr>
+          <w:rFonts w:ascii="Arial" w:hAnsi="Arial" w:cs="Arial"/>
+          <w:sz w:val="24"/>
+          <w:szCs w:val="24"/>
+        </w:rPr>
+        <w:t xml:space="preserve"> elementos </w:t>
+      </w:r>
+      <w:r>
+        <w:rPr>
+          <w:rFonts w:ascii="Arial" w:hAnsi="Arial" w:cs="Arial"/>
+          <w:sz w:val="24"/>
+          <w:szCs w:val="24"/>
+        </w:rPr>
+        <w:t xml:space="preserve">que são utilizados na classificação </w:t>
+      </w:r>
+      <w:r>
+        <w:rPr>
+          <w:rFonts w:ascii="Arial" w:hAnsi="Arial" w:cs="Arial"/>
+          <w:sz w:val="24"/>
+          <w:szCs w:val="24"/>
+        </w:rPr>
+        <w:t>de uma matriz GUT.</w:t>
+      </w:r>
+    </w:p>
+    <w:p>
+      <w:pPr>
+        <w:spacing w:after="0" w:line="360" w:lineRule="auto"/>
+        <w:ind w:firstLine="709"/>
+        <w:jc w:val="both"/>
+        <w:rPr>
+          <w:rFonts w:ascii="Arial" w:hAnsi="Arial" w:cs="Arial"/>
+          <w:sz w:val="24"/>
+          <w:szCs w:val="24"/>
+        </w:rPr>
+      </w:pPr>
+    </w:p>
+    <w:p>
+      <w:pPr>
+        <w:pStyle w:val="Legenda"/>
+        <w:spacing w:after="0"/>
+        <w:rPr>
+          <w:rFonts w:ascii="Arial" w:hAnsi="Arial" w:cs="Arial"/>
+          <w:sz w:val="24"/>
+          <w:szCs w:val="24"/>
+        </w:rPr>
+      </w:pPr>
+      <w:r>
+        <w:rPr>
+          <w:rFonts w:ascii="Arial" w:hAnsi="Arial" w:cs="Arial"/>
+          <w:bCs w:val="0"/>
+          <w:color w:val="auto"/>
+          <w:sz w:val="20"/>
+          <w:szCs w:val="22"/>
+        </w:rPr>
+        <w:t xml:space="preserve">Figura </w:t>
+      </w:r>
+      <w:r>
+        <w:rPr>
+          <w:rFonts w:ascii="Arial" w:hAnsi="Arial" w:cs="Arial"/>
+          <w:bCs w:val="0"/>
+          <w:color w:val="auto"/>
+          <w:sz w:val="20"/>
+          <w:szCs w:val="22"/>
+        </w:rPr>
+        <w:t>2</w:t>
+      </w:r>
+      <w:r>
+        <w:rPr>
+          <w:rFonts w:ascii="Arial" w:hAnsi="Arial" w:cs="Arial"/>
+          <w:b w:val="0"/>
+          <w:bCs w:val="0"/>
+          <w:color w:val="auto"/>
+          <w:sz w:val="20"/>
+          <w:szCs w:val="22"/>
+        </w:rPr>
+        <w:t xml:space="preserve"> </w:t>
+      </w:r>
+      <w:r>
+        <w:rPr>
+          <w:rFonts w:ascii="Arial" w:hAnsi="Arial" w:cs="Arial"/>
+          <w:b w:val="0"/>
+          <w:bCs w:val="0"/>
+          <w:color w:val="auto"/>
+          <w:sz w:val="20"/>
+          <w:szCs w:val="22"/>
+        </w:rPr>
+        <w:t>–</w:t>
+      </w:r>
+      <w:r>
+        <w:rPr>
+          <w:rFonts w:ascii="Arial" w:hAnsi="Arial" w:cs="Arial"/>
+          <w:b w:val="0"/>
+          <w:bCs w:val="0"/>
+          <w:color w:val="auto"/>
+          <w:sz w:val="20"/>
+          <w:szCs w:val="22"/>
+        </w:rPr>
+        <w:t xml:space="preserve"> </w:t>
+      </w:r>
+      <w:r>
+        <w:rPr>
+          <w:rFonts w:ascii="Arial" w:hAnsi="Arial" w:cs="Arial"/>
+          <w:b w:val="0"/>
+          <w:bCs w:val="0"/>
+          <w:color w:val="auto"/>
+          <w:sz w:val="20"/>
+          <w:szCs w:val="22"/>
+        </w:rPr>
+        <w:t xml:space="preserve">Classificação de </w:t>
+      </w:r>
+      <w:r>
+        <w:rPr>
+          <w:rFonts w:ascii="Arial" w:hAnsi="Arial" w:cs="Arial"/>
+          <w:b w:val="0"/>
+          <w:bCs w:val="0"/>
+          <w:color w:val="auto"/>
+          <w:sz w:val="20"/>
+          <w:szCs w:val="22"/>
+        </w:rPr>
+        <w:t>matriz GUT</w:t>
+      </w:r>
+      <w:r>
+        <w:rPr>
+          <w:rFonts w:ascii="Arial" w:hAnsi="Arial" w:cs="Arial"/>
+          <w:b w:val="0"/>
+          <w:bCs w:val="0"/>
+          <w:color w:val="auto"/>
+          <w:sz w:val="20"/>
+          <w:szCs w:val="22"/>
+        </w:rPr>
+        <w:t>.</w:t>
+      </w:r>
+    </w:p>
+    <w:p>
+      <w:pPr>
+        <w:spacing w:after="0" w:line="360" w:lineRule="auto"/>
+        <w:jc w:val="center"/>
+        <w:rPr>
+          <w:rFonts w:ascii="Arial" w:hAnsi="Arial" w:cs="Arial"/>
+          <w:sz w:val="24"/>
+          <w:szCs w:val="24"/>
+        </w:rPr>
+      </w:pPr>
+      <w:r>
+        <w:rPr>
+          <w:rFonts w:ascii="Arial" w:hAnsi="Arial" w:cs="Arial"/>
+          <w:noProof/>
+          <w:sz w:val="24"/>
+          <w:szCs w:val="24"/>
+          <w:lang w:eastAsia="pt-BR"/>
+        </w:rPr>
+        <w:drawing>
+          <wp:inline distT="0" distB="0" distL="0" distR="0">
+            <wp:extent cx="5760085" cy="1464945"/>
+            <wp:effectExtent l="19050" t="19050" r="12065" b="20955"/>
+            <wp:docPr id="5" name="Imagem 5"/>
+            <wp:cNvGraphicFramePr>
+              <a:graphicFrameLocks xmlns:a="http://schemas.openxmlformats.org/drawingml/2006/main" noChangeAspect="1"/>
+            </wp:cNvGraphicFramePr>
+            <a:graphic xmlns:a="http://schemas.openxmlformats.org/drawingml/2006/main">
+              <a:graphicData uri="http://schemas.openxmlformats.org/drawingml/2006/picture">
+                <pic:pic xmlns:pic="http://schemas.openxmlformats.org/drawingml/2006/picture">
+                  <pic:nvPicPr>
+                    <pic:cNvPr id="5" name="Matriz-gut-fatores.png"/>
+                    <pic:cNvPicPr/>
+                  </pic:nvPicPr>
+                  <pic:blipFill>
+                    <a:blip r:embed="rId6">
+                      <a:extLst>
+                        <a:ext uri="{28A0092B-C50C-407E-A947-70E740481C1C}">
+                          <a14:useLocalDpi xmlns:a14="http://schemas.microsoft.com/office/drawing/2010/main" val="0"/>
+                        </a:ext>
+                      </a:extLst>
+                    </a:blip>
+                    <a:stretch>
+                      <a:fillRect/>
+                    </a:stretch>
+                  </pic:blipFill>
+                  <pic:spPr>
+                    <a:xfrm>
+                      <a:off x="0" y="0"/>
+                      <a:ext cx="5760085" cy="1464945"/>
+                    </a:xfrm>
+                    <a:prstGeom prst="rect">
+                      <a:avLst/>
+                    </a:prstGeom>
+                    <a:ln>
+                      <a:solidFill>
+                        <a:schemeClr val="bg1">
+                          <a:lumMod val="75000"/>
+                        </a:schemeClr>
+                      </a:solidFill>
+                    </a:ln>
+                  </pic:spPr>
+                </pic:pic>
+              </a:graphicData>
+            </a:graphic>
+          </wp:inline>
+        </w:drawing>
+      </w:r>
+    </w:p>
+    <w:p>
+      <w:pPr>
+        <w:pStyle w:val="Legenda"/>
+        <w:spacing w:after="0"/>
+        <w:rPr>
+          <w:rFonts w:ascii="Arial" w:hAnsi="Arial" w:cs="Arial"/>
+          <w:b w:val="0"/>
+          <w:sz w:val="24"/>
+          <w:szCs w:val="24"/>
+        </w:rPr>
+      </w:pPr>
+      <w:r>
+        <w:rPr>
+          <w:rFonts w:ascii="Arial" w:hAnsi="Arial" w:cs="Arial"/>
+          <w:bCs w:val="0"/>
+          <w:color w:val="auto"/>
+          <w:sz w:val="20"/>
+          <w:szCs w:val="22"/>
+        </w:rPr>
+        <w:t xml:space="preserve">Fonte: </w:t>
+      </w:r>
+      <w:r>
+        <w:rPr>
+          <w:rFonts w:ascii="Arial" w:hAnsi="Arial" w:cs="Arial"/>
+          <w:b w:val="0"/>
+          <w:bCs w:val="0"/>
+          <w:color w:val="auto"/>
+          <w:sz w:val="20"/>
+          <w:szCs w:val="22"/>
+        </w:rPr>
+        <w:t>&lt;http://www.portal-administracao.com/2014/01/matriz-gut-conceito-e-aplicacao.html</w:t>
+      </w:r>
+      <w:r>
+        <w:rPr>
+          <w:rFonts w:ascii="Arial" w:hAnsi="Arial" w:cs="Arial"/>
+          <w:b w:val="0"/>
+          <w:bCs w:val="0"/>
+          <w:color w:val="auto"/>
+          <w:sz w:val="20"/>
+          <w:szCs w:val="22"/>
+        </w:rPr>
+        <w:t>&gt;</w:t>
+      </w:r>
+    </w:p>
+    <w:p>
+      <w:pPr>
+        <w:spacing w:after="0" w:line="360" w:lineRule="auto"/>
+        <w:jc w:val="center"/>
+        <w:rPr>
+          <w:rFonts w:ascii="Arial" w:hAnsi="Arial" w:cs="Arial"/>
+          <w:sz w:val="24"/>
+          <w:szCs w:val="24"/>
+        </w:rPr>
+      </w:pPr>
+    </w:p>
+    <w:p>
+      <w:pPr>
+        <w:pStyle w:val="PargrafodaLista"/>
+        <w:numPr>
+          <w:ilvl w:val="0"/>
+          <w:numId w:val="20"/>
+        </w:numPr>
+        <w:spacing w:after="0" w:line="360" w:lineRule="auto"/>
+        <w:jc w:val="both"/>
+        <w:rPr>
+          <w:rFonts w:ascii="Arial" w:hAnsi="Arial" w:cs="Arial"/>
+          <w:sz w:val="24"/>
+          <w:szCs w:val="24"/>
+        </w:rPr>
+      </w:pPr>
+      <w:proofErr w:type="spellStart"/>
+      <w:r>
+        <w:rPr>
+          <w:rFonts w:ascii="Arial" w:hAnsi="Arial" w:cs="Arial"/>
+          <w:b/>
+          <w:sz w:val="24"/>
+          <w:szCs w:val="24"/>
+          <w:u w:val="single"/>
+        </w:rPr>
+        <w:t>Getting</w:t>
+      </w:r>
+      <w:proofErr w:type="spellEnd"/>
+      <w:r>
+        <w:rPr>
+          <w:rFonts w:ascii="Arial" w:hAnsi="Arial" w:cs="Arial"/>
+          <w:b/>
+          <w:sz w:val="24"/>
+          <w:szCs w:val="24"/>
+          <w:u w:val="single"/>
+        </w:rPr>
+        <w:t xml:space="preserve"> </w:t>
+      </w:r>
+      <w:proofErr w:type="spellStart"/>
+      <w:r>
+        <w:rPr>
+          <w:rFonts w:ascii="Arial" w:hAnsi="Arial" w:cs="Arial"/>
+          <w:b/>
+          <w:sz w:val="24"/>
+          <w:szCs w:val="24"/>
+          <w:u w:val="single"/>
+        </w:rPr>
+        <w:t>Things</w:t>
+      </w:r>
+      <w:proofErr w:type="spellEnd"/>
+      <w:r>
+        <w:rPr>
+          <w:rFonts w:ascii="Arial" w:hAnsi="Arial" w:cs="Arial"/>
+          <w:b/>
+          <w:sz w:val="24"/>
+          <w:szCs w:val="24"/>
+          <w:u w:val="single"/>
+        </w:rPr>
+        <w:t xml:space="preserve"> </w:t>
+      </w:r>
+      <w:proofErr w:type="spellStart"/>
+      <w:r>
+        <w:rPr>
+          <w:rFonts w:ascii="Arial" w:hAnsi="Arial" w:cs="Arial"/>
+          <w:b/>
+          <w:sz w:val="24"/>
+          <w:szCs w:val="24"/>
+          <w:u w:val="single"/>
+        </w:rPr>
+        <w:t>Done</w:t>
+      </w:r>
+      <w:proofErr w:type="spellEnd"/>
+      <w:r>
+        <w:rPr>
+          <w:rFonts w:ascii="Arial" w:hAnsi="Arial" w:cs="Arial"/>
+          <w:b/>
+          <w:sz w:val="24"/>
+          <w:szCs w:val="24"/>
+          <w:u w:val="single"/>
+        </w:rPr>
+        <w:t xml:space="preserve"> (GTD):</w:t>
+      </w:r>
+      <w:r>
+        <w:rPr>
+          <w:rFonts w:ascii="Arial" w:hAnsi="Arial" w:cs="Arial"/>
+          <w:sz w:val="24"/>
+          <w:szCs w:val="24"/>
+        </w:rPr>
+        <w:t xml:space="preserve"> o principal objetivo desse método é aumentar o nível de produtividade no trabalho, a empresa que escolhe trabalhar com o GTD possui um eficiente e simples gerenciamento de seus processos que resulta na maximização do desempenho profissional. Para se trabalhar com </w:t>
+      </w:r>
+      <w:r>
+        <w:rPr>
+          <w:rFonts w:ascii="Arial" w:hAnsi="Arial" w:cs="Arial"/>
+          <w:sz w:val="24"/>
+          <w:szCs w:val="24"/>
+        </w:rPr>
+        <w:lastRenderedPageBreak/>
+        <w:t>o método GTD é necessário seguir cinco etapas conforme exemplo no quadro 4 a seguir.</w:t>
+      </w:r>
+    </w:p>
+    <w:p>
+      <w:pPr>
+        <w:spacing w:after="0" w:line="360" w:lineRule="auto"/>
+        <w:jc w:val="both"/>
+        <w:rPr>
+          <w:rFonts w:ascii="Arial" w:hAnsi="Arial" w:cs="Arial"/>
+          <w:sz w:val="24"/>
+          <w:szCs w:val="24"/>
+        </w:rPr>
+      </w:pPr>
+    </w:p>
+    <w:p>
+      <w:pPr>
+        <w:rPr>
+          <w:rFonts w:ascii="Arial" w:hAnsi="Arial" w:cs="Arial"/>
+          <w:sz w:val="20"/>
+        </w:rPr>
+      </w:pPr>
+      <w:r>
+        <w:rPr>
+          <w:rFonts w:ascii="Arial" w:hAnsi="Arial" w:cs="Arial"/>
+          <w:b/>
+          <w:sz w:val="20"/>
+        </w:rPr>
+        <w:t xml:space="preserve">Quadro </w:t>
+      </w:r>
+      <w:r>
+        <w:rPr>
+          <w:rFonts w:ascii="Arial" w:hAnsi="Arial" w:cs="Arial"/>
+          <w:b/>
+          <w:sz w:val="20"/>
+        </w:rPr>
+        <w:t>4</w:t>
+      </w:r>
+      <w:r>
+        <w:rPr>
+          <w:rFonts w:ascii="Arial" w:hAnsi="Arial" w:cs="Arial"/>
+          <w:b/>
+          <w:sz w:val="20"/>
+        </w:rPr>
+        <w:t xml:space="preserve"> </w:t>
+      </w:r>
+      <w:r>
+        <w:rPr>
+          <w:rFonts w:ascii="Arial" w:hAnsi="Arial" w:cs="Arial"/>
+          <w:sz w:val="20"/>
+        </w:rPr>
+        <w:t>– Etapas para desenvolvimento d</w:t>
+      </w:r>
+      <w:r>
+        <w:rPr>
+          <w:rFonts w:ascii="Arial" w:hAnsi="Arial" w:cs="Arial"/>
+          <w:sz w:val="20"/>
+        </w:rPr>
+        <w:t>o</w:t>
+      </w:r>
+      <w:r>
+        <w:rPr>
+          <w:rFonts w:ascii="Arial" w:hAnsi="Arial" w:cs="Arial"/>
+          <w:sz w:val="20"/>
+        </w:rPr>
+        <w:t xml:space="preserve"> m</w:t>
+      </w:r>
+      <w:r>
+        <w:rPr>
+          <w:rFonts w:ascii="Arial" w:hAnsi="Arial" w:cs="Arial"/>
+          <w:sz w:val="20"/>
+        </w:rPr>
+        <w:t>étodo</w:t>
+      </w:r>
+      <w:r>
+        <w:rPr>
+          <w:rFonts w:ascii="Arial" w:hAnsi="Arial" w:cs="Arial"/>
+          <w:sz w:val="20"/>
+        </w:rPr>
+        <w:t xml:space="preserve"> G</w:t>
+      </w:r>
+      <w:r>
+        <w:rPr>
+          <w:rFonts w:ascii="Arial" w:hAnsi="Arial" w:cs="Arial"/>
+          <w:sz w:val="20"/>
+        </w:rPr>
+        <w:t>TD</w:t>
+      </w:r>
+    </w:p>
+    <w:tbl>
+      <w:tblPr>
+        <w:tblW w:w="0" w:type="auto"/>
+        <w:tblBorders>
+          <w:top w:val="single" w:sz="4" w:space="0" w:color="auto"/>
+          <w:left w:val="single" w:sz="4" w:space="0" w:color="auto"/>
+          <w:bottom w:val="single" w:sz="4" w:space="0" w:color="auto"/>
+          <w:right w:val="single" w:sz="4" w:space="0" w:color="auto"/>
+          <w:insideH w:val="single" w:sz="4" w:space="0" w:color="auto"/>
+          <w:insideV w:val="single" w:sz="4" w:space="0" w:color="auto"/>
+        </w:tblBorders>
+        <w:tblLook w:val="04A0" w:firstRow="1" w:lastRow="0" w:firstColumn="1" w:lastColumn="0" w:noHBand="0" w:noVBand="1"/>
+      </w:tblPr>
+      <w:tblGrid>
+        <w:gridCol w:w="996"/>
+        <w:gridCol w:w="1606"/>
+        <w:gridCol w:w="6459"/>
+      </w:tblGrid>
+      <w:tr>
+        <w:trPr>
+          <w:trHeight w:val="383"/>
+        </w:trPr>
+        <w:tc>
+          <w:tcPr>
+            <w:tcW w:w="1000" w:type="dxa"/>
+            <w:tcBorders>
+              <w:left w:val="single" w:sz="4" w:space="0" w:color="auto"/>
+            </w:tcBorders>
+            <w:shd w:val="clear" w:color="auto" w:fill="D9D9D9" w:themeFill="background1" w:themeFillShade="D9"/>
+            <w:vAlign w:val="center"/>
+          </w:tcPr>
+          <w:p>
+            <w:pPr>
+              <w:tabs>
+                <w:tab w:val="left" w:pos="5175"/>
+              </w:tabs>
+              <w:spacing w:after="0" w:line="240" w:lineRule="auto"/>
+              <w:jc w:val="center"/>
+              <w:rPr>
+                <w:rFonts w:ascii="Arial" w:hAnsi="Arial" w:cs="Arial"/>
+                <w:b/>
+                <w:sz w:val="20"/>
+              </w:rPr>
+            </w:pPr>
+            <w:r>
+              <w:rPr>
+                <w:rFonts w:ascii="Arial" w:hAnsi="Arial" w:cs="Arial"/>
+                <w:b/>
+                <w:sz w:val="20"/>
+              </w:rPr>
+              <w:t>ETAPA</w:t>
+            </w:r>
+          </w:p>
+        </w:tc>
+        <w:tc>
+          <w:tcPr>
+            <w:tcW w:w="1405" w:type="dxa"/>
+            <w:tcBorders>
+              <w:left w:val="single" w:sz="4" w:space="0" w:color="auto"/>
+              <w:right w:val="single" w:sz="4" w:space="0" w:color="auto"/>
+            </w:tcBorders>
+            <w:shd w:val="clear" w:color="auto" w:fill="D9D9D9" w:themeFill="background1" w:themeFillShade="D9"/>
+            <w:vAlign w:val="center"/>
+          </w:tcPr>
+          <w:p>
+            <w:pPr>
+              <w:tabs>
+                <w:tab w:val="left" w:pos="5175"/>
+              </w:tabs>
+              <w:spacing w:after="0" w:line="240" w:lineRule="auto"/>
+              <w:jc w:val="center"/>
+              <w:rPr>
+                <w:rFonts w:ascii="Arial" w:hAnsi="Arial" w:cs="Arial"/>
+                <w:b/>
+                <w:sz w:val="20"/>
+              </w:rPr>
+            </w:pPr>
+            <w:r>
+              <w:rPr>
+                <w:rFonts w:ascii="Arial" w:hAnsi="Arial" w:cs="Arial"/>
+                <w:b/>
+                <w:sz w:val="20"/>
+              </w:rPr>
+              <w:t>AÇÃO</w:t>
+            </w:r>
+          </w:p>
+        </w:tc>
+        <w:tc>
+          <w:tcPr>
+            <w:tcW w:w="6656" w:type="dxa"/>
+            <w:tcBorders>
+              <w:left w:val="single" w:sz="4" w:space="0" w:color="auto"/>
+            </w:tcBorders>
+            <w:shd w:val="clear" w:color="auto" w:fill="D9D9D9" w:themeFill="background1" w:themeFillShade="D9"/>
+            <w:vAlign w:val="center"/>
+          </w:tcPr>
+          <w:p>
+            <w:pPr>
+              <w:tabs>
+                <w:tab w:val="left" w:pos="5175"/>
+              </w:tabs>
+              <w:spacing w:after="0" w:line="240" w:lineRule="auto"/>
+              <w:jc w:val="center"/>
+              <w:rPr>
+                <w:rFonts w:ascii="Arial" w:hAnsi="Arial" w:cs="Arial"/>
+                <w:b/>
+                <w:sz w:val="20"/>
+              </w:rPr>
+            </w:pPr>
+            <w:r>
+              <w:rPr>
+                <w:rFonts w:ascii="Arial" w:hAnsi="Arial" w:cs="Arial"/>
+                <w:b/>
+                <w:sz w:val="20"/>
+              </w:rPr>
+              <w:t>DIRETRIZES</w:t>
+            </w:r>
+            <w:r>
+              <w:rPr>
+                <w:rFonts w:ascii="Arial" w:hAnsi="Arial" w:cs="Arial"/>
+                <w:b/>
+                <w:sz w:val="20"/>
+              </w:rPr>
+              <w:t xml:space="preserve"> PARA UTILIZAÇÃO DO MÉTODO GTD</w:t>
+            </w:r>
+          </w:p>
+        </w:tc>
+      </w:tr>
+      <w:tr>
+        <w:trPr>
+          <w:trHeight w:val="543"/>
+        </w:trPr>
+        <w:tc>
+          <w:tcPr>
+            <w:tcW w:w="1000" w:type="dxa"/>
+            <w:tcBorders>
+              <w:left w:val="single" w:sz="4" w:space="0" w:color="auto"/>
+            </w:tcBorders>
+            <w:vAlign w:val="center"/>
+          </w:tcPr>
+          <w:p>
+            <w:pPr>
+              <w:spacing w:after="0" w:line="240" w:lineRule="auto"/>
+              <w:jc w:val="center"/>
+              <w:rPr>
+                <w:rFonts w:ascii="Arial" w:hAnsi="Arial" w:cs="Arial"/>
+                <w:b/>
+                <w:sz w:val="20"/>
+                <w:szCs w:val="20"/>
+              </w:rPr>
+            </w:pPr>
+            <w:r>
+              <w:rPr>
+                <w:rFonts w:ascii="Arial" w:hAnsi="Arial" w:cs="Arial"/>
+                <w:b/>
+                <w:sz w:val="20"/>
+                <w:szCs w:val="20"/>
+              </w:rPr>
+              <w:t>1</w:t>
+            </w:r>
+          </w:p>
+        </w:tc>
+        <w:tc>
+          <w:tcPr>
+            <w:tcW w:w="1405" w:type="dxa"/>
+            <w:tcBorders>
+              <w:left w:val="single" w:sz="4" w:space="0" w:color="auto"/>
+              <w:right w:val="single" w:sz="4" w:space="0" w:color="auto"/>
+            </w:tcBorders>
+            <w:vAlign w:val="center"/>
+          </w:tcPr>
+          <w:p>
+            <w:pPr>
+              <w:spacing w:after="0" w:line="240" w:lineRule="auto"/>
+              <w:jc w:val="center"/>
+              <w:rPr>
+                <w:rFonts w:ascii="Arial" w:hAnsi="Arial" w:cs="Arial"/>
+                <w:sz w:val="20"/>
+                <w:szCs w:val="20"/>
+              </w:rPr>
+            </w:pPr>
+            <w:r>
+              <w:rPr>
+                <w:rFonts w:ascii="Arial" w:hAnsi="Arial" w:cs="Arial"/>
+                <w:sz w:val="20"/>
+                <w:szCs w:val="20"/>
+              </w:rPr>
+              <w:t>Coleta</w:t>
+            </w:r>
+          </w:p>
+        </w:tc>
+        <w:tc>
+          <w:tcPr>
+            <w:tcW w:w="6656" w:type="dxa"/>
+            <w:tcBorders>
+              <w:left w:val="single" w:sz="4" w:space="0" w:color="auto"/>
+            </w:tcBorders>
+            <w:shd w:val="clear" w:color="auto" w:fill="auto"/>
+            <w:vAlign w:val="center"/>
+          </w:tcPr>
+          <w:p>
+            <w:pPr>
+              <w:spacing w:after="0" w:line="240" w:lineRule="auto"/>
+              <w:rPr>
+                <w:rFonts w:ascii="Arial" w:hAnsi="Arial" w:cs="Arial"/>
+                <w:sz w:val="20"/>
+                <w:szCs w:val="20"/>
+              </w:rPr>
+            </w:pPr>
+            <w:r>
+              <w:rPr>
+                <w:rFonts w:ascii="Arial" w:hAnsi="Arial" w:cs="Arial"/>
+                <w:sz w:val="20"/>
+                <w:szCs w:val="20"/>
+              </w:rPr>
+              <w:t>Listar todas as tarefas que estão pendentes.</w:t>
+            </w:r>
+          </w:p>
+        </w:tc>
+      </w:tr>
+      <w:tr>
+        <w:trPr>
+          <w:trHeight w:val="551"/>
+        </w:trPr>
+        <w:tc>
+          <w:tcPr>
+            <w:tcW w:w="1000" w:type="dxa"/>
+            <w:tcBorders>
+              <w:left w:val="single" w:sz="4" w:space="0" w:color="auto"/>
+            </w:tcBorders>
+            <w:vAlign w:val="center"/>
+          </w:tcPr>
+          <w:p>
+            <w:pPr>
+              <w:spacing w:after="0" w:line="240" w:lineRule="auto"/>
+              <w:jc w:val="center"/>
+              <w:rPr>
+                <w:rFonts w:ascii="Arial" w:hAnsi="Arial" w:cs="Arial"/>
+                <w:b/>
+                <w:sz w:val="20"/>
+                <w:szCs w:val="20"/>
+              </w:rPr>
+            </w:pPr>
+            <w:r>
+              <w:rPr>
+                <w:rFonts w:ascii="Arial" w:hAnsi="Arial" w:cs="Arial"/>
+                <w:b/>
+                <w:sz w:val="20"/>
+                <w:szCs w:val="20"/>
+              </w:rPr>
+              <w:t>2</w:t>
+            </w:r>
+          </w:p>
+        </w:tc>
+        <w:tc>
+          <w:tcPr>
+            <w:tcW w:w="1405" w:type="dxa"/>
+            <w:tcBorders>
+              <w:left w:val="single" w:sz="4" w:space="0" w:color="auto"/>
+              <w:right w:val="single" w:sz="4" w:space="0" w:color="auto"/>
+            </w:tcBorders>
+            <w:vAlign w:val="center"/>
+          </w:tcPr>
+          <w:p>
+            <w:pPr>
+              <w:spacing w:after="0" w:line="240" w:lineRule="auto"/>
+              <w:jc w:val="center"/>
+              <w:rPr>
+                <w:rFonts w:ascii="Arial" w:hAnsi="Arial" w:cs="Arial"/>
+                <w:sz w:val="20"/>
+                <w:szCs w:val="20"/>
+              </w:rPr>
+            </w:pPr>
+            <w:r>
+              <w:rPr>
+                <w:rFonts w:ascii="Arial" w:hAnsi="Arial" w:cs="Arial"/>
+                <w:sz w:val="20"/>
+                <w:szCs w:val="20"/>
+              </w:rPr>
+              <w:t>Processamento</w:t>
+            </w:r>
+          </w:p>
+        </w:tc>
+        <w:tc>
+          <w:tcPr>
+            <w:tcW w:w="6656" w:type="dxa"/>
+            <w:tcBorders>
+              <w:left w:val="single" w:sz="4" w:space="0" w:color="auto"/>
+            </w:tcBorders>
+            <w:shd w:val="clear" w:color="auto" w:fill="auto"/>
+            <w:vAlign w:val="center"/>
+          </w:tcPr>
+          <w:p>
+            <w:pPr>
+              <w:spacing w:after="0" w:line="240" w:lineRule="auto"/>
+              <w:rPr>
+                <w:rFonts w:ascii="Arial" w:hAnsi="Arial" w:cs="Arial"/>
+                <w:sz w:val="20"/>
+                <w:szCs w:val="20"/>
+              </w:rPr>
+            </w:pPr>
+            <w:r>
+              <w:rPr>
+                <w:rFonts w:ascii="Arial" w:hAnsi="Arial" w:cs="Arial"/>
+                <w:sz w:val="20"/>
+                <w:szCs w:val="20"/>
+              </w:rPr>
+              <w:t>Verificar se todas as tarefas lis</w:t>
+            </w:r>
+            <w:r>
+              <w:rPr>
+                <w:rFonts w:ascii="Arial" w:hAnsi="Arial" w:cs="Arial"/>
+                <w:sz w:val="20"/>
+                <w:szCs w:val="20"/>
+              </w:rPr>
+              <w:t>tadas necessitam de execução.</w:t>
+            </w:r>
+          </w:p>
+        </w:tc>
+      </w:tr>
+      <w:tr>
+        <w:trPr>
+          <w:trHeight w:val="573"/>
+        </w:trPr>
+        <w:tc>
+          <w:tcPr>
+            <w:tcW w:w="1000" w:type="dxa"/>
+            <w:tcBorders>
+              <w:left w:val="single" w:sz="4" w:space="0" w:color="auto"/>
+            </w:tcBorders>
+            <w:vAlign w:val="center"/>
+          </w:tcPr>
+          <w:p>
+            <w:pPr>
+              <w:spacing w:after="0" w:line="240" w:lineRule="auto"/>
+              <w:jc w:val="center"/>
+              <w:rPr>
+                <w:rFonts w:ascii="Arial" w:hAnsi="Arial" w:cs="Arial"/>
+                <w:b/>
+                <w:sz w:val="20"/>
+                <w:szCs w:val="20"/>
+              </w:rPr>
+            </w:pPr>
+            <w:r>
+              <w:rPr>
+                <w:rFonts w:ascii="Arial" w:hAnsi="Arial" w:cs="Arial"/>
+                <w:b/>
+                <w:sz w:val="20"/>
+                <w:szCs w:val="20"/>
+              </w:rPr>
+              <w:t>3</w:t>
+            </w:r>
+          </w:p>
+        </w:tc>
+        <w:tc>
+          <w:tcPr>
+            <w:tcW w:w="1405" w:type="dxa"/>
+            <w:tcBorders>
+              <w:left w:val="single" w:sz="4" w:space="0" w:color="auto"/>
+              <w:right w:val="single" w:sz="4" w:space="0" w:color="auto"/>
+            </w:tcBorders>
+            <w:vAlign w:val="center"/>
+          </w:tcPr>
+          <w:p>
+            <w:pPr>
+              <w:spacing w:after="0" w:line="240" w:lineRule="auto"/>
+              <w:jc w:val="center"/>
+              <w:rPr>
+                <w:rFonts w:ascii="Arial" w:hAnsi="Arial" w:cs="Arial"/>
+                <w:sz w:val="20"/>
+                <w:szCs w:val="20"/>
+              </w:rPr>
+            </w:pPr>
+            <w:r>
+              <w:rPr>
+                <w:rFonts w:ascii="Arial" w:hAnsi="Arial" w:cs="Arial"/>
+                <w:sz w:val="20"/>
+                <w:szCs w:val="20"/>
+              </w:rPr>
+              <w:t>Organização</w:t>
+            </w:r>
+          </w:p>
+        </w:tc>
+        <w:tc>
+          <w:tcPr>
+            <w:tcW w:w="6656" w:type="dxa"/>
+            <w:tcBorders>
+              <w:left w:val="single" w:sz="4" w:space="0" w:color="auto"/>
+            </w:tcBorders>
+            <w:shd w:val="clear" w:color="auto" w:fill="auto"/>
+            <w:vAlign w:val="center"/>
+          </w:tcPr>
+          <w:p>
+            <w:pPr>
+              <w:spacing w:after="0" w:line="240" w:lineRule="auto"/>
+              <w:rPr>
+                <w:rFonts w:ascii="Arial" w:hAnsi="Arial" w:cs="Arial"/>
+                <w:sz w:val="20"/>
+                <w:szCs w:val="20"/>
+              </w:rPr>
+            </w:pPr>
+            <w:r>
+              <w:rPr>
+                <w:rFonts w:ascii="Arial" w:hAnsi="Arial" w:cs="Arial"/>
+                <w:sz w:val="20"/>
+                <w:szCs w:val="20"/>
+              </w:rPr>
+              <w:t>Organizar as tarefas e alocar qual o prazo de entrega.</w:t>
+            </w:r>
+          </w:p>
+        </w:tc>
+      </w:tr>
+      <w:tr>
+        <w:trPr>
+          <w:trHeight w:val="553"/>
+        </w:trPr>
+        <w:tc>
+          <w:tcPr>
+            <w:tcW w:w="1000" w:type="dxa"/>
+            <w:tcBorders>
+              <w:left w:val="single" w:sz="4" w:space="0" w:color="auto"/>
+            </w:tcBorders>
+            <w:vAlign w:val="center"/>
+          </w:tcPr>
+          <w:p>
+            <w:pPr>
+              <w:spacing w:after="0" w:line="240" w:lineRule="auto"/>
+              <w:jc w:val="center"/>
+              <w:rPr>
+                <w:rFonts w:ascii="Arial" w:hAnsi="Arial" w:cs="Arial"/>
+                <w:b/>
+                <w:sz w:val="20"/>
+                <w:szCs w:val="20"/>
+              </w:rPr>
+            </w:pPr>
+            <w:r>
+              <w:rPr>
+                <w:rFonts w:ascii="Arial" w:hAnsi="Arial" w:cs="Arial"/>
+                <w:b/>
+                <w:sz w:val="20"/>
+                <w:szCs w:val="20"/>
+              </w:rPr>
+              <w:t>4</w:t>
+            </w:r>
+          </w:p>
+        </w:tc>
+        <w:tc>
+          <w:tcPr>
+            <w:tcW w:w="1405" w:type="dxa"/>
+            <w:tcBorders>
+              <w:left w:val="single" w:sz="4" w:space="0" w:color="auto"/>
+              <w:right w:val="single" w:sz="4" w:space="0" w:color="auto"/>
+            </w:tcBorders>
+            <w:vAlign w:val="center"/>
+          </w:tcPr>
+          <w:p>
+            <w:pPr>
+              <w:spacing w:after="0" w:line="240" w:lineRule="auto"/>
+              <w:jc w:val="center"/>
+              <w:rPr>
+                <w:rFonts w:ascii="Arial" w:hAnsi="Arial" w:cs="Arial"/>
+                <w:sz w:val="20"/>
+                <w:szCs w:val="20"/>
+              </w:rPr>
+            </w:pPr>
+            <w:r>
+              <w:rPr>
+                <w:rFonts w:ascii="Arial" w:hAnsi="Arial" w:cs="Arial"/>
+                <w:sz w:val="20"/>
+                <w:szCs w:val="20"/>
+              </w:rPr>
+              <w:t>Execução</w:t>
+            </w:r>
+          </w:p>
+        </w:tc>
+        <w:tc>
+          <w:tcPr>
+            <w:tcW w:w="6656" w:type="dxa"/>
+            <w:tcBorders>
+              <w:left w:val="single" w:sz="4" w:space="0" w:color="auto"/>
+            </w:tcBorders>
+            <w:shd w:val="clear" w:color="auto" w:fill="auto"/>
+            <w:vAlign w:val="center"/>
+          </w:tcPr>
+          <w:p>
+            <w:pPr>
+              <w:spacing w:after="0" w:line="240" w:lineRule="auto"/>
+              <w:rPr>
+                <w:rFonts w:ascii="Arial" w:hAnsi="Arial" w:cs="Arial"/>
+                <w:sz w:val="20"/>
+                <w:szCs w:val="20"/>
+              </w:rPr>
+            </w:pPr>
+            <w:r>
+              <w:rPr>
+                <w:rFonts w:ascii="Arial" w:hAnsi="Arial" w:cs="Arial"/>
+                <w:sz w:val="20"/>
+                <w:szCs w:val="20"/>
+              </w:rPr>
+              <w:t>Desenvolver as tarefas listadas sem interrupções.</w:t>
+            </w:r>
+          </w:p>
+        </w:tc>
+      </w:tr>
+      <w:tr>
+        <w:trPr>
+          <w:trHeight w:val="553"/>
+        </w:trPr>
+        <w:tc>
+          <w:tcPr>
+            <w:tcW w:w="1000" w:type="dxa"/>
+            <w:tcBorders>
+              <w:left w:val="single" w:sz="4" w:space="0" w:color="auto"/>
+            </w:tcBorders>
+            <w:vAlign w:val="center"/>
+          </w:tcPr>
+          <w:p>
+            <w:pPr>
+              <w:spacing w:after="0" w:line="240" w:lineRule="auto"/>
+              <w:jc w:val="center"/>
+              <w:rPr>
+                <w:rFonts w:ascii="Arial" w:hAnsi="Arial" w:cs="Arial"/>
+                <w:b/>
+                <w:sz w:val="20"/>
+                <w:szCs w:val="20"/>
+              </w:rPr>
+            </w:pPr>
+            <w:r>
+              <w:rPr>
+                <w:rFonts w:ascii="Arial" w:hAnsi="Arial" w:cs="Arial"/>
+                <w:b/>
+                <w:sz w:val="20"/>
+                <w:szCs w:val="20"/>
+              </w:rPr>
+              <w:t>5</w:t>
+            </w:r>
+          </w:p>
+        </w:tc>
+        <w:tc>
+          <w:tcPr>
+            <w:tcW w:w="1405" w:type="dxa"/>
+            <w:tcBorders>
+              <w:left w:val="single" w:sz="4" w:space="0" w:color="auto"/>
+              <w:right w:val="single" w:sz="4" w:space="0" w:color="auto"/>
+            </w:tcBorders>
+            <w:vAlign w:val="center"/>
+          </w:tcPr>
+          <w:p>
+            <w:pPr>
+              <w:spacing w:after="0" w:line="240" w:lineRule="auto"/>
+              <w:jc w:val="center"/>
+              <w:rPr>
+                <w:rFonts w:ascii="Arial" w:hAnsi="Arial" w:cs="Arial"/>
+                <w:sz w:val="20"/>
+                <w:szCs w:val="20"/>
+              </w:rPr>
+            </w:pPr>
+            <w:r>
+              <w:rPr>
+                <w:rFonts w:ascii="Arial" w:hAnsi="Arial" w:cs="Arial"/>
+                <w:sz w:val="20"/>
+                <w:szCs w:val="20"/>
+              </w:rPr>
+              <w:t>Revisão</w:t>
+            </w:r>
+          </w:p>
+        </w:tc>
+        <w:tc>
+          <w:tcPr>
+            <w:tcW w:w="6656" w:type="dxa"/>
+            <w:tcBorders>
+              <w:left w:val="single" w:sz="4" w:space="0" w:color="auto"/>
+            </w:tcBorders>
+            <w:shd w:val="clear" w:color="auto" w:fill="auto"/>
+            <w:vAlign w:val="center"/>
+          </w:tcPr>
+          <w:p>
+            <w:pPr>
+              <w:spacing w:after="0" w:line="240" w:lineRule="auto"/>
+              <w:rPr>
+                <w:rFonts w:ascii="Arial" w:hAnsi="Arial" w:cs="Arial"/>
+                <w:sz w:val="20"/>
+                <w:szCs w:val="20"/>
+              </w:rPr>
+            </w:pPr>
+            <w:r>
+              <w:rPr>
+                <w:rFonts w:ascii="Arial" w:hAnsi="Arial" w:cs="Arial"/>
+                <w:sz w:val="20"/>
+                <w:szCs w:val="20"/>
+              </w:rPr>
+              <w:t>Analisar as estratégicas regularmente e aplicar melhorias.</w:t>
+            </w:r>
+          </w:p>
+        </w:tc>
+      </w:tr>
+    </w:tbl>
+    <w:p>
+      <w:pPr>
+        <w:spacing w:after="0" w:line="360" w:lineRule="auto"/>
+        <w:jc w:val="both"/>
+        <w:rPr>
+          <w:rFonts w:ascii="Arial" w:hAnsi="Arial" w:cs="Arial"/>
+          <w:sz w:val="20"/>
+          <w:szCs w:val="20"/>
+        </w:rPr>
+      </w:pPr>
+      <w:r>
+        <w:rPr>
+          <w:rFonts w:ascii="Arial" w:hAnsi="Arial" w:cs="Arial"/>
+          <w:sz w:val="20"/>
+          <w:szCs w:val="20"/>
+        </w:rPr>
+        <w:t xml:space="preserve">Fonte: </w:t>
+      </w:r>
+      <w:r>
+        <w:rPr>
+          <w:rFonts w:ascii="Arial" w:hAnsi="Arial" w:cs="Arial"/>
+          <w:sz w:val="20"/>
+          <w:szCs w:val="20"/>
+        </w:rPr>
+        <w:t xml:space="preserve">Portal </w:t>
+      </w:r>
+      <w:proofErr w:type="spellStart"/>
+      <w:r>
+        <w:rPr>
+          <w:rFonts w:ascii="Arial" w:hAnsi="Arial" w:cs="Arial"/>
+          <w:sz w:val="20"/>
+          <w:szCs w:val="20"/>
+        </w:rPr>
+        <w:t>Salpinx</w:t>
+      </w:r>
+      <w:proofErr w:type="spellEnd"/>
+      <w:r>
+        <w:rPr>
+          <w:rFonts w:ascii="Arial" w:hAnsi="Arial" w:cs="Arial"/>
+          <w:sz w:val="20"/>
+          <w:szCs w:val="20"/>
+        </w:rPr>
+        <w:t xml:space="preserve"> (20</w:t>
+      </w:r>
+      <w:r>
+        <w:rPr>
+          <w:rFonts w:ascii="Arial" w:hAnsi="Arial" w:cs="Arial"/>
+          <w:sz w:val="20"/>
+          <w:szCs w:val="20"/>
+        </w:rPr>
+        <w:t>17</w:t>
+      </w:r>
+      <w:r>
+        <w:rPr>
+          <w:rFonts w:ascii="Arial" w:hAnsi="Arial" w:cs="Arial"/>
+          <w:sz w:val="20"/>
+          <w:szCs w:val="20"/>
+        </w:rPr>
+        <w:t>)</w:t>
+      </w:r>
+    </w:p>
+    <w:p>
+      <w:pPr>
+        <w:spacing w:after="0" w:line="360" w:lineRule="auto"/>
+        <w:jc w:val="both"/>
+        <w:rPr>
+          <w:rFonts w:ascii="Arial" w:hAnsi="Arial" w:cs="Arial"/>
+          <w:sz w:val="24"/>
+          <w:szCs w:val="24"/>
+        </w:rPr>
+      </w:pPr>
+    </w:p>
+    <w:p>
+      <w:pPr>
+        <w:spacing w:after="0" w:line="360" w:lineRule="auto"/>
+        <w:ind w:firstLine="709"/>
+        <w:jc w:val="both"/>
+        <w:rPr>
+          <w:rFonts w:ascii="Arial" w:hAnsi="Arial" w:cs="Arial"/>
+          <w:sz w:val="24"/>
+          <w:szCs w:val="24"/>
+        </w:rPr>
+      </w:pPr>
+      <w:r>
+        <w:rPr>
+          <w:rFonts w:ascii="Arial" w:hAnsi="Arial" w:cs="Arial"/>
+          <w:sz w:val="24"/>
+          <w:szCs w:val="24"/>
+        </w:rPr>
+        <w:t xml:space="preserve">A Figura </w:t>
+      </w:r>
+      <w:r>
+        <w:rPr>
+          <w:rFonts w:ascii="Arial" w:hAnsi="Arial" w:cs="Arial"/>
+          <w:sz w:val="24"/>
+          <w:szCs w:val="24"/>
+        </w:rPr>
+        <w:t>3</w:t>
+      </w:r>
+      <w:r>
+        <w:rPr>
+          <w:rFonts w:ascii="Arial" w:hAnsi="Arial" w:cs="Arial"/>
+          <w:sz w:val="24"/>
+          <w:szCs w:val="24"/>
+        </w:rPr>
+        <w:t xml:space="preserve"> </w:t>
+      </w:r>
+      <w:r>
+        <w:rPr>
+          <w:rFonts w:ascii="Arial" w:hAnsi="Arial" w:cs="Arial"/>
+          <w:sz w:val="24"/>
+          <w:szCs w:val="24"/>
+        </w:rPr>
+        <w:t>ilustra</w:t>
+      </w:r>
+      <w:r>
+        <w:rPr>
+          <w:rFonts w:ascii="Arial" w:hAnsi="Arial" w:cs="Arial"/>
+          <w:sz w:val="24"/>
+          <w:szCs w:val="24"/>
+        </w:rPr>
+        <w:t xml:space="preserve"> um </w:t>
+      </w:r>
+      <w:r>
+        <w:rPr>
+          <w:rFonts w:ascii="Arial" w:hAnsi="Arial" w:cs="Arial"/>
+          <w:sz w:val="24"/>
+          <w:szCs w:val="24"/>
+        </w:rPr>
+        <w:t xml:space="preserve">exemplo </w:t>
+      </w:r>
+      <w:r>
+        <w:rPr>
+          <w:rFonts w:ascii="Arial" w:hAnsi="Arial" w:cs="Arial"/>
+          <w:sz w:val="24"/>
+          <w:szCs w:val="24"/>
+        </w:rPr>
+        <w:t>das diretrizes utilizadas no método GTD.</w:t>
+      </w:r>
+    </w:p>
+    <w:p>
+      <w:pPr>
+        <w:pStyle w:val="Legenda"/>
+        <w:spacing w:after="0"/>
+        <w:ind w:left="2127"/>
+        <w:rPr>
+          <w:rFonts w:ascii="Arial" w:hAnsi="Arial" w:cs="Arial"/>
+          <w:bCs w:val="0"/>
+          <w:color w:val="auto"/>
+          <w:sz w:val="20"/>
+          <w:szCs w:val="22"/>
+        </w:rPr>
+      </w:pPr>
+    </w:p>
+    <w:p>
+      <w:pPr>
+        <w:pStyle w:val="Legenda"/>
+        <w:spacing w:after="0"/>
+        <w:ind w:left="2127"/>
+        <w:rPr>
+          <w:rFonts w:ascii="Arial" w:hAnsi="Arial" w:cs="Arial"/>
+          <w:sz w:val="24"/>
+          <w:szCs w:val="24"/>
+        </w:rPr>
+      </w:pPr>
+      <w:r>
+        <w:rPr>
+          <w:rFonts w:ascii="Arial" w:hAnsi="Arial" w:cs="Arial"/>
+          <w:bCs w:val="0"/>
+          <w:color w:val="auto"/>
+          <w:sz w:val="20"/>
+          <w:szCs w:val="22"/>
+        </w:rPr>
+        <w:t xml:space="preserve">Figura </w:t>
+      </w:r>
+      <w:r>
+        <w:rPr>
+          <w:rFonts w:ascii="Arial" w:hAnsi="Arial" w:cs="Arial"/>
+          <w:bCs w:val="0"/>
+          <w:color w:val="auto"/>
+          <w:sz w:val="20"/>
+          <w:szCs w:val="22"/>
+        </w:rPr>
+        <w:fldChar w:fldCharType="begin"/>
+      </w:r>
+      <w:r>
+        <w:rPr>
+          <w:rFonts w:ascii="Arial" w:hAnsi="Arial" w:cs="Arial"/>
+          <w:bCs w:val="0"/>
+          <w:color w:val="auto"/>
+          <w:sz w:val="20"/>
+          <w:szCs w:val="22"/>
+        </w:rPr>
+        <w:instrText xml:space="preserve"> SEQ Figura \* ARABIC </w:instrText>
+      </w:r>
+      <w:r>
+        <w:rPr>
+          <w:rFonts w:ascii="Arial" w:hAnsi="Arial" w:cs="Arial"/>
+          <w:bCs w:val="0"/>
+          <w:color w:val="auto"/>
+          <w:sz w:val="20"/>
+          <w:szCs w:val="22"/>
+        </w:rPr>
+        <w:fldChar w:fldCharType="separate"/>
+      </w:r>
+      <w:r>
+        <w:rPr>
+          <w:rFonts w:ascii="Arial" w:hAnsi="Arial" w:cs="Arial"/>
+          <w:bCs w:val="0"/>
+          <w:noProof/>
+          <w:color w:val="auto"/>
+          <w:sz w:val="20"/>
+          <w:szCs w:val="22"/>
+        </w:rPr>
+        <w:t>1</w:t>
+      </w:r>
+      <w:r>
+        <w:rPr>
+          <w:rFonts w:ascii="Arial" w:hAnsi="Arial" w:cs="Arial"/>
+          <w:bCs w:val="0"/>
+          <w:color w:val="auto"/>
+          <w:sz w:val="20"/>
+          <w:szCs w:val="22"/>
+        </w:rPr>
+        <w:fldChar w:fldCharType="end"/>
+      </w:r>
+      <w:r>
+        <w:rPr>
+          <w:rFonts w:ascii="Arial" w:hAnsi="Arial" w:cs="Arial"/>
+          <w:b w:val="0"/>
+          <w:bCs w:val="0"/>
+          <w:color w:val="auto"/>
+          <w:sz w:val="20"/>
+          <w:szCs w:val="22"/>
+        </w:rPr>
+        <w:t xml:space="preserve"> </w:t>
+      </w:r>
+      <w:r>
+        <w:rPr>
+          <w:rFonts w:ascii="Arial" w:hAnsi="Arial" w:cs="Arial"/>
+          <w:b w:val="0"/>
+          <w:bCs w:val="0"/>
+          <w:color w:val="auto"/>
+          <w:sz w:val="20"/>
+          <w:szCs w:val="22"/>
+        </w:rPr>
+        <w:t>–</w:t>
+      </w:r>
+      <w:r>
+        <w:rPr>
+          <w:rFonts w:ascii="Arial" w:hAnsi="Arial" w:cs="Arial"/>
+          <w:b w:val="0"/>
+          <w:bCs w:val="0"/>
+          <w:color w:val="auto"/>
+          <w:sz w:val="20"/>
+          <w:szCs w:val="22"/>
+        </w:rPr>
+        <w:t xml:space="preserve"> </w:t>
+      </w:r>
+      <w:r>
+        <w:rPr>
+          <w:rFonts w:ascii="Arial" w:hAnsi="Arial" w:cs="Arial"/>
+          <w:b w:val="0"/>
+          <w:bCs w:val="0"/>
+          <w:color w:val="auto"/>
+          <w:sz w:val="20"/>
+          <w:szCs w:val="22"/>
+        </w:rPr>
+        <w:t>Diretrizes do método GTD.</w:t>
+      </w:r>
+    </w:p>
+    <w:p>
+      <w:pPr>
+        <w:spacing w:after="0" w:line="360" w:lineRule="auto"/>
+        <w:jc w:val="center"/>
+        <w:rPr>
+          <w:rFonts w:ascii="Arial" w:hAnsi="Arial" w:cs="Arial"/>
+          <w:b/>
+          <w:sz w:val="20"/>
+          <w:szCs w:val="20"/>
+        </w:rPr>
+      </w:pPr>
+      <w:r>
+        <w:rPr>
+          <w:rFonts w:ascii="Arial" w:hAnsi="Arial" w:cs="Arial"/>
+          <w:noProof/>
+          <w:sz w:val="24"/>
+          <w:szCs w:val="24"/>
+          <w:lang w:eastAsia="pt-BR"/>
+        </w:rPr>
+        <w:drawing>
+          <wp:inline distT="0" distB="0" distL="0" distR="0">
+            <wp:extent cx="3543300" cy="4461253"/>
+            <wp:effectExtent l="0" t="0" r="0" b="0"/>
+            <wp:docPr id="4" name="Imagem 4"/>
+            <wp:cNvGraphicFramePr>
+              <a:graphicFrameLocks xmlns:a="http://schemas.openxmlformats.org/drawingml/2006/main" noChangeAspect="1"/>
+            </wp:cNvGraphicFramePr>
+            <a:graphic xmlns:a="http://schemas.openxmlformats.org/drawingml/2006/main">
+              <a:graphicData uri="http://schemas.openxmlformats.org/drawingml/2006/picture">
+                <pic:pic xmlns:pic="http://schemas.openxmlformats.org/drawingml/2006/picture">
+                  <pic:nvPicPr>
+                    <pic:cNvPr id="4" name="fluxo-gtd.jpg"/>
+                    <pic:cNvPicPr/>
+                  </pic:nvPicPr>
+                  <pic:blipFill>
+                    <a:blip r:embed="rId7">
+                      <a:extLst>
+                        <a:ext uri="{28A0092B-C50C-407E-A947-70E740481C1C}">
+                          <a14:useLocalDpi xmlns:a14="http://schemas.microsoft.com/office/drawing/2010/main" val="0"/>
+                        </a:ext>
+                      </a:extLst>
+                    </a:blip>
+                    <a:stretch>
+                      <a:fillRect/>
+                    </a:stretch>
+                  </pic:blipFill>
+                  <pic:spPr>
+                    <a:xfrm>
+                      <a:off x="0" y="0"/>
+                      <a:ext cx="3553782" cy="4474450"/>
+                    </a:xfrm>
+                    <a:prstGeom prst="rect">
+                      <a:avLst/>
+                    </a:prstGeom>
+                  </pic:spPr>
+                </pic:pic>
+              </a:graphicData>
+            </a:graphic>
+          </wp:inline>
+        </w:drawing>
+      </w:r>
+    </w:p>
+    <w:p>
+      <w:pPr>
+        <w:spacing w:after="0" w:line="360" w:lineRule="auto"/>
+        <w:jc w:val="center"/>
+        <w:rPr>
+          <w:rFonts w:ascii="Arial" w:hAnsi="Arial" w:cs="Arial"/>
+          <w:sz w:val="20"/>
+          <w:szCs w:val="20"/>
+        </w:rPr>
+      </w:pPr>
+      <w:r>
+        <w:rPr>
+          <w:rFonts w:ascii="Arial" w:hAnsi="Arial" w:cs="Arial"/>
+          <w:b/>
+          <w:sz w:val="20"/>
+          <w:szCs w:val="20"/>
+        </w:rPr>
+        <w:t>Fonte</w:t>
+      </w:r>
+      <w:r>
+        <w:rPr>
+          <w:rFonts w:ascii="Arial" w:hAnsi="Arial" w:cs="Arial"/>
+          <w:sz w:val="20"/>
+          <w:szCs w:val="20"/>
+        </w:rPr>
+        <w:t xml:space="preserve">: </w:t>
+      </w:r>
+      <w:r>
+        <w:rPr>
+          <w:rFonts w:ascii="Arial" w:hAnsi="Arial" w:cs="Arial"/>
+          <w:sz w:val="20"/>
+          <w:szCs w:val="20"/>
+        </w:rPr>
+        <w:t>ALLEN, DAVID (2001)</w:t>
+      </w:r>
+    </w:p>
+    <w:p>
+      <w:pPr>
+        <w:pStyle w:val="PargrafodaLista"/>
+        <w:numPr>
+          <w:ilvl w:val="0"/>
+          <w:numId w:val="20"/>
+        </w:numPr>
+        <w:spacing w:after="0" w:line="360" w:lineRule="auto"/>
+        <w:rPr>
+          <w:rFonts w:ascii="Arial" w:hAnsi="Arial" w:cs="Arial"/>
+          <w:b/>
+          <w:sz w:val="24"/>
+          <w:szCs w:val="24"/>
+          <w:u w:val="single"/>
+        </w:rPr>
+      </w:pPr>
+      <w:r>
+        <w:rPr>
+          <w:rFonts w:ascii="Arial" w:hAnsi="Arial" w:cs="Arial"/>
+          <w:b/>
+          <w:sz w:val="24"/>
+          <w:szCs w:val="24"/>
+          <w:u w:val="single"/>
+        </w:rPr>
+        <w:lastRenderedPageBreak/>
+        <w:t>5W2H</w:t>
+      </w:r>
       <w:bookmarkStart w:id="0" w:name="_GoBack"/>
       <w:bookmarkEnd w:id="0"/>
+    </w:p>
+    <w:p>
+      <w:pPr>
+        <w:spacing w:after="0" w:line="360" w:lineRule="auto"/>
+        <w:jc w:val="both"/>
+        <w:rPr>
+          <w:rFonts w:ascii="Arial" w:hAnsi="Arial" w:cs="Arial"/>
+          <w:sz w:val="24"/>
+          <w:szCs w:val="24"/>
+        </w:rPr>
+      </w:pPr>
+    </w:p>
+    <w:p>
+      <w:pPr>
+        <w:spacing w:after="0" w:line="360" w:lineRule="auto"/>
+        <w:ind w:firstLine="709"/>
+        <w:jc w:val="both"/>
+        <w:rPr>
+          <w:rFonts w:ascii="Arial" w:hAnsi="Arial" w:cs="Arial"/>
+          <w:sz w:val="24"/>
+          <w:szCs w:val="24"/>
+        </w:rPr>
+      </w:pPr>
+    </w:p>
+    <w:p>
+      <w:pPr>
+        <w:spacing w:after="0" w:line="360" w:lineRule="auto"/>
+        <w:ind w:firstLine="709"/>
+        <w:jc w:val="both"/>
+        <w:rPr>
+          <w:rFonts w:ascii="Arial" w:hAnsi="Arial" w:cs="Arial"/>
+          <w:sz w:val="24"/>
+          <w:szCs w:val="24"/>
+        </w:rPr>
+      </w:pPr>
+    </w:p>
+    <w:p>
+      <w:pPr>
+        <w:spacing w:after="0" w:line="360" w:lineRule="auto"/>
+        <w:ind w:firstLine="709"/>
+        <w:jc w:val="both"/>
+        <w:rPr>
+          <w:rFonts w:ascii="Arial" w:hAnsi="Arial" w:cs="Arial"/>
+          <w:sz w:val="24"/>
+          <w:szCs w:val="24"/>
+        </w:rPr>
+      </w:pPr>
     </w:p>
     <w:p>
       <w:pPr>
@@ -6913,6 +9709,7 @@
           <w:sz w:val="24"/>
           <w:szCs w:val="24"/>
         </w:rPr>
+        <w:lastRenderedPageBreak/>
         <w:t xml:space="preserve">ANDRADE, J. G.; TIAGO, R. A. </w:t>
       </w:r>
       <w:r>
@@ -7235,8 +10032,986 @@
           <w:sz w:val="24"/>
           <w:szCs w:val="24"/>
         </w:rPr>
+        <w:t xml:space="preserve">COVEY, S. </w:t>
+      </w:r>
+      <w:r>
+        <w:rPr>
+          <w:rFonts w:ascii="Arial" w:hAnsi="Arial" w:cs="Arial"/>
+          <w:b/>
+          <w:sz w:val="24"/>
+          <w:szCs w:val="24"/>
+        </w:rPr>
+        <w:t>Os Sete Hábitos das Pessoas Altamente Eficazes.</w:t>
+      </w:r>
+      <w:r>
+        <w:rPr>
+          <w:rFonts w:ascii="Arial" w:hAnsi="Arial" w:cs="Arial"/>
+          <w:sz w:val="24"/>
+          <w:szCs w:val="24"/>
+        </w:rPr>
+        <w:t xml:space="preserve"> [</w:t>
+      </w:r>
+      <w:r>
+        <w:rPr>
+          <w:rFonts w:ascii="Arial" w:hAnsi="Arial" w:cs="Arial"/>
+          <w:sz w:val="24"/>
+          <w:szCs w:val="24"/>
+        </w:rPr>
+        <w:t>Tradução</w:t>
+      </w:r>
+      <w:r>
+        <w:rPr>
+          <w:rFonts w:ascii="Arial" w:hAnsi="Arial" w:cs="Arial"/>
+          <w:sz w:val="24"/>
+          <w:szCs w:val="24"/>
+        </w:rPr>
+        <w:t xml:space="preserve"> de Celso Nogueira] São Paulo: Nova Cultural, 1989.</w:t>
+      </w:r>
+    </w:p>
+    <w:p>
+      <w:pPr>
+        <w:pStyle w:val="SemEspaamento"/>
+        <w:jc w:val="both"/>
+        <w:rPr>
+          <w:rFonts w:ascii="Arial" w:hAnsi="Arial" w:cs="Arial"/>
+          <w:sz w:val="24"/>
+          <w:szCs w:val="24"/>
+        </w:rPr>
+      </w:pPr>
+    </w:p>
+    <w:p>
+      <w:pPr>
+        <w:pStyle w:val="SemEspaamento"/>
+        <w:jc w:val="both"/>
+        <w:rPr>
+          <w:rFonts w:ascii="Arial" w:hAnsi="Arial" w:cs="Arial"/>
+          <w:sz w:val="24"/>
+          <w:szCs w:val="24"/>
+        </w:rPr>
+      </w:pPr>
+      <w:r>
+        <w:rPr>
+          <w:rFonts w:ascii="Arial" w:hAnsi="Arial" w:cs="Arial"/>
+          <w:sz w:val="24"/>
+          <w:szCs w:val="24"/>
+        </w:rPr>
+        <w:t xml:space="preserve">KAZMIER, Leonard. J. </w:t>
+      </w:r>
+      <w:r>
+        <w:rPr>
+          <w:rFonts w:ascii="Arial" w:hAnsi="Arial" w:cs="Arial"/>
+          <w:sz w:val="24"/>
+          <w:szCs w:val="24"/>
+        </w:rPr>
+        <w:t>Princípios</w:t>
+      </w:r>
+      <w:r>
+        <w:rPr>
+          <w:rFonts w:ascii="Arial" w:hAnsi="Arial" w:cs="Arial"/>
+          <w:sz w:val="24"/>
+          <w:szCs w:val="24"/>
+        </w:rPr>
+        <w:t xml:space="preserve"> de Gerencia. 2. ed. Rio de Janeiro: </w:t>
+      </w:r>
+      <w:proofErr w:type="spellStart"/>
+      <w:r>
+        <w:rPr>
+          <w:rFonts w:ascii="Arial" w:hAnsi="Arial" w:cs="Arial"/>
+          <w:sz w:val="24"/>
+          <w:szCs w:val="24"/>
+        </w:rPr>
+        <w:t>Pallas</w:t>
+      </w:r>
+      <w:proofErr w:type="spellEnd"/>
+      <w:r>
+        <w:rPr>
+          <w:rFonts w:ascii="Arial" w:hAnsi="Arial" w:cs="Arial"/>
+          <w:sz w:val="24"/>
+          <w:szCs w:val="24"/>
+        </w:rPr>
+        <w:t>, 1975</w:t>
+      </w:r>
+    </w:p>
+    <w:p>
+      <w:pPr>
+        <w:pStyle w:val="SemEspaamento"/>
+        <w:jc w:val="both"/>
+        <w:rPr>
+          <w:rFonts w:ascii="Arial" w:hAnsi="Arial" w:cs="Arial"/>
+          <w:sz w:val="24"/>
+          <w:szCs w:val="24"/>
+        </w:rPr>
+      </w:pPr>
+    </w:p>
+    <w:p>
+      <w:pPr>
+        <w:pStyle w:val="SemEspaamento"/>
+        <w:jc w:val="both"/>
+        <w:rPr>
+          <w:rFonts w:ascii="Arial" w:hAnsi="Arial" w:cs="Arial"/>
+          <w:sz w:val="24"/>
+          <w:szCs w:val="24"/>
+        </w:rPr>
+      </w:pPr>
+      <w:r>
+        <w:rPr>
+          <w:rFonts w:ascii="Arial" w:hAnsi="Arial" w:cs="Arial"/>
+          <w:sz w:val="24"/>
+          <w:szCs w:val="24"/>
+        </w:rPr>
+        <w:t xml:space="preserve">CASSARRO. </w:t>
+      </w:r>
+      <w:r>
+        <w:rPr>
+          <w:rFonts w:ascii="Arial" w:hAnsi="Arial" w:cs="Arial"/>
+          <w:b/>
+          <w:sz w:val="24"/>
+          <w:szCs w:val="24"/>
+        </w:rPr>
+        <w:t>Sistemas de informações</w:t>
+      </w:r>
+      <w:r>
+        <w:rPr>
+          <w:rFonts w:ascii="Arial" w:hAnsi="Arial" w:cs="Arial"/>
+          <w:sz w:val="24"/>
+          <w:szCs w:val="24"/>
+        </w:rPr>
+        <w:t>, São Paulo: Pioneira Thomson Learning, 2003</w:t>
+      </w:r>
+    </w:p>
+    <w:p>
+      <w:pPr>
+        <w:pStyle w:val="SemEspaamento"/>
+        <w:jc w:val="both"/>
+        <w:rPr>
+          <w:rFonts w:ascii="Arial" w:hAnsi="Arial" w:cs="Arial"/>
+          <w:sz w:val="24"/>
+          <w:szCs w:val="24"/>
+        </w:rPr>
+      </w:pPr>
+    </w:p>
+    <w:p>
+      <w:pPr>
+        <w:pStyle w:val="SemEspaamento"/>
+        <w:jc w:val="both"/>
+        <w:rPr>
+          <w:rFonts w:ascii="Arial" w:hAnsi="Arial" w:cs="Arial"/>
+          <w:sz w:val="24"/>
+          <w:szCs w:val="24"/>
+        </w:rPr>
+      </w:pPr>
+      <w:r>
+        <w:rPr>
+          <w:rFonts w:ascii="Arial" w:hAnsi="Arial" w:cs="Arial"/>
+          <w:sz w:val="24"/>
+          <w:szCs w:val="24"/>
+        </w:rPr>
+        <w:t xml:space="preserve">BASTREGUI, R. DANIEL </w:t>
+      </w:r>
+      <w:r>
+        <w:rPr>
+          <w:rFonts w:ascii="Arial" w:hAnsi="Arial" w:cs="Arial"/>
+          <w:b/>
+          <w:sz w:val="24"/>
+          <w:szCs w:val="24"/>
+        </w:rPr>
+        <w:t xml:space="preserve">A influência do contexto nas tomadas de decisão, </w:t>
+      </w:r>
+      <w:r>
+        <w:rPr>
+          <w:rFonts w:ascii="Arial" w:hAnsi="Arial" w:cs="Arial"/>
+          <w:sz w:val="24"/>
+          <w:szCs w:val="24"/>
+        </w:rPr>
+        <w:t>1</w:t>
+      </w:r>
+      <w:r>
+        <w:rPr>
+          <w:rFonts w:ascii="Arial" w:hAnsi="Arial" w:cs="Arial"/>
+          <w:sz w:val="24"/>
+          <w:szCs w:val="24"/>
+        </w:rPr>
+        <w:t>5</w:t>
+      </w:r>
+      <w:r>
+        <w:rPr>
+          <w:rFonts w:ascii="Arial" w:hAnsi="Arial" w:cs="Arial"/>
+          <w:sz w:val="24"/>
+          <w:szCs w:val="24"/>
+        </w:rPr>
+        <w:t>/0</w:t>
+      </w:r>
+      <w:r>
+        <w:rPr>
+          <w:rFonts w:ascii="Arial" w:hAnsi="Arial" w:cs="Arial"/>
+          <w:sz w:val="24"/>
+          <w:szCs w:val="24"/>
+        </w:rPr>
+        <w:t>7</w:t>
+      </w:r>
+      <w:r>
+        <w:rPr>
+          <w:rFonts w:ascii="Arial" w:hAnsi="Arial" w:cs="Arial"/>
+          <w:sz w:val="24"/>
+          <w:szCs w:val="24"/>
+        </w:rPr>
+        <w:t>/201</w:t>
+      </w:r>
+      <w:r>
+        <w:rPr>
+          <w:rFonts w:ascii="Arial" w:hAnsi="Arial" w:cs="Arial"/>
+          <w:sz w:val="24"/>
+          <w:szCs w:val="24"/>
+        </w:rPr>
+        <w:t>4</w:t>
+      </w:r>
+      <w:r>
+        <w:rPr>
+          <w:rFonts w:ascii="Arial" w:hAnsi="Arial" w:cs="Arial"/>
+          <w:sz w:val="24"/>
+          <w:szCs w:val="24"/>
+        </w:rPr>
+        <w:t xml:space="preserve">. </w:t>
+      </w:r>
+      <w:r>
+        <w:rPr>
+          <w:rFonts w:ascii="Arial" w:hAnsi="Arial" w:cs="Arial"/>
+          <w:sz w:val="24"/>
+          <w:szCs w:val="24"/>
+        </w:rPr>
+        <w:t>Disponível em: &lt;</w:t>
+      </w:r>
+      <w:r>
+        <w:rPr>
+          <w:rFonts w:ascii="Arial" w:hAnsi="Arial" w:cs="Arial"/>
+          <w:sz w:val="24"/>
+          <w:szCs w:val="24"/>
+        </w:rPr>
+        <w:t>https://www.drbmarketing.com.br/planejamento/a-influencia-do-contexto-nas-tomadas-de-decisao</w:t>
+      </w:r>
+      <w:r>
+        <w:rPr>
+          <w:rFonts w:ascii="Arial" w:hAnsi="Arial" w:cs="Arial"/>
+          <w:sz w:val="24"/>
+          <w:szCs w:val="24"/>
+        </w:rPr>
+        <w:t>&gt;. Acesso em: 1</w:t>
+      </w:r>
+      <w:r>
+        <w:rPr>
+          <w:rFonts w:ascii="Arial" w:hAnsi="Arial" w:cs="Arial"/>
+          <w:sz w:val="24"/>
+          <w:szCs w:val="24"/>
+        </w:rPr>
+        <w:t>5</w:t>
+      </w:r>
+      <w:r>
+        <w:rPr>
+          <w:rFonts w:ascii="Arial" w:hAnsi="Arial" w:cs="Arial"/>
+          <w:sz w:val="24"/>
+          <w:szCs w:val="24"/>
+        </w:rPr>
+        <w:t>.nov.</w:t>
+      </w:r>
+      <w:r>
+        <w:rPr>
+          <w:rFonts w:ascii="Arial" w:hAnsi="Arial" w:cs="Arial"/>
+          <w:sz w:val="24"/>
+          <w:szCs w:val="24"/>
+        </w:rPr>
+        <w:t>201</w:t>
+      </w:r>
+      <w:r>
+        <w:rPr>
+          <w:rFonts w:ascii="Arial" w:hAnsi="Arial" w:cs="Arial"/>
+          <w:sz w:val="24"/>
+          <w:szCs w:val="24"/>
+        </w:rPr>
+        <w:t>7</w:t>
+      </w:r>
+    </w:p>
+    <w:p>
+      <w:pPr>
+        <w:pStyle w:val="SemEspaamento"/>
+        <w:jc w:val="both"/>
+        <w:rPr>
+          <w:rFonts w:ascii="Arial" w:hAnsi="Arial" w:cs="Arial"/>
+          <w:sz w:val="24"/>
+          <w:szCs w:val="24"/>
+        </w:rPr>
+      </w:pPr>
+    </w:p>
+    <w:p>
+      <w:pPr>
+        <w:pStyle w:val="SemEspaamento"/>
+        <w:jc w:val="both"/>
+        <w:rPr>
+          <w:rFonts w:ascii="Arial" w:hAnsi="Arial" w:cs="Arial"/>
+          <w:sz w:val="24"/>
+          <w:szCs w:val="24"/>
+        </w:rPr>
+      </w:pPr>
+      <w:r>
+        <w:rPr>
+          <w:rFonts w:ascii="Arial" w:hAnsi="Arial" w:cs="Arial"/>
+          <w:sz w:val="24"/>
+          <w:szCs w:val="24"/>
+        </w:rPr>
+        <w:t xml:space="preserve">GOMES, Luiz Flavio Autran Monteiro; GOMES, Carlos Francisco Simões. </w:t>
+      </w:r>
+      <w:r>
+        <w:rPr>
+          <w:rFonts w:ascii="Arial" w:hAnsi="Arial" w:cs="Arial"/>
+          <w:b/>
+          <w:sz w:val="24"/>
+          <w:szCs w:val="24"/>
+        </w:rPr>
+        <w:t>Tomada de decisão gerencial: enfoque multicritério.</w:t>
+      </w:r>
+      <w:r>
+        <w:rPr>
+          <w:rFonts w:ascii="Arial" w:hAnsi="Arial" w:cs="Arial"/>
+          <w:sz w:val="24"/>
+          <w:szCs w:val="24"/>
+        </w:rPr>
+        <w:t xml:space="preserve"> 4. ed. São Paulo: Atlas, 2012.</w:t>
+      </w:r>
+    </w:p>
+    <w:p>
+      <w:pPr>
+        <w:pStyle w:val="SemEspaamento"/>
+        <w:jc w:val="both"/>
+        <w:rPr>
+          <w:rFonts w:ascii="Arial" w:hAnsi="Arial" w:cs="Arial"/>
+          <w:sz w:val="24"/>
+          <w:szCs w:val="24"/>
+        </w:rPr>
+      </w:pPr>
+    </w:p>
+    <w:p>
+      <w:pPr>
+        <w:pStyle w:val="SemEspaamento"/>
+        <w:jc w:val="both"/>
+        <w:rPr>
+          <w:rFonts w:ascii="Arial" w:hAnsi="Arial" w:cs="Arial"/>
+          <w:sz w:val="24"/>
+          <w:szCs w:val="24"/>
+        </w:rPr>
+      </w:pPr>
+      <w:r>
+        <w:rPr>
+          <w:rFonts w:ascii="Arial" w:hAnsi="Arial" w:cs="Arial"/>
+          <w:sz w:val="24"/>
+          <w:szCs w:val="24"/>
+        </w:rPr>
+        <w:t xml:space="preserve">SHIMIZU, </w:t>
+      </w:r>
+      <w:proofErr w:type="spellStart"/>
+      <w:r>
+        <w:rPr>
+          <w:rFonts w:ascii="Arial" w:hAnsi="Arial" w:cs="Arial"/>
+          <w:sz w:val="24"/>
+          <w:szCs w:val="24"/>
+        </w:rPr>
+        <w:t>Tamio</w:t>
+      </w:r>
+      <w:proofErr w:type="spellEnd"/>
+      <w:r>
+        <w:rPr>
+          <w:rFonts w:ascii="Arial" w:hAnsi="Arial" w:cs="Arial"/>
+          <w:sz w:val="24"/>
+          <w:szCs w:val="24"/>
+        </w:rPr>
+        <w:t xml:space="preserve">. </w:t>
+      </w:r>
+      <w:r>
+        <w:rPr>
+          <w:rFonts w:ascii="Arial" w:hAnsi="Arial" w:cs="Arial"/>
+          <w:b/>
+          <w:sz w:val="24"/>
+          <w:szCs w:val="24"/>
+        </w:rPr>
+        <w:t>Decisão nas organizações: introdução aos problemas de decisão encontrados nas organizações e nos sistemas de apoio à decisão.</w:t>
+      </w:r>
+      <w:r>
+        <w:rPr>
+          <w:rFonts w:ascii="Arial" w:hAnsi="Arial" w:cs="Arial"/>
+          <w:sz w:val="24"/>
+          <w:szCs w:val="24"/>
+        </w:rPr>
+        <w:t xml:space="preserve"> São Paulo: Atlas, 2001.</w:t>
+      </w:r>
+    </w:p>
+    <w:p>
+      <w:pPr>
+        <w:pStyle w:val="SemEspaamento"/>
+        <w:jc w:val="both"/>
+        <w:rPr>
+          <w:rFonts w:ascii="Arial" w:hAnsi="Arial" w:cs="Arial"/>
+          <w:sz w:val="24"/>
+          <w:szCs w:val="24"/>
+        </w:rPr>
+      </w:pPr>
+    </w:p>
+    <w:p>
+      <w:pPr>
+        <w:pStyle w:val="SemEspaamento"/>
+        <w:jc w:val="both"/>
+        <w:rPr>
+          <w:rFonts w:ascii="Arial" w:hAnsi="Arial" w:cs="Arial"/>
+          <w:sz w:val="24"/>
+          <w:szCs w:val="24"/>
+        </w:rPr>
+      </w:pPr>
+      <w:r>
+        <w:rPr>
+          <w:rFonts w:ascii="Arial" w:hAnsi="Arial" w:cs="Arial"/>
+          <w:sz w:val="24"/>
+          <w:szCs w:val="24"/>
+        </w:rPr>
+        <w:t xml:space="preserve">ULRICH, David. </w:t>
+      </w:r>
+      <w:r>
+        <w:rPr>
+          <w:rFonts w:ascii="Arial" w:hAnsi="Arial" w:cs="Arial"/>
+          <w:b/>
+          <w:sz w:val="24"/>
+          <w:szCs w:val="24"/>
+        </w:rPr>
+        <w:t>Recursos humanos estratégicos</w:t>
+      </w:r>
+      <w:r>
+        <w:rPr>
+          <w:rFonts w:ascii="Arial" w:hAnsi="Arial" w:cs="Arial"/>
+          <w:sz w:val="24"/>
+          <w:szCs w:val="24"/>
+        </w:rPr>
+        <w:t>. São Paulo: Futura, 2000.</w:t>
+      </w:r>
+    </w:p>
+    <w:p>
+      <w:pPr>
+        <w:pStyle w:val="SemEspaamento"/>
+        <w:jc w:val="both"/>
+        <w:rPr>
+          <w:rFonts w:ascii="Arial" w:hAnsi="Arial" w:cs="Arial"/>
+          <w:sz w:val="24"/>
+          <w:szCs w:val="24"/>
+        </w:rPr>
+      </w:pPr>
+    </w:p>
+    <w:p>
+      <w:pPr>
+        <w:pStyle w:val="SemEspaamento"/>
+        <w:jc w:val="both"/>
+        <w:rPr>
+          <w:rFonts w:ascii="Arial" w:hAnsi="Arial" w:cs="Arial"/>
+          <w:sz w:val="24"/>
+          <w:szCs w:val="24"/>
+        </w:rPr>
+      </w:pPr>
+      <w:r>
+        <w:rPr>
+          <w:rFonts w:ascii="Arial" w:hAnsi="Arial" w:cs="Arial"/>
+          <w:sz w:val="24"/>
+          <w:szCs w:val="24"/>
+        </w:rPr>
+        <w:t xml:space="preserve">ROBBINS, S. P.; JUDGE; T. A.; SOBRAL, F. </w:t>
+      </w:r>
+      <w:r>
+        <w:rPr>
+          <w:rFonts w:ascii="Arial" w:hAnsi="Arial" w:cs="Arial"/>
+          <w:b/>
+          <w:sz w:val="24"/>
+          <w:szCs w:val="24"/>
+        </w:rPr>
+        <w:t>Comportamento Organizacional.</w:t>
+      </w:r>
+      <w:r>
+        <w:rPr>
+          <w:rFonts w:ascii="Arial" w:hAnsi="Arial" w:cs="Arial"/>
+          <w:sz w:val="24"/>
+          <w:szCs w:val="24"/>
+        </w:rPr>
+        <w:t xml:space="preserve"> 14ª. ed. São Paulo: Pearson Prentice Hall, 2010;</w:t>
+      </w:r>
+    </w:p>
+    <w:p>
+      <w:pPr>
+        <w:pStyle w:val="SemEspaamento"/>
+        <w:jc w:val="both"/>
+        <w:rPr>
+          <w:rFonts w:ascii="Arial" w:hAnsi="Arial" w:cs="Arial"/>
+          <w:sz w:val="24"/>
+          <w:szCs w:val="24"/>
+        </w:rPr>
+      </w:pPr>
+    </w:p>
+    <w:p>
+      <w:pPr>
+        <w:pStyle w:val="SemEspaamento"/>
+        <w:jc w:val="both"/>
+        <w:rPr>
+          <w:rFonts w:ascii="Arial" w:hAnsi="Arial" w:cs="Arial"/>
+          <w:sz w:val="24"/>
+          <w:szCs w:val="24"/>
+        </w:rPr>
+      </w:pPr>
+      <w:r>
+        <w:rPr>
+          <w:rFonts w:ascii="Arial" w:hAnsi="Arial" w:cs="Arial"/>
+          <w:sz w:val="24"/>
+          <w:szCs w:val="24"/>
+        </w:rPr>
+        <w:t>MARQUES, R. J.</w:t>
+      </w:r>
+      <w:r>
+        <w:rPr>
+          <w:rFonts w:ascii="Arial" w:hAnsi="Arial" w:cs="Arial"/>
+          <w:sz w:val="24"/>
+          <w:szCs w:val="24"/>
+        </w:rPr>
+        <w:t xml:space="preserve"> </w:t>
+      </w:r>
+      <w:r>
+        <w:rPr>
+          <w:rFonts w:ascii="Arial" w:hAnsi="Arial" w:cs="Arial"/>
+          <w:b/>
+          <w:sz w:val="24"/>
+          <w:szCs w:val="24"/>
+        </w:rPr>
+        <w:t>A Importância da Organização do Tempo</w:t>
+      </w:r>
+      <w:r>
+        <w:rPr>
+          <w:rFonts w:ascii="Arial" w:hAnsi="Arial" w:cs="Arial"/>
+          <w:b/>
+          <w:sz w:val="24"/>
+          <w:szCs w:val="24"/>
+        </w:rPr>
+        <w:t xml:space="preserve">, </w:t>
+      </w:r>
+      <w:r>
+        <w:rPr>
+          <w:rFonts w:ascii="Arial" w:hAnsi="Arial" w:cs="Arial"/>
+          <w:sz w:val="24"/>
+          <w:szCs w:val="24"/>
+        </w:rPr>
+        <w:t>1</w:t>
+      </w:r>
+      <w:r>
+        <w:rPr>
+          <w:rFonts w:ascii="Arial" w:hAnsi="Arial" w:cs="Arial"/>
+          <w:sz w:val="24"/>
+          <w:szCs w:val="24"/>
+        </w:rPr>
+        <w:t>7</w:t>
+      </w:r>
+      <w:r>
+        <w:rPr>
+          <w:rFonts w:ascii="Arial" w:hAnsi="Arial" w:cs="Arial"/>
+          <w:sz w:val="24"/>
+          <w:szCs w:val="24"/>
+        </w:rPr>
+        <w:t>/0</w:t>
+      </w:r>
+      <w:r>
+        <w:rPr>
+          <w:rFonts w:ascii="Arial" w:hAnsi="Arial" w:cs="Arial"/>
+          <w:sz w:val="24"/>
+          <w:szCs w:val="24"/>
+        </w:rPr>
+        <w:t>1</w:t>
+      </w:r>
+      <w:r>
+        <w:rPr>
+          <w:rFonts w:ascii="Arial" w:hAnsi="Arial" w:cs="Arial"/>
+          <w:sz w:val="24"/>
+          <w:szCs w:val="24"/>
+        </w:rPr>
+        <w:t>/201</w:t>
+      </w:r>
+      <w:r>
+        <w:rPr>
+          <w:rFonts w:ascii="Arial" w:hAnsi="Arial" w:cs="Arial"/>
+          <w:sz w:val="24"/>
+          <w:szCs w:val="24"/>
+        </w:rPr>
+        <w:t>3</w:t>
+      </w:r>
+      <w:r>
+        <w:rPr>
+          <w:rFonts w:ascii="Arial" w:hAnsi="Arial" w:cs="Arial"/>
+          <w:sz w:val="24"/>
+          <w:szCs w:val="24"/>
+        </w:rPr>
+        <w:t xml:space="preserve">. </w:t>
+      </w:r>
+      <w:r>
+        <w:rPr>
+          <w:rFonts w:ascii="Arial" w:hAnsi="Arial" w:cs="Arial"/>
+          <w:sz w:val="24"/>
+          <w:szCs w:val="24"/>
+        </w:rPr>
+        <w:t>Disponível em: &lt;</w:t>
+      </w:r>
+      <w:r>
+        <w:t xml:space="preserve"> </w:t>
+      </w:r>
+      <w:r>
+        <w:rPr>
+          <w:rFonts w:ascii="Arial" w:hAnsi="Arial" w:cs="Arial"/>
+          <w:sz w:val="24"/>
+          <w:szCs w:val="24"/>
+        </w:rPr>
+        <w:t>http://www.ibccoaching.com.br/portal/comportamento/importancia-organizacao-tempo/</w:t>
+      </w:r>
+      <w:r>
+        <w:rPr>
+          <w:rFonts w:ascii="Arial" w:hAnsi="Arial" w:cs="Arial"/>
+          <w:sz w:val="24"/>
+          <w:szCs w:val="24"/>
+        </w:rPr>
+        <w:t>&gt;. Acesso em: 1</w:t>
+      </w:r>
+      <w:r>
+        <w:rPr>
+          <w:rFonts w:ascii="Arial" w:hAnsi="Arial" w:cs="Arial"/>
+          <w:sz w:val="24"/>
+          <w:szCs w:val="24"/>
+        </w:rPr>
+        <w:t>5</w:t>
+      </w:r>
+      <w:r>
+        <w:rPr>
+          <w:rFonts w:ascii="Arial" w:hAnsi="Arial" w:cs="Arial"/>
+          <w:sz w:val="24"/>
+          <w:szCs w:val="24"/>
+        </w:rPr>
+        <w:t>.nov.</w:t>
+      </w:r>
+      <w:r>
+        <w:rPr>
+          <w:rFonts w:ascii="Arial" w:hAnsi="Arial" w:cs="Arial"/>
+          <w:sz w:val="24"/>
+          <w:szCs w:val="24"/>
+        </w:rPr>
+        <w:t>201</w:t>
+      </w:r>
+      <w:r>
+        <w:rPr>
+          <w:rFonts w:ascii="Arial" w:hAnsi="Arial" w:cs="Arial"/>
+          <w:sz w:val="24"/>
+          <w:szCs w:val="24"/>
+        </w:rPr>
+        <w:t>7</w:t>
+      </w:r>
+    </w:p>
+    <w:p>
+      <w:pPr>
+        <w:pStyle w:val="SemEspaamento"/>
+        <w:jc w:val="both"/>
+        <w:rPr>
+          <w:rFonts w:ascii="Arial" w:hAnsi="Arial" w:cs="Arial"/>
+          <w:sz w:val="24"/>
+          <w:szCs w:val="24"/>
+        </w:rPr>
+      </w:pPr>
+    </w:p>
+    <w:p>
+      <w:pPr>
+        <w:pStyle w:val="SemEspaamento"/>
+        <w:jc w:val="both"/>
+        <w:rPr>
+          <w:rFonts w:ascii="Arial" w:hAnsi="Arial" w:cs="Arial"/>
+          <w:sz w:val="24"/>
+          <w:szCs w:val="24"/>
+        </w:rPr>
+      </w:pPr>
+      <w:r>
+        <w:rPr>
+          <w:rFonts w:ascii="Arial" w:hAnsi="Arial" w:cs="Arial"/>
+          <w:sz w:val="24"/>
+          <w:szCs w:val="24"/>
+        </w:rPr>
+        <w:t>CARVALHO, L. G.</w:t>
+      </w:r>
+      <w:r>
+        <w:rPr>
+          <w:rFonts w:ascii="Arial" w:hAnsi="Arial" w:cs="Arial"/>
+          <w:sz w:val="24"/>
+          <w:szCs w:val="24"/>
+        </w:rPr>
+        <w:t xml:space="preserve"> </w:t>
+      </w:r>
+      <w:r>
+        <w:rPr>
+          <w:rFonts w:ascii="Arial" w:hAnsi="Arial" w:cs="Arial"/>
+          <w:b/>
+          <w:sz w:val="24"/>
+          <w:szCs w:val="24"/>
+        </w:rPr>
+        <w:t>A Gestão com Foco na Administração do Tempo</w:t>
+      </w:r>
+      <w:r>
+        <w:rPr>
+          <w:rFonts w:ascii="Arial" w:hAnsi="Arial" w:cs="Arial"/>
+          <w:b/>
+          <w:sz w:val="24"/>
+          <w:szCs w:val="24"/>
+        </w:rPr>
+        <w:t xml:space="preserve">, </w:t>
+      </w:r>
+      <w:r>
+        <w:rPr>
+          <w:rFonts w:ascii="Arial" w:hAnsi="Arial" w:cs="Arial"/>
+          <w:sz w:val="24"/>
+          <w:szCs w:val="24"/>
+        </w:rPr>
+        <w:t>07</w:t>
+      </w:r>
+      <w:r>
+        <w:rPr>
+          <w:rFonts w:ascii="Arial" w:hAnsi="Arial" w:cs="Arial"/>
+          <w:sz w:val="24"/>
+          <w:szCs w:val="24"/>
+        </w:rPr>
+        <w:t>/</w:t>
+      </w:r>
+      <w:r>
+        <w:rPr>
+          <w:rFonts w:ascii="Arial" w:hAnsi="Arial" w:cs="Arial"/>
+          <w:sz w:val="24"/>
+          <w:szCs w:val="24"/>
+        </w:rPr>
+        <w:t>10</w:t>
+      </w:r>
+      <w:r>
+        <w:rPr>
+          <w:rFonts w:ascii="Arial" w:hAnsi="Arial" w:cs="Arial"/>
+          <w:sz w:val="24"/>
+          <w:szCs w:val="24"/>
+        </w:rPr>
+        <w:t>/201</w:t>
+      </w:r>
+      <w:r>
+        <w:rPr>
+          <w:rFonts w:ascii="Arial" w:hAnsi="Arial" w:cs="Arial"/>
+          <w:sz w:val="24"/>
+          <w:szCs w:val="24"/>
+        </w:rPr>
+        <w:t>4</w:t>
+      </w:r>
+      <w:r>
+        <w:rPr>
+          <w:rFonts w:ascii="Arial" w:hAnsi="Arial" w:cs="Arial"/>
+          <w:sz w:val="24"/>
+          <w:szCs w:val="24"/>
+        </w:rPr>
+        <w:t xml:space="preserve">. </w:t>
+      </w:r>
+      <w:r>
+        <w:rPr>
+          <w:rFonts w:ascii="Arial" w:hAnsi="Arial" w:cs="Arial"/>
+          <w:sz w:val="24"/>
+          <w:szCs w:val="24"/>
+        </w:rPr>
+        <w:t>Disponível em: &lt;</w:t>
+      </w:r>
+      <w:r>
+        <w:t xml:space="preserve"> </w:t>
+      </w:r>
+      <w:r>
+        <w:rPr>
+          <w:rFonts w:ascii="Arial" w:hAnsi="Arial" w:cs="Arial"/>
+          <w:sz w:val="24"/>
+          <w:szCs w:val="24"/>
+        </w:rPr>
+        <w:t>http://www.cfa.org.br/acoes-cfa/artigos/usuarios/a-gestao-com-foco-na-administracao-do-tempo</w:t>
+      </w:r>
+      <w:r>
+        <w:rPr>
+          <w:rFonts w:ascii="Arial" w:hAnsi="Arial" w:cs="Arial"/>
+          <w:sz w:val="24"/>
+          <w:szCs w:val="24"/>
+        </w:rPr>
+        <w:t>/</w:t>
+      </w:r>
+      <w:r>
+        <w:rPr>
+          <w:rFonts w:ascii="Arial" w:hAnsi="Arial" w:cs="Arial"/>
+          <w:sz w:val="24"/>
+          <w:szCs w:val="24"/>
+        </w:rPr>
+        <w:t>&gt;. Acesso em: 1</w:t>
+      </w:r>
+      <w:r>
+        <w:rPr>
+          <w:rFonts w:ascii="Arial" w:hAnsi="Arial" w:cs="Arial"/>
+          <w:sz w:val="24"/>
+          <w:szCs w:val="24"/>
+        </w:rPr>
+        <w:t>5</w:t>
+      </w:r>
+      <w:r>
+        <w:rPr>
+          <w:rFonts w:ascii="Arial" w:hAnsi="Arial" w:cs="Arial"/>
+          <w:sz w:val="24"/>
+          <w:szCs w:val="24"/>
+        </w:rPr>
+        <w:t>.nov.</w:t>
+      </w:r>
+      <w:r>
+        <w:rPr>
+          <w:rFonts w:ascii="Arial" w:hAnsi="Arial" w:cs="Arial"/>
+          <w:sz w:val="24"/>
+          <w:szCs w:val="24"/>
+        </w:rPr>
+        <w:t>201</w:t>
+      </w:r>
+      <w:r>
+        <w:rPr>
+          <w:rFonts w:ascii="Arial" w:hAnsi="Arial" w:cs="Arial"/>
+          <w:sz w:val="24"/>
+          <w:szCs w:val="24"/>
+        </w:rPr>
+        <w:t>7</w:t>
+      </w:r>
+    </w:p>
+    <w:p>
+      <w:pPr>
+        <w:pStyle w:val="SemEspaamento"/>
+        <w:jc w:val="both"/>
+        <w:rPr>
+          <w:rFonts w:ascii="Arial" w:hAnsi="Arial" w:cs="Arial"/>
+          <w:sz w:val="24"/>
+          <w:szCs w:val="24"/>
+        </w:rPr>
+      </w:pPr>
+    </w:p>
+    <w:p>
+      <w:pPr>
+        <w:pStyle w:val="SemEspaamento"/>
+        <w:jc w:val="both"/>
+        <w:rPr>
+          <w:rFonts w:ascii="Arial" w:hAnsi="Arial" w:cs="Arial"/>
+          <w:sz w:val="24"/>
+          <w:szCs w:val="24"/>
+        </w:rPr>
+      </w:pPr>
+      <w:r>
+        <w:rPr>
+          <w:rFonts w:ascii="Arial" w:hAnsi="Arial" w:cs="Arial"/>
+          <w:sz w:val="24"/>
+          <w:szCs w:val="24"/>
+        </w:rPr>
+        <w:t xml:space="preserve">CERQUEIRA, A. </w:t>
+      </w:r>
+      <w:r>
+        <w:rPr>
+          <w:rFonts w:ascii="Arial" w:hAnsi="Arial" w:cs="Arial"/>
+          <w:sz w:val="24"/>
+          <w:szCs w:val="24"/>
+        </w:rPr>
+        <w:t xml:space="preserve">NETO, B.P. </w:t>
+      </w:r>
+      <w:r>
+        <w:rPr>
+          <w:rFonts w:ascii="Arial" w:hAnsi="Arial" w:cs="Arial"/>
+          <w:b/>
+          <w:sz w:val="24"/>
+          <w:szCs w:val="24"/>
+        </w:rPr>
+        <w:t>Gestão da qualidade princípios e métodos</w:t>
+      </w:r>
+      <w:r>
+        <w:rPr>
+          <w:rFonts w:ascii="Arial" w:hAnsi="Arial" w:cs="Arial"/>
+          <w:sz w:val="24"/>
+          <w:szCs w:val="24"/>
+        </w:rPr>
+        <w:t>. São Paulo: Livraria Pioneira Editora, 1991.</w:t>
+      </w:r>
+    </w:p>
+    <w:p>
+      <w:pPr>
+        <w:pStyle w:val="SemEspaamento"/>
+        <w:jc w:val="both"/>
+        <w:rPr>
+          <w:rFonts w:ascii="Arial" w:hAnsi="Arial" w:cs="Arial"/>
+          <w:sz w:val="24"/>
+          <w:szCs w:val="24"/>
+        </w:rPr>
+      </w:pPr>
+    </w:p>
+    <w:p>
+      <w:pPr>
+        <w:pStyle w:val="SemEspaamento"/>
+        <w:jc w:val="both"/>
+        <w:rPr>
+          <w:rFonts w:ascii="Arial" w:hAnsi="Arial" w:cs="Arial"/>
+          <w:sz w:val="24"/>
+          <w:szCs w:val="24"/>
+        </w:rPr>
+      </w:pPr>
+      <w:r>
+        <w:rPr>
+          <w:rFonts w:ascii="Arial" w:hAnsi="Arial" w:cs="Arial"/>
+          <w:sz w:val="24"/>
+          <w:szCs w:val="24"/>
+        </w:rPr>
+        <w:t xml:space="preserve">LONGENECKER, J.; MOORE, C.; PETTY, J.W. </w:t>
+      </w:r>
+      <w:r>
+        <w:rPr>
+          <w:rFonts w:ascii="Arial" w:hAnsi="Arial" w:cs="Arial"/>
+          <w:b/>
+          <w:sz w:val="24"/>
+          <w:szCs w:val="24"/>
+        </w:rPr>
+        <w:t>Administração de pequenas empresas.</w:t>
+      </w:r>
+      <w:r>
+        <w:rPr>
+          <w:rFonts w:ascii="Arial" w:hAnsi="Arial" w:cs="Arial"/>
+          <w:sz w:val="24"/>
+          <w:szCs w:val="24"/>
+        </w:rPr>
+        <w:t xml:space="preserve"> São Paulo: Makron</w:t>
+      </w:r>
+      <w:r>
+        <w:rPr>
+          <w:rFonts w:ascii="Arial" w:hAnsi="Arial" w:cs="Arial"/>
+          <w:sz w:val="24"/>
+          <w:szCs w:val="24"/>
+        </w:rPr>
+        <w:t xml:space="preserve"> Books, 1997.</w:t>
+      </w:r>
+    </w:p>
+    <w:p>
+      <w:pPr>
+        <w:pStyle w:val="SemEspaamento"/>
+        <w:jc w:val="both"/>
+      </w:pPr>
+    </w:p>
+    <w:p>
+      <w:pPr>
+        <w:pStyle w:val="SemEspaamento"/>
+        <w:jc w:val="both"/>
+        <w:rPr>
+          <w:rFonts w:ascii="Arial" w:hAnsi="Arial" w:cs="Arial"/>
+          <w:sz w:val="24"/>
+          <w:szCs w:val="24"/>
+        </w:rPr>
+      </w:pPr>
+      <w:r>
+        <w:rPr>
+          <w:rFonts w:ascii="Arial" w:hAnsi="Arial" w:cs="Arial"/>
+          <w:sz w:val="24"/>
+          <w:szCs w:val="24"/>
+        </w:rPr>
         <w:lastRenderedPageBreak/>
-        <w:t xml:space="preserve">COVEY, S. </w:t>
+        <w:t xml:space="preserve">ALBRECH, K; LAWRENC, B. </w:t>
       </w:r>
       <w:r>
         <w:rPr>
@@ -7245,31 +11020,15 @@
           <w:sz w:val="24"/>
           <w:szCs w:val="24"/>
         </w:rPr>
-        <w:t>Os Sete Hábitos das Pessoas Altamente Eficazes.</w:t>
-      </w:r>
-      <w:r>
-        <w:rPr>
-          <w:rFonts w:ascii="Arial" w:hAnsi="Arial" w:cs="Arial"/>
-          <w:sz w:val="24"/>
-          <w:szCs w:val="24"/>
-        </w:rPr>
-        <w:t xml:space="preserve"> [</w:t>
-      </w:r>
-      <w:r>
-        <w:rPr>
-          <w:rFonts w:ascii="Arial" w:hAnsi="Arial" w:cs="Arial"/>
-          <w:sz w:val="24"/>
-          <w:szCs w:val="24"/>
-        </w:rPr>
-        <w:t>Tradução</w:t>
-      </w:r>
-      <w:r>
-        <w:rPr>
-          <w:rFonts w:ascii="Arial" w:hAnsi="Arial" w:cs="Arial"/>
-          <w:sz w:val="24"/>
-          <w:szCs w:val="24"/>
-        </w:rPr>
-        <w:t xml:space="preserve"> de Celso Nogueira] São Paulo: Nova Cultural, 1989.</w:t>
+        <w:t>Serviços com qualidade e vantagens competitivas.</w:t>
+      </w:r>
+      <w:r>
+        <w:rPr>
+          <w:rFonts w:ascii="Arial" w:hAnsi="Arial" w:cs="Arial"/>
+          <w:sz w:val="24"/>
+          <w:szCs w:val="24"/>
+        </w:rPr>
+        <w:t xml:space="preserve"> São Paulo: Makron Books, 1997</w:t>
       </w:r>
     </w:p>
     <w:p>
@@ -7299,23 +11058,588 @@
           <w:sz w:val="24"/>
           <w:szCs w:val="24"/>
         </w:rPr>
-        <w:t xml:space="preserve">KAZMIER, Leonard. J. </w:t>
-      </w:r>
-      <w:r>
-        <w:rPr>
-          <w:rFonts w:ascii="Arial" w:hAnsi="Arial" w:cs="Arial"/>
-          <w:sz w:val="24"/>
-          <w:szCs w:val="24"/>
-        </w:rPr>
-        <w:t>Princípios</w:t>
-      </w:r>
-      <w:r>
-        <w:rPr>
-          <w:rFonts w:ascii="Arial" w:hAnsi="Arial" w:cs="Arial"/>
-          <w:sz w:val="24"/>
-          <w:szCs w:val="24"/>
-        </w:rPr>
-        <w:t xml:space="preserve"> de Gerencia. 2. ed. Rio de Janeiro: </w:t>
+        <w:t>CARVALHO</w:t>
+      </w:r>
+      <w:r>
+        <w:rPr>
+          <w:rFonts w:ascii="Arial" w:hAnsi="Arial" w:cs="Arial"/>
+          <w:sz w:val="24"/>
+          <w:szCs w:val="24"/>
+        </w:rPr>
+        <w:t>, A. V., &amp; Serafim, O. C. G. </w:t>
+      </w:r>
+      <w:r>
+        <w:rPr>
+          <w:rFonts w:ascii="Arial" w:hAnsi="Arial" w:cs="Arial"/>
+          <w:b/>
+          <w:sz w:val="24"/>
+          <w:szCs w:val="24"/>
+        </w:rPr>
+        <w:t>Administração de recursos humano</w:t>
+      </w:r>
+      <w:r>
+        <w:rPr>
+          <w:rFonts w:ascii="Arial" w:hAnsi="Arial" w:cs="Arial"/>
+          <w:sz w:val="24"/>
+          <w:szCs w:val="24"/>
+        </w:rPr>
+        <w:t> (Vol. 2). São Paulo: Pioneira, 1995</w:t>
+      </w:r>
+    </w:p>
+    <w:p>
+      <w:pPr>
+        <w:pStyle w:val="SemEspaamento"/>
+        <w:jc w:val="both"/>
+        <w:rPr>
+          <w:rFonts w:ascii="Arial" w:hAnsi="Arial" w:cs="Arial"/>
+          <w:sz w:val="24"/>
+          <w:szCs w:val="24"/>
+        </w:rPr>
+      </w:pPr>
+    </w:p>
+    <w:p>
+      <w:pPr>
+        <w:pStyle w:val="SemEspaamento"/>
+        <w:jc w:val="both"/>
+        <w:rPr>
+          <w:rFonts w:ascii="Arial" w:hAnsi="Arial" w:cs="Arial"/>
+          <w:sz w:val="24"/>
+          <w:szCs w:val="24"/>
+        </w:rPr>
+      </w:pPr>
+      <w:r>
+        <w:rPr>
+          <w:rFonts w:ascii="Arial" w:hAnsi="Arial" w:cs="Arial"/>
+          <w:sz w:val="24"/>
+          <w:szCs w:val="24"/>
+        </w:rPr>
+        <w:t>CHRISTY</w:t>
+      </w:r>
+      <w:r>
+        <w:rPr>
+          <w:rFonts w:ascii="Arial" w:hAnsi="Arial" w:cs="Arial"/>
+          <w:sz w:val="24"/>
+          <w:szCs w:val="24"/>
+        </w:rPr>
+        <w:t>, Fran.</w:t>
+      </w:r>
+      <w:r>
+        <w:rPr>
+          <w:rFonts w:ascii="Arial" w:hAnsi="Arial" w:cs="Arial"/>
+          <w:sz w:val="24"/>
+          <w:szCs w:val="24"/>
+        </w:rPr>
+        <w:t xml:space="preserve"> </w:t>
+      </w:r>
+      <w:r>
+        <w:rPr>
+          <w:rFonts w:ascii="Arial" w:hAnsi="Arial" w:cs="Arial"/>
+          <w:b/>
+          <w:sz w:val="24"/>
+          <w:szCs w:val="24"/>
+        </w:rPr>
+        <w:t>Os segredos da motivação</w:t>
+      </w:r>
+      <w:r>
+        <w:rPr>
+          <w:rFonts w:ascii="Arial" w:hAnsi="Arial" w:cs="Arial"/>
+          <w:sz w:val="24"/>
+          <w:szCs w:val="24"/>
+        </w:rPr>
+        <w:t xml:space="preserve">. </w:t>
+      </w:r>
+      <w:r>
+        <w:rPr>
+          <w:rFonts w:ascii="Arial" w:hAnsi="Arial" w:cs="Arial"/>
+          <w:sz w:val="24"/>
+          <w:szCs w:val="24"/>
+        </w:rPr>
+        <w:t>Seattle (E.U.A)</w:t>
+      </w:r>
+      <w:r>
+        <w:rPr>
+          <w:rFonts w:ascii="Arial" w:hAnsi="Arial" w:cs="Arial"/>
+          <w:sz w:val="24"/>
+          <w:szCs w:val="24"/>
+        </w:rPr>
+        <w:t>: Sonhos estratégicos, 2006.</w:t>
+      </w:r>
+    </w:p>
+    <w:p>
+      <w:pPr>
+        <w:pStyle w:val="SemEspaamento"/>
+        <w:jc w:val="both"/>
+        <w:rPr>
+          <w:rFonts w:ascii="Arial" w:hAnsi="Arial" w:cs="Arial"/>
+          <w:sz w:val="24"/>
+          <w:szCs w:val="24"/>
+        </w:rPr>
+      </w:pPr>
+    </w:p>
+    <w:p>
+      <w:pPr>
+        <w:pStyle w:val="SemEspaamento"/>
+        <w:jc w:val="both"/>
+        <w:rPr>
+          <w:rFonts w:ascii="Arial" w:hAnsi="Arial" w:cs="Arial"/>
+          <w:sz w:val="24"/>
+          <w:szCs w:val="24"/>
+        </w:rPr>
+      </w:pPr>
+      <w:r>
+        <w:rPr>
+          <w:rFonts w:ascii="Arial" w:hAnsi="Arial" w:cs="Arial"/>
+          <w:sz w:val="24"/>
+          <w:szCs w:val="24"/>
+        </w:rPr>
+        <w:t xml:space="preserve">MUNERETTO, U.; SANTOS, S.R.; KALNIN, J.L.; LUCIANO, M.A. </w:t>
+      </w:r>
+      <w:r>
+        <w:rPr>
+          <w:rFonts w:ascii="Arial" w:hAnsi="Arial" w:cs="Arial"/>
+          <w:b/>
+          <w:sz w:val="24"/>
+          <w:szCs w:val="24"/>
+        </w:rPr>
+        <w:t>Análise e Gerenciamento dos Custos Produtivos Utilizando o Método de Custeio Baseado em UEPS</w:t>
+      </w:r>
+      <w:r>
+        <w:rPr>
+          <w:rFonts w:ascii="Arial" w:hAnsi="Arial" w:cs="Arial"/>
+          <w:sz w:val="24"/>
+          <w:szCs w:val="24"/>
+        </w:rPr>
+        <w:t>. Anais do XXXIII Encontro Nacional de Engenharia de Produção, Salvador, Bahia, 2013.</w:t>
+      </w:r>
+    </w:p>
+    <w:p>
+      <w:pPr>
+        <w:pStyle w:val="SemEspaamento"/>
+        <w:jc w:val="both"/>
+        <w:rPr>
+          <w:rFonts w:ascii="Arial" w:hAnsi="Arial" w:cs="Arial"/>
+          <w:sz w:val="24"/>
+          <w:szCs w:val="24"/>
+        </w:rPr>
+      </w:pPr>
+    </w:p>
+    <w:p>
+      <w:pPr>
+        <w:pStyle w:val="SemEspaamento"/>
+        <w:jc w:val="both"/>
+        <w:rPr>
+          <w:rFonts w:ascii="Arial" w:hAnsi="Arial" w:cs="Arial"/>
+          <w:sz w:val="24"/>
+          <w:szCs w:val="24"/>
+        </w:rPr>
+      </w:pPr>
+      <w:r>
+        <w:rPr>
+          <w:rFonts w:ascii="Arial" w:hAnsi="Arial" w:cs="Arial"/>
+          <w:sz w:val="24"/>
+          <w:szCs w:val="24"/>
+        </w:rPr>
+        <w:t>VENKI,</w:t>
+      </w:r>
+      <w:r>
+        <w:rPr>
+          <w:rFonts w:ascii="Arial" w:hAnsi="Arial" w:cs="Arial"/>
+          <w:sz w:val="24"/>
+          <w:szCs w:val="24"/>
+        </w:rPr>
+        <w:t xml:space="preserve"> </w:t>
+      </w:r>
+      <w:r>
+        <w:rPr>
+          <w:rFonts w:ascii="Arial" w:hAnsi="Arial" w:cs="Arial"/>
+          <w:b/>
+          <w:sz w:val="24"/>
+          <w:szCs w:val="24"/>
+        </w:rPr>
+        <w:t>O que é otimização de processos?</w:t>
+      </w:r>
+      <w:r>
+        <w:rPr>
+          <w:rFonts w:ascii="Arial" w:hAnsi="Arial" w:cs="Arial"/>
+          <w:b/>
+          <w:sz w:val="24"/>
+          <w:szCs w:val="24"/>
+        </w:rPr>
+        <w:t xml:space="preserve"> </w:t>
+      </w:r>
+      <w:r>
+        <w:rPr>
+          <w:rFonts w:ascii="Arial" w:hAnsi="Arial" w:cs="Arial"/>
+          <w:sz w:val="24"/>
+          <w:szCs w:val="24"/>
+        </w:rPr>
+        <w:t>1</w:t>
+      </w:r>
+      <w:r>
+        <w:rPr>
+          <w:rFonts w:ascii="Arial" w:hAnsi="Arial" w:cs="Arial"/>
+          <w:sz w:val="24"/>
+          <w:szCs w:val="24"/>
+        </w:rPr>
+        <w:t>5</w:t>
+      </w:r>
+      <w:r>
+        <w:rPr>
+          <w:rFonts w:ascii="Arial" w:hAnsi="Arial" w:cs="Arial"/>
+          <w:sz w:val="24"/>
+          <w:szCs w:val="24"/>
+        </w:rPr>
+        <w:t>/</w:t>
+      </w:r>
+      <w:r>
+        <w:rPr>
+          <w:rFonts w:ascii="Arial" w:hAnsi="Arial" w:cs="Arial"/>
+          <w:sz w:val="24"/>
+          <w:szCs w:val="24"/>
+        </w:rPr>
+        <w:t>12</w:t>
+      </w:r>
+      <w:r>
+        <w:rPr>
+          <w:rFonts w:ascii="Arial" w:hAnsi="Arial" w:cs="Arial"/>
+          <w:sz w:val="24"/>
+          <w:szCs w:val="24"/>
+        </w:rPr>
+        <w:t>/201</w:t>
+      </w:r>
+      <w:r>
+        <w:rPr>
+          <w:rFonts w:ascii="Arial" w:hAnsi="Arial" w:cs="Arial"/>
+          <w:sz w:val="24"/>
+          <w:szCs w:val="24"/>
+        </w:rPr>
+        <w:t>5</w:t>
+      </w:r>
+      <w:r>
+        <w:rPr>
+          <w:rFonts w:ascii="Arial" w:hAnsi="Arial" w:cs="Arial"/>
+          <w:sz w:val="24"/>
+          <w:szCs w:val="24"/>
+        </w:rPr>
+        <w:t xml:space="preserve">. </w:t>
+      </w:r>
+      <w:r>
+        <w:rPr>
+          <w:rFonts w:ascii="Arial" w:hAnsi="Arial" w:cs="Arial"/>
+          <w:sz w:val="24"/>
+          <w:szCs w:val="24"/>
+        </w:rPr>
+        <w:t>Disponível em: &lt;</w:t>
+      </w:r>
+      <w:r>
+        <w:t xml:space="preserve"> </w:t>
+      </w:r>
+      <w:r>
+        <w:rPr>
+          <w:rFonts w:ascii="Arial" w:hAnsi="Arial" w:cs="Arial"/>
+          <w:sz w:val="24"/>
+          <w:szCs w:val="24"/>
+        </w:rPr>
+        <w:t>http://www.venki.com.br/blog/o-que-e-otimizacao-de-processos/</w:t>
+      </w:r>
+      <w:r>
+        <w:rPr>
+          <w:rFonts w:ascii="Arial" w:hAnsi="Arial" w:cs="Arial"/>
+          <w:sz w:val="24"/>
+          <w:szCs w:val="24"/>
+        </w:rPr>
+        <w:t>&gt;. Acesso em: 19.nov.</w:t>
+      </w:r>
+      <w:r>
+        <w:rPr>
+          <w:rFonts w:ascii="Arial" w:hAnsi="Arial" w:cs="Arial"/>
+          <w:sz w:val="24"/>
+          <w:szCs w:val="24"/>
+        </w:rPr>
+        <w:t>201</w:t>
+      </w:r>
+      <w:r>
+        <w:rPr>
+          <w:rFonts w:ascii="Arial" w:hAnsi="Arial" w:cs="Arial"/>
+          <w:sz w:val="24"/>
+          <w:szCs w:val="24"/>
+        </w:rPr>
+        <w:t>7</w:t>
+      </w:r>
+    </w:p>
+    <w:p>
+      <w:pPr>
+        <w:pStyle w:val="SemEspaamento"/>
+        <w:jc w:val="both"/>
+        <w:rPr>
+          <w:rFonts w:ascii="Arial" w:hAnsi="Arial" w:cs="Arial"/>
+          <w:sz w:val="24"/>
+          <w:szCs w:val="24"/>
+        </w:rPr>
+      </w:pPr>
+    </w:p>
+    <w:p>
+      <w:pPr>
+        <w:pStyle w:val="SemEspaamento"/>
+        <w:jc w:val="both"/>
+        <w:rPr>
+          <w:rFonts w:ascii="Arial" w:hAnsi="Arial" w:cs="Arial"/>
+          <w:sz w:val="24"/>
+          <w:szCs w:val="24"/>
+        </w:rPr>
+      </w:pPr>
+      <w:r>
+        <w:rPr>
+          <w:rFonts w:ascii="Arial" w:hAnsi="Arial" w:cs="Arial"/>
+          <w:sz w:val="24"/>
+          <w:szCs w:val="24"/>
+        </w:rPr>
+        <w:t xml:space="preserve">BARBOSA, </w:t>
+      </w:r>
+      <w:r>
+        <w:rPr>
+          <w:rFonts w:ascii="Arial" w:hAnsi="Arial" w:cs="Arial"/>
+          <w:sz w:val="24"/>
+          <w:szCs w:val="24"/>
+        </w:rPr>
+        <w:t>Christian</w:t>
+      </w:r>
+      <w:r>
+        <w:rPr>
+          <w:rFonts w:ascii="Arial" w:hAnsi="Arial" w:cs="Arial"/>
+          <w:sz w:val="24"/>
+          <w:szCs w:val="24"/>
+        </w:rPr>
+        <w:t xml:space="preserve">. </w:t>
+      </w:r>
+      <w:r>
+        <w:rPr>
+          <w:rFonts w:ascii="Arial" w:hAnsi="Arial" w:cs="Arial"/>
+          <w:b/>
+          <w:sz w:val="24"/>
+          <w:szCs w:val="24"/>
+        </w:rPr>
+        <w:t>A tríade do tempo</w:t>
+      </w:r>
+      <w:r>
+        <w:rPr>
+          <w:rFonts w:ascii="Arial" w:hAnsi="Arial" w:cs="Arial"/>
+          <w:b/>
+          <w:sz w:val="24"/>
+          <w:szCs w:val="24"/>
+        </w:rPr>
+        <w:t xml:space="preserve">. </w:t>
+      </w:r>
+      <w:r>
+        <w:rPr>
+          <w:rFonts w:ascii="Arial" w:hAnsi="Arial" w:cs="Arial"/>
+          <w:sz w:val="24"/>
+          <w:szCs w:val="24"/>
+        </w:rPr>
+        <w:t>Rio de Janeiro: Sextante, 2012</w:t>
+      </w:r>
+    </w:p>
+    <w:p>
+      <w:pPr>
+        <w:pStyle w:val="SemEspaamento"/>
+        <w:jc w:val="both"/>
+        <w:rPr>
+          <w:rFonts w:ascii="Arial" w:hAnsi="Arial" w:cs="Arial"/>
+          <w:sz w:val="24"/>
+          <w:szCs w:val="24"/>
+        </w:rPr>
+      </w:pPr>
+    </w:p>
+    <w:p>
+      <w:pPr>
+        <w:pStyle w:val="SemEspaamento"/>
+        <w:jc w:val="both"/>
+        <w:rPr>
+          <w:rFonts w:ascii="Arial" w:hAnsi="Arial" w:cs="Arial"/>
+          <w:sz w:val="24"/>
+          <w:szCs w:val="24"/>
+        </w:rPr>
+      </w:pPr>
+      <w:r>
+        <w:rPr>
+          <w:rFonts w:ascii="Arial" w:hAnsi="Arial" w:cs="Arial"/>
+          <w:sz w:val="24"/>
+          <w:szCs w:val="24"/>
+        </w:rPr>
+        <w:t xml:space="preserve">IBCCOACHING. </w:t>
+      </w:r>
+      <w:r>
+        <w:rPr>
+          <w:rFonts w:ascii="Arial" w:hAnsi="Arial" w:cs="Arial"/>
+          <w:b/>
+          <w:sz w:val="24"/>
+          <w:szCs w:val="24"/>
+        </w:rPr>
+        <w:t>Enten</w:t>
+      </w:r>
+      <w:r>
+        <w:rPr>
+          <w:rFonts w:ascii="Arial" w:hAnsi="Arial" w:cs="Arial"/>
+          <w:b/>
+          <w:sz w:val="24"/>
+          <w:szCs w:val="24"/>
+        </w:rPr>
+        <w:t>da o conceito de gestão de tarefas.</w:t>
+      </w:r>
+      <w:r>
+        <w:rPr>
+          <w:rFonts w:ascii="Arial" w:hAnsi="Arial" w:cs="Arial"/>
+          <w:b/>
+          <w:sz w:val="24"/>
+          <w:szCs w:val="24"/>
+        </w:rPr>
+        <w:t xml:space="preserve"> </w:t>
+      </w:r>
+      <w:r>
+        <w:rPr>
+          <w:rFonts w:ascii="Arial" w:hAnsi="Arial" w:cs="Arial"/>
+          <w:sz w:val="24"/>
+          <w:szCs w:val="24"/>
+        </w:rPr>
+        <w:t>22</w:t>
+      </w:r>
+      <w:r>
+        <w:rPr>
+          <w:rFonts w:ascii="Arial" w:hAnsi="Arial" w:cs="Arial"/>
+          <w:sz w:val="24"/>
+          <w:szCs w:val="24"/>
+        </w:rPr>
+        <w:t>/</w:t>
+      </w:r>
+      <w:r>
+        <w:rPr>
+          <w:rFonts w:ascii="Arial" w:hAnsi="Arial" w:cs="Arial"/>
+          <w:sz w:val="24"/>
+          <w:szCs w:val="24"/>
+        </w:rPr>
+        <w:t>03</w:t>
+      </w:r>
+      <w:r>
+        <w:rPr>
+          <w:rFonts w:ascii="Arial" w:hAnsi="Arial" w:cs="Arial"/>
+          <w:sz w:val="24"/>
+          <w:szCs w:val="24"/>
+        </w:rPr>
+        <w:t>/201</w:t>
+      </w:r>
+      <w:r>
+        <w:rPr>
+          <w:rFonts w:ascii="Arial" w:hAnsi="Arial" w:cs="Arial"/>
+          <w:sz w:val="24"/>
+          <w:szCs w:val="24"/>
+        </w:rPr>
+        <w:t>7</w:t>
+      </w:r>
+      <w:r>
+        <w:rPr>
+          <w:rFonts w:ascii="Arial" w:hAnsi="Arial" w:cs="Arial"/>
+          <w:sz w:val="24"/>
+          <w:szCs w:val="24"/>
+        </w:rPr>
+        <w:t xml:space="preserve">. </w:t>
+      </w:r>
+      <w:r>
+        <w:rPr>
+          <w:rFonts w:ascii="Arial" w:hAnsi="Arial" w:cs="Arial"/>
+          <w:sz w:val="24"/>
+          <w:szCs w:val="24"/>
+        </w:rPr>
+        <w:t>Disponível em: &lt;</w:t>
+      </w:r>
+      <w:r>
+        <w:t xml:space="preserve"> </w:t>
+      </w:r>
+      <w:r>
+        <w:rPr>
+          <w:rFonts w:ascii="Arial" w:hAnsi="Arial" w:cs="Arial"/>
+          <w:sz w:val="24"/>
+          <w:szCs w:val="24"/>
+        </w:rPr>
+        <w:t>http://www.ibccoaching.com.br/portal/entenda-o-conceito-de-gestao-de-tarefas-e-conheca-ferramentas-online/</w:t>
+      </w:r>
+      <w:r>
+        <w:rPr>
+          <w:rFonts w:ascii="Arial" w:hAnsi="Arial" w:cs="Arial"/>
+          <w:sz w:val="24"/>
+          <w:szCs w:val="24"/>
+        </w:rPr>
+        <w:t>&gt;. Acesso em: 19.nov.</w:t>
+      </w:r>
+      <w:r>
+        <w:rPr>
+          <w:rFonts w:ascii="Arial" w:hAnsi="Arial" w:cs="Arial"/>
+          <w:sz w:val="24"/>
+          <w:szCs w:val="24"/>
+        </w:rPr>
+        <w:t>201</w:t>
+      </w:r>
+      <w:r>
+        <w:rPr>
+          <w:rFonts w:ascii="Arial" w:hAnsi="Arial" w:cs="Arial"/>
+          <w:sz w:val="24"/>
+          <w:szCs w:val="24"/>
+        </w:rPr>
+        <w:t>7</w:t>
+      </w:r>
+    </w:p>
+    <w:p>
+      <w:pPr>
+        <w:pStyle w:val="SemEspaamento"/>
+        <w:jc w:val="both"/>
+        <w:rPr>
+          <w:rFonts w:ascii="Arial" w:hAnsi="Arial" w:cs="Arial"/>
+          <w:sz w:val="24"/>
+          <w:szCs w:val="24"/>
+        </w:rPr>
+      </w:pPr>
+    </w:p>
+    <w:p>
+      <w:pPr>
+        <w:pStyle w:val="SemEspaamento"/>
+        <w:jc w:val="both"/>
+        <w:rPr>
+          <w:rFonts w:ascii="Arial" w:hAnsi="Arial" w:cs="Arial"/>
+          <w:sz w:val="24"/>
+          <w:szCs w:val="24"/>
+        </w:rPr>
+      </w:pPr>
+      <w:r>
+        <w:rPr>
+          <w:rFonts w:ascii="Arial" w:hAnsi="Arial" w:cs="Arial"/>
+          <w:sz w:val="24"/>
+          <w:szCs w:val="24"/>
+        </w:rPr>
+        <w:t xml:space="preserve">COVEY, S. R. </w:t>
+      </w:r>
+      <w:r>
+        <w:rPr>
+          <w:rFonts w:ascii="Arial" w:hAnsi="Arial" w:cs="Arial"/>
+          <w:b/>
+          <w:sz w:val="24"/>
+          <w:szCs w:val="24"/>
+        </w:rPr>
+        <w:t>Os 7 hábitos das pessoas altamente eficazes</w:t>
+      </w:r>
+      <w:r>
+        <w:rPr>
+          <w:rFonts w:ascii="Arial" w:hAnsi="Arial" w:cs="Arial"/>
+          <w:sz w:val="24"/>
+          <w:szCs w:val="24"/>
+        </w:rPr>
+        <w:t xml:space="preserve">. 21. ed. Rio de Janeiro, </w:t>
+      </w:r>
+      <w:r>
+        <w:rPr>
+          <w:rFonts w:ascii="Arial" w:hAnsi="Arial" w:cs="Arial"/>
+          <w:sz w:val="24"/>
+          <w:szCs w:val="24"/>
+        </w:rPr>
+        <w:t xml:space="preserve">Best </w:t>
       </w:r>
       <w:proofErr w:type="spellStart"/>
       <w:r>
@@ -7324,7 +11648,7 @@
           <w:sz w:val="24"/>
           <w:szCs w:val="24"/>
         </w:rPr>
-        <w:t>Pallas</w:t>
+        <w:t>Seller</w:t>
       </w:r>
       <w:proofErr w:type="spellEnd"/>
       <w:r>
@@ -7333,7 +11657,23 @@
           <w:sz w:val="24"/>
           <w:szCs w:val="24"/>
         </w:rPr>
-        <w:t>, 1975</w:t>
+        <w:t>,</w:t>
+      </w:r>
+      <w:r>
+        <w:rPr>
+          <w:rFonts w:ascii="Arial" w:hAnsi="Arial" w:cs="Arial"/>
+          <w:sz w:val="24"/>
+          <w:szCs w:val="24"/>
+        </w:rPr>
+        <w:t xml:space="preserve"> </w:t>
+      </w:r>
+      <w:r>
+        <w:rPr>
+          <w:rFonts w:ascii="Arial" w:hAnsi="Arial" w:cs="Arial"/>
+          <w:sz w:val="24"/>
+          <w:szCs w:val="24"/>
+        </w:rPr>
+        <w:t>2004.</w:t>
       </w:r>
     </w:p>
     <w:p>
@@ -7363,7 +11703,7 @@
           <w:sz w:val="24"/>
           <w:szCs w:val="24"/>
         </w:rPr>
-        <w:t xml:space="preserve">CASSARRO. </w:t>
+        <w:t xml:space="preserve">CHAVES, E. </w:t>
       </w:r>
       <w:r>
         <w:rPr>
@@ -7372,15 +11712,71 @@
           <w:sz w:val="24"/>
           <w:szCs w:val="24"/>
         </w:rPr>
-        <w:t>Sistemas de informações</w:t>
-      </w:r>
-      <w:r>
-        <w:rPr>
-          <w:rFonts w:ascii="Arial" w:hAnsi="Arial" w:cs="Arial"/>
-          <w:sz w:val="24"/>
-          <w:szCs w:val="24"/>
-        </w:rPr>
-        <w:t>, São Paulo: Pioneira Thomson Learning, 2003</w:t>
+        <w:t>Administrar o tempo é planejar a vida</w:t>
+      </w:r>
+      <w:r>
+        <w:rPr>
+          <w:rFonts w:ascii="Arial" w:hAnsi="Arial" w:cs="Arial"/>
+          <w:sz w:val="24"/>
+          <w:szCs w:val="24"/>
+        </w:rPr>
+        <w:t>, 1992. Disponível em:</w:t>
+      </w:r>
+      <w:r>
+        <w:rPr>
+          <w:rFonts w:ascii="Arial" w:hAnsi="Arial" w:cs="Arial"/>
+          <w:sz w:val="24"/>
+          <w:szCs w:val="24"/>
+        </w:rPr>
+        <w:t xml:space="preserve"> &lt;</w:t>
+      </w:r>
+      <w:r>
+        <w:rPr>
+          <w:rFonts w:ascii="Arial" w:hAnsi="Arial" w:cs="Arial"/>
+          <w:sz w:val="24"/>
+          <w:szCs w:val="24"/>
+        </w:rPr>
+        <w:t>http://www.cursoseducar.com.br/salavirtual/pedagogia</w:t>
+      </w:r>
+      <w:r>
+        <w:rPr>
+          <w:rFonts w:ascii="Arial" w:hAnsi="Arial" w:cs="Arial"/>
+          <w:sz w:val="24"/>
+          <w:szCs w:val="24"/>
+        </w:rPr>
+        <w:t>/Administracao%20do%20Tempo.pdf&gt;</w:t>
+      </w:r>
+      <w:r>
+        <w:rPr>
+          <w:rFonts w:ascii="Arial" w:hAnsi="Arial" w:cs="Arial"/>
+          <w:sz w:val="24"/>
+          <w:szCs w:val="24"/>
+        </w:rPr>
+        <w:t xml:space="preserve"> Acesso</w:t>
+      </w:r>
+      <w:r>
+        <w:rPr>
+          <w:rFonts w:ascii="Arial" w:hAnsi="Arial" w:cs="Arial"/>
+          <w:sz w:val="24"/>
+          <w:szCs w:val="24"/>
+        </w:rPr>
+        <w:t xml:space="preserve"> em: 19.nov</w:t>
+      </w:r>
+      <w:r>
+        <w:rPr>
+          <w:rFonts w:ascii="Arial" w:hAnsi="Arial" w:cs="Arial"/>
+          <w:sz w:val="24"/>
+          <w:szCs w:val="24"/>
+        </w:rPr>
+        <w:t>.</w:t>
+      </w:r>
+      <w:r>
+        <w:rPr>
+          <w:rFonts w:ascii="Arial" w:hAnsi="Arial" w:cs="Arial"/>
+          <w:sz w:val="24"/>
+          <w:szCs w:val="24"/>
+        </w:rPr>
+        <w:t>2017</w:t>
       </w:r>
     </w:p>
     <w:p>
@@ -7410,7 +11806,7 @@
           <w:sz w:val="24"/>
           <w:szCs w:val="24"/>
         </w:rPr>
-        <w:t xml:space="preserve">BASTREGUI, R. DANIEL </w:t>
+        <w:t xml:space="preserve">MAITLAND, I. </w:t>
       </w:r>
       <w:r>
         <w:rPr>
@@ -7419,59 +11815,190 @@
           <w:sz w:val="24"/>
           <w:szCs w:val="24"/>
         </w:rPr>
-        <w:t xml:space="preserve">A influência do contexto nas tomadas de decisão, </w:t>
-      </w:r>
-      <w:r>
-        <w:rPr>
-          <w:rFonts w:ascii="Arial" w:hAnsi="Arial" w:cs="Arial"/>
-          <w:sz w:val="24"/>
-          <w:szCs w:val="24"/>
-        </w:rPr>
-        <w:t>1</w:t>
-      </w:r>
-      <w:r>
-        <w:rPr>
-          <w:rFonts w:ascii="Arial" w:hAnsi="Arial" w:cs="Arial"/>
-          <w:sz w:val="24"/>
-          <w:szCs w:val="24"/>
-        </w:rPr>
-        <w:t>5</w:t>
-      </w:r>
-      <w:r>
-        <w:rPr>
-          <w:rFonts w:ascii="Arial" w:hAnsi="Arial" w:cs="Arial"/>
-          <w:sz w:val="24"/>
-          <w:szCs w:val="24"/>
-        </w:rPr>
-        <w:t>/0</w:t>
-      </w:r>
-      <w:r>
-        <w:rPr>
-          <w:rFonts w:ascii="Arial" w:hAnsi="Arial" w:cs="Arial"/>
-          <w:sz w:val="24"/>
-          <w:szCs w:val="24"/>
-        </w:rPr>
-        <w:t>7</w:t>
-      </w:r>
-      <w:r>
-        <w:rPr>
-          <w:rFonts w:ascii="Arial" w:hAnsi="Arial" w:cs="Arial"/>
-          <w:sz w:val="24"/>
-          <w:szCs w:val="24"/>
-        </w:rPr>
-        <w:t>/201</w:t>
-      </w:r>
-      <w:r>
-        <w:rPr>
-          <w:rFonts w:ascii="Arial" w:hAnsi="Arial" w:cs="Arial"/>
-          <w:sz w:val="24"/>
-          <w:szCs w:val="24"/>
-        </w:rPr>
-        <w:t>4</w:t>
-      </w:r>
-      <w:r>
-        <w:rPr>
-          <w:rFonts w:ascii="Arial" w:hAnsi="Arial" w:cs="Arial"/>
+        <w:t>Administre seu tempo</w:t>
+      </w:r>
+      <w:r>
+        <w:rPr>
+          <w:rFonts w:ascii="Arial" w:hAnsi="Arial" w:cs="Arial"/>
+          <w:sz w:val="24"/>
+          <w:szCs w:val="24"/>
+        </w:rPr>
+        <w:t>. São Paulo: Nobel, 2000</w:t>
+      </w:r>
+    </w:p>
+    <w:p>
+      <w:pPr>
+        <w:pStyle w:val="SemEspaamento"/>
+        <w:jc w:val="both"/>
+        <w:rPr>
+          <w:rFonts w:ascii="Arial" w:hAnsi="Arial" w:cs="Arial"/>
+          <w:sz w:val="24"/>
+          <w:szCs w:val="24"/>
+        </w:rPr>
+      </w:pPr>
+    </w:p>
+    <w:p>
+      <w:pPr>
+        <w:pStyle w:val="SemEspaamento"/>
+        <w:jc w:val="both"/>
+        <w:rPr>
+          <w:rFonts w:ascii="Arial" w:hAnsi="Arial" w:cs="Arial"/>
+          <w:sz w:val="24"/>
+          <w:szCs w:val="24"/>
+        </w:rPr>
+      </w:pPr>
+      <w:r>
+        <w:rPr>
+          <w:rFonts w:ascii="Arial" w:hAnsi="Arial" w:cs="Arial"/>
+          <w:sz w:val="24"/>
+          <w:szCs w:val="24"/>
+        </w:rPr>
+        <w:t xml:space="preserve">CARVALHO, M. M. et al. </w:t>
+      </w:r>
+      <w:r>
+        <w:rPr>
+          <w:rFonts w:ascii="Arial" w:hAnsi="Arial" w:cs="Arial"/>
+          <w:b/>
+          <w:sz w:val="24"/>
+          <w:szCs w:val="24"/>
+        </w:rPr>
+        <w:t>Gestão da qualidade: teoria e casos.</w:t>
+      </w:r>
+      <w:r>
+        <w:rPr>
+          <w:rFonts w:ascii="Arial" w:hAnsi="Arial" w:cs="Arial"/>
+          <w:sz w:val="24"/>
+          <w:szCs w:val="24"/>
+        </w:rPr>
+        <w:t xml:space="preserve"> Rio de Janeiro: </w:t>
+      </w:r>
+      <w:proofErr w:type="spellStart"/>
+      <w:r>
+        <w:rPr>
+          <w:rFonts w:ascii="Arial" w:hAnsi="Arial" w:cs="Arial"/>
+          <w:sz w:val="24"/>
+          <w:szCs w:val="24"/>
+        </w:rPr>
+        <w:t>Elsevier</w:t>
+      </w:r>
+      <w:proofErr w:type="spellEnd"/>
+      <w:r>
+        <w:rPr>
+          <w:rFonts w:ascii="Arial" w:hAnsi="Arial" w:cs="Arial"/>
+          <w:sz w:val="24"/>
+          <w:szCs w:val="24"/>
+        </w:rPr>
+        <w:t>, 2005</w:t>
+      </w:r>
+    </w:p>
+    <w:p>
+      <w:pPr>
+        <w:pStyle w:val="SemEspaamento"/>
+        <w:jc w:val="both"/>
+        <w:rPr>
+          <w:rFonts w:ascii="Arial" w:hAnsi="Arial" w:cs="Arial"/>
+          <w:sz w:val="24"/>
+          <w:szCs w:val="24"/>
+        </w:rPr>
+      </w:pPr>
+    </w:p>
+    <w:p>
+      <w:pPr>
+        <w:pStyle w:val="SemEspaamento"/>
+        <w:jc w:val="both"/>
+        <w:rPr>
+          <w:rFonts w:ascii="Arial" w:hAnsi="Arial" w:cs="Arial"/>
+          <w:sz w:val="24"/>
+          <w:szCs w:val="24"/>
+        </w:rPr>
+      </w:pPr>
+      <w:r>
+        <w:rPr>
+          <w:rFonts w:ascii="Arial" w:hAnsi="Arial" w:cs="Arial"/>
+          <w:sz w:val="24"/>
+          <w:szCs w:val="24"/>
+        </w:rPr>
+        <w:t xml:space="preserve">PORTER, Michael E. Estratégia Competitiva – </w:t>
+      </w:r>
+      <w:r>
+        <w:rPr>
+          <w:rFonts w:ascii="Arial" w:hAnsi="Arial" w:cs="Arial"/>
+          <w:b/>
+          <w:sz w:val="24"/>
+          <w:szCs w:val="24"/>
+        </w:rPr>
+        <w:t>Técnicas para análise de indústrias e da concorrência.</w:t>
+      </w:r>
+      <w:r>
+        <w:rPr>
+          <w:rFonts w:ascii="Arial" w:hAnsi="Arial" w:cs="Arial"/>
+          <w:sz w:val="24"/>
+          <w:szCs w:val="24"/>
+        </w:rPr>
+        <w:t xml:space="preserve"> 18ª Edição. São </w:t>
+      </w:r>
+      <w:proofErr w:type="spellStart"/>
+      <w:r>
+        <w:rPr>
+          <w:rFonts w:ascii="Arial" w:hAnsi="Arial" w:cs="Arial"/>
+          <w:sz w:val="24"/>
+          <w:szCs w:val="24"/>
+        </w:rPr>
+        <w:t>Paulo-SP</w:t>
+      </w:r>
+      <w:proofErr w:type="spellEnd"/>
+      <w:r>
+        <w:rPr>
+          <w:rFonts w:ascii="Arial" w:hAnsi="Arial" w:cs="Arial"/>
+          <w:sz w:val="24"/>
+          <w:szCs w:val="24"/>
+        </w:rPr>
+        <w:t>: Campus, 1986.</w:t>
+      </w:r>
+    </w:p>
+    <w:p>
+      <w:pPr>
+        <w:pStyle w:val="SemEspaamento"/>
+        <w:jc w:val="both"/>
+        <w:rPr>
+          <w:rFonts w:ascii="Arial" w:hAnsi="Arial" w:cs="Arial"/>
+          <w:sz w:val="24"/>
+          <w:szCs w:val="24"/>
+        </w:rPr>
+      </w:pPr>
+    </w:p>
+    <w:p>
+      <w:pPr>
+        <w:pStyle w:val="SemEspaamento"/>
+        <w:jc w:val="both"/>
+        <w:rPr>
+          <w:rFonts w:ascii="Arial" w:hAnsi="Arial" w:cs="Arial"/>
+          <w:sz w:val="24"/>
+          <w:szCs w:val="24"/>
+          <w:lang w:val="en-US"/>
+        </w:rPr>
+      </w:pPr>
+      <w:r>
+        <w:rPr>
+          <w:rFonts w:ascii="Arial" w:hAnsi="Arial" w:cs="Arial"/>
+          <w:sz w:val="24"/>
+          <w:szCs w:val="24"/>
+        </w:rPr>
+        <w:t xml:space="preserve">CIRIELLO, M. DAVID. </w:t>
+      </w:r>
+      <w:r>
+        <w:rPr>
+          <w:rFonts w:ascii="Arial" w:hAnsi="Arial" w:cs="Arial"/>
+          <w:b/>
+          <w:sz w:val="24"/>
+          <w:szCs w:val="24"/>
+        </w:rPr>
+        <w:t>Estratégias para o gerenciamento do cronograma do projeto</w:t>
+      </w:r>
+      <w:r>
+        <w:rPr>
+          <w:rFonts w:ascii="Arial" w:hAnsi="Arial" w:cs="Arial"/>
+          <w:b/>
           <w:sz w:val="24"/>
           <w:szCs w:val="24"/>
         </w:rPr>
@@ -7482,56 +12009,9 @@
           <w:rFonts w:ascii="Arial" w:hAnsi="Arial" w:cs="Arial"/>
           <w:sz w:val="24"/>
           <w:szCs w:val="24"/>
-        </w:rPr>
-        <w:t>Disponível em: &lt;</w:t>
-      </w:r>
-      <w:r>
-        <w:rPr>
-          <w:rFonts w:ascii="Arial" w:hAnsi="Arial" w:cs="Arial"/>
-          <w:sz w:val="24"/>
-          <w:szCs w:val="24"/>
-        </w:rPr>
-        <w:t>https://www.drbmarketing.com.br/planejamento/a-influencia-do-contexto-nas-tomadas-de-decisao</w:t>
-      </w:r>
-      <w:r>
-        <w:rPr>
-          <w:rFonts w:ascii="Arial" w:hAnsi="Arial" w:cs="Arial"/>
-          <w:sz w:val="24"/>
-          <w:szCs w:val="24"/>
-        </w:rPr>
-        <w:t>&gt;. Acesso em: 1</w:t>
-      </w:r>
-      <w:r>
-        <w:rPr>
-          <w:rFonts w:ascii="Arial" w:hAnsi="Arial" w:cs="Arial"/>
-          <w:sz w:val="24"/>
-          <w:szCs w:val="24"/>
-        </w:rPr>
-        <w:t>5</w:t>
-      </w:r>
-      <w:r>
-        <w:rPr>
-          <w:rFonts w:ascii="Arial" w:hAnsi="Arial" w:cs="Arial"/>
-          <w:sz w:val="24"/>
-          <w:szCs w:val="24"/>
-        </w:rPr>
-        <w:t>.nov.</w:t>
-      </w:r>
-      <w:r>
-        <w:rPr>
-          <w:rFonts w:ascii="Arial" w:hAnsi="Arial" w:cs="Arial"/>
-          <w:sz w:val="24"/>
-          <w:szCs w:val="24"/>
-        </w:rPr>
-        <w:t>201</w:t>
-      </w:r>
-      <w:r>
-        <w:rPr>
-          <w:rFonts w:ascii="Arial" w:hAnsi="Arial" w:cs="Arial"/>
-          <w:sz w:val="24"/>
-          <w:szCs w:val="24"/>
-        </w:rPr>
-        <w:t>7</w:t>
+          <w:lang w:val="en-US"/>
+        </w:rPr>
+        <w:t>NOVA YORK (E.U.A): Project Management Institute, 2008.</w:t>
       </w:r>
     </w:p>
     <w:p>
@@ -7542,6 +12022,7 @@
           <w:rFonts w:ascii="Arial" w:hAnsi="Arial" w:cs="Arial"/>
           <w:sz w:val="24"/>
           <w:szCs w:val="24"/>
+          <w:lang w:val="en-US"/>
         </w:rPr>
       </w:pPr>
     </w:p>
@@ -7560,8 +12041,9 @@
           <w:rFonts w:ascii="Arial" w:hAnsi="Arial" w:cs="Arial"/>
           <w:sz w:val="24"/>
           <w:szCs w:val="24"/>
-        </w:rPr>
-        <w:t xml:space="preserve">GOMES, Luiz Flavio Autran Monteiro; GOMES, Carlos Francisco Simões. </w:t>
+          <w:lang w:val="en-US"/>
+        </w:rPr>
+        <w:t xml:space="preserve">PROJECT BUILDER. </w:t>
       </w:r>
       <w:r>
         <w:rPr>
@@ -7570,15 +12052,87 @@
           <w:sz w:val="24"/>
           <w:szCs w:val="24"/>
         </w:rPr>
-        <w:t>Tomada de decisão gerencial: enfoque multicritério.</w:t>
-      </w:r>
-      <w:r>
-        <w:rPr>
-          <w:rFonts w:ascii="Arial" w:hAnsi="Arial" w:cs="Arial"/>
-          <w:sz w:val="24"/>
-          <w:szCs w:val="24"/>
-        </w:rPr>
-        <w:t xml:space="preserve"> 4. ed. São Paulo: Atlas, 2012.</w:t>
+        <w:t>Como fazer um bom cronograma de projeto</w:t>
+      </w:r>
+      <w:r>
+        <w:rPr>
+          <w:rFonts w:ascii="Arial" w:hAnsi="Arial" w:cs="Arial"/>
+          <w:sz w:val="24"/>
+          <w:szCs w:val="24"/>
+        </w:rPr>
+        <w:t xml:space="preserve">, </w:t>
+      </w:r>
+      <w:r>
+        <w:rPr>
+          <w:rFonts w:ascii="Arial" w:hAnsi="Arial" w:cs="Arial"/>
+          <w:sz w:val="24"/>
+          <w:szCs w:val="24"/>
+        </w:rPr>
+        <w:t>2017.D</w:t>
+      </w:r>
+      <w:r>
+        <w:rPr>
+          <w:rFonts w:ascii="Arial" w:hAnsi="Arial" w:cs="Arial"/>
+          <w:sz w:val="24"/>
+          <w:szCs w:val="24"/>
+        </w:rPr>
+        <w:t>isponível</w:t>
+      </w:r>
+      <w:r>
+        <w:rPr>
+          <w:rFonts w:ascii="Arial" w:hAnsi="Arial" w:cs="Arial"/>
+          <w:sz w:val="24"/>
+          <w:szCs w:val="24"/>
+        </w:rPr>
+        <w:t xml:space="preserve"> em: &lt;</w:t>
+      </w:r>
+      <w:r>
+        <w:rPr>
+          <w:rFonts w:ascii="Arial" w:hAnsi="Arial" w:cs="Arial"/>
+          <w:sz w:val="24"/>
+          <w:szCs w:val="24"/>
+        </w:rPr>
+        <w:t>https://www.projectbuilder.com.br/blog-pb/entry/conhecimentos/como-fazer-um-bom-cronograma-de-projeto</w:t>
+      </w:r>
+      <w:r>
+        <w:rPr>
+          <w:rFonts w:ascii="Arial" w:hAnsi="Arial" w:cs="Arial"/>
+          <w:sz w:val="24"/>
+          <w:szCs w:val="24"/>
+        </w:rPr>
+        <w:t xml:space="preserve">&gt; </w:t>
+      </w:r>
+      <w:r>
+        <w:rPr>
+          <w:rFonts w:ascii="Arial" w:hAnsi="Arial" w:cs="Arial"/>
+          <w:sz w:val="24"/>
+          <w:szCs w:val="24"/>
+        </w:rPr>
+        <w:t>Acesso</w:t>
+      </w:r>
+      <w:r>
+        <w:rPr>
+          <w:rFonts w:ascii="Arial" w:hAnsi="Arial" w:cs="Arial"/>
+          <w:sz w:val="24"/>
+          <w:szCs w:val="24"/>
+        </w:rPr>
+        <w:t xml:space="preserve"> em: 19.nov</w:t>
+      </w:r>
+      <w:r>
+        <w:rPr>
+          <w:rFonts w:ascii="Arial" w:hAnsi="Arial" w:cs="Arial"/>
+          <w:sz w:val="24"/>
+          <w:szCs w:val="24"/>
+        </w:rPr>
+        <w:t>.</w:t>
+      </w:r>
+      <w:r>
+        <w:rPr>
+          <w:rFonts w:ascii="Arial" w:hAnsi="Arial" w:cs="Arial"/>
+          <w:sz w:val="24"/>
+          <w:szCs w:val="24"/>
+        </w:rPr>
+        <w:t>2017</w:t>
       </w:r>
     </w:p>
     <w:p>
@@ -7608,7 +12162,42 @@
           <w:sz w:val="24"/>
           <w:szCs w:val="24"/>
         </w:rPr>
-        <w:t xml:space="preserve">SHIMIZU, </w:t>
+        <w:t xml:space="preserve">DIAS, D. </w:t>
+      </w:r>
+      <w:r>
+        <w:rPr>
+          <w:rFonts w:ascii="Arial" w:hAnsi="Arial" w:cs="Arial"/>
+          <w:b/>
+          <w:sz w:val="24"/>
+          <w:szCs w:val="24"/>
+        </w:rPr>
+        <w:t>Motivação e resistência ao uso da tecnologia da informação: um estudo entre gerentes.</w:t>
+      </w:r>
+      <w:r>
+        <w:rPr>
+          <w:rFonts w:ascii="Arial" w:hAnsi="Arial" w:cs="Arial"/>
+          <w:sz w:val="24"/>
+          <w:szCs w:val="24"/>
+        </w:rPr>
+        <w:t xml:space="preserve"> </w:t>
+      </w:r>
+      <w:proofErr w:type="gramStart"/>
+      <w:r>
+        <w:rPr>
+          <w:rFonts w:ascii="Arial" w:hAnsi="Arial" w:cs="Arial"/>
+          <w:sz w:val="24"/>
+          <w:szCs w:val="24"/>
+        </w:rPr>
+        <w:t>In, Encontro</w:t>
+      </w:r>
+      <w:proofErr w:type="gramEnd"/>
+      <w:r>
+        <w:rPr>
+          <w:rFonts w:ascii="Arial" w:hAnsi="Arial" w:cs="Arial"/>
+          <w:sz w:val="24"/>
+          <w:szCs w:val="24"/>
+        </w:rPr>
+        <w:t xml:space="preserve"> Nacional da Associação Nacional dos Programas de </w:t>
       </w:r>
       <w:proofErr w:type="spellStart"/>
       <w:r>
@@ -7617,7 +12206,7 @@
           <w:sz w:val="24"/>
           <w:szCs w:val="24"/>
         </w:rPr>
-        <w:t>Tamio</w:t>
+        <w:t>PósGraduação</w:t>
       </w:r>
       <w:proofErr w:type="spellEnd"/>
       <w:r>
@@ -7626,7 +12215,52 @@
           <w:sz w:val="24"/>
           <w:szCs w:val="24"/>
         </w:rPr>
-        <w:t xml:space="preserve">. </w:t>
+        <w:t xml:space="preserve"> em Administração 22. 1998. Foz do Iguaçu Anais. Foz do Iguaçu: ANPAD, 2000.</w:t>
+      </w:r>
+    </w:p>
+    <w:p>
+      <w:pPr>
+        <w:pStyle w:val="SemEspaamento"/>
+        <w:jc w:val="both"/>
+        <w:rPr>
+          <w:rFonts w:ascii="Arial" w:hAnsi="Arial" w:cs="Arial"/>
+          <w:sz w:val="24"/>
+          <w:szCs w:val="24"/>
+        </w:rPr>
+      </w:pPr>
+    </w:p>
+    <w:p>
+      <w:pPr>
+        <w:pStyle w:val="SemEspaamento"/>
+        <w:rPr>
+          <w:rFonts w:ascii="Arial" w:hAnsi="Arial" w:cs="Arial"/>
+          <w:sz w:val="24"/>
+          <w:szCs w:val="24"/>
+        </w:rPr>
+      </w:pPr>
+      <w:r>
+        <w:rPr>
+          <w:rFonts w:ascii="Arial" w:hAnsi="Arial" w:cs="Arial"/>
+          <w:sz w:val="24"/>
+          <w:szCs w:val="24"/>
+        </w:rPr>
+        <w:t>GESTAOEQUIPES</w:t>
+      </w:r>
+      <w:r>
+        <w:rPr>
+          <w:rFonts w:ascii="Arial" w:hAnsi="Arial" w:cs="Arial"/>
+          <w:sz w:val="24"/>
+          <w:szCs w:val="24"/>
+        </w:rPr>
+        <w:t>.</w:t>
+      </w:r>
+      <w:r>
+        <w:rPr>
+          <w:rFonts w:ascii="Arial" w:hAnsi="Arial" w:cs="Arial"/>
+          <w:sz w:val="24"/>
+          <w:szCs w:val="24"/>
+        </w:rPr>
+        <w:t xml:space="preserve"> </w:t>
       </w:r>
       <w:r>
         <w:rPr>
@@ -7635,21 +12269,88 @@
           <w:sz w:val="24"/>
           <w:szCs w:val="24"/>
         </w:rPr>
-        <w:t>Decisão nas organizações: introdução aos problemas de decisão encontrados nas organizações e nos sistemas de apoio à decisão.</w:t>
-      </w:r>
-      <w:r>
-        <w:rPr>
-          <w:rFonts w:ascii="Arial" w:hAnsi="Arial" w:cs="Arial"/>
-          <w:sz w:val="24"/>
-          <w:szCs w:val="24"/>
-        </w:rPr>
-        <w:t xml:space="preserve"> São Paulo: Atlas, 2001.</w:t>
+        <w:t>Entenda o papel da tecnologia na organização da rotina de trabalho,</w:t>
+      </w:r>
+      <w:r>
+        <w:rPr>
+          <w:rFonts w:ascii="Arial" w:hAnsi="Arial" w:cs="Arial"/>
+          <w:b/>
+          <w:sz w:val="24"/>
+          <w:szCs w:val="24"/>
+        </w:rPr>
+        <w:t xml:space="preserve"> </w:t>
+      </w:r>
+      <w:r>
+        <w:rPr>
+          <w:rFonts w:ascii="Arial" w:hAnsi="Arial" w:cs="Arial"/>
+          <w:sz w:val="24"/>
+          <w:szCs w:val="24"/>
+        </w:rPr>
+        <w:t xml:space="preserve">10/01/2015. </w:t>
+      </w:r>
+      <w:r>
+        <w:rPr>
+          <w:rFonts w:ascii="Arial" w:hAnsi="Arial" w:cs="Arial"/>
+          <w:sz w:val="24"/>
+          <w:szCs w:val="24"/>
+        </w:rPr>
+        <w:t>Disponível em:</w:t>
+      </w:r>
+      <w:r>
+        <w:rPr>
+          <w:rFonts w:ascii="Arial" w:hAnsi="Arial" w:cs="Arial"/>
+          <w:sz w:val="24"/>
+          <w:szCs w:val="24"/>
+        </w:rPr>
+        <w:t xml:space="preserve"> </w:t>
+      </w:r>
+      <w:r>
+        <w:rPr>
+          <w:rFonts w:ascii="Arial" w:hAnsi="Arial" w:cs="Arial"/>
+          <w:sz w:val="24"/>
+          <w:szCs w:val="24"/>
+        </w:rPr>
+        <w:t>&lt;</w:t>
+      </w:r>
+      <w:r>
+        <w:t xml:space="preserve"> </w:t>
+      </w:r>
+      <w:r>
+        <w:rPr>
+          <w:rFonts w:ascii="Arial" w:hAnsi="Arial" w:cs="Arial"/>
+          <w:sz w:val="24"/>
+          <w:szCs w:val="24"/>
+        </w:rPr>
+        <w:t>http://gestaodeequipes.com.br/entenda-o-papel-da-tecnologia-na-organizacao-da-rotina/</w:t>
+      </w:r>
+      <w:r>
+        <w:rPr>
+          <w:rFonts w:ascii="Arial" w:hAnsi="Arial" w:cs="Arial"/>
+          <w:sz w:val="24"/>
+          <w:szCs w:val="24"/>
+        </w:rPr>
+        <w:t xml:space="preserve">&gt;. Acesso em: </w:t>
+      </w:r>
+      <w:r>
+        <w:rPr>
+          <w:rFonts w:ascii="Arial" w:hAnsi="Arial" w:cs="Arial"/>
+          <w:sz w:val="24"/>
+          <w:szCs w:val="24"/>
+        </w:rPr>
+        <w:t>20.nov.2017</w:t>
+      </w:r>
+      <w:r>
+        <w:rPr>
+          <w:rFonts w:ascii="Arial" w:hAnsi="Arial" w:cs="Arial"/>
+          <w:sz w:val="24"/>
+          <w:szCs w:val="24"/>
+        </w:rPr>
+        <w:t>.</w:t>
       </w:r>
     </w:p>
     <w:p>
       <w:pPr>
         <w:pStyle w:val="SemEspaamento"/>
-        <w:jc w:val="both"/>
         <w:rPr>
           <w:rFonts w:ascii="Arial" w:hAnsi="Arial" w:cs="Arial"/>
           <w:sz w:val="24"/>
@@ -7660,1720 +12361,6 @@
     <w:p>
       <w:pPr>
         <w:pStyle w:val="SemEspaamento"/>
-        <w:jc w:val="both"/>
-        <w:rPr>
-          <w:rFonts w:ascii="Arial" w:hAnsi="Arial" w:cs="Arial"/>
-          <w:sz w:val="24"/>
-          <w:szCs w:val="24"/>
-        </w:rPr>
-      </w:pPr>
-      <w:r>
-        <w:rPr>
-          <w:rFonts w:ascii="Arial" w:hAnsi="Arial" w:cs="Arial"/>
-          <w:sz w:val="24"/>
-          <w:szCs w:val="24"/>
-        </w:rPr>
-        <w:t xml:space="preserve">ULRICH, David. </w:t>
-      </w:r>
-      <w:r>
-        <w:rPr>
-          <w:rFonts w:ascii="Arial" w:hAnsi="Arial" w:cs="Arial"/>
-          <w:b/>
-          <w:sz w:val="24"/>
-          <w:szCs w:val="24"/>
-        </w:rPr>
-        <w:t>Recursos humanos estratégicos</w:t>
-      </w:r>
-      <w:r>
-        <w:rPr>
-          <w:rFonts w:ascii="Arial" w:hAnsi="Arial" w:cs="Arial"/>
-          <w:sz w:val="24"/>
-          <w:szCs w:val="24"/>
-        </w:rPr>
-        <w:t>. São Paulo: Futura, 2000.</w:t>
-      </w:r>
-    </w:p>
-    <w:p>
-      <w:pPr>
-        <w:pStyle w:val="SemEspaamento"/>
-        <w:jc w:val="both"/>
-        <w:rPr>
-          <w:rFonts w:ascii="Arial" w:hAnsi="Arial" w:cs="Arial"/>
-          <w:sz w:val="24"/>
-          <w:szCs w:val="24"/>
-        </w:rPr>
-      </w:pPr>
-    </w:p>
-    <w:p>
-      <w:pPr>
-        <w:pStyle w:val="SemEspaamento"/>
-        <w:jc w:val="both"/>
-        <w:rPr>
-          <w:rFonts w:ascii="Arial" w:hAnsi="Arial" w:cs="Arial"/>
-          <w:sz w:val="24"/>
-          <w:szCs w:val="24"/>
-        </w:rPr>
-      </w:pPr>
-      <w:r>
-        <w:rPr>
-          <w:rFonts w:ascii="Arial" w:hAnsi="Arial" w:cs="Arial"/>
-          <w:sz w:val="24"/>
-          <w:szCs w:val="24"/>
-        </w:rPr>
-        <w:t xml:space="preserve">ROBBINS, S. P.; JUDGE; T. A.; SOBRAL, F. </w:t>
-      </w:r>
-      <w:r>
-        <w:rPr>
-          <w:rFonts w:ascii="Arial" w:hAnsi="Arial" w:cs="Arial"/>
-          <w:b/>
-          <w:sz w:val="24"/>
-          <w:szCs w:val="24"/>
-        </w:rPr>
-        <w:t>Comportamento Organizacional.</w:t>
-      </w:r>
-      <w:r>
-        <w:rPr>
-          <w:rFonts w:ascii="Arial" w:hAnsi="Arial" w:cs="Arial"/>
-          <w:sz w:val="24"/>
-          <w:szCs w:val="24"/>
-        </w:rPr>
-        <w:t xml:space="preserve"> 14ª. ed. São Paulo: Pearson Prentice Hall, 2010;</w:t>
-      </w:r>
-    </w:p>
-    <w:p>
-      <w:pPr>
-        <w:pStyle w:val="SemEspaamento"/>
-        <w:jc w:val="both"/>
-        <w:rPr>
-          <w:rFonts w:ascii="Arial" w:hAnsi="Arial" w:cs="Arial"/>
-          <w:sz w:val="24"/>
-          <w:szCs w:val="24"/>
-        </w:rPr>
-      </w:pPr>
-    </w:p>
-    <w:p>
-      <w:pPr>
-        <w:pStyle w:val="SemEspaamento"/>
-        <w:jc w:val="both"/>
-        <w:rPr>
-          <w:rFonts w:ascii="Arial" w:hAnsi="Arial" w:cs="Arial"/>
-          <w:sz w:val="24"/>
-          <w:szCs w:val="24"/>
-        </w:rPr>
-      </w:pPr>
-      <w:r>
-        <w:rPr>
-          <w:rFonts w:ascii="Arial" w:hAnsi="Arial" w:cs="Arial"/>
-          <w:sz w:val="24"/>
-          <w:szCs w:val="24"/>
-        </w:rPr>
-        <w:t>MARQUES, R. J.</w:t>
-      </w:r>
-      <w:r>
-        <w:rPr>
-          <w:rFonts w:ascii="Arial" w:hAnsi="Arial" w:cs="Arial"/>
-          <w:sz w:val="24"/>
-          <w:szCs w:val="24"/>
-        </w:rPr>
-        <w:t xml:space="preserve"> </w:t>
-      </w:r>
-      <w:r>
-        <w:rPr>
-          <w:rFonts w:ascii="Arial" w:hAnsi="Arial" w:cs="Arial"/>
-          <w:b/>
-          <w:sz w:val="24"/>
-          <w:szCs w:val="24"/>
-        </w:rPr>
-        <w:t>A Importância da Organização do Tempo</w:t>
-      </w:r>
-      <w:r>
-        <w:rPr>
-          <w:rFonts w:ascii="Arial" w:hAnsi="Arial" w:cs="Arial"/>
-          <w:b/>
-          <w:sz w:val="24"/>
-          <w:szCs w:val="24"/>
-        </w:rPr>
-        <w:t xml:space="preserve">, </w:t>
-      </w:r>
-      <w:r>
-        <w:rPr>
-          <w:rFonts w:ascii="Arial" w:hAnsi="Arial" w:cs="Arial"/>
-          <w:sz w:val="24"/>
-          <w:szCs w:val="24"/>
-        </w:rPr>
-        <w:t>1</w:t>
-      </w:r>
-      <w:r>
-        <w:rPr>
-          <w:rFonts w:ascii="Arial" w:hAnsi="Arial" w:cs="Arial"/>
-          <w:sz w:val="24"/>
-          <w:szCs w:val="24"/>
-        </w:rPr>
-        <w:t>7</w:t>
-      </w:r>
-      <w:r>
-        <w:rPr>
-          <w:rFonts w:ascii="Arial" w:hAnsi="Arial" w:cs="Arial"/>
-          <w:sz w:val="24"/>
-          <w:szCs w:val="24"/>
-        </w:rPr>
-        <w:t>/0</w:t>
-      </w:r>
-      <w:r>
-        <w:rPr>
-          <w:rFonts w:ascii="Arial" w:hAnsi="Arial" w:cs="Arial"/>
-          <w:sz w:val="24"/>
-          <w:szCs w:val="24"/>
-        </w:rPr>
-        <w:t>1</w:t>
-      </w:r>
-      <w:r>
-        <w:rPr>
-          <w:rFonts w:ascii="Arial" w:hAnsi="Arial" w:cs="Arial"/>
-          <w:sz w:val="24"/>
-          <w:szCs w:val="24"/>
-        </w:rPr>
-        <w:t>/201</w:t>
-      </w:r>
-      <w:r>
-        <w:rPr>
-          <w:rFonts w:ascii="Arial" w:hAnsi="Arial" w:cs="Arial"/>
-          <w:sz w:val="24"/>
-          <w:szCs w:val="24"/>
-        </w:rPr>
-        <w:t>3</w:t>
-      </w:r>
-      <w:r>
-        <w:rPr>
-          <w:rFonts w:ascii="Arial" w:hAnsi="Arial" w:cs="Arial"/>
-          <w:sz w:val="24"/>
-          <w:szCs w:val="24"/>
-        </w:rPr>
-        <w:t xml:space="preserve">. </w:t>
-      </w:r>
-      <w:r>
-        <w:rPr>
-          <w:rFonts w:ascii="Arial" w:hAnsi="Arial" w:cs="Arial"/>
-          <w:sz w:val="24"/>
-          <w:szCs w:val="24"/>
-        </w:rPr>
-        <w:t>Disponível em: &lt;</w:t>
-      </w:r>
-      <w:r>
-        <w:t xml:space="preserve"> </w:t>
-      </w:r>
-      <w:r>
-        <w:rPr>
-          <w:rFonts w:ascii="Arial" w:hAnsi="Arial" w:cs="Arial"/>
-          <w:sz w:val="24"/>
-          <w:szCs w:val="24"/>
-        </w:rPr>
-        <w:t>http://www.ibccoaching.com.br/portal/comportamento/importancia-organizacao-tempo/</w:t>
-      </w:r>
-      <w:r>
-        <w:rPr>
-          <w:rFonts w:ascii="Arial" w:hAnsi="Arial" w:cs="Arial"/>
-          <w:sz w:val="24"/>
-          <w:szCs w:val="24"/>
-        </w:rPr>
-        <w:t>&gt;. Acesso em: 1</w:t>
-      </w:r>
-      <w:r>
-        <w:rPr>
-          <w:rFonts w:ascii="Arial" w:hAnsi="Arial" w:cs="Arial"/>
-          <w:sz w:val="24"/>
-          <w:szCs w:val="24"/>
-        </w:rPr>
-        <w:t>5</w:t>
-      </w:r>
-      <w:r>
-        <w:rPr>
-          <w:rFonts w:ascii="Arial" w:hAnsi="Arial" w:cs="Arial"/>
-          <w:sz w:val="24"/>
-          <w:szCs w:val="24"/>
-        </w:rPr>
-        <w:t>.nov.</w:t>
-      </w:r>
-      <w:r>
-        <w:rPr>
-          <w:rFonts w:ascii="Arial" w:hAnsi="Arial" w:cs="Arial"/>
-          <w:sz w:val="24"/>
-          <w:szCs w:val="24"/>
-        </w:rPr>
-        <w:t>201</w:t>
-      </w:r>
-      <w:r>
-        <w:rPr>
-          <w:rFonts w:ascii="Arial" w:hAnsi="Arial" w:cs="Arial"/>
-          <w:sz w:val="24"/>
-          <w:szCs w:val="24"/>
-        </w:rPr>
-        <w:t>7</w:t>
-      </w:r>
-    </w:p>
-    <w:p>
-      <w:pPr>
-        <w:pStyle w:val="SemEspaamento"/>
-        <w:jc w:val="both"/>
-        <w:rPr>
-          <w:rFonts w:ascii="Arial" w:hAnsi="Arial" w:cs="Arial"/>
-          <w:sz w:val="24"/>
-          <w:szCs w:val="24"/>
-        </w:rPr>
-      </w:pPr>
-    </w:p>
-    <w:p>
-      <w:pPr>
-        <w:pStyle w:val="SemEspaamento"/>
-        <w:jc w:val="both"/>
-        <w:rPr>
-          <w:rFonts w:ascii="Arial" w:hAnsi="Arial" w:cs="Arial"/>
-          <w:sz w:val="24"/>
-          <w:szCs w:val="24"/>
-        </w:rPr>
-      </w:pPr>
-      <w:r>
-        <w:rPr>
-          <w:rFonts w:ascii="Arial" w:hAnsi="Arial" w:cs="Arial"/>
-          <w:sz w:val="24"/>
-          <w:szCs w:val="24"/>
-        </w:rPr>
-        <w:t>CARVALHO, L. G.</w:t>
-      </w:r>
-      <w:r>
-        <w:rPr>
-          <w:rFonts w:ascii="Arial" w:hAnsi="Arial" w:cs="Arial"/>
-          <w:sz w:val="24"/>
-          <w:szCs w:val="24"/>
-        </w:rPr>
-        <w:t xml:space="preserve"> </w:t>
-      </w:r>
-      <w:r>
-        <w:rPr>
-          <w:rFonts w:ascii="Arial" w:hAnsi="Arial" w:cs="Arial"/>
-          <w:b/>
-          <w:sz w:val="24"/>
-          <w:szCs w:val="24"/>
-        </w:rPr>
-        <w:t>A Gestão com Foco na Administração do Tempo</w:t>
-      </w:r>
-      <w:r>
-        <w:rPr>
-          <w:rFonts w:ascii="Arial" w:hAnsi="Arial" w:cs="Arial"/>
-          <w:b/>
-          <w:sz w:val="24"/>
-          <w:szCs w:val="24"/>
-        </w:rPr>
-        <w:t xml:space="preserve">, </w:t>
-      </w:r>
-      <w:r>
-        <w:rPr>
-          <w:rFonts w:ascii="Arial" w:hAnsi="Arial" w:cs="Arial"/>
-          <w:sz w:val="24"/>
-          <w:szCs w:val="24"/>
-        </w:rPr>
-        <w:t>07</w:t>
-      </w:r>
-      <w:r>
-        <w:rPr>
-          <w:rFonts w:ascii="Arial" w:hAnsi="Arial" w:cs="Arial"/>
-          <w:sz w:val="24"/>
-          <w:szCs w:val="24"/>
-        </w:rPr>
-        <w:t>/</w:t>
-      </w:r>
-      <w:r>
-        <w:rPr>
-          <w:rFonts w:ascii="Arial" w:hAnsi="Arial" w:cs="Arial"/>
-          <w:sz w:val="24"/>
-          <w:szCs w:val="24"/>
-        </w:rPr>
-        <w:t>10</w:t>
-      </w:r>
-      <w:r>
-        <w:rPr>
-          <w:rFonts w:ascii="Arial" w:hAnsi="Arial" w:cs="Arial"/>
-          <w:sz w:val="24"/>
-          <w:szCs w:val="24"/>
-        </w:rPr>
-        <w:t>/201</w:t>
-      </w:r>
-      <w:r>
-        <w:rPr>
-          <w:rFonts w:ascii="Arial" w:hAnsi="Arial" w:cs="Arial"/>
-          <w:sz w:val="24"/>
-          <w:szCs w:val="24"/>
-        </w:rPr>
-        <w:t>4</w:t>
-      </w:r>
-      <w:r>
-        <w:rPr>
-          <w:rFonts w:ascii="Arial" w:hAnsi="Arial" w:cs="Arial"/>
-          <w:sz w:val="24"/>
-          <w:szCs w:val="24"/>
-        </w:rPr>
-        <w:t xml:space="preserve">. </w:t>
-      </w:r>
-      <w:r>
-        <w:rPr>
-          <w:rFonts w:ascii="Arial" w:hAnsi="Arial" w:cs="Arial"/>
-          <w:sz w:val="24"/>
-          <w:szCs w:val="24"/>
-        </w:rPr>
-        <w:t>Disponível em: &lt;</w:t>
-      </w:r>
-      <w:r>
-        <w:t xml:space="preserve"> </w:t>
-      </w:r>
-      <w:r>
-        <w:rPr>
-          <w:rFonts w:ascii="Arial" w:hAnsi="Arial" w:cs="Arial"/>
-          <w:sz w:val="24"/>
-          <w:szCs w:val="24"/>
-        </w:rPr>
-        <w:t>http://www.cfa.org.br/acoes-cfa/artigos/usuarios/a-gestao-com-foco-na-administracao-do-tempo</w:t>
-      </w:r>
-      <w:r>
-        <w:rPr>
-          <w:rFonts w:ascii="Arial" w:hAnsi="Arial" w:cs="Arial"/>
-          <w:sz w:val="24"/>
-          <w:szCs w:val="24"/>
-        </w:rPr>
-        <w:t>/</w:t>
-      </w:r>
-      <w:r>
-        <w:rPr>
-          <w:rFonts w:ascii="Arial" w:hAnsi="Arial" w:cs="Arial"/>
-          <w:sz w:val="24"/>
-          <w:szCs w:val="24"/>
-        </w:rPr>
-        <w:t>&gt;. Acesso em: 1</w:t>
-      </w:r>
-      <w:r>
-        <w:rPr>
-          <w:rFonts w:ascii="Arial" w:hAnsi="Arial" w:cs="Arial"/>
-          <w:sz w:val="24"/>
-          <w:szCs w:val="24"/>
-        </w:rPr>
-        <w:t>5</w:t>
-      </w:r>
-      <w:r>
-        <w:rPr>
-          <w:rFonts w:ascii="Arial" w:hAnsi="Arial" w:cs="Arial"/>
-          <w:sz w:val="24"/>
-          <w:szCs w:val="24"/>
-        </w:rPr>
-        <w:t>.nov.</w:t>
-      </w:r>
-      <w:r>
-        <w:rPr>
-          <w:rFonts w:ascii="Arial" w:hAnsi="Arial" w:cs="Arial"/>
-          <w:sz w:val="24"/>
-          <w:szCs w:val="24"/>
-        </w:rPr>
-        <w:t>201</w:t>
-      </w:r>
-      <w:r>
-        <w:rPr>
-          <w:rFonts w:ascii="Arial" w:hAnsi="Arial" w:cs="Arial"/>
-          <w:sz w:val="24"/>
-          <w:szCs w:val="24"/>
-        </w:rPr>
-        <w:t>7</w:t>
-      </w:r>
-    </w:p>
-    <w:p>
-      <w:pPr>
-        <w:pStyle w:val="SemEspaamento"/>
-        <w:jc w:val="both"/>
-        <w:rPr>
-          <w:rFonts w:ascii="Arial" w:hAnsi="Arial" w:cs="Arial"/>
-          <w:sz w:val="24"/>
-          <w:szCs w:val="24"/>
-        </w:rPr>
-      </w:pPr>
-    </w:p>
-    <w:p>
-      <w:pPr>
-        <w:pStyle w:val="SemEspaamento"/>
-        <w:jc w:val="both"/>
-        <w:rPr>
-          <w:rFonts w:ascii="Arial" w:hAnsi="Arial" w:cs="Arial"/>
-          <w:sz w:val="24"/>
-          <w:szCs w:val="24"/>
-        </w:rPr>
-      </w:pPr>
-      <w:r>
-        <w:rPr>
-          <w:rFonts w:ascii="Arial" w:hAnsi="Arial" w:cs="Arial"/>
-          <w:sz w:val="24"/>
-          <w:szCs w:val="24"/>
-        </w:rPr>
-        <w:t xml:space="preserve">CERQUEIRA, A. </w:t>
-      </w:r>
-      <w:r>
-        <w:rPr>
-          <w:rFonts w:ascii="Arial" w:hAnsi="Arial" w:cs="Arial"/>
-          <w:sz w:val="24"/>
-          <w:szCs w:val="24"/>
-        </w:rPr>
-        <w:t xml:space="preserve">NETO, B.P. </w:t>
-      </w:r>
-      <w:r>
-        <w:rPr>
-          <w:rFonts w:ascii="Arial" w:hAnsi="Arial" w:cs="Arial"/>
-          <w:b/>
-          <w:sz w:val="24"/>
-          <w:szCs w:val="24"/>
-        </w:rPr>
-        <w:t>Gestão da qualidade princípios e métodos</w:t>
-      </w:r>
-      <w:r>
-        <w:rPr>
-          <w:rFonts w:ascii="Arial" w:hAnsi="Arial" w:cs="Arial"/>
-          <w:sz w:val="24"/>
-          <w:szCs w:val="24"/>
-        </w:rPr>
-        <w:t>. São Paulo: Livraria Pioneira Editora, 1991.</w:t>
-      </w:r>
-    </w:p>
-    <w:p>
-      <w:pPr>
-        <w:pStyle w:val="SemEspaamento"/>
-        <w:jc w:val="both"/>
-        <w:rPr>
-          <w:rFonts w:ascii="Arial" w:hAnsi="Arial" w:cs="Arial"/>
-          <w:sz w:val="24"/>
-          <w:szCs w:val="24"/>
-        </w:rPr>
-      </w:pPr>
-    </w:p>
-    <w:p>
-      <w:pPr>
-        <w:pStyle w:val="SemEspaamento"/>
-        <w:jc w:val="both"/>
-        <w:rPr>
-          <w:rFonts w:ascii="Arial" w:hAnsi="Arial" w:cs="Arial"/>
-          <w:sz w:val="24"/>
-          <w:szCs w:val="24"/>
-        </w:rPr>
-      </w:pPr>
-      <w:r>
-        <w:rPr>
-          <w:rFonts w:ascii="Arial" w:hAnsi="Arial" w:cs="Arial"/>
-          <w:sz w:val="24"/>
-          <w:szCs w:val="24"/>
-        </w:rPr>
-        <w:t xml:space="preserve">LONGENECKER, J.; MOORE, C.; PETTY, J.W. </w:t>
-      </w:r>
-      <w:r>
-        <w:rPr>
-          <w:rFonts w:ascii="Arial" w:hAnsi="Arial" w:cs="Arial"/>
-          <w:b/>
-          <w:sz w:val="24"/>
-          <w:szCs w:val="24"/>
-        </w:rPr>
-        <w:t>Administração de pequenas empresas.</w:t>
-      </w:r>
-      <w:r>
-        <w:rPr>
-          <w:rFonts w:ascii="Arial" w:hAnsi="Arial" w:cs="Arial"/>
-          <w:sz w:val="24"/>
-          <w:szCs w:val="24"/>
-        </w:rPr>
-        <w:t xml:space="preserve"> São Paulo: Makron</w:t>
-      </w:r>
-      <w:r>
-        <w:rPr>
-          <w:rFonts w:ascii="Arial" w:hAnsi="Arial" w:cs="Arial"/>
-          <w:sz w:val="24"/>
-          <w:szCs w:val="24"/>
-        </w:rPr>
-        <w:t xml:space="preserve"> Books, 1997.</w:t>
-      </w:r>
-    </w:p>
-    <w:p>
-      <w:pPr>
-        <w:pStyle w:val="SemEspaamento"/>
-        <w:jc w:val="both"/>
-      </w:pPr>
-    </w:p>
-    <w:p>
-      <w:pPr>
-        <w:pStyle w:val="SemEspaamento"/>
-        <w:jc w:val="both"/>
-        <w:rPr>
-          <w:rFonts w:ascii="Arial" w:hAnsi="Arial" w:cs="Arial"/>
-          <w:sz w:val="24"/>
-          <w:szCs w:val="24"/>
-        </w:rPr>
-      </w:pPr>
-      <w:r>
-        <w:rPr>
-          <w:rFonts w:ascii="Arial" w:hAnsi="Arial" w:cs="Arial"/>
-          <w:sz w:val="24"/>
-          <w:szCs w:val="24"/>
-        </w:rPr>
-        <w:t xml:space="preserve">ALBRECH, K; LAWRENC, B. </w:t>
-      </w:r>
-      <w:r>
-        <w:rPr>
-          <w:rFonts w:ascii="Arial" w:hAnsi="Arial" w:cs="Arial"/>
-          <w:b/>
-          <w:sz w:val="24"/>
-          <w:szCs w:val="24"/>
-        </w:rPr>
-        <w:t>Serviços com qualidade e vantagens competitivas.</w:t>
-      </w:r>
-      <w:r>
-        <w:rPr>
-          <w:rFonts w:ascii="Arial" w:hAnsi="Arial" w:cs="Arial"/>
-          <w:sz w:val="24"/>
-          <w:szCs w:val="24"/>
-        </w:rPr>
-        <w:t xml:space="preserve"> São Paulo: Makron Books, 1997</w:t>
-      </w:r>
-    </w:p>
-    <w:p>
-      <w:pPr>
-        <w:pStyle w:val="SemEspaamento"/>
-        <w:jc w:val="both"/>
-        <w:rPr>
-          <w:rFonts w:ascii="Arial" w:hAnsi="Arial" w:cs="Arial"/>
-          <w:sz w:val="24"/>
-          <w:szCs w:val="24"/>
-        </w:rPr>
-      </w:pPr>
-    </w:p>
-    <w:p>
-      <w:pPr>
-        <w:pStyle w:val="SemEspaamento"/>
-        <w:jc w:val="both"/>
-        <w:rPr>
-          <w:rFonts w:ascii="Arial" w:hAnsi="Arial" w:cs="Arial"/>
-          <w:sz w:val="24"/>
-          <w:szCs w:val="24"/>
-        </w:rPr>
-      </w:pPr>
-      <w:r>
-        <w:rPr>
-          <w:rFonts w:ascii="Arial" w:hAnsi="Arial" w:cs="Arial"/>
-          <w:sz w:val="24"/>
-          <w:szCs w:val="24"/>
-        </w:rPr>
-        <w:t>CARVALHO</w:t>
-      </w:r>
-      <w:r>
-        <w:rPr>
-          <w:rFonts w:ascii="Arial" w:hAnsi="Arial" w:cs="Arial"/>
-          <w:sz w:val="24"/>
-          <w:szCs w:val="24"/>
-        </w:rPr>
-        <w:t>, A. V., &amp; Serafim, O. C. G. </w:t>
-      </w:r>
-      <w:r>
-        <w:rPr>
-          <w:rFonts w:ascii="Arial" w:hAnsi="Arial" w:cs="Arial"/>
-          <w:b/>
-          <w:sz w:val="24"/>
-          <w:szCs w:val="24"/>
-        </w:rPr>
-        <w:t>Administração de recursos humano</w:t>
-      </w:r>
-      <w:r>
-        <w:rPr>
-          <w:rFonts w:ascii="Arial" w:hAnsi="Arial" w:cs="Arial"/>
-          <w:sz w:val="24"/>
-          <w:szCs w:val="24"/>
-        </w:rPr>
-        <w:t> (Vol. 2). São Paulo: Pioneira, 1995</w:t>
-      </w:r>
-    </w:p>
-    <w:p>
-      <w:pPr>
-        <w:pStyle w:val="SemEspaamento"/>
-        <w:jc w:val="both"/>
-        <w:rPr>
-          <w:rFonts w:ascii="Arial" w:hAnsi="Arial" w:cs="Arial"/>
-          <w:sz w:val="24"/>
-          <w:szCs w:val="24"/>
-        </w:rPr>
-      </w:pPr>
-    </w:p>
-    <w:p>
-      <w:pPr>
-        <w:pStyle w:val="SemEspaamento"/>
-        <w:jc w:val="both"/>
-        <w:rPr>
-          <w:rFonts w:ascii="Arial" w:hAnsi="Arial" w:cs="Arial"/>
-          <w:sz w:val="24"/>
-          <w:szCs w:val="24"/>
-        </w:rPr>
-      </w:pPr>
-      <w:r>
-        <w:rPr>
-          <w:rFonts w:ascii="Arial" w:hAnsi="Arial" w:cs="Arial"/>
-          <w:sz w:val="24"/>
-          <w:szCs w:val="24"/>
-        </w:rPr>
-        <w:t>CHRISTY</w:t>
-      </w:r>
-      <w:r>
-        <w:rPr>
-          <w:rFonts w:ascii="Arial" w:hAnsi="Arial" w:cs="Arial"/>
-          <w:sz w:val="24"/>
-          <w:szCs w:val="24"/>
-        </w:rPr>
-        <w:t>, Fran.</w:t>
-      </w:r>
-      <w:r>
-        <w:rPr>
-          <w:rFonts w:ascii="Arial" w:hAnsi="Arial" w:cs="Arial"/>
-          <w:sz w:val="24"/>
-          <w:szCs w:val="24"/>
-        </w:rPr>
-        <w:t xml:space="preserve"> </w:t>
-      </w:r>
-      <w:r>
-        <w:rPr>
-          <w:rFonts w:ascii="Arial" w:hAnsi="Arial" w:cs="Arial"/>
-          <w:b/>
-          <w:sz w:val="24"/>
-          <w:szCs w:val="24"/>
-        </w:rPr>
-        <w:t>Os segredos da motivação</w:t>
-      </w:r>
-      <w:r>
-        <w:rPr>
-          <w:rFonts w:ascii="Arial" w:hAnsi="Arial" w:cs="Arial"/>
-          <w:sz w:val="24"/>
-          <w:szCs w:val="24"/>
-        </w:rPr>
-        <w:t xml:space="preserve">. </w:t>
-      </w:r>
-      <w:r>
-        <w:rPr>
-          <w:rFonts w:ascii="Arial" w:hAnsi="Arial" w:cs="Arial"/>
-          <w:sz w:val="24"/>
-          <w:szCs w:val="24"/>
-        </w:rPr>
-        <w:t>Seattle (E.U.A)</w:t>
-      </w:r>
-      <w:r>
-        <w:rPr>
-          <w:rFonts w:ascii="Arial" w:hAnsi="Arial" w:cs="Arial"/>
-          <w:sz w:val="24"/>
-          <w:szCs w:val="24"/>
-        </w:rPr>
-        <w:t>: Sonhos estratégicos, 2006.</w:t>
-      </w:r>
-    </w:p>
-    <w:p>
-      <w:pPr>
-        <w:pStyle w:val="SemEspaamento"/>
-        <w:jc w:val="both"/>
-        <w:rPr>
-          <w:rFonts w:ascii="Arial" w:hAnsi="Arial" w:cs="Arial"/>
-          <w:sz w:val="24"/>
-          <w:szCs w:val="24"/>
-        </w:rPr>
-      </w:pPr>
-    </w:p>
-    <w:p>
-      <w:pPr>
-        <w:pStyle w:val="SemEspaamento"/>
-        <w:jc w:val="both"/>
-        <w:rPr>
-          <w:rFonts w:ascii="Arial" w:hAnsi="Arial" w:cs="Arial"/>
-          <w:sz w:val="24"/>
-          <w:szCs w:val="24"/>
-        </w:rPr>
-      </w:pPr>
-      <w:r>
-        <w:rPr>
-          <w:rFonts w:ascii="Arial" w:hAnsi="Arial" w:cs="Arial"/>
-          <w:sz w:val="24"/>
-          <w:szCs w:val="24"/>
-        </w:rPr>
-        <w:t xml:space="preserve">MUNERETTO, U.; SANTOS, S.R.; KALNIN, J.L.; LUCIANO, M.A. </w:t>
-      </w:r>
-      <w:r>
-        <w:rPr>
-          <w:rFonts w:ascii="Arial" w:hAnsi="Arial" w:cs="Arial"/>
-          <w:b/>
-          <w:sz w:val="24"/>
-          <w:szCs w:val="24"/>
-        </w:rPr>
-        <w:t xml:space="preserve">Análise e Gerenciamento dos Custos Produtivos Utilizando o Método de Custeio Baseado </w:t>
-      </w:r>
-      <w:r>
-        <w:rPr>
-          <w:rFonts w:ascii="Arial" w:hAnsi="Arial" w:cs="Arial"/>
-          <w:b/>
-          <w:sz w:val="24"/>
-          <w:szCs w:val="24"/>
-        </w:rPr>
-        <w:lastRenderedPageBreak/>
-        <w:t>em UEPS</w:t>
-      </w:r>
-      <w:r>
-        <w:rPr>
-          <w:rFonts w:ascii="Arial" w:hAnsi="Arial" w:cs="Arial"/>
-          <w:sz w:val="24"/>
-          <w:szCs w:val="24"/>
-        </w:rPr>
-        <w:t>. Anais do XXXIII Encontro Nacional de Engenharia de Produção, Salvador, Bahia, 2013.</w:t>
-      </w:r>
-    </w:p>
-    <w:p>
-      <w:pPr>
-        <w:pStyle w:val="SemEspaamento"/>
-        <w:jc w:val="both"/>
-        <w:rPr>
-          <w:rFonts w:ascii="Arial" w:hAnsi="Arial" w:cs="Arial"/>
-          <w:sz w:val="24"/>
-          <w:szCs w:val="24"/>
-        </w:rPr>
-      </w:pPr>
-    </w:p>
-    <w:p>
-      <w:pPr>
-        <w:pStyle w:val="SemEspaamento"/>
-        <w:jc w:val="both"/>
-        <w:rPr>
-          <w:rFonts w:ascii="Arial" w:hAnsi="Arial" w:cs="Arial"/>
-          <w:sz w:val="24"/>
-          <w:szCs w:val="24"/>
-        </w:rPr>
-      </w:pPr>
-      <w:r>
-        <w:rPr>
-          <w:rFonts w:ascii="Arial" w:hAnsi="Arial" w:cs="Arial"/>
-          <w:sz w:val="24"/>
-          <w:szCs w:val="24"/>
-        </w:rPr>
-        <w:t>VENKI,</w:t>
-      </w:r>
-      <w:r>
-        <w:rPr>
-          <w:rFonts w:ascii="Arial" w:hAnsi="Arial" w:cs="Arial"/>
-          <w:sz w:val="24"/>
-          <w:szCs w:val="24"/>
-        </w:rPr>
-        <w:t xml:space="preserve"> </w:t>
-      </w:r>
-      <w:r>
-        <w:rPr>
-          <w:rFonts w:ascii="Arial" w:hAnsi="Arial" w:cs="Arial"/>
-          <w:b/>
-          <w:sz w:val="24"/>
-          <w:szCs w:val="24"/>
-        </w:rPr>
-        <w:t>O que é otimização de processos?</w:t>
-      </w:r>
-      <w:r>
-        <w:rPr>
-          <w:rFonts w:ascii="Arial" w:hAnsi="Arial" w:cs="Arial"/>
-          <w:b/>
-          <w:sz w:val="24"/>
-          <w:szCs w:val="24"/>
-        </w:rPr>
-        <w:t xml:space="preserve"> </w:t>
-      </w:r>
-      <w:r>
-        <w:rPr>
-          <w:rFonts w:ascii="Arial" w:hAnsi="Arial" w:cs="Arial"/>
-          <w:sz w:val="24"/>
-          <w:szCs w:val="24"/>
-        </w:rPr>
-        <w:t>1</w:t>
-      </w:r>
-      <w:r>
-        <w:rPr>
-          <w:rFonts w:ascii="Arial" w:hAnsi="Arial" w:cs="Arial"/>
-          <w:sz w:val="24"/>
-          <w:szCs w:val="24"/>
-        </w:rPr>
-        <w:t>5</w:t>
-      </w:r>
-      <w:r>
-        <w:rPr>
-          <w:rFonts w:ascii="Arial" w:hAnsi="Arial" w:cs="Arial"/>
-          <w:sz w:val="24"/>
-          <w:szCs w:val="24"/>
-        </w:rPr>
-        <w:t>/</w:t>
-      </w:r>
-      <w:r>
-        <w:rPr>
-          <w:rFonts w:ascii="Arial" w:hAnsi="Arial" w:cs="Arial"/>
-          <w:sz w:val="24"/>
-          <w:szCs w:val="24"/>
-        </w:rPr>
-        <w:t>12</w:t>
-      </w:r>
-      <w:r>
-        <w:rPr>
-          <w:rFonts w:ascii="Arial" w:hAnsi="Arial" w:cs="Arial"/>
-          <w:sz w:val="24"/>
-          <w:szCs w:val="24"/>
-        </w:rPr>
-        <w:t>/201</w:t>
-      </w:r>
-      <w:r>
-        <w:rPr>
-          <w:rFonts w:ascii="Arial" w:hAnsi="Arial" w:cs="Arial"/>
-          <w:sz w:val="24"/>
-          <w:szCs w:val="24"/>
-        </w:rPr>
-        <w:t>5</w:t>
-      </w:r>
-      <w:r>
-        <w:rPr>
-          <w:rFonts w:ascii="Arial" w:hAnsi="Arial" w:cs="Arial"/>
-          <w:sz w:val="24"/>
-          <w:szCs w:val="24"/>
-        </w:rPr>
-        <w:t xml:space="preserve">. </w:t>
-      </w:r>
-      <w:r>
-        <w:rPr>
-          <w:rFonts w:ascii="Arial" w:hAnsi="Arial" w:cs="Arial"/>
-          <w:sz w:val="24"/>
-          <w:szCs w:val="24"/>
-        </w:rPr>
-        <w:t>Disponível em: &lt;</w:t>
-      </w:r>
-      <w:r>
-        <w:t xml:space="preserve"> </w:t>
-      </w:r>
-      <w:r>
-        <w:rPr>
-          <w:rFonts w:ascii="Arial" w:hAnsi="Arial" w:cs="Arial"/>
-          <w:sz w:val="24"/>
-          <w:szCs w:val="24"/>
-        </w:rPr>
-        <w:t>http://www.venki.com.br/blog/o-que-e-otimizacao-de-processos/</w:t>
-      </w:r>
-      <w:r>
-        <w:rPr>
-          <w:rFonts w:ascii="Arial" w:hAnsi="Arial" w:cs="Arial"/>
-          <w:sz w:val="24"/>
-          <w:szCs w:val="24"/>
-        </w:rPr>
-        <w:t>&gt;. Acesso em: 19.nov.</w:t>
-      </w:r>
-      <w:r>
-        <w:rPr>
-          <w:rFonts w:ascii="Arial" w:hAnsi="Arial" w:cs="Arial"/>
-          <w:sz w:val="24"/>
-          <w:szCs w:val="24"/>
-        </w:rPr>
-        <w:t>201</w:t>
-      </w:r>
-      <w:r>
-        <w:rPr>
-          <w:rFonts w:ascii="Arial" w:hAnsi="Arial" w:cs="Arial"/>
-          <w:sz w:val="24"/>
-          <w:szCs w:val="24"/>
-        </w:rPr>
-        <w:t>7</w:t>
-      </w:r>
-    </w:p>
-    <w:p>
-      <w:pPr>
-        <w:pStyle w:val="SemEspaamento"/>
-        <w:jc w:val="both"/>
-        <w:rPr>
-          <w:rFonts w:ascii="Arial" w:hAnsi="Arial" w:cs="Arial"/>
-          <w:sz w:val="24"/>
-          <w:szCs w:val="24"/>
-        </w:rPr>
-      </w:pPr>
-    </w:p>
-    <w:p>
-      <w:pPr>
-        <w:pStyle w:val="SemEspaamento"/>
-        <w:jc w:val="both"/>
-        <w:rPr>
-          <w:rFonts w:ascii="Arial" w:hAnsi="Arial" w:cs="Arial"/>
-          <w:sz w:val="24"/>
-          <w:szCs w:val="24"/>
-        </w:rPr>
-      </w:pPr>
-      <w:r>
-        <w:rPr>
-          <w:rFonts w:ascii="Arial" w:hAnsi="Arial" w:cs="Arial"/>
-          <w:sz w:val="24"/>
-          <w:szCs w:val="24"/>
-        </w:rPr>
-        <w:t xml:space="preserve">BARBOSA, </w:t>
-      </w:r>
-      <w:r>
-        <w:rPr>
-          <w:rFonts w:ascii="Arial" w:hAnsi="Arial" w:cs="Arial"/>
-          <w:sz w:val="24"/>
-          <w:szCs w:val="24"/>
-        </w:rPr>
-        <w:t>Christian</w:t>
-      </w:r>
-      <w:r>
-        <w:rPr>
-          <w:rFonts w:ascii="Arial" w:hAnsi="Arial" w:cs="Arial"/>
-          <w:sz w:val="24"/>
-          <w:szCs w:val="24"/>
-        </w:rPr>
-        <w:t xml:space="preserve">. </w:t>
-      </w:r>
-      <w:r>
-        <w:rPr>
-          <w:rFonts w:ascii="Arial" w:hAnsi="Arial" w:cs="Arial"/>
-          <w:b/>
-          <w:sz w:val="24"/>
-          <w:szCs w:val="24"/>
-        </w:rPr>
-        <w:t>A tríade do tempo</w:t>
-      </w:r>
-      <w:r>
-        <w:rPr>
-          <w:rFonts w:ascii="Arial" w:hAnsi="Arial" w:cs="Arial"/>
-          <w:b/>
-          <w:sz w:val="24"/>
-          <w:szCs w:val="24"/>
-        </w:rPr>
-        <w:t xml:space="preserve">. </w:t>
-      </w:r>
-      <w:r>
-        <w:rPr>
-          <w:rFonts w:ascii="Arial" w:hAnsi="Arial" w:cs="Arial"/>
-          <w:sz w:val="24"/>
-          <w:szCs w:val="24"/>
-        </w:rPr>
-        <w:t>Rio de Janeiro: Sextante, 2012</w:t>
-      </w:r>
-    </w:p>
-    <w:p>
-      <w:pPr>
-        <w:pStyle w:val="SemEspaamento"/>
-        <w:jc w:val="both"/>
-        <w:rPr>
-          <w:rFonts w:ascii="Arial" w:hAnsi="Arial" w:cs="Arial"/>
-          <w:sz w:val="24"/>
-          <w:szCs w:val="24"/>
-        </w:rPr>
-      </w:pPr>
-    </w:p>
-    <w:p>
-      <w:pPr>
-        <w:pStyle w:val="SemEspaamento"/>
-        <w:jc w:val="both"/>
-        <w:rPr>
-          <w:rFonts w:ascii="Arial" w:hAnsi="Arial" w:cs="Arial"/>
-          <w:sz w:val="24"/>
-          <w:szCs w:val="24"/>
-        </w:rPr>
-      </w:pPr>
-      <w:r>
-        <w:rPr>
-          <w:rFonts w:ascii="Arial" w:hAnsi="Arial" w:cs="Arial"/>
-          <w:sz w:val="24"/>
-          <w:szCs w:val="24"/>
-        </w:rPr>
-        <w:t xml:space="preserve">IBCCOACHING. </w:t>
-      </w:r>
-      <w:r>
-        <w:rPr>
-          <w:rFonts w:ascii="Arial" w:hAnsi="Arial" w:cs="Arial"/>
-          <w:b/>
-          <w:sz w:val="24"/>
-          <w:szCs w:val="24"/>
-        </w:rPr>
-        <w:t>Enten</w:t>
-      </w:r>
-      <w:r>
-        <w:rPr>
-          <w:rFonts w:ascii="Arial" w:hAnsi="Arial" w:cs="Arial"/>
-          <w:b/>
-          <w:sz w:val="24"/>
-          <w:szCs w:val="24"/>
-        </w:rPr>
-        <w:t>da o conceito de gestão de tarefas.</w:t>
-      </w:r>
-      <w:r>
-        <w:rPr>
-          <w:rFonts w:ascii="Arial" w:hAnsi="Arial" w:cs="Arial"/>
-          <w:b/>
-          <w:sz w:val="24"/>
-          <w:szCs w:val="24"/>
-        </w:rPr>
-        <w:t xml:space="preserve"> </w:t>
-      </w:r>
-      <w:r>
-        <w:rPr>
-          <w:rFonts w:ascii="Arial" w:hAnsi="Arial" w:cs="Arial"/>
-          <w:sz w:val="24"/>
-          <w:szCs w:val="24"/>
-        </w:rPr>
-        <w:t>22</w:t>
-      </w:r>
-      <w:r>
-        <w:rPr>
-          <w:rFonts w:ascii="Arial" w:hAnsi="Arial" w:cs="Arial"/>
-          <w:sz w:val="24"/>
-          <w:szCs w:val="24"/>
-        </w:rPr>
-        <w:t>/</w:t>
-      </w:r>
-      <w:r>
-        <w:rPr>
-          <w:rFonts w:ascii="Arial" w:hAnsi="Arial" w:cs="Arial"/>
-          <w:sz w:val="24"/>
-          <w:szCs w:val="24"/>
-        </w:rPr>
-        <w:t>03</w:t>
-      </w:r>
-      <w:r>
-        <w:rPr>
-          <w:rFonts w:ascii="Arial" w:hAnsi="Arial" w:cs="Arial"/>
-          <w:sz w:val="24"/>
-          <w:szCs w:val="24"/>
-        </w:rPr>
-        <w:t>/201</w:t>
-      </w:r>
-      <w:r>
-        <w:rPr>
-          <w:rFonts w:ascii="Arial" w:hAnsi="Arial" w:cs="Arial"/>
-          <w:sz w:val="24"/>
-          <w:szCs w:val="24"/>
-        </w:rPr>
-        <w:t>7</w:t>
-      </w:r>
-      <w:r>
-        <w:rPr>
-          <w:rFonts w:ascii="Arial" w:hAnsi="Arial" w:cs="Arial"/>
-          <w:sz w:val="24"/>
-          <w:szCs w:val="24"/>
-        </w:rPr>
-        <w:t xml:space="preserve">. </w:t>
-      </w:r>
-      <w:r>
-        <w:rPr>
-          <w:rFonts w:ascii="Arial" w:hAnsi="Arial" w:cs="Arial"/>
-          <w:sz w:val="24"/>
-          <w:szCs w:val="24"/>
-        </w:rPr>
-        <w:t>Disponível em: &lt;</w:t>
-      </w:r>
-      <w:r>
-        <w:t xml:space="preserve"> </w:t>
-      </w:r>
-      <w:r>
-        <w:rPr>
-          <w:rFonts w:ascii="Arial" w:hAnsi="Arial" w:cs="Arial"/>
-          <w:sz w:val="24"/>
-          <w:szCs w:val="24"/>
-        </w:rPr>
-        <w:t>http://www.ibccoaching.com.br/portal/entenda-o-conceito-de-gestao-de-tarefas-e-conheca-ferramentas-online/</w:t>
-      </w:r>
-      <w:r>
-        <w:rPr>
-          <w:rFonts w:ascii="Arial" w:hAnsi="Arial" w:cs="Arial"/>
-          <w:sz w:val="24"/>
-          <w:szCs w:val="24"/>
-        </w:rPr>
-        <w:t>&gt;. Acesso em: 19.nov.</w:t>
-      </w:r>
-      <w:r>
-        <w:rPr>
-          <w:rFonts w:ascii="Arial" w:hAnsi="Arial" w:cs="Arial"/>
-          <w:sz w:val="24"/>
-          <w:szCs w:val="24"/>
-        </w:rPr>
-        <w:t>201</w:t>
-      </w:r>
-      <w:r>
-        <w:rPr>
-          <w:rFonts w:ascii="Arial" w:hAnsi="Arial" w:cs="Arial"/>
-          <w:sz w:val="24"/>
-          <w:szCs w:val="24"/>
-        </w:rPr>
-        <w:t>7</w:t>
-      </w:r>
-    </w:p>
-    <w:p>
-      <w:pPr>
-        <w:pStyle w:val="SemEspaamento"/>
-        <w:jc w:val="both"/>
-        <w:rPr>
-          <w:rFonts w:ascii="Arial" w:hAnsi="Arial" w:cs="Arial"/>
-          <w:sz w:val="24"/>
-          <w:szCs w:val="24"/>
-        </w:rPr>
-      </w:pPr>
-    </w:p>
-    <w:p>
-      <w:pPr>
-        <w:pStyle w:val="SemEspaamento"/>
-        <w:jc w:val="both"/>
-        <w:rPr>
-          <w:rFonts w:ascii="Arial" w:hAnsi="Arial" w:cs="Arial"/>
-          <w:sz w:val="24"/>
-          <w:szCs w:val="24"/>
-        </w:rPr>
-      </w:pPr>
-      <w:r>
-        <w:rPr>
-          <w:rFonts w:ascii="Arial" w:hAnsi="Arial" w:cs="Arial"/>
-          <w:sz w:val="24"/>
-          <w:szCs w:val="24"/>
-        </w:rPr>
-        <w:t xml:space="preserve">COVEY, S. R. </w:t>
-      </w:r>
-      <w:r>
-        <w:rPr>
-          <w:rFonts w:ascii="Arial" w:hAnsi="Arial" w:cs="Arial"/>
-          <w:b/>
-          <w:sz w:val="24"/>
-          <w:szCs w:val="24"/>
-        </w:rPr>
-        <w:t>Os 7 hábitos das pessoas altamente eficazes</w:t>
-      </w:r>
-      <w:r>
-        <w:rPr>
-          <w:rFonts w:ascii="Arial" w:hAnsi="Arial" w:cs="Arial"/>
-          <w:sz w:val="24"/>
-          <w:szCs w:val="24"/>
-        </w:rPr>
-        <w:t xml:space="preserve">. 21. ed. Rio de Janeiro, </w:t>
-      </w:r>
-      <w:r>
-        <w:rPr>
-          <w:rFonts w:ascii="Arial" w:hAnsi="Arial" w:cs="Arial"/>
-          <w:sz w:val="24"/>
-          <w:szCs w:val="24"/>
-        </w:rPr>
-        <w:t xml:space="preserve">Best </w:t>
-      </w:r>
-      <w:proofErr w:type="spellStart"/>
-      <w:r>
-        <w:rPr>
-          <w:rFonts w:ascii="Arial" w:hAnsi="Arial" w:cs="Arial"/>
-          <w:sz w:val="24"/>
-          <w:szCs w:val="24"/>
-        </w:rPr>
-        <w:t>Seller</w:t>
-      </w:r>
-      <w:proofErr w:type="spellEnd"/>
-      <w:r>
-        <w:rPr>
-          <w:rFonts w:ascii="Arial" w:hAnsi="Arial" w:cs="Arial"/>
-          <w:sz w:val="24"/>
-          <w:szCs w:val="24"/>
-        </w:rPr>
-        <w:t>,</w:t>
-      </w:r>
-      <w:r>
-        <w:rPr>
-          <w:rFonts w:ascii="Arial" w:hAnsi="Arial" w:cs="Arial"/>
-          <w:sz w:val="24"/>
-          <w:szCs w:val="24"/>
-        </w:rPr>
-        <w:t xml:space="preserve"> </w:t>
-      </w:r>
-      <w:r>
-        <w:rPr>
-          <w:rFonts w:ascii="Arial" w:hAnsi="Arial" w:cs="Arial"/>
-          <w:sz w:val="24"/>
-          <w:szCs w:val="24"/>
-        </w:rPr>
-        <w:t>2004.</w:t>
-      </w:r>
-    </w:p>
-    <w:p>
-      <w:pPr>
-        <w:pStyle w:val="SemEspaamento"/>
-        <w:jc w:val="both"/>
-        <w:rPr>
-          <w:rFonts w:ascii="Arial" w:hAnsi="Arial" w:cs="Arial"/>
-          <w:sz w:val="24"/>
-          <w:szCs w:val="24"/>
-        </w:rPr>
-      </w:pPr>
-    </w:p>
-    <w:p>
-      <w:pPr>
-        <w:pStyle w:val="SemEspaamento"/>
-        <w:jc w:val="both"/>
-        <w:rPr>
-          <w:rFonts w:ascii="Arial" w:hAnsi="Arial" w:cs="Arial"/>
-          <w:sz w:val="24"/>
-          <w:szCs w:val="24"/>
-        </w:rPr>
-      </w:pPr>
-      <w:r>
-        <w:rPr>
-          <w:rFonts w:ascii="Arial" w:hAnsi="Arial" w:cs="Arial"/>
-          <w:sz w:val="24"/>
-          <w:szCs w:val="24"/>
-        </w:rPr>
-        <w:t xml:space="preserve">CHAVES, E. </w:t>
-      </w:r>
-      <w:r>
-        <w:rPr>
-          <w:rFonts w:ascii="Arial" w:hAnsi="Arial" w:cs="Arial"/>
-          <w:b/>
-          <w:sz w:val="24"/>
-          <w:szCs w:val="24"/>
-        </w:rPr>
-        <w:t>Administrar o tempo é planejar a vida</w:t>
-      </w:r>
-      <w:r>
-        <w:rPr>
-          <w:rFonts w:ascii="Arial" w:hAnsi="Arial" w:cs="Arial"/>
-          <w:sz w:val="24"/>
-          <w:szCs w:val="24"/>
-        </w:rPr>
-        <w:t>, 1992. Disponível em:</w:t>
-      </w:r>
-      <w:r>
-        <w:rPr>
-          <w:rFonts w:ascii="Arial" w:hAnsi="Arial" w:cs="Arial"/>
-          <w:sz w:val="24"/>
-          <w:szCs w:val="24"/>
-        </w:rPr>
-        <w:t xml:space="preserve"> &lt;</w:t>
-      </w:r>
-      <w:r>
-        <w:rPr>
-          <w:rFonts w:ascii="Arial" w:hAnsi="Arial" w:cs="Arial"/>
-          <w:sz w:val="24"/>
-          <w:szCs w:val="24"/>
-        </w:rPr>
-        <w:t>http://www.cursoseducar.com.br/salavirtual/pedagogia</w:t>
-      </w:r>
-      <w:r>
-        <w:rPr>
-          <w:rFonts w:ascii="Arial" w:hAnsi="Arial" w:cs="Arial"/>
-          <w:sz w:val="24"/>
-          <w:szCs w:val="24"/>
-        </w:rPr>
-        <w:t>/Administracao%20do%20Tempo.pdf&gt;</w:t>
-      </w:r>
-      <w:r>
-        <w:rPr>
-          <w:rFonts w:ascii="Arial" w:hAnsi="Arial" w:cs="Arial"/>
-          <w:sz w:val="24"/>
-          <w:szCs w:val="24"/>
-        </w:rPr>
-        <w:t xml:space="preserve"> Acesso</w:t>
-      </w:r>
-      <w:r>
-        <w:rPr>
-          <w:rFonts w:ascii="Arial" w:hAnsi="Arial" w:cs="Arial"/>
-          <w:sz w:val="24"/>
-          <w:szCs w:val="24"/>
-        </w:rPr>
-        <w:t xml:space="preserve"> em: 19.nov</w:t>
-      </w:r>
-      <w:r>
-        <w:rPr>
-          <w:rFonts w:ascii="Arial" w:hAnsi="Arial" w:cs="Arial"/>
-          <w:sz w:val="24"/>
-          <w:szCs w:val="24"/>
-        </w:rPr>
-        <w:t>.</w:t>
-      </w:r>
-      <w:r>
-        <w:rPr>
-          <w:rFonts w:ascii="Arial" w:hAnsi="Arial" w:cs="Arial"/>
-          <w:sz w:val="24"/>
-          <w:szCs w:val="24"/>
-        </w:rPr>
-        <w:t>2017</w:t>
-      </w:r>
-    </w:p>
-    <w:p>
-      <w:pPr>
-        <w:pStyle w:val="SemEspaamento"/>
-        <w:jc w:val="both"/>
-        <w:rPr>
-          <w:rFonts w:ascii="Arial" w:hAnsi="Arial" w:cs="Arial"/>
-          <w:sz w:val="24"/>
-          <w:szCs w:val="24"/>
-        </w:rPr>
-      </w:pPr>
-    </w:p>
-    <w:p>
-      <w:pPr>
-        <w:pStyle w:val="SemEspaamento"/>
-        <w:jc w:val="both"/>
-        <w:rPr>
-          <w:rFonts w:ascii="Arial" w:hAnsi="Arial" w:cs="Arial"/>
-          <w:sz w:val="24"/>
-          <w:szCs w:val="24"/>
-        </w:rPr>
-      </w:pPr>
-      <w:r>
-        <w:rPr>
-          <w:rFonts w:ascii="Arial" w:hAnsi="Arial" w:cs="Arial"/>
-          <w:sz w:val="24"/>
-          <w:szCs w:val="24"/>
-        </w:rPr>
-        <w:t xml:space="preserve">MAITLAND, I. </w:t>
-      </w:r>
-      <w:r>
-        <w:rPr>
-          <w:rFonts w:ascii="Arial" w:hAnsi="Arial" w:cs="Arial"/>
-          <w:b/>
-          <w:sz w:val="24"/>
-          <w:szCs w:val="24"/>
-        </w:rPr>
-        <w:t>Administre seu tempo</w:t>
-      </w:r>
-      <w:r>
-        <w:rPr>
-          <w:rFonts w:ascii="Arial" w:hAnsi="Arial" w:cs="Arial"/>
-          <w:sz w:val="24"/>
-          <w:szCs w:val="24"/>
-        </w:rPr>
-        <w:t>. São Paulo: Nobel, 2000</w:t>
-      </w:r>
-    </w:p>
-    <w:p>
-      <w:pPr>
-        <w:pStyle w:val="SemEspaamento"/>
-        <w:jc w:val="both"/>
-        <w:rPr>
-          <w:rFonts w:ascii="Arial" w:hAnsi="Arial" w:cs="Arial"/>
-          <w:sz w:val="24"/>
-          <w:szCs w:val="24"/>
-        </w:rPr>
-      </w:pPr>
-    </w:p>
-    <w:p>
-      <w:pPr>
-        <w:pStyle w:val="SemEspaamento"/>
-        <w:jc w:val="both"/>
-        <w:rPr>
-          <w:rFonts w:ascii="Arial" w:hAnsi="Arial" w:cs="Arial"/>
-          <w:sz w:val="24"/>
-          <w:szCs w:val="24"/>
-        </w:rPr>
-      </w:pPr>
-      <w:r>
-        <w:rPr>
-          <w:rFonts w:ascii="Arial" w:hAnsi="Arial" w:cs="Arial"/>
-          <w:sz w:val="24"/>
-          <w:szCs w:val="24"/>
-        </w:rPr>
-        <w:t xml:space="preserve">CARVALHO, M. M. et al. </w:t>
-      </w:r>
-      <w:r>
-        <w:rPr>
-          <w:rFonts w:ascii="Arial" w:hAnsi="Arial" w:cs="Arial"/>
-          <w:b/>
-          <w:sz w:val="24"/>
-          <w:szCs w:val="24"/>
-        </w:rPr>
-        <w:t>Gestão da qualidade: teoria e casos.</w:t>
-      </w:r>
-      <w:r>
-        <w:rPr>
-          <w:rFonts w:ascii="Arial" w:hAnsi="Arial" w:cs="Arial"/>
-          <w:sz w:val="24"/>
-          <w:szCs w:val="24"/>
-        </w:rPr>
-        <w:t xml:space="preserve"> Rio de Janeiro: </w:t>
-      </w:r>
-      <w:proofErr w:type="spellStart"/>
-      <w:r>
-        <w:rPr>
-          <w:rFonts w:ascii="Arial" w:hAnsi="Arial" w:cs="Arial"/>
-          <w:sz w:val="24"/>
-          <w:szCs w:val="24"/>
-        </w:rPr>
-        <w:t>Elsevier</w:t>
-      </w:r>
-      <w:proofErr w:type="spellEnd"/>
-      <w:r>
-        <w:rPr>
-          <w:rFonts w:ascii="Arial" w:hAnsi="Arial" w:cs="Arial"/>
-          <w:sz w:val="24"/>
-          <w:szCs w:val="24"/>
-        </w:rPr>
-        <w:t>, 2005</w:t>
-      </w:r>
-    </w:p>
-    <w:p>
-      <w:pPr>
-        <w:pStyle w:val="SemEspaamento"/>
-        <w:jc w:val="both"/>
-        <w:rPr>
-          <w:rFonts w:ascii="Arial" w:hAnsi="Arial" w:cs="Arial"/>
-          <w:sz w:val="24"/>
-          <w:szCs w:val="24"/>
-        </w:rPr>
-      </w:pPr>
-    </w:p>
-    <w:p>
-      <w:pPr>
-        <w:pStyle w:val="SemEspaamento"/>
-        <w:jc w:val="both"/>
-        <w:rPr>
-          <w:rFonts w:ascii="Arial" w:hAnsi="Arial" w:cs="Arial"/>
-          <w:sz w:val="24"/>
-          <w:szCs w:val="24"/>
-        </w:rPr>
-      </w:pPr>
-      <w:r>
-        <w:rPr>
-          <w:rFonts w:ascii="Arial" w:hAnsi="Arial" w:cs="Arial"/>
-          <w:sz w:val="24"/>
-          <w:szCs w:val="24"/>
-        </w:rPr>
-        <w:t xml:space="preserve">PORTER, Michael E. Estratégia Competitiva – </w:t>
-      </w:r>
-      <w:r>
-        <w:rPr>
-          <w:rFonts w:ascii="Arial" w:hAnsi="Arial" w:cs="Arial"/>
-          <w:b/>
-          <w:sz w:val="24"/>
-          <w:szCs w:val="24"/>
-        </w:rPr>
-        <w:t>Técnicas para análise de indústrias e da concorrência.</w:t>
-      </w:r>
-      <w:r>
-        <w:rPr>
-          <w:rFonts w:ascii="Arial" w:hAnsi="Arial" w:cs="Arial"/>
-          <w:sz w:val="24"/>
-          <w:szCs w:val="24"/>
-        </w:rPr>
-        <w:t xml:space="preserve"> 18ª Edição. São </w:t>
-      </w:r>
-      <w:proofErr w:type="spellStart"/>
-      <w:r>
-        <w:rPr>
-          <w:rFonts w:ascii="Arial" w:hAnsi="Arial" w:cs="Arial"/>
-          <w:sz w:val="24"/>
-          <w:szCs w:val="24"/>
-        </w:rPr>
-        <w:t>Paulo-SP</w:t>
-      </w:r>
-      <w:proofErr w:type="spellEnd"/>
-      <w:r>
-        <w:rPr>
-          <w:rFonts w:ascii="Arial" w:hAnsi="Arial" w:cs="Arial"/>
-          <w:sz w:val="24"/>
-          <w:szCs w:val="24"/>
-        </w:rPr>
-        <w:t>: Campus, 1986.</w:t>
-      </w:r>
-    </w:p>
-    <w:p>
-      <w:pPr>
-        <w:pStyle w:val="SemEspaamento"/>
-        <w:jc w:val="both"/>
-        <w:rPr>
-          <w:rFonts w:ascii="Arial" w:hAnsi="Arial" w:cs="Arial"/>
-          <w:sz w:val="24"/>
-          <w:szCs w:val="24"/>
-        </w:rPr>
-      </w:pPr>
-    </w:p>
-    <w:p>
-      <w:pPr>
-        <w:pStyle w:val="SemEspaamento"/>
-        <w:jc w:val="both"/>
-        <w:rPr>
-          <w:rFonts w:ascii="Arial" w:hAnsi="Arial" w:cs="Arial"/>
-          <w:sz w:val="24"/>
-          <w:szCs w:val="24"/>
-        </w:rPr>
-      </w:pPr>
-      <w:r>
-        <w:rPr>
-          <w:rFonts w:ascii="Arial" w:hAnsi="Arial" w:cs="Arial"/>
-          <w:sz w:val="24"/>
-          <w:szCs w:val="24"/>
-        </w:rPr>
-        <w:t xml:space="preserve">CIRIELLO, M. DAVID. </w:t>
-      </w:r>
-      <w:r>
-        <w:rPr>
-          <w:rFonts w:ascii="Arial" w:hAnsi="Arial" w:cs="Arial"/>
-          <w:b/>
-          <w:sz w:val="24"/>
-          <w:szCs w:val="24"/>
-        </w:rPr>
-        <w:t>Estratégias para o gerenciamento do cronograma do projeto</w:t>
-      </w:r>
-      <w:r>
-        <w:rPr>
-          <w:rFonts w:ascii="Arial" w:hAnsi="Arial" w:cs="Arial"/>
-          <w:b/>
-          <w:sz w:val="24"/>
-          <w:szCs w:val="24"/>
-        </w:rPr>
-        <w:t xml:space="preserve">. </w:t>
-      </w:r>
-      <w:r>
-        <w:rPr>
-          <w:rFonts w:ascii="Arial" w:hAnsi="Arial" w:cs="Arial"/>
-          <w:sz w:val="24"/>
-          <w:szCs w:val="24"/>
-        </w:rPr>
-        <w:t xml:space="preserve">NOVA YORK (E.U.A): Project Management </w:t>
-      </w:r>
-      <w:proofErr w:type="spellStart"/>
-      <w:r>
-        <w:rPr>
-          <w:rFonts w:ascii="Arial" w:hAnsi="Arial" w:cs="Arial"/>
-          <w:sz w:val="24"/>
-          <w:szCs w:val="24"/>
-        </w:rPr>
-        <w:t>Institute</w:t>
-      </w:r>
-      <w:proofErr w:type="spellEnd"/>
-      <w:r>
-        <w:rPr>
-          <w:rFonts w:ascii="Arial" w:hAnsi="Arial" w:cs="Arial"/>
-          <w:sz w:val="24"/>
-          <w:szCs w:val="24"/>
-        </w:rPr>
-        <w:t>, 2008.</w:t>
-      </w:r>
-    </w:p>
-    <w:p>
-      <w:pPr>
-        <w:pStyle w:val="SemEspaamento"/>
-        <w:jc w:val="both"/>
-        <w:rPr>
-          <w:rFonts w:ascii="Arial" w:hAnsi="Arial" w:cs="Arial"/>
-          <w:sz w:val="24"/>
-          <w:szCs w:val="24"/>
-        </w:rPr>
-      </w:pPr>
-    </w:p>
-    <w:p>
-      <w:pPr>
-        <w:pStyle w:val="SemEspaamento"/>
-        <w:jc w:val="both"/>
-        <w:rPr>
-          <w:rFonts w:ascii="Arial" w:hAnsi="Arial" w:cs="Arial"/>
-          <w:sz w:val="24"/>
-          <w:szCs w:val="24"/>
-        </w:rPr>
-      </w:pPr>
-      <w:r>
-        <w:rPr>
-          <w:rFonts w:ascii="Arial" w:hAnsi="Arial" w:cs="Arial"/>
-          <w:sz w:val="24"/>
-          <w:szCs w:val="24"/>
-        </w:rPr>
-        <w:t>PROJECT BUILDER.</w:t>
-      </w:r>
-      <w:r>
-        <w:rPr>
-          <w:rFonts w:ascii="Arial" w:hAnsi="Arial" w:cs="Arial"/>
-          <w:sz w:val="24"/>
-          <w:szCs w:val="24"/>
-        </w:rPr>
-        <w:t xml:space="preserve"> </w:t>
-      </w:r>
-      <w:r>
-        <w:rPr>
-          <w:rFonts w:ascii="Arial" w:hAnsi="Arial" w:cs="Arial"/>
-          <w:b/>
-          <w:sz w:val="24"/>
-          <w:szCs w:val="24"/>
-        </w:rPr>
-        <w:t>Como fazer um bom cronograma de projeto</w:t>
-      </w:r>
-      <w:r>
-        <w:rPr>
-          <w:rFonts w:ascii="Arial" w:hAnsi="Arial" w:cs="Arial"/>
-          <w:sz w:val="24"/>
-          <w:szCs w:val="24"/>
-        </w:rPr>
-        <w:t xml:space="preserve">, </w:t>
-      </w:r>
-      <w:r>
-        <w:rPr>
-          <w:rFonts w:ascii="Arial" w:hAnsi="Arial" w:cs="Arial"/>
-          <w:sz w:val="24"/>
-          <w:szCs w:val="24"/>
-        </w:rPr>
-        <w:t>2017.D</w:t>
-      </w:r>
-      <w:r>
-        <w:rPr>
-          <w:rFonts w:ascii="Arial" w:hAnsi="Arial" w:cs="Arial"/>
-          <w:sz w:val="24"/>
-          <w:szCs w:val="24"/>
-        </w:rPr>
-        <w:t>isponível</w:t>
-      </w:r>
-      <w:r>
-        <w:rPr>
-          <w:rFonts w:ascii="Arial" w:hAnsi="Arial" w:cs="Arial"/>
-          <w:sz w:val="24"/>
-          <w:szCs w:val="24"/>
-        </w:rPr>
-        <w:t xml:space="preserve"> em: &lt;</w:t>
-      </w:r>
-      <w:r>
-        <w:rPr>
-          <w:rFonts w:ascii="Arial" w:hAnsi="Arial" w:cs="Arial"/>
-          <w:sz w:val="24"/>
-          <w:szCs w:val="24"/>
-        </w:rPr>
-        <w:t>https://www.projectbuilder.com.br/blog-pb/entry/conhecimentos/como-fazer-um-bom-cronograma-de-projeto</w:t>
-      </w:r>
-      <w:r>
-        <w:rPr>
-          <w:rFonts w:ascii="Arial" w:hAnsi="Arial" w:cs="Arial"/>
-          <w:sz w:val="24"/>
-          <w:szCs w:val="24"/>
-        </w:rPr>
-        <w:t xml:space="preserve">&gt; </w:t>
-      </w:r>
-      <w:r>
-        <w:rPr>
-          <w:rFonts w:ascii="Arial" w:hAnsi="Arial" w:cs="Arial"/>
-          <w:sz w:val="24"/>
-          <w:szCs w:val="24"/>
-        </w:rPr>
-        <w:t>Acesso</w:t>
-      </w:r>
-      <w:r>
-        <w:rPr>
-          <w:rFonts w:ascii="Arial" w:hAnsi="Arial" w:cs="Arial"/>
-          <w:sz w:val="24"/>
-          <w:szCs w:val="24"/>
-        </w:rPr>
-        <w:t xml:space="preserve"> em: 19.nov</w:t>
-      </w:r>
-      <w:r>
-        <w:rPr>
-          <w:rFonts w:ascii="Arial" w:hAnsi="Arial" w:cs="Arial"/>
-          <w:sz w:val="24"/>
-          <w:szCs w:val="24"/>
-        </w:rPr>
-        <w:t>.</w:t>
-      </w:r>
-      <w:r>
-        <w:rPr>
-          <w:rFonts w:ascii="Arial" w:hAnsi="Arial" w:cs="Arial"/>
-          <w:sz w:val="24"/>
-          <w:szCs w:val="24"/>
-        </w:rPr>
-        <w:t>2017</w:t>
-      </w:r>
-    </w:p>
-    <w:p>
-      <w:pPr>
-        <w:pStyle w:val="SemEspaamento"/>
-        <w:jc w:val="both"/>
         <w:rPr>
           <w:rFonts w:ascii="Arial" w:hAnsi="Arial" w:cs="Arial"/>
           <w:sz w:val="24"/>
@@ -10332,6 +13319,119 @@
     </w:lvl>
   </w:abstractNum>
   <w:abstractNum w:abstractNumId="8" w15:restartNumberingAfterBreak="0">
+    <w:nsid w:val="3FBB2F41"/>
+    <w:multiLevelType w:val="hybridMultilevel"/>
+    <w:tmpl w:val="3DECDFB8"/>
+    <w:lvl w:ilvl="0" w:tplc="04160001">
+      <w:start w:val="1"/>
+      <w:numFmt w:val="bullet"/>
+      <w:lvlText w:val=""/>
+      <w:lvlJc w:val="left"/>
+      <w:pPr>
+        <w:ind w:left="1429" w:hanging="360"/>
+      </w:pPr>
+      <w:rPr>
+        <w:rFonts w:ascii="Symbol" w:hAnsi="Symbol" w:hint="default"/>
+      </w:rPr>
+    </w:lvl>
+    <w:lvl w:ilvl="1" w:tplc="04160003" w:tentative="1">
+      <w:start w:val="1"/>
+      <w:numFmt w:val="bullet"/>
+      <w:lvlText w:val="o"/>
+      <w:lvlJc w:val="left"/>
+      <w:pPr>
+        <w:ind w:left="2149" w:hanging="360"/>
+      </w:pPr>
+      <w:rPr>
+        <w:rFonts w:ascii="Courier New" w:hAnsi="Courier New" w:cs="Courier New" w:hint="default"/>
+      </w:rPr>
+    </w:lvl>
+    <w:lvl w:ilvl="2" w:tplc="04160005" w:tentative="1">
+      <w:start w:val="1"/>
+      <w:numFmt w:val="bullet"/>
+      <w:lvlText w:val=""/>
+      <w:lvlJc w:val="left"/>
+      <w:pPr>
+        <w:ind w:left="2869" w:hanging="360"/>
+      </w:pPr>
+      <w:rPr>
+        <w:rFonts w:ascii="Wingdings" w:hAnsi="Wingdings" w:hint="default"/>
+      </w:rPr>
+    </w:lvl>
+    <w:lvl w:ilvl="3" w:tplc="04160001" w:tentative="1">
+      <w:start w:val="1"/>
+      <w:numFmt w:val="bullet"/>
+      <w:lvlText w:val=""/>
+      <w:lvlJc w:val="left"/>
+      <w:pPr>
+        <w:ind w:left="3589" w:hanging="360"/>
+      </w:pPr>
+      <w:rPr>
+        <w:rFonts w:ascii="Symbol" w:hAnsi="Symbol" w:hint="default"/>
+      </w:rPr>
+    </w:lvl>
+    <w:lvl w:ilvl="4" w:tplc="04160003" w:tentative="1">
+      <w:start w:val="1"/>
+      <w:numFmt w:val="bullet"/>
+      <w:lvlText w:val="o"/>
+      <w:lvlJc w:val="left"/>
+      <w:pPr>
+        <w:ind w:left="4309" w:hanging="360"/>
+      </w:pPr>
+      <w:rPr>
+        <w:rFonts w:ascii="Courier New" w:hAnsi="Courier New" w:cs="Courier New" w:hint="default"/>
+      </w:rPr>
+    </w:lvl>
+    <w:lvl w:ilvl="5" w:tplc="04160005" w:tentative="1">
+      <w:start w:val="1"/>
+      <w:numFmt w:val="bullet"/>
+      <w:lvlText w:val=""/>
+      <w:lvlJc w:val="left"/>
+      <w:pPr>
+        <w:ind w:left="5029" w:hanging="360"/>
+      </w:pPr>
+      <w:rPr>
+        <w:rFonts w:ascii="Wingdings" w:hAnsi="Wingdings" w:hint="default"/>
+      </w:rPr>
+    </w:lvl>
+    <w:lvl w:ilvl="6" w:tplc="04160001" w:tentative="1">
+      <w:start w:val="1"/>
+      <w:numFmt w:val="bullet"/>
+      <w:lvlText w:val=""/>
+      <w:lvlJc w:val="left"/>
+      <w:pPr>
+        <w:ind w:left="5749" w:hanging="360"/>
+      </w:pPr>
+      <w:rPr>
+        <w:rFonts w:ascii="Symbol" w:hAnsi="Symbol" w:hint="default"/>
+      </w:rPr>
+    </w:lvl>
+    <w:lvl w:ilvl="7" w:tplc="04160003" w:tentative="1">
+      <w:start w:val="1"/>
+      <w:numFmt w:val="bullet"/>
+      <w:lvlText w:val="o"/>
+      <w:lvlJc w:val="left"/>
+      <w:pPr>
+        <w:ind w:left="6469" w:hanging="360"/>
+      </w:pPr>
+      <w:rPr>
+        <w:rFonts w:ascii="Courier New" w:hAnsi="Courier New" w:cs="Courier New" w:hint="default"/>
+      </w:rPr>
+    </w:lvl>
+    <w:lvl w:ilvl="8" w:tplc="04160005" w:tentative="1">
+      <w:start w:val="1"/>
+      <w:numFmt w:val="bullet"/>
+      <w:lvlText w:val=""/>
+      <w:lvlJc w:val="left"/>
+      <w:pPr>
+        <w:ind w:left="7189" w:hanging="360"/>
+      </w:pPr>
+      <w:rPr>
+        <w:rFonts w:ascii="Wingdings" w:hAnsi="Wingdings" w:hint="default"/>
+      </w:rPr>
+    </w:lvl>
+  </w:abstractNum>
+  <w:abstractNum w:abstractNumId="9" w15:restartNumberingAfterBreak="0">
     <w:nsid w:val="409962F3"/>
     <w:multiLevelType w:val="multilevel"/>
     <w:tmpl w:val="1554AC88"/>
@@ -10453,7 +13553,7 @@
       </w:rPr>
     </w:lvl>
   </w:abstractNum>
-  <w:abstractNum w:abstractNumId="9" w15:restartNumberingAfterBreak="0">
+  <w:abstractNum w:abstractNumId="10" w15:restartNumberingAfterBreak="0">
     <w:nsid w:val="4BFC41FC"/>
     <w:multiLevelType w:val="multilevel"/>
     <w:tmpl w:val="0416001F"/>
@@ -10539,7 +13639,7 @@
       </w:pPr>
     </w:lvl>
   </w:abstractNum>
-  <w:abstractNum w:abstractNumId="10" w15:restartNumberingAfterBreak="0">
+  <w:abstractNum w:abstractNumId="11" w15:restartNumberingAfterBreak="0">
     <w:nsid w:val="4D1C7CAA"/>
     <w:multiLevelType w:val="hybridMultilevel"/>
     <w:tmpl w:val="B15EFB3A"/>
@@ -10652,7 +13752,97 @@
       </w:rPr>
     </w:lvl>
   </w:abstractNum>
-  <w:abstractNum w:abstractNumId="11" w15:restartNumberingAfterBreak="0">
+  <w:abstractNum w:abstractNumId="12" w15:restartNumberingAfterBreak="0">
+    <w:nsid w:val="4F437B51"/>
+    <w:multiLevelType w:val="hybridMultilevel"/>
+    <w:tmpl w:val="CDDE53B8"/>
+    <w:lvl w:ilvl="0" w:tplc="3DFA1798">
+      <w:start w:val="1"/>
+      <w:numFmt w:val="decimal"/>
+      <w:lvlText w:val="%1)"/>
+      <w:lvlJc w:val="left"/>
+      <w:pPr>
+        <w:ind w:left="1069" w:hanging="360"/>
+      </w:pPr>
+      <w:rPr>
+        <w:rFonts w:hint="default"/>
+        <w:u w:val="none"/>
+      </w:rPr>
+    </w:lvl>
+    <w:lvl w:ilvl="1" w:tplc="04160019" w:tentative="1">
+      <w:start w:val="1"/>
+      <w:numFmt w:val="lowerLetter"/>
+      <w:lvlText w:val="%2."/>
+      <w:lvlJc w:val="left"/>
+      <w:pPr>
+        <w:ind w:left="1789" w:hanging="360"/>
+      </w:pPr>
+    </w:lvl>
+    <w:lvl w:ilvl="2" w:tplc="0416001B" w:tentative="1">
+      <w:start w:val="1"/>
+      <w:numFmt w:val="lowerRoman"/>
+      <w:lvlText w:val="%3."/>
+      <w:lvlJc w:val="right"/>
+      <w:pPr>
+        <w:ind w:left="2509" w:hanging="180"/>
+      </w:pPr>
+    </w:lvl>
+    <w:lvl w:ilvl="3" w:tplc="0416000F" w:tentative="1">
+      <w:start w:val="1"/>
+      <w:numFmt w:val="decimal"/>
+      <w:lvlText w:val="%4."/>
+      <w:lvlJc w:val="left"/>
+      <w:pPr>
+        <w:ind w:left="3229" w:hanging="360"/>
+      </w:pPr>
+    </w:lvl>
+    <w:lvl w:ilvl="4" w:tplc="04160019" w:tentative="1">
+      <w:start w:val="1"/>
+      <w:numFmt w:val="lowerLetter"/>
+      <w:lvlText w:val="%5."/>
+      <w:lvlJc w:val="left"/>
+      <w:pPr>
+        <w:ind w:left="3949" w:hanging="360"/>
+      </w:pPr>
+    </w:lvl>
+    <w:lvl w:ilvl="5" w:tplc="0416001B" w:tentative="1">
+      <w:start w:val="1"/>
+      <w:numFmt w:val="lowerRoman"/>
+      <w:lvlText w:val="%6."/>
+      <w:lvlJc w:val="right"/>
+      <w:pPr>
+        <w:ind w:left="4669" w:hanging="180"/>
+      </w:pPr>
+    </w:lvl>
+    <w:lvl w:ilvl="6" w:tplc="0416000F" w:tentative="1">
+      <w:start w:val="1"/>
+      <w:numFmt w:val="decimal"/>
+      <w:lvlText w:val="%7."/>
+      <w:lvlJc w:val="left"/>
+      <w:pPr>
+        <w:ind w:left="5389" w:hanging="360"/>
+      </w:pPr>
+    </w:lvl>
+    <w:lvl w:ilvl="7" w:tplc="04160019" w:tentative="1">
+      <w:start w:val="1"/>
+      <w:numFmt w:val="lowerLetter"/>
+      <w:lvlText w:val="%8."/>
+      <w:lvlJc w:val="left"/>
+      <w:pPr>
+        <w:ind w:left="6109" w:hanging="360"/>
+      </w:pPr>
+    </w:lvl>
+    <w:lvl w:ilvl="8" w:tplc="0416001B" w:tentative="1">
+      <w:start w:val="1"/>
+      <w:numFmt w:val="lowerRoman"/>
+      <w:lvlText w:val="%9."/>
+      <w:lvlJc w:val="right"/>
+      <w:pPr>
+        <w:ind w:left="6829" w:hanging="180"/>
+      </w:pPr>
+    </w:lvl>
+  </w:abstractNum>
+  <w:abstractNum w:abstractNumId="13" w15:restartNumberingAfterBreak="0">
     <w:nsid w:val="56DE531A"/>
     <w:multiLevelType w:val="hybridMultilevel"/>
     <w:tmpl w:val="ACDAA8FA"/>
@@ -10765,7 +13955,7 @@
       </w:rPr>
     </w:lvl>
   </w:abstractNum>
-  <w:abstractNum w:abstractNumId="12" w15:restartNumberingAfterBreak="0">
+  <w:abstractNum w:abstractNumId="14" w15:restartNumberingAfterBreak="0">
     <w:nsid w:val="633F3478"/>
     <w:multiLevelType w:val="hybridMultilevel"/>
     <w:tmpl w:val="6E927A28"/>
@@ -10854,7 +14044,7 @@
       </w:pPr>
     </w:lvl>
   </w:abstractNum>
-  <w:abstractNum w:abstractNumId="13" w15:restartNumberingAfterBreak="0">
+  <w:abstractNum w:abstractNumId="15" w15:restartNumberingAfterBreak="0">
     <w:nsid w:val="6BCC4F61"/>
     <w:multiLevelType w:val="multilevel"/>
     <w:tmpl w:val="0416001F"/>
@@ -10940,7 +14130,7 @@
       </w:pPr>
     </w:lvl>
   </w:abstractNum>
-  <w:abstractNum w:abstractNumId="14" w15:restartNumberingAfterBreak="0">
+  <w:abstractNum w:abstractNumId="16" w15:restartNumberingAfterBreak="0">
     <w:nsid w:val="74A654B6"/>
     <w:multiLevelType w:val="hybridMultilevel"/>
     <w:tmpl w:val="FBEC1AAC"/>
@@ -11029,7 +14219,7 @@
       </w:pPr>
     </w:lvl>
   </w:abstractNum>
-  <w:abstractNum w:abstractNumId="15" w15:restartNumberingAfterBreak="0">
+  <w:abstractNum w:abstractNumId="17" w15:restartNumberingAfterBreak="0">
     <w:nsid w:val="75CE34EE"/>
     <w:multiLevelType w:val="multilevel"/>
     <w:tmpl w:val="0416001F"/>
@@ -11115,7 +14305,7 @@
       </w:pPr>
     </w:lvl>
   </w:abstractNum>
-  <w:abstractNum w:abstractNumId="16" w15:restartNumberingAfterBreak="0">
+  <w:abstractNum w:abstractNumId="18" w15:restartNumberingAfterBreak="0">
     <w:nsid w:val="77530925"/>
     <w:multiLevelType w:val="multilevel"/>
     <w:tmpl w:val="3C948030"/>
@@ -11229,10 +14419,10 @@
     </w:lvl>
   </w:abstractNum>
   <w:num w:numId="1">
-    <w:abstractNumId w:val="12"/>
+    <w:abstractNumId w:val="14"/>
   </w:num>
   <w:num w:numId="2">
-    <w:abstractNumId w:val="15"/>
+    <w:abstractNumId w:val="17"/>
   </w:num>
   <w:num w:numId="3">
     <w:abstractNumId w:val="7"/>
@@ -11244,13 +14434,13 @@
     <w:abstractNumId w:val="4"/>
   </w:num>
   <w:num w:numId="6">
-    <w:abstractNumId w:val="13"/>
+    <w:abstractNumId w:val="15"/>
   </w:num>
   <w:num w:numId="7">
-    <w:abstractNumId w:val="9"/>
+    <w:abstractNumId w:val="10"/>
   </w:num>
   <w:num w:numId="8">
-    <w:abstractNumId w:val="16"/>
+    <w:abstractNumId w:val="18"/>
   </w:num>
   <w:num w:numId="9">
     <w:abstractNumId w:val="7"/>
@@ -11390,25 +14580,31 @@
     <w:abstractNumId w:val="0"/>
   </w:num>
   <w:num w:numId="12">
-    <w:abstractNumId w:val="14"/>
+    <w:abstractNumId w:val="16"/>
   </w:num>
   <w:num w:numId="13">
-    <w:abstractNumId w:val="8"/>
+    <w:abstractNumId w:val="9"/>
   </w:num>
   <w:num w:numId="14">
     <w:abstractNumId w:val="3"/>
   </w:num>
   <w:num w:numId="15">
-    <w:abstractNumId w:val="10"/>
+    <w:abstractNumId w:val="11"/>
   </w:num>
   <w:num w:numId="16">
     <w:abstractNumId w:val="5"/>
   </w:num>
   <w:num w:numId="17">
-    <w:abstractNumId w:val="11"/>
+    <w:abstractNumId w:val="13"/>
   </w:num>
   <w:num w:numId="18">
     <w:abstractNumId w:val="6"/>
+  </w:num>
+  <w:num w:numId="19">
+    <w:abstractNumId w:val="8"/>
+  </w:num>
+  <w:num w:numId="20">
+    <w:abstractNumId w:val="12"/>
   </w:num>
 </w:numbering>
 </file>

--- a/Projeto TG TimeSheet.docx
+++ b/Projeto TG TimeSheet.docx
@@ -927,8 +927,6 @@
         </w:rPr>
         <w:t>“</w:t>
       </w:r>
-      <w:proofErr w:type="spellStart"/>
-      <w:proofErr w:type="gramStart"/>
       <w:r>
         <w:rPr>
           <w:rFonts w:ascii="Arial" w:eastAsia="Times New Roman" w:hAnsi="Arial" w:cs="Arial"/>
@@ -936,10 +934,8 @@
           <w:szCs w:val="20"/>
           <w:lang w:eastAsia="ar-SA"/>
         </w:rPr>
-        <w:t>a</w:t>
-      </w:r>
-      <w:proofErr w:type="spellEnd"/>
-      <w:proofErr w:type="gramEnd"/>
+        <w:t xml:space="preserve">a </w:t>
+      </w:r>
       <w:r>
         <w:rPr>
           <w:rFonts w:ascii="Arial" w:eastAsia="Times New Roman" w:hAnsi="Arial" w:cs="Arial"/>
@@ -947,7 +943,7 @@
           <w:szCs w:val="20"/>
           <w:lang w:eastAsia="ar-SA"/>
         </w:rPr>
-        <w:t xml:space="preserve"> </w:t>
+        <w:t xml:space="preserve">habilidade em tomar decisões é a chave para o planejamento bem sucedido em todos os níveis da gestão. Isto envolve mais que uma simples seleção de planos de ação que assume pelo menos </w:t>
       </w:r>
       <w:r>
         <w:rPr>
@@ -956,7 +952,7 @@
           <w:szCs w:val="20"/>
           <w:lang w:eastAsia="ar-SA"/>
         </w:rPr>
-        <w:t xml:space="preserve">habilidade em tomar decisões é a chave para o planejamento bem sucedido em todos os níveis da gestão. Isto envolve mais que uma simples seleção de planos de ação que assume pelo menos </w:t>
+        <w:t>três</w:t>
       </w:r>
       <w:r>
         <w:rPr>
@@ -965,419 +961,419 @@
           <w:szCs w:val="20"/>
           <w:lang w:eastAsia="ar-SA"/>
         </w:rPr>
-        <w:t>três</w:t>
-      </w:r>
-      <w:r>
+        <w:t xml:space="preserve"> fases: diagnóstico; descobertas de alternativas e análises”.</w:t>
+      </w:r>
+    </w:p>
+    <w:p>
+      <w:pPr>
+        <w:suppressAutoHyphens/>
+        <w:spacing w:after="0" w:line="240" w:lineRule="auto"/>
+        <w:jc w:val="both"/>
         <w:rPr>
           <w:rFonts w:ascii="Arial" w:eastAsia="Times New Roman" w:hAnsi="Arial" w:cs="Arial"/>
           <w:sz w:val="20"/>
           <w:szCs w:val="20"/>
           <w:lang w:eastAsia="ar-SA"/>
         </w:rPr>
-        <w:t xml:space="preserve"> fases: diagnóstico; descobertas de alternativas e análises”.</w:t>
+      </w:pPr>
+    </w:p>
+    <w:p>
+      <w:pPr>
+        <w:pStyle w:val="PargrafodaLista"/>
+        <w:spacing w:after="0" w:line="360" w:lineRule="auto"/>
+        <w:ind w:left="0" w:firstLine="709"/>
+        <w:jc w:val="both"/>
+        <w:rPr>
+          <w:rFonts w:ascii="Arial" w:hAnsi="Arial" w:cs="Arial"/>
+          <w:sz w:val="24"/>
+          <w:szCs w:val="24"/>
+        </w:rPr>
+      </w:pPr>
+      <w:r>
+        <w:rPr>
+          <w:rFonts w:ascii="Arial" w:hAnsi="Arial" w:cs="Arial"/>
+          <w:sz w:val="24"/>
+          <w:szCs w:val="24"/>
+        </w:rPr>
+        <w:t>“A informação é um recurso efetivo e inexorável para as empresas, especialmente quando planejada e disseminada de forma personalizada, com qualidade inquestionável e preferencialmente anteci</w:t>
+      </w:r>
+      <w:r>
+        <w:rPr>
+          <w:rFonts w:ascii="Arial" w:hAnsi="Arial" w:cs="Arial"/>
+          <w:sz w:val="24"/>
+          <w:szCs w:val="24"/>
+        </w:rPr>
+        <w:t>pada para facilitar as decisões</w:t>
+      </w:r>
+      <w:r>
+        <w:rPr>
+          <w:rFonts w:ascii="Arial" w:hAnsi="Arial" w:cs="Arial"/>
+          <w:sz w:val="24"/>
+          <w:szCs w:val="24"/>
+        </w:rPr>
+        <w:t>” (REZENDE, 2005 p.247).</w:t>
+      </w:r>
+      <w:r>
+        <w:rPr>
+          <w:rFonts w:ascii="Arial" w:hAnsi="Arial" w:cs="Arial"/>
+          <w:sz w:val="24"/>
+          <w:szCs w:val="24"/>
+        </w:rPr>
+        <w:t xml:space="preserve"> Nesse contexto é </w:t>
+      </w:r>
+      <w:r>
+        <w:rPr>
+          <w:rFonts w:ascii="Arial" w:hAnsi="Arial" w:cs="Arial"/>
+          <w:sz w:val="24"/>
+          <w:szCs w:val="24"/>
+        </w:rPr>
+        <w:t>imprescindível</w:t>
+      </w:r>
+      <w:r>
+        <w:rPr>
+          <w:rFonts w:ascii="Arial" w:hAnsi="Arial" w:cs="Arial"/>
+          <w:sz w:val="24"/>
+          <w:szCs w:val="24"/>
+        </w:rPr>
+        <w:t xml:space="preserve"> que as empresas tenham toda a informação possível sobre seu negócio para que as decisões tomadas </w:t>
+      </w:r>
+      <w:r>
+        <w:rPr>
+          <w:rFonts w:ascii="Arial" w:hAnsi="Arial" w:cs="Arial"/>
+          <w:sz w:val="24"/>
+          <w:szCs w:val="24"/>
+        </w:rPr>
+        <w:t xml:space="preserve">resultem </w:t>
+      </w:r>
+      <w:r>
+        <w:rPr>
+          <w:rFonts w:ascii="Arial" w:hAnsi="Arial" w:cs="Arial"/>
+          <w:sz w:val="24"/>
+          <w:szCs w:val="24"/>
+        </w:rPr>
+        <w:t xml:space="preserve">no </w:t>
+      </w:r>
+      <w:r>
+        <w:rPr>
+          <w:rFonts w:ascii="Arial" w:hAnsi="Arial" w:cs="Arial"/>
+          <w:sz w:val="24"/>
+          <w:szCs w:val="24"/>
+        </w:rPr>
+        <w:t>crescimento da instituição e no sucesso de suas operações.</w:t>
+      </w:r>
+    </w:p>
+    <w:p>
+      <w:pPr>
+        <w:pStyle w:val="PargrafodaLista"/>
+        <w:spacing w:after="0" w:line="360" w:lineRule="auto"/>
+        <w:ind w:left="0" w:firstLine="709"/>
+        <w:jc w:val="both"/>
+        <w:rPr>
+          <w:rFonts w:ascii="Arial" w:hAnsi="Arial" w:cs="Arial"/>
+          <w:sz w:val="24"/>
+          <w:szCs w:val="24"/>
+        </w:rPr>
+      </w:pPr>
+      <w:r>
+        <w:rPr>
+          <w:rFonts w:ascii="Arial" w:hAnsi="Arial" w:cs="Arial"/>
+          <w:sz w:val="24"/>
+          <w:szCs w:val="24"/>
+        </w:rPr>
+        <w:t>A gestão do tempo impacta diretamente nas tomadas de decisão, pois uma decisão prematura interfere em situações futuras negativa</w:t>
+      </w:r>
+      <w:r>
+        <w:rPr>
+          <w:rFonts w:ascii="Arial" w:hAnsi="Arial" w:cs="Arial"/>
+          <w:sz w:val="24"/>
+          <w:szCs w:val="24"/>
+        </w:rPr>
+        <w:t>s</w:t>
+      </w:r>
+      <w:r>
+        <w:rPr>
+          <w:rFonts w:ascii="Arial" w:hAnsi="Arial" w:cs="Arial"/>
+          <w:sz w:val="24"/>
+          <w:szCs w:val="24"/>
+        </w:rPr>
+        <w:t xml:space="preserve">, por esse motivo o planejamento e a análise das informações devem ser coerentes com o objetivo a ser alcançado pela instituição, quando a decisão é pautada por esses fatores a liderança responsável pelas decisões estratégicas tem maior controle dos impactos que </w:t>
+      </w:r>
+      <w:r>
+        <w:rPr>
+          <w:rFonts w:ascii="Arial" w:hAnsi="Arial" w:cs="Arial"/>
+          <w:sz w:val="24"/>
+          <w:szCs w:val="24"/>
+        </w:rPr>
+        <w:t>serão causadas</w:t>
+      </w:r>
+      <w:r>
+        <w:rPr>
+          <w:rFonts w:ascii="Arial" w:hAnsi="Arial" w:cs="Arial"/>
+          <w:sz w:val="24"/>
+          <w:szCs w:val="24"/>
+        </w:rPr>
+        <w:t xml:space="preserve"> sobre a instituição e suas atividades </w:t>
+      </w:r>
+      <w:r>
+        <w:rPr>
+          <w:rFonts w:ascii="Arial" w:hAnsi="Arial" w:cs="Arial"/>
+          <w:sz w:val="24"/>
+          <w:szCs w:val="24"/>
+        </w:rPr>
+        <w:t>(CASSARRO, 2003).</w:t>
+      </w:r>
+    </w:p>
+    <w:p>
+      <w:pPr>
+        <w:pStyle w:val="PargrafodaLista"/>
+        <w:spacing w:after="0" w:line="360" w:lineRule="auto"/>
+        <w:ind w:left="0" w:firstLine="709"/>
+        <w:jc w:val="both"/>
+        <w:rPr>
+          <w:rFonts w:ascii="Arial" w:hAnsi="Arial" w:cs="Arial"/>
+          <w:sz w:val="24"/>
+          <w:szCs w:val="24"/>
+        </w:rPr>
+      </w:pPr>
+      <w:r>
+        <w:rPr>
+          <w:rFonts w:ascii="Arial" w:hAnsi="Arial" w:cs="Arial"/>
+          <w:sz w:val="24"/>
+          <w:szCs w:val="24"/>
+        </w:rPr>
+        <w:t xml:space="preserve">De acordo com BASTREGHI (2014) </w:t>
+      </w:r>
+      <w:r>
+        <w:rPr>
+          <w:rFonts w:ascii="Arial" w:hAnsi="Arial" w:cs="Arial"/>
+          <w:sz w:val="24"/>
+          <w:szCs w:val="24"/>
+        </w:rPr>
+        <w:t>o</w:t>
+      </w:r>
+      <w:r>
+        <w:rPr>
+          <w:rFonts w:ascii="Arial" w:hAnsi="Arial" w:cs="Arial"/>
+          <w:sz w:val="24"/>
+          <w:szCs w:val="24"/>
+        </w:rPr>
+        <w:t xml:space="preserve"> tempo</w:t>
+      </w:r>
+      <w:r>
+        <w:rPr>
+          <w:rFonts w:ascii="Arial" w:hAnsi="Arial" w:cs="Arial"/>
+          <w:sz w:val="24"/>
+          <w:szCs w:val="24"/>
+        </w:rPr>
+        <w:t xml:space="preserve"> disponível é fator determinante </w:t>
+      </w:r>
+      <w:r>
+        <w:rPr>
+          <w:rFonts w:ascii="Arial" w:hAnsi="Arial" w:cs="Arial"/>
+          <w:sz w:val="24"/>
+          <w:szCs w:val="24"/>
+        </w:rPr>
+        <w:t xml:space="preserve">no processo decisório, </w:t>
+      </w:r>
+      <w:r>
+        <w:rPr>
+          <w:rFonts w:ascii="Arial" w:hAnsi="Arial" w:cs="Arial"/>
+          <w:sz w:val="24"/>
+          <w:szCs w:val="24"/>
+        </w:rPr>
+        <w:t>nesse contexto uma análise detalhada e analítica se faz necessária para minimizar os riscos e não comprometer a qualidade da decisão nos processos e nos recursos alocados que foram planejados anteriormente pela instituição.</w:t>
+      </w:r>
+    </w:p>
+    <w:p>
+      <w:pPr>
+        <w:pStyle w:val="PargrafodaLista"/>
+        <w:spacing w:after="0" w:line="360" w:lineRule="auto"/>
+        <w:ind w:left="0" w:firstLine="709"/>
+        <w:jc w:val="both"/>
+        <w:rPr>
+          <w:rFonts w:ascii="Arial" w:hAnsi="Arial" w:cs="Arial"/>
+          <w:sz w:val="24"/>
+          <w:szCs w:val="24"/>
+        </w:rPr>
+      </w:pPr>
+      <w:r>
+        <w:rPr>
+          <w:rFonts w:ascii="Arial" w:hAnsi="Arial" w:cs="Arial"/>
+          <w:sz w:val="24"/>
+          <w:szCs w:val="24"/>
+        </w:rPr>
+        <w:t xml:space="preserve">Dentro das organizações o </w:t>
+      </w:r>
+      <w:r>
+        <w:rPr>
+          <w:rFonts w:ascii="Arial" w:hAnsi="Arial" w:cs="Arial"/>
+          <w:sz w:val="24"/>
+          <w:szCs w:val="24"/>
+        </w:rPr>
+        <w:t xml:space="preserve">tempo é </w:t>
+      </w:r>
+      <w:r>
+        <w:rPr>
+          <w:rFonts w:ascii="Arial" w:hAnsi="Arial" w:cs="Arial"/>
+          <w:sz w:val="24"/>
+          <w:szCs w:val="24"/>
+        </w:rPr>
+        <w:t xml:space="preserve">um aspecto </w:t>
+      </w:r>
+      <w:r>
+        <w:rPr>
+          <w:rFonts w:ascii="Arial" w:hAnsi="Arial" w:cs="Arial"/>
+          <w:sz w:val="24"/>
+          <w:szCs w:val="24"/>
+        </w:rPr>
+        <w:t>importante</w:t>
+      </w:r>
+      <w:r>
+        <w:rPr>
+          <w:rFonts w:ascii="Arial" w:hAnsi="Arial" w:cs="Arial"/>
+          <w:sz w:val="24"/>
+          <w:szCs w:val="24"/>
+        </w:rPr>
+        <w:t xml:space="preserve"> para a tomada de decisão, pois em todo o momento </w:t>
+      </w:r>
+      <w:r>
+        <w:rPr>
+          <w:rFonts w:ascii="Arial" w:hAnsi="Arial" w:cs="Arial"/>
+          <w:sz w:val="24"/>
+          <w:szCs w:val="24"/>
+        </w:rPr>
+        <w:t>são tomadas decisões, sejam elas pequenas de baixo impacto ou decisões grandes de alto impacto para a sobrevivência da organização, dentro desse cenário existem riscos e incertezas que deverão ser reduzidos com decisões estruturadas, transparentes e claras (SHIMIZU, 2001)</w:t>
+      </w:r>
+      <w:r>
+        <w:rPr>
+          <w:rFonts w:ascii="Arial" w:hAnsi="Arial" w:cs="Arial"/>
+          <w:sz w:val="24"/>
+          <w:szCs w:val="24"/>
+        </w:rPr>
+        <w:t>.</w:t>
+      </w:r>
+    </w:p>
+    <w:p>
+      <w:pPr>
+        <w:pStyle w:val="PargrafodaLista"/>
+        <w:spacing w:after="0" w:line="360" w:lineRule="auto"/>
+        <w:ind w:left="0" w:firstLine="709"/>
+        <w:jc w:val="both"/>
+        <w:rPr>
+          <w:rFonts w:ascii="Arial" w:hAnsi="Arial" w:cs="Arial"/>
+          <w:sz w:val="24"/>
+          <w:szCs w:val="24"/>
+        </w:rPr>
+      </w:pPr>
+      <w:r>
+        <w:rPr>
+          <w:rFonts w:ascii="Arial" w:hAnsi="Arial" w:cs="Arial"/>
+          <w:sz w:val="24"/>
+          <w:szCs w:val="24"/>
+        </w:rPr>
+        <w:t>Para alinhar o</w:t>
+      </w:r>
+      <w:r>
+        <w:rPr>
+          <w:rFonts w:ascii="Arial" w:hAnsi="Arial" w:cs="Arial"/>
+          <w:sz w:val="24"/>
+          <w:szCs w:val="24"/>
+        </w:rPr>
+        <w:t xml:space="preserve">s desafios que o tempo promove na tomada de decisão </w:t>
+      </w:r>
+      <w:r>
+        <w:rPr>
+          <w:rFonts w:ascii="Arial" w:hAnsi="Arial" w:cs="Arial"/>
+          <w:sz w:val="24"/>
+          <w:szCs w:val="24"/>
+        </w:rPr>
+        <w:t>tod</w:t>
+      </w:r>
+      <w:r>
+        <w:rPr>
+          <w:rFonts w:ascii="Arial" w:hAnsi="Arial" w:cs="Arial"/>
+          <w:sz w:val="24"/>
+          <w:szCs w:val="24"/>
+        </w:rPr>
+        <w:t>o</w:t>
+      </w:r>
+      <w:r>
+        <w:rPr>
+          <w:rFonts w:ascii="Arial" w:hAnsi="Arial" w:cs="Arial"/>
+          <w:sz w:val="24"/>
+          <w:szCs w:val="24"/>
+        </w:rPr>
+        <w:t xml:space="preserve">s </w:t>
+      </w:r>
+      <w:r>
+        <w:rPr>
+          <w:rFonts w:ascii="Arial" w:hAnsi="Arial" w:cs="Arial"/>
+          <w:sz w:val="24"/>
+          <w:szCs w:val="24"/>
+        </w:rPr>
+        <w:t xml:space="preserve">os envolvidos no processo decisório </w:t>
+      </w:r>
+      <w:r>
+        <w:rPr>
+          <w:rFonts w:ascii="Arial" w:hAnsi="Arial" w:cs="Arial"/>
+          <w:sz w:val="24"/>
+          <w:szCs w:val="24"/>
+        </w:rPr>
+        <w:t xml:space="preserve">devem reunir todas as informações possíveis sobre o cenário interno e externo da organização e os sistemas de informação apoiam a </w:t>
+      </w:r>
+      <w:r>
+        <w:rPr>
+          <w:rFonts w:ascii="Arial" w:hAnsi="Arial" w:cs="Arial"/>
+          <w:sz w:val="24"/>
+          <w:szCs w:val="24"/>
+        </w:rPr>
+        <w:lastRenderedPageBreak/>
+        <w:t>assertividade d</w:t>
+      </w:r>
+      <w:r>
+        <w:rPr>
+          <w:rFonts w:ascii="Arial" w:hAnsi="Arial" w:cs="Arial"/>
+          <w:sz w:val="24"/>
+          <w:szCs w:val="24"/>
+        </w:rPr>
+        <w:t>ess</w:t>
+      </w:r>
+      <w:r>
+        <w:rPr>
+          <w:rFonts w:ascii="Arial" w:hAnsi="Arial" w:cs="Arial"/>
+          <w:sz w:val="24"/>
+          <w:szCs w:val="24"/>
+        </w:rPr>
+        <w:t xml:space="preserve">a decisão com dados recentes e integrados que proporcionam uma visão sistêmica e estruturada, afim de que </w:t>
+      </w:r>
+      <w:r>
+        <w:rPr>
+          <w:rFonts w:ascii="Arial" w:hAnsi="Arial" w:cs="Arial"/>
+          <w:sz w:val="24"/>
+          <w:szCs w:val="24"/>
+        </w:rPr>
+        <w:t>se houver algum imprevisto os gestores podem reavaliar e corrigir os desvios (GOMES E GOMES, 2012)</w:t>
       </w:r>
     </w:p>
     <w:p>
       <w:pPr>
         <w:suppressAutoHyphens/>
         <w:spacing w:after="0" w:line="240" w:lineRule="auto"/>
-        <w:jc w:val="both"/>
+        <w:ind w:left="2268"/>
+        <w:jc w:val="both"/>
+        <w:rPr>
+          <w:rFonts w:ascii="Arial" w:hAnsi="Arial" w:cs="Arial"/>
+        </w:rPr>
+      </w:pPr>
+      <w:r>
         <w:rPr>
           <w:rFonts w:ascii="Arial" w:eastAsia="Times New Roman" w:hAnsi="Arial" w:cs="Arial"/>
           <w:sz w:val="20"/>
           <w:szCs w:val="20"/>
           <w:lang w:eastAsia="ar-SA"/>
         </w:rPr>
-      </w:pPr>
-    </w:p>
-    <w:p>
-      <w:pPr>
-        <w:pStyle w:val="PargrafodaLista"/>
-        <w:spacing w:after="0" w:line="360" w:lineRule="auto"/>
-        <w:ind w:left="0" w:firstLine="709"/>
-        <w:jc w:val="both"/>
-        <w:rPr>
-          <w:rFonts w:ascii="Arial" w:hAnsi="Arial" w:cs="Arial"/>
-          <w:sz w:val="24"/>
-          <w:szCs w:val="24"/>
-        </w:rPr>
-      </w:pPr>
-      <w:r>
-        <w:rPr>
-          <w:rFonts w:ascii="Arial" w:hAnsi="Arial" w:cs="Arial"/>
-          <w:sz w:val="24"/>
-          <w:szCs w:val="24"/>
-        </w:rPr>
-        <w:t>“A informação é um recurso efetivo e inexorável para as empresas, especialmente quando planejada e disseminada de forma personalizada, com qualidade inquestionável e preferencialmente anteci</w:t>
-      </w:r>
-      <w:r>
-        <w:rPr>
-          <w:rFonts w:ascii="Arial" w:hAnsi="Arial" w:cs="Arial"/>
-          <w:sz w:val="24"/>
-          <w:szCs w:val="24"/>
-        </w:rPr>
-        <w:t>pada para facilitar as decisões</w:t>
-      </w:r>
-      <w:r>
-        <w:rPr>
-          <w:rFonts w:ascii="Arial" w:hAnsi="Arial" w:cs="Arial"/>
-          <w:sz w:val="24"/>
-          <w:szCs w:val="24"/>
-        </w:rPr>
-        <w:t>” (REZENDE, 2005 p.247).</w:t>
-      </w:r>
-      <w:r>
-        <w:rPr>
-          <w:rFonts w:ascii="Arial" w:hAnsi="Arial" w:cs="Arial"/>
-          <w:sz w:val="24"/>
-          <w:szCs w:val="24"/>
-        </w:rPr>
-        <w:t xml:space="preserve"> Nesse contexto é </w:t>
-      </w:r>
-      <w:r>
-        <w:rPr>
-          <w:rFonts w:ascii="Arial" w:hAnsi="Arial" w:cs="Arial"/>
-          <w:sz w:val="24"/>
-          <w:szCs w:val="24"/>
-        </w:rPr>
-        <w:t>imprescindível</w:t>
-      </w:r>
-      <w:r>
-        <w:rPr>
-          <w:rFonts w:ascii="Arial" w:hAnsi="Arial" w:cs="Arial"/>
-          <w:sz w:val="24"/>
-          <w:szCs w:val="24"/>
-        </w:rPr>
-        <w:t xml:space="preserve"> que as empresas tenham toda a informação possível sobre seu negócio para que as decisões tomadas </w:t>
-      </w:r>
-      <w:r>
-        <w:rPr>
-          <w:rFonts w:ascii="Arial" w:hAnsi="Arial" w:cs="Arial"/>
-          <w:sz w:val="24"/>
-          <w:szCs w:val="24"/>
-        </w:rPr>
-        <w:t xml:space="preserve">resultem </w:t>
-      </w:r>
-      <w:r>
-        <w:rPr>
-          <w:rFonts w:ascii="Arial" w:hAnsi="Arial" w:cs="Arial"/>
-          <w:sz w:val="24"/>
-          <w:szCs w:val="24"/>
-        </w:rPr>
-        <w:t xml:space="preserve">no </w:t>
-      </w:r>
-      <w:r>
-        <w:rPr>
-          <w:rFonts w:ascii="Arial" w:hAnsi="Arial" w:cs="Arial"/>
-          <w:sz w:val="24"/>
-          <w:szCs w:val="24"/>
-        </w:rPr>
-        <w:t>crescimento da instituição e no sucesso de suas operações.</w:t>
-      </w:r>
-    </w:p>
-    <w:p>
-      <w:pPr>
-        <w:pStyle w:val="PargrafodaLista"/>
-        <w:spacing w:after="0" w:line="360" w:lineRule="auto"/>
-        <w:ind w:left="0" w:firstLine="709"/>
-        <w:jc w:val="both"/>
-        <w:rPr>
-          <w:rFonts w:ascii="Arial" w:hAnsi="Arial" w:cs="Arial"/>
-          <w:sz w:val="24"/>
-          <w:szCs w:val="24"/>
-        </w:rPr>
-      </w:pPr>
-      <w:r>
-        <w:rPr>
-          <w:rFonts w:ascii="Arial" w:hAnsi="Arial" w:cs="Arial"/>
-          <w:sz w:val="24"/>
-          <w:szCs w:val="24"/>
-        </w:rPr>
-        <w:t>A gestão do tempo impacta diretamente nas tomadas de decisão, pois uma decisão prematura interfere em situações futuras negativa</w:t>
-      </w:r>
-      <w:r>
-        <w:rPr>
-          <w:rFonts w:ascii="Arial" w:hAnsi="Arial" w:cs="Arial"/>
-          <w:sz w:val="24"/>
-          <w:szCs w:val="24"/>
-        </w:rPr>
-        <w:t>s</w:t>
-      </w:r>
-      <w:r>
-        <w:rPr>
-          <w:rFonts w:ascii="Arial" w:hAnsi="Arial" w:cs="Arial"/>
-          <w:sz w:val="24"/>
-          <w:szCs w:val="24"/>
-        </w:rPr>
-        <w:t xml:space="preserve">, por esse motivo o planejamento e a análise das informações devem ser coerentes com o objetivo a ser alcançado pela instituição, quando a decisão é pautada por esses fatores a liderança responsável pelas decisões estratégicas tem maior controle dos impactos que </w:t>
-      </w:r>
-      <w:r>
-        <w:rPr>
-          <w:rFonts w:ascii="Arial" w:hAnsi="Arial" w:cs="Arial"/>
-          <w:sz w:val="24"/>
-          <w:szCs w:val="24"/>
-        </w:rPr>
-        <w:t>serão causadas</w:t>
-      </w:r>
-      <w:r>
-        <w:rPr>
-          <w:rFonts w:ascii="Arial" w:hAnsi="Arial" w:cs="Arial"/>
-          <w:sz w:val="24"/>
-          <w:szCs w:val="24"/>
-        </w:rPr>
-        <w:t xml:space="preserve"> sobre a instituição e suas atividades </w:t>
-      </w:r>
-      <w:r>
-        <w:rPr>
-          <w:rFonts w:ascii="Arial" w:hAnsi="Arial" w:cs="Arial"/>
-          <w:sz w:val="24"/>
-          <w:szCs w:val="24"/>
-        </w:rPr>
-        <w:t>(CASSARRO, 2003).</w:t>
-      </w:r>
-    </w:p>
-    <w:p>
-      <w:pPr>
-        <w:pStyle w:val="PargrafodaLista"/>
-        <w:spacing w:after="0" w:line="360" w:lineRule="auto"/>
-        <w:ind w:left="0" w:firstLine="709"/>
-        <w:jc w:val="both"/>
-        <w:rPr>
-          <w:rFonts w:ascii="Arial" w:hAnsi="Arial" w:cs="Arial"/>
-          <w:sz w:val="24"/>
-          <w:szCs w:val="24"/>
-        </w:rPr>
-      </w:pPr>
-      <w:r>
-        <w:rPr>
-          <w:rFonts w:ascii="Arial" w:hAnsi="Arial" w:cs="Arial"/>
-          <w:sz w:val="24"/>
-          <w:szCs w:val="24"/>
-        </w:rPr>
-        <w:t xml:space="preserve">De acordo com BASTREGHI (2014) </w:t>
-      </w:r>
-      <w:r>
-        <w:rPr>
-          <w:rFonts w:ascii="Arial" w:hAnsi="Arial" w:cs="Arial"/>
-          <w:sz w:val="24"/>
-          <w:szCs w:val="24"/>
-        </w:rPr>
-        <w:t>o</w:t>
-      </w:r>
-      <w:r>
-        <w:rPr>
-          <w:rFonts w:ascii="Arial" w:hAnsi="Arial" w:cs="Arial"/>
-          <w:sz w:val="24"/>
-          <w:szCs w:val="24"/>
-        </w:rPr>
-        <w:t xml:space="preserve"> tempo</w:t>
-      </w:r>
-      <w:r>
-        <w:rPr>
-          <w:rFonts w:ascii="Arial" w:hAnsi="Arial" w:cs="Arial"/>
-          <w:sz w:val="24"/>
-          <w:szCs w:val="24"/>
-        </w:rPr>
-        <w:t xml:space="preserve"> disponível é fator determinante </w:t>
-      </w:r>
-      <w:r>
-        <w:rPr>
-          <w:rFonts w:ascii="Arial" w:hAnsi="Arial" w:cs="Arial"/>
-          <w:sz w:val="24"/>
-          <w:szCs w:val="24"/>
-        </w:rPr>
-        <w:t xml:space="preserve">no processo decisório, </w:t>
-      </w:r>
-      <w:r>
-        <w:rPr>
-          <w:rFonts w:ascii="Arial" w:hAnsi="Arial" w:cs="Arial"/>
-          <w:sz w:val="24"/>
-          <w:szCs w:val="24"/>
-        </w:rPr>
-        <w:t>nesse contexto uma análise detalhada e analítica se faz necessária para minimizar os riscos e não comprometer a qualidade da decisão nos processos e nos recursos alocados que foram planejados anteriormente pela instituição.</w:t>
-      </w:r>
-    </w:p>
-    <w:p>
-      <w:pPr>
-        <w:pStyle w:val="PargrafodaLista"/>
-        <w:spacing w:after="0" w:line="360" w:lineRule="auto"/>
-        <w:ind w:left="0" w:firstLine="709"/>
-        <w:jc w:val="both"/>
-        <w:rPr>
-          <w:rFonts w:ascii="Arial" w:hAnsi="Arial" w:cs="Arial"/>
-          <w:sz w:val="24"/>
-          <w:szCs w:val="24"/>
-        </w:rPr>
-      </w:pPr>
-      <w:r>
-        <w:rPr>
-          <w:rFonts w:ascii="Arial" w:hAnsi="Arial" w:cs="Arial"/>
-          <w:sz w:val="24"/>
-          <w:szCs w:val="24"/>
-        </w:rPr>
-        <w:t xml:space="preserve">Dentro das organizações o </w:t>
-      </w:r>
-      <w:r>
-        <w:rPr>
-          <w:rFonts w:ascii="Arial" w:hAnsi="Arial" w:cs="Arial"/>
-          <w:sz w:val="24"/>
-          <w:szCs w:val="24"/>
-        </w:rPr>
-        <w:t xml:space="preserve">tempo é </w:t>
-      </w:r>
-      <w:r>
-        <w:rPr>
-          <w:rFonts w:ascii="Arial" w:hAnsi="Arial" w:cs="Arial"/>
-          <w:sz w:val="24"/>
-          <w:szCs w:val="24"/>
-        </w:rPr>
-        <w:t xml:space="preserve">um aspecto </w:t>
-      </w:r>
-      <w:r>
-        <w:rPr>
-          <w:rFonts w:ascii="Arial" w:hAnsi="Arial" w:cs="Arial"/>
-          <w:sz w:val="24"/>
-          <w:szCs w:val="24"/>
-        </w:rPr>
-        <w:t>importante</w:t>
-      </w:r>
-      <w:r>
-        <w:rPr>
-          <w:rFonts w:ascii="Arial" w:hAnsi="Arial" w:cs="Arial"/>
-          <w:sz w:val="24"/>
-          <w:szCs w:val="24"/>
-        </w:rPr>
-        <w:t xml:space="preserve"> para a tomada de decisão, pois em todo o momento </w:t>
-      </w:r>
-      <w:r>
-        <w:rPr>
-          <w:rFonts w:ascii="Arial" w:hAnsi="Arial" w:cs="Arial"/>
-          <w:sz w:val="24"/>
-          <w:szCs w:val="24"/>
-        </w:rPr>
-        <w:t>são tomadas decisões, sejam elas pequenas de baixo impacto ou decisões grandes de alto impacto para a sobrevivência da organização, dentro desse cenário existem riscos e incertezas que deverão ser reduzidos com decisões estruturadas, transparentes e claras (SHIMIZU, 2001)</w:t>
-      </w:r>
-      <w:r>
-        <w:rPr>
-          <w:rFonts w:ascii="Arial" w:hAnsi="Arial" w:cs="Arial"/>
-          <w:sz w:val="24"/>
-          <w:szCs w:val="24"/>
-        </w:rPr>
-        <w:t>.</w:t>
-      </w:r>
-    </w:p>
-    <w:p>
-      <w:pPr>
-        <w:pStyle w:val="PargrafodaLista"/>
-        <w:spacing w:after="0" w:line="360" w:lineRule="auto"/>
-        <w:ind w:left="0" w:firstLine="709"/>
-        <w:jc w:val="both"/>
-        <w:rPr>
-          <w:rFonts w:ascii="Arial" w:hAnsi="Arial" w:cs="Arial"/>
-          <w:sz w:val="24"/>
-          <w:szCs w:val="24"/>
-        </w:rPr>
-      </w:pPr>
-      <w:r>
-        <w:rPr>
-          <w:rFonts w:ascii="Arial" w:hAnsi="Arial" w:cs="Arial"/>
-          <w:sz w:val="24"/>
-          <w:szCs w:val="24"/>
-        </w:rPr>
-        <w:t>Para alinhar o</w:t>
-      </w:r>
-      <w:r>
-        <w:rPr>
-          <w:rFonts w:ascii="Arial" w:hAnsi="Arial" w:cs="Arial"/>
-          <w:sz w:val="24"/>
-          <w:szCs w:val="24"/>
-        </w:rPr>
-        <w:t xml:space="preserve">s desafios que o tempo promove na tomada de decisão </w:t>
-      </w:r>
-      <w:r>
-        <w:rPr>
-          <w:rFonts w:ascii="Arial" w:hAnsi="Arial" w:cs="Arial"/>
-          <w:sz w:val="24"/>
-          <w:szCs w:val="24"/>
-        </w:rPr>
-        <w:t>tod</w:t>
-      </w:r>
-      <w:r>
-        <w:rPr>
-          <w:rFonts w:ascii="Arial" w:hAnsi="Arial" w:cs="Arial"/>
-          <w:sz w:val="24"/>
-          <w:szCs w:val="24"/>
-        </w:rPr>
-        <w:t>o</w:t>
-      </w:r>
-      <w:r>
-        <w:rPr>
-          <w:rFonts w:ascii="Arial" w:hAnsi="Arial" w:cs="Arial"/>
-          <w:sz w:val="24"/>
-          <w:szCs w:val="24"/>
-        </w:rPr>
-        <w:t xml:space="preserve">s </w:t>
-      </w:r>
-      <w:r>
-        <w:rPr>
-          <w:rFonts w:ascii="Arial" w:hAnsi="Arial" w:cs="Arial"/>
-          <w:sz w:val="24"/>
-          <w:szCs w:val="24"/>
-        </w:rPr>
-        <w:t xml:space="preserve">os envolvidos no processo decisório </w:t>
-      </w:r>
-      <w:r>
-        <w:rPr>
-          <w:rFonts w:ascii="Arial" w:hAnsi="Arial" w:cs="Arial"/>
-          <w:sz w:val="24"/>
-          <w:szCs w:val="24"/>
-        </w:rPr>
-        <w:t xml:space="preserve">devem reunir todas as informações possíveis sobre o cenário interno e externo da organização e os sistemas de informação apoiam a </w:t>
-      </w:r>
-      <w:r>
-        <w:rPr>
-          <w:rFonts w:ascii="Arial" w:hAnsi="Arial" w:cs="Arial"/>
-          <w:sz w:val="24"/>
-          <w:szCs w:val="24"/>
-        </w:rPr>
-        <w:lastRenderedPageBreak/>
-        <w:t>assertividade d</w:t>
-      </w:r>
-      <w:r>
-        <w:rPr>
-          <w:rFonts w:ascii="Arial" w:hAnsi="Arial" w:cs="Arial"/>
-          <w:sz w:val="24"/>
-          <w:szCs w:val="24"/>
-        </w:rPr>
-        <w:t>ess</w:t>
-      </w:r>
-      <w:r>
-        <w:rPr>
-          <w:rFonts w:ascii="Arial" w:hAnsi="Arial" w:cs="Arial"/>
-          <w:sz w:val="24"/>
-          <w:szCs w:val="24"/>
-        </w:rPr>
-        <w:t xml:space="preserve">a decisão com dados recentes e integrados que proporcionam uma visão sistêmica e estruturada, afim de que </w:t>
-      </w:r>
-      <w:r>
-        <w:rPr>
-          <w:rFonts w:ascii="Arial" w:hAnsi="Arial" w:cs="Arial"/>
-          <w:sz w:val="24"/>
-          <w:szCs w:val="24"/>
-        </w:rPr>
-        <w:t>se houver algum imprevisto os gestores podem reavaliar e corrigir os desvios (GOMES E GOMES, 2012)</w:t>
-      </w:r>
-    </w:p>
-    <w:p>
-      <w:pPr>
-        <w:suppressAutoHyphens/>
-        <w:spacing w:after="0" w:line="240" w:lineRule="auto"/>
-        <w:ind w:left="2268"/>
-        <w:jc w:val="both"/>
-        <w:rPr>
-          <w:rFonts w:ascii="Arial" w:hAnsi="Arial" w:cs="Arial"/>
-        </w:rPr>
-      </w:pPr>
+        <w:t>No processo de trabalho, a tomada de decisão é considerada a função que</w:t>
+      </w:r>
       <w:r>
         <w:rPr>
           <w:rFonts w:ascii="Arial" w:eastAsia="Times New Roman" w:hAnsi="Arial" w:cs="Arial"/>
@@ -1385,7 +1381,7 @@
           <w:szCs w:val="20"/>
           <w:lang w:eastAsia="ar-SA"/>
         </w:rPr>
-        <w:t>No processo de trabalho, a tomada de decisão é considerada a função que</w:t>
+        <w:t xml:space="preserve"> </w:t>
       </w:r>
       <w:r>
         <w:rPr>
@@ -1394,7 +1390,7 @@
           <w:szCs w:val="20"/>
           <w:lang w:eastAsia="ar-SA"/>
         </w:rPr>
-        <w:t xml:space="preserve"> </w:t>
+        <w:t>caracteriza o desempenho da gerência. Independentemente do aspecto da</w:t>
       </w:r>
       <w:r>
         <w:rPr>
@@ -1403,7 +1399,7 @@
           <w:szCs w:val="20"/>
           <w:lang w:eastAsia="ar-SA"/>
         </w:rPr>
-        <w:t>caracteriza o desempenho da gerência. Independentemente do aspecto da</w:t>
+        <w:t xml:space="preserve"> </w:t>
       </w:r>
       <w:r>
         <w:rPr>
@@ -1412,7 +1408,7 @@
           <w:szCs w:val="20"/>
           <w:lang w:eastAsia="ar-SA"/>
         </w:rPr>
-        <w:t xml:space="preserve"> </w:t>
+        <w:t>decisão, esta atitude deve ser fruto de um processo sistematizado, que</w:t>
       </w:r>
       <w:r>
         <w:rPr>
@@ -1421,7 +1417,7 @@
           <w:szCs w:val="20"/>
           <w:lang w:eastAsia="ar-SA"/>
         </w:rPr>
-        <w:t>decisão, esta atitude deve ser fruto de um processo sistematizado, que</w:t>
+        <w:t xml:space="preserve"> </w:t>
       </w:r>
       <w:r>
         <w:rPr>
@@ -1430,7 +1426,7 @@
           <w:szCs w:val="20"/>
           <w:lang w:eastAsia="ar-SA"/>
         </w:rPr>
-        <w:t xml:space="preserve"> </w:t>
+        <w:t>envolve o estudo do problema a partir de um levantamento de dados,</w:t>
       </w:r>
       <w:r>
         <w:rPr>
@@ -1439,7 +1435,7 @@
           <w:szCs w:val="20"/>
           <w:lang w:eastAsia="ar-SA"/>
         </w:rPr>
-        <w:t>envolve o estudo do problema a partir de um levantamento de dados,</w:t>
+        <w:t xml:space="preserve"> </w:t>
       </w:r>
       <w:r>
         <w:rPr>
@@ -1448,7 +1444,7 @@
           <w:szCs w:val="20"/>
           <w:lang w:eastAsia="ar-SA"/>
         </w:rPr>
-        <w:t xml:space="preserve"> </w:t>
+        <w:t>produção de informação, estabelecimento de propostas de soluções,</w:t>
       </w:r>
       <w:r>
         <w:rPr>
@@ -1457,7 +1453,7 @@
           <w:szCs w:val="20"/>
           <w:lang w:eastAsia="ar-SA"/>
         </w:rPr>
-        <w:t>produção de informação, estabelecimento de propostas de soluções,</w:t>
+        <w:t xml:space="preserve"> </w:t>
       </w:r>
       <w:r>
         <w:rPr>
@@ -1466,7 +1462,7 @@
           <w:szCs w:val="20"/>
           <w:lang w:eastAsia="ar-SA"/>
         </w:rPr>
-        <w:t xml:space="preserve"> </w:t>
+        <w:t>escolha da decisão, viabilização e implementação da decisão e análise dos</w:t>
       </w:r>
       <w:r>
         <w:rPr>
@@ -1475,7 +1471,7 @@
           <w:szCs w:val="20"/>
           <w:lang w:eastAsia="ar-SA"/>
         </w:rPr>
-        <w:t>escolha da decisão, viabilização e implementação da decisão e análise dos</w:t>
+        <w:t xml:space="preserve"> </w:t>
       </w:r>
       <w:r>
         <w:rPr>
@@ -1484,7 +1480,7 @@
           <w:szCs w:val="20"/>
           <w:lang w:eastAsia="ar-SA"/>
         </w:rPr>
-        <w:t xml:space="preserve"> </w:t>
+        <w:t>resultados obtidos (</w:t>
       </w:r>
       <w:r>
         <w:rPr>
@@ -1493,802 +1489,793 @@
           <w:szCs w:val="20"/>
           <w:lang w:eastAsia="ar-SA"/>
         </w:rPr>
-        <w:t>resultados obtidos (</w:t>
-      </w:r>
-      <w:r>
+        <w:t>GUIMARÃES; ÉVORA, 2004, p. 74).</w:t>
+      </w:r>
+    </w:p>
+    <w:p>
+      <w:pPr>
+        <w:pStyle w:val="PargrafodaLista"/>
+        <w:spacing w:after="0" w:line="360" w:lineRule="auto"/>
+        <w:ind w:left="0" w:firstLine="851"/>
+        <w:jc w:val="both"/>
+        <w:rPr>
+          <w:rFonts w:ascii="Arial" w:hAnsi="Arial" w:cs="Arial"/>
+          <w:sz w:val="24"/>
+          <w:szCs w:val="24"/>
+        </w:rPr>
+      </w:pPr>
+    </w:p>
+    <w:p>
+      <w:pPr>
+        <w:spacing w:after="0" w:line="276" w:lineRule="auto"/>
+        <w:rPr>
+          <w:rFonts w:ascii="Arial" w:eastAsia="Times New Roman" w:hAnsi="Arial" w:cs="Times New Roman"/>
+          <w:sz w:val="24"/>
+          <w:szCs w:val="24"/>
+          <w:lang w:eastAsia="ar-SA"/>
+        </w:rPr>
+      </w:pPr>
+      <w:r>
+        <w:rPr>
+          <w:rFonts w:ascii="Arial" w:eastAsia="Times New Roman" w:hAnsi="Arial" w:cs="Times New Roman"/>
+          <w:sz w:val="24"/>
+          <w:szCs w:val="24"/>
+          <w:lang w:eastAsia="ar-SA"/>
+        </w:rPr>
+        <w:t>2.3 A ADMINISTRAÇÃO DO TEMPO NO ALCANCE DOS RESULTADOS</w:t>
+      </w:r>
+      <w:r>
+        <w:rPr>
+          <w:rFonts w:ascii="Arial" w:eastAsia="Times New Roman" w:hAnsi="Arial" w:cs="Times New Roman"/>
+          <w:sz w:val="24"/>
+          <w:szCs w:val="24"/>
+          <w:lang w:eastAsia="ar-SA"/>
+        </w:rPr>
+        <w:t>.</w:t>
+      </w:r>
+    </w:p>
+    <w:p>
+      <w:pPr>
+        <w:spacing w:after="0" w:line="276" w:lineRule="auto"/>
+        <w:rPr>
+          <w:rFonts w:ascii="Arial" w:eastAsia="Times New Roman" w:hAnsi="Arial" w:cs="Times New Roman"/>
+          <w:sz w:val="24"/>
+          <w:szCs w:val="24"/>
+          <w:lang w:eastAsia="ar-SA"/>
+        </w:rPr>
+      </w:pPr>
+    </w:p>
+    <w:p>
+      <w:pPr>
+        <w:pStyle w:val="PargrafodaLista"/>
+        <w:spacing w:after="0" w:line="360" w:lineRule="auto"/>
+        <w:ind w:left="0" w:firstLine="709"/>
+        <w:jc w:val="both"/>
+        <w:rPr>
+          <w:rFonts w:ascii="Arial" w:hAnsi="Arial" w:cs="Arial"/>
+          <w:sz w:val="24"/>
+          <w:szCs w:val="24"/>
+        </w:rPr>
+      </w:pPr>
+      <w:r>
+        <w:rPr>
+          <w:rFonts w:ascii="Arial" w:hAnsi="Arial" w:cs="Arial"/>
+          <w:sz w:val="24"/>
+          <w:szCs w:val="24"/>
+        </w:rPr>
+        <w:t xml:space="preserve">Em um mercado global cada vez mais competitivo a busca por resultados nas organizações se torna maior a cada dia, a administração do tempo para alcance dos resultados </w:t>
+      </w:r>
+      <w:r>
+        <w:rPr>
+          <w:rFonts w:ascii="Arial" w:hAnsi="Arial" w:cs="Arial"/>
+          <w:sz w:val="24"/>
+          <w:szCs w:val="24"/>
+        </w:rPr>
+        <w:t>é</w:t>
+      </w:r>
+      <w:r>
+        <w:rPr>
+          <w:rFonts w:ascii="Arial" w:hAnsi="Arial" w:cs="Arial"/>
+          <w:sz w:val="24"/>
+          <w:szCs w:val="24"/>
+        </w:rPr>
+        <w:t xml:space="preserve"> uma ferramenta importante para aumento da produtividade e </w:t>
+      </w:r>
+      <w:r>
+        <w:rPr>
+          <w:rFonts w:ascii="Arial" w:hAnsi="Arial" w:cs="Arial"/>
+          <w:sz w:val="24"/>
+          <w:szCs w:val="24"/>
+        </w:rPr>
+        <w:t>alcance d</w:t>
+      </w:r>
+      <w:r>
+        <w:rPr>
+          <w:rFonts w:ascii="Arial" w:hAnsi="Arial" w:cs="Arial"/>
+          <w:sz w:val="24"/>
+          <w:szCs w:val="24"/>
+        </w:rPr>
+        <w:t xml:space="preserve">as metas </w:t>
+      </w:r>
+      <w:r>
+        <w:rPr>
+          <w:rFonts w:ascii="Arial" w:hAnsi="Arial" w:cs="Arial"/>
+          <w:sz w:val="24"/>
+          <w:szCs w:val="24"/>
+        </w:rPr>
+        <w:t xml:space="preserve">previamente </w:t>
+      </w:r>
+      <w:r>
+        <w:rPr>
+          <w:rFonts w:ascii="Arial" w:hAnsi="Arial" w:cs="Arial"/>
+          <w:sz w:val="24"/>
+          <w:szCs w:val="24"/>
+        </w:rPr>
+        <w:t>estabelecidas (COVEY, 1989).</w:t>
+      </w:r>
+    </w:p>
+    <w:p>
+      <w:pPr>
+        <w:pStyle w:val="PargrafodaLista"/>
+        <w:spacing w:after="0" w:line="360" w:lineRule="auto"/>
+        <w:ind w:left="0" w:firstLine="709"/>
+        <w:jc w:val="both"/>
+        <w:rPr>
+          <w:rFonts w:ascii="Arial" w:hAnsi="Arial" w:cs="Arial"/>
+          <w:sz w:val="24"/>
+          <w:szCs w:val="24"/>
+        </w:rPr>
+      </w:pPr>
+      <w:r>
+        <w:rPr>
+          <w:rFonts w:ascii="Arial" w:hAnsi="Arial" w:cs="Arial"/>
+          <w:sz w:val="24"/>
+          <w:szCs w:val="24"/>
+        </w:rPr>
+        <w:t>O foco das organizações é conseguir alcançar seu</w:t>
+      </w:r>
+      <w:r>
+        <w:rPr>
+          <w:rFonts w:ascii="Arial" w:hAnsi="Arial" w:cs="Arial"/>
+          <w:sz w:val="24"/>
+          <w:szCs w:val="24"/>
+        </w:rPr>
+        <w:t xml:space="preserve">s resultados com uma estrutura </w:t>
+      </w:r>
+      <w:r>
+        <w:rPr>
+          <w:rFonts w:ascii="Arial" w:hAnsi="Arial" w:cs="Arial"/>
+          <w:sz w:val="24"/>
+          <w:szCs w:val="24"/>
+        </w:rPr>
+        <w:t xml:space="preserve">menor </w:t>
+      </w:r>
+      <w:r>
+        <w:rPr>
+          <w:rFonts w:ascii="Arial" w:hAnsi="Arial" w:cs="Arial"/>
+          <w:sz w:val="24"/>
+          <w:szCs w:val="24"/>
+        </w:rPr>
+        <w:t xml:space="preserve">possível e esse objetivo </w:t>
+      </w:r>
+      <w:r>
+        <w:rPr>
+          <w:rFonts w:ascii="Arial" w:hAnsi="Arial" w:cs="Arial"/>
+          <w:sz w:val="24"/>
+          <w:szCs w:val="24"/>
+        </w:rPr>
+        <w:t xml:space="preserve">é </w:t>
+      </w:r>
+      <w:r>
+        <w:rPr>
+          <w:rFonts w:ascii="Arial" w:hAnsi="Arial" w:cs="Arial"/>
+          <w:sz w:val="24"/>
+          <w:szCs w:val="24"/>
+        </w:rPr>
+        <w:t xml:space="preserve">bastante desafiador no ambiente corporativo, </w:t>
+      </w:r>
+      <w:r>
+        <w:rPr>
+          <w:rFonts w:ascii="Arial" w:hAnsi="Arial" w:cs="Arial"/>
+          <w:sz w:val="24"/>
+          <w:szCs w:val="24"/>
+        </w:rPr>
+        <w:t xml:space="preserve">a administração do tempo deve estar alinhada a gestão de metas para que </w:t>
+      </w:r>
+      <w:r>
+        <w:rPr>
+          <w:rFonts w:ascii="Arial" w:hAnsi="Arial" w:cs="Arial"/>
+          <w:sz w:val="24"/>
+          <w:szCs w:val="24"/>
+        </w:rPr>
+        <w:t>todos os envolvidos possam desempenhar suas funções com engajamento e totalmente focados no resultado da organização (BUENO, 2002)</w:t>
+      </w:r>
+      <w:r>
+        <w:rPr>
+          <w:rFonts w:ascii="Arial" w:hAnsi="Arial" w:cs="Arial"/>
+          <w:sz w:val="24"/>
+          <w:szCs w:val="24"/>
+        </w:rPr>
+        <w:t>.</w:t>
+      </w:r>
+    </w:p>
+    <w:p>
+      <w:pPr>
+        <w:pStyle w:val="PargrafodaLista"/>
+        <w:spacing w:after="0" w:line="360" w:lineRule="auto"/>
+        <w:ind w:left="0" w:firstLine="709"/>
+        <w:jc w:val="both"/>
+        <w:rPr>
+          <w:rFonts w:ascii="Arial" w:hAnsi="Arial" w:cs="Arial"/>
+          <w:sz w:val="24"/>
+          <w:szCs w:val="24"/>
+        </w:rPr>
+      </w:pPr>
+      <w:r>
+        <w:rPr>
+          <w:rFonts w:ascii="Arial" w:hAnsi="Arial" w:cs="Arial"/>
+          <w:sz w:val="24"/>
+          <w:szCs w:val="24"/>
+        </w:rPr>
+        <w:t>Pa</w:t>
+      </w:r>
+      <w:r>
+        <w:rPr>
+          <w:rFonts w:ascii="Arial" w:hAnsi="Arial" w:cs="Arial"/>
+          <w:sz w:val="24"/>
+          <w:szCs w:val="24"/>
+        </w:rPr>
+        <w:t>ra Judge; Robbins e Sobral (2010</w:t>
+      </w:r>
+      <w:r>
+        <w:rPr>
+          <w:rFonts w:ascii="Arial" w:hAnsi="Arial" w:cs="Arial"/>
+          <w:sz w:val="24"/>
+          <w:szCs w:val="24"/>
+        </w:rPr>
+        <w:t>)</w:t>
+      </w:r>
+      <w:r>
+        <w:rPr>
+          <w:rFonts w:ascii="Arial" w:hAnsi="Arial" w:cs="Arial"/>
+          <w:sz w:val="24"/>
+          <w:szCs w:val="24"/>
+        </w:rPr>
+        <w:t xml:space="preserve"> o alcance dos resultados dentro de uma organização está diretamente relacionada a sua produtividade, onde a entrega do seu produto final deverá ser feita com o menor custo possível e esse objetivo é alcançado somente quando o tempo destinado no processo de desenvolvimento está de acordo com os recursos da organização.</w:t>
+      </w:r>
+    </w:p>
+    <w:p>
+      <w:pPr>
+        <w:pStyle w:val="PargrafodaLista"/>
+        <w:spacing w:after="0" w:line="360" w:lineRule="auto"/>
+        <w:ind w:left="0" w:firstLine="709"/>
+        <w:jc w:val="both"/>
+        <w:rPr>
+          <w:rFonts w:ascii="Arial" w:hAnsi="Arial" w:cs="Arial"/>
+          <w:sz w:val="24"/>
+          <w:szCs w:val="24"/>
+        </w:rPr>
+      </w:pPr>
+      <w:r>
+        <w:rPr>
+          <w:rFonts w:ascii="Arial" w:hAnsi="Arial" w:cs="Arial"/>
+          <w:sz w:val="24"/>
+          <w:szCs w:val="24"/>
+        </w:rPr>
+        <w:t xml:space="preserve">Dentro das organizações a margem </w:t>
+      </w:r>
+      <w:r>
+        <w:rPr>
+          <w:rFonts w:ascii="Arial" w:hAnsi="Arial" w:cs="Arial"/>
+          <w:sz w:val="24"/>
+          <w:szCs w:val="24"/>
+        </w:rPr>
+        <w:t>de</w:t>
+      </w:r>
+      <w:r>
+        <w:rPr>
+          <w:rFonts w:ascii="Arial" w:hAnsi="Arial" w:cs="Arial"/>
+          <w:sz w:val="24"/>
+          <w:szCs w:val="24"/>
+        </w:rPr>
+        <w:t xml:space="preserve"> erro </w:t>
+      </w:r>
+      <w:r>
+        <w:rPr>
+          <w:rFonts w:ascii="Arial" w:hAnsi="Arial" w:cs="Arial"/>
+          <w:sz w:val="24"/>
+          <w:szCs w:val="24"/>
+        </w:rPr>
+        <w:t xml:space="preserve">é mínima, ou seja, qualquer barreira que se apresente no negócio afeta financeiramente o resultado e os impactos podem ser muito prejudiciais, nesse contexto é necessário que a administração de tempo de cada indivíduo envolvido seja </w:t>
+      </w:r>
+      <w:r>
+        <w:rPr>
+          <w:rFonts w:ascii="Arial" w:hAnsi="Arial" w:cs="Arial"/>
+          <w:sz w:val="24"/>
+          <w:szCs w:val="24"/>
+        </w:rPr>
+        <w:t>revisada</w:t>
+      </w:r>
+      <w:r>
+        <w:rPr>
+          <w:rFonts w:ascii="Arial" w:hAnsi="Arial" w:cs="Arial"/>
+          <w:sz w:val="24"/>
+          <w:szCs w:val="24"/>
+        </w:rPr>
+        <w:t xml:space="preserve"> periodicamente afim de que se houver alguma situação de tempo ocioso ou tempo escasso </w:t>
+      </w:r>
+      <w:r>
+        <w:rPr>
+          <w:rFonts w:ascii="Arial" w:hAnsi="Arial" w:cs="Arial"/>
+          <w:sz w:val="24"/>
+          <w:szCs w:val="24"/>
+        </w:rPr>
+        <w:t xml:space="preserve">possa se fazer um </w:t>
+      </w:r>
+      <w:r>
+        <w:rPr>
+          <w:rFonts w:ascii="Arial" w:hAnsi="Arial" w:cs="Arial"/>
+          <w:sz w:val="24"/>
+          <w:szCs w:val="24"/>
+        </w:rPr>
+        <w:t>redireciona</w:t>
+      </w:r>
+      <w:r>
+        <w:rPr>
+          <w:rFonts w:ascii="Arial" w:hAnsi="Arial" w:cs="Arial"/>
+          <w:sz w:val="24"/>
+          <w:szCs w:val="24"/>
+        </w:rPr>
+        <w:t>mento</w:t>
+      </w:r>
+      <w:r>
+        <w:rPr>
+          <w:rFonts w:ascii="Arial" w:hAnsi="Arial" w:cs="Arial"/>
+          <w:sz w:val="24"/>
+          <w:szCs w:val="24"/>
+        </w:rPr>
+        <w:t xml:space="preserve"> </w:t>
+      </w:r>
+      <w:r>
+        <w:rPr>
+          <w:rFonts w:ascii="Arial" w:hAnsi="Arial" w:cs="Arial"/>
+          <w:sz w:val="24"/>
+          <w:szCs w:val="24"/>
+        </w:rPr>
+        <w:t>d</w:t>
+      </w:r>
+      <w:r>
+        <w:rPr>
+          <w:rFonts w:ascii="Arial" w:hAnsi="Arial" w:cs="Arial"/>
+          <w:sz w:val="24"/>
+          <w:szCs w:val="24"/>
+        </w:rPr>
+        <w:t xml:space="preserve">os recursos </w:t>
+      </w:r>
+      <w:r>
+        <w:rPr>
+          <w:rFonts w:ascii="Arial" w:hAnsi="Arial" w:cs="Arial"/>
+          <w:sz w:val="24"/>
+          <w:szCs w:val="24"/>
+        </w:rPr>
+        <w:t>alocados (MARQUES, 2013)</w:t>
+      </w:r>
+      <w:r>
+        <w:rPr>
+          <w:rFonts w:ascii="Arial" w:hAnsi="Arial" w:cs="Arial"/>
+          <w:sz w:val="24"/>
+          <w:szCs w:val="24"/>
+        </w:rPr>
+        <w:t>.</w:t>
+      </w:r>
+    </w:p>
+    <w:p>
+      <w:pPr>
+        <w:pStyle w:val="PargrafodaLista"/>
+        <w:spacing w:after="0" w:line="360" w:lineRule="auto"/>
+        <w:ind w:left="0" w:firstLine="709"/>
+        <w:jc w:val="both"/>
+        <w:rPr>
+          <w:rFonts w:ascii="Arial" w:hAnsi="Arial" w:cs="Arial"/>
+          <w:sz w:val="24"/>
+          <w:szCs w:val="24"/>
+        </w:rPr>
+      </w:pPr>
+      <w:r>
+        <w:rPr>
+          <w:rFonts w:ascii="Arial" w:hAnsi="Arial" w:cs="Arial"/>
+          <w:sz w:val="24"/>
+          <w:szCs w:val="24"/>
+        </w:rPr>
+        <w:t xml:space="preserve">A conscientização dos gestores de equipe em relação ao tempo dos colaboradores é primordial para alcance dos resultados, é necessário que haja uma política e contínuos treinamentos para que todos os envolvidos tenham foco nas suas </w:t>
+      </w:r>
+      <w:r>
+        <w:rPr>
+          <w:rFonts w:ascii="Arial" w:hAnsi="Arial" w:cs="Arial"/>
+          <w:sz w:val="24"/>
+          <w:szCs w:val="24"/>
+        </w:rPr>
+        <w:lastRenderedPageBreak/>
+        <w:t>atribuições e evitar qualquer tipo de atividade paralela ao negócio da empresa (CARVALHO, 2014).</w:t>
+      </w:r>
+    </w:p>
+    <w:p>
+      <w:pPr>
+        <w:pStyle w:val="PargrafodaLista"/>
+        <w:spacing w:after="0" w:line="360" w:lineRule="auto"/>
+        <w:ind w:left="0" w:firstLine="709"/>
+        <w:jc w:val="both"/>
+        <w:rPr>
+          <w:rFonts w:ascii="Arial" w:hAnsi="Arial" w:cs="Arial"/>
+          <w:sz w:val="24"/>
+          <w:szCs w:val="24"/>
+        </w:rPr>
+      </w:pPr>
+    </w:p>
+    <w:p>
+      <w:pPr>
+        <w:spacing w:after="0" w:line="276" w:lineRule="auto"/>
+        <w:rPr>
+          <w:rFonts w:ascii="Arial" w:eastAsia="Times New Roman" w:hAnsi="Arial" w:cs="Times New Roman"/>
+          <w:sz w:val="24"/>
+          <w:szCs w:val="24"/>
+          <w:lang w:eastAsia="ar-SA"/>
+        </w:rPr>
+      </w:pPr>
+      <w:r>
+        <w:rPr>
+          <w:rFonts w:ascii="Arial" w:eastAsia="Times New Roman" w:hAnsi="Arial" w:cs="Times New Roman"/>
+          <w:sz w:val="24"/>
+          <w:szCs w:val="24"/>
+          <w:lang w:eastAsia="ar-SA"/>
+        </w:rPr>
+        <w:t>2.4 GESTÃO DO TEMPO PARA MELHORIA DA PRODUTIVIDADE</w:t>
+      </w:r>
+    </w:p>
+    <w:p>
+      <w:pPr>
+        <w:pStyle w:val="PargrafodaLista"/>
+        <w:spacing w:after="0" w:line="360" w:lineRule="auto"/>
+        <w:ind w:left="0"/>
+        <w:jc w:val="both"/>
+        <w:rPr>
+          <w:rFonts w:ascii="Arial" w:hAnsi="Arial" w:cs="Arial"/>
+          <w:sz w:val="24"/>
+          <w:szCs w:val="24"/>
+        </w:rPr>
+      </w:pPr>
+    </w:p>
+    <w:p>
+      <w:pPr>
+        <w:pStyle w:val="PargrafodaLista"/>
+        <w:spacing w:after="0" w:line="360" w:lineRule="auto"/>
+        <w:ind w:left="0" w:firstLine="709"/>
+        <w:jc w:val="both"/>
+        <w:rPr>
+          <w:rFonts w:ascii="Arial" w:hAnsi="Arial" w:cs="Arial"/>
+          <w:sz w:val="24"/>
+          <w:szCs w:val="24"/>
+        </w:rPr>
+      </w:pPr>
+      <w:r>
+        <w:rPr>
+          <w:rFonts w:ascii="Arial" w:hAnsi="Arial" w:cs="Arial"/>
+          <w:sz w:val="24"/>
+          <w:szCs w:val="24"/>
+        </w:rPr>
+        <w:t xml:space="preserve">A </w:t>
+      </w:r>
+      <w:r>
+        <w:rPr>
+          <w:rFonts w:ascii="Arial" w:hAnsi="Arial" w:cs="Arial"/>
+          <w:sz w:val="24"/>
+          <w:szCs w:val="24"/>
+        </w:rPr>
+        <w:t xml:space="preserve">gestão do tempo com foco na melhoria da </w:t>
+      </w:r>
+      <w:r>
+        <w:rPr>
+          <w:rFonts w:ascii="Arial" w:hAnsi="Arial" w:cs="Arial"/>
+          <w:sz w:val="24"/>
+          <w:szCs w:val="24"/>
+        </w:rPr>
+        <w:t xml:space="preserve">produtividade nas </w:t>
+      </w:r>
+      <w:r>
+        <w:rPr>
+          <w:rFonts w:ascii="Arial" w:hAnsi="Arial" w:cs="Arial"/>
+          <w:sz w:val="24"/>
+          <w:szCs w:val="24"/>
+        </w:rPr>
+        <w:t>organizações</w:t>
+      </w:r>
+      <w:r>
+        <w:rPr>
+          <w:rFonts w:ascii="Arial" w:hAnsi="Arial" w:cs="Arial"/>
+          <w:sz w:val="24"/>
+          <w:szCs w:val="24"/>
+        </w:rPr>
+        <w:t xml:space="preserve"> </w:t>
+      </w:r>
+      <w:r>
+        <w:rPr>
+          <w:rFonts w:ascii="Arial" w:hAnsi="Arial" w:cs="Arial"/>
+          <w:sz w:val="24"/>
+          <w:szCs w:val="24"/>
+        </w:rPr>
+        <w:t xml:space="preserve">é definida por </w:t>
+      </w:r>
+      <w:r>
+        <w:rPr>
+          <w:rFonts w:ascii="Arial" w:hAnsi="Arial" w:cs="Arial"/>
+          <w:sz w:val="24"/>
+          <w:szCs w:val="24"/>
+        </w:rPr>
+        <w:t>Cerqueira Neto (1991</w:t>
+      </w:r>
+      <w:r>
+        <w:rPr>
+          <w:rFonts w:ascii="Arial" w:hAnsi="Arial" w:cs="Arial"/>
+          <w:sz w:val="24"/>
+          <w:szCs w:val="24"/>
+        </w:rPr>
+        <w:t xml:space="preserve">, p. </w:t>
+      </w:r>
+      <w:r>
+        <w:rPr>
+          <w:rFonts w:ascii="Arial" w:hAnsi="Arial" w:cs="Arial"/>
+          <w:sz w:val="24"/>
+          <w:szCs w:val="24"/>
+        </w:rPr>
+        <w:t>43) como: “as grandes empresas se empenham na implementação de programas de qualidade total, cujos resultados não só garantem a plena satisfação dos clientes como também reduzem os custos de operação, minimizando as perdas, diminuindo consideravelmente os custos com serviços externos otimizando a utilização dos recursos existentes.</w:t>
+      </w:r>
+      <w:r>
+        <w:rPr>
+          <w:rFonts w:ascii="Arial" w:hAnsi="Arial" w:cs="Arial"/>
+          <w:sz w:val="24"/>
+          <w:szCs w:val="24"/>
+        </w:rPr>
+        <w:t xml:space="preserve"> </w:t>
+      </w:r>
+      <w:r>
+        <w:rPr>
+          <w:rFonts w:ascii="Arial" w:hAnsi="Arial" w:cs="Arial"/>
+          <w:sz w:val="24"/>
+          <w:szCs w:val="24"/>
+        </w:rPr>
+        <w:t>”</w:t>
+      </w:r>
+    </w:p>
+    <w:p>
+      <w:pPr>
+        <w:pStyle w:val="PargrafodaLista"/>
+        <w:spacing w:after="0" w:line="360" w:lineRule="auto"/>
+        <w:ind w:left="0" w:firstLine="709"/>
+        <w:jc w:val="both"/>
+        <w:rPr>
+          <w:rFonts w:ascii="Arial" w:hAnsi="Arial" w:cs="Arial"/>
+          <w:sz w:val="24"/>
+          <w:szCs w:val="24"/>
+        </w:rPr>
+      </w:pPr>
+      <w:r>
+        <w:rPr>
+          <w:rFonts w:ascii="Arial" w:hAnsi="Arial" w:cs="Arial"/>
+          <w:sz w:val="24"/>
+          <w:szCs w:val="24"/>
+        </w:rPr>
+        <w:t xml:space="preserve">As organizações alcançam níveis satisfatórios de produtividade quando o tempo de transformação de seus insumos está dentro dos padrões corretos, ou seja, </w:t>
+      </w:r>
+      <w:r>
+        <w:rPr>
+          <w:rFonts w:ascii="Arial" w:hAnsi="Arial" w:cs="Arial"/>
+          <w:sz w:val="24"/>
+          <w:szCs w:val="24"/>
+        </w:rPr>
+        <w:t>desde do início do processo até a entrega do produto/serviço todas as etapas são concluídas com eficiência sem que ocorra atrasos ou imprevistos que retardam a entrega (</w:t>
+      </w:r>
+      <w:r>
+        <w:rPr>
+          <w:rFonts w:ascii="Arial" w:hAnsi="Arial" w:cs="Arial"/>
+          <w:caps/>
+          <w:sz w:val="24"/>
+          <w:szCs w:val="24"/>
+        </w:rPr>
+        <w:t>Longenecker, Moore e Petty</w:t>
+      </w:r>
+      <w:r>
+        <w:rPr>
+          <w:rFonts w:ascii="Arial" w:hAnsi="Arial" w:cs="Arial"/>
+          <w:sz w:val="24"/>
+          <w:szCs w:val="24"/>
+        </w:rPr>
+        <w:t>, 1997</w:t>
+      </w:r>
+      <w:r>
+        <w:rPr>
+          <w:rFonts w:ascii="Arial" w:hAnsi="Arial" w:cs="Arial"/>
+          <w:sz w:val="24"/>
+          <w:szCs w:val="24"/>
+        </w:rPr>
+        <w:t>)</w:t>
+      </w:r>
+    </w:p>
+    <w:p>
+      <w:pPr>
+        <w:pStyle w:val="PargrafodaLista"/>
+        <w:spacing w:after="0" w:line="360" w:lineRule="auto"/>
+        <w:ind w:left="0" w:firstLine="709"/>
+        <w:jc w:val="both"/>
+        <w:rPr>
+          <w:rFonts w:ascii="Arial" w:hAnsi="Arial" w:cs="Arial"/>
+          <w:sz w:val="24"/>
+          <w:szCs w:val="24"/>
+        </w:rPr>
+      </w:pPr>
+      <w:r>
+        <w:rPr>
+          <w:rFonts w:ascii="Arial" w:hAnsi="Arial" w:cs="Arial"/>
+          <w:sz w:val="24"/>
+          <w:szCs w:val="24"/>
+        </w:rPr>
+        <w:t xml:space="preserve">A gestão do tempo </w:t>
+      </w:r>
+      <w:r>
+        <w:rPr>
+          <w:rFonts w:ascii="Arial" w:hAnsi="Arial" w:cs="Arial"/>
+          <w:sz w:val="24"/>
+          <w:szCs w:val="24"/>
+        </w:rPr>
+        <w:t xml:space="preserve">possui foco na eficiência das atividades exercidas dentro da organização buscando o aumento da produtividade, qualidade e desempenho como consequência uma maior </w:t>
+      </w:r>
+      <w:r>
+        <w:rPr>
+          <w:rFonts w:ascii="Arial" w:hAnsi="Arial" w:cs="Arial"/>
+          <w:sz w:val="24"/>
+          <w:szCs w:val="24"/>
+        </w:rPr>
+        <w:t>competitividade organizacional,</w:t>
+      </w:r>
+      <w:r>
+        <w:rPr>
+          <w:rFonts w:ascii="Arial" w:hAnsi="Arial" w:cs="Arial"/>
+          <w:sz w:val="24"/>
+          <w:szCs w:val="24"/>
+        </w:rPr>
+        <w:t xml:space="preserve"> além disso </w:t>
+      </w:r>
+      <w:r>
+        <w:rPr>
+          <w:rFonts w:ascii="Arial" w:hAnsi="Arial" w:cs="Arial"/>
+          <w:sz w:val="24"/>
+          <w:szCs w:val="24"/>
+        </w:rPr>
+        <w:t>é necessário que as organizações realizem um continuo processo de medição para controle e monitoramento da produtividade afim</w:t>
+      </w:r>
+      <w:r>
+        <w:rPr>
+          <w:rFonts w:ascii="Arial" w:hAnsi="Arial" w:cs="Arial"/>
+          <w:sz w:val="24"/>
+          <w:szCs w:val="24"/>
+        </w:rPr>
+        <w:t xml:space="preserve"> de que se necessário implementar</w:t>
+      </w:r>
+      <w:r>
+        <w:rPr>
+          <w:rFonts w:ascii="Arial" w:hAnsi="Arial" w:cs="Arial"/>
+          <w:sz w:val="24"/>
+          <w:szCs w:val="24"/>
+        </w:rPr>
+        <w:t xml:space="preserve"> mudanças estratégicas que </w:t>
+      </w:r>
+      <w:r>
+        <w:rPr>
+          <w:rFonts w:ascii="Arial" w:hAnsi="Arial" w:cs="Arial"/>
+          <w:sz w:val="24"/>
+          <w:szCs w:val="24"/>
+        </w:rPr>
+        <w:t>re</w:t>
+      </w:r>
+      <w:r>
+        <w:rPr>
+          <w:rFonts w:ascii="Arial" w:hAnsi="Arial" w:cs="Arial"/>
+          <w:sz w:val="24"/>
+          <w:szCs w:val="24"/>
+        </w:rPr>
+        <w:t>to</w:t>
+      </w:r>
+      <w:r>
+        <w:rPr>
+          <w:rFonts w:ascii="Arial" w:hAnsi="Arial" w:cs="Arial"/>
+          <w:sz w:val="24"/>
+          <w:szCs w:val="24"/>
+        </w:rPr>
+        <w:t>me</w:t>
+      </w:r>
+      <w:r>
+        <w:rPr>
+          <w:rFonts w:ascii="Arial" w:hAnsi="Arial" w:cs="Arial"/>
+          <w:sz w:val="24"/>
+          <w:szCs w:val="24"/>
+        </w:rPr>
+        <w:t xml:space="preserve"> o processo produtivo </w:t>
+      </w:r>
+      <w:r>
+        <w:rPr>
+          <w:rFonts w:ascii="Arial" w:hAnsi="Arial" w:cs="Arial"/>
+          <w:caps/>
+          <w:sz w:val="24"/>
+          <w:szCs w:val="24"/>
+        </w:rPr>
+        <w:t>(KING, 2007)</w:t>
+      </w:r>
+      <w:r>
+        <w:rPr>
+          <w:rFonts w:ascii="Arial" w:hAnsi="Arial" w:cs="Arial"/>
+          <w:caps/>
+          <w:sz w:val="24"/>
+          <w:szCs w:val="24"/>
+        </w:rPr>
+        <w:t>.</w:t>
+      </w:r>
+    </w:p>
+    <w:p>
+      <w:pPr>
+        <w:pStyle w:val="PargrafodaLista"/>
+        <w:spacing w:after="0" w:line="360" w:lineRule="auto"/>
+        <w:ind w:left="0" w:firstLine="709"/>
+        <w:jc w:val="both"/>
+        <w:rPr>
+          <w:rFonts w:ascii="Arial" w:hAnsi="Arial" w:cs="Arial"/>
+          <w:sz w:val="24"/>
+          <w:szCs w:val="24"/>
+        </w:rPr>
+      </w:pPr>
+      <w:r>
+        <w:rPr>
+          <w:rFonts w:ascii="Arial" w:hAnsi="Arial" w:cs="Arial"/>
+          <w:sz w:val="24"/>
+          <w:szCs w:val="24"/>
+        </w:rPr>
+        <w:t>De acordo com</w:t>
+      </w:r>
+      <w:r>
+        <w:rPr>
+          <w:rFonts w:ascii="Arial" w:hAnsi="Arial" w:cs="Arial"/>
+          <w:sz w:val="24"/>
+          <w:szCs w:val="24"/>
+        </w:rPr>
+        <w:t xml:space="preserve"> (Carvalho e Serafim, 1995) </w:t>
+      </w:r>
+      <w:r>
+        <w:rPr>
+          <w:rFonts w:ascii="Arial" w:hAnsi="Arial" w:cs="Arial"/>
+          <w:sz w:val="24"/>
+          <w:szCs w:val="24"/>
+        </w:rPr>
+        <w:t>a produtividade no trabalho é decorrente da motivação do colaborador e sua capacidade máxima produtiva, esses dois fatores resultam para a organização um resultado com no mínimo de tempo e esforço possível.</w:t>
+      </w:r>
+    </w:p>
+    <w:p>
+      <w:pPr>
+        <w:suppressAutoHyphens/>
+        <w:spacing w:after="0" w:line="240" w:lineRule="auto"/>
+        <w:ind w:left="2268"/>
+        <w:jc w:val="both"/>
         <w:rPr>
           <w:rFonts w:ascii="Arial" w:eastAsia="Times New Roman" w:hAnsi="Arial" w:cs="Arial"/>
           <w:sz w:val="20"/>
           <w:szCs w:val="20"/>
           <w:lang w:eastAsia="ar-SA"/>
         </w:rPr>
-        <w:t>GUIMARÃES; ÉVORA, 2004, p. 74).</w:t>
-      </w:r>
-    </w:p>
-    <w:p>
-      <w:pPr>
-        <w:pStyle w:val="PargrafodaLista"/>
-        <w:spacing w:after="0" w:line="360" w:lineRule="auto"/>
-        <w:ind w:left="0" w:firstLine="851"/>
-        <w:jc w:val="both"/>
-        <w:rPr>
-          <w:rFonts w:ascii="Arial" w:hAnsi="Arial" w:cs="Arial"/>
-          <w:sz w:val="24"/>
-          <w:szCs w:val="24"/>
-        </w:rPr>
-      </w:pPr>
-    </w:p>
-    <w:p>
-      <w:pPr>
-        <w:spacing w:after="0" w:line="276" w:lineRule="auto"/>
-        <w:rPr>
-          <w:rFonts w:ascii="Arial" w:eastAsia="Times New Roman" w:hAnsi="Arial" w:cs="Times New Roman"/>
-          <w:sz w:val="24"/>
-          <w:szCs w:val="24"/>
-          <w:lang w:eastAsia="ar-SA"/>
-        </w:rPr>
-      </w:pPr>
-      <w:r>
-        <w:rPr>
-          <w:rFonts w:ascii="Arial" w:eastAsia="Times New Roman" w:hAnsi="Arial" w:cs="Times New Roman"/>
-          <w:sz w:val="24"/>
-          <w:szCs w:val="24"/>
-          <w:lang w:eastAsia="ar-SA"/>
-        </w:rPr>
-        <w:t>2.3 A ADMINISTRAÇÃO DO TEMPO NO ALCANCE DOS RESULTADOS</w:t>
-      </w:r>
-      <w:r>
-        <w:rPr>
-          <w:rFonts w:ascii="Arial" w:eastAsia="Times New Roman" w:hAnsi="Arial" w:cs="Times New Roman"/>
-          <w:sz w:val="24"/>
-          <w:szCs w:val="24"/>
-          <w:lang w:eastAsia="ar-SA"/>
-        </w:rPr>
-        <w:t>.</w:t>
-      </w:r>
-    </w:p>
-    <w:p>
-      <w:pPr>
-        <w:spacing w:after="0" w:line="276" w:lineRule="auto"/>
-        <w:rPr>
-          <w:rFonts w:ascii="Arial" w:eastAsia="Times New Roman" w:hAnsi="Arial" w:cs="Times New Roman"/>
-          <w:sz w:val="24"/>
-          <w:szCs w:val="24"/>
-          <w:lang w:eastAsia="ar-SA"/>
-        </w:rPr>
-      </w:pPr>
-    </w:p>
-    <w:p>
-      <w:pPr>
-        <w:pStyle w:val="PargrafodaLista"/>
-        <w:spacing w:after="0" w:line="360" w:lineRule="auto"/>
-        <w:ind w:left="0" w:firstLine="709"/>
-        <w:jc w:val="both"/>
-        <w:rPr>
-          <w:rFonts w:ascii="Arial" w:hAnsi="Arial" w:cs="Arial"/>
-          <w:sz w:val="24"/>
-          <w:szCs w:val="24"/>
-        </w:rPr>
-      </w:pPr>
-      <w:r>
-        <w:rPr>
-          <w:rFonts w:ascii="Arial" w:hAnsi="Arial" w:cs="Arial"/>
-          <w:sz w:val="24"/>
-          <w:szCs w:val="24"/>
-        </w:rPr>
-        <w:t xml:space="preserve">Em um mercado global cada vez mais competitivo a busca por resultados nas organizações se torna maior a cada dia, a administração do tempo para alcance dos resultados </w:t>
-      </w:r>
-      <w:r>
-        <w:rPr>
-          <w:rFonts w:ascii="Arial" w:hAnsi="Arial" w:cs="Arial"/>
-          <w:sz w:val="24"/>
-          <w:szCs w:val="24"/>
-        </w:rPr>
-        <w:t>é</w:t>
-      </w:r>
-      <w:r>
-        <w:rPr>
-          <w:rFonts w:ascii="Arial" w:hAnsi="Arial" w:cs="Arial"/>
-          <w:sz w:val="24"/>
-          <w:szCs w:val="24"/>
-        </w:rPr>
-        <w:t xml:space="preserve"> uma ferramenta importante para aumento da produtividade e </w:t>
-      </w:r>
-      <w:r>
-        <w:rPr>
-          <w:rFonts w:ascii="Arial" w:hAnsi="Arial" w:cs="Arial"/>
-          <w:sz w:val="24"/>
-          <w:szCs w:val="24"/>
-        </w:rPr>
-        <w:t>alcance d</w:t>
-      </w:r>
-      <w:r>
-        <w:rPr>
-          <w:rFonts w:ascii="Arial" w:hAnsi="Arial" w:cs="Arial"/>
-          <w:sz w:val="24"/>
-          <w:szCs w:val="24"/>
-        </w:rPr>
-        <w:t xml:space="preserve">as metas </w:t>
-      </w:r>
-      <w:r>
-        <w:rPr>
-          <w:rFonts w:ascii="Arial" w:hAnsi="Arial" w:cs="Arial"/>
-          <w:sz w:val="24"/>
-          <w:szCs w:val="24"/>
-        </w:rPr>
-        <w:t xml:space="preserve">previamente </w:t>
-      </w:r>
-      <w:r>
-        <w:rPr>
-          <w:rFonts w:ascii="Arial" w:hAnsi="Arial" w:cs="Arial"/>
-          <w:sz w:val="24"/>
-          <w:szCs w:val="24"/>
-        </w:rPr>
-        <w:t>estabelecidas (COVEY, 1989).</w:t>
-      </w:r>
-    </w:p>
-    <w:p>
-      <w:pPr>
-        <w:pStyle w:val="PargrafodaLista"/>
-        <w:spacing w:after="0" w:line="360" w:lineRule="auto"/>
-        <w:ind w:left="0" w:firstLine="709"/>
-        <w:jc w:val="both"/>
-        <w:rPr>
-          <w:rFonts w:ascii="Arial" w:hAnsi="Arial" w:cs="Arial"/>
-          <w:sz w:val="24"/>
-          <w:szCs w:val="24"/>
-        </w:rPr>
-      </w:pPr>
-      <w:r>
-        <w:rPr>
-          <w:rFonts w:ascii="Arial" w:hAnsi="Arial" w:cs="Arial"/>
-          <w:sz w:val="24"/>
-          <w:szCs w:val="24"/>
-        </w:rPr>
-        <w:t>O foco das organizações é conseguir alcançar seu</w:t>
-      </w:r>
-      <w:r>
-        <w:rPr>
-          <w:rFonts w:ascii="Arial" w:hAnsi="Arial" w:cs="Arial"/>
-          <w:sz w:val="24"/>
-          <w:szCs w:val="24"/>
-        </w:rPr>
-        <w:t xml:space="preserve">s resultados com uma estrutura </w:t>
-      </w:r>
-      <w:r>
-        <w:rPr>
-          <w:rFonts w:ascii="Arial" w:hAnsi="Arial" w:cs="Arial"/>
-          <w:sz w:val="24"/>
-          <w:szCs w:val="24"/>
-        </w:rPr>
-        <w:t xml:space="preserve">menor </w:t>
-      </w:r>
-      <w:r>
-        <w:rPr>
-          <w:rFonts w:ascii="Arial" w:hAnsi="Arial" w:cs="Arial"/>
-          <w:sz w:val="24"/>
-          <w:szCs w:val="24"/>
-        </w:rPr>
-        <w:t xml:space="preserve">possível e esse objetivo </w:t>
-      </w:r>
-      <w:r>
-        <w:rPr>
-          <w:rFonts w:ascii="Arial" w:hAnsi="Arial" w:cs="Arial"/>
-          <w:sz w:val="24"/>
-          <w:szCs w:val="24"/>
-        </w:rPr>
-        <w:t xml:space="preserve">é </w:t>
-      </w:r>
-      <w:r>
-        <w:rPr>
-          <w:rFonts w:ascii="Arial" w:hAnsi="Arial" w:cs="Arial"/>
-          <w:sz w:val="24"/>
-          <w:szCs w:val="24"/>
-        </w:rPr>
-        <w:t xml:space="preserve">bastante desafiador no ambiente corporativo, </w:t>
-      </w:r>
-      <w:r>
-        <w:rPr>
-          <w:rFonts w:ascii="Arial" w:hAnsi="Arial" w:cs="Arial"/>
-          <w:sz w:val="24"/>
-          <w:szCs w:val="24"/>
-        </w:rPr>
-        <w:t xml:space="preserve">a administração do tempo deve estar alinhada a gestão de metas para que </w:t>
-      </w:r>
-      <w:r>
-        <w:rPr>
-          <w:rFonts w:ascii="Arial" w:hAnsi="Arial" w:cs="Arial"/>
-          <w:sz w:val="24"/>
-          <w:szCs w:val="24"/>
-        </w:rPr>
-        <w:t>todos os envolvidos possam desempenhar suas funções com engajamento e totalmente focados no resultado da organização (BUENO, 2002)</w:t>
-      </w:r>
-      <w:r>
-        <w:rPr>
-          <w:rFonts w:ascii="Arial" w:hAnsi="Arial" w:cs="Arial"/>
-          <w:sz w:val="24"/>
-          <w:szCs w:val="24"/>
-        </w:rPr>
-        <w:t>.</w:t>
-      </w:r>
-    </w:p>
-    <w:p>
-      <w:pPr>
-        <w:pStyle w:val="PargrafodaLista"/>
-        <w:spacing w:after="0" w:line="360" w:lineRule="auto"/>
-        <w:ind w:left="0" w:firstLine="709"/>
-        <w:jc w:val="both"/>
-        <w:rPr>
-          <w:rFonts w:ascii="Arial" w:hAnsi="Arial" w:cs="Arial"/>
-          <w:sz w:val="24"/>
-          <w:szCs w:val="24"/>
-        </w:rPr>
-      </w:pPr>
-      <w:r>
-        <w:rPr>
-          <w:rFonts w:ascii="Arial" w:hAnsi="Arial" w:cs="Arial"/>
-          <w:sz w:val="24"/>
-          <w:szCs w:val="24"/>
-        </w:rPr>
-        <w:t>Pa</w:t>
-      </w:r>
-      <w:r>
-        <w:rPr>
-          <w:rFonts w:ascii="Arial" w:hAnsi="Arial" w:cs="Arial"/>
-          <w:sz w:val="24"/>
-          <w:szCs w:val="24"/>
-        </w:rPr>
-        <w:t>ra Judge; Robbins e Sobral (2010</w:t>
-      </w:r>
-      <w:r>
-        <w:rPr>
-          <w:rFonts w:ascii="Arial" w:hAnsi="Arial" w:cs="Arial"/>
-          <w:sz w:val="24"/>
-          <w:szCs w:val="24"/>
-        </w:rPr>
-        <w:t>)</w:t>
-      </w:r>
-      <w:r>
-        <w:rPr>
-          <w:rFonts w:ascii="Arial" w:hAnsi="Arial" w:cs="Arial"/>
-          <w:sz w:val="24"/>
-          <w:szCs w:val="24"/>
-        </w:rPr>
-        <w:t xml:space="preserve"> o alcance dos resultados dentro de uma organização está diretamente relacionada a sua produtividade, onde a entrega do seu produto final deverá ser feita com o menor custo possível e esse objetivo é alcançado somente quando o tempo destinado no processo de desenvolvimento está de acordo com os recursos da organização.</w:t>
-      </w:r>
-    </w:p>
-    <w:p>
-      <w:pPr>
-        <w:pStyle w:val="PargrafodaLista"/>
-        <w:spacing w:after="0" w:line="360" w:lineRule="auto"/>
-        <w:ind w:left="0" w:firstLine="709"/>
-        <w:jc w:val="both"/>
-        <w:rPr>
-          <w:rFonts w:ascii="Arial" w:hAnsi="Arial" w:cs="Arial"/>
-          <w:sz w:val="24"/>
-          <w:szCs w:val="24"/>
-        </w:rPr>
-      </w:pPr>
-      <w:r>
-        <w:rPr>
-          <w:rFonts w:ascii="Arial" w:hAnsi="Arial" w:cs="Arial"/>
-          <w:sz w:val="24"/>
-          <w:szCs w:val="24"/>
-        </w:rPr>
-        <w:t xml:space="preserve">Dentro das organizações a margem </w:t>
-      </w:r>
-      <w:r>
-        <w:rPr>
-          <w:rFonts w:ascii="Arial" w:hAnsi="Arial" w:cs="Arial"/>
-          <w:sz w:val="24"/>
-          <w:szCs w:val="24"/>
-        </w:rPr>
-        <w:t>de</w:t>
-      </w:r>
-      <w:r>
-        <w:rPr>
-          <w:rFonts w:ascii="Arial" w:hAnsi="Arial" w:cs="Arial"/>
-          <w:sz w:val="24"/>
-          <w:szCs w:val="24"/>
-        </w:rPr>
-        <w:t xml:space="preserve"> erro </w:t>
-      </w:r>
-      <w:r>
-        <w:rPr>
-          <w:rFonts w:ascii="Arial" w:hAnsi="Arial" w:cs="Arial"/>
-          <w:sz w:val="24"/>
-          <w:szCs w:val="24"/>
-        </w:rPr>
-        <w:t xml:space="preserve">é mínima, ou seja, qualquer barreira que se apresente no negócio afeta financeiramente o resultado e os impactos podem ser muito prejudiciais, nesse contexto é necessário que a administração de tempo de cada indivíduo envolvido seja </w:t>
-      </w:r>
-      <w:r>
-        <w:rPr>
-          <w:rFonts w:ascii="Arial" w:hAnsi="Arial" w:cs="Arial"/>
-          <w:sz w:val="24"/>
-          <w:szCs w:val="24"/>
-        </w:rPr>
-        <w:t>revisada</w:t>
-      </w:r>
-      <w:r>
-        <w:rPr>
-          <w:rFonts w:ascii="Arial" w:hAnsi="Arial" w:cs="Arial"/>
-          <w:sz w:val="24"/>
-          <w:szCs w:val="24"/>
-        </w:rPr>
-        <w:t xml:space="preserve"> periodicamente afim de que se houver alguma situação de tempo ocioso ou tempo escasso </w:t>
-      </w:r>
-      <w:r>
-        <w:rPr>
-          <w:rFonts w:ascii="Arial" w:hAnsi="Arial" w:cs="Arial"/>
-          <w:sz w:val="24"/>
-          <w:szCs w:val="24"/>
-        </w:rPr>
-        <w:t xml:space="preserve">possa se fazer um </w:t>
-      </w:r>
-      <w:r>
-        <w:rPr>
-          <w:rFonts w:ascii="Arial" w:hAnsi="Arial" w:cs="Arial"/>
-          <w:sz w:val="24"/>
-          <w:szCs w:val="24"/>
-        </w:rPr>
-        <w:t>redireciona</w:t>
-      </w:r>
-      <w:r>
-        <w:rPr>
-          <w:rFonts w:ascii="Arial" w:hAnsi="Arial" w:cs="Arial"/>
-          <w:sz w:val="24"/>
-          <w:szCs w:val="24"/>
-        </w:rPr>
-        <w:t>mento</w:t>
-      </w:r>
-      <w:r>
-        <w:rPr>
-          <w:rFonts w:ascii="Arial" w:hAnsi="Arial" w:cs="Arial"/>
-          <w:sz w:val="24"/>
-          <w:szCs w:val="24"/>
-        </w:rPr>
-        <w:t xml:space="preserve"> </w:t>
-      </w:r>
-      <w:r>
-        <w:rPr>
-          <w:rFonts w:ascii="Arial" w:hAnsi="Arial" w:cs="Arial"/>
-          <w:sz w:val="24"/>
-          <w:szCs w:val="24"/>
-        </w:rPr>
-        <w:t>d</w:t>
-      </w:r>
-      <w:r>
-        <w:rPr>
-          <w:rFonts w:ascii="Arial" w:hAnsi="Arial" w:cs="Arial"/>
-          <w:sz w:val="24"/>
-          <w:szCs w:val="24"/>
-        </w:rPr>
-        <w:t xml:space="preserve">os recursos </w:t>
-      </w:r>
-      <w:r>
-        <w:rPr>
-          <w:rFonts w:ascii="Arial" w:hAnsi="Arial" w:cs="Arial"/>
-          <w:sz w:val="24"/>
-          <w:szCs w:val="24"/>
-        </w:rPr>
-        <w:t>alocados (MARQUES, 2013)</w:t>
-      </w:r>
-      <w:r>
-        <w:rPr>
-          <w:rFonts w:ascii="Arial" w:hAnsi="Arial" w:cs="Arial"/>
-          <w:sz w:val="24"/>
-          <w:szCs w:val="24"/>
-        </w:rPr>
-        <w:t>.</w:t>
-      </w:r>
-    </w:p>
-    <w:p>
-      <w:pPr>
-        <w:pStyle w:val="PargrafodaLista"/>
-        <w:spacing w:after="0" w:line="360" w:lineRule="auto"/>
-        <w:ind w:left="0" w:firstLine="709"/>
-        <w:jc w:val="both"/>
-        <w:rPr>
-          <w:rFonts w:ascii="Arial" w:hAnsi="Arial" w:cs="Arial"/>
-          <w:sz w:val="24"/>
-          <w:szCs w:val="24"/>
-        </w:rPr>
-      </w:pPr>
-      <w:r>
-        <w:rPr>
-          <w:rFonts w:ascii="Arial" w:hAnsi="Arial" w:cs="Arial"/>
-          <w:sz w:val="24"/>
-          <w:szCs w:val="24"/>
-        </w:rPr>
-        <w:t xml:space="preserve">A conscientização dos gestores de equipe em relação ao tempo dos colaboradores é primordial para alcance dos resultados, é necessário que haja uma política e contínuos treinamentos para que todos os envolvidos tenham foco nas suas </w:t>
-      </w:r>
-      <w:r>
-        <w:rPr>
-          <w:rFonts w:ascii="Arial" w:hAnsi="Arial" w:cs="Arial"/>
-          <w:sz w:val="24"/>
-          <w:szCs w:val="24"/>
-        </w:rPr>
-        <w:lastRenderedPageBreak/>
-        <w:t>atribuições e evitar qualquer tipo de atividade paralela ao negócio da empresa (CARVALHO, 2014).</w:t>
-      </w:r>
-    </w:p>
-    <w:p>
-      <w:pPr>
-        <w:pStyle w:val="PargrafodaLista"/>
-        <w:spacing w:after="0" w:line="360" w:lineRule="auto"/>
-        <w:ind w:left="0" w:firstLine="709"/>
-        <w:jc w:val="both"/>
-        <w:rPr>
-          <w:rFonts w:ascii="Arial" w:hAnsi="Arial" w:cs="Arial"/>
-          <w:sz w:val="24"/>
-          <w:szCs w:val="24"/>
-        </w:rPr>
-      </w:pPr>
-    </w:p>
-    <w:p>
-      <w:pPr>
-        <w:spacing w:after="0" w:line="276" w:lineRule="auto"/>
-        <w:rPr>
-          <w:rFonts w:ascii="Arial" w:eastAsia="Times New Roman" w:hAnsi="Arial" w:cs="Times New Roman"/>
-          <w:sz w:val="24"/>
-          <w:szCs w:val="24"/>
-          <w:lang w:eastAsia="ar-SA"/>
-        </w:rPr>
-      </w:pPr>
-      <w:r>
-        <w:rPr>
-          <w:rFonts w:ascii="Arial" w:eastAsia="Times New Roman" w:hAnsi="Arial" w:cs="Times New Roman"/>
-          <w:sz w:val="24"/>
-          <w:szCs w:val="24"/>
-          <w:lang w:eastAsia="ar-SA"/>
-        </w:rPr>
-        <w:t>2.4 GESTÃO DO TEMPO PARA MELHORIA DA PRODUTIVIDADE</w:t>
-      </w:r>
-    </w:p>
-    <w:p>
-      <w:pPr>
-        <w:pStyle w:val="PargrafodaLista"/>
-        <w:spacing w:after="0" w:line="360" w:lineRule="auto"/>
-        <w:ind w:left="0"/>
-        <w:jc w:val="both"/>
-        <w:rPr>
-          <w:rFonts w:ascii="Arial" w:hAnsi="Arial" w:cs="Arial"/>
-          <w:sz w:val="24"/>
-          <w:szCs w:val="24"/>
-        </w:rPr>
-      </w:pPr>
-    </w:p>
-    <w:p>
-      <w:pPr>
-        <w:pStyle w:val="PargrafodaLista"/>
-        <w:spacing w:after="0" w:line="360" w:lineRule="auto"/>
-        <w:ind w:left="0" w:firstLine="709"/>
-        <w:jc w:val="both"/>
-        <w:rPr>
-          <w:rFonts w:ascii="Arial" w:hAnsi="Arial" w:cs="Arial"/>
-          <w:sz w:val="24"/>
-          <w:szCs w:val="24"/>
-        </w:rPr>
-      </w:pPr>
-      <w:r>
-        <w:rPr>
-          <w:rFonts w:ascii="Arial" w:hAnsi="Arial" w:cs="Arial"/>
-          <w:sz w:val="24"/>
-          <w:szCs w:val="24"/>
-        </w:rPr>
-        <w:t xml:space="preserve">A </w:t>
-      </w:r>
-      <w:r>
-        <w:rPr>
-          <w:rFonts w:ascii="Arial" w:hAnsi="Arial" w:cs="Arial"/>
-          <w:sz w:val="24"/>
-          <w:szCs w:val="24"/>
-        </w:rPr>
-        <w:t xml:space="preserve">gestão do tempo com foco na melhoria da </w:t>
-      </w:r>
-      <w:r>
-        <w:rPr>
-          <w:rFonts w:ascii="Arial" w:hAnsi="Arial" w:cs="Arial"/>
-          <w:sz w:val="24"/>
-          <w:szCs w:val="24"/>
-        </w:rPr>
-        <w:t xml:space="preserve">produtividade nas </w:t>
-      </w:r>
-      <w:r>
-        <w:rPr>
-          <w:rFonts w:ascii="Arial" w:hAnsi="Arial" w:cs="Arial"/>
-          <w:sz w:val="24"/>
-          <w:szCs w:val="24"/>
-        </w:rPr>
-        <w:t>organizações</w:t>
-      </w:r>
-      <w:r>
-        <w:rPr>
-          <w:rFonts w:ascii="Arial" w:hAnsi="Arial" w:cs="Arial"/>
-          <w:sz w:val="24"/>
-          <w:szCs w:val="24"/>
-        </w:rPr>
-        <w:t xml:space="preserve"> </w:t>
-      </w:r>
-      <w:r>
-        <w:rPr>
-          <w:rFonts w:ascii="Arial" w:hAnsi="Arial" w:cs="Arial"/>
-          <w:sz w:val="24"/>
-          <w:szCs w:val="24"/>
-        </w:rPr>
-        <w:t xml:space="preserve">é definida por </w:t>
-      </w:r>
-      <w:r>
-        <w:rPr>
-          <w:rFonts w:ascii="Arial" w:hAnsi="Arial" w:cs="Arial"/>
-          <w:sz w:val="24"/>
-          <w:szCs w:val="24"/>
-        </w:rPr>
-        <w:t>Cerqueira Neto (1991</w:t>
-      </w:r>
-      <w:r>
-        <w:rPr>
-          <w:rFonts w:ascii="Arial" w:hAnsi="Arial" w:cs="Arial"/>
-          <w:sz w:val="24"/>
-          <w:szCs w:val="24"/>
-        </w:rPr>
-        <w:t xml:space="preserve">, p. </w:t>
-      </w:r>
-      <w:r>
-        <w:rPr>
-          <w:rFonts w:ascii="Arial" w:hAnsi="Arial" w:cs="Arial"/>
-          <w:sz w:val="24"/>
-          <w:szCs w:val="24"/>
-        </w:rPr>
-        <w:t>43) como: “as grandes empresas se empenham na implementação de programas de qualidade total, cujos resultados não só garantem a plena satisfação dos clientes como também reduzem os custos de operação, minimizando as perdas, diminuindo consideravelmente os custos com serviços externos otimizando a utilização dos recursos existentes.</w:t>
-      </w:r>
-      <w:r>
-        <w:rPr>
-          <w:rFonts w:ascii="Arial" w:hAnsi="Arial" w:cs="Arial"/>
-          <w:sz w:val="24"/>
-          <w:szCs w:val="24"/>
-        </w:rPr>
-        <w:t xml:space="preserve"> </w:t>
-      </w:r>
-      <w:r>
-        <w:rPr>
-          <w:rFonts w:ascii="Arial" w:hAnsi="Arial" w:cs="Arial"/>
-          <w:sz w:val="24"/>
-          <w:szCs w:val="24"/>
-        </w:rPr>
-        <w:t>”</w:t>
-      </w:r>
-    </w:p>
-    <w:p>
-      <w:pPr>
-        <w:pStyle w:val="PargrafodaLista"/>
-        <w:spacing w:after="0" w:line="360" w:lineRule="auto"/>
-        <w:ind w:left="0" w:firstLine="709"/>
-        <w:jc w:val="both"/>
-        <w:rPr>
-          <w:rFonts w:ascii="Arial" w:hAnsi="Arial" w:cs="Arial"/>
-          <w:sz w:val="24"/>
-          <w:szCs w:val="24"/>
-        </w:rPr>
-      </w:pPr>
-      <w:r>
-        <w:rPr>
-          <w:rFonts w:ascii="Arial" w:hAnsi="Arial" w:cs="Arial"/>
-          <w:sz w:val="24"/>
-          <w:szCs w:val="24"/>
-        </w:rPr>
-        <w:t xml:space="preserve">As organizações alcançam níveis satisfatórios de produtividade quando o tempo de transformação de seus insumos está dentro dos padrões corretos, ou seja, </w:t>
-      </w:r>
-      <w:r>
-        <w:rPr>
-          <w:rFonts w:ascii="Arial" w:hAnsi="Arial" w:cs="Arial"/>
-          <w:sz w:val="24"/>
-          <w:szCs w:val="24"/>
-        </w:rPr>
-        <w:t>desde do início do processo até a entrega do produto/serviço todas as etapas são concluídas com eficiência sem que ocorra atrasos ou imprevistos que retardam a entrega (</w:t>
-      </w:r>
-      <w:r>
-        <w:rPr>
-          <w:rFonts w:ascii="Arial" w:hAnsi="Arial" w:cs="Arial"/>
-          <w:caps/>
-          <w:sz w:val="24"/>
-          <w:szCs w:val="24"/>
-        </w:rPr>
-        <w:t>Longenecker, Moore e Petty</w:t>
-      </w:r>
-      <w:r>
-        <w:rPr>
-          <w:rFonts w:ascii="Arial" w:hAnsi="Arial" w:cs="Arial"/>
-          <w:sz w:val="24"/>
-          <w:szCs w:val="24"/>
-        </w:rPr>
-        <w:t>, 1997</w:t>
-      </w:r>
-      <w:r>
-        <w:rPr>
-          <w:rFonts w:ascii="Arial" w:hAnsi="Arial" w:cs="Arial"/>
-          <w:sz w:val="24"/>
-          <w:szCs w:val="24"/>
-        </w:rPr>
-        <w:t>)</w:t>
-      </w:r>
-    </w:p>
-    <w:p>
-      <w:pPr>
-        <w:pStyle w:val="PargrafodaLista"/>
-        <w:spacing w:after="0" w:line="360" w:lineRule="auto"/>
-        <w:ind w:left="0" w:firstLine="709"/>
-        <w:jc w:val="both"/>
-        <w:rPr>
-          <w:rFonts w:ascii="Arial" w:hAnsi="Arial" w:cs="Arial"/>
-          <w:sz w:val="24"/>
-          <w:szCs w:val="24"/>
-        </w:rPr>
-      </w:pPr>
-      <w:r>
-        <w:rPr>
-          <w:rFonts w:ascii="Arial" w:hAnsi="Arial" w:cs="Arial"/>
-          <w:sz w:val="24"/>
-          <w:szCs w:val="24"/>
-        </w:rPr>
-        <w:t xml:space="preserve">A gestão do tempo </w:t>
-      </w:r>
-      <w:r>
-        <w:rPr>
-          <w:rFonts w:ascii="Arial" w:hAnsi="Arial" w:cs="Arial"/>
-          <w:sz w:val="24"/>
-          <w:szCs w:val="24"/>
-        </w:rPr>
-        <w:t xml:space="preserve">possui foco na eficiência das atividades exercidas dentro da organização buscando o aumento da produtividade, qualidade e desempenho como consequência uma maior </w:t>
-      </w:r>
-      <w:r>
-        <w:rPr>
-          <w:rFonts w:ascii="Arial" w:hAnsi="Arial" w:cs="Arial"/>
-          <w:sz w:val="24"/>
-          <w:szCs w:val="24"/>
-        </w:rPr>
-        <w:t>competitividade organizacional,</w:t>
-      </w:r>
-      <w:r>
-        <w:rPr>
-          <w:rFonts w:ascii="Arial" w:hAnsi="Arial" w:cs="Arial"/>
-          <w:sz w:val="24"/>
-          <w:szCs w:val="24"/>
-        </w:rPr>
-        <w:t xml:space="preserve"> além disso </w:t>
-      </w:r>
-      <w:r>
-        <w:rPr>
-          <w:rFonts w:ascii="Arial" w:hAnsi="Arial" w:cs="Arial"/>
-          <w:sz w:val="24"/>
-          <w:szCs w:val="24"/>
-        </w:rPr>
-        <w:t>é necessário que as organizações realizem um continuo processo de medição para controle e monitoramento da produtividade afim</w:t>
-      </w:r>
-      <w:r>
-        <w:rPr>
-          <w:rFonts w:ascii="Arial" w:hAnsi="Arial" w:cs="Arial"/>
-          <w:sz w:val="24"/>
-          <w:szCs w:val="24"/>
-        </w:rPr>
-        <w:t xml:space="preserve"> de que se necessário implementar</w:t>
-      </w:r>
-      <w:r>
-        <w:rPr>
-          <w:rFonts w:ascii="Arial" w:hAnsi="Arial" w:cs="Arial"/>
-          <w:sz w:val="24"/>
-          <w:szCs w:val="24"/>
-        </w:rPr>
-        <w:t xml:space="preserve"> mudanças estratégicas que </w:t>
-      </w:r>
-      <w:r>
-        <w:rPr>
-          <w:rFonts w:ascii="Arial" w:hAnsi="Arial" w:cs="Arial"/>
-          <w:sz w:val="24"/>
-          <w:szCs w:val="24"/>
-        </w:rPr>
-        <w:t>re</w:t>
-      </w:r>
-      <w:r>
-        <w:rPr>
-          <w:rFonts w:ascii="Arial" w:hAnsi="Arial" w:cs="Arial"/>
-          <w:sz w:val="24"/>
-          <w:szCs w:val="24"/>
-        </w:rPr>
-        <w:t>to</w:t>
-      </w:r>
-      <w:r>
-        <w:rPr>
-          <w:rFonts w:ascii="Arial" w:hAnsi="Arial" w:cs="Arial"/>
-          <w:sz w:val="24"/>
-          <w:szCs w:val="24"/>
-        </w:rPr>
-        <w:t>me</w:t>
-      </w:r>
-      <w:r>
-        <w:rPr>
-          <w:rFonts w:ascii="Arial" w:hAnsi="Arial" w:cs="Arial"/>
-          <w:sz w:val="24"/>
-          <w:szCs w:val="24"/>
-        </w:rPr>
-        <w:t xml:space="preserve"> o processo produtivo </w:t>
-      </w:r>
-      <w:r>
-        <w:rPr>
-          <w:rFonts w:ascii="Arial" w:hAnsi="Arial" w:cs="Arial"/>
-          <w:caps/>
-          <w:sz w:val="24"/>
-          <w:szCs w:val="24"/>
-        </w:rPr>
-        <w:t>(KING, 2007)</w:t>
-      </w:r>
-      <w:r>
-        <w:rPr>
-          <w:rFonts w:ascii="Arial" w:hAnsi="Arial" w:cs="Arial"/>
-          <w:caps/>
-          <w:sz w:val="24"/>
-          <w:szCs w:val="24"/>
-        </w:rPr>
-        <w:t>.</w:t>
-      </w:r>
-    </w:p>
-    <w:p>
-      <w:pPr>
-        <w:pStyle w:val="PargrafodaLista"/>
-        <w:spacing w:after="0" w:line="360" w:lineRule="auto"/>
-        <w:ind w:left="0" w:firstLine="709"/>
-        <w:jc w:val="both"/>
-        <w:rPr>
-          <w:rFonts w:ascii="Arial" w:hAnsi="Arial" w:cs="Arial"/>
-          <w:sz w:val="24"/>
-          <w:szCs w:val="24"/>
-        </w:rPr>
-      </w:pPr>
-      <w:r>
-        <w:rPr>
-          <w:rFonts w:ascii="Arial" w:hAnsi="Arial" w:cs="Arial"/>
-          <w:sz w:val="24"/>
-          <w:szCs w:val="24"/>
-        </w:rPr>
-        <w:t>De acordo com</w:t>
-      </w:r>
-      <w:r>
-        <w:rPr>
-          <w:rFonts w:ascii="Arial" w:hAnsi="Arial" w:cs="Arial"/>
-          <w:sz w:val="24"/>
-          <w:szCs w:val="24"/>
-        </w:rPr>
-        <w:t xml:space="preserve"> (Carvalho e Serafim, 1995) </w:t>
-      </w:r>
-      <w:r>
-        <w:rPr>
-          <w:rFonts w:ascii="Arial" w:hAnsi="Arial" w:cs="Arial"/>
-          <w:sz w:val="24"/>
-          <w:szCs w:val="24"/>
-        </w:rPr>
-        <w:t>a produtividade no trabalho é decorrente da motivação do colaborador e sua capacidade máxima produtiva, esses dois fatores resultam para a organização um resultado com no mínimo de tempo e esforço possível.</w:t>
-      </w:r>
-    </w:p>
-    <w:p>
-      <w:pPr>
-        <w:suppressAutoHyphens/>
-        <w:spacing w:after="0" w:line="240" w:lineRule="auto"/>
-        <w:ind w:left="2268"/>
-        <w:jc w:val="both"/>
+      </w:pPr>
+      <w:r>
         <w:rPr>
           <w:rFonts w:ascii="Arial" w:eastAsia="Times New Roman" w:hAnsi="Arial" w:cs="Arial"/>
           <w:sz w:val="20"/>
           <w:szCs w:val="20"/>
           <w:lang w:eastAsia="ar-SA"/>
         </w:rPr>
-      </w:pPr>
-      <w:r>
-        <w:rPr>
-          <w:rFonts w:ascii="Arial" w:eastAsia="Times New Roman" w:hAnsi="Arial" w:cs="Arial"/>
-          <w:sz w:val="20"/>
-          <w:szCs w:val="20"/>
-          <w:lang w:eastAsia="ar-SA"/>
-        </w:rPr>
         <w:t>A produtividade constitui a mentalidade do progresso, do aperfeiçoamento constante. É vontade de não se contentar com a situação atual, por melhor que possa parecer ou seja na realidade; é o esforço contínuo para aplicar novas técnicas e novos métodos (CARVALHO, SERAFIM, 1995, p. 161).</w:t>
       </w:r>
     </w:p>
@@ -2420,7 +2407,6 @@
         </w:rPr>
         <w:t xml:space="preserve">Segundo </w:t>
       </w:r>
-      <w:proofErr w:type="spellStart"/>
       <w:r>
         <w:rPr>
           <w:rFonts w:ascii="Arial" w:hAnsi="Arial" w:cs="Arial"/>
@@ -2429,7 +2415,6 @@
         </w:rPr>
         <w:t>Mahadevan</w:t>
       </w:r>
-      <w:proofErr w:type="spellEnd"/>
       <w:r>
         <w:rPr>
           <w:rFonts w:ascii="Arial" w:hAnsi="Arial" w:cs="Arial"/>
@@ -4597,23 +4582,13 @@
         </w:rPr>
         <w:t xml:space="preserve"> a classificação das tarefas pode ser dividida em quatro situações, </w:t>
       </w:r>
-      <w:proofErr w:type="gramStart"/>
-      <w:r>
-        <w:rPr>
-          <w:rFonts w:ascii="Arial" w:hAnsi="Arial" w:cs="Arial"/>
-          <w:sz w:val="24"/>
-          <w:szCs w:val="24"/>
-        </w:rPr>
-        <w:t>as importantes</w:t>
-      </w:r>
-      <w:proofErr w:type="gramEnd"/>
-      <w:r>
-        <w:rPr>
-          <w:rFonts w:ascii="Arial" w:hAnsi="Arial" w:cs="Arial"/>
-          <w:sz w:val="24"/>
-          <w:szCs w:val="24"/>
-        </w:rPr>
-        <w:t xml:space="preserve"> e urgentes, as importantes e não urgentes, as não importantes e urgentes e as</w:t>
+      <w:r>
+        <w:rPr>
+          <w:rFonts w:ascii="Arial" w:hAnsi="Arial" w:cs="Arial"/>
+          <w:sz w:val="24"/>
+          <w:szCs w:val="24"/>
+        </w:rPr>
+        <w:t>as importantes e urgentes, as importantes e não urgentes, as não importantes e urgentes e as</w:t>
       </w:r>
       <w:r>
         <w:rPr>
@@ -5967,7 +5942,6 @@
           <w:szCs w:val="24"/>
         </w:rPr>
       </w:pPr>
-      <w:proofErr w:type="spellStart"/>
       <w:r>
         <w:rPr>
           <w:rFonts w:ascii="Arial" w:hAnsi="Arial" w:cs="Arial"/>
@@ -5975,16 +5949,7 @@
           <w:szCs w:val="24"/>
         </w:rPr>
         <w:lastRenderedPageBreak/>
-        <w:t>Tetrim</w:t>
-      </w:r>
-      <w:proofErr w:type="spellEnd"/>
-      <w:r>
-        <w:rPr>
-          <w:rFonts w:ascii="Arial" w:hAnsi="Arial" w:cs="Arial"/>
-          <w:sz w:val="24"/>
-          <w:szCs w:val="24"/>
-        </w:rPr>
-        <w:t xml:space="preserve"> (2013) define que para se construir um bom cronograma é importante fazer a classificação correta das tarefas, utilizar boas estimativas com o máximo de informação possível e que sejam confiáveis para montagem do cronograma evitando tempo ocioso ou folga </w:t>
+        <w:t xml:space="preserve">Tetrim (2013) define que para se construir um bom cronograma é importante fazer a classificação correta das tarefas, utilizar boas estimativas com o máximo de informação possível e que sejam confiáveis para montagem do cronograma evitando tempo ocioso ou folga </w:t>
       </w:r>
       <w:r>
         <w:rPr>
@@ -6232,25 +6197,7 @@
           <w:sz w:val="24"/>
           <w:szCs w:val="24"/>
         </w:rPr>
-        <w:t xml:space="preserve"> o portal Project </w:t>
-      </w:r>
-      <w:proofErr w:type="spellStart"/>
-      <w:r>
-        <w:rPr>
-          <w:rFonts w:ascii="Arial" w:hAnsi="Arial" w:cs="Arial"/>
-          <w:sz w:val="24"/>
-          <w:szCs w:val="24"/>
-        </w:rPr>
-        <w:t>Builder</w:t>
-      </w:r>
-      <w:proofErr w:type="spellEnd"/>
-      <w:r>
-        <w:rPr>
-          <w:rFonts w:ascii="Arial" w:hAnsi="Arial" w:cs="Arial"/>
-          <w:sz w:val="24"/>
-          <w:szCs w:val="24"/>
-        </w:rPr>
-        <w:t xml:space="preserve"> (2017) as etapas para a construção e controle de um cronograma são:</w:t>
+        <w:t xml:space="preserve"> o portal Project Builder (2017) as etapas para a construção e controle de um cronograma são:</w:t>
       </w:r>
     </w:p>
     <w:p>
@@ -7695,7 +7642,6 @@
         </w:rPr>
         <w:t xml:space="preserve">Portal </w:t>
       </w:r>
-      <w:proofErr w:type="spellStart"/>
       <w:r>
         <w:rPr>
           <w:rFonts w:ascii="Arial" w:hAnsi="Arial" w:cs="Arial"/>
@@ -7704,7 +7650,6 @@
         </w:rPr>
         <w:t>Salpinx</w:t>
       </w:r>
-      <w:proofErr w:type="spellEnd"/>
       <w:r>
         <w:rPr>
           <w:rFonts w:ascii="Arial" w:hAnsi="Arial" w:cs="Arial"/>
@@ -8073,7 +8018,6 @@
           <w:szCs w:val="24"/>
         </w:rPr>
       </w:pPr>
-      <w:proofErr w:type="spellStart"/>
       <w:r>
         <w:rPr>
           <w:rFonts w:ascii="Arial" w:hAnsi="Arial" w:cs="Arial"/>
@@ -8082,62 +8026,7 @@
           <w:szCs w:val="24"/>
           <w:u w:val="single"/>
         </w:rPr>
-        <w:t>Getting</w:t>
-      </w:r>
-      <w:proofErr w:type="spellEnd"/>
-      <w:r>
-        <w:rPr>
-          <w:rFonts w:ascii="Arial" w:hAnsi="Arial" w:cs="Arial"/>
-          <w:b/>
-          <w:sz w:val="24"/>
-          <w:szCs w:val="24"/>
-          <w:u w:val="single"/>
-        </w:rPr>
-        <w:t xml:space="preserve"> </w:t>
-      </w:r>
-      <w:proofErr w:type="spellStart"/>
-      <w:r>
-        <w:rPr>
-          <w:rFonts w:ascii="Arial" w:hAnsi="Arial" w:cs="Arial"/>
-          <w:b/>
-          <w:sz w:val="24"/>
-          <w:szCs w:val="24"/>
-          <w:u w:val="single"/>
-        </w:rPr>
-        <w:t>Things</w:t>
-      </w:r>
-      <w:proofErr w:type="spellEnd"/>
-      <w:r>
-        <w:rPr>
-          <w:rFonts w:ascii="Arial" w:hAnsi="Arial" w:cs="Arial"/>
-          <w:b/>
-          <w:sz w:val="24"/>
-          <w:szCs w:val="24"/>
-          <w:u w:val="single"/>
-        </w:rPr>
-        <w:t xml:space="preserve"> </w:t>
-      </w:r>
-      <w:proofErr w:type="spellStart"/>
-      <w:r>
-        <w:rPr>
-          <w:rFonts w:ascii="Arial" w:hAnsi="Arial" w:cs="Arial"/>
-          <w:b/>
-          <w:sz w:val="24"/>
-          <w:szCs w:val="24"/>
-          <w:u w:val="single"/>
-        </w:rPr>
-        <w:t>Done</w:t>
-      </w:r>
-      <w:proofErr w:type="spellEnd"/>
-      <w:r>
-        <w:rPr>
-          <w:rFonts w:ascii="Arial" w:hAnsi="Arial" w:cs="Arial"/>
-          <w:b/>
-          <w:sz w:val="24"/>
-          <w:szCs w:val="24"/>
-          <w:u w:val="single"/>
-        </w:rPr>
-        <w:t xml:space="preserve"> (GTD):</w:t>
+        <w:t>Getting Things Done (GTD):</w:t>
       </w:r>
       <w:r>
         <w:rPr>
@@ -8863,18 +8752,8 @@
           <w:sz w:val="20"/>
           <w:szCs w:val="20"/>
         </w:rPr>
-        <w:t xml:space="preserve">Portal </w:t>
-      </w:r>
-      <w:proofErr w:type="spellStart"/>
-      <w:r>
-        <w:rPr>
-          <w:rFonts w:ascii="Arial" w:hAnsi="Arial" w:cs="Arial"/>
-          <w:sz w:val="20"/>
-          <w:szCs w:val="20"/>
-        </w:rPr>
-        <w:t>Salpinx</w:t>
-      </w:r>
-      <w:proofErr w:type="spellEnd"/>
+        <w:t>Portal Salpinx</w:t>
+      </w:r>
       <w:r>
         <w:rPr>
           <w:rFonts w:ascii="Arial" w:hAnsi="Arial" w:cs="Arial"/>
@@ -8997,7 +8876,7 @@
       <w:pPr>
         <w:pStyle w:val="Legenda"/>
         <w:spacing w:after="0"/>
-        <w:ind w:left="2127"/>
+        <w:ind w:left="1985"/>
         <w:rPr>
           <w:rFonts w:ascii="Arial" w:hAnsi="Arial" w:cs="Arial"/>
           <w:sz w:val="24"/>
@@ -9022,48 +8901,7 @@
           <w:sz w:val="20"/>
           <w:szCs w:val="22"/>
         </w:rPr>
-        <w:fldChar w:fldCharType="begin"/>
-      </w:r>
-      <w:r>
-        <w:rPr>
-          <w:rFonts w:ascii="Arial" w:hAnsi="Arial" w:cs="Arial"/>
-          <w:bCs w:val="0"/>
-          <w:color w:val="auto"/>
-          <w:sz w:val="20"/>
-          <w:szCs w:val="22"/>
-        </w:rPr>
-        <w:instrText xml:space="preserve"> SEQ Figura \* ARABIC </w:instrText>
-      </w:r>
-      <w:r>
-        <w:rPr>
-          <w:rFonts w:ascii="Arial" w:hAnsi="Arial" w:cs="Arial"/>
-          <w:bCs w:val="0"/>
-          <w:color w:val="auto"/>
-          <w:sz w:val="20"/>
-          <w:szCs w:val="22"/>
-        </w:rPr>
-        <w:fldChar w:fldCharType="separate"/>
-      </w:r>
-      <w:r>
-        <w:rPr>
-          <w:rFonts w:ascii="Arial" w:hAnsi="Arial" w:cs="Arial"/>
-          <w:bCs w:val="0"/>
-          <w:noProof/>
-          <w:color w:val="auto"/>
-          <w:sz w:val="20"/>
-          <w:szCs w:val="22"/>
-        </w:rPr>
-        <w:t>1</w:t>
-      </w:r>
-      <w:r>
-        <w:rPr>
-          <w:rFonts w:ascii="Arial" w:hAnsi="Arial" w:cs="Arial"/>
-          <w:bCs w:val="0"/>
-          <w:color w:val="auto"/>
-          <w:sz w:val="20"/>
-          <w:szCs w:val="22"/>
-        </w:rPr>
-        <w:fldChar w:fldCharType="end"/>
+        <w:t>3</w:t>
       </w:r>
       <w:r>
         <w:rPr>
@@ -9216,6 +9054,7 @@
           <w:numId w:val="20"/>
         </w:numPr>
         <w:spacing w:after="0" w:line="360" w:lineRule="auto"/>
+        <w:jc w:val="both"/>
         <w:rPr>
           <w:rFonts w:ascii="Arial" w:hAnsi="Arial" w:cs="Arial"/>
           <w:b/>
@@ -9235,8 +9074,2050 @@
         <w:lastRenderedPageBreak/>
         <w:t>5W2H</w:t>
       </w:r>
+      <w:r>
+        <w:rPr>
+          <w:rFonts w:ascii="Arial" w:hAnsi="Arial" w:cs="Arial"/>
+          <w:b/>
+          <w:sz w:val="24"/>
+          <w:szCs w:val="24"/>
+          <w:u w:val="single"/>
+        </w:rPr>
+        <w:t>:</w:t>
+      </w:r>
+      <w:r>
+        <w:rPr>
+          <w:rFonts w:ascii="Arial" w:hAnsi="Arial" w:cs="Arial"/>
+          <w:sz w:val="24"/>
+          <w:szCs w:val="24"/>
+        </w:rPr>
+        <w:t xml:space="preserve"> </w:t>
+      </w:r>
+      <w:r>
+        <w:rPr>
+          <w:rFonts w:ascii="Arial" w:hAnsi="Arial" w:cs="Arial"/>
+          <w:sz w:val="24"/>
+          <w:szCs w:val="24"/>
+        </w:rPr>
+        <w:t>é uma ferramenta que utiliza um controle de tarefas onde a execução deve ser realizada em um período de tempo previamente definido. A técnica possui uma metodologia baseada em sete questões que resume na sigla 5W2H. A seguir no quadro 5 é listado as questões da ferramenta.</w:t>
+      </w:r>
+    </w:p>
+    <w:p>
+      <w:pPr>
+        <w:spacing w:after="0" w:line="360" w:lineRule="auto"/>
+        <w:jc w:val="both"/>
+        <w:rPr>
+          <w:rFonts w:ascii="Arial" w:hAnsi="Arial" w:cs="Arial"/>
+          <w:b/>
+          <w:u w:val="single"/>
+        </w:rPr>
+      </w:pPr>
+    </w:p>
+    <w:p>
+      <w:pPr>
+        <w:rPr>
+          <w:rFonts w:ascii="Arial" w:hAnsi="Arial" w:cs="Arial"/>
+          <w:sz w:val="20"/>
+        </w:rPr>
+      </w:pPr>
+      <w:r>
+        <w:rPr>
+          <w:rFonts w:ascii="Arial" w:hAnsi="Arial" w:cs="Arial"/>
+          <w:b/>
+          <w:sz w:val="20"/>
+        </w:rPr>
+        <w:t xml:space="preserve">Quadro </w:t>
+      </w:r>
+      <w:r>
+        <w:rPr>
+          <w:rFonts w:ascii="Arial" w:hAnsi="Arial" w:cs="Arial"/>
+          <w:b/>
+          <w:sz w:val="20"/>
+        </w:rPr>
+        <w:t>5</w:t>
+      </w:r>
+      <w:r>
+        <w:rPr>
+          <w:rFonts w:ascii="Arial" w:hAnsi="Arial" w:cs="Arial"/>
+          <w:b/>
+          <w:sz w:val="20"/>
+        </w:rPr>
+        <w:t xml:space="preserve"> </w:t>
+      </w:r>
+      <w:r>
+        <w:rPr>
+          <w:rFonts w:ascii="Arial" w:hAnsi="Arial" w:cs="Arial"/>
+          <w:sz w:val="20"/>
+        </w:rPr>
+        <w:t xml:space="preserve">– </w:t>
+      </w:r>
+      <w:r>
+        <w:rPr>
+          <w:rFonts w:ascii="Arial" w:hAnsi="Arial" w:cs="Arial"/>
+          <w:sz w:val="20"/>
+        </w:rPr>
+        <w:t>Questões da ferramenta 5W2H</w:t>
+      </w:r>
+    </w:p>
+    <w:tbl>
+      <w:tblPr>
+        <w:tblW w:w="0" w:type="auto"/>
+        <w:tblBorders>
+          <w:top w:val="single" w:sz="4" w:space="0" w:color="auto"/>
+          <w:left w:val="single" w:sz="4" w:space="0" w:color="auto"/>
+          <w:bottom w:val="single" w:sz="4" w:space="0" w:color="auto"/>
+          <w:right w:val="single" w:sz="4" w:space="0" w:color="auto"/>
+          <w:insideH w:val="single" w:sz="4" w:space="0" w:color="auto"/>
+          <w:insideV w:val="single" w:sz="4" w:space="0" w:color="auto"/>
+        </w:tblBorders>
+        <w:tblLook w:val="04A0" w:firstRow="1" w:lastRow="0" w:firstColumn="1" w:lastColumn="0" w:noHBand="0" w:noVBand="1"/>
+      </w:tblPr>
+      <w:tblGrid>
+        <w:gridCol w:w="977"/>
+        <w:gridCol w:w="6478"/>
+      </w:tblGrid>
+      <w:tr>
+        <w:trPr>
+          <w:trHeight w:val="383"/>
+        </w:trPr>
+        <w:tc>
+          <w:tcPr>
+            <w:tcW w:w="977" w:type="dxa"/>
+            <w:tcBorders>
+              <w:left w:val="single" w:sz="4" w:space="0" w:color="auto"/>
+            </w:tcBorders>
+            <w:shd w:val="clear" w:color="auto" w:fill="auto"/>
+            <w:vAlign w:val="center"/>
+          </w:tcPr>
+          <w:p>
+            <w:pPr>
+              <w:tabs>
+                <w:tab w:val="left" w:pos="5175"/>
+              </w:tabs>
+              <w:spacing w:after="0" w:line="240" w:lineRule="auto"/>
+              <w:jc w:val="center"/>
+              <w:rPr>
+                <w:rFonts w:ascii="Arial" w:hAnsi="Arial" w:cs="Arial"/>
+                <w:b/>
+                <w:sz w:val="20"/>
+              </w:rPr>
+            </w:pPr>
+          </w:p>
+        </w:tc>
+        <w:tc>
+          <w:tcPr>
+            <w:tcW w:w="6478" w:type="dxa"/>
+            <w:tcBorders>
+              <w:left w:val="single" w:sz="4" w:space="0" w:color="auto"/>
+            </w:tcBorders>
+            <w:shd w:val="clear" w:color="auto" w:fill="D9D9D9" w:themeFill="background1" w:themeFillShade="D9"/>
+            <w:vAlign w:val="center"/>
+          </w:tcPr>
+          <w:p>
+            <w:pPr>
+              <w:tabs>
+                <w:tab w:val="left" w:pos="5175"/>
+              </w:tabs>
+              <w:spacing w:after="0" w:line="240" w:lineRule="auto"/>
+              <w:jc w:val="center"/>
+              <w:rPr>
+                <w:rFonts w:ascii="Arial" w:hAnsi="Arial" w:cs="Arial"/>
+                <w:b/>
+                <w:sz w:val="20"/>
+              </w:rPr>
+            </w:pPr>
+            <w:r>
+              <w:rPr>
+                <w:rFonts w:ascii="Arial" w:hAnsi="Arial" w:cs="Arial"/>
+                <w:b/>
+                <w:sz w:val="20"/>
+              </w:rPr>
+              <w:t>QUESTÕES DA FERRAMENTA 5W2H</w:t>
+            </w:r>
+          </w:p>
+        </w:tc>
+      </w:tr>
+      <w:tr>
+        <w:trPr>
+          <w:trHeight w:val="543"/>
+        </w:trPr>
+        <w:tc>
+          <w:tcPr>
+            <w:tcW w:w="977" w:type="dxa"/>
+            <w:tcBorders>
+              <w:left w:val="single" w:sz="4" w:space="0" w:color="auto"/>
+            </w:tcBorders>
+            <w:vAlign w:val="center"/>
+          </w:tcPr>
+          <w:p>
+            <w:pPr>
+              <w:spacing w:after="0" w:line="240" w:lineRule="auto"/>
+              <w:jc w:val="center"/>
+              <w:rPr>
+                <w:rFonts w:ascii="Arial" w:hAnsi="Arial" w:cs="Arial"/>
+                <w:b/>
+                <w:sz w:val="20"/>
+                <w:szCs w:val="20"/>
+              </w:rPr>
+            </w:pPr>
+            <w:r>
+              <w:rPr>
+                <w:rFonts w:ascii="Arial" w:hAnsi="Arial" w:cs="Arial"/>
+                <w:b/>
+                <w:sz w:val="20"/>
+                <w:szCs w:val="20"/>
+              </w:rPr>
+              <w:t>1</w:t>
+            </w:r>
+          </w:p>
+        </w:tc>
+        <w:tc>
+          <w:tcPr>
+            <w:tcW w:w="6478" w:type="dxa"/>
+            <w:tcBorders>
+              <w:left w:val="single" w:sz="4" w:space="0" w:color="auto"/>
+            </w:tcBorders>
+            <w:shd w:val="clear" w:color="auto" w:fill="auto"/>
+            <w:vAlign w:val="center"/>
+          </w:tcPr>
+          <w:p>
+            <w:pPr>
+              <w:spacing w:after="0" w:line="240" w:lineRule="auto"/>
+              <w:rPr>
+                <w:rFonts w:ascii="Arial" w:hAnsi="Arial" w:cs="Arial"/>
+                <w:sz w:val="20"/>
+                <w:szCs w:val="20"/>
+              </w:rPr>
+            </w:pPr>
+            <w:r>
+              <w:rPr>
+                <w:rFonts w:ascii="Arial" w:hAnsi="Arial" w:cs="Arial"/>
+                <w:b/>
+                <w:sz w:val="20"/>
+                <w:szCs w:val="20"/>
+              </w:rPr>
+              <w:t>What:</w:t>
+            </w:r>
+            <w:r>
+              <w:rPr>
+                <w:rFonts w:ascii="Arial" w:hAnsi="Arial" w:cs="Arial"/>
+                <w:b/>
+                <w:sz w:val="20"/>
+                <w:szCs w:val="20"/>
+              </w:rPr>
+              <w:t xml:space="preserve"> </w:t>
+            </w:r>
+            <w:r>
+              <w:rPr>
+                <w:rFonts w:ascii="Arial" w:hAnsi="Arial" w:cs="Arial"/>
+                <w:sz w:val="20"/>
+                <w:szCs w:val="20"/>
+              </w:rPr>
+              <w:t>O que será feito?</w:t>
+            </w:r>
+          </w:p>
+        </w:tc>
+      </w:tr>
+      <w:tr>
+        <w:trPr>
+          <w:trHeight w:val="551"/>
+        </w:trPr>
+        <w:tc>
+          <w:tcPr>
+            <w:tcW w:w="977" w:type="dxa"/>
+            <w:tcBorders>
+              <w:left w:val="single" w:sz="4" w:space="0" w:color="auto"/>
+            </w:tcBorders>
+            <w:vAlign w:val="center"/>
+          </w:tcPr>
+          <w:p>
+            <w:pPr>
+              <w:spacing w:after="0" w:line="240" w:lineRule="auto"/>
+              <w:jc w:val="center"/>
+              <w:rPr>
+                <w:rFonts w:ascii="Arial" w:hAnsi="Arial" w:cs="Arial"/>
+                <w:b/>
+                <w:sz w:val="20"/>
+                <w:szCs w:val="20"/>
+              </w:rPr>
+            </w:pPr>
+            <w:r>
+              <w:rPr>
+                <w:rFonts w:ascii="Arial" w:hAnsi="Arial" w:cs="Arial"/>
+                <w:b/>
+                <w:sz w:val="20"/>
+                <w:szCs w:val="20"/>
+              </w:rPr>
+              <w:t>2</w:t>
+            </w:r>
+          </w:p>
+        </w:tc>
+        <w:tc>
+          <w:tcPr>
+            <w:tcW w:w="6478" w:type="dxa"/>
+            <w:tcBorders>
+              <w:left w:val="single" w:sz="4" w:space="0" w:color="auto"/>
+            </w:tcBorders>
+            <w:shd w:val="clear" w:color="auto" w:fill="auto"/>
+            <w:vAlign w:val="center"/>
+          </w:tcPr>
+          <w:p>
+            <w:pPr>
+              <w:spacing w:after="0" w:line="240" w:lineRule="auto"/>
+              <w:rPr>
+                <w:rFonts w:ascii="Arial" w:hAnsi="Arial" w:cs="Arial"/>
+                <w:sz w:val="20"/>
+                <w:szCs w:val="20"/>
+              </w:rPr>
+            </w:pPr>
+            <w:r>
+              <w:rPr>
+                <w:rFonts w:ascii="Arial" w:hAnsi="Arial" w:cs="Arial"/>
+                <w:b/>
+                <w:sz w:val="20"/>
+                <w:szCs w:val="20"/>
+              </w:rPr>
+              <w:t>Wh</w:t>
+            </w:r>
+            <w:r>
+              <w:rPr>
+                <w:rFonts w:ascii="Arial" w:hAnsi="Arial" w:cs="Arial"/>
+                <w:b/>
+                <w:sz w:val="20"/>
+                <w:szCs w:val="20"/>
+              </w:rPr>
+              <w:t>y</w:t>
+            </w:r>
+            <w:r>
+              <w:rPr>
+                <w:rFonts w:ascii="Arial" w:hAnsi="Arial" w:cs="Arial"/>
+                <w:b/>
+                <w:sz w:val="20"/>
+                <w:szCs w:val="20"/>
+              </w:rPr>
+              <w:t>:</w:t>
+            </w:r>
+            <w:r>
+              <w:rPr>
+                <w:rFonts w:ascii="Arial" w:hAnsi="Arial" w:cs="Arial"/>
+                <w:b/>
+                <w:sz w:val="20"/>
+                <w:szCs w:val="20"/>
+              </w:rPr>
+              <w:t xml:space="preserve"> P</w:t>
+            </w:r>
+            <w:r>
+              <w:rPr>
+                <w:rFonts w:ascii="Arial" w:hAnsi="Arial" w:cs="Arial"/>
+                <w:sz w:val="20"/>
+                <w:szCs w:val="20"/>
+              </w:rPr>
+              <w:t xml:space="preserve">or que </w:t>
+            </w:r>
+            <w:r>
+              <w:rPr>
+                <w:rFonts w:ascii="Arial" w:hAnsi="Arial" w:cs="Arial"/>
+                <w:sz w:val="20"/>
+                <w:szCs w:val="20"/>
+              </w:rPr>
+              <w:t>será feito?</w:t>
+            </w:r>
+          </w:p>
+        </w:tc>
+      </w:tr>
+      <w:tr>
+        <w:trPr>
+          <w:trHeight w:val="573"/>
+        </w:trPr>
+        <w:tc>
+          <w:tcPr>
+            <w:tcW w:w="977" w:type="dxa"/>
+            <w:tcBorders>
+              <w:left w:val="single" w:sz="4" w:space="0" w:color="auto"/>
+            </w:tcBorders>
+            <w:vAlign w:val="center"/>
+          </w:tcPr>
+          <w:p>
+            <w:pPr>
+              <w:spacing w:after="0" w:line="240" w:lineRule="auto"/>
+              <w:jc w:val="center"/>
+              <w:rPr>
+                <w:rFonts w:ascii="Arial" w:hAnsi="Arial" w:cs="Arial"/>
+                <w:b/>
+                <w:sz w:val="20"/>
+                <w:szCs w:val="20"/>
+              </w:rPr>
+            </w:pPr>
+            <w:r>
+              <w:rPr>
+                <w:rFonts w:ascii="Arial" w:hAnsi="Arial" w:cs="Arial"/>
+                <w:b/>
+                <w:sz w:val="20"/>
+                <w:szCs w:val="20"/>
+              </w:rPr>
+              <w:t>3</w:t>
+            </w:r>
+          </w:p>
+        </w:tc>
+        <w:tc>
+          <w:tcPr>
+            <w:tcW w:w="6478" w:type="dxa"/>
+            <w:tcBorders>
+              <w:left w:val="single" w:sz="4" w:space="0" w:color="auto"/>
+            </w:tcBorders>
+            <w:shd w:val="clear" w:color="auto" w:fill="auto"/>
+            <w:vAlign w:val="center"/>
+          </w:tcPr>
+          <w:p>
+            <w:pPr>
+              <w:spacing w:after="0" w:line="240" w:lineRule="auto"/>
+              <w:rPr>
+                <w:rFonts w:ascii="Arial" w:hAnsi="Arial" w:cs="Arial"/>
+                <w:b/>
+                <w:sz w:val="20"/>
+                <w:szCs w:val="20"/>
+              </w:rPr>
+            </w:pPr>
+            <w:r>
+              <w:rPr>
+                <w:rFonts w:ascii="Arial" w:hAnsi="Arial" w:cs="Arial"/>
+                <w:b/>
+                <w:sz w:val="20"/>
+                <w:szCs w:val="20"/>
+              </w:rPr>
+              <w:t>Where</w:t>
+            </w:r>
+            <w:r>
+              <w:rPr>
+                <w:rFonts w:ascii="Arial" w:hAnsi="Arial" w:cs="Arial"/>
+                <w:b/>
+                <w:sz w:val="20"/>
+                <w:szCs w:val="20"/>
+              </w:rPr>
+              <w:t xml:space="preserve">: </w:t>
+            </w:r>
+            <w:r>
+              <w:rPr>
+                <w:rFonts w:ascii="Arial" w:hAnsi="Arial" w:cs="Arial"/>
+                <w:sz w:val="20"/>
+                <w:szCs w:val="20"/>
+              </w:rPr>
+              <w:t>Onde será feito?</w:t>
+            </w:r>
+            <w:r>
+              <w:rPr>
+                <w:rFonts w:ascii="Arial" w:hAnsi="Arial" w:cs="Arial"/>
+                <w:b/>
+                <w:sz w:val="20"/>
+                <w:szCs w:val="20"/>
+              </w:rPr>
+              <w:t xml:space="preserve"> </w:t>
+            </w:r>
+          </w:p>
+        </w:tc>
+      </w:tr>
+      <w:tr>
+        <w:trPr>
+          <w:trHeight w:val="553"/>
+        </w:trPr>
+        <w:tc>
+          <w:tcPr>
+            <w:tcW w:w="977" w:type="dxa"/>
+            <w:tcBorders>
+              <w:left w:val="single" w:sz="4" w:space="0" w:color="auto"/>
+            </w:tcBorders>
+            <w:vAlign w:val="center"/>
+          </w:tcPr>
+          <w:p>
+            <w:pPr>
+              <w:spacing w:after="0" w:line="240" w:lineRule="auto"/>
+              <w:jc w:val="center"/>
+              <w:rPr>
+                <w:rFonts w:ascii="Arial" w:hAnsi="Arial" w:cs="Arial"/>
+                <w:b/>
+                <w:sz w:val="20"/>
+                <w:szCs w:val="20"/>
+              </w:rPr>
+            </w:pPr>
+            <w:r>
+              <w:rPr>
+                <w:rFonts w:ascii="Arial" w:hAnsi="Arial" w:cs="Arial"/>
+                <w:b/>
+                <w:sz w:val="20"/>
+                <w:szCs w:val="20"/>
+              </w:rPr>
+              <w:t>4</w:t>
+            </w:r>
+          </w:p>
+        </w:tc>
+        <w:tc>
+          <w:tcPr>
+            <w:tcW w:w="6478" w:type="dxa"/>
+            <w:tcBorders>
+              <w:left w:val="single" w:sz="4" w:space="0" w:color="auto"/>
+            </w:tcBorders>
+            <w:shd w:val="clear" w:color="auto" w:fill="auto"/>
+            <w:vAlign w:val="center"/>
+          </w:tcPr>
+          <w:p>
+            <w:pPr>
+              <w:spacing w:after="0" w:line="240" w:lineRule="auto"/>
+              <w:rPr>
+                <w:rFonts w:ascii="Arial" w:hAnsi="Arial" w:cs="Arial"/>
+                <w:sz w:val="20"/>
+                <w:szCs w:val="20"/>
+              </w:rPr>
+            </w:pPr>
+            <w:r>
+              <w:rPr>
+                <w:rFonts w:ascii="Arial" w:hAnsi="Arial" w:cs="Arial"/>
+                <w:b/>
+                <w:sz w:val="20"/>
+                <w:szCs w:val="20"/>
+              </w:rPr>
+              <w:t>When:</w:t>
+            </w:r>
+            <w:r>
+              <w:rPr>
+                <w:rFonts w:ascii="Arial" w:hAnsi="Arial" w:cs="Arial"/>
+                <w:b/>
+                <w:sz w:val="20"/>
+                <w:szCs w:val="20"/>
+              </w:rPr>
+              <w:t xml:space="preserve"> </w:t>
+            </w:r>
+            <w:r>
+              <w:rPr>
+                <w:rFonts w:ascii="Arial" w:hAnsi="Arial" w:cs="Arial"/>
+                <w:sz w:val="20"/>
+                <w:szCs w:val="20"/>
+              </w:rPr>
+              <w:t>Quando será feito?</w:t>
+            </w:r>
+          </w:p>
+        </w:tc>
+      </w:tr>
+      <w:tr>
+        <w:trPr>
+          <w:trHeight w:val="553"/>
+        </w:trPr>
+        <w:tc>
+          <w:tcPr>
+            <w:tcW w:w="977" w:type="dxa"/>
+            <w:tcBorders>
+              <w:left w:val="single" w:sz="4" w:space="0" w:color="auto"/>
+            </w:tcBorders>
+            <w:vAlign w:val="center"/>
+          </w:tcPr>
+          <w:p>
+            <w:pPr>
+              <w:spacing w:after="0" w:line="240" w:lineRule="auto"/>
+              <w:jc w:val="center"/>
+              <w:rPr>
+                <w:rFonts w:ascii="Arial" w:hAnsi="Arial" w:cs="Arial"/>
+                <w:b/>
+                <w:sz w:val="20"/>
+                <w:szCs w:val="20"/>
+              </w:rPr>
+            </w:pPr>
+            <w:r>
+              <w:rPr>
+                <w:rFonts w:ascii="Arial" w:hAnsi="Arial" w:cs="Arial"/>
+                <w:b/>
+                <w:sz w:val="20"/>
+                <w:szCs w:val="20"/>
+              </w:rPr>
+              <w:t>5</w:t>
+            </w:r>
+          </w:p>
+        </w:tc>
+        <w:tc>
+          <w:tcPr>
+            <w:tcW w:w="6478" w:type="dxa"/>
+            <w:tcBorders>
+              <w:left w:val="single" w:sz="4" w:space="0" w:color="auto"/>
+            </w:tcBorders>
+            <w:shd w:val="clear" w:color="auto" w:fill="auto"/>
+            <w:vAlign w:val="center"/>
+          </w:tcPr>
+          <w:p>
+            <w:pPr>
+              <w:spacing w:after="0" w:line="240" w:lineRule="auto"/>
+              <w:rPr>
+                <w:rFonts w:ascii="Arial" w:hAnsi="Arial" w:cs="Arial"/>
+                <w:sz w:val="20"/>
+                <w:szCs w:val="20"/>
+              </w:rPr>
+            </w:pPr>
+            <w:r>
+              <w:rPr>
+                <w:rFonts w:ascii="Arial" w:hAnsi="Arial" w:cs="Arial"/>
+                <w:b/>
+                <w:sz w:val="20"/>
+                <w:szCs w:val="20"/>
+              </w:rPr>
+              <w:t xml:space="preserve">Who: </w:t>
+            </w:r>
+            <w:r>
+              <w:rPr>
+                <w:rFonts w:ascii="Arial" w:hAnsi="Arial" w:cs="Arial"/>
+                <w:sz w:val="20"/>
+                <w:szCs w:val="20"/>
+              </w:rPr>
+              <w:t>Quem executará?</w:t>
+            </w:r>
+          </w:p>
+        </w:tc>
+      </w:tr>
+      <w:tr>
+        <w:trPr>
+          <w:trHeight w:val="553"/>
+        </w:trPr>
+        <w:tc>
+          <w:tcPr>
+            <w:tcW w:w="977" w:type="dxa"/>
+            <w:tcBorders>
+              <w:left w:val="single" w:sz="4" w:space="0" w:color="auto"/>
+            </w:tcBorders>
+            <w:vAlign w:val="center"/>
+          </w:tcPr>
+          <w:p>
+            <w:pPr>
+              <w:spacing w:after="0" w:line="240" w:lineRule="auto"/>
+              <w:jc w:val="center"/>
+              <w:rPr>
+                <w:rFonts w:ascii="Arial" w:hAnsi="Arial" w:cs="Arial"/>
+                <w:b/>
+                <w:sz w:val="20"/>
+                <w:szCs w:val="20"/>
+              </w:rPr>
+            </w:pPr>
+            <w:r>
+              <w:rPr>
+                <w:rFonts w:ascii="Arial" w:hAnsi="Arial" w:cs="Arial"/>
+                <w:b/>
+                <w:sz w:val="20"/>
+                <w:szCs w:val="20"/>
+              </w:rPr>
+              <w:t>6</w:t>
+            </w:r>
+          </w:p>
+        </w:tc>
+        <w:tc>
+          <w:tcPr>
+            <w:tcW w:w="6478" w:type="dxa"/>
+            <w:tcBorders>
+              <w:left w:val="single" w:sz="4" w:space="0" w:color="auto"/>
+            </w:tcBorders>
+            <w:shd w:val="clear" w:color="auto" w:fill="auto"/>
+            <w:vAlign w:val="center"/>
+          </w:tcPr>
+          <w:p>
+            <w:pPr>
+              <w:spacing w:after="0" w:line="240" w:lineRule="auto"/>
+              <w:rPr>
+                <w:rFonts w:ascii="Arial" w:hAnsi="Arial" w:cs="Arial"/>
+                <w:b/>
+                <w:sz w:val="20"/>
+                <w:szCs w:val="20"/>
+              </w:rPr>
+            </w:pPr>
+            <w:r>
+              <w:rPr>
+                <w:rFonts w:ascii="Arial" w:hAnsi="Arial" w:cs="Arial"/>
+                <w:b/>
+                <w:sz w:val="20"/>
+                <w:szCs w:val="20"/>
+              </w:rPr>
+              <w:t>How:</w:t>
+            </w:r>
+            <w:r>
+              <w:rPr>
+                <w:rFonts w:ascii="Arial" w:hAnsi="Arial" w:cs="Arial"/>
+                <w:b/>
+                <w:sz w:val="20"/>
+                <w:szCs w:val="20"/>
+              </w:rPr>
+              <w:t xml:space="preserve"> </w:t>
+            </w:r>
+            <w:r>
+              <w:rPr>
+                <w:rFonts w:ascii="Arial" w:hAnsi="Arial" w:cs="Arial"/>
+                <w:sz w:val="20"/>
+                <w:szCs w:val="20"/>
+              </w:rPr>
+              <w:t>Como</w:t>
+            </w:r>
+            <w:r>
+              <w:rPr>
+                <w:rFonts w:ascii="Arial" w:hAnsi="Arial" w:cs="Arial"/>
+                <w:sz w:val="20"/>
+                <w:szCs w:val="20"/>
+              </w:rPr>
+              <w:t xml:space="preserve"> será feito?</w:t>
+            </w:r>
+          </w:p>
+        </w:tc>
+      </w:tr>
+      <w:tr>
+        <w:trPr>
+          <w:trHeight w:val="553"/>
+        </w:trPr>
+        <w:tc>
+          <w:tcPr>
+            <w:tcW w:w="977" w:type="dxa"/>
+            <w:tcBorders>
+              <w:left w:val="single" w:sz="4" w:space="0" w:color="auto"/>
+            </w:tcBorders>
+            <w:vAlign w:val="center"/>
+          </w:tcPr>
+          <w:p>
+            <w:pPr>
+              <w:spacing w:after="0" w:line="240" w:lineRule="auto"/>
+              <w:jc w:val="center"/>
+              <w:rPr>
+                <w:rFonts w:ascii="Arial" w:hAnsi="Arial" w:cs="Arial"/>
+                <w:b/>
+                <w:sz w:val="20"/>
+                <w:szCs w:val="20"/>
+              </w:rPr>
+            </w:pPr>
+            <w:r>
+              <w:rPr>
+                <w:rFonts w:ascii="Arial" w:hAnsi="Arial" w:cs="Arial"/>
+                <w:b/>
+                <w:sz w:val="20"/>
+                <w:szCs w:val="20"/>
+              </w:rPr>
+              <w:t>7</w:t>
+            </w:r>
+          </w:p>
+        </w:tc>
+        <w:tc>
+          <w:tcPr>
+            <w:tcW w:w="6478" w:type="dxa"/>
+            <w:tcBorders>
+              <w:left w:val="single" w:sz="4" w:space="0" w:color="auto"/>
+            </w:tcBorders>
+            <w:shd w:val="clear" w:color="auto" w:fill="auto"/>
+            <w:vAlign w:val="center"/>
+          </w:tcPr>
+          <w:p>
+            <w:pPr>
+              <w:spacing w:after="0" w:line="240" w:lineRule="auto"/>
+              <w:rPr>
+                <w:rFonts w:ascii="Arial" w:hAnsi="Arial" w:cs="Arial"/>
+                <w:sz w:val="20"/>
+                <w:szCs w:val="20"/>
+              </w:rPr>
+            </w:pPr>
+            <w:r>
+              <w:rPr>
+                <w:rFonts w:ascii="Arial" w:hAnsi="Arial" w:cs="Arial"/>
+                <w:b/>
+                <w:sz w:val="20"/>
+                <w:szCs w:val="20"/>
+              </w:rPr>
+              <w:t>How much:</w:t>
+            </w:r>
+            <w:r>
+              <w:rPr>
+                <w:rFonts w:ascii="Arial" w:hAnsi="Arial" w:cs="Arial"/>
+                <w:b/>
+                <w:sz w:val="20"/>
+                <w:szCs w:val="20"/>
+              </w:rPr>
+              <w:t xml:space="preserve"> </w:t>
+            </w:r>
+            <w:r>
+              <w:rPr>
+                <w:rFonts w:ascii="Arial" w:hAnsi="Arial" w:cs="Arial"/>
+                <w:sz w:val="20"/>
+                <w:szCs w:val="20"/>
+              </w:rPr>
+              <w:t>Quanto custará?</w:t>
+            </w:r>
+          </w:p>
+        </w:tc>
+      </w:tr>
+    </w:tbl>
+    <w:p>
+      <w:pPr>
+        <w:spacing w:after="0" w:line="360" w:lineRule="auto"/>
+        <w:jc w:val="both"/>
+        <w:rPr>
+          <w:rFonts w:ascii="Arial" w:hAnsi="Arial" w:cs="Arial"/>
+          <w:sz w:val="20"/>
+          <w:szCs w:val="20"/>
+        </w:rPr>
+      </w:pPr>
+      <w:r>
+        <w:rPr>
+          <w:rFonts w:ascii="Arial" w:hAnsi="Arial" w:cs="Arial"/>
+          <w:sz w:val="20"/>
+          <w:szCs w:val="20"/>
+        </w:rPr>
+        <w:t xml:space="preserve">Fonte: </w:t>
+      </w:r>
+      <w:r>
+        <w:rPr>
+          <w:rFonts w:ascii="Arial" w:hAnsi="Arial" w:cs="Arial"/>
+          <w:sz w:val="20"/>
+          <w:szCs w:val="20"/>
+        </w:rPr>
+        <w:t>Portal Salpinx</w:t>
+      </w:r>
+      <w:r>
+        <w:rPr>
+          <w:rFonts w:ascii="Arial" w:hAnsi="Arial" w:cs="Arial"/>
+          <w:sz w:val="20"/>
+          <w:szCs w:val="20"/>
+        </w:rPr>
+        <w:t xml:space="preserve"> (20</w:t>
+      </w:r>
+      <w:r>
+        <w:rPr>
+          <w:rFonts w:ascii="Arial" w:hAnsi="Arial" w:cs="Arial"/>
+          <w:sz w:val="20"/>
+          <w:szCs w:val="20"/>
+        </w:rPr>
+        <w:t>17</w:t>
+      </w:r>
+      <w:r>
+        <w:rPr>
+          <w:rFonts w:ascii="Arial" w:hAnsi="Arial" w:cs="Arial"/>
+          <w:sz w:val="20"/>
+          <w:szCs w:val="20"/>
+        </w:rPr>
+        <w:t>)</w:t>
+      </w:r>
+    </w:p>
+    <w:p>
+      <w:pPr>
+        <w:spacing w:after="0" w:line="360" w:lineRule="auto"/>
+        <w:ind w:firstLine="709"/>
+        <w:jc w:val="both"/>
+        <w:rPr>
+          <w:rFonts w:ascii="Arial" w:hAnsi="Arial" w:cs="Arial"/>
+          <w:sz w:val="24"/>
+          <w:szCs w:val="24"/>
+        </w:rPr>
+      </w:pPr>
+      <w:r>
+        <w:rPr>
+          <w:rFonts w:ascii="Arial" w:hAnsi="Arial" w:cs="Arial"/>
+          <w:sz w:val="24"/>
+          <w:szCs w:val="24"/>
+        </w:rPr>
+        <w:t>Com a</w:t>
+      </w:r>
+      <w:r>
+        <w:rPr>
+          <w:rFonts w:ascii="Arial" w:hAnsi="Arial" w:cs="Arial"/>
+          <w:sz w:val="24"/>
+          <w:szCs w:val="24"/>
+        </w:rPr>
+        <w:t xml:space="preserve"> utilização da ferramenta 5W2H a equipe de trabalho esclarece as dúvidas referente ao processo e aumenta sua produtividade e o engajamento tornando a rotina muito mais eficaz.</w:t>
+      </w:r>
+    </w:p>
+    <w:p>
+      <w:pPr>
+        <w:spacing w:after="0" w:line="360" w:lineRule="auto"/>
+        <w:ind w:firstLine="709"/>
+        <w:jc w:val="both"/>
+        <w:rPr>
+          <w:rFonts w:ascii="Arial" w:hAnsi="Arial" w:cs="Arial"/>
+          <w:sz w:val="24"/>
+          <w:szCs w:val="24"/>
+        </w:rPr>
+      </w:pPr>
+      <w:r>
+        <w:rPr>
+          <w:rFonts w:ascii="Arial" w:hAnsi="Arial" w:cs="Arial"/>
+          <w:sz w:val="24"/>
+          <w:szCs w:val="24"/>
+        </w:rPr>
+        <w:t xml:space="preserve">A Figura </w:t>
+      </w:r>
+      <w:r>
+        <w:rPr>
+          <w:rFonts w:ascii="Arial" w:hAnsi="Arial" w:cs="Arial"/>
+          <w:sz w:val="24"/>
+          <w:szCs w:val="24"/>
+        </w:rPr>
+        <w:t>4</w:t>
+      </w:r>
+      <w:r>
+        <w:rPr>
+          <w:rFonts w:ascii="Arial" w:hAnsi="Arial" w:cs="Arial"/>
+          <w:sz w:val="24"/>
+          <w:szCs w:val="24"/>
+        </w:rPr>
+        <w:t xml:space="preserve"> </w:t>
+      </w:r>
+      <w:r>
+        <w:rPr>
+          <w:rFonts w:ascii="Arial" w:hAnsi="Arial" w:cs="Arial"/>
+          <w:sz w:val="24"/>
+          <w:szCs w:val="24"/>
+        </w:rPr>
+        <w:t>ilustra</w:t>
+      </w:r>
+      <w:r>
+        <w:rPr>
+          <w:rFonts w:ascii="Arial" w:hAnsi="Arial" w:cs="Arial"/>
+          <w:sz w:val="24"/>
+          <w:szCs w:val="24"/>
+        </w:rPr>
+        <w:t xml:space="preserve"> um </w:t>
+      </w:r>
+      <w:r>
+        <w:rPr>
+          <w:rFonts w:ascii="Arial" w:hAnsi="Arial" w:cs="Arial"/>
+          <w:sz w:val="24"/>
+          <w:szCs w:val="24"/>
+        </w:rPr>
+        <w:t xml:space="preserve">exemplo </w:t>
+      </w:r>
+      <w:r>
+        <w:rPr>
+          <w:rFonts w:ascii="Arial" w:hAnsi="Arial" w:cs="Arial"/>
+          <w:sz w:val="24"/>
+          <w:szCs w:val="24"/>
+        </w:rPr>
+        <w:t>de formulário utilizado n</w:t>
+      </w:r>
+      <w:r>
+        <w:rPr>
+          <w:rFonts w:ascii="Arial" w:hAnsi="Arial" w:cs="Arial"/>
+          <w:sz w:val="24"/>
+          <w:szCs w:val="24"/>
+        </w:rPr>
+        <w:t xml:space="preserve">a metodologia </w:t>
+      </w:r>
+      <w:r>
+        <w:rPr>
+          <w:rFonts w:ascii="Arial" w:hAnsi="Arial" w:cs="Arial"/>
+          <w:sz w:val="24"/>
+          <w:szCs w:val="24"/>
+        </w:rPr>
+        <w:t>d</w:t>
+      </w:r>
+      <w:r>
+        <w:rPr>
+          <w:rFonts w:ascii="Arial" w:hAnsi="Arial" w:cs="Arial"/>
+          <w:sz w:val="24"/>
+          <w:szCs w:val="24"/>
+        </w:rPr>
+        <w:t>a ferramenta 5W2H</w:t>
+      </w:r>
+      <w:r>
+        <w:rPr>
+          <w:rFonts w:ascii="Arial" w:hAnsi="Arial" w:cs="Arial"/>
+          <w:sz w:val="24"/>
+          <w:szCs w:val="24"/>
+        </w:rPr>
+        <w:t>.</w:t>
+      </w:r>
+    </w:p>
+    <w:p>
+      <w:pPr>
+        <w:pStyle w:val="Legenda"/>
+        <w:spacing w:after="0"/>
+        <w:rPr>
+          <w:rFonts w:ascii="Arial" w:hAnsi="Arial" w:cs="Arial"/>
+          <w:bCs w:val="0"/>
+          <w:color w:val="auto"/>
+          <w:sz w:val="20"/>
+          <w:szCs w:val="22"/>
+        </w:rPr>
+      </w:pPr>
+    </w:p>
+    <w:p>
+      <w:pPr>
+        <w:pStyle w:val="Legenda"/>
+        <w:spacing w:after="0"/>
+        <w:rPr>
+          <w:rFonts w:ascii="Arial" w:hAnsi="Arial" w:cs="Arial"/>
+          <w:sz w:val="24"/>
+          <w:szCs w:val="24"/>
+        </w:rPr>
+      </w:pPr>
+      <w:r>
+        <w:rPr>
+          <w:rFonts w:ascii="Arial" w:hAnsi="Arial" w:cs="Arial"/>
+          <w:bCs w:val="0"/>
+          <w:color w:val="auto"/>
+          <w:sz w:val="20"/>
+          <w:szCs w:val="22"/>
+        </w:rPr>
+        <w:t xml:space="preserve">Figura </w:t>
+      </w:r>
+      <w:r>
+        <w:rPr>
+          <w:rFonts w:ascii="Arial" w:hAnsi="Arial" w:cs="Arial"/>
+          <w:bCs w:val="0"/>
+          <w:color w:val="auto"/>
+          <w:sz w:val="20"/>
+          <w:szCs w:val="22"/>
+        </w:rPr>
+        <w:t>4</w:t>
+      </w:r>
+      <w:r>
+        <w:rPr>
+          <w:rFonts w:ascii="Arial" w:hAnsi="Arial" w:cs="Arial"/>
+          <w:b w:val="0"/>
+          <w:bCs w:val="0"/>
+          <w:color w:val="auto"/>
+          <w:sz w:val="20"/>
+          <w:szCs w:val="22"/>
+        </w:rPr>
+        <w:t xml:space="preserve"> </w:t>
+      </w:r>
+      <w:r>
+        <w:rPr>
+          <w:rFonts w:ascii="Arial" w:hAnsi="Arial" w:cs="Arial"/>
+          <w:b w:val="0"/>
+          <w:bCs w:val="0"/>
+          <w:color w:val="auto"/>
+          <w:sz w:val="20"/>
+          <w:szCs w:val="22"/>
+        </w:rPr>
+        <w:t>–</w:t>
+      </w:r>
+      <w:r>
+        <w:rPr>
+          <w:rFonts w:ascii="Arial" w:hAnsi="Arial" w:cs="Arial"/>
+          <w:b w:val="0"/>
+          <w:bCs w:val="0"/>
+          <w:color w:val="auto"/>
+          <w:sz w:val="20"/>
+          <w:szCs w:val="22"/>
+        </w:rPr>
+        <w:t xml:space="preserve"> </w:t>
+      </w:r>
+      <w:r>
+        <w:rPr>
+          <w:rFonts w:ascii="Arial" w:hAnsi="Arial" w:cs="Arial"/>
+          <w:b w:val="0"/>
+          <w:bCs w:val="0"/>
+          <w:color w:val="auto"/>
+          <w:sz w:val="20"/>
+          <w:szCs w:val="22"/>
+        </w:rPr>
+        <w:t>Formulário da ferramenta 5W2H</w:t>
+      </w:r>
+      <w:r>
+        <w:rPr>
+          <w:rFonts w:ascii="Arial" w:hAnsi="Arial" w:cs="Arial"/>
+          <w:b w:val="0"/>
+          <w:bCs w:val="0"/>
+          <w:color w:val="auto"/>
+          <w:sz w:val="20"/>
+          <w:szCs w:val="22"/>
+        </w:rPr>
+        <w:t>.</w:t>
+      </w:r>
+    </w:p>
+    <w:p>
+      <w:pPr>
+        <w:spacing w:after="0" w:line="360" w:lineRule="auto"/>
+        <w:jc w:val="both"/>
+        <w:rPr>
+          <w:rFonts w:ascii="Arial" w:hAnsi="Arial" w:cs="Arial"/>
+          <w:sz w:val="24"/>
+          <w:szCs w:val="24"/>
+        </w:rPr>
+      </w:pPr>
+      <w:r>
+        <w:rPr>
+          <w:rFonts w:ascii="Arial" w:hAnsi="Arial" w:cs="Arial"/>
+          <w:noProof/>
+          <w:sz w:val="24"/>
+          <w:szCs w:val="24"/>
+          <w:lang w:eastAsia="pt-BR"/>
+        </w:rPr>
+        <w:drawing>
+          <wp:inline distT="0" distB="0" distL="0" distR="0">
+            <wp:extent cx="5581650" cy="2371048"/>
+            <wp:effectExtent l="0" t="0" r="0" b="0"/>
+            <wp:docPr id="6" name="Imagem 6"/>
+            <wp:cNvGraphicFramePr>
+              <a:graphicFrameLocks xmlns:a="http://schemas.openxmlformats.org/drawingml/2006/main" noChangeAspect="1"/>
+            </wp:cNvGraphicFramePr>
+            <a:graphic xmlns:a="http://schemas.openxmlformats.org/drawingml/2006/main">
+              <a:graphicData uri="http://schemas.openxmlformats.org/drawingml/2006/picture">
+                <pic:pic xmlns:pic="http://schemas.openxmlformats.org/drawingml/2006/picture">
+                  <pic:nvPicPr>
+                    <pic:cNvPr id="0" name="Picture 1"/>
+                    <pic:cNvPicPr>
+                      <a:picLocks noChangeAspect="1" noChangeArrowheads="1"/>
+                    </pic:cNvPicPr>
+                  </pic:nvPicPr>
+                  <pic:blipFill>
+                    <a:blip r:embed="rId8">
+                      <a:extLst>
+                        <a:ext uri="{28A0092B-C50C-407E-A947-70E740481C1C}">
+                          <a14:useLocalDpi xmlns:a14="http://schemas.microsoft.com/office/drawing/2010/main" val="0"/>
+                        </a:ext>
+                      </a:extLst>
+                    </a:blip>
+                    <a:srcRect/>
+                    <a:stretch>
+                      <a:fillRect/>
+                    </a:stretch>
+                  </pic:blipFill>
+                  <pic:spPr bwMode="auto">
+                    <a:xfrm>
+                      <a:off x="0" y="0"/>
+                      <a:ext cx="5586600" cy="2373151"/>
+                    </a:xfrm>
+                    <a:prstGeom prst="rect">
+                      <a:avLst/>
+                    </a:prstGeom>
+                    <a:noFill/>
+                    <a:ln>
+                      <a:noFill/>
+                    </a:ln>
+                  </pic:spPr>
+                </pic:pic>
+              </a:graphicData>
+            </a:graphic>
+          </wp:inline>
+        </w:drawing>
+      </w:r>
+    </w:p>
+    <w:p>
+      <w:pPr>
+        <w:spacing w:after="0" w:line="360" w:lineRule="auto"/>
+        <w:jc w:val="both"/>
+        <w:rPr>
+          <w:rFonts w:ascii="Arial" w:hAnsi="Arial" w:cs="Arial"/>
+          <w:sz w:val="20"/>
+          <w:szCs w:val="20"/>
+        </w:rPr>
+      </w:pPr>
+      <w:r>
+        <w:rPr>
+          <w:rFonts w:ascii="Arial" w:hAnsi="Arial" w:cs="Arial"/>
+          <w:b/>
+          <w:sz w:val="20"/>
+          <w:szCs w:val="20"/>
+        </w:rPr>
+        <w:t xml:space="preserve">Fonte: </w:t>
+      </w:r>
+      <w:r>
+        <w:rPr>
+          <w:rFonts w:ascii="Arial" w:hAnsi="Arial" w:cs="Arial"/>
+          <w:sz w:val="20"/>
+          <w:szCs w:val="20"/>
+        </w:rPr>
+        <w:t>&lt;</w:t>
+      </w:r>
+      <w:hyperlink r:id="rId9" w:history="1">
+        <w:r>
+          <w:rPr>
+            <w:rStyle w:val="Hyperlink"/>
+            <w:rFonts w:ascii="Arial" w:hAnsi="Arial" w:cs="Arial"/>
+            <w:color w:val="auto"/>
+            <w:sz w:val="20"/>
+            <w:szCs w:val="20"/>
+          </w:rPr>
+          <w:t>https://mundocorporativoblog.wordpress.com/2016/01/14/5w2h/</w:t>
+        </w:r>
+      </w:hyperlink>
+      <w:r>
+        <w:rPr>
+          <w:rFonts w:ascii="Arial" w:hAnsi="Arial" w:cs="Arial"/>
+          <w:sz w:val="20"/>
+          <w:szCs w:val="20"/>
+        </w:rPr>
+        <w:t>&gt;</w:t>
+      </w:r>
+    </w:p>
+    <w:p>
+      <w:pPr>
+        <w:pStyle w:val="PargrafodaLista"/>
+        <w:numPr>
+          <w:ilvl w:val="0"/>
+          <w:numId w:val="20"/>
+        </w:numPr>
+        <w:spacing w:after="0" w:line="360" w:lineRule="auto"/>
+        <w:jc w:val="both"/>
+        <w:rPr>
+          <w:rFonts w:ascii="Arial" w:hAnsi="Arial" w:cs="Arial"/>
+          <w:b/>
+          <w:sz w:val="24"/>
+          <w:szCs w:val="24"/>
+          <w:u w:val="single"/>
+        </w:rPr>
+      </w:pPr>
+      <w:r>
+        <w:rPr>
+          <w:rFonts w:ascii="Arial" w:hAnsi="Arial" w:cs="Arial"/>
+          <w:b/>
+          <w:sz w:val="24"/>
+          <w:szCs w:val="24"/>
+          <w:u w:val="single"/>
+        </w:rPr>
+        <w:lastRenderedPageBreak/>
+        <w:t>Matriz de gestão de tempo:</w:t>
+      </w:r>
+      <w:r>
+        <w:rPr>
+          <w:rFonts w:ascii="Arial" w:hAnsi="Arial" w:cs="Arial"/>
+          <w:sz w:val="24"/>
+          <w:szCs w:val="24"/>
+        </w:rPr>
+        <w:t xml:space="preserve"> a ferramenta matriz de gestão de tempo possui uma metodologia bastante simples e de fácil entendimento, tem o principal objetivo de organizar as tarefas por importância e urgência, essa metodologia possui inspiração na forma que divisão de tarefas.</w:t>
+      </w:r>
+    </w:p>
+    <w:p>
+      <w:pPr>
+        <w:pStyle w:val="PargrafodaLista"/>
+        <w:spacing w:after="0" w:line="360" w:lineRule="auto"/>
+        <w:ind w:left="1069"/>
+        <w:jc w:val="both"/>
+        <w:rPr>
+          <w:rFonts w:ascii="Arial" w:hAnsi="Arial" w:cs="Arial"/>
+          <w:sz w:val="24"/>
+          <w:szCs w:val="24"/>
+        </w:rPr>
+      </w:pPr>
+      <w:r>
+        <w:rPr>
+          <w:rFonts w:ascii="Arial" w:hAnsi="Arial" w:cs="Arial"/>
+          <w:sz w:val="24"/>
+          <w:szCs w:val="24"/>
+        </w:rPr>
+        <w:t>Em resumo</w:t>
+      </w:r>
+      <w:r>
+        <w:rPr>
+          <w:rFonts w:ascii="Arial" w:hAnsi="Arial" w:cs="Arial"/>
+          <w:sz w:val="24"/>
+          <w:szCs w:val="24"/>
+        </w:rPr>
+        <w:t xml:space="preserve"> essa ferramenta realiza uma divisão entre as tarefas que serão feitas e concentra-se nas tarefas com maior importância, tal processo otimiza o trabalho do gestor em delegar as tarefas e elimina as tarefas classificadas como desnecessárias.</w:t>
+      </w:r>
+    </w:p>
+    <w:p>
+      <w:pPr>
+        <w:pStyle w:val="PargrafodaLista"/>
+        <w:spacing w:after="0" w:line="360" w:lineRule="auto"/>
+        <w:ind w:left="1069"/>
+        <w:jc w:val="both"/>
+        <w:rPr>
+          <w:rFonts w:ascii="Arial" w:hAnsi="Arial" w:cs="Arial"/>
+          <w:sz w:val="24"/>
+          <w:szCs w:val="24"/>
+        </w:rPr>
+      </w:pPr>
+    </w:p>
+    <w:p>
+      <w:pPr>
+        <w:spacing w:after="0" w:line="360" w:lineRule="auto"/>
+        <w:ind w:firstLine="709"/>
+        <w:jc w:val="both"/>
+        <w:rPr>
+          <w:rFonts w:ascii="Arial" w:hAnsi="Arial" w:cs="Arial"/>
+          <w:sz w:val="24"/>
+          <w:szCs w:val="24"/>
+        </w:rPr>
+      </w:pPr>
+      <w:r>
+        <w:rPr>
+          <w:rFonts w:ascii="Arial" w:hAnsi="Arial" w:cs="Arial"/>
+          <w:sz w:val="24"/>
+          <w:szCs w:val="24"/>
+        </w:rPr>
+        <w:t>Na</w:t>
+      </w:r>
+      <w:r>
+        <w:rPr>
+          <w:rFonts w:ascii="Arial" w:hAnsi="Arial" w:cs="Arial"/>
+          <w:sz w:val="24"/>
+          <w:szCs w:val="24"/>
+        </w:rPr>
+        <w:t xml:space="preserve"> </w:t>
+      </w:r>
+      <w:r>
+        <w:rPr>
+          <w:rFonts w:ascii="Arial" w:hAnsi="Arial" w:cs="Arial"/>
+          <w:sz w:val="24"/>
+          <w:szCs w:val="24"/>
+        </w:rPr>
+        <w:t>f</w:t>
+      </w:r>
+      <w:r>
+        <w:rPr>
+          <w:rFonts w:ascii="Arial" w:hAnsi="Arial" w:cs="Arial"/>
+          <w:sz w:val="24"/>
+          <w:szCs w:val="24"/>
+        </w:rPr>
+        <w:t xml:space="preserve">igura </w:t>
+      </w:r>
+      <w:r>
+        <w:rPr>
+          <w:rFonts w:ascii="Arial" w:hAnsi="Arial" w:cs="Arial"/>
+          <w:sz w:val="24"/>
+          <w:szCs w:val="24"/>
+        </w:rPr>
+        <w:t>5</w:t>
+      </w:r>
+      <w:r>
+        <w:rPr>
+          <w:rFonts w:ascii="Arial" w:hAnsi="Arial" w:cs="Arial"/>
+          <w:sz w:val="24"/>
+          <w:szCs w:val="24"/>
+        </w:rPr>
+        <w:t xml:space="preserve"> </w:t>
+      </w:r>
+      <w:r>
+        <w:rPr>
+          <w:rFonts w:ascii="Arial" w:hAnsi="Arial" w:cs="Arial"/>
+          <w:sz w:val="24"/>
+          <w:szCs w:val="24"/>
+        </w:rPr>
+        <w:t>ilustra</w:t>
+      </w:r>
+      <w:r>
+        <w:rPr>
+          <w:rFonts w:ascii="Arial" w:hAnsi="Arial" w:cs="Arial"/>
+          <w:sz w:val="24"/>
+          <w:szCs w:val="24"/>
+        </w:rPr>
+        <w:t xml:space="preserve"> um </w:t>
+      </w:r>
+      <w:r>
+        <w:rPr>
+          <w:rFonts w:ascii="Arial" w:hAnsi="Arial" w:cs="Arial"/>
+          <w:sz w:val="24"/>
+          <w:szCs w:val="24"/>
+        </w:rPr>
+        <w:t xml:space="preserve">exemplo </w:t>
+      </w:r>
+      <w:r>
+        <w:rPr>
+          <w:rFonts w:ascii="Arial" w:hAnsi="Arial" w:cs="Arial"/>
+          <w:sz w:val="24"/>
+          <w:szCs w:val="24"/>
+        </w:rPr>
+        <w:t>da metodologia da matriz de gestão de tempo.</w:t>
+      </w:r>
+    </w:p>
+    <w:p>
+      <w:pPr>
+        <w:pStyle w:val="Legenda"/>
+        <w:spacing w:after="0"/>
+        <w:rPr>
+          <w:rFonts w:ascii="Arial" w:hAnsi="Arial" w:cs="Arial"/>
+          <w:bCs w:val="0"/>
+          <w:color w:val="auto"/>
+          <w:sz w:val="20"/>
+          <w:szCs w:val="22"/>
+        </w:rPr>
+      </w:pPr>
+    </w:p>
+    <w:p>
+      <w:pPr>
+        <w:pStyle w:val="Legenda"/>
+        <w:spacing w:after="0"/>
+        <w:jc w:val="center"/>
+        <w:rPr>
+          <w:rFonts w:ascii="Arial" w:hAnsi="Arial" w:cs="Arial"/>
+          <w:sz w:val="24"/>
+          <w:szCs w:val="24"/>
+        </w:rPr>
+      </w:pPr>
+      <w:r>
+        <w:rPr>
+          <w:rFonts w:ascii="Arial" w:hAnsi="Arial" w:cs="Arial"/>
+          <w:bCs w:val="0"/>
+          <w:color w:val="auto"/>
+          <w:sz w:val="20"/>
+          <w:szCs w:val="22"/>
+        </w:rPr>
+        <w:t xml:space="preserve">Figura </w:t>
+      </w:r>
+      <w:r>
+        <w:rPr>
+          <w:rFonts w:ascii="Arial" w:hAnsi="Arial" w:cs="Arial"/>
+          <w:bCs w:val="0"/>
+          <w:color w:val="auto"/>
+          <w:sz w:val="20"/>
+          <w:szCs w:val="22"/>
+        </w:rPr>
+        <w:t>5</w:t>
+      </w:r>
+      <w:r>
+        <w:rPr>
+          <w:rFonts w:ascii="Arial" w:hAnsi="Arial" w:cs="Arial"/>
+          <w:b w:val="0"/>
+          <w:bCs w:val="0"/>
+          <w:color w:val="auto"/>
+          <w:sz w:val="20"/>
+          <w:szCs w:val="22"/>
+        </w:rPr>
+        <w:t xml:space="preserve"> </w:t>
+      </w:r>
+      <w:r>
+        <w:rPr>
+          <w:rFonts w:ascii="Arial" w:hAnsi="Arial" w:cs="Arial"/>
+          <w:b w:val="0"/>
+          <w:bCs w:val="0"/>
+          <w:color w:val="auto"/>
+          <w:sz w:val="20"/>
+          <w:szCs w:val="22"/>
+        </w:rPr>
+        <w:t>–</w:t>
+      </w:r>
+      <w:r>
+        <w:rPr>
+          <w:rFonts w:ascii="Arial" w:hAnsi="Arial" w:cs="Arial"/>
+          <w:b w:val="0"/>
+          <w:bCs w:val="0"/>
+          <w:color w:val="auto"/>
+          <w:sz w:val="20"/>
+          <w:szCs w:val="22"/>
+        </w:rPr>
+        <w:t xml:space="preserve"> </w:t>
+      </w:r>
+      <w:r>
+        <w:rPr>
+          <w:rFonts w:ascii="Arial" w:hAnsi="Arial" w:cs="Arial"/>
+          <w:b w:val="0"/>
+          <w:bCs w:val="0"/>
+          <w:color w:val="auto"/>
+          <w:sz w:val="20"/>
+          <w:szCs w:val="22"/>
+        </w:rPr>
+        <w:t>Matriz de gestão de tempo.</w:t>
+      </w:r>
+    </w:p>
+    <w:p>
+      <w:pPr>
+        <w:spacing w:after="0" w:line="360" w:lineRule="auto"/>
+        <w:jc w:val="center"/>
+        <w:rPr>
+          <w:rFonts w:ascii="Arial" w:hAnsi="Arial" w:cs="Arial"/>
+          <w:sz w:val="24"/>
+          <w:szCs w:val="24"/>
+        </w:rPr>
+      </w:pPr>
+      <w:r>
+        <w:rPr>
+          <w:rFonts w:ascii="Arial" w:hAnsi="Arial" w:cs="Arial"/>
+          <w:noProof/>
+          <w:sz w:val="24"/>
+          <w:szCs w:val="24"/>
+          <w:lang w:eastAsia="pt-BR"/>
+        </w:rPr>
+        <w:drawing>
+          <wp:inline distT="0" distB="0" distL="0" distR="0">
+            <wp:extent cx="3590925" cy="3810000"/>
+            <wp:effectExtent l="0" t="0" r="9525" b="0"/>
+            <wp:docPr id="8" name="Imagem 8"/>
+            <wp:cNvGraphicFramePr>
+              <a:graphicFrameLocks xmlns:a="http://schemas.openxmlformats.org/drawingml/2006/main" noChangeAspect="1"/>
+            </wp:cNvGraphicFramePr>
+            <a:graphic xmlns:a="http://schemas.openxmlformats.org/drawingml/2006/main">
+              <a:graphicData uri="http://schemas.openxmlformats.org/drawingml/2006/picture">
+                <pic:pic xmlns:pic="http://schemas.openxmlformats.org/drawingml/2006/picture">
+                  <pic:nvPicPr>
+                    <pic:cNvPr id="8" name="matris de gestão de tempo.jpg"/>
+                    <pic:cNvPicPr/>
+                  </pic:nvPicPr>
+                  <pic:blipFill>
+                    <a:blip r:embed="rId10">
+                      <a:extLst>
+                        <a:ext uri="{28A0092B-C50C-407E-A947-70E740481C1C}">
+                          <a14:useLocalDpi xmlns:a14="http://schemas.microsoft.com/office/drawing/2010/main" val="0"/>
+                        </a:ext>
+                      </a:extLst>
+                    </a:blip>
+                    <a:stretch>
+                      <a:fillRect/>
+                    </a:stretch>
+                  </pic:blipFill>
+                  <pic:spPr>
+                    <a:xfrm>
+                      <a:off x="0" y="0"/>
+                      <a:ext cx="3590925" cy="3810000"/>
+                    </a:xfrm>
+                    <a:prstGeom prst="rect">
+                      <a:avLst/>
+                    </a:prstGeom>
+                  </pic:spPr>
+                </pic:pic>
+              </a:graphicData>
+            </a:graphic>
+          </wp:inline>
+        </w:drawing>
+      </w:r>
+    </w:p>
+    <w:p>
+      <w:pPr>
+        <w:spacing w:after="0" w:line="360" w:lineRule="auto"/>
+        <w:jc w:val="center"/>
+        <w:rPr>
+          <w:rFonts w:ascii="Arial" w:hAnsi="Arial" w:cs="Arial"/>
+          <w:sz w:val="20"/>
+          <w:szCs w:val="20"/>
+        </w:rPr>
+      </w:pPr>
+      <w:r>
+        <w:rPr>
+          <w:rFonts w:ascii="Arial" w:hAnsi="Arial" w:cs="Arial"/>
+          <w:b/>
+          <w:sz w:val="20"/>
+          <w:szCs w:val="20"/>
+        </w:rPr>
+        <w:t>Fonte:</w:t>
+      </w:r>
+      <w:r>
+        <w:rPr>
+          <w:rFonts w:ascii="Arial" w:hAnsi="Arial" w:cs="Arial"/>
+          <w:sz w:val="20"/>
+          <w:szCs w:val="20"/>
+        </w:rPr>
+        <w:t>&lt;</w:t>
+      </w:r>
+      <w:r>
+        <w:rPr>
+          <w:rFonts w:ascii="Arial" w:hAnsi="Arial" w:cs="Arial"/>
+          <w:sz w:val="20"/>
+          <w:szCs w:val="20"/>
+        </w:rPr>
+        <w:t>http://engenhariacotidiana.com/matriz-do-gerenciamento-do-tempo-aumente-sua-produtividade-sem-perder-a-qualidade-de-vida/</w:t>
+      </w:r>
+      <w:r>
+        <w:rPr>
+          <w:rFonts w:ascii="Arial" w:hAnsi="Arial" w:cs="Arial"/>
+          <w:sz w:val="20"/>
+          <w:szCs w:val="20"/>
+        </w:rPr>
+        <w:t xml:space="preserve"> </w:t>
+      </w:r>
+      <w:r>
+        <w:rPr>
+          <w:rFonts w:ascii="Arial" w:hAnsi="Arial" w:cs="Arial"/>
+          <w:sz w:val="20"/>
+          <w:szCs w:val="20"/>
+        </w:rPr>
+        <w:t>&gt;</w:t>
+      </w:r>
+    </w:p>
+    <w:p>
+      <w:pPr>
+        <w:spacing w:after="0" w:line="360" w:lineRule="auto"/>
+        <w:jc w:val="both"/>
+        <w:rPr>
+          <w:rFonts w:ascii="Arial" w:hAnsi="Arial" w:cs="Arial"/>
+          <w:b/>
+          <w:sz w:val="20"/>
+          <w:szCs w:val="20"/>
+        </w:rPr>
+      </w:pPr>
+    </w:p>
+    <w:p>
+      <w:pPr>
+        <w:spacing w:after="0" w:line="360" w:lineRule="auto"/>
+        <w:jc w:val="both"/>
+        <w:rPr>
+          <w:rFonts w:ascii="Arial" w:hAnsi="Arial" w:cs="Arial"/>
+          <w:b/>
+          <w:sz w:val="20"/>
+          <w:szCs w:val="20"/>
+        </w:rPr>
+      </w:pPr>
+    </w:p>
+    <w:p>
+      <w:pPr>
+        <w:pStyle w:val="PargrafodaLista"/>
+        <w:numPr>
+          <w:ilvl w:val="0"/>
+          <w:numId w:val="20"/>
+        </w:numPr>
+        <w:spacing w:after="0" w:line="360" w:lineRule="auto"/>
+        <w:jc w:val="both"/>
+        <w:rPr>
+          <w:rFonts w:ascii="Arial" w:hAnsi="Arial" w:cs="Arial"/>
+          <w:sz w:val="24"/>
+          <w:szCs w:val="24"/>
+        </w:rPr>
+      </w:pPr>
+      <w:r>
+        <w:rPr>
+          <w:rFonts w:ascii="Arial" w:hAnsi="Arial" w:cs="Arial"/>
+          <w:b/>
+          <w:sz w:val="24"/>
+          <w:szCs w:val="24"/>
+          <w:u w:val="single"/>
+        </w:rPr>
+        <w:t>70-20-10:</w:t>
+      </w:r>
+      <w:r>
+        <w:rPr>
+          <w:rFonts w:ascii="Arial" w:hAnsi="Arial" w:cs="Arial"/>
+          <w:sz w:val="24"/>
+          <w:szCs w:val="24"/>
+        </w:rPr>
+        <w:t xml:space="preserve"> essa ferramenta normalmente é mais utilizada por empresas de pequeno ou médio porte e seu objetivo é propor melhorias continuas para os processos e envolvendo todos os profissionais, </w:t>
+      </w:r>
+      <w:r>
+        <w:rPr>
+          <w:rFonts w:ascii="Arial" w:hAnsi="Arial" w:cs="Arial"/>
+          <w:sz w:val="24"/>
+          <w:szCs w:val="24"/>
+        </w:rPr>
+        <w:t>tem como característica o gerenciamento do tempo de trabalho em períodos.</w:t>
+      </w:r>
+    </w:p>
+    <w:p>
+      <w:pPr>
+        <w:pStyle w:val="PargrafodaLista"/>
+        <w:numPr>
+          <w:ilvl w:val="0"/>
+          <w:numId w:val="21"/>
+        </w:numPr>
+        <w:spacing w:after="0" w:line="360" w:lineRule="auto"/>
+        <w:ind w:left="1134" w:hanging="425"/>
+        <w:jc w:val="both"/>
+        <w:rPr>
+          <w:rFonts w:ascii="Arial" w:hAnsi="Arial" w:cs="Arial"/>
+          <w:sz w:val="24"/>
+          <w:szCs w:val="24"/>
+        </w:rPr>
+      </w:pPr>
+      <w:r>
+        <w:rPr>
+          <w:rFonts w:ascii="Arial" w:hAnsi="Arial" w:cs="Arial"/>
+          <w:sz w:val="24"/>
+          <w:szCs w:val="24"/>
+        </w:rPr>
+        <w:lastRenderedPageBreak/>
+        <w:t>70% para a realização entrega das tarefas classificadas como tarefas-chave.</w:t>
+      </w:r>
+    </w:p>
+    <w:p>
+      <w:pPr>
+        <w:pStyle w:val="PargrafodaLista"/>
+        <w:numPr>
+          <w:ilvl w:val="0"/>
+          <w:numId w:val="21"/>
+        </w:numPr>
+        <w:spacing w:after="0" w:line="360" w:lineRule="auto"/>
+        <w:ind w:left="1134" w:hanging="425"/>
+        <w:jc w:val="both"/>
+        <w:rPr>
+          <w:rFonts w:ascii="Arial" w:hAnsi="Arial" w:cs="Arial"/>
+          <w:sz w:val="24"/>
+          <w:szCs w:val="24"/>
+        </w:rPr>
+      </w:pPr>
+      <w:r>
+        <w:rPr>
+          <w:rFonts w:ascii="Arial" w:hAnsi="Arial" w:cs="Arial"/>
+          <w:sz w:val="24"/>
+          <w:szCs w:val="24"/>
+        </w:rPr>
+        <w:t>20% para reflexão de como melhorar as tarefas que foram realizadas.</w:t>
+      </w:r>
+    </w:p>
+    <w:p>
+      <w:pPr>
+        <w:pStyle w:val="PargrafodaLista"/>
+        <w:numPr>
+          <w:ilvl w:val="0"/>
+          <w:numId w:val="21"/>
+        </w:numPr>
+        <w:spacing w:after="0" w:line="360" w:lineRule="auto"/>
+        <w:ind w:left="1134" w:hanging="425"/>
+        <w:jc w:val="both"/>
+        <w:rPr>
+          <w:rFonts w:ascii="Arial" w:hAnsi="Arial" w:cs="Arial"/>
+          <w:sz w:val="24"/>
+          <w:szCs w:val="24"/>
+        </w:rPr>
+      </w:pPr>
+      <w:r>
+        <w:rPr>
+          <w:rFonts w:ascii="Arial" w:hAnsi="Arial" w:cs="Arial"/>
+          <w:sz w:val="24"/>
+          <w:szCs w:val="24"/>
+        </w:rPr>
+        <w:t>10% para reflexão de métodos que a empresa poderia fazer uso para otimizar sua eficiência e aumentar sua competitividade.</w:t>
+      </w:r>
+    </w:p>
+    <w:p>
+      <w:pPr>
+        <w:spacing w:after="0" w:line="360" w:lineRule="auto"/>
+        <w:ind w:left="709"/>
+        <w:jc w:val="both"/>
+        <w:rPr>
+          <w:rFonts w:ascii="Arial" w:hAnsi="Arial" w:cs="Arial"/>
+          <w:sz w:val="24"/>
+          <w:szCs w:val="24"/>
+        </w:rPr>
+      </w:pPr>
+    </w:p>
+    <w:p>
+      <w:pPr>
+        <w:spacing w:after="0" w:line="360" w:lineRule="auto"/>
+        <w:ind w:firstLine="709"/>
+        <w:jc w:val="both"/>
+        <w:rPr>
+          <w:rFonts w:ascii="Arial" w:hAnsi="Arial" w:cs="Arial"/>
+          <w:sz w:val="24"/>
+          <w:szCs w:val="24"/>
+        </w:rPr>
+      </w:pPr>
+      <w:r>
+        <w:rPr>
+          <w:rFonts w:ascii="Arial" w:hAnsi="Arial" w:cs="Arial"/>
+          <w:sz w:val="24"/>
+          <w:szCs w:val="24"/>
+        </w:rPr>
+        <w:t xml:space="preserve">Na figura </w:t>
+      </w:r>
+      <w:r>
+        <w:rPr>
+          <w:rFonts w:ascii="Arial" w:hAnsi="Arial" w:cs="Arial"/>
+          <w:sz w:val="24"/>
+          <w:szCs w:val="24"/>
+        </w:rPr>
+        <w:t>6</w:t>
+      </w:r>
+      <w:r>
+        <w:rPr>
+          <w:rFonts w:ascii="Arial" w:hAnsi="Arial" w:cs="Arial"/>
+          <w:sz w:val="24"/>
+          <w:szCs w:val="24"/>
+        </w:rPr>
+        <w:t xml:space="preserve"> </w:t>
+      </w:r>
+      <w:r>
+        <w:rPr>
+          <w:rFonts w:ascii="Arial" w:hAnsi="Arial" w:cs="Arial"/>
+          <w:sz w:val="24"/>
+          <w:szCs w:val="24"/>
+        </w:rPr>
+        <w:t>ilustra</w:t>
+      </w:r>
+      <w:r>
+        <w:rPr>
+          <w:rFonts w:ascii="Arial" w:hAnsi="Arial" w:cs="Arial"/>
+          <w:sz w:val="24"/>
+          <w:szCs w:val="24"/>
+        </w:rPr>
+        <w:t xml:space="preserve"> um </w:t>
+      </w:r>
+      <w:r>
+        <w:rPr>
+          <w:rFonts w:ascii="Arial" w:hAnsi="Arial" w:cs="Arial"/>
+          <w:sz w:val="24"/>
+          <w:szCs w:val="24"/>
+        </w:rPr>
+        <w:t xml:space="preserve">exemplo </w:t>
+      </w:r>
+      <w:r>
+        <w:rPr>
+          <w:rFonts w:ascii="Arial" w:hAnsi="Arial" w:cs="Arial"/>
+          <w:sz w:val="24"/>
+          <w:szCs w:val="24"/>
+        </w:rPr>
+        <w:t>de</w:t>
+      </w:r>
+      <w:r>
+        <w:rPr>
+          <w:rFonts w:ascii="Arial" w:hAnsi="Arial" w:cs="Arial"/>
+          <w:sz w:val="24"/>
+          <w:szCs w:val="24"/>
+        </w:rPr>
+        <w:t xml:space="preserve"> </w:t>
+      </w:r>
+      <w:r>
+        <w:rPr>
+          <w:rFonts w:ascii="Arial" w:hAnsi="Arial" w:cs="Arial"/>
+          <w:sz w:val="24"/>
+          <w:szCs w:val="24"/>
+        </w:rPr>
+        <w:t>como a metodologia 70-20-10 funciona.</w:t>
+      </w:r>
+    </w:p>
+    <w:p>
+      <w:pPr>
+        <w:pStyle w:val="Legenda"/>
+        <w:spacing w:after="0"/>
+        <w:rPr>
+          <w:rFonts w:ascii="Arial" w:hAnsi="Arial" w:cs="Arial"/>
+          <w:bCs w:val="0"/>
+          <w:color w:val="auto"/>
+          <w:sz w:val="20"/>
+          <w:szCs w:val="22"/>
+        </w:rPr>
+      </w:pPr>
+    </w:p>
+    <w:p>
+      <w:pPr>
+        <w:pStyle w:val="Legenda"/>
+        <w:spacing w:after="0"/>
+        <w:jc w:val="center"/>
+        <w:rPr>
+          <w:rFonts w:ascii="Arial" w:hAnsi="Arial" w:cs="Arial"/>
+          <w:sz w:val="24"/>
+          <w:szCs w:val="24"/>
+        </w:rPr>
+      </w:pPr>
+      <w:r>
+        <w:rPr>
+          <w:rFonts w:ascii="Arial" w:hAnsi="Arial" w:cs="Arial"/>
+          <w:bCs w:val="0"/>
+          <w:color w:val="auto"/>
+          <w:sz w:val="20"/>
+          <w:szCs w:val="22"/>
+        </w:rPr>
+        <w:t xml:space="preserve">Figura </w:t>
+      </w:r>
+      <w:r>
+        <w:rPr>
+          <w:rFonts w:ascii="Arial" w:hAnsi="Arial" w:cs="Arial"/>
+          <w:bCs w:val="0"/>
+          <w:color w:val="auto"/>
+          <w:sz w:val="20"/>
+          <w:szCs w:val="22"/>
+        </w:rPr>
+        <w:t>6</w:t>
+      </w:r>
+      <w:r>
+        <w:rPr>
+          <w:rFonts w:ascii="Arial" w:hAnsi="Arial" w:cs="Arial"/>
+          <w:b w:val="0"/>
+          <w:bCs w:val="0"/>
+          <w:color w:val="auto"/>
+          <w:sz w:val="20"/>
+          <w:szCs w:val="22"/>
+        </w:rPr>
+        <w:t xml:space="preserve"> </w:t>
+      </w:r>
+      <w:r>
+        <w:rPr>
+          <w:rFonts w:ascii="Arial" w:hAnsi="Arial" w:cs="Arial"/>
+          <w:b w:val="0"/>
+          <w:bCs w:val="0"/>
+          <w:color w:val="auto"/>
+          <w:sz w:val="20"/>
+          <w:szCs w:val="22"/>
+        </w:rPr>
+        <w:t>–</w:t>
+      </w:r>
+      <w:r>
+        <w:rPr>
+          <w:rFonts w:ascii="Arial" w:hAnsi="Arial" w:cs="Arial"/>
+          <w:b w:val="0"/>
+          <w:bCs w:val="0"/>
+          <w:color w:val="auto"/>
+          <w:sz w:val="20"/>
+          <w:szCs w:val="22"/>
+        </w:rPr>
+        <w:t xml:space="preserve"> </w:t>
+      </w:r>
+      <w:r>
+        <w:rPr>
+          <w:rFonts w:ascii="Arial" w:hAnsi="Arial" w:cs="Arial"/>
+          <w:b w:val="0"/>
+          <w:bCs w:val="0"/>
+          <w:color w:val="auto"/>
+          <w:sz w:val="20"/>
+          <w:szCs w:val="22"/>
+        </w:rPr>
+        <w:t>Metodologia 70-20-10</w:t>
+      </w:r>
+    </w:p>
+    <w:p>
+      <w:pPr>
+        <w:spacing w:after="0" w:line="360" w:lineRule="auto"/>
+        <w:jc w:val="center"/>
+        <w:rPr>
+          <w:rFonts w:ascii="Arial" w:hAnsi="Arial" w:cs="Arial"/>
+          <w:sz w:val="24"/>
+          <w:szCs w:val="24"/>
+        </w:rPr>
+      </w:pPr>
+      <w:r>
+        <w:rPr>
+          <w:rFonts w:ascii="Arial" w:hAnsi="Arial" w:cs="Arial"/>
+          <w:noProof/>
+          <w:sz w:val="24"/>
+          <w:szCs w:val="24"/>
+          <w:lang w:eastAsia="pt-BR"/>
+        </w:rPr>
+        <w:drawing>
+          <wp:inline distT="0" distB="0" distL="0" distR="0">
+            <wp:extent cx="5760085" cy="1543050"/>
+            <wp:effectExtent l="0" t="0" r="0" b="0"/>
+            <wp:docPr id="10" name="Imagem 10"/>
+            <wp:cNvGraphicFramePr>
+              <a:graphicFrameLocks xmlns:a="http://schemas.openxmlformats.org/drawingml/2006/main" noChangeAspect="1"/>
+            </wp:cNvGraphicFramePr>
+            <a:graphic xmlns:a="http://schemas.openxmlformats.org/drawingml/2006/main">
+              <a:graphicData uri="http://schemas.openxmlformats.org/drawingml/2006/picture">
+                <pic:pic xmlns:pic="http://schemas.openxmlformats.org/drawingml/2006/picture">
+                  <pic:nvPicPr>
+                    <pic:cNvPr id="10" name="70-20-10.png"/>
+                    <pic:cNvPicPr/>
+                  </pic:nvPicPr>
+                  <pic:blipFill>
+                    <a:blip r:embed="rId11" cstate="print">
+                      <a:extLst>
+                        <a:ext uri="{28A0092B-C50C-407E-A947-70E740481C1C}">
+                          <a14:useLocalDpi xmlns:a14="http://schemas.microsoft.com/office/drawing/2010/main" val="0"/>
+                        </a:ext>
+                      </a:extLst>
+                    </a:blip>
+                    <a:stretch>
+                      <a:fillRect/>
+                    </a:stretch>
+                  </pic:blipFill>
+                  <pic:spPr>
+                    <a:xfrm>
+                      <a:off x="0" y="0"/>
+                      <a:ext cx="5760085" cy="1543050"/>
+                    </a:xfrm>
+                    <a:prstGeom prst="rect">
+                      <a:avLst/>
+                    </a:prstGeom>
+                  </pic:spPr>
+                </pic:pic>
+              </a:graphicData>
+            </a:graphic>
+          </wp:inline>
+        </w:drawing>
+      </w:r>
+    </w:p>
+    <w:p>
+      <w:pPr>
+        <w:spacing w:after="0" w:line="360" w:lineRule="auto"/>
+        <w:jc w:val="center"/>
+        <w:rPr>
+          <w:rFonts w:ascii="Arial" w:hAnsi="Arial" w:cs="Arial"/>
+          <w:sz w:val="20"/>
+          <w:szCs w:val="20"/>
+        </w:rPr>
+      </w:pPr>
+      <w:r>
+        <w:rPr>
+          <w:rFonts w:ascii="Arial" w:hAnsi="Arial" w:cs="Arial"/>
+          <w:b/>
+          <w:sz w:val="20"/>
+          <w:szCs w:val="20"/>
+        </w:rPr>
+        <w:t>Fonte:</w:t>
+      </w:r>
+      <w:r>
+        <w:rPr>
+          <w:rFonts w:ascii="Arial" w:hAnsi="Arial" w:cs="Arial"/>
+          <w:sz w:val="20"/>
+          <w:szCs w:val="20"/>
+        </w:rPr>
+        <w:t>&lt;</w:t>
+      </w:r>
+      <w:r>
+        <w:rPr>
+          <w:sz w:val="20"/>
+          <w:szCs w:val="20"/>
+        </w:rPr>
+        <w:t xml:space="preserve"> </w:t>
+      </w:r>
+      <w:r>
+        <w:rPr>
+          <w:rFonts w:ascii="Arial" w:hAnsi="Arial" w:cs="Arial"/>
+          <w:sz w:val="20"/>
+          <w:szCs w:val="20"/>
+        </w:rPr>
+        <w:t>http://overbr.com.br/artigos/as-novas-tecnologias-aplicadas-ao-modelo-702010</w:t>
+      </w:r>
+      <w:r>
+        <w:rPr>
+          <w:rFonts w:ascii="Arial" w:hAnsi="Arial" w:cs="Arial"/>
+          <w:sz w:val="20"/>
+          <w:szCs w:val="20"/>
+        </w:rPr>
+        <w:t xml:space="preserve"> &gt;</w:t>
+      </w:r>
+    </w:p>
+    <w:p>
+      <w:pPr>
+        <w:spacing w:after="0" w:line="360" w:lineRule="auto"/>
+        <w:ind w:left="709"/>
+        <w:jc w:val="both"/>
+        <w:rPr>
+          <w:rFonts w:ascii="Arial" w:hAnsi="Arial" w:cs="Arial"/>
+          <w:sz w:val="24"/>
+          <w:szCs w:val="24"/>
+        </w:rPr>
+      </w:pPr>
+    </w:p>
+    <w:p>
+      <w:pPr>
+        <w:spacing w:after="0" w:line="360" w:lineRule="auto"/>
+        <w:ind w:firstLine="709"/>
+        <w:jc w:val="both"/>
+        <w:rPr>
+          <w:rFonts w:ascii="Arial" w:hAnsi="Arial" w:cs="Arial"/>
+          <w:sz w:val="24"/>
+          <w:szCs w:val="24"/>
+        </w:rPr>
+      </w:pPr>
+      <w:r>
+        <w:rPr>
+          <w:rFonts w:ascii="Arial" w:hAnsi="Arial" w:cs="Arial"/>
+          <w:sz w:val="24"/>
+          <w:szCs w:val="24"/>
+        </w:rPr>
+        <w:t>Através dessa ferramenta a empresa consegue gerenciar melhor seu tempo de realização das tarefas tornando-se mais eficiente e mantendo um aprimoramento continuo de seus processos além de manter toda a equipe focada e empenhada no trabalho.</w:t>
+      </w:r>
+    </w:p>
+    <w:p>
+      <w:pPr>
+        <w:spacing w:after="0" w:line="360" w:lineRule="auto"/>
+        <w:jc w:val="both"/>
+        <w:rPr>
+          <w:rFonts w:ascii="Arial" w:hAnsi="Arial" w:cs="Arial"/>
+          <w:sz w:val="24"/>
+          <w:szCs w:val="24"/>
+        </w:rPr>
+      </w:pPr>
+    </w:p>
+    <w:p>
+      <w:pPr>
+        <w:pStyle w:val="PargrafodaLista"/>
+        <w:numPr>
+          <w:ilvl w:val="0"/>
+          <w:numId w:val="20"/>
+        </w:numPr>
+        <w:spacing w:after="0" w:line="360" w:lineRule="auto"/>
+        <w:jc w:val="both"/>
+        <w:rPr>
+          <w:rFonts w:ascii="Arial" w:hAnsi="Arial" w:cs="Arial"/>
+          <w:sz w:val="24"/>
+          <w:szCs w:val="24"/>
+        </w:rPr>
+      </w:pPr>
       <w:bookmarkStart w:id="0" w:name="_GoBack"/>
       <w:bookmarkEnd w:id="0"/>
+    </w:p>
+    <w:p>
+      <w:pPr>
+        <w:spacing w:after="0" w:line="360" w:lineRule="auto"/>
+        <w:ind w:firstLine="709"/>
+        <w:jc w:val="both"/>
+        <w:rPr>
+          <w:rFonts w:ascii="Arial" w:hAnsi="Arial" w:cs="Arial"/>
+          <w:sz w:val="24"/>
+          <w:szCs w:val="24"/>
+        </w:rPr>
+      </w:pPr>
     </w:p>
     <w:p>
       <w:pPr>
@@ -9709,8 +11590,419 @@
           <w:sz w:val="24"/>
           <w:szCs w:val="24"/>
         </w:rPr>
+        <w:t xml:space="preserve">ANDRADE, J. G.; TIAGO, R. A. </w:t>
+      </w:r>
+      <w:r>
+        <w:rPr>
+          <w:rFonts w:ascii="Arial" w:hAnsi="Arial" w:cs="Arial"/>
+          <w:b/>
+          <w:sz w:val="24"/>
+          <w:szCs w:val="24"/>
+        </w:rPr>
+        <w:t>A busca: alcance sucesso profissional transformando sua vida pessoal.</w:t>
+      </w:r>
+      <w:r>
+        <w:rPr>
+          <w:rFonts w:ascii="Arial" w:hAnsi="Arial" w:cs="Arial"/>
+          <w:sz w:val="24"/>
+          <w:szCs w:val="24"/>
+        </w:rPr>
+        <w:t xml:space="preserve"> Barra Bonita: Solidum, 2006.</w:t>
+      </w:r>
+    </w:p>
+    <w:p>
+      <w:pPr>
+        <w:pStyle w:val="SemEspaamento"/>
+        <w:jc w:val="both"/>
+        <w:rPr>
+          <w:rFonts w:ascii="Arial" w:hAnsi="Arial" w:cs="Arial"/>
+          <w:sz w:val="24"/>
+          <w:szCs w:val="24"/>
+        </w:rPr>
+      </w:pPr>
+    </w:p>
+    <w:p>
+      <w:pPr>
+        <w:pStyle w:val="SemEspaamento"/>
+        <w:jc w:val="both"/>
+        <w:rPr>
+          <w:rFonts w:ascii="Arial" w:hAnsi="Arial" w:cs="Arial"/>
+          <w:sz w:val="24"/>
+          <w:szCs w:val="24"/>
+        </w:rPr>
+      </w:pPr>
+      <w:r>
+        <w:rPr>
+          <w:rFonts w:ascii="Arial" w:hAnsi="Arial" w:cs="Arial"/>
+          <w:sz w:val="24"/>
+          <w:szCs w:val="24"/>
+        </w:rPr>
+        <w:t xml:space="preserve">CHAVES, Eduardo O. C. </w:t>
+      </w:r>
+      <w:r>
+        <w:rPr>
+          <w:rFonts w:ascii="Arial" w:hAnsi="Arial" w:cs="Arial"/>
+          <w:b/>
+          <w:sz w:val="24"/>
+          <w:szCs w:val="24"/>
+        </w:rPr>
+        <w:t>Administração do Tempo</w:t>
+      </w:r>
+      <w:r>
+        <w:rPr>
+          <w:rFonts w:ascii="Arial" w:hAnsi="Arial" w:cs="Arial"/>
+          <w:sz w:val="24"/>
+          <w:szCs w:val="24"/>
+        </w:rPr>
+        <w:t xml:space="preserve">. </w:t>
+      </w:r>
+      <w:r>
+        <w:rPr>
+          <w:rFonts w:ascii="Arial" w:hAnsi="Arial" w:cs="Arial"/>
+          <w:sz w:val="24"/>
+          <w:szCs w:val="24"/>
+        </w:rPr>
+        <w:t>Campinas</w:t>
+      </w:r>
+      <w:r>
+        <w:rPr>
+          <w:rFonts w:ascii="Arial" w:hAnsi="Arial" w:cs="Arial"/>
+          <w:sz w:val="24"/>
+          <w:szCs w:val="24"/>
+        </w:rPr>
+        <w:t xml:space="preserve">: </w:t>
+      </w:r>
+      <w:r>
+        <w:rPr>
+          <w:rFonts w:ascii="Arial" w:hAnsi="Arial" w:cs="Arial"/>
+          <w:sz w:val="24"/>
+          <w:szCs w:val="24"/>
+        </w:rPr>
+        <w:t>Egpromo</w:t>
+      </w:r>
+      <w:r>
+        <w:rPr>
+          <w:rFonts w:ascii="Arial" w:hAnsi="Arial" w:cs="Arial"/>
+          <w:sz w:val="24"/>
+          <w:szCs w:val="24"/>
+        </w:rPr>
+        <w:t xml:space="preserve">, </w:t>
+      </w:r>
+      <w:r>
+        <w:rPr>
+          <w:rFonts w:ascii="Arial" w:hAnsi="Arial" w:cs="Arial"/>
+          <w:sz w:val="24"/>
+          <w:szCs w:val="24"/>
+        </w:rPr>
+        <w:t>1998</w:t>
+      </w:r>
+      <w:r>
+        <w:rPr>
+          <w:rFonts w:ascii="Arial" w:hAnsi="Arial" w:cs="Arial"/>
+          <w:sz w:val="24"/>
+          <w:szCs w:val="24"/>
+        </w:rPr>
+        <w:t>.</w:t>
+      </w:r>
+    </w:p>
+    <w:p>
+      <w:pPr>
+        <w:pStyle w:val="SemEspaamento"/>
+        <w:jc w:val="both"/>
+        <w:rPr>
+          <w:rFonts w:ascii="Arial" w:hAnsi="Arial" w:cs="Arial"/>
+          <w:sz w:val="24"/>
+          <w:szCs w:val="24"/>
+        </w:rPr>
+      </w:pPr>
+    </w:p>
+    <w:p>
+      <w:pPr>
+        <w:pStyle w:val="SemEspaamento"/>
+        <w:jc w:val="both"/>
+        <w:rPr>
+          <w:rFonts w:ascii="Arial" w:hAnsi="Arial" w:cs="Arial"/>
+          <w:sz w:val="24"/>
+          <w:szCs w:val="24"/>
+        </w:rPr>
+      </w:pPr>
+      <w:r>
+        <w:rPr>
+          <w:rFonts w:ascii="Arial" w:hAnsi="Arial" w:cs="Arial"/>
+          <w:sz w:val="24"/>
+          <w:szCs w:val="24"/>
+        </w:rPr>
+        <w:t xml:space="preserve">CARVALHO, G. LUIZ </w:t>
+      </w:r>
+      <w:r>
+        <w:rPr>
+          <w:rFonts w:ascii="Arial" w:hAnsi="Arial" w:cs="Arial"/>
+          <w:b/>
+          <w:sz w:val="24"/>
+          <w:szCs w:val="24"/>
+        </w:rPr>
+        <w:t>A gestão com foco na administração do tempo</w:t>
+      </w:r>
+      <w:r>
+        <w:rPr>
+          <w:rFonts w:ascii="Arial" w:hAnsi="Arial" w:cs="Arial"/>
+          <w:b/>
+          <w:sz w:val="24"/>
+          <w:szCs w:val="24"/>
+        </w:rPr>
+        <w:t xml:space="preserve">, </w:t>
+      </w:r>
+      <w:r>
+        <w:rPr>
+          <w:rFonts w:ascii="Arial" w:hAnsi="Arial" w:cs="Arial"/>
+          <w:sz w:val="24"/>
+          <w:szCs w:val="24"/>
+        </w:rPr>
+        <w:t>07</w:t>
+      </w:r>
+      <w:r>
+        <w:rPr>
+          <w:rFonts w:ascii="Arial" w:hAnsi="Arial" w:cs="Arial"/>
+          <w:sz w:val="24"/>
+          <w:szCs w:val="24"/>
+        </w:rPr>
+        <w:t>/10/2014. Disponível em: &lt;</w:t>
+      </w:r>
+      <w:r>
+        <w:rPr>
+          <w:rFonts w:ascii="Arial" w:hAnsi="Arial" w:cs="Arial"/>
+          <w:sz w:val="24"/>
+          <w:szCs w:val="24"/>
+        </w:rPr>
+        <w:t>http://www.administradores.com.br/artigos/carreira/a-gestao-com-foco-na-administracao-do-tempo/81707/</w:t>
+      </w:r>
+      <w:r>
+        <w:rPr>
+          <w:rFonts w:ascii="Arial" w:hAnsi="Arial" w:cs="Arial"/>
+          <w:sz w:val="24"/>
+          <w:szCs w:val="24"/>
+        </w:rPr>
+        <w:t>&gt;.</w:t>
+      </w:r>
+      <w:r>
+        <w:rPr>
+          <w:rFonts w:ascii="Arial" w:hAnsi="Arial" w:cs="Arial"/>
+          <w:sz w:val="24"/>
+          <w:szCs w:val="24"/>
+        </w:rPr>
+        <w:t xml:space="preserve"> </w:t>
+      </w:r>
+      <w:r>
+        <w:rPr>
+          <w:rFonts w:ascii="Arial" w:hAnsi="Arial" w:cs="Arial"/>
+          <w:sz w:val="24"/>
+          <w:szCs w:val="24"/>
+        </w:rPr>
+        <w:t>Acesso em 13.out.2017.</w:t>
+      </w:r>
+    </w:p>
+    <w:p>
+      <w:pPr>
+        <w:pStyle w:val="SemEspaamento"/>
+        <w:jc w:val="both"/>
+        <w:rPr>
+          <w:rFonts w:ascii="Arial" w:hAnsi="Arial" w:cs="Arial"/>
+          <w:sz w:val="24"/>
+          <w:szCs w:val="24"/>
+        </w:rPr>
+      </w:pPr>
+    </w:p>
+    <w:p>
+      <w:pPr>
+        <w:pStyle w:val="SemEspaamento"/>
+        <w:jc w:val="both"/>
+        <w:rPr>
+          <w:rFonts w:ascii="Arial" w:hAnsi="Arial" w:cs="Arial"/>
+          <w:sz w:val="24"/>
+          <w:szCs w:val="24"/>
+        </w:rPr>
+      </w:pPr>
+      <w:r>
+        <w:rPr>
+          <w:rFonts w:ascii="Arial" w:hAnsi="Arial" w:cs="Arial"/>
+          <w:sz w:val="24"/>
+          <w:szCs w:val="24"/>
+        </w:rPr>
+        <w:t xml:space="preserve">ZUGAIB, E. </w:t>
+      </w:r>
+      <w:r>
+        <w:rPr>
+          <w:rFonts w:ascii="Arial" w:hAnsi="Arial" w:cs="Arial"/>
+          <w:b/>
+          <w:sz w:val="24"/>
+          <w:szCs w:val="24"/>
+        </w:rPr>
+        <w:t>Como administrar o tempo</w:t>
+      </w:r>
+      <w:r>
+        <w:rPr>
+          <w:rFonts w:ascii="Arial" w:hAnsi="Arial" w:cs="Arial"/>
+          <w:b/>
+          <w:sz w:val="24"/>
+          <w:szCs w:val="24"/>
+        </w:rPr>
+        <w:t xml:space="preserve">, </w:t>
+      </w:r>
+      <w:r>
+        <w:rPr>
+          <w:rFonts w:ascii="Arial" w:hAnsi="Arial" w:cs="Arial"/>
+          <w:sz w:val="24"/>
+          <w:szCs w:val="24"/>
+        </w:rPr>
+        <w:t>2</w:t>
+      </w:r>
+      <w:r>
+        <w:rPr>
+          <w:rFonts w:ascii="Arial" w:hAnsi="Arial" w:cs="Arial"/>
+          <w:sz w:val="24"/>
+          <w:szCs w:val="24"/>
+        </w:rPr>
+        <w:t>ª Ed. São Paulo: Atlas, 2003.</w:t>
+      </w:r>
+    </w:p>
+    <w:p>
+      <w:pPr>
+        <w:pStyle w:val="SemEspaamento"/>
+        <w:jc w:val="both"/>
+        <w:rPr>
+          <w:rFonts w:ascii="Arial" w:hAnsi="Arial" w:cs="Arial"/>
+          <w:sz w:val="24"/>
+          <w:szCs w:val="24"/>
+        </w:rPr>
+      </w:pPr>
+    </w:p>
+    <w:p>
+      <w:pPr>
+        <w:pStyle w:val="SemEspaamento"/>
+        <w:jc w:val="both"/>
+        <w:rPr>
+          <w:rFonts w:ascii="Arial" w:hAnsi="Arial" w:cs="Arial"/>
+          <w:sz w:val="24"/>
+          <w:szCs w:val="24"/>
+        </w:rPr>
+      </w:pPr>
+      <w:r>
+        <w:rPr>
+          <w:rFonts w:ascii="Arial" w:hAnsi="Arial" w:cs="Arial"/>
+          <w:sz w:val="24"/>
+          <w:szCs w:val="24"/>
+        </w:rPr>
+        <w:t xml:space="preserve">COVEY, S. </w:t>
+      </w:r>
+      <w:r>
+        <w:rPr>
+          <w:rFonts w:ascii="Arial" w:hAnsi="Arial" w:cs="Arial"/>
+          <w:b/>
+          <w:sz w:val="24"/>
+          <w:szCs w:val="24"/>
+        </w:rPr>
+        <w:t>Os Sete Hábitos das Pessoas Altamente Eficazes.</w:t>
+      </w:r>
+      <w:r>
+        <w:rPr>
+          <w:rFonts w:ascii="Arial" w:hAnsi="Arial" w:cs="Arial"/>
+          <w:sz w:val="24"/>
+          <w:szCs w:val="24"/>
+        </w:rPr>
+        <w:t xml:space="preserve"> [</w:t>
+      </w:r>
+      <w:r>
+        <w:rPr>
+          <w:rFonts w:ascii="Arial" w:hAnsi="Arial" w:cs="Arial"/>
+          <w:sz w:val="24"/>
+          <w:szCs w:val="24"/>
+        </w:rPr>
+        <w:t>Tradução</w:t>
+      </w:r>
+      <w:r>
+        <w:rPr>
+          <w:rFonts w:ascii="Arial" w:hAnsi="Arial" w:cs="Arial"/>
+          <w:sz w:val="24"/>
+          <w:szCs w:val="24"/>
+        </w:rPr>
+        <w:t xml:space="preserve"> de Celso Nogueira] São Paulo: Nova Cultural, 1989.</w:t>
+      </w:r>
+    </w:p>
+    <w:p>
+      <w:pPr>
+        <w:pStyle w:val="SemEspaamento"/>
+        <w:jc w:val="both"/>
+        <w:rPr>
+          <w:rFonts w:ascii="Arial" w:hAnsi="Arial" w:cs="Arial"/>
+          <w:sz w:val="24"/>
+          <w:szCs w:val="24"/>
+        </w:rPr>
+      </w:pPr>
+    </w:p>
+    <w:p>
+      <w:pPr>
+        <w:pStyle w:val="SemEspaamento"/>
+        <w:jc w:val="both"/>
+        <w:rPr>
+          <w:rFonts w:ascii="Arial" w:hAnsi="Arial" w:cs="Arial"/>
+          <w:sz w:val="24"/>
+          <w:szCs w:val="24"/>
+        </w:rPr>
+      </w:pPr>
+      <w:r>
+        <w:rPr>
+          <w:rFonts w:ascii="Arial" w:hAnsi="Arial" w:cs="Arial"/>
+          <w:sz w:val="24"/>
+          <w:szCs w:val="24"/>
+        </w:rPr>
+        <w:t xml:space="preserve">KAZMIER, Leonard. J. </w:t>
+      </w:r>
+      <w:r>
+        <w:rPr>
+          <w:rFonts w:ascii="Arial" w:hAnsi="Arial" w:cs="Arial"/>
+          <w:sz w:val="24"/>
+          <w:szCs w:val="24"/>
+        </w:rPr>
+        <w:t>Princípios</w:t>
+      </w:r>
+      <w:r>
+        <w:rPr>
+          <w:rFonts w:ascii="Arial" w:hAnsi="Arial" w:cs="Arial"/>
+          <w:sz w:val="24"/>
+          <w:szCs w:val="24"/>
+        </w:rPr>
+        <w:t xml:space="preserve"> de Gerencia. 2. ed. Rio de Janeiro: Pallas, 1975</w:t>
+      </w:r>
+    </w:p>
+    <w:p>
+      <w:pPr>
+        <w:pStyle w:val="SemEspaamento"/>
+        <w:jc w:val="both"/>
+        <w:rPr>
+          <w:rFonts w:ascii="Arial" w:hAnsi="Arial" w:cs="Arial"/>
+          <w:sz w:val="24"/>
+          <w:szCs w:val="24"/>
+        </w:rPr>
+      </w:pPr>
+    </w:p>
+    <w:p>
+      <w:pPr>
+        <w:pStyle w:val="SemEspaamento"/>
+        <w:jc w:val="both"/>
+        <w:rPr>
+          <w:rFonts w:ascii="Arial" w:hAnsi="Arial" w:cs="Arial"/>
+          <w:sz w:val="24"/>
+          <w:szCs w:val="24"/>
+        </w:rPr>
+      </w:pPr>
+      <w:r>
+        <w:rPr>
+          <w:rFonts w:ascii="Arial" w:hAnsi="Arial" w:cs="Arial"/>
+          <w:sz w:val="24"/>
+          <w:szCs w:val="24"/>
+        </w:rPr>
         <w:lastRenderedPageBreak/>
-        <w:t xml:space="preserve">ANDRADE, J. G.; TIAGO, R. A. </w:t>
+        <w:t xml:space="preserve">CASSARRO. </w:t>
       </w:r>
       <w:r>
         <w:rPr>
@@ -9719,33 +12011,15 @@
           <w:sz w:val="24"/>
           <w:szCs w:val="24"/>
         </w:rPr>
-        <w:t>A busca: alcance sucesso profissional transformando sua vida pessoal.</w:t>
-      </w:r>
-      <w:r>
-        <w:rPr>
-          <w:rFonts w:ascii="Arial" w:hAnsi="Arial" w:cs="Arial"/>
-          <w:sz w:val="24"/>
-          <w:szCs w:val="24"/>
-        </w:rPr>
-        <w:t xml:space="preserve"> Barra Bonita: </w:t>
-      </w:r>
-      <w:proofErr w:type="spellStart"/>
-      <w:r>
-        <w:rPr>
-          <w:rFonts w:ascii="Arial" w:hAnsi="Arial" w:cs="Arial"/>
-          <w:sz w:val="24"/>
-          <w:szCs w:val="24"/>
-        </w:rPr>
-        <w:t>Solidum</w:t>
-      </w:r>
-      <w:proofErr w:type="spellEnd"/>
-      <w:r>
-        <w:rPr>
-          <w:rFonts w:ascii="Arial" w:hAnsi="Arial" w:cs="Arial"/>
-          <w:sz w:val="24"/>
-          <w:szCs w:val="24"/>
-        </w:rPr>
-        <w:t>, 2006.</w:t>
+        <w:t>Sistemas de informações</w:t>
+      </w:r>
+      <w:r>
+        <w:rPr>
+          <w:rFonts w:ascii="Arial" w:hAnsi="Arial" w:cs="Arial"/>
+          <w:sz w:val="24"/>
+          <w:szCs w:val="24"/>
+        </w:rPr>
+        <w:t>, São Paulo: Pioneira Thomson Learning, 2003</w:t>
       </w:r>
     </w:p>
     <w:p>
@@ -9775,7 +12049,7 @@
           <w:sz w:val="24"/>
           <w:szCs w:val="24"/>
         </w:rPr>
-        <w:t xml:space="preserve">CHAVES, Eduardo O. C. </w:t>
+        <w:t xml:space="preserve">BASTREGUI, R. DANIEL </w:t>
       </w:r>
       <w:r>
         <w:rPr>
@@ -9784,7 +12058,55 @@
           <w:sz w:val="24"/>
           <w:szCs w:val="24"/>
         </w:rPr>
-        <w:t>Administração do Tempo</w:t>
+        <w:t xml:space="preserve">A influência do contexto nas tomadas de decisão, </w:t>
+      </w:r>
+      <w:r>
+        <w:rPr>
+          <w:rFonts w:ascii="Arial" w:hAnsi="Arial" w:cs="Arial"/>
+          <w:sz w:val="24"/>
+          <w:szCs w:val="24"/>
+        </w:rPr>
+        <w:t>1</w:t>
+      </w:r>
+      <w:r>
+        <w:rPr>
+          <w:rFonts w:ascii="Arial" w:hAnsi="Arial" w:cs="Arial"/>
+          <w:sz w:val="24"/>
+          <w:szCs w:val="24"/>
+        </w:rPr>
+        <w:t>5</w:t>
+      </w:r>
+      <w:r>
+        <w:rPr>
+          <w:rFonts w:ascii="Arial" w:hAnsi="Arial" w:cs="Arial"/>
+          <w:sz w:val="24"/>
+          <w:szCs w:val="24"/>
+        </w:rPr>
+        <w:t>/0</w:t>
+      </w:r>
+      <w:r>
+        <w:rPr>
+          <w:rFonts w:ascii="Arial" w:hAnsi="Arial" w:cs="Arial"/>
+          <w:sz w:val="24"/>
+          <w:szCs w:val="24"/>
+        </w:rPr>
+        <w:t>7</w:t>
+      </w:r>
+      <w:r>
+        <w:rPr>
+          <w:rFonts w:ascii="Arial" w:hAnsi="Arial" w:cs="Arial"/>
+          <w:sz w:val="24"/>
+          <w:szCs w:val="24"/>
+        </w:rPr>
+        <w:t>/201</w:t>
+      </w:r>
+      <w:r>
+        <w:rPr>
+          <w:rFonts w:ascii="Arial" w:hAnsi="Arial" w:cs="Arial"/>
+          <w:sz w:val="24"/>
+          <w:szCs w:val="24"/>
+        </w:rPr>
+        <w:t>4</w:t>
       </w:r>
       <w:r>
         <w:rPr>
@@ -9800,29 +12122,295 @@
           <w:sz w:val="24"/>
           <w:szCs w:val="24"/>
         </w:rPr>
-        <w:t>Campinas</w:t>
-      </w:r>
-      <w:r>
-        <w:rPr>
-          <w:rFonts w:ascii="Arial" w:hAnsi="Arial" w:cs="Arial"/>
-          <w:sz w:val="24"/>
-          <w:szCs w:val="24"/>
-        </w:rPr>
-        <w:t xml:space="preserve">: </w:t>
-      </w:r>
-      <w:proofErr w:type="spellStart"/>
-      <w:r>
-        <w:rPr>
-          <w:rFonts w:ascii="Arial" w:hAnsi="Arial" w:cs="Arial"/>
-          <w:sz w:val="24"/>
-          <w:szCs w:val="24"/>
-        </w:rPr>
-        <w:t>Egpromo</w:t>
-      </w:r>
-      <w:proofErr w:type="spellEnd"/>
-      <w:r>
-        <w:rPr>
-          <w:rFonts w:ascii="Arial" w:hAnsi="Arial" w:cs="Arial"/>
+        <w:t>Disponível em: &lt;</w:t>
+      </w:r>
+      <w:r>
+        <w:rPr>
+          <w:rFonts w:ascii="Arial" w:hAnsi="Arial" w:cs="Arial"/>
+          <w:sz w:val="24"/>
+          <w:szCs w:val="24"/>
+        </w:rPr>
+        <w:t>https://www.drbmarketing.com.br/planejamento/a-influencia-do-contexto-nas-tomadas-de-decisao</w:t>
+      </w:r>
+      <w:r>
+        <w:rPr>
+          <w:rFonts w:ascii="Arial" w:hAnsi="Arial" w:cs="Arial"/>
+          <w:sz w:val="24"/>
+          <w:szCs w:val="24"/>
+        </w:rPr>
+        <w:t>&gt;. Acesso em: 1</w:t>
+      </w:r>
+      <w:r>
+        <w:rPr>
+          <w:rFonts w:ascii="Arial" w:hAnsi="Arial" w:cs="Arial"/>
+          <w:sz w:val="24"/>
+          <w:szCs w:val="24"/>
+        </w:rPr>
+        <w:t>5</w:t>
+      </w:r>
+      <w:r>
+        <w:rPr>
+          <w:rFonts w:ascii="Arial" w:hAnsi="Arial" w:cs="Arial"/>
+          <w:sz w:val="24"/>
+          <w:szCs w:val="24"/>
+        </w:rPr>
+        <w:t>.nov.</w:t>
+      </w:r>
+      <w:r>
+        <w:rPr>
+          <w:rFonts w:ascii="Arial" w:hAnsi="Arial" w:cs="Arial"/>
+          <w:sz w:val="24"/>
+          <w:szCs w:val="24"/>
+        </w:rPr>
+        <w:t>201</w:t>
+      </w:r>
+      <w:r>
+        <w:rPr>
+          <w:rFonts w:ascii="Arial" w:hAnsi="Arial" w:cs="Arial"/>
+          <w:sz w:val="24"/>
+          <w:szCs w:val="24"/>
+        </w:rPr>
+        <w:t>7</w:t>
+      </w:r>
+    </w:p>
+    <w:p>
+      <w:pPr>
+        <w:pStyle w:val="SemEspaamento"/>
+        <w:jc w:val="both"/>
+        <w:rPr>
+          <w:rFonts w:ascii="Arial" w:hAnsi="Arial" w:cs="Arial"/>
+          <w:sz w:val="24"/>
+          <w:szCs w:val="24"/>
+        </w:rPr>
+      </w:pPr>
+    </w:p>
+    <w:p>
+      <w:pPr>
+        <w:pStyle w:val="SemEspaamento"/>
+        <w:jc w:val="both"/>
+        <w:rPr>
+          <w:rFonts w:ascii="Arial" w:hAnsi="Arial" w:cs="Arial"/>
+          <w:sz w:val="24"/>
+          <w:szCs w:val="24"/>
+        </w:rPr>
+      </w:pPr>
+      <w:r>
+        <w:rPr>
+          <w:rFonts w:ascii="Arial" w:hAnsi="Arial" w:cs="Arial"/>
+          <w:sz w:val="24"/>
+          <w:szCs w:val="24"/>
+        </w:rPr>
+        <w:t xml:space="preserve">GOMES, Luiz Flavio Autran Monteiro; GOMES, Carlos Francisco Simões. </w:t>
+      </w:r>
+      <w:r>
+        <w:rPr>
+          <w:rFonts w:ascii="Arial" w:hAnsi="Arial" w:cs="Arial"/>
+          <w:b/>
+          <w:sz w:val="24"/>
+          <w:szCs w:val="24"/>
+        </w:rPr>
+        <w:t>Tomada de decisão gerencial: enfoque multicritério.</w:t>
+      </w:r>
+      <w:r>
+        <w:rPr>
+          <w:rFonts w:ascii="Arial" w:hAnsi="Arial" w:cs="Arial"/>
+          <w:sz w:val="24"/>
+          <w:szCs w:val="24"/>
+        </w:rPr>
+        <w:t xml:space="preserve"> 4. ed. São Paulo: Atlas, 2012.</w:t>
+      </w:r>
+    </w:p>
+    <w:p>
+      <w:pPr>
+        <w:pStyle w:val="SemEspaamento"/>
+        <w:jc w:val="both"/>
+        <w:rPr>
+          <w:rFonts w:ascii="Arial" w:hAnsi="Arial" w:cs="Arial"/>
+          <w:sz w:val="24"/>
+          <w:szCs w:val="24"/>
+        </w:rPr>
+      </w:pPr>
+    </w:p>
+    <w:p>
+      <w:pPr>
+        <w:pStyle w:val="SemEspaamento"/>
+        <w:jc w:val="both"/>
+        <w:rPr>
+          <w:rFonts w:ascii="Arial" w:hAnsi="Arial" w:cs="Arial"/>
+          <w:sz w:val="24"/>
+          <w:szCs w:val="24"/>
+        </w:rPr>
+      </w:pPr>
+      <w:r>
+        <w:rPr>
+          <w:rFonts w:ascii="Arial" w:hAnsi="Arial" w:cs="Arial"/>
+          <w:sz w:val="24"/>
+          <w:szCs w:val="24"/>
+        </w:rPr>
+        <w:t xml:space="preserve">SHIMIZU, Tamio. </w:t>
+      </w:r>
+      <w:r>
+        <w:rPr>
+          <w:rFonts w:ascii="Arial" w:hAnsi="Arial" w:cs="Arial"/>
+          <w:b/>
+          <w:sz w:val="24"/>
+          <w:szCs w:val="24"/>
+        </w:rPr>
+        <w:t>Decisão nas organizações: introdução aos problemas de decisão encontrados nas organizações e nos sistemas de apoio à decisão.</w:t>
+      </w:r>
+      <w:r>
+        <w:rPr>
+          <w:rFonts w:ascii="Arial" w:hAnsi="Arial" w:cs="Arial"/>
+          <w:sz w:val="24"/>
+          <w:szCs w:val="24"/>
+        </w:rPr>
+        <w:t xml:space="preserve"> São Paulo: Atlas, 2001.</w:t>
+      </w:r>
+    </w:p>
+    <w:p>
+      <w:pPr>
+        <w:pStyle w:val="SemEspaamento"/>
+        <w:jc w:val="both"/>
+        <w:rPr>
+          <w:rFonts w:ascii="Arial" w:hAnsi="Arial" w:cs="Arial"/>
+          <w:sz w:val="24"/>
+          <w:szCs w:val="24"/>
+        </w:rPr>
+      </w:pPr>
+    </w:p>
+    <w:p>
+      <w:pPr>
+        <w:pStyle w:val="SemEspaamento"/>
+        <w:jc w:val="both"/>
+        <w:rPr>
+          <w:rFonts w:ascii="Arial" w:hAnsi="Arial" w:cs="Arial"/>
+          <w:sz w:val="24"/>
+          <w:szCs w:val="24"/>
+        </w:rPr>
+      </w:pPr>
+      <w:r>
+        <w:rPr>
+          <w:rFonts w:ascii="Arial" w:hAnsi="Arial" w:cs="Arial"/>
+          <w:sz w:val="24"/>
+          <w:szCs w:val="24"/>
+        </w:rPr>
+        <w:t xml:space="preserve">ULRICH, David. </w:t>
+      </w:r>
+      <w:r>
+        <w:rPr>
+          <w:rFonts w:ascii="Arial" w:hAnsi="Arial" w:cs="Arial"/>
+          <w:b/>
+          <w:sz w:val="24"/>
+          <w:szCs w:val="24"/>
+        </w:rPr>
+        <w:t>Recursos humanos estratégicos</w:t>
+      </w:r>
+      <w:r>
+        <w:rPr>
+          <w:rFonts w:ascii="Arial" w:hAnsi="Arial" w:cs="Arial"/>
+          <w:sz w:val="24"/>
+          <w:szCs w:val="24"/>
+        </w:rPr>
+        <w:t>. São Paulo: Futura, 2000.</w:t>
+      </w:r>
+    </w:p>
+    <w:p>
+      <w:pPr>
+        <w:pStyle w:val="SemEspaamento"/>
+        <w:jc w:val="both"/>
+        <w:rPr>
+          <w:rFonts w:ascii="Arial" w:hAnsi="Arial" w:cs="Arial"/>
+          <w:sz w:val="24"/>
+          <w:szCs w:val="24"/>
+        </w:rPr>
+      </w:pPr>
+    </w:p>
+    <w:p>
+      <w:pPr>
+        <w:pStyle w:val="SemEspaamento"/>
+        <w:jc w:val="both"/>
+        <w:rPr>
+          <w:rFonts w:ascii="Arial" w:hAnsi="Arial" w:cs="Arial"/>
+          <w:sz w:val="24"/>
+          <w:szCs w:val="24"/>
+        </w:rPr>
+      </w:pPr>
+      <w:r>
+        <w:rPr>
+          <w:rFonts w:ascii="Arial" w:hAnsi="Arial" w:cs="Arial"/>
+          <w:sz w:val="24"/>
+          <w:szCs w:val="24"/>
+        </w:rPr>
+        <w:t xml:space="preserve">ROBBINS, S. P.; JUDGE; T. A.; SOBRAL, F. </w:t>
+      </w:r>
+      <w:r>
+        <w:rPr>
+          <w:rFonts w:ascii="Arial" w:hAnsi="Arial" w:cs="Arial"/>
+          <w:b/>
+          <w:sz w:val="24"/>
+          <w:szCs w:val="24"/>
+        </w:rPr>
+        <w:t>Comportamento Organizacional.</w:t>
+      </w:r>
+      <w:r>
+        <w:rPr>
+          <w:rFonts w:ascii="Arial" w:hAnsi="Arial" w:cs="Arial"/>
+          <w:sz w:val="24"/>
+          <w:szCs w:val="24"/>
+        </w:rPr>
+        <w:t xml:space="preserve"> 14ª. ed. São Paulo: Pearson Prentice Hall, 2010;</w:t>
+      </w:r>
+    </w:p>
+    <w:p>
+      <w:pPr>
+        <w:pStyle w:val="SemEspaamento"/>
+        <w:jc w:val="both"/>
+        <w:rPr>
+          <w:rFonts w:ascii="Arial" w:hAnsi="Arial" w:cs="Arial"/>
+          <w:sz w:val="24"/>
+          <w:szCs w:val="24"/>
+        </w:rPr>
+      </w:pPr>
+    </w:p>
+    <w:p>
+      <w:pPr>
+        <w:pStyle w:val="SemEspaamento"/>
+        <w:jc w:val="both"/>
+        <w:rPr>
+          <w:rFonts w:ascii="Arial" w:hAnsi="Arial" w:cs="Arial"/>
+          <w:sz w:val="24"/>
+          <w:szCs w:val="24"/>
+        </w:rPr>
+      </w:pPr>
+      <w:r>
+        <w:rPr>
+          <w:rFonts w:ascii="Arial" w:hAnsi="Arial" w:cs="Arial"/>
+          <w:sz w:val="24"/>
+          <w:szCs w:val="24"/>
+        </w:rPr>
+        <w:t>MARQUES, R. J.</w:t>
+      </w:r>
+      <w:r>
+        <w:rPr>
+          <w:rFonts w:ascii="Arial" w:hAnsi="Arial" w:cs="Arial"/>
+          <w:sz w:val="24"/>
+          <w:szCs w:val="24"/>
+        </w:rPr>
+        <w:t xml:space="preserve"> </w:t>
+      </w:r>
+      <w:r>
+        <w:rPr>
+          <w:rFonts w:ascii="Arial" w:hAnsi="Arial" w:cs="Arial"/>
+          <w:b/>
+          <w:sz w:val="24"/>
+          <w:szCs w:val="24"/>
+        </w:rPr>
+        <w:t>A Importância da Organização do Tempo</w:t>
+      </w:r>
+      <w:r>
+        <w:rPr>
+          <w:rFonts w:ascii="Arial" w:hAnsi="Arial" w:cs="Arial"/>
+          <w:b/>
           <w:sz w:val="24"/>
           <w:szCs w:val="24"/>
         </w:rPr>
@@ -9834,7 +12422,1151 @@
           <w:sz w:val="24"/>
           <w:szCs w:val="24"/>
         </w:rPr>
-        <w:t>1998</w:t>
+        <w:t>1</w:t>
+      </w:r>
+      <w:r>
+        <w:rPr>
+          <w:rFonts w:ascii="Arial" w:hAnsi="Arial" w:cs="Arial"/>
+          <w:sz w:val="24"/>
+          <w:szCs w:val="24"/>
+        </w:rPr>
+        <w:t>7</w:t>
+      </w:r>
+      <w:r>
+        <w:rPr>
+          <w:rFonts w:ascii="Arial" w:hAnsi="Arial" w:cs="Arial"/>
+          <w:sz w:val="24"/>
+          <w:szCs w:val="24"/>
+        </w:rPr>
+        <w:t>/0</w:t>
+      </w:r>
+      <w:r>
+        <w:rPr>
+          <w:rFonts w:ascii="Arial" w:hAnsi="Arial" w:cs="Arial"/>
+          <w:sz w:val="24"/>
+          <w:szCs w:val="24"/>
+        </w:rPr>
+        <w:t>1</w:t>
+      </w:r>
+      <w:r>
+        <w:rPr>
+          <w:rFonts w:ascii="Arial" w:hAnsi="Arial" w:cs="Arial"/>
+          <w:sz w:val="24"/>
+          <w:szCs w:val="24"/>
+        </w:rPr>
+        <w:t>/201</w:t>
+      </w:r>
+      <w:r>
+        <w:rPr>
+          <w:rFonts w:ascii="Arial" w:hAnsi="Arial" w:cs="Arial"/>
+          <w:sz w:val="24"/>
+          <w:szCs w:val="24"/>
+        </w:rPr>
+        <w:t>3</w:t>
+      </w:r>
+      <w:r>
+        <w:rPr>
+          <w:rFonts w:ascii="Arial" w:hAnsi="Arial" w:cs="Arial"/>
+          <w:sz w:val="24"/>
+          <w:szCs w:val="24"/>
+        </w:rPr>
+        <w:t xml:space="preserve">. </w:t>
+      </w:r>
+      <w:r>
+        <w:rPr>
+          <w:rFonts w:ascii="Arial" w:hAnsi="Arial" w:cs="Arial"/>
+          <w:sz w:val="24"/>
+          <w:szCs w:val="24"/>
+        </w:rPr>
+        <w:t>Disponível em: &lt;</w:t>
+      </w:r>
+      <w:r>
+        <w:t xml:space="preserve"> </w:t>
+      </w:r>
+      <w:r>
+        <w:rPr>
+          <w:rFonts w:ascii="Arial" w:hAnsi="Arial" w:cs="Arial"/>
+          <w:sz w:val="24"/>
+          <w:szCs w:val="24"/>
+        </w:rPr>
+        <w:t>http://www.ibccoaching.com.br/portal/comportamento/importancia-organizacao-tempo/</w:t>
+      </w:r>
+      <w:r>
+        <w:rPr>
+          <w:rFonts w:ascii="Arial" w:hAnsi="Arial" w:cs="Arial"/>
+          <w:sz w:val="24"/>
+          <w:szCs w:val="24"/>
+        </w:rPr>
+        <w:t>&gt;. Acesso em: 1</w:t>
+      </w:r>
+      <w:r>
+        <w:rPr>
+          <w:rFonts w:ascii="Arial" w:hAnsi="Arial" w:cs="Arial"/>
+          <w:sz w:val="24"/>
+          <w:szCs w:val="24"/>
+        </w:rPr>
+        <w:t>5</w:t>
+      </w:r>
+      <w:r>
+        <w:rPr>
+          <w:rFonts w:ascii="Arial" w:hAnsi="Arial" w:cs="Arial"/>
+          <w:sz w:val="24"/>
+          <w:szCs w:val="24"/>
+        </w:rPr>
+        <w:t>.nov.</w:t>
+      </w:r>
+      <w:r>
+        <w:rPr>
+          <w:rFonts w:ascii="Arial" w:hAnsi="Arial" w:cs="Arial"/>
+          <w:sz w:val="24"/>
+          <w:szCs w:val="24"/>
+        </w:rPr>
+        <w:t>201</w:t>
+      </w:r>
+      <w:r>
+        <w:rPr>
+          <w:rFonts w:ascii="Arial" w:hAnsi="Arial" w:cs="Arial"/>
+          <w:sz w:val="24"/>
+          <w:szCs w:val="24"/>
+        </w:rPr>
+        <w:t>7</w:t>
+      </w:r>
+    </w:p>
+    <w:p>
+      <w:pPr>
+        <w:pStyle w:val="SemEspaamento"/>
+        <w:jc w:val="both"/>
+        <w:rPr>
+          <w:rFonts w:ascii="Arial" w:hAnsi="Arial" w:cs="Arial"/>
+          <w:sz w:val="24"/>
+          <w:szCs w:val="24"/>
+        </w:rPr>
+      </w:pPr>
+    </w:p>
+    <w:p>
+      <w:pPr>
+        <w:pStyle w:val="SemEspaamento"/>
+        <w:jc w:val="both"/>
+        <w:rPr>
+          <w:rFonts w:ascii="Arial" w:hAnsi="Arial" w:cs="Arial"/>
+          <w:sz w:val="24"/>
+          <w:szCs w:val="24"/>
+        </w:rPr>
+      </w:pPr>
+      <w:r>
+        <w:rPr>
+          <w:rFonts w:ascii="Arial" w:hAnsi="Arial" w:cs="Arial"/>
+          <w:sz w:val="24"/>
+          <w:szCs w:val="24"/>
+        </w:rPr>
+        <w:t>CARVALHO, L. G.</w:t>
+      </w:r>
+      <w:r>
+        <w:rPr>
+          <w:rFonts w:ascii="Arial" w:hAnsi="Arial" w:cs="Arial"/>
+          <w:sz w:val="24"/>
+          <w:szCs w:val="24"/>
+        </w:rPr>
+        <w:t xml:space="preserve"> </w:t>
+      </w:r>
+      <w:r>
+        <w:rPr>
+          <w:rFonts w:ascii="Arial" w:hAnsi="Arial" w:cs="Arial"/>
+          <w:b/>
+          <w:sz w:val="24"/>
+          <w:szCs w:val="24"/>
+        </w:rPr>
+        <w:t>A Gestão com Foco na Administração do Tempo</w:t>
+      </w:r>
+      <w:r>
+        <w:rPr>
+          <w:rFonts w:ascii="Arial" w:hAnsi="Arial" w:cs="Arial"/>
+          <w:b/>
+          <w:sz w:val="24"/>
+          <w:szCs w:val="24"/>
+        </w:rPr>
+        <w:t xml:space="preserve">, </w:t>
+      </w:r>
+      <w:r>
+        <w:rPr>
+          <w:rFonts w:ascii="Arial" w:hAnsi="Arial" w:cs="Arial"/>
+          <w:sz w:val="24"/>
+          <w:szCs w:val="24"/>
+        </w:rPr>
+        <w:t>07</w:t>
+      </w:r>
+      <w:r>
+        <w:rPr>
+          <w:rFonts w:ascii="Arial" w:hAnsi="Arial" w:cs="Arial"/>
+          <w:sz w:val="24"/>
+          <w:szCs w:val="24"/>
+        </w:rPr>
+        <w:t>/</w:t>
+      </w:r>
+      <w:r>
+        <w:rPr>
+          <w:rFonts w:ascii="Arial" w:hAnsi="Arial" w:cs="Arial"/>
+          <w:sz w:val="24"/>
+          <w:szCs w:val="24"/>
+        </w:rPr>
+        <w:t>10</w:t>
+      </w:r>
+      <w:r>
+        <w:rPr>
+          <w:rFonts w:ascii="Arial" w:hAnsi="Arial" w:cs="Arial"/>
+          <w:sz w:val="24"/>
+          <w:szCs w:val="24"/>
+        </w:rPr>
+        <w:t>/201</w:t>
+      </w:r>
+      <w:r>
+        <w:rPr>
+          <w:rFonts w:ascii="Arial" w:hAnsi="Arial" w:cs="Arial"/>
+          <w:sz w:val="24"/>
+          <w:szCs w:val="24"/>
+        </w:rPr>
+        <w:t>4</w:t>
+      </w:r>
+      <w:r>
+        <w:rPr>
+          <w:rFonts w:ascii="Arial" w:hAnsi="Arial" w:cs="Arial"/>
+          <w:sz w:val="24"/>
+          <w:szCs w:val="24"/>
+        </w:rPr>
+        <w:t xml:space="preserve">. </w:t>
+      </w:r>
+      <w:r>
+        <w:rPr>
+          <w:rFonts w:ascii="Arial" w:hAnsi="Arial" w:cs="Arial"/>
+          <w:sz w:val="24"/>
+          <w:szCs w:val="24"/>
+        </w:rPr>
+        <w:t>Disponível em: &lt;</w:t>
+      </w:r>
+      <w:r>
+        <w:t xml:space="preserve"> </w:t>
+      </w:r>
+      <w:r>
+        <w:rPr>
+          <w:rFonts w:ascii="Arial" w:hAnsi="Arial" w:cs="Arial"/>
+          <w:sz w:val="24"/>
+          <w:szCs w:val="24"/>
+        </w:rPr>
+        <w:t>http://www.cfa.org.br/acoes-cfa/artigos/usuarios/a-gestao-com-foco-na-administracao-do-tempo</w:t>
+      </w:r>
+      <w:r>
+        <w:rPr>
+          <w:rFonts w:ascii="Arial" w:hAnsi="Arial" w:cs="Arial"/>
+          <w:sz w:val="24"/>
+          <w:szCs w:val="24"/>
+        </w:rPr>
+        <w:t>/</w:t>
+      </w:r>
+      <w:r>
+        <w:rPr>
+          <w:rFonts w:ascii="Arial" w:hAnsi="Arial" w:cs="Arial"/>
+          <w:sz w:val="24"/>
+          <w:szCs w:val="24"/>
+        </w:rPr>
+        <w:t>&gt;. Acesso em: 1</w:t>
+      </w:r>
+      <w:r>
+        <w:rPr>
+          <w:rFonts w:ascii="Arial" w:hAnsi="Arial" w:cs="Arial"/>
+          <w:sz w:val="24"/>
+          <w:szCs w:val="24"/>
+        </w:rPr>
+        <w:t>5</w:t>
+      </w:r>
+      <w:r>
+        <w:rPr>
+          <w:rFonts w:ascii="Arial" w:hAnsi="Arial" w:cs="Arial"/>
+          <w:sz w:val="24"/>
+          <w:szCs w:val="24"/>
+        </w:rPr>
+        <w:t>.nov.</w:t>
+      </w:r>
+      <w:r>
+        <w:rPr>
+          <w:rFonts w:ascii="Arial" w:hAnsi="Arial" w:cs="Arial"/>
+          <w:sz w:val="24"/>
+          <w:szCs w:val="24"/>
+        </w:rPr>
+        <w:t>201</w:t>
+      </w:r>
+      <w:r>
+        <w:rPr>
+          <w:rFonts w:ascii="Arial" w:hAnsi="Arial" w:cs="Arial"/>
+          <w:sz w:val="24"/>
+          <w:szCs w:val="24"/>
+        </w:rPr>
+        <w:t>7</w:t>
+      </w:r>
+    </w:p>
+    <w:p>
+      <w:pPr>
+        <w:pStyle w:val="SemEspaamento"/>
+        <w:jc w:val="both"/>
+        <w:rPr>
+          <w:rFonts w:ascii="Arial" w:hAnsi="Arial" w:cs="Arial"/>
+          <w:sz w:val="24"/>
+          <w:szCs w:val="24"/>
+        </w:rPr>
+      </w:pPr>
+    </w:p>
+    <w:p>
+      <w:pPr>
+        <w:pStyle w:val="SemEspaamento"/>
+        <w:jc w:val="both"/>
+        <w:rPr>
+          <w:rFonts w:ascii="Arial" w:hAnsi="Arial" w:cs="Arial"/>
+          <w:sz w:val="24"/>
+          <w:szCs w:val="24"/>
+        </w:rPr>
+      </w:pPr>
+      <w:r>
+        <w:rPr>
+          <w:rFonts w:ascii="Arial" w:hAnsi="Arial" w:cs="Arial"/>
+          <w:sz w:val="24"/>
+          <w:szCs w:val="24"/>
+        </w:rPr>
+        <w:t xml:space="preserve">CERQUEIRA, A. </w:t>
+      </w:r>
+      <w:r>
+        <w:rPr>
+          <w:rFonts w:ascii="Arial" w:hAnsi="Arial" w:cs="Arial"/>
+          <w:sz w:val="24"/>
+          <w:szCs w:val="24"/>
+        </w:rPr>
+        <w:t xml:space="preserve">NETO, B.P. </w:t>
+      </w:r>
+      <w:r>
+        <w:rPr>
+          <w:rFonts w:ascii="Arial" w:hAnsi="Arial" w:cs="Arial"/>
+          <w:b/>
+          <w:sz w:val="24"/>
+          <w:szCs w:val="24"/>
+        </w:rPr>
+        <w:t>Gestão da qualidade princípios e métodos</w:t>
+      </w:r>
+      <w:r>
+        <w:rPr>
+          <w:rFonts w:ascii="Arial" w:hAnsi="Arial" w:cs="Arial"/>
+          <w:sz w:val="24"/>
+          <w:szCs w:val="24"/>
+        </w:rPr>
+        <w:t>. São Paulo: Livraria Pioneira Editora, 1991.</w:t>
+      </w:r>
+    </w:p>
+    <w:p>
+      <w:pPr>
+        <w:pStyle w:val="SemEspaamento"/>
+        <w:jc w:val="both"/>
+        <w:rPr>
+          <w:rFonts w:ascii="Arial" w:hAnsi="Arial" w:cs="Arial"/>
+          <w:sz w:val="24"/>
+          <w:szCs w:val="24"/>
+        </w:rPr>
+      </w:pPr>
+    </w:p>
+    <w:p>
+      <w:pPr>
+        <w:pStyle w:val="SemEspaamento"/>
+        <w:jc w:val="both"/>
+        <w:rPr>
+          <w:rFonts w:ascii="Arial" w:hAnsi="Arial" w:cs="Arial"/>
+          <w:sz w:val="24"/>
+          <w:szCs w:val="24"/>
+        </w:rPr>
+      </w:pPr>
+      <w:r>
+        <w:rPr>
+          <w:rFonts w:ascii="Arial" w:hAnsi="Arial" w:cs="Arial"/>
+          <w:sz w:val="24"/>
+          <w:szCs w:val="24"/>
+        </w:rPr>
+        <w:t xml:space="preserve">LONGENECKER, J.; MOORE, C.; PETTY, J.W. </w:t>
+      </w:r>
+      <w:r>
+        <w:rPr>
+          <w:rFonts w:ascii="Arial" w:hAnsi="Arial" w:cs="Arial"/>
+          <w:b/>
+          <w:sz w:val="24"/>
+          <w:szCs w:val="24"/>
+        </w:rPr>
+        <w:t>Administração de pequenas empresas.</w:t>
+      </w:r>
+      <w:r>
+        <w:rPr>
+          <w:rFonts w:ascii="Arial" w:hAnsi="Arial" w:cs="Arial"/>
+          <w:sz w:val="24"/>
+          <w:szCs w:val="24"/>
+        </w:rPr>
+        <w:t xml:space="preserve"> São Paulo: Makron</w:t>
+      </w:r>
+      <w:r>
+        <w:rPr>
+          <w:rFonts w:ascii="Arial" w:hAnsi="Arial" w:cs="Arial"/>
+          <w:sz w:val="24"/>
+          <w:szCs w:val="24"/>
+        </w:rPr>
+        <w:t xml:space="preserve"> Books, 1997.</w:t>
+      </w:r>
+    </w:p>
+    <w:p>
+      <w:pPr>
+        <w:pStyle w:val="SemEspaamento"/>
+        <w:jc w:val="both"/>
+      </w:pPr>
+    </w:p>
+    <w:p>
+      <w:pPr>
+        <w:pStyle w:val="SemEspaamento"/>
+        <w:jc w:val="both"/>
+        <w:rPr>
+          <w:rFonts w:ascii="Arial" w:hAnsi="Arial" w:cs="Arial"/>
+          <w:sz w:val="24"/>
+          <w:szCs w:val="24"/>
+        </w:rPr>
+      </w:pPr>
+      <w:r>
+        <w:rPr>
+          <w:rFonts w:ascii="Arial" w:hAnsi="Arial" w:cs="Arial"/>
+          <w:sz w:val="24"/>
+          <w:szCs w:val="24"/>
+        </w:rPr>
+        <w:t xml:space="preserve">ALBRECH, K; LAWRENC, B. </w:t>
+      </w:r>
+      <w:r>
+        <w:rPr>
+          <w:rFonts w:ascii="Arial" w:hAnsi="Arial" w:cs="Arial"/>
+          <w:b/>
+          <w:sz w:val="24"/>
+          <w:szCs w:val="24"/>
+        </w:rPr>
+        <w:t>Serviços com qualidade e vantagens competitivas.</w:t>
+      </w:r>
+      <w:r>
+        <w:rPr>
+          <w:rFonts w:ascii="Arial" w:hAnsi="Arial" w:cs="Arial"/>
+          <w:sz w:val="24"/>
+          <w:szCs w:val="24"/>
+        </w:rPr>
+        <w:t xml:space="preserve"> São Paulo: Makron Books, 1997</w:t>
+      </w:r>
+    </w:p>
+    <w:p>
+      <w:pPr>
+        <w:pStyle w:val="SemEspaamento"/>
+        <w:jc w:val="both"/>
+        <w:rPr>
+          <w:rFonts w:ascii="Arial" w:hAnsi="Arial" w:cs="Arial"/>
+          <w:sz w:val="24"/>
+          <w:szCs w:val="24"/>
+        </w:rPr>
+      </w:pPr>
+    </w:p>
+    <w:p>
+      <w:pPr>
+        <w:pStyle w:val="SemEspaamento"/>
+        <w:jc w:val="both"/>
+        <w:rPr>
+          <w:rFonts w:ascii="Arial" w:hAnsi="Arial" w:cs="Arial"/>
+          <w:sz w:val="24"/>
+          <w:szCs w:val="24"/>
+        </w:rPr>
+      </w:pPr>
+      <w:r>
+        <w:rPr>
+          <w:rFonts w:ascii="Arial" w:hAnsi="Arial" w:cs="Arial"/>
+          <w:sz w:val="24"/>
+          <w:szCs w:val="24"/>
+        </w:rPr>
+        <w:t>CARVALHO</w:t>
+      </w:r>
+      <w:r>
+        <w:rPr>
+          <w:rFonts w:ascii="Arial" w:hAnsi="Arial" w:cs="Arial"/>
+          <w:sz w:val="24"/>
+          <w:szCs w:val="24"/>
+        </w:rPr>
+        <w:t>, A. V., &amp; Serafim, O. C. G. </w:t>
+      </w:r>
+      <w:r>
+        <w:rPr>
+          <w:rFonts w:ascii="Arial" w:hAnsi="Arial" w:cs="Arial"/>
+          <w:b/>
+          <w:sz w:val="24"/>
+          <w:szCs w:val="24"/>
+        </w:rPr>
+        <w:t>Administração de recursos humano</w:t>
+      </w:r>
+      <w:r>
+        <w:rPr>
+          <w:rFonts w:ascii="Arial" w:hAnsi="Arial" w:cs="Arial"/>
+          <w:sz w:val="24"/>
+          <w:szCs w:val="24"/>
+        </w:rPr>
+        <w:t> (Vol. 2). São Paulo: Pioneira, 1995</w:t>
+      </w:r>
+    </w:p>
+    <w:p>
+      <w:pPr>
+        <w:pStyle w:val="SemEspaamento"/>
+        <w:jc w:val="both"/>
+        <w:rPr>
+          <w:rFonts w:ascii="Arial" w:hAnsi="Arial" w:cs="Arial"/>
+          <w:sz w:val="24"/>
+          <w:szCs w:val="24"/>
+        </w:rPr>
+      </w:pPr>
+    </w:p>
+    <w:p>
+      <w:pPr>
+        <w:pStyle w:val="SemEspaamento"/>
+        <w:jc w:val="both"/>
+        <w:rPr>
+          <w:rFonts w:ascii="Arial" w:hAnsi="Arial" w:cs="Arial"/>
+          <w:sz w:val="24"/>
+          <w:szCs w:val="24"/>
+        </w:rPr>
+      </w:pPr>
+      <w:r>
+        <w:rPr>
+          <w:rFonts w:ascii="Arial" w:hAnsi="Arial" w:cs="Arial"/>
+          <w:sz w:val="24"/>
+          <w:szCs w:val="24"/>
+        </w:rPr>
+        <w:t>CHRISTY</w:t>
+      </w:r>
+      <w:r>
+        <w:rPr>
+          <w:rFonts w:ascii="Arial" w:hAnsi="Arial" w:cs="Arial"/>
+          <w:sz w:val="24"/>
+          <w:szCs w:val="24"/>
+        </w:rPr>
+        <w:t>, Fran.</w:t>
+      </w:r>
+      <w:r>
+        <w:rPr>
+          <w:rFonts w:ascii="Arial" w:hAnsi="Arial" w:cs="Arial"/>
+          <w:sz w:val="24"/>
+          <w:szCs w:val="24"/>
+        </w:rPr>
+        <w:t xml:space="preserve"> </w:t>
+      </w:r>
+      <w:r>
+        <w:rPr>
+          <w:rFonts w:ascii="Arial" w:hAnsi="Arial" w:cs="Arial"/>
+          <w:b/>
+          <w:sz w:val="24"/>
+          <w:szCs w:val="24"/>
+        </w:rPr>
+        <w:t>Os segredos da motivação</w:t>
+      </w:r>
+      <w:r>
+        <w:rPr>
+          <w:rFonts w:ascii="Arial" w:hAnsi="Arial" w:cs="Arial"/>
+          <w:sz w:val="24"/>
+          <w:szCs w:val="24"/>
+        </w:rPr>
+        <w:t xml:space="preserve">. </w:t>
+      </w:r>
+      <w:r>
+        <w:rPr>
+          <w:rFonts w:ascii="Arial" w:hAnsi="Arial" w:cs="Arial"/>
+          <w:sz w:val="24"/>
+          <w:szCs w:val="24"/>
+        </w:rPr>
+        <w:t>Seattle (E.U.A)</w:t>
+      </w:r>
+      <w:r>
+        <w:rPr>
+          <w:rFonts w:ascii="Arial" w:hAnsi="Arial" w:cs="Arial"/>
+          <w:sz w:val="24"/>
+          <w:szCs w:val="24"/>
+        </w:rPr>
+        <w:t>: Sonhos estratégicos, 2006.</w:t>
+      </w:r>
+    </w:p>
+    <w:p>
+      <w:pPr>
+        <w:pStyle w:val="SemEspaamento"/>
+        <w:jc w:val="both"/>
+        <w:rPr>
+          <w:rFonts w:ascii="Arial" w:hAnsi="Arial" w:cs="Arial"/>
+          <w:sz w:val="24"/>
+          <w:szCs w:val="24"/>
+        </w:rPr>
+      </w:pPr>
+    </w:p>
+    <w:p>
+      <w:pPr>
+        <w:pStyle w:val="SemEspaamento"/>
+        <w:jc w:val="both"/>
+        <w:rPr>
+          <w:rFonts w:ascii="Arial" w:hAnsi="Arial" w:cs="Arial"/>
+          <w:sz w:val="24"/>
+          <w:szCs w:val="24"/>
+        </w:rPr>
+      </w:pPr>
+      <w:r>
+        <w:rPr>
+          <w:rFonts w:ascii="Arial" w:hAnsi="Arial" w:cs="Arial"/>
+          <w:sz w:val="24"/>
+          <w:szCs w:val="24"/>
+        </w:rPr>
+        <w:t xml:space="preserve">MUNERETTO, U.; SANTOS, S.R.; KALNIN, J.L.; LUCIANO, M.A. </w:t>
+      </w:r>
+      <w:r>
+        <w:rPr>
+          <w:rFonts w:ascii="Arial" w:hAnsi="Arial" w:cs="Arial"/>
+          <w:b/>
+          <w:sz w:val="24"/>
+          <w:szCs w:val="24"/>
+        </w:rPr>
+        <w:t>Análise e Gerenciamento dos Custos Produtivos Utilizando o Método de Custeio Baseado em UEPS</w:t>
+      </w:r>
+      <w:r>
+        <w:rPr>
+          <w:rFonts w:ascii="Arial" w:hAnsi="Arial" w:cs="Arial"/>
+          <w:sz w:val="24"/>
+          <w:szCs w:val="24"/>
+        </w:rPr>
+        <w:t>. Anais do XXXIII Encontro Nacional de Engenharia de Produção, Salvador, Bahia, 2013.</w:t>
+      </w:r>
+    </w:p>
+    <w:p>
+      <w:pPr>
+        <w:pStyle w:val="SemEspaamento"/>
+        <w:jc w:val="both"/>
+        <w:rPr>
+          <w:rFonts w:ascii="Arial" w:hAnsi="Arial" w:cs="Arial"/>
+          <w:sz w:val="24"/>
+          <w:szCs w:val="24"/>
+        </w:rPr>
+      </w:pPr>
+    </w:p>
+    <w:p>
+      <w:pPr>
+        <w:pStyle w:val="SemEspaamento"/>
+        <w:jc w:val="both"/>
+        <w:rPr>
+          <w:rFonts w:ascii="Arial" w:hAnsi="Arial" w:cs="Arial"/>
+          <w:sz w:val="24"/>
+          <w:szCs w:val="24"/>
+        </w:rPr>
+      </w:pPr>
+      <w:r>
+        <w:rPr>
+          <w:rFonts w:ascii="Arial" w:hAnsi="Arial" w:cs="Arial"/>
+          <w:sz w:val="24"/>
+          <w:szCs w:val="24"/>
+        </w:rPr>
+        <w:t>VENKI,</w:t>
+      </w:r>
+      <w:r>
+        <w:rPr>
+          <w:rFonts w:ascii="Arial" w:hAnsi="Arial" w:cs="Arial"/>
+          <w:sz w:val="24"/>
+          <w:szCs w:val="24"/>
+        </w:rPr>
+        <w:t xml:space="preserve"> </w:t>
+      </w:r>
+      <w:r>
+        <w:rPr>
+          <w:rFonts w:ascii="Arial" w:hAnsi="Arial" w:cs="Arial"/>
+          <w:b/>
+          <w:sz w:val="24"/>
+          <w:szCs w:val="24"/>
+        </w:rPr>
+        <w:t>O que é otimização de processos?</w:t>
+      </w:r>
+      <w:r>
+        <w:rPr>
+          <w:rFonts w:ascii="Arial" w:hAnsi="Arial" w:cs="Arial"/>
+          <w:b/>
+          <w:sz w:val="24"/>
+          <w:szCs w:val="24"/>
+        </w:rPr>
+        <w:t xml:space="preserve"> </w:t>
+      </w:r>
+      <w:r>
+        <w:rPr>
+          <w:rFonts w:ascii="Arial" w:hAnsi="Arial" w:cs="Arial"/>
+          <w:sz w:val="24"/>
+          <w:szCs w:val="24"/>
+        </w:rPr>
+        <w:t>1</w:t>
+      </w:r>
+      <w:r>
+        <w:rPr>
+          <w:rFonts w:ascii="Arial" w:hAnsi="Arial" w:cs="Arial"/>
+          <w:sz w:val="24"/>
+          <w:szCs w:val="24"/>
+        </w:rPr>
+        <w:t>5</w:t>
+      </w:r>
+      <w:r>
+        <w:rPr>
+          <w:rFonts w:ascii="Arial" w:hAnsi="Arial" w:cs="Arial"/>
+          <w:sz w:val="24"/>
+          <w:szCs w:val="24"/>
+        </w:rPr>
+        <w:t>/</w:t>
+      </w:r>
+      <w:r>
+        <w:rPr>
+          <w:rFonts w:ascii="Arial" w:hAnsi="Arial" w:cs="Arial"/>
+          <w:sz w:val="24"/>
+          <w:szCs w:val="24"/>
+        </w:rPr>
+        <w:t>12</w:t>
+      </w:r>
+      <w:r>
+        <w:rPr>
+          <w:rFonts w:ascii="Arial" w:hAnsi="Arial" w:cs="Arial"/>
+          <w:sz w:val="24"/>
+          <w:szCs w:val="24"/>
+        </w:rPr>
+        <w:t>/201</w:t>
+      </w:r>
+      <w:r>
+        <w:rPr>
+          <w:rFonts w:ascii="Arial" w:hAnsi="Arial" w:cs="Arial"/>
+          <w:sz w:val="24"/>
+          <w:szCs w:val="24"/>
+        </w:rPr>
+        <w:t>5</w:t>
+      </w:r>
+      <w:r>
+        <w:rPr>
+          <w:rFonts w:ascii="Arial" w:hAnsi="Arial" w:cs="Arial"/>
+          <w:sz w:val="24"/>
+          <w:szCs w:val="24"/>
+        </w:rPr>
+        <w:t xml:space="preserve">. </w:t>
+      </w:r>
+      <w:r>
+        <w:rPr>
+          <w:rFonts w:ascii="Arial" w:hAnsi="Arial" w:cs="Arial"/>
+          <w:sz w:val="24"/>
+          <w:szCs w:val="24"/>
+        </w:rPr>
+        <w:t>Disponível em: &lt;</w:t>
+      </w:r>
+      <w:r>
+        <w:t xml:space="preserve"> </w:t>
+      </w:r>
+      <w:r>
+        <w:rPr>
+          <w:rFonts w:ascii="Arial" w:hAnsi="Arial" w:cs="Arial"/>
+          <w:sz w:val="24"/>
+          <w:szCs w:val="24"/>
+        </w:rPr>
+        <w:t>http://www.venki.com.br/blog/o-que-e-otimizacao-de-processos/</w:t>
+      </w:r>
+      <w:r>
+        <w:rPr>
+          <w:rFonts w:ascii="Arial" w:hAnsi="Arial" w:cs="Arial"/>
+          <w:sz w:val="24"/>
+          <w:szCs w:val="24"/>
+        </w:rPr>
+        <w:t>&gt;. Acesso em: 19.nov.</w:t>
+      </w:r>
+      <w:r>
+        <w:rPr>
+          <w:rFonts w:ascii="Arial" w:hAnsi="Arial" w:cs="Arial"/>
+          <w:sz w:val="24"/>
+          <w:szCs w:val="24"/>
+        </w:rPr>
+        <w:t>201</w:t>
+      </w:r>
+      <w:r>
+        <w:rPr>
+          <w:rFonts w:ascii="Arial" w:hAnsi="Arial" w:cs="Arial"/>
+          <w:sz w:val="24"/>
+          <w:szCs w:val="24"/>
+        </w:rPr>
+        <w:t>7</w:t>
+      </w:r>
+    </w:p>
+    <w:p>
+      <w:pPr>
+        <w:pStyle w:val="SemEspaamento"/>
+        <w:jc w:val="both"/>
+        <w:rPr>
+          <w:rFonts w:ascii="Arial" w:hAnsi="Arial" w:cs="Arial"/>
+          <w:sz w:val="24"/>
+          <w:szCs w:val="24"/>
+        </w:rPr>
+      </w:pPr>
+    </w:p>
+    <w:p>
+      <w:pPr>
+        <w:pStyle w:val="SemEspaamento"/>
+        <w:jc w:val="both"/>
+        <w:rPr>
+          <w:rFonts w:ascii="Arial" w:hAnsi="Arial" w:cs="Arial"/>
+          <w:sz w:val="24"/>
+          <w:szCs w:val="24"/>
+        </w:rPr>
+      </w:pPr>
+      <w:r>
+        <w:rPr>
+          <w:rFonts w:ascii="Arial" w:hAnsi="Arial" w:cs="Arial"/>
+          <w:sz w:val="24"/>
+          <w:szCs w:val="24"/>
+        </w:rPr>
+        <w:t xml:space="preserve">BARBOSA, </w:t>
+      </w:r>
+      <w:r>
+        <w:rPr>
+          <w:rFonts w:ascii="Arial" w:hAnsi="Arial" w:cs="Arial"/>
+          <w:sz w:val="24"/>
+          <w:szCs w:val="24"/>
+        </w:rPr>
+        <w:t>Christian</w:t>
+      </w:r>
+      <w:r>
+        <w:rPr>
+          <w:rFonts w:ascii="Arial" w:hAnsi="Arial" w:cs="Arial"/>
+          <w:sz w:val="24"/>
+          <w:szCs w:val="24"/>
+        </w:rPr>
+        <w:t xml:space="preserve">. </w:t>
+      </w:r>
+      <w:r>
+        <w:rPr>
+          <w:rFonts w:ascii="Arial" w:hAnsi="Arial" w:cs="Arial"/>
+          <w:b/>
+          <w:sz w:val="24"/>
+          <w:szCs w:val="24"/>
+        </w:rPr>
+        <w:t>A tríade do tempo</w:t>
+      </w:r>
+      <w:r>
+        <w:rPr>
+          <w:rFonts w:ascii="Arial" w:hAnsi="Arial" w:cs="Arial"/>
+          <w:b/>
+          <w:sz w:val="24"/>
+          <w:szCs w:val="24"/>
+        </w:rPr>
+        <w:t xml:space="preserve">. </w:t>
+      </w:r>
+      <w:r>
+        <w:rPr>
+          <w:rFonts w:ascii="Arial" w:hAnsi="Arial" w:cs="Arial"/>
+          <w:sz w:val="24"/>
+          <w:szCs w:val="24"/>
+        </w:rPr>
+        <w:t>Rio de Janeiro: Sextante, 2012</w:t>
+      </w:r>
+    </w:p>
+    <w:p>
+      <w:pPr>
+        <w:pStyle w:val="SemEspaamento"/>
+        <w:jc w:val="both"/>
+        <w:rPr>
+          <w:rFonts w:ascii="Arial" w:hAnsi="Arial" w:cs="Arial"/>
+          <w:sz w:val="24"/>
+          <w:szCs w:val="24"/>
+        </w:rPr>
+      </w:pPr>
+    </w:p>
+    <w:p>
+      <w:pPr>
+        <w:pStyle w:val="SemEspaamento"/>
+        <w:jc w:val="both"/>
+        <w:rPr>
+          <w:rFonts w:ascii="Arial" w:hAnsi="Arial" w:cs="Arial"/>
+          <w:sz w:val="24"/>
+          <w:szCs w:val="24"/>
+        </w:rPr>
+      </w:pPr>
+      <w:r>
+        <w:rPr>
+          <w:rFonts w:ascii="Arial" w:hAnsi="Arial" w:cs="Arial"/>
+          <w:sz w:val="24"/>
+          <w:szCs w:val="24"/>
+        </w:rPr>
+        <w:t xml:space="preserve">IBCCOACHING. </w:t>
+      </w:r>
+      <w:r>
+        <w:rPr>
+          <w:rFonts w:ascii="Arial" w:hAnsi="Arial" w:cs="Arial"/>
+          <w:b/>
+          <w:sz w:val="24"/>
+          <w:szCs w:val="24"/>
+        </w:rPr>
+        <w:t>Enten</w:t>
+      </w:r>
+      <w:r>
+        <w:rPr>
+          <w:rFonts w:ascii="Arial" w:hAnsi="Arial" w:cs="Arial"/>
+          <w:b/>
+          <w:sz w:val="24"/>
+          <w:szCs w:val="24"/>
+        </w:rPr>
+        <w:t>da o conceito de gestão de tarefas.</w:t>
+      </w:r>
+      <w:r>
+        <w:rPr>
+          <w:rFonts w:ascii="Arial" w:hAnsi="Arial" w:cs="Arial"/>
+          <w:b/>
+          <w:sz w:val="24"/>
+          <w:szCs w:val="24"/>
+        </w:rPr>
+        <w:t xml:space="preserve"> </w:t>
+      </w:r>
+      <w:r>
+        <w:rPr>
+          <w:rFonts w:ascii="Arial" w:hAnsi="Arial" w:cs="Arial"/>
+          <w:sz w:val="24"/>
+          <w:szCs w:val="24"/>
+        </w:rPr>
+        <w:t>22</w:t>
+      </w:r>
+      <w:r>
+        <w:rPr>
+          <w:rFonts w:ascii="Arial" w:hAnsi="Arial" w:cs="Arial"/>
+          <w:sz w:val="24"/>
+          <w:szCs w:val="24"/>
+        </w:rPr>
+        <w:t>/</w:t>
+      </w:r>
+      <w:r>
+        <w:rPr>
+          <w:rFonts w:ascii="Arial" w:hAnsi="Arial" w:cs="Arial"/>
+          <w:sz w:val="24"/>
+          <w:szCs w:val="24"/>
+        </w:rPr>
+        <w:t>03</w:t>
+      </w:r>
+      <w:r>
+        <w:rPr>
+          <w:rFonts w:ascii="Arial" w:hAnsi="Arial" w:cs="Arial"/>
+          <w:sz w:val="24"/>
+          <w:szCs w:val="24"/>
+        </w:rPr>
+        <w:t>/201</w:t>
+      </w:r>
+      <w:r>
+        <w:rPr>
+          <w:rFonts w:ascii="Arial" w:hAnsi="Arial" w:cs="Arial"/>
+          <w:sz w:val="24"/>
+          <w:szCs w:val="24"/>
+        </w:rPr>
+        <w:t>7</w:t>
+      </w:r>
+      <w:r>
+        <w:rPr>
+          <w:rFonts w:ascii="Arial" w:hAnsi="Arial" w:cs="Arial"/>
+          <w:sz w:val="24"/>
+          <w:szCs w:val="24"/>
+        </w:rPr>
+        <w:t xml:space="preserve">. </w:t>
+      </w:r>
+      <w:r>
+        <w:rPr>
+          <w:rFonts w:ascii="Arial" w:hAnsi="Arial" w:cs="Arial"/>
+          <w:sz w:val="24"/>
+          <w:szCs w:val="24"/>
+        </w:rPr>
+        <w:t>Disponível em: &lt;</w:t>
+      </w:r>
+      <w:r>
+        <w:t xml:space="preserve"> </w:t>
+      </w:r>
+      <w:r>
+        <w:rPr>
+          <w:rFonts w:ascii="Arial" w:hAnsi="Arial" w:cs="Arial"/>
+          <w:sz w:val="24"/>
+          <w:szCs w:val="24"/>
+        </w:rPr>
+        <w:t>http://www.ibccoaching.com.br/portal/entenda-o-conceito-de-gestao-de-tarefas-e-conheca-ferramentas-online/</w:t>
+      </w:r>
+      <w:r>
+        <w:rPr>
+          <w:rFonts w:ascii="Arial" w:hAnsi="Arial" w:cs="Arial"/>
+          <w:sz w:val="24"/>
+          <w:szCs w:val="24"/>
+        </w:rPr>
+        <w:t>&gt;. Acesso em: 19.nov.</w:t>
+      </w:r>
+      <w:r>
+        <w:rPr>
+          <w:rFonts w:ascii="Arial" w:hAnsi="Arial" w:cs="Arial"/>
+          <w:sz w:val="24"/>
+          <w:szCs w:val="24"/>
+        </w:rPr>
+        <w:t>201</w:t>
+      </w:r>
+      <w:r>
+        <w:rPr>
+          <w:rFonts w:ascii="Arial" w:hAnsi="Arial" w:cs="Arial"/>
+          <w:sz w:val="24"/>
+          <w:szCs w:val="24"/>
+        </w:rPr>
+        <w:t>7</w:t>
+      </w:r>
+    </w:p>
+    <w:p>
+      <w:pPr>
+        <w:pStyle w:val="SemEspaamento"/>
+        <w:jc w:val="both"/>
+        <w:rPr>
+          <w:rFonts w:ascii="Arial" w:hAnsi="Arial" w:cs="Arial"/>
+          <w:sz w:val="24"/>
+          <w:szCs w:val="24"/>
+        </w:rPr>
+      </w:pPr>
+    </w:p>
+    <w:p>
+      <w:pPr>
+        <w:pStyle w:val="SemEspaamento"/>
+        <w:jc w:val="both"/>
+        <w:rPr>
+          <w:rFonts w:ascii="Arial" w:hAnsi="Arial" w:cs="Arial"/>
+          <w:sz w:val="24"/>
+          <w:szCs w:val="24"/>
+        </w:rPr>
+      </w:pPr>
+      <w:r>
+        <w:rPr>
+          <w:rFonts w:ascii="Arial" w:hAnsi="Arial" w:cs="Arial"/>
+          <w:sz w:val="24"/>
+          <w:szCs w:val="24"/>
+        </w:rPr>
+        <w:t xml:space="preserve">COVEY, S. R. </w:t>
+      </w:r>
+      <w:r>
+        <w:rPr>
+          <w:rFonts w:ascii="Arial" w:hAnsi="Arial" w:cs="Arial"/>
+          <w:b/>
+          <w:sz w:val="24"/>
+          <w:szCs w:val="24"/>
+        </w:rPr>
+        <w:t>Os 7 hábitos das pessoas altamente eficazes</w:t>
+      </w:r>
+      <w:r>
+        <w:rPr>
+          <w:rFonts w:ascii="Arial" w:hAnsi="Arial" w:cs="Arial"/>
+          <w:sz w:val="24"/>
+          <w:szCs w:val="24"/>
+        </w:rPr>
+        <w:t xml:space="preserve">. 21. ed. Rio de Janeiro, </w:t>
+      </w:r>
+      <w:r>
+        <w:rPr>
+          <w:rFonts w:ascii="Arial" w:hAnsi="Arial" w:cs="Arial"/>
+          <w:sz w:val="24"/>
+          <w:szCs w:val="24"/>
+        </w:rPr>
+        <w:t>Best Seller,</w:t>
+      </w:r>
+      <w:r>
+        <w:rPr>
+          <w:rFonts w:ascii="Arial" w:hAnsi="Arial" w:cs="Arial"/>
+          <w:sz w:val="24"/>
+          <w:szCs w:val="24"/>
+        </w:rPr>
+        <w:t xml:space="preserve"> </w:t>
+      </w:r>
+      <w:r>
+        <w:rPr>
+          <w:rFonts w:ascii="Arial" w:hAnsi="Arial" w:cs="Arial"/>
+          <w:sz w:val="24"/>
+          <w:szCs w:val="24"/>
+        </w:rPr>
+        <w:t>2004.</w:t>
+      </w:r>
+    </w:p>
+    <w:p>
+      <w:pPr>
+        <w:pStyle w:val="SemEspaamento"/>
+        <w:jc w:val="both"/>
+        <w:rPr>
+          <w:rFonts w:ascii="Arial" w:hAnsi="Arial" w:cs="Arial"/>
+          <w:sz w:val="24"/>
+          <w:szCs w:val="24"/>
+        </w:rPr>
+      </w:pPr>
+    </w:p>
+    <w:p>
+      <w:pPr>
+        <w:pStyle w:val="SemEspaamento"/>
+        <w:jc w:val="both"/>
+        <w:rPr>
+          <w:rFonts w:ascii="Arial" w:hAnsi="Arial" w:cs="Arial"/>
+          <w:sz w:val="24"/>
+          <w:szCs w:val="24"/>
+        </w:rPr>
+      </w:pPr>
+      <w:r>
+        <w:rPr>
+          <w:rFonts w:ascii="Arial" w:hAnsi="Arial" w:cs="Arial"/>
+          <w:sz w:val="24"/>
+          <w:szCs w:val="24"/>
+        </w:rPr>
+        <w:t xml:space="preserve">CHAVES, E. </w:t>
+      </w:r>
+      <w:r>
+        <w:rPr>
+          <w:rFonts w:ascii="Arial" w:hAnsi="Arial" w:cs="Arial"/>
+          <w:b/>
+          <w:sz w:val="24"/>
+          <w:szCs w:val="24"/>
+        </w:rPr>
+        <w:t>Administrar o tempo é planejar a vida</w:t>
+      </w:r>
+      <w:r>
+        <w:rPr>
+          <w:rFonts w:ascii="Arial" w:hAnsi="Arial" w:cs="Arial"/>
+          <w:sz w:val="24"/>
+          <w:szCs w:val="24"/>
+        </w:rPr>
+        <w:t>, 1992. Disponível em:</w:t>
+      </w:r>
+      <w:r>
+        <w:rPr>
+          <w:rFonts w:ascii="Arial" w:hAnsi="Arial" w:cs="Arial"/>
+          <w:sz w:val="24"/>
+          <w:szCs w:val="24"/>
+        </w:rPr>
+        <w:t xml:space="preserve"> &lt;</w:t>
+      </w:r>
+      <w:r>
+        <w:rPr>
+          <w:rFonts w:ascii="Arial" w:hAnsi="Arial" w:cs="Arial"/>
+          <w:sz w:val="24"/>
+          <w:szCs w:val="24"/>
+        </w:rPr>
+        <w:t>http://www.cursoseducar.com.br/salavirtual/pedagogia</w:t>
+      </w:r>
+      <w:r>
+        <w:rPr>
+          <w:rFonts w:ascii="Arial" w:hAnsi="Arial" w:cs="Arial"/>
+          <w:sz w:val="24"/>
+          <w:szCs w:val="24"/>
+        </w:rPr>
+        <w:t>/Administracao%20do%20Tempo.pdf&gt;</w:t>
+      </w:r>
+      <w:r>
+        <w:rPr>
+          <w:rFonts w:ascii="Arial" w:hAnsi="Arial" w:cs="Arial"/>
+          <w:sz w:val="24"/>
+          <w:szCs w:val="24"/>
+        </w:rPr>
+        <w:t xml:space="preserve"> Acesso</w:t>
+      </w:r>
+      <w:r>
+        <w:rPr>
+          <w:rFonts w:ascii="Arial" w:hAnsi="Arial" w:cs="Arial"/>
+          <w:sz w:val="24"/>
+          <w:szCs w:val="24"/>
+        </w:rPr>
+        <w:t xml:space="preserve"> em: 19.nov</w:t>
       </w:r>
       <w:r>
         <w:rPr>
@@ -9844,6 +13576,14 @@
         </w:rPr>
         <w:t>.</w:t>
       </w:r>
+      <w:r>
+        <w:rPr>
+          <w:rFonts w:ascii="Arial" w:hAnsi="Arial" w:cs="Arial"/>
+          <w:sz w:val="24"/>
+          <w:szCs w:val="24"/>
+        </w:rPr>
+        <w:t>2017</w:t>
+      </w:r>
     </w:p>
     <w:p>
       <w:pPr>
@@ -9872,7 +13612,7 @@
           <w:sz w:val="24"/>
           <w:szCs w:val="24"/>
         </w:rPr>
-        <w:t xml:space="preserve">CARVALHO, G. LUIZ </w:t>
+        <w:t xml:space="preserve">MAITLAND, I. </w:t>
       </w:r>
       <w:r>
         <w:rPr>
@@ -9881,7 +13621,45 @@
           <w:sz w:val="24"/>
           <w:szCs w:val="24"/>
         </w:rPr>
-        <w:t>A gestão com foco na administração do tempo</w:t>
+        <w:t>Administre seu tempo</w:t>
+      </w:r>
+      <w:r>
+        <w:rPr>
+          <w:rFonts w:ascii="Arial" w:hAnsi="Arial" w:cs="Arial"/>
+          <w:sz w:val="24"/>
+          <w:szCs w:val="24"/>
+        </w:rPr>
+        <w:t>. São Paulo: Nobel, 2000</w:t>
+      </w:r>
+    </w:p>
+    <w:p>
+      <w:pPr>
+        <w:pStyle w:val="SemEspaamento"/>
+        <w:jc w:val="both"/>
+        <w:rPr>
+          <w:rFonts w:ascii="Arial" w:hAnsi="Arial" w:cs="Arial"/>
+          <w:sz w:val="24"/>
+          <w:szCs w:val="24"/>
+        </w:rPr>
+      </w:pPr>
+    </w:p>
+    <w:p>
+      <w:pPr>
+        <w:pStyle w:val="SemEspaamento"/>
+        <w:jc w:val="both"/>
+        <w:rPr>
+          <w:rFonts w:ascii="Arial" w:hAnsi="Arial" w:cs="Arial"/>
+          <w:sz w:val="24"/>
+          <w:szCs w:val="24"/>
+        </w:rPr>
+      </w:pPr>
+      <w:r>
+        <w:rPr>
+          <w:rFonts w:ascii="Arial" w:hAnsi="Arial" w:cs="Arial"/>
+          <w:sz w:val="24"/>
+          <w:szCs w:val="24"/>
+        </w:rPr>
+        <w:t xml:space="preserve">CARVALHO, M. M. et al. </w:t>
       </w:r>
       <w:r>
         <w:rPr>
@@ -9890,6 +13668,168 @@
           <w:sz w:val="24"/>
           <w:szCs w:val="24"/>
         </w:rPr>
+        <w:t>Gestão da qualidade: teoria e casos.</w:t>
+      </w:r>
+      <w:r>
+        <w:rPr>
+          <w:rFonts w:ascii="Arial" w:hAnsi="Arial" w:cs="Arial"/>
+          <w:sz w:val="24"/>
+          <w:szCs w:val="24"/>
+        </w:rPr>
+        <w:t xml:space="preserve"> Rio de Janeiro: Elsevier, 2005</w:t>
+      </w:r>
+    </w:p>
+    <w:p>
+      <w:pPr>
+        <w:pStyle w:val="SemEspaamento"/>
+        <w:jc w:val="both"/>
+        <w:rPr>
+          <w:rFonts w:ascii="Arial" w:hAnsi="Arial" w:cs="Arial"/>
+          <w:sz w:val="24"/>
+          <w:szCs w:val="24"/>
+        </w:rPr>
+      </w:pPr>
+    </w:p>
+    <w:p>
+      <w:pPr>
+        <w:pStyle w:val="SemEspaamento"/>
+        <w:jc w:val="both"/>
+        <w:rPr>
+          <w:rFonts w:ascii="Arial" w:hAnsi="Arial" w:cs="Arial"/>
+          <w:sz w:val="24"/>
+          <w:szCs w:val="24"/>
+        </w:rPr>
+      </w:pPr>
+      <w:r>
+        <w:rPr>
+          <w:rFonts w:ascii="Arial" w:hAnsi="Arial" w:cs="Arial"/>
+          <w:sz w:val="24"/>
+          <w:szCs w:val="24"/>
+        </w:rPr>
+        <w:t xml:space="preserve">PORTER, Michael E. Estratégia Competitiva – </w:t>
+      </w:r>
+      <w:r>
+        <w:rPr>
+          <w:rFonts w:ascii="Arial" w:hAnsi="Arial" w:cs="Arial"/>
+          <w:b/>
+          <w:sz w:val="24"/>
+          <w:szCs w:val="24"/>
+        </w:rPr>
+        <w:t>Técnicas para análise de indústrias e da concorrência.</w:t>
+      </w:r>
+      <w:r>
+        <w:rPr>
+          <w:rFonts w:ascii="Arial" w:hAnsi="Arial" w:cs="Arial"/>
+          <w:sz w:val="24"/>
+          <w:szCs w:val="24"/>
+        </w:rPr>
+        <w:t xml:space="preserve"> 18ª Edição. São Paulo-SP: Campus, 1986.</w:t>
+      </w:r>
+    </w:p>
+    <w:p>
+      <w:pPr>
+        <w:pStyle w:val="SemEspaamento"/>
+        <w:jc w:val="both"/>
+        <w:rPr>
+          <w:rFonts w:ascii="Arial" w:hAnsi="Arial" w:cs="Arial"/>
+          <w:sz w:val="24"/>
+          <w:szCs w:val="24"/>
+        </w:rPr>
+      </w:pPr>
+    </w:p>
+    <w:p>
+      <w:pPr>
+        <w:pStyle w:val="SemEspaamento"/>
+        <w:jc w:val="both"/>
+        <w:rPr>
+          <w:rFonts w:ascii="Arial" w:hAnsi="Arial" w:cs="Arial"/>
+          <w:sz w:val="24"/>
+          <w:szCs w:val="24"/>
+          <w:lang w:val="en-US"/>
+        </w:rPr>
+      </w:pPr>
+      <w:r>
+        <w:rPr>
+          <w:rFonts w:ascii="Arial" w:hAnsi="Arial" w:cs="Arial"/>
+          <w:sz w:val="24"/>
+          <w:szCs w:val="24"/>
+        </w:rPr>
+        <w:t xml:space="preserve">CIRIELLO, M. DAVID. </w:t>
+      </w:r>
+      <w:r>
+        <w:rPr>
+          <w:rFonts w:ascii="Arial" w:hAnsi="Arial" w:cs="Arial"/>
+          <w:b/>
+          <w:sz w:val="24"/>
+          <w:szCs w:val="24"/>
+        </w:rPr>
+        <w:t>Estratégias para o gerenciamento do cronograma do projeto</w:t>
+      </w:r>
+      <w:r>
+        <w:rPr>
+          <w:rFonts w:ascii="Arial" w:hAnsi="Arial" w:cs="Arial"/>
+          <w:b/>
+          <w:sz w:val="24"/>
+          <w:szCs w:val="24"/>
+        </w:rPr>
+        <w:t xml:space="preserve">. </w:t>
+      </w:r>
+      <w:r>
+        <w:rPr>
+          <w:rFonts w:ascii="Arial" w:hAnsi="Arial" w:cs="Arial"/>
+          <w:sz w:val="24"/>
+          <w:szCs w:val="24"/>
+          <w:lang w:val="en-US"/>
+        </w:rPr>
+        <w:t>NOVA YORK (E.U.A): Project Management Institute, 2008.</w:t>
+      </w:r>
+    </w:p>
+    <w:p>
+      <w:pPr>
+        <w:pStyle w:val="SemEspaamento"/>
+        <w:jc w:val="both"/>
+        <w:rPr>
+          <w:rFonts w:ascii="Arial" w:hAnsi="Arial" w:cs="Arial"/>
+          <w:sz w:val="24"/>
+          <w:szCs w:val="24"/>
+          <w:lang w:val="en-US"/>
+        </w:rPr>
+      </w:pPr>
+    </w:p>
+    <w:p>
+      <w:pPr>
+        <w:pStyle w:val="SemEspaamento"/>
+        <w:jc w:val="both"/>
+        <w:rPr>
+          <w:rFonts w:ascii="Arial" w:hAnsi="Arial" w:cs="Arial"/>
+          <w:sz w:val="24"/>
+          <w:szCs w:val="24"/>
+        </w:rPr>
+      </w:pPr>
+      <w:r>
+        <w:rPr>
+          <w:rFonts w:ascii="Arial" w:hAnsi="Arial" w:cs="Arial"/>
+          <w:sz w:val="24"/>
+          <w:szCs w:val="24"/>
+          <w:lang w:val="en-US"/>
+        </w:rPr>
+        <w:t xml:space="preserve">PROJECT BUILDER. </w:t>
+      </w:r>
+      <w:r>
+        <w:rPr>
+          <w:rFonts w:ascii="Arial" w:hAnsi="Arial" w:cs="Arial"/>
+          <w:b/>
+          <w:sz w:val="24"/>
+          <w:szCs w:val="24"/>
+        </w:rPr>
+        <w:t>Como fazer um bom cronograma de projeto</w:t>
+      </w:r>
+      <w:r>
+        <w:rPr>
+          <w:rFonts w:ascii="Arial" w:hAnsi="Arial" w:cs="Arial"/>
+          <w:sz w:val="24"/>
+          <w:szCs w:val="24"/>
+        </w:rPr>
         <w:t xml:space="preserve">, </w:t>
       </w:r>
       <w:r>
@@ -9898,47 +13838,71 @@
           <w:sz w:val="24"/>
           <w:szCs w:val="24"/>
         </w:rPr>
-        <w:t>07</w:t>
-      </w:r>
-      <w:r>
-        <w:rPr>
-          <w:rFonts w:ascii="Arial" w:hAnsi="Arial" w:cs="Arial"/>
-          <w:sz w:val="24"/>
-          <w:szCs w:val="24"/>
-        </w:rPr>
-        <w:t>/10/2014. Disponível em: &lt;</w:t>
-      </w:r>
-      <w:r>
-        <w:rPr>
-          <w:rFonts w:ascii="Arial" w:hAnsi="Arial" w:cs="Arial"/>
-          <w:sz w:val="24"/>
-          <w:szCs w:val="24"/>
-        </w:rPr>
-        <w:t>http://www.administradores.com.br/artigos/carreira/a-gestao-com-foco-na-administracao-do-tempo/81707/</w:t>
-      </w:r>
-      <w:r>
-        <w:rPr>
-          <w:rFonts w:ascii="Arial" w:hAnsi="Arial" w:cs="Arial"/>
-          <w:sz w:val="24"/>
-          <w:szCs w:val="24"/>
-        </w:rPr>
-        <w:t>&gt;.</w:t>
-      </w:r>
-      <w:r>
-        <w:rPr>
-          <w:rFonts w:ascii="Arial" w:hAnsi="Arial" w:cs="Arial"/>
-          <w:sz w:val="24"/>
-          <w:szCs w:val="24"/>
-        </w:rPr>
-        <w:t xml:space="preserve"> </w:t>
-      </w:r>
-      <w:r>
-        <w:rPr>
-          <w:rFonts w:ascii="Arial" w:hAnsi="Arial" w:cs="Arial"/>
-          <w:sz w:val="24"/>
-          <w:szCs w:val="24"/>
-        </w:rPr>
-        <w:t>Acesso em 13.out.2017.</w:t>
+        <w:t>2017.D</w:t>
+      </w:r>
+      <w:r>
+        <w:rPr>
+          <w:rFonts w:ascii="Arial" w:hAnsi="Arial" w:cs="Arial"/>
+          <w:sz w:val="24"/>
+          <w:szCs w:val="24"/>
+        </w:rPr>
+        <w:t>isponível</w:t>
+      </w:r>
+      <w:r>
+        <w:rPr>
+          <w:rFonts w:ascii="Arial" w:hAnsi="Arial" w:cs="Arial"/>
+          <w:sz w:val="24"/>
+          <w:szCs w:val="24"/>
+        </w:rPr>
+        <w:t xml:space="preserve"> em: &lt;</w:t>
+      </w:r>
+      <w:r>
+        <w:rPr>
+          <w:rFonts w:ascii="Arial" w:hAnsi="Arial" w:cs="Arial"/>
+          <w:sz w:val="24"/>
+          <w:szCs w:val="24"/>
+        </w:rPr>
+        <w:t>https://www.projectbuilder.com.br/blog-pb/entry/conhecimentos/como-fazer-um-bom-cronograma-de-projeto</w:t>
+      </w:r>
+      <w:r>
+        <w:rPr>
+          <w:rFonts w:ascii="Arial" w:hAnsi="Arial" w:cs="Arial"/>
+          <w:sz w:val="24"/>
+          <w:szCs w:val="24"/>
+        </w:rPr>
+        <w:t xml:space="preserve">&gt; </w:t>
+      </w:r>
+      <w:r>
+        <w:rPr>
+          <w:rFonts w:ascii="Arial" w:hAnsi="Arial" w:cs="Arial"/>
+          <w:sz w:val="24"/>
+          <w:szCs w:val="24"/>
+        </w:rPr>
+        <w:t>Acesso</w:t>
+      </w:r>
+      <w:r>
+        <w:rPr>
+          <w:rFonts w:ascii="Arial" w:hAnsi="Arial" w:cs="Arial"/>
+          <w:sz w:val="24"/>
+          <w:szCs w:val="24"/>
+        </w:rPr>
+        <w:t xml:space="preserve"> em: 19.nov</w:t>
+      </w:r>
+      <w:r>
+        <w:rPr>
+          <w:rFonts w:ascii="Arial" w:hAnsi="Arial" w:cs="Arial"/>
+          <w:sz w:val="24"/>
+          <w:szCs w:val="24"/>
+        </w:rPr>
+        <w:t>.</w:t>
+      </w:r>
+      <w:r>
+        <w:rPr>
+          <w:rFonts w:ascii="Arial" w:hAnsi="Arial" w:cs="Arial"/>
+          <w:sz w:val="24"/>
+          <w:szCs w:val="24"/>
+        </w:rPr>
+        <w:t>2017</w:t>
       </w:r>
     </w:p>
     <w:p>
@@ -9968,7 +13932,7 @@
           <w:sz w:val="24"/>
           <w:szCs w:val="24"/>
         </w:rPr>
-        <w:t xml:space="preserve">ZUGAIB, E. </w:t>
+        <w:t xml:space="preserve">DIAS, D. </w:t>
       </w:r>
       <w:r>
         <w:rPr>
@@ -9977,2200 +13941,6 @@
           <w:sz w:val="24"/>
           <w:szCs w:val="24"/>
         </w:rPr>
-        <w:t>Como administrar o tempo</w:t>
-      </w:r>
-      <w:r>
-        <w:rPr>
-          <w:rFonts w:ascii="Arial" w:hAnsi="Arial" w:cs="Arial"/>
-          <w:b/>
-          <w:sz w:val="24"/>
-          <w:szCs w:val="24"/>
-        </w:rPr>
-        <w:t xml:space="preserve">, </w:t>
-      </w:r>
-      <w:r>
-        <w:rPr>
-          <w:rFonts w:ascii="Arial" w:hAnsi="Arial" w:cs="Arial"/>
-          <w:sz w:val="24"/>
-          <w:szCs w:val="24"/>
-        </w:rPr>
-        <w:t>2</w:t>
-      </w:r>
-      <w:r>
-        <w:rPr>
-          <w:rFonts w:ascii="Arial" w:hAnsi="Arial" w:cs="Arial"/>
-          <w:sz w:val="24"/>
-          <w:szCs w:val="24"/>
-        </w:rPr>
-        <w:t>ª Ed. São Paulo: Atlas, 2003.</w:t>
-      </w:r>
-    </w:p>
-    <w:p>
-      <w:pPr>
-        <w:pStyle w:val="SemEspaamento"/>
-        <w:jc w:val="both"/>
-        <w:rPr>
-          <w:rFonts w:ascii="Arial" w:hAnsi="Arial" w:cs="Arial"/>
-          <w:sz w:val="24"/>
-          <w:szCs w:val="24"/>
-        </w:rPr>
-      </w:pPr>
-    </w:p>
-    <w:p>
-      <w:pPr>
-        <w:pStyle w:val="SemEspaamento"/>
-        <w:jc w:val="both"/>
-        <w:rPr>
-          <w:rFonts w:ascii="Arial" w:hAnsi="Arial" w:cs="Arial"/>
-          <w:sz w:val="24"/>
-          <w:szCs w:val="24"/>
-        </w:rPr>
-      </w:pPr>
-      <w:r>
-        <w:rPr>
-          <w:rFonts w:ascii="Arial" w:hAnsi="Arial" w:cs="Arial"/>
-          <w:sz w:val="24"/>
-          <w:szCs w:val="24"/>
-        </w:rPr>
-        <w:t xml:space="preserve">COVEY, S. </w:t>
-      </w:r>
-      <w:r>
-        <w:rPr>
-          <w:rFonts w:ascii="Arial" w:hAnsi="Arial" w:cs="Arial"/>
-          <w:b/>
-          <w:sz w:val="24"/>
-          <w:szCs w:val="24"/>
-        </w:rPr>
-        <w:t>Os Sete Hábitos das Pessoas Altamente Eficazes.</w:t>
-      </w:r>
-      <w:r>
-        <w:rPr>
-          <w:rFonts w:ascii="Arial" w:hAnsi="Arial" w:cs="Arial"/>
-          <w:sz w:val="24"/>
-          <w:szCs w:val="24"/>
-        </w:rPr>
-        <w:t xml:space="preserve"> [</w:t>
-      </w:r>
-      <w:r>
-        <w:rPr>
-          <w:rFonts w:ascii="Arial" w:hAnsi="Arial" w:cs="Arial"/>
-          <w:sz w:val="24"/>
-          <w:szCs w:val="24"/>
-        </w:rPr>
-        <w:t>Tradução</w:t>
-      </w:r>
-      <w:r>
-        <w:rPr>
-          <w:rFonts w:ascii="Arial" w:hAnsi="Arial" w:cs="Arial"/>
-          <w:sz w:val="24"/>
-          <w:szCs w:val="24"/>
-        </w:rPr>
-        <w:t xml:space="preserve"> de Celso Nogueira] São Paulo: Nova Cultural, 1989.</w:t>
-      </w:r>
-    </w:p>
-    <w:p>
-      <w:pPr>
-        <w:pStyle w:val="SemEspaamento"/>
-        <w:jc w:val="both"/>
-        <w:rPr>
-          <w:rFonts w:ascii="Arial" w:hAnsi="Arial" w:cs="Arial"/>
-          <w:sz w:val="24"/>
-          <w:szCs w:val="24"/>
-        </w:rPr>
-      </w:pPr>
-    </w:p>
-    <w:p>
-      <w:pPr>
-        <w:pStyle w:val="SemEspaamento"/>
-        <w:jc w:val="both"/>
-        <w:rPr>
-          <w:rFonts w:ascii="Arial" w:hAnsi="Arial" w:cs="Arial"/>
-          <w:sz w:val="24"/>
-          <w:szCs w:val="24"/>
-        </w:rPr>
-      </w:pPr>
-      <w:r>
-        <w:rPr>
-          <w:rFonts w:ascii="Arial" w:hAnsi="Arial" w:cs="Arial"/>
-          <w:sz w:val="24"/>
-          <w:szCs w:val="24"/>
-        </w:rPr>
-        <w:t xml:space="preserve">KAZMIER, Leonard. J. </w:t>
-      </w:r>
-      <w:r>
-        <w:rPr>
-          <w:rFonts w:ascii="Arial" w:hAnsi="Arial" w:cs="Arial"/>
-          <w:sz w:val="24"/>
-          <w:szCs w:val="24"/>
-        </w:rPr>
-        <w:t>Princípios</w:t>
-      </w:r>
-      <w:r>
-        <w:rPr>
-          <w:rFonts w:ascii="Arial" w:hAnsi="Arial" w:cs="Arial"/>
-          <w:sz w:val="24"/>
-          <w:szCs w:val="24"/>
-        </w:rPr>
-        <w:t xml:space="preserve"> de Gerencia. 2. ed. Rio de Janeiro: </w:t>
-      </w:r>
-      <w:proofErr w:type="spellStart"/>
-      <w:r>
-        <w:rPr>
-          <w:rFonts w:ascii="Arial" w:hAnsi="Arial" w:cs="Arial"/>
-          <w:sz w:val="24"/>
-          <w:szCs w:val="24"/>
-        </w:rPr>
-        <w:t>Pallas</w:t>
-      </w:r>
-      <w:proofErr w:type="spellEnd"/>
-      <w:r>
-        <w:rPr>
-          <w:rFonts w:ascii="Arial" w:hAnsi="Arial" w:cs="Arial"/>
-          <w:sz w:val="24"/>
-          <w:szCs w:val="24"/>
-        </w:rPr>
-        <w:t>, 1975</w:t>
-      </w:r>
-    </w:p>
-    <w:p>
-      <w:pPr>
-        <w:pStyle w:val="SemEspaamento"/>
-        <w:jc w:val="both"/>
-        <w:rPr>
-          <w:rFonts w:ascii="Arial" w:hAnsi="Arial" w:cs="Arial"/>
-          <w:sz w:val="24"/>
-          <w:szCs w:val="24"/>
-        </w:rPr>
-      </w:pPr>
-    </w:p>
-    <w:p>
-      <w:pPr>
-        <w:pStyle w:val="SemEspaamento"/>
-        <w:jc w:val="both"/>
-        <w:rPr>
-          <w:rFonts w:ascii="Arial" w:hAnsi="Arial" w:cs="Arial"/>
-          <w:sz w:val="24"/>
-          <w:szCs w:val="24"/>
-        </w:rPr>
-      </w:pPr>
-      <w:r>
-        <w:rPr>
-          <w:rFonts w:ascii="Arial" w:hAnsi="Arial" w:cs="Arial"/>
-          <w:sz w:val="24"/>
-          <w:szCs w:val="24"/>
-        </w:rPr>
-        <w:t xml:space="preserve">CASSARRO. </w:t>
-      </w:r>
-      <w:r>
-        <w:rPr>
-          <w:rFonts w:ascii="Arial" w:hAnsi="Arial" w:cs="Arial"/>
-          <w:b/>
-          <w:sz w:val="24"/>
-          <w:szCs w:val="24"/>
-        </w:rPr>
-        <w:t>Sistemas de informações</w:t>
-      </w:r>
-      <w:r>
-        <w:rPr>
-          <w:rFonts w:ascii="Arial" w:hAnsi="Arial" w:cs="Arial"/>
-          <w:sz w:val="24"/>
-          <w:szCs w:val="24"/>
-        </w:rPr>
-        <w:t>, São Paulo: Pioneira Thomson Learning, 2003</w:t>
-      </w:r>
-    </w:p>
-    <w:p>
-      <w:pPr>
-        <w:pStyle w:val="SemEspaamento"/>
-        <w:jc w:val="both"/>
-        <w:rPr>
-          <w:rFonts w:ascii="Arial" w:hAnsi="Arial" w:cs="Arial"/>
-          <w:sz w:val="24"/>
-          <w:szCs w:val="24"/>
-        </w:rPr>
-      </w:pPr>
-    </w:p>
-    <w:p>
-      <w:pPr>
-        <w:pStyle w:val="SemEspaamento"/>
-        <w:jc w:val="both"/>
-        <w:rPr>
-          <w:rFonts w:ascii="Arial" w:hAnsi="Arial" w:cs="Arial"/>
-          <w:sz w:val="24"/>
-          <w:szCs w:val="24"/>
-        </w:rPr>
-      </w:pPr>
-      <w:r>
-        <w:rPr>
-          <w:rFonts w:ascii="Arial" w:hAnsi="Arial" w:cs="Arial"/>
-          <w:sz w:val="24"/>
-          <w:szCs w:val="24"/>
-        </w:rPr>
-        <w:t xml:space="preserve">BASTREGUI, R. DANIEL </w:t>
-      </w:r>
-      <w:r>
-        <w:rPr>
-          <w:rFonts w:ascii="Arial" w:hAnsi="Arial" w:cs="Arial"/>
-          <w:b/>
-          <w:sz w:val="24"/>
-          <w:szCs w:val="24"/>
-        </w:rPr>
-        <w:t xml:space="preserve">A influência do contexto nas tomadas de decisão, </w:t>
-      </w:r>
-      <w:r>
-        <w:rPr>
-          <w:rFonts w:ascii="Arial" w:hAnsi="Arial" w:cs="Arial"/>
-          <w:sz w:val="24"/>
-          <w:szCs w:val="24"/>
-        </w:rPr>
-        <w:t>1</w:t>
-      </w:r>
-      <w:r>
-        <w:rPr>
-          <w:rFonts w:ascii="Arial" w:hAnsi="Arial" w:cs="Arial"/>
-          <w:sz w:val="24"/>
-          <w:szCs w:val="24"/>
-        </w:rPr>
-        <w:t>5</w:t>
-      </w:r>
-      <w:r>
-        <w:rPr>
-          <w:rFonts w:ascii="Arial" w:hAnsi="Arial" w:cs="Arial"/>
-          <w:sz w:val="24"/>
-          <w:szCs w:val="24"/>
-        </w:rPr>
-        <w:t>/0</w:t>
-      </w:r>
-      <w:r>
-        <w:rPr>
-          <w:rFonts w:ascii="Arial" w:hAnsi="Arial" w:cs="Arial"/>
-          <w:sz w:val="24"/>
-          <w:szCs w:val="24"/>
-        </w:rPr>
-        <w:t>7</w:t>
-      </w:r>
-      <w:r>
-        <w:rPr>
-          <w:rFonts w:ascii="Arial" w:hAnsi="Arial" w:cs="Arial"/>
-          <w:sz w:val="24"/>
-          <w:szCs w:val="24"/>
-        </w:rPr>
-        <w:t>/201</w:t>
-      </w:r>
-      <w:r>
-        <w:rPr>
-          <w:rFonts w:ascii="Arial" w:hAnsi="Arial" w:cs="Arial"/>
-          <w:sz w:val="24"/>
-          <w:szCs w:val="24"/>
-        </w:rPr>
-        <w:t>4</w:t>
-      </w:r>
-      <w:r>
-        <w:rPr>
-          <w:rFonts w:ascii="Arial" w:hAnsi="Arial" w:cs="Arial"/>
-          <w:sz w:val="24"/>
-          <w:szCs w:val="24"/>
-        </w:rPr>
-        <w:t xml:space="preserve">. </w:t>
-      </w:r>
-      <w:r>
-        <w:rPr>
-          <w:rFonts w:ascii="Arial" w:hAnsi="Arial" w:cs="Arial"/>
-          <w:sz w:val="24"/>
-          <w:szCs w:val="24"/>
-        </w:rPr>
-        <w:t>Disponível em: &lt;</w:t>
-      </w:r>
-      <w:r>
-        <w:rPr>
-          <w:rFonts w:ascii="Arial" w:hAnsi="Arial" w:cs="Arial"/>
-          <w:sz w:val="24"/>
-          <w:szCs w:val="24"/>
-        </w:rPr>
-        <w:t>https://www.drbmarketing.com.br/planejamento/a-influencia-do-contexto-nas-tomadas-de-decisao</w:t>
-      </w:r>
-      <w:r>
-        <w:rPr>
-          <w:rFonts w:ascii="Arial" w:hAnsi="Arial" w:cs="Arial"/>
-          <w:sz w:val="24"/>
-          <w:szCs w:val="24"/>
-        </w:rPr>
-        <w:t>&gt;. Acesso em: 1</w:t>
-      </w:r>
-      <w:r>
-        <w:rPr>
-          <w:rFonts w:ascii="Arial" w:hAnsi="Arial" w:cs="Arial"/>
-          <w:sz w:val="24"/>
-          <w:szCs w:val="24"/>
-        </w:rPr>
-        <w:t>5</w:t>
-      </w:r>
-      <w:r>
-        <w:rPr>
-          <w:rFonts w:ascii="Arial" w:hAnsi="Arial" w:cs="Arial"/>
-          <w:sz w:val="24"/>
-          <w:szCs w:val="24"/>
-        </w:rPr>
-        <w:t>.nov.</w:t>
-      </w:r>
-      <w:r>
-        <w:rPr>
-          <w:rFonts w:ascii="Arial" w:hAnsi="Arial" w:cs="Arial"/>
-          <w:sz w:val="24"/>
-          <w:szCs w:val="24"/>
-        </w:rPr>
-        <w:t>201</w:t>
-      </w:r>
-      <w:r>
-        <w:rPr>
-          <w:rFonts w:ascii="Arial" w:hAnsi="Arial" w:cs="Arial"/>
-          <w:sz w:val="24"/>
-          <w:szCs w:val="24"/>
-        </w:rPr>
-        <w:t>7</w:t>
-      </w:r>
-    </w:p>
-    <w:p>
-      <w:pPr>
-        <w:pStyle w:val="SemEspaamento"/>
-        <w:jc w:val="both"/>
-        <w:rPr>
-          <w:rFonts w:ascii="Arial" w:hAnsi="Arial" w:cs="Arial"/>
-          <w:sz w:val="24"/>
-          <w:szCs w:val="24"/>
-        </w:rPr>
-      </w:pPr>
-    </w:p>
-    <w:p>
-      <w:pPr>
-        <w:pStyle w:val="SemEspaamento"/>
-        <w:jc w:val="both"/>
-        <w:rPr>
-          <w:rFonts w:ascii="Arial" w:hAnsi="Arial" w:cs="Arial"/>
-          <w:sz w:val="24"/>
-          <w:szCs w:val="24"/>
-        </w:rPr>
-      </w:pPr>
-      <w:r>
-        <w:rPr>
-          <w:rFonts w:ascii="Arial" w:hAnsi="Arial" w:cs="Arial"/>
-          <w:sz w:val="24"/>
-          <w:szCs w:val="24"/>
-        </w:rPr>
-        <w:t xml:space="preserve">GOMES, Luiz Flavio Autran Monteiro; GOMES, Carlos Francisco Simões. </w:t>
-      </w:r>
-      <w:r>
-        <w:rPr>
-          <w:rFonts w:ascii="Arial" w:hAnsi="Arial" w:cs="Arial"/>
-          <w:b/>
-          <w:sz w:val="24"/>
-          <w:szCs w:val="24"/>
-        </w:rPr>
-        <w:t>Tomada de decisão gerencial: enfoque multicritério.</w:t>
-      </w:r>
-      <w:r>
-        <w:rPr>
-          <w:rFonts w:ascii="Arial" w:hAnsi="Arial" w:cs="Arial"/>
-          <w:sz w:val="24"/>
-          <w:szCs w:val="24"/>
-        </w:rPr>
-        <w:t xml:space="preserve"> 4. ed. São Paulo: Atlas, 2012.</w:t>
-      </w:r>
-    </w:p>
-    <w:p>
-      <w:pPr>
-        <w:pStyle w:val="SemEspaamento"/>
-        <w:jc w:val="both"/>
-        <w:rPr>
-          <w:rFonts w:ascii="Arial" w:hAnsi="Arial" w:cs="Arial"/>
-          <w:sz w:val="24"/>
-          <w:szCs w:val="24"/>
-        </w:rPr>
-      </w:pPr>
-    </w:p>
-    <w:p>
-      <w:pPr>
-        <w:pStyle w:val="SemEspaamento"/>
-        <w:jc w:val="both"/>
-        <w:rPr>
-          <w:rFonts w:ascii="Arial" w:hAnsi="Arial" w:cs="Arial"/>
-          <w:sz w:val="24"/>
-          <w:szCs w:val="24"/>
-        </w:rPr>
-      </w:pPr>
-      <w:r>
-        <w:rPr>
-          <w:rFonts w:ascii="Arial" w:hAnsi="Arial" w:cs="Arial"/>
-          <w:sz w:val="24"/>
-          <w:szCs w:val="24"/>
-        </w:rPr>
-        <w:t xml:space="preserve">SHIMIZU, </w:t>
-      </w:r>
-      <w:proofErr w:type="spellStart"/>
-      <w:r>
-        <w:rPr>
-          <w:rFonts w:ascii="Arial" w:hAnsi="Arial" w:cs="Arial"/>
-          <w:sz w:val="24"/>
-          <w:szCs w:val="24"/>
-        </w:rPr>
-        <w:t>Tamio</w:t>
-      </w:r>
-      <w:proofErr w:type="spellEnd"/>
-      <w:r>
-        <w:rPr>
-          <w:rFonts w:ascii="Arial" w:hAnsi="Arial" w:cs="Arial"/>
-          <w:sz w:val="24"/>
-          <w:szCs w:val="24"/>
-        </w:rPr>
-        <w:t xml:space="preserve">. </w:t>
-      </w:r>
-      <w:r>
-        <w:rPr>
-          <w:rFonts w:ascii="Arial" w:hAnsi="Arial" w:cs="Arial"/>
-          <w:b/>
-          <w:sz w:val="24"/>
-          <w:szCs w:val="24"/>
-        </w:rPr>
-        <w:t>Decisão nas organizações: introdução aos problemas de decisão encontrados nas organizações e nos sistemas de apoio à decisão.</w:t>
-      </w:r>
-      <w:r>
-        <w:rPr>
-          <w:rFonts w:ascii="Arial" w:hAnsi="Arial" w:cs="Arial"/>
-          <w:sz w:val="24"/>
-          <w:szCs w:val="24"/>
-        </w:rPr>
-        <w:t xml:space="preserve"> São Paulo: Atlas, 2001.</w:t>
-      </w:r>
-    </w:p>
-    <w:p>
-      <w:pPr>
-        <w:pStyle w:val="SemEspaamento"/>
-        <w:jc w:val="both"/>
-        <w:rPr>
-          <w:rFonts w:ascii="Arial" w:hAnsi="Arial" w:cs="Arial"/>
-          <w:sz w:val="24"/>
-          <w:szCs w:val="24"/>
-        </w:rPr>
-      </w:pPr>
-    </w:p>
-    <w:p>
-      <w:pPr>
-        <w:pStyle w:val="SemEspaamento"/>
-        <w:jc w:val="both"/>
-        <w:rPr>
-          <w:rFonts w:ascii="Arial" w:hAnsi="Arial" w:cs="Arial"/>
-          <w:sz w:val="24"/>
-          <w:szCs w:val="24"/>
-        </w:rPr>
-      </w:pPr>
-      <w:r>
-        <w:rPr>
-          <w:rFonts w:ascii="Arial" w:hAnsi="Arial" w:cs="Arial"/>
-          <w:sz w:val="24"/>
-          <w:szCs w:val="24"/>
-        </w:rPr>
-        <w:t xml:space="preserve">ULRICH, David. </w:t>
-      </w:r>
-      <w:r>
-        <w:rPr>
-          <w:rFonts w:ascii="Arial" w:hAnsi="Arial" w:cs="Arial"/>
-          <w:b/>
-          <w:sz w:val="24"/>
-          <w:szCs w:val="24"/>
-        </w:rPr>
-        <w:t>Recursos humanos estratégicos</w:t>
-      </w:r>
-      <w:r>
-        <w:rPr>
-          <w:rFonts w:ascii="Arial" w:hAnsi="Arial" w:cs="Arial"/>
-          <w:sz w:val="24"/>
-          <w:szCs w:val="24"/>
-        </w:rPr>
-        <w:t>. São Paulo: Futura, 2000.</w:t>
-      </w:r>
-    </w:p>
-    <w:p>
-      <w:pPr>
-        <w:pStyle w:val="SemEspaamento"/>
-        <w:jc w:val="both"/>
-        <w:rPr>
-          <w:rFonts w:ascii="Arial" w:hAnsi="Arial" w:cs="Arial"/>
-          <w:sz w:val="24"/>
-          <w:szCs w:val="24"/>
-        </w:rPr>
-      </w:pPr>
-    </w:p>
-    <w:p>
-      <w:pPr>
-        <w:pStyle w:val="SemEspaamento"/>
-        <w:jc w:val="both"/>
-        <w:rPr>
-          <w:rFonts w:ascii="Arial" w:hAnsi="Arial" w:cs="Arial"/>
-          <w:sz w:val="24"/>
-          <w:szCs w:val="24"/>
-        </w:rPr>
-      </w:pPr>
-      <w:r>
-        <w:rPr>
-          <w:rFonts w:ascii="Arial" w:hAnsi="Arial" w:cs="Arial"/>
-          <w:sz w:val="24"/>
-          <w:szCs w:val="24"/>
-        </w:rPr>
-        <w:t xml:space="preserve">ROBBINS, S. P.; JUDGE; T. A.; SOBRAL, F. </w:t>
-      </w:r>
-      <w:r>
-        <w:rPr>
-          <w:rFonts w:ascii="Arial" w:hAnsi="Arial" w:cs="Arial"/>
-          <w:b/>
-          <w:sz w:val="24"/>
-          <w:szCs w:val="24"/>
-        </w:rPr>
-        <w:t>Comportamento Organizacional.</w:t>
-      </w:r>
-      <w:r>
-        <w:rPr>
-          <w:rFonts w:ascii="Arial" w:hAnsi="Arial" w:cs="Arial"/>
-          <w:sz w:val="24"/>
-          <w:szCs w:val="24"/>
-        </w:rPr>
-        <w:t xml:space="preserve"> 14ª. ed. São Paulo: Pearson Prentice Hall, 2010;</w:t>
-      </w:r>
-    </w:p>
-    <w:p>
-      <w:pPr>
-        <w:pStyle w:val="SemEspaamento"/>
-        <w:jc w:val="both"/>
-        <w:rPr>
-          <w:rFonts w:ascii="Arial" w:hAnsi="Arial" w:cs="Arial"/>
-          <w:sz w:val="24"/>
-          <w:szCs w:val="24"/>
-        </w:rPr>
-      </w:pPr>
-    </w:p>
-    <w:p>
-      <w:pPr>
-        <w:pStyle w:val="SemEspaamento"/>
-        <w:jc w:val="both"/>
-        <w:rPr>
-          <w:rFonts w:ascii="Arial" w:hAnsi="Arial" w:cs="Arial"/>
-          <w:sz w:val="24"/>
-          <w:szCs w:val="24"/>
-        </w:rPr>
-      </w:pPr>
-      <w:r>
-        <w:rPr>
-          <w:rFonts w:ascii="Arial" w:hAnsi="Arial" w:cs="Arial"/>
-          <w:sz w:val="24"/>
-          <w:szCs w:val="24"/>
-        </w:rPr>
-        <w:t>MARQUES, R. J.</w:t>
-      </w:r>
-      <w:r>
-        <w:rPr>
-          <w:rFonts w:ascii="Arial" w:hAnsi="Arial" w:cs="Arial"/>
-          <w:sz w:val="24"/>
-          <w:szCs w:val="24"/>
-        </w:rPr>
-        <w:t xml:space="preserve"> </w:t>
-      </w:r>
-      <w:r>
-        <w:rPr>
-          <w:rFonts w:ascii="Arial" w:hAnsi="Arial" w:cs="Arial"/>
-          <w:b/>
-          <w:sz w:val="24"/>
-          <w:szCs w:val="24"/>
-        </w:rPr>
-        <w:t>A Importância da Organização do Tempo</w:t>
-      </w:r>
-      <w:r>
-        <w:rPr>
-          <w:rFonts w:ascii="Arial" w:hAnsi="Arial" w:cs="Arial"/>
-          <w:b/>
-          <w:sz w:val="24"/>
-          <w:szCs w:val="24"/>
-        </w:rPr>
-        <w:t xml:space="preserve">, </w:t>
-      </w:r>
-      <w:r>
-        <w:rPr>
-          <w:rFonts w:ascii="Arial" w:hAnsi="Arial" w:cs="Arial"/>
-          <w:sz w:val="24"/>
-          <w:szCs w:val="24"/>
-        </w:rPr>
-        <w:t>1</w:t>
-      </w:r>
-      <w:r>
-        <w:rPr>
-          <w:rFonts w:ascii="Arial" w:hAnsi="Arial" w:cs="Arial"/>
-          <w:sz w:val="24"/>
-          <w:szCs w:val="24"/>
-        </w:rPr>
-        <w:t>7</w:t>
-      </w:r>
-      <w:r>
-        <w:rPr>
-          <w:rFonts w:ascii="Arial" w:hAnsi="Arial" w:cs="Arial"/>
-          <w:sz w:val="24"/>
-          <w:szCs w:val="24"/>
-        </w:rPr>
-        <w:t>/0</w:t>
-      </w:r>
-      <w:r>
-        <w:rPr>
-          <w:rFonts w:ascii="Arial" w:hAnsi="Arial" w:cs="Arial"/>
-          <w:sz w:val="24"/>
-          <w:szCs w:val="24"/>
-        </w:rPr>
-        <w:t>1</w:t>
-      </w:r>
-      <w:r>
-        <w:rPr>
-          <w:rFonts w:ascii="Arial" w:hAnsi="Arial" w:cs="Arial"/>
-          <w:sz w:val="24"/>
-          <w:szCs w:val="24"/>
-        </w:rPr>
-        <w:t>/201</w:t>
-      </w:r>
-      <w:r>
-        <w:rPr>
-          <w:rFonts w:ascii="Arial" w:hAnsi="Arial" w:cs="Arial"/>
-          <w:sz w:val="24"/>
-          <w:szCs w:val="24"/>
-        </w:rPr>
-        <w:t>3</w:t>
-      </w:r>
-      <w:r>
-        <w:rPr>
-          <w:rFonts w:ascii="Arial" w:hAnsi="Arial" w:cs="Arial"/>
-          <w:sz w:val="24"/>
-          <w:szCs w:val="24"/>
-        </w:rPr>
-        <w:t xml:space="preserve">. </w:t>
-      </w:r>
-      <w:r>
-        <w:rPr>
-          <w:rFonts w:ascii="Arial" w:hAnsi="Arial" w:cs="Arial"/>
-          <w:sz w:val="24"/>
-          <w:szCs w:val="24"/>
-        </w:rPr>
-        <w:t>Disponível em: &lt;</w:t>
-      </w:r>
-      <w:r>
-        <w:t xml:space="preserve"> </w:t>
-      </w:r>
-      <w:r>
-        <w:rPr>
-          <w:rFonts w:ascii="Arial" w:hAnsi="Arial" w:cs="Arial"/>
-          <w:sz w:val="24"/>
-          <w:szCs w:val="24"/>
-        </w:rPr>
-        <w:t>http://www.ibccoaching.com.br/portal/comportamento/importancia-organizacao-tempo/</w:t>
-      </w:r>
-      <w:r>
-        <w:rPr>
-          <w:rFonts w:ascii="Arial" w:hAnsi="Arial" w:cs="Arial"/>
-          <w:sz w:val="24"/>
-          <w:szCs w:val="24"/>
-        </w:rPr>
-        <w:t>&gt;. Acesso em: 1</w:t>
-      </w:r>
-      <w:r>
-        <w:rPr>
-          <w:rFonts w:ascii="Arial" w:hAnsi="Arial" w:cs="Arial"/>
-          <w:sz w:val="24"/>
-          <w:szCs w:val="24"/>
-        </w:rPr>
-        <w:t>5</w:t>
-      </w:r>
-      <w:r>
-        <w:rPr>
-          <w:rFonts w:ascii="Arial" w:hAnsi="Arial" w:cs="Arial"/>
-          <w:sz w:val="24"/>
-          <w:szCs w:val="24"/>
-        </w:rPr>
-        <w:t>.nov.</w:t>
-      </w:r>
-      <w:r>
-        <w:rPr>
-          <w:rFonts w:ascii="Arial" w:hAnsi="Arial" w:cs="Arial"/>
-          <w:sz w:val="24"/>
-          <w:szCs w:val="24"/>
-        </w:rPr>
-        <w:t>201</w:t>
-      </w:r>
-      <w:r>
-        <w:rPr>
-          <w:rFonts w:ascii="Arial" w:hAnsi="Arial" w:cs="Arial"/>
-          <w:sz w:val="24"/>
-          <w:szCs w:val="24"/>
-        </w:rPr>
-        <w:t>7</w:t>
-      </w:r>
-    </w:p>
-    <w:p>
-      <w:pPr>
-        <w:pStyle w:val="SemEspaamento"/>
-        <w:jc w:val="both"/>
-        <w:rPr>
-          <w:rFonts w:ascii="Arial" w:hAnsi="Arial" w:cs="Arial"/>
-          <w:sz w:val="24"/>
-          <w:szCs w:val="24"/>
-        </w:rPr>
-      </w:pPr>
-    </w:p>
-    <w:p>
-      <w:pPr>
-        <w:pStyle w:val="SemEspaamento"/>
-        <w:jc w:val="both"/>
-        <w:rPr>
-          <w:rFonts w:ascii="Arial" w:hAnsi="Arial" w:cs="Arial"/>
-          <w:sz w:val="24"/>
-          <w:szCs w:val="24"/>
-        </w:rPr>
-      </w:pPr>
-      <w:r>
-        <w:rPr>
-          <w:rFonts w:ascii="Arial" w:hAnsi="Arial" w:cs="Arial"/>
-          <w:sz w:val="24"/>
-          <w:szCs w:val="24"/>
-        </w:rPr>
-        <w:t>CARVALHO, L. G.</w:t>
-      </w:r>
-      <w:r>
-        <w:rPr>
-          <w:rFonts w:ascii="Arial" w:hAnsi="Arial" w:cs="Arial"/>
-          <w:sz w:val="24"/>
-          <w:szCs w:val="24"/>
-        </w:rPr>
-        <w:t xml:space="preserve"> </w:t>
-      </w:r>
-      <w:r>
-        <w:rPr>
-          <w:rFonts w:ascii="Arial" w:hAnsi="Arial" w:cs="Arial"/>
-          <w:b/>
-          <w:sz w:val="24"/>
-          <w:szCs w:val="24"/>
-        </w:rPr>
-        <w:t>A Gestão com Foco na Administração do Tempo</w:t>
-      </w:r>
-      <w:r>
-        <w:rPr>
-          <w:rFonts w:ascii="Arial" w:hAnsi="Arial" w:cs="Arial"/>
-          <w:b/>
-          <w:sz w:val="24"/>
-          <w:szCs w:val="24"/>
-        </w:rPr>
-        <w:t xml:space="preserve">, </w:t>
-      </w:r>
-      <w:r>
-        <w:rPr>
-          <w:rFonts w:ascii="Arial" w:hAnsi="Arial" w:cs="Arial"/>
-          <w:sz w:val="24"/>
-          <w:szCs w:val="24"/>
-        </w:rPr>
-        <w:t>07</w:t>
-      </w:r>
-      <w:r>
-        <w:rPr>
-          <w:rFonts w:ascii="Arial" w:hAnsi="Arial" w:cs="Arial"/>
-          <w:sz w:val="24"/>
-          <w:szCs w:val="24"/>
-        </w:rPr>
-        <w:t>/</w:t>
-      </w:r>
-      <w:r>
-        <w:rPr>
-          <w:rFonts w:ascii="Arial" w:hAnsi="Arial" w:cs="Arial"/>
-          <w:sz w:val="24"/>
-          <w:szCs w:val="24"/>
-        </w:rPr>
-        <w:t>10</w:t>
-      </w:r>
-      <w:r>
-        <w:rPr>
-          <w:rFonts w:ascii="Arial" w:hAnsi="Arial" w:cs="Arial"/>
-          <w:sz w:val="24"/>
-          <w:szCs w:val="24"/>
-        </w:rPr>
-        <w:t>/201</w:t>
-      </w:r>
-      <w:r>
-        <w:rPr>
-          <w:rFonts w:ascii="Arial" w:hAnsi="Arial" w:cs="Arial"/>
-          <w:sz w:val="24"/>
-          <w:szCs w:val="24"/>
-        </w:rPr>
-        <w:t>4</w:t>
-      </w:r>
-      <w:r>
-        <w:rPr>
-          <w:rFonts w:ascii="Arial" w:hAnsi="Arial" w:cs="Arial"/>
-          <w:sz w:val="24"/>
-          <w:szCs w:val="24"/>
-        </w:rPr>
-        <w:t xml:space="preserve">. </w:t>
-      </w:r>
-      <w:r>
-        <w:rPr>
-          <w:rFonts w:ascii="Arial" w:hAnsi="Arial" w:cs="Arial"/>
-          <w:sz w:val="24"/>
-          <w:szCs w:val="24"/>
-        </w:rPr>
-        <w:t>Disponível em: &lt;</w:t>
-      </w:r>
-      <w:r>
-        <w:t xml:space="preserve"> </w:t>
-      </w:r>
-      <w:r>
-        <w:rPr>
-          <w:rFonts w:ascii="Arial" w:hAnsi="Arial" w:cs="Arial"/>
-          <w:sz w:val="24"/>
-          <w:szCs w:val="24"/>
-        </w:rPr>
-        <w:t>http://www.cfa.org.br/acoes-cfa/artigos/usuarios/a-gestao-com-foco-na-administracao-do-tempo</w:t>
-      </w:r>
-      <w:r>
-        <w:rPr>
-          <w:rFonts w:ascii="Arial" w:hAnsi="Arial" w:cs="Arial"/>
-          <w:sz w:val="24"/>
-          <w:szCs w:val="24"/>
-        </w:rPr>
-        <w:t>/</w:t>
-      </w:r>
-      <w:r>
-        <w:rPr>
-          <w:rFonts w:ascii="Arial" w:hAnsi="Arial" w:cs="Arial"/>
-          <w:sz w:val="24"/>
-          <w:szCs w:val="24"/>
-        </w:rPr>
-        <w:t>&gt;. Acesso em: 1</w:t>
-      </w:r>
-      <w:r>
-        <w:rPr>
-          <w:rFonts w:ascii="Arial" w:hAnsi="Arial" w:cs="Arial"/>
-          <w:sz w:val="24"/>
-          <w:szCs w:val="24"/>
-        </w:rPr>
-        <w:t>5</w:t>
-      </w:r>
-      <w:r>
-        <w:rPr>
-          <w:rFonts w:ascii="Arial" w:hAnsi="Arial" w:cs="Arial"/>
-          <w:sz w:val="24"/>
-          <w:szCs w:val="24"/>
-        </w:rPr>
-        <w:t>.nov.</w:t>
-      </w:r>
-      <w:r>
-        <w:rPr>
-          <w:rFonts w:ascii="Arial" w:hAnsi="Arial" w:cs="Arial"/>
-          <w:sz w:val="24"/>
-          <w:szCs w:val="24"/>
-        </w:rPr>
-        <w:t>201</w:t>
-      </w:r>
-      <w:r>
-        <w:rPr>
-          <w:rFonts w:ascii="Arial" w:hAnsi="Arial" w:cs="Arial"/>
-          <w:sz w:val="24"/>
-          <w:szCs w:val="24"/>
-        </w:rPr>
-        <w:t>7</w:t>
-      </w:r>
-    </w:p>
-    <w:p>
-      <w:pPr>
-        <w:pStyle w:val="SemEspaamento"/>
-        <w:jc w:val="both"/>
-        <w:rPr>
-          <w:rFonts w:ascii="Arial" w:hAnsi="Arial" w:cs="Arial"/>
-          <w:sz w:val="24"/>
-          <w:szCs w:val="24"/>
-        </w:rPr>
-      </w:pPr>
-    </w:p>
-    <w:p>
-      <w:pPr>
-        <w:pStyle w:val="SemEspaamento"/>
-        <w:jc w:val="both"/>
-        <w:rPr>
-          <w:rFonts w:ascii="Arial" w:hAnsi="Arial" w:cs="Arial"/>
-          <w:sz w:val="24"/>
-          <w:szCs w:val="24"/>
-        </w:rPr>
-      </w:pPr>
-      <w:r>
-        <w:rPr>
-          <w:rFonts w:ascii="Arial" w:hAnsi="Arial" w:cs="Arial"/>
-          <w:sz w:val="24"/>
-          <w:szCs w:val="24"/>
-        </w:rPr>
-        <w:t xml:space="preserve">CERQUEIRA, A. </w:t>
-      </w:r>
-      <w:r>
-        <w:rPr>
-          <w:rFonts w:ascii="Arial" w:hAnsi="Arial" w:cs="Arial"/>
-          <w:sz w:val="24"/>
-          <w:szCs w:val="24"/>
-        </w:rPr>
-        <w:t xml:space="preserve">NETO, B.P. </w:t>
-      </w:r>
-      <w:r>
-        <w:rPr>
-          <w:rFonts w:ascii="Arial" w:hAnsi="Arial" w:cs="Arial"/>
-          <w:b/>
-          <w:sz w:val="24"/>
-          <w:szCs w:val="24"/>
-        </w:rPr>
-        <w:t>Gestão da qualidade princípios e métodos</w:t>
-      </w:r>
-      <w:r>
-        <w:rPr>
-          <w:rFonts w:ascii="Arial" w:hAnsi="Arial" w:cs="Arial"/>
-          <w:sz w:val="24"/>
-          <w:szCs w:val="24"/>
-        </w:rPr>
-        <w:t>. São Paulo: Livraria Pioneira Editora, 1991.</w:t>
-      </w:r>
-    </w:p>
-    <w:p>
-      <w:pPr>
-        <w:pStyle w:val="SemEspaamento"/>
-        <w:jc w:val="both"/>
-        <w:rPr>
-          <w:rFonts w:ascii="Arial" w:hAnsi="Arial" w:cs="Arial"/>
-          <w:sz w:val="24"/>
-          <w:szCs w:val="24"/>
-        </w:rPr>
-      </w:pPr>
-    </w:p>
-    <w:p>
-      <w:pPr>
-        <w:pStyle w:val="SemEspaamento"/>
-        <w:jc w:val="both"/>
-        <w:rPr>
-          <w:rFonts w:ascii="Arial" w:hAnsi="Arial" w:cs="Arial"/>
-          <w:sz w:val="24"/>
-          <w:szCs w:val="24"/>
-        </w:rPr>
-      </w:pPr>
-      <w:r>
-        <w:rPr>
-          <w:rFonts w:ascii="Arial" w:hAnsi="Arial" w:cs="Arial"/>
-          <w:sz w:val="24"/>
-          <w:szCs w:val="24"/>
-        </w:rPr>
-        <w:t xml:space="preserve">LONGENECKER, J.; MOORE, C.; PETTY, J.W. </w:t>
-      </w:r>
-      <w:r>
-        <w:rPr>
-          <w:rFonts w:ascii="Arial" w:hAnsi="Arial" w:cs="Arial"/>
-          <w:b/>
-          <w:sz w:val="24"/>
-          <w:szCs w:val="24"/>
-        </w:rPr>
-        <w:t>Administração de pequenas empresas.</w:t>
-      </w:r>
-      <w:r>
-        <w:rPr>
-          <w:rFonts w:ascii="Arial" w:hAnsi="Arial" w:cs="Arial"/>
-          <w:sz w:val="24"/>
-          <w:szCs w:val="24"/>
-        </w:rPr>
-        <w:t xml:space="preserve"> São Paulo: Makron</w:t>
-      </w:r>
-      <w:r>
-        <w:rPr>
-          <w:rFonts w:ascii="Arial" w:hAnsi="Arial" w:cs="Arial"/>
-          <w:sz w:val="24"/>
-          <w:szCs w:val="24"/>
-        </w:rPr>
-        <w:t xml:space="preserve"> Books, 1997.</w:t>
-      </w:r>
-    </w:p>
-    <w:p>
-      <w:pPr>
-        <w:pStyle w:val="SemEspaamento"/>
-        <w:jc w:val="both"/>
-      </w:pPr>
-    </w:p>
-    <w:p>
-      <w:pPr>
-        <w:pStyle w:val="SemEspaamento"/>
-        <w:jc w:val="both"/>
-        <w:rPr>
-          <w:rFonts w:ascii="Arial" w:hAnsi="Arial" w:cs="Arial"/>
-          <w:sz w:val="24"/>
-          <w:szCs w:val="24"/>
-        </w:rPr>
-      </w:pPr>
-      <w:r>
-        <w:rPr>
-          <w:rFonts w:ascii="Arial" w:hAnsi="Arial" w:cs="Arial"/>
-          <w:sz w:val="24"/>
-          <w:szCs w:val="24"/>
-        </w:rPr>
-        <w:lastRenderedPageBreak/>
-        <w:t xml:space="preserve">ALBRECH, K; LAWRENC, B. </w:t>
-      </w:r>
-      <w:r>
-        <w:rPr>
-          <w:rFonts w:ascii="Arial" w:hAnsi="Arial" w:cs="Arial"/>
-          <w:b/>
-          <w:sz w:val="24"/>
-          <w:szCs w:val="24"/>
-        </w:rPr>
-        <w:t>Serviços com qualidade e vantagens competitivas.</w:t>
-      </w:r>
-      <w:r>
-        <w:rPr>
-          <w:rFonts w:ascii="Arial" w:hAnsi="Arial" w:cs="Arial"/>
-          <w:sz w:val="24"/>
-          <w:szCs w:val="24"/>
-        </w:rPr>
-        <w:t xml:space="preserve"> São Paulo: Makron Books, 1997</w:t>
-      </w:r>
-    </w:p>
-    <w:p>
-      <w:pPr>
-        <w:pStyle w:val="SemEspaamento"/>
-        <w:jc w:val="both"/>
-        <w:rPr>
-          <w:rFonts w:ascii="Arial" w:hAnsi="Arial" w:cs="Arial"/>
-          <w:sz w:val="24"/>
-          <w:szCs w:val="24"/>
-        </w:rPr>
-      </w:pPr>
-    </w:p>
-    <w:p>
-      <w:pPr>
-        <w:pStyle w:val="SemEspaamento"/>
-        <w:jc w:val="both"/>
-        <w:rPr>
-          <w:rFonts w:ascii="Arial" w:hAnsi="Arial" w:cs="Arial"/>
-          <w:sz w:val="24"/>
-          <w:szCs w:val="24"/>
-        </w:rPr>
-      </w:pPr>
-      <w:r>
-        <w:rPr>
-          <w:rFonts w:ascii="Arial" w:hAnsi="Arial" w:cs="Arial"/>
-          <w:sz w:val="24"/>
-          <w:szCs w:val="24"/>
-        </w:rPr>
-        <w:t>CARVALHO</w:t>
-      </w:r>
-      <w:r>
-        <w:rPr>
-          <w:rFonts w:ascii="Arial" w:hAnsi="Arial" w:cs="Arial"/>
-          <w:sz w:val="24"/>
-          <w:szCs w:val="24"/>
-        </w:rPr>
-        <w:t>, A. V., &amp; Serafim, O. C. G. </w:t>
-      </w:r>
-      <w:r>
-        <w:rPr>
-          <w:rFonts w:ascii="Arial" w:hAnsi="Arial" w:cs="Arial"/>
-          <w:b/>
-          <w:sz w:val="24"/>
-          <w:szCs w:val="24"/>
-        </w:rPr>
-        <w:t>Administração de recursos humano</w:t>
-      </w:r>
-      <w:r>
-        <w:rPr>
-          <w:rFonts w:ascii="Arial" w:hAnsi="Arial" w:cs="Arial"/>
-          <w:sz w:val="24"/>
-          <w:szCs w:val="24"/>
-        </w:rPr>
-        <w:t> (Vol. 2). São Paulo: Pioneira, 1995</w:t>
-      </w:r>
-    </w:p>
-    <w:p>
-      <w:pPr>
-        <w:pStyle w:val="SemEspaamento"/>
-        <w:jc w:val="both"/>
-        <w:rPr>
-          <w:rFonts w:ascii="Arial" w:hAnsi="Arial" w:cs="Arial"/>
-          <w:sz w:val="24"/>
-          <w:szCs w:val="24"/>
-        </w:rPr>
-      </w:pPr>
-    </w:p>
-    <w:p>
-      <w:pPr>
-        <w:pStyle w:val="SemEspaamento"/>
-        <w:jc w:val="both"/>
-        <w:rPr>
-          <w:rFonts w:ascii="Arial" w:hAnsi="Arial" w:cs="Arial"/>
-          <w:sz w:val="24"/>
-          <w:szCs w:val="24"/>
-        </w:rPr>
-      </w:pPr>
-      <w:r>
-        <w:rPr>
-          <w:rFonts w:ascii="Arial" w:hAnsi="Arial" w:cs="Arial"/>
-          <w:sz w:val="24"/>
-          <w:szCs w:val="24"/>
-        </w:rPr>
-        <w:t>CHRISTY</w:t>
-      </w:r>
-      <w:r>
-        <w:rPr>
-          <w:rFonts w:ascii="Arial" w:hAnsi="Arial" w:cs="Arial"/>
-          <w:sz w:val="24"/>
-          <w:szCs w:val="24"/>
-        </w:rPr>
-        <w:t>, Fran.</w:t>
-      </w:r>
-      <w:r>
-        <w:rPr>
-          <w:rFonts w:ascii="Arial" w:hAnsi="Arial" w:cs="Arial"/>
-          <w:sz w:val="24"/>
-          <w:szCs w:val="24"/>
-        </w:rPr>
-        <w:t xml:space="preserve"> </w:t>
-      </w:r>
-      <w:r>
-        <w:rPr>
-          <w:rFonts w:ascii="Arial" w:hAnsi="Arial" w:cs="Arial"/>
-          <w:b/>
-          <w:sz w:val="24"/>
-          <w:szCs w:val="24"/>
-        </w:rPr>
-        <w:t>Os segredos da motivação</w:t>
-      </w:r>
-      <w:r>
-        <w:rPr>
-          <w:rFonts w:ascii="Arial" w:hAnsi="Arial" w:cs="Arial"/>
-          <w:sz w:val="24"/>
-          <w:szCs w:val="24"/>
-        </w:rPr>
-        <w:t xml:space="preserve">. </w:t>
-      </w:r>
-      <w:r>
-        <w:rPr>
-          <w:rFonts w:ascii="Arial" w:hAnsi="Arial" w:cs="Arial"/>
-          <w:sz w:val="24"/>
-          <w:szCs w:val="24"/>
-        </w:rPr>
-        <w:t>Seattle (E.U.A)</w:t>
-      </w:r>
-      <w:r>
-        <w:rPr>
-          <w:rFonts w:ascii="Arial" w:hAnsi="Arial" w:cs="Arial"/>
-          <w:sz w:val="24"/>
-          <w:szCs w:val="24"/>
-        </w:rPr>
-        <w:t>: Sonhos estratégicos, 2006.</w:t>
-      </w:r>
-    </w:p>
-    <w:p>
-      <w:pPr>
-        <w:pStyle w:val="SemEspaamento"/>
-        <w:jc w:val="both"/>
-        <w:rPr>
-          <w:rFonts w:ascii="Arial" w:hAnsi="Arial" w:cs="Arial"/>
-          <w:sz w:val="24"/>
-          <w:szCs w:val="24"/>
-        </w:rPr>
-      </w:pPr>
-    </w:p>
-    <w:p>
-      <w:pPr>
-        <w:pStyle w:val="SemEspaamento"/>
-        <w:jc w:val="both"/>
-        <w:rPr>
-          <w:rFonts w:ascii="Arial" w:hAnsi="Arial" w:cs="Arial"/>
-          <w:sz w:val="24"/>
-          <w:szCs w:val="24"/>
-        </w:rPr>
-      </w:pPr>
-      <w:r>
-        <w:rPr>
-          <w:rFonts w:ascii="Arial" w:hAnsi="Arial" w:cs="Arial"/>
-          <w:sz w:val="24"/>
-          <w:szCs w:val="24"/>
-        </w:rPr>
-        <w:t xml:space="preserve">MUNERETTO, U.; SANTOS, S.R.; KALNIN, J.L.; LUCIANO, M.A. </w:t>
-      </w:r>
-      <w:r>
-        <w:rPr>
-          <w:rFonts w:ascii="Arial" w:hAnsi="Arial" w:cs="Arial"/>
-          <w:b/>
-          <w:sz w:val="24"/>
-          <w:szCs w:val="24"/>
-        </w:rPr>
-        <w:t>Análise e Gerenciamento dos Custos Produtivos Utilizando o Método de Custeio Baseado em UEPS</w:t>
-      </w:r>
-      <w:r>
-        <w:rPr>
-          <w:rFonts w:ascii="Arial" w:hAnsi="Arial" w:cs="Arial"/>
-          <w:sz w:val="24"/>
-          <w:szCs w:val="24"/>
-        </w:rPr>
-        <w:t>. Anais do XXXIII Encontro Nacional de Engenharia de Produção, Salvador, Bahia, 2013.</w:t>
-      </w:r>
-    </w:p>
-    <w:p>
-      <w:pPr>
-        <w:pStyle w:val="SemEspaamento"/>
-        <w:jc w:val="both"/>
-        <w:rPr>
-          <w:rFonts w:ascii="Arial" w:hAnsi="Arial" w:cs="Arial"/>
-          <w:sz w:val="24"/>
-          <w:szCs w:val="24"/>
-        </w:rPr>
-      </w:pPr>
-    </w:p>
-    <w:p>
-      <w:pPr>
-        <w:pStyle w:val="SemEspaamento"/>
-        <w:jc w:val="both"/>
-        <w:rPr>
-          <w:rFonts w:ascii="Arial" w:hAnsi="Arial" w:cs="Arial"/>
-          <w:sz w:val="24"/>
-          <w:szCs w:val="24"/>
-        </w:rPr>
-      </w:pPr>
-      <w:r>
-        <w:rPr>
-          <w:rFonts w:ascii="Arial" w:hAnsi="Arial" w:cs="Arial"/>
-          <w:sz w:val="24"/>
-          <w:szCs w:val="24"/>
-        </w:rPr>
-        <w:t>VENKI,</w:t>
-      </w:r>
-      <w:r>
-        <w:rPr>
-          <w:rFonts w:ascii="Arial" w:hAnsi="Arial" w:cs="Arial"/>
-          <w:sz w:val="24"/>
-          <w:szCs w:val="24"/>
-        </w:rPr>
-        <w:t xml:space="preserve"> </w:t>
-      </w:r>
-      <w:r>
-        <w:rPr>
-          <w:rFonts w:ascii="Arial" w:hAnsi="Arial" w:cs="Arial"/>
-          <w:b/>
-          <w:sz w:val="24"/>
-          <w:szCs w:val="24"/>
-        </w:rPr>
-        <w:t>O que é otimização de processos?</w:t>
-      </w:r>
-      <w:r>
-        <w:rPr>
-          <w:rFonts w:ascii="Arial" w:hAnsi="Arial" w:cs="Arial"/>
-          <w:b/>
-          <w:sz w:val="24"/>
-          <w:szCs w:val="24"/>
-        </w:rPr>
-        <w:t xml:space="preserve"> </w:t>
-      </w:r>
-      <w:r>
-        <w:rPr>
-          <w:rFonts w:ascii="Arial" w:hAnsi="Arial" w:cs="Arial"/>
-          <w:sz w:val="24"/>
-          <w:szCs w:val="24"/>
-        </w:rPr>
-        <w:t>1</w:t>
-      </w:r>
-      <w:r>
-        <w:rPr>
-          <w:rFonts w:ascii="Arial" w:hAnsi="Arial" w:cs="Arial"/>
-          <w:sz w:val="24"/>
-          <w:szCs w:val="24"/>
-        </w:rPr>
-        <w:t>5</w:t>
-      </w:r>
-      <w:r>
-        <w:rPr>
-          <w:rFonts w:ascii="Arial" w:hAnsi="Arial" w:cs="Arial"/>
-          <w:sz w:val="24"/>
-          <w:szCs w:val="24"/>
-        </w:rPr>
-        <w:t>/</w:t>
-      </w:r>
-      <w:r>
-        <w:rPr>
-          <w:rFonts w:ascii="Arial" w:hAnsi="Arial" w:cs="Arial"/>
-          <w:sz w:val="24"/>
-          <w:szCs w:val="24"/>
-        </w:rPr>
-        <w:t>12</w:t>
-      </w:r>
-      <w:r>
-        <w:rPr>
-          <w:rFonts w:ascii="Arial" w:hAnsi="Arial" w:cs="Arial"/>
-          <w:sz w:val="24"/>
-          <w:szCs w:val="24"/>
-        </w:rPr>
-        <w:t>/201</w:t>
-      </w:r>
-      <w:r>
-        <w:rPr>
-          <w:rFonts w:ascii="Arial" w:hAnsi="Arial" w:cs="Arial"/>
-          <w:sz w:val="24"/>
-          <w:szCs w:val="24"/>
-        </w:rPr>
-        <w:t>5</w:t>
-      </w:r>
-      <w:r>
-        <w:rPr>
-          <w:rFonts w:ascii="Arial" w:hAnsi="Arial" w:cs="Arial"/>
-          <w:sz w:val="24"/>
-          <w:szCs w:val="24"/>
-        </w:rPr>
-        <w:t xml:space="preserve">. </w:t>
-      </w:r>
-      <w:r>
-        <w:rPr>
-          <w:rFonts w:ascii="Arial" w:hAnsi="Arial" w:cs="Arial"/>
-          <w:sz w:val="24"/>
-          <w:szCs w:val="24"/>
-        </w:rPr>
-        <w:t>Disponível em: &lt;</w:t>
-      </w:r>
-      <w:r>
-        <w:t xml:space="preserve"> </w:t>
-      </w:r>
-      <w:r>
-        <w:rPr>
-          <w:rFonts w:ascii="Arial" w:hAnsi="Arial" w:cs="Arial"/>
-          <w:sz w:val="24"/>
-          <w:szCs w:val="24"/>
-        </w:rPr>
-        <w:t>http://www.venki.com.br/blog/o-que-e-otimizacao-de-processos/</w:t>
-      </w:r>
-      <w:r>
-        <w:rPr>
-          <w:rFonts w:ascii="Arial" w:hAnsi="Arial" w:cs="Arial"/>
-          <w:sz w:val="24"/>
-          <w:szCs w:val="24"/>
-        </w:rPr>
-        <w:t>&gt;. Acesso em: 19.nov.</w:t>
-      </w:r>
-      <w:r>
-        <w:rPr>
-          <w:rFonts w:ascii="Arial" w:hAnsi="Arial" w:cs="Arial"/>
-          <w:sz w:val="24"/>
-          <w:szCs w:val="24"/>
-        </w:rPr>
-        <w:t>201</w:t>
-      </w:r>
-      <w:r>
-        <w:rPr>
-          <w:rFonts w:ascii="Arial" w:hAnsi="Arial" w:cs="Arial"/>
-          <w:sz w:val="24"/>
-          <w:szCs w:val="24"/>
-        </w:rPr>
-        <w:t>7</w:t>
-      </w:r>
-    </w:p>
-    <w:p>
-      <w:pPr>
-        <w:pStyle w:val="SemEspaamento"/>
-        <w:jc w:val="both"/>
-        <w:rPr>
-          <w:rFonts w:ascii="Arial" w:hAnsi="Arial" w:cs="Arial"/>
-          <w:sz w:val="24"/>
-          <w:szCs w:val="24"/>
-        </w:rPr>
-      </w:pPr>
-    </w:p>
-    <w:p>
-      <w:pPr>
-        <w:pStyle w:val="SemEspaamento"/>
-        <w:jc w:val="both"/>
-        <w:rPr>
-          <w:rFonts w:ascii="Arial" w:hAnsi="Arial" w:cs="Arial"/>
-          <w:sz w:val="24"/>
-          <w:szCs w:val="24"/>
-        </w:rPr>
-      </w:pPr>
-      <w:r>
-        <w:rPr>
-          <w:rFonts w:ascii="Arial" w:hAnsi="Arial" w:cs="Arial"/>
-          <w:sz w:val="24"/>
-          <w:szCs w:val="24"/>
-        </w:rPr>
-        <w:t xml:space="preserve">BARBOSA, </w:t>
-      </w:r>
-      <w:r>
-        <w:rPr>
-          <w:rFonts w:ascii="Arial" w:hAnsi="Arial" w:cs="Arial"/>
-          <w:sz w:val="24"/>
-          <w:szCs w:val="24"/>
-        </w:rPr>
-        <w:t>Christian</w:t>
-      </w:r>
-      <w:r>
-        <w:rPr>
-          <w:rFonts w:ascii="Arial" w:hAnsi="Arial" w:cs="Arial"/>
-          <w:sz w:val="24"/>
-          <w:szCs w:val="24"/>
-        </w:rPr>
-        <w:t xml:space="preserve">. </w:t>
-      </w:r>
-      <w:r>
-        <w:rPr>
-          <w:rFonts w:ascii="Arial" w:hAnsi="Arial" w:cs="Arial"/>
-          <w:b/>
-          <w:sz w:val="24"/>
-          <w:szCs w:val="24"/>
-        </w:rPr>
-        <w:t>A tríade do tempo</w:t>
-      </w:r>
-      <w:r>
-        <w:rPr>
-          <w:rFonts w:ascii="Arial" w:hAnsi="Arial" w:cs="Arial"/>
-          <w:b/>
-          <w:sz w:val="24"/>
-          <w:szCs w:val="24"/>
-        </w:rPr>
-        <w:t xml:space="preserve">. </w:t>
-      </w:r>
-      <w:r>
-        <w:rPr>
-          <w:rFonts w:ascii="Arial" w:hAnsi="Arial" w:cs="Arial"/>
-          <w:sz w:val="24"/>
-          <w:szCs w:val="24"/>
-        </w:rPr>
-        <w:t>Rio de Janeiro: Sextante, 2012</w:t>
-      </w:r>
-    </w:p>
-    <w:p>
-      <w:pPr>
-        <w:pStyle w:val="SemEspaamento"/>
-        <w:jc w:val="both"/>
-        <w:rPr>
-          <w:rFonts w:ascii="Arial" w:hAnsi="Arial" w:cs="Arial"/>
-          <w:sz w:val="24"/>
-          <w:szCs w:val="24"/>
-        </w:rPr>
-      </w:pPr>
-    </w:p>
-    <w:p>
-      <w:pPr>
-        <w:pStyle w:val="SemEspaamento"/>
-        <w:jc w:val="both"/>
-        <w:rPr>
-          <w:rFonts w:ascii="Arial" w:hAnsi="Arial" w:cs="Arial"/>
-          <w:sz w:val="24"/>
-          <w:szCs w:val="24"/>
-        </w:rPr>
-      </w:pPr>
-      <w:r>
-        <w:rPr>
-          <w:rFonts w:ascii="Arial" w:hAnsi="Arial" w:cs="Arial"/>
-          <w:sz w:val="24"/>
-          <w:szCs w:val="24"/>
-        </w:rPr>
-        <w:t xml:space="preserve">IBCCOACHING. </w:t>
-      </w:r>
-      <w:r>
-        <w:rPr>
-          <w:rFonts w:ascii="Arial" w:hAnsi="Arial" w:cs="Arial"/>
-          <w:b/>
-          <w:sz w:val="24"/>
-          <w:szCs w:val="24"/>
-        </w:rPr>
-        <w:t>Enten</w:t>
-      </w:r>
-      <w:r>
-        <w:rPr>
-          <w:rFonts w:ascii="Arial" w:hAnsi="Arial" w:cs="Arial"/>
-          <w:b/>
-          <w:sz w:val="24"/>
-          <w:szCs w:val="24"/>
-        </w:rPr>
-        <w:t>da o conceito de gestão de tarefas.</w:t>
-      </w:r>
-      <w:r>
-        <w:rPr>
-          <w:rFonts w:ascii="Arial" w:hAnsi="Arial" w:cs="Arial"/>
-          <w:b/>
-          <w:sz w:val="24"/>
-          <w:szCs w:val="24"/>
-        </w:rPr>
-        <w:t xml:space="preserve"> </w:t>
-      </w:r>
-      <w:r>
-        <w:rPr>
-          <w:rFonts w:ascii="Arial" w:hAnsi="Arial" w:cs="Arial"/>
-          <w:sz w:val="24"/>
-          <w:szCs w:val="24"/>
-        </w:rPr>
-        <w:t>22</w:t>
-      </w:r>
-      <w:r>
-        <w:rPr>
-          <w:rFonts w:ascii="Arial" w:hAnsi="Arial" w:cs="Arial"/>
-          <w:sz w:val="24"/>
-          <w:szCs w:val="24"/>
-        </w:rPr>
-        <w:t>/</w:t>
-      </w:r>
-      <w:r>
-        <w:rPr>
-          <w:rFonts w:ascii="Arial" w:hAnsi="Arial" w:cs="Arial"/>
-          <w:sz w:val="24"/>
-          <w:szCs w:val="24"/>
-        </w:rPr>
-        <w:t>03</w:t>
-      </w:r>
-      <w:r>
-        <w:rPr>
-          <w:rFonts w:ascii="Arial" w:hAnsi="Arial" w:cs="Arial"/>
-          <w:sz w:val="24"/>
-          <w:szCs w:val="24"/>
-        </w:rPr>
-        <w:t>/201</w:t>
-      </w:r>
-      <w:r>
-        <w:rPr>
-          <w:rFonts w:ascii="Arial" w:hAnsi="Arial" w:cs="Arial"/>
-          <w:sz w:val="24"/>
-          <w:szCs w:val="24"/>
-        </w:rPr>
-        <w:t>7</w:t>
-      </w:r>
-      <w:r>
-        <w:rPr>
-          <w:rFonts w:ascii="Arial" w:hAnsi="Arial" w:cs="Arial"/>
-          <w:sz w:val="24"/>
-          <w:szCs w:val="24"/>
-        </w:rPr>
-        <w:t xml:space="preserve">. </w:t>
-      </w:r>
-      <w:r>
-        <w:rPr>
-          <w:rFonts w:ascii="Arial" w:hAnsi="Arial" w:cs="Arial"/>
-          <w:sz w:val="24"/>
-          <w:szCs w:val="24"/>
-        </w:rPr>
-        <w:t>Disponível em: &lt;</w:t>
-      </w:r>
-      <w:r>
-        <w:t xml:space="preserve"> </w:t>
-      </w:r>
-      <w:r>
-        <w:rPr>
-          <w:rFonts w:ascii="Arial" w:hAnsi="Arial" w:cs="Arial"/>
-          <w:sz w:val="24"/>
-          <w:szCs w:val="24"/>
-        </w:rPr>
-        <w:t>http://www.ibccoaching.com.br/portal/entenda-o-conceito-de-gestao-de-tarefas-e-conheca-ferramentas-online/</w:t>
-      </w:r>
-      <w:r>
-        <w:rPr>
-          <w:rFonts w:ascii="Arial" w:hAnsi="Arial" w:cs="Arial"/>
-          <w:sz w:val="24"/>
-          <w:szCs w:val="24"/>
-        </w:rPr>
-        <w:t>&gt;. Acesso em: 19.nov.</w:t>
-      </w:r>
-      <w:r>
-        <w:rPr>
-          <w:rFonts w:ascii="Arial" w:hAnsi="Arial" w:cs="Arial"/>
-          <w:sz w:val="24"/>
-          <w:szCs w:val="24"/>
-        </w:rPr>
-        <w:t>201</w:t>
-      </w:r>
-      <w:r>
-        <w:rPr>
-          <w:rFonts w:ascii="Arial" w:hAnsi="Arial" w:cs="Arial"/>
-          <w:sz w:val="24"/>
-          <w:szCs w:val="24"/>
-        </w:rPr>
-        <w:t>7</w:t>
-      </w:r>
-    </w:p>
-    <w:p>
-      <w:pPr>
-        <w:pStyle w:val="SemEspaamento"/>
-        <w:jc w:val="both"/>
-        <w:rPr>
-          <w:rFonts w:ascii="Arial" w:hAnsi="Arial" w:cs="Arial"/>
-          <w:sz w:val="24"/>
-          <w:szCs w:val="24"/>
-        </w:rPr>
-      </w:pPr>
-    </w:p>
-    <w:p>
-      <w:pPr>
-        <w:pStyle w:val="SemEspaamento"/>
-        <w:jc w:val="both"/>
-        <w:rPr>
-          <w:rFonts w:ascii="Arial" w:hAnsi="Arial" w:cs="Arial"/>
-          <w:sz w:val="24"/>
-          <w:szCs w:val="24"/>
-        </w:rPr>
-      </w:pPr>
-      <w:r>
-        <w:rPr>
-          <w:rFonts w:ascii="Arial" w:hAnsi="Arial" w:cs="Arial"/>
-          <w:sz w:val="24"/>
-          <w:szCs w:val="24"/>
-        </w:rPr>
-        <w:t xml:space="preserve">COVEY, S. R. </w:t>
-      </w:r>
-      <w:r>
-        <w:rPr>
-          <w:rFonts w:ascii="Arial" w:hAnsi="Arial" w:cs="Arial"/>
-          <w:b/>
-          <w:sz w:val="24"/>
-          <w:szCs w:val="24"/>
-        </w:rPr>
-        <w:t>Os 7 hábitos das pessoas altamente eficazes</w:t>
-      </w:r>
-      <w:r>
-        <w:rPr>
-          <w:rFonts w:ascii="Arial" w:hAnsi="Arial" w:cs="Arial"/>
-          <w:sz w:val="24"/>
-          <w:szCs w:val="24"/>
-        </w:rPr>
-        <w:t xml:space="preserve">. 21. ed. Rio de Janeiro, </w:t>
-      </w:r>
-      <w:r>
-        <w:rPr>
-          <w:rFonts w:ascii="Arial" w:hAnsi="Arial" w:cs="Arial"/>
-          <w:sz w:val="24"/>
-          <w:szCs w:val="24"/>
-        </w:rPr>
-        <w:t xml:space="preserve">Best </w:t>
-      </w:r>
-      <w:proofErr w:type="spellStart"/>
-      <w:r>
-        <w:rPr>
-          <w:rFonts w:ascii="Arial" w:hAnsi="Arial" w:cs="Arial"/>
-          <w:sz w:val="24"/>
-          <w:szCs w:val="24"/>
-        </w:rPr>
-        <w:t>Seller</w:t>
-      </w:r>
-      <w:proofErr w:type="spellEnd"/>
-      <w:r>
-        <w:rPr>
-          <w:rFonts w:ascii="Arial" w:hAnsi="Arial" w:cs="Arial"/>
-          <w:sz w:val="24"/>
-          <w:szCs w:val="24"/>
-        </w:rPr>
-        <w:t>,</w:t>
-      </w:r>
-      <w:r>
-        <w:rPr>
-          <w:rFonts w:ascii="Arial" w:hAnsi="Arial" w:cs="Arial"/>
-          <w:sz w:val="24"/>
-          <w:szCs w:val="24"/>
-        </w:rPr>
-        <w:t xml:space="preserve"> </w:t>
-      </w:r>
-      <w:r>
-        <w:rPr>
-          <w:rFonts w:ascii="Arial" w:hAnsi="Arial" w:cs="Arial"/>
-          <w:sz w:val="24"/>
-          <w:szCs w:val="24"/>
-        </w:rPr>
-        <w:t>2004.</w:t>
-      </w:r>
-    </w:p>
-    <w:p>
-      <w:pPr>
-        <w:pStyle w:val="SemEspaamento"/>
-        <w:jc w:val="both"/>
-        <w:rPr>
-          <w:rFonts w:ascii="Arial" w:hAnsi="Arial" w:cs="Arial"/>
-          <w:sz w:val="24"/>
-          <w:szCs w:val="24"/>
-        </w:rPr>
-      </w:pPr>
-    </w:p>
-    <w:p>
-      <w:pPr>
-        <w:pStyle w:val="SemEspaamento"/>
-        <w:jc w:val="both"/>
-        <w:rPr>
-          <w:rFonts w:ascii="Arial" w:hAnsi="Arial" w:cs="Arial"/>
-          <w:sz w:val="24"/>
-          <w:szCs w:val="24"/>
-        </w:rPr>
-      </w:pPr>
-      <w:r>
-        <w:rPr>
-          <w:rFonts w:ascii="Arial" w:hAnsi="Arial" w:cs="Arial"/>
-          <w:sz w:val="24"/>
-          <w:szCs w:val="24"/>
-        </w:rPr>
-        <w:t xml:space="preserve">CHAVES, E. </w:t>
-      </w:r>
-      <w:r>
-        <w:rPr>
-          <w:rFonts w:ascii="Arial" w:hAnsi="Arial" w:cs="Arial"/>
-          <w:b/>
-          <w:sz w:val="24"/>
-          <w:szCs w:val="24"/>
-        </w:rPr>
-        <w:t>Administrar o tempo é planejar a vida</w:t>
-      </w:r>
-      <w:r>
-        <w:rPr>
-          <w:rFonts w:ascii="Arial" w:hAnsi="Arial" w:cs="Arial"/>
-          <w:sz w:val="24"/>
-          <w:szCs w:val="24"/>
-        </w:rPr>
-        <w:t>, 1992. Disponível em:</w:t>
-      </w:r>
-      <w:r>
-        <w:rPr>
-          <w:rFonts w:ascii="Arial" w:hAnsi="Arial" w:cs="Arial"/>
-          <w:sz w:val="24"/>
-          <w:szCs w:val="24"/>
-        </w:rPr>
-        <w:t xml:space="preserve"> &lt;</w:t>
-      </w:r>
-      <w:r>
-        <w:rPr>
-          <w:rFonts w:ascii="Arial" w:hAnsi="Arial" w:cs="Arial"/>
-          <w:sz w:val="24"/>
-          <w:szCs w:val="24"/>
-        </w:rPr>
-        <w:t>http://www.cursoseducar.com.br/salavirtual/pedagogia</w:t>
-      </w:r>
-      <w:r>
-        <w:rPr>
-          <w:rFonts w:ascii="Arial" w:hAnsi="Arial" w:cs="Arial"/>
-          <w:sz w:val="24"/>
-          <w:szCs w:val="24"/>
-        </w:rPr>
-        <w:t>/Administracao%20do%20Tempo.pdf&gt;</w:t>
-      </w:r>
-      <w:r>
-        <w:rPr>
-          <w:rFonts w:ascii="Arial" w:hAnsi="Arial" w:cs="Arial"/>
-          <w:sz w:val="24"/>
-          <w:szCs w:val="24"/>
-        </w:rPr>
-        <w:t xml:space="preserve"> Acesso</w:t>
-      </w:r>
-      <w:r>
-        <w:rPr>
-          <w:rFonts w:ascii="Arial" w:hAnsi="Arial" w:cs="Arial"/>
-          <w:sz w:val="24"/>
-          <w:szCs w:val="24"/>
-        </w:rPr>
-        <w:t xml:space="preserve"> em: 19.nov</w:t>
-      </w:r>
-      <w:r>
-        <w:rPr>
-          <w:rFonts w:ascii="Arial" w:hAnsi="Arial" w:cs="Arial"/>
-          <w:sz w:val="24"/>
-          <w:szCs w:val="24"/>
-        </w:rPr>
-        <w:t>.</w:t>
-      </w:r>
-      <w:r>
-        <w:rPr>
-          <w:rFonts w:ascii="Arial" w:hAnsi="Arial" w:cs="Arial"/>
-          <w:sz w:val="24"/>
-          <w:szCs w:val="24"/>
-        </w:rPr>
-        <w:t>2017</w:t>
-      </w:r>
-    </w:p>
-    <w:p>
-      <w:pPr>
-        <w:pStyle w:val="SemEspaamento"/>
-        <w:jc w:val="both"/>
-        <w:rPr>
-          <w:rFonts w:ascii="Arial" w:hAnsi="Arial" w:cs="Arial"/>
-          <w:sz w:val="24"/>
-          <w:szCs w:val="24"/>
-        </w:rPr>
-      </w:pPr>
-    </w:p>
-    <w:p>
-      <w:pPr>
-        <w:pStyle w:val="SemEspaamento"/>
-        <w:jc w:val="both"/>
-        <w:rPr>
-          <w:rFonts w:ascii="Arial" w:hAnsi="Arial" w:cs="Arial"/>
-          <w:sz w:val="24"/>
-          <w:szCs w:val="24"/>
-        </w:rPr>
-      </w:pPr>
-      <w:r>
-        <w:rPr>
-          <w:rFonts w:ascii="Arial" w:hAnsi="Arial" w:cs="Arial"/>
-          <w:sz w:val="24"/>
-          <w:szCs w:val="24"/>
-        </w:rPr>
-        <w:t xml:space="preserve">MAITLAND, I. </w:t>
-      </w:r>
-      <w:r>
-        <w:rPr>
-          <w:rFonts w:ascii="Arial" w:hAnsi="Arial" w:cs="Arial"/>
-          <w:b/>
-          <w:sz w:val="24"/>
-          <w:szCs w:val="24"/>
-        </w:rPr>
-        <w:t>Administre seu tempo</w:t>
-      </w:r>
-      <w:r>
-        <w:rPr>
-          <w:rFonts w:ascii="Arial" w:hAnsi="Arial" w:cs="Arial"/>
-          <w:sz w:val="24"/>
-          <w:szCs w:val="24"/>
-        </w:rPr>
-        <w:t>. São Paulo: Nobel, 2000</w:t>
-      </w:r>
-    </w:p>
-    <w:p>
-      <w:pPr>
-        <w:pStyle w:val="SemEspaamento"/>
-        <w:jc w:val="both"/>
-        <w:rPr>
-          <w:rFonts w:ascii="Arial" w:hAnsi="Arial" w:cs="Arial"/>
-          <w:sz w:val="24"/>
-          <w:szCs w:val="24"/>
-        </w:rPr>
-      </w:pPr>
-    </w:p>
-    <w:p>
-      <w:pPr>
-        <w:pStyle w:val="SemEspaamento"/>
-        <w:jc w:val="both"/>
-        <w:rPr>
-          <w:rFonts w:ascii="Arial" w:hAnsi="Arial" w:cs="Arial"/>
-          <w:sz w:val="24"/>
-          <w:szCs w:val="24"/>
-        </w:rPr>
-      </w:pPr>
-      <w:r>
-        <w:rPr>
-          <w:rFonts w:ascii="Arial" w:hAnsi="Arial" w:cs="Arial"/>
-          <w:sz w:val="24"/>
-          <w:szCs w:val="24"/>
-        </w:rPr>
-        <w:t xml:space="preserve">CARVALHO, M. M. et al. </w:t>
-      </w:r>
-      <w:r>
-        <w:rPr>
-          <w:rFonts w:ascii="Arial" w:hAnsi="Arial" w:cs="Arial"/>
-          <w:b/>
-          <w:sz w:val="24"/>
-          <w:szCs w:val="24"/>
-        </w:rPr>
-        <w:t>Gestão da qualidade: teoria e casos.</w:t>
-      </w:r>
-      <w:r>
-        <w:rPr>
-          <w:rFonts w:ascii="Arial" w:hAnsi="Arial" w:cs="Arial"/>
-          <w:sz w:val="24"/>
-          <w:szCs w:val="24"/>
-        </w:rPr>
-        <w:t xml:space="preserve"> Rio de Janeiro: </w:t>
-      </w:r>
-      <w:proofErr w:type="spellStart"/>
-      <w:r>
-        <w:rPr>
-          <w:rFonts w:ascii="Arial" w:hAnsi="Arial" w:cs="Arial"/>
-          <w:sz w:val="24"/>
-          <w:szCs w:val="24"/>
-        </w:rPr>
-        <w:t>Elsevier</w:t>
-      </w:r>
-      <w:proofErr w:type="spellEnd"/>
-      <w:r>
-        <w:rPr>
-          <w:rFonts w:ascii="Arial" w:hAnsi="Arial" w:cs="Arial"/>
-          <w:sz w:val="24"/>
-          <w:szCs w:val="24"/>
-        </w:rPr>
-        <w:t>, 2005</w:t>
-      </w:r>
-    </w:p>
-    <w:p>
-      <w:pPr>
-        <w:pStyle w:val="SemEspaamento"/>
-        <w:jc w:val="both"/>
-        <w:rPr>
-          <w:rFonts w:ascii="Arial" w:hAnsi="Arial" w:cs="Arial"/>
-          <w:sz w:val="24"/>
-          <w:szCs w:val="24"/>
-        </w:rPr>
-      </w:pPr>
-    </w:p>
-    <w:p>
-      <w:pPr>
-        <w:pStyle w:val="SemEspaamento"/>
-        <w:jc w:val="both"/>
-        <w:rPr>
-          <w:rFonts w:ascii="Arial" w:hAnsi="Arial" w:cs="Arial"/>
-          <w:sz w:val="24"/>
-          <w:szCs w:val="24"/>
-        </w:rPr>
-      </w:pPr>
-      <w:r>
-        <w:rPr>
-          <w:rFonts w:ascii="Arial" w:hAnsi="Arial" w:cs="Arial"/>
-          <w:sz w:val="24"/>
-          <w:szCs w:val="24"/>
-        </w:rPr>
-        <w:t xml:space="preserve">PORTER, Michael E. Estratégia Competitiva – </w:t>
-      </w:r>
-      <w:r>
-        <w:rPr>
-          <w:rFonts w:ascii="Arial" w:hAnsi="Arial" w:cs="Arial"/>
-          <w:b/>
-          <w:sz w:val="24"/>
-          <w:szCs w:val="24"/>
-        </w:rPr>
-        <w:t>Técnicas para análise de indústrias e da concorrência.</w:t>
-      </w:r>
-      <w:r>
-        <w:rPr>
-          <w:rFonts w:ascii="Arial" w:hAnsi="Arial" w:cs="Arial"/>
-          <w:sz w:val="24"/>
-          <w:szCs w:val="24"/>
-        </w:rPr>
-        <w:t xml:space="preserve"> 18ª Edição. São </w:t>
-      </w:r>
-      <w:proofErr w:type="spellStart"/>
-      <w:r>
-        <w:rPr>
-          <w:rFonts w:ascii="Arial" w:hAnsi="Arial" w:cs="Arial"/>
-          <w:sz w:val="24"/>
-          <w:szCs w:val="24"/>
-        </w:rPr>
-        <w:t>Paulo-SP</w:t>
-      </w:r>
-      <w:proofErr w:type="spellEnd"/>
-      <w:r>
-        <w:rPr>
-          <w:rFonts w:ascii="Arial" w:hAnsi="Arial" w:cs="Arial"/>
-          <w:sz w:val="24"/>
-          <w:szCs w:val="24"/>
-        </w:rPr>
-        <w:t>: Campus, 1986.</w:t>
-      </w:r>
-    </w:p>
-    <w:p>
-      <w:pPr>
-        <w:pStyle w:val="SemEspaamento"/>
-        <w:jc w:val="both"/>
-        <w:rPr>
-          <w:rFonts w:ascii="Arial" w:hAnsi="Arial" w:cs="Arial"/>
-          <w:sz w:val="24"/>
-          <w:szCs w:val="24"/>
-        </w:rPr>
-      </w:pPr>
-    </w:p>
-    <w:p>
-      <w:pPr>
-        <w:pStyle w:val="SemEspaamento"/>
-        <w:jc w:val="both"/>
-        <w:rPr>
-          <w:rFonts w:ascii="Arial" w:hAnsi="Arial" w:cs="Arial"/>
-          <w:sz w:val="24"/>
-          <w:szCs w:val="24"/>
-          <w:lang w:val="en-US"/>
-        </w:rPr>
-      </w:pPr>
-      <w:r>
-        <w:rPr>
-          <w:rFonts w:ascii="Arial" w:hAnsi="Arial" w:cs="Arial"/>
-          <w:sz w:val="24"/>
-          <w:szCs w:val="24"/>
-        </w:rPr>
-        <w:t xml:space="preserve">CIRIELLO, M. DAVID. </w:t>
-      </w:r>
-      <w:r>
-        <w:rPr>
-          <w:rFonts w:ascii="Arial" w:hAnsi="Arial" w:cs="Arial"/>
-          <w:b/>
-          <w:sz w:val="24"/>
-          <w:szCs w:val="24"/>
-        </w:rPr>
-        <w:t>Estratégias para o gerenciamento do cronograma do projeto</w:t>
-      </w:r>
-      <w:r>
-        <w:rPr>
-          <w:rFonts w:ascii="Arial" w:hAnsi="Arial" w:cs="Arial"/>
-          <w:b/>
-          <w:sz w:val="24"/>
-          <w:szCs w:val="24"/>
-        </w:rPr>
-        <w:t xml:space="preserve">. </w:t>
-      </w:r>
-      <w:r>
-        <w:rPr>
-          <w:rFonts w:ascii="Arial" w:hAnsi="Arial" w:cs="Arial"/>
-          <w:sz w:val="24"/>
-          <w:szCs w:val="24"/>
-          <w:lang w:val="en-US"/>
-        </w:rPr>
-        <w:t>NOVA YORK (E.U.A): Project Management Institute, 2008.</w:t>
-      </w:r>
-    </w:p>
-    <w:p>
-      <w:pPr>
-        <w:pStyle w:val="SemEspaamento"/>
-        <w:jc w:val="both"/>
-        <w:rPr>
-          <w:rFonts w:ascii="Arial" w:hAnsi="Arial" w:cs="Arial"/>
-          <w:sz w:val="24"/>
-          <w:szCs w:val="24"/>
-          <w:lang w:val="en-US"/>
-        </w:rPr>
-      </w:pPr>
-    </w:p>
-    <w:p>
-      <w:pPr>
-        <w:pStyle w:val="SemEspaamento"/>
-        <w:jc w:val="both"/>
-        <w:rPr>
-          <w:rFonts w:ascii="Arial" w:hAnsi="Arial" w:cs="Arial"/>
-          <w:sz w:val="24"/>
-          <w:szCs w:val="24"/>
-        </w:rPr>
-      </w:pPr>
-      <w:r>
-        <w:rPr>
-          <w:rFonts w:ascii="Arial" w:hAnsi="Arial" w:cs="Arial"/>
-          <w:sz w:val="24"/>
-          <w:szCs w:val="24"/>
-          <w:lang w:val="en-US"/>
-        </w:rPr>
-        <w:t xml:space="preserve">PROJECT BUILDER. </w:t>
-      </w:r>
-      <w:r>
-        <w:rPr>
-          <w:rFonts w:ascii="Arial" w:hAnsi="Arial" w:cs="Arial"/>
-          <w:b/>
-          <w:sz w:val="24"/>
-          <w:szCs w:val="24"/>
-        </w:rPr>
-        <w:t>Como fazer um bom cronograma de projeto</w:t>
-      </w:r>
-      <w:r>
-        <w:rPr>
-          <w:rFonts w:ascii="Arial" w:hAnsi="Arial" w:cs="Arial"/>
-          <w:sz w:val="24"/>
-          <w:szCs w:val="24"/>
-        </w:rPr>
-        <w:t xml:space="preserve">, </w:t>
-      </w:r>
-      <w:r>
-        <w:rPr>
-          <w:rFonts w:ascii="Arial" w:hAnsi="Arial" w:cs="Arial"/>
-          <w:sz w:val="24"/>
-          <w:szCs w:val="24"/>
-        </w:rPr>
-        <w:t>2017.D</w:t>
-      </w:r>
-      <w:r>
-        <w:rPr>
-          <w:rFonts w:ascii="Arial" w:hAnsi="Arial" w:cs="Arial"/>
-          <w:sz w:val="24"/>
-          <w:szCs w:val="24"/>
-        </w:rPr>
-        <w:t>isponível</w:t>
-      </w:r>
-      <w:r>
-        <w:rPr>
-          <w:rFonts w:ascii="Arial" w:hAnsi="Arial" w:cs="Arial"/>
-          <w:sz w:val="24"/>
-          <w:szCs w:val="24"/>
-        </w:rPr>
-        <w:t xml:space="preserve"> em: &lt;</w:t>
-      </w:r>
-      <w:r>
-        <w:rPr>
-          <w:rFonts w:ascii="Arial" w:hAnsi="Arial" w:cs="Arial"/>
-          <w:sz w:val="24"/>
-          <w:szCs w:val="24"/>
-        </w:rPr>
-        <w:t>https://www.projectbuilder.com.br/blog-pb/entry/conhecimentos/como-fazer-um-bom-cronograma-de-projeto</w:t>
-      </w:r>
-      <w:r>
-        <w:rPr>
-          <w:rFonts w:ascii="Arial" w:hAnsi="Arial" w:cs="Arial"/>
-          <w:sz w:val="24"/>
-          <w:szCs w:val="24"/>
-        </w:rPr>
-        <w:t xml:space="preserve">&gt; </w:t>
-      </w:r>
-      <w:r>
-        <w:rPr>
-          <w:rFonts w:ascii="Arial" w:hAnsi="Arial" w:cs="Arial"/>
-          <w:sz w:val="24"/>
-          <w:szCs w:val="24"/>
-        </w:rPr>
-        <w:t>Acesso</w:t>
-      </w:r>
-      <w:r>
-        <w:rPr>
-          <w:rFonts w:ascii="Arial" w:hAnsi="Arial" w:cs="Arial"/>
-          <w:sz w:val="24"/>
-          <w:szCs w:val="24"/>
-        </w:rPr>
-        <w:t xml:space="preserve"> em: 19.nov</w:t>
-      </w:r>
-      <w:r>
-        <w:rPr>
-          <w:rFonts w:ascii="Arial" w:hAnsi="Arial" w:cs="Arial"/>
-          <w:sz w:val="24"/>
-          <w:szCs w:val="24"/>
-        </w:rPr>
-        <w:t>.</w:t>
-      </w:r>
-      <w:r>
-        <w:rPr>
-          <w:rFonts w:ascii="Arial" w:hAnsi="Arial" w:cs="Arial"/>
-          <w:sz w:val="24"/>
-          <w:szCs w:val="24"/>
-        </w:rPr>
-        <w:t>2017</w:t>
-      </w:r>
-    </w:p>
-    <w:p>
-      <w:pPr>
-        <w:pStyle w:val="SemEspaamento"/>
-        <w:jc w:val="both"/>
-        <w:rPr>
-          <w:rFonts w:ascii="Arial" w:hAnsi="Arial" w:cs="Arial"/>
-          <w:sz w:val="24"/>
-          <w:szCs w:val="24"/>
-        </w:rPr>
-      </w:pPr>
-    </w:p>
-    <w:p>
-      <w:pPr>
-        <w:pStyle w:val="SemEspaamento"/>
-        <w:jc w:val="both"/>
-        <w:rPr>
-          <w:rFonts w:ascii="Arial" w:hAnsi="Arial" w:cs="Arial"/>
-          <w:sz w:val="24"/>
-          <w:szCs w:val="24"/>
-        </w:rPr>
-      </w:pPr>
-      <w:r>
-        <w:rPr>
-          <w:rFonts w:ascii="Arial" w:hAnsi="Arial" w:cs="Arial"/>
-          <w:sz w:val="24"/>
-          <w:szCs w:val="24"/>
-        </w:rPr>
-        <w:t xml:space="preserve">DIAS, D. </w:t>
-      </w:r>
-      <w:r>
-        <w:rPr>
-          <w:rFonts w:ascii="Arial" w:hAnsi="Arial" w:cs="Arial"/>
-          <w:b/>
-          <w:sz w:val="24"/>
-          <w:szCs w:val="24"/>
-        </w:rPr>
         <w:t>Motivação e resistência ao uso da tecnologia da informação: um estudo entre gerentes.</w:t>
       </w:r>
       <w:r>
@@ -12179,43 +13949,7 @@
           <w:sz w:val="24"/>
           <w:szCs w:val="24"/>
         </w:rPr>
-        <w:t xml:space="preserve"> </w:t>
-      </w:r>
-      <w:proofErr w:type="gramStart"/>
-      <w:r>
-        <w:rPr>
-          <w:rFonts w:ascii="Arial" w:hAnsi="Arial" w:cs="Arial"/>
-          <w:sz w:val="24"/>
-          <w:szCs w:val="24"/>
-        </w:rPr>
-        <w:t>In, Encontro</w:t>
-      </w:r>
-      <w:proofErr w:type="gramEnd"/>
-      <w:r>
-        <w:rPr>
-          <w:rFonts w:ascii="Arial" w:hAnsi="Arial" w:cs="Arial"/>
-          <w:sz w:val="24"/>
-          <w:szCs w:val="24"/>
-        </w:rPr>
-        <w:t xml:space="preserve"> Nacional da Associação Nacional dos Programas de </w:t>
-      </w:r>
-      <w:proofErr w:type="spellStart"/>
-      <w:r>
-        <w:rPr>
-          <w:rFonts w:ascii="Arial" w:hAnsi="Arial" w:cs="Arial"/>
-          <w:sz w:val="24"/>
-          <w:szCs w:val="24"/>
-        </w:rPr>
-        <w:t>PósGraduação</w:t>
-      </w:r>
-      <w:proofErr w:type="spellEnd"/>
-      <w:r>
-        <w:rPr>
-          <w:rFonts w:ascii="Arial" w:hAnsi="Arial" w:cs="Arial"/>
-          <w:sz w:val="24"/>
-          <w:szCs w:val="24"/>
-        </w:rPr>
-        <w:t xml:space="preserve"> em Administração 22. 1998. Foz do Iguaçu Anais. Foz do Iguaçu: ANPAD, 2000.</w:t>
+        <w:t xml:space="preserve"> In, Encontro Nacional da Associação Nacional dos Programas de PósGraduação em Administração 22. 1998. Foz do Iguaçu Anais. Foz do Iguaçu: ANPAD, 2000.</w:t>
       </w:r>
     </w:p>
     <w:p>
@@ -12514,6 +14248,119 @@
 <file path=word/numbering.xml><?xml version="1.0" encoding="utf-8"?>
 <w:numbering xmlns:wpc="http://schemas.microsoft.com/office/word/2010/wordprocessingCanvas" xmlns:mc="http://schemas.openxmlformats.org/markup-compatibility/2006" xmlns:o="urn:schemas-microsoft-com:office:office" xmlns:r="http://schemas.openxmlformats.org/officeDocument/2006/relationships" xmlns:m="http://schemas.openxmlformats.org/officeDocument/2006/math" xmlns:v="urn:schemas-microsoft-com:vml" xmlns:wp14="http://schemas.microsoft.com/office/word/2010/wordprocessingDrawing" xmlns:wp="http://schemas.openxmlformats.org/drawingml/2006/wordprocessingDrawing" xmlns:w10="urn:schemas-microsoft-com:office:word" xmlns:w="http://schemas.openxmlformats.org/wordprocessingml/2006/main" xmlns:w14="http://schemas.microsoft.com/office/word/2010/wordml" xmlns:w15="http://schemas.microsoft.com/office/word/2012/wordml" xmlns:wpg="http://schemas.microsoft.com/office/word/2010/wordprocessingGroup" xmlns:wpi="http://schemas.microsoft.com/office/word/2010/wordprocessingInk" xmlns:wne="http://schemas.microsoft.com/office/word/2006/wordml" xmlns:wps="http://schemas.microsoft.com/office/word/2010/wordprocessingShape" mc:Ignorable="w14 w15 wp14">
   <w:abstractNum w:abstractNumId="0" w15:restartNumberingAfterBreak="0">
+    <w:nsid w:val="09355DFB"/>
+    <w:multiLevelType w:val="hybridMultilevel"/>
+    <w:tmpl w:val="74544C6C"/>
+    <w:lvl w:ilvl="0" w:tplc="04160001">
+      <w:start w:val="1"/>
+      <w:numFmt w:val="bullet"/>
+      <w:lvlText w:val=""/>
+      <w:lvlJc w:val="left"/>
+      <w:pPr>
+        <w:ind w:left="1789" w:hanging="360"/>
+      </w:pPr>
+      <w:rPr>
+        <w:rFonts w:ascii="Symbol" w:hAnsi="Symbol" w:hint="default"/>
+      </w:rPr>
+    </w:lvl>
+    <w:lvl w:ilvl="1" w:tplc="04160003" w:tentative="1">
+      <w:start w:val="1"/>
+      <w:numFmt w:val="bullet"/>
+      <w:lvlText w:val="o"/>
+      <w:lvlJc w:val="left"/>
+      <w:pPr>
+        <w:ind w:left="2509" w:hanging="360"/>
+      </w:pPr>
+      <w:rPr>
+        <w:rFonts w:ascii="Courier New" w:hAnsi="Courier New" w:cs="Courier New" w:hint="default"/>
+      </w:rPr>
+    </w:lvl>
+    <w:lvl w:ilvl="2" w:tplc="04160005" w:tentative="1">
+      <w:start w:val="1"/>
+      <w:numFmt w:val="bullet"/>
+      <w:lvlText w:val=""/>
+      <w:lvlJc w:val="left"/>
+      <w:pPr>
+        <w:ind w:left="3229" w:hanging="360"/>
+      </w:pPr>
+      <w:rPr>
+        <w:rFonts w:ascii="Wingdings" w:hAnsi="Wingdings" w:hint="default"/>
+      </w:rPr>
+    </w:lvl>
+    <w:lvl w:ilvl="3" w:tplc="04160001" w:tentative="1">
+      <w:start w:val="1"/>
+      <w:numFmt w:val="bullet"/>
+      <w:lvlText w:val=""/>
+      <w:lvlJc w:val="left"/>
+      <w:pPr>
+        <w:ind w:left="3949" w:hanging="360"/>
+      </w:pPr>
+      <w:rPr>
+        <w:rFonts w:ascii="Symbol" w:hAnsi="Symbol" w:hint="default"/>
+      </w:rPr>
+    </w:lvl>
+    <w:lvl w:ilvl="4" w:tplc="04160003" w:tentative="1">
+      <w:start w:val="1"/>
+      <w:numFmt w:val="bullet"/>
+      <w:lvlText w:val="o"/>
+      <w:lvlJc w:val="left"/>
+      <w:pPr>
+        <w:ind w:left="4669" w:hanging="360"/>
+      </w:pPr>
+      <w:rPr>
+        <w:rFonts w:ascii="Courier New" w:hAnsi="Courier New" w:cs="Courier New" w:hint="default"/>
+      </w:rPr>
+    </w:lvl>
+    <w:lvl w:ilvl="5" w:tplc="04160005" w:tentative="1">
+      <w:start w:val="1"/>
+      <w:numFmt w:val="bullet"/>
+      <w:lvlText w:val=""/>
+      <w:lvlJc w:val="left"/>
+      <w:pPr>
+        <w:ind w:left="5389" w:hanging="360"/>
+      </w:pPr>
+      <w:rPr>
+        <w:rFonts w:ascii="Wingdings" w:hAnsi="Wingdings" w:hint="default"/>
+      </w:rPr>
+    </w:lvl>
+    <w:lvl w:ilvl="6" w:tplc="04160001" w:tentative="1">
+      <w:start w:val="1"/>
+      <w:numFmt w:val="bullet"/>
+      <w:lvlText w:val=""/>
+      <w:lvlJc w:val="left"/>
+      <w:pPr>
+        <w:ind w:left="6109" w:hanging="360"/>
+      </w:pPr>
+      <w:rPr>
+        <w:rFonts w:ascii="Symbol" w:hAnsi="Symbol" w:hint="default"/>
+      </w:rPr>
+    </w:lvl>
+    <w:lvl w:ilvl="7" w:tplc="04160003" w:tentative="1">
+      <w:start w:val="1"/>
+      <w:numFmt w:val="bullet"/>
+      <w:lvlText w:val="o"/>
+      <w:lvlJc w:val="left"/>
+      <w:pPr>
+        <w:ind w:left="6829" w:hanging="360"/>
+      </w:pPr>
+      <w:rPr>
+        <w:rFonts w:ascii="Courier New" w:hAnsi="Courier New" w:cs="Courier New" w:hint="default"/>
+      </w:rPr>
+    </w:lvl>
+    <w:lvl w:ilvl="8" w:tplc="04160005" w:tentative="1">
+      <w:start w:val="1"/>
+      <w:numFmt w:val="bullet"/>
+      <w:lvlText w:val=""/>
+      <w:lvlJc w:val="left"/>
+      <w:pPr>
+        <w:ind w:left="7549" w:hanging="360"/>
+      </w:pPr>
+      <w:rPr>
+        <w:rFonts w:ascii="Wingdings" w:hAnsi="Wingdings" w:hint="default"/>
+      </w:rPr>
+    </w:lvl>
+  </w:abstractNum>
+  <w:abstractNum w:abstractNumId="1" w15:restartNumberingAfterBreak="0">
     <w:nsid w:val="114B169F"/>
     <w:multiLevelType w:val="multilevel"/>
     <w:tmpl w:val="3B9C5D10"/>
@@ -12626,7 +14473,7 @@
       </w:rPr>
     </w:lvl>
   </w:abstractNum>
-  <w:abstractNum w:abstractNumId="1" w15:restartNumberingAfterBreak="0">
+  <w:abstractNum w:abstractNumId="2" w15:restartNumberingAfterBreak="0">
     <w:nsid w:val="1B29374D"/>
     <w:multiLevelType w:val="multilevel"/>
     <w:tmpl w:val="8A5209DC"/>
@@ -12739,7 +14586,7 @@
       </w:rPr>
     </w:lvl>
   </w:abstractNum>
-  <w:abstractNum w:abstractNumId="2" w15:restartNumberingAfterBreak="0">
+  <w:abstractNum w:abstractNumId="3" w15:restartNumberingAfterBreak="0">
     <w:nsid w:val="1C6B7BC0"/>
     <w:multiLevelType w:val="multilevel"/>
     <w:tmpl w:val="0416001F"/>
@@ -12825,7 +14672,7 @@
       </w:pPr>
     </w:lvl>
   </w:abstractNum>
-  <w:abstractNum w:abstractNumId="3" w15:restartNumberingAfterBreak="0">
+  <w:abstractNum w:abstractNumId="4" w15:restartNumberingAfterBreak="0">
     <w:nsid w:val="2F6E3BCB"/>
     <w:multiLevelType w:val="hybridMultilevel"/>
     <w:tmpl w:val="062660B4"/>
@@ -12914,7 +14761,7 @@
       </w:pPr>
     </w:lvl>
   </w:abstractNum>
-  <w:abstractNum w:abstractNumId="4" w15:restartNumberingAfterBreak="0">
+  <w:abstractNum w:abstractNumId="5" w15:restartNumberingAfterBreak="0">
     <w:nsid w:val="31007EF9"/>
     <w:multiLevelType w:val="multilevel"/>
     <w:tmpl w:val="0416001F"/>
@@ -13000,7 +14847,7 @@
       </w:pPr>
     </w:lvl>
   </w:abstractNum>
-  <w:abstractNum w:abstractNumId="5" w15:restartNumberingAfterBreak="0">
+  <w:abstractNum w:abstractNumId="6" w15:restartNumberingAfterBreak="0">
     <w:nsid w:val="3BE15D08"/>
     <w:multiLevelType w:val="hybridMultilevel"/>
     <w:tmpl w:val="A90E1430"/>
@@ -13113,7 +14960,7 @@
       </w:rPr>
     </w:lvl>
   </w:abstractNum>
-  <w:abstractNum w:abstractNumId="6" w15:restartNumberingAfterBreak="0">
+  <w:abstractNum w:abstractNumId="7" w15:restartNumberingAfterBreak="0">
     <w:nsid w:val="3CAC59A6"/>
     <w:multiLevelType w:val="hybridMultilevel"/>
     <w:tmpl w:val="DB2EF718"/>
@@ -13226,7 +15073,7 @@
       </w:rPr>
     </w:lvl>
   </w:abstractNum>
-  <w:abstractNum w:abstractNumId="7" w15:restartNumberingAfterBreak="0">
+  <w:abstractNum w:abstractNumId="8" w15:restartNumberingAfterBreak="0">
     <w:nsid w:val="3F670F0B"/>
     <w:multiLevelType w:val="multilevel"/>
     <w:tmpl w:val="0416001F"/>
@@ -13318,7 +15165,7 @@
       </w:pPr>
     </w:lvl>
   </w:abstractNum>
-  <w:abstractNum w:abstractNumId="8" w15:restartNumberingAfterBreak="0">
+  <w:abstractNum w:abstractNumId="9" w15:restartNumberingAfterBreak="0">
     <w:nsid w:val="3FBB2F41"/>
     <w:multiLevelType w:val="hybridMultilevel"/>
     <w:tmpl w:val="3DECDFB8"/>
@@ -13431,7 +15278,7 @@
       </w:rPr>
     </w:lvl>
   </w:abstractNum>
-  <w:abstractNum w:abstractNumId="9" w15:restartNumberingAfterBreak="0">
+  <w:abstractNum w:abstractNumId="10" w15:restartNumberingAfterBreak="0">
     <w:nsid w:val="409962F3"/>
     <w:multiLevelType w:val="multilevel"/>
     <w:tmpl w:val="1554AC88"/>
@@ -13553,7 +15400,7 @@
       </w:rPr>
     </w:lvl>
   </w:abstractNum>
-  <w:abstractNum w:abstractNumId="10" w15:restartNumberingAfterBreak="0">
+  <w:abstractNum w:abstractNumId="11" w15:restartNumberingAfterBreak="0">
     <w:nsid w:val="4BFC41FC"/>
     <w:multiLevelType w:val="multilevel"/>
     <w:tmpl w:val="0416001F"/>
@@ -13639,7 +15486,7 @@
       </w:pPr>
     </w:lvl>
   </w:abstractNum>
-  <w:abstractNum w:abstractNumId="11" w15:restartNumberingAfterBreak="0">
+  <w:abstractNum w:abstractNumId="12" w15:restartNumberingAfterBreak="0">
     <w:nsid w:val="4D1C7CAA"/>
     <w:multiLevelType w:val="hybridMultilevel"/>
     <w:tmpl w:val="B15EFB3A"/>
@@ -13752,11 +15599,11 @@
       </w:rPr>
     </w:lvl>
   </w:abstractNum>
-  <w:abstractNum w:abstractNumId="12" w15:restartNumberingAfterBreak="0">
+  <w:abstractNum w:abstractNumId="13" w15:restartNumberingAfterBreak="0">
     <w:nsid w:val="4F437B51"/>
     <w:multiLevelType w:val="hybridMultilevel"/>
-    <w:tmpl w:val="CDDE53B8"/>
-    <w:lvl w:ilvl="0" w:tplc="3DFA1798">
+    <w:tmpl w:val="C0A046FC"/>
+    <w:lvl w:ilvl="0" w:tplc="AF4C7570">
       <w:start w:val="1"/>
       <w:numFmt w:val="decimal"/>
       <w:lvlText w:val="%1)"/>
@@ -13766,6 +15613,7 @@
       </w:pPr>
       <w:rPr>
         <w:rFonts w:hint="default"/>
+        <w:b w:val="0"/>
         <w:u w:val="none"/>
       </w:rPr>
     </w:lvl>
@@ -13842,7 +15690,7 @@
       </w:pPr>
     </w:lvl>
   </w:abstractNum>
-  <w:abstractNum w:abstractNumId="13" w15:restartNumberingAfterBreak="0">
+  <w:abstractNum w:abstractNumId="14" w15:restartNumberingAfterBreak="0">
     <w:nsid w:val="56DE531A"/>
     <w:multiLevelType w:val="hybridMultilevel"/>
     <w:tmpl w:val="ACDAA8FA"/>
@@ -13955,7 +15803,7 @@
       </w:rPr>
     </w:lvl>
   </w:abstractNum>
-  <w:abstractNum w:abstractNumId="14" w15:restartNumberingAfterBreak="0">
+  <w:abstractNum w:abstractNumId="15" w15:restartNumberingAfterBreak="0">
     <w:nsid w:val="633F3478"/>
     <w:multiLevelType w:val="hybridMultilevel"/>
     <w:tmpl w:val="6E927A28"/>
@@ -14044,7 +15892,7 @@
       </w:pPr>
     </w:lvl>
   </w:abstractNum>
-  <w:abstractNum w:abstractNumId="15" w15:restartNumberingAfterBreak="0">
+  <w:abstractNum w:abstractNumId="16" w15:restartNumberingAfterBreak="0">
     <w:nsid w:val="6BCC4F61"/>
     <w:multiLevelType w:val="multilevel"/>
     <w:tmpl w:val="0416001F"/>
@@ -14130,7 +15978,7 @@
       </w:pPr>
     </w:lvl>
   </w:abstractNum>
-  <w:abstractNum w:abstractNumId="16" w15:restartNumberingAfterBreak="0">
+  <w:abstractNum w:abstractNumId="17" w15:restartNumberingAfterBreak="0">
     <w:nsid w:val="74A654B6"/>
     <w:multiLevelType w:val="hybridMultilevel"/>
     <w:tmpl w:val="FBEC1AAC"/>
@@ -14219,7 +16067,7 @@
       </w:pPr>
     </w:lvl>
   </w:abstractNum>
-  <w:abstractNum w:abstractNumId="17" w15:restartNumberingAfterBreak="0">
+  <w:abstractNum w:abstractNumId="18" w15:restartNumberingAfterBreak="0">
     <w:nsid w:val="75CE34EE"/>
     <w:multiLevelType w:val="multilevel"/>
     <w:tmpl w:val="0416001F"/>
@@ -14305,7 +16153,7 @@
       </w:pPr>
     </w:lvl>
   </w:abstractNum>
-  <w:abstractNum w:abstractNumId="18" w15:restartNumberingAfterBreak="0">
+  <w:abstractNum w:abstractNumId="19" w15:restartNumberingAfterBreak="0">
     <w:nsid w:val="77530925"/>
     <w:multiLevelType w:val="multilevel"/>
     <w:tmpl w:val="3C948030"/>
@@ -14419,31 +16267,31 @@
     </w:lvl>
   </w:abstractNum>
   <w:num w:numId="1">
-    <w:abstractNumId w:val="14"/>
+    <w:abstractNumId w:val="15"/>
   </w:num>
   <w:num w:numId="2">
-    <w:abstractNumId w:val="17"/>
+    <w:abstractNumId w:val="18"/>
   </w:num>
   <w:num w:numId="3">
-    <w:abstractNumId w:val="7"/>
+    <w:abstractNumId w:val="8"/>
   </w:num>
   <w:num w:numId="4">
-    <w:abstractNumId w:val="2"/>
+    <w:abstractNumId w:val="3"/>
   </w:num>
   <w:num w:numId="5">
-    <w:abstractNumId w:val="4"/>
+    <w:abstractNumId w:val="5"/>
   </w:num>
   <w:num w:numId="6">
-    <w:abstractNumId w:val="15"/>
+    <w:abstractNumId w:val="16"/>
   </w:num>
   <w:num w:numId="7">
-    <w:abstractNumId w:val="10"/>
+    <w:abstractNumId w:val="11"/>
   </w:num>
   <w:num w:numId="8">
-    <w:abstractNumId w:val="18"/>
+    <w:abstractNumId w:val="19"/>
   </w:num>
   <w:num w:numId="9">
-    <w:abstractNumId w:val="7"/>
+    <w:abstractNumId w:val="8"/>
     <w:lvlOverride w:ilvl="0">
       <w:lvl w:ilvl="0">
         <w:start w:val="1"/>
@@ -14574,37 +16422,40 @@
     </w:lvlOverride>
   </w:num>
   <w:num w:numId="10">
+    <w:abstractNumId w:val="2"/>
+  </w:num>
+  <w:num w:numId="11">
     <w:abstractNumId w:val="1"/>
   </w:num>
-  <w:num w:numId="11">
-    <w:abstractNumId w:val="0"/>
-  </w:num>
   <w:num w:numId="12">
-    <w:abstractNumId w:val="16"/>
+    <w:abstractNumId w:val="17"/>
   </w:num>
   <w:num w:numId="13">
+    <w:abstractNumId w:val="10"/>
+  </w:num>
+  <w:num w:numId="14">
+    <w:abstractNumId w:val="4"/>
+  </w:num>
+  <w:num w:numId="15">
+    <w:abstractNumId w:val="12"/>
+  </w:num>
+  <w:num w:numId="16">
+    <w:abstractNumId w:val="6"/>
+  </w:num>
+  <w:num w:numId="17">
+    <w:abstractNumId w:val="14"/>
+  </w:num>
+  <w:num w:numId="18">
+    <w:abstractNumId w:val="7"/>
+  </w:num>
+  <w:num w:numId="19">
     <w:abstractNumId w:val="9"/>
   </w:num>
-  <w:num w:numId="14">
-    <w:abstractNumId w:val="3"/>
-  </w:num>
-  <w:num w:numId="15">
-    <w:abstractNumId w:val="11"/>
-  </w:num>
-  <w:num w:numId="16">
-    <w:abstractNumId w:val="5"/>
-  </w:num>
-  <w:num w:numId="17">
+  <w:num w:numId="20">
     <w:abstractNumId w:val="13"/>
   </w:num>
-  <w:num w:numId="18">
-    <w:abstractNumId w:val="6"/>
-  </w:num>
-  <w:num w:numId="19">
-    <w:abstractNumId w:val="8"/>
-  </w:num>
-  <w:num w:numId="20">
-    <w:abstractNumId w:val="12"/>
+  <w:num w:numId="21">
+    <w:abstractNumId w:val="0"/>
   </w:num>
 </w:numbering>
 </file>

--- a/Projeto TG TimeSheet.docx
+++ b/Projeto TG TimeSheet.docx
@@ -4931,6 +4931,7 @@
               <w:rPr>
                 <w:rFonts w:ascii="Arial" w:hAnsi="Arial" w:cs="Arial"/>
                 <w:sz w:val="20"/>
+                <w:szCs w:val="20"/>
               </w:rPr>
             </w:pPr>
           </w:p>
@@ -4960,25 +4961,7 @@
                 <w:sz w:val="20"/>
                 <w:szCs w:val="20"/>
               </w:rPr>
-              <w:t>I</w:t>
-            </w:r>
-            <w:r>
-              <w:rPr>
-                <w:rFonts w:ascii="Arial" w:hAnsi="Arial" w:cs="Arial"/>
-                <w:b/>
-                <w:sz w:val="20"/>
-                <w:szCs w:val="20"/>
-              </w:rPr>
-              <w:t>I</w:t>
-            </w:r>
-            <w:r>
-              <w:rPr>
-                <w:rFonts w:ascii="Arial" w:hAnsi="Arial" w:cs="Arial"/>
-                <w:b/>
-                <w:sz w:val="20"/>
-                <w:szCs w:val="20"/>
-              </w:rPr>
-              <w:t xml:space="preserve"> </w:t>
+              <w:t xml:space="preserve">II </w:t>
             </w:r>
           </w:p>
           <w:p>
@@ -4987,8 +4970,18 @@
                 <w:tab w:val="left" w:pos="5175"/>
               </w:tabs>
               <w:spacing w:line="240" w:lineRule="auto"/>
+              <w:rPr>
+                <w:rFonts w:ascii="Arial" w:hAnsi="Arial" w:cs="Arial"/>
+                <w:sz w:val="20"/>
+                <w:szCs w:val="20"/>
+              </w:rPr>
             </w:pPr>
             <w:r>
+              <w:rPr>
+                <w:rFonts w:ascii="Arial" w:hAnsi="Arial" w:cs="Arial"/>
+                <w:sz w:val="20"/>
+                <w:szCs w:val="20"/>
+              </w:rPr>
               <w:t>Prevenção de problemas</w:t>
             </w:r>
           </w:p>
@@ -4998,8 +4991,18 @@
                 <w:tab w:val="left" w:pos="5175"/>
               </w:tabs>
               <w:spacing w:line="240" w:lineRule="auto"/>
+              <w:rPr>
+                <w:rFonts w:ascii="Arial" w:hAnsi="Arial" w:cs="Arial"/>
+                <w:sz w:val="20"/>
+                <w:szCs w:val="20"/>
+              </w:rPr>
             </w:pPr>
             <w:r>
+              <w:rPr>
+                <w:rFonts w:ascii="Arial" w:hAnsi="Arial" w:cs="Arial"/>
+                <w:sz w:val="20"/>
+                <w:szCs w:val="20"/>
+              </w:rPr>
               <w:t>Desenvolvimento de relacionamentos</w:t>
             </w:r>
           </w:p>
@@ -5009,8 +5012,18 @@
                 <w:tab w:val="left" w:pos="5175"/>
               </w:tabs>
               <w:spacing w:line="240" w:lineRule="auto"/>
+              <w:rPr>
+                <w:rFonts w:ascii="Arial" w:hAnsi="Arial" w:cs="Arial"/>
+                <w:sz w:val="20"/>
+                <w:szCs w:val="20"/>
+              </w:rPr>
             </w:pPr>
             <w:r>
+              <w:rPr>
+                <w:rFonts w:ascii="Arial" w:hAnsi="Arial" w:cs="Arial"/>
+                <w:sz w:val="20"/>
+                <w:szCs w:val="20"/>
+              </w:rPr>
               <w:t xml:space="preserve"> Identificação de oportunidades</w:t>
             </w:r>
           </w:p>
@@ -5027,6 +5040,11 @@
               </w:rPr>
             </w:pPr>
             <w:r>
+              <w:rPr>
+                <w:rFonts w:ascii="Arial" w:hAnsi="Arial" w:cs="Arial"/>
+                <w:sz w:val="20"/>
+                <w:szCs w:val="20"/>
+              </w:rPr>
               <w:t>Planejamento, recreação</w:t>
             </w:r>
           </w:p>
@@ -5035,7 +5053,7 @@
       <w:tr>
         <w:trPr>
           <w:cantSplit/>
-          <w:trHeight w:val="2426"/>
+          <w:trHeight w:val="2168"/>
         </w:trPr>
         <w:tc>
           <w:tcPr>
@@ -5104,6 +5122,7 @@
                 <w:rFonts w:ascii="Arial" w:hAnsi="Arial" w:cs="Arial"/>
                 <w:b/>
                 <w:sz w:val="20"/>
+                <w:szCs w:val="20"/>
               </w:rPr>
             </w:pPr>
             <w:r>
@@ -5111,6 +5130,7 @@
                 <w:rFonts w:ascii="Arial" w:hAnsi="Arial" w:cs="Arial"/>
                 <w:b/>
                 <w:sz w:val="20"/>
+                <w:szCs w:val="20"/>
               </w:rPr>
               <w:t>III</w:t>
             </w:r>
@@ -5124,12 +5144,14 @@
               <w:rPr>
                 <w:rFonts w:ascii="Arial" w:hAnsi="Arial" w:cs="Arial"/>
                 <w:sz w:val="20"/>
+                <w:szCs w:val="20"/>
               </w:rPr>
             </w:pPr>
             <w:r>
               <w:rPr>
                 <w:rFonts w:ascii="Arial" w:hAnsi="Arial" w:cs="Arial"/>
                 <w:sz w:val="20"/>
+                <w:szCs w:val="20"/>
               </w:rPr>
               <w:t>Interrupções, telefone</w:t>
             </w:r>
@@ -5143,12 +5165,14 @@
               <w:rPr>
                 <w:rFonts w:ascii="Arial" w:hAnsi="Arial" w:cs="Arial"/>
                 <w:sz w:val="20"/>
+                <w:szCs w:val="20"/>
               </w:rPr>
             </w:pPr>
             <w:r>
               <w:rPr>
                 <w:rFonts w:ascii="Arial" w:hAnsi="Arial" w:cs="Arial"/>
                 <w:sz w:val="20"/>
+                <w:szCs w:val="20"/>
               </w:rPr>
               <w:t>Relatórios e correspondências</w:t>
             </w:r>
@@ -5162,12 +5186,14 @@
               <w:rPr>
                 <w:rFonts w:ascii="Arial" w:hAnsi="Arial" w:cs="Arial"/>
                 <w:sz w:val="20"/>
+                <w:szCs w:val="20"/>
               </w:rPr>
             </w:pPr>
             <w:r>
               <w:rPr>
                 <w:rFonts w:ascii="Arial" w:hAnsi="Arial" w:cs="Arial"/>
                 <w:sz w:val="20"/>
+                <w:szCs w:val="20"/>
               </w:rPr>
               <w:t>Questões urgentes próximas</w:t>
             </w:r>
@@ -5181,12 +5207,14 @@
               <w:rPr>
                 <w:rFonts w:ascii="Arial" w:hAnsi="Arial" w:cs="Arial"/>
                 <w:sz w:val="20"/>
+                <w:szCs w:val="20"/>
               </w:rPr>
             </w:pPr>
             <w:r>
               <w:rPr>
                 <w:rFonts w:ascii="Arial" w:hAnsi="Arial" w:cs="Arial"/>
                 <w:sz w:val="20"/>
+                <w:szCs w:val="20"/>
               </w:rPr>
               <w:t>Atividades populares</w:t>
             </w:r>
@@ -5355,16 +5383,24 @@
           <w:sz w:val="24"/>
           <w:szCs w:val="24"/>
         </w:rPr>
+        <w:t xml:space="preserve">Pode-se verificar que </w:t>
+      </w:r>
+      <w:r>
+        <w:rPr>
+          <w:rFonts w:ascii="Arial" w:hAnsi="Arial" w:cs="Arial"/>
+          <w:sz w:val="24"/>
+          <w:szCs w:val="24"/>
+        </w:rPr>
+        <w:t xml:space="preserve">o uso da classificação de tarefas é importante para reduzir ou até mesmo eliminar os obstáculos na rotina do trabalho evitando assim o </w:t>
+      </w:r>
+      <w:r>
+        <w:rPr>
+          <w:rFonts w:ascii="Arial" w:hAnsi="Arial" w:cs="Arial"/>
+          <w:sz w:val="24"/>
+          <w:szCs w:val="24"/>
+        </w:rPr>
         <w:lastRenderedPageBreak/>
-        <w:t xml:space="preserve">Pode-se verificar que </w:t>
-      </w:r>
-      <w:r>
-        <w:rPr>
-          <w:rFonts w:ascii="Arial" w:hAnsi="Arial" w:cs="Arial"/>
-          <w:sz w:val="24"/>
-          <w:szCs w:val="24"/>
-        </w:rPr>
-        <w:t>o uso da classificação de tarefas é importante para reduzir ou até mesmo eliminar os obstáculos na rotina do trabalho evitando assim o acumulo de tarefas, de documentos, de telefonemas e a procrastinação (CHAVES, 1992)</w:t>
+        <w:t>acumulo de tarefas, de documentos, de telefonemas e a procrastinação (CHAVES, 1992)</w:t>
       </w:r>
       <w:r>
         <w:rPr>
@@ -5948,8 +5984,16 @@
           <w:sz w:val="24"/>
           <w:szCs w:val="24"/>
         </w:rPr>
+        <w:t xml:space="preserve">Tetrim (2013) define que para se construir um bom cronograma é importante fazer a classificação correta das tarefas, utilizar boas estimativas com o máximo de </w:t>
+      </w:r>
+      <w:r>
+        <w:rPr>
+          <w:rFonts w:ascii="Arial" w:hAnsi="Arial" w:cs="Arial"/>
+          <w:sz w:val="24"/>
+          <w:szCs w:val="24"/>
+        </w:rPr>
         <w:lastRenderedPageBreak/>
-        <w:t xml:space="preserve">Tetrim (2013) define que para se construir um bom cronograma é importante fazer a classificação correta das tarefas, utilizar boas estimativas com o máximo de informação possível e que sejam confiáveis para montagem do cronograma evitando tempo ocioso ou folga </w:t>
+        <w:t xml:space="preserve">informação possível e que sejam confiáveis para montagem do cronograma evitando tempo ocioso ou folga </w:t>
       </w:r>
       <w:r>
         <w:rPr>
@@ -6455,8 +6499,36 @@
           <w:sz w:val="24"/>
           <w:szCs w:val="24"/>
         </w:rPr>
-        <w:t xml:space="preserve">gregam </w:t>
-      </w:r>
+        <w:t xml:space="preserve">gregam maior valor de mercado, com isso investir em tecnologia vem sendo para as empresas </w:t>
+      </w:r>
+      <w:r>
+        <w:rPr>
+          <w:rFonts w:ascii="Arial" w:hAnsi="Arial" w:cs="Arial"/>
+          <w:sz w:val="24"/>
+          <w:szCs w:val="24"/>
+        </w:rPr>
+        <w:t>fundamental para seu crescimento (DIAS, 1998)</w:t>
+      </w:r>
+      <w:r>
+        <w:rPr>
+          <w:rFonts w:ascii="Arial" w:hAnsi="Arial" w:cs="Arial"/>
+          <w:sz w:val="24"/>
+          <w:szCs w:val="24"/>
+        </w:rPr>
+        <w:t>.</w:t>
+      </w:r>
+    </w:p>
+    <w:p>
+      <w:pPr>
+        <w:spacing w:after="0" w:line="360" w:lineRule="auto"/>
+        <w:ind w:firstLine="709"/>
+        <w:jc w:val="both"/>
+        <w:rPr>
+          <w:rFonts w:ascii="Arial" w:hAnsi="Arial" w:cs="Arial"/>
+          <w:sz w:val="24"/>
+          <w:szCs w:val="24"/>
+        </w:rPr>
+      </w:pPr>
       <w:r>
         <w:rPr>
           <w:rFonts w:ascii="Arial" w:hAnsi="Arial" w:cs="Arial"/>
@@ -6464,42 +6536,6 @@
           <w:szCs w:val="24"/>
         </w:rPr>
         <w:lastRenderedPageBreak/>
-        <w:t xml:space="preserve">maior valor de mercado, com isso investir em tecnologia vem sendo para as empresas </w:t>
-      </w:r>
-      <w:r>
-        <w:rPr>
-          <w:rFonts w:ascii="Arial" w:hAnsi="Arial" w:cs="Arial"/>
-          <w:sz w:val="24"/>
-          <w:szCs w:val="24"/>
-        </w:rPr>
-        <w:t>fundamental para seu crescimento (DIAS, 1998)</w:t>
-      </w:r>
-      <w:r>
-        <w:rPr>
-          <w:rFonts w:ascii="Arial" w:hAnsi="Arial" w:cs="Arial"/>
-          <w:sz w:val="24"/>
-          <w:szCs w:val="24"/>
-        </w:rPr>
-        <w:t>.</w:t>
-      </w:r>
-    </w:p>
-    <w:p>
-      <w:pPr>
-        <w:spacing w:after="0" w:line="360" w:lineRule="auto"/>
-        <w:ind w:firstLine="709"/>
-        <w:jc w:val="both"/>
-        <w:rPr>
-          <w:rFonts w:ascii="Arial" w:hAnsi="Arial" w:cs="Arial"/>
-          <w:sz w:val="24"/>
-          <w:szCs w:val="24"/>
-        </w:rPr>
-      </w:pPr>
-      <w:r>
-        <w:rPr>
-          <w:rFonts w:ascii="Arial" w:hAnsi="Arial" w:cs="Arial"/>
-          <w:sz w:val="24"/>
-          <w:szCs w:val="24"/>
-        </w:rPr>
         <w:t xml:space="preserve">Utilizar de ferramentas tecnológicas para gerir a rotina de trabalho proporciona as equipes ganho de tempo na realização das tarefas, </w:t>
       </w:r>
       <w:r>
@@ -7065,15 +7101,15 @@
           <w:sz w:val="24"/>
           <w:szCs w:val="24"/>
         </w:rPr>
-        <w:t>Atualmente no mercado existem várias ferramentas que auxiliam o gestor na gestão de tarefas, tais ferramentas otimizam o trabalho no ganho de tempo, fornece informações relevantes para a tomada de decisão e contribuem diretamente para o alcance dos resultados</w:t>
-      </w:r>
-      <w:r>
-        <w:rPr>
-          <w:rFonts w:ascii="Arial" w:hAnsi="Arial" w:cs="Arial"/>
-          <w:sz w:val="24"/>
-          <w:szCs w:val="24"/>
-        </w:rPr>
-        <w:t>.</w:t>
+        <w:t>Com a</w:t>
+      </w:r>
+      <w:r>
+        <w:rPr>
+          <w:rFonts w:ascii="Arial" w:hAnsi="Arial" w:cs="Arial"/>
+          <w:sz w:val="24"/>
+          <w:szCs w:val="24"/>
+        </w:rPr>
+        <w:t xml:space="preserve"> necessidade das empresas e equipes se tornarem mais eficiente e mais produtividades várias técnicas e métodos foram desenvolvidos buscando a otimização do tempo na rotina de trabalho e buscar sempre a excelência e eficiência total na realização das tarefas que são propostas dentro das organizações.</w:t>
       </w:r>
     </w:p>
     <w:p>
@@ -7085,17 +7121,28 @@
           <w:rFonts w:ascii="Arial" w:hAnsi="Arial" w:cs="Arial"/>
           <w:sz w:val="24"/>
           <w:szCs w:val="24"/>
-          <w:u w:val="single"/>
-        </w:rPr>
-      </w:pPr>
-      <w:r>
-        <w:rPr>
-          <w:rFonts w:ascii="Arial" w:hAnsi="Arial" w:cs="Arial"/>
-          <w:sz w:val="24"/>
-          <w:szCs w:val="24"/>
-        </w:rPr>
-        <w:t>A seguir será listado algumas das ferramentas que estão disponíveis no mercado:</w:t>
-      </w:r>
+        </w:rPr>
+      </w:pPr>
+      <w:r>
+        <w:rPr>
+          <w:rFonts w:ascii="Arial" w:hAnsi="Arial" w:cs="Arial"/>
+          <w:sz w:val="24"/>
+          <w:szCs w:val="24"/>
+        </w:rPr>
+        <w:t>A seguir veremos uma lista de algumas dessas técnicas e métodos que são utilizadas na gestão de tarefas.</w:t>
+      </w:r>
+    </w:p>
+    <w:p>
+      <w:pPr>
+        <w:spacing w:after="0" w:line="360" w:lineRule="auto"/>
+        <w:ind w:firstLine="709"/>
+        <w:jc w:val="both"/>
+        <w:rPr>
+          <w:rFonts w:ascii="Arial" w:hAnsi="Arial" w:cs="Arial"/>
+          <w:sz w:val="24"/>
+          <w:szCs w:val="24"/>
+        </w:rPr>
+      </w:pPr>
     </w:p>
     <w:p>
       <w:pPr>
@@ -7136,15 +7183,31 @@
           <w:sz w:val="24"/>
           <w:szCs w:val="24"/>
         </w:rPr>
-        <w:t>Ferramenta que visa priorizar a solução de problemas com base em três vertentes, a primeira segue a lógica da gravidade, a segunda a urgência de resposta e a terceira a tendência de evolução da situação</w:t>
-      </w:r>
-      <w:r>
-        <w:rPr>
-          <w:rFonts w:ascii="Arial" w:hAnsi="Arial" w:cs="Arial"/>
-          <w:sz w:val="24"/>
-          <w:szCs w:val="24"/>
-        </w:rPr>
-        <w:t xml:space="preserve">, utilizando essa ferramenta o gestor obtém redução do tempo das tarefas com menor grau de relevância. A ferramenta matriz GUT utiliza o conceito </w:t>
+        <w:t>(GUT – Gravidade, Urgência e Tendência) f</w:t>
+      </w:r>
+      <w:r>
+        <w:rPr>
+          <w:rFonts w:ascii="Arial" w:hAnsi="Arial" w:cs="Arial"/>
+          <w:sz w:val="24"/>
+          <w:szCs w:val="24"/>
+        </w:rPr>
+        <w:t>erramenta que visa priorizar a solução de problemas com base em três vertentes, a primeira segue a lógica da gravidade, a segunda a urgência de resposta e a terceira a tendência de evolução da situação</w:t>
+      </w:r>
+      <w:r>
+        <w:rPr>
+          <w:rFonts w:ascii="Arial" w:hAnsi="Arial" w:cs="Arial"/>
+          <w:sz w:val="24"/>
+          <w:szCs w:val="24"/>
+        </w:rPr>
+        <w:t>, utilizando essa ferramenta o gestor obtém redução do tempo das tarefas com menor grau de relevância. A ferramenta matriz GUT utiliza o conceito de gravidade,</w:t>
+      </w:r>
+      <w:r>
+        <w:rPr>
+          <w:rFonts w:ascii="Arial" w:hAnsi="Arial" w:cs="Arial"/>
+          <w:sz w:val="24"/>
+          <w:szCs w:val="24"/>
+        </w:rPr>
+        <w:t xml:space="preserve"> urgência e </w:t>
       </w:r>
       <w:r>
         <w:rPr>
@@ -7153,15 +7216,7 @@
           <w:szCs w:val="24"/>
         </w:rPr>
         <w:lastRenderedPageBreak/>
-        <w:t>de gravidade,</w:t>
-      </w:r>
-      <w:r>
-        <w:rPr>
-          <w:rFonts w:ascii="Arial" w:hAnsi="Arial" w:cs="Arial"/>
-          <w:sz w:val="24"/>
-          <w:szCs w:val="24"/>
-        </w:rPr>
-        <w:t xml:space="preserve"> urgência e tendência,</w:t>
+        <w:t>tendência,</w:t>
       </w:r>
       <w:r>
         <w:rPr>
@@ -7267,14 +7322,7 @@
           <w:rFonts w:ascii="Arial" w:hAnsi="Arial" w:cs="Arial"/>
           <w:sz w:val="20"/>
         </w:rPr>
-        <w:t xml:space="preserve">– </w:t>
-      </w:r>
-      <w:r>
-        <w:rPr>
-          <w:rFonts w:ascii="Arial" w:hAnsi="Arial" w:cs="Arial"/>
-          <w:sz w:val="20"/>
-        </w:rPr>
-        <w:t>Etapas para desenvolvimento de matriz GUT</w:t>
+        <w:t>– Etapas para desenvolvimento de matriz GUT</w:t>
       </w:r>
     </w:p>
     <w:tbl>
@@ -7358,7 +7406,7 @@
                 <w:b/>
                 <w:sz w:val="20"/>
               </w:rPr>
-              <w:t>BENEFICIOS DO USO DE SOFTWARE NA GESTÃO DE TAREFAS</w:t>
+              <w:t>DESENVOLVIMENTO DA MATRIZ GUT</w:t>
             </w:r>
           </w:p>
         </w:tc>
@@ -7744,15 +7792,7 @@
           <w:sz w:val="24"/>
           <w:szCs w:val="24"/>
         </w:rPr>
-        <w:t>exemplo dos</w:t>
-      </w:r>
-      <w:r>
-        <w:rPr>
-          <w:rFonts w:ascii="Arial" w:hAnsi="Arial" w:cs="Arial"/>
-          <w:sz w:val="24"/>
-          <w:szCs w:val="24"/>
-        </w:rPr>
-        <w:t xml:space="preserve"> elementos </w:t>
+        <w:t xml:space="preserve">exemplo dos elementos </w:t>
       </w:r>
       <w:r>
         <w:rPr>
@@ -7855,18 +7895,7 @@
           <w:sz w:val="20"/>
           <w:szCs w:val="22"/>
         </w:rPr>
-        <w:t xml:space="preserve">Classificação de </w:t>
-      </w:r>
-      <w:r>
-        <w:rPr>
-          <w:rFonts w:ascii="Arial" w:hAnsi="Arial" w:cs="Arial"/>
-          <w:b w:val="0"/>
-          <w:bCs w:val="0"/>
-          <w:color w:val="auto"/>
-          <w:sz w:val="20"/>
-          <w:szCs w:val="22"/>
-        </w:rPr>
-        <w:t>matriz GUT</w:t>
+        <w:t>Classificação de matriz GUT</w:t>
       </w:r>
       <w:r>
         <w:rPr>
@@ -8034,7 +8063,39 @@
           <w:sz w:val="24"/>
           <w:szCs w:val="24"/>
         </w:rPr>
-        <w:t xml:space="preserve"> o principal objetivo desse método é aumentar o nível de produtividade no trabalho, a empresa que escolhe trabalhar com o GTD possui um eficiente e simples gerenciamento de seus processos que resulta na maximização do desempenho profissional. Para se trabalhar com </w:t>
+        <w:t xml:space="preserve"> </w:t>
+      </w:r>
+      <w:r>
+        <w:rPr>
+          <w:rFonts w:ascii="Arial" w:hAnsi="Arial" w:cs="Arial"/>
+          <w:sz w:val="24"/>
+          <w:szCs w:val="24"/>
+        </w:rPr>
+        <w:t xml:space="preserve">(GTD – “A arte de fazer acontecer”) </w:t>
+      </w:r>
+      <w:r>
+        <w:rPr>
+          <w:rFonts w:ascii="Arial" w:hAnsi="Arial" w:cs="Arial"/>
+          <w:sz w:val="24"/>
+          <w:szCs w:val="24"/>
+        </w:rPr>
+        <w:t>o principal objetivo desse método é aumentar o nível de produtividade no trabalho, a empresa que escolhe trabalhar com o GTD possui um eficiente e simples gerenciamento de seus processos que resulta na maximização do desempenho profiss</w:t>
+      </w:r>
+      <w:r>
+        <w:rPr>
+          <w:rFonts w:ascii="Arial" w:hAnsi="Arial" w:cs="Arial"/>
+          <w:sz w:val="24"/>
+          <w:szCs w:val="24"/>
+        </w:rPr>
+        <w:t>ional (ALLEN, DAVID, 2001)</w:t>
+      </w:r>
+      <w:r>
+        <w:rPr>
+          <w:rFonts w:ascii="Arial" w:hAnsi="Arial" w:cs="Arial"/>
+          <w:sz w:val="24"/>
+          <w:szCs w:val="24"/>
+        </w:rPr>
+        <w:t xml:space="preserve"> Para se trabalhar com o </w:t>
       </w:r>
       <w:r>
         <w:rPr>
@@ -8043,7 +8104,7 @@
           <w:szCs w:val="24"/>
         </w:rPr>
         <w:lastRenderedPageBreak/>
-        <w:t>o método GTD é necessário seguir cinco etapas conforme exemplo no quadro 4 a seguir.</w:t>
+        <w:t>método GTD é necessário seguir cinco etapas conforme exemplo no quadro 4 a seguir.</w:t>
       </w:r>
     </w:p>
     <w:p>
@@ -8093,42 +8154,7 @@
           <w:rFonts w:ascii="Arial" w:hAnsi="Arial" w:cs="Arial"/>
           <w:sz w:val="20"/>
         </w:rPr>
-        <w:t>– Etapas para desenvolvimento d</w:t>
-      </w:r>
-      <w:r>
-        <w:rPr>
-          <w:rFonts w:ascii="Arial" w:hAnsi="Arial" w:cs="Arial"/>
-          <w:sz w:val="20"/>
-        </w:rPr>
-        <w:t>o</w:t>
-      </w:r>
-      <w:r>
-        <w:rPr>
-          <w:rFonts w:ascii="Arial" w:hAnsi="Arial" w:cs="Arial"/>
-          <w:sz w:val="20"/>
-        </w:rPr>
-        <w:t xml:space="preserve"> m</w:t>
-      </w:r>
-      <w:r>
-        <w:rPr>
-          <w:rFonts w:ascii="Arial" w:hAnsi="Arial" w:cs="Arial"/>
-          <w:sz w:val="20"/>
-        </w:rPr>
-        <w:t>étodo</w:t>
-      </w:r>
-      <w:r>
-        <w:rPr>
-          <w:rFonts w:ascii="Arial" w:hAnsi="Arial" w:cs="Arial"/>
-          <w:sz w:val="20"/>
-        </w:rPr>
-        <w:t xml:space="preserve"> G</w:t>
-      </w:r>
-      <w:r>
-        <w:rPr>
-          <w:rFonts w:ascii="Arial" w:hAnsi="Arial" w:cs="Arial"/>
-          <w:sz w:val="20"/>
-        </w:rPr>
-        <w:t>TD</w:t>
+        <w:t>– Etapas para desenvolvimento do método GTD</w:t>
       </w:r>
     </w:p>
     <w:tbl>
@@ -8807,15 +8833,7 @@
           <w:sz w:val="24"/>
           <w:szCs w:val="24"/>
         </w:rPr>
-        <w:t xml:space="preserve">A Figura </w:t>
-      </w:r>
-      <w:r>
-        <w:rPr>
-          <w:rFonts w:ascii="Arial" w:hAnsi="Arial" w:cs="Arial"/>
-          <w:sz w:val="24"/>
-          <w:szCs w:val="24"/>
-        </w:rPr>
-        <w:t>3</w:t>
+        <w:t>A Figura 3</w:t>
       </w:r>
       <w:r>
         <w:rPr>
@@ -8847,15 +8865,7 @@
           <w:sz w:val="24"/>
           <w:szCs w:val="24"/>
         </w:rPr>
-        <w:t xml:space="preserve">exemplo </w:t>
-      </w:r>
-      <w:r>
-        <w:rPr>
-          <w:rFonts w:ascii="Arial" w:hAnsi="Arial" w:cs="Arial"/>
-          <w:sz w:val="24"/>
-          <w:szCs w:val="24"/>
-        </w:rPr>
-        <w:t>das diretrizes utilizadas no método GTD.</w:t>
+        <w:t>exemplo das diretrizes utilizadas no método GTD.</w:t>
       </w:r>
     </w:p>
     <w:p>
@@ -9148,14 +9158,7 @@
           <w:rFonts w:ascii="Arial" w:hAnsi="Arial" w:cs="Arial"/>
           <w:sz w:val="20"/>
         </w:rPr>
-        <w:t xml:space="preserve">– </w:t>
-      </w:r>
-      <w:r>
-        <w:rPr>
-          <w:rFonts w:ascii="Arial" w:hAnsi="Arial" w:cs="Arial"/>
-          <w:sz w:val="20"/>
-        </w:rPr>
-        <w:t>Questões da ferramenta 5W2H</w:t>
+        <w:t>– Questões da ferramenta 5W2H</w:t>
       </w:r>
     </w:p>
     <w:tbl>
@@ -9936,15 +9939,7 @@
           <w:sz w:val="24"/>
           <w:szCs w:val="24"/>
         </w:rPr>
-        <w:t xml:space="preserve">A Figura </w:t>
-      </w:r>
-      <w:r>
-        <w:rPr>
-          <w:rFonts w:ascii="Arial" w:hAnsi="Arial" w:cs="Arial"/>
-          <w:sz w:val="24"/>
-          <w:szCs w:val="24"/>
-        </w:rPr>
-        <w:t>4</w:t>
+        <w:t>A Figura 4</w:t>
       </w:r>
       <w:r>
         <w:rPr>
@@ -10104,18 +10099,7 @@
           <w:sz w:val="20"/>
           <w:szCs w:val="22"/>
         </w:rPr>
-        <w:t>Formulário da ferramenta 5W2H</w:t>
-      </w:r>
-      <w:r>
-        <w:rPr>
-          <w:rFonts w:ascii="Arial" w:hAnsi="Arial" w:cs="Arial"/>
-          <w:b w:val="0"/>
-          <w:bCs w:val="0"/>
-          <w:color w:val="auto"/>
-          <w:sz w:val="20"/>
-          <w:szCs w:val="22"/>
-        </w:rPr>
-        <w:t>.</w:t>
+        <w:t>Formulário da ferramenta 5W2H.</w:t>
       </w:r>
     </w:p>
     <w:p>
@@ -10514,8 +10498,8 @@
         </w:rPr>
         <w:drawing>
           <wp:inline distT="0" distB="0" distL="0" distR="0">
-            <wp:extent cx="3590925" cy="3810000"/>
-            <wp:effectExtent l="0" t="0" r="9525" b="0"/>
+            <wp:extent cx="2954819" cy="3135086"/>
+            <wp:effectExtent l="0" t="0" r="0" b="8255"/>
             <wp:docPr id="8" name="Imagem 8"/>
             <wp:cNvGraphicFramePr>
               <a:graphicFrameLocks xmlns:a="http://schemas.openxmlformats.org/drawingml/2006/main" noChangeAspect="1"/>
@@ -10542,7 +10526,7 @@
                   <pic:spPr>
                     <a:xfrm>
                       <a:off x="0" y="0"/>
-                      <a:ext cx="3590925" cy="3810000"/>
+                      <a:ext cx="2958358" cy="3138841"/>
                     </a:xfrm>
                     <a:prstGeom prst="rect">
                       <a:avLst/>
@@ -10695,7 +10679,6 @@
           <w:sz w:val="24"/>
           <w:szCs w:val="24"/>
         </w:rPr>
-        <w:lastRenderedPageBreak/>
         <w:t>70% para a realização entrega das tarefas classificadas como tarefas-chave.</w:t>
       </w:r>
     </w:p>
@@ -10746,6 +10729,7 @@
           <w:sz w:val="24"/>
           <w:szCs w:val="24"/>
         </w:rPr>
+        <w:lastRenderedPageBreak/>
         <w:t>10% para reflexão de métodos que a empresa poderia fazer uso para otimizar sua eficiência e aumentar sua competitividade.</w:t>
       </w:r>
     </w:p>
@@ -10778,15 +10762,7 @@
           <w:sz w:val="24"/>
           <w:szCs w:val="24"/>
         </w:rPr>
-        <w:t xml:space="preserve">Na figura </w:t>
-      </w:r>
-      <w:r>
-        <w:rPr>
-          <w:rFonts w:ascii="Arial" w:hAnsi="Arial" w:cs="Arial"/>
-          <w:sz w:val="24"/>
-          <w:szCs w:val="24"/>
-        </w:rPr>
-        <w:t>6</w:t>
+        <w:t>Na figura 6</w:t>
       </w:r>
       <w:r>
         <w:rPr>
@@ -10954,8 +10930,8 @@
         </w:rPr>
         <w:drawing>
           <wp:inline distT="0" distB="0" distL="0" distR="0">
-            <wp:extent cx="5760085" cy="1543050"/>
-            <wp:effectExtent l="0" t="0" r="0" b="0"/>
+            <wp:extent cx="5237571" cy="1403075"/>
+            <wp:effectExtent l="0" t="0" r="1270" b="6985"/>
             <wp:docPr id="10" name="Imagem 10"/>
             <wp:cNvGraphicFramePr>
               <a:graphicFrameLocks xmlns:a="http://schemas.openxmlformats.org/drawingml/2006/main" noChangeAspect="1"/>
@@ -10982,7 +10958,7 @@
                   <pic:spPr>
                     <a:xfrm>
                       <a:off x="0" y="0"/>
-                      <a:ext cx="5760085" cy="1543050"/>
+                      <a:ext cx="5245326" cy="1405153"/>
                     </a:xfrm>
                     <a:prstGeom prst="rect">
                       <a:avLst/>
@@ -11100,12 +11076,3034 @@
         <w:jc w:val="both"/>
         <w:rPr>
           <w:rFonts w:ascii="Arial" w:hAnsi="Arial" w:cs="Arial"/>
-          <w:sz w:val="24"/>
-          <w:szCs w:val="24"/>
-        </w:rPr>
-      </w:pPr>
+          <w:b/>
+          <w:sz w:val="24"/>
+          <w:szCs w:val="24"/>
+          <w:u w:val="single"/>
+        </w:rPr>
+      </w:pPr>
+      <w:r>
+        <w:rPr>
+          <w:rFonts w:ascii="Arial" w:hAnsi="Arial" w:cs="Arial"/>
+          <w:b/>
+          <w:sz w:val="24"/>
+          <w:szCs w:val="24"/>
+          <w:u w:val="single"/>
+        </w:rPr>
+        <w:t>Pomodoro</w:t>
+      </w:r>
+      <w:r>
+        <w:rPr>
+          <w:rFonts w:ascii="Arial" w:hAnsi="Arial" w:cs="Arial"/>
+          <w:b/>
+          <w:sz w:val="24"/>
+          <w:szCs w:val="24"/>
+          <w:u w:val="single"/>
+        </w:rPr>
+        <w:t>:</w:t>
+      </w:r>
+      <w:r>
+        <w:rPr>
+          <w:rFonts w:ascii="Arial" w:hAnsi="Arial" w:cs="Arial"/>
+          <w:sz w:val="24"/>
+          <w:szCs w:val="24"/>
+        </w:rPr>
+        <w:t xml:space="preserve"> O método de trabalho dessa técnica utiliza a organização de tarefas em períodos de tempo regulares, na conclusão de cada período se faz uma pausa. A aplicação dessa técnica inicia com o desenvolvimento de uma lista de tarefas e com o auxílio de um cronometro, disponibilizar vinte e cinco minutos para realização de uma tarefa sem interrupções, após esse tempo se faz uma pausa de cinco minutos para então retomar ao trabalho. A cada quatro períodos um intervalo maior é feito.</w:t>
+      </w:r>
+    </w:p>
+    <w:p>
+      <w:pPr>
+        <w:spacing w:after="0" w:line="360" w:lineRule="auto"/>
+        <w:jc w:val="both"/>
+        <w:rPr>
+          <w:rFonts w:ascii="Arial" w:hAnsi="Arial" w:cs="Arial"/>
+          <w:b/>
+          <w:sz w:val="24"/>
+          <w:szCs w:val="24"/>
+          <w:u w:val="single"/>
+        </w:rPr>
+      </w:pPr>
+    </w:p>
+    <w:p>
+      <w:pPr>
+        <w:spacing w:after="0" w:line="360" w:lineRule="auto"/>
+        <w:ind w:firstLine="709"/>
+        <w:jc w:val="both"/>
+        <w:rPr>
+          <w:rFonts w:ascii="Arial" w:hAnsi="Arial" w:cs="Arial"/>
+          <w:sz w:val="24"/>
+          <w:szCs w:val="24"/>
+        </w:rPr>
+      </w:pPr>
+      <w:r>
+        <w:rPr>
+          <w:rFonts w:ascii="Arial" w:hAnsi="Arial" w:cs="Arial"/>
+          <w:sz w:val="24"/>
+          <w:szCs w:val="24"/>
+        </w:rPr>
+        <w:t>Na figura 7</w:t>
+      </w:r>
+      <w:r>
+        <w:rPr>
+          <w:rFonts w:ascii="Arial" w:hAnsi="Arial" w:cs="Arial"/>
+          <w:sz w:val="24"/>
+          <w:szCs w:val="24"/>
+        </w:rPr>
+        <w:t xml:space="preserve"> </w:t>
+      </w:r>
+      <w:r>
+        <w:rPr>
+          <w:rFonts w:ascii="Arial" w:hAnsi="Arial" w:cs="Arial"/>
+          <w:sz w:val="24"/>
+          <w:szCs w:val="24"/>
+        </w:rPr>
+        <w:t xml:space="preserve">é possível ver </w:t>
+      </w:r>
+      <w:r>
+        <w:rPr>
+          <w:rFonts w:ascii="Arial" w:hAnsi="Arial" w:cs="Arial"/>
+          <w:sz w:val="24"/>
+          <w:szCs w:val="24"/>
+        </w:rPr>
+        <w:t xml:space="preserve">um exemplo de como a metodologia pomodoro </w:t>
+      </w:r>
+      <w:r>
+        <w:rPr>
+          <w:rFonts w:ascii="Arial" w:hAnsi="Arial" w:cs="Arial"/>
+          <w:sz w:val="24"/>
+          <w:szCs w:val="24"/>
+        </w:rPr>
+        <w:t>é aplicada na rotina de trabalho para aumento da produtividade e gerenciamento das tarefas.</w:t>
+      </w:r>
+    </w:p>
+    <w:p>
+      <w:pPr>
+        <w:spacing w:after="0" w:line="360" w:lineRule="auto"/>
+        <w:ind w:firstLine="709"/>
+        <w:jc w:val="both"/>
+        <w:rPr>
+          <w:rFonts w:ascii="Arial" w:hAnsi="Arial" w:cs="Arial"/>
+          <w:sz w:val="24"/>
+          <w:szCs w:val="24"/>
+        </w:rPr>
+      </w:pPr>
+    </w:p>
+    <w:p>
+      <w:pPr>
+        <w:pStyle w:val="Legenda"/>
+        <w:spacing w:after="0"/>
+        <w:rPr>
+          <w:rFonts w:ascii="Arial" w:hAnsi="Arial" w:cs="Arial"/>
+          <w:bCs w:val="0"/>
+          <w:color w:val="auto"/>
+          <w:sz w:val="20"/>
+          <w:szCs w:val="22"/>
+        </w:rPr>
+      </w:pPr>
+    </w:p>
+    <w:p>
+      <w:pPr>
+        <w:pStyle w:val="Legenda"/>
+        <w:spacing w:after="0"/>
+        <w:jc w:val="center"/>
+        <w:rPr>
+          <w:rFonts w:ascii="Arial" w:hAnsi="Arial" w:cs="Arial"/>
+          <w:bCs w:val="0"/>
+          <w:color w:val="auto"/>
+          <w:sz w:val="20"/>
+          <w:szCs w:val="22"/>
+        </w:rPr>
+      </w:pPr>
+    </w:p>
+    <w:p>
+      <w:pPr>
+        <w:pStyle w:val="Legenda"/>
+        <w:spacing w:after="0"/>
+        <w:jc w:val="center"/>
+        <w:rPr>
+          <w:rFonts w:ascii="Arial" w:hAnsi="Arial" w:cs="Arial"/>
+          <w:bCs w:val="0"/>
+          <w:color w:val="auto"/>
+          <w:sz w:val="20"/>
+          <w:szCs w:val="22"/>
+        </w:rPr>
+      </w:pPr>
+    </w:p>
+    <w:p>
+      <w:pPr>
+        <w:pStyle w:val="Legenda"/>
+        <w:spacing w:after="0"/>
+        <w:jc w:val="center"/>
+        <w:rPr>
+          <w:rFonts w:ascii="Arial" w:hAnsi="Arial" w:cs="Arial"/>
+          <w:bCs w:val="0"/>
+          <w:color w:val="auto"/>
+          <w:sz w:val="20"/>
+          <w:szCs w:val="22"/>
+        </w:rPr>
+      </w:pPr>
+    </w:p>
+    <w:p>
+      <w:pPr>
+        <w:pStyle w:val="Legenda"/>
+        <w:spacing w:after="0"/>
+        <w:jc w:val="center"/>
+        <w:rPr>
+          <w:rFonts w:ascii="Arial" w:hAnsi="Arial" w:cs="Arial"/>
+          <w:bCs w:val="0"/>
+          <w:color w:val="auto"/>
+          <w:sz w:val="20"/>
+          <w:szCs w:val="22"/>
+        </w:rPr>
+      </w:pPr>
+    </w:p>
+    <w:p>
+      <w:pPr>
+        <w:pStyle w:val="Legenda"/>
+        <w:spacing w:after="0"/>
+        <w:jc w:val="center"/>
+        <w:rPr>
+          <w:rFonts w:ascii="Arial" w:hAnsi="Arial" w:cs="Arial"/>
+          <w:bCs w:val="0"/>
+          <w:color w:val="auto"/>
+          <w:sz w:val="20"/>
+          <w:szCs w:val="22"/>
+        </w:rPr>
+      </w:pPr>
+    </w:p>
+    <w:p>
+      <w:pPr>
+        <w:pStyle w:val="Legenda"/>
+        <w:spacing w:after="0"/>
+        <w:jc w:val="center"/>
+        <w:rPr>
+          <w:rFonts w:ascii="Arial" w:hAnsi="Arial" w:cs="Arial"/>
+          <w:bCs w:val="0"/>
+          <w:color w:val="auto"/>
+          <w:sz w:val="20"/>
+          <w:szCs w:val="22"/>
+        </w:rPr>
+      </w:pPr>
+    </w:p>
+    <w:p>
+      <w:pPr>
+        <w:pStyle w:val="Legenda"/>
+        <w:spacing w:after="0"/>
+        <w:jc w:val="center"/>
+        <w:rPr>
+          <w:rFonts w:ascii="Arial" w:hAnsi="Arial" w:cs="Arial"/>
+          <w:sz w:val="24"/>
+          <w:szCs w:val="24"/>
+        </w:rPr>
+      </w:pPr>
+      <w:r>
+        <w:rPr>
+          <w:rFonts w:ascii="Arial" w:hAnsi="Arial" w:cs="Arial"/>
+          <w:bCs w:val="0"/>
+          <w:color w:val="auto"/>
+          <w:sz w:val="20"/>
+          <w:szCs w:val="22"/>
+        </w:rPr>
+        <w:lastRenderedPageBreak/>
+        <w:t xml:space="preserve">Figura </w:t>
+      </w:r>
+      <w:r>
+        <w:rPr>
+          <w:rFonts w:ascii="Arial" w:hAnsi="Arial" w:cs="Arial"/>
+          <w:bCs w:val="0"/>
+          <w:color w:val="auto"/>
+          <w:sz w:val="20"/>
+          <w:szCs w:val="22"/>
+        </w:rPr>
+        <w:t>7</w:t>
+      </w:r>
+      <w:r>
+        <w:rPr>
+          <w:rFonts w:ascii="Arial" w:hAnsi="Arial" w:cs="Arial"/>
+          <w:b w:val="0"/>
+          <w:bCs w:val="0"/>
+          <w:color w:val="auto"/>
+          <w:sz w:val="20"/>
+          <w:szCs w:val="22"/>
+        </w:rPr>
+        <w:t xml:space="preserve"> </w:t>
+      </w:r>
+      <w:r>
+        <w:rPr>
+          <w:rFonts w:ascii="Arial" w:hAnsi="Arial" w:cs="Arial"/>
+          <w:b w:val="0"/>
+          <w:bCs w:val="0"/>
+          <w:color w:val="auto"/>
+          <w:sz w:val="20"/>
+          <w:szCs w:val="22"/>
+        </w:rPr>
+        <w:t>–</w:t>
+      </w:r>
+      <w:r>
+        <w:rPr>
+          <w:rFonts w:ascii="Arial" w:hAnsi="Arial" w:cs="Arial"/>
+          <w:b w:val="0"/>
+          <w:bCs w:val="0"/>
+          <w:color w:val="auto"/>
+          <w:sz w:val="20"/>
+          <w:szCs w:val="22"/>
+        </w:rPr>
+        <w:t xml:space="preserve"> </w:t>
+      </w:r>
+      <w:r>
+        <w:rPr>
+          <w:rFonts w:ascii="Arial" w:hAnsi="Arial" w:cs="Arial"/>
+          <w:b w:val="0"/>
+          <w:bCs w:val="0"/>
+          <w:color w:val="auto"/>
+          <w:sz w:val="20"/>
+          <w:szCs w:val="22"/>
+        </w:rPr>
+        <w:t xml:space="preserve">Metodologia </w:t>
+      </w:r>
+      <w:r>
+        <w:rPr>
+          <w:rFonts w:ascii="Arial" w:hAnsi="Arial" w:cs="Arial"/>
+          <w:b w:val="0"/>
+          <w:bCs w:val="0"/>
+          <w:color w:val="auto"/>
+          <w:sz w:val="20"/>
+          <w:szCs w:val="22"/>
+        </w:rPr>
+        <w:t>pomodoro.</w:t>
+      </w:r>
+    </w:p>
+    <w:p>
+      <w:pPr>
+        <w:spacing w:after="0" w:line="360" w:lineRule="auto"/>
+        <w:jc w:val="center"/>
+        <w:rPr>
+          <w:rFonts w:ascii="Arial" w:hAnsi="Arial" w:cs="Arial"/>
+          <w:b/>
+          <w:sz w:val="20"/>
+          <w:szCs w:val="20"/>
+        </w:rPr>
+      </w:pPr>
+      <w:r>
+        <w:rPr>
+          <w:rFonts w:ascii="Arial" w:hAnsi="Arial" w:cs="Arial"/>
+          <w:b/>
+          <w:noProof/>
+          <w:sz w:val="20"/>
+          <w:szCs w:val="20"/>
+          <w:lang w:eastAsia="pt-BR"/>
+        </w:rPr>
+        <w:drawing>
+          <wp:inline distT="0" distB="0" distL="0" distR="0">
+            <wp:extent cx="4887323" cy="2612571"/>
+            <wp:effectExtent l="0" t="0" r="8890" b="0"/>
+            <wp:docPr id="16" name="Imagem 16"/>
+            <wp:cNvGraphicFramePr>
+              <a:graphicFrameLocks xmlns:a="http://schemas.openxmlformats.org/drawingml/2006/main" noChangeAspect="1"/>
+            </wp:cNvGraphicFramePr>
+            <a:graphic xmlns:a="http://schemas.openxmlformats.org/drawingml/2006/main">
+              <a:graphicData uri="http://schemas.openxmlformats.org/drawingml/2006/picture">
+                <pic:pic xmlns:pic="http://schemas.openxmlformats.org/drawingml/2006/picture">
+                  <pic:nvPicPr>
+                    <pic:cNvPr id="16" name="pomodoro.jpg"/>
+                    <pic:cNvPicPr/>
+                  </pic:nvPicPr>
+                  <pic:blipFill>
+                    <a:blip r:embed="rId12">
+                      <a:extLst>
+                        <a:ext uri="{28A0092B-C50C-407E-A947-70E740481C1C}">
+                          <a14:useLocalDpi xmlns:a14="http://schemas.microsoft.com/office/drawing/2010/main" val="0"/>
+                        </a:ext>
+                      </a:extLst>
+                    </a:blip>
+                    <a:stretch>
+                      <a:fillRect/>
+                    </a:stretch>
+                  </pic:blipFill>
+                  <pic:spPr>
+                    <a:xfrm>
+                      <a:off x="0" y="0"/>
+                      <a:ext cx="4893335" cy="2615785"/>
+                    </a:xfrm>
+                    <a:prstGeom prst="rect">
+                      <a:avLst/>
+                    </a:prstGeom>
+                  </pic:spPr>
+                </pic:pic>
+              </a:graphicData>
+            </a:graphic>
+          </wp:inline>
+        </w:drawing>
+      </w:r>
+    </w:p>
+    <w:p>
+      <w:pPr>
+        <w:spacing w:after="0" w:line="360" w:lineRule="auto"/>
+        <w:jc w:val="center"/>
+        <w:rPr>
+          <w:rFonts w:ascii="Arial" w:hAnsi="Arial" w:cs="Arial"/>
+          <w:color w:val="000000" w:themeColor="text1"/>
+          <w:sz w:val="20"/>
+          <w:szCs w:val="20"/>
+        </w:rPr>
+      </w:pPr>
+      <w:r>
+        <w:rPr>
+          <w:rFonts w:ascii="Arial" w:hAnsi="Arial" w:cs="Arial"/>
+          <w:b/>
+          <w:color w:val="000000" w:themeColor="text1"/>
+          <w:sz w:val="20"/>
+          <w:szCs w:val="20"/>
+        </w:rPr>
+        <w:t>Fonte:</w:t>
+      </w:r>
+      <w:r>
+        <w:rPr>
+          <w:rFonts w:ascii="Arial" w:hAnsi="Arial" w:cs="Arial"/>
+          <w:color w:val="000000" w:themeColor="text1"/>
+          <w:sz w:val="20"/>
+          <w:szCs w:val="20"/>
+        </w:rPr>
+        <w:t>&lt;</w:t>
+      </w:r>
+      <w:r>
+        <w:rPr>
+          <w:color w:val="000000" w:themeColor="text1"/>
+        </w:rPr>
+        <w:t xml:space="preserve"> </w:t>
+      </w:r>
+      <w:hyperlink r:id="rId13" w:history="1">
+        <w:r>
+          <w:rPr>
+            <w:rStyle w:val="Hyperlink"/>
+            <w:rFonts w:ascii="Arial" w:hAnsi="Arial" w:cs="Arial"/>
+            <w:color w:val="000000" w:themeColor="text1"/>
+            <w:sz w:val="20"/>
+            <w:szCs w:val="20"/>
+          </w:rPr>
+          <w:t>http://estudoesquematizado.com.br/pomodoro/</w:t>
+        </w:r>
+      </w:hyperlink>
+      <w:r>
+        <w:rPr>
+          <w:rFonts w:ascii="Arial" w:hAnsi="Arial" w:cs="Arial"/>
+          <w:color w:val="000000" w:themeColor="text1"/>
+          <w:sz w:val="20"/>
+          <w:szCs w:val="20"/>
+        </w:rPr>
+        <w:t>&gt;</w:t>
+      </w:r>
+    </w:p>
+    <w:p>
+      <w:pPr>
+        <w:spacing w:after="0" w:line="360" w:lineRule="auto"/>
+        <w:jc w:val="both"/>
+        <w:rPr>
+          <w:rFonts w:ascii="Arial" w:hAnsi="Arial" w:cs="Arial"/>
+          <w:b/>
+          <w:sz w:val="24"/>
+          <w:szCs w:val="24"/>
+          <w:u w:val="single"/>
+        </w:rPr>
+      </w:pPr>
+    </w:p>
+    <w:p>
+      <w:pPr>
+        <w:pStyle w:val="PargrafodaLista"/>
+        <w:numPr>
+          <w:ilvl w:val="0"/>
+          <w:numId w:val="20"/>
+        </w:numPr>
+        <w:spacing w:after="0" w:line="360" w:lineRule="auto"/>
+        <w:jc w:val="both"/>
+        <w:rPr>
+          <w:rFonts w:ascii="Arial" w:hAnsi="Arial" w:cs="Arial"/>
+          <w:sz w:val="24"/>
+          <w:szCs w:val="24"/>
+        </w:rPr>
+      </w:pPr>
+      <w:r>
+        <w:rPr>
+          <w:rFonts w:ascii="Arial" w:hAnsi="Arial" w:cs="Arial"/>
+          <w:b/>
+          <w:sz w:val="24"/>
+          <w:szCs w:val="24"/>
+          <w:u w:val="single"/>
+        </w:rPr>
+        <w:t>Kanban:</w:t>
+      </w:r>
+      <w:r>
+        <w:rPr>
+          <w:rFonts w:ascii="Arial" w:hAnsi="Arial" w:cs="Arial"/>
+          <w:sz w:val="24"/>
+          <w:szCs w:val="24"/>
+        </w:rPr>
+        <w:t xml:space="preserve"> A origem da técnica de kanban é japonesa e foi desenvolvida através de um sistema de sinalização em fábricas automotivas, porém mostrou-se muito mais eficiente para o aumento de desempenho no trabalho e acabou sendo atualizada para um método de gestão de tempo</w:t>
+      </w:r>
+      <w:r>
+        <w:rPr>
+          <w:rFonts w:ascii="Arial" w:hAnsi="Arial" w:cs="Arial"/>
+          <w:sz w:val="24"/>
+          <w:szCs w:val="24"/>
+        </w:rPr>
+        <w:t xml:space="preserve">, ideal para equipes que necessitam de recursos visuais, pois utiliza marcações através de selos coloridos que apontam a organização da rotina de trabalho. Deve se classificar a cor os selos para cada tarefa como por exemplo selo vermelho para tarefas pendentes e selos verde para tarefas concluídas. </w:t>
+      </w:r>
+      <w:r>
+        <w:rPr>
+          <w:rFonts w:ascii="Arial" w:hAnsi="Arial" w:cs="Arial"/>
+          <w:sz w:val="24"/>
+          <w:szCs w:val="24"/>
+        </w:rPr>
+        <w:t>Com utilização da técnica Kanban as equipes de trabalho conseguem visualizar e controlar o andamento de suas tarefas, ao final de cada tarefa concluída</w:t>
+      </w:r>
+      <w:r>
+        <w:rPr>
+          <w:rFonts w:ascii="Arial" w:hAnsi="Arial" w:cs="Arial"/>
+          <w:sz w:val="24"/>
+          <w:szCs w:val="24"/>
+        </w:rPr>
+        <w:t xml:space="preserve"> o selo se desloca para a</w:t>
+      </w:r>
+      <w:r>
+        <w:rPr>
+          <w:rFonts w:ascii="Arial" w:hAnsi="Arial" w:cs="Arial"/>
+          <w:sz w:val="24"/>
+          <w:szCs w:val="24"/>
+        </w:rPr>
+        <w:t xml:space="preserve"> próxima etapa até ser </w:t>
+      </w:r>
+      <w:r>
+        <w:rPr>
+          <w:rFonts w:ascii="Arial" w:hAnsi="Arial" w:cs="Arial"/>
+          <w:sz w:val="24"/>
+          <w:szCs w:val="24"/>
+        </w:rPr>
+        <w:t xml:space="preserve">concluído, desta forma a comunicação e fluxo de trabalho fluem de forma visual permitindo que toda a equipe </w:t>
+      </w:r>
+      <w:r>
+        <w:rPr>
+          <w:rFonts w:ascii="Arial" w:hAnsi="Arial" w:cs="Arial"/>
+          <w:sz w:val="24"/>
+          <w:szCs w:val="24"/>
+        </w:rPr>
+        <w:t>tenha noção exata do status de cada tarefa que foi alocada para execução.</w:t>
+      </w:r>
+    </w:p>
+    <w:p>
+      <w:pPr>
+        <w:spacing w:after="0" w:line="360" w:lineRule="auto"/>
+        <w:ind w:firstLine="709"/>
+        <w:jc w:val="both"/>
+        <w:rPr>
+          <w:rFonts w:ascii="Arial" w:hAnsi="Arial" w:cs="Arial"/>
+          <w:sz w:val="24"/>
+          <w:szCs w:val="24"/>
+        </w:rPr>
+      </w:pPr>
+      <w:r>
+        <w:rPr>
+          <w:rFonts w:ascii="Arial" w:hAnsi="Arial" w:cs="Arial"/>
+          <w:sz w:val="24"/>
+          <w:szCs w:val="24"/>
+        </w:rPr>
+        <w:t xml:space="preserve">Na </w:t>
+      </w:r>
+      <w:r>
+        <w:rPr>
+          <w:rFonts w:ascii="Arial" w:hAnsi="Arial" w:cs="Arial"/>
+          <w:sz w:val="24"/>
+          <w:szCs w:val="24"/>
+        </w:rPr>
+        <w:t>figura 8 veremos uma ilustração de como a técnica</w:t>
+      </w:r>
+      <w:r>
+        <w:rPr>
+          <w:rFonts w:ascii="Arial" w:hAnsi="Arial" w:cs="Arial"/>
+          <w:sz w:val="24"/>
+          <w:szCs w:val="24"/>
+        </w:rPr>
+        <w:t xml:space="preserve"> Kanban é aplicada na prática.</w:t>
+      </w:r>
+    </w:p>
+    <w:p>
+      <w:pPr>
+        <w:spacing w:after="0" w:line="360" w:lineRule="auto"/>
+        <w:jc w:val="both"/>
+        <w:rPr>
+          <w:rFonts w:ascii="Arial" w:hAnsi="Arial" w:cs="Arial"/>
+          <w:sz w:val="24"/>
+          <w:szCs w:val="24"/>
+        </w:rPr>
+      </w:pPr>
+    </w:p>
+    <w:p>
+      <w:pPr>
+        <w:spacing w:after="0" w:line="360" w:lineRule="auto"/>
+        <w:jc w:val="both"/>
+        <w:rPr>
+          <w:rFonts w:ascii="Arial" w:hAnsi="Arial" w:cs="Arial"/>
+          <w:sz w:val="24"/>
+          <w:szCs w:val="24"/>
+        </w:rPr>
+      </w:pPr>
+    </w:p>
+    <w:p>
+      <w:pPr>
+        <w:spacing w:after="0" w:line="360" w:lineRule="auto"/>
+        <w:jc w:val="both"/>
+        <w:rPr>
+          <w:rFonts w:ascii="Arial" w:hAnsi="Arial" w:cs="Arial"/>
+          <w:sz w:val="24"/>
+          <w:szCs w:val="24"/>
+        </w:rPr>
+      </w:pPr>
+    </w:p>
+    <w:p>
+      <w:pPr>
+        <w:spacing w:after="0" w:line="360" w:lineRule="auto"/>
+        <w:jc w:val="both"/>
+        <w:rPr>
+          <w:rFonts w:ascii="Arial" w:hAnsi="Arial" w:cs="Arial"/>
+          <w:sz w:val="24"/>
+          <w:szCs w:val="24"/>
+        </w:rPr>
+      </w:pPr>
+    </w:p>
+    <w:p>
+      <w:pPr>
+        <w:spacing w:after="0" w:line="360" w:lineRule="auto"/>
+        <w:jc w:val="both"/>
+        <w:rPr>
+          <w:rFonts w:ascii="Arial" w:hAnsi="Arial" w:cs="Arial"/>
+          <w:sz w:val="24"/>
+          <w:szCs w:val="24"/>
+        </w:rPr>
+      </w:pPr>
+    </w:p>
+    <w:p>
+      <w:pPr>
+        <w:pStyle w:val="Legenda"/>
+        <w:spacing w:after="0"/>
+        <w:jc w:val="center"/>
+        <w:rPr>
+          <w:rFonts w:ascii="Arial" w:hAnsi="Arial" w:cs="Arial"/>
+          <w:sz w:val="24"/>
+          <w:szCs w:val="24"/>
+        </w:rPr>
+      </w:pPr>
+      <w:r>
+        <w:rPr>
+          <w:rFonts w:ascii="Arial" w:hAnsi="Arial" w:cs="Arial"/>
+          <w:bCs w:val="0"/>
+          <w:color w:val="auto"/>
+          <w:sz w:val="20"/>
+          <w:szCs w:val="22"/>
+        </w:rPr>
+        <w:lastRenderedPageBreak/>
+        <w:t xml:space="preserve">Figura </w:t>
+      </w:r>
+      <w:r>
+        <w:rPr>
+          <w:rFonts w:ascii="Arial" w:hAnsi="Arial" w:cs="Arial"/>
+          <w:bCs w:val="0"/>
+          <w:color w:val="auto"/>
+          <w:sz w:val="20"/>
+          <w:szCs w:val="22"/>
+        </w:rPr>
+        <w:t>8</w:t>
+      </w:r>
+      <w:r>
+        <w:rPr>
+          <w:rFonts w:ascii="Arial" w:hAnsi="Arial" w:cs="Arial"/>
+          <w:b w:val="0"/>
+          <w:bCs w:val="0"/>
+          <w:color w:val="auto"/>
+          <w:sz w:val="20"/>
+          <w:szCs w:val="22"/>
+        </w:rPr>
+        <w:t xml:space="preserve"> </w:t>
+      </w:r>
+      <w:r>
+        <w:rPr>
+          <w:rFonts w:ascii="Arial" w:hAnsi="Arial" w:cs="Arial"/>
+          <w:b w:val="0"/>
+          <w:bCs w:val="0"/>
+          <w:color w:val="auto"/>
+          <w:sz w:val="20"/>
+          <w:szCs w:val="22"/>
+        </w:rPr>
+        <w:t>–</w:t>
+      </w:r>
+      <w:r>
+        <w:rPr>
+          <w:rFonts w:ascii="Arial" w:hAnsi="Arial" w:cs="Arial"/>
+          <w:b w:val="0"/>
+          <w:bCs w:val="0"/>
+          <w:color w:val="auto"/>
+          <w:sz w:val="20"/>
+          <w:szCs w:val="22"/>
+        </w:rPr>
+        <w:t xml:space="preserve"> </w:t>
+      </w:r>
+      <w:r>
+        <w:rPr>
+          <w:rFonts w:ascii="Arial" w:hAnsi="Arial" w:cs="Arial"/>
+          <w:b w:val="0"/>
+          <w:bCs w:val="0"/>
+          <w:color w:val="auto"/>
+          <w:sz w:val="20"/>
+          <w:szCs w:val="22"/>
+        </w:rPr>
+        <w:t>Técnica Kanban</w:t>
+      </w:r>
+    </w:p>
+    <w:p>
+      <w:pPr>
+        <w:spacing w:after="0" w:line="360" w:lineRule="auto"/>
+        <w:jc w:val="center"/>
+        <w:rPr>
+          <w:rFonts w:ascii="Arial" w:hAnsi="Arial" w:cs="Arial"/>
+          <w:sz w:val="24"/>
+          <w:szCs w:val="24"/>
+        </w:rPr>
+      </w:pPr>
+      <w:r>
+        <w:rPr>
+          <w:rFonts w:ascii="Arial" w:hAnsi="Arial" w:cs="Arial"/>
+          <w:noProof/>
+          <w:sz w:val="24"/>
+          <w:szCs w:val="24"/>
+          <w:lang w:eastAsia="pt-BR"/>
+        </w:rPr>
+        <w:drawing>
+          <wp:inline distT="0" distB="0" distL="0" distR="0">
+            <wp:extent cx="4976314" cy="2618997"/>
+            <wp:effectExtent l="19050" t="19050" r="15240" b="10160"/>
+            <wp:docPr id="17" name="Imagem 17"/>
+            <wp:cNvGraphicFramePr>
+              <a:graphicFrameLocks xmlns:a="http://schemas.openxmlformats.org/drawingml/2006/main" noChangeAspect="1"/>
+            </wp:cNvGraphicFramePr>
+            <a:graphic xmlns:a="http://schemas.openxmlformats.org/drawingml/2006/main">
+              <a:graphicData uri="http://schemas.openxmlformats.org/drawingml/2006/picture">
+                <pic:pic xmlns:pic="http://schemas.openxmlformats.org/drawingml/2006/picture">
+                  <pic:nvPicPr>
+                    <pic:cNvPr id="17" name="kanban.png"/>
+                    <pic:cNvPicPr/>
+                  </pic:nvPicPr>
+                  <pic:blipFill>
+                    <a:blip r:embed="rId14">
+                      <a:extLst>
+                        <a:ext uri="{28A0092B-C50C-407E-A947-70E740481C1C}">
+                          <a14:useLocalDpi xmlns:a14="http://schemas.microsoft.com/office/drawing/2010/main" val="0"/>
+                        </a:ext>
+                      </a:extLst>
+                    </a:blip>
+                    <a:stretch>
+                      <a:fillRect/>
+                    </a:stretch>
+                  </pic:blipFill>
+                  <pic:spPr>
+                    <a:xfrm>
+                      <a:off x="0" y="0"/>
+                      <a:ext cx="4982756" cy="2622387"/>
+                    </a:xfrm>
+                    <a:prstGeom prst="rect">
+                      <a:avLst/>
+                    </a:prstGeom>
+                    <a:ln>
+                      <a:solidFill>
+                        <a:schemeClr val="bg1">
+                          <a:lumMod val="75000"/>
+                        </a:schemeClr>
+                      </a:solidFill>
+                    </a:ln>
+                  </pic:spPr>
+                </pic:pic>
+              </a:graphicData>
+            </a:graphic>
+          </wp:inline>
+        </w:drawing>
+      </w:r>
+    </w:p>
+    <w:p>
+      <w:pPr>
+        <w:spacing w:after="0" w:line="360" w:lineRule="auto"/>
+        <w:jc w:val="center"/>
+        <w:rPr>
+          <w:rFonts w:ascii="Arial" w:hAnsi="Arial" w:cs="Arial"/>
+          <w:sz w:val="20"/>
+          <w:szCs w:val="20"/>
+        </w:rPr>
+      </w:pPr>
+      <w:r>
+        <w:rPr>
+          <w:rFonts w:ascii="Arial" w:hAnsi="Arial" w:cs="Arial"/>
+          <w:b/>
+          <w:sz w:val="20"/>
+          <w:szCs w:val="20"/>
+        </w:rPr>
+        <w:t>Fonte:</w:t>
+      </w:r>
+      <w:r>
+        <w:rPr>
+          <w:rFonts w:ascii="Arial" w:hAnsi="Arial" w:cs="Arial"/>
+          <w:sz w:val="20"/>
+          <w:szCs w:val="20"/>
+        </w:rPr>
+        <w:t>&lt;</w:t>
+      </w:r>
+      <w:r>
+        <w:t xml:space="preserve"> </w:t>
+      </w:r>
+      <w:r>
+        <w:rPr>
+          <w:rFonts w:ascii="Arial" w:hAnsi="Arial" w:cs="Arial"/>
+          <w:sz w:val="20"/>
+          <w:szCs w:val="20"/>
+        </w:rPr>
+        <w:t>https://www.culturaagil.com.br/kanban-do-inicio-ao-fim/</w:t>
+      </w:r>
+      <w:r>
+        <w:rPr>
+          <w:rFonts w:ascii="Arial" w:hAnsi="Arial" w:cs="Arial"/>
+          <w:sz w:val="20"/>
+          <w:szCs w:val="20"/>
+        </w:rPr>
+        <w:t>&gt;</w:t>
+      </w:r>
+    </w:p>
+    <w:p>
+      <w:pPr>
+        <w:spacing w:after="0" w:line="360" w:lineRule="auto"/>
+        <w:rPr>
+          <w:rFonts w:ascii="Arial" w:hAnsi="Arial" w:cs="Arial"/>
+          <w:sz w:val="20"/>
+          <w:szCs w:val="20"/>
+        </w:rPr>
+      </w:pPr>
+    </w:p>
+    <w:p>
+      <w:pPr>
+        <w:spacing w:after="0" w:line="360" w:lineRule="auto"/>
+        <w:ind w:firstLine="709"/>
+        <w:jc w:val="both"/>
+        <w:rPr>
+          <w:rFonts w:ascii="Arial" w:hAnsi="Arial" w:cs="Arial"/>
+          <w:sz w:val="24"/>
+          <w:szCs w:val="24"/>
+        </w:rPr>
+      </w:pPr>
+      <w:r>
+        <w:rPr>
+          <w:rFonts w:ascii="Arial" w:hAnsi="Arial" w:cs="Arial"/>
+          <w:sz w:val="24"/>
+          <w:szCs w:val="24"/>
+        </w:rPr>
+        <w:t>Atualmente no mercado existem várias ferramentas que auxiliam o gestor na gestão de tarefas, tais ferramentas otimizam o trabalho no ganho de tempo, fornece informações relevantes para a tomada de decisão e contribuem diretamente para o alcance dos resultados.</w:t>
+      </w:r>
+    </w:p>
+    <w:p>
+      <w:pPr>
+        <w:spacing w:after="0" w:line="360" w:lineRule="auto"/>
+        <w:ind w:firstLine="709"/>
+        <w:jc w:val="both"/>
+        <w:rPr>
+          <w:rFonts w:ascii="Arial" w:hAnsi="Arial" w:cs="Arial"/>
+          <w:sz w:val="24"/>
+          <w:szCs w:val="24"/>
+        </w:rPr>
+      </w:pPr>
+      <w:r>
+        <w:rPr>
+          <w:rFonts w:ascii="Arial" w:hAnsi="Arial" w:cs="Arial"/>
+          <w:sz w:val="24"/>
+          <w:szCs w:val="24"/>
+        </w:rPr>
+        <w:t xml:space="preserve">A seguir será listado algumas das ferramentas </w:t>
+      </w:r>
+      <w:r>
+        <w:rPr>
+          <w:rFonts w:ascii="Arial" w:hAnsi="Arial" w:cs="Arial"/>
+          <w:sz w:val="24"/>
+          <w:szCs w:val="24"/>
+        </w:rPr>
+        <w:t xml:space="preserve">tecnológicas </w:t>
+      </w:r>
+      <w:r>
+        <w:rPr>
+          <w:rFonts w:ascii="Arial" w:hAnsi="Arial" w:cs="Arial"/>
+          <w:sz w:val="24"/>
+          <w:szCs w:val="24"/>
+        </w:rPr>
+        <w:t>que estão disponív</w:t>
+      </w:r>
+      <w:r>
+        <w:rPr>
+          <w:rFonts w:ascii="Arial" w:hAnsi="Arial" w:cs="Arial"/>
+          <w:sz w:val="24"/>
+          <w:szCs w:val="24"/>
+        </w:rPr>
+        <w:t>eis no mercado para gestão de tarefas.</w:t>
+      </w:r>
+    </w:p>
+    <w:p>
+      <w:pPr>
+        <w:spacing w:after="0" w:line="360" w:lineRule="auto"/>
+        <w:ind w:firstLine="709"/>
+        <w:jc w:val="both"/>
+        <w:rPr>
+          <w:rFonts w:ascii="Arial" w:hAnsi="Arial" w:cs="Arial"/>
+          <w:sz w:val="24"/>
+          <w:szCs w:val="24"/>
+        </w:rPr>
+      </w:pPr>
+    </w:p>
+    <w:p>
+      <w:pPr>
+        <w:pStyle w:val="PargrafodaLista"/>
+        <w:numPr>
+          <w:ilvl w:val="0"/>
+          <w:numId w:val="22"/>
+        </w:numPr>
+        <w:spacing w:after="0" w:line="360" w:lineRule="auto"/>
+        <w:jc w:val="both"/>
+        <w:rPr>
+          <w:rFonts w:ascii="Arial" w:hAnsi="Arial" w:cs="Arial"/>
+          <w:sz w:val="24"/>
+          <w:szCs w:val="24"/>
+        </w:rPr>
+      </w:pPr>
+      <w:r>
+        <w:rPr>
+          <w:rFonts w:ascii="Arial" w:hAnsi="Arial" w:cs="Arial"/>
+          <w:b/>
+          <w:sz w:val="24"/>
+          <w:szCs w:val="24"/>
+          <w:u w:val="single"/>
+        </w:rPr>
+        <w:t>Wunderlist:</w:t>
+      </w:r>
+      <w:r>
+        <w:rPr>
+          <w:rFonts w:ascii="Arial" w:hAnsi="Arial" w:cs="Arial"/>
+          <w:sz w:val="24"/>
+          <w:szCs w:val="24"/>
+        </w:rPr>
+        <w:t xml:space="preserve"> essa ferramenta é ideal para equipes que buscam uma ferramenta simples para desenvolver listas de tarefas rápidas</w:t>
+      </w:r>
+      <w:r>
+        <w:rPr>
+          <w:rFonts w:ascii="Arial" w:hAnsi="Arial" w:cs="Arial"/>
+          <w:sz w:val="24"/>
+          <w:szCs w:val="24"/>
+        </w:rPr>
+        <w:t>, através dessa ferramenta é possível organizar as tarefas e ser lembrado do prazo de entrega, é uma aplicação responsiva que pode ser utilizada tanto em computadores desktop, tablets ou smartphones e isso proporciona a equipe uma mobilidade e facilidade para atualização das tarefas e controle, possui versão gratuita e um</w:t>
+      </w:r>
+      <w:r>
+        <w:rPr>
+          <w:rFonts w:ascii="Arial" w:hAnsi="Arial" w:cs="Arial"/>
+          <w:sz w:val="24"/>
+          <w:szCs w:val="24"/>
+        </w:rPr>
+        <w:t xml:space="preserve">a versão pro </w:t>
+      </w:r>
+      <w:r>
+        <w:rPr>
+          <w:rFonts w:ascii="Arial" w:hAnsi="Arial" w:cs="Arial"/>
+          <w:sz w:val="24"/>
+          <w:szCs w:val="24"/>
+        </w:rPr>
+        <w:t xml:space="preserve">que possui </w:t>
+      </w:r>
+      <w:r>
+        <w:rPr>
+          <w:rFonts w:ascii="Arial" w:hAnsi="Arial" w:cs="Arial"/>
+          <w:sz w:val="24"/>
+          <w:szCs w:val="24"/>
+        </w:rPr>
+        <w:t>mais recursos.</w:t>
+      </w:r>
+    </w:p>
+    <w:p>
+      <w:pPr>
+        <w:spacing w:after="0" w:line="360" w:lineRule="auto"/>
+        <w:ind w:left="709"/>
+        <w:jc w:val="both"/>
+        <w:rPr>
+          <w:rFonts w:ascii="Arial" w:hAnsi="Arial" w:cs="Arial"/>
+          <w:sz w:val="24"/>
+          <w:szCs w:val="24"/>
+        </w:rPr>
+      </w:pPr>
+      <w:r>
+        <w:rPr>
+          <w:rFonts w:ascii="Arial" w:hAnsi="Arial" w:cs="Arial"/>
+          <w:sz w:val="24"/>
+          <w:szCs w:val="24"/>
+        </w:rPr>
+        <w:t xml:space="preserve">Na figura 9 </w:t>
+      </w:r>
+      <w:r>
+        <w:rPr>
+          <w:rFonts w:ascii="Arial" w:hAnsi="Arial" w:cs="Arial"/>
+          <w:sz w:val="24"/>
+          <w:szCs w:val="24"/>
+        </w:rPr>
+        <w:t>pode-se</w:t>
+      </w:r>
+      <w:r>
+        <w:rPr>
+          <w:rFonts w:ascii="Arial" w:hAnsi="Arial" w:cs="Arial"/>
+          <w:sz w:val="24"/>
+          <w:szCs w:val="24"/>
+        </w:rPr>
+        <w:t xml:space="preserve"> ver uma das telas da ferramenta e seus recursos para cadastro de acompanhamento de tarefas.</w:t>
+      </w:r>
+    </w:p>
+    <w:p>
+      <w:pPr>
+        <w:spacing w:after="0" w:line="360" w:lineRule="auto"/>
+        <w:jc w:val="both"/>
+        <w:rPr>
+          <w:rFonts w:ascii="Arial" w:hAnsi="Arial" w:cs="Arial"/>
+          <w:sz w:val="24"/>
+          <w:szCs w:val="24"/>
+        </w:rPr>
+      </w:pPr>
+    </w:p>
+    <w:p>
+      <w:pPr>
+        <w:spacing w:after="0" w:line="360" w:lineRule="auto"/>
+        <w:jc w:val="both"/>
+        <w:rPr>
+          <w:rFonts w:ascii="Arial" w:hAnsi="Arial" w:cs="Arial"/>
+          <w:sz w:val="24"/>
+          <w:szCs w:val="24"/>
+        </w:rPr>
+      </w:pPr>
+    </w:p>
+    <w:p>
+      <w:pPr>
+        <w:spacing w:after="0" w:line="360" w:lineRule="auto"/>
+        <w:jc w:val="both"/>
+        <w:rPr>
+          <w:rFonts w:ascii="Arial" w:hAnsi="Arial" w:cs="Arial"/>
+          <w:sz w:val="24"/>
+          <w:szCs w:val="24"/>
+        </w:rPr>
+      </w:pPr>
+    </w:p>
+    <w:p>
+      <w:pPr>
+        <w:pStyle w:val="Legenda"/>
+        <w:spacing w:after="0"/>
+        <w:jc w:val="center"/>
+        <w:rPr>
+          <w:rFonts w:ascii="Arial" w:hAnsi="Arial" w:cs="Arial"/>
+          <w:bCs w:val="0"/>
+          <w:color w:val="auto"/>
+          <w:sz w:val="20"/>
+          <w:szCs w:val="22"/>
+        </w:rPr>
+      </w:pPr>
+    </w:p>
+    <w:p/>
+    <w:p/>
+    <w:p>
+      <w:pPr>
+        <w:pStyle w:val="Legenda"/>
+        <w:spacing w:after="0"/>
+        <w:jc w:val="center"/>
+        <w:rPr>
+          <w:rFonts w:ascii="Arial" w:hAnsi="Arial" w:cs="Arial"/>
+          <w:sz w:val="24"/>
+          <w:szCs w:val="24"/>
+        </w:rPr>
+      </w:pPr>
+      <w:r>
+        <w:rPr>
+          <w:rFonts w:ascii="Arial" w:hAnsi="Arial" w:cs="Arial"/>
+          <w:bCs w:val="0"/>
+          <w:color w:val="auto"/>
+          <w:sz w:val="20"/>
+          <w:szCs w:val="22"/>
+        </w:rPr>
+        <w:t xml:space="preserve">Figura </w:t>
+      </w:r>
+      <w:r>
+        <w:rPr>
+          <w:rFonts w:ascii="Arial" w:hAnsi="Arial" w:cs="Arial"/>
+          <w:bCs w:val="0"/>
+          <w:color w:val="auto"/>
+          <w:sz w:val="20"/>
+          <w:szCs w:val="22"/>
+        </w:rPr>
+        <w:t>9</w:t>
+      </w:r>
+      <w:r>
+        <w:rPr>
+          <w:rFonts w:ascii="Arial" w:hAnsi="Arial" w:cs="Arial"/>
+          <w:b w:val="0"/>
+          <w:bCs w:val="0"/>
+          <w:color w:val="auto"/>
+          <w:sz w:val="20"/>
+          <w:szCs w:val="22"/>
+        </w:rPr>
+        <w:t xml:space="preserve"> </w:t>
+      </w:r>
+      <w:r>
+        <w:rPr>
+          <w:rFonts w:ascii="Arial" w:hAnsi="Arial" w:cs="Arial"/>
+          <w:b w:val="0"/>
+          <w:bCs w:val="0"/>
+          <w:color w:val="auto"/>
+          <w:sz w:val="20"/>
+          <w:szCs w:val="22"/>
+        </w:rPr>
+        <w:t>–</w:t>
+      </w:r>
+      <w:r>
+        <w:rPr>
+          <w:rFonts w:ascii="Arial" w:hAnsi="Arial" w:cs="Arial"/>
+          <w:b w:val="0"/>
+          <w:bCs w:val="0"/>
+          <w:color w:val="auto"/>
+          <w:sz w:val="20"/>
+          <w:szCs w:val="22"/>
+        </w:rPr>
+        <w:t xml:space="preserve"> </w:t>
+      </w:r>
+      <w:r>
+        <w:rPr>
+          <w:rFonts w:ascii="Arial" w:hAnsi="Arial" w:cs="Arial"/>
+          <w:b w:val="0"/>
+          <w:bCs w:val="0"/>
+          <w:color w:val="auto"/>
+          <w:sz w:val="20"/>
+          <w:szCs w:val="22"/>
+        </w:rPr>
+        <w:t>Ferramenta Wunderlist</w:t>
+      </w:r>
+    </w:p>
+    <w:p>
+      <w:pPr>
+        <w:spacing w:after="0" w:line="360" w:lineRule="auto"/>
+        <w:jc w:val="center"/>
+        <w:rPr>
+          <w:rFonts w:ascii="Arial" w:hAnsi="Arial" w:cs="Arial"/>
+          <w:sz w:val="24"/>
+          <w:szCs w:val="24"/>
+        </w:rPr>
+      </w:pPr>
+      <w:r>
+        <w:rPr>
+          <w:rFonts w:ascii="Arial" w:hAnsi="Arial" w:cs="Arial"/>
+          <w:noProof/>
+          <w:sz w:val="24"/>
+          <w:szCs w:val="24"/>
+          <w:lang w:eastAsia="pt-BR"/>
+        </w:rPr>
+        <w:drawing>
+          <wp:inline distT="0" distB="0" distL="0" distR="0">
+            <wp:extent cx="4295775" cy="3067396"/>
+            <wp:effectExtent l="0" t="0" r="0" b="0"/>
+            <wp:docPr id="18" name="Imagem 18"/>
+            <wp:cNvGraphicFramePr>
+              <a:graphicFrameLocks xmlns:a="http://schemas.openxmlformats.org/drawingml/2006/main" noChangeAspect="1"/>
+            </wp:cNvGraphicFramePr>
+            <a:graphic xmlns:a="http://schemas.openxmlformats.org/drawingml/2006/main">
+              <a:graphicData uri="http://schemas.openxmlformats.org/drawingml/2006/picture">
+                <pic:pic xmlns:pic="http://schemas.openxmlformats.org/drawingml/2006/picture">
+                  <pic:nvPicPr>
+                    <pic:cNvPr id="0" name="Picture 2"/>
+                    <pic:cNvPicPr>
+                      <a:picLocks noChangeAspect="1" noChangeArrowheads="1"/>
+                    </pic:cNvPicPr>
+                  </pic:nvPicPr>
+                  <pic:blipFill>
+                    <a:blip r:embed="rId15">
+                      <a:extLst>
+                        <a:ext uri="{28A0092B-C50C-407E-A947-70E740481C1C}">
+                          <a14:useLocalDpi xmlns:a14="http://schemas.microsoft.com/office/drawing/2010/main" val="0"/>
+                        </a:ext>
+                      </a:extLst>
+                    </a:blip>
+                    <a:srcRect/>
+                    <a:stretch>
+                      <a:fillRect/>
+                    </a:stretch>
+                  </pic:blipFill>
+                  <pic:spPr bwMode="auto">
+                    <a:xfrm>
+                      <a:off x="0" y="0"/>
+                      <a:ext cx="4302250" cy="3072020"/>
+                    </a:xfrm>
+                    <a:prstGeom prst="rect">
+                      <a:avLst/>
+                    </a:prstGeom>
+                    <a:noFill/>
+                    <a:ln>
+                      <a:noFill/>
+                    </a:ln>
+                  </pic:spPr>
+                </pic:pic>
+              </a:graphicData>
+            </a:graphic>
+          </wp:inline>
+        </w:drawing>
+      </w:r>
+    </w:p>
+    <w:p>
+      <w:pPr>
+        <w:spacing w:after="0" w:line="360" w:lineRule="auto"/>
+        <w:jc w:val="center"/>
+        <w:rPr>
+          <w:rFonts w:ascii="Arial" w:hAnsi="Arial" w:cs="Arial"/>
+          <w:sz w:val="24"/>
+          <w:szCs w:val="24"/>
+        </w:rPr>
+      </w:pPr>
+      <w:r>
+        <w:rPr>
+          <w:rFonts w:ascii="Arial" w:hAnsi="Arial" w:cs="Arial"/>
+          <w:b/>
+          <w:sz w:val="20"/>
+          <w:szCs w:val="20"/>
+        </w:rPr>
+        <w:t>Fonte:</w:t>
+      </w:r>
+      <w:r>
+        <w:rPr>
+          <w:rFonts w:ascii="Arial" w:hAnsi="Arial" w:cs="Arial"/>
+          <w:sz w:val="20"/>
+          <w:szCs w:val="20"/>
+        </w:rPr>
+        <w:t>&lt;</w:t>
+      </w:r>
+      <w:r>
+        <w:t xml:space="preserve"> </w:t>
+      </w:r>
+      <w:r>
+        <w:rPr>
+          <w:rFonts w:ascii="Arial" w:hAnsi="Arial" w:cs="Arial"/>
+          <w:sz w:val="20"/>
+          <w:szCs w:val="20"/>
+        </w:rPr>
+        <w:t>https://www.wunderlist.com/pt/</w:t>
+      </w:r>
+      <w:r>
+        <w:rPr>
+          <w:rFonts w:ascii="Arial" w:hAnsi="Arial" w:cs="Arial"/>
+          <w:sz w:val="20"/>
+          <w:szCs w:val="20"/>
+        </w:rPr>
+        <w:t>&gt;</w:t>
+      </w:r>
+    </w:p>
+    <w:p>
+      <w:pPr>
+        <w:pStyle w:val="PargrafodaLista"/>
+        <w:numPr>
+          <w:ilvl w:val="0"/>
+          <w:numId w:val="22"/>
+        </w:numPr>
+        <w:spacing w:after="0" w:line="360" w:lineRule="auto"/>
+        <w:jc w:val="both"/>
+        <w:rPr>
+          <w:rFonts w:ascii="Arial" w:hAnsi="Arial" w:cs="Arial"/>
+          <w:b/>
+          <w:sz w:val="24"/>
+          <w:szCs w:val="24"/>
+          <w:u w:val="single"/>
+        </w:rPr>
+      </w:pPr>
+      <w:r>
+        <w:rPr>
+          <w:rFonts w:ascii="Arial" w:hAnsi="Arial" w:cs="Arial"/>
+          <w:b/>
+          <w:sz w:val="24"/>
+          <w:szCs w:val="24"/>
+          <w:u w:val="single"/>
+        </w:rPr>
+        <w:t>Salpinx:</w:t>
+      </w:r>
+      <w:r>
+        <w:rPr>
+          <w:rFonts w:ascii="Arial" w:hAnsi="Arial" w:cs="Arial"/>
+          <w:sz w:val="24"/>
+          <w:szCs w:val="24"/>
+        </w:rPr>
+        <w:t xml:space="preserve"> </w:t>
+      </w:r>
+      <w:r>
+        <w:rPr>
+          <w:rFonts w:ascii="Arial" w:hAnsi="Arial" w:cs="Arial"/>
+          <w:sz w:val="24"/>
+          <w:szCs w:val="24"/>
+        </w:rPr>
+        <w:t>ferramenta que possui vários recursos que auxilia tanto a equipe que realiza as tarefas com o gestor que delega as tarefas e acompanha o andamento, é possível visualizar o tempo produtivo, improdutivo e neutro de cada colaborador e também um registro de interrupções durante a realização das tarefas.</w:t>
+      </w:r>
+      <w:r>
+        <w:rPr>
+          <w:rFonts w:ascii="Arial" w:hAnsi="Arial" w:cs="Arial"/>
+          <w:sz w:val="24"/>
+          <w:szCs w:val="24"/>
+        </w:rPr>
+        <w:t xml:space="preserve"> A seguir </w:t>
+      </w:r>
+      <w:r>
+        <w:rPr>
+          <w:rFonts w:ascii="Arial" w:hAnsi="Arial" w:cs="Arial"/>
+          <w:sz w:val="24"/>
+          <w:szCs w:val="24"/>
+        </w:rPr>
+        <w:t>n</w:t>
+      </w:r>
+      <w:r>
+        <w:rPr>
+          <w:rFonts w:ascii="Arial" w:hAnsi="Arial" w:cs="Arial"/>
+          <w:sz w:val="24"/>
+          <w:szCs w:val="24"/>
+        </w:rPr>
+        <w:t>a figura 10 pode-se ver um exemplo da tela de acompanhamento da ferramenta Salpinx.</w:t>
+      </w:r>
+    </w:p>
+    <w:p>
+      <w:pPr>
+        <w:pStyle w:val="Legenda"/>
+        <w:spacing w:after="0"/>
+        <w:ind w:left="709"/>
+        <w:jc w:val="center"/>
+        <w:rPr>
+          <w:rFonts w:ascii="Arial" w:hAnsi="Arial" w:cs="Arial"/>
+          <w:sz w:val="24"/>
+          <w:szCs w:val="24"/>
+        </w:rPr>
+      </w:pPr>
+      <w:r>
+        <w:rPr>
+          <w:rFonts w:ascii="Arial" w:hAnsi="Arial" w:cs="Arial"/>
+          <w:bCs w:val="0"/>
+          <w:color w:val="auto"/>
+          <w:sz w:val="20"/>
+          <w:szCs w:val="22"/>
+        </w:rPr>
+        <w:t xml:space="preserve"> </w:t>
+      </w:r>
+      <w:r>
+        <w:rPr>
+          <w:rFonts w:ascii="Arial" w:hAnsi="Arial" w:cs="Arial"/>
+          <w:bCs w:val="0"/>
+          <w:color w:val="auto"/>
+          <w:sz w:val="20"/>
+          <w:szCs w:val="22"/>
+        </w:rPr>
+        <w:t xml:space="preserve">Figura </w:t>
+      </w:r>
+      <w:r>
+        <w:rPr>
+          <w:rFonts w:ascii="Arial" w:hAnsi="Arial" w:cs="Arial"/>
+          <w:bCs w:val="0"/>
+          <w:color w:val="auto"/>
+          <w:sz w:val="20"/>
+          <w:szCs w:val="22"/>
+        </w:rPr>
+        <w:t>10</w:t>
+      </w:r>
+      <w:r>
+        <w:rPr>
+          <w:rFonts w:ascii="Arial" w:hAnsi="Arial" w:cs="Arial"/>
+          <w:b w:val="0"/>
+          <w:bCs w:val="0"/>
+          <w:color w:val="auto"/>
+          <w:sz w:val="20"/>
+          <w:szCs w:val="22"/>
+        </w:rPr>
+        <w:t xml:space="preserve"> </w:t>
+      </w:r>
+      <w:r>
+        <w:rPr>
+          <w:rFonts w:ascii="Arial" w:hAnsi="Arial" w:cs="Arial"/>
+          <w:b w:val="0"/>
+          <w:bCs w:val="0"/>
+          <w:color w:val="auto"/>
+          <w:sz w:val="20"/>
+          <w:szCs w:val="22"/>
+        </w:rPr>
+        <w:t>–</w:t>
+      </w:r>
+      <w:r>
+        <w:rPr>
+          <w:rFonts w:ascii="Arial" w:hAnsi="Arial" w:cs="Arial"/>
+          <w:b w:val="0"/>
+          <w:bCs w:val="0"/>
+          <w:color w:val="auto"/>
+          <w:sz w:val="20"/>
+          <w:szCs w:val="22"/>
+        </w:rPr>
+        <w:t xml:space="preserve"> </w:t>
+      </w:r>
+      <w:r>
+        <w:rPr>
+          <w:rFonts w:ascii="Arial" w:hAnsi="Arial" w:cs="Arial"/>
+          <w:b w:val="0"/>
+          <w:bCs w:val="0"/>
+          <w:color w:val="auto"/>
+          <w:sz w:val="20"/>
+          <w:szCs w:val="22"/>
+        </w:rPr>
+        <w:t xml:space="preserve">Ferramenta </w:t>
+      </w:r>
+      <w:r>
+        <w:rPr>
+          <w:rFonts w:ascii="Arial" w:hAnsi="Arial" w:cs="Arial"/>
+          <w:b w:val="0"/>
+          <w:bCs w:val="0"/>
+          <w:color w:val="auto"/>
+          <w:sz w:val="20"/>
+          <w:szCs w:val="22"/>
+        </w:rPr>
+        <w:t>Salpinx</w:t>
+      </w:r>
+    </w:p>
+    <w:p>
+      <w:pPr>
+        <w:spacing w:after="0" w:line="360" w:lineRule="auto"/>
+        <w:ind w:left="709"/>
+        <w:jc w:val="center"/>
+        <w:rPr>
+          <w:rFonts w:ascii="Arial" w:hAnsi="Arial" w:cs="Arial"/>
+          <w:sz w:val="24"/>
+          <w:szCs w:val="24"/>
+        </w:rPr>
+      </w:pPr>
+      <w:r>
+        <w:rPr>
+          <w:rFonts w:ascii="Arial" w:hAnsi="Arial" w:cs="Arial"/>
+          <w:noProof/>
+          <w:sz w:val="24"/>
+          <w:szCs w:val="24"/>
+          <w:lang w:eastAsia="pt-BR"/>
+        </w:rPr>
+        <w:drawing>
+          <wp:inline distT="0" distB="0" distL="0" distR="0">
+            <wp:extent cx="4602576" cy="3067200"/>
+            <wp:effectExtent l="19050" t="19050" r="26670" b="19050"/>
+            <wp:docPr id="20" name="Imagem 20"/>
+            <wp:cNvGraphicFramePr>
+              <a:graphicFrameLocks xmlns:a="http://schemas.openxmlformats.org/drawingml/2006/main" noChangeAspect="1"/>
+            </wp:cNvGraphicFramePr>
+            <a:graphic xmlns:a="http://schemas.openxmlformats.org/drawingml/2006/main">
+              <a:graphicData uri="http://schemas.openxmlformats.org/drawingml/2006/picture">
+                <pic:pic xmlns:pic="http://schemas.openxmlformats.org/drawingml/2006/picture">
+                  <pic:nvPicPr>
+                    <pic:cNvPr id="20" name="salpinx.jpg"/>
+                    <pic:cNvPicPr/>
+                  </pic:nvPicPr>
+                  <pic:blipFill>
+                    <a:blip r:embed="rId16" cstate="print">
+                      <a:extLst>
+                        <a:ext uri="{28A0092B-C50C-407E-A947-70E740481C1C}">
+                          <a14:useLocalDpi xmlns:a14="http://schemas.microsoft.com/office/drawing/2010/main" val="0"/>
+                        </a:ext>
+                      </a:extLst>
+                    </a:blip>
+                    <a:stretch>
+                      <a:fillRect/>
+                    </a:stretch>
+                  </pic:blipFill>
+                  <pic:spPr>
+                    <a:xfrm>
+                      <a:off x="0" y="0"/>
+                      <a:ext cx="4602576" cy="3067200"/>
+                    </a:xfrm>
+                    <a:prstGeom prst="rect">
+                      <a:avLst/>
+                    </a:prstGeom>
+                    <a:ln>
+                      <a:solidFill>
+                        <a:schemeClr val="bg1">
+                          <a:lumMod val="75000"/>
+                        </a:schemeClr>
+                      </a:solidFill>
+                    </a:ln>
+                  </pic:spPr>
+                </pic:pic>
+              </a:graphicData>
+            </a:graphic>
+          </wp:inline>
+        </w:drawing>
+      </w:r>
+    </w:p>
+    <w:p>
+      <w:pPr>
+        <w:spacing w:after="0" w:line="360" w:lineRule="auto"/>
+        <w:ind w:left="709"/>
+        <w:jc w:val="center"/>
+        <w:rPr>
+          <w:rFonts w:ascii="Arial" w:hAnsi="Arial" w:cs="Arial"/>
+          <w:sz w:val="20"/>
+          <w:szCs w:val="20"/>
+        </w:rPr>
+      </w:pPr>
+      <w:r>
+        <w:rPr>
+          <w:rFonts w:ascii="Arial" w:hAnsi="Arial" w:cs="Arial"/>
+          <w:b/>
+          <w:sz w:val="20"/>
+          <w:szCs w:val="20"/>
+        </w:rPr>
+        <w:t>Fonte:</w:t>
+      </w:r>
+      <w:r>
+        <w:rPr>
+          <w:rFonts w:ascii="Arial" w:hAnsi="Arial" w:cs="Arial"/>
+          <w:sz w:val="20"/>
+          <w:szCs w:val="20"/>
+        </w:rPr>
+        <w:t>&lt;</w:t>
+      </w:r>
+      <w:r>
+        <w:rPr>
+          <w:rFonts w:ascii="Arial" w:hAnsi="Arial" w:cs="Arial"/>
+          <w:sz w:val="20"/>
+          <w:szCs w:val="20"/>
+        </w:rPr>
+        <w:t>https://www.salpinx.com.br/gestao-do-tempo/</w:t>
+      </w:r>
+      <w:r>
+        <w:rPr>
+          <w:rFonts w:ascii="Arial" w:hAnsi="Arial" w:cs="Arial"/>
+          <w:sz w:val="20"/>
+          <w:szCs w:val="20"/>
+        </w:rPr>
+        <w:t>&gt;</w:t>
+      </w:r>
+    </w:p>
+    <w:p>
+      <w:pPr>
+        <w:spacing w:after="0" w:line="360" w:lineRule="auto"/>
+        <w:ind w:left="709"/>
+        <w:jc w:val="center"/>
+        <w:rPr>
+          <w:rFonts w:ascii="Arial" w:hAnsi="Arial" w:cs="Arial"/>
+          <w:sz w:val="24"/>
+          <w:szCs w:val="24"/>
+        </w:rPr>
+      </w:pPr>
+    </w:p>
+    <w:p>
+      <w:pPr>
+        <w:pStyle w:val="PargrafodaLista"/>
+        <w:numPr>
+          <w:ilvl w:val="0"/>
+          <w:numId w:val="22"/>
+        </w:numPr>
+        <w:spacing w:after="0" w:line="360" w:lineRule="auto"/>
+        <w:jc w:val="both"/>
+        <w:rPr>
+          <w:rFonts w:ascii="Arial" w:hAnsi="Arial" w:cs="Arial"/>
+          <w:b/>
+          <w:sz w:val="24"/>
+          <w:szCs w:val="24"/>
+          <w:u w:val="single"/>
+        </w:rPr>
+      </w:pPr>
+      <w:r>
+        <w:rPr>
+          <w:rFonts w:ascii="Arial" w:hAnsi="Arial" w:cs="Arial"/>
+          <w:b/>
+          <w:sz w:val="24"/>
+          <w:szCs w:val="24"/>
+          <w:u w:val="single"/>
+        </w:rPr>
+        <w:t>Remember the milk</w:t>
+      </w:r>
+      <w:r>
+        <w:rPr>
+          <w:rFonts w:ascii="Arial" w:hAnsi="Arial" w:cs="Arial"/>
+          <w:b/>
+          <w:sz w:val="24"/>
+          <w:szCs w:val="24"/>
+          <w:u w:val="single"/>
+        </w:rPr>
+        <w:t>:</w:t>
+      </w:r>
+      <w:r>
+        <w:rPr>
+          <w:rFonts w:ascii="Arial" w:hAnsi="Arial" w:cs="Arial"/>
+          <w:sz w:val="24"/>
+          <w:szCs w:val="24"/>
+        </w:rPr>
+        <w:t xml:space="preserve"> </w:t>
+      </w:r>
+      <w:r>
+        <w:rPr>
+          <w:rFonts w:ascii="Arial" w:hAnsi="Arial" w:cs="Arial"/>
+          <w:sz w:val="24"/>
+          <w:szCs w:val="24"/>
+        </w:rPr>
+        <w:t>ferramenta ideal para gerenciamento de várias tarefas pendentes, nela é possível criar listas de tarefas e possui compatibilidade com computadores desktop e smartphones, além de ser gratuita é uma ótima ferramenta para organizar as tarefas, possui uma funcionalidade de sincronização com e-mail que proporciona aos usuários mobilidade e controle de suas tarefas.</w:t>
+      </w:r>
+      <w:r>
+        <w:rPr>
+          <w:rFonts w:ascii="Arial" w:hAnsi="Arial" w:cs="Arial"/>
+          <w:sz w:val="24"/>
+          <w:szCs w:val="24"/>
+        </w:rPr>
+        <w:t xml:space="preserve"> </w:t>
+      </w:r>
+      <w:r>
+        <w:rPr>
+          <w:rFonts w:ascii="Arial" w:hAnsi="Arial" w:cs="Arial"/>
+          <w:sz w:val="24"/>
+          <w:szCs w:val="24"/>
+        </w:rPr>
+        <w:t>A seguir na figura 1</w:t>
+      </w:r>
+      <w:r>
+        <w:rPr>
+          <w:rFonts w:ascii="Arial" w:hAnsi="Arial" w:cs="Arial"/>
+          <w:sz w:val="24"/>
+          <w:szCs w:val="24"/>
+        </w:rPr>
+        <w:t>1</w:t>
+      </w:r>
+      <w:r>
+        <w:rPr>
+          <w:rFonts w:ascii="Arial" w:hAnsi="Arial" w:cs="Arial"/>
+          <w:sz w:val="24"/>
+          <w:szCs w:val="24"/>
+        </w:rPr>
+        <w:t xml:space="preserve"> pode-se ver um exemplo da </w:t>
+      </w:r>
+      <w:r>
+        <w:rPr>
+          <w:rFonts w:ascii="Arial" w:hAnsi="Arial" w:cs="Arial"/>
+          <w:sz w:val="24"/>
+          <w:szCs w:val="24"/>
+        </w:rPr>
+        <w:t>ferramenta Remember the milk.</w:t>
+      </w:r>
+    </w:p>
+    <w:p>
+      <w:pPr>
+        <w:pStyle w:val="PargrafodaLista"/>
+        <w:spacing w:after="0" w:line="360" w:lineRule="auto"/>
+        <w:ind w:left="1069"/>
+        <w:jc w:val="center"/>
+        <w:rPr>
+          <w:rFonts w:ascii="Arial" w:hAnsi="Arial" w:cs="Arial"/>
+          <w:bCs/>
+          <w:sz w:val="20"/>
+        </w:rPr>
+      </w:pPr>
+      <w:r>
+        <w:rPr>
+          <w:rFonts w:ascii="Arial" w:hAnsi="Arial" w:cs="Arial"/>
+          <w:b/>
+          <w:bCs/>
+          <w:sz w:val="20"/>
+        </w:rPr>
+        <w:t xml:space="preserve">Figura </w:t>
+      </w:r>
+      <w:r>
+        <w:rPr>
+          <w:rFonts w:ascii="Arial" w:hAnsi="Arial" w:cs="Arial"/>
+          <w:b/>
+          <w:bCs/>
+          <w:sz w:val="20"/>
+        </w:rPr>
+        <w:t>11</w:t>
+      </w:r>
+      <w:r>
+        <w:rPr>
+          <w:rFonts w:ascii="Arial" w:hAnsi="Arial" w:cs="Arial"/>
+          <w:bCs/>
+          <w:sz w:val="20"/>
+        </w:rPr>
+        <w:t xml:space="preserve"> – Ferramenta </w:t>
+      </w:r>
+      <w:r>
+        <w:rPr>
+          <w:rFonts w:ascii="Arial" w:hAnsi="Arial" w:cs="Arial"/>
+          <w:bCs/>
+          <w:sz w:val="20"/>
+        </w:rPr>
+        <w:t>Remember the milk</w:t>
+      </w:r>
+    </w:p>
+    <w:p>
+      <w:pPr>
+        <w:spacing w:after="0" w:line="360" w:lineRule="auto"/>
+        <w:jc w:val="center"/>
+        <w:rPr>
+          <w:rFonts w:ascii="Arial" w:hAnsi="Arial" w:cs="Arial"/>
+          <w:sz w:val="24"/>
+          <w:szCs w:val="24"/>
+          <w:u w:val="single"/>
+        </w:rPr>
+      </w:pPr>
+      <w:r>
+        <w:rPr>
+          <w:rFonts w:ascii="Arial" w:hAnsi="Arial" w:cs="Arial"/>
+          <w:noProof/>
+          <w:sz w:val="24"/>
+          <w:szCs w:val="24"/>
+          <w:lang w:eastAsia="pt-BR"/>
+        </w:rPr>
+        <w:drawing>
+          <wp:inline distT="0" distB="0" distL="0" distR="0">
+            <wp:extent cx="5108331" cy="2823820"/>
+            <wp:effectExtent l="19050" t="19050" r="16510" b="15240"/>
+            <wp:docPr id="21" name="Imagem 21"/>
+            <wp:cNvGraphicFramePr>
+              <a:graphicFrameLocks xmlns:a="http://schemas.openxmlformats.org/drawingml/2006/main" noChangeAspect="1"/>
+            </wp:cNvGraphicFramePr>
+            <a:graphic xmlns:a="http://schemas.openxmlformats.org/drawingml/2006/main">
+              <a:graphicData uri="http://schemas.openxmlformats.org/drawingml/2006/picture">
+                <pic:pic xmlns:pic="http://schemas.openxmlformats.org/drawingml/2006/picture">
+                  <pic:nvPicPr>
+                    <pic:cNvPr id="21" name="remember.png"/>
+                    <pic:cNvPicPr/>
+                  </pic:nvPicPr>
+                  <pic:blipFill rotWithShape="1">
+                    <a:blip r:embed="rId17" cstate="print">
+                      <a:extLst>
+                        <a:ext uri="{28A0092B-C50C-407E-A947-70E740481C1C}">
+                          <a14:useLocalDpi xmlns:a14="http://schemas.microsoft.com/office/drawing/2010/main" val="0"/>
+                        </a:ext>
+                      </a:extLst>
+                    </a:blip>
+                    <a:srcRect l="5037" r="6277"/>
+                    <a:stretch/>
+                  </pic:blipFill>
+                  <pic:spPr bwMode="auto">
+                    <a:xfrm>
+                      <a:off x="0" y="0"/>
+                      <a:ext cx="5108377" cy="2823845"/>
+                    </a:xfrm>
+                    <a:prstGeom prst="rect">
+                      <a:avLst/>
+                    </a:prstGeom>
+                    <a:ln>
+                      <a:solidFill>
+                        <a:schemeClr val="bg1">
+                          <a:lumMod val="75000"/>
+                        </a:schemeClr>
+                      </a:solidFill>
+                    </a:ln>
+                    <a:extLst>
+                      <a:ext uri="{53640926-AAD7-44D8-BBD7-CCE9431645EC}">
+                        <a14:shadowObscured xmlns:a14="http://schemas.microsoft.com/office/drawing/2010/main"/>
+                      </a:ext>
+                    </a:extLst>
+                  </pic:spPr>
+                </pic:pic>
+              </a:graphicData>
+            </a:graphic>
+          </wp:inline>
+        </w:drawing>
+      </w:r>
+    </w:p>
+    <w:p>
+      <w:pPr>
+        <w:spacing w:after="0" w:line="360" w:lineRule="auto"/>
+        <w:ind w:left="709"/>
+        <w:jc w:val="center"/>
+        <w:rPr>
+          <w:rFonts w:ascii="Arial" w:hAnsi="Arial" w:cs="Arial"/>
+          <w:color w:val="000000" w:themeColor="text1"/>
+          <w:sz w:val="20"/>
+          <w:szCs w:val="20"/>
+        </w:rPr>
+      </w:pPr>
+      <w:r>
+        <w:rPr>
+          <w:rFonts w:ascii="Arial" w:hAnsi="Arial" w:cs="Arial"/>
+          <w:b/>
+          <w:color w:val="000000" w:themeColor="text1"/>
+          <w:sz w:val="20"/>
+          <w:szCs w:val="20"/>
+        </w:rPr>
+        <w:t>Fonte:</w:t>
+      </w:r>
+      <w:r>
+        <w:rPr>
+          <w:rFonts w:ascii="Arial" w:hAnsi="Arial" w:cs="Arial"/>
+          <w:color w:val="000000" w:themeColor="text1"/>
+          <w:sz w:val="20"/>
+          <w:szCs w:val="20"/>
+        </w:rPr>
+        <w:t>&lt;</w:t>
+      </w:r>
+      <w:r>
+        <w:rPr>
+          <w:rFonts w:ascii="Arial" w:hAnsi="Arial" w:cs="Arial"/>
+          <w:color w:val="000000" w:themeColor="text1"/>
+          <w:sz w:val="21"/>
+          <w:szCs w:val="21"/>
+          <w:shd w:val="clear" w:color="auto" w:fill="FFFFFF"/>
+        </w:rPr>
+        <w:t xml:space="preserve"> </w:t>
+      </w:r>
+      <w:r>
+        <w:rPr>
+          <w:rFonts w:ascii="Arial" w:hAnsi="Arial" w:cs="Arial"/>
+          <w:color w:val="000000" w:themeColor="text1"/>
+          <w:sz w:val="21"/>
+          <w:szCs w:val="21"/>
+          <w:shd w:val="clear" w:color="auto" w:fill="FFFFFF"/>
+        </w:rPr>
+        <w:t>https://www.rememberthemilk.com/</w:t>
+      </w:r>
+      <w:r>
+        <w:rPr>
+          <w:rFonts w:ascii="Arial" w:hAnsi="Arial" w:cs="Arial"/>
+          <w:color w:val="000000" w:themeColor="text1"/>
+          <w:sz w:val="20"/>
+          <w:szCs w:val="20"/>
+        </w:rPr>
+        <w:t>&gt;</w:t>
+      </w:r>
+    </w:p>
+    <w:p>
+      <w:pPr>
+        <w:spacing w:after="0" w:line="360" w:lineRule="auto"/>
+        <w:rPr>
+          <w:rFonts w:ascii="Arial" w:hAnsi="Arial" w:cs="Arial"/>
+          <w:sz w:val="24"/>
+          <w:szCs w:val="24"/>
+          <w:u w:val="single"/>
+        </w:rPr>
+      </w:pPr>
+    </w:p>
+    <w:p>
+      <w:pPr>
+        <w:pStyle w:val="PargrafodaLista"/>
+        <w:numPr>
+          <w:ilvl w:val="0"/>
+          <w:numId w:val="22"/>
+        </w:numPr>
+        <w:spacing w:after="0" w:line="360" w:lineRule="auto"/>
+        <w:rPr>
+          <w:rFonts w:ascii="Arial" w:hAnsi="Arial" w:cs="Arial"/>
+          <w:b/>
+          <w:sz w:val="24"/>
+          <w:szCs w:val="24"/>
+          <w:u w:val="single"/>
+        </w:rPr>
+      </w:pPr>
+      <w:r>
+        <w:rPr>
+          <w:rFonts w:ascii="Arial" w:hAnsi="Arial" w:cs="Arial"/>
+          <w:b/>
+          <w:sz w:val="24"/>
+          <w:szCs w:val="24"/>
+          <w:u w:val="single"/>
+        </w:rPr>
+        <w:t>Focus Booster</w:t>
+      </w:r>
+      <w:r>
+        <w:rPr>
+          <w:rFonts w:ascii="Arial" w:hAnsi="Arial" w:cs="Arial"/>
+          <w:b/>
+          <w:sz w:val="24"/>
+          <w:szCs w:val="24"/>
+          <w:u w:val="single"/>
+        </w:rPr>
+        <w:t>:</w:t>
+      </w:r>
+      <w:r>
+        <w:rPr>
+          <w:rFonts w:ascii="Arial" w:hAnsi="Arial" w:cs="Arial"/>
+          <w:sz w:val="24"/>
+          <w:szCs w:val="24"/>
+        </w:rPr>
+        <w:t xml:space="preserve"> essa ferramenta foi desenvolvida utilizando a técnica pomodoro e auxilia as equipes de trabalho a manter o foco na realização das tarefas e a procrastinação, através dessa ferramenta é possível reduzir a demanda de tarefas de forma eficiente.</w:t>
+      </w:r>
+      <w:r>
+        <w:rPr>
+          <w:rFonts w:ascii="Arial" w:hAnsi="Arial" w:cs="Arial"/>
+          <w:sz w:val="24"/>
+          <w:szCs w:val="24"/>
+        </w:rPr>
+        <w:t xml:space="preserve"> A seguir na figura 12 pode-se ver a tela da ferramenta Focus Booster.</w:t>
+      </w:r>
+    </w:p>
+    <w:p>
+      <w:pPr>
+        <w:pStyle w:val="PargrafodaLista"/>
+        <w:spacing w:after="0" w:line="360" w:lineRule="auto"/>
+        <w:ind w:left="1069"/>
+        <w:rPr>
+          <w:rFonts w:ascii="Arial" w:hAnsi="Arial" w:cs="Arial"/>
+          <w:b/>
+          <w:sz w:val="24"/>
+          <w:szCs w:val="24"/>
+          <w:u w:val="single"/>
+        </w:rPr>
+      </w:pPr>
+    </w:p>
+    <w:p>
+      <w:pPr>
+        <w:spacing w:after="0" w:line="360" w:lineRule="auto"/>
+        <w:ind w:left="1080"/>
+        <w:rPr>
+          <w:rFonts w:ascii="Arial" w:hAnsi="Arial" w:cs="Arial"/>
+          <w:b/>
+          <w:bCs/>
+          <w:sz w:val="20"/>
+        </w:rPr>
+      </w:pPr>
+    </w:p>
+    <w:p>
+      <w:pPr>
+        <w:spacing w:after="0" w:line="360" w:lineRule="auto"/>
+        <w:ind w:left="1080"/>
+        <w:rPr>
+          <w:rFonts w:ascii="Arial" w:hAnsi="Arial" w:cs="Arial"/>
+          <w:b/>
+          <w:bCs/>
+          <w:sz w:val="20"/>
+        </w:rPr>
+      </w:pPr>
+    </w:p>
+    <w:p>
+      <w:pPr>
+        <w:spacing w:after="0" w:line="360" w:lineRule="auto"/>
+        <w:ind w:left="1080"/>
+        <w:rPr>
+          <w:rFonts w:ascii="Arial" w:hAnsi="Arial" w:cs="Arial"/>
+          <w:b/>
+          <w:bCs/>
+          <w:sz w:val="20"/>
+        </w:rPr>
+      </w:pPr>
+    </w:p>
+    <w:p>
+      <w:pPr>
+        <w:spacing w:after="0" w:line="360" w:lineRule="auto"/>
+        <w:ind w:left="1080"/>
+        <w:rPr>
+          <w:rFonts w:ascii="Arial" w:hAnsi="Arial" w:cs="Arial"/>
+          <w:b/>
+          <w:bCs/>
+          <w:sz w:val="20"/>
+        </w:rPr>
+      </w:pPr>
+    </w:p>
+    <w:p>
+      <w:pPr>
+        <w:spacing w:after="0" w:line="360" w:lineRule="auto"/>
+        <w:ind w:left="1080"/>
+        <w:rPr>
+          <w:rFonts w:ascii="Arial" w:hAnsi="Arial" w:cs="Arial"/>
+          <w:b/>
+          <w:bCs/>
+          <w:sz w:val="20"/>
+        </w:rPr>
+      </w:pPr>
+    </w:p>
+    <w:p>
+      <w:pPr>
+        <w:spacing w:after="0" w:line="360" w:lineRule="auto"/>
+        <w:ind w:left="1080"/>
+        <w:rPr>
+          <w:rFonts w:ascii="Arial" w:hAnsi="Arial" w:cs="Arial"/>
+          <w:b/>
+          <w:bCs/>
+          <w:sz w:val="20"/>
+        </w:rPr>
+      </w:pPr>
+    </w:p>
+    <w:p>
+      <w:pPr>
+        <w:spacing w:after="0" w:line="360" w:lineRule="auto"/>
+        <w:ind w:left="1080"/>
+        <w:rPr>
+          <w:rFonts w:ascii="Arial" w:hAnsi="Arial" w:cs="Arial"/>
+          <w:b/>
+          <w:bCs/>
+          <w:sz w:val="20"/>
+        </w:rPr>
+      </w:pPr>
+    </w:p>
+    <w:p>
+      <w:pPr>
+        <w:spacing w:after="0" w:line="360" w:lineRule="auto"/>
+        <w:jc w:val="center"/>
+        <w:rPr>
+          <w:rFonts w:ascii="Arial" w:hAnsi="Arial" w:cs="Arial"/>
+          <w:bCs/>
+          <w:sz w:val="20"/>
+        </w:rPr>
+      </w:pPr>
+      <w:r>
+        <w:rPr>
+          <w:rFonts w:ascii="Arial" w:hAnsi="Arial" w:cs="Arial"/>
+          <w:b/>
+          <w:bCs/>
+          <w:sz w:val="20"/>
+        </w:rPr>
+        <w:lastRenderedPageBreak/>
+        <w:t>Figura 1</w:t>
+      </w:r>
+      <w:r>
+        <w:rPr>
+          <w:rFonts w:ascii="Arial" w:hAnsi="Arial" w:cs="Arial"/>
+          <w:b/>
+          <w:bCs/>
+          <w:sz w:val="20"/>
+        </w:rPr>
+        <w:t>2</w:t>
+      </w:r>
+      <w:r>
+        <w:rPr>
+          <w:rFonts w:ascii="Arial" w:hAnsi="Arial" w:cs="Arial"/>
+          <w:bCs/>
+          <w:sz w:val="20"/>
+        </w:rPr>
+        <w:t xml:space="preserve"> – Ferramenta </w:t>
+      </w:r>
+      <w:r>
+        <w:rPr>
+          <w:rFonts w:ascii="Arial" w:hAnsi="Arial" w:cs="Arial"/>
+          <w:bCs/>
+          <w:sz w:val="20"/>
+        </w:rPr>
+        <w:t>Focus Booster</w:t>
+      </w:r>
+    </w:p>
+    <w:p>
+      <w:pPr>
+        <w:spacing w:after="0" w:line="360" w:lineRule="auto"/>
+        <w:jc w:val="center"/>
+        <w:rPr>
+          <w:rFonts w:ascii="Arial" w:hAnsi="Arial" w:cs="Arial"/>
+          <w:sz w:val="24"/>
+          <w:szCs w:val="24"/>
+          <w:u w:val="single"/>
+        </w:rPr>
+      </w:pPr>
+      <w:r>
+        <w:rPr>
+          <w:rFonts w:ascii="Arial" w:hAnsi="Arial" w:cs="Arial"/>
+          <w:bCs/>
+          <w:noProof/>
+          <w:sz w:val="20"/>
+          <w:lang w:eastAsia="pt-BR"/>
+        </w:rPr>
+        <w:drawing>
+          <wp:inline distT="0" distB="0" distL="0" distR="0">
+            <wp:extent cx="5760085" cy="2938780"/>
+            <wp:effectExtent l="0" t="0" r="0" b="0"/>
+            <wp:docPr id="24" name="Imagem 24"/>
+            <wp:cNvGraphicFramePr>
+              <a:graphicFrameLocks xmlns:a="http://schemas.openxmlformats.org/drawingml/2006/main" noChangeAspect="1"/>
+            </wp:cNvGraphicFramePr>
+            <a:graphic xmlns:a="http://schemas.openxmlformats.org/drawingml/2006/main">
+              <a:graphicData uri="http://schemas.openxmlformats.org/drawingml/2006/picture">
+                <pic:pic xmlns:pic="http://schemas.openxmlformats.org/drawingml/2006/picture">
+                  <pic:nvPicPr>
+                    <pic:cNvPr id="24" name="focus.png"/>
+                    <pic:cNvPicPr/>
+                  </pic:nvPicPr>
+                  <pic:blipFill>
+                    <a:blip r:embed="rId18">
+                      <a:extLst>
+                        <a:ext uri="{28A0092B-C50C-407E-A947-70E740481C1C}">
+                          <a14:useLocalDpi xmlns:a14="http://schemas.microsoft.com/office/drawing/2010/main" val="0"/>
+                        </a:ext>
+                      </a:extLst>
+                    </a:blip>
+                    <a:stretch>
+                      <a:fillRect/>
+                    </a:stretch>
+                  </pic:blipFill>
+                  <pic:spPr>
+                    <a:xfrm>
+                      <a:off x="0" y="0"/>
+                      <a:ext cx="5760085" cy="2938780"/>
+                    </a:xfrm>
+                    <a:prstGeom prst="rect">
+                      <a:avLst/>
+                    </a:prstGeom>
+                  </pic:spPr>
+                </pic:pic>
+              </a:graphicData>
+            </a:graphic>
+          </wp:inline>
+        </w:drawing>
+      </w:r>
+    </w:p>
+    <w:p>
+      <w:pPr>
+        <w:spacing w:after="0" w:line="360" w:lineRule="auto"/>
+        <w:ind w:left="360"/>
+        <w:jc w:val="center"/>
+        <w:rPr>
+          <w:rFonts w:ascii="Arial" w:hAnsi="Arial" w:cs="Arial"/>
+          <w:color w:val="000000" w:themeColor="text1"/>
+          <w:sz w:val="20"/>
+          <w:szCs w:val="20"/>
+        </w:rPr>
+      </w:pPr>
+      <w:r>
+        <w:rPr>
+          <w:rFonts w:ascii="Arial" w:hAnsi="Arial" w:cs="Arial"/>
+          <w:b/>
+          <w:color w:val="000000" w:themeColor="text1"/>
+          <w:sz w:val="20"/>
+          <w:szCs w:val="20"/>
+        </w:rPr>
+        <w:t>Fonte:</w:t>
+      </w:r>
+      <w:r>
+        <w:rPr>
+          <w:rFonts w:ascii="Arial" w:hAnsi="Arial" w:cs="Arial"/>
+          <w:color w:val="000000" w:themeColor="text1"/>
+          <w:sz w:val="20"/>
+          <w:szCs w:val="20"/>
+        </w:rPr>
+        <w:t>&lt;</w:t>
+      </w:r>
+      <w:r>
+        <w:rPr>
+          <w:rFonts w:ascii="Arial" w:hAnsi="Arial" w:cs="Arial"/>
+          <w:color w:val="000000" w:themeColor="text1"/>
+          <w:sz w:val="21"/>
+          <w:szCs w:val="21"/>
+          <w:shd w:val="clear" w:color="auto" w:fill="FFFFFF"/>
+        </w:rPr>
+        <w:t xml:space="preserve"> https://www.rememberthemilk.com/</w:t>
+      </w:r>
+      <w:r>
+        <w:rPr>
+          <w:rFonts w:ascii="Arial" w:hAnsi="Arial" w:cs="Arial"/>
+          <w:color w:val="000000" w:themeColor="text1"/>
+          <w:sz w:val="20"/>
+          <w:szCs w:val="20"/>
+        </w:rPr>
+        <w:t>&gt;</w:t>
+      </w:r>
+    </w:p>
+    <w:p>
+      <w:pPr>
+        <w:pStyle w:val="PargrafodaLista"/>
+        <w:spacing w:after="0" w:line="360" w:lineRule="auto"/>
+        <w:ind w:left="1069"/>
+        <w:rPr>
+          <w:rFonts w:ascii="Arial" w:hAnsi="Arial" w:cs="Arial"/>
+          <w:b/>
+          <w:sz w:val="24"/>
+          <w:szCs w:val="24"/>
+          <w:u w:val="single"/>
+        </w:rPr>
+      </w:pPr>
+    </w:p>
+    <w:p>
+      <w:pPr>
+        <w:pStyle w:val="PargrafodaLista"/>
+        <w:numPr>
+          <w:ilvl w:val="0"/>
+          <w:numId w:val="22"/>
+        </w:numPr>
+        <w:spacing w:after="0" w:line="360" w:lineRule="auto"/>
+        <w:rPr>
+          <w:rFonts w:ascii="Arial" w:hAnsi="Arial" w:cs="Arial"/>
+          <w:b/>
+          <w:sz w:val="24"/>
+          <w:szCs w:val="24"/>
+          <w:u w:val="single"/>
+        </w:rPr>
+      </w:pPr>
+      <w:r>
+        <w:rPr>
+          <w:rFonts w:ascii="Arial" w:hAnsi="Arial" w:cs="Arial"/>
+          <w:b/>
+          <w:sz w:val="24"/>
+          <w:szCs w:val="24"/>
+          <w:u w:val="single"/>
+        </w:rPr>
+        <w:t>Trello:</w:t>
+      </w:r>
+      <w:r>
+        <w:rPr>
+          <w:rFonts w:ascii="Arial" w:hAnsi="Arial" w:cs="Arial"/>
+          <w:sz w:val="24"/>
+          <w:szCs w:val="24"/>
+        </w:rPr>
+        <w:t xml:space="preserve"> ferramenta de gerenciamento de tarefas em listas que possui um quadro visual </w:t>
+      </w:r>
+      <w:r>
+        <w:rPr>
+          <w:rFonts w:ascii="Arial" w:hAnsi="Arial" w:cs="Arial"/>
+          <w:sz w:val="24"/>
+          <w:szCs w:val="24"/>
+        </w:rPr>
+        <w:t>seguindo o método kanban, através da ferramenta Trello é possível aumentar a produtividade e gerenciar de forma eficiente todas as tarefas alocadas para execução. A seguir na figura 13 pode-se ver uma tela da aplicação Trello.</w:t>
+      </w:r>
+    </w:p>
+    <w:p>
+      <w:pPr>
+        <w:pStyle w:val="PargrafodaLista"/>
+        <w:spacing w:after="0" w:line="360" w:lineRule="auto"/>
+        <w:ind w:left="1069"/>
+        <w:rPr>
+          <w:rFonts w:ascii="Arial" w:hAnsi="Arial" w:cs="Arial"/>
+          <w:b/>
+          <w:bCs/>
+          <w:sz w:val="20"/>
+        </w:rPr>
+      </w:pPr>
+    </w:p>
+    <w:p>
+      <w:pPr>
+        <w:pStyle w:val="PargrafodaLista"/>
+        <w:spacing w:after="0" w:line="360" w:lineRule="auto"/>
+        <w:ind w:left="1069"/>
+        <w:jc w:val="center"/>
+        <w:rPr>
+          <w:rFonts w:ascii="Arial" w:hAnsi="Arial" w:cs="Arial"/>
+          <w:bCs/>
+          <w:sz w:val="20"/>
+        </w:rPr>
+      </w:pPr>
+      <w:r>
+        <w:rPr>
+          <w:rFonts w:ascii="Arial" w:hAnsi="Arial" w:cs="Arial"/>
+          <w:b/>
+          <w:bCs/>
+          <w:sz w:val="20"/>
+        </w:rPr>
+        <w:t>Figura 1</w:t>
+      </w:r>
+      <w:r>
+        <w:rPr>
+          <w:rFonts w:ascii="Arial" w:hAnsi="Arial" w:cs="Arial"/>
+          <w:b/>
+          <w:bCs/>
+          <w:sz w:val="20"/>
+        </w:rPr>
+        <w:t>3</w:t>
+      </w:r>
+      <w:r>
+        <w:rPr>
+          <w:rFonts w:ascii="Arial" w:hAnsi="Arial" w:cs="Arial"/>
+          <w:bCs/>
+          <w:sz w:val="20"/>
+        </w:rPr>
+        <w:t xml:space="preserve"> – Ferramenta </w:t>
+      </w:r>
+      <w:r>
+        <w:rPr>
+          <w:rFonts w:ascii="Arial" w:hAnsi="Arial" w:cs="Arial"/>
+          <w:bCs/>
+          <w:sz w:val="20"/>
+        </w:rPr>
+        <w:t>Trello</w:t>
+      </w:r>
+    </w:p>
+    <w:p>
+      <w:pPr>
+        <w:pStyle w:val="PargrafodaLista"/>
+        <w:spacing w:after="0" w:line="360" w:lineRule="auto"/>
+        <w:ind w:left="0"/>
+        <w:jc w:val="center"/>
+        <w:rPr>
+          <w:rFonts w:ascii="Arial" w:hAnsi="Arial" w:cs="Arial"/>
+          <w:bCs/>
+          <w:sz w:val="20"/>
+        </w:rPr>
+      </w:pPr>
+      <w:r>
+        <w:rPr>
+          <w:rFonts w:ascii="Arial" w:hAnsi="Arial" w:cs="Arial"/>
+          <w:bCs/>
+          <w:noProof/>
+          <w:sz w:val="20"/>
+          <w:lang w:eastAsia="pt-BR"/>
+        </w:rPr>
+        <w:drawing>
+          <wp:inline distT="0" distB="0" distL="0" distR="0">
+            <wp:extent cx="5760085" cy="2715895"/>
+            <wp:effectExtent l="0" t="0" r="0" b="8255"/>
+            <wp:docPr id="25" name="Imagem 25"/>
+            <wp:cNvGraphicFramePr>
+              <a:graphicFrameLocks xmlns:a="http://schemas.openxmlformats.org/drawingml/2006/main" noChangeAspect="1"/>
+            </wp:cNvGraphicFramePr>
+            <a:graphic xmlns:a="http://schemas.openxmlformats.org/drawingml/2006/main">
+              <a:graphicData uri="http://schemas.openxmlformats.org/drawingml/2006/picture">
+                <pic:pic xmlns:pic="http://schemas.openxmlformats.org/drawingml/2006/picture">
+                  <pic:nvPicPr>
+                    <pic:cNvPr id="25" name="trello.png"/>
+                    <pic:cNvPicPr/>
+                  </pic:nvPicPr>
+                  <pic:blipFill>
+                    <a:blip r:embed="rId19">
+                      <a:extLst>
+                        <a:ext uri="{28A0092B-C50C-407E-A947-70E740481C1C}">
+                          <a14:useLocalDpi xmlns:a14="http://schemas.microsoft.com/office/drawing/2010/main" val="0"/>
+                        </a:ext>
+                      </a:extLst>
+                    </a:blip>
+                    <a:stretch>
+                      <a:fillRect/>
+                    </a:stretch>
+                  </pic:blipFill>
+                  <pic:spPr>
+                    <a:xfrm>
+                      <a:off x="0" y="0"/>
+                      <a:ext cx="5760085" cy="2715895"/>
+                    </a:xfrm>
+                    <a:prstGeom prst="rect">
+                      <a:avLst/>
+                    </a:prstGeom>
+                  </pic:spPr>
+                </pic:pic>
+              </a:graphicData>
+            </a:graphic>
+          </wp:inline>
+        </w:drawing>
+      </w:r>
+    </w:p>
+    <w:p>
+      <w:pPr>
+        <w:spacing w:after="0" w:line="360" w:lineRule="auto"/>
+        <w:ind w:left="360"/>
+        <w:jc w:val="center"/>
+        <w:rPr>
+          <w:rFonts w:ascii="Arial" w:hAnsi="Arial" w:cs="Arial"/>
+          <w:color w:val="000000" w:themeColor="text1"/>
+          <w:sz w:val="20"/>
+          <w:szCs w:val="20"/>
+        </w:rPr>
+      </w:pPr>
+      <w:r>
+        <w:rPr>
+          <w:rFonts w:ascii="Arial" w:hAnsi="Arial" w:cs="Arial"/>
+          <w:b/>
+          <w:color w:val="000000" w:themeColor="text1"/>
+          <w:sz w:val="20"/>
+          <w:szCs w:val="20"/>
+        </w:rPr>
+        <w:t>Fonte:</w:t>
+      </w:r>
+      <w:r>
+        <w:rPr>
+          <w:rFonts w:ascii="Arial" w:hAnsi="Arial" w:cs="Arial"/>
+          <w:color w:val="000000" w:themeColor="text1"/>
+          <w:sz w:val="20"/>
+          <w:szCs w:val="20"/>
+        </w:rPr>
+        <w:t>&lt;</w:t>
+      </w:r>
+      <w:r>
+        <w:rPr>
+          <w:rFonts w:ascii="Arial" w:hAnsi="Arial" w:cs="Arial"/>
+          <w:color w:val="000000" w:themeColor="text1"/>
+          <w:sz w:val="20"/>
+          <w:szCs w:val="20"/>
+        </w:rPr>
+        <w:t>https://trello.com/</w:t>
+      </w:r>
+      <w:r>
+        <w:rPr>
+          <w:rFonts w:ascii="Arial" w:hAnsi="Arial" w:cs="Arial"/>
+          <w:color w:val="000000" w:themeColor="text1"/>
+          <w:sz w:val="20"/>
+          <w:szCs w:val="20"/>
+        </w:rPr>
+        <w:t>&gt;</w:t>
+      </w:r>
+    </w:p>
+    <w:p>
+      <w:pPr>
+        <w:spacing w:after="0" w:line="360" w:lineRule="auto"/>
+        <w:ind w:left="360"/>
+        <w:rPr>
+          <w:rFonts w:ascii="Arial" w:hAnsi="Arial" w:cs="Arial"/>
+          <w:color w:val="000000" w:themeColor="text1"/>
+          <w:sz w:val="20"/>
+          <w:szCs w:val="20"/>
+        </w:rPr>
+      </w:pPr>
+    </w:p>
+    <w:p>
+      <w:pPr>
+        <w:spacing w:after="0" w:line="360" w:lineRule="auto"/>
+        <w:ind w:left="360"/>
+        <w:rPr>
+          <w:rFonts w:ascii="Arial" w:hAnsi="Arial" w:cs="Arial"/>
+          <w:color w:val="000000" w:themeColor="text1"/>
+          <w:sz w:val="20"/>
+          <w:szCs w:val="20"/>
+        </w:rPr>
+      </w:pPr>
+    </w:p>
+    <w:p>
+      <w:pPr>
+        <w:pStyle w:val="PargrafodaLista"/>
+        <w:numPr>
+          <w:ilvl w:val="0"/>
+          <w:numId w:val="22"/>
+        </w:numPr>
+        <w:spacing w:after="0" w:line="360" w:lineRule="auto"/>
+        <w:jc w:val="both"/>
+        <w:rPr>
+          <w:rFonts w:ascii="Arial" w:hAnsi="Arial" w:cs="Arial"/>
+          <w:color w:val="000000" w:themeColor="text1"/>
+          <w:sz w:val="24"/>
+          <w:szCs w:val="24"/>
+        </w:rPr>
+      </w:pPr>
+      <w:r>
+        <w:rPr>
+          <w:rFonts w:ascii="Arial" w:hAnsi="Arial" w:cs="Arial"/>
+          <w:b/>
+          <w:color w:val="000000" w:themeColor="text1"/>
+          <w:sz w:val="24"/>
+          <w:szCs w:val="24"/>
+          <w:u w:val="single"/>
+        </w:rPr>
+        <w:lastRenderedPageBreak/>
+        <w:t>Todoist:</w:t>
+      </w:r>
+      <w:r>
+        <w:rPr>
+          <w:rFonts w:ascii="Arial" w:hAnsi="Arial" w:cs="Arial"/>
+          <w:color w:val="000000" w:themeColor="text1"/>
+          <w:sz w:val="24"/>
+          <w:szCs w:val="24"/>
+        </w:rPr>
+        <w:t xml:space="preserve"> ferramenta que atende bem para as listas de demanda, possui uma flexibilidade de acesso onde é possível acessa-la através de vários dispositivos e sistemas operacionais. Através da ferramenta Todoist é possível o compartilhamento de tarefas com toda a equipe de trabalho, possui também lembretes e um visual simplificado e intuitivo. A seguir na figura 14 é possível ver uma tela da aplicação Todoist.</w:t>
+      </w:r>
+    </w:p>
+    <w:p>
+      <w:pPr>
+        <w:pStyle w:val="PargrafodaLista"/>
+        <w:spacing w:after="0" w:line="360" w:lineRule="auto"/>
+        <w:ind w:left="0"/>
+        <w:jc w:val="center"/>
+        <w:rPr>
+          <w:rFonts w:ascii="Arial" w:hAnsi="Arial" w:cs="Arial"/>
+          <w:bCs/>
+          <w:sz w:val="20"/>
+        </w:rPr>
+      </w:pPr>
+      <w:r>
+        <w:rPr>
+          <w:rFonts w:ascii="Arial" w:hAnsi="Arial" w:cs="Arial"/>
+          <w:color w:val="000000" w:themeColor="text1"/>
+          <w:sz w:val="24"/>
+          <w:szCs w:val="24"/>
+        </w:rPr>
+        <w:t xml:space="preserve"> </w:t>
+      </w:r>
+      <w:r>
+        <w:rPr>
+          <w:rFonts w:ascii="Arial" w:hAnsi="Arial" w:cs="Arial"/>
+          <w:b/>
+          <w:bCs/>
+          <w:sz w:val="20"/>
+        </w:rPr>
+        <w:t>Figura 1</w:t>
+      </w:r>
+      <w:r>
+        <w:rPr>
+          <w:rFonts w:ascii="Arial" w:hAnsi="Arial" w:cs="Arial"/>
+          <w:b/>
+          <w:bCs/>
+          <w:sz w:val="20"/>
+        </w:rPr>
+        <w:t>4</w:t>
+      </w:r>
+      <w:r>
+        <w:rPr>
+          <w:rFonts w:ascii="Arial" w:hAnsi="Arial" w:cs="Arial"/>
+          <w:bCs/>
+          <w:sz w:val="20"/>
+        </w:rPr>
+        <w:t xml:space="preserve"> – Ferramenta </w:t>
+      </w:r>
+      <w:r>
+        <w:rPr>
+          <w:rFonts w:ascii="Arial" w:hAnsi="Arial" w:cs="Arial"/>
+          <w:bCs/>
+          <w:sz w:val="20"/>
+        </w:rPr>
+        <w:t>To</w:t>
+      </w:r>
+      <w:r>
+        <w:rPr>
+          <w:rFonts w:ascii="Arial" w:hAnsi="Arial" w:cs="Arial"/>
+          <w:bCs/>
+          <w:sz w:val="20"/>
+        </w:rPr>
+        <w:t>doist</w:t>
+      </w:r>
+    </w:p>
+    <w:p>
+      <w:pPr>
+        <w:spacing w:after="0" w:line="360" w:lineRule="auto"/>
+        <w:jc w:val="center"/>
+        <w:rPr>
+          <w:rFonts w:ascii="Arial" w:hAnsi="Arial" w:cs="Arial"/>
+          <w:b/>
+          <w:color w:val="000000" w:themeColor="text1"/>
+          <w:sz w:val="24"/>
+          <w:szCs w:val="24"/>
+          <w:u w:val="single"/>
+        </w:rPr>
+      </w:pPr>
+      <w:r>
+        <w:rPr>
+          <w:rFonts w:ascii="Arial" w:hAnsi="Arial" w:cs="Arial"/>
+          <w:noProof/>
+          <w:color w:val="000000" w:themeColor="text1"/>
+          <w:sz w:val="24"/>
+          <w:szCs w:val="24"/>
+          <w:lang w:eastAsia="pt-BR"/>
+        </w:rPr>
+        <w:drawing>
+          <wp:inline distT="0" distB="0" distL="0" distR="0" wp14:anchorId="118F0844" wp14:editId="373CD88B">
+            <wp:extent cx="5623470" cy="3371850"/>
+            <wp:effectExtent l="0" t="0" r="0" b="0"/>
+            <wp:docPr id="26" name="Imagem 26"/>
+            <wp:cNvGraphicFramePr>
+              <a:graphicFrameLocks xmlns:a="http://schemas.openxmlformats.org/drawingml/2006/main" noChangeAspect="1"/>
+            </wp:cNvGraphicFramePr>
+            <a:graphic xmlns:a="http://schemas.openxmlformats.org/drawingml/2006/main">
+              <a:graphicData uri="http://schemas.openxmlformats.org/drawingml/2006/picture">
+                <pic:pic xmlns:pic="http://schemas.openxmlformats.org/drawingml/2006/picture">
+                  <pic:nvPicPr>
+                    <pic:cNvPr id="26" name="todoist.jpg"/>
+                    <pic:cNvPicPr/>
+                  </pic:nvPicPr>
+                  <pic:blipFill>
+                    <a:blip r:embed="rId20">
+                      <a:extLst>
+                        <a:ext uri="{28A0092B-C50C-407E-A947-70E740481C1C}">
+                          <a14:useLocalDpi xmlns:a14="http://schemas.microsoft.com/office/drawing/2010/main" val="0"/>
+                        </a:ext>
+                      </a:extLst>
+                    </a:blip>
+                    <a:stretch>
+                      <a:fillRect/>
+                    </a:stretch>
+                  </pic:blipFill>
+                  <pic:spPr>
+                    <a:xfrm>
+                      <a:off x="0" y="0"/>
+                      <a:ext cx="5625038" cy="3372790"/>
+                    </a:xfrm>
+                    <a:prstGeom prst="rect">
+                      <a:avLst/>
+                    </a:prstGeom>
+                  </pic:spPr>
+                </pic:pic>
+              </a:graphicData>
+            </a:graphic>
+          </wp:inline>
+        </w:drawing>
+      </w:r>
+    </w:p>
+    <w:p>
+      <w:pPr>
+        <w:spacing w:after="0" w:line="360" w:lineRule="auto"/>
+        <w:jc w:val="center"/>
+        <w:rPr>
+          <w:rFonts w:ascii="Arial" w:hAnsi="Arial" w:cs="Arial"/>
+          <w:color w:val="000000" w:themeColor="text1"/>
+          <w:sz w:val="20"/>
+          <w:szCs w:val="20"/>
+        </w:rPr>
+      </w:pPr>
+      <w:r>
+        <w:rPr>
+          <w:rFonts w:ascii="Arial" w:hAnsi="Arial" w:cs="Arial"/>
+          <w:b/>
+          <w:color w:val="000000" w:themeColor="text1"/>
+          <w:sz w:val="20"/>
+          <w:szCs w:val="20"/>
+          <w:u w:val="single"/>
+        </w:rPr>
+        <w:t>Fonte:</w:t>
+      </w:r>
+      <w:r>
+        <w:rPr>
+          <w:rFonts w:ascii="Arial" w:hAnsi="Arial" w:cs="Arial"/>
+          <w:color w:val="000000" w:themeColor="text1"/>
+          <w:sz w:val="20"/>
+          <w:szCs w:val="20"/>
+        </w:rPr>
+        <w:t xml:space="preserve"> &lt;</w:t>
+      </w:r>
+      <w:r>
+        <w:rPr>
+          <w:rFonts w:ascii="Arial" w:hAnsi="Arial" w:cs="Arial"/>
+          <w:color w:val="000000" w:themeColor="text1"/>
+          <w:sz w:val="21"/>
+          <w:szCs w:val="21"/>
+          <w:shd w:val="clear" w:color="auto" w:fill="FFFFFF"/>
+        </w:rPr>
+        <w:t>https://ptbr.todoist.com/</w:t>
+      </w:r>
+      <w:r>
+        <w:rPr>
+          <w:rFonts w:ascii="Arial" w:hAnsi="Arial" w:cs="Arial"/>
+          <w:color w:val="000000" w:themeColor="text1"/>
+          <w:sz w:val="20"/>
+          <w:szCs w:val="20"/>
+        </w:rPr>
+        <w:t>&gt;</w:t>
+      </w:r>
+    </w:p>
+    <w:p>
+      <w:pPr>
+        <w:spacing w:after="0" w:line="360" w:lineRule="auto"/>
+        <w:jc w:val="center"/>
+        <w:rPr>
+          <w:rFonts w:ascii="Arial" w:hAnsi="Arial" w:cs="Arial"/>
+          <w:b/>
+          <w:color w:val="000000" w:themeColor="text1"/>
+          <w:sz w:val="20"/>
+          <w:szCs w:val="20"/>
+          <w:u w:val="single"/>
+        </w:rPr>
+      </w:pPr>
+    </w:p>
+    <w:p>
+      <w:pPr>
+        <w:suppressAutoHyphens/>
+        <w:spacing w:after="0" w:line="360" w:lineRule="auto"/>
+        <w:jc w:val="both"/>
+        <w:rPr>
+          <w:rFonts w:ascii="Arial" w:eastAsia="Times New Roman" w:hAnsi="Arial" w:cs="Times New Roman"/>
+          <w:b/>
+          <w:sz w:val="24"/>
+          <w:szCs w:val="24"/>
+          <w:lang w:eastAsia="ar-SA"/>
+        </w:rPr>
+      </w:pPr>
+      <w:r>
+        <w:rPr>
+          <w:rFonts w:ascii="Arial" w:eastAsia="Times New Roman" w:hAnsi="Arial" w:cs="Times New Roman"/>
+          <w:b/>
+          <w:sz w:val="24"/>
+          <w:szCs w:val="24"/>
+          <w:lang w:eastAsia="ar-SA"/>
+        </w:rPr>
+        <w:t>4</w:t>
+      </w:r>
+      <w:r>
+        <w:rPr>
+          <w:rFonts w:ascii="Arial" w:eastAsia="Times New Roman" w:hAnsi="Arial" w:cs="Times New Roman"/>
+          <w:b/>
+          <w:sz w:val="24"/>
+          <w:szCs w:val="24"/>
+          <w:lang w:eastAsia="ar-SA"/>
+        </w:rPr>
+        <w:t xml:space="preserve"> </w:t>
+      </w:r>
+      <w:r>
+        <w:rPr>
+          <w:rFonts w:ascii="Arial" w:eastAsia="Times New Roman" w:hAnsi="Arial" w:cs="Times New Roman"/>
+          <w:b/>
+          <w:sz w:val="24"/>
+          <w:szCs w:val="24"/>
+          <w:lang w:eastAsia="ar-SA"/>
+        </w:rPr>
+        <w:t>SEGURANÇA DA INFORMAÇÃO NO TRABALHO.</w:t>
+      </w:r>
+    </w:p>
+    <w:p>
+      <w:pPr>
+        <w:suppressAutoHyphens/>
+        <w:spacing w:after="0" w:line="360" w:lineRule="auto"/>
+        <w:jc w:val="both"/>
+        <w:rPr>
+          <w:rFonts w:ascii="Arial" w:eastAsia="Times New Roman" w:hAnsi="Arial" w:cs="Times New Roman"/>
+          <w:b/>
+          <w:sz w:val="24"/>
+          <w:szCs w:val="24"/>
+          <w:lang w:eastAsia="ar-SA"/>
+        </w:rPr>
+      </w:pPr>
+    </w:p>
+    <w:p>
+      <w:pPr>
+        <w:spacing w:after="0" w:line="360" w:lineRule="auto"/>
+        <w:ind w:firstLine="709"/>
+        <w:jc w:val="both"/>
+        <w:rPr>
+          <w:rFonts w:ascii="Arial" w:hAnsi="Arial" w:cs="Arial"/>
+          <w:sz w:val="24"/>
+          <w:szCs w:val="24"/>
+        </w:rPr>
+      </w:pPr>
+      <w:r>
+        <w:rPr>
+          <w:rFonts w:ascii="Arial" w:hAnsi="Arial" w:cs="Arial"/>
+          <w:sz w:val="24"/>
+          <w:szCs w:val="24"/>
+        </w:rPr>
+        <w:t xml:space="preserve">No capítulo a seguir serão apresentados os conceitos da </w:t>
+      </w:r>
+      <w:r>
+        <w:rPr>
+          <w:rFonts w:ascii="Arial" w:hAnsi="Arial" w:cs="Arial"/>
+          <w:sz w:val="24"/>
+          <w:szCs w:val="24"/>
+        </w:rPr>
+        <w:t xml:space="preserve">importância da </w:t>
+      </w:r>
+      <w:r>
+        <w:rPr>
+          <w:rFonts w:ascii="Arial" w:hAnsi="Arial" w:cs="Arial"/>
+          <w:sz w:val="24"/>
+          <w:szCs w:val="24"/>
+        </w:rPr>
+        <w:t>segurança da informação</w:t>
+      </w:r>
+      <w:r>
+        <w:rPr>
+          <w:rFonts w:ascii="Arial" w:hAnsi="Arial" w:cs="Arial"/>
+          <w:sz w:val="24"/>
+          <w:szCs w:val="24"/>
+        </w:rPr>
+        <w:t xml:space="preserve">, </w:t>
+      </w:r>
+      <w:r>
+        <w:rPr>
+          <w:rFonts w:ascii="Arial" w:hAnsi="Arial" w:cs="Arial"/>
+          <w:sz w:val="24"/>
+          <w:szCs w:val="24"/>
+        </w:rPr>
+        <w:t>c</w:t>
+      </w:r>
+      <w:r>
+        <w:rPr>
+          <w:rFonts w:ascii="Arial" w:hAnsi="Arial" w:cs="Arial"/>
+          <w:sz w:val="24"/>
+          <w:szCs w:val="24"/>
+        </w:rPr>
+        <w:t>onscientização como aliada na prevenção</w:t>
+      </w:r>
+      <w:r>
+        <w:rPr>
+          <w:rFonts w:ascii="Arial" w:hAnsi="Arial" w:cs="Arial"/>
+          <w:sz w:val="24"/>
+          <w:szCs w:val="24"/>
+        </w:rPr>
+        <w:t xml:space="preserve">, </w:t>
+      </w:r>
+      <w:r>
+        <w:rPr>
+          <w:rFonts w:ascii="Arial" w:hAnsi="Arial" w:cs="Arial"/>
+          <w:sz w:val="24"/>
+          <w:szCs w:val="24"/>
+        </w:rPr>
+        <w:t>g</w:t>
+      </w:r>
+      <w:r>
+        <w:rPr>
+          <w:rFonts w:ascii="Arial" w:hAnsi="Arial" w:cs="Arial"/>
+          <w:sz w:val="24"/>
+          <w:szCs w:val="24"/>
+        </w:rPr>
+        <w:t>estão de riscos</w:t>
+      </w:r>
+      <w:r>
+        <w:rPr>
+          <w:rFonts w:ascii="Arial" w:hAnsi="Arial" w:cs="Arial"/>
+          <w:sz w:val="24"/>
+          <w:szCs w:val="24"/>
+        </w:rPr>
+        <w:t xml:space="preserve"> e </w:t>
+      </w:r>
+      <w:r>
+        <w:rPr>
+          <w:rFonts w:ascii="Arial" w:hAnsi="Arial" w:cs="Arial"/>
+          <w:sz w:val="24"/>
+          <w:szCs w:val="24"/>
+        </w:rPr>
+        <w:t>c</w:t>
+      </w:r>
+      <w:r>
+        <w:rPr>
+          <w:rFonts w:ascii="Arial" w:hAnsi="Arial" w:cs="Arial"/>
+          <w:sz w:val="24"/>
+          <w:szCs w:val="24"/>
+        </w:rPr>
+        <w:t>riptografia de dados</w:t>
+      </w:r>
+      <w:r>
+        <w:rPr>
+          <w:rFonts w:ascii="Arial" w:hAnsi="Arial" w:cs="Arial"/>
+          <w:sz w:val="24"/>
+          <w:szCs w:val="24"/>
+        </w:rPr>
+        <w:t>.</w:t>
+      </w:r>
+    </w:p>
+    <w:p>
+      <w:pPr>
+        <w:spacing w:after="0" w:line="360" w:lineRule="auto"/>
+        <w:jc w:val="both"/>
+        <w:rPr>
+          <w:rFonts w:ascii="Arial" w:hAnsi="Arial" w:cs="Arial"/>
+          <w:sz w:val="24"/>
+          <w:szCs w:val="24"/>
+        </w:rPr>
+      </w:pPr>
+    </w:p>
+    <w:p>
+      <w:pPr>
+        <w:spacing w:after="0" w:line="360" w:lineRule="auto"/>
+        <w:jc w:val="both"/>
+        <w:rPr>
+          <w:rFonts w:ascii="Arial" w:hAnsi="Arial" w:cs="Arial"/>
+          <w:sz w:val="24"/>
+          <w:szCs w:val="24"/>
+        </w:rPr>
+      </w:pPr>
+      <w:r>
+        <w:rPr>
+          <w:rFonts w:ascii="Arial" w:hAnsi="Arial" w:cs="Arial"/>
+          <w:sz w:val="24"/>
+          <w:szCs w:val="24"/>
+        </w:rPr>
+        <w:t>4.1 A IMPORTANCIA DA SEGURANÇA DA INFORMAÇÃO</w:t>
+      </w:r>
+    </w:p>
+    <w:p>
+      <w:pPr>
+        <w:spacing w:after="0" w:line="360" w:lineRule="auto"/>
+        <w:jc w:val="both"/>
+        <w:rPr>
+          <w:rFonts w:ascii="Arial" w:hAnsi="Arial" w:cs="Arial"/>
+          <w:sz w:val="24"/>
+          <w:szCs w:val="24"/>
+        </w:rPr>
+      </w:pPr>
+    </w:p>
+    <w:p>
+      <w:pPr>
+        <w:spacing w:after="0" w:line="360" w:lineRule="auto"/>
+        <w:ind w:firstLine="709"/>
+        <w:jc w:val="both"/>
+        <w:rPr>
+          <w:rFonts w:ascii="Arial" w:hAnsi="Arial" w:cs="Arial"/>
+          <w:sz w:val="24"/>
+          <w:szCs w:val="24"/>
+        </w:rPr>
+      </w:pPr>
+      <w:r>
+        <w:rPr>
+          <w:rFonts w:ascii="Arial" w:hAnsi="Arial" w:cs="Arial"/>
+          <w:sz w:val="24"/>
+          <w:szCs w:val="24"/>
+        </w:rPr>
+        <w:t xml:space="preserve">No mercado tão competitivo </w:t>
+      </w:r>
+      <w:r>
+        <w:rPr>
+          <w:rFonts w:ascii="Arial" w:hAnsi="Arial" w:cs="Arial"/>
+          <w:sz w:val="24"/>
+          <w:szCs w:val="24"/>
+        </w:rPr>
+        <w:t>as organizações possuem vários aspectos que demandam atenção das áreas estratégicas e o desafio é se manter</w:t>
+      </w:r>
+      <w:r>
+        <w:rPr>
+          <w:rFonts w:ascii="Arial" w:hAnsi="Arial" w:cs="Arial"/>
+          <w:sz w:val="24"/>
+          <w:szCs w:val="24"/>
+        </w:rPr>
+        <w:t>-se</w:t>
+      </w:r>
+      <w:r>
+        <w:rPr>
+          <w:rFonts w:ascii="Arial" w:hAnsi="Arial" w:cs="Arial"/>
+          <w:sz w:val="24"/>
+          <w:szCs w:val="24"/>
+        </w:rPr>
+        <w:t xml:space="preserve"> ativo e em crescente evolução, o fluxo de informação nos dias atuais é intenso e muito dinâmico, a informação tramita de forma rápida e muitos são os canais onde é possível ter </w:t>
+      </w:r>
+      <w:r>
+        <w:rPr>
+          <w:rFonts w:ascii="Arial" w:hAnsi="Arial" w:cs="Arial"/>
+          <w:sz w:val="24"/>
+          <w:szCs w:val="24"/>
+        </w:rPr>
+        <w:lastRenderedPageBreak/>
+        <w:t>acesso a informação</w:t>
+      </w:r>
+      <w:r>
+        <w:rPr>
+          <w:rFonts w:ascii="Arial" w:hAnsi="Arial" w:cs="Arial"/>
+          <w:sz w:val="24"/>
+          <w:szCs w:val="24"/>
+        </w:rPr>
+        <w:t>, nesse cenário é prioridade máxima para a empresa possuir segurança de seus dados</w:t>
+      </w:r>
+      <w:r>
+        <w:rPr>
+          <w:rFonts w:ascii="Arial" w:hAnsi="Arial" w:cs="Arial"/>
+          <w:sz w:val="24"/>
+          <w:szCs w:val="24"/>
+        </w:rPr>
+        <w:t xml:space="preserve"> (</w:t>
+      </w:r>
+      <w:r>
+        <w:rPr>
+          <w:rFonts w:ascii="Arial" w:hAnsi="Arial" w:cs="Arial"/>
+          <w:sz w:val="24"/>
+          <w:szCs w:val="24"/>
+        </w:rPr>
+        <w:t>WILSON</w:t>
+      </w:r>
+      <w:r>
+        <w:rPr>
+          <w:rFonts w:ascii="Arial" w:hAnsi="Arial" w:cs="Arial"/>
+          <w:sz w:val="24"/>
+          <w:szCs w:val="24"/>
+        </w:rPr>
+        <w:t xml:space="preserve">, </w:t>
+      </w:r>
+      <w:r>
+        <w:rPr>
+          <w:rFonts w:ascii="Arial" w:hAnsi="Arial" w:cs="Arial"/>
+          <w:sz w:val="24"/>
+          <w:szCs w:val="24"/>
+        </w:rPr>
+        <w:t>1989</w:t>
+      </w:r>
       <w:bookmarkStart w:id="0" w:name="_GoBack"/>
       <w:bookmarkEnd w:id="0"/>
+      <w:r>
+        <w:rPr>
+          <w:rFonts w:ascii="Arial" w:hAnsi="Arial" w:cs="Arial"/>
+          <w:sz w:val="24"/>
+          <w:szCs w:val="24"/>
+        </w:rPr>
+        <w:t>)</w:t>
+      </w:r>
+      <w:r>
+        <w:rPr>
+          <w:rFonts w:ascii="Arial" w:hAnsi="Arial" w:cs="Arial"/>
+          <w:sz w:val="24"/>
+          <w:szCs w:val="24"/>
+        </w:rPr>
+        <w:t>.</w:t>
+      </w:r>
+    </w:p>
+    <w:p>
+      <w:pPr>
+        <w:spacing w:after="0" w:line="360" w:lineRule="auto"/>
+        <w:ind w:firstLine="709"/>
+        <w:jc w:val="both"/>
+        <w:rPr>
+          <w:rFonts w:ascii="Arial" w:hAnsi="Arial" w:cs="Arial"/>
+          <w:sz w:val="24"/>
+          <w:szCs w:val="24"/>
+        </w:rPr>
+      </w:pPr>
+    </w:p>
+    <w:p>
+      <w:pPr>
+        <w:suppressAutoHyphens/>
+        <w:spacing w:after="0" w:line="360" w:lineRule="auto"/>
+        <w:ind w:firstLine="709"/>
+        <w:jc w:val="both"/>
+        <w:rPr>
+          <w:rFonts w:ascii="Arial" w:eastAsia="Times New Roman" w:hAnsi="Arial" w:cs="Times New Roman"/>
+          <w:b/>
+          <w:sz w:val="24"/>
+          <w:szCs w:val="24"/>
+          <w:lang w:eastAsia="ar-SA"/>
+        </w:rPr>
+      </w:pPr>
+    </w:p>
+    <w:p>
+      <w:pPr>
+        <w:pStyle w:val="PargrafodaLista"/>
+        <w:spacing w:after="0" w:line="360" w:lineRule="auto"/>
+        <w:ind w:left="0"/>
+        <w:jc w:val="center"/>
+        <w:rPr>
+          <w:rFonts w:ascii="Arial" w:hAnsi="Arial" w:cs="Arial"/>
+          <w:bCs/>
+          <w:sz w:val="20"/>
+        </w:rPr>
+      </w:pPr>
+    </w:p>
+    <w:p>
+      <w:pPr>
+        <w:spacing w:after="0" w:line="360" w:lineRule="auto"/>
+        <w:ind w:left="709"/>
+        <w:jc w:val="center"/>
+        <w:rPr>
+          <w:rFonts w:ascii="Arial" w:hAnsi="Arial" w:cs="Arial"/>
+          <w:b/>
+          <w:sz w:val="24"/>
+          <w:szCs w:val="24"/>
+          <w:u w:val="single"/>
+        </w:rPr>
+      </w:pPr>
+    </w:p>
+    <w:p>
+      <w:pPr>
+        <w:spacing w:after="0" w:line="360" w:lineRule="auto"/>
+        <w:jc w:val="center"/>
+        <w:rPr>
+          <w:rFonts w:ascii="Arial" w:hAnsi="Arial" w:cs="Arial"/>
+          <w:sz w:val="24"/>
+          <w:szCs w:val="24"/>
+          <w:u w:val="single"/>
+        </w:rPr>
+      </w:pPr>
+    </w:p>
+    <w:p>
+      <w:pPr>
+        <w:spacing w:after="0" w:line="360" w:lineRule="auto"/>
+        <w:ind w:left="709"/>
+        <w:jc w:val="both"/>
+        <w:rPr>
+          <w:rFonts w:ascii="Arial" w:hAnsi="Arial" w:cs="Arial"/>
+          <w:b/>
+          <w:sz w:val="24"/>
+          <w:szCs w:val="24"/>
+          <w:u w:val="single"/>
+        </w:rPr>
+      </w:pPr>
+    </w:p>
+    <w:p>
+      <w:pPr>
+        <w:spacing w:after="0" w:line="360" w:lineRule="auto"/>
+        <w:ind w:left="709"/>
+        <w:jc w:val="both"/>
+        <w:rPr>
+          <w:rFonts w:ascii="Arial" w:hAnsi="Arial" w:cs="Arial"/>
+          <w:b/>
+          <w:sz w:val="24"/>
+          <w:szCs w:val="24"/>
+          <w:u w:val="single"/>
+        </w:rPr>
+      </w:pPr>
+    </w:p>
+    <w:p>
+      <w:pPr>
+        <w:spacing w:after="0" w:line="360" w:lineRule="auto"/>
+        <w:jc w:val="both"/>
+        <w:rPr>
+          <w:rFonts w:ascii="Arial" w:hAnsi="Arial" w:cs="Arial"/>
+          <w:sz w:val="24"/>
+          <w:szCs w:val="24"/>
+        </w:rPr>
+      </w:pPr>
     </w:p>
     <w:p>
       <w:pPr>
@@ -12001,8 +14999,402 @@
           <w:sz w:val="24"/>
           <w:szCs w:val="24"/>
         </w:rPr>
+        <w:t xml:space="preserve">CASSARRO. </w:t>
+      </w:r>
+      <w:r>
+        <w:rPr>
+          <w:rFonts w:ascii="Arial" w:hAnsi="Arial" w:cs="Arial"/>
+          <w:b/>
+          <w:sz w:val="24"/>
+          <w:szCs w:val="24"/>
+        </w:rPr>
+        <w:t>Sistemas de informações</w:t>
+      </w:r>
+      <w:r>
+        <w:rPr>
+          <w:rFonts w:ascii="Arial" w:hAnsi="Arial" w:cs="Arial"/>
+          <w:sz w:val="24"/>
+          <w:szCs w:val="24"/>
+        </w:rPr>
+        <w:t>, São Paulo: Pioneira Thomson Learning, 2003</w:t>
+      </w:r>
+    </w:p>
+    <w:p>
+      <w:pPr>
+        <w:pStyle w:val="SemEspaamento"/>
+        <w:jc w:val="both"/>
+        <w:rPr>
+          <w:rFonts w:ascii="Arial" w:hAnsi="Arial" w:cs="Arial"/>
+          <w:sz w:val="24"/>
+          <w:szCs w:val="24"/>
+        </w:rPr>
+      </w:pPr>
+    </w:p>
+    <w:p>
+      <w:pPr>
+        <w:pStyle w:val="SemEspaamento"/>
+        <w:jc w:val="both"/>
+        <w:rPr>
+          <w:rFonts w:ascii="Arial" w:hAnsi="Arial" w:cs="Arial"/>
+          <w:sz w:val="24"/>
+          <w:szCs w:val="24"/>
+        </w:rPr>
+      </w:pPr>
+      <w:r>
+        <w:rPr>
+          <w:rFonts w:ascii="Arial" w:hAnsi="Arial" w:cs="Arial"/>
+          <w:sz w:val="24"/>
+          <w:szCs w:val="24"/>
+        </w:rPr>
+        <w:t xml:space="preserve">BASTREGUI, R. DANIEL </w:t>
+      </w:r>
+      <w:r>
+        <w:rPr>
+          <w:rFonts w:ascii="Arial" w:hAnsi="Arial" w:cs="Arial"/>
+          <w:b/>
+          <w:sz w:val="24"/>
+          <w:szCs w:val="24"/>
+        </w:rPr>
+        <w:t xml:space="preserve">A influência do contexto nas tomadas de decisão, </w:t>
+      </w:r>
+      <w:r>
+        <w:rPr>
+          <w:rFonts w:ascii="Arial" w:hAnsi="Arial" w:cs="Arial"/>
+          <w:sz w:val="24"/>
+          <w:szCs w:val="24"/>
+        </w:rPr>
+        <w:t>1</w:t>
+      </w:r>
+      <w:r>
+        <w:rPr>
+          <w:rFonts w:ascii="Arial" w:hAnsi="Arial" w:cs="Arial"/>
+          <w:sz w:val="24"/>
+          <w:szCs w:val="24"/>
+        </w:rPr>
+        <w:t>5</w:t>
+      </w:r>
+      <w:r>
+        <w:rPr>
+          <w:rFonts w:ascii="Arial" w:hAnsi="Arial" w:cs="Arial"/>
+          <w:sz w:val="24"/>
+          <w:szCs w:val="24"/>
+        </w:rPr>
+        <w:t>/0</w:t>
+      </w:r>
+      <w:r>
+        <w:rPr>
+          <w:rFonts w:ascii="Arial" w:hAnsi="Arial" w:cs="Arial"/>
+          <w:sz w:val="24"/>
+          <w:szCs w:val="24"/>
+        </w:rPr>
+        <w:t>7</w:t>
+      </w:r>
+      <w:r>
+        <w:rPr>
+          <w:rFonts w:ascii="Arial" w:hAnsi="Arial" w:cs="Arial"/>
+          <w:sz w:val="24"/>
+          <w:szCs w:val="24"/>
+        </w:rPr>
+        <w:t>/201</w:t>
+      </w:r>
+      <w:r>
+        <w:rPr>
+          <w:rFonts w:ascii="Arial" w:hAnsi="Arial" w:cs="Arial"/>
+          <w:sz w:val="24"/>
+          <w:szCs w:val="24"/>
+        </w:rPr>
+        <w:t>4</w:t>
+      </w:r>
+      <w:r>
+        <w:rPr>
+          <w:rFonts w:ascii="Arial" w:hAnsi="Arial" w:cs="Arial"/>
+          <w:sz w:val="24"/>
+          <w:szCs w:val="24"/>
+        </w:rPr>
+        <w:t xml:space="preserve">. </w:t>
+      </w:r>
+      <w:r>
+        <w:rPr>
+          <w:rFonts w:ascii="Arial" w:hAnsi="Arial" w:cs="Arial"/>
+          <w:sz w:val="24"/>
+          <w:szCs w:val="24"/>
+        </w:rPr>
+        <w:t>Disponível em: &lt;</w:t>
+      </w:r>
+      <w:r>
+        <w:rPr>
+          <w:rFonts w:ascii="Arial" w:hAnsi="Arial" w:cs="Arial"/>
+          <w:sz w:val="24"/>
+          <w:szCs w:val="24"/>
+        </w:rPr>
+        <w:t>https://www.drbmarketing.com.br/planejamento/a-influencia-do-contexto-nas-tomadas-de-decisao</w:t>
+      </w:r>
+      <w:r>
+        <w:rPr>
+          <w:rFonts w:ascii="Arial" w:hAnsi="Arial" w:cs="Arial"/>
+          <w:sz w:val="24"/>
+          <w:szCs w:val="24"/>
+        </w:rPr>
+        <w:t>&gt;. Acesso em: 1</w:t>
+      </w:r>
+      <w:r>
+        <w:rPr>
+          <w:rFonts w:ascii="Arial" w:hAnsi="Arial" w:cs="Arial"/>
+          <w:sz w:val="24"/>
+          <w:szCs w:val="24"/>
+        </w:rPr>
+        <w:t>5</w:t>
+      </w:r>
+      <w:r>
+        <w:rPr>
+          <w:rFonts w:ascii="Arial" w:hAnsi="Arial" w:cs="Arial"/>
+          <w:sz w:val="24"/>
+          <w:szCs w:val="24"/>
+        </w:rPr>
+        <w:t>.nov.</w:t>
+      </w:r>
+      <w:r>
+        <w:rPr>
+          <w:rFonts w:ascii="Arial" w:hAnsi="Arial" w:cs="Arial"/>
+          <w:sz w:val="24"/>
+          <w:szCs w:val="24"/>
+        </w:rPr>
+        <w:t>201</w:t>
+      </w:r>
+      <w:r>
+        <w:rPr>
+          <w:rFonts w:ascii="Arial" w:hAnsi="Arial" w:cs="Arial"/>
+          <w:sz w:val="24"/>
+          <w:szCs w:val="24"/>
+        </w:rPr>
+        <w:t>7</w:t>
+      </w:r>
+    </w:p>
+    <w:p>
+      <w:pPr>
+        <w:pStyle w:val="SemEspaamento"/>
+        <w:jc w:val="both"/>
+        <w:rPr>
+          <w:rFonts w:ascii="Arial" w:hAnsi="Arial" w:cs="Arial"/>
+          <w:sz w:val="24"/>
+          <w:szCs w:val="24"/>
+        </w:rPr>
+      </w:pPr>
+    </w:p>
+    <w:p>
+      <w:pPr>
+        <w:pStyle w:val="SemEspaamento"/>
+        <w:jc w:val="both"/>
+        <w:rPr>
+          <w:rFonts w:ascii="Arial" w:hAnsi="Arial" w:cs="Arial"/>
+          <w:sz w:val="24"/>
+          <w:szCs w:val="24"/>
+        </w:rPr>
+      </w:pPr>
+      <w:r>
+        <w:rPr>
+          <w:rFonts w:ascii="Arial" w:hAnsi="Arial" w:cs="Arial"/>
+          <w:sz w:val="24"/>
+          <w:szCs w:val="24"/>
+        </w:rPr>
+        <w:t xml:space="preserve">GOMES, Luiz Flavio Autran Monteiro; GOMES, Carlos Francisco Simões. </w:t>
+      </w:r>
+      <w:r>
+        <w:rPr>
+          <w:rFonts w:ascii="Arial" w:hAnsi="Arial" w:cs="Arial"/>
+          <w:b/>
+          <w:sz w:val="24"/>
+          <w:szCs w:val="24"/>
+        </w:rPr>
+        <w:t>Tomada de decisão gerencial: enfoque multicritério.</w:t>
+      </w:r>
+      <w:r>
+        <w:rPr>
+          <w:rFonts w:ascii="Arial" w:hAnsi="Arial" w:cs="Arial"/>
+          <w:sz w:val="24"/>
+          <w:szCs w:val="24"/>
+        </w:rPr>
+        <w:t xml:space="preserve"> 4. ed. São Paulo: Atlas, 2012.</w:t>
+      </w:r>
+    </w:p>
+    <w:p>
+      <w:pPr>
+        <w:pStyle w:val="SemEspaamento"/>
+        <w:jc w:val="both"/>
+        <w:rPr>
+          <w:rFonts w:ascii="Arial" w:hAnsi="Arial" w:cs="Arial"/>
+          <w:sz w:val="24"/>
+          <w:szCs w:val="24"/>
+        </w:rPr>
+      </w:pPr>
+    </w:p>
+    <w:p>
+      <w:pPr>
+        <w:pStyle w:val="SemEspaamento"/>
+        <w:jc w:val="both"/>
+        <w:rPr>
+          <w:rFonts w:ascii="Arial" w:hAnsi="Arial" w:cs="Arial"/>
+          <w:sz w:val="24"/>
+          <w:szCs w:val="24"/>
+        </w:rPr>
+      </w:pPr>
+      <w:r>
+        <w:rPr>
+          <w:rFonts w:ascii="Arial" w:hAnsi="Arial" w:cs="Arial"/>
+          <w:sz w:val="24"/>
+          <w:szCs w:val="24"/>
+        </w:rPr>
+        <w:t xml:space="preserve">SHIMIZU, Tamio. </w:t>
+      </w:r>
+      <w:r>
+        <w:rPr>
+          <w:rFonts w:ascii="Arial" w:hAnsi="Arial" w:cs="Arial"/>
+          <w:b/>
+          <w:sz w:val="24"/>
+          <w:szCs w:val="24"/>
+        </w:rPr>
+        <w:t>Decisão nas organizações: introdução aos problemas de decisão encontrados nas organizações e nos sistemas de apoio à decisão.</w:t>
+      </w:r>
+      <w:r>
+        <w:rPr>
+          <w:rFonts w:ascii="Arial" w:hAnsi="Arial" w:cs="Arial"/>
+          <w:sz w:val="24"/>
+          <w:szCs w:val="24"/>
+        </w:rPr>
+        <w:t xml:space="preserve"> São Paulo: Atlas, 2001.</w:t>
+      </w:r>
+    </w:p>
+    <w:p>
+      <w:pPr>
+        <w:pStyle w:val="SemEspaamento"/>
+        <w:jc w:val="both"/>
+        <w:rPr>
+          <w:rFonts w:ascii="Arial" w:hAnsi="Arial" w:cs="Arial"/>
+          <w:sz w:val="24"/>
+          <w:szCs w:val="24"/>
+        </w:rPr>
+      </w:pPr>
+    </w:p>
+    <w:p>
+      <w:pPr>
+        <w:pStyle w:val="SemEspaamento"/>
+        <w:jc w:val="both"/>
+        <w:rPr>
+          <w:rFonts w:ascii="Arial" w:hAnsi="Arial" w:cs="Arial"/>
+          <w:sz w:val="24"/>
+          <w:szCs w:val="24"/>
+        </w:rPr>
+      </w:pPr>
+      <w:r>
+        <w:rPr>
+          <w:rFonts w:ascii="Arial" w:hAnsi="Arial" w:cs="Arial"/>
+          <w:sz w:val="24"/>
+          <w:szCs w:val="24"/>
+        </w:rPr>
+        <w:t xml:space="preserve">ULRICH, David. </w:t>
+      </w:r>
+      <w:r>
+        <w:rPr>
+          <w:rFonts w:ascii="Arial" w:hAnsi="Arial" w:cs="Arial"/>
+          <w:b/>
+          <w:sz w:val="24"/>
+          <w:szCs w:val="24"/>
+        </w:rPr>
+        <w:t>Recursos humanos estratégicos</w:t>
+      </w:r>
+      <w:r>
+        <w:rPr>
+          <w:rFonts w:ascii="Arial" w:hAnsi="Arial" w:cs="Arial"/>
+          <w:sz w:val="24"/>
+          <w:szCs w:val="24"/>
+        </w:rPr>
+        <w:t>. São Paulo: Futura, 2000.</w:t>
+      </w:r>
+    </w:p>
+    <w:p>
+      <w:pPr>
+        <w:pStyle w:val="SemEspaamento"/>
+        <w:jc w:val="both"/>
+        <w:rPr>
+          <w:rFonts w:ascii="Arial" w:hAnsi="Arial" w:cs="Arial"/>
+          <w:sz w:val="24"/>
+          <w:szCs w:val="24"/>
+        </w:rPr>
+      </w:pPr>
+    </w:p>
+    <w:p>
+      <w:pPr>
+        <w:pStyle w:val="SemEspaamento"/>
+        <w:jc w:val="both"/>
+        <w:rPr>
+          <w:rFonts w:ascii="Arial" w:hAnsi="Arial" w:cs="Arial"/>
+          <w:sz w:val="24"/>
+          <w:szCs w:val="24"/>
+        </w:rPr>
+      </w:pPr>
+      <w:r>
+        <w:rPr>
+          <w:rFonts w:ascii="Arial" w:hAnsi="Arial" w:cs="Arial"/>
+          <w:sz w:val="24"/>
+          <w:szCs w:val="24"/>
+        </w:rPr>
+        <w:t xml:space="preserve">ROBBINS, S. P.; JUDGE; T. A.; SOBRAL, F. </w:t>
+      </w:r>
+      <w:r>
+        <w:rPr>
+          <w:rFonts w:ascii="Arial" w:hAnsi="Arial" w:cs="Arial"/>
+          <w:b/>
+          <w:sz w:val="24"/>
+          <w:szCs w:val="24"/>
+        </w:rPr>
+        <w:t>Comportamento Organizacional.</w:t>
+      </w:r>
+      <w:r>
+        <w:rPr>
+          <w:rFonts w:ascii="Arial" w:hAnsi="Arial" w:cs="Arial"/>
+          <w:sz w:val="24"/>
+          <w:szCs w:val="24"/>
+        </w:rPr>
+        <w:t xml:space="preserve"> 14ª. ed. São Paulo: Pearson Prentice Hall, 2010;</w:t>
+      </w:r>
+    </w:p>
+    <w:p>
+      <w:pPr>
+        <w:pStyle w:val="SemEspaamento"/>
+        <w:jc w:val="both"/>
+        <w:rPr>
+          <w:rFonts w:ascii="Arial" w:hAnsi="Arial" w:cs="Arial"/>
+          <w:sz w:val="24"/>
+          <w:szCs w:val="24"/>
+        </w:rPr>
+      </w:pPr>
+    </w:p>
+    <w:p>
+      <w:pPr>
+        <w:pStyle w:val="SemEspaamento"/>
+        <w:jc w:val="both"/>
+        <w:rPr>
+          <w:rFonts w:ascii="Arial" w:hAnsi="Arial" w:cs="Arial"/>
+          <w:sz w:val="24"/>
+          <w:szCs w:val="24"/>
+        </w:rPr>
+      </w:pPr>
+      <w:r>
+        <w:rPr>
+          <w:rFonts w:ascii="Arial" w:hAnsi="Arial" w:cs="Arial"/>
+          <w:sz w:val="24"/>
+          <w:szCs w:val="24"/>
+        </w:rPr>
         <w:lastRenderedPageBreak/>
-        <w:t xml:space="preserve">CASSARRO. </w:t>
+        <w:t>MARQUES, R. J.</w:t>
+      </w:r>
+      <w:r>
+        <w:rPr>
+          <w:rFonts w:ascii="Arial" w:hAnsi="Arial" w:cs="Arial"/>
+          <w:sz w:val="24"/>
+          <w:szCs w:val="24"/>
+        </w:rPr>
+        <w:t xml:space="preserve"> </w:t>
       </w:r>
       <w:r>
         <w:rPr>
@@ -12011,15 +15403,131 @@
           <w:sz w:val="24"/>
           <w:szCs w:val="24"/>
         </w:rPr>
-        <w:t>Sistemas de informações</w:t>
-      </w:r>
-      <w:r>
-        <w:rPr>
-          <w:rFonts w:ascii="Arial" w:hAnsi="Arial" w:cs="Arial"/>
-          <w:sz w:val="24"/>
-          <w:szCs w:val="24"/>
-        </w:rPr>
-        <w:t>, São Paulo: Pioneira Thomson Learning, 2003</w:t>
+        <w:t>A Importância da Organização do Tempo</w:t>
+      </w:r>
+      <w:r>
+        <w:rPr>
+          <w:rFonts w:ascii="Arial" w:hAnsi="Arial" w:cs="Arial"/>
+          <w:b/>
+          <w:sz w:val="24"/>
+          <w:szCs w:val="24"/>
+        </w:rPr>
+        <w:t xml:space="preserve">, </w:t>
+      </w:r>
+      <w:r>
+        <w:rPr>
+          <w:rFonts w:ascii="Arial" w:hAnsi="Arial" w:cs="Arial"/>
+          <w:sz w:val="24"/>
+          <w:szCs w:val="24"/>
+        </w:rPr>
+        <w:t>1</w:t>
+      </w:r>
+      <w:r>
+        <w:rPr>
+          <w:rFonts w:ascii="Arial" w:hAnsi="Arial" w:cs="Arial"/>
+          <w:sz w:val="24"/>
+          <w:szCs w:val="24"/>
+        </w:rPr>
+        <w:t>7</w:t>
+      </w:r>
+      <w:r>
+        <w:rPr>
+          <w:rFonts w:ascii="Arial" w:hAnsi="Arial" w:cs="Arial"/>
+          <w:sz w:val="24"/>
+          <w:szCs w:val="24"/>
+        </w:rPr>
+        <w:t>/0</w:t>
+      </w:r>
+      <w:r>
+        <w:rPr>
+          <w:rFonts w:ascii="Arial" w:hAnsi="Arial" w:cs="Arial"/>
+          <w:sz w:val="24"/>
+          <w:szCs w:val="24"/>
+        </w:rPr>
+        <w:t>1</w:t>
+      </w:r>
+      <w:r>
+        <w:rPr>
+          <w:rFonts w:ascii="Arial" w:hAnsi="Arial" w:cs="Arial"/>
+          <w:sz w:val="24"/>
+          <w:szCs w:val="24"/>
+        </w:rPr>
+        <w:t>/201</w:t>
+      </w:r>
+      <w:r>
+        <w:rPr>
+          <w:rFonts w:ascii="Arial" w:hAnsi="Arial" w:cs="Arial"/>
+          <w:sz w:val="24"/>
+          <w:szCs w:val="24"/>
+        </w:rPr>
+        <w:t>3</w:t>
+      </w:r>
+      <w:r>
+        <w:rPr>
+          <w:rFonts w:ascii="Arial" w:hAnsi="Arial" w:cs="Arial"/>
+          <w:sz w:val="24"/>
+          <w:szCs w:val="24"/>
+        </w:rPr>
+        <w:t xml:space="preserve">. </w:t>
+      </w:r>
+      <w:r>
+        <w:rPr>
+          <w:rFonts w:ascii="Arial" w:hAnsi="Arial" w:cs="Arial"/>
+          <w:sz w:val="24"/>
+          <w:szCs w:val="24"/>
+        </w:rPr>
+        <w:t>Disponível em: &lt;</w:t>
+      </w:r>
+      <w:r>
+        <w:t xml:space="preserve"> </w:t>
+      </w:r>
+      <w:r>
+        <w:rPr>
+          <w:rFonts w:ascii="Arial" w:hAnsi="Arial" w:cs="Arial"/>
+          <w:sz w:val="24"/>
+          <w:szCs w:val="24"/>
+        </w:rPr>
+        <w:t>http://www.ibccoaching.com.br/portal/comportamento/importancia-organizacao-tempo/</w:t>
+      </w:r>
+      <w:r>
+        <w:rPr>
+          <w:rFonts w:ascii="Arial" w:hAnsi="Arial" w:cs="Arial"/>
+          <w:sz w:val="24"/>
+          <w:szCs w:val="24"/>
+        </w:rPr>
+        <w:t>&gt;. Acesso em: 1</w:t>
+      </w:r>
+      <w:r>
+        <w:rPr>
+          <w:rFonts w:ascii="Arial" w:hAnsi="Arial" w:cs="Arial"/>
+          <w:sz w:val="24"/>
+          <w:szCs w:val="24"/>
+        </w:rPr>
+        <w:t>5</w:t>
+      </w:r>
+      <w:r>
+        <w:rPr>
+          <w:rFonts w:ascii="Arial" w:hAnsi="Arial" w:cs="Arial"/>
+          <w:sz w:val="24"/>
+          <w:szCs w:val="24"/>
+        </w:rPr>
+        <w:t>.nov.</w:t>
+      </w:r>
+      <w:r>
+        <w:rPr>
+          <w:rFonts w:ascii="Arial" w:hAnsi="Arial" w:cs="Arial"/>
+          <w:sz w:val="24"/>
+          <w:szCs w:val="24"/>
+        </w:rPr>
+        <w:t>201</w:t>
+      </w:r>
+      <w:r>
+        <w:rPr>
+          <w:rFonts w:ascii="Arial" w:hAnsi="Arial" w:cs="Arial"/>
+          <w:sz w:val="24"/>
+          <w:szCs w:val="24"/>
+        </w:rPr>
+        <w:t>7</w:t>
       </w:r>
     </w:p>
     <w:p>
@@ -12049,7 +15557,15 @@
           <w:sz w:val="24"/>
           <w:szCs w:val="24"/>
         </w:rPr>
-        <w:t xml:space="preserve">BASTREGUI, R. DANIEL </w:t>
+        <w:t>CARVALHO, L. G.</w:t>
+      </w:r>
+      <w:r>
+        <w:rPr>
+          <w:rFonts w:ascii="Arial" w:hAnsi="Arial" w:cs="Arial"/>
+          <w:sz w:val="24"/>
+          <w:szCs w:val="24"/>
+        </w:rPr>
+        <w:t xml:space="preserve"> </w:t>
       </w:r>
       <w:r>
         <w:rPr>
@@ -12058,7 +15574,567 @@
           <w:sz w:val="24"/>
           <w:szCs w:val="24"/>
         </w:rPr>
-        <w:t xml:space="preserve">A influência do contexto nas tomadas de decisão, </w:t>
+        <w:t>A Gestão com Foco na Administração do Tempo</w:t>
+      </w:r>
+      <w:r>
+        <w:rPr>
+          <w:rFonts w:ascii="Arial" w:hAnsi="Arial" w:cs="Arial"/>
+          <w:b/>
+          <w:sz w:val="24"/>
+          <w:szCs w:val="24"/>
+        </w:rPr>
+        <w:t xml:space="preserve">, </w:t>
+      </w:r>
+      <w:r>
+        <w:rPr>
+          <w:rFonts w:ascii="Arial" w:hAnsi="Arial" w:cs="Arial"/>
+          <w:sz w:val="24"/>
+          <w:szCs w:val="24"/>
+        </w:rPr>
+        <w:t>07</w:t>
+      </w:r>
+      <w:r>
+        <w:rPr>
+          <w:rFonts w:ascii="Arial" w:hAnsi="Arial" w:cs="Arial"/>
+          <w:sz w:val="24"/>
+          <w:szCs w:val="24"/>
+        </w:rPr>
+        <w:t>/</w:t>
+      </w:r>
+      <w:r>
+        <w:rPr>
+          <w:rFonts w:ascii="Arial" w:hAnsi="Arial" w:cs="Arial"/>
+          <w:sz w:val="24"/>
+          <w:szCs w:val="24"/>
+        </w:rPr>
+        <w:t>10</w:t>
+      </w:r>
+      <w:r>
+        <w:rPr>
+          <w:rFonts w:ascii="Arial" w:hAnsi="Arial" w:cs="Arial"/>
+          <w:sz w:val="24"/>
+          <w:szCs w:val="24"/>
+        </w:rPr>
+        <w:t>/201</w:t>
+      </w:r>
+      <w:r>
+        <w:rPr>
+          <w:rFonts w:ascii="Arial" w:hAnsi="Arial" w:cs="Arial"/>
+          <w:sz w:val="24"/>
+          <w:szCs w:val="24"/>
+        </w:rPr>
+        <w:t>4</w:t>
+      </w:r>
+      <w:r>
+        <w:rPr>
+          <w:rFonts w:ascii="Arial" w:hAnsi="Arial" w:cs="Arial"/>
+          <w:sz w:val="24"/>
+          <w:szCs w:val="24"/>
+        </w:rPr>
+        <w:t xml:space="preserve">. </w:t>
+      </w:r>
+      <w:r>
+        <w:rPr>
+          <w:rFonts w:ascii="Arial" w:hAnsi="Arial" w:cs="Arial"/>
+          <w:sz w:val="24"/>
+          <w:szCs w:val="24"/>
+        </w:rPr>
+        <w:t>Disponível em: &lt;</w:t>
+      </w:r>
+      <w:r>
+        <w:t xml:space="preserve"> </w:t>
+      </w:r>
+      <w:r>
+        <w:rPr>
+          <w:rFonts w:ascii="Arial" w:hAnsi="Arial" w:cs="Arial"/>
+          <w:sz w:val="24"/>
+          <w:szCs w:val="24"/>
+        </w:rPr>
+        <w:t>http://www.cfa.org.br/acoes-cfa/artigos/usuarios/a-gestao-com-foco-na-administracao-do-tempo</w:t>
+      </w:r>
+      <w:r>
+        <w:rPr>
+          <w:rFonts w:ascii="Arial" w:hAnsi="Arial" w:cs="Arial"/>
+          <w:sz w:val="24"/>
+          <w:szCs w:val="24"/>
+        </w:rPr>
+        <w:t>/</w:t>
+      </w:r>
+      <w:r>
+        <w:rPr>
+          <w:rFonts w:ascii="Arial" w:hAnsi="Arial" w:cs="Arial"/>
+          <w:sz w:val="24"/>
+          <w:szCs w:val="24"/>
+        </w:rPr>
+        <w:t>&gt;. Acesso em: 1</w:t>
+      </w:r>
+      <w:r>
+        <w:rPr>
+          <w:rFonts w:ascii="Arial" w:hAnsi="Arial" w:cs="Arial"/>
+          <w:sz w:val="24"/>
+          <w:szCs w:val="24"/>
+        </w:rPr>
+        <w:t>5</w:t>
+      </w:r>
+      <w:r>
+        <w:rPr>
+          <w:rFonts w:ascii="Arial" w:hAnsi="Arial" w:cs="Arial"/>
+          <w:sz w:val="24"/>
+          <w:szCs w:val="24"/>
+        </w:rPr>
+        <w:t>.nov.</w:t>
+      </w:r>
+      <w:r>
+        <w:rPr>
+          <w:rFonts w:ascii="Arial" w:hAnsi="Arial" w:cs="Arial"/>
+          <w:sz w:val="24"/>
+          <w:szCs w:val="24"/>
+        </w:rPr>
+        <w:t>201</w:t>
+      </w:r>
+      <w:r>
+        <w:rPr>
+          <w:rFonts w:ascii="Arial" w:hAnsi="Arial" w:cs="Arial"/>
+          <w:sz w:val="24"/>
+          <w:szCs w:val="24"/>
+        </w:rPr>
+        <w:t>7</w:t>
+      </w:r>
+    </w:p>
+    <w:p>
+      <w:pPr>
+        <w:pStyle w:val="SemEspaamento"/>
+        <w:jc w:val="both"/>
+        <w:rPr>
+          <w:rFonts w:ascii="Arial" w:hAnsi="Arial" w:cs="Arial"/>
+          <w:sz w:val="24"/>
+          <w:szCs w:val="24"/>
+        </w:rPr>
+      </w:pPr>
+    </w:p>
+    <w:p>
+      <w:pPr>
+        <w:pStyle w:val="SemEspaamento"/>
+        <w:jc w:val="both"/>
+        <w:rPr>
+          <w:rFonts w:ascii="Arial" w:hAnsi="Arial" w:cs="Arial"/>
+          <w:sz w:val="24"/>
+          <w:szCs w:val="24"/>
+        </w:rPr>
+      </w:pPr>
+      <w:r>
+        <w:rPr>
+          <w:rFonts w:ascii="Arial" w:hAnsi="Arial" w:cs="Arial"/>
+          <w:sz w:val="24"/>
+          <w:szCs w:val="24"/>
+        </w:rPr>
+        <w:t xml:space="preserve">CERQUEIRA, A. </w:t>
+      </w:r>
+      <w:r>
+        <w:rPr>
+          <w:rFonts w:ascii="Arial" w:hAnsi="Arial" w:cs="Arial"/>
+          <w:sz w:val="24"/>
+          <w:szCs w:val="24"/>
+        </w:rPr>
+        <w:t xml:space="preserve">NETO, B.P. </w:t>
+      </w:r>
+      <w:r>
+        <w:rPr>
+          <w:rFonts w:ascii="Arial" w:hAnsi="Arial" w:cs="Arial"/>
+          <w:b/>
+          <w:sz w:val="24"/>
+          <w:szCs w:val="24"/>
+        </w:rPr>
+        <w:t>Gestão da qualidade princípios e métodos</w:t>
+      </w:r>
+      <w:r>
+        <w:rPr>
+          <w:rFonts w:ascii="Arial" w:hAnsi="Arial" w:cs="Arial"/>
+          <w:sz w:val="24"/>
+          <w:szCs w:val="24"/>
+        </w:rPr>
+        <w:t>. São Paulo: Livraria Pioneira Editora, 1991.</w:t>
+      </w:r>
+    </w:p>
+    <w:p>
+      <w:pPr>
+        <w:pStyle w:val="SemEspaamento"/>
+        <w:jc w:val="both"/>
+        <w:rPr>
+          <w:rFonts w:ascii="Arial" w:hAnsi="Arial" w:cs="Arial"/>
+          <w:sz w:val="24"/>
+          <w:szCs w:val="24"/>
+        </w:rPr>
+      </w:pPr>
+    </w:p>
+    <w:p>
+      <w:pPr>
+        <w:pStyle w:val="SemEspaamento"/>
+        <w:jc w:val="both"/>
+        <w:rPr>
+          <w:rFonts w:ascii="Arial" w:hAnsi="Arial" w:cs="Arial"/>
+          <w:sz w:val="24"/>
+          <w:szCs w:val="24"/>
+        </w:rPr>
+      </w:pPr>
+      <w:r>
+        <w:rPr>
+          <w:rFonts w:ascii="Arial" w:hAnsi="Arial" w:cs="Arial"/>
+          <w:sz w:val="24"/>
+          <w:szCs w:val="24"/>
+        </w:rPr>
+        <w:t xml:space="preserve">ALLEN, DAVID. </w:t>
+      </w:r>
+      <w:r>
+        <w:rPr>
+          <w:rFonts w:ascii="Arial" w:hAnsi="Arial" w:cs="Arial"/>
+          <w:b/>
+          <w:sz w:val="24"/>
+          <w:szCs w:val="24"/>
+        </w:rPr>
+        <w:t>A arte de fazer acontecer</w:t>
+      </w:r>
+      <w:r>
+        <w:rPr>
+          <w:rFonts w:ascii="Arial" w:hAnsi="Arial" w:cs="Arial"/>
+          <w:sz w:val="24"/>
+          <w:szCs w:val="24"/>
+        </w:rPr>
+        <w:t>. Estados Unidos: Sextante, 2001</w:t>
+      </w:r>
+    </w:p>
+    <w:p>
+      <w:pPr>
+        <w:pStyle w:val="SemEspaamento"/>
+        <w:jc w:val="both"/>
+        <w:rPr>
+          <w:rFonts w:ascii="Arial" w:hAnsi="Arial" w:cs="Arial"/>
+          <w:sz w:val="24"/>
+          <w:szCs w:val="24"/>
+        </w:rPr>
+      </w:pPr>
+    </w:p>
+    <w:p>
+      <w:pPr>
+        <w:pStyle w:val="SemEspaamento"/>
+        <w:jc w:val="both"/>
+        <w:rPr>
+          <w:rFonts w:ascii="Arial" w:hAnsi="Arial" w:cs="Arial"/>
+          <w:sz w:val="24"/>
+          <w:szCs w:val="24"/>
+        </w:rPr>
+      </w:pPr>
+      <w:r>
+        <w:rPr>
+          <w:rFonts w:ascii="Arial" w:hAnsi="Arial" w:cs="Arial"/>
+          <w:sz w:val="24"/>
+          <w:szCs w:val="24"/>
+        </w:rPr>
+        <w:t xml:space="preserve">LONGENECKER, J.; MOORE, C.; PETTY, J.W. </w:t>
+      </w:r>
+      <w:r>
+        <w:rPr>
+          <w:rFonts w:ascii="Arial" w:hAnsi="Arial" w:cs="Arial"/>
+          <w:b/>
+          <w:sz w:val="24"/>
+          <w:szCs w:val="24"/>
+        </w:rPr>
+        <w:t>Administração de pequenas empresas.</w:t>
+      </w:r>
+      <w:r>
+        <w:rPr>
+          <w:rFonts w:ascii="Arial" w:hAnsi="Arial" w:cs="Arial"/>
+          <w:sz w:val="24"/>
+          <w:szCs w:val="24"/>
+        </w:rPr>
+        <w:t xml:space="preserve"> São Paulo: Makron</w:t>
+      </w:r>
+      <w:r>
+        <w:rPr>
+          <w:rFonts w:ascii="Arial" w:hAnsi="Arial" w:cs="Arial"/>
+          <w:sz w:val="24"/>
+          <w:szCs w:val="24"/>
+        </w:rPr>
+        <w:t xml:space="preserve"> Books, 1997.</w:t>
+      </w:r>
+    </w:p>
+    <w:p>
+      <w:pPr>
+        <w:pStyle w:val="SemEspaamento"/>
+        <w:jc w:val="both"/>
+      </w:pPr>
+    </w:p>
+    <w:p>
+      <w:pPr>
+        <w:pStyle w:val="SemEspaamento"/>
+        <w:jc w:val="both"/>
+        <w:rPr>
+          <w:rFonts w:ascii="Arial" w:hAnsi="Arial" w:cs="Arial"/>
+          <w:sz w:val="24"/>
+          <w:szCs w:val="24"/>
+        </w:rPr>
+      </w:pPr>
+      <w:r>
+        <w:rPr>
+          <w:rFonts w:ascii="Arial" w:hAnsi="Arial" w:cs="Arial"/>
+          <w:sz w:val="24"/>
+          <w:szCs w:val="24"/>
+        </w:rPr>
+        <w:t xml:space="preserve">ALBRECH, K; LAWRENC, B. </w:t>
+      </w:r>
+      <w:r>
+        <w:rPr>
+          <w:rFonts w:ascii="Arial" w:hAnsi="Arial" w:cs="Arial"/>
+          <w:b/>
+          <w:sz w:val="24"/>
+          <w:szCs w:val="24"/>
+        </w:rPr>
+        <w:t>Serviços com qualidade e vantagens competitivas.</w:t>
+      </w:r>
+      <w:r>
+        <w:rPr>
+          <w:rFonts w:ascii="Arial" w:hAnsi="Arial" w:cs="Arial"/>
+          <w:sz w:val="24"/>
+          <w:szCs w:val="24"/>
+        </w:rPr>
+        <w:t xml:space="preserve"> São Paulo: Makron Books, 1997</w:t>
+      </w:r>
+    </w:p>
+    <w:p>
+      <w:pPr>
+        <w:pStyle w:val="SemEspaamento"/>
+        <w:jc w:val="both"/>
+        <w:rPr>
+          <w:rFonts w:ascii="Arial" w:hAnsi="Arial" w:cs="Arial"/>
+          <w:sz w:val="24"/>
+          <w:szCs w:val="24"/>
+        </w:rPr>
+      </w:pPr>
+    </w:p>
+    <w:p>
+      <w:pPr>
+        <w:pStyle w:val="SemEspaamento"/>
+        <w:jc w:val="both"/>
+        <w:rPr>
+          <w:rFonts w:ascii="Arial" w:hAnsi="Arial" w:cs="Arial"/>
+          <w:sz w:val="24"/>
+          <w:szCs w:val="24"/>
+        </w:rPr>
+      </w:pPr>
+      <w:r>
+        <w:rPr>
+          <w:rFonts w:ascii="Arial" w:hAnsi="Arial" w:cs="Arial"/>
+          <w:sz w:val="24"/>
+          <w:szCs w:val="24"/>
+        </w:rPr>
+        <w:t>CARVALHO</w:t>
+      </w:r>
+      <w:r>
+        <w:rPr>
+          <w:rFonts w:ascii="Arial" w:hAnsi="Arial" w:cs="Arial"/>
+          <w:sz w:val="24"/>
+          <w:szCs w:val="24"/>
+        </w:rPr>
+        <w:t>, A. V., &amp; Serafim, O. C. G. </w:t>
+      </w:r>
+      <w:r>
+        <w:rPr>
+          <w:rFonts w:ascii="Arial" w:hAnsi="Arial" w:cs="Arial"/>
+          <w:b/>
+          <w:sz w:val="24"/>
+          <w:szCs w:val="24"/>
+        </w:rPr>
+        <w:t>Administração de recursos humano</w:t>
+      </w:r>
+      <w:r>
+        <w:rPr>
+          <w:rFonts w:ascii="Arial" w:hAnsi="Arial" w:cs="Arial"/>
+          <w:sz w:val="24"/>
+          <w:szCs w:val="24"/>
+        </w:rPr>
+        <w:t> (Vol. 2). São Paulo: Pioneira, 1995</w:t>
+      </w:r>
+    </w:p>
+    <w:p>
+      <w:pPr>
+        <w:pStyle w:val="SemEspaamento"/>
+        <w:jc w:val="both"/>
+        <w:rPr>
+          <w:rFonts w:ascii="Arial" w:hAnsi="Arial" w:cs="Arial"/>
+          <w:sz w:val="24"/>
+          <w:szCs w:val="24"/>
+        </w:rPr>
+      </w:pPr>
+    </w:p>
+    <w:p>
+      <w:pPr>
+        <w:pStyle w:val="SemEspaamento"/>
+        <w:jc w:val="both"/>
+        <w:rPr>
+          <w:rFonts w:ascii="Arial" w:hAnsi="Arial" w:cs="Arial"/>
+          <w:sz w:val="24"/>
+          <w:szCs w:val="24"/>
+        </w:rPr>
+      </w:pPr>
+      <w:r>
+        <w:rPr>
+          <w:rFonts w:ascii="Arial" w:hAnsi="Arial" w:cs="Arial"/>
+          <w:sz w:val="24"/>
+          <w:szCs w:val="24"/>
+        </w:rPr>
+        <w:t>CHRISTY</w:t>
+      </w:r>
+      <w:r>
+        <w:rPr>
+          <w:rFonts w:ascii="Arial" w:hAnsi="Arial" w:cs="Arial"/>
+          <w:sz w:val="24"/>
+          <w:szCs w:val="24"/>
+        </w:rPr>
+        <w:t>, Fran.</w:t>
+      </w:r>
+      <w:r>
+        <w:rPr>
+          <w:rFonts w:ascii="Arial" w:hAnsi="Arial" w:cs="Arial"/>
+          <w:sz w:val="24"/>
+          <w:szCs w:val="24"/>
+        </w:rPr>
+        <w:t xml:space="preserve"> </w:t>
+      </w:r>
+      <w:r>
+        <w:rPr>
+          <w:rFonts w:ascii="Arial" w:hAnsi="Arial" w:cs="Arial"/>
+          <w:b/>
+          <w:sz w:val="24"/>
+          <w:szCs w:val="24"/>
+        </w:rPr>
+        <w:t>Os segredos da motivação</w:t>
+      </w:r>
+      <w:r>
+        <w:rPr>
+          <w:rFonts w:ascii="Arial" w:hAnsi="Arial" w:cs="Arial"/>
+          <w:sz w:val="24"/>
+          <w:szCs w:val="24"/>
+        </w:rPr>
+        <w:t xml:space="preserve">. </w:t>
+      </w:r>
+      <w:r>
+        <w:rPr>
+          <w:rFonts w:ascii="Arial" w:hAnsi="Arial" w:cs="Arial"/>
+          <w:sz w:val="24"/>
+          <w:szCs w:val="24"/>
+        </w:rPr>
+        <w:t>Seattle (E.U.A)</w:t>
+      </w:r>
+      <w:r>
+        <w:rPr>
+          <w:rFonts w:ascii="Arial" w:hAnsi="Arial" w:cs="Arial"/>
+          <w:sz w:val="24"/>
+          <w:szCs w:val="24"/>
+        </w:rPr>
+        <w:t>: Sonhos estratégicos, 2006.</w:t>
+      </w:r>
+    </w:p>
+    <w:p>
+      <w:pPr>
+        <w:pStyle w:val="SemEspaamento"/>
+        <w:jc w:val="both"/>
+        <w:rPr>
+          <w:rFonts w:ascii="Arial" w:hAnsi="Arial" w:cs="Arial"/>
+          <w:sz w:val="24"/>
+          <w:szCs w:val="24"/>
+        </w:rPr>
+      </w:pPr>
+    </w:p>
+    <w:p>
+      <w:pPr>
+        <w:pStyle w:val="SemEspaamento"/>
+        <w:jc w:val="both"/>
+        <w:rPr>
+          <w:rFonts w:ascii="Arial" w:hAnsi="Arial" w:cs="Arial"/>
+          <w:sz w:val="24"/>
+          <w:szCs w:val="24"/>
+        </w:rPr>
+      </w:pPr>
+      <w:r>
+        <w:rPr>
+          <w:rFonts w:ascii="Arial" w:hAnsi="Arial" w:cs="Arial"/>
+          <w:sz w:val="24"/>
+          <w:szCs w:val="24"/>
+        </w:rPr>
+        <w:t xml:space="preserve">MUNERETTO, U.; SANTOS, S.R.; KALNIN, J.L.; LUCIANO, M.A. </w:t>
+      </w:r>
+      <w:r>
+        <w:rPr>
+          <w:rFonts w:ascii="Arial" w:hAnsi="Arial" w:cs="Arial"/>
+          <w:b/>
+          <w:sz w:val="24"/>
+          <w:szCs w:val="24"/>
+        </w:rPr>
+        <w:t>Análise e Gerenciamento dos Custos Produtivos Utilizando o Método de Custeio Baseado em UEPS</w:t>
+      </w:r>
+      <w:r>
+        <w:rPr>
+          <w:rFonts w:ascii="Arial" w:hAnsi="Arial" w:cs="Arial"/>
+          <w:sz w:val="24"/>
+          <w:szCs w:val="24"/>
+        </w:rPr>
+        <w:t>. Anais do XXXIII Encontro Nacional de Engenharia de Produção, Salvador, Bahia, 2013.</w:t>
+      </w:r>
+    </w:p>
+    <w:p>
+      <w:pPr>
+        <w:pStyle w:val="SemEspaamento"/>
+        <w:jc w:val="both"/>
+        <w:rPr>
+          <w:rFonts w:ascii="Arial" w:hAnsi="Arial" w:cs="Arial"/>
+          <w:sz w:val="24"/>
+          <w:szCs w:val="24"/>
+        </w:rPr>
+      </w:pPr>
+    </w:p>
+    <w:p>
+      <w:pPr>
+        <w:pStyle w:val="SemEspaamento"/>
+        <w:jc w:val="both"/>
+        <w:rPr>
+          <w:rFonts w:ascii="Arial" w:hAnsi="Arial" w:cs="Arial"/>
+          <w:sz w:val="24"/>
+          <w:szCs w:val="24"/>
+        </w:rPr>
+      </w:pPr>
+      <w:r>
+        <w:rPr>
+          <w:rFonts w:ascii="Arial" w:hAnsi="Arial" w:cs="Arial"/>
+          <w:sz w:val="24"/>
+          <w:szCs w:val="24"/>
+        </w:rPr>
+        <w:t>VENKI,</w:t>
+      </w:r>
+      <w:r>
+        <w:rPr>
+          <w:rFonts w:ascii="Arial" w:hAnsi="Arial" w:cs="Arial"/>
+          <w:sz w:val="24"/>
+          <w:szCs w:val="24"/>
+        </w:rPr>
+        <w:t xml:space="preserve"> </w:t>
+      </w:r>
+      <w:r>
+        <w:rPr>
+          <w:rFonts w:ascii="Arial" w:hAnsi="Arial" w:cs="Arial"/>
+          <w:b/>
+          <w:sz w:val="24"/>
+          <w:szCs w:val="24"/>
+        </w:rPr>
+        <w:t>O que é otimização de processos?</w:t>
+      </w:r>
+      <w:r>
+        <w:rPr>
+          <w:rFonts w:ascii="Arial" w:hAnsi="Arial" w:cs="Arial"/>
+          <w:b/>
+          <w:sz w:val="24"/>
+          <w:szCs w:val="24"/>
+        </w:rPr>
+        <w:t xml:space="preserve"> </w:t>
       </w:r>
       <w:r>
         <w:rPr>
@@ -12082,7 +16158,74 @@
           <w:sz w:val="24"/>
           <w:szCs w:val="24"/>
         </w:rPr>
-        <w:t>/0</w:t>
+        <w:t>/</w:t>
+      </w:r>
+      <w:r>
+        <w:rPr>
+          <w:rFonts w:ascii="Arial" w:hAnsi="Arial" w:cs="Arial"/>
+          <w:sz w:val="24"/>
+          <w:szCs w:val="24"/>
+        </w:rPr>
+        <w:t>12</w:t>
+      </w:r>
+      <w:r>
+        <w:rPr>
+          <w:rFonts w:ascii="Arial" w:hAnsi="Arial" w:cs="Arial"/>
+          <w:sz w:val="24"/>
+          <w:szCs w:val="24"/>
+        </w:rPr>
+        <w:t>/201</w:t>
+      </w:r>
+      <w:r>
+        <w:rPr>
+          <w:rFonts w:ascii="Arial" w:hAnsi="Arial" w:cs="Arial"/>
+          <w:sz w:val="24"/>
+          <w:szCs w:val="24"/>
+        </w:rPr>
+        <w:t>5</w:t>
+      </w:r>
+      <w:r>
+        <w:rPr>
+          <w:rFonts w:ascii="Arial" w:hAnsi="Arial" w:cs="Arial"/>
+          <w:sz w:val="24"/>
+          <w:szCs w:val="24"/>
+        </w:rPr>
+        <w:t xml:space="preserve">. </w:t>
+      </w:r>
+      <w:r>
+        <w:rPr>
+          <w:rFonts w:ascii="Arial" w:hAnsi="Arial" w:cs="Arial"/>
+          <w:sz w:val="24"/>
+          <w:szCs w:val="24"/>
+        </w:rPr>
+        <w:t>Disponível em: &lt;</w:t>
+      </w:r>
+      <w:r>
+        <w:t xml:space="preserve"> </w:t>
+      </w:r>
+      <w:r>
+        <w:rPr>
+          <w:rFonts w:ascii="Arial" w:hAnsi="Arial" w:cs="Arial"/>
+          <w:sz w:val="24"/>
+          <w:szCs w:val="24"/>
+        </w:rPr>
+        <w:t>http://www.venki.com.br/blog/o-que-e-otimizacao-de-processos/</w:t>
+      </w:r>
+      <w:r>
+        <w:rPr>
+          <w:rFonts w:ascii="Arial" w:hAnsi="Arial" w:cs="Arial"/>
+          <w:sz w:val="24"/>
+          <w:szCs w:val="24"/>
+        </w:rPr>
+        <w:t>&gt;. Acesso em: 19.nov.</w:t>
+      </w:r>
+      <w:r>
+        <w:rPr>
+          <w:rFonts w:ascii="Arial" w:hAnsi="Arial" w:cs="Arial"/>
+          <w:sz w:val="24"/>
+          <w:szCs w:val="24"/>
+        </w:rPr>
+        <w:t>201</w:t>
       </w:r>
       <w:r>
         <w:rPr>
@@ -12092,6 +16235,159 @@
         </w:rPr>
         <w:t>7</w:t>
       </w:r>
+    </w:p>
+    <w:p>
+      <w:pPr>
+        <w:pStyle w:val="SemEspaamento"/>
+        <w:jc w:val="both"/>
+        <w:rPr>
+          <w:rFonts w:ascii="Arial" w:hAnsi="Arial" w:cs="Arial"/>
+          <w:sz w:val="24"/>
+          <w:szCs w:val="24"/>
+        </w:rPr>
+      </w:pPr>
+    </w:p>
+    <w:p>
+      <w:pPr>
+        <w:pStyle w:val="SemEspaamento"/>
+        <w:jc w:val="both"/>
+        <w:rPr>
+          <w:rFonts w:ascii="Arial" w:hAnsi="Arial" w:cs="Arial"/>
+          <w:sz w:val="24"/>
+          <w:szCs w:val="24"/>
+        </w:rPr>
+      </w:pPr>
+      <w:r>
+        <w:rPr>
+          <w:rFonts w:ascii="Arial" w:hAnsi="Arial" w:cs="Arial"/>
+          <w:sz w:val="24"/>
+          <w:szCs w:val="24"/>
+        </w:rPr>
+        <w:t xml:space="preserve">BARBOSA, </w:t>
+      </w:r>
+      <w:r>
+        <w:rPr>
+          <w:rFonts w:ascii="Arial" w:hAnsi="Arial" w:cs="Arial"/>
+          <w:sz w:val="24"/>
+          <w:szCs w:val="24"/>
+        </w:rPr>
+        <w:t>Christian</w:t>
+      </w:r>
+      <w:r>
+        <w:rPr>
+          <w:rFonts w:ascii="Arial" w:hAnsi="Arial" w:cs="Arial"/>
+          <w:sz w:val="24"/>
+          <w:szCs w:val="24"/>
+        </w:rPr>
+        <w:t xml:space="preserve">. </w:t>
+      </w:r>
+      <w:r>
+        <w:rPr>
+          <w:rFonts w:ascii="Arial" w:hAnsi="Arial" w:cs="Arial"/>
+          <w:b/>
+          <w:sz w:val="24"/>
+          <w:szCs w:val="24"/>
+        </w:rPr>
+        <w:t>A tríade do tempo</w:t>
+      </w:r>
+      <w:r>
+        <w:rPr>
+          <w:rFonts w:ascii="Arial" w:hAnsi="Arial" w:cs="Arial"/>
+          <w:b/>
+          <w:sz w:val="24"/>
+          <w:szCs w:val="24"/>
+        </w:rPr>
+        <w:t xml:space="preserve">. </w:t>
+      </w:r>
+      <w:r>
+        <w:rPr>
+          <w:rFonts w:ascii="Arial" w:hAnsi="Arial" w:cs="Arial"/>
+          <w:sz w:val="24"/>
+          <w:szCs w:val="24"/>
+        </w:rPr>
+        <w:t>Rio de Janeiro: Sextante, 2012</w:t>
+      </w:r>
+    </w:p>
+    <w:p>
+      <w:pPr>
+        <w:pStyle w:val="SemEspaamento"/>
+        <w:jc w:val="both"/>
+        <w:rPr>
+          <w:rFonts w:ascii="Arial" w:hAnsi="Arial" w:cs="Arial"/>
+          <w:sz w:val="24"/>
+          <w:szCs w:val="24"/>
+        </w:rPr>
+      </w:pPr>
+    </w:p>
+    <w:p>
+      <w:pPr>
+        <w:pStyle w:val="SemEspaamento"/>
+        <w:jc w:val="both"/>
+        <w:rPr>
+          <w:rFonts w:ascii="Arial" w:hAnsi="Arial" w:cs="Arial"/>
+          <w:sz w:val="24"/>
+          <w:szCs w:val="24"/>
+        </w:rPr>
+      </w:pPr>
+      <w:r>
+        <w:rPr>
+          <w:rFonts w:ascii="Arial" w:hAnsi="Arial" w:cs="Arial"/>
+          <w:sz w:val="24"/>
+          <w:szCs w:val="24"/>
+        </w:rPr>
+        <w:t xml:space="preserve">IBCCOACHING. </w:t>
+      </w:r>
+      <w:r>
+        <w:rPr>
+          <w:rFonts w:ascii="Arial" w:hAnsi="Arial" w:cs="Arial"/>
+          <w:b/>
+          <w:sz w:val="24"/>
+          <w:szCs w:val="24"/>
+        </w:rPr>
+        <w:t>Enten</w:t>
+      </w:r>
+      <w:r>
+        <w:rPr>
+          <w:rFonts w:ascii="Arial" w:hAnsi="Arial" w:cs="Arial"/>
+          <w:b/>
+          <w:sz w:val="24"/>
+          <w:szCs w:val="24"/>
+        </w:rPr>
+        <w:t>da o conceito de gestão de tarefas.</w:t>
+      </w:r>
+      <w:r>
+        <w:rPr>
+          <w:rFonts w:ascii="Arial" w:hAnsi="Arial" w:cs="Arial"/>
+          <w:b/>
+          <w:sz w:val="24"/>
+          <w:szCs w:val="24"/>
+        </w:rPr>
+        <w:t xml:space="preserve"> </w:t>
+      </w:r>
+      <w:r>
+        <w:rPr>
+          <w:rFonts w:ascii="Arial" w:hAnsi="Arial" w:cs="Arial"/>
+          <w:sz w:val="24"/>
+          <w:szCs w:val="24"/>
+        </w:rPr>
+        <w:t>22</w:t>
+      </w:r>
+      <w:r>
+        <w:rPr>
+          <w:rFonts w:ascii="Arial" w:hAnsi="Arial" w:cs="Arial"/>
+          <w:sz w:val="24"/>
+          <w:szCs w:val="24"/>
+        </w:rPr>
+        <w:t>/</w:t>
+      </w:r>
+      <w:r>
+        <w:rPr>
+          <w:rFonts w:ascii="Arial" w:hAnsi="Arial" w:cs="Arial"/>
+          <w:sz w:val="24"/>
+          <w:szCs w:val="24"/>
+        </w:rPr>
+        <w:t>03</w:t>
+      </w:r>
       <w:r>
         <w:rPr>
           <w:rFonts w:ascii="Arial" w:hAnsi="Arial" w:cs="Arial"/>
@@ -12106,7 +16402,7 @@
           <w:sz w:val="24"/>
           <w:szCs w:val="24"/>
         </w:rPr>
-        <w:t>4</w:t>
+        <w:t>7</w:t>
       </w:r>
       <w:r>
         <w:rPr>
@@ -12125,36 +16421,23 @@
         <w:t>Disponível em: &lt;</w:t>
       </w:r>
       <w:r>
-        <w:rPr>
-          <w:rFonts w:ascii="Arial" w:hAnsi="Arial" w:cs="Arial"/>
-          <w:sz w:val="24"/>
-          <w:szCs w:val="24"/>
-        </w:rPr>
-        <w:t>https://www.drbmarketing.com.br/planejamento/a-influencia-do-contexto-nas-tomadas-de-decisao</w:t>
-      </w:r>
-      <w:r>
-        <w:rPr>
-          <w:rFonts w:ascii="Arial" w:hAnsi="Arial" w:cs="Arial"/>
-          <w:sz w:val="24"/>
-          <w:szCs w:val="24"/>
-        </w:rPr>
-        <w:t>&gt;. Acesso em: 1</w:t>
-      </w:r>
-      <w:r>
-        <w:rPr>
-          <w:rFonts w:ascii="Arial" w:hAnsi="Arial" w:cs="Arial"/>
-          <w:sz w:val="24"/>
-          <w:szCs w:val="24"/>
-        </w:rPr>
-        <w:t>5</w:t>
-      </w:r>
-      <w:r>
-        <w:rPr>
-          <w:rFonts w:ascii="Arial" w:hAnsi="Arial" w:cs="Arial"/>
-          <w:sz w:val="24"/>
-          <w:szCs w:val="24"/>
-        </w:rPr>
-        <w:t>.nov.</w:t>
+        <w:t xml:space="preserve"> </w:t>
+      </w:r>
+      <w:r>
+        <w:rPr>
+          <w:rFonts w:ascii="Arial" w:hAnsi="Arial" w:cs="Arial"/>
+          <w:sz w:val="24"/>
+          <w:szCs w:val="24"/>
+        </w:rPr>
+        <w:t>http://www.ibccoaching.com.br/portal/entenda-o-conceito-de-gestao-de-tarefas-e-conheca-ferramentas-online/</w:t>
+      </w:r>
+      <w:r>
+        <w:rPr>
+          <w:rFonts w:ascii="Arial" w:hAnsi="Arial" w:cs="Arial"/>
+          <w:sz w:val="24"/>
+          <w:szCs w:val="24"/>
+        </w:rPr>
+        <w:t>&gt;. Acesso em: 19.nov.</w:t>
       </w:r>
       <w:r>
         <w:rPr>
@@ -12200,7 +16483,7 @@
           <w:sz w:val="24"/>
           <w:szCs w:val="24"/>
         </w:rPr>
-        <w:t xml:space="preserve">GOMES, Luiz Flavio Autran Monteiro; GOMES, Carlos Francisco Simões. </w:t>
+        <w:t xml:space="preserve">COVEY, S. R. </w:t>
       </w:r>
       <w:r>
         <w:rPr>
@@ -12209,15 +16492,39 @@
           <w:sz w:val="24"/>
           <w:szCs w:val="24"/>
         </w:rPr>
-        <w:t>Tomada de decisão gerencial: enfoque multicritério.</w:t>
-      </w:r>
-      <w:r>
-        <w:rPr>
-          <w:rFonts w:ascii="Arial" w:hAnsi="Arial" w:cs="Arial"/>
-          <w:sz w:val="24"/>
-          <w:szCs w:val="24"/>
-        </w:rPr>
-        <w:t xml:space="preserve"> 4. ed. São Paulo: Atlas, 2012.</w:t>
+        <w:t>Os 7 hábitos das pessoas altamente eficazes</w:t>
+      </w:r>
+      <w:r>
+        <w:rPr>
+          <w:rFonts w:ascii="Arial" w:hAnsi="Arial" w:cs="Arial"/>
+          <w:sz w:val="24"/>
+          <w:szCs w:val="24"/>
+        </w:rPr>
+        <w:t xml:space="preserve">. 21. ed. Rio de Janeiro, </w:t>
+      </w:r>
+      <w:r>
+        <w:rPr>
+          <w:rFonts w:ascii="Arial" w:hAnsi="Arial" w:cs="Arial"/>
+          <w:sz w:val="24"/>
+          <w:szCs w:val="24"/>
+        </w:rPr>
+        <w:t>Best Seller,</w:t>
+      </w:r>
+      <w:r>
+        <w:rPr>
+          <w:rFonts w:ascii="Arial" w:hAnsi="Arial" w:cs="Arial"/>
+          <w:sz w:val="24"/>
+          <w:szCs w:val="24"/>
+        </w:rPr>
+        <w:t xml:space="preserve"> </w:t>
+      </w:r>
+      <w:r>
+        <w:rPr>
+          <w:rFonts w:ascii="Arial" w:hAnsi="Arial" w:cs="Arial"/>
+          <w:sz w:val="24"/>
+          <w:szCs w:val="24"/>
+        </w:rPr>
+        <w:t>2004.</w:t>
       </w:r>
     </w:p>
     <w:p>
@@ -12247,7 +16554,7 @@
           <w:sz w:val="24"/>
           <w:szCs w:val="24"/>
         </w:rPr>
-        <w:t xml:space="preserve">SHIMIZU, Tamio. </w:t>
+        <w:t xml:space="preserve">CHAVES, E. </w:t>
       </w:r>
       <w:r>
         <w:rPr>
@@ -12256,15 +16563,71 @@
           <w:sz w:val="24"/>
           <w:szCs w:val="24"/>
         </w:rPr>
-        <w:t>Decisão nas organizações: introdução aos problemas de decisão encontrados nas organizações e nos sistemas de apoio à decisão.</w:t>
-      </w:r>
-      <w:r>
-        <w:rPr>
-          <w:rFonts w:ascii="Arial" w:hAnsi="Arial" w:cs="Arial"/>
-          <w:sz w:val="24"/>
-          <w:szCs w:val="24"/>
-        </w:rPr>
-        <w:t xml:space="preserve"> São Paulo: Atlas, 2001.</w:t>
+        <w:t>Administrar o tempo é planejar a vida</w:t>
+      </w:r>
+      <w:r>
+        <w:rPr>
+          <w:rFonts w:ascii="Arial" w:hAnsi="Arial" w:cs="Arial"/>
+          <w:sz w:val="24"/>
+          <w:szCs w:val="24"/>
+        </w:rPr>
+        <w:t>, 1992. Disponível em:</w:t>
+      </w:r>
+      <w:r>
+        <w:rPr>
+          <w:rFonts w:ascii="Arial" w:hAnsi="Arial" w:cs="Arial"/>
+          <w:sz w:val="24"/>
+          <w:szCs w:val="24"/>
+        </w:rPr>
+        <w:t xml:space="preserve"> &lt;</w:t>
+      </w:r>
+      <w:r>
+        <w:rPr>
+          <w:rFonts w:ascii="Arial" w:hAnsi="Arial" w:cs="Arial"/>
+          <w:sz w:val="24"/>
+          <w:szCs w:val="24"/>
+        </w:rPr>
+        <w:t>http://www.cursoseducar.com.br/salavirtual/pedagogia</w:t>
+      </w:r>
+      <w:r>
+        <w:rPr>
+          <w:rFonts w:ascii="Arial" w:hAnsi="Arial" w:cs="Arial"/>
+          <w:sz w:val="24"/>
+          <w:szCs w:val="24"/>
+        </w:rPr>
+        <w:t>/Administracao%20do%20Tempo.pdf&gt;</w:t>
+      </w:r>
+      <w:r>
+        <w:rPr>
+          <w:rFonts w:ascii="Arial" w:hAnsi="Arial" w:cs="Arial"/>
+          <w:sz w:val="24"/>
+          <w:szCs w:val="24"/>
+        </w:rPr>
+        <w:t xml:space="preserve"> Acesso</w:t>
+      </w:r>
+      <w:r>
+        <w:rPr>
+          <w:rFonts w:ascii="Arial" w:hAnsi="Arial" w:cs="Arial"/>
+          <w:sz w:val="24"/>
+          <w:szCs w:val="24"/>
+        </w:rPr>
+        <w:t xml:space="preserve"> em: 19.nov</w:t>
+      </w:r>
+      <w:r>
+        <w:rPr>
+          <w:rFonts w:ascii="Arial" w:hAnsi="Arial" w:cs="Arial"/>
+          <w:sz w:val="24"/>
+          <w:szCs w:val="24"/>
+        </w:rPr>
+        <w:t>.</w:t>
+      </w:r>
+      <w:r>
+        <w:rPr>
+          <w:rFonts w:ascii="Arial" w:hAnsi="Arial" w:cs="Arial"/>
+          <w:sz w:val="24"/>
+          <w:szCs w:val="24"/>
+        </w:rPr>
+        <w:t>2017</w:t>
       </w:r>
     </w:p>
     <w:p>
@@ -12294,7 +16657,7 @@
           <w:sz w:val="24"/>
           <w:szCs w:val="24"/>
         </w:rPr>
-        <w:t xml:space="preserve">ULRICH, David. </w:t>
+        <w:t xml:space="preserve">MAITLAND, I. </w:t>
       </w:r>
       <w:r>
         <w:rPr>
@@ -12303,15 +16666,15 @@
           <w:sz w:val="24"/>
           <w:szCs w:val="24"/>
         </w:rPr>
-        <w:t>Recursos humanos estratégicos</w:t>
-      </w:r>
-      <w:r>
-        <w:rPr>
-          <w:rFonts w:ascii="Arial" w:hAnsi="Arial" w:cs="Arial"/>
-          <w:sz w:val="24"/>
-          <w:szCs w:val="24"/>
-        </w:rPr>
-        <w:t>. São Paulo: Futura, 2000.</w:t>
+        <w:t>Administre seu tempo</w:t>
+      </w:r>
+      <w:r>
+        <w:rPr>
+          <w:rFonts w:ascii="Arial" w:hAnsi="Arial" w:cs="Arial"/>
+          <w:sz w:val="24"/>
+          <w:szCs w:val="24"/>
+        </w:rPr>
+        <w:t>. São Paulo: Nobel, 2000</w:t>
       </w:r>
     </w:p>
     <w:p>
@@ -12341,7 +16704,8 @@
           <w:sz w:val="24"/>
           <w:szCs w:val="24"/>
         </w:rPr>
-        <w:t xml:space="preserve">ROBBINS, S. P.; JUDGE; T. A.; SOBRAL, F. </w:t>
+        <w:lastRenderedPageBreak/>
+        <w:t xml:space="preserve">CARVALHO, M. M. et al. </w:t>
       </w:r>
       <w:r>
         <w:rPr>
@@ -12350,15 +16714,15 @@
           <w:sz w:val="24"/>
           <w:szCs w:val="24"/>
         </w:rPr>
-        <w:t>Comportamento Organizacional.</w:t>
-      </w:r>
-      <w:r>
-        <w:rPr>
-          <w:rFonts w:ascii="Arial" w:hAnsi="Arial" w:cs="Arial"/>
-          <w:sz w:val="24"/>
-          <w:szCs w:val="24"/>
-        </w:rPr>
-        <w:t xml:space="preserve"> 14ª. ed. São Paulo: Pearson Prentice Hall, 2010;</w:t>
+        <w:t>Gestão da qualidade: teoria e casos.</w:t>
+      </w:r>
+      <w:r>
+        <w:rPr>
+          <w:rFonts w:ascii="Arial" w:hAnsi="Arial" w:cs="Arial"/>
+          <w:sz w:val="24"/>
+          <w:szCs w:val="24"/>
+        </w:rPr>
+        <w:t xml:space="preserve"> Rio de Janeiro: Elsevier, 2005</w:t>
       </w:r>
     </w:p>
     <w:p>
@@ -12388,7 +16752,287 @@
           <w:sz w:val="24"/>
           <w:szCs w:val="24"/>
         </w:rPr>
-        <w:t>MARQUES, R. J.</w:t>
+        <w:t xml:space="preserve">PORTER, Michael E. Estratégia Competitiva – </w:t>
+      </w:r>
+      <w:r>
+        <w:rPr>
+          <w:rFonts w:ascii="Arial" w:hAnsi="Arial" w:cs="Arial"/>
+          <w:b/>
+          <w:sz w:val="24"/>
+          <w:szCs w:val="24"/>
+        </w:rPr>
+        <w:t>Técnicas para análise de indústrias e da concorrência.</w:t>
+      </w:r>
+      <w:r>
+        <w:rPr>
+          <w:rFonts w:ascii="Arial" w:hAnsi="Arial" w:cs="Arial"/>
+          <w:sz w:val="24"/>
+          <w:szCs w:val="24"/>
+        </w:rPr>
+        <w:t xml:space="preserve"> 18ª Edição. São Paulo-SP: Campus, 1986.</w:t>
+      </w:r>
+    </w:p>
+    <w:p>
+      <w:pPr>
+        <w:pStyle w:val="SemEspaamento"/>
+        <w:jc w:val="both"/>
+        <w:rPr>
+          <w:rFonts w:ascii="Arial" w:hAnsi="Arial" w:cs="Arial"/>
+          <w:sz w:val="24"/>
+          <w:szCs w:val="24"/>
+        </w:rPr>
+      </w:pPr>
+    </w:p>
+    <w:p>
+      <w:pPr>
+        <w:pStyle w:val="SemEspaamento"/>
+        <w:jc w:val="both"/>
+        <w:rPr>
+          <w:rFonts w:ascii="Arial" w:hAnsi="Arial" w:cs="Arial"/>
+          <w:sz w:val="24"/>
+          <w:szCs w:val="24"/>
+          <w:lang w:val="en-US"/>
+        </w:rPr>
+      </w:pPr>
+      <w:r>
+        <w:rPr>
+          <w:rFonts w:ascii="Arial" w:hAnsi="Arial" w:cs="Arial"/>
+          <w:sz w:val="24"/>
+          <w:szCs w:val="24"/>
+        </w:rPr>
+        <w:t xml:space="preserve">CIRIELLO, M. DAVID. </w:t>
+      </w:r>
+      <w:r>
+        <w:rPr>
+          <w:rFonts w:ascii="Arial" w:hAnsi="Arial" w:cs="Arial"/>
+          <w:b/>
+          <w:sz w:val="24"/>
+          <w:szCs w:val="24"/>
+        </w:rPr>
+        <w:t>Estratégias para o gerenciamento do cronograma do projeto</w:t>
+      </w:r>
+      <w:r>
+        <w:rPr>
+          <w:rFonts w:ascii="Arial" w:hAnsi="Arial" w:cs="Arial"/>
+          <w:b/>
+          <w:sz w:val="24"/>
+          <w:szCs w:val="24"/>
+        </w:rPr>
+        <w:t xml:space="preserve">. </w:t>
+      </w:r>
+      <w:r>
+        <w:rPr>
+          <w:rFonts w:ascii="Arial" w:hAnsi="Arial" w:cs="Arial"/>
+          <w:sz w:val="24"/>
+          <w:szCs w:val="24"/>
+          <w:lang w:val="en-US"/>
+        </w:rPr>
+        <w:t>NOVA YORK (E.U.A): Project Management Institute, 2008.</w:t>
+      </w:r>
+    </w:p>
+    <w:p>
+      <w:pPr>
+        <w:pStyle w:val="SemEspaamento"/>
+        <w:jc w:val="both"/>
+        <w:rPr>
+          <w:rFonts w:ascii="Arial" w:hAnsi="Arial" w:cs="Arial"/>
+          <w:sz w:val="24"/>
+          <w:szCs w:val="24"/>
+          <w:lang w:val="en-US"/>
+        </w:rPr>
+      </w:pPr>
+    </w:p>
+    <w:p>
+      <w:pPr>
+        <w:pStyle w:val="SemEspaamento"/>
+        <w:jc w:val="both"/>
+        <w:rPr>
+          <w:rFonts w:ascii="Arial" w:hAnsi="Arial" w:cs="Arial"/>
+          <w:sz w:val="24"/>
+          <w:szCs w:val="24"/>
+        </w:rPr>
+      </w:pPr>
+      <w:r>
+        <w:rPr>
+          <w:rFonts w:ascii="Arial" w:hAnsi="Arial" w:cs="Arial"/>
+          <w:sz w:val="24"/>
+          <w:szCs w:val="24"/>
+          <w:lang w:val="en-US"/>
+        </w:rPr>
+        <w:t xml:space="preserve">PROJECT BUILDER. </w:t>
+      </w:r>
+      <w:r>
+        <w:rPr>
+          <w:rFonts w:ascii="Arial" w:hAnsi="Arial" w:cs="Arial"/>
+          <w:b/>
+          <w:sz w:val="24"/>
+          <w:szCs w:val="24"/>
+        </w:rPr>
+        <w:t>Como fazer um bom cronograma de projeto</w:t>
+      </w:r>
+      <w:r>
+        <w:rPr>
+          <w:rFonts w:ascii="Arial" w:hAnsi="Arial" w:cs="Arial"/>
+          <w:sz w:val="24"/>
+          <w:szCs w:val="24"/>
+        </w:rPr>
+        <w:t xml:space="preserve">, </w:t>
+      </w:r>
+      <w:r>
+        <w:rPr>
+          <w:rFonts w:ascii="Arial" w:hAnsi="Arial" w:cs="Arial"/>
+          <w:sz w:val="24"/>
+          <w:szCs w:val="24"/>
+        </w:rPr>
+        <w:t>2017.D</w:t>
+      </w:r>
+      <w:r>
+        <w:rPr>
+          <w:rFonts w:ascii="Arial" w:hAnsi="Arial" w:cs="Arial"/>
+          <w:sz w:val="24"/>
+          <w:szCs w:val="24"/>
+        </w:rPr>
+        <w:t>isponível</w:t>
+      </w:r>
+      <w:r>
+        <w:rPr>
+          <w:rFonts w:ascii="Arial" w:hAnsi="Arial" w:cs="Arial"/>
+          <w:sz w:val="24"/>
+          <w:szCs w:val="24"/>
+        </w:rPr>
+        <w:t xml:space="preserve"> em: &lt;</w:t>
+      </w:r>
+      <w:r>
+        <w:rPr>
+          <w:rFonts w:ascii="Arial" w:hAnsi="Arial" w:cs="Arial"/>
+          <w:sz w:val="24"/>
+          <w:szCs w:val="24"/>
+        </w:rPr>
+        <w:t>https://www.projectbuilder.com.br/blog-pb/entry/conhecimentos/como-fazer-um-bom-cronograma-de-projeto</w:t>
+      </w:r>
+      <w:r>
+        <w:rPr>
+          <w:rFonts w:ascii="Arial" w:hAnsi="Arial" w:cs="Arial"/>
+          <w:sz w:val="24"/>
+          <w:szCs w:val="24"/>
+        </w:rPr>
+        <w:t xml:space="preserve">&gt; </w:t>
+      </w:r>
+      <w:r>
+        <w:rPr>
+          <w:rFonts w:ascii="Arial" w:hAnsi="Arial" w:cs="Arial"/>
+          <w:sz w:val="24"/>
+          <w:szCs w:val="24"/>
+        </w:rPr>
+        <w:t>Acesso</w:t>
+      </w:r>
+      <w:r>
+        <w:rPr>
+          <w:rFonts w:ascii="Arial" w:hAnsi="Arial" w:cs="Arial"/>
+          <w:sz w:val="24"/>
+          <w:szCs w:val="24"/>
+        </w:rPr>
+        <w:t xml:space="preserve"> em: 19.nov</w:t>
+      </w:r>
+      <w:r>
+        <w:rPr>
+          <w:rFonts w:ascii="Arial" w:hAnsi="Arial" w:cs="Arial"/>
+          <w:sz w:val="24"/>
+          <w:szCs w:val="24"/>
+        </w:rPr>
+        <w:t>.</w:t>
+      </w:r>
+      <w:r>
+        <w:rPr>
+          <w:rFonts w:ascii="Arial" w:hAnsi="Arial" w:cs="Arial"/>
+          <w:sz w:val="24"/>
+          <w:szCs w:val="24"/>
+        </w:rPr>
+        <w:t>2017</w:t>
+      </w:r>
+    </w:p>
+    <w:p>
+      <w:pPr>
+        <w:pStyle w:val="SemEspaamento"/>
+        <w:jc w:val="both"/>
+        <w:rPr>
+          <w:rFonts w:ascii="Arial" w:hAnsi="Arial" w:cs="Arial"/>
+          <w:sz w:val="24"/>
+          <w:szCs w:val="24"/>
+        </w:rPr>
+      </w:pPr>
+    </w:p>
+    <w:p>
+      <w:pPr>
+        <w:pStyle w:val="SemEspaamento"/>
+        <w:jc w:val="both"/>
+        <w:rPr>
+          <w:rFonts w:ascii="Arial" w:hAnsi="Arial" w:cs="Arial"/>
+          <w:sz w:val="24"/>
+          <w:szCs w:val="24"/>
+        </w:rPr>
+      </w:pPr>
+      <w:r>
+        <w:rPr>
+          <w:rFonts w:ascii="Arial" w:hAnsi="Arial" w:cs="Arial"/>
+          <w:sz w:val="24"/>
+          <w:szCs w:val="24"/>
+        </w:rPr>
+        <w:t xml:space="preserve">DIAS, D. </w:t>
+      </w:r>
+      <w:r>
+        <w:rPr>
+          <w:rFonts w:ascii="Arial" w:hAnsi="Arial" w:cs="Arial"/>
+          <w:b/>
+          <w:sz w:val="24"/>
+          <w:szCs w:val="24"/>
+        </w:rPr>
+        <w:t>Motivação e resistência ao uso da tecnologia da informação: um estudo entre gerentes.</w:t>
+      </w:r>
+      <w:r>
+        <w:rPr>
+          <w:rFonts w:ascii="Arial" w:hAnsi="Arial" w:cs="Arial"/>
+          <w:sz w:val="24"/>
+          <w:szCs w:val="24"/>
+        </w:rPr>
+        <w:t xml:space="preserve"> Encontro Nacional da Associação Nacional dos Programas de PósGraduação em Administração 22. 1998. Foz do Iguaçu Anais. Foz do Iguaçu: ANPAD, 2000.</w:t>
+      </w:r>
+    </w:p>
+    <w:p>
+      <w:pPr>
+        <w:pStyle w:val="SemEspaamento"/>
+        <w:jc w:val="both"/>
+        <w:rPr>
+          <w:rFonts w:ascii="Arial" w:hAnsi="Arial" w:cs="Arial"/>
+          <w:sz w:val="24"/>
+          <w:szCs w:val="24"/>
+        </w:rPr>
+      </w:pPr>
+    </w:p>
+    <w:p>
+      <w:pPr>
+        <w:pStyle w:val="SemEspaamento"/>
+        <w:rPr>
+          <w:rFonts w:ascii="Arial" w:hAnsi="Arial" w:cs="Arial"/>
+          <w:sz w:val="24"/>
+          <w:szCs w:val="24"/>
+        </w:rPr>
+      </w:pPr>
+      <w:r>
+        <w:rPr>
+          <w:rFonts w:ascii="Arial" w:hAnsi="Arial" w:cs="Arial"/>
+          <w:sz w:val="24"/>
+          <w:szCs w:val="24"/>
+        </w:rPr>
+        <w:t>GESTAOEQUIPES</w:t>
+      </w:r>
+      <w:r>
+        <w:rPr>
+          <w:rFonts w:ascii="Arial" w:hAnsi="Arial" w:cs="Arial"/>
+          <w:sz w:val="24"/>
+          <w:szCs w:val="24"/>
+        </w:rPr>
+        <w:t>.</w:t>
       </w:r>
       <w:r>
         <w:rPr>
@@ -12405,7 +17049,7 @@
           <w:sz w:val="24"/>
           <w:szCs w:val="24"/>
         </w:rPr>
-        <w:t>A Importância da Organização do Tempo</w:t>
+        <w:t>Entenda o papel da tecnologia na organização da rotina de trabalho,</w:t>
       </w:r>
       <w:r>
         <w:rPr>
@@ -12414,15 +17058,143 @@
           <w:sz w:val="24"/>
           <w:szCs w:val="24"/>
         </w:rPr>
-        <w:t xml:space="preserve">, </w:t>
-      </w:r>
-      <w:r>
-        <w:rPr>
-          <w:rFonts w:ascii="Arial" w:hAnsi="Arial" w:cs="Arial"/>
-          <w:sz w:val="24"/>
-          <w:szCs w:val="24"/>
-        </w:rPr>
-        <w:t>1</w:t>
+        <w:t xml:space="preserve"> </w:t>
+      </w:r>
+      <w:r>
+        <w:rPr>
+          <w:rFonts w:ascii="Arial" w:hAnsi="Arial" w:cs="Arial"/>
+          <w:sz w:val="24"/>
+          <w:szCs w:val="24"/>
+        </w:rPr>
+        <w:t xml:space="preserve">10/01/2015. </w:t>
+      </w:r>
+      <w:r>
+        <w:rPr>
+          <w:rFonts w:ascii="Arial" w:hAnsi="Arial" w:cs="Arial"/>
+          <w:sz w:val="24"/>
+          <w:szCs w:val="24"/>
+        </w:rPr>
+        <w:t>Disponível em:</w:t>
+      </w:r>
+      <w:r>
+        <w:rPr>
+          <w:rFonts w:ascii="Arial" w:hAnsi="Arial" w:cs="Arial"/>
+          <w:sz w:val="24"/>
+          <w:szCs w:val="24"/>
+        </w:rPr>
+        <w:t xml:space="preserve"> </w:t>
+      </w:r>
+      <w:r>
+        <w:rPr>
+          <w:rFonts w:ascii="Arial" w:hAnsi="Arial" w:cs="Arial"/>
+          <w:sz w:val="24"/>
+          <w:szCs w:val="24"/>
+        </w:rPr>
+        <w:t>&lt;</w:t>
+      </w:r>
+      <w:r>
+        <w:t xml:space="preserve"> </w:t>
+      </w:r>
+      <w:r>
+        <w:rPr>
+          <w:rFonts w:ascii="Arial" w:hAnsi="Arial" w:cs="Arial"/>
+          <w:sz w:val="24"/>
+          <w:szCs w:val="24"/>
+        </w:rPr>
+        <w:t>http://gestaodeequipes.com.br/entenda-o-papel-da-tecnologia-na-organizacao-da-rotina/</w:t>
+      </w:r>
+      <w:r>
+        <w:rPr>
+          <w:rFonts w:ascii="Arial" w:hAnsi="Arial" w:cs="Arial"/>
+          <w:sz w:val="24"/>
+          <w:szCs w:val="24"/>
+        </w:rPr>
+        <w:t xml:space="preserve">&gt;. Acesso em: </w:t>
+      </w:r>
+      <w:r>
+        <w:rPr>
+          <w:rFonts w:ascii="Arial" w:hAnsi="Arial" w:cs="Arial"/>
+          <w:sz w:val="24"/>
+          <w:szCs w:val="24"/>
+        </w:rPr>
+        <w:t>20.nov.2017</w:t>
+      </w:r>
+      <w:r>
+        <w:rPr>
+          <w:rFonts w:ascii="Arial" w:hAnsi="Arial" w:cs="Arial"/>
+          <w:sz w:val="24"/>
+          <w:szCs w:val="24"/>
+        </w:rPr>
+        <w:t>.</w:t>
+      </w:r>
+    </w:p>
+    <w:p>
+      <w:pPr>
+        <w:pStyle w:val="SemEspaamento"/>
+        <w:rPr>
+          <w:rFonts w:ascii="Arial" w:hAnsi="Arial" w:cs="Arial"/>
+          <w:sz w:val="24"/>
+          <w:szCs w:val="24"/>
+        </w:rPr>
+      </w:pPr>
+    </w:p>
+    <w:p>
+      <w:pPr>
+        <w:pStyle w:val="SemEspaamento"/>
+        <w:rPr>
+          <w:rFonts w:ascii="Arial" w:hAnsi="Arial" w:cs="Arial"/>
+          <w:sz w:val="24"/>
+          <w:szCs w:val="24"/>
+        </w:rPr>
+      </w:pPr>
+      <w:r>
+        <w:rPr>
+          <w:rFonts w:ascii="Arial" w:hAnsi="Arial" w:cs="Arial"/>
+          <w:sz w:val="24"/>
+          <w:szCs w:val="24"/>
+        </w:rPr>
+        <w:t>ARAUJO</w:t>
+      </w:r>
+      <w:r>
+        <w:rPr>
+          <w:rFonts w:ascii="Arial" w:hAnsi="Arial" w:cs="Arial"/>
+          <w:sz w:val="24"/>
+          <w:szCs w:val="24"/>
+        </w:rPr>
+        <w:t xml:space="preserve">, Nonata Silva. </w:t>
+      </w:r>
+      <w:r>
+        <w:rPr>
+          <w:rFonts w:ascii="Arial" w:hAnsi="Arial" w:cs="Arial"/>
+          <w:b/>
+          <w:sz w:val="24"/>
+          <w:szCs w:val="24"/>
+        </w:rPr>
+        <w:t>Segurança da Informação (TI)</w:t>
+      </w:r>
+      <w:r>
+        <w:rPr>
+          <w:rFonts w:ascii="Arial" w:hAnsi="Arial" w:cs="Arial"/>
+          <w:sz w:val="24"/>
+          <w:szCs w:val="24"/>
+        </w:rPr>
+        <w:t>. Disponível em:&lt; http://www.administradores.com.br/informe-se/artigos/seguranca-da-inf</w:t>
+      </w:r>
+      <w:r>
+        <w:rPr>
+          <w:rFonts w:ascii="Arial" w:hAnsi="Arial" w:cs="Arial"/>
+          <w:sz w:val="24"/>
+          <w:szCs w:val="24"/>
+        </w:rPr>
+        <w:t>ormacao-ti/23933/&gt;. Acesso em 20.nov</w:t>
+      </w:r>
+      <w:r>
+        <w:rPr>
+          <w:rFonts w:ascii="Arial" w:hAnsi="Arial" w:cs="Arial"/>
+          <w:sz w:val="24"/>
+          <w:szCs w:val="24"/>
+        </w:rPr>
+        <w:t>.201</w:t>
       </w:r>
       <w:r>
         <w:rPr>
@@ -12438,1659 +17210,8 @@
           <w:sz w:val="24"/>
           <w:szCs w:val="24"/>
         </w:rPr>
-        <w:t>/0</w:t>
-      </w:r>
-      <w:r>
-        <w:rPr>
-          <w:rFonts w:ascii="Arial" w:hAnsi="Arial" w:cs="Arial"/>
-          <w:sz w:val="24"/>
-          <w:szCs w:val="24"/>
-        </w:rPr>
-        <w:t>1</w:t>
-      </w:r>
-      <w:r>
-        <w:rPr>
-          <w:rFonts w:ascii="Arial" w:hAnsi="Arial" w:cs="Arial"/>
-          <w:sz w:val="24"/>
-          <w:szCs w:val="24"/>
-        </w:rPr>
-        <w:t>/201</w:t>
-      </w:r>
-      <w:r>
-        <w:rPr>
-          <w:rFonts w:ascii="Arial" w:hAnsi="Arial" w:cs="Arial"/>
-          <w:sz w:val="24"/>
-          <w:szCs w:val="24"/>
-        </w:rPr>
-        <w:t>3</w:t>
-      </w:r>
-      <w:r>
-        <w:rPr>
-          <w:rFonts w:ascii="Arial" w:hAnsi="Arial" w:cs="Arial"/>
-          <w:sz w:val="24"/>
-          <w:szCs w:val="24"/>
-        </w:rPr>
-        <w:t xml:space="preserve">. </w:t>
-      </w:r>
-      <w:r>
-        <w:rPr>
-          <w:rFonts w:ascii="Arial" w:hAnsi="Arial" w:cs="Arial"/>
-          <w:sz w:val="24"/>
-          <w:szCs w:val="24"/>
-        </w:rPr>
-        <w:t>Disponível em: &lt;</w:t>
-      </w:r>
-      <w:r>
-        <w:t xml:space="preserve"> </w:t>
-      </w:r>
-      <w:r>
-        <w:rPr>
-          <w:rFonts w:ascii="Arial" w:hAnsi="Arial" w:cs="Arial"/>
-          <w:sz w:val="24"/>
-          <w:szCs w:val="24"/>
-        </w:rPr>
-        <w:t>http://www.ibccoaching.com.br/portal/comportamento/importancia-organizacao-tempo/</w:t>
-      </w:r>
-      <w:r>
-        <w:rPr>
-          <w:rFonts w:ascii="Arial" w:hAnsi="Arial" w:cs="Arial"/>
-          <w:sz w:val="24"/>
-          <w:szCs w:val="24"/>
-        </w:rPr>
-        <w:t>&gt;. Acesso em: 1</w:t>
-      </w:r>
-      <w:r>
-        <w:rPr>
-          <w:rFonts w:ascii="Arial" w:hAnsi="Arial" w:cs="Arial"/>
-          <w:sz w:val="24"/>
-          <w:szCs w:val="24"/>
-        </w:rPr>
-        <w:t>5</w:t>
-      </w:r>
-      <w:r>
-        <w:rPr>
-          <w:rFonts w:ascii="Arial" w:hAnsi="Arial" w:cs="Arial"/>
-          <w:sz w:val="24"/>
-          <w:szCs w:val="24"/>
-        </w:rPr>
-        <w:t>.nov.</w:t>
-      </w:r>
-      <w:r>
-        <w:rPr>
-          <w:rFonts w:ascii="Arial" w:hAnsi="Arial" w:cs="Arial"/>
-          <w:sz w:val="24"/>
-          <w:szCs w:val="24"/>
-        </w:rPr>
-        <w:t>201</w:t>
-      </w:r>
-      <w:r>
-        <w:rPr>
-          <w:rFonts w:ascii="Arial" w:hAnsi="Arial" w:cs="Arial"/>
-          <w:sz w:val="24"/>
-          <w:szCs w:val="24"/>
-        </w:rPr>
-        <w:t>7</w:t>
-      </w:r>
-    </w:p>
-    <w:p>
-      <w:pPr>
-        <w:pStyle w:val="SemEspaamento"/>
-        <w:jc w:val="both"/>
-        <w:rPr>
-          <w:rFonts w:ascii="Arial" w:hAnsi="Arial" w:cs="Arial"/>
-          <w:sz w:val="24"/>
-          <w:szCs w:val="24"/>
-        </w:rPr>
-      </w:pPr>
-    </w:p>
-    <w:p>
-      <w:pPr>
-        <w:pStyle w:val="SemEspaamento"/>
-        <w:jc w:val="both"/>
-        <w:rPr>
-          <w:rFonts w:ascii="Arial" w:hAnsi="Arial" w:cs="Arial"/>
-          <w:sz w:val="24"/>
-          <w:szCs w:val="24"/>
-        </w:rPr>
-      </w:pPr>
-      <w:r>
-        <w:rPr>
-          <w:rFonts w:ascii="Arial" w:hAnsi="Arial" w:cs="Arial"/>
-          <w:sz w:val="24"/>
-          <w:szCs w:val="24"/>
-        </w:rPr>
-        <w:t>CARVALHO, L. G.</w:t>
-      </w:r>
-      <w:r>
-        <w:rPr>
-          <w:rFonts w:ascii="Arial" w:hAnsi="Arial" w:cs="Arial"/>
-          <w:sz w:val="24"/>
-          <w:szCs w:val="24"/>
-        </w:rPr>
-        <w:t xml:space="preserve"> </w:t>
-      </w:r>
-      <w:r>
-        <w:rPr>
-          <w:rFonts w:ascii="Arial" w:hAnsi="Arial" w:cs="Arial"/>
-          <w:b/>
-          <w:sz w:val="24"/>
-          <w:szCs w:val="24"/>
-        </w:rPr>
-        <w:t>A Gestão com Foco na Administração do Tempo</w:t>
-      </w:r>
-      <w:r>
-        <w:rPr>
-          <w:rFonts w:ascii="Arial" w:hAnsi="Arial" w:cs="Arial"/>
-          <w:b/>
-          <w:sz w:val="24"/>
-          <w:szCs w:val="24"/>
-        </w:rPr>
-        <w:t xml:space="preserve">, </w:t>
-      </w:r>
-      <w:r>
-        <w:rPr>
-          <w:rFonts w:ascii="Arial" w:hAnsi="Arial" w:cs="Arial"/>
-          <w:sz w:val="24"/>
-          <w:szCs w:val="24"/>
-        </w:rPr>
-        <w:t>07</w:t>
-      </w:r>
-      <w:r>
-        <w:rPr>
-          <w:rFonts w:ascii="Arial" w:hAnsi="Arial" w:cs="Arial"/>
-          <w:sz w:val="24"/>
-          <w:szCs w:val="24"/>
-        </w:rPr>
-        <w:t>/</w:t>
-      </w:r>
-      <w:r>
-        <w:rPr>
-          <w:rFonts w:ascii="Arial" w:hAnsi="Arial" w:cs="Arial"/>
-          <w:sz w:val="24"/>
-          <w:szCs w:val="24"/>
-        </w:rPr>
-        <w:t>10</w:t>
-      </w:r>
-      <w:r>
-        <w:rPr>
-          <w:rFonts w:ascii="Arial" w:hAnsi="Arial" w:cs="Arial"/>
-          <w:sz w:val="24"/>
-          <w:szCs w:val="24"/>
-        </w:rPr>
-        <w:t>/201</w:t>
-      </w:r>
-      <w:r>
-        <w:rPr>
-          <w:rFonts w:ascii="Arial" w:hAnsi="Arial" w:cs="Arial"/>
-          <w:sz w:val="24"/>
-          <w:szCs w:val="24"/>
-        </w:rPr>
-        <w:t>4</w:t>
-      </w:r>
-      <w:r>
-        <w:rPr>
-          <w:rFonts w:ascii="Arial" w:hAnsi="Arial" w:cs="Arial"/>
-          <w:sz w:val="24"/>
-          <w:szCs w:val="24"/>
-        </w:rPr>
-        <w:t xml:space="preserve">. </w:t>
-      </w:r>
-      <w:r>
-        <w:rPr>
-          <w:rFonts w:ascii="Arial" w:hAnsi="Arial" w:cs="Arial"/>
-          <w:sz w:val="24"/>
-          <w:szCs w:val="24"/>
-        </w:rPr>
-        <w:t>Disponível em: &lt;</w:t>
-      </w:r>
-      <w:r>
-        <w:t xml:space="preserve"> </w:t>
-      </w:r>
-      <w:r>
-        <w:rPr>
-          <w:rFonts w:ascii="Arial" w:hAnsi="Arial" w:cs="Arial"/>
-          <w:sz w:val="24"/>
-          <w:szCs w:val="24"/>
-        </w:rPr>
-        <w:t>http://www.cfa.org.br/acoes-cfa/artigos/usuarios/a-gestao-com-foco-na-administracao-do-tempo</w:t>
-      </w:r>
-      <w:r>
-        <w:rPr>
-          <w:rFonts w:ascii="Arial" w:hAnsi="Arial" w:cs="Arial"/>
-          <w:sz w:val="24"/>
-          <w:szCs w:val="24"/>
-        </w:rPr>
-        <w:t>/</w:t>
-      </w:r>
-      <w:r>
-        <w:rPr>
-          <w:rFonts w:ascii="Arial" w:hAnsi="Arial" w:cs="Arial"/>
-          <w:sz w:val="24"/>
-          <w:szCs w:val="24"/>
-        </w:rPr>
-        <w:t>&gt;. Acesso em: 1</w:t>
-      </w:r>
-      <w:r>
-        <w:rPr>
-          <w:rFonts w:ascii="Arial" w:hAnsi="Arial" w:cs="Arial"/>
-          <w:sz w:val="24"/>
-          <w:szCs w:val="24"/>
-        </w:rPr>
-        <w:t>5</w:t>
-      </w:r>
-      <w:r>
-        <w:rPr>
-          <w:rFonts w:ascii="Arial" w:hAnsi="Arial" w:cs="Arial"/>
-          <w:sz w:val="24"/>
-          <w:szCs w:val="24"/>
-        </w:rPr>
-        <w:t>.nov.</w:t>
-      </w:r>
-      <w:r>
-        <w:rPr>
-          <w:rFonts w:ascii="Arial" w:hAnsi="Arial" w:cs="Arial"/>
-          <w:sz w:val="24"/>
-          <w:szCs w:val="24"/>
-        </w:rPr>
-        <w:t>201</w:t>
-      </w:r>
-      <w:r>
-        <w:rPr>
-          <w:rFonts w:ascii="Arial" w:hAnsi="Arial" w:cs="Arial"/>
-          <w:sz w:val="24"/>
-          <w:szCs w:val="24"/>
-        </w:rPr>
-        <w:t>7</w:t>
-      </w:r>
-    </w:p>
-    <w:p>
-      <w:pPr>
-        <w:pStyle w:val="SemEspaamento"/>
-        <w:jc w:val="both"/>
-        <w:rPr>
-          <w:rFonts w:ascii="Arial" w:hAnsi="Arial" w:cs="Arial"/>
-          <w:sz w:val="24"/>
-          <w:szCs w:val="24"/>
-        </w:rPr>
-      </w:pPr>
-    </w:p>
-    <w:p>
-      <w:pPr>
-        <w:pStyle w:val="SemEspaamento"/>
-        <w:jc w:val="both"/>
-        <w:rPr>
-          <w:rFonts w:ascii="Arial" w:hAnsi="Arial" w:cs="Arial"/>
-          <w:sz w:val="24"/>
-          <w:szCs w:val="24"/>
-        </w:rPr>
-      </w:pPr>
-      <w:r>
-        <w:rPr>
-          <w:rFonts w:ascii="Arial" w:hAnsi="Arial" w:cs="Arial"/>
-          <w:sz w:val="24"/>
-          <w:szCs w:val="24"/>
-        </w:rPr>
-        <w:t xml:space="preserve">CERQUEIRA, A. </w:t>
-      </w:r>
-      <w:r>
-        <w:rPr>
-          <w:rFonts w:ascii="Arial" w:hAnsi="Arial" w:cs="Arial"/>
-          <w:sz w:val="24"/>
-          <w:szCs w:val="24"/>
-        </w:rPr>
-        <w:t xml:space="preserve">NETO, B.P. </w:t>
-      </w:r>
-      <w:r>
-        <w:rPr>
-          <w:rFonts w:ascii="Arial" w:hAnsi="Arial" w:cs="Arial"/>
-          <w:b/>
-          <w:sz w:val="24"/>
-          <w:szCs w:val="24"/>
-        </w:rPr>
-        <w:t>Gestão da qualidade princípios e métodos</w:t>
-      </w:r>
-      <w:r>
-        <w:rPr>
-          <w:rFonts w:ascii="Arial" w:hAnsi="Arial" w:cs="Arial"/>
-          <w:sz w:val="24"/>
-          <w:szCs w:val="24"/>
-        </w:rPr>
-        <w:t>. São Paulo: Livraria Pioneira Editora, 1991.</w:t>
-      </w:r>
-    </w:p>
-    <w:p>
-      <w:pPr>
-        <w:pStyle w:val="SemEspaamento"/>
-        <w:jc w:val="both"/>
-        <w:rPr>
-          <w:rFonts w:ascii="Arial" w:hAnsi="Arial" w:cs="Arial"/>
-          <w:sz w:val="24"/>
-          <w:szCs w:val="24"/>
-        </w:rPr>
-      </w:pPr>
-    </w:p>
-    <w:p>
-      <w:pPr>
-        <w:pStyle w:val="SemEspaamento"/>
-        <w:jc w:val="both"/>
-        <w:rPr>
-          <w:rFonts w:ascii="Arial" w:hAnsi="Arial" w:cs="Arial"/>
-          <w:sz w:val="24"/>
-          <w:szCs w:val="24"/>
-        </w:rPr>
-      </w:pPr>
-      <w:r>
-        <w:rPr>
-          <w:rFonts w:ascii="Arial" w:hAnsi="Arial" w:cs="Arial"/>
-          <w:sz w:val="24"/>
-          <w:szCs w:val="24"/>
-        </w:rPr>
-        <w:t xml:space="preserve">LONGENECKER, J.; MOORE, C.; PETTY, J.W. </w:t>
-      </w:r>
-      <w:r>
-        <w:rPr>
-          <w:rFonts w:ascii="Arial" w:hAnsi="Arial" w:cs="Arial"/>
-          <w:b/>
-          <w:sz w:val="24"/>
-          <w:szCs w:val="24"/>
-        </w:rPr>
-        <w:t>Administração de pequenas empresas.</w:t>
-      </w:r>
-      <w:r>
-        <w:rPr>
-          <w:rFonts w:ascii="Arial" w:hAnsi="Arial" w:cs="Arial"/>
-          <w:sz w:val="24"/>
-          <w:szCs w:val="24"/>
-        </w:rPr>
-        <w:t xml:space="preserve"> São Paulo: Makron</w:t>
-      </w:r>
-      <w:r>
-        <w:rPr>
-          <w:rFonts w:ascii="Arial" w:hAnsi="Arial" w:cs="Arial"/>
-          <w:sz w:val="24"/>
-          <w:szCs w:val="24"/>
-        </w:rPr>
-        <w:t xml:space="preserve"> Books, 1997.</w:t>
-      </w:r>
-    </w:p>
-    <w:p>
-      <w:pPr>
-        <w:pStyle w:val="SemEspaamento"/>
-        <w:jc w:val="both"/>
-      </w:pPr>
-    </w:p>
-    <w:p>
-      <w:pPr>
-        <w:pStyle w:val="SemEspaamento"/>
-        <w:jc w:val="both"/>
-        <w:rPr>
-          <w:rFonts w:ascii="Arial" w:hAnsi="Arial" w:cs="Arial"/>
-          <w:sz w:val="24"/>
-          <w:szCs w:val="24"/>
-        </w:rPr>
-      </w:pPr>
-      <w:r>
-        <w:rPr>
-          <w:rFonts w:ascii="Arial" w:hAnsi="Arial" w:cs="Arial"/>
-          <w:sz w:val="24"/>
-          <w:szCs w:val="24"/>
-        </w:rPr>
-        <w:t xml:space="preserve">ALBRECH, K; LAWRENC, B. </w:t>
-      </w:r>
-      <w:r>
-        <w:rPr>
-          <w:rFonts w:ascii="Arial" w:hAnsi="Arial" w:cs="Arial"/>
-          <w:b/>
-          <w:sz w:val="24"/>
-          <w:szCs w:val="24"/>
-        </w:rPr>
-        <w:t>Serviços com qualidade e vantagens competitivas.</w:t>
-      </w:r>
-      <w:r>
-        <w:rPr>
-          <w:rFonts w:ascii="Arial" w:hAnsi="Arial" w:cs="Arial"/>
-          <w:sz w:val="24"/>
-          <w:szCs w:val="24"/>
-        </w:rPr>
-        <w:t xml:space="preserve"> São Paulo: Makron Books, 1997</w:t>
-      </w:r>
-    </w:p>
-    <w:p>
-      <w:pPr>
-        <w:pStyle w:val="SemEspaamento"/>
-        <w:jc w:val="both"/>
-        <w:rPr>
-          <w:rFonts w:ascii="Arial" w:hAnsi="Arial" w:cs="Arial"/>
-          <w:sz w:val="24"/>
-          <w:szCs w:val="24"/>
-        </w:rPr>
-      </w:pPr>
-    </w:p>
-    <w:p>
-      <w:pPr>
-        <w:pStyle w:val="SemEspaamento"/>
-        <w:jc w:val="both"/>
-        <w:rPr>
-          <w:rFonts w:ascii="Arial" w:hAnsi="Arial" w:cs="Arial"/>
-          <w:sz w:val="24"/>
-          <w:szCs w:val="24"/>
-        </w:rPr>
-      </w:pPr>
-      <w:r>
-        <w:rPr>
-          <w:rFonts w:ascii="Arial" w:hAnsi="Arial" w:cs="Arial"/>
-          <w:sz w:val="24"/>
-          <w:szCs w:val="24"/>
-        </w:rPr>
-        <w:t>CARVALHO</w:t>
-      </w:r>
-      <w:r>
-        <w:rPr>
-          <w:rFonts w:ascii="Arial" w:hAnsi="Arial" w:cs="Arial"/>
-          <w:sz w:val="24"/>
-          <w:szCs w:val="24"/>
-        </w:rPr>
-        <w:t>, A. V., &amp; Serafim, O. C. G. </w:t>
-      </w:r>
-      <w:r>
-        <w:rPr>
-          <w:rFonts w:ascii="Arial" w:hAnsi="Arial" w:cs="Arial"/>
-          <w:b/>
-          <w:sz w:val="24"/>
-          <w:szCs w:val="24"/>
-        </w:rPr>
-        <w:t>Administração de recursos humano</w:t>
-      </w:r>
-      <w:r>
-        <w:rPr>
-          <w:rFonts w:ascii="Arial" w:hAnsi="Arial" w:cs="Arial"/>
-          <w:sz w:val="24"/>
-          <w:szCs w:val="24"/>
-        </w:rPr>
-        <w:t> (Vol. 2). São Paulo: Pioneira, 1995</w:t>
-      </w:r>
-    </w:p>
-    <w:p>
-      <w:pPr>
-        <w:pStyle w:val="SemEspaamento"/>
-        <w:jc w:val="both"/>
-        <w:rPr>
-          <w:rFonts w:ascii="Arial" w:hAnsi="Arial" w:cs="Arial"/>
-          <w:sz w:val="24"/>
-          <w:szCs w:val="24"/>
-        </w:rPr>
-      </w:pPr>
-    </w:p>
-    <w:p>
-      <w:pPr>
-        <w:pStyle w:val="SemEspaamento"/>
-        <w:jc w:val="both"/>
-        <w:rPr>
-          <w:rFonts w:ascii="Arial" w:hAnsi="Arial" w:cs="Arial"/>
-          <w:sz w:val="24"/>
-          <w:szCs w:val="24"/>
-        </w:rPr>
-      </w:pPr>
-      <w:r>
-        <w:rPr>
-          <w:rFonts w:ascii="Arial" w:hAnsi="Arial" w:cs="Arial"/>
-          <w:sz w:val="24"/>
-          <w:szCs w:val="24"/>
-        </w:rPr>
-        <w:t>CHRISTY</w:t>
-      </w:r>
-      <w:r>
-        <w:rPr>
-          <w:rFonts w:ascii="Arial" w:hAnsi="Arial" w:cs="Arial"/>
-          <w:sz w:val="24"/>
-          <w:szCs w:val="24"/>
-        </w:rPr>
-        <w:t>, Fran.</w:t>
-      </w:r>
-      <w:r>
-        <w:rPr>
-          <w:rFonts w:ascii="Arial" w:hAnsi="Arial" w:cs="Arial"/>
-          <w:sz w:val="24"/>
-          <w:szCs w:val="24"/>
-        </w:rPr>
-        <w:t xml:space="preserve"> </w:t>
-      </w:r>
-      <w:r>
-        <w:rPr>
-          <w:rFonts w:ascii="Arial" w:hAnsi="Arial" w:cs="Arial"/>
-          <w:b/>
-          <w:sz w:val="24"/>
-          <w:szCs w:val="24"/>
-        </w:rPr>
-        <w:t>Os segredos da motivação</w:t>
-      </w:r>
-      <w:r>
-        <w:rPr>
-          <w:rFonts w:ascii="Arial" w:hAnsi="Arial" w:cs="Arial"/>
-          <w:sz w:val="24"/>
-          <w:szCs w:val="24"/>
-        </w:rPr>
-        <w:t xml:space="preserve">. </w:t>
-      </w:r>
-      <w:r>
-        <w:rPr>
-          <w:rFonts w:ascii="Arial" w:hAnsi="Arial" w:cs="Arial"/>
-          <w:sz w:val="24"/>
-          <w:szCs w:val="24"/>
-        </w:rPr>
-        <w:t>Seattle (E.U.A)</w:t>
-      </w:r>
-      <w:r>
-        <w:rPr>
-          <w:rFonts w:ascii="Arial" w:hAnsi="Arial" w:cs="Arial"/>
-          <w:sz w:val="24"/>
-          <w:szCs w:val="24"/>
-        </w:rPr>
-        <w:t>: Sonhos estratégicos, 2006.</w:t>
-      </w:r>
-    </w:p>
-    <w:p>
-      <w:pPr>
-        <w:pStyle w:val="SemEspaamento"/>
-        <w:jc w:val="both"/>
-        <w:rPr>
-          <w:rFonts w:ascii="Arial" w:hAnsi="Arial" w:cs="Arial"/>
-          <w:sz w:val="24"/>
-          <w:szCs w:val="24"/>
-        </w:rPr>
-      </w:pPr>
-    </w:p>
-    <w:p>
-      <w:pPr>
-        <w:pStyle w:val="SemEspaamento"/>
-        <w:jc w:val="both"/>
-        <w:rPr>
-          <w:rFonts w:ascii="Arial" w:hAnsi="Arial" w:cs="Arial"/>
-          <w:sz w:val="24"/>
-          <w:szCs w:val="24"/>
-        </w:rPr>
-      </w:pPr>
-      <w:r>
-        <w:rPr>
-          <w:rFonts w:ascii="Arial" w:hAnsi="Arial" w:cs="Arial"/>
-          <w:sz w:val="24"/>
-          <w:szCs w:val="24"/>
-        </w:rPr>
-        <w:t xml:space="preserve">MUNERETTO, U.; SANTOS, S.R.; KALNIN, J.L.; LUCIANO, M.A. </w:t>
-      </w:r>
-      <w:r>
-        <w:rPr>
-          <w:rFonts w:ascii="Arial" w:hAnsi="Arial" w:cs="Arial"/>
-          <w:b/>
-          <w:sz w:val="24"/>
-          <w:szCs w:val="24"/>
-        </w:rPr>
-        <w:t>Análise e Gerenciamento dos Custos Produtivos Utilizando o Método de Custeio Baseado em UEPS</w:t>
-      </w:r>
-      <w:r>
-        <w:rPr>
-          <w:rFonts w:ascii="Arial" w:hAnsi="Arial" w:cs="Arial"/>
-          <w:sz w:val="24"/>
-          <w:szCs w:val="24"/>
-        </w:rPr>
-        <w:t>. Anais do XXXIII Encontro Nacional de Engenharia de Produção, Salvador, Bahia, 2013.</w:t>
-      </w:r>
-    </w:p>
-    <w:p>
-      <w:pPr>
-        <w:pStyle w:val="SemEspaamento"/>
-        <w:jc w:val="both"/>
-        <w:rPr>
-          <w:rFonts w:ascii="Arial" w:hAnsi="Arial" w:cs="Arial"/>
-          <w:sz w:val="24"/>
-          <w:szCs w:val="24"/>
-        </w:rPr>
-      </w:pPr>
-    </w:p>
-    <w:p>
-      <w:pPr>
-        <w:pStyle w:val="SemEspaamento"/>
-        <w:jc w:val="both"/>
-        <w:rPr>
-          <w:rFonts w:ascii="Arial" w:hAnsi="Arial" w:cs="Arial"/>
-          <w:sz w:val="24"/>
-          <w:szCs w:val="24"/>
-        </w:rPr>
-      </w:pPr>
-      <w:r>
-        <w:rPr>
-          <w:rFonts w:ascii="Arial" w:hAnsi="Arial" w:cs="Arial"/>
-          <w:sz w:val="24"/>
-          <w:szCs w:val="24"/>
-        </w:rPr>
-        <w:t>VENKI,</w:t>
-      </w:r>
-      <w:r>
-        <w:rPr>
-          <w:rFonts w:ascii="Arial" w:hAnsi="Arial" w:cs="Arial"/>
-          <w:sz w:val="24"/>
-          <w:szCs w:val="24"/>
-        </w:rPr>
-        <w:t xml:space="preserve"> </w:t>
-      </w:r>
-      <w:r>
-        <w:rPr>
-          <w:rFonts w:ascii="Arial" w:hAnsi="Arial" w:cs="Arial"/>
-          <w:b/>
-          <w:sz w:val="24"/>
-          <w:szCs w:val="24"/>
-        </w:rPr>
-        <w:t>O que é otimização de processos?</w:t>
-      </w:r>
-      <w:r>
-        <w:rPr>
-          <w:rFonts w:ascii="Arial" w:hAnsi="Arial" w:cs="Arial"/>
-          <w:b/>
-          <w:sz w:val="24"/>
-          <w:szCs w:val="24"/>
-        </w:rPr>
-        <w:t xml:space="preserve"> </w:t>
-      </w:r>
-      <w:r>
-        <w:rPr>
-          <w:rFonts w:ascii="Arial" w:hAnsi="Arial" w:cs="Arial"/>
-          <w:sz w:val="24"/>
-          <w:szCs w:val="24"/>
-        </w:rPr>
-        <w:t>1</w:t>
-      </w:r>
-      <w:r>
-        <w:rPr>
-          <w:rFonts w:ascii="Arial" w:hAnsi="Arial" w:cs="Arial"/>
-          <w:sz w:val="24"/>
-          <w:szCs w:val="24"/>
-        </w:rPr>
-        <w:t>5</w:t>
-      </w:r>
-      <w:r>
-        <w:rPr>
-          <w:rFonts w:ascii="Arial" w:hAnsi="Arial" w:cs="Arial"/>
-          <w:sz w:val="24"/>
-          <w:szCs w:val="24"/>
-        </w:rPr>
-        <w:t>/</w:t>
-      </w:r>
-      <w:r>
-        <w:rPr>
-          <w:rFonts w:ascii="Arial" w:hAnsi="Arial" w:cs="Arial"/>
-          <w:sz w:val="24"/>
-          <w:szCs w:val="24"/>
-        </w:rPr>
-        <w:t>12</w:t>
-      </w:r>
-      <w:r>
-        <w:rPr>
-          <w:rFonts w:ascii="Arial" w:hAnsi="Arial" w:cs="Arial"/>
-          <w:sz w:val="24"/>
-          <w:szCs w:val="24"/>
-        </w:rPr>
-        <w:t>/201</w:t>
-      </w:r>
-      <w:r>
-        <w:rPr>
-          <w:rFonts w:ascii="Arial" w:hAnsi="Arial" w:cs="Arial"/>
-          <w:sz w:val="24"/>
-          <w:szCs w:val="24"/>
-        </w:rPr>
-        <w:t>5</w:t>
-      </w:r>
-      <w:r>
-        <w:rPr>
-          <w:rFonts w:ascii="Arial" w:hAnsi="Arial" w:cs="Arial"/>
-          <w:sz w:val="24"/>
-          <w:szCs w:val="24"/>
-        </w:rPr>
-        <w:t xml:space="preserve">. </w:t>
-      </w:r>
-      <w:r>
-        <w:rPr>
-          <w:rFonts w:ascii="Arial" w:hAnsi="Arial" w:cs="Arial"/>
-          <w:sz w:val="24"/>
-          <w:szCs w:val="24"/>
-        </w:rPr>
-        <w:t>Disponível em: &lt;</w:t>
-      </w:r>
-      <w:r>
-        <w:t xml:space="preserve"> </w:t>
-      </w:r>
-      <w:r>
-        <w:rPr>
-          <w:rFonts w:ascii="Arial" w:hAnsi="Arial" w:cs="Arial"/>
-          <w:sz w:val="24"/>
-          <w:szCs w:val="24"/>
-        </w:rPr>
-        <w:t>http://www.venki.com.br/blog/o-que-e-otimizacao-de-processos/</w:t>
-      </w:r>
-      <w:r>
-        <w:rPr>
-          <w:rFonts w:ascii="Arial" w:hAnsi="Arial" w:cs="Arial"/>
-          <w:sz w:val="24"/>
-          <w:szCs w:val="24"/>
-        </w:rPr>
-        <w:t>&gt;. Acesso em: 19.nov.</w:t>
-      </w:r>
-      <w:r>
-        <w:rPr>
-          <w:rFonts w:ascii="Arial" w:hAnsi="Arial" w:cs="Arial"/>
-          <w:sz w:val="24"/>
-          <w:szCs w:val="24"/>
-        </w:rPr>
-        <w:t>201</w:t>
-      </w:r>
-      <w:r>
-        <w:rPr>
-          <w:rFonts w:ascii="Arial" w:hAnsi="Arial" w:cs="Arial"/>
-          <w:sz w:val="24"/>
-          <w:szCs w:val="24"/>
-        </w:rPr>
-        <w:t>7</w:t>
-      </w:r>
-    </w:p>
-    <w:p>
-      <w:pPr>
-        <w:pStyle w:val="SemEspaamento"/>
-        <w:jc w:val="both"/>
-        <w:rPr>
-          <w:rFonts w:ascii="Arial" w:hAnsi="Arial" w:cs="Arial"/>
-          <w:sz w:val="24"/>
-          <w:szCs w:val="24"/>
-        </w:rPr>
-      </w:pPr>
-    </w:p>
-    <w:p>
-      <w:pPr>
-        <w:pStyle w:val="SemEspaamento"/>
-        <w:jc w:val="both"/>
-        <w:rPr>
-          <w:rFonts w:ascii="Arial" w:hAnsi="Arial" w:cs="Arial"/>
-          <w:sz w:val="24"/>
-          <w:szCs w:val="24"/>
-        </w:rPr>
-      </w:pPr>
-      <w:r>
-        <w:rPr>
-          <w:rFonts w:ascii="Arial" w:hAnsi="Arial" w:cs="Arial"/>
-          <w:sz w:val="24"/>
-          <w:szCs w:val="24"/>
-        </w:rPr>
-        <w:t xml:space="preserve">BARBOSA, </w:t>
-      </w:r>
-      <w:r>
-        <w:rPr>
-          <w:rFonts w:ascii="Arial" w:hAnsi="Arial" w:cs="Arial"/>
-          <w:sz w:val="24"/>
-          <w:szCs w:val="24"/>
-        </w:rPr>
-        <w:t>Christian</w:t>
-      </w:r>
-      <w:r>
-        <w:rPr>
-          <w:rFonts w:ascii="Arial" w:hAnsi="Arial" w:cs="Arial"/>
-          <w:sz w:val="24"/>
-          <w:szCs w:val="24"/>
-        </w:rPr>
-        <w:t xml:space="preserve">. </w:t>
-      </w:r>
-      <w:r>
-        <w:rPr>
-          <w:rFonts w:ascii="Arial" w:hAnsi="Arial" w:cs="Arial"/>
-          <w:b/>
-          <w:sz w:val="24"/>
-          <w:szCs w:val="24"/>
-        </w:rPr>
-        <w:t>A tríade do tempo</w:t>
-      </w:r>
-      <w:r>
-        <w:rPr>
-          <w:rFonts w:ascii="Arial" w:hAnsi="Arial" w:cs="Arial"/>
-          <w:b/>
-          <w:sz w:val="24"/>
-          <w:szCs w:val="24"/>
-        </w:rPr>
-        <w:t xml:space="preserve">. </w:t>
-      </w:r>
-      <w:r>
-        <w:rPr>
-          <w:rFonts w:ascii="Arial" w:hAnsi="Arial" w:cs="Arial"/>
-          <w:sz w:val="24"/>
-          <w:szCs w:val="24"/>
-        </w:rPr>
-        <w:t>Rio de Janeiro: Sextante, 2012</w:t>
-      </w:r>
-    </w:p>
-    <w:p>
-      <w:pPr>
-        <w:pStyle w:val="SemEspaamento"/>
-        <w:jc w:val="both"/>
-        <w:rPr>
-          <w:rFonts w:ascii="Arial" w:hAnsi="Arial" w:cs="Arial"/>
-          <w:sz w:val="24"/>
-          <w:szCs w:val="24"/>
-        </w:rPr>
-      </w:pPr>
-    </w:p>
-    <w:p>
-      <w:pPr>
-        <w:pStyle w:val="SemEspaamento"/>
-        <w:jc w:val="both"/>
-        <w:rPr>
-          <w:rFonts w:ascii="Arial" w:hAnsi="Arial" w:cs="Arial"/>
-          <w:sz w:val="24"/>
-          <w:szCs w:val="24"/>
-        </w:rPr>
-      </w:pPr>
-      <w:r>
-        <w:rPr>
-          <w:rFonts w:ascii="Arial" w:hAnsi="Arial" w:cs="Arial"/>
-          <w:sz w:val="24"/>
-          <w:szCs w:val="24"/>
-        </w:rPr>
-        <w:t xml:space="preserve">IBCCOACHING. </w:t>
-      </w:r>
-      <w:r>
-        <w:rPr>
-          <w:rFonts w:ascii="Arial" w:hAnsi="Arial" w:cs="Arial"/>
-          <w:b/>
-          <w:sz w:val="24"/>
-          <w:szCs w:val="24"/>
-        </w:rPr>
-        <w:t>Enten</w:t>
-      </w:r>
-      <w:r>
-        <w:rPr>
-          <w:rFonts w:ascii="Arial" w:hAnsi="Arial" w:cs="Arial"/>
-          <w:b/>
-          <w:sz w:val="24"/>
-          <w:szCs w:val="24"/>
-        </w:rPr>
-        <w:t>da o conceito de gestão de tarefas.</w:t>
-      </w:r>
-      <w:r>
-        <w:rPr>
-          <w:rFonts w:ascii="Arial" w:hAnsi="Arial" w:cs="Arial"/>
-          <w:b/>
-          <w:sz w:val="24"/>
-          <w:szCs w:val="24"/>
-        </w:rPr>
-        <w:t xml:space="preserve"> </w:t>
-      </w:r>
-      <w:r>
-        <w:rPr>
-          <w:rFonts w:ascii="Arial" w:hAnsi="Arial" w:cs="Arial"/>
-          <w:sz w:val="24"/>
-          <w:szCs w:val="24"/>
-        </w:rPr>
-        <w:t>22</w:t>
-      </w:r>
-      <w:r>
-        <w:rPr>
-          <w:rFonts w:ascii="Arial" w:hAnsi="Arial" w:cs="Arial"/>
-          <w:sz w:val="24"/>
-          <w:szCs w:val="24"/>
-        </w:rPr>
-        <w:t>/</w:t>
-      </w:r>
-      <w:r>
-        <w:rPr>
-          <w:rFonts w:ascii="Arial" w:hAnsi="Arial" w:cs="Arial"/>
-          <w:sz w:val="24"/>
-          <w:szCs w:val="24"/>
-        </w:rPr>
-        <w:t>03</w:t>
-      </w:r>
-      <w:r>
-        <w:rPr>
-          <w:rFonts w:ascii="Arial" w:hAnsi="Arial" w:cs="Arial"/>
-          <w:sz w:val="24"/>
-          <w:szCs w:val="24"/>
-        </w:rPr>
-        <w:t>/201</w:t>
-      </w:r>
-      <w:r>
-        <w:rPr>
-          <w:rFonts w:ascii="Arial" w:hAnsi="Arial" w:cs="Arial"/>
-          <w:sz w:val="24"/>
-          <w:szCs w:val="24"/>
-        </w:rPr>
-        <w:t>7</w:t>
-      </w:r>
-      <w:r>
-        <w:rPr>
-          <w:rFonts w:ascii="Arial" w:hAnsi="Arial" w:cs="Arial"/>
-          <w:sz w:val="24"/>
-          <w:szCs w:val="24"/>
-        </w:rPr>
-        <w:t xml:space="preserve">. </w:t>
-      </w:r>
-      <w:r>
-        <w:rPr>
-          <w:rFonts w:ascii="Arial" w:hAnsi="Arial" w:cs="Arial"/>
-          <w:sz w:val="24"/>
-          <w:szCs w:val="24"/>
-        </w:rPr>
-        <w:t>Disponível em: &lt;</w:t>
-      </w:r>
-      <w:r>
-        <w:t xml:space="preserve"> </w:t>
-      </w:r>
-      <w:r>
-        <w:rPr>
-          <w:rFonts w:ascii="Arial" w:hAnsi="Arial" w:cs="Arial"/>
-          <w:sz w:val="24"/>
-          <w:szCs w:val="24"/>
-        </w:rPr>
-        <w:t>http://www.ibccoaching.com.br/portal/entenda-o-conceito-de-gestao-de-tarefas-e-conheca-ferramentas-online/</w:t>
-      </w:r>
-      <w:r>
-        <w:rPr>
-          <w:rFonts w:ascii="Arial" w:hAnsi="Arial" w:cs="Arial"/>
-          <w:sz w:val="24"/>
-          <w:szCs w:val="24"/>
-        </w:rPr>
-        <w:t>&gt;. Acesso em: 19.nov.</w:t>
-      </w:r>
-      <w:r>
-        <w:rPr>
-          <w:rFonts w:ascii="Arial" w:hAnsi="Arial" w:cs="Arial"/>
-          <w:sz w:val="24"/>
-          <w:szCs w:val="24"/>
-        </w:rPr>
-        <w:t>201</w:t>
-      </w:r>
-      <w:r>
-        <w:rPr>
-          <w:rFonts w:ascii="Arial" w:hAnsi="Arial" w:cs="Arial"/>
-          <w:sz w:val="24"/>
-          <w:szCs w:val="24"/>
-        </w:rPr>
-        <w:t>7</w:t>
-      </w:r>
-    </w:p>
-    <w:p>
-      <w:pPr>
-        <w:pStyle w:val="SemEspaamento"/>
-        <w:jc w:val="both"/>
-        <w:rPr>
-          <w:rFonts w:ascii="Arial" w:hAnsi="Arial" w:cs="Arial"/>
-          <w:sz w:val="24"/>
-          <w:szCs w:val="24"/>
-        </w:rPr>
-      </w:pPr>
-    </w:p>
-    <w:p>
-      <w:pPr>
-        <w:pStyle w:val="SemEspaamento"/>
-        <w:jc w:val="both"/>
-        <w:rPr>
-          <w:rFonts w:ascii="Arial" w:hAnsi="Arial" w:cs="Arial"/>
-          <w:sz w:val="24"/>
-          <w:szCs w:val="24"/>
-        </w:rPr>
-      </w:pPr>
-      <w:r>
-        <w:rPr>
-          <w:rFonts w:ascii="Arial" w:hAnsi="Arial" w:cs="Arial"/>
-          <w:sz w:val="24"/>
-          <w:szCs w:val="24"/>
-        </w:rPr>
-        <w:t xml:space="preserve">COVEY, S. R. </w:t>
-      </w:r>
-      <w:r>
-        <w:rPr>
-          <w:rFonts w:ascii="Arial" w:hAnsi="Arial" w:cs="Arial"/>
-          <w:b/>
-          <w:sz w:val="24"/>
-          <w:szCs w:val="24"/>
-        </w:rPr>
-        <w:t>Os 7 hábitos das pessoas altamente eficazes</w:t>
-      </w:r>
-      <w:r>
-        <w:rPr>
-          <w:rFonts w:ascii="Arial" w:hAnsi="Arial" w:cs="Arial"/>
-          <w:sz w:val="24"/>
-          <w:szCs w:val="24"/>
-        </w:rPr>
-        <w:t xml:space="preserve">. 21. ed. Rio de Janeiro, </w:t>
-      </w:r>
-      <w:r>
-        <w:rPr>
-          <w:rFonts w:ascii="Arial" w:hAnsi="Arial" w:cs="Arial"/>
-          <w:sz w:val="24"/>
-          <w:szCs w:val="24"/>
-        </w:rPr>
-        <w:t>Best Seller,</w:t>
-      </w:r>
-      <w:r>
-        <w:rPr>
-          <w:rFonts w:ascii="Arial" w:hAnsi="Arial" w:cs="Arial"/>
-          <w:sz w:val="24"/>
-          <w:szCs w:val="24"/>
-        </w:rPr>
-        <w:t xml:space="preserve"> </w:t>
-      </w:r>
-      <w:r>
-        <w:rPr>
-          <w:rFonts w:ascii="Arial" w:hAnsi="Arial" w:cs="Arial"/>
-          <w:sz w:val="24"/>
-          <w:szCs w:val="24"/>
-        </w:rPr>
-        <w:t>2004.</w:t>
-      </w:r>
-    </w:p>
-    <w:p>
-      <w:pPr>
-        <w:pStyle w:val="SemEspaamento"/>
-        <w:jc w:val="both"/>
-        <w:rPr>
-          <w:rFonts w:ascii="Arial" w:hAnsi="Arial" w:cs="Arial"/>
-          <w:sz w:val="24"/>
-          <w:szCs w:val="24"/>
-        </w:rPr>
-      </w:pPr>
-    </w:p>
-    <w:p>
-      <w:pPr>
-        <w:pStyle w:val="SemEspaamento"/>
-        <w:jc w:val="both"/>
-        <w:rPr>
-          <w:rFonts w:ascii="Arial" w:hAnsi="Arial" w:cs="Arial"/>
-          <w:sz w:val="24"/>
-          <w:szCs w:val="24"/>
-        </w:rPr>
-      </w:pPr>
-      <w:r>
-        <w:rPr>
-          <w:rFonts w:ascii="Arial" w:hAnsi="Arial" w:cs="Arial"/>
-          <w:sz w:val="24"/>
-          <w:szCs w:val="24"/>
-        </w:rPr>
-        <w:t xml:space="preserve">CHAVES, E. </w:t>
-      </w:r>
-      <w:r>
-        <w:rPr>
-          <w:rFonts w:ascii="Arial" w:hAnsi="Arial" w:cs="Arial"/>
-          <w:b/>
-          <w:sz w:val="24"/>
-          <w:szCs w:val="24"/>
-        </w:rPr>
-        <w:t>Administrar o tempo é planejar a vida</w:t>
-      </w:r>
-      <w:r>
-        <w:rPr>
-          <w:rFonts w:ascii="Arial" w:hAnsi="Arial" w:cs="Arial"/>
-          <w:sz w:val="24"/>
-          <w:szCs w:val="24"/>
-        </w:rPr>
-        <w:t>, 1992. Disponível em:</w:t>
-      </w:r>
-      <w:r>
-        <w:rPr>
-          <w:rFonts w:ascii="Arial" w:hAnsi="Arial" w:cs="Arial"/>
-          <w:sz w:val="24"/>
-          <w:szCs w:val="24"/>
-        </w:rPr>
-        <w:t xml:space="preserve"> &lt;</w:t>
-      </w:r>
-      <w:r>
-        <w:rPr>
-          <w:rFonts w:ascii="Arial" w:hAnsi="Arial" w:cs="Arial"/>
-          <w:sz w:val="24"/>
-          <w:szCs w:val="24"/>
-        </w:rPr>
-        <w:t>http://www.cursoseducar.com.br/salavirtual/pedagogia</w:t>
-      </w:r>
-      <w:r>
-        <w:rPr>
-          <w:rFonts w:ascii="Arial" w:hAnsi="Arial" w:cs="Arial"/>
-          <w:sz w:val="24"/>
-          <w:szCs w:val="24"/>
-        </w:rPr>
-        <w:t>/Administracao%20do%20Tempo.pdf&gt;</w:t>
-      </w:r>
-      <w:r>
-        <w:rPr>
-          <w:rFonts w:ascii="Arial" w:hAnsi="Arial" w:cs="Arial"/>
-          <w:sz w:val="24"/>
-          <w:szCs w:val="24"/>
-        </w:rPr>
-        <w:t xml:space="preserve"> Acesso</w:t>
-      </w:r>
-      <w:r>
-        <w:rPr>
-          <w:rFonts w:ascii="Arial" w:hAnsi="Arial" w:cs="Arial"/>
-          <w:sz w:val="24"/>
-          <w:szCs w:val="24"/>
-        </w:rPr>
-        <w:t xml:space="preserve"> em: 19.nov</w:t>
-      </w:r>
-      <w:r>
-        <w:rPr>
-          <w:rFonts w:ascii="Arial" w:hAnsi="Arial" w:cs="Arial"/>
-          <w:sz w:val="24"/>
-          <w:szCs w:val="24"/>
-        </w:rPr>
         <w:t>.</w:t>
       </w:r>
-      <w:r>
-        <w:rPr>
-          <w:rFonts w:ascii="Arial" w:hAnsi="Arial" w:cs="Arial"/>
-          <w:sz w:val="24"/>
-          <w:szCs w:val="24"/>
-        </w:rPr>
-        <w:t>2017</w:t>
-      </w:r>
-    </w:p>
-    <w:p>
-      <w:pPr>
-        <w:pStyle w:val="SemEspaamento"/>
-        <w:jc w:val="both"/>
-        <w:rPr>
-          <w:rFonts w:ascii="Arial" w:hAnsi="Arial" w:cs="Arial"/>
-          <w:sz w:val="24"/>
-          <w:szCs w:val="24"/>
-        </w:rPr>
-      </w:pPr>
-    </w:p>
-    <w:p>
-      <w:pPr>
-        <w:pStyle w:val="SemEspaamento"/>
-        <w:jc w:val="both"/>
-        <w:rPr>
-          <w:rFonts w:ascii="Arial" w:hAnsi="Arial" w:cs="Arial"/>
-          <w:sz w:val="24"/>
-          <w:szCs w:val="24"/>
-        </w:rPr>
-      </w:pPr>
-      <w:r>
-        <w:rPr>
-          <w:rFonts w:ascii="Arial" w:hAnsi="Arial" w:cs="Arial"/>
-          <w:sz w:val="24"/>
-          <w:szCs w:val="24"/>
-        </w:rPr>
-        <w:t xml:space="preserve">MAITLAND, I. </w:t>
-      </w:r>
-      <w:r>
-        <w:rPr>
-          <w:rFonts w:ascii="Arial" w:hAnsi="Arial" w:cs="Arial"/>
-          <w:b/>
-          <w:sz w:val="24"/>
-          <w:szCs w:val="24"/>
-        </w:rPr>
-        <w:t>Administre seu tempo</w:t>
-      </w:r>
-      <w:r>
-        <w:rPr>
-          <w:rFonts w:ascii="Arial" w:hAnsi="Arial" w:cs="Arial"/>
-          <w:sz w:val="24"/>
-          <w:szCs w:val="24"/>
-        </w:rPr>
-        <w:t>. São Paulo: Nobel, 2000</w:t>
-      </w:r>
-    </w:p>
-    <w:p>
-      <w:pPr>
-        <w:pStyle w:val="SemEspaamento"/>
-        <w:jc w:val="both"/>
-        <w:rPr>
-          <w:rFonts w:ascii="Arial" w:hAnsi="Arial" w:cs="Arial"/>
-          <w:sz w:val="24"/>
-          <w:szCs w:val="24"/>
-        </w:rPr>
-      </w:pPr>
-    </w:p>
-    <w:p>
-      <w:pPr>
-        <w:pStyle w:val="SemEspaamento"/>
-        <w:jc w:val="both"/>
-        <w:rPr>
-          <w:rFonts w:ascii="Arial" w:hAnsi="Arial" w:cs="Arial"/>
-          <w:sz w:val="24"/>
-          <w:szCs w:val="24"/>
-        </w:rPr>
-      </w:pPr>
-      <w:r>
-        <w:rPr>
-          <w:rFonts w:ascii="Arial" w:hAnsi="Arial" w:cs="Arial"/>
-          <w:sz w:val="24"/>
-          <w:szCs w:val="24"/>
-        </w:rPr>
-        <w:t xml:space="preserve">CARVALHO, M. M. et al. </w:t>
-      </w:r>
-      <w:r>
-        <w:rPr>
-          <w:rFonts w:ascii="Arial" w:hAnsi="Arial" w:cs="Arial"/>
-          <w:b/>
-          <w:sz w:val="24"/>
-          <w:szCs w:val="24"/>
-        </w:rPr>
-        <w:t>Gestão da qualidade: teoria e casos.</w:t>
-      </w:r>
-      <w:r>
-        <w:rPr>
-          <w:rFonts w:ascii="Arial" w:hAnsi="Arial" w:cs="Arial"/>
-          <w:sz w:val="24"/>
-          <w:szCs w:val="24"/>
-        </w:rPr>
-        <w:t xml:space="preserve"> Rio de Janeiro: Elsevier, 2005</w:t>
-      </w:r>
-    </w:p>
-    <w:p>
-      <w:pPr>
-        <w:pStyle w:val="SemEspaamento"/>
-        <w:jc w:val="both"/>
-        <w:rPr>
-          <w:rFonts w:ascii="Arial" w:hAnsi="Arial" w:cs="Arial"/>
-          <w:sz w:val="24"/>
-          <w:szCs w:val="24"/>
-        </w:rPr>
-      </w:pPr>
-    </w:p>
-    <w:p>
-      <w:pPr>
-        <w:pStyle w:val="SemEspaamento"/>
-        <w:jc w:val="both"/>
-        <w:rPr>
-          <w:rFonts w:ascii="Arial" w:hAnsi="Arial" w:cs="Arial"/>
-          <w:sz w:val="24"/>
-          <w:szCs w:val="24"/>
-        </w:rPr>
-      </w:pPr>
-      <w:r>
-        <w:rPr>
-          <w:rFonts w:ascii="Arial" w:hAnsi="Arial" w:cs="Arial"/>
-          <w:sz w:val="24"/>
-          <w:szCs w:val="24"/>
-        </w:rPr>
-        <w:t xml:space="preserve">PORTER, Michael E. Estratégia Competitiva – </w:t>
-      </w:r>
-      <w:r>
-        <w:rPr>
-          <w:rFonts w:ascii="Arial" w:hAnsi="Arial" w:cs="Arial"/>
-          <w:b/>
-          <w:sz w:val="24"/>
-          <w:szCs w:val="24"/>
-        </w:rPr>
-        <w:t>Técnicas para análise de indústrias e da concorrência.</w:t>
-      </w:r>
-      <w:r>
-        <w:rPr>
-          <w:rFonts w:ascii="Arial" w:hAnsi="Arial" w:cs="Arial"/>
-          <w:sz w:val="24"/>
-          <w:szCs w:val="24"/>
-        </w:rPr>
-        <w:t xml:space="preserve"> 18ª Edição. São Paulo-SP: Campus, 1986.</w:t>
-      </w:r>
-    </w:p>
-    <w:p>
-      <w:pPr>
-        <w:pStyle w:val="SemEspaamento"/>
-        <w:jc w:val="both"/>
-        <w:rPr>
-          <w:rFonts w:ascii="Arial" w:hAnsi="Arial" w:cs="Arial"/>
-          <w:sz w:val="24"/>
-          <w:szCs w:val="24"/>
-        </w:rPr>
-      </w:pPr>
-    </w:p>
-    <w:p>
-      <w:pPr>
-        <w:pStyle w:val="SemEspaamento"/>
-        <w:jc w:val="both"/>
-        <w:rPr>
-          <w:rFonts w:ascii="Arial" w:hAnsi="Arial" w:cs="Arial"/>
-          <w:sz w:val="24"/>
-          <w:szCs w:val="24"/>
-          <w:lang w:val="en-US"/>
-        </w:rPr>
-      </w:pPr>
-      <w:r>
-        <w:rPr>
-          <w:rFonts w:ascii="Arial" w:hAnsi="Arial" w:cs="Arial"/>
-          <w:sz w:val="24"/>
-          <w:szCs w:val="24"/>
-        </w:rPr>
-        <w:t xml:space="preserve">CIRIELLO, M. DAVID. </w:t>
-      </w:r>
-      <w:r>
-        <w:rPr>
-          <w:rFonts w:ascii="Arial" w:hAnsi="Arial" w:cs="Arial"/>
-          <w:b/>
-          <w:sz w:val="24"/>
-          <w:szCs w:val="24"/>
-        </w:rPr>
-        <w:t>Estratégias para o gerenciamento do cronograma do projeto</w:t>
-      </w:r>
-      <w:r>
-        <w:rPr>
-          <w:rFonts w:ascii="Arial" w:hAnsi="Arial" w:cs="Arial"/>
-          <w:b/>
-          <w:sz w:val="24"/>
-          <w:szCs w:val="24"/>
-        </w:rPr>
-        <w:t xml:space="preserve">. </w:t>
-      </w:r>
-      <w:r>
-        <w:rPr>
-          <w:rFonts w:ascii="Arial" w:hAnsi="Arial" w:cs="Arial"/>
-          <w:sz w:val="24"/>
-          <w:szCs w:val="24"/>
-          <w:lang w:val="en-US"/>
-        </w:rPr>
-        <w:t>NOVA YORK (E.U.A): Project Management Institute, 2008.</w:t>
-      </w:r>
-    </w:p>
-    <w:p>
-      <w:pPr>
-        <w:pStyle w:val="SemEspaamento"/>
-        <w:jc w:val="both"/>
-        <w:rPr>
-          <w:rFonts w:ascii="Arial" w:hAnsi="Arial" w:cs="Arial"/>
-          <w:sz w:val="24"/>
-          <w:szCs w:val="24"/>
-          <w:lang w:val="en-US"/>
-        </w:rPr>
-      </w:pPr>
-    </w:p>
-    <w:p>
-      <w:pPr>
-        <w:pStyle w:val="SemEspaamento"/>
-        <w:jc w:val="both"/>
-        <w:rPr>
-          <w:rFonts w:ascii="Arial" w:hAnsi="Arial" w:cs="Arial"/>
-          <w:sz w:val="24"/>
-          <w:szCs w:val="24"/>
-        </w:rPr>
-      </w:pPr>
-      <w:r>
-        <w:rPr>
-          <w:rFonts w:ascii="Arial" w:hAnsi="Arial" w:cs="Arial"/>
-          <w:sz w:val="24"/>
-          <w:szCs w:val="24"/>
-          <w:lang w:val="en-US"/>
-        </w:rPr>
-        <w:t xml:space="preserve">PROJECT BUILDER. </w:t>
-      </w:r>
-      <w:r>
-        <w:rPr>
-          <w:rFonts w:ascii="Arial" w:hAnsi="Arial" w:cs="Arial"/>
-          <w:b/>
-          <w:sz w:val="24"/>
-          <w:szCs w:val="24"/>
-        </w:rPr>
-        <w:t>Como fazer um bom cronograma de projeto</w:t>
-      </w:r>
-      <w:r>
-        <w:rPr>
-          <w:rFonts w:ascii="Arial" w:hAnsi="Arial" w:cs="Arial"/>
-          <w:sz w:val="24"/>
-          <w:szCs w:val="24"/>
-        </w:rPr>
-        <w:t xml:space="preserve">, </w:t>
-      </w:r>
-      <w:r>
-        <w:rPr>
-          <w:rFonts w:ascii="Arial" w:hAnsi="Arial" w:cs="Arial"/>
-          <w:sz w:val="24"/>
-          <w:szCs w:val="24"/>
-        </w:rPr>
-        <w:t>2017.D</w:t>
-      </w:r>
-      <w:r>
-        <w:rPr>
-          <w:rFonts w:ascii="Arial" w:hAnsi="Arial" w:cs="Arial"/>
-          <w:sz w:val="24"/>
-          <w:szCs w:val="24"/>
-        </w:rPr>
-        <w:t>isponível</w:t>
-      </w:r>
-      <w:r>
-        <w:rPr>
-          <w:rFonts w:ascii="Arial" w:hAnsi="Arial" w:cs="Arial"/>
-          <w:sz w:val="24"/>
-          <w:szCs w:val="24"/>
-        </w:rPr>
-        <w:t xml:space="preserve"> em: &lt;</w:t>
-      </w:r>
-      <w:r>
-        <w:rPr>
-          <w:rFonts w:ascii="Arial" w:hAnsi="Arial" w:cs="Arial"/>
-          <w:sz w:val="24"/>
-          <w:szCs w:val="24"/>
-        </w:rPr>
-        <w:t>https://www.projectbuilder.com.br/blog-pb/entry/conhecimentos/como-fazer-um-bom-cronograma-de-projeto</w:t>
-      </w:r>
-      <w:r>
-        <w:rPr>
-          <w:rFonts w:ascii="Arial" w:hAnsi="Arial" w:cs="Arial"/>
-          <w:sz w:val="24"/>
-          <w:szCs w:val="24"/>
-        </w:rPr>
-        <w:t xml:space="preserve">&gt; </w:t>
-      </w:r>
-      <w:r>
-        <w:rPr>
-          <w:rFonts w:ascii="Arial" w:hAnsi="Arial" w:cs="Arial"/>
-          <w:sz w:val="24"/>
-          <w:szCs w:val="24"/>
-        </w:rPr>
-        <w:t>Acesso</w:t>
-      </w:r>
-      <w:r>
-        <w:rPr>
-          <w:rFonts w:ascii="Arial" w:hAnsi="Arial" w:cs="Arial"/>
-          <w:sz w:val="24"/>
-          <w:szCs w:val="24"/>
-        </w:rPr>
-        <w:t xml:space="preserve"> em: 19.nov</w:t>
-      </w:r>
-      <w:r>
-        <w:rPr>
-          <w:rFonts w:ascii="Arial" w:hAnsi="Arial" w:cs="Arial"/>
-          <w:sz w:val="24"/>
-          <w:szCs w:val="24"/>
-        </w:rPr>
-        <w:t>.</w:t>
-      </w:r>
-      <w:r>
-        <w:rPr>
-          <w:rFonts w:ascii="Arial" w:hAnsi="Arial" w:cs="Arial"/>
-          <w:sz w:val="24"/>
-          <w:szCs w:val="24"/>
-        </w:rPr>
-        <w:t>2017</w:t>
-      </w:r>
-    </w:p>
-    <w:p>
-      <w:pPr>
-        <w:pStyle w:val="SemEspaamento"/>
-        <w:jc w:val="both"/>
-        <w:rPr>
-          <w:rFonts w:ascii="Arial" w:hAnsi="Arial" w:cs="Arial"/>
-          <w:sz w:val="24"/>
-          <w:szCs w:val="24"/>
-        </w:rPr>
-      </w:pPr>
-    </w:p>
-    <w:p>
-      <w:pPr>
-        <w:pStyle w:val="SemEspaamento"/>
-        <w:jc w:val="both"/>
-        <w:rPr>
-          <w:rFonts w:ascii="Arial" w:hAnsi="Arial" w:cs="Arial"/>
-          <w:sz w:val="24"/>
-          <w:szCs w:val="24"/>
-        </w:rPr>
-      </w:pPr>
-      <w:r>
-        <w:rPr>
-          <w:rFonts w:ascii="Arial" w:hAnsi="Arial" w:cs="Arial"/>
-          <w:sz w:val="24"/>
-          <w:szCs w:val="24"/>
-        </w:rPr>
-        <w:t xml:space="preserve">DIAS, D. </w:t>
-      </w:r>
-      <w:r>
-        <w:rPr>
-          <w:rFonts w:ascii="Arial" w:hAnsi="Arial" w:cs="Arial"/>
-          <w:b/>
-          <w:sz w:val="24"/>
-          <w:szCs w:val="24"/>
-        </w:rPr>
-        <w:t>Motivação e resistência ao uso da tecnologia da informação: um estudo entre gerentes.</w:t>
-      </w:r>
-      <w:r>
-        <w:rPr>
-          <w:rFonts w:ascii="Arial" w:hAnsi="Arial" w:cs="Arial"/>
-          <w:sz w:val="24"/>
-          <w:szCs w:val="24"/>
-        </w:rPr>
-        <w:t xml:space="preserve"> In, Encontro Nacional da Associação Nacional dos Programas de PósGraduação em Administração 22. 1998. Foz do Iguaçu Anais. Foz do Iguaçu: ANPAD, 2000.</w:t>
-      </w:r>
-    </w:p>
-    <w:p>
-      <w:pPr>
-        <w:pStyle w:val="SemEspaamento"/>
-        <w:jc w:val="both"/>
-        <w:rPr>
-          <w:rFonts w:ascii="Arial" w:hAnsi="Arial" w:cs="Arial"/>
-          <w:sz w:val="24"/>
-          <w:szCs w:val="24"/>
-        </w:rPr>
-      </w:pPr>
-    </w:p>
-    <w:p>
-      <w:pPr>
-        <w:pStyle w:val="SemEspaamento"/>
-        <w:rPr>
-          <w:rFonts w:ascii="Arial" w:hAnsi="Arial" w:cs="Arial"/>
-          <w:sz w:val="24"/>
-          <w:szCs w:val="24"/>
-        </w:rPr>
-      </w:pPr>
-      <w:r>
-        <w:rPr>
-          <w:rFonts w:ascii="Arial" w:hAnsi="Arial" w:cs="Arial"/>
-          <w:sz w:val="24"/>
-          <w:szCs w:val="24"/>
-        </w:rPr>
-        <w:t>GESTAOEQUIPES</w:t>
-      </w:r>
-      <w:r>
-        <w:rPr>
-          <w:rFonts w:ascii="Arial" w:hAnsi="Arial" w:cs="Arial"/>
-          <w:sz w:val="24"/>
-          <w:szCs w:val="24"/>
-        </w:rPr>
-        <w:t>.</w:t>
-      </w:r>
-      <w:r>
-        <w:rPr>
-          <w:rFonts w:ascii="Arial" w:hAnsi="Arial" w:cs="Arial"/>
-          <w:sz w:val="24"/>
-          <w:szCs w:val="24"/>
-        </w:rPr>
-        <w:t xml:space="preserve"> </w:t>
-      </w:r>
-      <w:r>
-        <w:rPr>
-          <w:rFonts w:ascii="Arial" w:hAnsi="Arial" w:cs="Arial"/>
-          <w:b/>
-          <w:sz w:val="24"/>
-          <w:szCs w:val="24"/>
-        </w:rPr>
-        <w:t>Entenda o papel da tecnologia na organização da rotina de trabalho,</w:t>
-      </w:r>
-      <w:r>
-        <w:rPr>
-          <w:rFonts w:ascii="Arial" w:hAnsi="Arial" w:cs="Arial"/>
-          <w:b/>
-          <w:sz w:val="24"/>
-          <w:szCs w:val="24"/>
-        </w:rPr>
-        <w:t xml:space="preserve"> </w:t>
-      </w:r>
-      <w:r>
-        <w:rPr>
-          <w:rFonts w:ascii="Arial" w:hAnsi="Arial" w:cs="Arial"/>
-          <w:sz w:val="24"/>
-          <w:szCs w:val="24"/>
-        </w:rPr>
-        <w:t xml:space="preserve">10/01/2015. </w:t>
-      </w:r>
-      <w:r>
-        <w:rPr>
-          <w:rFonts w:ascii="Arial" w:hAnsi="Arial" w:cs="Arial"/>
-          <w:sz w:val="24"/>
-          <w:szCs w:val="24"/>
-        </w:rPr>
-        <w:t>Disponível em:</w:t>
-      </w:r>
-      <w:r>
-        <w:rPr>
-          <w:rFonts w:ascii="Arial" w:hAnsi="Arial" w:cs="Arial"/>
-          <w:sz w:val="24"/>
-          <w:szCs w:val="24"/>
-        </w:rPr>
-        <w:t xml:space="preserve"> </w:t>
-      </w:r>
-      <w:r>
-        <w:rPr>
-          <w:rFonts w:ascii="Arial" w:hAnsi="Arial" w:cs="Arial"/>
-          <w:sz w:val="24"/>
-          <w:szCs w:val="24"/>
-        </w:rPr>
-        <w:t>&lt;</w:t>
-      </w:r>
-      <w:r>
-        <w:t xml:space="preserve"> </w:t>
-      </w:r>
-      <w:r>
-        <w:rPr>
-          <w:rFonts w:ascii="Arial" w:hAnsi="Arial" w:cs="Arial"/>
-          <w:sz w:val="24"/>
-          <w:szCs w:val="24"/>
-        </w:rPr>
-        <w:t>http://gestaodeequipes.com.br/entenda-o-papel-da-tecnologia-na-organizacao-da-rotina/</w:t>
-      </w:r>
-      <w:r>
-        <w:rPr>
-          <w:rFonts w:ascii="Arial" w:hAnsi="Arial" w:cs="Arial"/>
-          <w:sz w:val="24"/>
-          <w:szCs w:val="24"/>
-        </w:rPr>
-        <w:t xml:space="preserve">&gt;. Acesso em: </w:t>
-      </w:r>
-      <w:r>
-        <w:rPr>
-          <w:rFonts w:ascii="Arial" w:hAnsi="Arial" w:cs="Arial"/>
-          <w:sz w:val="24"/>
-          <w:szCs w:val="24"/>
-        </w:rPr>
-        <w:t>20.nov.2017</w:t>
-      </w:r>
-      <w:r>
-        <w:rPr>
-          <w:rFonts w:ascii="Arial" w:hAnsi="Arial" w:cs="Arial"/>
-          <w:sz w:val="24"/>
-          <w:szCs w:val="24"/>
-        </w:rPr>
-        <w:t>.</w:t>
-      </w:r>
-    </w:p>
-    <w:p>
-      <w:pPr>
-        <w:pStyle w:val="SemEspaamento"/>
-        <w:rPr>
-          <w:rFonts w:ascii="Arial" w:hAnsi="Arial" w:cs="Arial"/>
-          <w:sz w:val="24"/>
-          <w:szCs w:val="24"/>
-        </w:rPr>
-      </w:pPr>
     </w:p>
     <w:p>
       <w:pPr>
@@ -14361,6 +17482,99 @@
     </w:lvl>
   </w:abstractNum>
   <w:abstractNum w:abstractNumId="1" w15:restartNumberingAfterBreak="0">
+    <w:nsid w:val="0F863B3C"/>
+    <w:multiLevelType w:val="hybridMultilevel"/>
+    <w:tmpl w:val="57DAE2B8"/>
+    <w:lvl w:ilvl="0" w:tplc="46B86C3E">
+      <w:start w:val="1"/>
+      <w:numFmt w:val="decimal"/>
+      <w:lvlText w:val="%1)"/>
+      <w:lvlJc w:val="left"/>
+      <w:pPr>
+        <w:ind w:left="1069" w:hanging="360"/>
+      </w:pPr>
+      <w:rPr>
+        <w:rFonts w:hint="default"/>
+        <w:b w:val="0"/>
+        <w:sz w:val="24"/>
+        <w:szCs w:val="24"/>
+        <w:u w:val="none"/>
+      </w:rPr>
+    </w:lvl>
+    <w:lvl w:ilvl="1" w:tplc="04160019" w:tentative="1">
+      <w:start w:val="1"/>
+      <w:numFmt w:val="lowerLetter"/>
+      <w:lvlText w:val="%2."/>
+      <w:lvlJc w:val="left"/>
+      <w:pPr>
+        <w:ind w:left="1789" w:hanging="360"/>
+      </w:pPr>
+    </w:lvl>
+    <w:lvl w:ilvl="2" w:tplc="0416001B" w:tentative="1">
+      <w:start w:val="1"/>
+      <w:numFmt w:val="lowerRoman"/>
+      <w:lvlText w:val="%3."/>
+      <w:lvlJc w:val="right"/>
+      <w:pPr>
+        <w:ind w:left="2509" w:hanging="180"/>
+      </w:pPr>
+    </w:lvl>
+    <w:lvl w:ilvl="3" w:tplc="0416000F" w:tentative="1">
+      <w:start w:val="1"/>
+      <w:numFmt w:val="decimal"/>
+      <w:lvlText w:val="%4."/>
+      <w:lvlJc w:val="left"/>
+      <w:pPr>
+        <w:ind w:left="3229" w:hanging="360"/>
+      </w:pPr>
+    </w:lvl>
+    <w:lvl w:ilvl="4" w:tplc="04160019" w:tentative="1">
+      <w:start w:val="1"/>
+      <w:numFmt w:val="lowerLetter"/>
+      <w:lvlText w:val="%5."/>
+      <w:lvlJc w:val="left"/>
+      <w:pPr>
+        <w:ind w:left="3949" w:hanging="360"/>
+      </w:pPr>
+    </w:lvl>
+    <w:lvl w:ilvl="5" w:tplc="0416001B" w:tentative="1">
+      <w:start w:val="1"/>
+      <w:numFmt w:val="lowerRoman"/>
+      <w:lvlText w:val="%6."/>
+      <w:lvlJc w:val="right"/>
+      <w:pPr>
+        <w:ind w:left="4669" w:hanging="180"/>
+      </w:pPr>
+    </w:lvl>
+    <w:lvl w:ilvl="6" w:tplc="0416000F" w:tentative="1">
+      <w:start w:val="1"/>
+      <w:numFmt w:val="decimal"/>
+      <w:lvlText w:val="%7."/>
+      <w:lvlJc w:val="left"/>
+      <w:pPr>
+        <w:ind w:left="5389" w:hanging="360"/>
+      </w:pPr>
+    </w:lvl>
+    <w:lvl w:ilvl="7" w:tplc="04160019" w:tentative="1">
+      <w:start w:val="1"/>
+      <w:numFmt w:val="lowerLetter"/>
+      <w:lvlText w:val="%8."/>
+      <w:lvlJc w:val="left"/>
+      <w:pPr>
+        <w:ind w:left="6109" w:hanging="360"/>
+      </w:pPr>
+    </w:lvl>
+    <w:lvl w:ilvl="8" w:tplc="0416001B" w:tentative="1">
+      <w:start w:val="1"/>
+      <w:numFmt w:val="lowerRoman"/>
+      <w:lvlText w:val="%9."/>
+      <w:lvlJc w:val="right"/>
+      <w:pPr>
+        <w:ind w:left="6829" w:hanging="180"/>
+      </w:pPr>
+    </w:lvl>
+  </w:abstractNum>
+  <w:abstractNum w:abstractNumId="2" w15:restartNumberingAfterBreak="0">
     <w:nsid w:val="114B169F"/>
     <w:multiLevelType w:val="multilevel"/>
     <w:tmpl w:val="3B9C5D10"/>
@@ -14473,7 +17687,7 @@
       </w:rPr>
     </w:lvl>
   </w:abstractNum>
-  <w:abstractNum w:abstractNumId="2" w15:restartNumberingAfterBreak="0">
+  <w:abstractNum w:abstractNumId="3" w15:restartNumberingAfterBreak="0">
     <w:nsid w:val="1B29374D"/>
     <w:multiLevelType w:val="multilevel"/>
     <w:tmpl w:val="8A5209DC"/>
@@ -14586,7 +17800,7 @@
       </w:rPr>
     </w:lvl>
   </w:abstractNum>
-  <w:abstractNum w:abstractNumId="3" w15:restartNumberingAfterBreak="0">
+  <w:abstractNum w:abstractNumId="4" w15:restartNumberingAfterBreak="0">
     <w:nsid w:val="1C6B7BC0"/>
     <w:multiLevelType w:val="multilevel"/>
     <w:tmpl w:val="0416001F"/>
@@ -14672,7 +17886,120 @@
       </w:pPr>
     </w:lvl>
   </w:abstractNum>
-  <w:abstractNum w:abstractNumId="4" w15:restartNumberingAfterBreak="0">
+  <w:abstractNum w:abstractNumId="5" w15:restartNumberingAfterBreak="0">
+    <w:nsid w:val="2DD9091F"/>
+    <w:multiLevelType w:val="hybridMultilevel"/>
+    <w:tmpl w:val="4336DE6E"/>
+    <w:lvl w:ilvl="0" w:tplc="04160001">
+      <w:start w:val="1"/>
+      <w:numFmt w:val="bullet"/>
+      <w:lvlText w:val=""/>
+      <w:lvlJc w:val="left"/>
+      <w:pPr>
+        <w:ind w:left="720" w:hanging="360"/>
+      </w:pPr>
+      <w:rPr>
+        <w:rFonts w:ascii="Symbol" w:hAnsi="Symbol" w:hint="default"/>
+      </w:rPr>
+    </w:lvl>
+    <w:lvl w:ilvl="1" w:tplc="04160003">
+      <w:start w:val="1"/>
+      <w:numFmt w:val="bullet"/>
+      <w:lvlText w:val="o"/>
+      <w:lvlJc w:val="left"/>
+      <w:pPr>
+        <w:ind w:left="1440" w:hanging="360"/>
+      </w:pPr>
+      <w:rPr>
+        <w:rFonts w:ascii="Courier New" w:hAnsi="Courier New" w:cs="Courier New" w:hint="default"/>
+      </w:rPr>
+    </w:lvl>
+    <w:lvl w:ilvl="2" w:tplc="04160005" w:tentative="1">
+      <w:start w:val="1"/>
+      <w:numFmt w:val="bullet"/>
+      <w:lvlText w:val=""/>
+      <w:lvlJc w:val="left"/>
+      <w:pPr>
+        <w:ind w:left="2160" w:hanging="360"/>
+      </w:pPr>
+      <w:rPr>
+        <w:rFonts w:ascii="Wingdings" w:hAnsi="Wingdings" w:hint="default"/>
+      </w:rPr>
+    </w:lvl>
+    <w:lvl w:ilvl="3" w:tplc="04160001" w:tentative="1">
+      <w:start w:val="1"/>
+      <w:numFmt w:val="bullet"/>
+      <w:lvlText w:val=""/>
+      <w:lvlJc w:val="left"/>
+      <w:pPr>
+        <w:ind w:left="2880" w:hanging="360"/>
+      </w:pPr>
+      <w:rPr>
+        <w:rFonts w:ascii="Symbol" w:hAnsi="Symbol" w:hint="default"/>
+      </w:rPr>
+    </w:lvl>
+    <w:lvl w:ilvl="4" w:tplc="04160003" w:tentative="1">
+      <w:start w:val="1"/>
+      <w:numFmt w:val="bullet"/>
+      <w:lvlText w:val="o"/>
+      <w:lvlJc w:val="left"/>
+      <w:pPr>
+        <w:ind w:left="3600" w:hanging="360"/>
+      </w:pPr>
+      <w:rPr>
+        <w:rFonts w:ascii="Courier New" w:hAnsi="Courier New" w:cs="Courier New" w:hint="default"/>
+      </w:rPr>
+    </w:lvl>
+    <w:lvl w:ilvl="5" w:tplc="04160005" w:tentative="1">
+      <w:start w:val="1"/>
+      <w:numFmt w:val="bullet"/>
+      <w:lvlText w:val=""/>
+      <w:lvlJc w:val="left"/>
+      <w:pPr>
+        <w:ind w:left="4320" w:hanging="360"/>
+      </w:pPr>
+      <w:rPr>
+        <w:rFonts w:ascii="Wingdings" w:hAnsi="Wingdings" w:hint="default"/>
+      </w:rPr>
+    </w:lvl>
+    <w:lvl w:ilvl="6" w:tplc="04160001" w:tentative="1">
+      <w:start w:val="1"/>
+      <w:numFmt w:val="bullet"/>
+      <w:lvlText w:val=""/>
+      <w:lvlJc w:val="left"/>
+      <w:pPr>
+        <w:ind w:left="5040" w:hanging="360"/>
+      </w:pPr>
+      <w:rPr>
+        <w:rFonts w:ascii="Symbol" w:hAnsi="Symbol" w:hint="default"/>
+      </w:rPr>
+    </w:lvl>
+    <w:lvl w:ilvl="7" w:tplc="04160003" w:tentative="1">
+      <w:start w:val="1"/>
+      <w:numFmt w:val="bullet"/>
+      <w:lvlText w:val="o"/>
+      <w:lvlJc w:val="left"/>
+      <w:pPr>
+        <w:ind w:left="5760" w:hanging="360"/>
+      </w:pPr>
+      <w:rPr>
+        <w:rFonts w:ascii="Courier New" w:hAnsi="Courier New" w:cs="Courier New" w:hint="default"/>
+      </w:rPr>
+    </w:lvl>
+    <w:lvl w:ilvl="8" w:tplc="04160005" w:tentative="1">
+      <w:start w:val="1"/>
+      <w:numFmt w:val="bullet"/>
+      <w:lvlText w:val=""/>
+      <w:lvlJc w:val="left"/>
+      <w:pPr>
+        <w:ind w:left="6480" w:hanging="360"/>
+      </w:pPr>
+      <w:rPr>
+        <w:rFonts w:ascii="Wingdings" w:hAnsi="Wingdings" w:hint="default"/>
+      </w:rPr>
+    </w:lvl>
+  </w:abstractNum>
+  <w:abstractNum w:abstractNumId="6" w15:restartNumberingAfterBreak="0">
     <w:nsid w:val="2F6E3BCB"/>
     <w:multiLevelType w:val="hybridMultilevel"/>
     <w:tmpl w:val="062660B4"/>
@@ -14761,7 +18088,7 @@
       </w:pPr>
     </w:lvl>
   </w:abstractNum>
-  <w:abstractNum w:abstractNumId="5" w15:restartNumberingAfterBreak="0">
+  <w:abstractNum w:abstractNumId="7" w15:restartNumberingAfterBreak="0">
     <w:nsid w:val="31007EF9"/>
     <w:multiLevelType w:val="multilevel"/>
     <w:tmpl w:val="0416001F"/>
@@ -14847,7 +18174,7 @@
       </w:pPr>
     </w:lvl>
   </w:abstractNum>
-  <w:abstractNum w:abstractNumId="6" w15:restartNumberingAfterBreak="0">
+  <w:abstractNum w:abstractNumId="8" w15:restartNumberingAfterBreak="0">
     <w:nsid w:val="3BE15D08"/>
     <w:multiLevelType w:val="hybridMultilevel"/>
     <w:tmpl w:val="A90E1430"/>
@@ -14960,7 +18287,7 @@
       </w:rPr>
     </w:lvl>
   </w:abstractNum>
-  <w:abstractNum w:abstractNumId="7" w15:restartNumberingAfterBreak="0">
+  <w:abstractNum w:abstractNumId="9" w15:restartNumberingAfterBreak="0">
     <w:nsid w:val="3CAC59A6"/>
     <w:multiLevelType w:val="hybridMultilevel"/>
     <w:tmpl w:val="DB2EF718"/>
@@ -15073,7 +18400,7 @@
       </w:rPr>
     </w:lvl>
   </w:abstractNum>
-  <w:abstractNum w:abstractNumId="8" w15:restartNumberingAfterBreak="0">
+  <w:abstractNum w:abstractNumId="10" w15:restartNumberingAfterBreak="0">
     <w:nsid w:val="3F670F0B"/>
     <w:multiLevelType w:val="multilevel"/>
     <w:tmpl w:val="0416001F"/>
@@ -15165,7 +18492,7 @@
       </w:pPr>
     </w:lvl>
   </w:abstractNum>
-  <w:abstractNum w:abstractNumId="9" w15:restartNumberingAfterBreak="0">
+  <w:abstractNum w:abstractNumId="11" w15:restartNumberingAfterBreak="0">
     <w:nsid w:val="3FBB2F41"/>
     <w:multiLevelType w:val="hybridMultilevel"/>
     <w:tmpl w:val="3DECDFB8"/>
@@ -15278,7 +18605,7 @@
       </w:rPr>
     </w:lvl>
   </w:abstractNum>
-  <w:abstractNum w:abstractNumId="10" w15:restartNumberingAfterBreak="0">
+  <w:abstractNum w:abstractNumId="12" w15:restartNumberingAfterBreak="0">
     <w:nsid w:val="409962F3"/>
     <w:multiLevelType w:val="multilevel"/>
     <w:tmpl w:val="1554AC88"/>
@@ -15400,7 +18727,7 @@
       </w:rPr>
     </w:lvl>
   </w:abstractNum>
-  <w:abstractNum w:abstractNumId="11" w15:restartNumberingAfterBreak="0">
+  <w:abstractNum w:abstractNumId="13" w15:restartNumberingAfterBreak="0">
     <w:nsid w:val="4BFC41FC"/>
     <w:multiLevelType w:val="multilevel"/>
     <w:tmpl w:val="0416001F"/>
@@ -15486,7 +18813,7 @@
       </w:pPr>
     </w:lvl>
   </w:abstractNum>
-  <w:abstractNum w:abstractNumId="12" w15:restartNumberingAfterBreak="0">
+  <w:abstractNum w:abstractNumId="14" w15:restartNumberingAfterBreak="0">
     <w:nsid w:val="4D1C7CAA"/>
     <w:multiLevelType w:val="hybridMultilevel"/>
     <w:tmpl w:val="B15EFB3A"/>
@@ -15599,7 +18926,7 @@
       </w:rPr>
     </w:lvl>
   </w:abstractNum>
-  <w:abstractNum w:abstractNumId="13" w15:restartNumberingAfterBreak="0">
+  <w:abstractNum w:abstractNumId="15" w15:restartNumberingAfterBreak="0">
     <w:nsid w:val="4F437B51"/>
     <w:multiLevelType w:val="hybridMultilevel"/>
     <w:tmpl w:val="C0A046FC"/>
@@ -15690,7 +19017,7 @@
       </w:pPr>
     </w:lvl>
   </w:abstractNum>
-  <w:abstractNum w:abstractNumId="14" w15:restartNumberingAfterBreak="0">
+  <w:abstractNum w:abstractNumId="16" w15:restartNumberingAfterBreak="0">
     <w:nsid w:val="56DE531A"/>
     <w:multiLevelType w:val="hybridMultilevel"/>
     <w:tmpl w:val="ACDAA8FA"/>
@@ -15803,7 +19130,7 @@
       </w:rPr>
     </w:lvl>
   </w:abstractNum>
-  <w:abstractNum w:abstractNumId="15" w15:restartNumberingAfterBreak="0">
+  <w:abstractNum w:abstractNumId="17" w15:restartNumberingAfterBreak="0">
     <w:nsid w:val="633F3478"/>
     <w:multiLevelType w:val="hybridMultilevel"/>
     <w:tmpl w:val="6E927A28"/>
@@ -15892,7 +19219,7 @@
       </w:pPr>
     </w:lvl>
   </w:abstractNum>
-  <w:abstractNum w:abstractNumId="16" w15:restartNumberingAfterBreak="0">
+  <w:abstractNum w:abstractNumId="18" w15:restartNumberingAfterBreak="0">
     <w:nsid w:val="6BCC4F61"/>
     <w:multiLevelType w:val="multilevel"/>
     <w:tmpl w:val="0416001F"/>
@@ -15978,7 +19305,7 @@
       </w:pPr>
     </w:lvl>
   </w:abstractNum>
-  <w:abstractNum w:abstractNumId="17" w15:restartNumberingAfterBreak="0">
+  <w:abstractNum w:abstractNumId="19" w15:restartNumberingAfterBreak="0">
     <w:nsid w:val="74A654B6"/>
     <w:multiLevelType w:val="hybridMultilevel"/>
     <w:tmpl w:val="FBEC1AAC"/>
@@ -16067,7 +19394,7 @@
       </w:pPr>
     </w:lvl>
   </w:abstractNum>
-  <w:abstractNum w:abstractNumId="18" w15:restartNumberingAfterBreak="0">
+  <w:abstractNum w:abstractNumId="20" w15:restartNumberingAfterBreak="0">
     <w:nsid w:val="75CE34EE"/>
     <w:multiLevelType w:val="multilevel"/>
     <w:tmpl w:val="0416001F"/>
@@ -16153,7 +19480,7 @@
       </w:pPr>
     </w:lvl>
   </w:abstractNum>
-  <w:abstractNum w:abstractNumId="19" w15:restartNumberingAfterBreak="0">
+  <w:abstractNum w:abstractNumId="21" w15:restartNumberingAfterBreak="0">
     <w:nsid w:val="77530925"/>
     <w:multiLevelType w:val="multilevel"/>
     <w:tmpl w:val="3C948030"/>
@@ -16267,31 +19594,31 @@
     </w:lvl>
   </w:abstractNum>
   <w:num w:numId="1">
-    <w:abstractNumId w:val="15"/>
+    <w:abstractNumId w:val="17"/>
   </w:num>
   <w:num w:numId="2">
+    <w:abstractNumId w:val="20"/>
+  </w:num>
+  <w:num w:numId="3">
+    <w:abstractNumId w:val="10"/>
+  </w:num>
+  <w:num w:numId="4">
+    <w:abstractNumId w:val="4"/>
+  </w:num>
+  <w:num w:numId="5">
+    <w:abstractNumId w:val="7"/>
+  </w:num>
+  <w:num w:numId="6">
     <w:abstractNumId w:val="18"/>
   </w:num>
-  <w:num w:numId="3">
-    <w:abstractNumId w:val="8"/>
-  </w:num>
-  <w:num w:numId="4">
-    <w:abstractNumId w:val="3"/>
-  </w:num>
-  <w:num w:numId="5">
-    <w:abstractNumId w:val="5"/>
-  </w:num>
-  <w:num w:numId="6">
-    <w:abstractNumId w:val="16"/>
-  </w:num>
   <w:num w:numId="7">
-    <w:abstractNumId w:val="11"/>
+    <w:abstractNumId w:val="13"/>
   </w:num>
   <w:num w:numId="8">
-    <w:abstractNumId w:val="19"/>
+    <w:abstractNumId w:val="21"/>
   </w:num>
   <w:num w:numId="9">
-    <w:abstractNumId w:val="8"/>
+    <w:abstractNumId w:val="10"/>
     <w:lvlOverride w:ilvl="0">
       <w:lvl w:ilvl="0">
         <w:start w:val="1"/>
@@ -16422,40 +19749,46 @@
     </w:lvlOverride>
   </w:num>
   <w:num w:numId="10">
+    <w:abstractNumId w:val="3"/>
+  </w:num>
+  <w:num w:numId="11">
     <w:abstractNumId w:val="2"/>
   </w:num>
-  <w:num w:numId="11">
-    <w:abstractNumId w:val="1"/>
-  </w:num>
   <w:num w:numId="12">
-    <w:abstractNumId w:val="17"/>
+    <w:abstractNumId w:val="19"/>
   </w:num>
   <w:num w:numId="13">
-    <w:abstractNumId w:val="10"/>
+    <w:abstractNumId w:val="12"/>
   </w:num>
   <w:num w:numId="14">
-    <w:abstractNumId w:val="4"/>
+    <w:abstractNumId w:val="6"/>
   </w:num>
   <w:num w:numId="15">
-    <w:abstractNumId w:val="12"/>
+    <w:abstractNumId w:val="14"/>
   </w:num>
   <w:num w:numId="16">
-    <w:abstractNumId w:val="6"/>
+    <w:abstractNumId w:val="8"/>
   </w:num>
   <w:num w:numId="17">
-    <w:abstractNumId w:val="14"/>
+    <w:abstractNumId w:val="16"/>
   </w:num>
   <w:num w:numId="18">
-    <w:abstractNumId w:val="7"/>
+    <w:abstractNumId w:val="9"/>
   </w:num>
   <w:num w:numId="19">
-    <w:abstractNumId w:val="9"/>
+    <w:abstractNumId w:val="11"/>
   </w:num>
   <w:num w:numId="20">
-    <w:abstractNumId w:val="13"/>
+    <w:abstractNumId w:val="15"/>
   </w:num>
   <w:num w:numId="21">
     <w:abstractNumId w:val="0"/>
+  </w:num>
+  <w:num w:numId="22">
+    <w:abstractNumId w:val="1"/>
+  </w:num>
+  <w:num w:numId="23">
+    <w:abstractNumId w:val="5"/>
   </w:num>
 </w:numbering>
 </file>

--- a/Projeto TG TimeSheet.docx
+++ b/Projeto TG TimeSheet.docx
@@ -927,6 +927,8 @@
         </w:rPr>
         <w:t>“</w:t>
       </w:r>
+      <w:proofErr w:type="spellStart"/>
+      <w:proofErr w:type="gramStart"/>
       <w:r>
         <w:rPr>
           <w:rFonts w:ascii="Arial" w:eastAsia="Times New Roman" w:hAnsi="Arial" w:cs="Arial"/>
@@ -934,7 +936,18 @@
           <w:szCs w:val="20"/>
           <w:lang w:eastAsia="ar-SA"/>
         </w:rPr>
-        <w:t xml:space="preserve">a </w:t>
+        <w:t>a</w:t>
+      </w:r>
+      <w:proofErr w:type="spellEnd"/>
+      <w:proofErr w:type="gramEnd"/>
+      <w:r>
+        <w:rPr>
+          <w:rFonts w:ascii="Arial" w:eastAsia="Times New Roman" w:hAnsi="Arial" w:cs="Arial"/>
+          <w:sz w:val="20"/>
+          <w:szCs w:val="20"/>
+          <w:lang w:eastAsia="ar-SA"/>
+        </w:rPr>
+        <w:t xml:space="preserve"> </w:t>
       </w:r>
       <w:r>
         <w:rPr>
@@ -2407,6 +2420,7 @@
         </w:rPr>
         <w:t xml:space="preserve">Segundo </w:t>
       </w:r>
+      <w:proofErr w:type="spellStart"/>
       <w:r>
         <w:rPr>
           <w:rFonts w:ascii="Arial" w:hAnsi="Arial" w:cs="Arial"/>
@@ -2415,6 +2429,7 @@
         </w:rPr>
         <w:t>Mahadevan</w:t>
       </w:r>
+      <w:proofErr w:type="spellEnd"/>
       <w:r>
         <w:rPr>
           <w:rFonts w:ascii="Arial" w:hAnsi="Arial" w:cs="Arial"/>
@@ -4582,13 +4597,23 @@
         </w:rPr>
         <w:t xml:space="preserve"> a classificação das tarefas pode ser dividida em quatro situações, </w:t>
       </w:r>
-      <w:r>
-        <w:rPr>
-          <w:rFonts w:ascii="Arial" w:hAnsi="Arial" w:cs="Arial"/>
-          <w:sz w:val="24"/>
-          <w:szCs w:val="24"/>
-        </w:rPr>
-        <w:t>as importantes e urgentes, as importantes e não urgentes, as não importantes e urgentes e as</w:t>
+      <w:proofErr w:type="gramStart"/>
+      <w:r>
+        <w:rPr>
+          <w:rFonts w:ascii="Arial" w:hAnsi="Arial" w:cs="Arial"/>
+          <w:sz w:val="24"/>
+          <w:szCs w:val="24"/>
+        </w:rPr>
+        <w:t>as importantes</w:t>
+      </w:r>
+      <w:proofErr w:type="gramEnd"/>
+      <w:r>
+        <w:rPr>
+          <w:rFonts w:ascii="Arial" w:hAnsi="Arial" w:cs="Arial"/>
+          <w:sz w:val="24"/>
+          <w:szCs w:val="24"/>
+        </w:rPr>
+        <w:t xml:space="preserve"> e urgentes, as importantes e não urgentes, as não importantes e urgentes e as</w:t>
       </w:r>
       <w:r>
         <w:rPr>
@@ -5978,13 +6003,23 @@
           <w:szCs w:val="24"/>
         </w:rPr>
       </w:pPr>
-      <w:r>
-        <w:rPr>
-          <w:rFonts w:ascii="Arial" w:hAnsi="Arial" w:cs="Arial"/>
-          <w:sz w:val="24"/>
-          <w:szCs w:val="24"/>
-        </w:rPr>
-        <w:t xml:space="preserve">Tetrim (2013) define que para se construir um bom cronograma é importante fazer a classificação correta das tarefas, utilizar boas estimativas com o máximo de </w:t>
+      <w:proofErr w:type="spellStart"/>
+      <w:r>
+        <w:rPr>
+          <w:rFonts w:ascii="Arial" w:hAnsi="Arial" w:cs="Arial"/>
+          <w:sz w:val="24"/>
+          <w:szCs w:val="24"/>
+        </w:rPr>
+        <w:t>Tetrim</w:t>
+      </w:r>
+      <w:proofErr w:type="spellEnd"/>
+      <w:r>
+        <w:rPr>
+          <w:rFonts w:ascii="Arial" w:hAnsi="Arial" w:cs="Arial"/>
+          <w:sz w:val="24"/>
+          <w:szCs w:val="24"/>
+        </w:rPr>
+        <w:t xml:space="preserve"> (2013) define que para se construir um bom cronograma é importante fazer a classificação correta das tarefas, utilizar boas estimativas com o máximo de </w:t>
       </w:r>
       <w:r>
         <w:rPr>
@@ -6241,7 +6276,25 @@
           <w:sz w:val="24"/>
           <w:szCs w:val="24"/>
         </w:rPr>
-        <w:t xml:space="preserve"> o portal Project Builder (2017) as etapas para a construção e controle de um cronograma são:</w:t>
+        <w:t xml:space="preserve"> o portal Project </w:t>
+      </w:r>
+      <w:proofErr w:type="spellStart"/>
+      <w:r>
+        <w:rPr>
+          <w:rFonts w:ascii="Arial" w:hAnsi="Arial" w:cs="Arial"/>
+          <w:sz w:val="24"/>
+          <w:szCs w:val="24"/>
+        </w:rPr>
+        <w:t>Builder</w:t>
+      </w:r>
+      <w:proofErr w:type="spellEnd"/>
+      <w:r>
+        <w:rPr>
+          <w:rFonts w:ascii="Arial" w:hAnsi="Arial" w:cs="Arial"/>
+          <w:sz w:val="24"/>
+          <w:szCs w:val="24"/>
+        </w:rPr>
+        <w:t xml:space="preserve"> (2017) as etapas para a construção e controle de um cronograma são:</w:t>
       </w:r>
     </w:p>
     <w:p>
@@ -7690,6 +7743,7 @@
         </w:rPr>
         <w:t xml:space="preserve">Portal </w:t>
       </w:r>
+      <w:proofErr w:type="spellStart"/>
       <w:r>
         <w:rPr>
           <w:rFonts w:ascii="Arial" w:hAnsi="Arial" w:cs="Arial"/>
@@ -7698,6 +7752,7 @@
         </w:rPr>
         <w:t>Salpinx</w:t>
       </w:r>
+      <w:proofErr w:type="spellEnd"/>
       <w:r>
         <w:rPr>
           <w:rFonts w:ascii="Arial" w:hAnsi="Arial" w:cs="Arial"/>
@@ -8047,6 +8102,7 @@
           <w:szCs w:val="24"/>
         </w:rPr>
       </w:pPr>
+      <w:proofErr w:type="spellStart"/>
       <w:r>
         <w:rPr>
           <w:rFonts w:ascii="Arial" w:hAnsi="Arial" w:cs="Arial"/>
@@ -8055,7 +8111,62 @@
           <w:szCs w:val="24"/>
           <w:u w:val="single"/>
         </w:rPr>
-        <w:t>Getting Things Done (GTD):</w:t>
+        <w:t>Getting</w:t>
+      </w:r>
+      <w:proofErr w:type="spellEnd"/>
+      <w:r>
+        <w:rPr>
+          <w:rFonts w:ascii="Arial" w:hAnsi="Arial" w:cs="Arial"/>
+          <w:b/>
+          <w:sz w:val="24"/>
+          <w:szCs w:val="24"/>
+          <w:u w:val="single"/>
+        </w:rPr>
+        <w:t xml:space="preserve"> </w:t>
+      </w:r>
+      <w:proofErr w:type="spellStart"/>
+      <w:r>
+        <w:rPr>
+          <w:rFonts w:ascii="Arial" w:hAnsi="Arial" w:cs="Arial"/>
+          <w:b/>
+          <w:sz w:val="24"/>
+          <w:szCs w:val="24"/>
+          <w:u w:val="single"/>
+        </w:rPr>
+        <w:t>Things</w:t>
+      </w:r>
+      <w:proofErr w:type="spellEnd"/>
+      <w:r>
+        <w:rPr>
+          <w:rFonts w:ascii="Arial" w:hAnsi="Arial" w:cs="Arial"/>
+          <w:b/>
+          <w:sz w:val="24"/>
+          <w:szCs w:val="24"/>
+          <w:u w:val="single"/>
+        </w:rPr>
+        <w:t xml:space="preserve"> </w:t>
+      </w:r>
+      <w:proofErr w:type="spellStart"/>
+      <w:r>
+        <w:rPr>
+          <w:rFonts w:ascii="Arial" w:hAnsi="Arial" w:cs="Arial"/>
+          <w:b/>
+          <w:sz w:val="24"/>
+          <w:szCs w:val="24"/>
+          <w:u w:val="single"/>
+        </w:rPr>
+        <w:t>Done</w:t>
+      </w:r>
+      <w:proofErr w:type="spellEnd"/>
+      <w:r>
+        <w:rPr>
+          <w:rFonts w:ascii="Arial" w:hAnsi="Arial" w:cs="Arial"/>
+          <w:b/>
+          <w:sz w:val="24"/>
+          <w:szCs w:val="24"/>
+          <w:u w:val="single"/>
+        </w:rPr>
+        <w:t xml:space="preserve"> (GTD):</w:t>
       </w:r>
       <w:r>
         <w:rPr>
@@ -8778,8 +8889,18 @@
           <w:sz w:val="20"/>
           <w:szCs w:val="20"/>
         </w:rPr>
-        <w:t>Portal Salpinx</w:t>
-      </w:r>
+        <w:t xml:space="preserve">Portal </w:t>
+      </w:r>
+      <w:proofErr w:type="spellStart"/>
+      <w:r>
+        <w:rPr>
+          <w:rFonts w:ascii="Arial" w:hAnsi="Arial" w:cs="Arial"/>
+          <w:sz w:val="20"/>
+          <w:szCs w:val="20"/>
+        </w:rPr>
+        <w:t>Salpinx</w:t>
+      </w:r>
+      <w:proofErr w:type="spellEnd"/>
       <w:r>
         <w:rPr>
           <w:rFonts w:ascii="Arial" w:hAnsi="Arial" w:cs="Arial"/>
@@ -9291,6 +9412,7 @@
                 <w:szCs w:val="20"/>
               </w:rPr>
             </w:pPr>
+            <w:proofErr w:type="spellStart"/>
             <w:r>
               <w:rPr>
                 <w:rFonts w:ascii="Arial" w:hAnsi="Arial" w:cs="Arial"/>
@@ -9298,7 +9420,17 @@
                 <w:sz w:val="20"/>
                 <w:szCs w:val="20"/>
               </w:rPr>
-              <w:t>What:</w:t>
+              <w:t>What</w:t>
+            </w:r>
+            <w:proofErr w:type="spellEnd"/>
+            <w:r>
+              <w:rPr>
+                <w:rFonts w:ascii="Arial" w:hAnsi="Arial" w:cs="Arial"/>
+                <w:b/>
+                <w:sz w:val="20"/>
+                <w:szCs w:val="20"/>
+              </w:rPr>
+              <w:t>:</w:t>
             </w:r>
             <w:r>
               <w:rPr>
@@ -9372,6 +9504,7 @@
                 <w:szCs w:val="20"/>
               </w:rPr>
             </w:pPr>
+            <w:proofErr w:type="spellStart"/>
             <w:r>
               <w:rPr>
                 <w:rFonts w:ascii="Arial" w:hAnsi="Arial" w:cs="Arial"/>
@@ -9390,6 +9523,7 @@
               </w:rPr>
               <w:t>y</w:t>
             </w:r>
+            <w:proofErr w:type="spellEnd"/>
             <w:r>
               <w:rPr>
                 <w:rFonts w:ascii="Arial" w:hAnsi="Arial" w:cs="Arial"/>
@@ -9480,6 +9614,7 @@
                 <w:szCs w:val="20"/>
               </w:rPr>
             </w:pPr>
+            <w:proofErr w:type="spellStart"/>
             <w:r>
               <w:rPr>
                 <w:rFonts w:ascii="Arial" w:hAnsi="Arial" w:cs="Arial"/>
@@ -9489,6 +9624,7 @@
               </w:rPr>
               <w:t>Where</w:t>
             </w:r>
+            <w:proofErr w:type="spellEnd"/>
             <w:r>
               <w:rPr>
                 <w:rFonts w:ascii="Arial" w:hAnsi="Arial" w:cs="Arial"/>
@@ -9570,6 +9706,7 @@
                 <w:szCs w:val="20"/>
               </w:rPr>
             </w:pPr>
+            <w:proofErr w:type="spellStart"/>
             <w:r>
               <w:rPr>
                 <w:rFonts w:ascii="Arial" w:hAnsi="Arial" w:cs="Arial"/>
@@ -9577,7 +9714,17 @@
                 <w:sz w:val="20"/>
                 <w:szCs w:val="20"/>
               </w:rPr>
-              <w:t>When:</w:t>
+              <w:t>When</w:t>
+            </w:r>
+            <w:proofErr w:type="spellEnd"/>
+            <w:r>
+              <w:rPr>
+                <w:rFonts w:ascii="Arial" w:hAnsi="Arial" w:cs="Arial"/>
+                <w:b/>
+                <w:sz w:val="20"/>
+                <w:szCs w:val="20"/>
+              </w:rPr>
+              <w:t>:</w:t>
             </w:r>
             <w:r>
               <w:rPr>
@@ -9724,6 +9871,7 @@
                 <w:szCs w:val="20"/>
               </w:rPr>
             </w:pPr>
+            <w:proofErr w:type="spellStart"/>
             <w:r>
               <w:rPr>
                 <w:rFonts w:ascii="Arial" w:hAnsi="Arial" w:cs="Arial"/>
@@ -9731,7 +9879,17 @@
                 <w:sz w:val="20"/>
                 <w:szCs w:val="20"/>
               </w:rPr>
-              <w:t>How:</w:t>
+              <w:t>How</w:t>
+            </w:r>
+            <w:proofErr w:type="spellEnd"/>
+            <w:r>
+              <w:rPr>
+                <w:rFonts w:ascii="Arial" w:hAnsi="Arial" w:cs="Arial"/>
+                <w:b/>
+                <w:sz w:val="20"/>
+                <w:szCs w:val="20"/>
+              </w:rPr>
+              <w:t>:</w:t>
             </w:r>
             <w:r>
               <w:rPr>
@@ -9813,6 +9971,7 @@
                 <w:szCs w:val="20"/>
               </w:rPr>
             </w:pPr>
+            <w:proofErr w:type="spellStart"/>
             <w:r>
               <w:rPr>
                 <w:rFonts w:ascii="Arial" w:hAnsi="Arial" w:cs="Arial"/>
@@ -9820,7 +9979,37 @@
                 <w:sz w:val="20"/>
                 <w:szCs w:val="20"/>
               </w:rPr>
-              <w:t>How much:</w:t>
+              <w:t>How</w:t>
+            </w:r>
+            <w:proofErr w:type="spellEnd"/>
+            <w:r>
+              <w:rPr>
+                <w:rFonts w:ascii="Arial" w:hAnsi="Arial" w:cs="Arial"/>
+                <w:b/>
+                <w:sz w:val="20"/>
+                <w:szCs w:val="20"/>
+              </w:rPr>
+              <w:t xml:space="preserve"> </w:t>
+            </w:r>
+            <w:proofErr w:type="spellStart"/>
+            <w:r>
+              <w:rPr>
+                <w:rFonts w:ascii="Arial" w:hAnsi="Arial" w:cs="Arial"/>
+                <w:b/>
+                <w:sz w:val="20"/>
+                <w:szCs w:val="20"/>
+              </w:rPr>
+              <w:t>much</w:t>
+            </w:r>
+            <w:proofErr w:type="spellEnd"/>
+            <w:r>
+              <w:rPr>
+                <w:rFonts w:ascii="Arial" w:hAnsi="Arial" w:cs="Arial"/>
+                <w:b/>
+                <w:sz w:val="20"/>
+                <w:szCs w:val="20"/>
+              </w:rPr>
+              <w:t>:</w:t>
             </w:r>
             <w:r>
               <w:rPr>
@@ -9867,8 +10056,18 @@
           <w:sz w:val="20"/>
           <w:szCs w:val="20"/>
         </w:rPr>
-        <w:t>Portal Salpinx</w:t>
-      </w:r>
+        <w:t xml:space="preserve">Portal </w:t>
+      </w:r>
+      <w:proofErr w:type="spellStart"/>
+      <w:r>
+        <w:rPr>
+          <w:rFonts w:ascii="Arial" w:hAnsi="Arial" w:cs="Arial"/>
+          <w:sz w:val="20"/>
+          <w:szCs w:val="20"/>
+        </w:rPr>
+        <w:t>Salpinx</w:t>
+      </w:r>
+      <w:proofErr w:type="spellEnd"/>
       <w:r>
         <w:rPr>
           <w:rFonts w:ascii="Arial" w:hAnsi="Arial" w:cs="Arial"/>
@@ -11973,6 +12172,7 @@
           <w:szCs w:val="24"/>
         </w:rPr>
       </w:pPr>
+      <w:proofErr w:type="spellStart"/>
       <w:r>
         <w:rPr>
           <w:rFonts w:ascii="Arial" w:hAnsi="Arial" w:cs="Arial"/>
@@ -11981,7 +12181,18 @@
           <w:szCs w:val="24"/>
           <w:u w:val="single"/>
         </w:rPr>
-        <w:t>Wunderlist:</w:t>
+        <w:t>Wunderlist</w:t>
+      </w:r>
+      <w:proofErr w:type="spellEnd"/>
+      <w:r>
+        <w:rPr>
+          <w:rFonts w:ascii="Arial" w:hAnsi="Arial" w:cs="Arial"/>
+          <w:b/>
+          <w:sz w:val="24"/>
+          <w:szCs w:val="24"/>
+          <w:u w:val="single"/>
+        </w:rPr>
+        <w:t>:</w:t>
       </w:r>
       <w:r>
         <w:rPr>
@@ -12005,7 +12216,25 @@
           <w:sz w:val="24"/>
           <w:szCs w:val="24"/>
         </w:rPr>
-        <w:t xml:space="preserve">a versão pro </w:t>
+        <w:t xml:space="preserve">a versão </w:t>
+      </w:r>
+      <w:proofErr w:type="gramStart"/>
+      <w:r>
+        <w:rPr>
+          <w:rFonts w:ascii="Arial" w:hAnsi="Arial" w:cs="Arial"/>
+          <w:sz w:val="24"/>
+          <w:szCs w:val="24"/>
+        </w:rPr>
+        <w:t>pro</w:t>
+      </w:r>
+      <w:proofErr w:type="gramEnd"/>
+      <w:r>
+        <w:rPr>
+          <w:rFonts w:ascii="Arial" w:hAnsi="Arial" w:cs="Arial"/>
+          <w:sz w:val="24"/>
+          <w:szCs w:val="24"/>
+        </w:rPr>
+        <w:t xml:space="preserve"> </w:t>
       </w:r>
       <w:r>
         <w:rPr>
@@ -12182,8 +12411,21 @@
           <w:sz w:val="20"/>
           <w:szCs w:val="22"/>
         </w:rPr>
-        <w:t>Ferramenta Wunderlist</w:t>
-      </w:r>
+        <w:t xml:space="preserve">Ferramenta </w:t>
+      </w:r>
+      <w:proofErr w:type="spellStart"/>
+      <w:r>
+        <w:rPr>
+          <w:rFonts w:ascii="Arial" w:hAnsi="Arial" w:cs="Arial"/>
+          <w:b w:val="0"/>
+          <w:bCs w:val="0"/>
+          <w:color w:val="auto"/>
+          <w:sz w:val="20"/>
+          <w:szCs w:val="22"/>
+        </w:rPr>
+        <w:t>Wunderlist</w:t>
+      </w:r>
+      <w:proofErr w:type="spellEnd"/>
     </w:p>
     <w:p>
       <w:pPr>
@@ -12317,6 +12559,7 @@
           <w:u w:val="single"/>
         </w:rPr>
       </w:pPr>
+      <w:proofErr w:type="spellStart"/>
       <w:r>
         <w:rPr>
           <w:rFonts w:ascii="Arial" w:hAnsi="Arial" w:cs="Arial"/>
@@ -12325,7 +12568,18 @@
           <w:szCs w:val="24"/>
           <w:u w:val="single"/>
         </w:rPr>
-        <w:t>Salpinx:</w:t>
+        <w:t>Salpinx</w:t>
+      </w:r>
+      <w:proofErr w:type="spellEnd"/>
+      <w:r>
+        <w:rPr>
+          <w:rFonts w:ascii="Arial" w:hAnsi="Arial" w:cs="Arial"/>
+          <w:b/>
+          <w:sz w:val="24"/>
+          <w:szCs w:val="24"/>
+          <w:u w:val="single"/>
+        </w:rPr>
+        <w:t>:</w:t>
       </w:r>
       <w:r>
         <w:rPr>
@@ -12365,7 +12619,25 @@
           <w:sz w:val="24"/>
           <w:szCs w:val="24"/>
         </w:rPr>
-        <w:t>a figura 10 pode-se ver um exemplo da tela de acompanhamento da ferramenta Salpinx.</w:t>
+        <w:t xml:space="preserve">a figura 10 pode-se ver um exemplo da tela de acompanhamento da ferramenta </w:t>
+      </w:r>
+      <w:proofErr w:type="spellStart"/>
+      <w:r>
+        <w:rPr>
+          <w:rFonts w:ascii="Arial" w:hAnsi="Arial" w:cs="Arial"/>
+          <w:sz w:val="24"/>
+          <w:szCs w:val="24"/>
+        </w:rPr>
+        <w:t>Salpinx</w:t>
+      </w:r>
+      <w:proofErr w:type="spellEnd"/>
+      <w:r>
+        <w:rPr>
+          <w:rFonts w:ascii="Arial" w:hAnsi="Arial" w:cs="Arial"/>
+          <w:sz w:val="24"/>
+          <w:szCs w:val="24"/>
+        </w:rPr>
+        <w:t>.</w:t>
       </w:r>
     </w:p>
     <w:p>
@@ -12454,6 +12726,7 @@
         </w:rPr>
         <w:t xml:space="preserve">Ferramenta </w:t>
       </w:r>
+      <w:proofErr w:type="spellStart"/>
       <w:r>
         <w:rPr>
           <w:rFonts w:ascii="Arial" w:hAnsi="Arial" w:cs="Arial"/>
@@ -12465,6 +12738,7 @@
         </w:rPr>
         <w:t>Salpinx</w:t>
       </w:r>
+      <w:proofErr w:type="spellEnd"/>
     </w:p>
     <w:p>
       <w:pPr>
@@ -12609,6 +12883,7 @@
           <w:u w:val="single"/>
         </w:rPr>
       </w:pPr>
+      <w:proofErr w:type="spellStart"/>
       <w:r>
         <w:rPr>
           <w:rFonts w:ascii="Arial" w:hAnsi="Arial" w:cs="Arial"/>
@@ -12617,8 +12892,9 @@
           <w:szCs w:val="24"/>
           <w:u w:val="single"/>
         </w:rPr>
-        <w:t>Remember the milk</w:t>
-      </w:r>
+        <w:t>Remember</w:t>
+      </w:r>
+      <w:proofErr w:type="spellEnd"/>
       <w:r>
         <w:rPr>
           <w:rFonts w:ascii="Arial" w:hAnsi="Arial" w:cs="Arial"/>
@@ -12627,6 +12903,50 @@
           <w:szCs w:val="24"/>
           <w:u w:val="single"/>
         </w:rPr>
+        <w:t xml:space="preserve"> </w:t>
+      </w:r>
+      <w:proofErr w:type="spellStart"/>
+      <w:r>
+        <w:rPr>
+          <w:rFonts w:ascii="Arial" w:hAnsi="Arial" w:cs="Arial"/>
+          <w:b/>
+          <w:sz w:val="24"/>
+          <w:szCs w:val="24"/>
+          <w:u w:val="single"/>
+        </w:rPr>
+        <w:t>the</w:t>
+      </w:r>
+      <w:proofErr w:type="spellEnd"/>
+      <w:r>
+        <w:rPr>
+          <w:rFonts w:ascii="Arial" w:hAnsi="Arial" w:cs="Arial"/>
+          <w:b/>
+          <w:sz w:val="24"/>
+          <w:szCs w:val="24"/>
+          <w:u w:val="single"/>
+        </w:rPr>
+        <w:t xml:space="preserve"> </w:t>
+      </w:r>
+      <w:proofErr w:type="spellStart"/>
+      <w:r>
+        <w:rPr>
+          <w:rFonts w:ascii="Arial" w:hAnsi="Arial" w:cs="Arial"/>
+          <w:b/>
+          <w:sz w:val="24"/>
+          <w:szCs w:val="24"/>
+          <w:u w:val="single"/>
+        </w:rPr>
+        <w:t>milk</w:t>
+      </w:r>
+      <w:proofErr w:type="spellEnd"/>
+      <w:r>
+        <w:rPr>
+          <w:rFonts w:ascii="Arial" w:hAnsi="Arial" w:cs="Arial"/>
+          <w:b/>
+          <w:sz w:val="24"/>
+          <w:szCs w:val="24"/>
+          <w:u w:val="single"/>
+        </w:rPr>
         <w:t>:</w:t>
       </w:r>
       <w:r>
@@ -12683,7 +13003,61 @@
           <w:sz w:val="24"/>
           <w:szCs w:val="24"/>
         </w:rPr>
-        <w:t>ferramenta Remember the milk.</w:t>
+        <w:t xml:space="preserve">ferramenta </w:t>
+      </w:r>
+      <w:proofErr w:type="spellStart"/>
+      <w:r>
+        <w:rPr>
+          <w:rFonts w:ascii="Arial" w:hAnsi="Arial" w:cs="Arial"/>
+          <w:sz w:val="24"/>
+          <w:szCs w:val="24"/>
+        </w:rPr>
+        <w:t>Remember</w:t>
+      </w:r>
+      <w:proofErr w:type="spellEnd"/>
+      <w:r>
+        <w:rPr>
+          <w:rFonts w:ascii="Arial" w:hAnsi="Arial" w:cs="Arial"/>
+          <w:sz w:val="24"/>
+          <w:szCs w:val="24"/>
+        </w:rPr>
+        <w:t xml:space="preserve"> </w:t>
+      </w:r>
+      <w:proofErr w:type="spellStart"/>
+      <w:r>
+        <w:rPr>
+          <w:rFonts w:ascii="Arial" w:hAnsi="Arial" w:cs="Arial"/>
+          <w:sz w:val="24"/>
+          <w:szCs w:val="24"/>
+        </w:rPr>
+        <w:t>the</w:t>
+      </w:r>
+      <w:proofErr w:type="spellEnd"/>
+      <w:r>
+        <w:rPr>
+          <w:rFonts w:ascii="Arial" w:hAnsi="Arial" w:cs="Arial"/>
+          <w:sz w:val="24"/>
+          <w:szCs w:val="24"/>
+        </w:rPr>
+        <w:t xml:space="preserve"> </w:t>
+      </w:r>
+      <w:proofErr w:type="spellStart"/>
+      <w:r>
+        <w:rPr>
+          <w:rFonts w:ascii="Arial" w:hAnsi="Arial" w:cs="Arial"/>
+          <w:sz w:val="24"/>
+          <w:szCs w:val="24"/>
+        </w:rPr>
+        <w:t>milk</w:t>
+      </w:r>
+      <w:proofErr w:type="spellEnd"/>
+      <w:r>
+        <w:rPr>
+          <w:rFonts w:ascii="Arial" w:hAnsi="Arial" w:cs="Arial"/>
+          <w:sz w:val="24"/>
+          <w:szCs w:val="24"/>
+        </w:rPr>
+        <w:t>.</w:t>
       </w:r>
     </w:p>
     <w:p>
@@ -12724,14 +13098,52 @@
         </w:rPr>
         <w:t xml:space="preserve"> – Ferramenta </w:t>
       </w:r>
+      <w:proofErr w:type="spellStart"/>
       <w:r>
         <w:rPr>
           <w:rFonts w:ascii="Arial" w:hAnsi="Arial" w:cs="Arial"/>
           <w:bCs/>
           <w:sz w:val="20"/>
         </w:rPr>
-        <w:t>Remember the milk</w:t>
-      </w:r>
+        <w:t>Remember</w:t>
+      </w:r>
+      <w:proofErr w:type="spellEnd"/>
+      <w:r>
+        <w:rPr>
+          <w:rFonts w:ascii="Arial" w:hAnsi="Arial" w:cs="Arial"/>
+          <w:bCs/>
+          <w:sz w:val="20"/>
+        </w:rPr>
+        <w:t xml:space="preserve"> </w:t>
+      </w:r>
+      <w:proofErr w:type="spellStart"/>
+      <w:r>
+        <w:rPr>
+          <w:rFonts w:ascii="Arial" w:hAnsi="Arial" w:cs="Arial"/>
+          <w:bCs/>
+          <w:sz w:val="20"/>
+        </w:rPr>
+        <w:t>the</w:t>
+      </w:r>
+      <w:proofErr w:type="spellEnd"/>
+      <w:r>
+        <w:rPr>
+          <w:rFonts w:ascii="Arial" w:hAnsi="Arial" w:cs="Arial"/>
+          <w:bCs/>
+          <w:sz w:val="20"/>
+        </w:rPr>
+        <w:t xml:space="preserve"> </w:t>
+      </w:r>
+      <w:proofErr w:type="spellStart"/>
+      <w:r>
+        <w:rPr>
+          <w:rFonts w:ascii="Arial" w:hAnsi="Arial" w:cs="Arial"/>
+          <w:bCs/>
+          <w:sz w:val="20"/>
+        </w:rPr>
+        <w:t>milk</w:t>
+      </w:r>
+      <w:proofErr w:type="spellEnd"/>
     </w:p>
     <w:p>
       <w:pPr>
@@ -12902,8 +13314,9 @@
           <w:szCs w:val="24"/>
           <w:u w:val="single"/>
         </w:rPr>
-        <w:t>Focus Booster</w:t>
-      </w:r>
+        <w:t xml:space="preserve">Focus </w:t>
+      </w:r>
+      <w:proofErr w:type="spellStart"/>
       <w:r>
         <w:rPr>
           <w:rFonts w:ascii="Arial" w:hAnsi="Arial" w:cs="Arial"/>
@@ -12912,6 +13325,17 @@
           <w:szCs w:val="24"/>
           <w:u w:val="single"/>
         </w:rPr>
+        <w:t>Booster</w:t>
+      </w:r>
+      <w:proofErr w:type="spellEnd"/>
+      <w:r>
+        <w:rPr>
+          <w:rFonts w:ascii="Arial" w:hAnsi="Arial" w:cs="Arial"/>
+          <w:b/>
+          <w:sz w:val="24"/>
+          <w:szCs w:val="24"/>
+          <w:u w:val="single"/>
+        </w:rPr>
         <w:t>:</w:t>
       </w:r>
       <w:r>
@@ -12928,7 +13352,25 @@
           <w:sz w:val="24"/>
           <w:szCs w:val="24"/>
         </w:rPr>
-        <w:t xml:space="preserve"> A seguir na figura 12 pode-se ver a tela da ferramenta Focus Booster.</w:t>
+        <w:t xml:space="preserve"> A seguir na figura 12 pode-se ver a tela da ferramenta Focus </w:t>
+      </w:r>
+      <w:proofErr w:type="spellStart"/>
+      <w:r>
+        <w:rPr>
+          <w:rFonts w:ascii="Arial" w:hAnsi="Arial" w:cs="Arial"/>
+          <w:sz w:val="24"/>
+          <w:szCs w:val="24"/>
+        </w:rPr>
+        <w:t>Booster</w:t>
+      </w:r>
+      <w:proofErr w:type="spellEnd"/>
+      <w:r>
+        <w:rPr>
+          <w:rFonts w:ascii="Arial" w:hAnsi="Arial" w:cs="Arial"/>
+          <w:sz w:val="24"/>
+          <w:szCs w:val="24"/>
+        </w:rPr>
+        <w:t>.</w:t>
       </w:r>
     </w:p>
     <w:p>
@@ -13072,8 +13514,18 @@
           <w:bCs/>
           <w:sz w:val="20"/>
         </w:rPr>
-        <w:t>Focus Booster</w:t>
-      </w:r>
+        <w:t xml:space="preserve">Focus </w:t>
+      </w:r>
+      <w:proofErr w:type="spellStart"/>
+      <w:r>
+        <w:rPr>
+          <w:rFonts w:ascii="Arial" w:hAnsi="Arial" w:cs="Arial"/>
+          <w:bCs/>
+          <w:sz w:val="20"/>
+        </w:rPr>
+        <w:t>Booster</w:t>
+      </w:r>
+      <w:proofErr w:type="spellEnd"/>
     </w:p>
     <w:p>
       <w:pPr>
@@ -13218,6 +13670,7 @@
           <w:u w:val="single"/>
         </w:rPr>
       </w:pPr>
+      <w:proofErr w:type="spellStart"/>
       <w:r>
         <w:rPr>
           <w:rFonts w:ascii="Arial" w:hAnsi="Arial" w:cs="Arial"/>
@@ -13226,7 +13679,18 @@
           <w:szCs w:val="24"/>
           <w:u w:val="single"/>
         </w:rPr>
-        <w:t>Trello:</w:t>
+        <w:t>Trello</w:t>
+      </w:r>
+      <w:proofErr w:type="spellEnd"/>
+      <w:r>
+        <w:rPr>
+          <w:rFonts w:ascii="Arial" w:hAnsi="Arial" w:cs="Arial"/>
+          <w:b/>
+          <w:sz w:val="24"/>
+          <w:szCs w:val="24"/>
+          <w:u w:val="single"/>
+        </w:rPr>
+        <w:t>:</w:t>
       </w:r>
       <w:r>
         <w:rPr>
@@ -13242,7 +13706,43 @@
           <w:sz w:val="24"/>
           <w:szCs w:val="24"/>
         </w:rPr>
-        <w:t>seguindo o método kanban, através da ferramenta Trello é possível aumentar a produtividade e gerenciar de forma eficiente todas as tarefas alocadas para execução. A seguir na figura 13 pode-se ver uma tela da aplicação Trello.</w:t>
+        <w:t xml:space="preserve">seguindo o método kanban, através da ferramenta </w:t>
+      </w:r>
+      <w:proofErr w:type="spellStart"/>
+      <w:r>
+        <w:rPr>
+          <w:rFonts w:ascii="Arial" w:hAnsi="Arial" w:cs="Arial"/>
+          <w:sz w:val="24"/>
+          <w:szCs w:val="24"/>
+        </w:rPr>
+        <w:t>Trello</w:t>
+      </w:r>
+      <w:proofErr w:type="spellEnd"/>
+      <w:r>
+        <w:rPr>
+          <w:rFonts w:ascii="Arial" w:hAnsi="Arial" w:cs="Arial"/>
+          <w:sz w:val="24"/>
+          <w:szCs w:val="24"/>
+        </w:rPr>
+        <w:t xml:space="preserve"> é possível aumentar a produtividade e gerenciar de forma eficiente todas as tarefas alocadas para execução. A seguir na figura 13 pode-se ver uma tela da aplicação </w:t>
+      </w:r>
+      <w:proofErr w:type="spellStart"/>
+      <w:r>
+        <w:rPr>
+          <w:rFonts w:ascii="Arial" w:hAnsi="Arial" w:cs="Arial"/>
+          <w:sz w:val="24"/>
+          <w:szCs w:val="24"/>
+        </w:rPr>
+        <w:t>Trello</w:t>
+      </w:r>
+      <w:proofErr w:type="spellEnd"/>
+      <w:r>
+        <w:rPr>
+          <w:rFonts w:ascii="Arial" w:hAnsi="Arial" w:cs="Arial"/>
+          <w:sz w:val="24"/>
+          <w:szCs w:val="24"/>
+        </w:rPr>
+        <w:t>.</w:t>
       </w:r>
     </w:p>
     <w:p>
@@ -13296,6 +13796,7 @@
         </w:rPr>
         <w:t xml:space="preserve"> – Ferramenta </w:t>
       </w:r>
+      <w:proofErr w:type="spellStart"/>
       <w:r>
         <w:rPr>
           <w:rFonts w:ascii="Arial" w:hAnsi="Arial" w:cs="Arial"/>
@@ -13304,6 +13805,7 @@
         </w:rPr>
         <w:t>Trello</w:t>
       </w:r>
+      <w:proofErr w:type="spellEnd"/>
     </w:p>
     <w:p>
       <w:pPr>
@@ -13458,6 +13960,7 @@
           <w:szCs w:val="24"/>
         </w:rPr>
       </w:pPr>
+      <w:proofErr w:type="spellStart"/>
       <w:r>
         <w:rPr>
           <w:rFonts w:ascii="Arial" w:hAnsi="Arial" w:cs="Arial"/>
@@ -13468,16 +13971,68 @@
           <w:u w:val="single"/>
         </w:rPr>
         <w:lastRenderedPageBreak/>
-        <w:t>Todoist:</w:t>
-      </w:r>
-      <w:r>
-        <w:rPr>
-          <w:rFonts w:ascii="Arial" w:hAnsi="Arial" w:cs="Arial"/>
+        <w:t>Todoist</w:t>
+      </w:r>
+      <w:proofErr w:type="spellEnd"/>
+      <w:r>
+        <w:rPr>
+          <w:rFonts w:ascii="Arial" w:hAnsi="Arial" w:cs="Arial"/>
+          <w:b/>
           <w:color w:val="000000" w:themeColor="text1"/>
           <w:sz w:val="24"/>
           <w:szCs w:val="24"/>
-        </w:rPr>
-        <w:t xml:space="preserve"> ferramenta que atende bem para as listas de demanda, possui uma flexibilidade de acesso onde é possível acessa-la através de vários dispositivos e sistemas operacionais. Através da ferramenta Todoist é possível o compartilhamento de tarefas com toda a equipe de trabalho, possui também lembretes e um visual simplificado e intuitivo. A seguir na figura 14 é possível ver uma tela da aplicação Todoist.</w:t>
+          <w:u w:val="single"/>
+        </w:rPr>
+        <w:t>:</w:t>
+      </w:r>
+      <w:r>
+        <w:rPr>
+          <w:rFonts w:ascii="Arial" w:hAnsi="Arial" w:cs="Arial"/>
+          <w:color w:val="000000" w:themeColor="text1"/>
+          <w:sz w:val="24"/>
+          <w:szCs w:val="24"/>
+        </w:rPr>
+        <w:t xml:space="preserve"> ferramenta que atende bem para as listas de demanda, possui uma flexibilidade de acesso onde é possível acessa-la através de vários dispositivos e sistemas operacionais. Através da ferramenta </w:t>
+      </w:r>
+      <w:proofErr w:type="spellStart"/>
+      <w:r>
+        <w:rPr>
+          <w:rFonts w:ascii="Arial" w:hAnsi="Arial" w:cs="Arial"/>
+          <w:color w:val="000000" w:themeColor="text1"/>
+          <w:sz w:val="24"/>
+          <w:szCs w:val="24"/>
+        </w:rPr>
+        <w:t>Todoist</w:t>
+      </w:r>
+      <w:proofErr w:type="spellEnd"/>
+      <w:r>
+        <w:rPr>
+          <w:rFonts w:ascii="Arial" w:hAnsi="Arial" w:cs="Arial"/>
+          <w:color w:val="000000" w:themeColor="text1"/>
+          <w:sz w:val="24"/>
+          <w:szCs w:val="24"/>
+        </w:rPr>
+        <w:t xml:space="preserve"> é possível o compartilhamento de tarefas com toda a equipe de trabalho, possui também lembretes e um visual simplificado e intuitivo. A seguir na figura 14 é possível ver uma tela da aplicação </w:t>
+      </w:r>
+      <w:proofErr w:type="spellStart"/>
+      <w:r>
+        <w:rPr>
+          <w:rFonts w:ascii="Arial" w:hAnsi="Arial" w:cs="Arial"/>
+          <w:color w:val="000000" w:themeColor="text1"/>
+          <w:sz w:val="24"/>
+          <w:szCs w:val="24"/>
+        </w:rPr>
+        <w:t>Todoist</w:t>
+      </w:r>
+      <w:proofErr w:type="spellEnd"/>
+      <w:r>
+        <w:rPr>
+          <w:rFonts w:ascii="Arial" w:hAnsi="Arial" w:cs="Arial"/>
+          <w:color w:val="000000" w:themeColor="text1"/>
+          <w:sz w:val="24"/>
+          <w:szCs w:val="24"/>
+        </w:rPr>
+        <w:t>.</w:t>
       </w:r>
     </w:p>
     <w:p>
@@ -13527,6 +14082,7 @@
         </w:rPr>
         <w:t xml:space="preserve"> – Ferramenta </w:t>
       </w:r>
+      <w:proofErr w:type="spellStart"/>
       <w:r>
         <w:rPr>
           <w:rFonts w:ascii="Arial" w:hAnsi="Arial" w:cs="Arial"/>
@@ -13543,6 +14099,7 @@
         </w:rPr>
         <w:t>doist</w:t>
       </w:r>
+      <w:proofErr w:type="spellEnd"/>
     </w:p>
     <w:p>
       <w:pPr>
@@ -13797,6 +14354,14 @@
           <w:sz w:val="24"/>
           <w:szCs w:val="24"/>
         </w:rPr>
+        <w:t xml:space="preserve"> de ataques</w:t>
+      </w:r>
+      <w:r>
+        <w:rPr>
+          <w:rFonts w:ascii="Arial" w:hAnsi="Arial" w:cs="Arial"/>
+          <w:sz w:val="24"/>
+          <w:szCs w:val="24"/>
+        </w:rPr>
         <w:t xml:space="preserve">, </w:t>
       </w:r>
       <w:r>
@@ -13981,64 +14546,724 @@
         </w:rPr>
         <w:t>1989</w:t>
       </w:r>
+      <w:r>
+        <w:rPr>
+          <w:rFonts w:ascii="Arial" w:hAnsi="Arial" w:cs="Arial"/>
+          <w:sz w:val="24"/>
+          <w:szCs w:val="24"/>
+        </w:rPr>
+        <w:t>)</w:t>
+      </w:r>
+      <w:r>
+        <w:rPr>
+          <w:rFonts w:ascii="Arial" w:hAnsi="Arial" w:cs="Arial"/>
+          <w:sz w:val="24"/>
+          <w:szCs w:val="24"/>
+        </w:rPr>
+        <w:t>.</w:t>
+      </w:r>
+    </w:p>
+    <w:p>
+      <w:pPr>
+        <w:spacing w:after="0" w:line="360" w:lineRule="auto"/>
+        <w:ind w:firstLine="709"/>
+        <w:jc w:val="both"/>
+        <w:rPr>
+          <w:rFonts w:ascii="Arial" w:hAnsi="Arial" w:cs="Arial"/>
+          <w:sz w:val="24"/>
+          <w:szCs w:val="24"/>
+        </w:rPr>
+      </w:pPr>
+    </w:p>
+    <w:p>
+      <w:pPr>
+        <w:suppressAutoHyphens/>
+        <w:spacing w:after="0" w:line="240" w:lineRule="auto"/>
+        <w:ind w:left="2268"/>
+        <w:jc w:val="both"/>
+        <w:rPr>
+          <w:rFonts w:ascii="Arial" w:eastAsia="Times New Roman" w:hAnsi="Arial" w:cs="Arial"/>
+          <w:sz w:val="20"/>
+          <w:szCs w:val="20"/>
+          <w:lang w:eastAsia="ar-SA"/>
+        </w:rPr>
+      </w:pPr>
+      <w:r>
+        <w:rPr>
+          <w:rFonts w:ascii="Arial" w:eastAsia="Times New Roman" w:hAnsi="Arial" w:cs="Arial"/>
+          <w:sz w:val="20"/>
+          <w:szCs w:val="20"/>
+          <w:lang w:eastAsia="ar-SA"/>
+        </w:rPr>
+        <w:t xml:space="preserve">A Segurança da Informação se refere à proteção existente sobre as informações de uma determinada empresa ou pessoa, isto é, aplicam-se tanto as informações corporativas quanto </w:t>
+      </w:r>
+      <w:proofErr w:type="gramStart"/>
+      <w:r>
+        <w:rPr>
+          <w:rFonts w:ascii="Arial" w:eastAsia="Times New Roman" w:hAnsi="Arial" w:cs="Arial"/>
+          <w:sz w:val="20"/>
+          <w:szCs w:val="20"/>
+          <w:lang w:eastAsia="ar-SA"/>
+        </w:rPr>
+        <w:t>a</w:t>
+      </w:r>
+      <w:r>
+        <w:rPr>
+          <w:rFonts w:ascii="Arial" w:eastAsia="Times New Roman" w:hAnsi="Arial" w:cs="Arial"/>
+          <w:sz w:val="20"/>
+          <w:szCs w:val="20"/>
+          <w:lang w:eastAsia="ar-SA"/>
+        </w:rPr>
+        <w:t>s</w:t>
+      </w:r>
+      <w:r>
+        <w:rPr>
+          <w:rFonts w:ascii="Arial" w:eastAsia="Times New Roman" w:hAnsi="Arial" w:cs="Arial"/>
+          <w:sz w:val="20"/>
+          <w:szCs w:val="20"/>
+          <w:lang w:eastAsia="ar-SA"/>
+        </w:rPr>
+        <w:t xml:space="preserve"> </w:t>
+      </w:r>
+      <w:r>
+        <w:rPr>
+          <w:rFonts w:ascii="Arial" w:eastAsia="Times New Roman" w:hAnsi="Arial" w:cs="Arial"/>
+          <w:sz w:val="20"/>
+          <w:szCs w:val="20"/>
+          <w:lang w:eastAsia="ar-SA"/>
+        </w:rPr>
+        <w:t>pessoais</w:t>
+      </w:r>
+      <w:proofErr w:type="gramEnd"/>
+      <w:r>
+        <w:rPr>
+          <w:rFonts w:ascii="Arial" w:eastAsia="Times New Roman" w:hAnsi="Arial" w:cs="Arial"/>
+          <w:sz w:val="20"/>
+          <w:szCs w:val="20"/>
+          <w:lang w:eastAsia="ar-SA"/>
+        </w:rPr>
+        <w:t>.</w:t>
+      </w:r>
+      <w:r>
+        <w:rPr>
+          <w:rFonts w:ascii="Arial" w:eastAsia="Times New Roman" w:hAnsi="Arial" w:cs="Arial"/>
+          <w:sz w:val="20"/>
+          <w:szCs w:val="20"/>
+          <w:lang w:eastAsia="ar-SA"/>
+        </w:rPr>
+        <w:t xml:space="preserve"> Entende-se por informação todo e qualquer conteúdo ou dado que tenha valor para alguma organização ou pessoa. Ela pode estar guardada para o uso restrito ou exposta ao público para consulta ou aquisição. (ARAUJO, 2008).</w:t>
+      </w:r>
+    </w:p>
+    <w:p>
+      <w:pPr>
+        <w:spacing w:after="0" w:line="360" w:lineRule="auto"/>
+        <w:ind w:firstLine="709"/>
+        <w:jc w:val="both"/>
+        <w:rPr>
+          <w:rFonts w:ascii="Arial" w:hAnsi="Arial" w:cs="Arial"/>
+          <w:sz w:val="24"/>
+          <w:szCs w:val="24"/>
+        </w:rPr>
+      </w:pPr>
+    </w:p>
+    <w:p>
+      <w:pPr>
+        <w:spacing w:after="0" w:line="360" w:lineRule="auto"/>
+        <w:ind w:firstLine="709"/>
+        <w:jc w:val="both"/>
+        <w:rPr>
+          <w:rFonts w:ascii="Arial" w:hAnsi="Arial" w:cs="Arial"/>
+          <w:sz w:val="24"/>
+          <w:szCs w:val="24"/>
+        </w:rPr>
+      </w:pPr>
+      <w:r>
+        <w:rPr>
+          <w:rFonts w:ascii="Arial" w:hAnsi="Arial" w:cs="Arial"/>
+          <w:sz w:val="24"/>
+          <w:szCs w:val="24"/>
+        </w:rPr>
+        <w:t xml:space="preserve">Nos dias atuais as comunicações no ambiente corporativo e pessoal são dinâmicas e ocorrem na maioria das vezes em tempo real, </w:t>
+      </w:r>
+      <w:r>
+        <w:rPr>
+          <w:rFonts w:ascii="Arial" w:hAnsi="Arial" w:cs="Arial"/>
+          <w:sz w:val="24"/>
+          <w:szCs w:val="24"/>
+        </w:rPr>
+        <w:t xml:space="preserve">possuir medidas de segurança para toda a informação que circula no meio corporativo </w:t>
+      </w:r>
+      <w:r>
+        <w:rPr>
+          <w:rFonts w:ascii="Arial" w:hAnsi="Arial" w:cs="Arial"/>
+          <w:sz w:val="24"/>
+          <w:szCs w:val="24"/>
+        </w:rPr>
+        <w:t>é essencial para os negócios da empresa evitando assim possíveis ataques que podem comprometer toda a operação em que a empresa atua.</w:t>
+      </w:r>
+    </w:p>
+    <w:p>
+      <w:pPr>
+        <w:suppressAutoHyphens/>
+        <w:spacing w:after="0" w:line="240" w:lineRule="auto"/>
+        <w:ind w:left="2268"/>
+        <w:jc w:val="both"/>
+        <w:rPr>
+          <w:rFonts w:ascii="Arial" w:eastAsia="Times New Roman" w:hAnsi="Arial" w:cs="Arial"/>
+          <w:sz w:val="20"/>
+          <w:szCs w:val="20"/>
+          <w:lang w:eastAsia="ar-SA"/>
+        </w:rPr>
+      </w:pPr>
+    </w:p>
+    <w:p>
+      <w:pPr>
+        <w:suppressAutoHyphens/>
+        <w:spacing w:after="0" w:line="240" w:lineRule="auto"/>
+        <w:ind w:left="2268"/>
+        <w:jc w:val="both"/>
+        <w:rPr>
+          <w:rFonts w:ascii="Arial" w:eastAsia="Times New Roman" w:hAnsi="Arial" w:cs="Arial"/>
+          <w:sz w:val="20"/>
+          <w:szCs w:val="20"/>
+          <w:lang w:eastAsia="ar-SA"/>
+        </w:rPr>
+      </w:pPr>
+      <w:r>
+        <w:rPr>
+          <w:rFonts w:ascii="Arial" w:eastAsia="Times New Roman" w:hAnsi="Arial" w:cs="Arial"/>
+          <w:sz w:val="20"/>
+          <w:szCs w:val="20"/>
+          <w:lang w:eastAsia="ar-SA"/>
+        </w:rPr>
+        <w:t>O firewall deve estar adequadamente configurado a fim de bloquear com eficácia as informações que entram e saem da rede, sem que isso represente transtornos de queda de performance a redução de flexibilidade que acarretam na inoperância ou indisponibilidade de informações (SÊMOLA, 2001).</w:t>
+      </w:r>
+      <w:r>
+        <w:rPr>
+          <w:rFonts w:ascii="Arial" w:eastAsia="Times New Roman" w:hAnsi="Arial" w:cs="Arial"/>
+          <w:sz w:val="20"/>
+          <w:szCs w:val="20"/>
+          <w:lang w:eastAsia="ar-SA"/>
+        </w:rPr>
+        <w:t xml:space="preserve"> </w:t>
+      </w:r>
+    </w:p>
+    <w:p>
+      <w:pPr>
+        <w:suppressAutoHyphens/>
+        <w:spacing w:after="0" w:line="360" w:lineRule="auto"/>
+        <w:ind w:firstLine="709"/>
+        <w:jc w:val="both"/>
+        <w:rPr>
+          <w:rFonts w:ascii="Arial" w:eastAsia="Times New Roman" w:hAnsi="Arial" w:cs="Times New Roman"/>
+          <w:b/>
+          <w:sz w:val="24"/>
+          <w:szCs w:val="24"/>
+          <w:lang w:eastAsia="ar-SA"/>
+        </w:rPr>
+      </w:pPr>
+    </w:p>
+    <w:p>
+      <w:pPr>
+        <w:pStyle w:val="PargrafodaLista"/>
+        <w:spacing w:after="0" w:line="360" w:lineRule="auto"/>
+        <w:ind w:left="0"/>
+        <w:rPr>
+          <w:rFonts w:ascii="Arial" w:hAnsi="Arial" w:cs="Arial"/>
+          <w:caps/>
+          <w:sz w:val="24"/>
+          <w:szCs w:val="24"/>
+        </w:rPr>
+      </w:pPr>
+      <w:r>
+        <w:rPr>
+          <w:rFonts w:ascii="Arial" w:hAnsi="Arial" w:cs="Arial"/>
+          <w:bCs/>
+          <w:sz w:val="24"/>
+          <w:szCs w:val="24"/>
+        </w:rPr>
+        <w:t>4.2</w:t>
+      </w:r>
+      <w:r>
+        <w:rPr>
+          <w:rFonts w:ascii="Arial" w:hAnsi="Arial" w:cs="Arial"/>
+          <w:bCs/>
+          <w:sz w:val="24"/>
+          <w:szCs w:val="24"/>
+        </w:rPr>
+        <w:t xml:space="preserve"> </w:t>
+      </w:r>
+      <w:r>
+        <w:rPr>
+          <w:rFonts w:ascii="Arial" w:hAnsi="Arial" w:cs="Arial"/>
+          <w:caps/>
+          <w:sz w:val="24"/>
+          <w:szCs w:val="24"/>
+        </w:rPr>
+        <w:t>conscientização como aliada na prevenção de ataques</w:t>
+      </w:r>
+    </w:p>
+    <w:p>
+      <w:pPr>
+        <w:pStyle w:val="PargrafodaLista"/>
+        <w:spacing w:after="0" w:line="360" w:lineRule="auto"/>
+        <w:ind w:left="0"/>
+        <w:rPr>
+          <w:rFonts w:ascii="Arial" w:hAnsi="Arial" w:cs="Arial"/>
+          <w:caps/>
+          <w:sz w:val="24"/>
+          <w:szCs w:val="24"/>
+        </w:rPr>
+      </w:pPr>
+    </w:p>
+    <w:p>
+      <w:pPr>
+        <w:pStyle w:val="PargrafodaLista"/>
+        <w:spacing w:after="0" w:line="360" w:lineRule="auto"/>
+        <w:ind w:left="0" w:firstLine="709"/>
+        <w:rPr>
+          <w:rFonts w:ascii="Arial" w:hAnsi="Arial" w:cs="Arial"/>
+          <w:bCs/>
+          <w:sz w:val="24"/>
+          <w:szCs w:val="24"/>
+        </w:rPr>
+      </w:pPr>
+      <w:r>
+        <w:rPr>
+          <w:rFonts w:ascii="Arial" w:hAnsi="Arial" w:cs="Arial"/>
+          <w:bCs/>
+          <w:sz w:val="24"/>
+          <w:szCs w:val="24"/>
+        </w:rPr>
+        <w:t>Atualmente as organizações são os principais alvos para os cyber-ataques e esse cenário não se resume somente para empresas, as pessoas físicas também estão sujeitas a ter seus dados roubados, tal situação desperta a atenção para a segurança da informação e como é importante possuir ações de conscientização para os colaboradores nas organizações (SEMOLA, 1999).</w:t>
+      </w:r>
+    </w:p>
+    <w:p>
+      <w:pPr>
+        <w:pStyle w:val="PargrafodaLista"/>
+        <w:spacing w:after="0" w:line="360" w:lineRule="auto"/>
+        <w:ind w:left="0" w:firstLine="709"/>
+        <w:jc w:val="both"/>
+        <w:rPr>
+          <w:rFonts w:ascii="Arial" w:hAnsi="Arial" w:cs="Arial"/>
+          <w:bCs/>
+          <w:sz w:val="24"/>
+          <w:szCs w:val="24"/>
+        </w:rPr>
+      </w:pPr>
+      <w:r>
+        <w:rPr>
+          <w:rFonts w:ascii="Arial" w:hAnsi="Arial" w:cs="Arial"/>
+          <w:bCs/>
+          <w:sz w:val="24"/>
+          <w:szCs w:val="24"/>
+        </w:rPr>
+        <w:t>As empresas devem investir em ações preventivas que gar</w:t>
+      </w:r>
+      <w:r>
+        <w:rPr>
+          <w:rFonts w:ascii="Arial" w:hAnsi="Arial" w:cs="Arial"/>
+          <w:bCs/>
+          <w:sz w:val="24"/>
+          <w:szCs w:val="24"/>
+        </w:rPr>
+        <w:t>antem que suas informações estejam</w:t>
+      </w:r>
+      <w:r>
+        <w:rPr>
+          <w:rFonts w:ascii="Arial" w:hAnsi="Arial" w:cs="Arial"/>
+          <w:bCs/>
+          <w:sz w:val="24"/>
+          <w:szCs w:val="24"/>
+        </w:rPr>
+        <w:t xml:space="preserve"> seguras diante aos frequentes ataques que são realizados diariamente</w:t>
+      </w:r>
+      <w:r>
+        <w:rPr>
+          <w:rFonts w:ascii="Arial" w:hAnsi="Arial" w:cs="Arial"/>
+          <w:bCs/>
+          <w:sz w:val="24"/>
+          <w:szCs w:val="24"/>
+        </w:rPr>
+        <w:t>, manter suas aplicações atualizadas não é garantia absoluta que a empresa está totalmente protegida, porém tais ações preventivas devem fazer parte da cultura da empresa</w:t>
+      </w:r>
+      <w:r>
+        <w:rPr>
+          <w:rFonts w:ascii="Arial" w:hAnsi="Arial" w:cs="Arial"/>
+          <w:bCs/>
+          <w:sz w:val="24"/>
+          <w:szCs w:val="24"/>
+        </w:rPr>
+        <w:t xml:space="preserve"> (FONTES, 2008).</w:t>
+      </w:r>
+    </w:p>
+    <w:p>
+      <w:pPr>
+        <w:pStyle w:val="PargrafodaLista"/>
+        <w:spacing w:after="0" w:line="360" w:lineRule="auto"/>
+        <w:ind w:left="0" w:firstLine="709"/>
+        <w:jc w:val="both"/>
+        <w:rPr>
+          <w:rFonts w:ascii="Arial" w:hAnsi="Arial" w:cs="Arial"/>
+          <w:bCs/>
+          <w:sz w:val="24"/>
+          <w:szCs w:val="24"/>
+        </w:rPr>
+      </w:pPr>
+      <w:r>
+        <w:rPr>
+          <w:rFonts w:ascii="Arial" w:hAnsi="Arial" w:cs="Arial"/>
+          <w:bCs/>
+          <w:sz w:val="24"/>
+          <w:szCs w:val="24"/>
+        </w:rPr>
+        <w:t>A conscientização dos colaboradores so</w:t>
+      </w:r>
+      <w:r>
+        <w:rPr>
+          <w:rFonts w:ascii="Arial" w:hAnsi="Arial" w:cs="Arial"/>
+          <w:bCs/>
+          <w:sz w:val="24"/>
+          <w:szCs w:val="24"/>
+        </w:rPr>
+        <w:t xml:space="preserve">bre segurança deve ser iniciada </w:t>
+      </w:r>
+      <w:r>
+        <w:rPr>
+          <w:rFonts w:ascii="Arial" w:hAnsi="Arial" w:cs="Arial"/>
+          <w:bCs/>
+          <w:sz w:val="24"/>
+          <w:szCs w:val="24"/>
+        </w:rPr>
+        <w:t>através d</w:t>
+      </w:r>
+      <w:r>
+        <w:rPr>
+          <w:rFonts w:ascii="Arial" w:hAnsi="Arial" w:cs="Arial"/>
+          <w:bCs/>
+          <w:sz w:val="24"/>
+          <w:szCs w:val="24"/>
+        </w:rPr>
+        <w:t>e um programa que englobe todos os riscos que a empresa está sujeita, a responsabilidade sobre o ativo de informações que a empresa detém não é da área de segurança mais de todos os colaboradores que lidam com a informação da empresa diariamente.</w:t>
+      </w:r>
+    </w:p>
+    <w:p>
+      <w:pPr>
+        <w:pStyle w:val="PargrafodaLista"/>
+        <w:spacing w:after="0" w:line="360" w:lineRule="auto"/>
+        <w:ind w:left="0" w:firstLine="709"/>
+        <w:jc w:val="both"/>
+        <w:rPr>
+          <w:rFonts w:ascii="Arial" w:hAnsi="Arial" w:cs="Arial"/>
+          <w:bCs/>
+          <w:sz w:val="24"/>
+          <w:szCs w:val="24"/>
+        </w:rPr>
+      </w:pPr>
+      <w:r>
+        <w:rPr>
+          <w:rFonts w:ascii="Arial" w:hAnsi="Arial" w:cs="Arial"/>
+          <w:bCs/>
+          <w:sz w:val="24"/>
+          <w:szCs w:val="24"/>
+        </w:rPr>
+        <w:lastRenderedPageBreak/>
+        <w:t>Além dos riscos o programa de conscientização deve reunir fatores do comportamento humano e de engenharia social tais como:</w:t>
+      </w:r>
+    </w:p>
+    <w:p>
+      <w:pPr>
+        <w:pStyle w:val="PargrafodaLista"/>
+        <w:numPr>
+          <w:ilvl w:val="0"/>
+          <w:numId w:val="24"/>
+        </w:numPr>
+        <w:spacing w:after="0" w:line="360" w:lineRule="auto"/>
+        <w:ind w:left="1134" w:hanging="425"/>
+        <w:jc w:val="both"/>
+        <w:rPr>
+          <w:rFonts w:ascii="Arial" w:hAnsi="Arial" w:cs="Arial"/>
+          <w:bCs/>
+          <w:sz w:val="24"/>
+          <w:szCs w:val="24"/>
+        </w:rPr>
+      </w:pPr>
+      <w:r>
+        <w:rPr>
+          <w:rFonts w:ascii="Arial" w:hAnsi="Arial" w:cs="Arial"/>
+          <w:bCs/>
+          <w:sz w:val="24"/>
+          <w:szCs w:val="24"/>
+        </w:rPr>
+        <w:t>As principais formas que normalmente os ataques são realizados e as experiências de engenharia social utilizadas para ludibriar as pessoas.</w:t>
+      </w:r>
+    </w:p>
+    <w:p>
+      <w:pPr>
+        <w:pStyle w:val="PargrafodaLista"/>
+        <w:numPr>
+          <w:ilvl w:val="0"/>
+          <w:numId w:val="24"/>
+        </w:numPr>
+        <w:spacing w:after="0" w:line="360" w:lineRule="auto"/>
+        <w:ind w:left="1134" w:hanging="425"/>
+        <w:jc w:val="both"/>
+        <w:rPr>
+          <w:rFonts w:ascii="Arial" w:hAnsi="Arial" w:cs="Arial"/>
+          <w:bCs/>
+          <w:sz w:val="24"/>
+          <w:szCs w:val="24"/>
+        </w:rPr>
+      </w:pPr>
+      <w:r>
+        <w:rPr>
+          <w:rFonts w:ascii="Arial" w:hAnsi="Arial" w:cs="Arial"/>
+          <w:bCs/>
+          <w:sz w:val="24"/>
+          <w:szCs w:val="24"/>
+        </w:rPr>
+        <w:t>Os principais métodos utilizados para invasão e sequestro de dados.</w:t>
+      </w:r>
+    </w:p>
+    <w:p>
+      <w:pPr>
+        <w:pStyle w:val="PargrafodaLista"/>
+        <w:numPr>
+          <w:ilvl w:val="0"/>
+          <w:numId w:val="24"/>
+        </w:numPr>
+        <w:spacing w:after="0" w:line="360" w:lineRule="auto"/>
+        <w:ind w:left="1134" w:hanging="425"/>
+        <w:jc w:val="both"/>
+        <w:rPr>
+          <w:rFonts w:ascii="Arial" w:hAnsi="Arial" w:cs="Arial"/>
+          <w:bCs/>
+          <w:sz w:val="24"/>
+          <w:szCs w:val="24"/>
+        </w:rPr>
+      </w:pPr>
+      <w:r>
+        <w:rPr>
+          <w:rFonts w:ascii="Arial" w:hAnsi="Arial" w:cs="Arial"/>
+          <w:bCs/>
+          <w:sz w:val="24"/>
+          <w:szCs w:val="24"/>
+        </w:rPr>
+        <w:t>Técnicas de reconhecimento para prováveis ataques de engenharia social.</w:t>
+      </w:r>
+    </w:p>
+    <w:p>
+      <w:pPr>
+        <w:pStyle w:val="PargrafodaLista"/>
+        <w:numPr>
+          <w:ilvl w:val="0"/>
+          <w:numId w:val="24"/>
+        </w:numPr>
+        <w:spacing w:after="0" w:line="360" w:lineRule="auto"/>
+        <w:ind w:left="1134" w:hanging="425"/>
+        <w:jc w:val="both"/>
+        <w:rPr>
+          <w:rFonts w:ascii="Arial" w:hAnsi="Arial" w:cs="Arial"/>
+          <w:bCs/>
+          <w:sz w:val="24"/>
+          <w:szCs w:val="24"/>
+        </w:rPr>
+      </w:pPr>
+      <w:r>
+        <w:rPr>
+          <w:rFonts w:ascii="Arial" w:hAnsi="Arial" w:cs="Arial"/>
+          <w:bCs/>
+          <w:sz w:val="24"/>
+          <w:szCs w:val="24"/>
+        </w:rPr>
+        <w:t>Como identificar solicitações suspeitas.</w:t>
+      </w:r>
+    </w:p>
+    <w:p>
+      <w:pPr>
+        <w:pStyle w:val="PargrafodaLista"/>
+        <w:numPr>
+          <w:ilvl w:val="0"/>
+          <w:numId w:val="24"/>
+        </w:numPr>
+        <w:spacing w:after="0" w:line="360" w:lineRule="auto"/>
+        <w:ind w:left="1134" w:hanging="425"/>
+        <w:jc w:val="both"/>
+        <w:rPr>
+          <w:rFonts w:ascii="Arial" w:hAnsi="Arial" w:cs="Arial"/>
+          <w:bCs/>
+          <w:sz w:val="24"/>
+          <w:szCs w:val="24"/>
+        </w:rPr>
+      </w:pPr>
+      <w:r>
+        <w:rPr>
+          <w:rFonts w:ascii="Arial" w:hAnsi="Arial" w:cs="Arial"/>
+          <w:bCs/>
+          <w:sz w:val="24"/>
+          <w:szCs w:val="24"/>
+        </w:rPr>
+        <w:t xml:space="preserve">Quais os procedimentos para tratar </w:t>
+      </w:r>
+      <w:r>
+        <w:rPr>
+          <w:rFonts w:ascii="Arial" w:hAnsi="Arial" w:cs="Arial"/>
+          <w:bCs/>
+          <w:sz w:val="24"/>
+          <w:szCs w:val="24"/>
+        </w:rPr>
+        <w:t>situações suspeitas.</w:t>
+      </w:r>
+    </w:p>
+    <w:p>
+      <w:pPr>
+        <w:pStyle w:val="PargrafodaLista"/>
+        <w:numPr>
+          <w:ilvl w:val="0"/>
+          <w:numId w:val="24"/>
+        </w:numPr>
+        <w:spacing w:after="0" w:line="360" w:lineRule="auto"/>
+        <w:ind w:left="1134" w:hanging="425"/>
+        <w:jc w:val="both"/>
+        <w:rPr>
+          <w:rFonts w:ascii="Arial" w:hAnsi="Arial" w:cs="Arial"/>
+          <w:bCs/>
+          <w:sz w:val="24"/>
+          <w:szCs w:val="24"/>
+        </w:rPr>
+      </w:pPr>
+      <w:r>
+        <w:rPr>
+          <w:rFonts w:ascii="Arial" w:hAnsi="Arial" w:cs="Arial"/>
+          <w:bCs/>
+          <w:sz w:val="24"/>
+          <w:szCs w:val="24"/>
+        </w:rPr>
+        <w:t>A importância da identificação de qualquer pessoa ou solicitação por meio eletrônico.</w:t>
+      </w:r>
+    </w:p>
+    <w:p>
+      <w:pPr>
+        <w:pStyle w:val="PargrafodaLista"/>
+        <w:numPr>
+          <w:ilvl w:val="0"/>
+          <w:numId w:val="24"/>
+        </w:numPr>
+        <w:spacing w:after="0" w:line="360" w:lineRule="auto"/>
+        <w:ind w:left="1134" w:hanging="425"/>
+        <w:jc w:val="both"/>
+        <w:rPr>
+          <w:rFonts w:ascii="Arial" w:hAnsi="Arial" w:cs="Arial"/>
+          <w:bCs/>
+          <w:sz w:val="24"/>
+          <w:szCs w:val="24"/>
+        </w:rPr>
+      </w:pPr>
+      <w:r>
+        <w:rPr>
+          <w:rFonts w:ascii="Arial" w:hAnsi="Arial" w:cs="Arial"/>
+          <w:bCs/>
+          <w:sz w:val="24"/>
+          <w:szCs w:val="24"/>
+        </w:rPr>
+        <w:t>Uma política de segurança que fornece instruções para criação de senhas nos aplicativos pessoais e nas aplicações da empresa.</w:t>
+      </w:r>
+    </w:p>
+    <w:p>
+      <w:pPr>
+        <w:spacing w:after="0" w:line="360" w:lineRule="auto"/>
+        <w:jc w:val="both"/>
+        <w:rPr>
+          <w:rFonts w:ascii="Arial" w:hAnsi="Arial" w:cs="Arial"/>
+          <w:bCs/>
+          <w:sz w:val="24"/>
+          <w:szCs w:val="24"/>
+        </w:rPr>
+      </w:pPr>
+    </w:p>
+    <w:p>
+      <w:pPr>
+        <w:spacing w:after="0" w:line="360" w:lineRule="auto"/>
+        <w:jc w:val="both"/>
+        <w:rPr>
+          <w:rFonts w:ascii="Arial" w:hAnsi="Arial" w:cs="Arial"/>
+          <w:bCs/>
+          <w:sz w:val="24"/>
+          <w:szCs w:val="24"/>
+        </w:rPr>
+      </w:pPr>
+      <w:r>
+        <w:rPr>
+          <w:rFonts w:ascii="Arial" w:hAnsi="Arial" w:cs="Arial"/>
+          <w:bCs/>
+          <w:sz w:val="24"/>
+          <w:szCs w:val="24"/>
+        </w:rPr>
+        <w:t>4.3 GESTÃO DE RISCOS</w:t>
+      </w:r>
+    </w:p>
+    <w:p>
+      <w:pPr>
+        <w:spacing w:after="0" w:line="360" w:lineRule="auto"/>
+        <w:jc w:val="both"/>
+        <w:rPr>
+          <w:rFonts w:ascii="Arial" w:hAnsi="Arial" w:cs="Arial"/>
+          <w:bCs/>
+          <w:sz w:val="24"/>
+          <w:szCs w:val="24"/>
+        </w:rPr>
+      </w:pPr>
+    </w:p>
+    <w:p>
+      <w:pPr>
+        <w:spacing w:after="0" w:line="360" w:lineRule="auto"/>
+        <w:ind w:firstLine="709"/>
+        <w:jc w:val="both"/>
+        <w:rPr>
+          <w:rFonts w:ascii="Arial" w:hAnsi="Arial" w:cs="Arial"/>
+          <w:bCs/>
+          <w:sz w:val="24"/>
+          <w:szCs w:val="24"/>
+        </w:rPr>
+      </w:pPr>
+      <w:r>
+        <w:rPr>
+          <w:rFonts w:ascii="Arial" w:hAnsi="Arial" w:cs="Arial"/>
+          <w:bCs/>
+          <w:sz w:val="24"/>
+          <w:szCs w:val="24"/>
+        </w:rPr>
+        <w:t xml:space="preserve">De acordo com a </w:t>
+      </w:r>
+      <w:r>
+        <w:rPr>
+          <w:rFonts w:ascii="Arial" w:hAnsi="Arial" w:cs="Arial"/>
+          <w:bCs/>
+          <w:sz w:val="24"/>
+          <w:szCs w:val="24"/>
+        </w:rPr>
+        <w:t>(NBR 27002, 2006)</w:t>
+      </w:r>
+      <w:r>
+        <w:rPr>
+          <w:rFonts w:ascii="Arial" w:hAnsi="Arial" w:cs="Arial"/>
+          <w:bCs/>
+          <w:sz w:val="24"/>
+          <w:szCs w:val="24"/>
+        </w:rPr>
+        <w:t xml:space="preserve"> p</w:t>
+      </w:r>
+      <w:r>
+        <w:rPr>
+          <w:rFonts w:ascii="Arial" w:hAnsi="Arial" w:cs="Arial"/>
+          <w:bCs/>
+          <w:sz w:val="24"/>
+          <w:szCs w:val="24"/>
+        </w:rPr>
+        <w:t>ode-se definir risco como a combinação da probabilidade de um determinado evento ocorrer e de suas consequências</w:t>
+      </w:r>
       <w:bookmarkStart w:id="0" w:name="_GoBack"/>
       <w:bookmarkEnd w:id="0"/>
-      <w:r>
-        <w:rPr>
-          <w:rFonts w:ascii="Arial" w:hAnsi="Arial" w:cs="Arial"/>
-          <w:sz w:val="24"/>
-          <w:szCs w:val="24"/>
-        </w:rPr>
-        <w:t>)</w:t>
-      </w:r>
-      <w:r>
-        <w:rPr>
-          <w:rFonts w:ascii="Arial" w:hAnsi="Arial" w:cs="Arial"/>
-          <w:sz w:val="24"/>
-          <w:szCs w:val="24"/>
-        </w:rPr>
-        <w:t>.</w:t>
-      </w:r>
-    </w:p>
-    <w:p>
-      <w:pPr>
-        <w:spacing w:after="0" w:line="360" w:lineRule="auto"/>
-        <w:ind w:firstLine="709"/>
-        <w:jc w:val="both"/>
-        <w:rPr>
-          <w:rFonts w:ascii="Arial" w:hAnsi="Arial" w:cs="Arial"/>
-          <w:sz w:val="24"/>
-          <w:szCs w:val="24"/>
-        </w:rPr>
-      </w:pPr>
-    </w:p>
-    <w:p>
-      <w:pPr>
-        <w:suppressAutoHyphens/>
-        <w:spacing w:after="0" w:line="360" w:lineRule="auto"/>
-        <w:ind w:firstLine="709"/>
-        <w:jc w:val="both"/>
-        <w:rPr>
-          <w:rFonts w:ascii="Arial" w:eastAsia="Times New Roman" w:hAnsi="Arial" w:cs="Times New Roman"/>
-          <w:b/>
-          <w:sz w:val="24"/>
-          <w:szCs w:val="24"/>
-          <w:lang w:eastAsia="ar-SA"/>
-        </w:rPr>
-      </w:pPr>
-    </w:p>
-    <w:p>
-      <w:pPr>
-        <w:pStyle w:val="PargrafodaLista"/>
-        <w:spacing w:after="0" w:line="360" w:lineRule="auto"/>
-        <w:ind w:left="0"/>
-        <w:jc w:val="center"/>
-        <w:rPr>
-          <w:rFonts w:ascii="Arial" w:hAnsi="Arial" w:cs="Arial"/>
-          <w:bCs/>
-          <w:sz w:val="20"/>
-        </w:rPr>
-      </w:pPr>
     </w:p>
     <w:p>
       <w:pPr>
@@ -14605,7 +15830,25 @@
           <w:sz w:val="24"/>
           <w:szCs w:val="24"/>
         </w:rPr>
-        <w:t xml:space="preserve"> Barra Bonita: Solidum, 2006.</w:t>
+        <w:t xml:space="preserve"> Barra Bonita: </w:t>
+      </w:r>
+      <w:proofErr w:type="spellStart"/>
+      <w:r>
+        <w:rPr>
+          <w:rFonts w:ascii="Arial" w:hAnsi="Arial" w:cs="Arial"/>
+          <w:sz w:val="24"/>
+          <w:szCs w:val="24"/>
+        </w:rPr>
+        <w:t>Solidum</w:t>
+      </w:r>
+      <w:proofErr w:type="spellEnd"/>
+      <w:r>
+        <w:rPr>
+          <w:rFonts w:ascii="Arial" w:hAnsi="Arial" w:cs="Arial"/>
+          <w:sz w:val="24"/>
+          <w:szCs w:val="24"/>
+        </w:rPr>
+        <w:t>, 2006.</w:t>
       </w:r>
     </w:p>
     <w:p>
@@ -14670,6 +15913,7 @@
         </w:rPr>
         <w:t xml:space="preserve">: </w:t>
       </w:r>
+      <w:proofErr w:type="spellStart"/>
       <w:r>
         <w:rPr>
           <w:rFonts w:ascii="Arial" w:hAnsi="Arial" w:cs="Arial"/>
@@ -14678,6 +15922,7 @@
         </w:rPr>
         <w:t>Egpromo</w:t>
       </w:r>
+      <w:proofErr w:type="spellEnd"/>
       <w:r>
         <w:rPr>
           <w:rFonts w:ascii="Arial" w:hAnsi="Arial" w:cs="Arial"/>
@@ -14969,7 +16214,25 @@
           <w:sz w:val="24"/>
           <w:szCs w:val="24"/>
         </w:rPr>
-        <w:t xml:space="preserve"> de Gerencia. 2. ed. Rio de Janeiro: Pallas, 1975</w:t>
+        <w:t xml:space="preserve"> de Gerencia. 2. ed. Rio de Janeiro: </w:t>
+      </w:r>
+      <w:proofErr w:type="spellStart"/>
+      <w:r>
+        <w:rPr>
+          <w:rFonts w:ascii="Arial" w:hAnsi="Arial" w:cs="Arial"/>
+          <w:sz w:val="24"/>
+          <w:szCs w:val="24"/>
+        </w:rPr>
+        <w:t>Pallas</w:t>
+      </w:r>
+      <w:proofErr w:type="spellEnd"/>
+      <w:r>
+        <w:rPr>
+          <w:rFonts w:ascii="Arial" w:hAnsi="Arial" w:cs="Arial"/>
+          <w:sz w:val="24"/>
+          <w:szCs w:val="24"/>
+        </w:rPr>
+        <w:t>, 1975</w:t>
       </w:r>
     </w:p>
     <w:p>
@@ -14999,6 +16262,7 @@
           <w:sz w:val="24"/>
           <w:szCs w:val="24"/>
         </w:rPr>
+        <w:lastRenderedPageBreak/>
         <w:t xml:space="preserve">CASSARRO. </w:t>
       </w:r>
       <w:r>
@@ -15244,7 +16508,25 @@
           <w:sz w:val="24"/>
           <w:szCs w:val="24"/>
         </w:rPr>
-        <w:t xml:space="preserve">SHIMIZU, Tamio. </w:t>
+        <w:t xml:space="preserve">SHIMIZU, </w:t>
+      </w:r>
+      <w:proofErr w:type="spellStart"/>
+      <w:r>
+        <w:rPr>
+          <w:rFonts w:ascii="Arial" w:hAnsi="Arial" w:cs="Arial"/>
+          <w:sz w:val="24"/>
+          <w:szCs w:val="24"/>
+        </w:rPr>
+        <w:t>Tamio</w:t>
+      </w:r>
+      <w:proofErr w:type="spellEnd"/>
+      <w:r>
+        <w:rPr>
+          <w:rFonts w:ascii="Arial" w:hAnsi="Arial" w:cs="Arial"/>
+          <w:sz w:val="24"/>
+          <w:szCs w:val="24"/>
+        </w:rPr>
+        <w:t xml:space="preserve">. </w:t>
       </w:r>
       <w:r>
         <w:rPr>
@@ -15385,8 +16667,730 @@
           <w:sz w:val="24"/>
           <w:szCs w:val="24"/>
         </w:rPr>
+        <w:t>MARQUES, R. J.</w:t>
+      </w:r>
+      <w:r>
+        <w:rPr>
+          <w:rFonts w:ascii="Arial" w:hAnsi="Arial" w:cs="Arial"/>
+          <w:sz w:val="24"/>
+          <w:szCs w:val="24"/>
+        </w:rPr>
+        <w:t xml:space="preserve"> </w:t>
+      </w:r>
+      <w:r>
+        <w:rPr>
+          <w:rFonts w:ascii="Arial" w:hAnsi="Arial" w:cs="Arial"/>
+          <w:b/>
+          <w:sz w:val="24"/>
+          <w:szCs w:val="24"/>
+        </w:rPr>
+        <w:t>A Importância da Organização do Tempo</w:t>
+      </w:r>
+      <w:r>
+        <w:rPr>
+          <w:rFonts w:ascii="Arial" w:hAnsi="Arial" w:cs="Arial"/>
+          <w:b/>
+          <w:sz w:val="24"/>
+          <w:szCs w:val="24"/>
+        </w:rPr>
+        <w:t xml:space="preserve">, </w:t>
+      </w:r>
+      <w:r>
+        <w:rPr>
+          <w:rFonts w:ascii="Arial" w:hAnsi="Arial" w:cs="Arial"/>
+          <w:sz w:val="24"/>
+          <w:szCs w:val="24"/>
+        </w:rPr>
+        <w:t>1</w:t>
+      </w:r>
+      <w:r>
+        <w:rPr>
+          <w:rFonts w:ascii="Arial" w:hAnsi="Arial" w:cs="Arial"/>
+          <w:sz w:val="24"/>
+          <w:szCs w:val="24"/>
+        </w:rPr>
+        <w:t>7</w:t>
+      </w:r>
+      <w:r>
+        <w:rPr>
+          <w:rFonts w:ascii="Arial" w:hAnsi="Arial" w:cs="Arial"/>
+          <w:sz w:val="24"/>
+          <w:szCs w:val="24"/>
+        </w:rPr>
+        <w:t>/0</w:t>
+      </w:r>
+      <w:r>
+        <w:rPr>
+          <w:rFonts w:ascii="Arial" w:hAnsi="Arial" w:cs="Arial"/>
+          <w:sz w:val="24"/>
+          <w:szCs w:val="24"/>
+        </w:rPr>
+        <w:t>1</w:t>
+      </w:r>
+      <w:r>
+        <w:rPr>
+          <w:rFonts w:ascii="Arial" w:hAnsi="Arial" w:cs="Arial"/>
+          <w:sz w:val="24"/>
+          <w:szCs w:val="24"/>
+        </w:rPr>
+        <w:t>/201</w:t>
+      </w:r>
+      <w:r>
+        <w:rPr>
+          <w:rFonts w:ascii="Arial" w:hAnsi="Arial" w:cs="Arial"/>
+          <w:sz w:val="24"/>
+          <w:szCs w:val="24"/>
+        </w:rPr>
+        <w:t>3</w:t>
+      </w:r>
+      <w:r>
+        <w:rPr>
+          <w:rFonts w:ascii="Arial" w:hAnsi="Arial" w:cs="Arial"/>
+          <w:sz w:val="24"/>
+          <w:szCs w:val="24"/>
+        </w:rPr>
+        <w:t xml:space="preserve">. </w:t>
+      </w:r>
+      <w:r>
+        <w:rPr>
+          <w:rFonts w:ascii="Arial" w:hAnsi="Arial" w:cs="Arial"/>
+          <w:sz w:val="24"/>
+          <w:szCs w:val="24"/>
+        </w:rPr>
+        <w:t>Disponível em: &lt;</w:t>
+      </w:r>
+      <w:r>
+        <w:t xml:space="preserve"> </w:t>
+      </w:r>
+      <w:r>
+        <w:rPr>
+          <w:rFonts w:ascii="Arial" w:hAnsi="Arial" w:cs="Arial"/>
+          <w:sz w:val="24"/>
+          <w:szCs w:val="24"/>
+        </w:rPr>
+        <w:t>http://www.ibccoaching.com.br/portal/comportamento/importancia-organizacao-tempo/</w:t>
+      </w:r>
+      <w:r>
+        <w:rPr>
+          <w:rFonts w:ascii="Arial" w:hAnsi="Arial" w:cs="Arial"/>
+          <w:sz w:val="24"/>
+          <w:szCs w:val="24"/>
+        </w:rPr>
+        <w:t>&gt;. Acesso em: 1</w:t>
+      </w:r>
+      <w:r>
+        <w:rPr>
+          <w:rFonts w:ascii="Arial" w:hAnsi="Arial" w:cs="Arial"/>
+          <w:sz w:val="24"/>
+          <w:szCs w:val="24"/>
+        </w:rPr>
+        <w:t>5</w:t>
+      </w:r>
+      <w:r>
+        <w:rPr>
+          <w:rFonts w:ascii="Arial" w:hAnsi="Arial" w:cs="Arial"/>
+          <w:sz w:val="24"/>
+          <w:szCs w:val="24"/>
+        </w:rPr>
+        <w:t>.nov.</w:t>
+      </w:r>
+      <w:r>
+        <w:rPr>
+          <w:rFonts w:ascii="Arial" w:hAnsi="Arial" w:cs="Arial"/>
+          <w:sz w:val="24"/>
+          <w:szCs w:val="24"/>
+        </w:rPr>
+        <w:t>201</w:t>
+      </w:r>
+      <w:r>
+        <w:rPr>
+          <w:rFonts w:ascii="Arial" w:hAnsi="Arial" w:cs="Arial"/>
+          <w:sz w:val="24"/>
+          <w:szCs w:val="24"/>
+        </w:rPr>
+        <w:t>7</w:t>
+      </w:r>
+    </w:p>
+    <w:p>
+      <w:pPr>
+        <w:pStyle w:val="SemEspaamento"/>
+        <w:jc w:val="both"/>
+        <w:rPr>
+          <w:rFonts w:ascii="Arial" w:hAnsi="Arial" w:cs="Arial"/>
+          <w:sz w:val="24"/>
+          <w:szCs w:val="24"/>
+        </w:rPr>
+      </w:pPr>
+    </w:p>
+    <w:p>
+      <w:pPr>
+        <w:pStyle w:val="SemEspaamento"/>
+        <w:jc w:val="both"/>
+        <w:rPr>
+          <w:rFonts w:ascii="Arial" w:hAnsi="Arial" w:cs="Arial"/>
+          <w:sz w:val="24"/>
+          <w:szCs w:val="24"/>
+        </w:rPr>
+      </w:pPr>
+      <w:r>
+        <w:rPr>
+          <w:rFonts w:ascii="Arial" w:hAnsi="Arial" w:cs="Arial"/>
+          <w:sz w:val="24"/>
+          <w:szCs w:val="24"/>
+        </w:rPr>
+        <w:t>CARVALHO, L. G.</w:t>
+      </w:r>
+      <w:r>
+        <w:rPr>
+          <w:rFonts w:ascii="Arial" w:hAnsi="Arial" w:cs="Arial"/>
+          <w:sz w:val="24"/>
+          <w:szCs w:val="24"/>
+        </w:rPr>
+        <w:t xml:space="preserve"> </w:t>
+      </w:r>
+      <w:r>
+        <w:rPr>
+          <w:rFonts w:ascii="Arial" w:hAnsi="Arial" w:cs="Arial"/>
+          <w:b/>
+          <w:sz w:val="24"/>
+          <w:szCs w:val="24"/>
+        </w:rPr>
+        <w:t>A Gestão com Foco na Administração do Tempo</w:t>
+      </w:r>
+      <w:r>
+        <w:rPr>
+          <w:rFonts w:ascii="Arial" w:hAnsi="Arial" w:cs="Arial"/>
+          <w:b/>
+          <w:sz w:val="24"/>
+          <w:szCs w:val="24"/>
+        </w:rPr>
+        <w:t xml:space="preserve">, </w:t>
+      </w:r>
+      <w:r>
+        <w:rPr>
+          <w:rFonts w:ascii="Arial" w:hAnsi="Arial" w:cs="Arial"/>
+          <w:sz w:val="24"/>
+          <w:szCs w:val="24"/>
+        </w:rPr>
+        <w:t>07</w:t>
+      </w:r>
+      <w:r>
+        <w:rPr>
+          <w:rFonts w:ascii="Arial" w:hAnsi="Arial" w:cs="Arial"/>
+          <w:sz w:val="24"/>
+          <w:szCs w:val="24"/>
+        </w:rPr>
+        <w:t>/</w:t>
+      </w:r>
+      <w:r>
+        <w:rPr>
+          <w:rFonts w:ascii="Arial" w:hAnsi="Arial" w:cs="Arial"/>
+          <w:sz w:val="24"/>
+          <w:szCs w:val="24"/>
+        </w:rPr>
+        <w:t>10</w:t>
+      </w:r>
+      <w:r>
+        <w:rPr>
+          <w:rFonts w:ascii="Arial" w:hAnsi="Arial" w:cs="Arial"/>
+          <w:sz w:val="24"/>
+          <w:szCs w:val="24"/>
+        </w:rPr>
+        <w:t>/201</w:t>
+      </w:r>
+      <w:r>
+        <w:rPr>
+          <w:rFonts w:ascii="Arial" w:hAnsi="Arial" w:cs="Arial"/>
+          <w:sz w:val="24"/>
+          <w:szCs w:val="24"/>
+        </w:rPr>
+        <w:t>4</w:t>
+      </w:r>
+      <w:r>
+        <w:rPr>
+          <w:rFonts w:ascii="Arial" w:hAnsi="Arial" w:cs="Arial"/>
+          <w:sz w:val="24"/>
+          <w:szCs w:val="24"/>
+        </w:rPr>
+        <w:t xml:space="preserve">. </w:t>
+      </w:r>
+      <w:r>
+        <w:rPr>
+          <w:rFonts w:ascii="Arial" w:hAnsi="Arial" w:cs="Arial"/>
+          <w:sz w:val="24"/>
+          <w:szCs w:val="24"/>
+        </w:rPr>
+        <w:t>Disponível em: &lt;</w:t>
+      </w:r>
+      <w:r>
+        <w:t xml:space="preserve"> </w:t>
+      </w:r>
+      <w:r>
+        <w:rPr>
+          <w:rFonts w:ascii="Arial" w:hAnsi="Arial" w:cs="Arial"/>
+          <w:sz w:val="24"/>
+          <w:szCs w:val="24"/>
+        </w:rPr>
+        <w:t>http://www.cfa.org.br/acoes-cfa/artigos/usuarios/a-gestao-com-foco-na-administracao-do-tempo</w:t>
+      </w:r>
+      <w:r>
+        <w:rPr>
+          <w:rFonts w:ascii="Arial" w:hAnsi="Arial" w:cs="Arial"/>
+          <w:sz w:val="24"/>
+          <w:szCs w:val="24"/>
+        </w:rPr>
+        <w:t>/</w:t>
+      </w:r>
+      <w:r>
+        <w:rPr>
+          <w:rFonts w:ascii="Arial" w:hAnsi="Arial" w:cs="Arial"/>
+          <w:sz w:val="24"/>
+          <w:szCs w:val="24"/>
+        </w:rPr>
+        <w:t>&gt;. Acesso em: 1</w:t>
+      </w:r>
+      <w:r>
+        <w:rPr>
+          <w:rFonts w:ascii="Arial" w:hAnsi="Arial" w:cs="Arial"/>
+          <w:sz w:val="24"/>
+          <w:szCs w:val="24"/>
+        </w:rPr>
+        <w:t>5</w:t>
+      </w:r>
+      <w:r>
+        <w:rPr>
+          <w:rFonts w:ascii="Arial" w:hAnsi="Arial" w:cs="Arial"/>
+          <w:sz w:val="24"/>
+          <w:szCs w:val="24"/>
+        </w:rPr>
+        <w:t>.nov.</w:t>
+      </w:r>
+      <w:r>
+        <w:rPr>
+          <w:rFonts w:ascii="Arial" w:hAnsi="Arial" w:cs="Arial"/>
+          <w:sz w:val="24"/>
+          <w:szCs w:val="24"/>
+        </w:rPr>
+        <w:t>201</w:t>
+      </w:r>
+      <w:r>
+        <w:rPr>
+          <w:rFonts w:ascii="Arial" w:hAnsi="Arial" w:cs="Arial"/>
+          <w:sz w:val="24"/>
+          <w:szCs w:val="24"/>
+        </w:rPr>
+        <w:t>7</w:t>
+      </w:r>
+    </w:p>
+    <w:p>
+      <w:pPr>
+        <w:pStyle w:val="SemEspaamento"/>
+        <w:jc w:val="both"/>
+        <w:rPr>
+          <w:rFonts w:ascii="Arial" w:hAnsi="Arial" w:cs="Arial"/>
+          <w:sz w:val="24"/>
+          <w:szCs w:val="24"/>
+        </w:rPr>
+      </w:pPr>
+    </w:p>
+    <w:p>
+      <w:pPr>
+        <w:pStyle w:val="SemEspaamento"/>
+        <w:jc w:val="both"/>
+        <w:rPr>
+          <w:rFonts w:ascii="Arial" w:hAnsi="Arial" w:cs="Arial"/>
+          <w:sz w:val="24"/>
+          <w:szCs w:val="24"/>
+        </w:rPr>
+      </w:pPr>
+      <w:r>
+        <w:rPr>
+          <w:rFonts w:ascii="Arial" w:hAnsi="Arial" w:cs="Arial"/>
+          <w:sz w:val="24"/>
+          <w:szCs w:val="24"/>
+        </w:rPr>
+        <w:t xml:space="preserve">CERQUEIRA, A. </w:t>
+      </w:r>
+      <w:r>
+        <w:rPr>
+          <w:rFonts w:ascii="Arial" w:hAnsi="Arial" w:cs="Arial"/>
+          <w:sz w:val="24"/>
+          <w:szCs w:val="24"/>
+        </w:rPr>
+        <w:t xml:space="preserve">NETO, B.P. </w:t>
+      </w:r>
+      <w:r>
+        <w:rPr>
+          <w:rFonts w:ascii="Arial" w:hAnsi="Arial" w:cs="Arial"/>
+          <w:b/>
+          <w:sz w:val="24"/>
+          <w:szCs w:val="24"/>
+        </w:rPr>
+        <w:t>Gestão da qualidade princípios e métodos</w:t>
+      </w:r>
+      <w:r>
+        <w:rPr>
+          <w:rFonts w:ascii="Arial" w:hAnsi="Arial" w:cs="Arial"/>
+          <w:sz w:val="24"/>
+          <w:szCs w:val="24"/>
+        </w:rPr>
+        <w:t>. São Paulo: Livraria Pioneira Editora, 1991.</w:t>
+      </w:r>
+    </w:p>
+    <w:p>
+      <w:pPr>
+        <w:pStyle w:val="SemEspaamento"/>
+        <w:jc w:val="both"/>
+        <w:rPr>
+          <w:rFonts w:ascii="Arial" w:hAnsi="Arial" w:cs="Arial"/>
+          <w:sz w:val="24"/>
+          <w:szCs w:val="24"/>
+        </w:rPr>
+      </w:pPr>
+    </w:p>
+    <w:p>
+      <w:pPr>
+        <w:pStyle w:val="SemEspaamento"/>
+        <w:jc w:val="both"/>
+        <w:rPr>
+          <w:rFonts w:ascii="Arial" w:hAnsi="Arial" w:cs="Arial"/>
+          <w:sz w:val="24"/>
+          <w:szCs w:val="24"/>
+        </w:rPr>
+      </w:pPr>
+      <w:r>
+        <w:rPr>
+          <w:rFonts w:ascii="Arial" w:hAnsi="Arial" w:cs="Arial"/>
+          <w:sz w:val="24"/>
+          <w:szCs w:val="24"/>
+        </w:rPr>
+        <w:t xml:space="preserve">ALLEN, DAVID. </w:t>
+      </w:r>
+      <w:r>
+        <w:rPr>
+          <w:rFonts w:ascii="Arial" w:hAnsi="Arial" w:cs="Arial"/>
+          <w:b/>
+          <w:sz w:val="24"/>
+          <w:szCs w:val="24"/>
+        </w:rPr>
+        <w:t>A arte de fazer acontecer</w:t>
+      </w:r>
+      <w:r>
+        <w:rPr>
+          <w:rFonts w:ascii="Arial" w:hAnsi="Arial" w:cs="Arial"/>
+          <w:sz w:val="24"/>
+          <w:szCs w:val="24"/>
+        </w:rPr>
+        <w:t>. Estados Unidos: Sextante, 2001</w:t>
+      </w:r>
+    </w:p>
+    <w:p>
+      <w:pPr>
+        <w:pStyle w:val="SemEspaamento"/>
+        <w:jc w:val="both"/>
+        <w:rPr>
+          <w:rFonts w:ascii="Arial" w:hAnsi="Arial" w:cs="Arial"/>
+          <w:sz w:val="24"/>
+          <w:szCs w:val="24"/>
+        </w:rPr>
+      </w:pPr>
+    </w:p>
+    <w:p>
+      <w:pPr>
+        <w:pStyle w:val="SemEspaamento"/>
+        <w:jc w:val="both"/>
+        <w:rPr>
+          <w:rFonts w:ascii="Arial" w:hAnsi="Arial" w:cs="Arial"/>
+          <w:sz w:val="24"/>
+          <w:szCs w:val="24"/>
+        </w:rPr>
+      </w:pPr>
+      <w:r>
+        <w:rPr>
+          <w:rFonts w:ascii="Arial" w:hAnsi="Arial" w:cs="Arial"/>
+          <w:sz w:val="24"/>
+          <w:szCs w:val="24"/>
+        </w:rPr>
+        <w:t xml:space="preserve">LONGENECKER, J.; MOORE, C.; PETTY, J.W. </w:t>
+      </w:r>
+      <w:r>
+        <w:rPr>
+          <w:rFonts w:ascii="Arial" w:hAnsi="Arial" w:cs="Arial"/>
+          <w:b/>
+          <w:sz w:val="24"/>
+          <w:szCs w:val="24"/>
+        </w:rPr>
+        <w:t>Administração de pequenas empresas.</w:t>
+      </w:r>
+      <w:r>
+        <w:rPr>
+          <w:rFonts w:ascii="Arial" w:hAnsi="Arial" w:cs="Arial"/>
+          <w:sz w:val="24"/>
+          <w:szCs w:val="24"/>
+        </w:rPr>
+        <w:t xml:space="preserve"> São Paulo: Makron</w:t>
+      </w:r>
+      <w:r>
+        <w:rPr>
+          <w:rFonts w:ascii="Arial" w:hAnsi="Arial" w:cs="Arial"/>
+          <w:sz w:val="24"/>
+          <w:szCs w:val="24"/>
+        </w:rPr>
+        <w:t xml:space="preserve"> Books, 1997.</w:t>
+      </w:r>
+    </w:p>
+    <w:p>
+      <w:pPr>
+        <w:pStyle w:val="SemEspaamento"/>
+        <w:jc w:val="both"/>
+      </w:pPr>
+    </w:p>
+    <w:p>
+      <w:pPr>
+        <w:pStyle w:val="SemEspaamento"/>
+        <w:jc w:val="both"/>
+        <w:rPr>
+          <w:rFonts w:ascii="Arial" w:hAnsi="Arial" w:cs="Arial"/>
+          <w:sz w:val="24"/>
+          <w:szCs w:val="24"/>
+        </w:rPr>
+      </w:pPr>
+      <w:r>
+        <w:rPr>
+          <w:rFonts w:ascii="Arial" w:hAnsi="Arial" w:cs="Arial"/>
+          <w:sz w:val="24"/>
+          <w:szCs w:val="24"/>
+        </w:rPr>
+        <w:t xml:space="preserve">ALBRECH, K; LAWRENC, B. </w:t>
+      </w:r>
+      <w:r>
+        <w:rPr>
+          <w:rFonts w:ascii="Arial" w:hAnsi="Arial" w:cs="Arial"/>
+          <w:b/>
+          <w:sz w:val="24"/>
+          <w:szCs w:val="24"/>
+        </w:rPr>
+        <w:t>Serviços com qualidade e vantagens competitivas.</w:t>
+      </w:r>
+      <w:r>
+        <w:rPr>
+          <w:rFonts w:ascii="Arial" w:hAnsi="Arial" w:cs="Arial"/>
+          <w:sz w:val="24"/>
+          <w:szCs w:val="24"/>
+        </w:rPr>
+        <w:t xml:space="preserve"> São Paulo: Makron Books, 1997</w:t>
+      </w:r>
+    </w:p>
+    <w:p>
+      <w:pPr>
+        <w:pStyle w:val="SemEspaamento"/>
+        <w:jc w:val="both"/>
+        <w:rPr>
+          <w:rFonts w:ascii="Arial" w:hAnsi="Arial" w:cs="Arial"/>
+          <w:sz w:val="24"/>
+          <w:szCs w:val="24"/>
+        </w:rPr>
+      </w:pPr>
+    </w:p>
+    <w:p>
+      <w:pPr>
+        <w:pStyle w:val="SemEspaamento"/>
+        <w:jc w:val="both"/>
+        <w:rPr>
+          <w:rFonts w:ascii="Arial" w:hAnsi="Arial" w:cs="Arial"/>
+          <w:sz w:val="24"/>
+          <w:szCs w:val="24"/>
+        </w:rPr>
+      </w:pPr>
+      <w:r>
+        <w:rPr>
+          <w:rFonts w:ascii="Arial" w:hAnsi="Arial" w:cs="Arial"/>
+          <w:sz w:val="24"/>
+          <w:szCs w:val="24"/>
+        </w:rPr>
+        <w:t>CARVALHO</w:t>
+      </w:r>
+      <w:r>
+        <w:rPr>
+          <w:rFonts w:ascii="Arial" w:hAnsi="Arial" w:cs="Arial"/>
+          <w:sz w:val="24"/>
+          <w:szCs w:val="24"/>
+        </w:rPr>
+        <w:t>, A. V., &amp; Serafim, O. C. G. </w:t>
+      </w:r>
+      <w:r>
+        <w:rPr>
+          <w:rFonts w:ascii="Arial" w:hAnsi="Arial" w:cs="Arial"/>
+          <w:b/>
+          <w:sz w:val="24"/>
+          <w:szCs w:val="24"/>
+        </w:rPr>
+        <w:t>Administração de recursos humano</w:t>
+      </w:r>
+      <w:r>
+        <w:rPr>
+          <w:rFonts w:ascii="Arial" w:hAnsi="Arial" w:cs="Arial"/>
+          <w:sz w:val="24"/>
+          <w:szCs w:val="24"/>
+        </w:rPr>
+        <w:t> (Vol. 2). São Paulo: Pioneira, 1995</w:t>
+      </w:r>
+    </w:p>
+    <w:p>
+      <w:pPr>
+        <w:pStyle w:val="SemEspaamento"/>
+        <w:jc w:val="both"/>
+        <w:rPr>
+          <w:rFonts w:ascii="Arial" w:hAnsi="Arial" w:cs="Arial"/>
+          <w:sz w:val="24"/>
+          <w:szCs w:val="24"/>
+        </w:rPr>
+      </w:pPr>
+    </w:p>
+    <w:p>
+      <w:pPr>
+        <w:pStyle w:val="SemEspaamento"/>
+        <w:jc w:val="both"/>
+        <w:rPr>
+          <w:rFonts w:ascii="Arial" w:hAnsi="Arial" w:cs="Arial"/>
+          <w:sz w:val="24"/>
+          <w:szCs w:val="24"/>
+        </w:rPr>
+      </w:pPr>
+      <w:r>
+        <w:rPr>
+          <w:rFonts w:ascii="Arial" w:hAnsi="Arial" w:cs="Arial"/>
+          <w:sz w:val="24"/>
+          <w:szCs w:val="24"/>
+        </w:rPr>
+        <w:t>CHRISTY</w:t>
+      </w:r>
+      <w:r>
+        <w:rPr>
+          <w:rFonts w:ascii="Arial" w:hAnsi="Arial" w:cs="Arial"/>
+          <w:sz w:val="24"/>
+          <w:szCs w:val="24"/>
+        </w:rPr>
+        <w:t>, Fran.</w:t>
+      </w:r>
+      <w:r>
+        <w:rPr>
+          <w:rFonts w:ascii="Arial" w:hAnsi="Arial" w:cs="Arial"/>
+          <w:sz w:val="24"/>
+          <w:szCs w:val="24"/>
+        </w:rPr>
+        <w:t xml:space="preserve"> </w:t>
+      </w:r>
+      <w:r>
+        <w:rPr>
+          <w:rFonts w:ascii="Arial" w:hAnsi="Arial" w:cs="Arial"/>
+          <w:b/>
+          <w:sz w:val="24"/>
+          <w:szCs w:val="24"/>
+        </w:rPr>
+        <w:t>Os segredos da motivação</w:t>
+      </w:r>
+      <w:r>
+        <w:rPr>
+          <w:rFonts w:ascii="Arial" w:hAnsi="Arial" w:cs="Arial"/>
+          <w:sz w:val="24"/>
+          <w:szCs w:val="24"/>
+        </w:rPr>
+        <w:t xml:space="preserve">. </w:t>
+      </w:r>
+      <w:r>
+        <w:rPr>
+          <w:rFonts w:ascii="Arial" w:hAnsi="Arial" w:cs="Arial"/>
+          <w:sz w:val="24"/>
+          <w:szCs w:val="24"/>
+        </w:rPr>
+        <w:t>Seattle (E.U.A)</w:t>
+      </w:r>
+      <w:r>
+        <w:rPr>
+          <w:rFonts w:ascii="Arial" w:hAnsi="Arial" w:cs="Arial"/>
+          <w:sz w:val="24"/>
+          <w:szCs w:val="24"/>
+        </w:rPr>
+        <w:t>: Sonhos estratégicos, 2006.</w:t>
+      </w:r>
+    </w:p>
+    <w:p>
+      <w:pPr>
+        <w:pStyle w:val="SemEspaamento"/>
+        <w:jc w:val="both"/>
+        <w:rPr>
+          <w:rFonts w:ascii="Arial" w:hAnsi="Arial" w:cs="Arial"/>
+          <w:sz w:val="24"/>
+          <w:szCs w:val="24"/>
+        </w:rPr>
+      </w:pPr>
+    </w:p>
+    <w:p>
+      <w:pPr>
+        <w:pStyle w:val="SemEspaamento"/>
+        <w:jc w:val="both"/>
+        <w:rPr>
+          <w:rFonts w:ascii="Arial" w:hAnsi="Arial" w:cs="Arial"/>
+          <w:sz w:val="24"/>
+          <w:szCs w:val="24"/>
+        </w:rPr>
+      </w:pPr>
+      <w:r>
+        <w:rPr>
+          <w:rFonts w:ascii="Arial" w:hAnsi="Arial" w:cs="Arial"/>
+          <w:sz w:val="24"/>
+          <w:szCs w:val="24"/>
+        </w:rPr>
+        <w:t xml:space="preserve">MUNERETTO, U.; SANTOS, S.R.; KALNIN, J.L.; LUCIANO, M.A. </w:t>
+      </w:r>
+      <w:r>
+        <w:rPr>
+          <w:rFonts w:ascii="Arial" w:hAnsi="Arial" w:cs="Arial"/>
+          <w:b/>
+          <w:sz w:val="24"/>
+          <w:szCs w:val="24"/>
+        </w:rPr>
+        <w:t>Análise e Gerenciamento dos Custos Produtivos Utilizando o Método de Custeio Baseado em UEPS</w:t>
+      </w:r>
+      <w:r>
+        <w:rPr>
+          <w:rFonts w:ascii="Arial" w:hAnsi="Arial" w:cs="Arial"/>
+          <w:sz w:val="24"/>
+          <w:szCs w:val="24"/>
+        </w:rPr>
+        <w:t>. Anais do XXXIII Encontro Nacional de Engenharia de Produção, Salvador, Bahia, 2013.</w:t>
+      </w:r>
+    </w:p>
+    <w:p>
+      <w:pPr>
+        <w:pStyle w:val="SemEspaamento"/>
+        <w:jc w:val="both"/>
+        <w:rPr>
+          <w:rFonts w:ascii="Arial" w:hAnsi="Arial" w:cs="Arial"/>
+          <w:sz w:val="24"/>
+          <w:szCs w:val="24"/>
+        </w:rPr>
+      </w:pPr>
+    </w:p>
+    <w:p>
+      <w:pPr>
+        <w:pStyle w:val="SemEspaamento"/>
+        <w:jc w:val="both"/>
+        <w:rPr>
+          <w:rFonts w:ascii="Arial" w:hAnsi="Arial" w:cs="Arial"/>
+          <w:sz w:val="24"/>
+          <w:szCs w:val="24"/>
+        </w:rPr>
+      </w:pPr>
+      <w:r>
+        <w:rPr>
+          <w:rFonts w:ascii="Arial" w:hAnsi="Arial" w:cs="Arial"/>
+          <w:sz w:val="24"/>
+          <w:szCs w:val="24"/>
+        </w:rPr>
         <w:lastRenderedPageBreak/>
-        <w:t>MARQUES, R. J.</w:t>
+        <w:t>VENKI,</w:t>
       </w:r>
       <w:r>
         <w:rPr>
@@ -15403,7 +17407,7 @@
           <w:sz w:val="24"/>
           <w:szCs w:val="24"/>
         </w:rPr>
-        <w:t>A Importância da Organização do Tempo</w:t>
+        <w:t>O que é otimização de processos?</w:t>
       </w:r>
       <w:r>
         <w:rPr>
@@ -15412,6 +17416,801 @@
           <w:sz w:val="24"/>
           <w:szCs w:val="24"/>
         </w:rPr>
+        <w:t xml:space="preserve"> </w:t>
+      </w:r>
+      <w:r>
+        <w:rPr>
+          <w:rFonts w:ascii="Arial" w:hAnsi="Arial" w:cs="Arial"/>
+          <w:sz w:val="24"/>
+          <w:szCs w:val="24"/>
+        </w:rPr>
+        <w:t>1</w:t>
+      </w:r>
+      <w:r>
+        <w:rPr>
+          <w:rFonts w:ascii="Arial" w:hAnsi="Arial" w:cs="Arial"/>
+          <w:sz w:val="24"/>
+          <w:szCs w:val="24"/>
+        </w:rPr>
+        <w:t>5</w:t>
+      </w:r>
+      <w:r>
+        <w:rPr>
+          <w:rFonts w:ascii="Arial" w:hAnsi="Arial" w:cs="Arial"/>
+          <w:sz w:val="24"/>
+          <w:szCs w:val="24"/>
+        </w:rPr>
+        <w:t>/</w:t>
+      </w:r>
+      <w:r>
+        <w:rPr>
+          <w:rFonts w:ascii="Arial" w:hAnsi="Arial" w:cs="Arial"/>
+          <w:sz w:val="24"/>
+          <w:szCs w:val="24"/>
+        </w:rPr>
+        <w:t>12</w:t>
+      </w:r>
+      <w:r>
+        <w:rPr>
+          <w:rFonts w:ascii="Arial" w:hAnsi="Arial" w:cs="Arial"/>
+          <w:sz w:val="24"/>
+          <w:szCs w:val="24"/>
+        </w:rPr>
+        <w:t>/201</w:t>
+      </w:r>
+      <w:r>
+        <w:rPr>
+          <w:rFonts w:ascii="Arial" w:hAnsi="Arial" w:cs="Arial"/>
+          <w:sz w:val="24"/>
+          <w:szCs w:val="24"/>
+        </w:rPr>
+        <w:t>5</w:t>
+      </w:r>
+      <w:r>
+        <w:rPr>
+          <w:rFonts w:ascii="Arial" w:hAnsi="Arial" w:cs="Arial"/>
+          <w:sz w:val="24"/>
+          <w:szCs w:val="24"/>
+        </w:rPr>
+        <w:t xml:space="preserve">. </w:t>
+      </w:r>
+      <w:r>
+        <w:rPr>
+          <w:rFonts w:ascii="Arial" w:hAnsi="Arial" w:cs="Arial"/>
+          <w:sz w:val="24"/>
+          <w:szCs w:val="24"/>
+        </w:rPr>
+        <w:t>Disponível em: &lt;</w:t>
+      </w:r>
+      <w:r>
+        <w:t xml:space="preserve"> </w:t>
+      </w:r>
+      <w:r>
+        <w:rPr>
+          <w:rFonts w:ascii="Arial" w:hAnsi="Arial" w:cs="Arial"/>
+          <w:sz w:val="24"/>
+          <w:szCs w:val="24"/>
+        </w:rPr>
+        <w:t>http://www.venki.com.br/blog/o-que-e-otimizacao-de-processos/</w:t>
+      </w:r>
+      <w:r>
+        <w:rPr>
+          <w:rFonts w:ascii="Arial" w:hAnsi="Arial" w:cs="Arial"/>
+          <w:sz w:val="24"/>
+          <w:szCs w:val="24"/>
+        </w:rPr>
+        <w:t>&gt;. Acesso em: 19.nov.</w:t>
+      </w:r>
+      <w:r>
+        <w:rPr>
+          <w:rFonts w:ascii="Arial" w:hAnsi="Arial" w:cs="Arial"/>
+          <w:sz w:val="24"/>
+          <w:szCs w:val="24"/>
+        </w:rPr>
+        <w:t>201</w:t>
+      </w:r>
+      <w:r>
+        <w:rPr>
+          <w:rFonts w:ascii="Arial" w:hAnsi="Arial" w:cs="Arial"/>
+          <w:sz w:val="24"/>
+          <w:szCs w:val="24"/>
+        </w:rPr>
+        <w:t>7</w:t>
+      </w:r>
+    </w:p>
+    <w:p>
+      <w:pPr>
+        <w:pStyle w:val="SemEspaamento"/>
+        <w:jc w:val="both"/>
+        <w:rPr>
+          <w:rFonts w:ascii="Arial" w:hAnsi="Arial" w:cs="Arial"/>
+          <w:sz w:val="24"/>
+          <w:szCs w:val="24"/>
+        </w:rPr>
+      </w:pPr>
+    </w:p>
+    <w:p>
+      <w:pPr>
+        <w:pStyle w:val="SemEspaamento"/>
+        <w:jc w:val="both"/>
+        <w:rPr>
+          <w:rFonts w:ascii="Arial" w:hAnsi="Arial" w:cs="Arial"/>
+          <w:sz w:val="24"/>
+          <w:szCs w:val="24"/>
+        </w:rPr>
+      </w:pPr>
+      <w:r>
+        <w:rPr>
+          <w:rFonts w:ascii="Arial" w:hAnsi="Arial" w:cs="Arial"/>
+          <w:sz w:val="24"/>
+          <w:szCs w:val="24"/>
+        </w:rPr>
+        <w:t xml:space="preserve">BARBOSA, </w:t>
+      </w:r>
+      <w:r>
+        <w:rPr>
+          <w:rFonts w:ascii="Arial" w:hAnsi="Arial" w:cs="Arial"/>
+          <w:sz w:val="24"/>
+          <w:szCs w:val="24"/>
+        </w:rPr>
+        <w:t>Christian</w:t>
+      </w:r>
+      <w:r>
+        <w:rPr>
+          <w:rFonts w:ascii="Arial" w:hAnsi="Arial" w:cs="Arial"/>
+          <w:sz w:val="24"/>
+          <w:szCs w:val="24"/>
+        </w:rPr>
+        <w:t xml:space="preserve">. </w:t>
+      </w:r>
+      <w:r>
+        <w:rPr>
+          <w:rFonts w:ascii="Arial" w:hAnsi="Arial" w:cs="Arial"/>
+          <w:b/>
+          <w:sz w:val="24"/>
+          <w:szCs w:val="24"/>
+        </w:rPr>
+        <w:t>A tríade do tempo</w:t>
+      </w:r>
+      <w:r>
+        <w:rPr>
+          <w:rFonts w:ascii="Arial" w:hAnsi="Arial" w:cs="Arial"/>
+          <w:b/>
+          <w:sz w:val="24"/>
+          <w:szCs w:val="24"/>
+        </w:rPr>
+        <w:t xml:space="preserve">. </w:t>
+      </w:r>
+      <w:r>
+        <w:rPr>
+          <w:rFonts w:ascii="Arial" w:hAnsi="Arial" w:cs="Arial"/>
+          <w:sz w:val="24"/>
+          <w:szCs w:val="24"/>
+        </w:rPr>
+        <w:t>Rio de Janeiro: Sextante, 2012</w:t>
+      </w:r>
+    </w:p>
+    <w:p>
+      <w:pPr>
+        <w:pStyle w:val="SemEspaamento"/>
+        <w:jc w:val="both"/>
+        <w:rPr>
+          <w:rFonts w:ascii="Arial" w:hAnsi="Arial" w:cs="Arial"/>
+          <w:sz w:val="24"/>
+          <w:szCs w:val="24"/>
+        </w:rPr>
+      </w:pPr>
+    </w:p>
+    <w:p>
+      <w:pPr>
+        <w:pStyle w:val="SemEspaamento"/>
+        <w:jc w:val="both"/>
+        <w:rPr>
+          <w:rFonts w:ascii="Arial" w:hAnsi="Arial" w:cs="Arial"/>
+          <w:sz w:val="24"/>
+          <w:szCs w:val="24"/>
+        </w:rPr>
+      </w:pPr>
+      <w:r>
+        <w:rPr>
+          <w:rFonts w:ascii="Arial" w:hAnsi="Arial" w:cs="Arial"/>
+          <w:sz w:val="24"/>
+          <w:szCs w:val="24"/>
+        </w:rPr>
+        <w:t xml:space="preserve">IBCCOACHING. </w:t>
+      </w:r>
+      <w:r>
+        <w:rPr>
+          <w:rFonts w:ascii="Arial" w:hAnsi="Arial" w:cs="Arial"/>
+          <w:b/>
+          <w:sz w:val="24"/>
+          <w:szCs w:val="24"/>
+        </w:rPr>
+        <w:t>Enten</w:t>
+      </w:r>
+      <w:r>
+        <w:rPr>
+          <w:rFonts w:ascii="Arial" w:hAnsi="Arial" w:cs="Arial"/>
+          <w:b/>
+          <w:sz w:val="24"/>
+          <w:szCs w:val="24"/>
+        </w:rPr>
+        <w:t>da o conceito de gestão de tarefas.</w:t>
+      </w:r>
+      <w:r>
+        <w:rPr>
+          <w:rFonts w:ascii="Arial" w:hAnsi="Arial" w:cs="Arial"/>
+          <w:b/>
+          <w:sz w:val="24"/>
+          <w:szCs w:val="24"/>
+        </w:rPr>
+        <w:t xml:space="preserve"> </w:t>
+      </w:r>
+      <w:r>
+        <w:rPr>
+          <w:rFonts w:ascii="Arial" w:hAnsi="Arial" w:cs="Arial"/>
+          <w:sz w:val="24"/>
+          <w:szCs w:val="24"/>
+        </w:rPr>
+        <w:t>22</w:t>
+      </w:r>
+      <w:r>
+        <w:rPr>
+          <w:rFonts w:ascii="Arial" w:hAnsi="Arial" w:cs="Arial"/>
+          <w:sz w:val="24"/>
+          <w:szCs w:val="24"/>
+        </w:rPr>
+        <w:t>/</w:t>
+      </w:r>
+      <w:r>
+        <w:rPr>
+          <w:rFonts w:ascii="Arial" w:hAnsi="Arial" w:cs="Arial"/>
+          <w:sz w:val="24"/>
+          <w:szCs w:val="24"/>
+        </w:rPr>
+        <w:t>03</w:t>
+      </w:r>
+      <w:r>
+        <w:rPr>
+          <w:rFonts w:ascii="Arial" w:hAnsi="Arial" w:cs="Arial"/>
+          <w:sz w:val="24"/>
+          <w:szCs w:val="24"/>
+        </w:rPr>
+        <w:t>/201</w:t>
+      </w:r>
+      <w:r>
+        <w:rPr>
+          <w:rFonts w:ascii="Arial" w:hAnsi="Arial" w:cs="Arial"/>
+          <w:sz w:val="24"/>
+          <w:szCs w:val="24"/>
+        </w:rPr>
+        <w:t>7</w:t>
+      </w:r>
+      <w:r>
+        <w:rPr>
+          <w:rFonts w:ascii="Arial" w:hAnsi="Arial" w:cs="Arial"/>
+          <w:sz w:val="24"/>
+          <w:szCs w:val="24"/>
+        </w:rPr>
+        <w:t xml:space="preserve">. </w:t>
+      </w:r>
+      <w:r>
+        <w:rPr>
+          <w:rFonts w:ascii="Arial" w:hAnsi="Arial" w:cs="Arial"/>
+          <w:sz w:val="24"/>
+          <w:szCs w:val="24"/>
+        </w:rPr>
+        <w:t>Disponível em: &lt;</w:t>
+      </w:r>
+      <w:r>
+        <w:t xml:space="preserve"> </w:t>
+      </w:r>
+      <w:r>
+        <w:rPr>
+          <w:rFonts w:ascii="Arial" w:hAnsi="Arial" w:cs="Arial"/>
+          <w:sz w:val="24"/>
+          <w:szCs w:val="24"/>
+        </w:rPr>
+        <w:t>http://www.ibccoaching.com.br/portal/entenda-o-conceito-de-gestao-de-tarefas-e-conheca-ferramentas-online/</w:t>
+      </w:r>
+      <w:r>
+        <w:rPr>
+          <w:rFonts w:ascii="Arial" w:hAnsi="Arial" w:cs="Arial"/>
+          <w:sz w:val="24"/>
+          <w:szCs w:val="24"/>
+        </w:rPr>
+        <w:t>&gt;. Acesso em: 19.nov.</w:t>
+      </w:r>
+      <w:r>
+        <w:rPr>
+          <w:rFonts w:ascii="Arial" w:hAnsi="Arial" w:cs="Arial"/>
+          <w:sz w:val="24"/>
+          <w:szCs w:val="24"/>
+        </w:rPr>
+        <w:t>201</w:t>
+      </w:r>
+      <w:r>
+        <w:rPr>
+          <w:rFonts w:ascii="Arial" w:hAnsi="Arial" w:cs="Arial"/>
+          <w:sz w:val="24"/>
+          <w:szCs w:val="24"/>
+        </w:rPr>
+        <w:t>7</w:t>
+      </w:r>
+    </w:p>
+    <w:p>
+      <w:pPr>
+        <w:pStyle w:val="SemEspaamento"/>
+        <w:jc w:val="both"/>
+        <w:rPr>
+          <w:rFonts w:ascii="Arial" w:hAnsi="Arial" w:cs="Arial"/>
+          <w:sz w:val="24"/>
+          <w:szCs w:val="24"/>
+        </w:rPr>
+      </w:pPr>
+    </w:p>
+    <w:p>
+      <w:pPr>
+        <w:pStyle w:val="SemEspaamento"/>
+        <w:jc w:val="both"/>
+        <w:rPr>
+          <w:rFonts w:ascii="Arial" w:hAnsi="Arial" w:cs="Arial"/>
+          <w:sz w:val="24"/>
+          <w:szCs w:val="24"/>
+        </w:rPr>
+      </w:pPr>
+      <w:r>
+        <w:rPr>
+          <w:rFonts w:ascii="Arial" w:hAnsi="Arial" w:cs="Arial"/>
+          <w:sz w:val="24"/>
+          <w:szCs w:val="24"/>
+        </w:rPr>
+        <w:t xml:space="preserve">COVEY, S. R. </w:t>
+      </w:r>
+      <w:r>
+        <w:rPr>
+          <w:rFonts w:ascii="Arial" w:hAnsi="Arial" w:cs="Arial"/>
+          <w:b/>
+          <w:sz w:val="24"/>
+          <w:szCs w:val="24"/>
+        </w:rPr>
+        <w:t>Os 7 hábitos das pessoas altamente eficazes</w:t>
+      </w:r>
+      <w:r>
+        <w:rPr>
+          <w:rFonts w:ascii="Arial" w:hAnsi="Arial" w:cs="Arial"/>
+          <w:sz w:val="24"/>
+          <w:szCs w:val="24"/>
+        </w:rPr>
+        <w:t xml:space="preserve">. 21. ed. Rio de Janeiro, </w:t>
+      </w:r>
+      <w:r>
+        <w:rPr>
+          <w:rFonts w:ascii="Arial" w:hAnsi="Arial" w:cs="Arial"/>
+          <w:sz w:val="24"/>
+          <w:szCs w:val="24"/>
+        </w:rPr>
+        <w:t xml:space="preserve">Best </w:t>
+      </w:r>
+      <w:proofErr w:type="spellStart"/>
+      <w:r>
+        <w:rPr>
+          <w:rFonts w:ascii="Arial" w:hAnsi="Arial" w:cs="Arial"/>
+          <w:sz w:val="24"/>
+          <w:szCs w:val="24"/>
+        </w:rPr>
+        <w:t>Seller</w:t>
+      </w:r>
+      <w:proofErr w:type="spellEnd"/>
+      <w:r>
+        <w:rPr>
+          <w:rFonts w:ascii="Arial" w:hAnsi="Arial" w:cs="Arial"/>
+          <w:sz w:val="24"/>
+          <w:szCs w:val="24"/>
+        </w:rPr>
+        <w:t>,</w:t>
+      </w:r>
+      <w:r>
+        <w:rPr>
+          <w:rFonts w:ascii="Arial" w:hAnsi="Arial" w:cs="Arial"/>
+          <w:sz w:val="24"/>
+          <w:szCs w:val="24"/>
+        </w:rPr>
+        <w:t xml:space="preserve"> </w:t>
+      </w:r>
+      <w:r>
+        <w:rPr>
+          <w:rFonts w:ascii="Arial" w:hAnsi="Arial" w:cs="Arial"/>
+          <w:sz w:val="24"/>
+          <w:szCs w:val="24"/>
+        </w:rPr>
+        <w:t>2004.</w:t>
+      </w:r>
+    </w:p>
+    <w:p>
+      <w:pPr>
+        <w:pStyle w:val="SemEspaamento"/>
+        <w:jc w:val="both"/>
+        <w:rPr>
+          <w:rFonts w:ascii="Arial" w:hAnsi="Arial" w:cs="Arial"/>
+          <w:sz w:val="24"/>
+          <w:szCs w:val="24"/>
+        </w:rPr>
+      </w:pPr>
+    </w:p>
+    <w:p>
+      <w:pPr>
+        <w:pStyle w:val="SemEspaamento"/>
+        <w:jc w:val="both"/>
+        <w:rPr>
+          <w:rFonts w:ascii="Arial" w:hAnsi="Arial" w:cs="Arial"/>
+          <w:sz w:val="24"/>
+          <w:szCs w:val="24"/>
+        </w:rPr>
+      </w:pPr>
+      <w:r>
+        <w:rPr>
+          <w:rFonts w:ascii="Arial" w:hAnsi="Arial" w:cs="Arial"/>
+          <w:sz w:val="24"/>
+          <w:szCs w:val="24"/>
+        </w:rPr>
+        <w:t xml:space="preserve">CHAVES, E. </w:t>
+      </w:r>
+      <w:r>
+        <w:rPr>
+          <w:rFonts w:ascii="Arial" w:hAnsi="Arial" w:cs="Arial"/>
+          <w:b/>
+          <w:sz w:val="24"/>
+          <w:szCs w:val="24"/>
+        </w:rPr>
+        <w:t>Administrar o tempo é planejar a vida</w:t>
+      </w:r>
+      <w:r>
+        <w:rPr>
+          <w:rFonts w:ascii="Arial" w:hAnsi="Arial" w:cs="Arial"/>
+          <w:sz w:val="24"/>
+          <w:szCs w:val="24"/>
+        </w:rPr>
+        <w:t>, 1992. Disponível em:</w:t>
+      </w:r>
+      <w:r>
+        <w:rPr>
+          <w:rFonts w:ascii="Arial" w:hAnsi="Arial" w:cs="Arial"/>
+          <w:sz w:val="24"/>
+          <w:szCs w:val="24"/>
+        </w:rPr>
+        <w:t xml:space="preserve"> &lt;</w:t>
+      </w:r>
+      <w:r>
+        <w:rPr>
+          <w:rFonts w:ascii="Arial" w:hAnsi="Arial" w:cs="Arial"/>
+          <w:sz w:val="24"/>
+          <w:szCs w:val="24"/>
+        </w:rPr>
+        <w:t>http://www.cursoseducar.com.br/salavirtual/pedagogia</w:t>
+      </w:r>
+      <w:r>
+        <w:rPr>
+          <w:rFonts w:ascii="Arial" w:hAnsi="Arial" w:cs="Arial"/>
+          <w:sz w:val="24"/>
+          <w:szCs w:val="24"/>
+        </w:rPr>
+        <w:t>/Administracao%20do%20Tempo.pdf&gt;</w:t>
+      </w:r>
+      <w:r>
+        <w:rPr>
+          <w:rFonts w:ascii="Arial" w:hAnsi="Arial" w:cs="Arial"/>
+          <w:sz w:val="24"/>
+          <w:szCs w:val="24"/>
+        </w:rPr>
+        <w:t xml:space="preserve"> Acesso</w:t>
+      </w:r>
+      <w:r>
+        <w:rPr>
+          <w:rFonts w:ascii="Arial" w:hAnsi="Arial" w:cs="Arial"/>
+          <w:sz w:val="24"/>
+          <w:szCs w:val="24"/>
+        </w:rPr>
+        <w:t xml:space="preserve"> em: 19.nov</w:t>
+      </w:r>
+      <w:r>
+        <w:rPr>
+          <w:rFonts w:ascii="Arial" w:hAnsi="Arial" w:cs="Arial"/>
+          <w:sz w:val="24"/>
+          <w:szCs w:val="24"/>
+        </w:rPr>
+        <w:t>.</w:t>
+      </w:r>
+      <w:r>
+        <w:rPr>
+          <w:rFonts w:ascii="Arial" w:hAnsi="Arial" w:cs="Arial"/>
+          <w:sz w:val="24"/>
+          <w:szCs w:val="24"/>
+        </w:rPr>
+        <w:t>2017</w:t>
+      </w:r>
+    </w:p>
+    <w:p>
+      <w:pPr>
+        <w:pStyle w:val="SemEspaamento"/>
+        <w:jc w:val="both"/>
+        <w:rPr>
+          <w:rFonts w:ascii="Arial" w:hAnsi="Arial" w:cs="Arial"/>
+          <w:sz w:val="24"/>
+          <w:szCs w:val="24"/>
+        </w:rPr>
+      </w:pPr>
+    </w:p>
+    <w:p>
+      <w:pPr>
+        <w:pStyle w:val="SemEspaamento"/>
+        <w:jc w:val="both"/>
+        <w:rPr>
+          <w:rFonts w:ascii="Arial" w:hAnsi="Arial" w:cs="Arial"/>
+          <w:sz w:val="24"/>
+          <w:szCs w:val="24"/>
+        </w:rPr>
+      </w:pPr>
+      <w:r>
+        <w:rPr>
+          <w:rFonts w:ascii="Arial" w:hAnsi="Arial" w:cs="Arial"/>
+          <w:sz w:val="24"/>
+          <w:szCs w:val="24"/>
+        </w:rPr>
+        <w:t xml:space="preserve">MAITLAND, I. </w:t>
+      </w:r>
+      <w:r>
+        <w:rPr>
+          <w:rFonts w:ascii="Arial" w:hAnsi="Arial" w:cs="Arial"/>
+          <w:b/>
+          <w:sz w:val="24"/>
+          <w:szCs w:val="24"/>
+        </w:rPr>
+        <w:t>Administre seu tempo</w:t>
+      </w:r>
+      <w:r>
+        <w:rPr>
+          <w:rFonts w:ascii="Arial" w:hAnsi="Arial" w:cs="Arial"/>
+          <w:sz w:val="24"/>
+          <w:szCs w:val="24"/>
+        </w:rPr>
+        <w:t>. São Paulo: Nobel, 2000</w:t>
+      </w:r>
+    </w:p>
+    <w:p>
+      <w:pPr>
+        <w:pStyle w:val="SemEspaamento"/>
+        <w:jc w:val="both"/>
+        <w:rPr>
+          <w:rFonts w:ascii="Arial" w:hAnsi="Arial" w:cs="Arial"/>
+          <w:sz w:val="24"/>
+          <w:szCs w:val="24"/>
+        </w:rPr>
+      </w:pPr>
+    </w:p>
+    <w:p>
+      <w:pPr>
+        <w:pStyle w:val="SemEspaamento"/>
+        <w:jc w:val="both"/>
+        <w:rPr>
+          <w:rFonts w:ascii="Arial" w:hAnsi="Arial" w:cs="Arial"/>
+          <w:sz w:val="24"/>
+          <w:szCs w:val="24"/>
+        </w:rPr>
+      </w:pPr>
+      <w:r>
+        <w:rPr>
+          <w:rFonts w:ascii="Arial" w:hAnsi="Arial" w:cs="Arial"/>
+          <w:sz w:val="24"/>
+          <w:szCs w:val="24"/>
+        </w:rPr>
+        <w:t xml:space="preserve">CARVALHO, M. M. et al. </w:t>
+      </w:r>
+      <w:r>
+        <w:rPr>
+          <w:rFonts w:ascii="Arial" w:hAnsi="Arial" w:cs="Arial"/>
+          <w:b/>
+          <w:sz w:val="24"/>
+          <w:szCs w:val="24"/>
+        </w:rPr>
+        <w:t>Gestão da qualidade: teoria e casos.</w:t>
+      </w:r>
+      <w:r>
+        <w:rPr>
+          <w:rFonts w:ascii="Arial" w:hAnsi="Arial" w:cs="Arial"/>
+          <w:sz w:val="24"/>
+          <w:szCs w:val="24"/>
+        </w:rPr>
+        <w:t xml:space="preserve"> Rio de Janeiro: </w:t>
+      </w:r>
+      <w:proofErr w:type="spellStart"/>
+      <w:r>
+        <w:rPr>
+          <w:rFonts w:ascii="Arial" w:hAnsi="Arial" w:cs="Arial"/>
+          <w:sz w:val="24"/>
+          <w:szCs w:val="24"/>
+        </w:rPr>
+        <w:t>Elsevier</w:t>
+      </w:r>
+      <w:proofErr w:type="spellEnd"/>
+      <w:r>
+        <w:rPr>
+          <w:rFonts w:ascii="Arial" w:hAnsi="Arial" w:cs="Arial"/>
+          <w:sz w:val="24"/>
+          <w:szCs w:val="24"/>
+        </w:rPr>
+        <w:t>, 2005</w:t>
+      </w:r>
+    </w:p>
+    <w:p>
+      <w:pPr>
+        <w:pStyle w:val="SemEspaamento"/>
+        <w:jc w:val="both"/>
+        <w:rPr>
+          <w:rFonts w:ascii="Arial" w:hAnsi="Arial" w:cs="Arial"/>
+          <w:sz w:val="24"/>
+          <w:szCs w:val="24"/>
+        </w:rPr>
+      </w:pPr>
+    </w:p>
+    <w:p>
+      <w:pPr>
+        <w:pStyle w:val="SemEspaamento"/>
+        <w:jc w:val="both"/>
+        <w:rPr>
+          <w:rFonts w:ascii="Arial" w:hAnsi="Arial" w:cs="Arial"/>
+          <w:sz w:val="24"/>
+          <w:szCs w:val="24"/>
+        </w:rPr>
+      </w:pPr>
+      <w:r>
+        <w:rPr>
+          <w:rFonts w:ascii="Arial" w:hAnsi="Arial" w:cs="Arial"/>
+          <w:sz w:val="24"/>
+          <w:szCs w:val="24"/>
+        </w:rPr>
+        <w:t xml:space="preserve">PORTER, Michael E. Estratégia Competitiva – </w:t>
+      </w:r>
+      <w:r>
+        <w:rPr>
+          <w:rFonts w:ascii="Arial" w:hAnsi="Arial" w:cs="Arial"/>
+          <w:b/>
+          <w:sz w:val="24"/>
+          <w:szCs w:val="24"/>
+        </w:rPr>
+        <w:t>Técnicas para análise de indústrias e da concorrência.</w:t>
+      </w:r>
+      <w:r>
+        <w:rPr>
+          <w:rFonts w:ascii="Arial" w:hAnsi="Arial" w:cs="Arial"/>
+          <w:sz w:val="24"/>
+          <w:szCs w:val="24"/>
+        </w:rPr>
+        <w:t xml:space="preserve"> 18ª Edição. São </w:t>
+      </w:r>
+      <w:proofErr w:type="spellStart"/>
+      <w:r>
+        <w:rPr>
+          <w:rFonts w:ascii="Arial" w:hAnsi="Arial" w:cs="Arial"/>
+          <w:sz w:val="24"/>
+          <w:szCs w:val="24"/>
+        </w:rPr>
+        <w:t>Paulo-SP</w:t>
+      </w:r>
+      <w:proofErr w:type="spellEnd"/>
+      <w:r>
+        <w:rPr>
+          <w:rFonts w:ascii="Arial" w:hAnsi="Arial" w:cs="Arial"/>
+          <w:sz w:val="24"/>
+          <w:szCs w:val="24"/>
+        </w:rPr>
+        <w:t>: Campus, 1986.</w:t>
+      </w:r>
+    </w:p>
+    <w:p>
+      <w:pPr>
+        <w:pStyle w:val="SemEspaamento"/>
+        <w:jc w:val="both"/>
+        <w:rPr>
+          <w:rFonts w:ascii="Arial" w:hAnsi="Arial" w:cs="Arial"/>
+          <w:sz w:val="24"/>
+          <w:szCs w:val="24"/>
+        </w:rPr>
+      </w:pPr>
+    </w:p>
+    <w:p>
+      <w:pPr>
+        <w:pStyle w:val="SemEspaamento"/>
+        <w:jc w:val="both"/>
+        <w:rPr>
+          <w:rFonts w:ascii="Arial" w:hAnsi="Arial" w:cs="Arial"/>
+          <w:sz w:val="24"/>
+          <w:szCs w:val="24"/>
+          <w:lang w:val="en-US"/>
+        </w:rPr>
+      </w:pPr>
+      <w:r>
+        <w:rPr>
+          <w:rFonts w:ascii="Arial" w:hAnsi="Arial" w:cs="Arial"/>
+          <w:sz w:val="24"/>
+          <w:szCs w:val="24"/>
+        </w:rPr>
+        <w:t xml:space="preserve">CIRIELLO, M. DAVID. </w:t>
+      </w:r>
+      <w:r>
+        <w:rPr>
+          <w:rFonts w:ascii="Arial" w:hAnsi="Arial" w:cs="Arial"/>
+          <w:b/>
+          <w:sz w:val="24"/>
+          <w:szCs w:val="24"/>
+        </w:rPr>
+        <w:t>Estratégias para o gerenciamento do cronograma do projeto</w:t>
+      </w:r>
+      <w:r>
+        <w:rPr>
+          <w:rFonts w:ascii="Arial" w:hAnsi="Arial" w:cs="Arial"/>
+          <w:b/>
+          <w:sz w:val="24"/>
+          <w:szCs w:val="24"/>
+        </w:rPr>
+        <w:t xml:space="preserve">. </w:t>
+      </w:r>
+      <w:r>
+        <w:rPr>
+          <w:rFonts w:ascii="Arial" w:hAnsi="Arial" w:cs="Arial"/>
+          <w:sz w:val="24"/>
+          <w:szCs w:val="24"/>
+          <w:lang w:val="en-US"/>
+        </w:rPr>
+        <w:t>NOVA YORK (E.U.A): Project Management Institute, 2008.</w:t>
+      </w:r>
+    </w:p>
+    <w:p>
+      <w:pPr>
+        <w:pStyle w:val="SemEspaamento"/>
+        <w:jc w:val="both"/>
+        <w:rPr>
+          <w:rFonts w:ascii="Arial" w:hAnsi="Arial" w:cs="Arial"/>
+          <w:sz w:val="24"/>
+          <w:szCs w:val="24"/>
+          <w:lang w:val="en-US"/>
+        </w:rPr>
+      </w:pPr>
+    </w:p>
+    <w:p>
+      <w:pPr>
+        <w:pStyle w:val="SemEspaamento"/>
+        <w:jc w:val="both"/>
+        <w:rPr>
+          <w:rFonts w:ascii="Arial" w:hAnsi="Arial" w:cs="Arial"/>
+          <w:sz w:val="24"/>
+          <w:szCs w:val="24"/>
+        </w:rPr>
+      </w:pPr>
+      <w:r>
+        <w:rPr>
+          <w:rFonts w:ascii="Arial" w:hAnsi="Arial" w:cs="Arial"/>
+          <w:sz w:val="24"/>
+          <w:szCs w:val="24"/>
+          <w:lang w:val="en-US"/>
+        </w:rPr>
+        <w:t xml:space="preserve">PROJECT BUILDER. </w:t>
+      </w:r>
+      <w:r>
+        <w:rPr>
+          <w:rFonts w:ascii="Arial" w:hAnsi="Arial" w:cs="Arial"/>
+          <w:b/>
+          <w:sz w:val="24"/>
+          <w:szCs w:val="24"/>
+        </w:rPr>
+        <w:t>Como fazer um bom cronograma de projeto</w:t>
+      </w:r>
+      <w:r>
+        <w:rPr>
+          <w:rFonts w:ascii="Arial" w:hAnsi="Arial" w:cs="Arial"/>
+          <w:sz w:val="24"/>
+          <w:szCs w:val="24"/>
+        </w:rPr>
         <w:t xml:space="preserve">, </w:t>
       </w:r>
       <w:r>
@@ -15420,7 +18219,353 @@
           <w:sz w:val="24"/>
           <w:szCs w:val="24"/>
         </w:rPr>
-        <w:t>1</w:t>
+        <w:t>2017.D</w:t>
+      </w:r>
+      <w:r>
+        <w:rPr>
+          <w:rFonts w:ascii="Arial" w:hAnsi="Arial" w:cs="Arial"/>
+          <w:sz w:val="24"/>
+          <w:szCs w:val="24"/>
+        </w:rPr>
+        <w:t>isponível</w:t>
+      </w:r>
+      <w:r>
+        <w:rPr>
+          <w:rFonts w:ascii="Arial" w:hAnsi="Arial" w:cs="Arial"/>
+          <w:sz w:val="24"/>
+          <w:szCs w:val="24"/>
+        </w:rPr>
+        <w:t xml:space="preserve"> em: &lt;</w:t>
+      </w:r>
+      <w:r>
+        <w:rPr>
+          <w:rFonts w:ascii="Arial" w:hAnsi="Arial" w:cs="Arial"/>
+          <w:sz w:val="24"/>
+          <w:szCs w:val="24"/>
+        </w:rPr>
+        <w:t>https://www.projectbuilder.com.br/blog-pb/entry/conhecimentos/como-fazer-um-bom-cronograma-de-projeto</w:t>
+      </w:r>
+      <w:r>
+        <w:rPr>
+          <w:rFonts w:ascii="Arial" w:hAnsi="Arial" w:cs="Arial"/>
+          <w:sz w:val="24"/>
+          <w:szCs w:val="24"/>
+        </w:rPr>
+        <w:t xml:space="preserve">&gt; </w:t>
+      </w:r>
+      <w:r>
+        <w:rPr>
+          <w:rFonts w:ascii="Arial" w:hAnsi="Arial" w:cs="Arial"/>
+          <w:sz w:val="24"/>
+          <w:szCs w:val="24"/>
+        </w:rPr>
+        <w:t>Acesso</w:t>
+      </w:r>
+      <w:r>
+        <w:rPr>
+          <w:rFonts w:ascii="Arial" w:hAnsi="Arial" w:cs="Arial"/>
+          <w:sz w:val="24"/>
+          <w:szCs w:val="24"/>
+        </w:rPr>
+        <w:t xml:space="preserve"> em: 19.nov</w:t>
+      </w:r>
+      <w:r>
+        <w:rPr>
+          <w:rFonts w:ascii="Arial" w:hAnsi="Arial" w:cs="Arial"/>
+          <w:sz w:val="24"/>
+          <w:szCs w:val="24"/>
+        </w:rPr>
+        <w:t>.</w:t>
+      </w:r>
+      <w:r>
+        <w:rPr>
+          <w:rFonts w:ascii="Arial" w:hAnsi="Arial" w:cs="Arial"/>
+          <w:sz w:val="24"/>
+          <w:szCs w:val="24"/>
+        </w:rPr>
+        <w:t>2017</w:t>
+      </w:r>
+    </w:p>
+    <w:p>
+      <w:pPr>
+        <w:pStyle w:val="SemEspaamento"/>
+        <w:jc w:val="both"/>
+        <w:rPr>
+          <w:rFonts w:ascii="Arial" w:hAnsi="Arial" w:cs="Arial"/>
+          <w:sz w:val="24"/>
+          <w:szCs w:val="24"/>
+        </w:rPr>
+      </w:pPr>
+    </w:p>
+    <w:p>
+      <w:pPr>
+        <w:pStyle w:val="SemEspaamento"/>
+        <w:jc w:val="both"/>
+        <w:rPr>
+          <w:rFonts w:ascii="Arial" w:hAnsi="Arial" w:cs="Arial"/>
+          <w:sz w:val="24"/>
+          <w:szCs w:val="24"/>
+        </w:rPr>
+      </w:pPr>
+      <w:r>
+        <w:rPr>
+          <w:rFonts w:ascii="Arial" w:hAnsi="Arial" w:cs="Arial"/>
+          <w:sz w:val="24"/>
+          <w:szCs w:val="24"/>
+        </w:rPr>
+        <w:t xml:space="preserve">DIAS, D. </w:t>
+      </w:r>
+      <w:r>
+        <w:rPr>
+          <w:rFonts w:ascii="Arial" w:hAnsi="Arial" w:cs="Arial"/>
+          <w:b/>
+          <w:sz w:val="24"/>
+          <w:szCs w:val="24"/>
+        </w:rPr>
+        <w:t>Motivação e resistência ao uso da tecnologia da informação: um estudo entre gerentes.</w:t>
+      </w:r>
+      <w:r>
+        <w:rPr>
+          <w:rFonts w:ascii="Arial" w:hAnsi="Arial" w:cs="Arial"/>
+          <w:sz w:val="24"/>
+          <w:szCs w:val="24"/>
+        </w:rPr>
+        <w:t xml:space="preserve"> Encontro Nacional da Associação Nacional dos Programas de </w:t>
+      </w:r>
+      <w:proofErr w:type="spellStart"/>
+      <w:r>
+        <w:rPr>
+          <w:rFonts w:ascii="Arial" w:hAnsi="Arial" w:cs="Arial"/>
+          <w:sz w:val="24"/>
+          <w:szCs w:val="24"/>
+        </w:rPr>
+        <w:t>PósGraduação</w:t>
+      </w:r>
+      <w:proofErr w:type="spellEnd"/>
+      <w:r>
+        <w:rPr>
+          <w:rFonts w:ascii="Arial" w:hAnsi="Arial" w:cs="Arial"/>
+          <w:sz w:val="24"/>
+          <w:szCs w:val="24"/>
+        </w:rPr>
+        <w:t xml:space="preserve"> em Administração 22. 1998. Foz do Iguaçu Anais. Foz do Iguaçu: ANPAD, 2000.</w:t>
+      </w:r>
+    </w:p>
+    <w:p>
+      <w:pPr>
+        <w:pStyle w:val="SemEspaamento"/>
+        <w:jc w:val="both"/>
+        <w:rPr>
+          <w:rFonts w:ascii="Arial" w:hAnsi="Arial" w:cs="Arial"/>
+          <w:sz w:val="24"/>
+          <w:szCs w:val="24"/>
+        </w:rPr>
+      </w:pPr>
+    </w:p>
+    <w:p>
+      <w:pPr>
+        <w:pStyle w:val="SemEspaamento"/>
+        <w:rPr>
+          <w:rFonts w:ascii="Arial" w:hAnsi="Arial" w:cs="Arial"/>
+          <w:sz w:val="24"/>
+          <w:szCs w:val="24"/>
+        </w:rPr>
+      </w:pPr>
+      <w:r>
+        <w:rPr>
+          <w:rFonts w:ascii="Arial" w:hAnsi="Arial" w:cs="Arial"/>
+          <w:sz w:val="24"/>
+          <w:szCs w:val="24"/>
+        </w:rPr>
+        <w:t>GESTAOEQUIPES</w:t>
+      </w:r>
+      <w:r>
+        <w:rPr>
+          <w:rFonts w:ascii="Arial" w:hAnsi="Arial" w:cs="Arial"/>
+          <w:sz w:val="24"/>
+          <w:szCs w:val="24"/>
+        </w:rPr>
+        <w:t>.</w:t>
+      </w:r>
+      <w:r>
+        <w:rPr>
+          <w:rFonts w:ascii="Arial" w:hAnsi="Arial" w:cs="Arial"/>
+          <w:sz w:val="24"/>
+          <w:szCs w:val="24"/>
+        </w:rPr>
+        <w:t xml:space="preserve"> </w:t>
+      </w:r>
+      <w:r>
+        <w:rPr>
+          <w:rFonts w:ascii="Arial" w:hAnsi="Arial" w:cs="Arial"/>
+          <w:b/>
+          <w:sz w:val="24"/>
+          <w:szCs w:val="24"/>
+        </w:rPr>
+        <w:t>Entenda o papel da tecnologia na organização da rotina de trabalho,</w:t>
+      </w:r>
+      <w:r>
+        <w:rPr>
+          <w:rFonts w:ascii="Arial" w:hAnsi="Arial" w:cs="Arial"/>
+          <w:b/>
+          <w:sz w:val="24"/>
+          <w:szCs w:val="24"/>
+        </w:rPr>
+        <w:t xml:space="preserve"> </w:t>
+      </w:r>
+      <w:r>
+        <w:rPr>
+          <w:rFonts w:ascii="Arial" w:hAnsi="Arial" w:cs="Arial"/>
+          <w:sz w:val="24"/>
+          <w:szCs w:val="24"/>
+        </w:rPr>
+        <w:t xml:space="preserve">10/01/2015. </w:t>
+      </w:r>
+      <w:r>
+        <w:rPr>
+          <w:rFonts w:ascii="Arial" w:hAnsi="Arial" w:cs="Arial"/>
+          <w:sz w:val="24"/>
+          <w:szCs w:val="24"/>
+        </w:rPr>
+        <w:t>Disponível em:</w:t>
+      </w:r>
+      <w:r>
+        <w:rPr>
+          <w:rFonts w:ascii="Arial" w:hAnsi="Arial" w:cs="Arial"/>
+          <w:sz w:val="24"/>
+          <w:szCs w:val="24"/>
+        </w:rPr>
+        <w:t xml:space="preserve"> </w:t>
+      </w:r>
+      <w:r>
+        <w:rPr>
+          <w:rFonts w:ascii="Arial" w:hAnsi="Arial" w:cs="Arial"/>
+          <w:sz w:val="24"/>
+          <w:szCs w:val="24"/>
+        </w:rPr>
+        <w:t>&lt;</w:t>
+      </w:r>
+      <w:r>
+        <w:t xml:space="preserve"> </w:t>
+      </w:r>
+      <w:r>
+        <w:rPr>
+          <w:rFonts w:ascii="Arial" w:hAnsi="Arial" w:cs="Arial"/>
+          <w:sz w:val="24"/>
+          <w:szCs w:val="24"/>
+        </w:rPr>
+        <w:t>http://gestaodeequipes.com.br/entenda-o-papel-da-tecnologia-na-organizacao-da-rotina/</w:t>
+      </w:r>
+      <w:r>
+        <w:rPr>
+          <w:rFonts w:ascii="Arial" w:hAnsi="Arial" w:cs="Arial"/>
+          <w:sz w:val="24"/>
+          <w:szCs w:val="24"/>
+        </w:rPr>
+        <w:t xml:space="preserve">&gt;. Acesso em: </w:t>
+      </w:r>
+      <w:r>
+        <w:rPr>
+          <w:rFonts w:ascii="Arial" w:hAnsi="Arial" w:cs="Arial"/>
+          <w:sz w:val="24"/>
+          <w:szCs w:val="24"/>
+        </w:rPr>
+        <w:t>20.nov.2017</w:t>
+      </w:r>
+      <w:r>
+        <w:rPr>
+          <w:rFonts w:ascii="Arial" w:hAnsi="Arial" w:cs="Arial"/>
+          <w:sz w:val="24"/>
+          <w:szCs w:val="24"/>
+        </w:rPr>
+        <w:t>.</w:t>
+      </w:r>
+    </w:p>
+    <w:p>
+      <w:pPr>
+        <w:pStyle w:val="SemEspaamento"/>
+        <w:rPr>
+          <w:rFonts w:ascii="Arial" w:hAnsi="Arial" w:cs="Arial"/>
+          <w:sz w:val="24"/>
+          <w:szCs w:val="24"/>
+        </w:rPr>
+      </w:pPr>
+    </w:p>
+    <w:p>
+      <w:pPr>
+        <w:pStyle w:val="SemEspaamento"/>
+        <w:rPr>
+          <w:rFonts w:ascii="Arial" w:hAnsi="Arial" w:cs="Arial"/>
+          <w:sz w:val="24"/>
+          <w:szCs w:val="24"/>
+        </w:rPr>
+      </w:pPr>
+      <w:r>
+        <w:rPr>
+          <w:rFonts w:ascii="Arial" w:hAnsi="Arial" w:cs="Arial"/>
+          <w:sz w:val="24"/>
+          <w:szCs w:val="24"/>
+        </w:rPr>
+        <w:t>ARAUJO</w:t>
+      </w:r>
+      <w:r>
+        <w:rPr>
+          <w:rFonts w:ascii="Arial" w:hAnsi="Arial" w:cs="Arial"/>
+          <w:sz w:val="24"/>
+          <w:szCs w:val="24"/>
+        </w:rPr>
+        <w:t xml:space="preserve">, </w:t>
+      </w:r>
+      <w:proofErr w:type="spellStart"/>
+      <w:r>
+        <w:rPr>
+          <w:rFonts w:ascii="Arial" w:hAnsi="Arial" w:cs="Arial"/>
+          <w:sz w:val="24"/>
+          <w:szCs w:val="24"/>
+        </w:rPr>
+        <w:t>Nonata</w:t>
+      </w:r>
+      <w:proofErr w:type="spellEnd"/>
+      <w:r>
+        <w:rPr>
+          <w:rFonts w:ascii="Arial" w:hAnsi="Arial" w:cs="Arial"/>
+          <w:sz w:val="24"/>
+          <w:szCs w:val="24"/>
+        </w:rPr>
+        <w:t xml:space="preserve"> Silva. </w:t>
+      </w:r>
+      <w:r>
+        <w:rPr>
+          <w:rFonts w:ascii="Arial" w:hAnsi="Arial" w:cs="Arial"/>
+          <w:b/>
+          <w:sz w:val="24"/>
+          <w:szCs w:val="24"/>
+        </w:rPr>
+        <w:t>Segurança da Informação (TI)</w:t>
+      </w:r>
+      <w:r>
+        <w:rPr>
+          <w:rFonts w:ascii="Arial" w:hAnsi="Arial" w:cs="Arial"/>
+          <w:sz w:val="24"/>
+          <w:szCs w:val="24"/>
+        </w:rPr>
+        <w:t>. Disponível em:&lt; http://www.administradores.com.br/informe-se/artigos/seguranca-da-inf</w:t>
+      </w:r>
+      <w:r>
+        <w:rPr>
+          <w:rFonts w:ascii="Arial" w:hAnsi="Arial" w:cs="Arial"/>
+          <w:sz w:val="24"/>
+          <w:szCs w:val="24"/>
+        </w:rPr>
+        <w:t>ormacao-ti/23933/&gt;. Acesso em 20.nov</w:t>
+      </w:r>
+      <w:r>
+        <w:rPr>
+          <w:rFonts w:ascii="Arial" w:hAnsi="Arial" w:cs="Arial"/>
+          <w:sz w:val="24"/>
+          <w:szCs w:val="24"/>
+        </w:rPr>
+        <w:t>.201</w:t>
       </w:r>
       <w:r>
         <w:rPr>
@@ -15436,47 +18581,73 @@
           <w:sz w:val="24"/>
           <w:szCs w:val="24"/>
         </w:rPr>
-        <w:t>/0</w:t>
-      </w:r>
-      <w:r>
-        <w:rPr>
-          <w:rFonts w:ascii="Arial" w:hAnsi="Arial" w:cs="Arial"/>
-          <w:sz w:val="24"/>
-          <w:szCs w:val="24"/>
-        </w:rPr>
-        <w:t>1</w:t>
-      </w:r>
-      <w:r>
-        <w:rPr>
-          <w:rFonts w:ascii="Arial" w:hAnsi="Arial" w:cs="Arial"/>
-          <w:sz w:val="24"/>
-          <w:szCs w:val="24"/>
-        </w:rPr>
-        <w:t>/201</w:t>
-      </w:r>
-      <w:r>
-        <w:rPr>
-          <w:rFonts w:ascii="Arial" w:hAnsi="Arial" w:cs="Arial"/>
-          <w:sz w:val="24"/>
-          <w:szCs w:val="24"/>
-        </w:rPr>
-        <w:t>3</w:t>
-      </w:r>
-      <w:r>
-        <w:rPr>
-          <w:rFonts w:ascii="Arial" w:hAnsi="Arial" w:cs="Arial"/>
-          <w:sz w:val="24"/>
-          <w:szCs w:val="24"/>
-        </w:rPr>
-        <w:t xml:space="preserve">. </w:t>
-      </w:r>
-      <w:r>
-        <w:rPr>
-          <w:rFonts w:ascii="Arial" w:hAnsi="Arial" w:cs="Arial"/>
-          <w:sz w:val="24"/>
-          <w:szCs w:val="24"/>
-        </w:rPr>
-        <w:t>Disponível em: &lt;</w:t>
+        <w:t>.</w:t>
+      </w:r>
+    </w:p>
+    <w:p>
+      <w:pPr>
+        <w:pStyle w:val="SemEspaamento"/>
+        <w:rPr>
+          <w:rFonts w:ascii="Arial" w:hAnsi="Arial" w:cs="Arial"/>
+          <w:sz w:val="24"/>
+          <w:szCs w:val="24"/>
+        </w:rPr>
+      </w:pPr>
+    </w:p>
+    <w:p>
+      <w:pPr>
+        <w:pStyle w:val="SemEspaamento"/>
+        <w:jc w:val="both"/>
+        <w:rPr>
+          <w:rFonts w:ascii="Arial" w:hAnsi="Arial" w:cs="Arial"/>
+          <w:sz w:val="24"/>
+          <w:szCs w:val="24"/>
+        </w:rPr>
+      </w:pPr>
+      <w:r>
+        <w:rPr>
+          <w:rFonts w:ascii="Arial" w:hAnsi="Arial" w:cs="Arial"/>
+          <w:sz w:val="24"/>
+          <w:szCs w:val="24"/>
+        </w:rPr>
+        <w:t xml:space="preserve">SEMOLA, MARCOS. </w:t>
+      </w:r>
+      <w:r>
+        <w:rPr>
+          <w:rFonts w:ascii="Arial" w:hAnsi="Arial" w:cs="Arial"/>
+          <w:b/>
+          <w:sz w:val="24"/>
+          <w:szCs w:val="24"/>
+        </w:rPr>
+        <w:t xml:space="preserve">Equacionando a </w:t>
+      </w:r>
+      <w:proofErr w:type="spellStart"/>
+      <w:r>
+        <w:rPr>
+          <w:rFonts w:ascii="Arial" w:hAnsi="Arial" w:cs="Arial"/>
+          <w:b/>
+          <w:sz w:val="24"/>
+          <w:szCs w:val="24"/>
+        </w:rPr>
+        <w:t>gesão</w:t>
+      </w:r>
+      <w:proofErr w:type="spellEnd"/>
+      <w:r>
+        <w:rPr>
+          <w:rFonts w:ascii="Arial" w:hAnsi="Arial" w:cs="Arial"/>
+          <w:b/>
+          <w:sz w:val="24"/>
+          <w:szCs w:val="24"/>
+        </w:rPr>
+        <w:t xml:space="preserve"> de riscos. </w:t>
+      </w:r>
+      <w:r>
+        <w:rPr>
+          <w:rFonts w:ascii="Arial" w:hAnsi="Arial" w:cs="Arial"/>
+          <w:sz w:val="24"/>
+          <w:szCs w:val="24"/>
+        </w:rPr>
+        <w:t>Disponível em:&lt;</w:t>
       </w:r>
       <w:r>
         <w:t xml:space="preserve"> </w:t>
@@ -15487,39 +18658,23 @@
           <w:sz w:val="24"/>
           <w:szCs w:val="24"/>
         </w:rPr>
-        <w:t>http://www.ibccoaching.com.br/portal/comportamento/importancia-organizacao-tempo/</w:t>
-      </w:r>
-      <w:r>
-        <w:rPr>
-          <w:rFonts w:ascii="Arial" w:hAnsi="Arial" w:cs="Arial"/>
-          <w:sz w:val="24"/>
-          <w:szCs w:val="24"/>
-        </w:rPr>
-        <w:t>&gt;. Acesso em: 1</w:t>
-      </w:r>
-      <w:r>
-        <w:rPr>
-          <w:rFonts w:ascii="Arial" w:hAnsi="Arial" w:cs="Arial"/>
-          <w:sz w:val="24"/>
-          <w:szCs w:val="24"/>
-        </w:rPr>
-        <w:t>5</w:t>
-      </w:r>
-      <w:r>
-        <w:rPr>
-          <w:rFonts w:ascii="Arial" w:hAnsi="Arial" w:cs="Arial"/>
-          <w:sz w:val="24"/>
-          <w:szCs w:val="24"/>
-        </w:rPr>
-        <w:t>.nov.</w:t>
-      </w:r>
-      <w:r>
-        <w:rPr>
-          <w:rFonts w:ascii="Arial" w:hAnsi="Arial" w:cs="Arial"/>
-          <w:sz w:val="24"/>
-          <w:szCs w:val="24"/>
-        </w:rPr>
-        <w:t>201</w:t>
+        <w:t>http://www.semola.com.br/disco/Coluna_IDGNow_31.pdf</w:t>
+      </w:r>
+      <w:r>
+        <w:rPr>
+          <w:rFonts w:ascii="Arial" w:hAnsi="Arial" w:cs="Arial"/>
+          <w:sz w:val="24"/>
+          <w:szCs w:val="24"/>
+        </w:rPr>
+        <w:t>&gt;. Acesso em 20.nov</w:t>
+      </w:r>
+      <w:r>
+        <w:rPr>
+          <w:rFonts w:ascii="Arial" w:hAnsi="Arial" w:cs="Arial"/>
+          <w:sz w:val="24"/>
+          <w:szCs w:val="24"/>
+        </w:rPr>
+        <w:t>.201</w:t>
       </w:r>
       <w:r>
         <w:rPr>
@@ -15529,13 +18684,21 @@
         </w:rPr>
         <w:t>7</w:t>
       </w:r>
+      <w:r>
+        <w:rPr>
+          <w:rFonts w:ascii="Arial" w:hAnsi="Arial" w:cs="Arial"/>
+          <w:sz w:val="24"/>
+          <w:szCs w:val="24"/>
+        </w:rPr>
+        <w:t>.</w:t>
+      </w:r>
     </w:p>
     <w:p>
       <w:pPr>
         <w:pStyle w:val="SemEspaamento"/>
-        <w:jc w:val="both"/>
-        <w:rPr>
-          <w:rFonts w:ascii="Arial" w:hAnsi="Arial" w:cs="Arial"/>
+        <w:rPr>
+          <w:rFonts w:ascii="Arial" w:hAnsi="Arial" w:cs="Arial"/>
+          <w:b/>
           <w:sz w:val="24"/>
           <w:szCs w:val="24"/>
         </w:rPr>
@@ -15557,7 +18720,78 @@
           <w:sz w:val="24"/>
           <w:szCs w:val="24"/>
         </w:rPr>
-        <w:t>CARVALHO, L. G.</w:t>
+        <w:t xml:space="preserve">FONTES, EDISON. </w:t>
+      </w:r>
+      <w:r>
+        <w:rPr>
+          <w:rFonts w:ascii="Arial" w:hAnsi="Arial" w:cs="Arial"/>
+          <w:b/>
+          <w:sz w:val="24"/>
+          <w:szCs w:val="24"/>
+        </w:rPr>
+        <w:t xml:space="preserve">Praticando a segurança da informação. </w:t>
+      </w:r>
+      <w:r>
+        <w:rPr>
+          <w:rFonts w:ascii="Arial" w:hAnsi="Arial" w:cs="Arial"/>
+          <w:sz w:val="24"/>
+          <w:szCs w:val="24"/>
+        </w:rPr>
+        <w:t>São Paulo</w:t>
+      </w:r>
+      <w:r>
+        <w:rPr>
+          <w:rFonts w:ascii="Arial" w:hAnsi="Arial" w:cs="Arial"/>
+          <w:sz w:val="24"/>
+          <w:szCs w:val="24"/>
+        </w:rPr>
+        <w:t xml:space="preserve">, </w:t>
+      </w:r>
+      <w:proofErr w:type="spellStart"/>
+      <w:r>
+        <w:rPr>
+          <w:rFonts w:ascii="Arial" w:hAnsi="Arial" w:cs="Arial"/>
+          <w:sz w:val="24"/>
+          <w:szCs w:val="24"/>
+        </w:rPr>
+        <w:t>Brasport</w:t>
+      </w:r>
+      <w:proofErr w:type="spellEnd"/>
+      <w:r>
+        <w:rPr>
+          <w:rFonts w:ascii="Arial" w:hAnsi="Arial" w:cs="Arial"/>
+          <w:sz w:val="24"/>
+          <w:szCs w:val="24"/>
+        </w:rPr>
+        <w:t>, 2008.</w:t>
+      </w:r>
+    </w:p>
+    <w:p>
+      <w:pPr>
+        <w:pStyle w:val="SemEspaamento"/>
+        <w:jc w:val="both"/>
+        <w:rPr>
+          <w:rFonts w:ascii="Arial" w:hAnsi="Arial" w:cs="Arial"/>
+          <w:sz w:val="24"/>
+          <w:szCs w:val="24"/>
+        </w:rPr>
+      </w:pPr>
+      <w:r>
+        <w:rPr>
+          <w:rFonts w:ascii="Arial" w:hAnsi="Arial" w:cs="Arial"/>
+          <w:sz w:val="24"/>
+          <w:szCs w:val="24"/>
+        </w:rPr>
+        <w:lastRenderedPageBreak/>
+        <w:t>ABNT NBR ISO/IEC 27002</w:t>
+      </w:r>
+      <w:r>
+        <w:rPr>
+          <w:rFonts w:ascii="Arial" w:hAnsi="Arial" w:cs="Arial"/>
+          <w:sz w:val="24"/>
+          <w:szCs w:val="24"/>
+        </w:rPr>
+        <w:t>.</w:t>
       </w:r>
       <w:r>
         <w:rPr>
@@ -15574,7 +18808,7 @@
           <w:sz w:val="24"/>
           <w:szCs w:val="24"/>
         </w:rPr>
-        <w:t>A Gestão com Foco na Administração do Tempo</w:t>
+        <w:t>Código de Prática para a Gestão da Segurança da Informação.</w:t>
       </w:r>
       <w:r>
         <w:rPr>
@@ -15583,65 +18817,6 @@
           <w:sz w:val="24"/>
           <w:szCs w:val="24"/>
         </w:rPr>
-        <w:t xml:space="preserve">, </w:t>
-      </w:r>
-      <w:r>
-        <w:rPr>
-          <w:rFonts w:ascii="Arial" w:hAnsi="Arial" w:cs="Arial"/>
-          <w:sz w:val="24"/>
-          <w:szCs w:val="24"/>
-        </w:rPr>
-        <w:t>07</w:t>
-      </w:r>
-      <w:r>
-        <w:rPr>
-          <w:rFonts w:ascii="Arial" w:hAnsi="Arial" w:cs="Arial"/>
-          <w:sz w:val="24"/>
-          <w:szCs w:val="24"/>
-        </w:rPr>
-        <w:t>/</w:t>
-      </w:r>
-      <w:r>
-        <w:rPr>
-          <w:rFonts w:ascii="Arial" w:hAnsi="Arial" w:cs="Arial"/>
-          <w:sz w:val="24"/>
-          <w:szCs w:val="24"/>
-        </w:rPr>
-        <w:t>10</w:t>
-      </w:r>
-      <w:r>
-        <w:rPr>
-          <w:rFonts w:ascii="Arial" w:hAnsi="Arial" w:cs="Arial"/>
-          <w:sz w:val="24"/>
-          <w:szCs w:val="24"/>
-        </w:rPr>
-        <w:t>/201</w:t>
-      </w:r>
-      <w:r>
-        <w:rPr>
-          <w:rFonts w:ascii="Arial" w:hAnsi="Arial" w:cs="Arial"/>
-          <w:sz w:val="24"/>
-          <w:szCs w:val="24"/>
-        </w:rPr>
-        <w:t>4</w:t>
-      </w:r>
-      <w:r>
-        <w:rPr>
-          <w:rFonts w:ascii="Arial" w:hAnsi="Arial" w:cs="Arial"/>
-          <w:sz w:val="24"/>
-          <w:szCs w:val="24"/>
-        </w:rPr>
-        <w:t xml:space="preserve">. </w:t>
-      </w:r>
-      <w:r>
-        <w:rPr>
-          <w:rFonts w:ascii="Arial" w:hAnsi="Arial" w:cs="Arial"/>
-          <w:sz w:val="24"/>
-          <w:szCs w:val="24"/>
-        </w:rPr>
-        <w:t>Disponível em: &lt;</w:t>
-      </w:r>
-      <w:r>
         <w:t xml:space="preserve"> </w:t>
       </w:r>
       <w:r>
@@ -15650,1578 +18825,8 @@
           <w:sz w:val="24"/>
           <w:szCs w:val="24"/>
         </w:rPr>
-        <w:t>http://www.cfa.org.br/acoes-cfa/artigos/usuarios/a-gestao-com-foco-na-administracao-do-tempo</w:t>
-      </w:r>
-      <w:r>
-        <w:rPr>
-          <w:rFonts w:ascii="Arial" w:hAnsi="Arial" w:cs="Arial"/>
-          <w:sz w:val="24"/>
-          <w:szCs w:val="24"/>
-        </w:rPr>
-        <w:t>/</w:t>
-      </w:r>
-      <w:r>
-        <w:rPr>
-          <w:rFonts w:ascii="Arial" w:hAnsi="Arial" w:cs="Arial"/>
-          <w:sz w:val="24"/>
-          <w:szCs w:val="24"/>
-        </w:rPr>
-        <w:t>&gt;. Acesso em: 1</w:t>
-      </w:r>
-      <w:r>
-        <w:rPr>
-          <w:rFonts w:ascii="Arial" w:hAnsi="Arial" w:cs="Arial"/>
-          <w:sz w:val="24"/>
-          <w:szCs w:val="24"/>
-        </w:rPr>
-        <w:t>5</w:t>
-      </w:r>
-      <w:r>
-        <w:rPr>
-          <w:rFonts w:ascii="Arial" w:hAnsi="Arial" w:cs="Arial"/>
-          <w:sz w:val="24"/>
-          <w:szCs w:val="24"/>
-        </w:rPr>
-        <w:t>.nov.</w:t>
-      </w:r>
-      <w:r>
-        <w:rPr>
-          <w:rFonts w:ascii="Arial" w:hAnsi="Arial" w:cs="Arial"/>
-          <w:sz w:val="24"/>
-          <w:szCs w:val="24"/>
-        </w:rPr>
-        <w:t>201</w:t>
-      </w:r>
-      <w:r>
-        <w:rPr>
-          <w:rFonts w:ascii="Arial" w:hAnsi="Arial" w:cs="Arial"/>
-          <w:sz w:val="24"/>
-          <w:szCs w:val="24"/>
-        </w:rPr>
-        <w:t>7</w:t>
-      </w:r>
-    </w:p>
-    <w:p>
-      <w:pPr>
-        <w:pStyle w:val="SemEspaamento"/>
-        <w:jc w:val="both"/>
-        <w:rPr>
-          <w:rFonts w:ascii="Arial" w:hAnsi="Arial" w:cs="Arial"/>
-          <w:sz w:val="24"/>
-          <w:szCs w:val="24"/>
-        </w:rPr>
-      </w:pPr>
-    </w:p>
-    <w:p>
-      <w:pPr>
-        <w:pStyle w:val="SemEspaamento"/>
-        <w:jc w:val="both"/>
-        <w:rPr>
-          <w:rFonts w:ascii="Arial" w:hAnsi="Arial" w:cs="Arial"/>
-          <w:sz w:val="24"/>
-          <w:szCs w:val="24"/>
-        </w:rPr>
-      </w:pPr>
-      <w:r>
-        <w:rPr>
-          <w:rFonts w:ascii="Arial" w:hAnsi="Arial" w:cs="Arial"/>
-          <w:sz w:val="24"/>
-          <w:szCs w:val="24"/>
-        </w:rPr>
-        <w:t xml:space="preserve">CERQUEIRA, A. </w:t>
-      </w:r>
-      <w:r>
-        <w:rPr>
-          <w:rFonts w:ascii="Arial" w:hAnsi="Arial" w:cs="Arial"/>
-          <w:sz w:val="24"/>
-          <w:szCs w:val="24"/>
-        </w:rPr>
-        <w:t xml:space="preserve">NETO, B.P. </w:t>
-      </w:r>
-      <w:r>
-        <w:rPr>
-          <w:rFonts w:ascii="Arial" w:hAnsi="Arial" w:cs="Arial"/>
-          <w:b/>
-          <w:sz w:val="24"/>
-          <w:szCs w:val="24"/>
-        </w:rPr>
-        <w:t>Gestão da qualidade princípios e métodos</w:t>
-      </w:r>
-      <w:r>
-        <w:rPr>
-          <w:rFonts w:ascii="Arial" w:hAnsi="Arial" w:cs="Arial"/>
-          <w:sz w:val="24"/>
-          <w:szCs w:val="24"/>
-        </w:rPr>
-        <w:t>. São Paulo: Livraria Pioneira Editora, 1991.</w:t>
-      </w:r>
-    </w:p>
-    <w:p>
-      <w:pPr>
-        <w:pStyle w:val="SemEspaamento"/>
-        <w:jc w:val="both"/>
-        <w:rPr>
-          <w:rFonts w:ascii="Arial" w:hAnsi="Arial" w:cs="Arial"/>
-          <w:sz w:val="24"/>
-          <w:szCs w:val="24"/>
-        </w:rPr>
-      </w:pPr>
-    </w:p>
-    <w:p>
-      <w:pPr>
-        <w:pStyle w:val="SemEspaamento"/>
-        <w:jc w:val="both"/>
-        <w:rPr>
-          <w:rFonts w:ascii="Arial" w:hAnsi="Arial" w:cs="Arial"/>
-          <w:sz w:val="24"/>
-          <w:szCs w:val="24"/>
-        </w:rPr>
-      </w:pPr>
-      <w:r>
-        <w:rPr>
-          <w:rFonts w:ascii="Arial" w:hAnsi="Arial" w:cs="Arial"/>
-          <w:sz w:val="24"/>
-          <w:szCs w:val="24"/>
-        </w:rPr>
-        <w:t xml:space="preserve">ALLEN, DAVID. </w:t>
-      </w:r>
-      <w:r>
-        <w:rPr>
-          <w:rFonts w:ascii="Arial" w:hAnsi="Arial" w:cs="Arial"/>
-          <w:b/>
-          <w:sz w:val="24"/>
-          <w:szCs w:val="24"/>
-        </w:rPr>
-        <w:t>A arte de fazer acontecer</w:t>
-      </w:r>
-      <w:r>
-        <w:rPr>
-          <w:rFonts w:ascii="Arial" w:hAnsi="Arial" w:cs="Arial"/>
-          <w:sz w:val="24"/>
-          <w:szCs w:val="24"/>
-        </w:rPr>
-        <w:t>. Estados Unidos: Sextante, 2001</w:t>
-      </w:r>
-    </w:p>
-    <w:p>
-      <w:pPr>
-        <w:pStyle w:val="SemEspaamento"/>
-        <w:jc w:val="both"/>
-        <w:rPr>
-          <w:rFonts w:ascii="Arial" w:hAnsi="Arial" w:cs="Arial"/>
-          <w:sz w:val="24"/>
-          <w:szCs w:val="24"/>
-        </w:rPr>
-      </w:pPr>
-    </w:p>
-    <w:p>
-      <w:pPr>
-        <w:pStyle w:val="SemEspaamento"/>
-        <w:jc w:val="both"/>
-        <w:rPr>
-          <w:rFonts w:ascii="Arial" w:hAnsi="Arial" w:cs="Arial"/>
-          <w:sz w:val="24"/>
-          <w:szCs w:val="24"/>
-        </w:rPr>
-      </w:pPr>
-      <w:r>
-        <w:rPr>
-          <w:rFonts w:ascii="Arial" w:hAnsi="Arial" w:cs="Arial"/>
-          <w:sz w:val="24"/>
-          <w:szCs w:val="24"/>
-        </w:rPr>
-        <w:t xml:space="preserve">LONGENECKER, J.; MOORE, C.; PETTY, J.W. </w:t>
-      </w:r>
-      <w:r>
-        <w:rPr>
-          <w:rFonts w:ascii="Arial" w:hAnsi="Arial" w:cs="Arial"/>
-          <w:b/>
-          <w:sz w:val="24"/>
-          <w:szCs w:val="24"/>
-        </w:rPr>
-        <w:t>Administração de pequenas empresas.</w:t>
-      </w:r>
-      <w:r>
-        <w:rPr>
-          <w:rFonts w:ascii="Arial" w:hAnsi="Arial" w:cs="Arial"/>
-          <w:sz w:val="24"/>
-          <w:szCs w:val="24"/>
-        </w:rPr>
-        <w:t xml:space="preserve"> São Paulo: Makron</w:t>
-      </w:r>
-      <w:r>
-        <w:rPr>
-          <w:rFonts w:ascii="Arial" w:hAnsi="Arial" w:cs="Arial"/>
-          <w:sz w:val="24"/>
-          <w:szCs w:val="24"/>
-        </w:rPr>
-        <w:t xml:space="preserve"> Books, 1997.</w:t>
-      </w:r>
-    </w:p>
-    <w:p>
-      <w:pPr>
-        <w:pStyle w:val="SemEspaamento"/>
-        <w:jc w:val="both"/>
-      </w:pPr>
-    </w:p>
-    <w:p>
-      <w:pPr>
-        <w:pStyle w:val="SemEspaamento"/>
-        <w:jc w:val="both"/>
-        <w:rPr>
-          <w:rFonts w:ascii="Arial" w:hAnsi="Arial" w:cs="Arial"/>
-          <w:sz w:val="24"/>
-          <w:szCs w:val="24"/>
-        </w:rPr>
-      </w:pPr>
-      <w:r>
-        <w:rPr>
-          <w:rFonts w:ascii="Arial" w:hAnsi="Arial" w:cs="Arial"/>
-          <w:sz w:val="24"/>
-          <w:szCs w:val="24"/>
-        </w:rPr>
-        <w:t xml:space="preserve">ALBRECH, K; LAWRENC, B. </w:t>
-      </w:r>
-      <w:r>
-        <w:rPr>
-          <w:rFonts w:ascii="Arial" w:hAnsi="Arial" w:cs="Arial"/>
-          <w:b/>
-          <w:sz w:val="24"/>
-          <w:szCs w:val="24"/>
-        </w:rPr>
-        <w:t>Serviços com qualidade e vantagens competitivas.</w:t>
-      </w:r>
-      <w:r>
-        <w:rPr>
-          <w:rFonts w:ascii="Arial" w:hAnsi="Arial" w:cs="Arial"/>
-          <w:sz w:val="24"/>
-          <w:szCs w:val="24"/>
-        </w:rPr>
-        <w:t xml:space="preserve"> São Paulo: Makron Books, 1997</w:t>
-      </w:r>
-    </w:p>
-    <w:p>
-      <w:pPr>
-        <w:pStyle w:val="SemEspaamento"/>
-        <w:jc w:val="both"/>
-        <w:rPr>
-          <w:rFonts w:ascii="Arial" w:hAnsi="Arial" w:cs="Arial"/>
-          <w:sz w:val="24"/>
-          <w:szCs w:val="24"/>
-        </w:rPr>
-      </w:pPr>
-    </w:p>
-    <w:p>
-      <w:pPr>
-        <w:pStyle w:val="SemEspaamento"/>
-        <w:jc w:val="both"/>
-        <w:rPr>
-          <w:rFonts w:ascii="Arial" w:hAnsi="Arial" w:cs="Arial"/>
-          <w:sz w:val="24"/>
-          <w:szCs w:val="24"/>
-        </w:rPr>
-      </w:pPr>
-      <w:r>
-        <w:rPr>
-          <w:rFonts w:ascii="Arial" w:hAnsi="Arial" w:cs="Arial"/>
-          <w:sz w:val="24"/>
-          <w:szCs w:val="24"/>
-        </w:rPr>
-        <w:t>CARVALHO</w:t>
-      </w:r>
-      <w:r>
-        <w:rPr>
-          <w:rFonts w:ascii="Arial" w:hAnsi="Arial" w:cs="Arial"/>
-          <w:sz w:val="24"/>
-          <w:szCs w:val="24"/>
-        </w:rPr>
-        <w:t>, A. V., &amp; Serafim, O. C. G. </w:t>
-      </w:r>
-      <w:r>
-        <w:rPr>
-          <w:rFonts w:ascii="Arial" w:hAnsi="Arial" w:cs="Arial"/>
-          <w:b/>
-          <w:sz w:val="24"/>
-          <w:szCs w:val="24"/>
-        </w:rPr>
-        <w:t>Administração de recursos humano</w:t>
-      </w:r>
-      <w:r>
-        <w:rPr>
-          <w:rFonts w:ascii="Arial" w:hAnsi="Arial" w:cs="Arial"/>
-          <w:sz w:val="24"/>
-          <w:szCs w:val="24"/>
-        </w:rPr>
-        <w:t> (Vol. 2). São Paulo: Pioneira, 1995</w:t>
-      </w:r>
-    </w:p>
-    <w:p>
-      <w:pPr>
-        <w:pStyle w:val="SemEspaamento"/>
-        <w:jc w:val="both"/>
-        <w:rPr>
-          <w:rFonts w:ascii="Arial" w:hAnsi="Arial" w:cs="Arial"/>
-          <w:sz w:val="24"/>
-          <w:szCs w:val="24"/>
-        </w:rPr>
-      </w:pPr>
-    </w:p>
-    <w:p>
-      <w:pPr>
-        <w:pStyle w:val="SemEspaamento"/>
-        <w:jc w:val="both"/>
-        <w:rPr>
-          <w:rFonts w:ascii="Arial" w:hAnsi="Arial" w:cs="Arial"/>
-          <w:sz w:val="24"/>
-          <w:szCs w:val="24"/>
-        </w:rPr>
-      </w:pPr>
-      <w:r>
-        <w:rPr>
-          <w:rFonts w:ascii="Arial" w:hAnsi="Arial" w:cs="Arial"/>
-          <w:sz w:val="24"/>
-          <w:szCs w:val="24"/>
-        </w:rPr>
-        <w:t>CHRISTY</w:t>
-      </w:r>
-      <w:r>
-        <w:rPr>
-          <w:rFonts w:ascii="Arial" w:hAnsi="Arial" w:cs="Arial"/>
-          <w:sz w:val="24"/>
-          <w:szCs w:val="24"/>
-        </w:rPr>
-        <w:t>, Fran.</w:t>
-      </w:r>
-      <w:r>
-        <w:rPr>
-          <w:rFonts w:ascii="Arial" w:hAnsi="Arial" w:cs="Arial"/>
-          <w:sz w:val="24"/>
-          <w:szCs w:val="24"/>
-        </w:rPr>
-        <w:t xml:space="preserve"> </w:t>
-      </w:r>
-      <w:r>
-        <w:rPr>
-          <w:rFonts w:ascii="Arial" w:hAnsi="Arial" w:cs="Arial"/>
-          <w:b/>
-          <w:sz w:val="24"/>
-          <w:szCs w:val="24"/>
-        </w:rPr>
-        <w:t>Os segredos da motivação</w:t>
-      </w:r>
-      <w:r>
-        <w:rPr>
-          <w:rFonts w:ascii="Arial" w:hAnsi="Arial" w:cs="Arial"/>
-          <w:sz w:val="24"/>
-          <w:szCs w:val="24"/>
-        </w:rPr>
-        <w:t xml:space="preserve">. </w:t>
-      </w:r>
-      <w:r>
-        <w:rPr>
-          <w:rFonts w:ascii="Arial" w:hAnsi="Arial" w:cs="Arial"/>
-          <w:sz w:val="24"/>
-          <w:szCs w:val="24"/>
-        </w:rPr>
-        <w:t>Seattle (E.U.A)</w:t>
-      </w:r>
-      <w:r>
-        <w:rPr>
-          <w:rFonts w:ascii="Arial" w:hAnsi="Arial" w:cs="Arial"/>
-          <w:sz w:val="24"/>
-          <w:szCs w:val="24"/>
-        </w:rPr>
-        <w:t>: Sonhos estratégicos, 2006.</w:t>
-      </w:r>
-    </w:p>
-    <w:p>
-      <w:pPr>
-        <w:pStyle w:val="SemEspaamento"/>
-        <w:jc w:val="both"/>
-        <w:rPr>
-          <w:rFonts w:ascii="Arial" w:hAnsi="Arial" w:cs="Arial"/>
-          <w:sz w:val="24"/>
-          <w:szCs w:val="24"/>
-        </w:rPr>
-      </w:pPr>
-    </w:p>
-    <w:p>
-      <w:pPr>
-        <w:pStyle w:val="SemEspaamento"/>
-        <w:jc w:val="both"/>
-        <w:rPr>
-          <w:rFonts w:ascii="Arial" w:hAnsi="Arial" w:cs="Arial"/>
-          <w:sz w:val="24"/>
-          <w:szCs w:val="24"/>
-        </w:rPr>
-      </w:pPr>
-      <w:r>
-        <w:rPr>
-          <w:rFonts w:ascii="Arial" w:hAnsi="Arial" w:cs="Arial"/>
-          <w:sz w:val="24"/>
-          <w:szCs w:val="24"/>
-        </w:rPr>
-        <w:t xml:space="preserve">MUNERETTO, U.; SANTOS, S.R.; KALNIN, J.L.; LUCIANO, M.A. </w:t>
-      </w:r>
-      <w:r>
-        <w:rPr>
-          <w:rFonts w:ascii="Arial" w:hAnsi="Arial" w:cs="Arial"/>
-          <w:b/>
-          <w:sz w:val="24"/>
-          <w:szCs w:val="24"/>
-        </w:rPr>
-        <w:t>Análise e Gerenciamento dos Custos Produtivos Utilizando o Método de Custeio Baseado em UEPS</w:t>
-      </w:r>
-      <w:r>
-        <w:rPr>
-          <w:rFonts w:ascii="Arial" w:hAnsi="Arial" w:cs="Arial"/>
-          <w:sz w:val="24"/>
-          <w:szCs w:val="24"/>
-        </w:rPr>
-        <w:t>. Anais do XXXIII Encontro Nacional de Engenharia de Produção, Salvador, Bahia, 2013.</w:t>
-      </w:r>
-    </w:p>
-    <w:p>
-      <w:pPr>
-        <w:pStyle w:val="SemEspaamento"/>
-        <w:jc w:val="both"/>
-        <w:rPr>
-          <w:rFonts w:ascii="Arial" w:hAnsi="Arial" w:cs="Arial"/>
-          <w:sz w:val="24"/>
-          <w:szCs w:val="24"/>
-        </w:rPr>
-      </w:pPr>
-    </w:p>
-    <w:p>
-      <w:pPr>
-        <w:pStyle w:val="SemEspaamento"/>
-        <w:jc w:val="both"/>
-        <w:rPr>
-          <w:rFonts w:ascii="Arial" w:hAnsi="Arial" w:cs="Arial"/>
-          <w:sz w:val="24"/>
-          <w:szCs w:val="24"/>
-        </w:rPr>
-      </w:pPr>
-      <w:r>
-        <w:rPr>
-          <w:rFonts w:ascii="Arial" w:hAnsi="Arial" w:cs="Arial"/>
-          <w:sz w:val="24"/>
-          <w:szCs w:val="24"/>
-        </w:rPr>
-        <w:t>VENKI,</w:t>
-      </w:r>
-      <w:r>
-        <w:rPr>
-          <w:rFonts w:ascii="Arial" w:hAnsi="Arial" w:cs="Arial"/>
-          <w:sz w:val="24"/>
-          <w:szCs w:val="24"/>
-        </w:rPr>
-        <w:t xml:space="preserve"> </w:t>
-      </w:r>
-      <w:r>
-        <w:rPr>
-          <w:rFonts w:ascii="Arial" w:hAnsi="Arial" w:cs="Arial"/>
-          <w:b/>
-          <w:sz w:val="24"/>
-          <w:szCs w:val="24"/>
-        </w:rPr>
-        <w:t>O que é otimização de processos?</w:t>
-      </w:r>
-      <w:r>
-        <w:rPr>
-          <w:rFonts w:ascii="Arial" w:hAnsi="Arial" w:cs="Arial"/>
-          <w:b/>
-          <w:sz w:val="24"/>
-          <w:szCs w:val="24"/>
-        </w:rPr>
-        <w:t xml:space="preserve"> </w:t>
-      </w:r>
-      <w:r>
-        <w:rPr>
-          <w:rFonts w:ascii="Arial" w:hAnsi="Arial" w:cs="Arial"/>
-          <w:sz w:val="24"/>
-          <w:szCs w:val="24"/>
-        </w:rPr>
-        <w:t>1</w:t>
-      </w:r>
-      <w:r>
-        <w:rPr>
-          <w:rFonts w:ascii="Arial" w:hAnsi="Arial" w:cs="Arial"/>
-          <w:sz w:val="24"/>
-          <w:szCs w:val="24"/>
-        </w:rPr>
-        <w:t>5</w:t>
-      </w:r>
-      <w:r>
-        <w:rPr>
-          <w:rFonts w:ascii="Arial" w:hAnsi="Arial" w:cs="Arial"/>
-          <w:sz w:val="24"/>
-          <w:szCs w:val="24"/>
-        </w:rPr>
-        <w:t>/</w:t>
-      </w:r>
-      <w:r>
-        <w:rPr>
-          <w:rFonts w:ascii="Arial" w:hAnsi="Arial" w:cs="Arial"/>
-          <w:sz w:val="24"/>
-          <w:szCs w:val="24"/>
-        </w:rPr>
-        <w:t>12</w:t>
-      </w:r>
-      <w:r>
-        <w:rPr>
-          <w:rFonts w:ascii="Arial" w:hAnsi="Arial" w:cs="Arial"/>
-          <w:sz w:val="24"/>
-          <w:szCs w:val="24"/>
-        </w:rPr>
-        <w:t>/201</w:t>
-      </w:r>
-      <w:r>
-        <w:rPr>
-          <w:rFonts w:ascii="Arial" w:hAnsi="Arial" w:cs="Arial"/>
-          <w:sz w:val="24"/>
-          <w:szCs w:val="24"/>
-        </w:rPr>
-        <w:t>5</w:t>
-      </w:r>
-      <w:r>
-        <w:rPr>
-          <w:rFonts w:ascii="Arial" w:hAnsi="Arial" w:cs="Arial"/>
-          <w:sz w:val="24"/>
-          <w:szCs w:val="24"/>
-        </w:rPr>
-        <w:t xml:space="preserve">. </w:t>
-      </w:r>
-      <w:r>
-        <w:rPr>
-          <w:rFonts w:ascii="Arial" w:hAnsi="Arial" w:cs="Arial"/>
-          <w:sz w:val="24"/>
-          <w:szCs w:val="24"/>
-        </w:rPr>
-        <w:t>Disponível em: &lt;</w:t>
-      </w:r>
-      <w:r>
-        <w:t xml:space="preserve"> </w:t>
-      </w:r>
-      <w:r>
-        <w:rPr>
-          <w:rFonts w:ascii="Arial" w:hAnsi="Arial" w:cs="Arial"/>
-          <w:sz w:val="24"/>
-          <w:szCs w:val="24"/>
-        </w:rPr>
-        <w:t>http://www.venki.com.br/blog/o-que-e-otimizacao-de-processos/</w:t>
-      </w:r>
-      <w:r>
-        <w:rPr>
-          <w:rFonts w:ascii="Arial" w:hAnsi="Arial" w:cs="Arial"/>
-          <w:sz w:val="24"/>
-          <w:szCs w:val="24"/>
-        </w:rPr>
-        <w:t>&gt;. Acesso em: 19.nov.</w:t>
-      </w:r>
-      <w:r>
-        <w:rPr>
-          <w:rFonts w:ascii="Arial" w:hAnsi="Arial" w:cs="Arial"/>
-          <w:sz w:val="24"/>
-          <w:szCs w:val="24"/>
-        </w:rPr>
-        <w:t>201</w:t>
-      </w:r>
-      <w:r>
-        <w:rPr>
-          <w:rFonts w:ascii="Arial" w:hAnsi="Arial" w:cs="Arial"/>
-          <w:sz w:val="24"/>
-          <w:szCs w:val="24"/>
-        </w:rPr>
-        <w:t>7</w:t>
-      </w:r>
-    </w:p>
-    <w:p>
-      <w:pPr>
-        <w:pStyle w:val="SemEspaamento"/>
-        <w:jc w:val="both"/>
-        <w:rPr>
-          <w:rFonts w:ascii="Arial" w:hAnsi="Arial" w:cs="Arial"/>
-          <w:sz w:val="24"/>
-          <w:szCs w:val="24"/>
-        </w:rPr>
-      </w:pPr>
-    </w:p>
-    <w:p>
-      <w:pPr>
-        <w:pStyle w:val="SemEspaamento"/>
-        <w:jc w:val="both"/>
-        <w:rPr>
-          <w:rFonts w:ascii="Arial" w:hAnsi="Arial" w:cs="Arial"/>
-          <w:sz w:val="24"/>
-          <w:szCs w:val="24"/>
-        </w:rPr>
-      </w:pPr>
-      <w:r>
-        <w:rPr>
-          <w:rFonts w:ascii="Arial" w:hAnsi="Arial" w:cs="Arial"/>
-          <w:sz w:val="24"/>
-          <w:szCs w:val="24"/>
-        </w:rPr>
-        <w:t xml:space="preserve">BARBOSA, </w:t>
-      </w:r>
-      <w:r>
-        <w:rPr>
-          <w:rFonts w:ascii="Arial" w:hAnsi="Arial" w:cs="Arial"/>
-          <w:sz w:val="24"/>
-          <w:szCs w:val="24"/>
-        </w:rPr>
-        <w:t>Christian</w:t>
-      </w:r>
-      <w:r>
-        <w:rPr>
-          <w:rFonts w:ascii="Arial" w:hAnsi="Arial" w:cs="Arial"/>
-          <w:sz w:val="24"/>
-          <w:szCs w:val="24"/>
-        </w:rPr>
-        <w:t xml:space="preserve">. </w:t>
-      </w:r>
-      <w:r>
-        <w:rPr>
-          <w:rFonts w:ascii="Arial" w:hAnsi="Arial" w:cs="Arial"/>
-          <w:b/>
-          <w:sz w:val="24"/>
-          <w:szCs w:val="24"/>
-        </w:rPr>
-        <w:t>A tríade do tempo</w:t>
-      </w:r>
-      <w:r>
-        <w:rPr>
-          <w:rFonts w:ascii="Arial" w:hAnsi="Arial" w:cs="Arial"/>
-          <w:b/>
-          <w:sz w:val="24"/>
-          <w:szCs w:val="24"/>
-        </w:rPr>
-        <w:t xml:space="preserve">. </w:t>
-      </w:r>
-      <w:r>
-        <w:rPr>
-          <w:rFonts w:ascii="Arial" w:hAnsi="Arial" w:cs="Arial"/>
-          <w:sz w:val="24"/>
-          <w:szCs w:val="24"/>
-        </w:rPr>
-        <w:t>Rio de Janeiro: Sextante, 2012</w:t>
-      </w:r>
-    </w:p>
-    <w:p>
-      <w:pPr>
-        <w:pStyle w:val="SemEspaamento"/>
-        <w:jc w:val="both"/>
-        <w:rPr>
-          <w:rFonts w:ascii="Arial" w:hAnsi="Arial" w:cs="Arial"/>
-          <w:sz w:val="24"/>
-          <w:szCs w:val="24"/>
-        </w:rPr>
-      </w:pPr>
-    </w:p>
-    <w:p>
-      <w:pPr>
-        <w:pStyle w:val="SemEspaamento"/>
-        <w:jc w:val="both"/>
-        <w:rPr>
-          <w:rFonts w:ascii="Arial" w:hAnsi="Arial" w:cs="Arial"/>
-          <w:sz w:val="24"/>
-          <w:szCs w:val="24"/>
-        </w:rPr>
-      </w:pPr>
-      <w:r>
-        <w:rPr>
-          <w:rFonts w:ascii="Arial" w:hAnsi="Arial" w:cs="Arial"/>
-          <w:sz w:val="24"/>
-          <w:szCs w:val="24"/>
-        </w:rPr>
-        <w:t xml:space="preserve">IBCCOACHING. </w:t>
-      </w:r>
-      <w:r>
-        <w:rPr>
-          <w:rFonts w:ascii="Arial" w:hAnsi="Arial" w:cs="Arial"/>
-          <w:b/>
-          <w:sz w:val="24"/>
-          <w:szCs w:val="24"/>
-        </w:rPr>
-        <w:t>Enten</w:t>
-      </w:r>
-      <w:r>
-        <w:rPr>
-          <w:rFonts w:ascii="Arial" w:hAnsi="Arial" w:cs="Arial"/>
-          <w:b/>
-          <w:sz w:val="24"/>
-          <w:szCs w:val="24"/>
-        </w:rPr>
-        <w:t>da o conceito de gestão de tarefas.</w:t>
-      </w:r>
-      <w:r>
-        <w:rPr>
-          <w:rFonts w:ascii="Arial" w:hAnsi="Arial" w:cs="Arial"/>
-          <w:b/>
-          <w:sz w:val="24"/>
-          <w:szCs w:val="24"/>
-        </w:rPr>
-        <w:t xml:space="preserve"> </w:t>
-      </w:r>
-      <w:r>
-        <w:rPr>
-          <w:rFonts w:ascii="Arial" w:hAnsi="Arial" w:cs="Arial"/>
-          <w:sz w:val="24"/>
-          <w:szCs w:val="24"/>
-        </w:rPr>
-        <w:t>22</w:t>
-      </w:r>
-      <w:r>
-        <w:rPr>
-          <w:rFonts w:ascii="Arial" w:hAnsi="Arial" w:cs="Arial"/>
-          <w:sz w:val="24"/>
-          <w:szCs w:val="24"/>
-        </w:rPr>
-        <w:t>/</w:t>
-      </w:r>
-      <w:r>
-        <w:rPr>
-          <w:rFonts w:ascii="Arial" w:hAnsi="Arial" w:cs="Arial"/>
-          <w:sz w:val="24"/>
-          <w:szCs w:val="24"/>
-        </w:rPr>
-        <w:t>03</w:t>
-      </w:r>
-      <w:r>
-        <w:rPr>
-          <w:rFonts w:ascii="Arial" w:hAnsi="Arial" w:cs="Arial"/>
-          <w:sz w:val="24"/>
-          <w:szCs w:val="24"/>
-        </w:rPr>
-        <w:t>/201</w:t>
-      </w:r>
-      <w:r>
-        <w:rPr>
-          <w:rFonts w:ascii="Arial" w:hAnsi="Arial" w:cs="Arial"/>
-          <w:sz w:val="24"/>
-          <w:szCs w:val="24"/>
-        </w:rPr>
-        <w:t>7</w:t>
-      </w:r>
-      <w:r>
-        <w:rPr>
-          <w:rFonts w:ascii="Arial" w:hAnsi="Arial" w:cs="Arial"/>
-          <w:sz w:val="24"/>
-          <w:szCs w:val="24"/>
-        </w:rPr>
-        <w:t xml:space="preserve">. </w:t>
-      </w:r>
-      <w:r>
-        <w:rPr>
-          <w:rFonts w:ascii="Arial" w:hAnsi="Arial" w:cs="Arial"/>
-          <w:sz w:val="24"/>
-          <w:szCs w:val="24"/>
-        </w:rPr>
-        <w:t>Disponível em: &lt;</w:t>
-      </w:r>
-      <w:r>
-        <w:t xml:space="preserve"> </w:t>
-      </w:r>
-      <w:r>
-        <w:rPr>
-          <w:rFonts w:ascii="Arial" w:hAnsi="Arial" w:cs="Arial"/>
-          <w:sz w:val="24"/>
-          <w:szCs w:val="24"/>
-        </w:rPr>
-        <w:t>http://www.ibccoaching.com.br/portal/entenda-o-conceito-de-gestao-de-tarefas-e-conheca-ferramentas-online/</w:t>
-      </w:r>
-      <w:r>
-        <w:rPr>
-          <w:rFonts w:ascii="Arial" w:hAnsi="Arial" w:cs="Arial"/>
-          <w:sz w:val="24"/>
-          <w:szCs w:val="24"/>
-        </w:rPr>
-        <w:t>&gt;. Acesso em: 19.nov.</w:t>
-      </w:r>
-      <w:r>
-        <w:rPr>
-          <w:rFonts w:ascii="Arial" w:hAnsi="Arial" w:cs="Arial"/>
-          <w:sz w:val="24"/>
-          <w:szCs w:val="24"/>
-        </w:rPr>
-        <w:t>201</w:t>
-      </w:r>
-      <w:r>
-        <w:rPr>
-          <w:rFonts w:ascii="Arial" w:hAnsi="Arial" w:cs="Arial"/>
-          <w:sz w:val="24"/>
-          <w:szCs w:val="24"/>
-        </w:rPr>
-        <w:t>7</w:t>
-      </w:r>
-    </w:p>
-    <w:p>
-      <w:pPr>
-        <w:pStyle w:val="SemEspaamento"/>
-        <w:jc w:val="both"/>
-        <w:rPr>
-          <w:rFonts w:ascii="Arial" w:hAnsi="Arial" w:cs="Arial"/>
-          <w:sz w:val="24"/>
-          <w:szCs w:val="24"/>
-        </w:rPr>
-      </w:pPr>
-    </w:p>
-    <w:p>
-      <w:pPr>
-        <w:pStyle w:val="SemEspaamento"/>
-        <w:jc w:val="both"/>
-        <w:rPr>
-          <w:rFonts w:ascii="Arial" w:hAnsi="Arial" w:cs="Arial"/>
-          <w:sz w:val="24"/>
-          <w:szCs w:val="24"/>
-        </w:rPr>
-      </w:pPr>
-      <w:r>
-        <w:rPr>
-          <w:rFonts w:ascii="Arial" w:hAnsi="Arial" w:cs="Arial"/>
-          <w:sz w:val="24"/>
-          <w:szCs w:val="24"/>
-        </w:rPr>
-        <w:t xml:space="preserve">COVEY, S. R. </w:t>
-      </w:r>
-      <w:r>
-        <w:rPr>
-          <w:rFonts w:ascii="Arial" w:hAnsi="Arial" w:cs="Arial"/>
-          <w:b/>
-          <w:sz w:val="24"/>
-          <w:szCs w:val="24"/>
-        </w:rPr>
-        <w:t>Os 7 hábitos das pessoas altamente eficazes</w:t>
-      </w:r>
-      <w:r>
-        <w:rPr>
-          <w:rFonts w:ascii="Arial" w:hAnsi="Arial" w:cs="Arial"/>
-          <w:sz w:val="24"/>
-          <w:szCs w:val="24"/>
-        </w:rPr>
-        <w:t xml:space="preserve">. 21. ed. Rio de Janeiro, </w:t>
-      </w:r>
-      <w:r>
-        <w:rPr>
-          <w:rFonts w:ascii="Arial" w:hAnsi="Arial" w:cs="Arial"/>
-          <w:sz w:val="24"/>
-          <w:szCs w:val="24"/>
-        </w:rPr>
-        <w:t>Best Seller,</w:t>
-      </w:r>
-      <w:r>
-        <w:rPr>
-          <w:rFonts w:ascii="Arial" w:hAnsi="Arial" w:cs="Arial"/>
-          <w:sz w:val="24"/>
-          <w:szCs w:val="24"/>
-        </w:rPr>
-        <w:t xml:space="preserve"> </w:t>
-      </w:r>
-      <w:r>
-        <w:rPr>
-          <w:rFonts w:ascii="Arial" w:hAnsi="Arial" w:cs="Arial"/>
-          <w:sz w:val="24"/>
-          <w:szCs w:val="24"/>
-        </w:rPr>
-        <w:t>2004.</w:t>
-      </w:r>
-    </w:p>
-    <w:p>
-      <w:pPr>
-        <w:pStyle w:val="SemEspaamento"/>
-        <w:jc w:val="both"/>
-        <w:rPr>
-          <w:rFonts w:ascii="Arial" w:hAnsi="Arial" w:cs="Arial"/>
-          <w:sz w:val="24"/>
-          <w:szCs w:val="24"/>
-        </w:rPr>
-      </w:pPr>
-    </w:p>
-    <w:p>
-      <w:pPr>
-        <w:pStyle w:val="SemEspaamento"/>
-        <w:jc w:val="both"/>
-        <w:rPr>
-          <w:rFonts w:ascii="Arial" w:hAnsi="Arial" w:cs="Arial"/>
-          <w:sz w:val="24"/>
-          <w:szCs w:val="24"/>
-        </w:rPr>
-      </w:pPr>
-      <w:r>
-        <w:rPr>
-          <w:rFonts w:ascii="Arial" w:hAnsi="Arial" w:cs="Arial"/>
-          <w:sz w:val="24"/>
-          <w:szCs w:val="24"/>
-        </w:rPr>
-        <w:t xml:space="preserve">CHAVES, E. </w:t>
-      </w:r>
-      <w:r>
-        <w:rPr>
-          <w:rFonts w:ascii="Arial" w:hAnsi="Arial" w:cs="Arial"/>
-          <w:b/>
-          <w:sz w:val="24"/>
-          <w:szCs w:val="24"/>
-        </w:rPr>
-        <w:t>Administrar o tempo é planejar a vida</w:t>
-      </w:r>
-      <w:r>
-        <w:rPr>
-          <w:rFonts w:ascii="Arial" w:hAnsi="Arial" w:cs="Arial"/>
-          <w:sz w:val="24"/>
-          <w:szCs w:val="24"/>
-        </w:rPr>
-        <w:t>, 1992. Disponível em:</w:t>
-      </w:r>
-      <w:r>
-        <w:rPr>
-          <w:rFonts w:ascii="Arial" w:hAnsi="Arial" w:cs="Arial"/>
-          <w:sz w:val="24"/>
-          <w:szCs w:val="24"/>
-        </w:rPr>
-        <w:t xml:space="preserve"> &lt;</w:t>
-      </w:r>
-      <w:r>
-        <w:rPr>
-          <w:rFonts w:ascii="Arial" w:hAnsi="Arial" w:cs="Arial"/>
-          <w:sz w:val="24"/>
-          <w:szCs w:val="24"/>
-        </w:rPr>
-        <w:t>http://www.cursoseducar.com.br/salavirtual/pedagogia</w:t>
-      </w:r>
-      <w:r>
-        <w:rPr>
-          <w:rFonts w:ascii="Arial" w:hAnsi="Arial" w:cs="Arial"/>
-          <w:sz w:val="24"/>
-          <w:szCs w:val="24"/>
-        </w:rPr>
-        <w:t>/Administracao%20do%20Tempo.pdf&gt;</w:t>
-      </w:r>
-      <w:r>
-        <w:rPr>
-          <w:rFonts w:ascii="Arial" w:hAnsi="Arial" w:cs="Arial"/>
-          <w:sz w:val="24"/>
-          <w:szCs w:val="24"/>
-        </w:rPr>
-        <w:t xml:space="preserve"> Acesso</w:t>
-      </w:r>
-      <w:r>
-        <w:rPr>
-          <w:rFonts w:ascii="Arial" w:hAnsi="Arial" w:cs="Arial"/>
-          <w:sz w:val="24"/>
-          <w:szCs w:val="24"/>
-        </w:rPr>
-        <w:t xml:space="preserve"> em: 19.nov</w:t>
-      </w:r>
-      <w:r>
-        <w:rPr>
-          <w:rFonts w:ascii="Arial" w:hAnsi="Arial" w:cs="Arial"/>
-          <w:sz w:val="24"/>
-          <w:szCs w:val="24"/>
-        </w:rPr>
-        <w:t>.</w:t>
-      </w:r>
-      <w:r>
-        <w:rPr>
-          <w:rFonts w:ascii="Arial" w:hAnsi="Arial" w:cs="Arial"/>
-          <w:sz w:val="24"/>
-          <w:szCs w:val="24"/>
-        </w:rPr>
-        <w:t>2017</w:t>
-      </w:r>
-    </w:p>
-    <w:p>
-      <w:pPr>
-        <w:pStyle w:val="SemEspaamento"/>
-        <w:jc w:val="both"/>
-        <w:rPr>
-          <w:rFonts w:ascii="Arial" w:hAnsi="Arial" w:cs="Arial"/>
-          <w:sz w:val="24"/>
-          <w:szCs w:val="24"/>
-        </w:rPr>
-      </w:pPr>
-    </w:p>
-    <w:p>
-      <w:pPr>
-        <w:pStyle w:val="SemEspaamento"/>
-        <w:jc w:val="both"/>
-        <w:rPr>
-          <w:rFonts w:ascii="Arial" w:hAnsi="Arial" w:cs="Arial"/>
-          <w:sz w:val="24"/>
-          <w:szCs w:val="24"/>
-        </w:rPr>
-      </w:pPr>
-      <w:r>
-        <w:rPr>
-          <w:rFonts w:ascii="Arial" w:hAnsi="Arial" w:cs="Arial"/>
-          <w:sz w:val="24"/>
-          <w:szCs w:val="24"/>
-        </w:rPr>
-        <w:t xml:space="preserve">MAITLAND, I. </w:t>
-      </w:r>
-      <w:r>
-        <w:rPr>
-          <w:rFonts w:ascii="Arial" w:hAnsi="Arial" w:cs="Arial"/>
-          <w:b/>
-          <w:sz w:val="24"/>
-          <w:szCs w:val="24"/>
-        </w:rPr>
-        <w:t>Administre seu tempo</w:t>
-      </w:r>
-      <w:r>
-        <w:rPr>
-          <w:rFonts w:ascii="Arial" w:hAnsi="Arial" w:cs="Arial"/>
-          <w:sz w:val="24"/>
-          <w:szCs w:val="24"/>
-        </w:rPr>
-        <w:t>. São Paulo: Nobel, 2000</w:t>
-      </w:r>
-    </w:p>
-    <w:p>
-      <w:pPr>
-        <w:pStyle w:val="SemEspaamento"/>
-        <w:jc w:val="both"/>
-        <w:rPr>
-          <w:rFonts w:ascii="Arial" w:hAnsi="Arial" w:cs="Arial"/>
-          <w:sz w:val="24"/>
-          <w:szCs w:val="24"/>
-        </w:rPr>
-      </w:pPr>
-    </w:p>
-    <w:p>
-      <w:pPr>
-        <w:pStyle w:val="SemEspaamento"/>
-        <w:jc w:val="both"/>
-        <w:rPr>
-          <w:rFonts w:ascii="Arial" w:hAnsi="Arial" w:cs="Arial"/>
-          <w:sz w:val="24"/>
-          <w:szCs w:val="24"/>
-        </w:rPr>
-      </w:pPr>
-      <w:r>
-        <w:rPr>
-          <w:rFonts w:ascii="Arial" w:hAnsi="Arial" w:cs="Arial"/>
-          <w:sz w:val="24"/>
-          <w:szCs w:val="24"/>
-        </w:rPr>
-        <w:lastRenderedPageBreak/>
-        <w:t xml:space="preserve">CARVALHO, M. M. et al. </w:t>
-      </w:r>
-      <w:r>
-        <w:rPr>
-          <w:rFonts w:ascii="Arial" w:hAnsi="Arial" w:cs="Arial"/>
-          <w:b/>
-          <w:sz w:val="24"/>
-          <w:szCs w:val="24"/>
-        </w:rPr>
-        <w:t>Gestão da qualidade: teoria e casos.</w:t>
-      </w:r>
-      <w:r>
-        <w:rPr>
-          <w:rFonts w:ascii="Arial" w:hAnsi="Arial" w:cs="Arial"/>
-          <w:sz w:val="24"/>
-          <w:szCs w:val="24"/>
-        </w:rPr>
-        <w:t xml:space="preserve"> Rio de Janeiro: Elsevier, 2005</w:t>
-      </w:r>
-    </w:p>
-    <w:p>
-      <w:pPr>
-        <w:pStyle w:val="SemEspaamento"/>
-        <w:jc w:val="both"/>
-        <w:rPr>
-          <w:rFonts w:ascii="Arial" w:hAnsi="Arial" w:cs="Arial"/>
-          <w:sz w:val="24"/>
-          <w:szCs w:val="24"/>
-        </w:rPr>
-      </w:pPr>
-    </w:p>
-    <w:p>
-      <w:pPr>
-        <w:pStyle w:val="SemEspaamento"/>
-        <w:jc w:val="both"/>
-        <w:rPr>
-          <w:rFonts w:ascii="Arial" w:hAnsi="Arial" w:cs="Arial"/>
-          <w:sz w:val="24"/>
-          <w:szCs w:val="24"/>
-        </w:rPr>
-      </w:pPr>
-      <w:r>
-        <w:rPr>
-          <w:rFonts w:ascii="Arial" w:hAnsi="Arial" w:cs="Arial"/>
-          <w:sz w:val="24"/>
-          <w:szCs w:val="24"/>
-        </w:rPr>
-        <w:t xml:space="preserve">PORTER, Michael E. Estratégia Competitiva – </w:t>
-      </w:r>
-      <w:r>
-        <w:rPr>
-          <w:rFonts w:ascii="Arial" w:hAnsi="Arial" w:cs="Arial"/>
-          <w:b/>
-          <w:sz w:val="24"/>
-          <w:szCs w:val="24"/>
-        </w:rPr>
-        <w:t>Técnicas para análise de indústrias e da concorrência.</w:t>
-      </w:r>
-      <w:r>
-        <w:rPr>
-          <w:rFonts w:ascii="Arial" w:hAnsi="Arial" w:cs="Arial"/>
-          <w:sz w:val="24"/>
-          <w:szCs w:val="24"/>
-        </w:rPr>
-        <w:t xml:space="preserve"> 18ª Edição. São Paulo-SP: Campus, 1986.</w:t>
-      </w:r>
-    </w:p>
-    <w:p>
-      <w:pPr>
-        <w:pStyle w:val="SemEspaamento"/>
-        <w:jc w:val="both"/>
-        <w:rPr>
-          <w:rFonts w:ascii="Arial" w:hAnsi="Arial" w:cs="Arial"/>
-          <w:sz w:val="24"/>
-          <w:szCs w:val="24"/>
-        </w:rPr>
-      </w:pPr>
-    </w:p>
-    <w:p>
-      <w:pPr>
-        <w:pStyle w:val="SemEspaamento"/>
-        <w:jc w:val="both"/>
-        <w:rPr>
-          <w:rFonts w:ascii="Arial" w:hAnsi="Arial" w:cs="Arial"/>
-          <w:sz w:val="24"/>
-          <w:szCs w:val="24"/>
-          <w:lang w:val="en-US"/>
-        </w:rPr>
-      </w:pPr>
-      <w:r>
-        <w:rPr>
-          <w:rFonts w:ascii="Arial" w:hAnsi="Arial" w:cs="Arial"/>
-          <w:sz w:val="24"/>
-          <w:szCs w:val="24"/>
-        </w:rPr>
-        <w:t xml:space="preserve">CIRIELLO, M. DAVID. </w:t>
-      </w:r>
-      <w:r>
-        <w:rPr>
-          <w:rFonts w:ascii="Arial" w:hAnsi="Arial" w:cs="Arial"/>
-          <w:b/>
-          <w:sz w:val="24"/>
-          <w:szCs w:val="24"/>
-        </w:rPr>
-        <w:t>Estratégias para o gerenciamento do cronograma do projeto</w:t>
-      </w:r>
-      <w:r>
-        <w:rPr>
-          <w:rFonts w:ascii="Arial" w:hAnsi="Arial" w:cs="Arial"/>
-          <w:b/>
-          <w:sz w:val="24"/>
-          <w:szCs w:val="24"/>
-        </w:rPr>
-        <w:t xml:space="preserve">. </w:t>
-      </w:r>
-      <w:r>
-        <w:rPr>
-          <w:rFonts w:ascii="Arial" w:hAnsi="Arial" w:cs="Arial"/>
-          <w:sz w:val="24"/>
-          <w:szCs w:val="24"/>
-          <w:lang w:val="en-US"/>
-        </w:rPr>
-        <w:t>NOVA YORK (E.U.A): Project Management Institute, 2008.</w:t>
-      </w:r>
-    </w:p>
-    <w:p>
-      <w:pPr>
-        <w:pStyle w:val="SemEspaamento"/>
-        <w:jc w:val="both"/>
-        <w:rPr>
-          <w:rFonts w:ascii="Arial" w:hAnsi="Arial" w:cs="Arial"/>
-          <w:sz w:val="24"/>
-          <w:szCs w:val="24"/>
-          <w:lang w:val="en-US"/>
-        </w:rPr>
-      </w:pPr>
-    </w:p>
-    <w:p>
-      <w:pPr>
-        <w:pStyle w:val="SemEspaamento"/>
-        <w:jc w:val="both"/>
-        <w:rPr>
-          <w:rFonts w:ascii="Arial" w:hAnsi="Arial" w:cs="Arial"/>
-          <w:sz w:val="24"/>
-          <w:szCs w:val="24"/>
-        </w:rPr>
-      </w:pPr>
-      <w:r>
-        <w:rPr>
-          <w:rFonts w:ascii="Arial" w:hAnsi="Arial" w:cs="Arial"/>
-          <w:sz w:val="24"/>
-          <w:szCs w:val="24"/>
-          <w:lang w:val="en-US"/>
-        </w:rPr>
-        <w:t xml:space="preserve">PROJECT BUILDER. </w:t>
-      </w:r>
-      <w:r>
-        <w:rPr>
-          <w:rFonts w:ascii="Arial" w:hAnsi="Arial" w:cs="Arial"/>
-          <w:b/>
-          <w:sz w:val="24"/>
-          <w:szCs w:val="24"/>
-        </w:rPr>
-        <w:t>Como fazer um bom cronograma de projeto</w:t>
-      </w:r>
-      <w:r>
-        <w:rPr>
-          <w:rFonts w:ascii="Arial" w:hAnsi="Arial" w:cs="Arial"/>
-          <w:sz w:val="24"/>
-          <w:szCs w:val="24"/>
-        </w:rPr>
-        <w:t xml:space="preserve">, </w:t>
-      </w:r>
-      <w:r>
-        <w:rPr>
-          <w:rFonts w:ascii="Arial" w:hAnsi="Arial" w:cs="Arial"/>
-          <w:sz w:val="24"/>
-          <w:szCs w:val="24"/>
-        </w:rPr>
-        <w:t>2017.D</w:t>
-      </w:r>
-      <w:r>
-        <w:rPr>
-          <w:rFonts w:ascii="Arial" w:hAnsi="Arial" w:cs="Arial"/>
-          <w:sz w:val="24"/>
-          <w:szCs w:val="24"/>
-        </w:rPr>
-        <w:t>isponível</w:t>
-      </w:r>
-      <w:r>
-        <w:rPr>
-          <w:rFonts w:ascii="Arial" w:hAnsi="Arial" w:cs="Arial"/>
-          <w:sz w:val="24"/>
-          <w:szCs w:val="24"/>
-        </w:rPr>
-        <w:t xml:space="preserve"> em: &lt;</w:t>
-      </w:r>
-      <w:r>
-        <w:rPr>
-          <w:rFonts w:ascii="Arial" w:hAnsi="Arial" w:cs="Arial"/>
-          <w:sz w:val="24"/>
-          <w:szCs w:val="24"/>
-        </w:rPr>
-        <w:t>https://www.projectbuilder.com.br/blog-pb/entry/conhecimentos/como-fazer-um-bom-cronograma-de-projeto</w:t>
-      </w:r>
-      <w:r>
-        <w:rPr>
-          <w:rFonts w:ascii="Arial" w:hAnsi="Arial" w:cs="Arial"/>
-          <w:sz w:val="24"/>
-          <w:szCs w:val="24"/>
-        </w:rPr>
-        <w:t xml:space="preserve">&gt; </w:t>
-      </w:r>
-      <w:r>
-        <w:rPr>
-          <w:rFonts w:ascii="Arial" w:hAnsi="Arial" w:cs="Arial"/>
-          <w:sz w:val="24"/>
-          <w:szCs w:val="24"/>
-        </w:rPr>
-        <w:t>Acesso</w:t>
-      </w:r>
-      <w:r>
-        <w:rPr>
-          <w:rFonts w:ascii="Arial" w:hAnsi="Arial" w:cs="Arial"/>
-          <w:sz w:val="24"/>
-          <w:szCs w:val="24"/>
-        </w:rPr>
-        <w:t xml:space="preserve"> em: 19.nov</w:t>
-      </w:r>
-      <w:r>
-        <w:rPr>
-          <w:rFonts w:ascii="Arial" w:hAnsi="Arial" w:cs="Arial"/>
-          <w:sz w:val="24"/>
-          <w:szCs w:val="24"/>
-        </w:rPr>
-        <w:t>.</w:t>
-      </w:r>
-      <w:r>
-        <w:rPr>
-          <w:rFonts w:ascii="Arial" w:hAnsi="Arial" w:cs="Arial"/>
-          <w:sz w:val="24"/>
-          <w:szCs w:val="24"/>
-        </w:rPr>
-        <w:t>2017</w:t>
-      </w:r>
-    </w:p>
-    <w:p>
-      <w:pPr>
-        <w:pStyle w:val="SemEspaamento"/>
-        <w:jc w:val="both"/>
-        <w:rPr>
-          <w:rFonts w:ascii="Arial" w:hAnsi="Arial" w:cs="Arial"/>
-          <w:sz w:val="24"/>
-          <w:szCs w:val="24"/>
-        </w:rPr>
-      </w:pPr>
-    </w:p>
-    <w:p>
-      <w:pPr>
-        <w:pStyle w:val="SemEspaamento"/>
-        <w:jc w:val="both"/>
-        <w:rPr>
-          <w:rFonts w:ascii="Arial" w:hAnsi="Arial" w:cs="Arial"/>
-          <w:sz w:val="24"/>
-          <w:szCs w:val="24"/>
-        </w:rPr>
-      </w:pPr>
-      <w:r>
-        <w:rPr>
-          <w:rFonts w:ascii="Arial" w:hAnsi="Arial" w:cs="Arial"/>
-          <w:sz w:val="24"/>
-          <w:szCs w:val="24"/>
-        </w:rPr>
-        <w:t xml:space="preserve">DIAS, D. </w:t>
-      </w:r>
-      <w:r>
-        <w:rPr>
-          <w:rFonts w:ascii="Arial" w:hAnsi="Arial" w:cs="Arial"/>
-          <w:b/>
-          <w:sz w:val="24"/>
-          <w:szCs w:val="24"/>
-        </w:rPr>
-        <w:t>Motivação e resistência ao uso da tecnologia da informação: um estudo entre gerentes.</w:t>
-      </w:r>
-      <w:r>
-        <w:rPr>
-          <w:rFonts w:ascii="Arial" w:hAnsi="Arial" w:cs="Arial"/>
-          <w:sz w:val="24"/>
-          <w:szCs w:val="24"/>
-        </w:rPr>
-        <w:t xml:space="preserve"> Encontro Nacional da Associação Nacional dos Programas de PósGraduação em Administração 22. 1998. Foz do Iguaçu Anais. Foz do Iguaçu: ANPAD, 2000.</w:t>
-      </w:r>
-    </w:p>
-    <w:p>
-      <w:pPr>
-        <w:pStyle w:val="SemEspaamento"/>
-        <w:jc w:val="both"/>
-        <w:rPr>
-          <w:rFonts w:ascii="Arial" w:hAnsi="Arial" w:cs="Arial"/>
-          <w:sz w:val="24"/>
-          <w:szCs w:val="24"/>
-        </w:rPr>
-      </w:pPr>
-    </w:p>
-    <w:p>
-      <w:pPr>
-        <w:pStyle w:val="SemEspaamento"/>
-        <w:rPr>
-          <w:rFonts w:ascii="Arial" w:hAnsi="Arial" w:cs="Arial"/>
-          <w:sz w:val="24"/>
-          <w:szCs w:val="24"/>
-        </w:rPr>
-      </w:pPr>
-      <w:r>
-        <w:rPr>
-          <w:rFonts w:ascii="Arial" w:hAnsi="Arial" w:cs="Arial"/>
-          <w:sz w:val="24"/>
-          <w:szCs w:val="24"/>
-        </w:rPr>
-        <w:t>GESTAOEQUIPES</w:t>
-      </w:r>
-      <w:r>
-        <w:rPr>
-          <w:rFonts w:ascii="Arial" w:hAnsi="Arial" w:cs="Arial"/>
-          <w:sz w:val="24"/>
-          <w:szCs w:val="24"/>
-        </w:rPr>
-        <w:t>.</w:t>
-      </w:r>
-      <w:r>
-        <w:rPr>
-          <w:rFonts w:ascii="Arial" w:hAnsi="Arial" w:cs="Arial"/>
-          <w:sz w:val="24"/>
-          <w:szCs w:val="24"/>
-        </w:rPr>
-        <w:t xml:space="preserve"> </w:t>
-      </w:r>
-      <w:r>
-        <w:rPr>
-          <w:rFonts w:ascii="Arial" w:hAnsi="Arial" w:cs="Arial"/>
-          <w:b/>
-          <w:sz w:val="24"/>
-          <w:szCs w:val="24"/>
-        </w:rPr>
-        <w:t>Entenda o papel da tecnologia na organização da rotina de trabalho,</w:t>
-      </w:r>
-      <w:r>
-        <w:rPr>
-          <w:rFonts w:ascii="Arial" w:hAnsi="Arial" w:cs="Arial"/>
-          <w:b/>
-          <w:sz w:val="24"/>
-          <w:szCs w:val="24"/>
-        </w:rPr>
-        <w:t xml:space="preserve"> </w:t>
-      </w:r>
-      <w:r>
-        <w:rPr>
-          <w:rFonts w:ascii="Arial" w:hAnsi="Arial" w:cs="Arial"/>
-          <w:sz w:val="24"/>
-          <w:szCs w:val="24"/>
-        </w:rPr>
-        <w:t xml:space="preserve">10/01/2015. </w:t>
-      </w:r>
-      <w:r>
-        <w:rPr>
-          <w:rFonts w:ascii="Arial" w:hAnsi="Arial" w:cs="Arial"/>
-          <w:sz w:val="24"/>
-          <w:szCs w:val="24"/>
-        </w:rPr>
-        <w:t>Disponível em:</w:t>
-      </w:r>
-      <w:r>
-        <w:rPr>
-          <w:rFonts w:ascii="Arial" w:hAnsi="Arial" w:cs="Arial"/>
-          <w:sz w:val="24"/>
-          <w:szCs w:val="24"/>
-        </w:rPr>
-        <w:t xml:space="preserve"> </w:t>
-      </w:r>
-      <w:r>
-        <w:rPr>
-          <w:rFonts w:ascii="Arial" w:hAnsi="Arial" w:cs="Arial"/>
-          <w:sz w:val="24"/>
-          <w:szCs w:val="24"/>
-        </w:rPr>
-        <w:t>&lt;</w:t>
-      </w:r>
-      <w:r>
-        <w:t xml:space="preserve"> </w:t>
-      </w:r>
-      <w:r>
-        <w:rPr>
-          <w:rFonts w:ascii="Arial" w:hAnsi="Arial" w:cs="Arial"/>
-          <w:sz w:val="24"/>
-          <w:szCs w:val="24"/>
-        </w:rPr>
-        <w:t>http://gestaodeequipes.com.br/entenda-o-papel-da-tecnologia-na-organizacao-da-rotina/</w:t>
-      </w:r>
-      <w:r>
-        <w:rPr>
-          <w:rFonts w:ascii="Arial" w:hAnsi="Arial" w:cs="Arial"/>
-          <w:sz w:val="24"/>
-          <w:szCs w:val="24"/>
-        </w:rPr>
-        <w:t xml:space="preserve">&gt;. Acesso em: </w:t>
-      </w:r>
-      <w:r>
-        <w:rPr>
-          <w:rFonts w:ascii="Arial" w:hAnsi="Arial" w:cs="Arial"/>
-          <w:sz w:val="24"/>
-          <w:szCs w:val="24"/>
-        </w:rPr>
-        <w:t>20.nov.2017</w:t>
-      </w:r>
-      <w:r>
-        <w:rPr>
-          <w:rFonts w:ascii="Arial" w:hAnsi="Arial" w:cs="Arial"/>
-          <w:sz w:val="24"/>
-          <w:szCs w:val="24"/>
-        </w:rPr>
-        <w:t>.</w:t>
-      </w:r>
-    </w:p>
-    <w:p>
-      <w:pPr>
-        <w:pStyle w:val="SemEspaamento"/>
-        <w:rPr>
-          <w:rFonts w:ascii="Arial" w:hAnsi="Arial" w:cs="Arial"/>
-          <w:sz w:val="24"/>
-          <w:szCs w:val="24"/>
-        </w:rPr>
-      </w:pPr>
-    </w:p>
-    <w:p>
-      <w:pPr>
-        <w:pStyle w:val="SemEspaamento"/>
-        <w:rPr>
-          <w:rFonts w:ascii="Arial" w:hAnsi="Arial" w:cs="Arial"/>
-          <w:sz w:val="24"/>
-          <w:szCs w:val="24"/>
-        </w:rPr>
-      </w:pPr>
-      <w:r>
-        <w:rPr>
-          <w:rFonts w:ascii="Arial" w:hAnsi="Arial" w:cs="Arial"/>
-          <w:sz w:val="24"/>
-          <w:szCs w:val="24"/>
-        </w:rPr>
-        <w:t>ARAUJO</w:t>
-      </w:r>
-      <w:r>
-        <w:rPr>
-          <w:rFonts w:ascii="Arial" w:hAnsi="Arial" w:cs="Arial"/>
-          <w:sz w:val="24"/>
-          <w:szCs w:val="24"/>
-        </w:rPr>
-        <w:t xml:space="preserve">, Nonata Silva. </w:t>
-      </w:r>
-      <w:r>
-        <w:rPr>
-          <w:rFonts w:ascii="Arial" w:hAnsi="Arial" w:cs="Arial"/>
-          <w:b/>
-          <w:sz w:val="24"/>
-          <w:szCs w:val="24"/>
-        </w:rPr>
-        <w:t>Segurança da Informação (TI)</w:t>
-      </w:r>
-      <w:r>
-        <w:rPr>
-          <w:rFonts w:ascii="Arial" w:hAnsi="Arial" w:cs="Arial"/>
-          <w:sz w:val="24"/>
-          <w:szCs w:val="24"/>
-        </w:rPr>
-        <w:t>. Disponível em:&lt; http://www.administradores.com.br/informe-se/artigos/seguranca-da-inf</w:t>
-      </w:r>
-      <w:r>
-        <w:rPr>
-          <w:rFonts w:ascii="Arial" w:hAnsi="Arial" w:cs="Arial"/>
-          <w:sz w:val="24"/>
-          <w:szCs w:val="24"/>
-        </w:rPr>
-        <w:t>ormacao-ti/23933/&gt;. Acesso em 20.nov</w:t>
-      </w:r>
-      <w:r>
-        <w:rPr>
-          <w:rFonts w:ascii="Arial" w:hAnsi="Arial" w:cs="Arial"/>
-          <w:sz w:val="24"/>
-          <w:szCs w:val="24"/>
-        </w:rPr>
-        <w:t>.201</w:t>
-      </w:r>
-      <w:r>
-        <w:rPr>
-          <w:rFonts w:ascii="Arial" w:hAnsi="Arial" w:cs="Arial"/>
-          <w:sz w:val="24"/>
-          <w:szCs w:val="24"/>
-        </w:rPr>
-        <w:t>7</w:t>
-      </w:r>
-      <w:r>
-        <w:rPr>
-          <w:rFonts w:ascii="Arial" w:hAnsi="Arial" w:cs="Arial"/>
-          <w:sz w:val="24"/>
-          <w:szCs w:val="24"/>
-        </w:rPr>
-        <w:t>.</w:t>
-      </w:r>
-    </w:p>
-    <w:p>
-      <w:pPr>
-        <w:pStyle w:val="SemEspaamento"/>
-        <w:rPr>
-          <w:rFonts w:ascii="Arial" w:hAnsi="Arial" w:cs="Arial"/>
-          <w:sz w:val="24"/>
-          <w:szCs w:val="24"/>
-        </w:rPr>
-      </w:pPr>
+        <w:t>2006.</w:t>
+      </w:r>
     </w:p>
     <w:p>
       <w:pPr>
@@ -17688,6 +19293,119 @@
     </w:lvl>
   </w:abstractNum>
   <w:abstractNum w:abstractNumId="3" w15:restartNumberingAfterBreak="0">
+    <w:nsid w:val="146642AB"/>
+    <w:multiLevelType w:val="hybridMultilevel"/>
+    <w:tmpl w:val="D80AB422"/>
+    <w:lvl w:ilvl="0" w:tplc="04160001">
+      <w:start w:val="1"/>
+      <w:numFmt w:val="bullet"/>
+      <w:lvlText w:val=""/>
+      <w:lvlJc w:val="left"/>
+      <w:pPr>
+        <w:ind w:left="1500" w:hanging="360"/>
+      </w:pPr>
+      <w:rPr>
+        <w:rFonts w:ascii="Symbol" w:hAnsi="Symbol" w:hint="default"/>
+      </w:rPr>
+    </w:lvl>
+    <w:lvl w:ilvl="1" w:tplc="04160003" w:tentative="1">
+      <w:start w:val="1"/>
+      <w:numFmt w:val="bullet"/>
+      <w:lvlText w:val="o"/>
+      <w:lvlJc w:val="left"/>
+      <w:pPr>
+        <w:ind w:left="2220" w:hanging="360"/>
+      </w:pPr>
+      <w:rPr>
+        <w:rFonts w:ascii="Courier New" w:hAnsi="Courier New" w:cs="Courier New" w:hint="default"/>
+      </w:rPr>
+    </w:lvl>
+    <w:lvl w:ilvl="2" w:tplc="04160005" w:tentative="1">
+      <w:start w:val="1"/>
+      <w:numFmt w:val="bullet"/>
+      <w:lvlText w:val=""/>
+      <w:lvlJc w:val="left"/>
+      <w:pPr>
+        <w:ind w:left="2940" w:hanging="360"/>
+      </w:pPr>
+      <w:rPr>
+        <w:rFonts w:ascii="Wingdings" w:hAnsi="Wingdings" w:hint="default"/>
+      </w:rPr>
+    </w:lvl>
+    <w:lvl w:ilvl="3" w:tplc="04160001" w:tentative="1">
+      <w:start w:val="1"/>
+      <w:numFmt w:val="bullet"/>
+      <w:lvlText w:val=""/>
+      <w:lvlJc w:val="left"/>
+      <w:pPr>
+        <w:ind w:left="3660" w:hanging="360"/>
+      </w:pPr>
+      <w:rPr>
+        <w:rFonts w:ascii="Symbol" w:hAnsi="Symbol" w:hint="default"/>
+      </w:rPr>
+    </w:lvl>
+    <w:lvl w:ilvl="4" w:tplc="04160003" w:tentative="1">
+      <w:start w:val="1"/>
+      <w:numFmt w:val="bullet"/>
+      <w:lvlText w:val="o"/>
+      <w:lvlJc w:val="left"/>
+      <w:pPr>
+        <w:ind w:left="4380" w:hanging="360"/>
+      </w:pPr>
+      <w:rPr>
+        <w:rFonts w:ascii="Courier New" w:hAnsi="Courier New" w:cs="Courier New" w:hint="default"/>
+      </w:rPr>
+    </w:lvl>
+    <w:lvl w:ilvl="5" w:tplc="04160005" w:tentative="1">
+      <w:start w:val="1"/>
+      <w:numFmt w:val="bullet"/>
+      <w:lvlText w:val=""/>
+      <w:lvlJc w:val="left"/>
+      <w:pPr>
+        <w:ind w:left="5100" w:hanging="360"/>
+      </w:pPr>
+      <w:rPr>
+        <w:rFonts w:ascii="Wingdings" w:hAnsi="Wingdings" w:hint="default"/>
+      </w:rPr>
+    </w:lvl>
+    <w:lvl w:ilvl="6" w:tplc="04160001" w:tentative="1">
+      <w:start w:val="1"/>
+      <w:numFmt w:val="bullet"/>
+      <w:lvlText w:val=""/>
+      <w:lvlJc w:val="left"/>
+      <w:pPr>
+        <w:ind w:left="5820" w:hanging="360"/>
+      </w:pPr>
+      <w:rPr>
+        <w:rFonts w:ascii="Symbol" w:hAnsi="Symbol" w:hint="default"/>
+      </w:rPr>
+    </w:lvl>
+    <w:lvl w:ilvl="7" w:tplc="04160003" w:tentative="1">
+      <w:start w:val="1"/>
+      <w:numFmt w:val="bullet"/>
+      <w:lvlText w:val="o"/>
+      <w:lvlJc w:val="left"/>
+      <w:pPr>
+        <w:ind w:left="6540" w:hanging="360"/>
+      </w:pPr>
+      <w:rPr>
+        <w:rFonts w:ascii="Courier New" w:hAnsi="Courier New" w:cs="Courier New" w:hint="default"/>
+      </w:rPr>
+    </w:lvl>
+    <w:lvl w:ilvl="8" w:tplc="04160005" w:tentative="1">
+      <w:start w:val="1"/>
+      <w:numFmt w:val="bullet"/>
+      <w:lvlText w:val=""/>
+      <w:lvlJc w:val="left"/>
+      <w:pPr>
+        <w:ind w:left="7260" w:hanging="360"/>
+      </w:pPr>
+      <w:rPr>
+        <w:rFonts w:ascii="Wingdings" w:hAnsi="Wingdings" w:hint="default"/>
+      </w:rPr>
+    </w:lvl>
+  </w:abstractNum>
+  <w:abstractNum w:abstractNumId="4" w15:restartNumberingAfterBreak="0">
     <w:nsid w:val="1B29374D"/>
     <w:multiLevelType w:val="multilevel"/>
     <w:tmpl w:val="8A5209DC"/>
@@ -17800,7 +19518,7 @@
       </w:rPr>
     </w:lvl>
   </w:abstractNum>
-  <w:abstractNum w:abstractNumId="4" w15:restartNumberingAfterBreak="0">
+  <w:abstractNum w:abstractNumId="5" w15:restartNumberingAfterBreak="0">
     <w:nsid w:val="1C6B7BC0"/>
     <w:multiLevelType w:val="multilevel"/>
     <w:tmpl w:val="0416001F"/>
@@ -17886,7 +19604,7 @@
       </w:pPr>
     </w:lvl>
   </w:abstractNum>
-  <w:abstractNum w:abstractNumId="5" w15:restartNumberingAfterBreak="0">
+  <w:abstractNum w:abstractNumId="6" w15:restartNumberingAfterBreak="0">
     <w:nsid w:val="2DD9091F"/>
     <w:multiLevelType w:val="hybridMultilevel"/>
     <w:tmpl w:val="4336DE6E"/>
@@ -17999,7 +19717,7 @@
       </w:rPr>
     </w:lvl>
   </w:abstractNum>
-  <w:abstractNum w:abstractNumId="6" w15:restartNumberingAfterBreak="0">
+  <w:abstractNum w:abstractNumId="7" w15:restartNumberingAfterBreak="0">
     <w:nsid w:val="2F6E3BCB"/>
     <w:multiLevelType w:val="hybridMultilevel"/>
     <w:tmpl w:val="062660B4"/>
@@ -18088,7 +19806,7 @@
       </w:pPr>
     </w:lvl>
   </w:abstractNum>
-  <w:abstractNum w:abstractNumId="7" w15:restartNumberingAfterBreak="0">
+  <w:abstractNum w:abstractNumId="8" w15:restartNumberingAfterBreak="0">
     <w:nsid w:val="31007EF9"/>
     <w:multiLevelType w:val="multilevel"/>
     <w:tmpl w:val="0416001F"/>
@@ -18174,7 +19892,7 @@
       </w:pPr>
     </w:lvl>
   </w:abstractNum>
-  <w:abstractNum w:abstractNumId="8" w15:restartNumberingAfterBreak="0">
+  <w:abstractNum w:abstractNumId="9" w15:restartNumberingAfterBreak="0">
     <w:nsid w:val="3BE15D08"/>
     <w:multiLevelType w:val="hybridMultilevel"/>
     <w:tmpl w:val="A90E1430"/>
@@ -18287,7 +20005,7 @@
       </w:rPr>
     </w:lvl>
   </w:abstractNum>
-  <w:abstractNum w:abstractNumId="9" w15:restartNumberingAfterBreak="0">
+  <w:abstractNum w:abstractNumId="10" w15:restartNumberingAfterBreak="0">
     <w:nsid w:val="3CAC59A6"/>
     <w:multiLevelType w:val="hybridMultilevel"/>
     <w:tmpl w:val="DB2EF718"/>
@@ -18400,7 +20118,7 @@
       </w:rPr>
     </w:lvl>
   </w:abstractNum>
-  <w:abstractNum w:abstractNumId="10" w15:restartNumberingAfterBreak="0">
+  <w:abstractNum w:abstractNumId="11" w15:restartNumberingAfterBreak="0">
     <w:nsid w:val="3F670F0B"/>
     <w:multiLevelType w:val="multilevel"/>
     <w:tmpl w:val="0416001F"/>
@@ -18492,7 +20210,7 @@
       </w:pPr>
     </w:lvl>
   </w:abstractNum>
-  <w:abstractNum w:abstractNumId="11" w15:restartNumberingAfterBreak="0">
+  <w:abstractNum w:abstractNumId="12" w15:restartNumberingAfterBreak="0">
     <w:nsid w:val="3FBB2F41"/>
     <w:multiLevelType w:val="hybridMultilevel"/>
     <w:tmpl w:val="3DECDFB8"/>
@@ -18605,7 +20323,7 @@
       </w:rPr>
     </w:lvl>
   </w:abstractNum>
-  <w:abstractNum w:abstractNumId="12" w15:restartNumberingAfterBreak="0">
+  <w:abstractNum w:abstractNumId="13" w15:restartNumberingAfterBreak="0">
     <w:nsid w:val="409962F3"/>
     <w:multiLevelType w:val="multilevel"/>
     <w:tmpl w:val="1554AC88"/>
@@ -18727,7 +20445,7 @@
       </w:rPr>
     </w:lvl>
   </w:abstractNum>
-  <w:abstractNum w:abstractNumId="13" w15:restartNumberingAfterBreak="0">
+  <w:abstractNum w:abstractNumId="14" w15:restartNumberingAfterBreak="0">
     <w:nsid w:val="4BFC41FC"/>
     <w:multiLevelType w:val="multilevel"/>
     <w:tmpl w:val="0416001F"/>
@@ -18813,7 +20531,7 @@
       </w:pPr>
     </w:lvl>
   </w:abstractNum>
-  <w:abstractNum w:abstractNumId="14" w15:restartNumberingAfterBreak="0">
+  <w:abstractNum w:abstractNumId="15" w15:restartNumberingAfterBreak="0">
     <w:nsid w:val="4D1C7CAA"/>
     <w:multiLevelType w:val="hybridMultilevel"/>
     <w:tmpl w:val="B15EFB3A"/>
@@ -18926,7 +20644,7 @@
       </w:rPr>
     </w:lvl>
   </w:abstractNum>
-  <w:abstractNum w:abstractNumId="15" w15:restartNumberingAfterBreak="0">
+  <w:abstractNum w:abstractNumId="16" w15:restartNumberingAfterBreak="0">
     <w:nsid w:val="4F437B51"/>
     <w:multiLevelType w:val="hybridMultilevel"/>
     <w:tmpl w:val="C0A046FC"/>
@@ -19017,7 +20735,7 @@
       </w:pPr>
     </w:lvl>
   </w:abstractNum>
-  <w:abstractNum w:abstractNumId="16" w15:restartNumberingAfterBreak="0">
+  <w:abstractNum w:abstractNumId="17" w15:restartNumberingAfterBreak="0">
     <w:nsid w:val="56DE531A"/>
     <w:multiLevelType w:val="hybridMultilevel"/>
     <w:tmpl w:val="ACDAA8FA"/>
@@ -19130,7 +20848,7 @@
       </w:rPr>
     </w:lvl>
   </w:abstractNum>
-  <w:abstractNum w:abstractNumId="17" w15:restartNumberingAfterBreak="0">
+  <w:abstractNum w:abstractNumId="18" w15:restartNumberingAfterBreak="0">
     <w:nsid w:val="633F3478"/>
     <w:multiLevelType w:val="hybridMultilevel"/>
     <w:tmpl w:val="6E927A28"/>
@@ -19219,7 +20937,7 @@
       </w:pPr>
     </w:lvl>
   </w:abstractNum>
-  <w:abstractNum w:abstractNumId="18" w15:restartNumberingAfterBreak="0">
+  <w:abstractNum w:abstractNumId="19" w15:restartNumberingAfterBreak="0">
     <w:nsid w:val="6BCC4F61"/>
     <w:multiLevelType w:val="multilevel"/>
     <w:tmpl w:val="0416001F"/>
@@ -19305,7 +21023,7 @@
       </w:pPr>
     </w:lvl>
   </w:abstractNum>
-  <w:abstractNum w:abstractNumId="19" w15:restartNumberingAfterBreak="0">
+  <w:abstractNum w:abstractNumId="20" w15:restartNumberingAfterBreak="0">
     <w:nsid w:val="74A654B6"/>
     <w:multiLevelType w:val="hybridMultilevel"/>
     <w:tmpl w:val="FBEC1AAC"/>
@@ -19394,7 +21112,7 @@
       </w:pPr>
     </w:lvl>
   </w:abstractNum>
-  <w:abstractNum w:abstractNumId="20" w15:restartNumberingAfterBreak="0">
+  <w:abstractNum w:abstractNumId="21" w15:restartNumberingAfterBreak="0">
     <w:nsid w:val="75CE34EE"/>
     <w:multiLevelType w:val="multilevel"/>
     <w:tmpl w:val="0416001F"/>
@@ -19480,7 +21198,7 @@
       </w:pPr>
     </w:lvl>
   </w:abstractNum>
-  <w:abstractNum w:abstractNumId="21" w15:restartNumberingAfterBreak="0">
+  <w:abstractNum w:abstractNumId="22" w15:restartNumberingAfterBreak="0">
     <w:nsid w:val="77530925"/>
     <w:multiLevelType w:val="multilevel"/>
     <w:tmpl w:val="3C948030"/>
@@ -19594,31 +21312,31 @@
     </w:lvl>
   </w:abstractNum>
   <w:num w:numId="1">
-    <w:abstractNumId w:val="17"/>
+    <w:abstractNumId w:val="18"/>
   </w:num>
   <w:num w:numId="2">
-    <w:abstractNumId w:val="20"/>
+    <w:abstractNumId w:val="21"/>
   </w:num>
   <w:num w:numId="3">
-    <w:abstractNumId w:val="10"/>
+    <w:abstractNumId w:val="11"/>
   </w:num>
   <w:num w:numId="4">
-    <w:abstractNumId w:val="4"/>
+    <w:abstractNumId w:val="5"/>
   </w:num>
   <w:num w:numId="5">
-    <w:abstractNumId w:val="7"/>
+    <w:abstractNumId w:val="8"/>
   </w:num>
   <w:num w:numId="6">
-    <w:abstractNumId w:val="18"/>
+    <w:abstractNumId w:val="19"/>
   </w:num>
   <w:num w:numId="7">
-    <w:abstractNumId w:val="13"/>
+    <w:abstractNumId w:val="14"/>
   </w:num>
   <w:num w:numId="8">
-    <w:abstractNumId w:val="21"/>
+    <w:abstractNumId w:val="22"/>
   </w:num>
   <w:num w:numId="9">
-    <w:abstractNumId w:val="10"/>
+    <w:abstractNumId w:val="11"/>
     <w:lvlOverride w:ilvl="0">
       <w:lvl w:ilvl="0">
         <w:start w:val="1"/>
@@ -19749,37 +21467,37 @@
     </w:lvlOverride>
   </w:num>
   <w:num w:numId="10">
-    <w:abstractNumId w:val="3"/>
+    <w:abstractNumId w:val="4"/>
   </w:num>
   <w:num w:numId="11">
     <w:abstractNumId w:val="2"/>
   </w:num>
   <w:num w:numId="12">
-    <w:abstractNumId w:val="19"/>
+    <w:abstractNumId w:val="20"/>
   </w:num>
   <w:num w:numId="13">
+    <w:abstractNumId w:val="13"/>
+  </w:num>
+  <w:num w:numId="14">
+    <w:abstractNumId w:val="7"/>
+  </w:num>
+  <w:num w:numId="15">
+    <w:abstractNumId w:val="15"/>
+  </w:num>
+  <w:num w:numId="16">
+    <w:abstractNumId w:val="9"/>
+  </w:num>
+  <w:num w:numId="17">
+    <w:abstractNumId w:val="17"/>
+  </w:num>
+  <w:num w:numId="18">
+    <w:abstractNumId w:val="10"/>
+  </w:num>
+  <w:num w:numId="19">
     <w:abstractNumId w:val="12"/>
   </w:num>
-  <w:num w:numId="14">
-    <w:abstractNumId w:val="6"/>
-  </w:num>
-  <w:num w:numId="15">
-    <w:abstractNumId w:val="14"/>
-  </w:num>
-  <w:num w:numId="16">
-    <w:abstractNumId w:val="8"/>
-  </w:num>
-  <w:num w:numId="17">
+  <w:num w:numId="20">
     <w:abstractNumId w:val="16"/>
-  </w:num>
-  <w:num w:numId="18">
-    <w:abstractNumId w:val="9"/>
-  </w:num>
-  <w:num w:numId="19">
-    <w:abstractNumId w:val="11"/>
-  </w:num>
-  <w:num w:numId="20">
-    <w:abstractNumId w:val="15"/>
   </w:num>
   <w:num w:numId="21">
     <w:abstractNumId w:val="0"/>
@@ -19788,7 +21506,10 @@
     <w:abstractNumId w:val="1"/>
   </w:num>
   <w:num w:numId="23">
-    <w:abstractNumId w:val="5"/>
+    <w:abstractNumId w:val="6"/>
+  </w:num>
+  <w:num w:numId="24">
+    <w:abstractNumId w:val="3"/>
   </w:num>
 </w:numbering>
 </file>

--- a/Projeto TG TimeSheet.docx
+++ b/Projeto TG TimeSheet.docx
@@ -927,6 +927,8 @@
         </w:rPr>
         <w:t>“</w:t>
       </w:r>
+      <w:proofErr w:type="spellStart"/>
+      <w:proofErr w:type="gramStart"/>
       <w:r>
         <w:rPr>
           <w:rFonts w:ascii="Arial" w:eastAsia="Times New Roman" w:hAnsi="Arial" w:cs="Arial"/>
@@ -934,7 +936,18 @@
           <w:szCs w:val="20"/>
           <w:lang w:eastAsia="ar-SA"/>
         </w:rPr>
-        <w:t xml:space="preserve">a </w:t>
+        <w:t>a</w:t>
+      </w:r>
+      <w:proofErr w:type="spellEnd"/>
+      <w:proofErr w:type="gramEnd"/>
+      <w:r>
+        <w:rPr>
+          <w:rFonts w:ascii="Arial" w:eastAsia="Times New Roman" w:hAnsi="Arial" w:cs="Arial"/>
+          <w:sz w:val="20"/>
+          <w:szCs w:val="20"/>
+          <w:lang w:eastAsia="ar-SA"/>
+        </w:rPr>
+        <w:t xml:space="preserve"> </w:t>
       </w:r>
       <w:r>
         <w:rPr>
@@ -2407,6 +2420,7 @@
         </w:rPr>
         <w:t xml:space="preserve">Segundo </w:t>
       </w:r>
+      <w:proofErr w:type="spellStart"/>
       <w:r>
         <w:rPr>
           <w:rFonts w:ascii="Arial" w:hAnsi="Arial" w:cs="Arial"/>
@@ -2415,6 +2429,7 @@
         </w:rPr>
         <w:t>Mahadevan</w:t>
       </w:r>
+      <w:proofErr w:type="spellEnd"/>
       <w:r>
         <w:rPr>
           <w:rFonts w:ascii="Arial" w:hAnsi="Arial" w:cs="Arial"/>
@@ -5991,13 +6006,23 @@
           <w:szCs w:val="24"/>
         </w:rPr>
       </w:pPr>
-      <w:r>
-        <w:rPr>
-          <w:rFonts w:ascii="Arial" w:hAnsi="Arial" w:cs="Arial"/>
-          <w:sz w:val="24"/>
-          <w:szCs w:val="24"/>
-        </w:rPr>
-        <w:t xml:space="preserve">Tetrim (2013) define que para se construir um bom cronograma é importante fazer a classificação correta das tarefas, utilizar boas estimativas com o máximo de </w:t>
+      <w:proofErr w:type="spellStart"/>
+      <w:r>
+        <w:rPr>
+          <w:rFonts w:ascii="Arial" w:hAnsi="Arial" w:cs="Arial"/>
+          <w:sz w:val="24"/>
+          <w:szCs w:val="24"/>
+        </w:rPr>
+        <w:t>Tetrim</w:t>
+      </w:r>
+      <w:proofErr w:type="spellEnd"/>
+      <w:r>
+        <w:rPr>
+          <w:rFonts w:ascii="Arial" w:hAnsi="Arial" w:cs="Arial"/>
+          <w:sz w:val="24"/>
+          <w:szCs w:val="24"/>
+        </w:rPr>
+        <w:t xml:space="preserve"> (2013) define que para se construir um bom cronograma é importante fazer a classificação correta das tarefas, utilizar boas estimativas com o máximo de </w:t>
       </w:r>
       <w:r>
         <w:rPr>
@@ -6254,7 +6279,25 @@
           <w:sz w:val="24"/>
           <w:szCs w:val="24"/>
         </w:rPr>
-        <w:t xml:space="preserve"> o portal Project Builder (2017) as etapas para a construção e controle de um cronograma são:</w:t>
+        <w:t xml:space="preserve"> o portal Project </w:t>
+      </w:r>
+      <w:proofErr w:type="spellStart"/>
+      <w:r>
+        <w:rPr>
+          <w:rFonts w:ascii="Arial" w:hAnsi="Arial" w:cs="Arial"/>
+          <w:sz w:val="24"/>
+          <w:szCs w:val="24"/>
+        </w:rPr>
+        <w:t>Builder</w:t>
+      </w:r>
+      <w:proofErr w:type="spellEnd"/>
+      <w:r>
+        <w:rPr>
+          <w:rFonts w:ascii="Arial" w:hAnsi="Arial" w:cs="Arial"/>
+          <w:sz w:val="24"/>
+          <w:szCs w:val="24"/>
+        </w:rPr>
+        <w:t xml:space="preserve"> (2017) as etapas para a construção e controle de um cronograma são:</w:t>
       </w:r>
     </w:p>
     <w:p>
@@ -6725,6 +6768,7 @@
         </w:rPr>
         <w:t xml:space="preserve">– Benefícios de uso de </w:t>
       </w:r>
+      <w:proofErr w:type="spellStart"/>
       <w:r>
         <w:rPr>
           <w:rFonts w:ascii="Arial" w:hAnsi="Arial" w:cs="Arial"/>
@@ -6732,6 +6776,7 @@
         </w:rPr>
         <w:t>tecnicas</w:t>
       </w:r>
+      <w:proofErr w:type="spellEnd"/>
       <w:r>
         <w:rPr>
           <w:rFonts w:ascii="Arial" w:hAnsi="Arial" w:cs="Arial"/>
@@ -7829,6 +7874,7 @@
         </w:rPr>
         <w:t xml:space="preserve">Portal </w:t>
       </w:r>
+      <w:proofErr w:type="spellStart"/>
       <w:r>
         <w:rPr>
           <w:rFonts w:ascii="Arial" w:hAnsi="Arial" w:cs="Arial"/>
@@ -7837,6 +7883,7 @@
         </w:rPr>
         <w:t>Salpinx</w:t>
       </w:r>
+      <w:proofErr w:type="spellEnd"/>
       <w:r>
         <w:rPr>
           <w:rFonts w:ascii="Arial" w:hAnsi="Arial" w:cs="Arial"/>
@@ -8186,6 +8233,7 @@
           <w:szCs w:val="24"/>
         </w:rPr>
       </w:pPr>
+      <w:proofErr w:type="spellStart"/>
       <w:r>
         <w:rPr>
           <w:rFonts w:ascii="Arial" w:hAnsi="Arial" w:cs="Arial"/>
@@ -8194,7 +8242,62 @@
           <w:szCs w:val="24"/>
           <w:u w:val="single"/>
         </w:rPr>
-        <w:t>Getting Things Done (GTD):</w:t>
+        <w:t>Getting</w:t>
+      </w:r>
+      <w:proofErr w:type="spellEnd"/>
+      <w:r>
+        <w:rPr>
+          <w:rFonts w:ascii="Arial" w:hAnsi="Arial" w:cs="Arial"/>
+          <w:b/>
+          <w:sz w:val="24"/>
+          <w:szCs w:val="24"/>
+          <w:u w:val="single"/>
+        </w:rPr>
+        <w:t xml:space="preserve"> </w:t>
+      </w:r>
+      <w:proofErr w:type="spellStart"/>
+      <w:r>
+        <w:rPr>
+          <w:rFonts w:ascii="Arial" w:hAnsi="Arial" w:cs="Arial"/>
+          <w:b/>
+          <w:sz w:val="24"/>
+          <w:szCs w:val="24"/>
+          <w:u w:val="single"/>
+        </w:rPr>
+        <w:t>Things</w:t>
+      </w:r>
+      <w:proofErr w:type="spellEnd"/>
+      <w:r>
+        <w:rPr>
+          <w:rFonts w:ascii="Arial" w:hAnsi="Arial" w:cs="Arial"/>
+          <w:b/>
+          <w:sz w:val="24"/>
+          <w:szCs w:val="24"/>
+          <w:u w:val="single"/>
+        </w:rPr>
+        <w:t xml:space="preserve"> </w:t>
+      </w:r>
+      <w:proofErr w:type="spellStart"/>
+      <w:r>
+        <w:rPr>
+          <w:rFonts w:ascii="Arial" w:hAnsi="Arial" w:cs="Arial"/>
+          <w:b/>
+          <w:sz w:val="24"/>
+          <w:szCs w:val="24"/>
+          <w:u w:val="single"/>
+        </w:rPr>
+        <w:t>Done</w:t>
+      </w:r>
+      <w:proofErr w:type="spellEnd"/>
+      <w:r>
+        <w:rPr>
+          <w:rFonts w:ascii="Arial" w:hAnsi="Arial" w:cs="Arial"/>
+          <w:b/>
+          <w:sz w:val="24"/>
+          <w:szCs w:val="24"/>
+          <w:u w:val="single"/>
+        </w:rPr>
+        <w:t xml:space="preserve"> (GTD):</w:t>
       </w:r>
       <w:r>
         <w:rPr>
@@ -8917,8 +9020,18 @@
           <w:sz w:val="20"/>
           <w:szCs w:val="20"/>
         </w:rPr>
-        <w:t>Portal Salpinx</w:t>
-      </w:r>
+        <w:t xml:space="preserve">Portal </w:t>
+      </w:r>
+      <w:proofErr w:type="spellStart"/>
+      <w:r>
+        <w:rPr>
+          <w:rFonts w:ascii="Arial" w:hAnsi="Arial" w:cs="Arial"/>
+          <w:sz w:val="20"/>
+          <w:szCs w:val="20"/>
+        </w:rPr>
+        <w:t>Salpinx</w:t>
+      </w:r>
+      <w:proofErr w:type="spellEnd"/>
       <w:r>
         <w:rPr>
           <w:rFonts w:ascii="Arial" w:hAnsi="Arial" w:cs="Arial"/>
@@ -9430,6 +9543,7 @@
                 <w:szCs w:val="20"/>
               </w:rPr>
             </w:pPr>
+            <w:proofErr w:type="spellStart"/>
             <w:r>
               <w:rPr>
                 <w:rFonts w:ascii="Arial" w:hAnsi="Arial" w:cs="Arial"/>
@@ -9437,7 +9551,17 @@
                 <w:sz w:val="20"/>
                 <w:szCs w:val="20"/>
               </w:rPr>
-              <w:t>What:</w:t>
+              <w:t>What</w:t>
+            </w:r>
+            <w:proofErr w:type="spellEnd"/>
+            <w:r>
+              <w:rPr>
+                <w:rFonts w:ascii="Arial" w:hAnsi="Arial" w:cs="Arial"/>
+                <w:b/>
+                <w:sz w:val="20"/>
+                <w:szCs w:val="20"/>
+              </w:rPr>
+              <w:t>:</w:t>
             </w:r>
             <w:r>
               <w:rPr>
@@ -9511,6 +9635,7 @@
                 <w:szCs w:val="20"/>
               </w:rPr>
             </w:pPr>
+            <w:proofErr w:type="spellStart"/>
             <w:r>
               <w:rPr>
                 <w:rFonts w:ascii="Arial" w:hAnsi="Arial" w:cs="Arial"/>
@@ -9529,6 +9654,7 @@
               </w:rPr>
               <w:t>y</w:t>
             </w:r>
+            <w:proofErr w:type="spellEnd"/>
             <w:r>
               <w:rPr>
                 <w:rFonts w:ascii="Arial" w:hAnsi="Arial" w:cs="Arial"/>
@@ -9619,6 +9745,7 @@
                 <w:szCs w:val="20"/>
               </w:rPr>
             </w:pPr>
+            <w:proofErr w:type="spellStart"/>
             <w:r>
               <w:rPr>
                 <w:rFonts w:ascii="Arial" w:hAnsi="Arial" w:cs="Arial"/>
@@ -9628,6 +9755,7 @@
               </w:rPr>
               <w:t>Where</w:t>
             </w:r>
+            <w:proofErr w:type="spellEnd"/>
             <w:r>
               <w:rPr>
                 <w:rFonts w:ascii="Arial" w:hAnsi="Arial" w:cs="Arial"/>
@@ -9709,6 +9837,7 @@
                 <w:szCs w:val="20"/>
               </w:rPr>
             </w:pPr>
+            <w:proofErr w:type="spellStart"/>
             <w:r>
               <w:rPr>
                 <w:rFonts w:ascii="Arial" w:hAnsi="Arial" w:cs="Arial"/>
@@ -9716,7 +9845,17 @@
                 <w:sz w:val="20"/>
                 <w:szCs w:val="20"/>
               </w:rPr>
-              <w:t>When:</w:t>
+              <w:t>When</w:t>
+            </w:r>
+            <w:proofErr w:type="spellEnd"/>
+            <w:r>
+              <w:rPr>
+                <w:rFonts w:ascii="Arial" w:hAnsi="Arial" w:cs="Arial"/>
+                <w:b/>
+                <w:sz w:val="20"/>
+                <w:szCs w:val="20"/>
+              </w:rPr>
+              <w:t>:</w:t>
             </w:r>
             <w:r>
               <w:rPr>
@@ -9863,6 +10002,7 @@
                 <w:szCs w:val="20"/>
               </w:rPr>
             </w:pPr>
+            <w:proofErr w:type="spellStart"/>
             <w:r>
               <w:rPr>
                 <w:rFonts w:ascii="Arial" w:hAnsi="Arial" w:cs="Arial"/>
@@ -9870,7 +10010,17 @@
                 <w:sz w:val="20"/>
                 <w:szCs w:val="20"/>
               </w:rPr>
-              <w:t>How:</w:t>
+              <w:t>How</w:t>
+            </w:r>
+            <w:proofErr w:type="spellEnd"/>
+            <w:r>
+              <w:rPr>
+                <w:rFonts w:ascii="Arial" w:hAnsi="Arial" w:cs="Arial"/>
+                <w:b/>
+                <w:sz w:val="20"/>
+                <w:szCs w:val="20"/>
+              </w:rPr>
+              <w:t>:</w:t>
             </w:r>
             <w:r>
               <w:rPr>
@@ -9952,6 +10102,7 @@
                 <w:szCs w:val="20"/>
               </w:rPr>
             </w:pPr>
+            <w:proofErr w:type="spellStart"/>
             <w:r>
               <w:rPr>
                 <w:rFonts w:ascii="Arial" w:hAnsi="Arial" w:cs="Arial"/>
@@ -9959,7 +10110,37 @@
                 <w:sz w:val="20"/>
                 <w:szCs w:val="20"/>
               </w:rPr>
-              <w:t>How much:</w:t>
+              <w:t>How</w:t>
+            </w:r>
+            <w:proofErr w:type="spellEnd"/>
+            <w:r>
+              <w:rPr>
+                <w:rFonts w:ascii="Arial" w:hAnsi="Arial" w:cs="Arial"/>
+                <w:b/>
+                <w:sz w:val="20"/>
+                <w:szCs w:val="20"/>
+              </w:rPr>
+              <w:t xml:space="preserve"> </w:t>
+            </w:r>
+            <w:proofErr w:type="spellStart"/>
+            <w:r>
+              <w:rPr>
+                <w:rFonts w:ascii="Arial" w:hAnsi="Arial" w:cs="Arial"/>
+                <w:b/>
+                <w:sz w:val="20"/>
+                <w:szCs w:val="20"/>
+              </w:rPr>
+              <w:t>much</w:t>
+            </w:r>
+            <w:proofErr w:type="spellEnd"/>
+            <w:r>
+              <w:rPr>
+                <w:rFonts w:ascii="Arial" w:hAnsi="Arial" w:cs="Arial"/>
+                <w:b/>
+                <w:sz w:val="20"/>
+                <w:szCs w:val="20"/>
+              </w:rPr>
+              <w:t>:</w:t>
             </w:r>
             <w:r>
               <w:rPr>
@@ -10006,8 +10187,18 @@
           <w:sz w:val="20"/>
           <w:szCs w:val="20"/>
         </w:rPr>
-        <w:t>Portal Salpinx</w:t>
-      </w:r>
+        <w:t xml:space="preserve">Portal </w:t>
+      </w:r>
+      <w:proofErr w:type="spellStart"/>
+      <w:r>
+        <w:rPr>
+          <w:rFonts w:ascii="Arial" w:hAnsi="Arial" w:cs="Arial"/>
+          <w:sz w:val="20"/>
+          <w:szCs w:val="20"/>
+        </w:rPr>
+        <w:t>Salpinx</w:t>
+      </w:r>
+      <w:proofErr w:type="spellEnd"/>
       <w:r>
         <w:rPr>
           <w:rFonts w:ascii="Arial" w:hAnsi="Arial" w:cs="Arial"/>
@@ -12034,6 +12225,7 @@
           <w:szCs w:val="24"/>
         </w:rPr>
       </w:pPr>
+      <w:proofErr w:type="spellStart"/>
       <w:r>
         <w:rPr>
           <w:rFonts w:ascii="Arial" w:hAnsi="Arial" w:cs="Arial"/>
@@ -12042,7 +12234,18 @@
           <w:szCs w:val="24"/>
           <w:u w:val="single"/>
         </w:rPr>
-        <w:t>Wunderlist:</w:t>
+        <w:t>Wunderlist</w:t>
+      </w:r>
+      <w:proofErr w:type="spellEnd"/>
+      <w:r>
+        <w:rPr>
+          <w:rFonts w:ascii="Arial" w:hAnsi="Arial" w:cs="Arial"/>
+          <w:b/>
+          <w:sz w:val="24"/>
+          <w:szCs w:val="24"/>
+          <w:u w:val="single"/>
+        </w:rPr>
+        <w:t>:</w:t>
       </w:r>
       <w:r>
         <w:rPr>
@@ -12066,7 +12269,25 @@
           <w:sz w:val="24"/>
           <w:szCs w:val="24"/>
         </w:rPr>
-        <w:t xml:space="preserve">a versão pro </w:t>
+        <w:t xml:space="preserve">a versão </w:t>
+      </w:r>
+      <w:proofErr w:type="gramStart"/>
+      <w:r>
+        <w:rPr>
+          <w:rFonts w:ascii="Arial" w:hAnsi="Arial" w:cs="Arial"/>
+          <w:sz w:val="24"/>
+          <w:szCs w:val="24"/>
+        </w:rPr>
+        <w:t>pro</w:t>
+      </w:r>
+      <w:proofErr w:type="gramEnd"/>
+      <w:r>
+        <w:rPr>
+          <w:rFonts w:ascii="Arial" w:hAnsi="Arial" w:cs="Arial"/>
+          <w:sz w:val="24"/>
+          <w:szCs w:val="24"/>
+        </w:rPr>
+        <w:t xml:space="preserve"> </w:t>
       </w:r>
       <w:r>
         <w:rPr>
@@ -12195,8 +12416,21 @@
           <w:sz w:val="20"/>
           <w:szCs w:val="22"/>
         </w:rPr>
-        <w:t>Ferramenta Wunderlist</w:t>
-      </w:r>
+        <w:t xml:space="preserve">Ferramenta </w:t>
+      </w:r>
+      <w:proofErr w:type="spellStart"/>
+      <w:r>
+        <w:rPr>
+          <w:rFonts w:ascii="Arial" w:hAnsi="Arial" w:cs="Arial"/>
+          <w:b w:val="0"/>
+          <w:bCs w:val="0"/>
+          <w:color w:val="auto"/>
+          <w:sz w:val="20"/>
+          <w:szCs w:val="22"/>
+        </w:rPr>
+        <w:t>Wunderlist</w:t>
+      </w:r>
+      <w:proofErr w:type="spellEnd"/>
     </w:p>
     <w:p>
       <w:pPr>
@@ -12341,6 +12575,7 @@
           <w:u w:val="single"/>
         </w:rPr>
       </w:pPr>
+      <w:proofErr w:type="spellStart"/>
       <w:r>
         <w:rPr>
           <w:rFonts w:ascii="Arial" w:hAnsi="Arial" w:cs="Arial"/>
@@ -12350,7 +12585,18 @@
           <w:u w:val="single"/>
         </w:rPr>
         <w:lastRenderedPageBreak/>
-        <w:t>Salpinx:</w:t>
+        <w:t>Salpinx</w:t>
+      </w:r>
+      <w:proofErr w:type="spellEnd"/>
+      <w:r>
+        <w:rPr>
+          <w:rFonts w:ascii="Arial" w:hAnsi="Arial" w:cs="Arial"/>
+          <w:b/>
+          <w:sz w:val="24"/>
+          <w:szCs w:val="24"/>
+          <w:u w:val="single"/>
+        </w:rPr>
+        <w:t>:</w:t>
       </w:r>
       <w:r>
         <w:rPr>
@@ -12390,7 +12636,25 @@
           <w:sz w:val="24"/>
           <w:szCs w:val="24"/>
         </w:rPr>
-        <w:t>a figura 10 pode-se ver um exemplo da tela de acompanhamento da ferramenta Salpinx.</w:t>
+        <w:t xml:space="preserve">a figura 10 pode-se ver um exemplo da tela de acompanhamento da ferramenta </w:t>
+      </w:r>
+      <w:proofErr w:type="spellStart"/>
+      <w:r>
+        <w:rPr>
+          <w:rFonts w:ascii="Arial" w:hAnsi="Arial" w:cs="Arial"/>
+          <w:sz w:val="24"/>
+          <w:szCs w:val="24"/>
+        </w:rPr>
+        <w:t>Salpinx</w:t>
+      </w:r>
+      <w:proofErr w:type="spellEnd"/>
+      <w:r>
+        <w:rPr>
+          <w:rFonts w:ascii="Arial" w:hAnsi="Arial" w:cs="Arial"/>
+          <w:sz w:val="24"/>
+          <w:szCs w:val="24"/>
+        </w:rPr>
+        <w:t>.</w:t>
       </w:r>
     </w:p>
     <w:p>
@@ -12479,6 +12743,7 @@
         </w:rPr>
         <w:t xml:space="preserve">Ferramenta </w:t>
       </w:r>
+      <w:proofErr w:type="spellStart"/>
       <w:r>
         <w:rPr>
           <w:rFonts w:ascii="Arial" w:hAnsi="Arial" w:cs="Arial"/>
@@ -12490,6 +12755,7 @@
         </w:rPr>
         <w:t>Salpinx</w:t>
       </w:r>
+      <w:proofErr w:type="spellEnd"/>
     </w:p>
     <w:p>
       <w:pPr>
@@ -12618,6 +12884,7 @@
           <w:u w:val="single"/>
         </w:rPr>
       </w:pPr>
+      <w:proofErr w:type="spellStart"/>
       <w:r>
         <w:rPr>
           <w:rFonts w:ascii="Arial" w:hAnsi="Arial" w:cs="Arial"/>
@@ -12626,8 +12893,9 @@
           <w:szCs w:val="24"/>
           <w:u w:val="single"/>
         </w:rPr>
-        <w:t>Remember the milk</w:t>
-      </w:r>
+        <w:t>Remember</w:t>
+      </w:r>
+      <w:proofErr w:type="spellEnd"/>
       <w:r>
         <w:rPr>
           <w:rFonts w:ascii="Arial" w:hAnsi="Arial" w:cs="Arial"/>
@@ -12636,6 +12904,50 @@
           <w:szCs w:val="24"/>
           <w:u w:val="single"/>
         </w:rPr>
+        <w:t xml:space="preserve"> </w:t>
+      </w:r>
+      <w:proofErr w:type="spellStart"/>
+      <w:r>
+        <w:rPr>
+          <w:rFonts w:ascii="Arial" w:hAnsi="Arial" w:cs="Arial"/>
+          <w:b/>
+          <w:sz w:val="24"/>
+          <w:szCs w:val="24"/>
+          <w:u w:val="single"/>
+        </w:rPr>
+        <w:t>the</w:t>
+      </w:r>
+      <w:proofErr w:type="spellEnd"/>
+      <w:r>
+        <w:rPr>
+          <w:rFonts w:ascii="Arial" w:hAnsi="Arial" w:cs="Arial"/>
+          <w:b/>
+          <w:sz w:val="24"/>
+          <w:szCs w:val="24"/>
+          <w:u w:val="single"/>
+        </w:rPr>
+        <w:t xml:space="preserve"> </w:t>
+      </w:r>
+      <w:proofErr w:type="spellStart"/>
+      <w:r>
+        <w:rPr>
+          <w:rFonts w:ascii="Arial" w:hAnsi="Arial" w:cs="Arial"/>
+          <w:b/>
+          <w:sz w:val="24"/>
+          <w:szCs w:val="24"/>
+          <w:u w:val="single"/>
+        </w:rPr>
+        <w:t>milk</w:t>
+      </w:r>
+      <w:proofErr w:type="spellEnd"/>
+      <w:r>
+        <w:rPr>
+          <w:rFonts w:ascii="Arial" w:hAnsi="Arial" w:cs="Arial"/>
+          <w:b/>
+          <w:sz w:val="24"/>
+          <w:szCs w:val="24"/>
+          <w:u w:val="single"/>
+        </w:rPr>
         <w:t>:</w:t>
       </w:r>
       <w:r>
@@ -12668,7 +12980,61 @@
           <w:sz w:val="24"/>
           <w:szCs w:val="24"/>
         </w:rPr>
-        <w:t>A seguir na figura 11 pode-se ver um exemplo da ferramenta Remember the milk.</w:t>
+        <w:t xml:space="preserve">A seguir na figura 11 pode-se ver um exemplo da ferramenta </w:t>
+      </w:r>
+      <w:proofErr w:type="spellStart"/>
+      <w:r>
+        <w:rPr>
+          <w:rFonts w:ascii="Arial" w:hAnsi="Arial" w:cs="Arial"/>
+          <w:sz w:val="24"/>
+          <w:szCs w:val="24"/>
+        </w:rPr>
+        <w:t>Remember</w:t>
+      </w:r>
+      <w:proofErr w:type="spellEnd"/>
+      <w:r>
+        <w:rPr>
+          <w:rFonts w:ascii="Arial" w:hAnsi="Arial" w:cs="Arial"/>
+          <w:sz w:val="24"/>
+          <w:szCs w:val="24"/>
+        </w:rPr>
+        <w:t xml:space="preserve"> </w:t>
+      </w:r>
+      <w:proofErr w:type="spellStart"/>
+      <w:r>
+        <w:rPr>
+          <w:rFonts w:ascii="Arial" w:hAnsi="Arial" w:cs="Arial"/>
+          <w:sz w:val="24"/>
+          <w:szCs w:val="24"/>
+        </w:rPr>
+        <w:t>the</w:t>
+      </w:r>
+      <w:proofErr w:type="spellEnd"/>
+      <w:r>
+        <w:rPr>
+          <w:rFonts w:ascii="Arial" w:hAnsi="Arial" w:cs="Arial"/>
+          <w:sz w:val="24"/>
+          <w:szCs w:val="24"/>
+        </w:rPr>
+        <w:t xml:space="preserve"> </w:t>
+      </w:r>
+      <w:proofErr w:type="spellStart"/>
+      <w:r>
+        <w:rPr>
+          <w:rFonts w:ascii="Arial" w:hAnsi="Arial" w:cs="Arial"/>
+          <w:sz w:val="24"/>
+          <w:szCs w:val="24"/>
+        </w:rPr>
+        <w:t>milk</w:t>
+      </w:r>
+      <w:proofErr w:type="spellEnd"/>
+      <w:r>
+        <w:rPr>
+          <w:rFonts w:ascii="Arial" w:hAnsi="Arial" w:cs="Arial"/>
+          <w:sz w:val="24"/>
+          <w:szCs w:val="24"/>
+        </w:rPr>
+        <w:t>.</w:t>
       </w:r>
     </w:p>
     <w:p>
@@ -12791,14 +13157,52 @@
         </w:rPr>
         <w:t xml:space="preserve"> – Ferramenta </w:t>
       </w:r>
+      <w:proofErr w:type="spellStart"/>
       <w:r>
         <w:rPr>
           <w:rFonts w:ascii="Arial" w:hAnsi="Arial" w:cs="Arial"/>
           <w:bCs/>
           <w:sz w:val="20"/>
         </w:rPr>
-        <w:t>Remember the milk</w:t>
-      </w:r>
+        <w:t>Remember</w:t>
+      </w:r>
+      <w:proofErr w:type="spellEnd"/>
+      <w:r>
+        <w:rPr>
+          <w:rFonts w:ascii="Arial" w:hAnsi="Arial" w:cs="Arial"/>
+          <w:bCs/>
+          <w:sz w:val="20"/>
+        </w:rPr>
+        <w:t xml:space="preserve"> </w:t>
+      </w:r>
+      <w:proofErr w:type="spellStart"/>
+      <w:r>
+        <w:rPr>
+          <w:rFonts w:ascii="Arial" w:hAnsi="Arial" w:cs="Arial"/>
+          <w:bCs/>
+          <w:sz w:val="20"/>
+        </w:rPr>
+        <w:t>the</w:t>
+      </w:r>
+      <w:proofErr w:type="spellEnd"/>
+      <w:r>
+        <w:rPr>
+          <w:rFonts w:ascii="Arial" w:hAnsi="Arial" w:cs="Arial"/>
+          <w:bCs/>
+          <w:sz w:val="20"/>
+        </w:rPr>
+        <w:t xml:space="preserve"> </w:t>
+      </w:r>
+      <w:proofErr w:type="spellStart"/>
+      <w:r>
+        <w:rPr>
+          <w:rFonts w:ascii="Arial" w:hAnsi="Arial" w:cs="Arial"/>
+          <w:bCs/>
+          <w:sz w:val="20"/>
+        </w:rPr>
+        <w:t>milk</w:t>
+      </w:r>
+      <w:proofErr w:type="spellEnd"/>
     </w:p>
     <w:p>
       <w:pPr>
@@ -12959,8 +13363,9 @@
           <w:szCs w:val="24"/>
           <w:u w:val="single"/>
         </w:rPr>
-        <w:t>Focus Booster</w:t>
-      </w:r>
+        <w:t xml:space="preserve">Focus </w:t>
+      </w:r>
+      <w:proofErr w:type="spellStart"/>
       <w:r>
         <w:rPr>
           <w:rFonts w:ascii="Arial" w:hAnsi="Arial" w:cs="Arial"/>
@@ -12969,6 +13374,17 @@
           <w:szCs w:val="24"/>
           <w:u w:val="single"/>
         </w:rPr>
+        <w:t>Booster</w:t>
+      </w:r>
+      <w:proofErr w:type="spellEnd"/>
+      <w:r>
+        <w:rPr>
+          <w:rFonts w:ascii="Arial" w:hAnsi="Arial" w:cs="Arial"/>
+          <w:b/>
+          <w:sz w:val="24"/>
+          <w:szCs w:val="24"/>
+          <w:u w:val="single"/>
+        </w:rPr>
         <w:t>:</w:t>
       </w:r>
       <w:r>
@@ -12985,7 +13401,25 @@
           <w:sz w:val="24"/>
           <w:szCs w:val="24"/>
         </w:rPr>
-        <w:t xml:space="preserve"> A seguir na figura 12 pode-se ver a tela da ferramenta Focus Booster.</w:t>
+        <w:t xml:space="preserve"> A seguir na figura 12 pode-se ver a tela da ferramenta Focus </w:t>
+      </w:r>
+      <w:proofErr w:type="spellStart"/>
+      <w:r>
+        <w:rPr>
+          <w:rFonts w:ascii="Arial" w:hAnsi="Arial" w:cs="Arial"/>
+          <w:sz w:val="24"/>
+          <w:szCs w:val="24"/>
+        </w:rPr>
+        <w:t>Booster</w:t>
+      </w:r>
+      <w:proofErr w:type="spellEnd"/>
+      <w:r>
+        <w:rPr>
+          <w:rFonts w:ascii="Arial" w:hAnsi="Arial" w:cs="Arial"/>
+          <w:sz w:val="24"/>
+          <w:szCs w:val="24"/>
+        </w:rPr>
+        <w:t>.</w:t>
       </w:r>
     </w:p>
     <w:p>
@@ -13042,8 +13476,18 @@
           <w:bCs/>
           <w:sz w:val="20"/>
         </w:rPr>
-        <w:t>Focus Booster</w:t>
-      </w:r>
+        <w:t xml:space="preserve">Focus </w:t>
+      </w:r>
+      <w:proofErr w:type="spellStart"/>
+      <w:r>
+        <w:rPr>
+          <w:rFonts w:ascii="Arial" w:hAnsi="Arial" w:cs="Arial"/>
+          <w:bCs/>
+          <w:sz w:val="20"/>
+        </w:rPr>
+        <w:t>Booster</w:t>
+      </w:r>
+      <w:proofErr w:type="spellEnd"/>
     </w:p>
     <w:p>
       <w:pPr>
@@ -13187,6 +13631,7 @@
           <w:sz w:val="20"/>
         </w:rPr>
       </w:pPr>
+      <w:proofErr w:type="spellStart"/>
       <w:r>
         <w:rPr>
           <w:rFonts w:ascii="Arial" w:hAnsi="Arial" w:cs="Arial"/>
@@ -13196,7 +13641,18 @@
           <w:u w:val="single"/>
         </w:rPr>
         <w:lastRenderedPageBreak/>
-        <w:t>Trello:</w:t>
+        <w:t>Trello</w:t>
+      </w:r>
+      <w:proofErr w:type="spellEnd"/>
+      <w:r>
+        <w:rPr>
+          <w:rFonts w:ascii="Arial" w:hAnsi="Arial" w:cs="Arial"/>
+          <w:b/>
+          <w:sz w:val="24"/>
+          <w:szCs w:val="24"/>
+          <w:u w:val="single"/>
+        </w:rPr>
+        <w:t>:</w:t>
       </w:r>
       <w:r>
         <w:rPr>
@@ -13212,7 +13668,25 @@
           <w:sz w:val="24"/>
           <w:szCs w:val="24"/>
         </w:rPr>
-        <w:t xml:space="preserve">seguindo o método kanban, através da ferramenta Trello é possível aumentar a produtividade e gerenciar de forma eficiente todas as tarefas alocadas para execução. </w:t>
+        <w:t xml:space="preserve">seguindo o método kanban, através da ferramenta </w:t>
+      </w:r>
+      <w:proofErr w:type="spellStart"/>
+      <w:r>
+        <w:rPr>
+          <w:rFonts w:ascii="Arial" w:hAnsi="Arial" w:cs="Arial"/>
+          <w:sz w:val="24"/>
+          <w:szCs w:val="24"/>
+        </w:rPr>
+        <w:t>Trello</w:t>
+      </w:r>
+      <w:proofErr w:type="spellEnd"/>
+      <w:r>
+        <w:rPr>
+          <w:rFonts w:ascii="Arial" w:hAnsi="Arial" w:cs="Arial"/>
+          <w:sz w:val="24"/>
+          <w:szCs w:val="24"/>
+        </w:rPr>
+        <w:t xml:space="preserve"> é possível aumentar a produtividade e gerenciar de forma eficiente todas as tarefas alocadas para execução. </w:t>
       </w:r>
       <w:r>
         <w:rPr>
@@ -13244,7 +13718,25 @@
           <w:sz w:val="24"/>
           <w:szCs w:val="24"/>
         </w:rPr>
-        <w:t xml:space="preserve"> aplicação Trello.</w:t>
+        <w:t xml:space="preserve"> aplicação </w:t>
+      </w:r>
+      <w:proofErr w:type="spellStart"/>
+      <w:r>
+        <w:rPr>
+          <w:rFonts w:ascii="Arial" w:hAnsi="Arial" w:cs="Arial"/>
+          <w:sz w:val="24"/>
+          <w:szCs w:val="24"/>
+        </w:rPr>
+        <w:t>Trello</w:t>
+      </w:r>
+      <w:proofErr w:type="spellEnd"/>
+      <w:r>
+        <w:rPr>
+          <w:rFonts w:ascii="Arial" w:hAnsi="Arial" w:cs="Arial"/>
+          <w:sz w:val="24"/>
+          <w:szCs w:val="24"/>
+        </w:rPr>
+        <w:t>.</w:t>
       </w:r>
       <w:r>
         <w:rPr>
@@ -13307,6 +13799,7 @@
         </w:rPr>
         <w:t xml:space="preserve"> – Ferramenta </w:t>
       </w:r>
+      <w:proofErr w:type="spellStart"/>
       <w:r>
         <w:rPr>
           <w:rFonts w:ascii="Arial" w:hAnsi="Arial" w:cs="Arial"/>
@@ -13315,6 +13808,7 @@
         </w:rPr>
         <w:t>Trello</w:t>
       </w:r>
+      <w:proofErr w:type="spellEnd"/>
     </w:p>
     <w:p>
       <w:pPr>
@@ -13457,6 +13951,7 @@
           <w:szCs w:val="24"/>
         </w:rPr>
       </w:pPr>
+      <w:proofErr w:type="spellStart"/>
       <w:r>
         <w:rPr>
           <w:rFonts w:ascii="Arial" w:hAnsi="Arial" w:cs="Arial"/>
@@ -13466,16 +13961,68 @@
           <w:szCs w:val="24"/>
           <w:u w:val="single"/>
         </w:rPr>
-        <w:t>Todoist:</w:t>
-      </w:r>
-      <w:r>
-        <w:rPr>
-          <w:rFonts w:ascii="Arial" w:hAnsi="Arial" w:cs="Arial"/>
+        <w:t>Todoist</w:t>
+      </w:r>
+      <w:proofErr w:type="spellEnd"/>
+      <w:r>
+        <w:rPr>
+          <w:rFonts w:ascii="Arial" w:hAnsi="Arial" w:cs="Arial"/>
+          <w:b/>
           <w:color w:val="000000" w:themeColor="text1"/>
           <w:sz w:val="24"/>
           <w:szCs w:val="24"/>
-        </w:rPr>
-        <w:t xml:space="preserve"> ferramenta que atende bem para as listas de demanda, possui uma flexibilidade de acesso onde é possível acessa-la através de vários dispositivos e sistemas operacionais. Através da ferramenta Todoist é possível o compartilhamento de tarefas com toda a equipe de trabalho, possui também lembretes e um visual simplificado e intuitivo. A seguir na figura 14 é possível ver uma tela da aplicação Todoist.</w:t>
+          <w:u w:val="single"/>
+        </w:rPr>
+        <w:t>:</w:t>
+      </w:r>
+      <w:r>
+        <w:rPr>
+          <w:rFonts w:ascii="Arial" w:hAnsi="Arial" w:cs="Arial"/>
+          <w:color w:val="000000" w:themeColor="text1"/>
+          <w:sz w:val="24"/>
+          <w:szCs w:val="24"/>
+        </w:rPr>
+        <w:t xml:space="preserve"> ferramenta que atende bem para as listas de demanda, possui uma flexibilidade de acesso onde é possível acessa-la através de vários dispositivos e sistemas operacionais. Através da ferramenta </w:t>
+      </w:r>
+      <w:proofErr w:type="spellStart"/>
+      <w:r>
+        <w:rPr>
+          <w:rFonts w:ascii="Arial" w:hAnsi="Arial" w:cs="Arial"/>
+          <w:color w:val="000000" w:themeColor="text1"/>
+          <w:sz w:val="24"/>
+          <w:szCs w:val="24"/>
+        </w:rPr>
+        <w:t>Todoist</w:t>
+      </w:r>
+      <w:proofErr w:type="spellEnd"/>
+      <w:r>
+        <w:rPr>
+          <w:rFonts w:ascii="Arial" w:hAnsi="Arial" w:cs="Arial"/>
+          <w:color w:val="000000" w:themeColor="text1"/>
+          <w:sz w:val="24"/>
+          <w:szCs w:val="24"/>
+        </w:rPr>
+        <w:t xml:space="preserve"> é possível o compartilhamento de tarefas com toda a equipe de trabalho, possui também lembretes e um visual simplificado e intuitivo. A seguir na figura 14 é possível ver uma tela da aplicação </w:t>
+      </w:r>
+      <w:proofErr w:type="spellStart"/>
+      <w:r>
+        <w:rPr>
+          <w:rFonts w:ascii="Arial" w:hAnsi="Arial" w:cs="Arial"/>
+          <w:color w:val="000000" w:themeColor="text1"/>
+          <w:sz w:val="24"/>
+          <w:szCs w:val="24"/>
+        </w:rPr>
+        <w:t>Todoist</w:t>
+      </w:r>
+      <w:proofErr w:type="spellEnd"/>
+      <w:r>
+        <w:rPr>
+          <w:rFonts w:ascii="Arial" w:hAnsi="Arial" w:cs="Arial"/>
+          <w:color w:val="000000" w:themeColor="text1"/>
+          <w:sz w:val="24"/>
+          <w:szCs w:val="24"/>
+        </w:rPr>
+        <w:t>.</w:t>
       </w:r>
     </w:p>
     <w:p>
@@ -13525,6 +14072,7 @@
         </w:rPr>
         <w:t xml:space="preserve"> – Ferramenta </w:t>
       </w:r>
+      <w:proofErr w:type="spellStart"/>
       <w:r>
         <w:rPr>
           <w:rFonts w:ascii="Arial" w:hAnsi="Arial" w:cs="Arial"/>
@@ -13533,6 +14081,7 @@
         </w:rPr>
         <w:t>Todoist</w:t>
       </w:r>
+      <w:proofErr w:type="spellEnd"/>
     </w:p>
     <w:p>
       <w:pPr>
@@ -14005,6 +14554,7 @@
         </w:rPr>
         <w:t xml:space="preserve">A Segurança da Informação se refere à proteção existente sobre as informações de uma determinada empresa ou pessoa, isto é, aplicam-se tanto as informações corporativas quanto </w:t>
       </w:r>
+      <w:proofErr w:type="gramStart"/>
       <w:r>
         <w:rPr>
           <w:rFonts w:ascii="Arial" w:eastAsia="Times New Roman" w:hAnsi="Arial" w:cs="Arial"/>
@@ -14041,6 +14591,7 @@
         </w:rPr>
         <w:t>pessoais</w:t>
       </w:r>
+      <w:proofErr w:type="gramEnd"/>
       <w:r>
         <w:rPr>
           <w:rFonts w:ascii="Arial" w:eastAsia="Times New Roman" w:hAnsi="Arial" w:cs="Arial"/>
@@ -15532,13 +16083,23 @@
           <w:szCs w:val="24"/>
         </w:rPr>
       </w:pPr>
-      <w:r>
-        <w:rPr>
-          <w:rFonts w:ascii="Arial" w:hAnsi="Arial" w:cs="Arial"/>
-          <w:sz w:val="24"/>
-          <w:szCs w:val="24"/>
-        </w:rPr>
-        <w:t>BitLocker (desenvolvida para usuários Windows)</w:t>
+      <w:proofErr w:type="spellStart"/>
+      <w:r>
+        <w:rPr>
+          <w:rFonts w:ascii="Arial" w:hAnsi="Arial" w:cs="Arial"/>
+          <w:sz w:val="24"/>
+          <w:szCs w:val="24"/>
+        </w:rPr>
+        <w:t>BitLocker</w:t>
+      </w:r>
+      <w:proofErr w:type="spellEnd"/>
+      <w:r>
+        <w:rPr>
+          <w:rFonts w:ascii="Arial" w:hAnsi="Arial" w:cs="Arial"/>
+          <w:sz w:val="24"/>
+          <w:szCs w:val="24"/>
+        </w:rPr>
+        <w:t xml:space="preserve"> (desenvolvida para usuários Windows)</w:t>
       </w:r>
       <w:r>
         <w:rPr>
@@ -15565,13 +16126,23 @@
           <w:szCs w:val="24"/>
         </w:rPr>
       </w:pPr>
-      <w:r>
-        <w:rPr>
-          <w:rFonts w:ascii="Arial" w:hAnsi="Arial" w:cs="Arial"/>
-          <w:sz w:val="24"/>
-          <w:szCs w:val="24"/>
-        </w:rPr>
-        <w:t>VeraCrypt (ferramenta bastante intuitiva que solicita a base de dados e o tipo de algoritmo que será usado)</w:t>
+      <w:proofErr w:type="spellStart"/>
+      <w:r>
+        <w:rPr>
+          <w:rFonts w:ascii="Arial" w:hAnsi="Arial" w:cs="Arial"/>
+          <w:sz w:val="24"/>
+          <w:szCs w:val="24"/>
+        </w:rPr>
+        <w:t>VeraCrypt</w:t>
+      </w:r>
+      <w:proofErr w:type="spellEnd"/>
+      <w:r>
+        <w:rPr>
+          <w:rFonts w:ascii="Arial" w:hAnsi="Arial" w:cs="Arial"/>
+          <w:sz w:val="24"/>
+          <w:szCs w:val="24"/>
+        </w:rPr>
+        <w:t xml:space="preserve"> (ferramenta bastante intuitiva que solicita a base de dados e o tipo de algoritmo que será usado)</w:t>
       </w:r>
       <w:r>
         <w:rPr>
@@ -15598,6 +16169,7 @@
           <w:szCs w:val="24"/>
         </w:rPr>
       </w:pPr>
+      <w:proofErr w:type="spellStart"/>
       <w:r>
         <w:rPr>
           <w:rFonts w:ascii="Arial" w:hAnsi="Arial" w:cs="Arial"/>
@@ -15605,7 +16177,16 @@
           <w:szCs w:val="24"/>
         </w:rPr>
         <w:lastRenderedPageBreak/>
-        <w:t>DiskCryptor (ferramenta que possui compatibilidade para vários formatos e também possui formatos próprios)</w:t>
+        <w:t>DiskCryptor</w:t>
+      </w:r>
+      <w:proofErr w:type="spellEnd"/>
+      <w:r>
+        <w:rPr>
+          <w:rFonts w:ascii="Arial" w:hAnsi="Arial" w:cs="Arial"/>
+          <w:sz w:val="24"/>
+          <w:szCs w:val="24"/>
+        </w:rPr>
+        <w:t xml:space="preserve"> (ferramenta que possui compatibilidade para vários formatos e também possui formatos próprios)</w:t>
       </w:r>
       <w:r>
         <w:rPr>
@@ -15632,13 +16213,23 @@
           <w:szCs w:val="24"/>
         </w:rPr>
       </w:pPr>
-      <w:r>
-        <w:rPr>
-          <w:rFonts w:ascii="Arial" w:hAnsi="Arial" w:cs="Arial"/>
-          <w:sz w:val="24"/>
-          <w:szCs w:val="24"/>
-        </w:rPr>
-        <w:t>AxCrypt (direcionada para criptografar arquivos individuais, possui funções como delete irrecuperável e bloqueio com senha)</w:t>
+      <w:proofErr w:type="spellStart"/>
+      <w:r>
+        <w:rPr>
+          <w:rFonts w:ascii="Arial" w:hAnsi="Arial" w:cs="Arial"/>
+          <w:sz w:val="24"/>
+          <w:szCs w:val="24"/>
+        </w:rPr>
+        <w:t>AxCrypt</w:t>
+      </w:r>
+      <w:proofErr w:type="spellEnd"/>
+      <w:r>
+        <w:rPr>
+          <w:rFonts w:ascii="Arial" w:hAnsi="Arial" w:cs="Arial"/>
+          <w:sz w:val="24"/>
+          <w:szCs w:val="24"/>
+        </w:rPr>
+        <w:t xml:space="preserve"> (direcionada para criptografar arquivos individuais, possui funções como delete irrecuperável e bloqueio com senha)</w:t>
       </w:r>
       <w:r>
         <w:rPr>
@@ -15812,239 +16403,239 @@
         </w:rPr>
         <w:t xml:space="preserve"> verificar a segurança dessas informações, classificar aquelas que necessitam de criptografia e fazer investimentos em aplicações que atendam a demanda e o fluxo de dados, tais medidas aumentam o nível de segurança e possibilita que as empresas tenham seus riscos reduzidos.</w:t>
       </w:r>
-    </w:p>
-    <w:p>
-      <w:pPr>
-        <w:spacing w:after="0" w:line="360" w:lineRule="auto"/>
-        <w:jc w:val="both"/>
-        <w:rPr>
-          <w:rFonts w:ascii="Arial" w:hAnsi="Arial" w:cs="Arial"/>
-          <w:sz w:val="24"/>
-          <w:szCs w:val="24"/>
-        </w:rPr>
-      </w:pPr>
-    </w:p>
-    <w:p>
-      <w:pPr>
-        <w:spacing w:after="0" w:line="360" w:lineRule="auto"/>
-        <w:jc w:val="both"/>
-        <w:rPr>
-          <w:rFonts w:ascii="Arial" w:hAnsi="Arial" w:cs="Arial"/>
-          <w:sz w:val="24"/>
-          <w:szCs w:val="24"/>
-        </w:rPr>
-      </w:pPr>
-    </w:p>
-    <w:p>
-      <w:pPr>
-        <w:spacing w:after="0" w:line="360" w:lineRule="auto"/>
-        <w:jc w:val="both"/>
-        <w:rPr>
-          <w:rFonts w:ascii="Arial" w:hAnsi="Arial" w:cs="Arial"/>
-          <w:sz w:val="24"/>
-          <w:szCs w:val="24"/>
-        </w:rPr>
-      </w:pPr>
-    </w:p>
-    <w:p>
-      <w:pPr>
-        <w:spacing w:after="0" w:line="360" w:lineRule="auto"/>
-        <w:jc w:val="both"/>
-        <w:rPr>
-          <w:rFonts w:ascii="Arial" w:hAnsi="Arial" w:cs="Arial"/>
-          <w:sz w:val="24"/>
-          <w:szCs w:val="24"/>
-        </w:rPr>
-      </w:pPr>
-    </w:p>
-    <w:p>
-      <w:pPr>
-        <w:spacing w:after="0" w:line="360" w:lineRule="auto"/>
-        <w:jc w:val="both"/>
-        <w:rPr>
-          <w:rFonts w:ascii="Arial" w:hAnsi="Arial" w:cs="Arial"/>
-          <w:sz w:val="24"/>
-          <w:szCs w:val="24"/>
-        </w:rPr>
-      </w:pPr>
-    </w:p>
-    <w:p>
-      <w:pPr>
-        <w:spacing w:after="0" w:line="360" w:lineRule="auto"/>
-        <w:jc w:val="both"/>
-        <w:rPr>
-          <w:rFonts w:ascii="Arial" w:hAnsi="Arial" w:cs="Arial"/>
-          <w:sz w:val="24"/>
-          <w:szCs w:val="24"/>
-        </w:rPr>
-      </w:pPr>
-    </w:p>
-    <w:p>
-      <w:pPr>
-        <w:spacing w:after="0" w:line="360" w:lineRule="auto"/>
-        <w:jc w:val="both"/>
-        <w:rPr>
-          <w:rFonts w:ascii="Arial" w:hAnsi="Arial" w:cs="Arial"/>
-          <w:sz w:val="24"/>
-          <w:szCs w:val="24"/>
-        </w:rPr>
-      </w:pPr>
-    </w:p>
-    <w:p>
-      <w:pPr>
-        <w:spacing w:after="0" w:line="360" w:lineRule="auto"/>
-        <w:jc w:val="both"/>
-        <w:rPr>
-          <w:rFonts w:ascii="Arial" w:hAnsi="Arial" w:cs="Arial"/>
-          <w:sz w:val="24"/>
-          <w:szCs w:val="24"/>
-        </w:rPr>
-      </w:pPr>
-    </w:p>
-    <w:p>
-      <w:pPr>
-        <w:spacing w:after="0" w:line="360" w:lineRule="auto"/>
-        <w:jc w:val="both"/>
-        <w:rPr>
-          <w:rFonts w:ascii="Arial" w:hAnsi="Arial" w:cs="Arial"/>
-          <w:sz w:val="24"/>
-          <w:szCs w:val="24"/>
-        </w:rPr>
-      </w:pPr>
-    </w:p>
-    <w:p>
-      <w:pPr>
-        <w:spacing w:after="0" w:line="360" w:lineRule="auto"/>
-        <w:jc w:val="both"/>
-        <w:rPr>
-          <w:rFonts w:ascii="Arial" w:hAnsi="Arial" w:cs="Arial"/>
-          <w:sz w:val="24"/>
-          <w:szCs w:val="24"/>
-        </w:rPr>
-      </w:pPr>
-    </w:p>
-    <w:p>
-      <w:pPr>
-        <w:spacing w:after="0" w:line="360" w:lineRule="auto"/>
-        <w:jc w:val="both"/>
-        <w:rPr>
-          <w:rFonts w:ascii="Arial" w:hAnsi="Arial" w:cs="Arial"/>
-          <w:sz w:val="24"/>
-          <w:szCs w:val="24"/>
-        </w:rPr>
-      </w:pPr>
-    </w:p>
-    <w:p>
-      <w:pPr>
-        <w:spacing w:after="0" w:line="360" w:lineRule="auto"/>
-        <w:jc w:val="both"/>
-        <w:rPr>
-          <w:rFonts w:ascii="Arial" w:hAnsi="Arial" w:cs="Arial"/>
-          <w:sz w:val="24"/>
-          <w:szCs w:val="24"/>
-        </w:rPr>
-      </w:pPr>
-    </w:p>
-    <w:p>
-      <w:pPr>
-        <w:spacing w:after="0" w:line="360" w:lineRule="auto"/>
-        <w:jc w:val="both"/>
-        <w:rPr>
-          <w:rFonts w:ascii="Arial" w:hAnsi="Arial" w:cs="Arial"/>
-          <w:sz w:val="24"/>
-          <w:szCs w:val="24"/>
-        </w:rPr>
-      </w:pPr>
-    </w:p>
-    <w:p>
-      <w:pPr>
-        <w:spacing w:after="0" w:line="360" w:lineRule="auto"/>
-        <w:jc w:val="both"/>
-        <w:rPr>
-          <w:rFonts w:ascii="Arial" w:hAnsi="Arial" w:cs="Arial"/>
-          <w:sz w:val="24"/>
-          <w:szCs w:val="24"/>
-        </w:rPr>
-      </w:pPr>
-    </w:p>
-    <w:p>
-      <w:pPr>
-        <w:spacing w:after="0" w:line="360" w:lineRule="auto"/>
-        <w:jc w:val="both"/>
-        <w:rPr>
-          <w:rFonts w:ascii="Arial" w:hAnsi="Arial" w:cs="Arial"/>
-          <w:sz w:val="24"/>
-          <w:szCs w:val="24"/>
-        </w:rPr>
-      </w:pPr>
-    </w:p>
-    <w:p>
-      <w:pPr>
-        <w:spacing w:after="0" w:line="360" w:lineRule="auto"/>
-        <w:jc w:val="both"/>
-        <w:rPr>
-          <w:rFonts w:ascii="Arial" w:hAnsi="Arial" w:cs="Arial"/>
-          <w:sz w:val="24"/>
-          <w:szCs w:val="24"/>
-        </w:rPr>
-      </w:pPr>
-    </w:p>
-    <w:p>
-      <w:pPr>
-        <w:spacing w:after="0" w:line="360" w:lineRule="auto"/>
-        <w:jc w:val="both"/>
-        <w:rPr>
-          <w:rFonts w:ascii="Arial" w:hAnsi="Arial" w:cs="Arial"/>
-          <w:sz w:val="24"/>
-          <w:szCs w:val="24"/>
-        </w:rPr>
-      </w:pPr>
-    </w:p>
-    <w:p>
-      <w:pPr>
-        <w:spacing w:after="0" w:line="360" w:lineRule="auto"/>
-        <w:jc w:val="both"/>
-        <w:rPr>
-          <w:rFonts w:ascii="Arial" w:hAnsi="Arial" w:cs="Arial"/>
-          <w:sz w:val="24"/>
-          <w:szCs w:val="24"/>
-        </w:rPr>
-      </w:pPr>
-    </w:p>
-    <w:p>
-      <w:pPr>
-        <w:spacing w:after="0" w:line="360" w:lineRule="auto"/>
-        <w:jc w:val="both"/>
-        <w:rPr>
-          <w:rFonts w:ascii="Arial" w:hAnsi="Arial" w:cs="Arial"/>
-          <w:sz w:val="24"/>
-          <w:szCs w:val="24"/>
-        </w:rPr>
-      </w:pPr>
-    </w:p>
-    <w:p>
-      <w:pPr>
-        <w:spacing w:after="0" w:line="360" w:lineRule="auto"/>
-        <w:jc w:val="both"/>
-        <w:rPr>
-          <w:rFonts w:ascii="Arial" w:hAnsi="Arial" w:cs="Arial"/>
-          <w:sz w:val="24"/>
-          <w:szCs w:val="24"/>
-        </w:rPr>
-      </w:pPr>
-    </w:p>
-    <w:p>
-      <w:pPr>
-        <w:spacing w:after="0" w:line="360" w:lineRule="auto"/>
-        <w:jc w:val="both"/>
-        <w:rPr>
-          <w:rFonts w:ascii="Arial" w:hAnsi="Arial" w:cs="Arial"/>
-          <w:sz w:val="24"/>
-          <w:szCs w:val="24"/>
-        </w:rPr>
-      </w:pPr>
       <w:bookmarkStart w:id="0" w:name="_GoBack"/>
       <w:bookmarkEnd w:id="0"/>
+    </w:p>
+    <w:p>
+      <w:pPr>
+        <w:spacing w:after="0" w:line="360" w:lineRule="auto"/>
+        <w:jc w:val="both"/>
+        <w:rPr>
+          <w:rFonts w:ascii="Arial" w:hAnsi="Arial" w:cs="Arial"/>
+          <w:sz w:val="24"/>
+          <w:szCs w:val="24"/>
+        </w:rPr>
+      </w:pPr>
+    </w:p>
+    <w:p>
+      <w:pPr>
+        <w:spacing w:after="0" w:line="360" w:lineRule="auto"/>
+        <w:jc w:val="both"/>
+        <w:rPr>
+          <w:rFonts w:ascii="Arial" w:hAnsi="Arial" w:cs="Arial"/>
+          <w:sz w:val="24"/>
+          <w:szCs w:val="24"/>
+        </w:rPr>
+      </w:pPr>
+    </w:p>
+    <w:p>
+      <w:pPr>
+        <w:spacing w:after="0" w:line="360" w:lineRule="auto"/>
+        <w:jc w:val="both"/>
+        <w:rPr>
+          <w:rFonts w:ascii="Arial" w:hAnsi="Arial" w:cs="Arial"/>
+          <w:sz w:val="24"/>
+          <w:szCs w:val="24"/>
+        </w:rPr>
+      </w:pPr>
+    </w:p>
+    <w:p>
+      <w:pPr>
+        <w:spacing w:after="0" w:line="360" w:lineRule="auto"/>
+        <w:jc w:val="both"/>
+        <w:rPr>
+          <w:rFonts w:ascii="Arial" w:hAnsi="Arial" w:cs="Arial"/>
+          <w:sz w:val="24"/>
+          <w:szCs w:val="24"/>
+        </w:rPr>
+      </w:pPr>
+    </w:p>
+    <w:p>
+      <w:pPr>
+        <w:spacing w:after="0" w:line="360" w:lineRule="auto"/>
+        <w:jc w:val="both"/>
+        <w:rPr>
+          <w:rFonts w:ascii="Arial" w:hAnsi="Arial" w:cs="Arial"/>
+          <w:sz w:val="24"/>
+          <w:szCs w:val="24"/>
+        </w:rPr>
+      </w:pPr>
+    </w:p>
+    <w:p>
+      <w:pPr>
+        <w:spacing w:after="0" w:line="360" w:lineRule="auto"/>
+        <w:jc w:val="both"/>
+        <w:rPr>
+          <w:rFonts w:ascii="Arial" w:hAnsi="Arial" w:cs="Arial"/>
+          <w:sz w:val="24"/>
+          <w:szCs w:val="24"/>
+        </w:rPr>
+      </w:pPr>
+    </w:p>
+    <w:p>
+      <w:pPr>
+        <w:spacing w:after="0" w:line="360" w:lineRule="auto"/>
+        <w:jc w:val="both"/>
+        <w:rPr>
+          <w:rFonts w:ascii="Arial" w:hAnsi="Arial" w:cs="Arial"/>
+          <w:sz w:val="24"/>
+          <w:szCs w:val="24"/>
+        </w:rPr>
+      </w:pPr>
+    </w:p>
+    <w:p>
+      <w:pPr>
+        <w:spacing w:after="0" w:line="360" w:lineRule="auto"/>
+        <w:jc w:val="both"/>
+        <w:rPr>
+          <w:rFonts w:ascii="Arial" w:hAnsi="Arial" w:cs="Arial"/>
+          <w:sz w:val="24"/>
+          <w:szCs w:val="24"/>
+        </w:rPr>
+      </w:pPr>
+    </w:p>
+    <w:p>
+      <w:pPr>
+        <w:spacing w:after="0" w:line="360" w:lineRule="auto"/>
+        <w:jc w:val="both"/>
+        <w:rPr>
+          <w:rFonts w:ascii="Arial" w:hAnsi="Arial" w:cs="Arial"/>
+          <w:sz w:val="24"/>
+          <w:szCs w:val="24"/>
+        </w:rPr>
+      </w:pPr>
+    </w:p>
+    <w:p>
+      <w:pPr>
+        <w:spacing w:after="0" w:line="360" w:lineRule="auto"/>
+        <w:jc w:val="both"/>
+        <w:rPr>
+          <w:rFonts w:ascii="Arial" w:hAnsi="Arial" w:cs="Arial"/>
+          <w:sz w:val="24"/>
+          <w:szCs w:val="24"/>
+        </w:rPr>
+      </w:pPr>
+    </w:p>
+    <w:p>
+      <w:pPr>
+        <w:spacing w:after="0" w:line="360" w:lineRule="auto"/>
+        <w:jc w:val="both"/>
+        <w:rPr>
+          <w:rFonts w:ascii="Arial" w:hAnsi="Arial" w:cs="Arial"/>
+          <w:sz w:val="24"/>
+          <w:szCs w:val="24"/>
+        </w:rPr>
+      </w:pPr>
+    </w:p>
+    <w:p>
+      <w:pPr>
+        <w:spacing w:after="0" w:line="360" w:lineRule="auto"/>
+        <w:jc w:val="both"/>
+        <w:rPr>
+          <w:rFonts w:ascii="Arial" w:hAnsi="Arial" w:cs="Arial"/>
+          <w:sz w:val="24"/>
+          <w:szCs w:val="24"/>
+        </w:rPr>
+      </w:pPr>
+    </w:p>
+    <w:p>
+      <w:pPr>
+        <w:spacing w:after="0" w:line="360" w:lineRule="auto"/>
+        <w:jc w:val="both"/>
+        <w:rPr>
+          <w:rFonts w:ascii="Arial" w:hAnsi="Arial" w:cs="Arial"/>
+          <w:sz w:val="24"/>
+          <w:szCs w:val="24"/>
+        </w:rPr>
+      </w:pPr>
+    </w:p>
+    <w:p>
+      <w:pPr>
+        <w:spacing w:after="0" w:line="360" w:lineRule="auto"/>
+        <w:jc w:val="both"/>
+        <w:rPr>
+          <w:rFonts w:ascii="Arial" w:hAnsi="Arial" w:cs="Arial"/>
+          <w:sz w:val="24"/>
+          <w:szCs w:val="24"/>
+        </w:rPr>
+      </w:pPr>
+    </w:p>
+    <w:p>
+      <w:pPr>
+        <w:spacing w:after="0" w:line="360" w:lineRule="auto"/>
+        <w:jc w:val="both"/>
+        <w:rPr>
+          <w:rFonts w:ascii="Arial" w:hAnsi="Arial" w:cs="Arial"/>
+          <w:sz w:val="24"/>
+          <w:szCs w:val="24"/>
+        </w:rPr>
+      </w:pPr>
+    </w:p>
+    <w:p>
+      <w:pPr>
+        <w:spacing w:after="0" w:line="360" w:lineRule="auto"/>
+        <w:jc w:val="both"/>
+        <w:rPr>
+          <w:rFonts w:ascii="Arial" w:hAnsi="Arial" w:cs="Arial"/>
+          <w:sz w:val="24"/>
+          <w:szCs w:val="24"/>
+        </w:rPr>
+      </w:pPr>
+    </w:p>
+    <w:p>
+      <w:pPr>
+        <w:spacing w:after="0" w:line="360" w:lineRule="auto"/>
+        <w:jc w:val="both"/>
+        <w:rPr>
+          <w:rFonts w:ascii="Arial" w:hAnsi="Arial" w:cs="Arial"/>
+          <w:sz w:val="24"/>
+          <w:szCs w:val="24"/>
+        </w:rPr>
+      </w:pPr>
+    </w:p>
+    <w:p>
+      <w:pPr>
+        <w:spacing w:after="0" w:line="360" w:lineRule="auto"/>
+        <w:jc w:val="both"/>
+        <w:rPr>
+          <w:rFonts w:ascii="Arial" w:hAnsi="Arial" w:cs="Arial"/>
+          <w:sz w:val="24"/>
+          <w:szCs w:val="24"/>
+        </w:rPr>
+      </w:pPr>
+    </w:p>
+    <w:p>
+      <w:pPr>
+        <w:spacing w:after="0" w:line="360" w:lineRule="auto"/>
+        <w:jc w:val="both"/>
+        <w:rPr>
+          <w:rFonts w:ascii="Arial" w:hAnsi="Arial" w:cs="Arial"/>
+          <w:sz w:val="24"/>
+          <w:szCs w:val="24"/>
+        </w:rPr>
+      </w:pPr>
+    </w:p>
+    <w:p>
+      <w:pPr>
+        <w:spacing w:after="0" w:line="360" w:lineRule="auto"/>
+        <w:jc w:val="both"/>
+        <w:rPr>
+          <w:rFonts w:ascii="Arial" w:hAnsi="Arial" w:cs="Arial"/>
+          <w:sz w:val="24"/>
+          <w:szCs w:val="24"/>
+        </w:rPr>
+      </w:pPr>
+    </w:p>
+    <w:p>
+      <w:pPr>
+        <w:spacing w:after="0" w:line="360" w:lineRule="auto"/>
+        <w:jc w:val="both"/>
+        <w:rPr>
+          <w:rFonts w:ascii="Arial" w:hAnsi="Arial" w:cs="Arial"/>
+          <w:sz w:val="24"/>
+          <w:szCs w:val="24"/>
+        </w:rPr>
+      </w:pPr>
     </w:p>
     <w:p>
       <w:pPr>
@@ -16141,7 +16732,25 @@
           <w:sz w:val="24"/>
           <w:szCs w:val="24"/>
         </w:rPr>
-        <w:t xml:space="preserve"> Barra Bonita: Solidum, 2006.</w:t>
+        <w:t xml:space="preserve"> Barra Bonita: </w:t>
+      </w:r>
+      <w:proofErr w:type="spellStart"/>
+      <w:r>
+        <w:rPr>
+          <w:rFonts w:ascii="Arial" w:hAnsi="Arial" w:cs="Arial"/>
+          <w:sz w:val="24"/>
+          <w:szCs w:val="24"/>
+        </w:rPr>
+        <w:t>Solidum</w:t>
+      </w:r>
+      <w:proofErr w:type="spellEnd"/>
+      <w:r>
+        <w:rPr>
+          <w:rFonts w:ascii="Arial" w:hAnsi="Arial" w:cs="Arial"/>
+          <w:sz w:val="24"/>
+          <w:szCs w:val="24"/>
+        </w:rPr>
+        <w:t>, 2006.</w:t>
       </w:r>
     </w:p>
     <w:p>
@@ -16206,6 +16815,7 @@
         </w:rPr>
         <w:t xml:space="preserve">: </w:t>
       </w:r>
+      <w:proofErr w:type="spellStart"/>
       <w:r>
         <w:rPr>
           <w:rFonts w:ascii="Arial" w:hAnsi="Arial" w:cs="Arial"/>
@@ -16214,6 +16824,7 @@
         </w:rPr>
         <w:t>Egpromo</w:t>
       </w:r>
+      <w:proofErr w:type="spellEnd"/>
       <w:r>
         <w:rPr>
           <w:rFonts w:ascii="Arial" w:hAnsi="Arial" w:cs="Arial"/>
@@ -16505,7 +17116,25 @@
           <w:sz w:val="24"/>
           <w:szCs w:val="24"/>
         </w:rPr>
-        <w:t xml:space="preserve"> de Gerencia. 2. ed. Rio de Janeiro: Pallas, 1975</w:t>
+        <w:t xml:space="preserve"> de Gerencia. 2. ed. Rio de Janeiro: </w:t>
+      </w:r>
+      <w:proofErr w:type="spellStart"/>
+      <w:r>
+        <w:rPr>
+          <w:rFonts w:ascii="Arial" w:hAnsi="Arial" w:cs="Arial"/>
+          <w:sz w:val="24"/>
+          <w:szCs w:val="24"/>
+        </w:rPr>
+        <w:t>Pallas</w:t>
+      </w:r>
+      <w:proofErr w:type="spellEnd"/>
+      <w:r>
+        <w:rPr>
+          <w:rFonts w:ascii="Arial" w:hAnsi="Arial" w:cs="Arial"/>
+          <w:sz w:val="24"/>
+          <w:szCs w:val="24"/>
+        </w:rPr>
+        <w:t>, 1975</w:t>
       </w:r>
     </w:p>
     <w:p>
@@ -16780,7 +17409,25 @@
           <w:sz w:val="24"/>
           <w:szCs w:val="24"/>
         </w:rPr>
-        <w:t xml:space="preserve">SHIMIZU, Tamio. </w:t>
+        <w:t xml:space="preserve">SHIMIZU, </w:t>
+      </w:r>
+      <w:proofErr w:type="spellStart"/>
+      <w:r>
+        <w:rPr>
+          <w:rFonts w:ascii="Arial" w:hAnsi="Arial" w:cs="Arial"/>
+          <w:sz w:val="24"/>
+          <w:szCs w:val="24"/>
+        </w:rPr>
+        <w:t>Tamio</w:t>
+      </w:r>
+      <w:proofErr w:type="spellEnd"/>
+      <w:r>
+        <w:rPr>
+          <w:rFonts w:ascii="Arial" w:hAnsi="Arial" w:cs="Arial"/>
+          <w:sz w:val="24"/>
+          <w:szCs w:val="24"/>
+        </w:rPr>
+        <w:t xml:space="preserve">. </w:t>
       </w:r>
       <w:r>
         <w:rPr>
@@ -18043,7 +18690,25 @@
           <w:sz w:val="24"/>
           <w:szCs w:val="24"/>
         </w:rPr>
-        <w:t>Best Seller,</w:t>
+        <w:t xml:space="preserve">Best </w:t>
+      </w:r>
+      <w:proofErr w:type="spellStart"/>
+      <w:r>
+        <w:rPr>
+          <w:rFonts w:ascii="Arial" w:hAnsi="Arial" w:cs="Arial"/>
+          <w:sz w:val="24"/>
+          <w:szCs w:val="24"/>
+        </w:rPr>
+        <w:t>Seller</w:t>
+      </w:r>
+      <w:proofErr w:type="spellEnd"/>
+      <w:r>
+        <w:rPr>
+          <w:rFonts w:ascii="Arial" w:hAnsi="Arial" w:cs="Arial"/>
+          <w:sz w:val="24"/>
+          <w:szCs w:val="24"/>
+        </w:rPr>
+        <w:t>,</w:t>
       </w:r>
       <w:r>
         <w:rPr>
@@ -18256,7 +18921,25 @@
           <w:sz w:val="24"/>
           <w:szCs w:val="24"/>
         </w:rPr>
-        <w:t xml:space="preserve"> Rio de Janeiro: Elsevier, 2005</w:t>
+        <w:t xml:space="preserve"> Rio de Janeiro: </w:t>
+      </w:r>
+      <w:proofErr w:type="spellStart"/>
+      <w:r>
+        <w:rPr>
+          <w:rFonts w:ascii="Arial" w:hAnsi="Arial" w:cs="Arial"/>
+          <w:sz w:val="24"/>
+          <w:szCs w:val="24"/>
+        </w:rPr>
+        <w:t>Elsevier</w:t>
+      </w:r>
+      <w:proofErr w:type="spellEnd"/>
+      <w:r>
+        <w:rPr>
+          <w:rFonts w:ascii="Arial" w:hAnsi="Arial" w:cs="Arial"/>
+          <w:sz w:val="24"/>
+          <w:szCs w:val="24"/>
+        </w:rPr>
+        <w:t>, 2005</w:t>
       </w:r>
     </w:p>
     <w:p>
@@ -18303,7 +18986,25 @@
           <w:sz w:val="24"/>
           <w:szCs w:val="24"/>
         </w:rPr>
-        <w:t xml:space="preserve"> 18ª Edição. São Paulo-SP: Campus, 1986.</w:t>
+        <w:t xml:space="preserve"> 18ª Edição. São </w:t>
+      </w:r>
+      <w:proofErr w:type="spellStart"/>
+      <w:r>
+        <w:rPr>
+          <w:rFonts w:ascii="Arial" w:hAnsi="Arial" w:cs="Arial"/>
+          <w:sz w:val="24"/>
+          <w:szCs w:val="24"/>
+        </w:rPr>
+        <w:t>Paulo-SP</w:t>
+      </w:r>
+      <w:proofErr w:type="spellEnd"/>
+      <w:r>
+        <w:rPr>
+          <w:rFonts w:ascii="Arial" w:hAnsi="Arial" w:cs="Arial"/>
+          <w:sz w:val="24"/>
+          <w:szCs w:val="24"/>
+        </w:rPr>
+        <w:t>: Campus, 1986.</w:t>
       </w:r>
     </w:p>
     <w:p>
@@ -18530,7 +19231,25 @@
           <w:sz w:val="24"/>
           <w:szCs w:val="24"/>
         </w:rPr>
-        <w:t xml:space="preserve"> Encontro Nacional da Associação Nacional dos Programas de PósGraduação em Administração 22. 1998. Foz do Iguaçu Anais. Foz do Iguaçu: ANPAD, 2000.</w:t>
+        <w:t xml:space="preserve"> Encontro Nacional da Associação Nacional dos Programas de </w:t>
+      </w:r>
+      <w:proofErr w:type="spellStart"/>
+      <w:r>
+        <w:rPr>
+          <w:rFonts w:ascii="Arial" w:hAnsi="Arial" w:cs="Arial"/>
+          <w:sz w:val="24"/>
+          <w:szCs w:val="24"/>
+        </w:rPr>
+        <w:t>PósGraduação</w:t>
+      </w:r>
+      <w:proofErr w:type="spellEnd"/>
+      <w:r>
+        <w:rPr>
+          <w:rFonts w:ascii="Arial" w:hAnsi="Arial" w:cs="Arial"/>
+          <w:sz w:val="24"/>
+          <w:szCs w:val="24"/>
+        </w:rPr>
+        <w:t xml:space="preserve"> em Administração 22. 1998. Foz do Iguaçu Anais. Foz do Iguaçu: ANPAD, 2000.</w:t>
       </w:r>
     </w:p>
     <w:p>
@@ -18696,7 +19415,25 @@
           <w:sz w:val="24"/>
           <w:szCs w:val="24"/>
         </w:rPr>
-        <w:t xml:space="preserve">, Nonata Silva. </w:t>
+        <w:t xml:space="preserve">, </w:t>
+      </w:r>
+      <w:proofErr w:type="spellStart"/>
+      <w:r>
+        <w:rPr>
+          <w:rFonts w:ascii="Arial" w:hAnsi="Arial" w:cs="Arial"/>
+          <w:sz w:val="24"/>
+          <w:szCs w:val="24"/>
+        </w:rPr>
+        <w:t>Nonata</w:t>
+      </w:r>
+      <w:proofErr w:type="spellEnd"/>
+      <w:r>
+        <w:rPr>
+          <w:rFonts w:ascii="Arial" w:hAnsi="Arial" w:cs="Arial"/>
+          <w:sz w:val="24"/>
+          <w:szCs w:val="24"/>
+        </w:rPr>
+        <w:t xml:space="preserve"> Silva. </w:t>
       </w:r>
       <w:r>
         <w:rPr>
@@ -18783,7 +19520,27 @@
           <w:sz w:val="24"/>
           <w:szCs w:val="24"/>
         </w:rPr>
-        <w:t xml:space="preserve">Equacionando a gesão de riscos. </w:t>
+        <w:t xml:space="preserve">Equacionando a </w:t>
+      </w:r>
+      <w:proofErr w:type="spellStart"/>
+      <w:r>
+        <w:rPr>
+          <w:rFonts w:ascii="Arial" w:hAnsi="Arial" w:cs="Arial"/>
+          <w:b/>
+          <w:sz w:val="24"/>
+          <w:szCs w:val="24"/>
+        </w:rPr>
+        <w:t>gesão</w:t>
+      </w:r>
+      <w:proofErr w:type="spellEnd"/>
+      <w:r>
+        <w:rPr>
+          <w:rFonts w:ascii="Arial" w:hAnsi="Arial" w:cs="Arial"/>
+          <w:b/>
+          <w:sz w:val="24"/>
+          <w:szCs w:val="24"/>
+        </w:rPr>
+        <w:t xml:space="preserve"> de riscos. </w:t>
       </w:r>
       <w:r>
         <w:rPr>
@@ -18881,7 +19638,25 @@
           <w:sz w:val="24"/>
           <w:szCs w:val="24"/>
         </w:rPr>
-        <w:t>São Paulo, Brasport, 2008.</w:t>
+        <w:t xml:space="preserve">São Paulo, </w:t>
+      </w:r>
+      <w:proofErr w:type="spellStart"/>
+      <w:r>
+        <w:rPr>
+          <w:rFonts w:ascii="Arial" w:hAnsi="Arial" w:cs="Arial"/>
+          <w:sz w:val="24"/>
+          <w:szCs w:val="24"/>
+        </w:rPr>
+        <w:t>Brasport</w:t>
+      </w:r>
+      <w:proofErr w:type="spellEnd"/>
+      <w:r>
+        <w:rPr>
+          <w:rFonts w:ascii="Arial" w:hAnsi="Arial" w:cs="Arial"/>
+          <w:sz w:val="24"/>
+          <w:szCs w:val="24"/>
+        </w:rPr>
+        <w:t>, 2008.</w:t>
       </w:r>
     </w:p>
     <w:p>
